--- a/MEAN Stack Notes.docx
+++ b/MEAN Stack Notes.docx
@@ -8,13 +8,15 @@
           <w:rFonts w:ascii="Courier New" w:hAnsi="Courier New" w:cs="Courier New"/>
           <w:sz w:val="28"/>
           <w:szCs w:val="28"/>
-        </w:rPr>
-      </w:pPr>
-      <w:r>
-        <w:rPr>
-          <w:rFonts w:ascii="Courier New" w:hAnsi="Courier New" w:cs="Courier New"/>
-          <w:sz w:val="28"/>
-          <w:szCs w:val="28"/>
+          <w:highlight w:val="yellow"/>
+        </w:rPr>
+      </w:pPr>
+      <w:r>
+        <w:rPr>
+          <w:rFonts w:ascii="Courier New" w:hAnsi="Courier New" w:cs="Courier New"/>
+          <w:sz w:val="28"/>
+          <w:szCs w:val="28"/>
+          <w:highlight w:val="yellow"/>
         </w:rPr>
         <w:t xml:space="preserve">Day 1 </w:t>
       </w:r>
@@ -32,6 +34,7 @@
           <w:rFonts w:ascii="Courier New" w:hAnsi="Courier New" w:cs="Courier New"/>
           <w:sz w:val="28"/>
           <w:szCs w:val="28"/>
+          <w:highlight w:val="yellow"/>
         </w:rPr>
         <w:t>15-06-2021</w:t>
       </w:r>
@@ -114,260 +117,130 @@
           <w:szCs w:val="28"/>
         </w:rPr>
         <w:tab/>
-      </w:r>
-      <w:proofErr w:type="gramStart"/>
-      <w:r>
-        <w:rPr>
-          <w:rFonts w:ascii="Courier New" w:hAnsi="Courier New" w:cs="Courier New"/>
-          <w:sz w:val="28"/>
-          <w:szCs w:val="28"/>
-        </w:rPr>
-        <w:t>http :</w:t>
-      </w:r>
-      <w:proofErr w:type="gramEnd"/>
-      <w:r>
-        <w:rPr>
-          <w:rFonts w:ascii="Courier New" w:hAnsi="Courier New" w:cs="Courier New"/>
-          <w:sz w:val="28"/>
-          <w:szCs w:val="28"/>
-        </w:rPr>
-        <w:t xml:space="preserve"> protocol , </w:t>
-      </w:r>
-      <w:proofErr w:type="spellStart"/>
-      <w:r>
-        <w:rPr>
-          <w:rFonts w:ascii="Courier New" w:hAnsi="Courier New" w:cs="Courier New"/>
-          <w:sz w:val="28"/>
-          <w:szCs w:val="28"/>
-        </w:rPr>
-        <w:t>hyper text</w:t>
-      </w:r>
-      <w:proofErr w:type="spellEnd"/>
-      <w:r>
-        <w:rPr>
-          <w:rFonts w:ascii="Courier New" w:hAnsi="Courier New" w:cs="Courier New"/>
-          <w:sz w:val="28"/>
-          <w:szCs w:val="28"/>
-        </w:rPr>
-        <w:t xml:space="preserve"> transfer protocol </w:t>
-      </w:r>
-    </w:p>
-    <w:p>
-      <w:pPr>
-        <w:rPr>
-          <w:rFonts w:ascii="Courier New" w:hAnsi="Courier New" w:cs="Courier New"/>
-          <w:sz w:val="28"/>
-          <w:szCs w:val="28"/>
-        </w:rPr>
-      </w:pPr>
-      <w:r>
-        <w:rPr>
-          <w:rFonts w:ascii="Courier New" w:hAnsi="Courier New" w:cs="Courier New"/>
-          <w:sz w:val="28"/>
-          <w:szCs w:val="28"/>
-        </w:rPr>
-        <w:tab/>
-      </w:r>
-      <w:proofErr w:type="gramStart"/>
-      <w:r>
-        <w:rPr>
-          <w:rFonts w:ascii="Courier New" w:hAnsi="Courier New" w:cs="Courier New"/>
-          <w:sz w:val="28"/>
-          <w:szCs w:val="28"/>
-        </w:rPr>
-        <w:t>s :</w:t>
-      </w:r>
-      <w:proofErr w:type="gramEnd"/>
-      <w:r>
-        <w:rPr>
-          <w:rFonts w:ascii="Courier New" w:hAnsi="Courier New" w:cs="Courier New"/>
-          <w:sz w:val="28"/>
-          <w:szCs w:val="28"/>
-        </w:rPr>
-        <w:t xml:space="preserve"> secure  </w:t>
-      </w:r>
-    </w:p>
-    <w:p>
-      <w:pPr>
-        <w:rPr>
-          <w:rFonts w:ascii="Courier New" w:hAnsi="Courier New" w:cs="Courier New"/>
-          <w:sz w:val="28"/>
-          <w:szCs w:val="28"/>
-        </w:rPr>
-      </w:pPr>
-      <w:r>
-        <w:rPr>
-          <w:rFonts w:ascii="Courier New" w:hAnsi="Courier New" w:cs="Courier New"/>
-          <w:sz w:val="28"/>
-          <w:szCs w:val="28"/>
-        </w:rPr>
-        <w:tab/>
-      </w:r>
-      <w:proofErr w:type="gramStart"/>
-      <w:r>
-        <w:rPr>
-          <w:rFonts w:ascii="Courier New" w:hAnsi="Courier New" w:cs="Courier New"/>
-          <w:sz w:val="28"/>
-          <w:szCs w:val="28"/>
-        </w:rPr>
-        <w:t>www</w:t>
-      </w:r>
-      <w:proofErr w:type="gramEnd"/>
-      <w:r>
-        <w:rPr>
-          <w:rFonts w:ascii="Courier New" w:hAnsi="Courier New" w:cs="Courier New"/>
-          <w:sz w:val="28"/>
-          <w:szCs w:val="28"/>
-        </w:rPr>
-        <w:t xml:space="preserve">: world wide web </w:t>
-      </w:r>
-    </w:p>
-    <w:p>
-      <w:pPr>
-        <w:rPr>
-          <w:rFonts w:ascii="Courier New" w:hAnsi="Courier New" w:cs="Courier New"/>
-          <w:sz w:val="28"/>
-          <w:szCs w:val="28"/>
-        </w:rPr>
-      </w:pPr>
-      <w:r>
-        <w:rPr>
-          <w:rFonts w:ascii="Courier New" w:hAnsi="Courier New" w:cs="Courier New"/>
-          <w:sz w:val="28"/>
-          <w:szCs w:val="28"/>
-        </w:rPr>
-        <w:tab/>
-      </w:r>
-      <w:proofErr w:type="gramStart"/>
-      <w:r>
-        <w:rPr>
-          <w:rFonts w:ascii="Courier New" w:hAnsi="Courier New" w:cs="Courier New"/>
-          <w:sz w:val="28"/>
-          <w:szCs w:val="28"/>
-        </w:rPr>
-        <w:t>google :</w:t>
-      </w:r>
-      <w:proofErr w:type="gramEnd"/>
-      <w:r>
-        <w:rPr>
-          <w:rFonts w:ascii="Courier New" w:hAnsi="Courier New" w:cs="Courier New"/>
-          <w:sz w:val="28"/>
-          <w:szCs w:val="28"/>
-        </w:rPr>
-        <w:t xml:space="preserve"> domain </w:t>
-      </w:r>
-    </w:p>
-    <w:p>
-      <w:pPr>
-        <w:rPr>
-          <w:rFonts w:ascii="Courier New" w:hAnsi="Courier New" w:cs="Courier New"/>
-          <w:sz w:val="28"/>
-          <w:szCs w:val="28"/>
-        </w:rPr>
-      </w:pPr>
-      <w:r>
-        <w:rPr>
-          <w:rFonts w:ascii="Courier New" w:hAnsi="Courier New" w:cs="Courier New"/>
-          <w:sz w:val="28"/>
-          <w:szCs w:val="28"/>
-        </w:rPr>
-        <w:tab/>
-      </w:r>
-      <w:proofErr w:type="gramStart"/>
-      <w:r>
-        <w:rPr>
-          <w:rFonts w:ascii="Courier New" w:hAnsi="Courier New" w:cs="Courier New"/>
-          <w:sz w:val="28"/>
-          <w:szCs w:val="28"/>
-        </w:rPr>
-        <w:t>com :</w:t>
-      </w:r>
-      <w:proofErr w:type="gramEnd"/>
-      <w:r>
-        <w:rPr>
-          <w:rFonts w:ascii="Courier New" w:hAnsi="Courier New" w:cs="Courier New"/>
-          <w:sz w:val="28"/>
-          <w:szCs w:val="28"/>
-        </w:rPr>
-        <w:t xml:space="preserve"> commercial </w:t>
-      </w:r>
-    </w:p>
-    <w:p>
-      <w:pPr>
-        <w:rPr>
-          <w:rFonts w:ascii="Courier New" w:hAnsi="Courier New" w:cs="Courier New"/>
-          <w:sz w:val="28"/>
-          <w:szCs w:val="28"/>
-        </w:rPr>
-      </w:pPr>
-    </w:p>
-    <w:p>
-      <w:pPr>
-        <w:rPr>
-          <w:rFonts w:ascii="Courier New" w:hAnsi="Courier New" w:cs="Courier New"/>
-          <w:sz w:val="28"/>
-          <w:szCs w:val="28"/>
-        </w:rPr>
-      </w:pPr>
-      <w:r>
-        <w:rPr>
-          <w:rFonts w:ascii="Courier New" w:hAnsi="Courier New" w:cs="Courier New"/>
-          <w:sz w:val="28"/>
-          <w:szCs w:val="28"/>
-        </w:rPr>
-        <w:tab/>
-      </w:r>
-      <w:r>
-        <w:rPr>
-          <w:rFonts w:ascii="Courier New" w:hAnsi="Courier New" w:cs="Courier New"/>
-          <w:sz w:val="28"/>
-          <w:szCs w:val="28"/>
-        </w:rPr>
-        <w:tab/>
-      </w:r>
-      <w:r>
-        <w:rPr>
-          <w:rFonts w:ascii="Courier New" w:hAnsi="Courier New" w:cs="Courier New"/>
-          <w:sz w:val="28"/>
-          <w:szCs w:val="28"/>
-        </w:rPr>
-        <w:tab/>
-      </w:r>
-      <w:r>
-        <w:rPr>
-          <w:rFonts w:ascii="Courier New" w:hAnsi="Courier New" w:cs="Courier New"/>
-          <w:sz w:val="28"/>
-          <w:szCs w:val="28"/>
-        </w:rPr>
-        <w:tab/>
-      </w:r>
-      <w:proofErr w:type="spellStart"/>
-      <w:proofErr w:type="gramStart"/>
-      <w:r>
-        <w:rPr>
-          <w:rFonts w:ascii="Courier New" w:hAnsi="Courier New" w:cs="Courier New"/>
-          <w:sz w:val="28"/>
-          <w:szCs w:val="28"/>
-        </w:rPr>
-        <w:t>req</w:t>
-      </w:r>
-      <w:proofErr w:type="spellEnd"/>
-      <w:r>
-        <w:rPr>
-          <w:rFonts w:ascii="Courier New" w:hAnsi="Courier New" w:cs="Courier New"/>
-          <w:sz w:val="28"/>
-          <w:szCs w:val="28"/>
-        </w:rPr>
-        <w:t>(</w:t>
-      </w:r>
-      <w:proofErr w:type="gramEnd"/>
-      <w:r>
-        <w:rPr>
-          <w:rFonts w:ascii="Courier New" w:hAnsi="Courier New" w:cs="Courier New"/>
-          <w:sz w:val="28"/>
-          <w:szCs w:val="28"/>
-        </w:rPr>
-        <w:t>http/https---</w:t>
+        <w:t xml:space="preserve">http : protocol , hyper text transfer protocol </w:t>
+      </w:r>
+    </w:p>
+    <w:p>
+      <w:pPr>
+        <w:rPr>
+          <w:rFonts w:ascii="Courier New" w:hAnsi="Courier New" w:cs="Courier New"/>
+          <w:sz w:val="28"/>
+          <w:szCs w:val="28"/>
+        </w:rPr>
+      </w:pPr>
+      <w:r>
+        <w:rPr>
+          <w:rFonts w:ascii="Courier New" w:hAnsi="Courier New" w:cs="Courier New"/>
+          <w:sz w:val="28"/>
+          <w:szCs w:val="28"/>
+        </w:rPr>
+        <w:tab/>
+        <w:t xml:space="preserve">s : secure  </w:t>
+      </w:r>
+    </w:p>
+    <w:p>
+      <w:pPr>
+        <w:rPr>
+          <w:rFonts w:ascii="Courier New" w:hAnsi="Courier New" w:cs="Courier New"/>
+          <w:sz w:val="28"/>
+          <w:szCs w:val="28"/>
+        </w:rPr>
+      </w:pPr>
+      <w:r>
+        <w:rPr>
+          <w:rFonts w:ascii="Courier New" w:hAnsi="Courier New" w:cs="Courier New"/>
+          <w:sz w:val="28"/>
+          <w:szCs w:val="28"/>
+        </w:rPr>
+        <w:tab/>
+        <w:t xml:space="preserve">www: world wide web </w:t>
+      </w:r>
+    </w:p>
+    <w:p>
+      <w:pPr>
+        <w:rPr>
+          <w:rFonts w:ascii="Courier New" w:hAnsi="Courier New" w:cs="Courier New"/>
+          <w:sz w:val="28"/>
+          <w:szCs w:val="28"/>
+        </w:rPr>
+      </w:pPr>
+      <w:r>
+        <w:rPr>
+          <w:rFonts w:ascii="Courier New" w:hAnsi="Courier New" w:cs="Courier New"/>
+          <w:sz w:val="28"/>
+          <w:szCs w:val="28"/>
+        </w:rPr>
+        <w:tab/>
+        <w:t xml:space="preserve">google : domain </w:t>
+      </w:r>
+    </w:p>
+    <w:p>
+      <w:pPr>
+        <w:rPr>
+          <w:rFonts w:ascii="Courier New" w:hAnsi="Courier New" w:cs="Courier New"/>
+          <w:sz w:val="28"/>
+          <w:szCs w:val="28"/>
+        </w:rPr>
+      </w:pPr>
+      <w:r>
+        <w:rPr>
+          <w:rFonts w:ascii="Courier New" w:hAnsi="Courier New" w:cs="Courier New"/>
+          <w:sz w:val="28"/>
+          <w:szCs w:val="28"/>
+        </w:rPr>
+        <w:tab/>
+        <w:t xml:space="preserve">com : commercial </w:t>
+      </w:r>
+    </w:p>
+    <w:p>
+      <w:pPr>
+        <w:rPr>
+          <w:rFonts w:ascii="Courier New" w:hAnsi="Courier New" w:cs="Courier New"/>
+          <w:sz w:val="28"/>
+          <w:szCs w:val="28"/>
+        </w:rPr>
+      </w:pPr>
+    </w:p>
+    <w:p>
+      <w:pPr>
+        <w:rPr>
+          <w:rFonts w:ascii="Courier New" w:hAnsi="Courier New" w:cs="Courier New"/>
+          <w:sz w:val="28"/>
+          <w:szCs w:val="28"/>
+        </w:rPr>
+      </w:pPr>
+      <w:r>
+        <w:rPr>
+          <w:rFonts w:ascii="Courier New" w:hAnsi="Courier New" w:cs="Courier New"/>
+          <w:sz w:val="28"/>
+          <w:szCs w:val="28"/>
+        </w:rPr>
+        <w:tab/>
+      </w:r>
+      <w:r>
+        <w:rPr>
+          <w:rFonts w:ascii="Courier New" w:hAnsi="Courier New" w:cs="Courier New"/>
+          <w:sz w:val="28"/>
+          <w:szCs w:val="28"/>
+        </w:rPr>
+        <w:tab/>
+      </w:r>
+      <w:r>
+        <w:rPr>
+          <w:rFonts w:ascii="Courier New" w:hAnsi="Courier New" w:cs="Courier New"/>
+          <w:sz w:val="28"/>
+          <w:szCs w:val="28"/>
+        </w:rPr>
+        <w:tab/>
+      </w:r>
+      <w:r>
+        <w:rPr>
+          <w:rFonts w:ascii="Courier New" w:hAnsi="Courier New" w:cs="Courier New"/>
+          <w:sz w:val="28"/>
+          <w:szCs w:val="28"/>
+        </w:rPr>
+        <w:tab/>
+        <w:t>req(http/https---</w:t>
       </w:r>
       <w:r>
         <w:rPr>
@@ -532,25 +405,7 @@
           <w:sz w:val="28"/>
           <w:szCs w:val="28"/>
         </w:rPr>
-        <w:t>--</w:t>
-      </w:r>
-      <w:proofErr w:type="gramStart"/>
-      <w:r>
-        <w:rPr>
-          <w:rFonts w:ascii="Courier New" w:hAnsi="Courier New" w:cs="Courier New"/>
-          <w:sz w:val="28"/>
-          <w:szCs w:val="28"/>
-        </w:rPr>
-        <w:t>Res(</w:t>
-      </w:r>
-      <w:proofErr w:type="gramEnd"/>
-      <w:r>
-        <w:rPr>
-          <w:rFonts w:ascii="Courier New" w:hAnsi="Courier New" w:cs="Courier New"/>
-          <w:sz w:val="28"/>
-          <w:szCs w:val="28"/>
-        </w:rPr>
-        <w:t xml:space="preserve">http/https) </w:t>
+        <w:t xml:space="preserve">--Res(http/https) </w:t>
       </w:r>
       <w:r>
         <w:rPr>
@@ -668,175 +523,82 @@
           <w:szCs w:val="28"/>
         </w:rPr>
       </w:pPr>
-      <w:proofErr w:type="gramStart"/>
-      <w:r>
-        <w:rPr>
-          <w:rFonts w:ascii="Courier New" w:hAnsi="Courier New" w:cs="Courier New"/>
-          <w:sz w:val="28"/>
-          <w:szCs w:val="28"/>
-        </w:rPr>
-        <w:t>HTML :</w:t>
-      </w:r>
-      <w:proofErr w:type="gramEnd"/>
-      <w:r>
-        <w:rPr>
-          <w:rFonts w:ascii="Courier New" w:hAnsi="Courier New" w:cs="Courier New"/>
-          <w:sz w:val="28"/>
-          <w:szCs w:val="28"/>
-        </w:rPr>
-        <w:t xml:space="preserve"> </w:t>
-      </w:r>
-      <w:proofErr w:type="spellStart"/>
-      <w:r>
-        <w:rPr>
-          <w:rFonts w:ascii="Courier New" w:hAnsi="Courier New" w:cs="Courier New"/>
-          <w:sz w:val="28"/>
-          <w:szCs w:val="28"/>
-        </w:rPr>
-        <w:t>Hyper text</w:t>
-      </w:r>
-      <w:proofErr w:type="spellEnd"/>
-      <w:r>
-        <w:rPr>
-          <w:rFonts w:ascii="Courier New" w:hAnsi="Courier New" w:cs="Courier New"/>
-          <w:sz w:val="28"/>
-          <w:szCs w:val="28"/>
-        </w:rPr>
-        <w:t xml:space="preserve"> </w:t>
-      </w:r>
-      <w:proofErr w:type="spellStart"/>
-      <w:r>
-        <w:rPr>
-          <w:rFonts w:ascii="Courier New" w:hAnsi="Courier New" w:cs="Courier New"/>
-          <w:sz w:val="28"/>
-          <w:szCs w:val="28"/>
-        </w:rPr>
-        <w:t>mark up</w:t>
-      </w:r>
-      <w:proofErr w:type="spellEnd"/>
-      <w:r>
-        <w:rPr>
-          <w:rFonts w:ascii="Courier New" w:hAnsi="Courier New" w:cs="Courier New"/>
-          <w:sz w:val="28"/>
-          <w:szCs w:val="28"/>
-        </w:rPr>
-        <w:t xml:space="preserve"> language.  </w:t>
-      </w:r>
-      <w:r>
-        <w:rPr>
-          <w:rFonts w:ascii="Courier New" w:hAnsi="Courier New" w:cs="Courier New"/>
-          <w:sz w:val="28"/>
-          <w:szCs w:val="28"/>
-        </w:rPr>
-        <w:tab/>
-      </w:r>
-      <w:proofErr w:type="gramStart"/>
-      <w:r>
-        <w:rPr>
-          <w:rFonts w:ascii="Courier New" w:hAnsi="Courier New" w:cs="Courier New"/>
-          <w:sz w:val="28"/>
-          <w:szCs w:val="28"/>
-        </w:rPr>
-        <w:t>JS(</w:t>
-      </w:r>
-      <w:proofErr w:type="gramEnd"/>
-      <w:r>
-        <w:rPr>
-          <w:rFonts w:ascii="Courier New" w:hAnsi="Courier New" w:cs="Courier New"/>
-          <w:sz w:val="28"/>
-          <w:szCs w:val="28"/>
-        </w:rPr>
-        <w:t>JavaScript)</w:t>
-      </w:r>
-    </w:p>
-    <w:p>
-      <w:pPr>
-        <w:rPr>
-          <w:rFonts w:ascii="Courier New" w:hAnsi="Courier New" w:cs="Courier New"/>
-          <w:sz w:val="28"/>
-          <w:szCs w:val="28"/>
-        </w:rPr>
-      </w:pPr>
-    </w:p>
-    <w:p>
-      <w:pPr>
-        <w:rPr>
-          <w:rFonts w:ascii="Courier New" w:hAnsi="Courier New" w:cs="Courier New"/>
-          <w:sz w:val="28"/>
-          <w:szCs w:val="28"/>
-        </w:rPr>
-      </w:pPr>
-      <w:proofErr w:type="gramStart"/>
-      <w:r>
-        <w:rPr>
-          <w:rFonts w:ascii="Courier New" w:hAnsi="Courier New" w:cs="Courier New"/>
-          <w:sz w:val="28"/>
-          <w:szCs w:val="28"/>
-        </w:rPr>
-        <w:t>HTML :</w:t>
-      </w:r>
-      <w:proofErr w:type="gramEnd"/>
-      <w:r>
-        <w:rPr>
-          <w:rFonts w:ascii="Courier New" w:hAnsi="Courier New" w:cs="Courier New"/>
-          <w:sz w:val="28"/>
-          <w:szCs w:val="28"/>
-        </w:rPr>
-        <w:t xml:space="preserve"> it is use to display the content on browser </w:t>
-      </w:r>
-    </w:p>
-    <w:p>
-      <w:pPr>
-        <w:rPr>
-          <w:rFonts w:ascii="Courier New" w:hAnsi="Courier New" w:cs="Courier New"/>
-          <w:sz w:val="28"/>
-          <w:szCs w:val="28"/>
-        </w:rPr>
-      </w:pPr>
-      <w:proofErr w:type="gramStart"/>
-      <w:r>
-        <w:rPr>
-          <w:rFonts w:ascii="Courier New" w:hAnsi="Courier New" w:cs="Courier New"/>
-          <w:sz w:val="28"/>
-          <w:szCs w:val="28"/>
-        </w:rPr>
-        <w:t>CSS :</w:t>
-      </w:r>
-      <w:proofErr w:type="gramEnd"/>
-      <w:r>
-        <w:rPr>
-          <w:rFonts w:ascii="Courier New" w:hAnsi="Courier New" w:cs="Courier New"/>
-          <w:sz w:val="28"/>
-          <w:szCs w:val="28"/>
-        </w:rPr>
-        <w:t xml:space="preserve"> apply good look and feel or presentation logic on contents. </w:t>
-      </w:r>
-    </w:p>
-    <w:p>
-      <w:pPr>
-        <w:rPr>
-          <w:rFonts w:ascii="Courier New" w:hAnsi="Courier New" w:cs="Courier New"/>
-          <w:sz w:val="28"/>
-          <w:szCs w:val="28"/>
-        </w:rPr>
-      </w:pPr>
-      <w:proofErr w:type="gramStart"/>
-      <w:r>
-        <w:rPr>
-          <w:rFonts w:ascii="Courier New" w:hAnsi="Courier New" w:cs="Courier New"/>
-          <w:sz w:val="28"/>
-          <w:szCs w:val="28"/>
-        </w:rPr>
-        <w:t>JS :</w:t>
-      </w:r>
-      <w:proofErr w:type="gramEnd"/>
-      <w:r>
-        <w:rPr>
-          <w:rFonts w:ascii="Courier New" w:hAnsi="Courier New" w:cs="Courier New"/>
-          <w:sz w:val="28"/>
-          <w:szCs w:val="28"/>
-        </w:rPr>
-        <w:t xml:space="preserve"> Action on contents or events on contents or programming on web page. </w:t>
+      <w:r>
+        <w:rPr>
+          <w:rFonts w:ascii="Courier New" w:hAnsi="Courier New" w:cs="Courier New"/>
+          <w:sz w:val="28"/>
+          <w:szCs w:val="28"/>
+        </w:rPr>
+        <w:t xml:space="preserve">HTML : Hyper text mark up language.  </w:t>
+      </w:r>
+      <w:r>
+        <w:rPr>
+          <w:rFonts w:ascii="Courier New" w:hAnsi="Courier New" w:cs="Courier New"/>
+          <w:sz w:val="28"/>
+          <w:szCs w:val="28"/>
+        </w:rPr>
+        <w:tab/>
+        <w:t>JS(JavaScript)</w:t>
+      </w:r>
+    </w:p>
+    <w:p>
+      <w:pPr>
+        <w:rPr>
+          <w:rFonts w:ascii="Courier New" w:hAnsi="Courier New" w:cs="Courier New"/>
+          <w:sz w:val="28"/>
+          <w:szCs w:val="28"/>
+        </w:rPr>
+      </w:pPr>
+    </w:p>
+    <w:p>
+      <w:pPr>
+        <w:rPr>
+          <w:rFonts w:ascii="Courier New" w:hAnsi="Courier New" w:cs="Courier New"/>
+          <w:sz w:val="28"/>
+          <w:szCs w:val="28"/>
+        </w:rPr>
+      </w:pPr>
+      <w:r>
+        <w:rPr>
+          <w:rFonts w:ascii="Courier New" w:hAnsi="Courier New" w:cs="Courier New"/>
+          <w:sz w:val="28"/>
+          <w:szCs w:val="28"/>
+        </w:rPr>
+        <w:t xml:space="preserve">HTML : it is use to display the content on browser </w:t>
+      </w:r>
+    </w:p>
+    <w:p>
+      <w:pPr>
+        <w:rPr>
+          <w:rFonts w:ascii="Courier New" w:hAnsi="Courier New" w:cs="Courier New"/>
+          <w:sz w:val="28"/>
+          <w:szCs w:val="28"/>
+        </w:rPr>
+      </w:pPr>
+      <w:r>
+        <w:rPr>
+          <w:rFonts w:ascii="Courier New" w:hAnsi="Courier New" w:cs="Courier New"/>
+          <w:sz w:val="28"/>
+          <w:szCs w:val="28"/>
+        </w:rPr>
+        <w:t xml:space="preserve">CSS : apply good look and feel or presentation logic on contents. </w:t>
+      </w:r>
+    </w:p>
+    <w:p>
+      <w:pPr>
+        <w:rPr>
+          <w:rFonts w:ascii="Courier New" w:hAnsi="Courier New" w:cs="Courier New"/>
+          <w:sz w:val="28"/>
+          <w:szCs w:val="28"/>
+        </w:rPr>
+      </w:pPr>
+      <w:r>
+        <w:rPr>
+          <w:rFonts w:ascii="Courier New" w:hAnsi="Courier New" w:cs="Courier New"/>
+          <w:sz w:val="28"/>
+          <w:szCs w:val="28"/>
+        </w:rPr>
+        <w:t xml:space="preserve">JS : Action on contents or events on contents or programming on web page. </w:t>
       </w:r>
     </w:p>
     <w:p>
@@ -941,299 +703,152 @@
           <w:sz w:val="28"/>
           <w:szCs w:val="28"/>
         </w:rPr>
-        <w:t>&lt;</w:t>
-      </w:r>
-      <w:proofErr w:type="spellStart"/>
-      <w:proofErr w:type="gramStart"/>
-      <w:r>
-        <w:rPr>
-          <w:rFonts w:ascii="Courier New" w:hAnsi="Courier New" w:cs="Courier New"/>
-          <w:sz w:val="28"/>
-          <w:szCs w:val="28"/>
-        </w:rPr>
-        <w:t>tagName</w:t>
-      </w:r>
-      <w:proofErr w:type="spellEnd"/>
-      <w:proofErr w:type="gramEnd"/>
-      <w:r>
-        <w:rPr>
-          <w:rFonts w:ascii="Courier New" w:hAnsi="Courier New" w:cs="Courier New"/>
-          <w:sz w:val="28"/>
-          <w:szCs w:val="28"/>
-        </w:rPr>
-        <w:t>&gt;</w:t>
-      </w:r>
-      <w:r>
-        <w:rPr>
-          <w:rFonts w:ascii="Courier New" w:hAnsi="Courier New" w:cs="Courier New"/>
-          <w:sz w:val="28"/>
-          <w:szCs w:val="28"/>
-        </w:rPr>
-        <w:tab/>
-      </w:r>
-      <w:r>
-        <w:rPr>
-          <w:rFonts w:ascii="Courier New" w:hAnsi="Courier New" w:cs="Courier New"/>
-          <w:sz w:val="28"/>
-          <w:szCs w:val="28"/>
-        </w:rPr>
-        <w:tab/>
-      </w:r>
-      <w:r>
-        <w:rPr>
-          <w:rFonts w:ascii="Courier New" w:hAnsi="Courier New" w:cs="Courier New"/>
-          <w:sz w:val="28"/>
-          <w:szCs w:val="28"/>
-        </w:rPr>
-        <w:tab/>
-      </w:r>
-    </w:p>
-    <w:p>
-      <w:pPr>
-        <w:rPr>
-          <w:rFonts w:ascii="Courier New" w:hAnsi="Courier New" w:cs="Courier New"/>
-          <w:sz w:val="28"/>
-          <w:szCs w:val="28"/>
-        </w:rPr>
-      </w:pPr>
-      <w:r>
-        <w:rPr>
-          <w:rFonts w:ascii="Courier New" w:hAnsi="Courier New" w:cs="Courier New"/>
-          <w:sz w:val="28"/>
-          <w:szCs w:val="28"/>
-        </w:rPr>
-        <w:t>&lt;/</w:t>
-      </w:r>
-      <w:proofErr w:type="spellStart"/>
-      <w:r>
-        <w:rPr>
-          <w:rFonts w:ascii="Courier New" w:hAnsi="Courier New" w:cs="Courier New"/>
-          <w:sz w:val="28"/>
-          <w:szCs w:val="28"/>
-        </w:rPr>
-        <w:t>tagName</w:t>
-      </w:r>
-      <w:proofErr w:type="spellEnd"/>
-      <w:r>
-        <w:rPr>
-          <w:rFonts w:ascii="Courier New" w:hAnsi="Courier New" w:cs="Courier New"/>
-          <w:sz w:val="28"/>
-          <w:szCs w:val="28"/>
-        </w:rPr>
-        <w:t>&gt;</w:t>
-      </w:r>
-    </w:p>
-    <w:p>
-      <w:pPr>
-        <w:rPr>
-          <w:rFonts w:ascii="Courier New" w:hAnsi="Courier New" w:cs="Courier New"/>
-          <w:sz w:val="28"/>
-          <w:szCs w:val="28"/>
-        </w:rPr>
-      </w:pPr>
-    </w:p>
-    <w:p>
-      <w:pPr>
-        <w:rPr>
-          <w:rFonts w:ascii="Courier New" w:hAnsi="Courier New" w:cs="Courier New"/>
-          <w:sz w:val="28"/>
-          <w:szCs w:val="28"/>
-        </w:rPr>
-      </w:pPr>
-      <w:r>
-        <w:rPr>
-          <w:rFonts w:ascii="Courier New" w:hAnsi="Courier New" w:cs="Courier New"/>
-          <w:sz w:val="28"/>
-          <w:szCs w:val="28"/>
-        </w:rPr>
-        <w:t>&lt;</w:t>
-      </w:r>
-      <w:proofErr w:type="spellStart"/>
-      <w:r>
-        <w:rPr>
-          <w:rFonts w:ascii="Courier New" w:hAnsi="Courier New" w:cs="Courier New"/>
-          <w:sz w:val="28"/>
-          <w:szCs w:val="28"/>
-        </w:rPr>
-        <w:t>tagname</w:t>
-      </w:r>
-      <w:proofErr w:type="spellEnd"/>
-      <w:r>
-        <w:rPr>
-          <w:rFonts w:ascii="Courier New" w:hAnsi="Courier New" w:cs="Courier New"/>
-          <w:sz w:val="28"/>
-          <w:szCs w:val="28"/>
-        </w:rPr>
-        <w:t>/&gt;</w:t>
-      </w:r>
-      <w:r>
-        <w:rPr>
-          <w:rFonts w:ascii="Courier New" w:hAnsi="Courier New" w:cs="Courier New"/>
-          <w:sz w:val="28"/>
-          <w:szCs w:val="28"/>
-        </w:rPr>
-        <w:tab/>
-      </w:r>
-      <w:r>
-        <w:rPr>
-          <w:rFonts w:ascii="Courier New" w:hAnsi="Courier New" w:cs="Courier New"/>
-          <w:sz w:val="28"/>
-          <w:szCs w:val="28"/>
-        </w:rPr>
-        <w:tab/>
-      </w:r>
-      <w:proofErr w:type="spellStart"/>
-      <w:r>
-        <w:rPr>
-          <w:rFonts w:ascii="Courier New" w:hAnsi="Courier New" w:cs="Courier New"/>
-          <w:sz w:val="28"/>
-          <w:szCs w:val="28"/>
-        </w:rPr>
-        <w:t>self closing</w:t>
-      </w:r>
-      <w:proofErr w:type="spellEnd"/>
-      <w:r>
-        <w:rPr>
-          <w:rFonts w:ascii="Courier New" w:hAnsi="Courier New" w:cs="Courier New"/>
-          <w:sz w:val="28"/>
-          <w:szCs w:val="28"/>
-        </w:rPr>
-        <w:t xml:space="preserve"> tag </w:t>
-      </w:r>
-    </w:p>
-    <w:p>
-      <w:pPr>
-        <w:rPr>
-          <w:rFonts w:ascii="Courier New" w:hAnsi="Courier New" w:cs="Courier New"/>
-          <w:sz w:val="28"/>
-          <w:szCs w:val="28"/>
-        </w:rPr>
-      </w:pPr>
-    </w:p>
-    <w:p>
-      <w:pPr>
-        <w:rPr>
-          <w:rFonts w:ascii="Courier New" w:hAnsi="Courier New" w:cs="Courier New"/>
-          <w:sz w:val="28"/>
-          <w:szCs w:val="28"/>
-        </w:rPr>
-      </w:pPr>
-    </w:p>
-    <w:p>
-      <w:pPr>
-        <w:rPr>
-          <w:rFonts w:ascii="Courier New" w:hAnsi="Courier New" w:cs="Courier New"/>
-          <w:sz w:val="28"/>
-          <w:szCs w:val="28"/>
-        </w:rPr>
-      </w:pPr>
-      <w:r>
-        <w:rPr>
-          <w:rFonts w:ascii="Courier New" w:hAnsi="Courier New" w:cs="Courier New"/>
-          <w:sz w:val="28"/>
-          <w:szCs w:val="28"/>
-        </w:rPr>
-        <w:t xml:space="preserve">1, </w:t>
-      </w:r>
-      <w:proofErr w:type="gramStart"/>
-      <w:r>
-        <w:rPr>
-          <w:rFonts w:ascii="Courier New" w:hAnsi="Courier New" w:cs="Courier New"/>
-          <w:sz w:val="28"/>
-          <w:szCs w:val="28"/>
-        </w:rPr>
-        <w:t>2 ,</w:t>
-      </w:r>
-      <w:proofErr w:type="gramEnd"/>
-      <w:r>
-        <w:rPr>
-          <w:rFonts w:ascii="Courier New" w:hAnsi="Courier New" w:cs="Courier New"/>
-          <w:sz w:val="28"/>
-          <w:szCs w:val="28"/>
-        </w:rPr>
-        <w:t xml:space="preserve"> 3 HTML4 </w:t>
-      </w:r>
-    </w:p>
-    <w:p>
-      <w:pPr>
-        <w:rPr>
-          <w:rFonts w:ascii="Courier New" w:hAnsi="Courier New" w:cs="Courier New"/>
-          <w:sz w:val="28"/>
-          <w:szCs w:val="28"/>
-        </w:rPr>
-      </w:pPr>
-    </w:p>
-    <w:p>
-      <w:pPr>
-        <w:rPr>
-          <w:rFonts w:ascii="Courier New" w:hAnsi="Courier New" w:cs="Courier New"/>
-          <w:sz w:val="28"/>
-          <w:szCs w:val="28"/>
-        </w:rPr>
-      </w:pPr>
-      <w:proofErr w:type="gramStart"/>
-      <w:r>
-        <w:rPr>
-          <w:rFonts w:ascii="Courier New" w:hAnsi="Courier New" w:cs="Courier New"/>
-          <w:sz w:val="28"/>
-          <w:szCs w:val="28"/>
-        </w:rPr>
-        <w:t>&lt;!</w:t>
-      </w:r>
-      <w:proofErr w:type="spellStart"/>
-      <w:r>
-        <w:rPr>
-          <w:rFonts w:ascii="Courier New" w:hAnsi="Courier New" w:cs="Courier New"/>
-          <w:sz w:val="28"/>
-          <w:szCs w:val="28"/>
-        </w:rPr>
-        <w:t>doctype</w:t>
-      </w:r>
-      <w:proofErr w:type="spellEnd"/>
-      <w:proofErr w:type="gramEnd"/>
-      <w:r>
-        <w:rPr>
-          <w:rFonts w:ascii="Courier New" w:hAnsi="Courier New" w:cs="Courier New"/>
-          <w:sz w:val="28"/>
-          <w:szCs w:val="28"/>
-        </w:rPr>
-        <w:t xml:space="preserve"> html public =”</w:t>
-      </w:r>
-      <w:proofErr w:type="spellStart"/>
-      <w:r>
-        <w:rPr>
-          <w:rFonts w:ascii="Courier New" w:hAnsi="Courier New" w:cs="Courier New"/>
-          <w:sz w:val="28"/>
-          <w:szCs w:val="28"/>
-        </w:rPr>
-        <w:t>url</w:t>
-      </w:r>
-      <w:proofErr w:type="spellEnd"/>
-      <w:r>
-        <w:rPr>
-          <w:rFonts w:ascii="Courier New" w:hAnsi="Courier New" w:cs="Courier New"/>
-          <w:sz w:val="28"/>
-          <w:szCs w:val="28"/>
-        </w:rPr>
-        <w:t>…..</w:t>
-      </w:r>
-      <w:proofErr w:type="spellStart"/>
-      <w:r>
-        <w:rPr>
-          <w:rFonts w:ascii="Courier New" w:hAnsi="Courier New" w:cs="Courier New"/>
-          <w:sz w:val="28"/>
-          <w:szCs w:val="28"/>
-        </w:rPr>
-        <w:t>dtd</w:t>
-      </w:r>
-      <w:proofErr w:type="spellEnd"/>
-      <w:r>
-        <w:rPr>
-          <w:rFonts w:ascii="Courier New" w:hAnsi="Courier New" w:cs="Courier New"/>
-          <w:sz w:val="28"/>
-          <w:szCs w:val="28"/>
-        </w:rPr>
-        <w:t>”&gt;</w:t>
+        <w:t>&lt;tagName&gt;</w:t>
+      </w:r>
+      <w:r>
+        <w:rPr>
+          <w:rFonts w:ascii="Courier New" w:hAnsi="Courier New" w:cs="Courier New"/>
+          <w:sz w:val="28"/>
+          <w:szCs w:val="28"/>
+        </w:rPr>
+        <w:tab/>
+      </w:r>
+      <w:r>
+        <w:rPr>
+          <w:rFonts w:ascii="Courier New" w:hAnsi="Courier New" w:cs="Courier New"/>
+          <w:sz w:val="28"/>
+          <w:szCs w:val="28"/>
+        </w:rPr>
+        <w:tab/>
+      </w:r>
+      <w:r>
+        <w:rPr>
+          <w:rFonts w:ascii="Courier New" w:hAnsi="Courier New" w:cs="Courier New"/>
+          <w:sz w:val="28"/>
+          <w:szCs w:val="28"/>
+        </w:rPr>
+        <w:tab/>
+      </w:r>
+    </w:p>
+    <w:p>
+      <w:pPr>
+        <w:rPr>
+          <w:rFonts w:ascii="Courier New" w:hAnsi="Courier New" w:cs="Courier New"/>
+          <w:sz w:val="28"/>
+          <w:szCs w:val="28"/>
+        </w:rPr>
+      </w:pPr>
+      <w:r>
+        <w:rPr>
+          <w:rFonts w:ascii="Courier New" w:hAnsi="Courier New" w:cs="Courier New"/>
+          <w:sz w:val="28"/>
+          <w:szCs w:val="28"/>
+        </w:rPr>
+        <w:t>&lt;/tagName&gt;</w:t>
+      </w:r>
+    </w:p>
+    <w:p>
+      <w:pPr>
+        <w:rPr>
+          <w:rFonts w:ascii="Courier New" w:hAnsi="Courier New" w:cs="Courier New"/>
+          <w:sz w:val="28"/>
+          <w:szCs w:val="28"/>
+        </w:rPr>
+      </w:pPr>
+    </w:p>
+    <w:p>
+      <w:pPr>
+        <w:rPr>
+          <w:rFonts w:ascii="Courier New" w:hAnsi="Courier New" w:cs="Courier New"/>
+          <w:sz w:val="28"/>
+          <w:szCs w:val="28"/>
+        </w:rPr>
+      </w:pPr>
+      <w:r>
+        <w:rPr>
+          <w:rFonts w:ascii="Courier New" w:hAnsi="Courier New" w:cs="Courier New"/>
+          <w:sz w:val="28"/>
+          <w:szCs w:val="28"/>
+        </w:rPr>
+        <w:t>&lt;tagname/&gt;</w:t>
+      </w:r>
+      <w:r>
+        <w:rPr>
+          <w:rFonts w:ascii="Courier New" w:hAnsi="Courier New" w:cs="Courier New"/>
+          <w:sz w:val="28"/>
+          <w:szCs w:val="28"/>
+        </w:rPr>
+        <w:tab/>
+      </w:r>
+      <w:r>
+        <w:rPr>
+          <w:rFonts w:ascii="Courier New" w:hAnsi="Courier New" w:cs="Courier New"/>
+          <w:sz w:val="28"/>
+          <w:szCs w:val="28"/>
+        </w:rPr>
+        <w:tab/>
+        <w:t xml:space="preserve">self closing tag </w:t>
+      </w:r>
+    </w:p>
+    <w:p>
+      <w:pPr>
+        <w:rPr>
+          <w:rFonts w:ascii="Courier New" w:hAnsi="Courier New" w:cs="Courier New"/>
+          <w:sz w:val="28"/>
+          <w:szCs w:val="28"/>
+        </w:rPr>
+      </w:pPr>
+    </w:p>
+    <w:p>
+      <w:pPr>
+        <w:rPr>
+          <w:rFonts w:ascii="Courier New" w:hAnsi="Courier New" w:cs="Courier New"/>
+          <w:sz w:val="28"/>
+          <w:szCs w:val="28"/>
+        </w:rPr>
+      </w:pPr>
+    </w:p>
+    <w:p>
+      <w:pPr>
+        <w:rPr>
+          <w:rFonts w:ascii="Courier New" w:hAnsi="Courier New" w:cs="Courier New"/>
+          <w:sz w:val="28"/>
+          <w:szCs w:val="28"/>
+        </w:rPr>
+      </w:pPr>
+      <w:r>
+        <w:rPr>
+          <w:rFonts w:ascii="Courier New" w:hAnsi="Courier New" w:cs="Courier New"/>
+          <w:sz w:val="28"/>
+          <w:szCs w:val="28"/>
+        </w:rPr>
+        <w:t xml:space="preserve">1, 2 , 3 HTML4 </w:t>
+      </w:r>
+    </w:p>
+    <w:p>
+      <w:pPr>
+        <w:rPr>
+          <w:rFonts w:ascii="Courier New" w:hAnsi="Courier New" w:cs="Courier New"/>
+          <w:sz w:val="28"/>
+          <w:szCs w:val="28"/>
+        </w:rPr>
+      </w:pPr>
+    </w:p>
+    <w:p>
+      <w:pPr>
+        <w:rPr>
+          <w:rFonts w:ascii="Courier New" w:hAnsi="Courier New" w:cs="Courier New"/>
+          <w:sz w:val="28"/>
+          <w:szCs w:val="28"/>
+        </w:rPr>
+      </w:pPr>
+      <w:r>
+        <w:rPr>
+          <w:rFonts w:ascii="Courier New" w:hAnsi="Courier New" w:cs="Courier New"/>
+          <w:sz w:val="28"/>
+          <w:szCs w:val="28"/>
+        </w:rPr>
+        <w:t>&lt;!doctype html public =”url…..dtd”&gt;</w:t>
       </w:r>
     </w:p>
     <w:p>
@@ -1322,33 +937,13 @@
           <w:szCs w:val="28"/>
         </w:rPr>
       </w:pPr>
-      <w:proofErr w:type="gramStart"/>
-      <w:r>
-        <w:rPr>
-          <w:rFonts w:ascii="Courier New" w:hAnsi="Courier New" w:cs="Courier New"/>
-          <w:sz w:val="28"/>
-          <w:szCs w:val="28"/>
-        </w:rPr>
-        <w:t>&lt;!</w:t>
-      </w:r>
-      <w:proofErr w:type="spellStart"/>
-      <w:r>
-        <w:rPr>
-          <w:rFonts w:ascii="Courier New" w:hAnsi="Courier New" w:cs="Courier New"/>
-          <w:sz w:val="28"/>
-          <w:szCs w:val="28"/>
-        </w:rPr>
-        <w:t>doctype</w:t>
-      </w:r>
-      <w:proofErr w:type="spellEnd"/>
-      <w:proofErr w:type="gramEnd"/>
-      <w:r>
-        <w:rPr>
-          <w:rFonts w:ascii="Courier New" w:hAnsi="Courier New" w:cs="Courier New"/>
-          <w:sz w:val="28"/>
-          <w:szCs w:val="28"/>
-        </w:rPr>
-        <w:t xml:space="preserve"> HTML&gt; optional </w:t>
+      <w:r>
+        <w:rPr>
+          <w:rFonts w:ascii="Courier New" w:hAnsi="Courier New" w:cs="Courier New"/>
+          <w:sz w:val="28"/>
+          <w:szCs w:val="28"/>
+        </w:rPr>
+        <w:t xml:space="preserve">&lt;!doctype HTML&gt; optional </w:t>
       </w:r>
     </w:p>
     <w:p>
@@ -1411,23 +1006,13 @@
           <w:szCs w:val="28"/>
         </w:rPr>
       </w:pPr>
-      <w:proofErr w:type="gramStart"/>
-      <w:r>
-        <w:rPr>
-          <w:rFonts w:ascii="Courier New" w:hAnsi="Courier New" w:cs="Courier New"/>
-          <w:sz w:val="28"/>
-          <w:szCs w:val="28"/>
-        </w:rPr>
-        <w:t>Attribute :</w:t>
-      </w:r>
-      <w:proofErr w:type="gramEnd"/>
-      <w:r>
-        <w:rPr>
-          <w:rFonts w:ascii="Courier New" w:hAnsi="Courier New" w:cs="Courier New"/>
-          <w:sz w:val="28"/>
-          <w:szCs w:val="28"/>
-        </w:rPr>
-        <w:t xml:space="preserve"> attribute is known as properties of tags. </w:t>
+      <w:r>
+        <w:rPr>
+          <w:rFonts w:ascii="Courier New" w:hAnsi="Courier New" w:cs="Courier New"/>
+          <w:sz w:val="28"/>
+          <w:szCs w:val="28"/>
+        </w:rPr>
+        <w:t xml:space="preserve">Attribute : attribute is known as properties of tags. </w:t>
       </w:r>
     </w:p>
     <w:p>
@@ -1471,69 +1056,33 @@
           <w:szCs w:val="28"/>
         </w:rPr>
         <w:lastRenderedPageBreak/>
-        <w:t>&lt;</w:t>
-      </w:r>
-      <w:proofErr w:type="spellStart"/>
-      <w:r>
-        <w:rPr>
-          <w:rFonts w:ascii="Courier New" w:hAnsi="Courier New" w:cs="Courier New"/>
-          <w:sz w:val="28"/>
-          <w:szCs w:val="28"/>
-        </w:rPr>
-        <w:t>tagName</w:t>
-      </w:r>
-      <w:proofErr w:type="spellEnd"/>
-      <w:r>
-        <w:rPr>
-          <w:rFonts w:ascii="Courier New" w:hAnsi="Courier New" w:cs="Courier New"/>
-          <w:sz w:val="28"/>
-          <w:szCs w:val="28"/>
-        </w:rPr>
-        <w:t xml:space="preserve"> key1=”value1” key2=’value2’ key3=value3&gt;</w:t>
-      </w:r>
-    </w:p>
-    <w:p>
-      <w:pPr>
-        <w:rPr>
-          <w:rFonts w:ascii="Courier New" w:hAnsi="Courier New" w:cs="Courier New"/>
-          <w:sz w:val="28"/>
-          <w:szCs w:val="28"/>
-        </w:rPr>
-      </w:pPr>
-    </w:p>
-    <w:p>
-      <w:pPr>
-        <w:rPr>
-          <w:rFonts w:ascii="Courier New" w:hAnsi="Courier New" w:cs="Courier New"/>
-          <w:sz w:val="28"/>
-          <w:szCs w:val="28"/>
-        </w:rPr>
-      </w:pPr>
-      <w:r>
-        <w:rPr>
-          <w:rFonts w:ascii="Courier New" w:hAnsi="Courier New" w:cs="Courier New"/>
-          <w:sz w:val="28"/>
-          <w:szCs w:val="28"/>
-        </w:rPr>
-        <w:t>&lt;/</w:t>
-      </w:r>
-      <w:proofErr w:type="spellStart"/>
-      <w:r>
-        <w:rPr>
-          <w:rFonts w:ascii="Courier New" w:hAnsi="Courier New" w:cs="Courier New"/>
-          <w:sz w:val="28"/>
-          <w:szCs w:val="28"/>
-        </w:rPr>
-        <w:t>tagname</w:t>
-      </w:r>
-      <w:proofErr w:type="spellEnd"/>
-      <w:r>
-        <w:rPr>
-          <w:rFonts w:ascii="Courier New" w:hAnsi="Courier New" w:cs="Courier New"/>
-          <w:sz w:val="28"/>
-          <w:szCs w:val="28"/>
-        </w:rPr>
-        <w:t>&gt;</w:t>
+        <w:t>&lt;tagName key1=”value1” key2=’value2’ key3=value3&gt;</w:t>
+      </w:r>
+    </w:p>
+    <w:p>
+      <w:pPr>
+        <w:rPr>
+          <w:rFonts w:ascii="Courier New" w:hAnsi="Courier New" w:cs="Courier New"/>
+          <w:sz w:val="28"/>
+          <w:szCs w:val="28"/>
+        </w:rPr>
+      </w:pPr>
+    </w:p>
+    <w:p>
+      <w:pPr>
+        <w:rPr>
+          <w:rFonts w:ascii="Courier New" w:hAnsi="Courier New" w:cs="Courier New"/>
+          <w:sz w:val="28"/>
+          <w:szCs w:val="28"/>
+        </w:rPr>
+      </w:pPr>
+      <w:r>
+        <w:rPr>
+          <w:rFonts w:ascii="Courier New" w:hAnsi="Courier New" w:cs="Courier New"/>
+          <w:sz w:val="28"/>
+          <w:szCs w:val="28"/>
+        </w:rPr>
+        <w:t>&lt;/tagname&gt;</w:t>
       </w:r>
     </w:p>
     <w:p>
@@ -1690,25 +1239,7 @@
           <w:sz w:val="28"/>
           <w:szCs w:val="28"/>
         </w:rPr>
-        <w:t xml:space="preserve">&lt;a </w:t>
-      </w:r>
-      <w:proofErr w:type="spellStart"/>
-      <w:r>
-        <w:rPr>
-          <w:rFonts w:ascii="Courier New" w:hAnsi="Courier New" w:cs="Courier New"/>
-          <w:sz w:val="28"/>
-          <w:szCs w:val="28"/>
-        </w:rPr>
-        <w:t>href</w:t>
-      </w:r>
-      <w:proofErr w:type="spellEnd"/>
-      <w:r>
-        <w:rPr>
-          <w:rFonts w:ascii="Courier New" w:hAnsi="Courier New" w:cs="Courier New"/>
-          <w:sz w:val="28"/>
-          <w:szCs w:val="28"/>
-        </w:rPr>
-        <w:t>=”tagetPageName.html”&gt;Text&lt;/a&gt;</w:t>
+        <w:t>&lt;a href=”tagetPageName.html”&gt;Text&lt;/a&gt;</w:t>
       </w:r>
     </w:p>
     <w:p>
@@ -1780,103 +1311,39 @@
           <w:szCs w:val="28"/>
         </w:rPr>
       </w:pPr>
-      <w:proofErr w:type="gramStart"/>
-      <w:r>
-        <w:rPr>
-          <w:rFonts w:ascii="Courier New" w:hAnsi="Courier New" w:cs="Courier New"/>
-          <w:sz w:val="28"/>
-          <w:szCs w:val="28"/>
-        </w:rPr>
-        <w:t>Images :</w:t>
-      </w:r>
-      <w:proofErr w:type="gramEnd"/>
-      <w:r>
-        <w:rPr>
-          <w:rFonts w:ascii="Courier New" w:hAnsi="Courier New" w:cs="Courier New"/>
-          <w:sz w:val="28"/>
-          <w:szCs w:val="28"/>
-        </w:rPr>
-        <w:t xml:space="preserve"> </w:t>
-      </w:r>
-    </w:p>
-    <w:p>
-      <w:pPr>
-        <w:rPr>
-          <w:rFonts w:ascii="Courier New" w:hAnsi="Courier New" w:cs="Courier New"/>
-          <w:sz w:val="28"/>
-          <w:szCs w:val="28"/>
-        </w:rPr>
-      </w:pPr>
-    </w:p>
-    <w:p>
-      <w:pPr>
-        <w:rPr>
-          <w:rFonts w:ascii="Courier New" w:hAnsi="Courier New" w:cs="Courier New"/>
-          <w:sz w:val="28"/>
-          <w:szCs w:val="28"/>
-        </w:rPr>
-      </w:pPr>
-      <w:r>
-        <w:rPr>
-          <w:rFonts w:ascii="Courier New" w:hAnsi="Courier New" w:cs="Courier New"/>
-          <w:sz w:val="28"/>
-          <w:szCs w:val="28"/>
-        </w:rPr>
-        <w:t>&lt;</w:t>
-      </w:r>
-      <w:proofErr w:type="spellStart"/>
-      <w:r>
-        <w:rPr>
-          <w:rFonts w:ascii="Courier New" w:hAnsi="Courier New" w:cs="Courier New"/>
-          <w:sz w:val="28"/>
-          <w:szCs w:val="28"/>
-        </w:rPr>
-        <w:t>img</w:t>
-      </w:r>
-      <w:proofErr w:type="spellEnd"/>
-      <w:r>
-        <w:rPr>
-          <w:rFonts w:ascii="Courier New" w:hAnsi="Courier New" w:cs="Courier New"/>
-          <w:sz w:val="28"/>
-          <w:szCs w:val="28"/>
-        </w:rPr>
-        <w:t xml:space="preserve"> </w:t>
-      </w:r>
-      <w:proofErr w:type="spellStart"/>
-      <w:r>
-        <w:rPr>
-          <w:rFonts w:ascii="Courier New" w:hAnsi="Courier New" w:cs="Courier New"/>
-          <w:sz w:val="28"/>
-          <w:szCs w:val="28"/>
-        </w:rPr>
-        <w:t>src</w:t>
-      </w:r>
-      <w:proofErr w:type="spellEnd"/>
-      <w:r>
-        <w:rPr>
-          <w:rFonts w:ascii="Courier New" w:hAnsi="Courier New" w:cs="Courier New"/>
-          <w:sz w:val="28"/>
-          <w:szCs w:val="28"/>
-        </w:rPr>
-        <w:t>=”</w:t>
-      </w:r>
-      <w:proofErr w:type="spellStart"/>
-      <w:r>
-        <w:rPr>
-          <w:rFonts w:ascii="Courier New" w:hAnsi="Courier New" w:cs="Courier New"/>
-          <w:sz w:val="28"/>
-          <w:szCs w:val="28"/>
-        </w:rPr>
-        <w:t>nameoftheimage.format</w:t>
-      </w:r>
-      <w:proofErr w:type="spellEnd"/>
-      <w:r>
-        <w:rPr>
-          <w:rFonts w:ascii="Courier New" w:hAnsi="Courier New" w:cs="Courier New"/>
-          <w:sz w:val="28"/>
-          <w:szCs w:val="28"/>
-        </w:rPr>
-        <w:t>”/&gt;</w:t>
+      <w:r>
+        <w:rPr>
+          <w:rFonts w:ascii="Courier New" w:hAnsi="Courier New" w:cs="Courier New"/>
+          <w:sz w:val="28"/>
+          <w:szCs w:val="28"/>
+        </w:rPr>
+        <w:t xml:space="preserve">Images : </w:t>
+      </w:r>
+    </w:p>
+    <w:p>
+      <w:pPr>
+        <w:rPr>
+          <w:rFonts w:ascii="Courier New" w:hAnsi="Courier New" w:cs="Courier New"/>
+          <w:sz w:val="28"/>
+          <w:szCs w:val="28"/>
+        </w:rPr>
+      </w:pPr>
+    </w:p>
+    <w:p>
+      <w:pPr>
+        <w:rPr>
+          <w:rFonts w:ascii="Courier New" w:hAnsi="Courier New" w:cs="Courier New"/>
+          <w:sz w:val="28"/>
+          <w:szCs w:val="28"/>
+        </w:rPr>
+      </w:pPr>
+      <w:r>
+        <w:rPr>
+          <w:rFonts w:ascii="Courier New" w:hAnsi="Courier New" w:cs="Courier New"/>
+          <w:sz w:val="28"/>
+          <w:szCs w:val="28"/>
+        </w:rPr>
+        <w:t>&lt;img src=”nameoftheimage.format”/&gt;</w:t>
       </w:r>
     </w:p>
     <w:p>
@@ -1960,7 +1427,6 @@
           <w:szCs w:val="28"/>
         </w:rPr>
       </w:pPr>
-      <w:proofErr w:type="spellStart"/>
       <w:r>
         <w:rPr>
           <w:rFonts w:ascii="Courier New" w:hAnsi="Courier New" w:cs="Courier New"/>
@@ -1969,35 +1435,50 @@
         </w:rPr>
         <w:t>Ul</w:t>
       </w:r>
-      <w:proofErr w:type="spellEnd"/>
-    </w:p>
-    <w:p>
-      <w:pPr>
-        <w:rPr>
-          <w:rFonts w:ascii="Courier New" w:hAnsi="Courier New" w:cs="Courier New"/>
-          <w:sz w:val="28"/>
-          <w:szCs w:val="28"/>
-        </w:rPr>
-      </w:pPr>
-    </w:p>
-    <w:p>
-      <w:pPr>
-        <w:rPr>
-          <w:rFonts w:ascii="Courier New" w:hAnsi="Courier New" w:cs="Courier New"/>
-          <w:sz w:val="28"/>
-          <w:szCs w:val="28"/>
-        </w:rPr>
-      </w:pPr>
-      <w:proofErr w:type="spellStart"/>
-      <w:r>
-        <w:rPr>
-          <w:rFonts w:ascii="Courier New" w:hAnsi="Courier New" w:cs="Courier New"/>
-          <w:sz w:val="28"/>
-          <w:szCs w:val="28"/>
-        </w:rPr>
-        <w:t>Ol</w:t>
-      </w:r>
-      <w:proofErr w:type="spellEnd"/>
+    </w:p>
+    <w:p>
+      <w:pPr>
+        <w:rPr>
+          <w:rFonts w:ascii="Courier New" w:hAnsi="Courier New" w:cs="Courier New"/>
+          <w:sz w:val="28"/>
+          <w:szCs w:val="28"/>
+        </w:rPr>
+      </w:pPr>
+    </w:p>
+    <w:p>
+      <w:pPr>
+        <w:rPr>
+          <w:rFonts w:ascii="Courier New" w:hAnsi="Courier New" w:cs="Courier New"/>
+          <w:sz w:val="28"/>
+          <w:szCs w:val="28"/>
+        </w:rPr>
+      </w:pPr>
+      <w:r>
+        <w:rPr>
+          <w:rFonts w:ascii="Courier New" w:hAnsi="Courier New" w:cs="Courier New"/>
+          <w:sz w:val="28"/>
+          <w:szCs w:val="28"/>
+        </w:rPr>
+        <w:t xml:space="preserve">Ol </w:t>
+      </w:r>
+    </w:p>
+    <w:p>
+      <w:pPr>
+        <w:rPr>
+          <w:rFonts w:ascii="Courier New" w:hAnsi="Courier New" w:cs="Courier New"/>
+          <w:sz w:val="28"/>
+          <w:szCs w:val="28"/>
+        </w:rPr>
+      </w:pPr>
+    </w:p>
+    <w:p>
+      <w:pPr>
+        <w:rPr>
+          <w:rFonts w:ascii="Courier New" w:hAnsi="Courier New" w:cs="Courier New"/>
+          <w:sz w:val="28"/>
+          <w:szCs w:val="28"/>
+        </w:rPr>
+      </w:pPr>
       <w:r>
         <w:rPr>
           <w:rFonts w:ascii="Courier New" w:hAnsi="Courier New" w:cs="Courier New"/>
@@ -2015,15 +1496,15 @@
           <w:szCs w:val="28"/>
         </w:rPr>
       </w:pPr>
-    </w:p>
-    <w:p>
-      <w:pPr>
-        <w:rPr>
-          <w:rFonts w:ascii="Courier New" w:hAnsi="Courier New" w:cs="Courier New"/>
-          <w:sz w:val="28"/>
-          <w:szCs w:val="28"/>
-        </w:rPr>
-      </w:pPr>
+      <w:r>
+        <w:rPr>
+          <w:rFonts w:ascii="Courier New" w:hAnsi="Courier New" w:cs="Courier New"/>
+          <w:sz w:val="28"/>
+          <w:szCs w:val="28"/>
+          <w:highlight w:val="yellow"/>
+        </w:rPr>
+        <w:t>Table tags</w:t>
+      </w:r>
       <w:r>
         <w:rPr>
           <w:rFonts w:ascii="Courier New" w:hAnsi="Courier New" w:cs="Courier New"/>
@@ -2046,9 +1527,195 @@
           <w:rFonts w:ascii="Courier New" w:hAnsi="Courier New" w:cs="Courier New"/>
           <w:sz w:val="28"/>
           <w:szCs w:val="28"/>
+        </w:rPr>
+        <w:t xml:space="preserve">Employee Details </w:t>
+      </w:r>
+    </w:p>
+    <w:p>
+      <w:pPr>
+        <w:rPr>
+          <w:rFonts w:ascii="Courier New" w:hAnsi="Courier New" w:cs="Courier New"/>
+          <w:sz w:val="28"/>
+          <w:szCs w:val="28"/>
+        </w:rPr>
+      </w:pPr>
+    </w:p>
+    <w:p>
+      <w:pPr>
+        <w:rPr>
+          <w:rFonts w:ascii="Courier New" w:hAnsi="Courier New" w:cs="Courier New"/>
+          <w:b/>
+          <w:sz w:val="28"/>
+          <w:szCs w:val="28"/>
+        </w:rPr>
+      </w:pPr>
+      <w:r>
+        <w:rPr>
+          <w:rFonts w:ascii="Courier New" w:hAnsi="Courier New" w:cs="Courier New"/>
+          <w:b/>
+          <w:sz w:val="28"/>
+          <w:szCs w:val="28"/>
+        </w:rPr>
+        <w:t>Id</w:t>
+      </w:r>
+      <w:r>
+        <w:rPr>
+          <w:rFonts w:ascii="Courier New" w:hAnsi="Courier New" w:cs="Courier New"/>
+          <w:b/>
+          <w:sz w:val="28"/>
+          <w:szCs w:val="28"/>
+        </w:rPr>
+        <w:tab/>
+      </w:r>
+      <w:r>
+        <w:rPr>
+          <w:rFonts w:ascii="Courier New" w:hAnsi="Courier New" w:cs="Courier New"/>
+          <w:b/>
+          <w:sz w:val="28"/>
+          <w:szCs w:val="28"/>
+        </w:rPr>
+        <w:tab/>
+        <w:t>Name</w:t>
+      </w:r>
+      <w:r>
+        <w:rPr>
+          <w:rFonts w:ascii="Courier New" w:hAnsi="Courier New" w:cs="Courier New"/>
+          <w:b/>
+          <w:sz w:val="28"/>
+          <w:szCs w:val="28"/>
+        </w:rPr>
+        <w:tab/>
+      </w:r>
+      <w:r>
+        <w:rPr>
+          <w:rFonts w:ascii="Courier New" w:hAnsi="Courier New" w:cs="Courier New"/>
+          <w:b/>
+          <w:sz w:val="28"/>
+          <w:szCs w:val="28"/>
+        </w:rPr>
+        <w:tab/>
+        <w:t xml:space="preserve">Salary </w:t>
+      </w:r>
+    </w:p>
+    <w:p>
+      <w:pPr>
+        <w:rPr>
+          <w:rFonts w:ascii="Courier New" w:hAnsi="Courier New" w:cs="Courier New"/>
+          <w:sz w:val="28"/>
+          <w:szCs w:val="28"/>
+        </w:rPr>
+      </w:pPr>
+      <w:r>
+        <w:rPr>
+          <w:rFonts w:ascii="Courier New" w:hAnsi="Courier New" w:cs="Courier New"/>
+          <w:sz w:val="28"/>
+          <w:szCs w:val="28"/>
+        </w:rPr>
+        <w:t>100</w:t>
+      </w:r>
+      <w:r>
+        <w:rPr>
+          <w:rFonts w:ascii="Courier New" w:hAnsi="Courier New" w:cs="Courier New"/>
+          <w:sz w:val="28"/>
+          <w:szCs w:val="28"/>
+        </w:rPr>
+        <w:tab/>
+      </w:r>
+      <w:r>
+        <w:rPr>
+          <w:rFonts w:ascii="Courier New" w:hAnsi="Courier New" w:cs="Courier New"/>
+          <w:sz w:val="28"/>
+          <w:szCs w:val="28"/>
+        </w:rPr>
+        <w:tab/>
+        <w:t>Raj</w:t>
+      </w:r>
+      <w:r>
+        <w:rPr>
+          <w:rFonts w:ascii="Courier New" w:hAnsi="Courier New" w:cs="Courier New"/>
+          <w:sz w:val="28"/>
+          <w:szCs w:val="28"/>
+        </w:rPr>
+        <w:tab/>
+      </w:r>
+      <w:r>
+        <w:rPr>
+          <w:rFonts w:ascii="Courier New" w:hAnsi="Courier New" w:cs="Courier New"/>
+          <w:sz w:val="28"/>
+          <w:szCs w:val="28"/>
+        </w:rPr>
+        <w:tab/>
+        <w:t>12000</w:t>
+      </w:r>
+    </w:p>
+    <w:p>
+      <w:pPr>
+        <w:rPr>
+          <w:rFonts w:ascii="Courier New" w:hAnsi="Courier New" w:cs="Courier New"/>
+          <w:sz w:val="28"/>
+          <w:szCs w:val="28"/>
+        </w:rPr>
+      </w:pPr>
+      <w:r>
+        <w:rPr>
+          <w:rFonts w:ascii="Courier New" w:hAnsi="Courier New" w:cs="Courier New"/>
+          <w:sz w:val="28"/>
+          <w:szCs w:val="28"/>
+        </w:rPr>
+        <w:t>101</w:t>
+      </w:r>
+      <w:r>
+        <w:rPr>
+          <w:rFonts w:ascii="Courier New" w:hAnsi="Courier New" w:cs="Courier New"/>
+          <w:sz w:val="28"/>
+          <w:szCs w:val="28"/>
+        </w:rPr>
+        <w:tab/>
+      </w:r>
+      <w:r>
+        <w:rPr>
+          <w:rFonts w:ascii="Courier New" w:hAnsi="Courier New" w:cs="Courier New"/>
+          <w:sz w:val="28"/>
+          <w:szCs w:val="28"/>
+        </w:rPr>
+        <w:tab/>
+        <w:t>Seeta</w:t>
+      </w:r>
+      <w:r>
+        <w:rPr>
+          <w:rFonts w:ascii="Courier New" w:hAnsi="Courier New" w:cs="Courier New"/>
+          <w:sz w:val="28"/>
+          <w:szCs w:val="28"/>
+        </w:rPr>
+        <w:tab/>
+        <w:t>14000</w:t>
+      </w:r>
+    </w:p>
+    <w:p>
+      <w:pPr>
+        <w:rPr>
+          <w:rFonts w:ascii="Courier New" w:hAnsi="Courier New" w:cs="Courier New"/>
+          <w:sz w:val="28"/>
+          <w:szCs w:val="28"/>
+        </w:rPr>
+      </w:pPr>
+    </w:p>
+    <w:p>
+      <w:pPr>
+        <w:rPr>
+          <w:rFonts w:ascii="Courier New" w:hAnsi="Courier New" w:cs="Courier New"/>
+          <w:sz w:val="28"/>
+          <w:szCs w:val="28"/>
+        </w:rPr>
+      </w:pPr>
+      <w:r>
+        <w:rPr>
+          <w:rFonts w:ascii="Courier New" w:hAnsi="Courier New" w:cs="Courier New"/>
+          <w:sz w:val="28"/>
+          <w:szCs w:val="28"/>
           <w:highlight w:val="yellow"/>
         </w:rPr>
-        <w:t>Table tags</w:t>
+        <w:t>Forms tags</w:t>
       </w:r>
       <w:r>
         <w:rPr>
@@ -2073,227 +1740,6 @@
           <w:sz w:val="28"/>
           <w:szCs w:val="28"/>
         </w:rPr>
-        <w:t xml:space="preserve">Employee Details </w:t>
-      </w:r>
-    </w:p>
-    <w:p>
-      <w:pPr>
-        <w:rPr>
-          <w:rFonts w:ascii="Courier New" w:hAnsi="Courier New" w:cs="Courier New"/>
-          <w:sz w:val="28"/>
-          <w:szCs w:val="28"/>
-        </w:rPr>
-      </w:pPr>
-    </w:p>
-    <w:p>
-      <w:pPr>
-        <w:rPr>
-          <w:rFonts w:ascii="Courier New" w:hAnsi="Courier New" w:cs="Courier New"/>
-          <w:b/>
-          <w:sz w:val="28"/>
-          <w:szCs w:val="28"/>
-        </w:rPr>
-      </w:pPr>
-      <w:r>
-        <w:rPr>
-          <w:rFonts w:ascii="Courier New" w:hAnsi="Courier New" w:cs="Courier New"/>
-          <w:b/>
-          <w:sz w:val="28"/>
-          <w:szCs w:val="28"/>
-        </w:rPr>
-        <w:t>Id</w:t>
-      </w:r>
-      <w:r>
-        <w:rPr>
-          <w:rFonts w:ascii="Courier New" w:hAnsi="Courier New" w:cs="Courier New"/>
-          <w:b/>
-          <w:sz w:val="28"/>
-          <w:szCs w:val="28"/>
-        </w:rPr>
-        <w:tab/>
-      </w:r>
-      <w:r>
-        <w:rPr>
-          <w:rFonts w:ascii="Courier New" w:hAnsi="Courier New" w:cs="Courier New"/>
-          <w:b/>
-          <w:sz w:val="28"/>
-          <w:szCs w:val="28"/>
-        </w:rPr>
-        <w:tab/>
-        <w:t>Name</w:t>
-      </w:r>
-      <w:r>
-        <w:rPr>
-          <w:rFonts w:ascii="Courier New" w:hAnsi="Courier New" w:cs="Courier New"/>
-          <w:b/>
-          <w:sz w:val="28"/>
-          <w:szCs w:val="28"/>
-        </w:rPr>
-        <w:tab/>
-      </w:r>
-      <w:r>
-        <w:rPr>
-          <w:rFonts w:ascii="Courier New" w:hAnsi="Courier New" w:cs="Courier New"/>
-          <w:b/>
-          <w:sz w:val="28"/>
-          <w:szCs w:val="28"/>
-        </w:rPr>
-        <w:tab/>
-        <w:t xml:space="preserve">Salary </w:t>
-      </w:r>
-    </w:p>
-    <w:p>
-      <w:pPr>
-        <w:rPr>
-          <w:rFonts w:ascii="Courier New" w:hAnsi="Courier New" w:cs="Courier New"/>
-          <w:sz w:val="28"/>
-          <w:szCs w:val="28"/>
-        </w:rPr>
-      </w:pPr>
-      <w:r>
-        <w:rPr>
-          <w:rFonts w:ascii="Courier New" w:hAnsi="Courier New" w:cs="Courier New"/>
-          <w:sz w:val="28"/>
-          <w:szCs w:val="28"/>
-        </w:rPr>
-        <w:t>100</w:t>
-      </w:r>
-      <w:r>
-        <w:rPr>
-          <w:rFonts w:ascii="Courier New" w:hAnsi="Courier New" w:cs="Courier New"/>
-          <w:sz w:val="28"/>
-          <w:szCs w:val="28"/>
-        </w:rPr>
-        <w:tab/>
-      </w:r>
-      <w:r>
-        <w:rPr>
-          <w:rFonts w:ascii="Courier New" w:hAnsi="Courier New" w:cs="Courier New"/>
-          <w:sz w:val="28"/>
-          <w:szCs w:val="28"/>
-        </w:rPr>
-        <w:tab/>
-        <w:t>Raj</w:t>
-      </w:r>
-      <w:r>
-        <w:rPr>
-          <w:rFonts w:ascii="Courier New" w:hAnsi="Courier New" w:cs="Courier New"/>
-          <w:sz w:val="28"/>
-          <w:szCs w:val="28"/>
-        </w:rPr>
-        <w:tab/>
-      </w:r>
-      <w:r>
-        <w:rPr>
-          <w:rFonts w:ascii="Courier New" w:hAnsi="Courier New" w:cs="Courier New"/>
-          <w:sz w:val="28"/>
-          <w:szCs w:val="28"/>
-        </w:rPr>
-        <w:tab/>
-        <w:t>12000</w:t>
-      </w:r>
-    </w:p>
-    <w:p>
-      <w:pPr>
-        <w:rPr>
-          <w:rFonts w:ascii="Courier New" w:hAnsi="Courier New" w:cs="Courier New"/>
-          <w:sz w:val="28"/>
-          <w:szCs w:val="28"/>
-        </w:rPr>
-      </w:pPr>
-      <w:r>
-        <w:rPr>
-          <w:rFonts w:ascii="Courier New" w:hAnsi="Courier New" w:cs="Courier New"/>
-          <w:sz w:val="28"/>
-          <w:szCs w:val="28"/>
-        </w:rPr>
-        <w:t>101</w:t>
-      </w:r>
-      <w:r>
-        <w:rPr>
-          <w:rFonts w:ascii="Courier New" w:hAnsi="Courier New" w:cs="Courier New"/>
-          <w:sz w:val="28"/>
-          <w:szCs w:val="28"/>
-        </w:rPr>
-        <w:tab/>
-      </w:r>
-      <w:r>
-        <w:rPr>
-          <w:rFonts w:ascii="Courier New" w:hAnsi="Courier New" w:cs="Courier New"/>
-          <w:sz w:val="28"/>
-          <w:szCs w:val="28"/>
-        </w:rPr>
-        <w:tab/>
-      </w:r>
-      <w:proofErr w:type="spellStart"/>
-      <w:r>
-        <w:rPr>
-          <w:rFonts w:ascii="Courier New" w:hAnsi="Courier New" w:cs="Courier New"/>
-          <w:sz w:val="28"/>
-          <w:szCs w:val="28"/>
-        </w:rPr>
-        <w:t>Seeta</w:t>
-      </w:r>
-      <w:proofErr w:type="spellEnd"/>
-      <w:r>
-        <w:rPr>
-          <w:rFonts w:ascii="Courier New" w:hAnsi="Courier New" w:cs="Courier New"/>
-          <w:sz w:val="28"/>
-          <w:szCs w:val="28"/>
-        </w:rPr>
-        <w:tab/>
-        <w:t>14000</w:t>
-      </w:r>
-    </w:p>
-    <w:p>
-      <w:pPr>
-        <w:rPr>
-          <w:rFonts w:ascii="Courier New" w:hAnsi="Courier New" w:cs="Courier New"/>
-          <w:sz w:val="28"/>
-          <w:szCs w:val="28"/>
-        </w:rPr>
-      </w:pPr>
-    </w:p>
-    <w:p>
-      <w:pPr>
-        <w:rPr>
-          <w:rFonts w:ascii="Courier New" w:hAnsi="Courier New" w:cs="Courier New"/>
-          <w:sz w:val="28"/>
-          <w:szCs w:val="28"/>
-        </w:rPr>
-      </w:pPr>
-      <w:r>
-        <w:rPr>
-          <w:rFonts w:ascii="Courier New" w:hAnsi="Courier New" w:cs="Courier New"/>
-          <w:sz w:val="28"/>
-          <w:szCs w:val="28"/>
-          <w:highlight w:val="yellow"/>
-        </w:rPr>
-        <w:t>Forms tags</w:t>
-      </w:r>
-      <w:r>
-        <w:rPr>
-          <w:rFonts w:ascii="Courier New" w:hAnsi="Courier New" w:cs="Courier New"/>
-          <w:sz w:val="28"/>
-          <w:szCs w:val="28"/>
-        </w:rPr>
-        <w:t xml:space="preserve"> </w:t>
-      </w:r>
-    </w:p>
-    <w:p>
-      <w:pPr>
-        <w:rPr>
-          <w:rFonts w:ascii="Courier New" w:hAnsi="Courier New" w:cs="Courier New"/>
-          <w:sz w:val="28"/>
-          <w:szCs w:val="28"/>
-        </w:rPr>
-      </w:pPr>
-      <w:r>
-        <w:rPr>
-          <w:rFonts w:ascii="Courier New" w:hAnsi="Courier New" w:cs="Courier New"/>
-          <w:sz w:val="28"/>
-          <w:szCs w:val="28"/>
-        </w:rPr>
         <w:t>Before HTML 5</w:t>
       </w:r>
     </w:p>
@@ -2363,51 +1809,7 @@
           <w:sz w:val="28"/>
           <w:szCs w:val="28"/>
         </w:rPr>
-        <w:t>&lt;input type=”</w:t>
-      </w:r>
-      <w:r>
-        <w:rPr>
-          <w:rFonts w:ascii="Courier New" w:hAnsi="Courier New" w:cs="Courier New"/>
-          <w:sz w:val="28"/>
-          <w:szCs w:val="28"/>
-        </w:rPr>
-        <w:t>email/</w:t>
-      </w:r>
-      <w:proofErr w:type="spellStart"/>
-      <w:r>
-        <w:rPr>
-          <w:rFonts w:ascii="Courier New" w:hAnsi="Courier New" w:cs="Courier New"/>
-          <w:sz w:val="28"/>
-          <w:szCs w:val="28"/>
-        </w:rPr>
-        <w:t>url</w:t>
-      </w:r>
-      <w:proofErr w:type="spellEnd"/>
-      <w:r>
-        <w:rPr>
-          <w:rFonts w:ascii="Courier New" w:hAnsi="Courier New" w:cs="Courier New"/>
-          <w:sz w:val="28"/>
-          <w:szCs w:val="28"/>
-        </w:rPr>
-        <w:t>/search/date/date-time/time/</w:t>
-      </w:r>
-      <w:proofErr w:type="spellStart"/>
-      <w:r>
-        <w:rPr>
-          <w:rFonts w:ascii="Courier New" w:hAnsi="Courier New" w:cs="Courier New"/>
-          <w:sz w:val="28"/>
-          <w:szCs w:val="28"/>
-        </w:rPr>
-        <w:t>color</w:t>
-      </w:r>
-      <w:proofErr w:type="spellEnd"/>
-      <w:r>
-        <w:rPr>
-          <w:rFonts w:ascii="Courier New" w:hAnsi="Courier New" w:cs="Courier New"/>
-          <w:sz w:val="28"/>
-          <w:szCs w:val="28"/>
-        </w:rPr>
-        <w:t>”/&gt;</w:t>
+        <w:t>&lt;input type=”email/url/search/date/date-time/time/color”/&gt;</w:t>
       </w:r>
     </w:p>
     <w:p>
@@ -2531,7 +1933,6 @@
         </w:rPr>
         <w:t>URL</w:t>
       </w:r>
-      <w:proofErr w:type="gramStart"/>
       <w:r>
         <w:rPr>
           <w:rFonts w:ascii="Courier New" w:hAnsi="Courier New" w:cs="Courier New"/>
@@ -2547,25 +1948,7 @@
           <w:sz w:val="28"/>
           <w:szCs w:val="28"/>
         </w:rPr>
-        <w:t>key1</w:t>
-      </w:r>
-      <w:proofErr w:type="gramEnd"/>
-      <w:r>
-        <w:rPr>
-          <w:rFonts w:ascii="Courier New" w:hAnsi="Courier New" w:cs="Courier New"/>
-          <w:sz w:val="28"/>
-          <w:szCs w:val="28"/>
-        </w:rPr>
-        <w:t>=</w:t>
-      </w:r>
-      <w:proofErr w:type="spellStart"/>
-      <w:r>
-        <w:rPr>
-          <w:rFonts w:ascii="Courier New" w:hAnsi="Courier New" w:cs="Courier New"/>
-          <w:sz w:val="28"/>
-          <w:szCs w:val="28"/>
-        </w:rPr>
-        <w:t>value</w:t>
+        <w:t>key1=value</w:t>
       </w:r>
       <w:r>
         <w:rPr>
@@ -2582,25 +1965,7 @@
           <w:sz w:val="28"/>
           <w:szCs w:val="28"/>
         </w:rPr>
-        <w:t>key</w:t>
-      </w:r>
-      <w:proofErr w:type="spellEnd"/>
-      <w:r>
-        <w:rPr>
-          <w:rFonts w:ascii="Courier New" w:hAnsi="Courier New" w:cs="Courier New"/>
-          <w:sz w:val="28"/>
-          <w:szCs w:val="28"/>
-        </w:rPr>
-        <w:t>=</w:t>
-      </w:r>
-      <w:proofErr w:type="spellStart"/>
-      <w:r>
-        <w:rPr>
-          <w:rFonts w:ascii="Courier New" w:hAnsi="Courier New" w:cs="Courier New"/>
-          <w:sz w:val="28"/>
-          <w:szCs w:val="28"/>
-        </w:rPr>
-        <w:t>value</w:t>
+        <w:t>key=value</w:t>
       </w:r>
       <w:r>
         <w:rPr>
@@ -2617,16 +1982,7 @@
           <w:sz w:val="28"/>
           <w:szCs w:val="28"/>
         </w:rPr>
-        <w:t>key</w:t>
-      </w:r>
-      <w:proofErr w:type="spellEnd"/>
-      <w:r>
-        <w:rPr>
-          <w:rFonts w:ascii="Courier New" w:hAnsi="Courier New" w:cs="Courier New"/>
-          <w:sz w:val="28"/>
-          <w:szCs w:val="28"/>
-        </w:rPr>
-        <w:t>=value….</w:t>
+        <w:t>key=value….</w:t>
       </w:r>
     </w:p>
     <w:p>
@@ -3051,23 +2407,13 @@
           <w:szCs w:val="28"/>
         </w:rPr>
       </w:pPr>
-      <w:proofErr w:type="gramStart"/>
-      <w:r>
-        <w:rPr>
-          <w:rFonts w:ascii="Courier New" w:hAnsi="Courier New" w:cs="Courier New"/>
-          <w:sz w:val="28"/>
-          <w:szCs w:val="28"/>
-        </w:rPr>
-        <w:t>CSS :</w:t>
-      </w:r>
-      <w:proofErr w:type="gramEnd"/>
-      <w:r>
-        <w:rPr>
-          <w:rFonts w:ascii="Courier New" w:hAnsi="Courier New" w:cs="Courier New"/>
-          <w:sz w:val="28"/>
-          <w:szCs w:val="28"/>
-        </w:rPr>
-        <w:t xml:space="preserve"> Cascading style sheet. </w:t>
+      <w:r>
+        <w:rPr>
+          <w:rFonts w:ascii="Courier New" w:hAnsi="Courier New" w:cs="Courier New"/>
+          <w:sz w:val="28"/>
+          <w:szCs w:val="28"/>
+        </w:rPr>
+        <w:t xml:space="preserve">CSS : Cascading style sheet. </w:t>
       </w:r>
     </w:p>
     <w:p>
@@ -3225,25 +2571,7 @@
           <w:sz w:val="28"/>
           <w:szCs w:val="28"/>
         </w:rPr>
-        <w:t xml:space="preserve">Inline </w:t>
-      </w:r>
-      <w:proofErr w:type="spellStart"/>
-      <w:r>
-        <w:rPr>
-          <w:rFonts w:ascii="Courier New" w:hAnsi="Courier New" w:cs="Courier New"/>
-          <w:sz w:val="28"/>
-          <w:szCs w:val="28"/>
-        </w:rPr>
-        <w:t>css</w:t>
-      </w:r>
-      <w:proofErr w:type="spellEnd"/>
-      <w:r>
-        <w:rPr>
-          <w:rFonts w:ascii="Courier New" w:hAnsi="Courier New" w:cs="Courier New"/>
-          <w:sz w:val="28"/>
-          <w:szCs w:val="28"/>
-        </w:rPr>
-        <w:t xml:space="preserve"> </w:t>
+        <w:t xml:space="preserve">Inline css </w:t>
       </w:r>
     </w:p>
     <w:p>
@@ -3265,43 +2593,7 @@
           <w:sz w:val="28"/>
           <w:szCs w:val="28"/>
         </w:rPr>
-        <w:t xml:space="preserve">Internal </w:t>
-      </w:r>
-      <w:proofErr w:type="spellStart"/>
-      <w:r>
-        <w:rPr>
-          <w:rFonts w:ascii="Courier New" w:hAnsi="Courier New" w:cs="Courier New"/>
-          <w:sz w:val="28"/>
-          <w:szCs w:val="28"/>
-        </w:rPr>
-        <w:t>css</w:t>
-      </w:r>
-      <w:proofErr w:type="spellEnd"/>
-      <w:r>
-        <w:rPr>
-          <w:rFonts w:ascii="Courier New" w:hAnsi="Courier New" w:cs="Courier New"/>
-          <w:sz w:val="28"/>
-          <w:szCs w:val="28"/>
-        </w:rPr>
-        <w:t xml:space="preserve"> or embedded </w:t>
-      </w:r>
-      <w:proofErr w:type="spellStart"/>
-      <w:r>
-        <w:rPr>
-          <w:rFonts w:ascii="Courier New" w:hAnsi="Courier New" w:cs="Courier New"/>
-          <w:sz w:val="28"/>
-          <w:szCs w:val="28"/>
-        </w:rPr>
-        <w:t>css</w:t>
-      </w:r>
-      <w:proofErr w:type="spellEnd"/>
-      <w:r>
-        <w:rPr>
-          <w:rFonts w:ascii="Courier New" w:hAnsi="Courier New" w:cs="Courier New"/>
-          <w:sz w:val="28"/>
-          <w:szCs w:val="28"/>
-        </w:rPr>
-        <w:t xml:space="preserve"> </w:t>
+        <w:t xml:space="preserve">Internal css or embedded css </w:t>
       </w:r>
     </w:p>
     <w:p>
@@ -3323,25 +2615,7 @@
           <w:sz w:val="28"/>
           <w:szCs w:val="28"/>
         </w:rPr>
-        <w:t xml:space="preserve">External </w:t>
-      </w:r>
-      <w:proofErr w:type="spellStart"/>
-      <w:r>
-        <w:rPr>
-          <w:rFonts w:ascii="Courier New" w:hAnsi="Courier New" w:cs="Courier New"/>
-          <w:sz w:val="28"/>
-          <w:szCs w:val="28"/>
-        </w:rPr>
-        <w:t>css</w:t>
-      </w:r>
-      <w:proofErr w:type="spellEnd"/>
-      <w:r>
-        <w:rPr>
-          <w:rFonts w:ascii="Courier New" w:hAnsi="Courier New" w:cs="Courier New"/>
-          <w:sz w:val="28"/>
-          <w:szCs w:val="28"/>
-        </w:rPr>
-        <w:t xml:space="preserve"> </w:t>
+        <w:t xml:space="preserve">External css </w:t>
       </w:r>
     </w:p>
     <w:p>
@@ -3384,105 +2658,33 @@
           <w:sz w:val="28"/>
           <w:szCs w:val="28"/>
         </w:rPr>
-        <w:t>&lt;</w:t>
-      </w:r>
-      <w:proofErr w:type="spellStart"/>
-      <w:r>
-        <w:rPr>
-          <w:rFonts w:ascii="Courier New" w:hAnsi="Courier New" w:cs="Courier New"/>
-          <w:sz w:val="28"/>
-          <w:szCs w:val="28"/>
-        </w:rPr>
-        <w:t>tagname</w:t>
-      </w:r>
-      <w:proofErr w:type="spellEnd"/>
-      <w:r>
-        <w:rPr>
-          <w:rFonts w:ascii="Courier New" w:hAnsi="Courier New" w:cs="Courier New"/>
-          <w:sz w:val="28"/>
-          <w:szCs w:val="28"/>
-        </w:rPr>
-        <w:t xml:space="preserve"> style=”</w:t>
-      </w:r>
-      <w:proofErr w:type="spellStart"/>
-      <w:r>
-        <w:rPr>
-          <w:rFonts w:ascii="Courier New" w:hAnsi="Courier New" w:cs="Courier New"/>
-          <w:sz w:val="28"/>
-          <w:szCs w:val="28"/>
-        </w:rPr>
-        <w:t>property</w:t>
-      </w:r>
-      <w:proofErr w:type="gramStart"/>
-      <w:r>
-        <w:rPr>
-          <w:rFonts w:ascii="Courier New" w:hAnsi="Courier New" w:cs="Courier New"/>
-          <w:sz w:val="28"/>
-          <w:szCs w:val="28"/>
-        </w:rPr>
-        <w:t>:value</w:t>
-      </w:r>
-      <w:proofErr w:type="gramEnd"/>
-      <w:r>
-        <w:rPr>
-          <w:rFonts w:ascii="Courier New" w:hAnsi="Courier New" w:cs="Courier New"/>
-          <w:sz w:val="28"/>
-          <w:szCs w:val="28"/>
-        </w:rPr>
-        <w:t>;property:value;property:value</w:t>
-      </w:r>
-      <w:proofErr w:type="spellEnd"/>
-      <w:r>
-        <w:rPr>
-          <w:rFonts w:ascii="Courier New" w:hAnsi="Courier New" w:cs="Courier New"/>
-          <w:sz w:val="28"/>
-          <w:szCs w:val="28"/>
-        </w:rPr>
-        <w:t xml:space="preserve">;”&gt;   </w:t>
-      </w:r>
-    </w:p>
-    <w:p>
-      <w:pPr>
-        <w:rPr>
-          <w:rFonts w:ascii="Courier New" w:hAnsi="Courier New" w:cs="Courier New"/>
-          <w:sz w:val="28"/>
-          <w:szCs w:val="28"/>
-        </w:rPr>
-      </w:pPr>
-    </w:p>
-    <w:p>
-      <w:pPr>
-        <w:rPr>
-          <w:rFonts w:ascii="Courier New" w:hAnsi="Courier New" w:cs="Courier New"/>
-          <w:sz w:val="28"/>
-          <w:szCs w:val="28"/>
-        </w:rPr>
-      </w:pPr>
-      <w:r>
-        <w:rPr>
-          <w:rFonts w:ascii="Courier New" w:hAnsi="Courier New" w:cs="Courier New"/>
-          <w:sz w:val="28"/>
-          <w:szCs w:val="28"/>
-        </w:rPr>
-        <w:t>&lt;/</w:t>
-      </w:r>
-      <w:proofErr w:type="spellStart"/>
-      <w:r>
-        <w:rPr>
-          <w:rFonts w:ascii="Courier New" w:hAnsi="Courier New" w:cs="Courier New"/>
-          <w:sz w:val="28"/>
-          <w:szCs w:val="28"/>
-        </w:rPr>
-        <w:t>tagname</w:t>
-      </w:r>
-      <w:proofErr w:type="spellEnd"/>
-      <w:r>
-        <w:rPr>
-          <w:rFonts w:ascii="Courier New" w:hAnsi="Courier New" w:cs="Courier New"/>
-          <w:sz w:val="28"/>
-          <w:szCs w:val="28"/>
-        </w:rPr>
-        <w:t>&gt;</w:t>
+        <w:t xml:space="preserve">&lt;tagname style=”property:value;property:value;property:value;”&gt;   </w:t>
+      </w:r>
+    </w:p>
+    <w:p>
+      <w:pPr>
+        <w:rPr>
+          <w:rFonts w:ascii="Courier New" w:hAnsi="Courier New" w:cs="Courier New"/>
+          <w:sz w:val="28"/>
+          <w:szCs w:val="28"/>
+        </w:rPr>
+      </w:pPr>
+    </w:p>
+    <w:p>
+      <w:pPr>
+        <w:rPr>
+          <w:rFonts w:ascii="Courier New" w:hAnsi="Courier New" w:cs="Courier New"/>
+          <w:sz w:val="28"/>
+          <w:szCs w:val="28"/>
+        </w:rPr>
+      </w:pPr>
+      <w:r>
+        <w:rPr>
+          <w:rFonts w:ascii="Courier New" w:hAnsi="Courier New" w:cs="Courier New"/>
+          <w:sz w:val="28"/>
+          <w:szCs w:val="28"/>
+        </w:rPr>
+        <w:t>&lt;/tagname&gt;</w:t>
       </w:r>
     </w:p>
     <w:p>
@@ -3632,25 +2834,7 @@
           <w:sz w:val="28"/>
           <w:szCs w:val="28"/>
         </w:rPr>
-        <w:t>&lt;style type=”text/</w:t>
-      </w:r>
-      <w:proofErr w:type="spellStart"/>
-      <w:r>
-        <w:rPr>
-          <w:rFonts w:ascii="Courier New" w:hAnsi="Courier New" w:cs="Courier New"/>
-          <w:sz w:val="28"/>
-          <w:szCs w:val="28"/>
-        </w:rPr>
-        <w:t>css</w:t>
-      </w:r>
-      <w:proofErr w:type="spellEnd"/>
-      <w:r>
-        <w:rPr>
-          <w:rFonts w:ascii="Courier New" w:hAnsi="Courier New" w:cs="Courier New"/>
-          <w:sz w:val="28"/>
-          <w:szCs w:val="28"/>
-        </w:rPr>
-        <w:t>”&gt;</w:t>
+        <w:t>&lt;style type=”text/css”&gt;</w:t>
       </w:r>
       <w:r>
         <w:rPr>
@@ -3733,24 +2917,7 @@
           <w:szCs w:val="28"/>
         </w:rPr>
         <w:tab/>
-      </w:r>
-      <w:proofErr w:type="gramStart"/>
-      <w:r>
-        <w:rPr>
-          <w:rFonts w:ascii="Courier New" w:hAnsi="Courier New" w:cs="Courier New"/>
-          <w:sz w:val="28"/>
-          <w:szCs w:val="28"/>
-        </w:rPr>
-        <w:t>selector</w:t>
-      </w:r>
-      <w:proofErr w:type="gramEnd"/>
-      <w:r>
-        <w:rPr>
-          <w:rFonts w:ascii="Courier New" w:hAnsi="Courier New" w:cs="Courier New"/>
-          <w:sz w:val="28"/>
-          <w:szCs w:val="28"/>
-        </w:rPr>
-        <w:t xml:space="preserve"> {property : value}</w:t>
+        <w:t>selector {property : value}</w:t>
       </w:r>
     </w:p>
     <w:p>
@@ -3846,25 +3013,7 @@
           <w:sz w:val="28"/>
           <w:szCs w:val="28"/>
         </w:rPr>
-        <w:t xml:space="preserve">Specific selector : </w:t>
-      </w:r>
-      <w:proofErr w:type="spellStart"/>
-      <w:r>
-        <w:rPr>
-          <w:rFonts w:ascii="Courier New" w:hAnsi="Courier New" w:cs="Courier New"/>
-          <w:sz w:val="28"/>
-          <w:szCs w:val="28"/>
-        </w:rPr>
-        <w:t>tagName</w:t>
-      </w:r>
-      <w:proofErr w:type="spellEnd"/>
-      <w:r>
-        <w:rPr>
-          <w:rFonts w:ascii="Courier New" w:hAnsi="Courier New" w:cs="Courier New"/>
-          <w:sz w:val="28"/>
-          <w:szCs w:val="28"/>
-        </w:rPr>
-        <w:t xml:space="preserve"> {property : value}</w:t>
+        <w:t>Specific selector : tagName {property : value}</w:t>
       </w:r>
     </w:p>
     <w:p>
@@ -3886,43 +3035,7 @@
           <w:sz w:val="28"/>
           <w:szCs w:val="28"/>
         </w:rPr>
-        <w:t xml:space="preserve">Multi selector : </w:t>
-      </w:r>
-      <w:proofErr w:type="spellStart"/>
-      <w:r>
-        <w:rPr>
-          <w:rFonts w:ascii="Courier New" w:hAnsi="Courier New" w:cs="Courier New"/>
-          <w:sz w:val="28"/>
-          <w:szCs w:val="28"/>
-        </w:rPr>
-        <w:t>tagName</w:t>
-      </w:r>
-      <w:proofErr w:type="spellEnd"/>
-      <w:r>
-        <w:rPr>
-          <w:rFonts w:ascii="Courier New" w:hAnsi="Courier New" w:cs="Courier New"/>
-          <w:sz w:val="28"/>
-          <w:szCs w:val="28"/>
-        </w:rPr>
-        <w:t xml:space="preserve">, </w:t>
-      </w:r>
-      <w:proofErr w:type="spellStart"/>
-      <w:r>
-        <w:rPr>
-          <w:rFonts w:ascii="Courier New" w:hAnsi="Courier New" w:cs="Courier New"/>
-          <w:sz w:val="28"/>
-          <w:szCs w:val="28"/>
-        </w:rPr>
-        <w:t>tagName</w:t>
-      </w:r>
-      <w:proofErr w:type="spellEnd"/>
-      <w:r>
-        <w:rPr>
-          <w:rFonts w:ascii="Courier New" w:hAnsi="Courier New" w:cs="Courier New"/>
-          <w:sz w:val="28"/>
-          <w:szCs w:val="28"/>
-        </w:rPr>
-        <w:t xml:space="preserve"> { property : value}</w:t>
+        <w:t>Multi selector : tagName, tagName { property : value}</w:t>
       </w:r>
     </w:p>
     <w:p>
@@ -3944,18 +3057,8 @@
           <w:sz w:val="28"/>
           <w:szCs w:val="28"/>
         </w:rPr>
-        <w:t xml:space="preserve">Local class selector : </w:t>
-      </w:r>
-      <w:proofErr w:type="spellStart"/>
-      <w:r>
-        <w:rPr>
-          <w:rFonts w:ascii="Courier New" w:hAnsi="Courier New" w:cs="Courier New"/>
-          <w:sz w:val="28"/>
-          <w:szCs w:val="28"/>
-        </w:rPr>
-        <w:t>tagName.className</w:t>
-      </w:r>
-      <w:proofErr w:type="spellEnd"/>
+        <w:t>Local class selector : tagName.className</w:t>
+      </w:r>
       <w:r>
         <w:rPr>
           <w:rFonts w:ascii="Courier New" w:hAnsi="Courier New" w:cs="Courier New"/>
@@ -3992,25 +3095,7 @@
           <w:sz w:val="28"/>
           <w:szCs w:val="28"/>
         </w:rPr>
-        <w:t>Global class selector : .</w:t>
-      </w:r>
-      <w:proofErr w:type="spellStart"/>
-      <w:r>
-        <w:rPr>
-          <w:rFonts w:ascii="Courier New" w:hAnsi="Courier New" w:cs="Courier New"/>
-          <w:sz w:val="28"/>
-          <w:szCs w:val="28"/>
-        </w:rPr>
-        <w:t>className</w:t>
-      </w:r>
-      <w:proofErr w:type="spellEnd"/>
-      <w:r>
-        <w:rPr>
-          <w:rFonts w:ascii="Courier New" w:hAnsi="Courier New" w:cs="Courier New"/>
-          <w:sz w:val="28"/>
-          <w:szCs w:val="28"/>
-        </w:rPr>
-        <w:t xml:space="preserve"> {}</w:t>
+        <w:t>Global class selector : .className {}</w:t>
       </w:r>
     </w:p>
     <w:p>
@@ -4058,586 +3143,293 @@
           <w:sz w:val="28"/>
           <w:szCs w:val="28"/>
         </w:rPr>
+        <w:t xml:space="preserve"> Class : group of tags.  </w:t>
+      </w:r>
+    </w:p>
+    <w:p>
+      <w:pPr>
+        <w:rPr>
+          <w:rFonts w:ascii="Courier New" w:hAnsi="Courier New" w:cs="Courier New"/>
+          <w:sz w:val="28"/>
+          <w:szCs w:val="28"/>
+        </w:rPr>
+      </w:pPr>
+      <w:r>
+        <w:rPr>
+          <w:rFonts w:ascii="Courier New" w:hAnsi="Courier New" w:cs="Courier New"/>
+          <w:sz w:val="28"/>
+          <w:szCs w:val="28"/>
+        </w:rPr>
+        <w:t xml:space="preserve"> Id    : using id we can make the tag is unique. </w:t>
+      </w:r>
+    </w:p>
+    <w:p>
+      <w:pPr>
+        <w:rPr>
+          <w:rFonts w:ascii="Courier New" w:hAnsi="Courier New" w:cs="Courier New"/>
+          <w:sz w:val="28"/>
+          <w:szCs w:val="28"/>
+        </w:rPr>
+      </w:pPr>
+    </w:p>
+    <w:p>
+      <w:pPr>
+        <w:rPr>
+          <w:rFonts w:ascii="Courier New" w:hAnsi="Courier New" w:cs="Courier New"/>
+          <w:sz w:val="28"/>
+          <w:szCs w:val="28"/>
+        </w:rPr>
+      </w:pPr>
+      <w:r>
+        <w:rPr>
+          <w:rFonts w:ascii="Courier New" w:hAnsi="Courier New" w:cs="Courier New"/>
+          <w:sz w:val="28"/>
+          <w:szCs w:val="28"/>
+        </w:rPr>
+        <w:t>&lt;div&gt;</w:t>
+      </w:r>
+    </w:p>
+    <w:p>
+      <w:pPr>
+        <w:rPr>
+          <w:rFonts w:ascii="Courier New" w:hAnsi="Courier New" w:cs="Courier New"/>
+          <w:sz w:val="28"/>
+          <w:szCs w:val="28"/>
+        </w:rPr>
+      </w:pPr>
+      <w:r>
+        <w:rPr>
+          <w:rFonts w:ascii="Courier New" w:hAnsi="Courier New" w:cs="Courier New"/>
+          <w:sz w:val="28"/>
+          <w:szCs w:val="28"/>
+        </w:rPr>
+        <w:tab/>
+      </w:r>
+      <w:r>
+        <w:rPr>
+          <w:rFonts w:ascii="Courier New" w:hAnsi="Courier New" w:cs="Courier New"/>
+          <w:sz w:val="28"/>
+          <w:szCs w:val="28"/>
+        </w:rPr>
+        <w:tab/>
+        <w:t>&lt;p class=”abc” id=”p1”&gt;First Para&lt;/p&gt;</w:t>
+      </w:r>
+    </w:p>
+    <w:p>
+      <w:pPr>
+        <w:rPr>
+          <w:rFonts w:ascii="Courier New" w:hAnsi="Courier New" w:cs="Courier New"/>
+          <w:sz w:val="28"/>
+          <w:szCs w:val="28"/>
+        </w:rPr>
+      </w:pPr>
+      <w:r>
+        <w:rPr>
+          <w:rFonts w:ascii="Courier New" w:hAnsi="Courier New" w:cs="Courier New"/>
+          <w:sz w:val="28"/>
+          <w:szCs w:val="28"/>
+        </w:rPr>
+        <w:tab/>
+      </w:r>
+      <w:r>
+        <w:rPr>
+          <w:rFonts w:ascii="Courier New" w:hAnsi="Courier New" w:cs="Courier New"/>
+          <w:sz w:val="28"/>
+          <w:szCs w:val="28"/>
+        </w:rPr>
+        <w:tab/>
+        <w:t>&lt;p class=”xyz” id=”p2”&gt;Second Para&lt;/p&gt;</w:t>
+      </w:r>
+    </w:p>
+    <w:p>
+      <w:pPr>
+        <w:rPr>
+          <w:rFonts w:ascii="Courier New" w:hAnsi="Courier New" w:cs="Courier New"/>
+          <w:sz w:val="28"/>
+          <w:szCs w:val="28"/>
+        </w:rPr>
+      </w:pPr>
+      <w:r>
+        <w:rPr>
+          <w:rFonts w:ascii="Courier New" w:hAnsi="Courier New" w:cs="Courier New"/>
+          <w:sz w:val="28"/>
+          <w:szCs w:val="28"/>
+        </w:rPr>
+        <w:tab/>
+      </w:r>
+      <w:r>
+        <w:rPr>
+          <w:rFonts w:ascii="Courier New" w:hAnsi="Courier New" w:cs="Courier New"/>
+          <w:sz w:val="28"/>
+          <w:szCs w:val="28"/>
+        </w:rPr>
+        <w:tab/>
+        <w:t>&lt;p class=”abc” id=”p3”&gt;Third Para&lt;/p&gt;</w:t>
+      </w:r>
+    </w:p>
+    <w:p>
+      <w:pPr>
+        <w:rPr>
+          <w:rFonts w:ascii="Courier New" w:hAnsi="Courier New" w:cs="Courier New"/>
+          <w:sz w:val="28"/>
+          <w:szCs w:val="28"/>
+        </w:rPr>
+      </w:pPr>
+      <w:r>
+        <w:rPr>
+          <w:rFonts w:ascii="Courier New" w:hAnsi="Courier New" w:cs="Courier New"/>
+          <w:sz w:val="28"/>
+          <w:szCs w:val="28"/>
+        </w:rPr>
+        <w:tab/>
+      </w:r>
+      <w:r>
+        <w:rPr>
+          <w:rFonts w:ascii="Courier New" w:hAnsi="Courier New" w:cs="Courier New"/>
+          <w:sz w:val="28"/>
+          <w:szCs w:val="28"/>
+        </w:rPr>
+        <w:tab/>
+        <w:t>&lt;p class=”xyz” id=”p4”&gt;Fourth Para&lt;/p&gt;</w:t>
+      </w:r>
+    </w:p>
+    <w:p>
+      <w:pPr>
+        <w:rPr>
+          <w:rFonts w:ascii="Courier New" w:hAnsi="Courier New" w:cs="Courier New"/>
+          <w:sz w:val="28"/>
+          <w:szCs w:val="28"/>
+        </w:rPr>
+      </w:pPr>
+      <w:r>
+        <w:rPr>
+          <w:rFonts w:ascii="Courier New" w:hAnsi="Courier New" w:cs="Courier New"/>
+          <w:sz w:val="28"/>
+          <w:szCs w:val="28"/>
+        </w:rPr>
+        <w:t>&lt;/div&gt;</w:t>
+      </w:r>
+    </w:p>
+    <w:p>
+      <w:pPr>
+        <w:rPr>
+          <w:rFonts w:ascii="Courier New" w:hAnsi="Courier New" w:cs="Courier New"/>
+          <w:sz w:val="28"/>
+          <w:szCs w:val="28"/>
+        </w:rPr>
+      </w:pPr>
+    </w:p>
+    <w:p>
+      <w:pPr>
+        <w:rPr>
+          <w:rFonts w:ascii="Courier New" w:hAnsi="Courier New" w:cs="Courier New"/>
+          <w:sz w:val="28"/>
+          <w:szCs w:val="28"/>
+        </w:rPr>
+      </w:pPr>
+    </w:p>
+    <w:p>
+      <w:pPr>
+        <w:rPr>
+          <w:rFonts w:ascii="Courier New" w:hAnsi="Courier New" w:cs="Courier New"/>
+          <w:sz w:val="28"/>
+          <w:szCs w:val="28"/>
+        </w:rPr>
+      </w:pPr>
+    </w:p>
+    <w:p>
+      <w:pPr>
+        <w:rPr>
+          <w:rFonts w:ascii="Courier New" w:hAnsi="Courier New" w:cs="Courier New"/>
+          <w:sz w:val="28"/>
+          <w:szCs w:val="28"/>
+        </w:rPr>
+      </w:pPr>
+      <w:r>
+        <w:rPr>
+          <w:rFonts w:ascii="Courier New" w:hAnsi="Courier New" w:cs="Courier New"/>
+          <w:sz w:val="28"/>
+          <w:szCs w:val="28"/>
+          <w:highlight w:val="yellow"/>
+        </w:rPr>
+        <w:t>Box model</w:t>
+      </w:r>
+      <w:r>
+        <w:rPr>
+          <w:rFonts w:ascii="Courier New" w:hAnsi="Courier New" w:cs="Courier New"/>
+          <w:sz w:val="28"/>
+          <w:szCs w:val="28"/>
+        </w:rPr>
         <w:t xml:space="preserve"> </w:t>
       </w:r>
-      <w:proofErr w:type="gramStart"/>
-      <w:r>
-        <w:rPr>
-          <w:rFonts w:ascii="Courier New" w:hAnsi="Courier New" w:cs="Courier New"/>
-          <w:sz w:val="28"/>
-          <w:szCs w:val="28"/>
-        </w:rPr>
-        <w:t>Class :</w:t>
-      </w:r>
-      <w:proofErr w:type="gramEnd"/>
-      <w:r>
-        <w:rPr>
-          <w:rFonts w:ascii="Courier New" w:hAnsi="Courier New" w:cs="Courier New"/>
-          <w:sz w:val="28"/>
-          <w:szCs w:val="28"/>
-        </w:rPr>
-        <w:t xml:space="preserve"> group of tags.  </w:t>
-      </w:r>
-    </w:p>
-    <w:p>
-      <w:pPr>
-        <w:rPr>
-          <w:rFonts w:ascii="Courier New" w:hAnsi="Courier New" w:cs="Courier New"/>
-          <w:sz w:val="28"/>
-          <w:szCs w:val="28"/>
-        </w:rPr>
-      </w:pPr>
-      <w:r>
-        <w:rPr>
-          <w:rFonts w:ascii="Courier New" w:hAnsi="Courier New" w:cs="Courier New"/>
-          <w:sz w:val="28"/>
-          <w:szCs w:val="28"/>
-        </w:rPr>
-        <w:t xml:space="preserve"> Id    : using id we can make the tag is unique. </w:t>
-      </w:r>
-    </w:p>
-    <w:p>
-      <w:pPr>
-        <w:rPr>
-          <w:rFonts w:ascii="Courier New" w:hAnsi="Courier New" w:cs="Courier New"/>
-          <w:sz w:val="28"/>
-          <w:szCs w:val="28"/>
-        </w:rPr>
-      </w:pPr>
-    </w:p>
-    <w:p>
-      <w:pPr>
-        <w:rPr>
-          <w:rFonts w:ascii="Courier New" w:hAnsi="Courier New" w:cs="Courier New"/>
-          <w:sz w:val="28"/>
-          <w:szCs w:val="28"/>
-        </w:rPr>
-      </w:pPr>
-      <w:r>
-        <w:rPr>
-          <w:rFonts w:ascii="Courier New" w:hAnsi="Courier New" w:cs="Courier New"/>
-          <w:sz w:val="28"/>
-          <w:szCs w:val="28"/>
-        </w:rPr>
-        <w:t>&lt;</w:t>
-      </w:r>
-      <w:proofErr w:type="gramStart"/>
-      <w:r>
-        <w:rPr>
-          <w:rFonts w:ascii="Courier New" w:hAnsi="Courier New" w:cs="Courier New"/>
-          <w:sz w:val="28"/>
-          <w:szCs w:val="28"/>
-        </w:rPr>
-        <w:t>div</w:t>
-      </w:r>
-      <w:proofErr w:type="gramEnd"/>
-      <w:r>
-        <w:rPr>
-          <w:rFonts w:ascii="Courier New" w:hAnsi="Courier New" w:cs="Courier New"/>
-          <w:sz w:val="28"/>
-          <w:szCs w:val="28"/>
-        </w:rPr>
-        <w:t>&gt;</w:t>
-      </w:r>
-    </w:p>
-    <w:p>
-      <w:pPr>
-        <w:rPr>
-          <w:rFonts w:ascii="Courier New" w:hAnsi="Courier New" w:cs="Courier New"/>
-          <w:sz w:val="28"/>
-          <w:szCs w:val="28"/>
-        </w:rPr>
-      </w:pPr>
-      <w:r>
-        <w:rPr>
-          <w:rFonts w:ascii="Courier New" w:hAnsi="Courier New" w:cs="Courier New"/>
-          <w:sz w:val="28"/>
-          <w:szCs w:val="28"/>
-        </w:rPr>
-        <w:tab/>
-      </w:r>
-      <w:r>
-        <w:rPr>
-          <w:rFonts w:ascii="Courier New" w:hAnsi="Courier New" w:cs="Courier New"/>
-          <w:sz w:val="28"/>
-          <w:szCs w:val="28"/>
-        </w:rPr>
-        <w:tab/>
-        <w:t>&lt;p class=”</w:t>
-      </w:r>
-      <w:proofErr w:type="spellStart"/>
-      <w:r>
-        <w:rPr>
-          <w:rFonts w:ascii="Courier New" w:hAnsi="Courier New" w:cs="Courier New"/>
-          <w:sz w:val="28"/>
-          <w:szCs w:val="28"/>
-        </w:rPr>
-        <w:t>abc</w:t>
-      </w:r>
-      <w:proofErr w:type="spellEnd"/>
-      <w:r>
-        <w:rPr>
-          <w:rFonts w:ascii="Courier New" w:hAnsi="Courier New" w:cs="Courier New"/>
-          <w:sz w:val="28"/>
-          <w:szCs w:val="28"/>
-        </w:rPr>
-        <w:t>” id=”p1”&gt;First Para&lt;/p&gt;</w:t>
-      </w:r>
-    </w:p>
-    <w:p>
-      <w:pPr>
-        <w:rPr>
-          <w:rFonts w:ascii="Courier New" w:hAnsi="Courier New" w:cs="Courier New"/>
-          <w:sz w:val="28"/>
-          <w:szCs w:val="28"/>
-        </w:rPr>
-      </w:pPr>
-      <w:r>
-        <w:rPr>
-          <w:rFonts w:ascii="Courier New" w:hAnsi="Courier New" w:cs="Courier New"/>
-          <w:sz w:val="28"/>
-          <w:szCs w:val="28"/>
-        </w:rPr>
-        <w:tab/>
-      </w:r>
-      <w:r>
-        <w:rPr>
-          <w:rFonts w:ascii="Courier New" w:hAnsi="Courier New" w:cs="Courier New"/>
-          <w:sz w:val="28"/>
-          <w:szCs w:val="28"/>
-        </w:rPr>
-        <w:tab/>
-      </w:r>
-      <w:r>
-        <w:rPr>
-          <w:rFonts w:ascii="Courier New" w:hAnsi="Courier New" w:cs="Courier New"/>
-          <w:sz w:val="28"/>
-          <w:szCs w:val="28"/>
-        </w:rPr>
-        <w:t>&lt;p</w:t>
-      </w:r>
-      <w:r>
-        <w:rPr>
-          <w:rFonts w:ascii="Courier New" w:hAnsi="Courier New" w:cs="Courier New"/>
-          <w:sz w:val="28"/>
-          <w:szCs w:val="28"/>
-        </w:rPr>
-        <w:t xml:space="preserve"> class=”xyz” </w:t>
-      </w:r>
-      <w:r>
-        <w:rPr>
-          <w:rFonts w:ascii="Courier New" w:hAnsi="Courier New" w:cs="Courier New"/>
-          <w:sz w:val="28"/>
-          <w:szCs w:val="28"/>
-        </w:rPr>
-        <w:t>id=”</w:t>
-      </w:r>
-      <w:r>
-        <w:rPr>
-          <w:rFonts w:ascii="Courier New" w:hAnsi="Courier New" w:cs="Courier New"/>
-          <w:sz w:val="28"/>
-          <w:szCs w:val="28"/>
-        </w:rPr>
-        <w:t>p2</w:t>
-      </w:r>
-      <w:r>
-        <w:rPr>
-          <w:rFonts w:ascii="Courier New" w:hAnsi="Courier New" w:cs="Courier New"/>
-          <w:sz w:val="28"/>
-          <w:szCs w:val="28"/>
-        </w:rPr>
-        <w:t>”&gt;</w:t>
-      </w:r>
-      <w:r>
-        <w:rPr>
-          <w:rFonts w:ascii="Courier New" w:hAnsi="Courier New" w:cs="Courier New"/>
-          <w:sz w:val="28"/>
-          <w:szCs w:val="28"/>
-        </w:rPr>
-        <w:t>Second</w:t>
-      </w:r>
-      <w:r>
-        <w:rPr>
-          <w:rFonts w:ascii="Courier New" w:hAnsi="Courier New" w:cs="Courier New"/>
-          <w:sz w:val="28"/>
-          <w:szCs w:val="28"/>
-        </w:rPr>
-        <w:t xml:space="preserve"> Para&lt;/p&gt;</w:t>
-      </w:r>
-    </w:p>
-    <w:p>
-      <w:pPr>
-        <w:rPr>
-          <w:rFonts w:ascii="Courier New" w:hAnsi="Courier New" w:cs="Courier New"/>
-          <w:sz w:val="28"/>
-          <w:szCs w:val="28"/>
-        </w:rPr>
-      </w:pPr>
-      <w:r>
-        <w:rPr>
-          <w:rFonts w:ascii="Courier New" w:hAnsi="Courier New" w:cs="Courier New"/>
-          <w:sz w:val="28"/>
-          <w:szCs w:val="28"/>
-        </w:rPr>
-        <w:tab/>
-      </w:r>
-      <w:r>
-        <w:rPr>
-          <w:rFonts w:ascii="Courier New" w:hAnsi="Courier New" w:cs="Courier New"/>
-          <w:sz w:val="28"/>
-          <w:szCs w:val="28"/>
-        </w:rPr>
-        <w:tab/>
-      </w:r>
-      <w:r>
-        <w:rPr>
-          <w:rFonts w:ascii="Courier New" w:hAnsi="Courier New" w:cs="Courier New"/>
-          <w:sz w:val="28"/>
-          <w:szCs w:val="28"/>
-        </w:rPr>
-        <w:t>&lt;p</w:t>
-      </w:r>
-      <w:r>
-        <w:rPr>
-          <w:rFonts w:ascii="Courier New" w:hAnsi="Courier New" w:cs="Courier New"/>
-          <w:sz w:val="28"/>
-          <w:szCs w:val="28"/>
-        </w:rPr>
-        <w:t xml:space="preserve"> class=”</w:t>
-      </w:r>
-      <w:proofErr w:type="spellStart"/>
-      <w:r>
-        <w:rPr>
-          <w:rFonts w:ascii="Courier New" w:hAnsi="Courier New" w:cs="Courier New"/>
-          <w:sz w:val="28"/>
-          <w:szCs w:val="28"/>
-        </w:rPr>
-        <w:t>abc</w:t>
-      </w:r>
-      <w:proofErr w:type="spellEnd"/>
-      <w:r>
-        <w:rPr>
-          <w:rFonts w:ascii="Courier New" w:hAnsi="Courier New" w:cs="Courier New"/>
-          <w:sz w:val="28"/>
-          <w:szCs w:val="28"/>
-        </w:rPr>
-        <w:t xml:space="preserve">” </w:t>
-      </w:r>
-      <w:r>
-        <w:rPr>
-          <w:rFonts w:ascii="Courier New" w:hAnsi="Courier New" w:cs="Courier New"/>
-          <w:sz w:val="28"/>
-          <w:szCs w:val="28"/>
-        </w:rPr>
-        <w:t>id=”</w:t>
-      </w:r>
-      <w:r>
-        <w:rPr>
-          <w:rFonts w:ascii="Courier New" w:hAnsi="Courier New" w:cs="Courier New"/>
-          <w:sz w:val="28"/>
-          <w:szCs w:val="28"/>
-        </w:rPr>
-        <w:t>p3</w:t>
-      </w:r>
-      <w:r>
-        <w:rPr>
-          <w:rFonts w:ascii="Courier New" w:hAnsi="Courier New" w:cs="Courier New"/>
-          <w:sz w:val="28"/>
-          <w:szCs w:val="28"/>
-        </w:rPr>
-        <w:t>”&gt;</w:t>
-      </w:r>
-      <w:r>
-        <w:rPr>
-          <w:rFonts w:ascii="Courier New" w:hAnsi="Courier New" w:cs="Courier New"/>
-          <w:sz w:val="28"/>
-          <w:szCs w:val="28"/>
-        </w:rPr>
-        <w:t>Third</w:t>
-      </w:r>
-      <w:r>
-        <w:rPr>
-          <w:rFonts w:ascii="Courier New" w:hAnsi="Courier New" w:cs="Courier New"/>
-          <w:sz w:val="28"/>
-          <w:szCs w:val="28"/>
-        </w:rPr>
-        <w:t xml:space="preserve"> Para&lt;/p&gt;</w:t>
-      </w:r>
-    </w:p>
-    <w:p>
-      <w:pPr>
-        <w:rPr>
-          <w:rFonts w:ascii="Courier New" w:hAnsi="Courier New" w:cs="Courier New"/>
-          <w:sz w:val="28"/>
-          <w:szCs w:val="28"/>
-        </w:rPr>
-      </w:pPr>
-      <w:r>
-        <w:rPr>
-          <w:rFonts w:ascii="Courier New" w:hAnsi="Courier New" w:cs="Courier New"/>
-          <w:sz w:val="28"/>
-          <w:szCs w:val="28"/>
-        </w:rPr>
-        <w:tab/>
-      </w:r>
-      <w:r>
-        <w:rPr>
-          <w:rFonts w:ascii="Courier New" w:hAnsi="Courier New" w:cs="Courier New"/>
-          <w:sz w:val="28"/>
-          <w:szCs w:val="28"/>
-        </w:rPr>
-        <w:tab/>
-      </w:r>
-      <w:r>
-        <w:rPr>
-          <w:rFonts w:ascii="Courier New" w:hAnsi="Courier New" w:cs="Courier New"/>
-          <w:sz w:val="28"/>
-          <w:szCs w:val="28"/>
-        </w:rPr>
-        <w:t>&lt;p</w:t>
-      </w:r>
-      <w:r>
-        <w:rPr>
-          <w:rFonts w:ascii="Courier New" w:hAnsi="Courier New" w:cs="Courier New"/>
-          <w:sz w:val="28"/>
-          <w:szCs w:val="28"/>
-        </w:rPr>
-        <w:t xml:space="preserve"> class=”xyz” </w:t>
-      </w:r>
-      <w:r>
-        <w:rPr>
-          <w:rFonts w:ascii="Courier New" w:hAnsi="Courier New" w:cs="Courier New"/>
-          <w:sz w:val="28"/>
-          <w:szCs w:val="28"/>
-        </w:rPr>
-        <w:t>id=”</w:t>
-      </w:r>
-      <w:r>
-        <w:rPr>
-          <w:rFonts w:ascii="Courier New" w:hAnsi="Courier New" w:cs="Courier New"/>
-          <w:sz w:val="28"/>
-          <w:szCs w:val="28"/>
-        </w:rPr>
-        <w:t>p4</w:t>
-      </w:r>
-      <w:r>
-        <w:rPr>
-          <w:rFonts w:ascii="Courier New" w:hAnsi="Courier New" w:cs="Courier New"/>
-          <w:sz w:val="28"/>
-          <w:szCs w:val="28"/>
-        </w:rPr>
-        <w:t>”&gt;</w:t>
-      </w:r>
-      <w:r>
-        <w:rPr>
-          <w:rFonts w:ascii="Courier New" w:hAnsi="Courier New" w:cs="Courier New"/>
-          <w:sz w:val="28"/>
-          <w:szCs w:val="28"/>
-        </w:rPr>
-        <w:t>Fourth</w:t>
-      </w:r>
-      <w:r>
-        <w:rPr>
-          <w:rFonts w:ascii="Courier New" w:hAnsi="Courier New" w:cs="Courier New"/>
-          <w:sz w:val="28"/>
-          <w:szCs w:val="28"/>
-        </w:rPr>
-        <w:t xml:space="preserve"> Para&lt;/p&gt;</w:t>
-      </w:r>
-    </w:p>
-    <w:p>
-      <w:pPr>
-        <w:rPr>
-          <w:rFonts w:ascii="Courier New" w:hAnsi="Courier New" w:cs="Courier New"/>
-          <w:sz w:val="28"/>
-          <w:szCs w:val="28"/>
-        </w:rPr>
-      </w:pPr>
-      <w:r>
-        <w:rPr>
-          <w:rFonts w:ascii="Courier New" w:hAnsi="Courier New" w:cs="Courier New"/>
-          <w:sz w:val="28"/>
-          <w:szCs w:val="28"/>
-        </w:rPr>
-        <w:t>&lt;/div&gt;</w:t>
-      </w:r>
-    </w:p>
-    <w:p>
-      <w:pPr>
-        <w:rPr>
-          <w:rFonts w:ascii="Courier New" w:hAnsi="Courier New" w:cs="Courier New"/>
-          <w:sz w:val="28"/>
-          <w:szCs w:val="28"/>
-        </w:rPr>
-      </w:pPr>
-    </w:p>
-    <w:p>
-      <w:pPr>
-        <w:rPr>
-          <w:rFonts w:ascii="Courier New" w:hAnsi="Courier New" w:cs="Courier New"/>
-          <w:sz w:val="28"/>
-          <w:szCs w:val="28"/>
-        </w:rPr>
-      </w:pPr>
-    </w:p>
-    <w:p>
-      <w:pPr>
-        <w:rPr>
-          <w:rFonts w:ascii="Courier New" w:hAnsi="Courier New" w:cs="Courier New"/>
-          <w:sz w:val="28"/>
-          <w:szCs w:val="28"/>
-        </w:rPr>
-      </w:pPr>
-    </w:p>
-    <w:p>
-      <w:pPr>
-        <w:rPr>
-          <w:rFonts w:ascii="Courier New" w:hAnsi="Courier New" w:cs="Courier New"/>
-          <w:sz w:val="28"/>
-          <w:szCs w:val="28"/>
-        </w:rPr>
-      </w:pPr>
-      <w:r>
-        <w:rPr>
-          <w:rFonts w:ascii="Courier New" w:hAnsi="Courier New" w:cs="Courier New"/>
-          <w:sz w:val="28"/>
-          <w:szCs w:val="28"/>
-          <w:highlight w:val="yellow"/>
-        </w:rPr>
-        <w:t>Box model</w:t>
-      </w:r>
-      <w:r>
-        <w:rPr>
-          <w:rFonts w:ascii="Courier New" w:hAnsi="Courier New" w:cs="Courier New"/>
-          <w:sz w:val="28"/>
-          <w:szCs w:val="28"/>
-        </w:rPr>
-        <w:t xml:space="preserve"> </w:t>
-      </w:r>
-    </w:p>
-    <w:p>
-      <w:pPr>
-        <w:rPr>
-          <w:rFonts w:ascii="Courier New" w:hAnsi="Courier New" w:cs="Courier New"/>
-          <w:sz w:val="28"/>
-          <w:szCs w:val="28"/>
-        </w:rPr>
-      </w:pPr>
-    </w:p>
-    <w:p>
-      <w:pPr>
-        <w:rPr>
-          <w:rFonts w:ascii="Courier New" w:hAnsi="Courier New" w:cs="Courier New"/>
-          <w:sz w:val="28"/>
-          <w:szCs w:val="28"/>
-        </w:rPr>
-      </w:pPr>
-      <w:r>
-        <w:rPr>
-          <w:rFonts w:ascii="Courier New" w:hAnsi="Courier New" w:cs="Courier New"/>
-          <w:sz w:val="28"/>
-          <w:szCs w:val="28"/>
-        </w:rPr>
-        <w:t xml:space="preserve">In JavaScript all html tag is </w:t>
-      </w:r>
-      <w:proofErr w:type="spellStart"/>
-      <w:r>
-        <w:rPr>
-          <w:rFonts w:ascii="Courier New" w:hAnsi="Courier New" w:cs="Courier New"/>
-          <w:sz w:val="28"/>
-          <w:szCs w:val="28"/>
-        </w:rPr>
-        <w:t>know</w:t>
-      </w:r>
-      <w:proofErr w:type="spellEnd"/>
-      <w:r>
-        <w:rPr>
-          <w:rFonts w:ascii="Courier New" w:hAnsi="Courier New" w:cs="Courier New"/>
-          <w:sz w:val="28"/>
-          <w:szCs w:val="28"/>
-        </w:rPr>
-        <w:t xml:space="preserve"> as DOM (Document Object Model). </w:t>
-      </w:r>
-    </w:p>
-    <w:p>
-      <w:pPr>
-        <w:rPr>
-          <w:rFonts w:ascii="Courier New" w:hAnsi="Courier New" w:cs="Courier New"/>
-          <w:sz w:val="28"/>
-          <w:szCs w:val="28"/>
-        </w:rPr>
-      </w:pPr>
-      <w:r>
-        <w:rPr>
-          <w:rFonts w:ascii="Courier New" w:hAnsi="Courier New" w:cs="Courier New"/>
-          <w:sz w:val="28"/>
-          <w:szCs w:val="28"/>
-        </w:rPr>
-        <w:t xml:space="preserve">DOM </w:t>
-      </w:r>
-      <w:proofErr w:type="gramStart"/>
-      <w:r>
-        <w:rPr>
-          <w:rFonts w:ascii="Courier New" w:hAnsi="Courier New" w:cs="Courier New"/>
-          <w:sz w:val="28"/>
-          <w:szCs w:val="28"/>
-        </w:rPr>
-        <w:t>elements :</w:t>
-      </w:r>
-      <w:proofErr w:type="gramEnd"/>
-      <w:r>
-        <w:rPr>
-          <w:rFonts w:ascii="Courier New" w:hAnsi="Courier New" w:cs="Courier New"/>
-          <w:sz w:val="28"/>
-          <w:szCs w:val="28"/>
-        </w:rPr>
-        <w:t xml:space="preserve"> it may be html, head, body, p, div etc. </w:t>
-      </w:r>
-    </w:p>
-    <w:p>
-      <w:pPr>
-        <w:rPr>
-          <w:rFonts w:ascii="Courier New" w:hAnsi="Courier New" w:cs="Courier New"/>
-          <w:sz w:val="28"/>
-          <w:szCs w:val="28"/>
-        </w:rPr>
-      </w:pPr>
-    </w:p>
-    <w:p>
-      <w:pPr>
-        <w:rPr>
-          <w:rFonts w:ascii="Courier New" w:hAnsi="Courier New" w:cs="Courier New"/>
-          <w:sz w:val="28"/>
-          <w:szCs w:val="28"/>
-        </w:rPr>
-      </w:pPr>
-      <w:r>
-        <w:rPr>
-          <w:rFonts w:ascii="Courier New" w:hAnsi="Courier New" w:cs="Courier New"/>
-          <w:sz w:val="28"/>
-          <w:szCs w:val="28"/>
-        </w:rPr>
-        <w:t xml:space="preserve">According to box model every </w:t>
-      </w:r>
-      <w:proofErr w:type="spellStart"/>
-      <w:proofErr w:type="gramStart"/>
-      <w:r>
-        <w:rPr>
-          <w:rFonts w:ascii="Courier New" w:hAnsi="Courier New" w:cs="Courier New"/>
-          <w:sz w:val="28"/>
-          <w:szCs w:val="28"/>
-        </w:rPr>
-        <w:t>dom</w:t>
-      </w:r>
-      <w:proofErr w:type="spellEnd"/>
-      <w:proofErr w:type="gramEnd"/>
-      <w:r>
-        <w:rPr>
-          <w:rFonts w:ascii="Courier New" w:hAnsi="Courier New" w:cs="Courier New"/>
-          <w:sz w:val="28"/>
-          <w:szCs w:val="28"/>
-        </w:rPr>
-        <w:t xml:space="preserve"> element follow box model concept. </w:t>
+    </w:p>
+    <w:p>
+      <w:pPr>
+        <w:rPr>
+          <w:rFonts w:ascii="Courier New" w:hAnsi="Courier New" w:cs="Courier New"/>
+          <w:sz w:val="28"/>
+          <w:szCs w:val="28"/>
+        </w:rPr>
+      </w:pPr>
+    </w:p>
+    <w:p>
+      <w:pPr>
+        <w:rPr>
+          <w:rFonts w:ascii="Courier New" w:hAnsi="Courier New" w:cs="Courier New"/>
+          <w:sz w:val="28"/>
+          <w:szCs w:val="28"/>
+        </w:rPr>
+      </w:pPr>
+      <w:r>
+        <w:rPr>
+          <w:rFonts w:ascii="Courier New" w:hAnsi="Courier New" w:cs="Courier New"/>
+          <w:sz w:val="28"/>
+          <w:szCs w:val="28"/>
+        </w:rPr>
+        <w:t xml:space="preserve">In JavaScript all html tag is know as DOM (Document Object Model). </w:t>
+      </w:r>
+    </w:p>
+    <w:p>
+      <w:pPr>
+        <w:rPr>
+          <w:rFonts w:ascii="Courier New" w:hAnsi="Courier New" w:cs="Courier New"/>
+          <w:sz w:val="28"/>
+          <w:szCs w:val="28"/>
+        </w:rPr>
+      </w:pPr>
+      <w:r>
+        <w:rPr>
+          <w:rFonts w:ascii="Courier New" w:hAnsi="Courier New" w:cs="Courier New"/>
+          <w:sz w:val="28"/>
+          <w:szCs w:val="28"/>
+        </w:rPr>
+        <w:t xml:space="preserve">DOM elements : it may be html, head, body, p, div etc. </w:t>
+      </w:r>
+    </w:p>
+    <w:p>
+      <w:pPr>
+        <w:rPr>
+          <w:rFonts w:ascii="Courier New" w:hAnsi="Courier New" w:cs="Courier New"/>
+          <w:sz w:val="28"/>
+          <w:szCs w:val="28"/>
+        </w:rPr>
+      </w:pPr>
+    </w:p>
+    <w:p>
+      <w:pPr>
+        <w:rPr>
+          <w:rFonts w:ascii="Courier New" w:hAnsi="Courier New" w:cs="Courier New"/>
+          <w:sz w:val="28"/>
+          <w:szCs w:val="28"/>
+        </w:rPr>
+      </w:pPr>
+      <w:r>
+        <w:rPr>
+          <w:rFonts w:ascii="Courier New" w:hAnsi="Courier New" w:cs="Courier New"/>
+          <w:sz w:val="28"/>
+          <w:szCs w:val="28"/>
+        </w:rPr>
+        <w:t xml:space="preserve">According to box model every dom element follow box model concept. </w:t>
       </w:r>
     </w:p>
     <w:p>
@@ -4714,8 +3506,5349 @@
           </wp:inline>
         </w:drawing>
       </w:r>
+    </w:p>
+    <w:p>
+      <w:pPr>
+        <w:rPr>
+          <w:rFonts w:ascii="Courier New" w:hAnsi="Courier New" w:cs="Courier New"/>
+          <w:sz w:val="28"/>
+          <w:szCs w:val="28"/>
+        </w:rPr>
+      </w:pPr>
+    </w:p>
+    <w:p>
+      <w:pPr>
+        <w:rPr>
+          <w:rFonts w:ascii="Courier New" w:hAnsi="Courier New" w:cs="Courier New"/>
+          <w:sz w:val="28"/>
+          <w:szCs w:val="28"/>
+          <w:highlight w:val="yellow"/>
+        </w:rPr>
+      </w:pPr>
+    </w:p>
+    <w:p>
+      <w:pPr>
+        <w:rPr>
+          <w:rFonts w:ascii="Courier New" w:hAnsi="Courier New" w:cs="Courier New"/>
+          <w:sz w:val="28"/>
+          <w:szCs w:val="28"/>
+          <w:highlight w:val="yellow"/>
+        </w:rPr>
+      </w:pPr>
+    </w:p>
+    <w:p>
+      <w:pPr>
+        <w:rPr>
+          <w:rFonts w:ascii="Courier New" w:hAnsi="Courier New" w:cs="Courier New"/>
+          <w:sz w:val="28"/>
+          <w:szCs w:val="28"/>
+          <w:highlight w:val="yellow"/>
+        </w:rPr>
+      </w:pPr>
+    </w:p>
+    <w:p>
+      <w:pPr>
+        <w:rPr>
+          <w:rFonts w:ascii="Courier New" w:hAnsi="Courier New" w:cs="Courier New"/>
+          <w:sz w:val="28"/>
+          <w:szCs w:val="28"/>
+          <w:highlight w:val="yellow"/>
+        </w:rPr>
+      </w:pPr>
+    </w:p>
+    <w:p>
+      <w:pPr>
+        <w:rPr>
+          <w:rFonts w:ascii="Courier New" w:hAnsi="Courier New" w:cs="Courier New"/>
+          <w:sz w:val="28"/>
+          <w:szCs w:val="28"/>
+          <w:highlight w:val="yellow"/>
+        </w:rPr>
+      </w:pPr>
+    </w:p>
+    <w:p>
+      <w:pPr>
+        <w:rPr>
+          <w:rFonts w:ascii="Courier New" w:hAnsi="Courier New" w:cs="Courier New"/>
+          <w:sz w:val="28"/>
+          <w:szCs w:val="28"/>
+          <w:highlight w:val="yellow"/>
+        </w:rPr>
+      </w:pPr>
+    </w:p>
+    <w:p>
+      <w:pPr>
+        <w:rPr>
+          <w:rFonts w:ascii="Courier New" w:hAnsi="Courier New" w:cs="Courier New"/>
+          <w:sz w:val="28"/>
+          <w:szCs w:val="28"/>
+          <w:highlight w:val="yellow"/>
+        </w:rPr>
+      </w:pPr>
+      <w:r>
+        <w:rPr>
+          <w:rFonts w:ascii="Courier New" w:hAnsi="Courier New" w:cs="Courier New"/>
+          <w:sz w:val="28"/>
+          <w:szCs w:val="28"/>
+          <w:highlight w:val="yellow"/>
+        </w:rPr>
+        <w:lastRenderedPageBreak/>
+        <w:t>Day 2</w:t>
+      </w:r>
+      <w:r>
+        <w:rPr>
+          <w:rFonts w:ascii="Courier New" w:hAnsi="Courier New" w:cs="Courier New"/>
+          <w:sz w:val="28"/>
+          <w:szCs w:val="28"/>
+          <w:highlight w:val="yellow"/>
+        </w:rPr>
+        <w:t xml:space="preserve"> </w:t>
+      </w:r>
+    </w:p>
+    <w:p>
+      <w:pPr>
+        <w:rPr>
+          <w:rFonts w:ascii="Courier New" w:hAnsi="Courier New" w:cs="Courier New"/>
+          <w:sz w:val="28"/>
+          <w:szCs w:val="28"/>
+        </w:rPr>
+      </w:pPr>
+      <w:r>
+        <w:rPr>
+          <w:rFonts w:ascii="Courier New" w:hAnsi="Courier New" w:cs="Courier New"/>
+          <w:sz w:val="28"/>
+          <w:szCs w:val="28"/>
+          <w:highlight w:val="yellow"/>
+        </w:rPr>
+        <w:t>16</w:t>
+      </w:r>
+      <w:r>
+        <w:rPr>
+          <w:rFonts w:ascii="Courier New" w:hAnsi="Courier New" w:cs="Courier New"/>
+          <w:sz w:val="28"/>
+          <w:szCs w:val="28"/>
+          <w:highlight w:val="yellow"/>
+        </w:rPr>
+        <w:t>-06-2021</w:t>
+      </w:r>
+    </w:p>
+    <w:p>
+      <w:pPr>
+        <w:rPr>
+          <w:rFonts w:ascii="Courier New" w:hAnsi="Courier New" w:cs="Courier New"/>
+          <w:sz w:val="28"/>
+          <w:szCs w:val="28"/>
+        </w:rPr>
+      </w:pPr>
+    </w:p>
+    <w:p>
+      <w:pPr>
+        <w:rPr>
+          <w:rFonts w:ascii="Courier New" w:hAnsi="Courier New" w:cs="Courier New"/>
+          <w:sz w:val="28"/>
+          <w:szCs w:val="28"/>
+        </w:rPr>
+      </w:pPr>
+      <w:r>
+        <w:rPr>
+          <w:rFonts w:ascii="Courier New" w:hAnsi="Courier New" w:cs="Courier New"/>
+          <w:sz w:val="28"/>
+          <w:szCs w:val="28"/>
+        </w:rPr>
+        <w:t xml:space="preserve">JavaScript was object based interpreter scripting language. </w:t>
+      </w:r>
+    </w:p>
+    <w:p>
+      <w:pPr>
+        <w:rPr>
+          <w:rFonts w:ascii="Courier New" w:hAnsi="Courier New" w:cs="Courier New"/>
+          <w:sz w:val="28"/>
+          <w:szCs w:val="28"/>
+        </w:rPr>
+      </w:pPr>
+    </w:p>
+    <w:p>
+      <w:pPr>
+        <w:rPr>
+          <w:rFonts w:ascii="Courier New" w:hAnsi="Courier New" w:cs="Courier New"/>
+          <w:sz w:val="28"/>
+          <w:szCs w:val="28"/>
+        </w:rPr>
+      </w:pPr>
+      <w:r>
+        <w:rPr>
+          <w:rFonts w:ascii="Courier New" w:hAnsi="Courier New" w:cs="Courier New"/>
+          <w:sz w:val="28"/>
+          <w:szCs w:val="28"/>
+        </w:rPr>
+        <w:t xml:space="preserve">Object based vs object oriented </w:t>
+      </w:r>
+    </w:p>
+    <w:p>
+      <w:pPr>
+        <w:rPr>
+          <w:rFonts w:ascii="Courier New" w:hAnsi="Courier New" w:cs="Courier New"/>
+          <w:sz w:val="28"/>
+          <w:szCs w:val="28"/>
+        </w:rPr>
+      </w:pPr>
+    </w:p>
+    <w:p>
+      <w:pPr>
+        <w:rPr>
+          <w:rFonts w:ascii="Courier New" w:hAnsi="Courier New" w:cs="Courier New"/>
+          <w:sz w:val="28"/>
+          <w:szCs w:val="28"/>
+        </w:rPr>
+      </w:pPr>
+      <w:r>
+        <w:rPr>
+          <w:rFonts w:ascii="Courier New" w:hAnsi="Courier New" w:cs="Courier New"/>
+          <w:sz w:val="28"/>
+          <w:szCs w:val="28"/>
+        </w:rPr>
+        <w:t xml:space="preserve">Interpreter Vs Compiler </w:t>
+      </w:r>
+    </w:p>
+    <w:p>
+      <w:pPr>
+        <w:rPr>
+          <w:rFonts w:ascii="Courier New" w:hAnsi="Courier New" w:cs="Courier New"/>
+          <w:sz w:val="28"/>
+          <w:szCs w:val="28"/>
+        </w:rPr>
+      </w:pPr>
+    </w:p>
+    <w:p>
+      <w:pPr>
+        <w:rPr>
+          <w:rFonts w:ascii="Courier New" w:hAnsi="Courier New" w:cs="Courier New"/>
+          <w:sz w:val="28"/>
+          <w:szCs w:val="28"/>
+        </w:rPr>
+      </w:pPr>
+      <w:r>
+        <w:rPr>
+          <w:rFonts w:ascii="Courier New" w:hAnsi="Courier New" w:cs="Courier New"/>
+          <w:sz w:val="28"/>
+          <w:szCs w:val="28"/>
+        </w:rPr>
+        <w:t xml:space="preserve">Scripting vs programming </w:t>
+      </w:r>
+    </w:p>
+    <w:p>
+      <w:pPr>
+        <w:rPr>
+          <w:rFonts w:ascii="Courier New" w:hAnsi="Courier New" w:cs="Courier New"/>
+          <w:sz w:val="28"/>
+          <w:szCs w:val="28"/>
+        </w:rPr>
+      </w:pPr>
+    </w:p>
+    <w:p>
+      <w:pPr>
+        <w:rPr>
+          <w:rFonts w:ascii="Courier New" w:hAnsi="Courier New" w:cs="Courier New"/>
+          <w:sz w:val="28"/>
+          <w:szCs w:val="28"/>
+        </w:rPr>
+      </w:pPr>
+      <w:r>
+        <w:rPr>
+          <w:rFonts w:ascii="Courier New" w:hAnsi="Courier New" w:cs="Courier New"/>
+          <w:sz w:val="28"/>
+          <w:szCs w:val="28"/>
+        </w:rPr>
+        <w:t>OOPs : class, object, EPIA</w:t>
+      </w:r>
+    </w:p>
+    <w:p>
+      <w:pPr>
+        <w:rPr>
+          <w:rFonts w:ascii="Courier New" w:hAnsi="Courier New" w:cs="Courier New"/>
+          <w:sz w:val="28"/>
+          <w:szCs w:val="28"/>
+        </w:rPr>
+      </w:pPr>
+    </w:p>
+    <w:p>
+      <w:pPr>
+        <w:rPr>
+          <w:rFonts w:ascii="Courier New" w:hAnsi="Courier New" w:cs="Courier New"/>
+          <w:sz w:val="28"/>
+          <w:szCs w:val="28"/>
+        </w:rPr>
+      </w:pPr>
+      <w:r>
+        <w:rPr>
+          <w:rFonts w:ascii="Courier New" w:hAnsi="Courier New" w:cs="Courier New"/>
+          <w:sz w:val="28"/>
+          <w:szCs w:val="28"/>
+        </w:rPr>
+        <w:t xml:space="preserve">JavaScript using </w:t>
+      </w:r>
+      <w:r>
+        <w:rPr>
+          <w:rFonts w:ascii="Courier New" w:hAnsi="Courier New" w:cs="Courier New"/>
+          <w:sz w:val="28"/>
+          <w:szCs w:val="28"/>
+          <w:highlight w:val="yellow"/>
+        </w:rPr>
+        <w:t>ES5</w:t>
+      </w:r>
+      <w:r>
+        <w:rPr>
+          <w:rFonts w:ascii="Courier New" w:hAnsi="Courier New" w:cs="Courier New"/>
+          <w:sz w:val="28"/>
+          <w:szCs w:val="28"/>
+        </w:rPr>
+        <w:t xml:space="preserve">. It provide lot of pre-defined object as well as we can create user-defined objects. </w:t>
+      </w:r>
+    </w:p>
+    <w:p>
+      <w:pPr>
+        <w:rPr>
+          <w:rFonts w:ascii="Courier New" w:hAnsi="Courier New" w:cs="Courier New"/>
+          <w:sz w:val="28"/>
+          <w:szCs w:val="28"/>
+        </w:rPr>
+      </w:pPr>
+    </w:p>
+    <w:p>
+      <w:pPr>
+        <w:rPr>
+          <w:rFonts w:ascii="Courier New" w:hAnsi="Courier New" w:cs="Courier New"/>
+          <w:sz w:val="28"/>
+          <w:szCs w:val="28"/>
+        </w:rPr>
+      </w:pPr>
+      <w:r>
+        <w:rPr>
+          <w:rFonts w:ascii="Courier New" w:hAnsi="Courier New" w:cs="Courier New"/>
+          <w:sz w:val="28"/>
+          <w:szCs w:val="28"/>
+        </w:rPr>
+        <w:t>We can write JavaScript code (internal or external JS file).</w:t>
+      </w:r>
+    </w:p>
+    <w:p>
+      <w:pPr>
+        <w:rPr>
+          <w:rFonts w:ascii="Courier New" w:hAnsi="Courier New" w:cs="Courier New"/>
+          <w:sz w:val="28"/>
+          <w:szCs w:val="28"/>
+        </w:rPr>
+      </w:pPr>
+    </w:p>
+    <w:p>
+      <w:pPr>
+        <w:rPr>
+          <w:rFonts w:ascii="Courier New" w:hAnsi="Courier New" w:cs="Courier New"/>
+          <w:sz w:val="28"/>
+          <w:szCs w:val="28"/>
+        </w:rPr>
+      </w:pPr>
+      <w:r>
+        <w:rPr>
+          <w:rFonts w:ascii="Courier New" w:hAnsi="Courier New" w:cs="Courier New"/>
+          <w:sz w:val="28"/>
+          <w:szCs w:val="28"/>
+        </w:rPr>
+        <w:t xml:space="preserve">Syntax of script tag </w:t>
+      </w:r>
+    </w:p>
+    <w:p>
+      <w:pPr>
+        <w:rPr>
+          <w:rFonts w:ascii="Courier New" w:hAnsi="Courier New" w:cs="Courier New"/>
+          <w:sz w:val="28"/>
+          <w:szCs w:val="28"/>
+        </w:rPr>
+      </w:pPr>
+    </w:p>
+    <w:p>
+      <w:pPr>
+        <w:rPr>
+          <w:rFonts w:ascii="Courier New" w:hAnsi="Courier New" w:cs="Courier New"/>
+          <w:sz w:val="28"/>
+          <w:szCs w:val="28"/>
+        </w:rPr>
+      </w:pPr>
+      <w:r>
+        <w:rPr>
+          <w:rFonts w:ascii="Courier New" w:hAnsi="Courier New" w:cs="Courier New"/>
+          <w:sz w:val="28"/>
+          <w:szCs w:val="28"/>
+        </w:rPr>
+        <w:t>&lt;script type=”text/JavaScript”&gt;</w:t>
+      </w:r>
+      <w:r>
+        <w:rPr>
+          <w:rFonts w:ascii="Courier New" w:hAnsi="Courier New" w:cs="Courier New"/>
+          <w:sz w:val="28"/>
+          <w:szCs w:val="28"/>
+        </w:rPr>
+        <w:tab/>
+      </w:r>
+      <w:r>
+        <w:rPr>
+          <w:rFonts w:ascii="Courier New" w:hAnsi="Courier New" w:cs="Courier New"/>
+          <w:sz w:val="28"/>
+          <w:szCs w:val="28"/>
+        </w:rPr>
+        <w:tab/>
+        <w:t xml:space="preserve">opening tag </w:t>
+      </w:r>
+    </w:p>
+    <w:p>
+      <w:pPr>
+        <w:rPr>
+          <w:rFonts w:ascii="Courier New" w:hAnsi="Courier New" w:cs="Courier New"/>
+          <w:sz w:val="28"/>
+          <w:szCs w:val="28"/>
+        </w:rPr>
+      </w:pPr>
+    </w:p>
+    <w:p>
+      <w:pPr>
+        <w:rPr>
+          <w:rFonts w:ascii="Courier New" w:hAnsi="Courier New" w:cs="Courier New"/>
+          <w:sz w:val="28"/>
+          <w:szCs w:val="28"/>
+        </w:rPr>
+      </w:pPr>
+      <w:r>
+        <w:rPr>
+          <w:rFonts w:ascii="Courier New" w:hAnsi="Courier New" w:cs="Courier New"/>
+          <w:sz w:val="28"/>
+          <w:szCs w:val="28"/>
+        </w:rPr>
+        <w:t>&lt;/script&gt;</w:t>
+      </w:r>
+      <w:r>
+        <w:rPr>
+          <w:rFonts w:ascii="Courier New" w:hAnsi="Courier New" w:cs="Courier New"/>
+          <w:sz w:val="28"/>
+          <w:szCs w:val="28"/>
+        </w:rPr>
+        <w:tab/>
+      </w:r>
+      <w:r>
+        <w:rPr>
+          <w:rFonts w:ascii="Courier New" w:hAnsi="Courier New" w:cs="Courier New"/>
+          <w:sz w:val="28"/>
+          <w:szCs w:val="28"/>
+        </w:rPr>
+        <w:tab/>
+      </w:r>
+      <w:r>
+        <w:rPr>
+          <w:rFonts w:ascii="Courier New" w:hAnsi="Courier New" w:cs="Courier New"/>
+          <w:sz w:val="28"/>
+          <w:szCs w:val="28"/>
+        </w:rPr>
+        <w:tab/>
+      </w:r>
+      <w:r>
+        <w:rPr>
+          <w:rFonts w:ascii="Courier New" w:hAnsi="Courier New" w:cs="Courier New"/>
+          <w:sz w:val="28"/>
+          <w:szCs w:val="28"/>
+        </w:rPr>
+        <w:tab/>
+      </w:r>
+      <w:r>
+        <w:rPr>
+          <w:rFonts w:ascii="Courier New" w:hAnsi="Courier New" w:cs="Courier New"/>
+          <w:sz w:val="28"/>
+          <w:szCs w:val="28"/>
+        </w:rPr>
+        <w:tab/>
+      </w:r>
+      <w:r>
+        <w:rPr>
+          <w:rFonts w:ascii="Courier New" w:hAnsi="Courier New" w:cs="Courier New"/>
+          <w:sz w:val="28"/>
+          <w:szCs w:val="28"/>
+        </w:rPr>
+        <w:tab/>
+      </w:r>
+      <w:r>
+        <w:rPr>
+          <w:rFonts w:ascii="Courier New" w:hAnsi="Courier New" w:cs="Courier New"/>
+          <w:sz w:val="28"/>
+          <w:szCs w:val="28"/>
+        </w:rPr>
+        <w:tab/>
+        <w:t xml:space="preserve">closing tag </w:t>
+      </w:r>
+    </w:p>
+    <w:p>
+      <w:pPr>
+        <w:rPr>
+          <w:rFonts w:ascii="Courier New" w:hAnsi="Courier New" w:cs="Courier New"/>
+          <w:sz w:val="28"/>
+          <w:szCs w:val="28"/>
+        </w:rPr>
+      </w:pPr>
+    </w:p>
+    <w:p>
+      <w:pPr>
+        <w:rPr>
+          <w:rFonts w:ascii="Courier New" w:hAnsi="Courier New" w:cs="Courier New"/>
+          <w:sz w:val="28"/>
+          <w:szCs w:val="28"/>
+        </w:rPr>
+      </w:pPr>
+      <w:r>
+        <w:rPr>
+          <w:rFonts w:ascii="Courier New" w:hAnsi="Courier New" w:cs="Courier New"/>
+          <w:sz w:val="28"/>
+          <w:szCs w:val="28"/>
+        </w:rPr>
+        <w:t xml:space="preserve">This script tag we have to write in between head tag, body tag or without any tags. But extension of file must be .html </w:t>
+      </w:r>
+    </w:p>
+    <w:p>
+      <w:pPr>
+        <w:rPr>
+          <w:rFonts w:ascii="Courier New" w:hAnsi="Courier New" w:cs="Courier New"/>
+          <w:sz w:val="28"/>
+          <w:szCs w:val="28"/>
+        </w:rPr>
+      </w:pPr>
+      <w:r>
+        <w:rPr>
+          <w:rFonts w:ascii="Courier New" w:hAnsi="Courier New" w:cs="Courier New"/>
+          <w:sz w:val="28"/>
+          <w:szCs w:val="28"/>
+        </w:rPr>
+        <w:lastRenderedPageBreak/>
+        <w:t xml:space="preserve">Variable : </w:t>
+      </w:r>
+      <w:r>
+        <w:rPr>
+          <w:rFonts w:ascii="Courier New" w:hAnsi="Courier New" w:cs="Courier New"/>
+          <w:sz w:val="28"/>
+          <w:szCs w:val="28"/>
+        </w:rPr>
+        <w:t xml:space="preserve">variable is name which hold some value. </w:t>
+      </w:r>
+    </w:p>
+    <w:p>
+      <w:pPr>
+        <w:rPr>
+          <w:rFonts w:ascii="Courier New" w:hAnsi="Courier New" w:cs="Courier New"/>
+          <w:sz w:val="28"/>
+          <w:szCs w:val="28"/>
+        </w:rPr>
+      </w:pPr>
+    </w:p>
+    <w:p>
+      <w:pPr>
+        <w:rPr>
+          <w:rFonts w:ascii="Courier New" w:hAnsi="Courier New" w:cs="Courier New"/>
+          <w:sz w:val="28"/>
+          <w:szCs w:val="28"/>
+        </w:rPr>
+      </w:pPr>
+      <w:r>
+        <w:rPr>
+          <w:rFonts w:ascii="Courier New" w:hAnsi="Courier New" w:cs="Courier New"/>
+          <w:sz w:val="28"/>
+          <w:szCs w:val="28"/>
+        </w:rPr>
+        <w:t xml:space="preserve">Syntax to declare the variable </w:t>
+      </w:r>
+    </w:p>
+    <w:p>
+      <w:pPr>
+        <w:rPr>
+          <w:rFonts w:ascii="Courier New" w:hAnsi="Courier New" w:cs="Courier New"/>
+          <w:sz w:val="28"/>
+          <w:szCs w:val="28"/>
+        </w:rPr>
+      </w:pPr>
+    </w:p>
+    <w:p>
+      <w:pPr>
+        <w:rPr>
+          <w:rFonts w:ascii="Courier New" w:hAnsi="Courier New" w:cs="Courier New"/>
+          <w:sz w:val="28"/>
+          <w:szCs w:val="28"/>
+        </w:rPr>
+      </w:pPr>
+      <w:r>
+        <w:rPr>
+          <w:rFonts w:ascii="Courier New" w:hAnsi="Courier New" w:cs="Courier New"/>
+          <w:sz w:val="28"/>
+          <w:szCs w:val="28"/>
+        </w:rPr>
+        <w:t>var variableName;</w:t>
+      </w:r>
+    </w:p>
+    <w:p>
+      <w:pPr>
+        <w:rPr>
+          <w:rFonts w:ascii="Courier New" w:hAnsi="Courier New" w:cs="Courier New"/>
+          <w:sz w:val="28"/>
+          <w:szCs w:val="28"/>
+        </w:rPr>
+      </w:pPr>
+    </w:p>
+    <w:p>
+      <w:pPr>
+        <w:rPr>
+          <w:rFonts w:ascii="Courier New" w:hAnsi="Courier New" w:cs="Courier New"/>
+          <w:sz w:val="28"/>
+          <w:szCs w:val="28"/>
+        </w:rPr>
+      </w:pPr>
+      <w:r>
+        <w:rPr>
+          <w:rFonts w:ascii="Courier New" w:hAnsi="Courier New" w:cs="Courier New"/>
+          <w:sz w:val="28"/>
+          <w:szCs w:val="28"/>
+        </w:rPr>
+        <w:t xml:space="preserve">data type : java script support loosely type data type. </w:t>
+      </w:r>
+    </w:p>
+    <w:p>
+      <w:pPr>
+        <w:rPr>
+          <w:rFonts w:ascii="Courier New" w:hAnsi="Courier New" w:cs="Courier New"/>
+          <w:sz w:val="28"/>
+          <w:szCs w:val="28"/>
+        </w:rPr>
+      </w:pPr>
+    </w:p>
+    <w:p>
+      <w:pPr>
+        <w:rPr>
+          <w:rFonts w:ascii="Courier New" w:hAnsi="Courier New" w:cs="Courier New"/>
+          <w:sz w:val="28"/>
+          <w:szCs w:val="28"/>
+        </w:rPr>
+      </w:pPr>
+      <w:r>
+        <w:rPr>
+          <w:rFonts w:ascii="Courier New" w:hAnsi="Courier New" w:cs="Courier New"/>
+          <w:sz w:val="28"/>
+          <w:szCs w:val="28"/>
+          <w:highlight w:val="yellow"/>
+        </w:rPr>
+        <w:t>Operator :</w:t>
+      </w:r>
+      <w:r>
+        <w:rPr>
+          <w:rFonts w:ascii="Courier New" w:hAnsi="Courier New" w:cs="Courier New"/>
+          <w:sz w:val="28"/>
+          <w:szCs w:val="28"/>
+        </w:rPr>
+        <w:t xml:space="preserve"> </w:t>
+      </w:r>
+    </w:p>
+    <w:p>
+      <w:pPr>
+        <w:rPr>
+          <w:rFonts w:ascii="Courier New" w:hAnsi="Courier New" w:cs="Courier New"/>
+          <w:sz w:val="28"/>
+          <w:szCs w:val="28"/>
+        </w:rPr>
+      </w:pPr>
+      <w:r>
+        <w:rPr>
+          <w:rFonts w:ascii="Courier New" w:hAnsi="Courier New" w:cs="Courier New"/>
+          <w:sz w:val="28"/>
+          <w:szCs w:val="28"/>
+        </w:rPr>
+        <w:t>Arithmetic Operator : +, - , *, /, %</w:t>
+      </w:r>
+    </w:p>
+    <w:p>
+      <w:pPr>
+        <w:rPr>
+          <w:rFonts w:ascii="Courier New" w:hAnsi="Courier New" w:cs="Courier New"/>
+          <w:sz w:val="28"/>
+          <w:szCs w:val="28"/>
+        </w:rPr>
+      </w:pPr>
+      <w:r>
+        <w:rPr>
+          <w:rFonts w:ascii="Courier New" w:hAnsi="Courier New" w:cs="Courier New"/>
+          <w:sz w:val="28"/>
+          <w:szCs w:val="28"/>
+        </w:rPr>
+        <w:t>Conditional operator : &gt;, &gt;=, &lt;, &lt;=, ==, ===, !=</w:t>
+      </w:r>
+    </w:p>
+    <w:p>
+      <w:pPr>
+        <w:rPr>
+          <w:rFonts w:ascii="Courier New" w:hAnsi="Courier New" w:cs="Courier New"/>
+          <w:sz w:val="28"/>
+          <w:szCs w:val="28"/>
+        </w:rPr>
+      </w:pPr>
+      <w:r>
+        <w:rPr>
+          <w:rFonts w:ascii="Courier New" w:hAnsi="Courier New" w:cs="Courier New"/>
+          <w:sz w:val="28"/>
+          <w:szCs w:val="28"/>
+        </w:rPr>
+        <w:t>Logical operator : &amp;&amp;, ||, !</w:t>
+      </w:r>
+    </w:p>
+    <w:p>
+      <w:pPr>
+        <w:rPr>
+          <w:rFonts w:ascii="Courier New" w:hAnsi="Courier New" w:cs="Courier New"/>
+          <w:sz w:val="28"/>
+          <w:szCs w:val="28"/>
+        </w:rPr>
+      </w:pPr>
+      <w:r>
+        <w:rPr>
+          <w:rFonts w:ascii="Courier New" w:hAnsi="Courier New" w:cs="Courier New"/>
+          <w:sz w:val="28"/>
+          <w:szCs w:val="28"/>
+        </w:rPr>
+        <w:t xml:space="preserve">Assignment operator : = </w:t>
+      </w:r>
+    </w:p>
+    <w:p>
+      <w:pPr>
+        <w:rPr>
+          <w:rFonts w:ascii="Courier New" w:hAnsi="Courier New" w:cs="Courier New"/>
+          <w:sz w:val="28"/>
+          <w:szCs w:val="28"/>
+        </w:rPr>
+      </w:pPr>
+      <w:r>
+        <w:rPr>
+          <w:rFonts w:ascii="Courier New" w:hAnsi="Courier New" w:cs="Courier New"/>
+          <w:sz w:val="28"/>
+          <w:szCs w:val="28"/>
+        </w:rPr>
+        <w:t>Increment and decmrement : ++, --</w:t>
+      </w:r>
+    </w:p>
+    <w:p>
+      <w:pPr>
+        <w:rPr>
+          <w:rFonts w:ascii="Courier New" w:hAnsi="Courier New" w:cs="Courier New"/>
+          <w:sz w:val="28"/>
+          <w:szCs w:val="28"/>
+        </w:rPr>
+      </w:pPr>
+      <w:r>
+        <w:rPr>
+          <w:rFonts w:ascii="Courier New" w:hAnsi="Courier New" w:cs="Courier New"/>
+          <w:sz w:val="28"/>
+          <w:szCs w:val="28"/>
+        </w:rPr>
+        <w:t xml:space="preserve">Ternary operator : </w:t>
+      </w:r>
+      <w:r>
+        <w:rPr>
+          <w:rFonts w:ascii="Courier New" w:hAnsi="Courier New" w:cs="Courier New"/>
+          <w:sz w:val="28"/>
+          <w:szCs w:val="28"/>
+        </w:rPr>
+        <w:tab/>
+        <w:t>condition ? true: false;</w:t>
+      </w:r>
+    </w:p>
+    <w:p>
+      <w:pPr>
+        <w:rPr>
+          <w:rFonts w:ascii="Courier New" w:hAnsi="Courier New" w:cs="Courier New"/>
+          <w:sz w:val="28"/>
+          <w:szCs w:val="28"/>
+        </w:rPr>
+      </w:pPr>
+      <w:r>
+        <w:rPr>
+          <w:rFonts w:ascii="Courier New" w:hAnsi="Courier New" w:cs="Courier New"/>
+          <w:sz w:val="28"/>
+          <w:szCs w:val="28"/>
+        </w:rPr>
+        <w:t xml:space="preserve">Type of operator : typeof </w:t>
+      </w:r>
+    </w:p>
+    <w:p>
+      <w:pPr>
+        <w:rPr>
+          <w:rFonts w:ascii="Courier New" w:hAnsi="Courier New" w:cs="Courier New"/>
+          <w:sz w:val="28"/>
+          <w:szCs w:val="28"/>
+        </w:rPr>
+      </w:pPr>
+    </w:p>
+    <w:p>
+      <w:pPr>
+        <w:rPr>
+          <w:rFonts w:ascii="Courier New" w:hAnsi="Courier New" w:cs="Courier New"/>
+          <w:sz w:val="28"/>
+          <w:szCs w:val="28"/>
+        </w:rPr>
+      </w:pPr>
+      <w:r>
+        <w:rPr>
+          <w:rFonts w:ascii="Courier New" w:hAnsi="Courier New" w:cs="Courier New"/>
+          <w:sz w:val="28"/>
+          <w:szCs w:val="28"/>
+        </w:rPr>
+        <w:t xml:space="preserve">If statement </w:t>
+      </w:r>
+    </w:p>
+    <w:p>
+      <w:pPr>
+        <w:pStyle w:val="ListParagraph"/>
+        <w:numPr>
+          <w:ilvl w:val="0"/>
+          <w:numId w:val="4"/>
+        </w:numPr>
+        <w:rPr>
+          <w:rFonts w:ascii="Courier New" w:hAnsi="Courier New" w:cs="Courier New"/>
+          <w:sz w:val="28"/>
+          <w:szCs w:val="28"/>
+        </w:rPr>
+      </w:pPr>
+      <w:r>
+        <w:rPr>
+          <w:rFonts w:ascii="Courier New" w:hAnsi="Courier New" w:cs="Courier New"/>
+          <w:sz w:val="28"/>
+          <w:szCs w:val="28"/>
+        </w:rPr>
+        <w:t>Simple if</w:t>
+      </w:r>
+    </w:p>
+    <w:p>
+      <w:pPr>
+        <w:pStyle w:val="ListParagraph"/>
+        <w:ind w:left="1440"/>
+        <w:rPr>
+          <w:rFonts w:ascii="Courier New" w:hAnsi="Courier New" w:cs="Courier New"/>
+          <w:sz w:val="28"/>
+          <w:szCs w:val="28"/>
+        </w:rPr>
+      </w:pPr>
+      <w:r>
+        <w:rPr>
+          <w:rFonts w:ascii="Courier New" w:hAnsi="Courier New" w:cs="Courier New"/>
+          <w:sz w:val="28"/>
+          <w:szCs w:val="28"/>
+        </w:rPr>
+        <w:t>if(condition) {</w:t>
+      </w:r>
+    </w:p>
+    <w:p>
+      <w:pPr>
+        <w:pStyle w:val="ListParagraph"/>
+        <w:ind w:left="1440"/>
+        <w:rPr>
+          <w:rFonts w:ascii="Courier New" w:hAnsi="Courier New" w:cs="Courier New"/>
+          <w:sz w:val="28"/>
+          <w:szCs w:val="28"/>
+        </w:rPr>
+      </w:pPr>
+    </w:p>
+    <w:p>
+      <w:pPr>
+        <w:pStyle w:val="ListParagraph"/>
+        <w:ind w:left="1440"/>
+        <w:rPr>
+          <w:rFonts w:ascii="Courier New" w:hAnsi="Courier New" w:cs="Courier New"/>
+          <w:sz w:val="28"/>
+          <w:szCs w:val="28"/>
+        </w:rPr>
+      </w:pPr>
+      <w:r>
+        <w:rPr>
+          <w:rFonts w:ascii="Courier New" w:hAnsi="Courier New" w:cs="Courier New"/>
+          <w:sz w:val="28"/>
+          <w:szCs w:val="28"/>
+        </w:rPr>
+        <w:t xml:space="preserve">} </w:t>
+      </w:r>
+    </w:p>
+    <w:p>
+      <w:pPr>
+        <w:pStyle w:val="ListParagraph"/>
+        <w:numPr>
+          <w:ilvl w:val="0"/>
+          <w:numId w:val="4"/>
+        </w:numPr>
+        <w:rPr>
+          <w:rFonts w:ascii="Courier New" w:hAnsi="Courier New" w:cs="Courier New"/>
+          <w:sz w:val="28"/>
+          <w:szCs w:val="28"/>
+        </w:rPr>
+      </w:pPr>
+      <w:r>
+        <w:rPr>
+          <w:rFonts w:ascii="Courier New" w:hAnsi="Courier New" w:cs="Courier New"/>
+          <w:sz w:val="28"/>
+          <w:szCs w:val="28"/>
+        </w:rPr>
+        <w:t>If else</w:t>
+      </w:r>
+    </w:p>
+    <w:p>
+      <w:pPr>
+        <w:pStyle w:val="ListParagraph"/>
+        <w:ind w:left="1440"/>
+        <w:rPr>
+          <w:rFonts w:ascii="Courier New" w:hAnsi="Courier New" w:cs="Courier New"/>
+          <w:sz w:val="28"/>
+          <w:szCs w:val="28"/>
+        </w:rPr>
+      </w:pPr>
+      <w:r>
+        <w:rPr>
+          <w:rFonts w:ascii="Courier New" w:hAnsi="Courier New" w:cs="Courier New"/>
+          <w:sz w:val="28"/>
+          <w:szCs w:val="28"/>
+        </w:rPr>
+        <w:t>if(condition) {</w:t>
+      </w:r>
+    </w:p>
+    <w:p>
+      <w:pPr>
+        <w:pStyle w:val="ListParagraph"/>
+        <w:ind w:left="1440"/>
+        <w:rPr>
+          <w:rFonts w:ascii="Courier New" w:hAnsi="Courier New" w:cs="Courier New"/>
+          <w:sz w:val="28"/>
+          <w:szCs w:val="28"/>
+        </w:rPr>
+      </w:pPr>
+    </w:p>
+    <w:p>
+      <w:pPr>
+        <w:pStyle w:val="ListParagraph"/>
+        <w:ind w:left="1440"/>
+        <w:rPr>
+          <w:rFonts w:ascii="Courier New" w:hAnsi="Courier New" w:cs="Courier New"/>
+          <w:sz w:val="28"/>
+          <w:szCs w:val="28"/>
+        </w:rPr>
+      </w:pPr>
+      <w:r>
+        <w:rPr>
+          <w:rFonts w:ascii="Courier New" w:hAnsi="Courier New" w:cs="Courier New"/>
+          <w:sz w:val="28"/>
+          <w:szCs w:val="28"/>
+        </w:rPr>
+        <w:t>}else {</w:t>
+      </w:r>
+    </w:p>
+    <w:p>
+      <w:pPr>
+        <w:pStyle w:val="ListParagraph"/>
+        <w:ind w:left="1440"/>
+        <w:rPr>
+          <w:rFonts w:ascii="Courier New" w:hAnsi="Courier New" w:cs="Courier New"/>
+          <w:sz w:val="28"/>
+          <w:szCs w:val="28"/>
+        </w:rPr>
+      </w:pPr>
+    </w:p>
+    <w:p>
+      <w:pPr>
+        <w:pStyle w:val="ListParagraph"/>
+        <w:ind w:left="1440"/>
+        <w:rPr>
+          <w:rFonts w:ascii="Courier New" w:hAnsi="Courier New" w:cs="Courier New"/>
+          <w:sz w:val="28"/>
+          <w:szCs w:val="28"/>
+        </w:rPr>
+      </w:pPr>
+      <w:r>
+        <w:rPr>
+          <w:rFonts w:ascii="Courier New" w:hAnsi="Courier New" w:cs="Courier New"/>
+          <w:sz w:val="28"/>
+          <w:szCs w:val="28"/>
+        </w:rPr>
+        <w:t xml:space="preserve">} </w:t>
+      </w:r>
+    </w:p>
+    <w:p>
+      <w:pPr>
+        <w:pStyle w:val="ListParagraph"/>
+        <w:ind w:left="1440"/>
+        <w:rPr>
+          <w:rFonts w:ascii="Courier New" w:hAnsi="Courier New" w:cs="Courier New"/>
+          <w:sz w:val="28"/>
+          <w:szCs w:val="28"/>
+        </w:rPr>
+      </w:pPr>
+    </w:p>
+    <w:p>
+      <w:pPr>
+        <w:pStyle w:val="ListParagraph"/>
+        <w:ind w:left="1440"/>
+        <w:rPr>
+          <w:rFonts w:ascii="Courier New" w:hAnsi="Courier New" w:cs="Courier New"/>
+          <w:sz w:val="28"/>
+          <w:szCs w:val="28"/>
+        </w:rPr>
+      </w:pPr>
+    </w:p>
+    <w:p>
+      <w:pPr>
+        <w:pStyle w:val="ListParagraph"/>
+        <w:ind w:left="1440"/>
+        <w:rPr>
+          <w:rFonts w:ascii="Courier New" w:hAnsi="Courier New" w:cs="Courier New"/>
+          <w:sz w:val="28"/>
+          <w:szCs w:val="28"/>
+        </w:rPr>
+      </w:pPr>
+    </w:p>
+    <w:p>
+      <w:pPr>
+        <w:pStyle w:val="ListParagraph"/>
+        <w:numPr>
+          <w:ilvl w:val="0"/>
+          <w:numId w:val="4"/>
+        </w:numPr>
+        <w:rPr>
+          <w:rFonts w:ascii="Courier New" w:hAnsi="Courier New" w:cs="Courier New"/>
+          <w:sz w:val="28"/>
+          <w:szCs w:val="28"/>
+        </w:rPr>
+      </w:pPr>
+      <w:r>
+        <w:rPr>
+          <w:rFonts w:ascii="Courier New" w:hAnsi="Courier New" w:cs="Courier New"/>
+          <w:sz w:val="28"/>
+          <w:szCs w:val="28"/>
+        </w:rPr>
+        <w:lastRenderedPageBreak/>
+        <w:t xml:space="preserve">Nested if </w:t>
+      </w:r>
+    </w:p>
+    <w:p>
+      <w:pPr>
+        <w:pStyle w:val="ListParagraph"/>
+        <w:rPr>
+          <w:rFonts w:ascii="Courier New" w:hAnsi="Courier New" w:cs="Courier New"/>
+          <w:sz w:val="28"/>
+          <w:szCs w:val="28"/>
+        </w:rPr>
+      </w:pPr>
+      <w:r>
+        <w:rPr>
+          <w:rFonts w:ascii="Courier New" w:hAnsi="Courier New" w:cs="Courier New"/>
+          <w:sz w:val="28"/>
+          <w:szCs w:val="28"/>
+        </w:rPr>
+        <w:t>if(condition) {</w:t>
+      </w:r>
+    </w:p>
+    <w:p>
+      <w:pPr>
+        <w:pStyle w:val="ListParagraph"/>
+        <w:rPr>
+          <w:rFonts w:ascii="Courier New" w:hAnsi="Courier New" w:cs="Courier New"/>
+          <w:sz w:val="28"/>
+          <w:szCs w:val="28"/>
+        </w:rPr>
+      </w:pPr>
+    </w:p>
+    <w:p>
+      <w:pPr>
+        <w:pStyle w:val="ListParagraph"/>
+        <w:rPr>
+          <w:rFonts w:ascii="Courier New" w:hAnsi="Courier New" w:cs="Courier New"/>
+          <w:sz w:val="28"/>
+          <w:szCs w:val="28"/>
+        </w:rPr>
+      </w:pPr>
+      <w:r>
+        <w:rPr>
+          <w:rFonts w:ascii="Courier New" w:hAnsi="Courier New" w:cs="Courier New"/>
+          <w:sz w:val="28"/>
+          <w:szCs w:val="28"/>
+        </w:rPr>
+        <w:tab/>
+      </w:r>
+      <w:r>
+        <w:rPr>
+          <w:rFonts w:ascii="Courier New" w:hAnsi="Courier New" w:cs="Courier New"/>
+          <w:sz w:val="28"/>
+          <w:szCs w:val="28"/>
+        </w:rPr>
+        <w:tab/>
+        <w:t>if(condition) {</w:t>
+      </w:r>
+    </w:p>
+    <w:p>
+      <w:pPr>
+        <w:pStyle w:val="ListParagraph"/>
+        <w:rPr>
+          <w:rFonts w:ascii="Courier New" w:hAnsi="Courier New" w:cs="Courier New"/>
+          <w:sz w:val="28"/>
+          <w:szCs w:val="28"/>
+        </w:rPr>
+      </w:pPr>
+    </w:p>
+    <w:p>
+      <w:pPr>
+        <w:pStyle w:val="ListParagraph"/>
+        <w:ind w:left="1440" w:firstLine="720"/>
+        <w:rPr>
+          <w:rFonts w:ascii="Courier New" w:hAnsi="Courier New" w:cs="Courier New"/>
+          <w:sz w:val="28"/>
+          <w:szCs w:val="28"/>
+        </w:rPr>
+      </w:pPr>
+      <w:r>
+        <w:rPr>
+          <w:rFonts w:ascii="Courier New" w:hAnsi="Courier New" w:cs="Courier New"/>
+          <w:sz w:val="28"/>
+          <w:szCs w:val="28"/>
+        </w:rPr>
+        <w:t>}else {</w:t>
+      </w:r>
+    </w:p>
+    <w:p>
+      <w:pPr>
+        <w:pStyle w:val="ListParagraph"/>
+        <w:ind w:left="1440" w:firstLine="720"/>
+        <w:rPr>
+          <w:rFonts w:ascii="Courier New" w:hAnsi="Courier New" w:cs="Courier New"/>
+          <w:sz w:val="28"/>
+          <w:szCs w:val="28"/>
+        </w:rPr>
+      </w:pPr>
+    </w:p>
+    <w:p>
+      <w:pPr>
+        <w:pStyle w:val="ListParagraph"/>
+        <w:ind w:left="2160"/>
+        <w:rPr>
+          <w:rFonts w:ascii="Courier New" w:hAnsi="Courier New" w:cs="Courier New"/>
+          <w:sz w:val="28"/>
+          <w:szCs w:val="28"/>
+        </w:rPr>
+      </w:pPr>
+      <w:r>
+        <w:rPr>
+          <w:rFonts w:ascii="Courier New" w:hAnsi="Courier New" w:cs="Courier New"/>
+          <w:sz w:val="28"/>
+          <w:szCs w:val="28"/>
+        </w:rPr>
+        <w:t>}</w:t>
+      </w:r>
+    </w:p>
+    <w:p>
+      <w:pPr>
+        <w:pStyle w:val="ListParagraph"/>
+        <w:rPr>
+          <w:rFonts w:ascii="Courier New" w:hAnsi="Courier New" w:cs="Courier New"/>
+          <w:sz w:val="28"/>
+          <w:szCs w:val="28"/>
+        </w:rPr>
+      </w:pPr>
+    </w:p>
+    <w:p>
+      <w:pPr>
+        <w:pStyle w:val="ListParagraph"/>
+        <w:rPr>
+          <w:rFonts w:ascii="Courier New" w:hAnsi="Courier New" w:cs="Courier New"/>
+          <w:sz w:val="28"/>
+          <w:szCs w:val="28"/>
+        </w:rPr>
+      </w:pPr>
+      <w:r>
+        <w:rPr>
+          <w:rFonts w:ascii="Courier New" w:hAnsi="Courier New" w:cs="Courier New"/>
+          <w:sz w:val="28"/>
+          <w:szCs w:val="28"/>
+        </w:rPr>
+        <w:t>}else {</w:t>
+      </w:r>
+    </w:p>
+    <w:p>
+      <w:pPr>
+        <w:pStyle w:val="ListParagraph"/>
+        <w:rPr>
+          <w:rFonts w:ascii="Courier New" w:hAnsi="Courier New" w:cs="Courier New"/>
+          <w:sz w:val="28"/>
+          <w:szCs w:val="28"/>
+        </w:rPr>
+      </w:pPr>
+    </w:p>
+    <w:p>
+      <w:pPr>
+        <w:pStyle w:val="ListParagraph"/>
+        <w:rPr>
+          <w:rFonts w:ascii="Courier New" w:hAnsi="Courier New" w:cs="Courier New"/>
+          <w:sz w:val="28"/>
+          <w:szCs w:val="28"/>
+        </w:rPr>
+      </w:pPr>
+      <w:r>
+        <w:rPr>
+          <w:rFonts w:ascii="Courier New" w:hAnsi="Courier New" w:cs="Courier New"/>
+          <w:sz w:val="28"/>
+          <w:szCs w:val="28"/>
+        </w:rPr>
+        <w:t>}</w:t>
+      </w:r>
+      <w:r>
+        <w:rPr>
+          <w:rFonts w:ascii="Courier New" w:hAnsi="Courier New" w:cs="Courier New"/>
+          <w:sz w:val="28"/>
+          <w:szCs w:val="28"/>
+        </w:rPr>
+        <w:tab/>
+      </w:r>
+    </w:p>
+    <w:p>
+      <w:pPr>
+        <w:pStyle w:val="ListParagraph"/>
+        <w:numPr>
+          <w:ilvl w:val="0"/>
+          <w:numId w:val="4"/>
+        </w:numPr>
+        <w:rPr>
+          <w:rFonts w:ascii="Courier New" w:hAnsi="Courier New" w:cs="Courier New"/>
+          <w:sz w:val="28"/>
+          <w:szCs w:val="28"/>
+        </w:rPr>
+      </w:pPr>
+      <w:r>
+        <w:rPr>
+          <w:rFonts w:ascii="Courier New" w:hAnsi="Courier New" w:cs="Courier New"/>
+          <w:sz w:val="28"/>
+          <w:szCs w:val="28"/>
+        </w:rPr>
+        <w:t xml:space="preserve">If else if or ladder if </w:t>
+      </w:r>
+    </w:p>
+    <w:p>
+      <w:pPr>
+        <w:pStyle w:val="ListParagraph"/>
+        <w:rPr>
+          <w:rFonts w:ascii="Courier New" w:hAnsi="Courier New" w:cs="Courier New"/>
+          <w:sz w:val="28"/>
+          <w:szCs w:val="28"/>
+        </w:rPr>
+      </w:pPr>
+    </w:p>
+    <w:p>
+      <w:pPr>
+        <w:pStyle w:val="ListParagraph"/>
+        <w:rPr>
+          <w:rFonts w:ascii="Courier New" w:hAnsi="Courier New" w:cs="Courier New"/>
+          <w:sz w:val="28"/>
+          <w:szCs w:val="28"/>
+        </w:rPr>
+      </w:pPr>
+      <w:r>
+        <w:rPr>
+          <w:rFonts w:ascii="Courier New" w:hAnsi="Courier New" w:cs="Courier New"/>
+          <w:sz w:val="28"/>
+          <w:szCs w:val="28"/>
+        </w:rPr>
+        <w:t>if(condition) {</w:t>
+      </w:r>
+    </w:p>
+    <w:p>
+      <w:pPr>
+        <w:pStyle w:val="ListParagraph"/>
+        <w:rPr>
+          <w:rFonts w:ascii="Courier New" w:hAnsi="Courier New" w:cs="Courier New"/>
+          <w:sz w:val="28"/>
+          <w:szCs w:val="28"/>
+        </w:rPr>
+      </w:pPr>
+    </w:p>
+    <w:p>
+      <w:pPr>
+        <w:pStyle w:val="ListParagraph"/>
+        <w:rPr>
+          <w:rFonts w:ascii="Courier New" w:hAnsi="Courier New" w:cs="Courier New"/>
+          <w:sz w:val="28"/>
+          <w:szCs w:val="28"/>
+        </w:rPr>
+      </w:pPr>
+      <w:r>
+        <w:rPr>
+          <w:rFonts w:ascii="Courier New" w:hAnsi="Courier New" w:cs="Courier New"/>
+          <w:sz w:val="28"/>
+          <w:szCs w:val="28"/>
+        </w:rPr>
+        <w:t>}else if(condition) {</w:t>
+      </w:r>
+    </w:p>
+    <w:p>
+      <w:pPr>
+        <w:pStyle w:val="ListParagraph"/>
+        <w:rPr>
+          <w:rFonts w:ascii="Courier New" w:hAnsi="Courier New" w:cs="Courier New"/>
+          <w:sz w:val="28"/>
+          <w:szCs w:val="28"/>
+        </w:rPr>
+      </w:pPr>
+    </w:p>
+    <w:p>
+      <w:pPr>
+        <w:pStyle w:val="ListParagraph"/>
+        <w:rPr>
+          <w:rFonts w:ascii="Courier New" w:hAnsi="Courier New" w:cs="Courier New"/>
+          <w:sz w:val="28"/>
+          <w:szCs w:val="28"/>
+        </w:rPr>
+      </w:pPr>
+      <w:r>
+        <w:rPr>
+          <w:rFonts w:ascii="Courier New" w:hAnsi="Courier New" w:cs="Courier New"/>
+          <w:sz w:val="28"/>
+          <w:szCs w:val="28"/>
+        </w:rPr>
+        <w:t>}else if(condition) {</w:t>
+      </w:r>
+    </w:p>
+    <w:p>
+      <w:pPr>
+        <w:pStyle w:val="ListParagraph"/>
+        <w:rPr>
+          <w:rFonts w:ascii="Courier New" w:hAnsi="Courier New" w:cs="Courier New"/>
+          <w:sz w:val="28"/>
+          <w:szCs w:val="28"/>
+        </w:rPr>
+      </w:pPr>
+    </w:p>
+    <w:p>
+      <w:pPr>
+        <w:pStyle w:val="ListParagraph"/>
+        <w:rPr>
+          <w:rFonts w:ascii="Courier New" w:hAnsi="Courier New" w:cs="Courier New"/>
+          <w:sz w:val="28"/>
+          <w:szCs w:val="28"/>
+        </w:rPr>
+      </w:pPr>
+      <w:r>
+        <w:rPr>
+          <w:rFonts w:ascii="Courier New" w:hAnsi="Courier New" w:cs="Courier New"/>
+          <w:sz w:val="28"/>
+          <w:szCs w:val="28"/>
+        </w:rPr>
+        <w:t>}</w:t>
+      </w:r>
+      <w:r>
+        <w:rPr>
+          <w:rFonts w:ascii="Courier New" w:hAnsi="Courier New" w:cs="Courier New"/>
+          <w:sz w:val="28"/>
+          <w:szCs w:val="28"/>
+        </w:rPr>
+        <w:t>else {</w:t>
+      </w:r>
+    </w:p>
+    <w:p>
+      <w:pPr>
+        <w:pStyle w:val="ListParagraph"/>
+        <w:rPr>
+          <w:rFonts w:ascii="Courier New" w:hAnsi="Courier New" w:cs="Courier New"/>
+          <w:sz w:val="28"/>
+          <w:szCs w:val="28"/>
+        </w:rPr>
+      </w:pPr>
+    </w:p>
+    <w:p>
+      <w:pPr>
+        <w:pStyle w:val="ListParagraph"/>
+        <w:rPr>
+          <w:rFonts w:ascii="Courier New" w:hAnsi="Courier New" w:cs="Courier New"/>
+          <w:sz w:val="28"/>
+          <w:szCs w:val="28"/>
+        </w:rPr>
+      </w:pPr>
+      <w:r>
+        <w:rPr>
+          <w:rFonts w:ascii="Courier New" w:hAnsi="Courier New" w:cs="Courier New"/>
+          <w:sz w:val="28"/>
+          <w:szCs w:val="28"/>
+        </w:rPr>
+        <w:t>}</w:t>
+      </w:r>
+    </w:p>
+    <w:p>
+      <w:pPr>
+        <w:pStyle w:val="ListParagraph"/>
+        <w:rPr>
+          <w:rFonts w:ascii="Courier New" w:hAnsi="Courier New" w:cs="Courier New"/>
+          <w:sz w:val="28"/>
+          <w:szCs w:val="28"/>
+        </w:rPr>
+      </w:pPr>
+    </w:p>
+    <w:p>
+      <w:pPr>
+        <w:pStyle w:val="ListParagraph"/>
+        <w:rPr>
+          <w:rFonts w:ascii="Courier New" w:hAnsi="Courier New" w:cs="Courier New"/>
+          <w:sz w:val="28"/>
+          <w:szCs w:val="28"/>
+        </w:rPr>
+      </w:pPr>
+      <w:r>
+        <w:rPr>
+          <w:rFonts w:ascii="Courier New" w:hAnsi="Courier New" w:cs="Courier New"/>
+          <w:sz w:val="28"/>
+          <w:szCs w:val="28"/>
+        </w:rPr>
+        <w:t xml:space="preserve">switch: </w:t>
+      </w:r>
+    </w:p>
+    <w:p>
+      <w:pPr>
+        <w:pStyle w:val="ListParagraph"/>
+        <w:rPr>
+          <w:rFonts w:ascii="Courier New" w:hAnsi="Courier New" w:cs="Courier New"/>
+          <w:sz w:val="28"/>
+          <w:szCs w:val="28"/>
+        </w:rPr>
+      </w:pPr>
+      <w:r>
+        <w:rPr>
+          <w:rFonts w:ascii="Courier New" w:hAnsi="Courier New" w:cs="Courier New"/>
+          <w:sz w:val="28"/>
+          <w:szCs w:val="28"/>
+        </w:rPr>
+        <w:t xml:space="preserve">syntax </w:t>
+      </w:r>
+    </w:p>
+    <w:p>
+      <w:pPr>
+        <w:pStyle w:val="ListParagraph"/>
+        <w:rPr>
+          <w:rFonts w:ascii="Courier New" w:hAnsi="Courier New" w:cs="Courier New"/>
+          <w:sz w:val="28"/>
+          <w:szCs w:val="28"/>
+        </w:rPr>
+      </w:pPr>
+    </w:p>
+    <w:p>
+      <w:pPr>
+        <w:pStyle w:val="ListParagraph"/>
+        <w:rPr>
+          <w:rFonts w:ascii="Courier New" w:hAnsi="Courier New" w:cs="Courier New"/>
+          <w:sz w:val="28"/>
+          <w:szCs w:val="28"/>
+        </w:rPr>
+      </w:pPr>
+      <w:r>
+        <w:rPr>
+          <w:rFonts w:ascii="Courier New" w:hAnsi="Courier New" w:cs="Courier New"/>
+          <w:sz w:val="28"/>
+          <w:szCs w:val="28"/>
+        </w:rPr>
+        <w:t>switch(variableName) {</w:t>
+      </w:r>
+    </w:p>
+    <w:p>
+      <w:pPr>
+        <w:pStyle w:val="ListParagraph"/>
+        <w:rPr>
+          <w:rFonts w:ascii="Courier New" w:hAnsi="Courier New" w:cs="Courier New"/>
+          <w:sz w:val="28"/>
+          <w:szCs w:val="28"/>
+        </w:rPr>
+      </w:pPr>
+      <w:r>
+        <w:rPr>
+          <w:rFonts w:ascii="Courier New" w:hAnsi="Courier New" w:cs="Courier New"/>
+          <w:sz w:val="28"/>
+          <w:szCs w:val="28"/>
+        </w:rPr>
+        <w:t>case label: block1;</w:t>
+      </w:r>
+    </w:p>
+    <w:p>
+      <w:pPr>
+        <w:pStyle w:val="ListParagraph"/>
+        <w:rPr>
+          <w:rFonts w:ascii="Courier New" w:hAnsi="Courier New" w:cs="Courier New"/>
+          <w:sz w:val="28"/>
+          <w:szCs w:val="28"/>
+        </w:rPr>
+      </w:pPr>
+      <w:r>
+        <w:rPr>
+          <w:rFonts w:ascii="Courier New" w:hAnsi="Courier New" w:cs="Courier New"/>
+          <w:sz w:val="28"/>
+          <w:szCs w:val="28"/>
+        </w:rPr>
+        <w:tab/>
+      </w:r>
+      <w:r>
+        <w:rPr>
+          <w:rFonts w:ascii="Courier New" w:hAnsi="Courier New" w:cs="Courier New"/>
+          <w:sz w:val="28"/>
+          <w:szCs w:val="28"/>
+        </w:rPr>
+        <w:tab/>
+      </w:r>
+      <w:r>
+        <w:rPr>
+          <w:rFonts w:ascii="Courier New" w:hAnsi="Courier New" w:cs="Courier New"/>
+          <w:sz w:val="28"/>
+          <w:szCs w:val="28"/>
+        </w:rPr>
+        <w:tab/>
+        <w:t>break;</w:t>
+      </w:r>
+    </w:p>
+    <w:p>
+      <w:pPr>
+        <w:pStyle w:val="ListParagraph"/>
+        <w:rPr>
+          <w:rFonts w:ascii="Courier New" w:hAnsi="Courier New" w:cs="Courier New"/>
+          <w:sz w:val="28"/>
+          <w:szCs w:val="28"/>
+        </w:rPr>
+      </w:pPr>
+      <w:r>
+        <w:rPr>
+          <w:rFonts w:ascii="Courier New" w:hAnsi="Courier New" w:cs="Courier New"/>
+          <w:sz w:val="28"/>
+          <w:szCs w:val="28"/>
+        </w:rPr>
+        <w:t>case label: block2</w:t>
+      </w:r>
+      <w:r>
+        <w:rPr>
+          <w:rFonts w:ascii="Courier New" w:hAnsi="Courier New" w:cs="Courier New"/>
+          <w:sz w:val="28"/>
+          <w:szCs w:val="28"/>
+        </w:rPr>
+        <w:t>;</w:t>
+      </w:r>
+    </w:p>
+    <w:p>
+      <w:pPr>
+        <w:pStyle w:val="ListParagraph"/>
+        <w:rPr>
+          <w:rFonts w:ascii="Courier New" w:hAnsi="Courier New" w:cs="Courier New"/>
+          <w:sz w:val="28"/>
+          <w:szCs w:val="28"/>
+        </w:rPr>
+      </w:pPr>
+      <w:r>
+        <w:rPr>
+          <w:rFonts w:ascii="Courier New" w:hAnsi="Courier New" w:cs="Courier New"/>
+          <w:sz w:val="28"/>
+          <w:szCs w:val="28"/>
+        </w:rPr>
+        <w:tab/>
+      </w:r>
+      <w:r>
+        <w:rPr>
+          <w:rFonts w:ascii="Courier New" w:hAnsi="Courier New" w:cs="Courier New"/>
+          <w:sz w:val="28"/>
+          <w:szCs w:val="28"/>
+        </w:rPr>
+        <w:tab/>
+      </w:r>
+      <w:r>
+        <w:rPr>
+          <w:rFonts w:ascii="Courier New" w:hAnsi="Courier New" w:cs="Courier New"/>
+          <w:sz w:val="28"/>
+          <w:szCs w:val="28"/>
+        </w:rPr>
+        <w:tab/>
+        <w:t>break;</w:t>
+      </w:r>
+    </w:p>
+    <w:p>
+      <w:pPr>
+        <w:pStyle w:val="ListParagraph"/>
+        <w:rPr>
+          <w:rFonts w:ascii="Courier New" w:hAnsi="Courier New" w:cs="Courier New"/>
+          <w:sz w:val="28"/>
+          <w:szCs w:val="28"/>
+        </w:rPr>
+      </w:pPr>
+      <w:r>
+        <w:rPr>
+          <w:rFonts w:ascii="Courier New" w:hAnsi="Courier New" w:cs="Courier New"/>
+          <w:sz w:val="28"/>
+          <w:szCs w:val="28"/>
+        </w:rPr>
+        <w:t>case label: block3</w:t>
+      </w:r>
+      <w:r>
+        <w:rPr>
+          <w:rFonts w:ascii="Courier New" w:hAnsi="Courier New" w:cs="Courier New"/>
+          <w:sz w:val="28"/>
+          <w:szCs w:val="28"/>
+        </w:rPr>
+        <w:t>;</w:t>
+      </w:r>
+    </w:p>
+    <w:p>
+      <w:pPr>
+        <w:pStyle w:val="ListParagraph"/>
+        <w:rPr>
+          <w:rFonts w:ascii="Courier New" w:hAnsi="Courier New" w:cs="Courier New"/>
+          <w:sz w:val="28"/>
+          <w:szCs w:val="28"/>
+        </w:rPr>
+      </w:pPr>
+      <w:r>
+        <w:rPr>
+          <w:rFonts w:ascii="Courier New" w:hAnsi="Courier New" w:cs="Courier New"/>
+          <w:sz w:val="28"/>
+          <w:szCs w:val="28"/>
+        </w:rPr>
+        <w:tab/>
+      </w:r>
+      <w:r>
+        <w:rPr>
+          <w:rFonts w:ascii="Courier New" w:hAnsi="Courier New" w:cs="Courier New"/>
+          <w:sz w:val="28"/>
+          <w:szCs w:val="28"/>
+        </w:rPr>
+        <w:tab/>
+      </w:r>
+      <w:r>
+        <w:rPr>
+          <w:rFonts w:ascii="Courier New" w:hAnsi="Courier New" w:cs="Courier New"/>
+          <w:sz w:val="28"/>
+          <w:szCs w:val="28"/>
+        </w:rPr>
+        <w:tab/>
+        <w:t>break;</w:t>
+      </w:r>
+    </w:p>
+    <w:p>
+      <w:pPr>
+        <w:pStyle w:val="ListParagraph"/>
+        <w:rPr>
+          <w:rFonts w:ascii="Courier New" w:hAnsi="Courier New" w:cs="Courier New"/>
+          <w:sz w:val="28"/>
+          <w:szCs w:val="28"/>
+        </w:rPr>
+      </w:pPr>
+      <w:r>
+        <w:rPr>
+          <w:rFonts w:ascii="Courier New" w:hAnsi="Courier New" w:cs="Courier New"/>
+          <w:sz w:val="28"/>
+          <w:szCs w:val="28"/>
+        </w:rPr>
+        <w:t>case label: block4</w:t>
+      </w:r>
+      <w:r>
+        <w:rPr>
+          <w:rFonts w:ascii="Courier New" w:hAnsi="Courier New" w:cs="Courier New"/>
+          <w:sz w:val="28"/>
+          <w:szCs w:val="28"/>
+        </w:rPr>
+        <w:t>;</w:t>
+      </w:r>
+    </w:p>
+    <w:p>
+      <w:pPr>
+        <w:pStyle w:val="ListParagraph"/>
+        <w:rPr>
+          <w:rFonts w:ascii="Courier New" w:hAnsi="Courier New" w:cs="Courier New"/>
+          <w:sz w:val="28"/>
+          <w:szCs w:val="28"/>
+        </w:rPr>
+      </w:pPr>
+      <w:r>
+        <w:rPr>
+          <w:rFonts w:ascii="Courier New" w:hAnsi="Courier New" w:cs="Courier New"/>
+          <w:sz w:val="28"/>
+          <w:szCs w:val="28"/>
+        </w:rPr>
+        <w:tab/>
+      </w:r>
+      <w:r>
+        <w:rPr>
+          <w:rFonts w:ascii="Courier New" w:hAnsi="Courier New" w:cs="Courier New"/>
+          <w:sz w:val="28"/>
+          <w:szCs w:val="28"/>
+        </w:rPr>
+        <w:tab/>
+      </w:r>
+      <w:r>
+        <w:rPr>
+          <w:rFonts w:ascii="Courier New" w:hAnsi="Courier New" w:cs="Courier New"/>
+          <w:sz w:val="28"/>
+          <w:szCs w:val="28"/>
+        </w:rPr>
+        <w:tab/>
+        <w:t>break;</w:t>
+      </w:r>
+    </w:p>
+    <w:p>
+      <w:pPr>
+        <w:pStyle w:val="ListParagraph"/>
+        <w:rPr>
+          <w:rFonts w:ascii="Courier New" w:hAnsi="Courier New" w:cs="Courier New"/>
+          <w:sz w:val="28"/>
+          <w:szCs w:val="28"/>
+        </w:rPr>
+      </w:pPr>
+      <w:r>
+        <w:rPr>
+          <w:rFonts w:ascii="Courier New" w:hAnsi="Courier New" w:cs="Courier New"/>
+          <w:sz w:val="28"/>
+          <w:szCs w:val="28"/>
+        </w:rPr>
+        <w:t>default</w:t>
+      </w:r>
+      <w:r>
+        <w:rPr>
+          <w:rFonts w:ascii="Courier New" w:hAnsi="Courier New" w:cs="Courier New"/>
+          <w:sz w:val="28"/>
+          <w:szCs w:val="28"/>
+        </w:rPr>
+        <w:tab/>
+        <w:t>: wrong block;</w:t>
+      </w:r>
+    </w:p>
+    <w:p>
+      <w:pPr>
+        <w:pStyle w:val="ListParagraph"/>
+        <w:rPr>
+          <w:rFonts w:ascii="Courier New" w:hAnsi="Courier New" w:cs="Courier New"/>
+          <w:sz w:val="28"/>
+          <w:szCs w:val="28"/>
+        </w:rPr>
+      </w:pPr>
+      <w:r>
+        <w:rPr>
+          <w:rFonts w:ascii="Courier New" w:hAnsi="Courier New" w:cs="Courier New"/>
+          <w:sz w:val="28"/>
+          <w:szCs w:val="28"/>
+        </w:rPr>
+        <w:tab/>
+      </w:r>
+      <w:r>
+        <w:rPr>
+          <w:rFonts w:ascii="Courier New" w:hAnsi="Courier New" w:cs="Courier New"/>
+          <w:sz w:val="28"/>
+          <w:szCs w:val="28"/>
+        </w:rPr>
+        <w:tab/>
+      </w:r>
+      <w:r>
+        <w:rPr>
+          <w:rFonts w:ascii="Courier New" w:hAnsi="Courier New" w:cs="Courier New"/>
+          <w:sz w:val="28"/>
+          <w:szCs w:val="28"/>
+        </w:rPr>
+        <w:tab/>
+        <w:t>break;</w:t>
+      </w:r>
+    </w:p>
+    <w:p>
+      <w:pPr>
+        <w:pStyle w:val="ListParagraph"/>
+        <w:rPr>
+          <w:rFonts w:ascii="Courier New" w:hAnsi="Courier New" w:cs="Courier New"/>
+          <w:sz w:val="28"/>
+          <w:szCs w:val="28"/>
+        </w:rPr>
+      </w:pPr>
+    </w:p>
+    <w:p>
+      <w:pPr>
+        <w:pStyle w:val="ListParagraph"/>
+        <w:rPr>
+          <w:rFonts w:ascii="Courier New" w:hAnsi="Courier New" w:cs="Courier New"/>
+          <w:sz w:val="28"/>
+          <w:szCs w:val="28"/>
+        </w:rPr>
+      </w:pPr>
+      <w:r>
+        <w:rPr>
+          <w:rFonts w:ascii="Courier New" w:hAnsi="Courier New" w:cs="Courier New"/>
+          <w:sz w:val="28"/>
+          <w:szCs w:val="28"/>
+        </w:rPr>
+        <w:t>}</w:t>
+      </w:r>
+    </w:p>
+    <w:p>
+      <w:pPr>
+        <w:pStyle w:val="ListParagraph"/>
+        <w:rPr>
+          <w:rFonts w:ascii="Courier New" w:hAnsi="Courier New" w:cs="Courier New"/>
+          <w:sz w:val="28"/>
+          <w:szCs w:val="28"/>
+        </w:rPr>
+      </w:pPr>
+    </w:p>
+    <w:p>
+      <w:pPr>
+        <w:pStyle w:val="ListParagraph"/>
+        <w:rPr>
+          <w:rFonts w:ascii="Courier New" w:hAnsi="Courier New" w:cs="Courier New"/>
+          <w:sz w:val="28"/>
+          <w:szCs w:val="28"/>
+        </w:rPr>
+      </w:pPr>
+      <w:r>
+        <w:rPr>
+          <w:rFonts w:ascii="Courier New" w:hAnsi="Courier New" w:cs="Courier New"/>
+          <w:sz w:val="28"/>
+          <w:szCs w:val="28"/>
+        </w:rPr>
+        <w:t xml:space="preserve">Looping : </w:t>
+      </w:r>
+    </w:p>
+    <w:p>
+      <w:pPr>
+        <w:pStyle w:val="ListParagraph"/>
+        <w:rPr>
+          <w:rFonts w:ascii="Courier New" w:hAnsi="Courier New" w:cs="Courier New"/>
+          <w:sz w:val="28"/>
+          <w:szCs w:val="28"/>
+        </w:rPr>
+      </w:pPr>
+    </w:p>
+    <w:p>
+      <w:pPr>
+        <w:pStyle w:val="ListParagraph"/>
+        <w:rPr>
+          <w:rFonts w:ascii="Courier New" w:hAnsi="Courier New" w:cs="Courier New"/>
+          <w:sz w:val="28"/>
+          <w:szCs w:val="28"/>
+        </w:rPr>
+      </w:pPr>
+      <w:r>
+        <w:rPr>
+          <w:rFonts w:ascii="Courier New" w:hAnsi="Courier New" w:cs="Courier New"/>
+          <w:sz w:val="28"/>
+          <w:szCs w:val="28"/>
+        </w:rPr>
+        <w:t xml:space="preserve">While loop </w:t>
+      </w:r>
+    </w:p>
+    <w:p>
+      <w:pPr>
+        <w:pStyle w:val="ListParagraph"/>
+        <w:rPr>
+          <w:rFonts w:ascii="Courier New" w:hAnsi="Courier New" w:cs="Courier New"/>
+          <w:sz w:val="28"/>
+          <w:szCs w:val="28"/>
+        </w:rPr>
+      </w:pPr>
+    </w:p>
+    <w:p>
+      <w:pPr>
+        <w:pStyle w:val="ListParagraph"/>
+        <w:rPr>
+          <w:rFonts w:ascii="Courier New" w:hAnsi="Courier New" w:cs="Courier New"/>
+          <w:sz w:val="28"/>
+          <w:szCs w:val="28"/>
+        </w:rPr>
+      </w:pPr>
+      <w:r>
+        <w:rPr>
+          <w:rFonts w:ascii="Courier New" w:hAnsi="Courier New" w:cs="Courier New"/>
+          <w:sz w:val="28"/>
+          <w:szCs w:val="28"/>
+        </w:rPr>
+        <w:t>var i=0,n=10;</w:t>
+      </w:r>
+    </w:p>
+    <w:p>
+      <w:pPr>
+        <w:pStyle w:val="ListParagraph"/>
+        <w:rPr>
+          <w:rFonts w:ascii="Courier New" w:hAnsi="Courier New" w:cs="Courier New"/>
+          <w:sz w:val="28"/>
+          <w:szCs w:val="28"/>
+        </w:rPr>
+      </w:pPr>
+      <w:r>
+        <w:rPr>
+          <w:rFonts w:ascii="Courier New" w:hAnsi="Courier New" w:cs="Courier New"/>
+          <w:sz w:val="28"/>
+          <w:szCs w:val="28"/>
+        </w:rPr>
+        <w:t>while(i&lt;=n) {</w:t>
+      </w:r>
+      <w:r>
+        <w:rPr>
+          <w:rFonts w:ascii="Courier New" w:hAnsi="Courier New" w:cs="Courier New"/>
+          <w:sz w:val="28"/>
+          <w:szCs w:val="28"/>
+        </w:rPr>
+        <w:tab/>
+      </w:r>
+      <w:r>
+        <w:rPr>
+          <w:rFonts w:ascii="Courier New" w:hAnsi="Courier New" w:cs="Courier New"/>
+          <w:sz w:val="28"/>
+          <w:szCs w:val="28"/>
+        </w:rPr>
+        <w:tab/>
+      </w:r>
+      <w:r>
+        <w:rPr>
+          <w:rFonts w:ascii="Courier New" w:hAnsi="Courier New" w:cs="Courier New"/>
+          <w:sz w:val="28"/>
+          <w:szCs w:val="28"/>
+        </w:rPr>
+        <w:tab/>
+        <w:t xml:space="preserve">entry loop </w:t>
+      </w:r>
+    </w:p>
+    <w:p>
+      <w:pPr>
+        <w:pStyle w:val="ListParagraph"/>
+        <w:rPr>
+          <w:rFonts w:ascii="Courier New" w:hAnsi="Courier New" w:cs="Courier New"/>
+          <w:sz w:val="28"/>
+          <w:szCs w:val="28"/>
+        </w:rPr>
+      </w:pPr>
+    </w:p>
+    <w:p>
+      <w:pPr>
+        <w:pStyle w:val="ListParagraph"/>
+        <w:rPr>
+          <w:rFonts w:ascii="Courier New" w:hAnsi="Courier New" w:cs="Courier New"/>
+          <w:sz w:val="28"/>
+          <w:szCs w:val="28"/>
+        </w:rPr>
+      </w:pPr>
+      <w:r>
+        <w:rPr>
+          <w:rFonts w:ascii="Courier New" w:hAnsi="Courier New" w:cs="Courier New"/>
+          <w:sz w:val="28"/>
+          <w:szCs w:val="28"/>
+        </w:rPr>
+        <w:tab/>
+      </w:r>
+      <w:r>
+        <w:rPr>
+          <w:rFonts w:ascii="Courier New" w:hAnsi="Courier New" w:cs="Courier New"/>
+          <w:sz w:val="28"/>
+          <w:szCs w:val="28"/>
+        </w:rPr>
+        <w:tab/>
+        <w:t xml:space="preserve">do task </w:t>
+      </w:r>
+    </w:p>
+    <w:p>
+      <w:pPr>
+        <w:pStyle w:val="ListParagraph"/>
+        <w:rPr>
+          <w:rFonts w:ascii="Courier New" w:hAnsi="Courier New" w:cs="Courier New"/>
+          <w:sz w:val="28"/>
+          <w:szCs w:val="28"/>
+        </w:rPr>
+      </w:pPr>
+    </w:p>
+    <w:p>
+      <w:pPr>
+        <w:pStyle w:val="ListParagraph"/>
+        <w:rPr>
+          <w:rFonts w:ascii="Courier New" w:hAnsi="Courier New" w:cs="Courier New"/>
+          <w:sz w:val="28"/>
+          <w:szCs w:val="28"/>
+        </w:rPr>
+      </w:pPr>
+      <w:r>
+        <w:rPr>
+          <w:rFonts w:ascii="Courier New" w:hAnsi="Courier New" w:cs="Courier New"/>
+          <w:sz w:val="28"/>
+          <w:szCs w:val="28"/>
+        </w:rPr>
+        <w:tab/>
+      </w:r>
+      <w:r>
+        <w:rPr>
+          <w:rFonts w:ascii="Courier New" w:hAnsi="Courier New" w:cs="Courier New"/>
+          <w:sz w:val="28"/>
+          <w:szCs w:val="28"/>
+        </w:rPr>
+        <w:tab/>
+        <w:t>i++ or n--</w:t>
+      </w:r>
+    </w:p>
+    <w:p>
+      <w:pPr>
+        <w:pStyle w:val="ListParagraph"/>
+        <w:rPr>
+          <w:rFonts w:ascii="Courier New" w:hAnsi="Courier New" w:cs="Courier New"/>
+          <w:sz w:val="28"/>
+          <w:szCs w:val="28"/>
+        </w:rPr>
+      </w:pPr>
+      <w:r>
+        <w:rPr>
+          <w:rFonts w:ascii="Courier New" w:hAnsi="Courier New" w:cs="Courier New"/>
+          <w:sz w:val="28"/>
+          <w:szCs w:val="28"/>
+        </w:rPr>
+        <w:t>}</w:t>
+      </w:r>
+    </w:p>
+    <w:p>
+      <w:pPr>
+        <w:ind w:firstLine="720"/>
+        <w:rPr>
+          <w:rFonts w:ascii="Courier New" w:hAnsi="Courier New" w:cs="Courier New"/>
+          <w:sz w:val="28"/>
+          <w:szCs w:val="28"/>
+        </w:rPr>
+      </w:pPr>
+    </w:p>
+    <w:p>
+      <w:pPr>
+        <w:ind w:firstLine="720"/>
+        <w:rPr>
+          <w:rFonts w:ascii="Courier New" w:hAnsi="Courier New" w:cs="Courier New"/>
+          <w:sz w:val="28"/>
+          <w:szCs w:val="28"/>
+        </w:rPr>
+      </w:pPr>
+      <w:r>
+        <w:rPr>
+          <w:rFonts w:ascii="Courier New" w:hAnsi="Courier New" w:cs="Courier New"/>
+          <w:sz w:val="28"/>
+          <w:szCs w:val="28"/>
+        </w:rPr>
+        <w:t xml:space="preserve">Do while loop </w:t>
+      </w:r>
+    </w:p>
+    <w:p>
+      <w:pPr>
+        <w:pStyle w:val="ListParagraph"/>
+        <w:rPr>
+          <w:rFonts w:ascii="Courier New" w:hAnsi="Courier New" w:cs="Courier New"/>
+          <w:sz w:val="28"/>
+          <w:szCs w:val="28"/>
+        </w:rPr>
+      </w:pPr>
+    </w:p>
+    <w:p>
+      <w:pPr>
+        <w:pStyle w:val="ListParagraph"/>
+        <w:rPr>
+          <w:rFonts w:ascii="Courier New" w:hAnsi="Courier New" w:cs="Courier New"/>
+          <w:sz w:val="28"/>
+          <w:szCs w:val="28"/>
+        </w:rPr>
+      </w:pPr>
+      <w:r>
+        <w:rPr>
+          <w:rFonts w:ascii="Courier New" w:hAnsi="Courier New" w:cs="Courier New"/>
+          <w:sz w:val="28"/>
+          <w:szCs w:val="28"/>
+        </w:rPr>
+        <w:t>var i=,n=10;</w:t>
+      </w:r>
+    </w:p>
+    <w:p>
+      <w:pPr>
+        <w:pStyle w:val="ListParagraph"/>
+        <w:rPr>
+          <w:rFonts w:ascii="Courier New" w:hAnsi="Courier New" w:cs="Courier New"/>
+          <w:sz w:val="28"/>
+          <w:szCs w:val="28"/>
+        </w:rPr>
+      </w:pPr>
+      <w:r>
+        <w:rPr>
+          <w:rFonts w:ascii="Courier New" w:hAnsi="Courier New" w:cs="Courier New"/>
+          <w:sz w:val="28"/>
+          <w:szCs w:val="28"/>
+        </w:rPr>
+        <w:t>do {</w:t>
+      </w:r>
+    </w:p>
+    <w:p>
+      <w:pPr>
+        <w:pStyle w:val="ListParagraph"/>
+        <w:rPr>
+          <w:rFonts w:ascii="Courier New" w:hAnsi="Courier New" w:cs="Courier New"/>
+          <w:sz w:val="28"/>
+          <w:szCs w:val="28"/>
+        </w:rPr>
+      </w:pPr>
+      <w:r>
+        <w:rPr>
+          <w:rFonts w:ascii="Courier New" w:hAnsi="Courier New" w:cs="Courier New"/>
+          <w:sz w:val="28"/>
+          <w:szCs w:val="28"/>
+        </w:rPr>
+        <w:tab/>
+      </w:r>
+      <w:r>
+        <w:rPr>
+          <w:rFonts w:ascii="Courier New" w:hAnsi="Courier New" w:cs="Courier New"/>
+          <w:sz w:val="28"/>
+          <w:szCs w:val="28"/>
+        </w:rPr>
+        <w:tab/>
+        <w:t xml:space="preserve">do task </w:t>
+      </w:r>
+    </w:p>
+    <w:p>
+      <w:pPr>
+        <w:pStyle w:val="ListParagraph"/>
+        <w:rPr>
+          <w:rFonts w:ascii="Courier New" w:hAnsi="Courier New" w:cs="Courier New"/>
+          <w:sz w:val="28"/>
+          <w:szCs w:val="28"/>
+        </w:rPr>
+      </w:pPr>
+      <w:r>
+        <w:rPr>
+          <w:rFonts w:ascii="Courier New" w:hAnsi="Courier New" w:cs="Courier New"/>
+          <w:sz w:val="28"/>
+          <w:szCs w:val="28"/>
+        </w:rPr>
+        <w:tab/>
+      </w:r>
+      <w:r>
+        <w:rPr>
+          <w:rFonts w:ascii="Courier New" w:hAnsi="Courier New" w:cs="Courier New"/>
+          <w:sz w:val="28"/>
+          <w:szCs w:val="28"/>
+        </w:rPr>
+        <w:tab/>
+        <w:t>i++ or n—</w:t>
+      </w:r>
+    </w:p>
+    <w:p>
+      <w:pPr>
+        <w:pStyle w:val="ListParagraph"/>
+        <w:rPr>
+          <w:rFonts w:ascii="Courier New" w:hAnsi="Courier New" w:cs="Courier New"/>
+          <w:sz w:val="28"/>
+          <w:szCs w:val="28"/>
+        </w:rPr>
+      </w:pPr>
+    </w:p>
+    <w:p>
+      <w:pPr>
+        <w:pStyle w:val="ListParagraph"/>
+        <w:rPr>
+          <w:rFonts w:ascii="Courier New" w:hAnsi="Courier New" w:cs="Courier New"/>
+          <w:sz w:val="28"/>
+          <w:szCs w:val="28"/>
+        </w:rPr>
+      </w:pPr>
+      <w:r>
+        <w:rPr>
+          <w:rFonts w:ascii="Courier New" w:hAnsi="Courier New" w:cs="Courier New"/>
+          <w:sz w:val="28"/>
+          <w:szCs w:val="28"/>
+        </w:rPr>
+        <w:t>}while(i&lt;=n);</w:t>
+      </w:r>
+      <w:r>
+        <w:rPr>
+          <w:rFonts w:ascii="Courier New" w:hAnsi="Courier New" w:cs="Courier New"/>
+          <w:sz w:val="28"/>
+          <w:szCs w:val="28"/>
+        </w:rPr>
+        <w:tab/>
+      </w:r>
+      <w:r>
+        <w:rPr>
+          <w:rFonts w:ascii="Courier New" w:hAnsi="Courier New" w:cs="Courier New"/>
+          <w:sz w:val="28"/>
+          <w:szCs w:val="28"/>
+        </w:rPr>
+        <w:tab/>
+      </w:r>
+      <w:r>
+        <w:rPr>
+          <w:rFonts w:ascii="Courier New" w:hAnsi="Courier New" w:cs="Courier New"/>
+          <w:sz w:val="28"/>
+          <w:szCs w:val="28"/>
+        </w:rPr>
+        <w:tab/>
+        <w:t xml:space="preserve">exit loop </w:t>
+      </w:r>
+    </w:p>
+    <w:p>
+      <w:pPr>
+        <w:pStyle w:val="ListParagraph"/>
+        <w:rPr>
+          <w:rFonts w:ascii="Courier New" w:hAnsi="Courier New" w:cs="Courier New"/>
+          <w:sz w:val="28"/>
+          <w:szCs w:val="28"/>
+        </w:rPr>
+      </w:pPr>
+    </w:p>
+    <w:p>
+      <w:pPr>
+        <w:pStyle w:val="ListParagraph"/>
+        <w:rPr>
+          <w:rFonts w:ascii="Courier New" w:hAnsi="Courier New" w:cs="Courier New"/>
+          <w:sz w:val="28"/>
+          <w:szCs w:val="28"/>
+        </w:rPr>
+      </w:pPr>
+    </w:p>
+    <w:p>
+      <w:pPr>
+        <w:pStyle w:val="ListParagraph"/>
+        <w:rPr>
+          <w:rFonts w:ascii="Courier New" w:hAnsi="Courier New" w:cs="Courier New"/>
+          <w:sz w:val="28"/>
+          <w:szCs w:val="28"/>
+        </w:rPr>
+      </w:pPr>
+    </w:p>
+    <w:p>
+      <w:pPr>
+        <w:pStyle w:val="ListParagraph"/>
+        <w:rPr>
+          <w:rFonts w:ascii="Courier New" w:hAnsi="Courier New" w:cs="Courier New"/>
+          <w:sz w:val="28"/>
+          <w:szCs w:val="28"/>
+        </w:rPr>
+      </w:pPr>
+      <w:r>
+        <w:rPr>
+          <w:rFonts w:ascii="Courier New" w:hAnsi="Courier New" w:cs="Courier New"/>
+          <w:sz w:val="28"/>
+          <w:szCs w:val="28"/>
+        </w:rPr>
+        <w:t xml:space="preserve">For loop </w:t>
+      </w:r>
+    </w:p>
+    <w:p>
+      <w:pPr>
+        <w:pStyle w:val="ListParagraph"/>
+        <w:rPr>
+          <w:rFonts w:ascii="Courier New" w:hAnsi="Courier New" w:cs="Courier New"/>
+          <w:sz w:val="28"/>
+          <w:szCs w:val="28"/>
+        </w:rPr>
+      </w:pPr>
+    </w:p>
+    <w:p>
+      <w:pPr>
+        <w:pStyle w:val="ListParagraph"/>
+        <w:rPr>
+          <w:rFonts w:ascii="Courier New" w:hAnsi="Courier New" w:cs="Courier New"/>
+          <w:sz w:val="28"/>
+          <w:szCs w:val="28"/>
+        </w:rPr>
+      </w:pPr>
+      <w:r>
+        <w:rPr>
+          <w:rFonts w:ascii="Courier New" w:hAnsi="Courier New" w:cs="Courier New"/>
+          <w:sz w:val="28"/>
+          <w:szCs w:val="28"/>
+        </w:rPr>
+        <w:t xml:space="preserve">Syntax for loop </w:t>
+      </w:r>
+    </w:p>
+    <w:p>
+      <w:pPr>
+        <w:pStyle w:val="ListParagraph"/>
+        <w:rPr>
+          <w:rFonts w:ascii="Courier New" w:hAnsi="Courier New" w:cs="Courier New"/>
+          <w:sz w:val="28"/>
+          <w:szCs w:val="28"/>
+        </w:rPr>
+      </w:pPr>
+      <w:r>
+        <w:rPr>
+          <w:rFonts w:ascii="Courier New" w:hAnsi="Courier New" w:cs="Courier New"/>
+          <w:sz w:val="28"/>
+          <w:szCs w:val="28"/>
+        </w:rPr>
+        <w:tab/>
+        <w:t xml:space="preserve">  1</w:t>
+      </w:r>
+      <w:r>
+        <w:rPr>
+          <w:rFonts w:ascii="Courier New" w:hAnsi="Courier New" w:cs="Courier New"/>
+          <w:sz w:val="28"/>
+          <w:szCs w:val="28"/>
+        </w:rPr>
+        <w:tab/>
+      </w:r>
+      <w:r>
+        <w:rPr>
+          <w:rFonts w:ascii="Courier New" w:hAnsi="Courier New" w:cs="Courier New"/>
+          <w:sz w:val="28"/>
+          <w:szCs w:val="28"/>
+        </w:rPr>
+        <w:tab/>
+      </w:r>
+      <w:r>
+        <w:rPr>
+          <w:rFonts w:ascii="Courier New" w:hAnsi="Courier New" w:cs="Courier New"/>
+          <w:sz w:val="28"/>
+          <w:szCs w:val="28"/>
+        </w:rPr>
+        <w:tab/>
+      </w:r>
+      <w:r>
+        <w:rPr>
+          <w:rFonts w:ascii="Courier New" w:hAnsi="Courier New" w:cs="Courier New"/>
+          <w:sz w:val="28"/>
+          <w:szCs w:val="28"/>
+        </w:rPr>
+        <w:tab/>
+      </w:r>
+      <w:r>
+        <w:rPr>
+          <w:rFonts w:ascii="Courier New" w:hAnsi="Courier New" w:cs="Courier New"/>
+          <w:sz w:val="28"/>
+          <w:szCs w:val="28"/>
+        </w:rPr>
+        <w:tab/>
+        <w:t>2</w:t>
+      </w:r>
+      <w:r>
+        <w:rPr>
+          <w:rFonts w:ascii="Courier New" w:hAnsi="Courier New" w:cs="Courier New"/>
+          <w:sz w:val="28"/>
+          <w:szCs w:val="28"/>
+        </w:rPr>
+        <w:tab/>
+      </w:r>
+      <w:r>
+        <w:rPr>
+          <w:rFonts w:ascii="Courier New" w:hAnsi="Courier New" w:cs="Courier New"/>
+          <w:sz w:val="28"/>
+          <w:szCs w:val="28"/>
+        </w:rPr>
+        <w:tab/>
+      </w:r>
+      <w:r>
+        <w:rPr>
+          <w:rFonts w:ascii="Courier New" w:hAnsi="Courier New" w:cs="Courier New"/>
+          <w:sz w:val="28"/>
+          <w:szCs w:val="28"/>
+        </w:rPr>
+        <w:tab/>
+        <w:t>4</w:t>
+      </w:r>
+    </w:p>
+    <w:p>
+      <w:pPr>
+        <w:pStyle w:val="ListParagraph"/>
+        <w:rPr>
+          <w:rFonts w:ascii="Courier New" w:hAnsi="Courier New" w:cs="Courier New"/>
+          <w:sz w:val="28"/>
+          <w:szCs w:val="28"/>
+        </w:rPr>
+      </w:pPr>
+      <w:r>
+        <w:rPr>
+          <w:rFonts w:ascii="Courier New" w:hAnsi="Courier New" w:cs="Courier New"/>
+          <w:sz w:val="28"/>
+          <w:szCs w:val="28"/>
+        </w:rPr>
+        <w:t>for(initiliazation;condition;increment/decrement) {</w:t>
+      </w:r>
+    </w:p>
+    <w:p>
+      <w:pPr>
+        <w:pStyle w:val="ListParagraph"/>
+        <w:rPr>
+          <w:rFonts w:ascii="Courier New" w:hAnsi="Courier New" w:cs="Courier New"/>
+          <w:sz w:val="28"/>
+          <w:szCs w:val="28"/>
+        </w:rPr>
+      </w:pPr>
+      <w:r>
+        <w:rPr>
+          <w:rFonts w:ascii="Courier New" w:hAnsi="Courier New" w:cs="Courier New"/>
+          <w:sz w:val="28"/>
+          <w:szCs w:val="28"/>
+        </w:rPr>
+        <w:tab/>
+      </w:r>
+      <w:r>
+        <w:rPr>
+          <w:rFonts w:ascii="Courier New" w:hAnsi="Courier New" w:cs="Courier New"/>
+          <w:sz w:val="28"/>
+          <w:szCs w:val="28"/>
+        </w:rPr>
+        <w:tab/>
+      </w:r>
+      <w:r>
+        <w:rPr>
+          <w:rFonts w:ascii="Courier New" w:hAnsi="Courier New" w:cs="Courier New"/>
+          <w:sz w:val="28"/>
+          <w:szCs w:val="28"/>
+        </w:rPr>
+        <w:tab/>
+      </w:r>
+      <w:r>
+        <w:rPr>
+          <w:rFonts w:ascii="Courier New" w:hAnsi="Courier New" w:cs="Courier New"/>
+          <w:sz w:val="28"/>
+          <w:szCs w:val="28"/>
+        </w:rPr>
+        <w:tab/>
+      </w:r>
+      <w:r>
+        <w:rPr>
+          <w:rFonts w:ascii="Courier New" w:hAnsi="Courier New" w:cs="Courier New"/>
+          <w:sz w:val="28"/>
+          <w:szCs w:val="28"/>
+        </w:rPr>
+        <w:tab/>
+        <w:t>3</w:t>
+      </w:r>
+    </w:p>
+    <w:p>
+      <w:pPr>
+        <w:pStyle w:val="ListParagraph"/>
+        <w:rPr>
+          <w:rFonts w:ascii="Courier New" w:hAnsi="Courier New" w:cs="Courier New"/>
+          <w:sz w:val="28"/>
+          <w:szCs w:val="28"/>
+        </w:rPr>
+      </w:pPr>
+      <w:r>
+        <w:rPr>
+          <w:rFonts w:ascii="Courier New" w:hAnsi="Courier New" w:cs="Courier New"/>
+          <w:sz w:val="28"/>
+          <w:szCs w:val="28"/>
+        </w:rPr>
+        <w:t>}</w:t>
+      </w:r>
+    </w:p>
+    <w:p>
+      <w:pPr>
+        <w:pStyle w:val="ListParagraph"/>
+        <w:rPr>
+          <w:rFonts w:ascii="Courier New" w:hAnsi="Courier New" w:cs="Courier New"/>
+          <w:sz w:val="28"/>
+          <w:szCs w:val="28"/>
+        </w:rPr>
+      </w:pPr>
+    </w:p>
+    <w:p>
+      <w:pPr>
+        <w:pStyle w:val="ListParagraph"/>
+        <w:rPr>
+          <w:rFonts w:ascii="Courier New" w:hAnsi="Courier New" w:cs="Courier New"/>
+          <w:sz w:val="28"/>
+          <w:szCs w:val="28"/>
+        </w:rPr>
+      </w:pPr>
+      <w:r>
+        <w:rPr>
+          <w:rFonts w:ascii="Courier New" w:hAnsi="Courier New" w:cs="Courier New"/>
+          <w:sz w:val="28"/>
+          <w:szCs w:val="28"/>
+        </w:rPr>
+        <w:t>for(var i=0;i&lt;=10;i++) {</w:t>
+      </w:r>
+    </w:p>
+    <w:p>
+      <w:pPr>
+        <w:pStyle w:val="ListParagraph"/>
+        <w:rPr>
+          <w:rFonts w:ascii="Courier New" w:hAnsi="Courier New" w:cs="Courier New"/>
+          <w:sz w:val="28"/>
+          <w:szCs w:val="28"/>
+        </w:rPr>
+      </w:pPr>
+      <w:r>
+        <w:rPr>
+          <w:rFonts w:ascii="Courier New" w:hAnsi="Courier New" w:cs="Courier New"/>
+          <w:sz w:val="28"/>
+          <w:szCs w:val="28"/>
+        </w:rPr>
+        <w:tab/>
+      </w:r>
+      <w:r>
+        <w:rPr>
+          <w:rFonts w:ascii="Courier New" w:hAnsi="Courier New" w:cs="Courier New"/>
+          <w:sz w:val="28"/>
+          <w:szCs w:val="28"/>
+        </w:rPr>
+        <w:tab/>
+        <w:t>document.write(“i ”+i+”&lt;br/&gt;”)</w:t>
+      </w:r>
+    </w:p>
+    <w:p>
+      <w:pPr>
+        <w:pStyle w:val="ListParagraph"/>
+        <w:rPr>
+          <w:rFonts w:ascii="Courier New" w:hAnsi="Courier New" w:cs="Courier New"/>
+          <w:sz w:val="28"/>
+          <w:szCs w:val="28"/>
+        </w:rPr>
+      </w:pPr>
+      <w:r>
+        <w:rPr>
+          <w:rFonts w:ascii="Courier New" w:hAnsi="Courier New" w:cs="Courier New"/>
+          <w:sz w:val="28"/>
+          <w:szCs w:val="28"/>
+        </w:rPr>
+        <w:t>}</w:t>
+      </w:r>
+    </w:p>
+    <w:p>
+      <w:pPr>
+        <w:pStyle w:val="ListParagraph"/>
+        <w:rPr>
+          <w:rFonts w:ascii="Courier New" w:hAnsi="Courier New" w:cs="Courier New"/>
+          <w:sz w:val="28"/>
+          <w:szCs w:val="28"/>
+        </w:rPr>
+      </w:pPr>
+    </w:p>
+    <w:p>
+      <w:pPr>
+        <w:pStyle w:val="ListParagraph"/>
+        <w:rPr>
+          <w:rFonts w:ascii="Courier New" w:hAnsi="Courier New" w:cs="Courier New"/>
+          <w:sz w:val="28"/>
+          <w:szCs w:val="28"/>
+        </w:rPr>
+      </w:pPr>
+    </w:p>
+    <w:p>
+      <w:pPr>
+        <w:rPr>
+          <w:rFonts w:ascii="Courier New" w:hAnsi="Courier New" w:cs="Courier New"/>
+          <w:sz w:val="28"/>
+          <w:szCs w:val="28"/>
+        </w:rPr>
+      </w:pPr>
+      <w:r>
+        <w:rPr>
+          <w:rFonts w:ascii="Courier New" w:hAnsi="Courier New" w:cs="Courier New"/>
+          <w:sz w:val="28"/>
+          <w:szCs w:val="28"/>
+          <w:highlight w:val="yellow"/>
+        </w:rPr>
+        <w:lastRenderedPageBreak/>
+        <w:t>function</w:t>
+      </w:r>
+      <w:r>
+        <w:rPr>
+          <w:rFonts w:ascii="Courier New" w:hAnsi="Courier New" w:cs="Courier New"/>
+          <w:sz w:val="28"/>
+          <w:szCs w:val="28"/>
+        </w:rPr>
+        <w:t xml:space="preserve"> : set of instruction to perform a specific task. </w:t>
+      </w:r>
+    </w:p>
+    <w:p>
+      <w:pPr>
+        <w:rPr>
+          <w:rFonts w:ascii="Courier New" w:hAnsi="Courier New" w:cs="Courier New"/>
+          <w:sz w:val="28"/>
+          <w:szCs w:val="28"/>
+        </w:rPr>
+      </w:pPr>
+    </w:p>
+    <w:p>
+      <w:pPr>
+        <w:rPr>
+          <w:rFonts w:ascii="Courier New" w:hAnsi="Courier New" w:cs="Courier New"/>
+          <w:sz w:val="28"/>
+          <w:szCs w:val="28"/>
+        </w:rPr>
+      </w:pPr>
+      <w:r>
+        <w:rPr>
+          <w:rFonts w:ascii="Courier New" w:hAnsi="Courier New" w:cs="Courier New"/>
+          <w:sz w:val="28"/>
+          <w:szCs w:val="28"/>
+        </w:rPr>
+        <w:t xml:space="preserve">JavaScript function are divided into 2 types </w:t>
+      </w:r>
+    </w:p>
+    <w:p>
+      <w:pPr>
+        <w:rPr>
+          <w:rFonts w:ascii="Courier New" w:hAnsi="Courier New" w:cs="Courier New"/>
+          <w:sz w:val="28"/>
+          <w:szCs w:val="28"/>
+        </w:rPr>
+      </w:pPr>
+    </w:p>
+    <w:p>
+      <w:pPr>
+        <w:pStyle w:val="ListParagraph"/>
+        <w:numPr>
+          <w:ilvl w:val="0"/>
+          <w:numId w:val="5"/>
+        </w:numPr>
+        <w:rPr>
+          <w:rFonts w:ascii="Courier New" w:hAnsi="Courier New" w:cs="Courier New"/>
+          <w:sz w:val="28"/>
+          <w:szCs w:val="28"/>
+        </w:rPr>
+      </w:pPr>
+      <w:r>
+        <w:rPr>
+          <w:rFonts w:ascii="Courier New" w:hAnsi="Courier New" w:cs="Courier New"/>
+          <w:sz w:val="28"/>
+          <w:szCs w:val="28"/>
+        </w:rPr>
+        <w:t xml:space="preserve">Pre-defined global function </w:t>
+      </w:r>
+    </w:p>
+    <w:p>
+      <w:pPr>
+        <w:pStyle w:val="ListParagraph"/>
+        <w:numPr>
+          <w:ilvl w:val="0"/>
+          <w:numId w:val="5"/>
+        </w:numPr>
+        <w:rPr>
+          <w:rFonts w:ascii="Courier New" w:hAnsi="Courier New" w:cs="Courier New"/>
+          <w:sz w:val="28"/>
+          <w:szCs w:val="28"/>
+        </w:rPr>
+      </w:pPr>
+      <w:r>
+        <w:rPr>
+          <w:rFonts w:ascii="Courier New" w:hAnsi="Courier New" w:cs="Courier New"/>
+          <w:sz w:val="28"/>
+          <w:szCs w:val="28"/>
+        </w:rPr>
+        <w:t>User-defined function</w:t>
+      </w:r>
+    </w:p>
+    <w:p>
+      <w:pPr>
+        <w:rPr>
+          <w:rFonts w:ascii="Courier New" w:hAnsi="Courier New" w:cs="Courier New"/>
+          <w:sz w:val="28"/>
+          <w:szCs w:val="28"/>
+        </w:rPr>
+      </w:pPr>
+    </w:p>
+    <w:p>
+      <w:pPr>
+        <w:ind w:left="360"/>
+        <w:rPr>
+          <w:rFonts w:ascii="Courier New" w:hAnsi="Courier New" w:cs="Courier New"/>
+          <w:sz w:val="28"/>
+          <w:szCs w:val="28"/>
+        </w:rPr>
+      </w:pPr>
+      <w:r>
+        <w:rPr>
+          <w:rFonts w:ascii="Courier New" w:hAnsi="Courier New" w:cs="Courier New"/>
+          <w:sz w:val="28"/>
+          <w:szCs w:val="28"/>
+        </w:rPr>
+        <w:t xml:space="preserve">Pre-defined functions. </w:t>
+      </w:r>
+    </w:p>
+    <w:p>
+      <w:pPr>
+        <w:pStyle w:val="ListParagraph"/>
+        <w:numPr>
+          <w:ilvl w:val="0"/>
+          <w:numId w:val="6"/>
+        </w:numPr>
+        <w:rPr>
+          <w:rFonts w:ascii="Courier New" w:hAnsi="Courier New" w:cs="Courier New"/>
+          <w:sz w:val="28"/>
+          <w:szCs w:val="28"/>
+        </w:rPr>
+      </w:pPr>
+      <w:r>
+        <w:rPr>
+          <w:rFonts w:ascii="Courier New" w:hAnsi="Courier New" w:cs="Courier New"/>
+          <w:sz w:val="28"/>
+          <w:szCs w:val="28"/>
+        </w:rPr>
+        <w:t xml:space="preserve"> </w:t>
+      </w:r>
+      <w:r>
+        <w:rPr>
+          <w:rFonts w:ascii="Courier New" w:hAnsi="Courier New" w:cs="Courier New"/>
+          <w:sz w:val="28"/>
+          <w:szCs w:val="28"/>
+        </w:rPr>
+        <w:t>alert(“Msg”)</w:t>
+      </w:r>
+      <w:r>
+        <w:rPr>
+          <w:rFonts w:ascii="Courier New" w:hAnsi="Courier New" w:cs="Courier New"/>
+          <w:sz w:val="28"/>
+          <w:szCs w:val="28"/>
+        </w:rPr>
+        <w:t xml:space="preserve">: it is use to display the alert message. </w:t>
+      </w:r>
+    </w:p>
+    <w:p>
+      <w:pPr>
+        <w:pStyle w:val="ListParagraph"/>
+        <w:numPr>
+          <w:ilvl w:val="0"/>
+          <w:numId w:val="6"/>
+        </w:numPr>
+        <w:rPr>
+          <w:rFonts w:ascii="Courier New" w:hAnsi="Courier New" w:cs="Courier New"/>
+          <w:sz w:val="28"/>
+          <w:szCs w:val="28"/>
+        </w:rPr>
+      </w:pPr>
+      <w:r>
+        <w:rPr>
+          <w:rFonts w:ascii="Courier New" w:hAnsi="Courier New" w:cs="Courier New"/>
+          <w:sz w:val="28"/>
+          <w:szCs w:val="28"/>
+        </w:rPr>
+        <w:t xml:space="preserve"> prompt(): this function is use to receive the value through keyboards. </w:t>
+      </w:r>
+    </w:p>
+    <w:p>
+      <w:pPr>
+        <w:pStyle w:val="ListParagraph"/>
+        <w:numPr>
+          <w:ilvl w:val="0"/>
+          <w:numId w:val="6"/>
+        </w:numPr>
+        <w:rPr>
+          <w:rFonts w:ascii="Courier New" w:hAnsi="Courier New" w:cs="Courier New"/>
+          <w:sz w:val="28"/>
+          <w:szCs w:val="28"/>
+        </w:rPr>
+      </w:pPr>
+      <w:r>
+        <w:rPr>
+          <w:rFonts w:ascii="Courier New" w:hAnsi="Courier New" w:cs="Courier New"/>
+          <w:sz w:val="28"/>
+          <w:szCs w:val="28"/>
+        </w:rPr>
+        <w:t xml:space="preserve">parseInt(): it convert string to integer </w:t>
+      </w:r>
+    </w:p>
+    <w:p>
+      <w:pPr>
+        <w:pStyle w:val="ListParagraph"/>
+        <w:numPr>
+          <w:ilvl w:val="0"/>
+          <w:numId w:val="6"/>
+        </w:numPr>
+        <w:rPr>
+          <w:rFonts w:ascii="Courier New" w:hAnsi="Courier New" w:cs="Courier New"/>
+          <w:sz w:val="28"/>
+          <w:szCs w:val="28"/>
+        </w:rPr>
+      </w:pPr>
+      <w:r>
+        <w:rPr>
+          <w:rFonts w:ascii="Courier New" w:hAnsi="Courier New" w:cs="Courier New"/>
+          <w:sz w:val="28"/>
+          <w:szCs w:val="28"/>
+        </w:rPr>
+        <w:t xml:space="preserve">parseFloat(); it convert string to float </w:t>
+      </w:r>
+    </w:p>
+    <w:p>
+      <w:pPr>
+        <w:pStyle w:val="ListParagraph"/>
+        <w:numPr>
+          <w:ilvl w:val="0"/>
+          <w:numId w:val="6"/>
+        </w:numPr>
+        <w:rPr>
+          <w:rFonts w:ascii="Courier New" w:hAnsi="Courier New" w:cs="Courier New"/>
+          <w:sz w:val="28"/>
+          <w:szCs w:val="28"/>
+        </w:rPr>
+      </w:pPr>
+      <w:r>
+        <w:rPr>
+          <w:rFonts w:ascii="Courier New" w:hAnsi="Courier New" w:cs="Courier New"/>
+          <w:sz w:val="28"/>
+          <w:szCs w:val="28"/>
+        </w:rPr>
+        <w:t xml:space="preserve">eval(): it covert string to number. </w:t>
+      </w:r>
+    </w:p>
+    <w:p>
+      <w:pPr>
+        <w:ind w:firstLine="360"/>
+        <w:rPr>
+          <w:rFonts w:ascii="Courier New" w:hAnsi="Courier New" w:cs="Courier New"/>
+          <w:sz w:val="28"/>
+          <w:szCs w:val="28"/>
+        </w:rPr>
+      </w:pPr>
+      <w:r>
+        <w:rPr>
+          <w:rFonts w:ascii="Courier New" w:hAnsi="Courier New" w:cs="Courier New"/>
+          <w:sz w:val="28"/>
+          <w:szCs w:val="28"/>
+        </w:rPr>
+        <w:t>do {</w:t>
+      </w:r>
+    </w:p>
+    <w:p>
+      <w:pPr>
+        <w:ind w:left="360"/>
+        <w:rPr>
+          <w:rFonts w:ascii="Courier New" w:hAnsi="Courier New" w:cs="Courier New"/>
+          <w:sz w:val="28"/>
+          <w:szCs w:val="28"/>
+        </w:rPr>
+      </w:pPr>
+      <w:r>
+        <w:rPr>
+          <w:rFonts w:ascii="Courier New" w:hAnsi="Courier New" w:cs="Courier New"/>
+          <w:sz w:val="28"/>
+          <w:szCs w:val="28"/>
+        </w:rPr>
+        <w:tab/>
+      </w:r>
+      <w:r>
+        <w:rPr>
+          <w:rFonts w:ascii="Courier New" w:hAnsi="Courier New" w:cs="Courier New"/>
+          <w:sz w:val="28"/>
+          <w:szCs w:val="28"/>
+        </w:rPr>
+        <w:tab/>
+      </w:r>
+      <w:r>
+        <w:rPr>
+          <w:rFonts w:ascii="Courier New" w:hAnsi="Courier New" w:cs="Courier New"/>
+          <w:sz w:val="28"/>
+          <w:szCs w:val="28"/>
+        </w:rPr>
+        <w:tab/>
+        <w:t xml:space="preserve">using alert display option </w:t>
+      </w:r>
+    </w:p>
+    <w:p>
+      <w:pPr>
+        <w:ind w:left="360"/>
+        <w:rPr>
+          <w:rFonts w:ascii="Courier New" w:hAnsi="Courier New" w:cs="Courier New"/>
+          <w:sz w:val="28"/>
+          <w:szCs w:val="28"/>
+        </w:rPr>
+      </w:pPr>
+      <w:r>
+        <w:rPr>
+          <w:rFonts w:ascii="Courier New" w:hAnsi="Courier New" w:cs="Courier New"/>
+          <w:sz w:val="28"/>
+          <w:szCs w:val="28"/>
+        </w:rPr>
+        <w:tab/>
+      </w:r>
+      <w:r>
+        <w:rPr>
+          <w:rFonts w:ascii="Courier New" w:hAnsi="Courier New" w:cs="Courier New"/>
+          <w:sz w:val="28"/>
+          <w:szCs w:val="28"/>
+        </w:rPr>
+        <w:tab/>
+      </w:r>
+      <w:r>
+        <w:rPr>
+          <w:rFonts w:ascii="Courier New" w:hAnsi="Courier New" w:cs="Courier New"/>
+          <w:sz w:val="28"/>
+          <w:szCs w:val="28"/>
+        </w:rPr>
+        <w:tab/>
+      </w:r>
+      <w:r>
+        <w:rPr>
+          <w:rFonts w:ascii="Courier New" w:hAnsi="Courier New" w:cs="Courier New"/>
+          <w:sz w:val="28"/>
+          <w:szCs w:val="28"/>
+        </w:rPr>
+        <w:tab/>
+        <w:t xml:space="preserve">1: add, 2 : sub </w:t>
+      </w:r>
+    </w:p>
+    <w:p>
+      <w:pPr>
+        <w:ind w:left="360"/>
+        <w:rPr>
+          <w:rFonts w:ascii="Courier New" w:hAnsi="Courier New" w:cs="Courier New"/>
+          <w:sz w:val="28"/>
+          <w:szCs w:val="28"/>
+        </w:rPr>
+      </w:pPr>
+    </w:p>
+    <w:p>
+      <w:pPr>
+        <w:ind w:left="360"/>
+        <w:rPr>
+          <w:rFonts w:ascii="Courier New" w:hAnsi="Courier New" w:cs="Courier New"/>
+          <w:sz w:val="28"/>
+          <w:szCs w:val="28"/>
+        </w:rPr>
+      </w:pPr>
+      <w:r>
+        <w:rPr>
+          <w:rFonts w:ascii="Courier New" w:hAnsi="Courier New" w:cs="Courier New"/>
+          <w:sz w:val="28"/>
+          <w:szCs w:val="28"/>
+        </w:rPr>
+        <w:tab/>
+      </w:r>
+      <w:r>
+        <w:rPr>
+          <w:rFonts w:ascii="Courier New" w:hAnsi="Courier New" w:cs="Courier New"/>
+          <w:sz w:val="28"/>
+          <w:szCs w:val="28"/>
+        </w:rPr>
+        <w:tab/>
+        <w:t>switch()</w:t>
+      </w:r>
+    </w:p>
+    <w:p>
+      <w:pPr>
+        <w:ind w:left="360"/>
+        <w:rPr>
+          <w:rFonts w:ascii="Courier New" w:hAnsi="Courier New" w:cs="Courier New"/>
+          <w:sz w:val="28"/>
+          <w:szCs w:val="28"/>
+        </w:rPr>
+      </w:pPr>
+      <w:r>
+        <w:rPr>
+          <w:rFonts w:ascii="Courier New" w:hAnsi="Courier New" w:cs="Courier New"/>
+          <w:sz w:val="28"/>
+          <w:szCs w:val="28"/>
+        </w:rPr>
+        <w:tab/>
+      </w:r>
+    </w:p>
+    <w:p>
+      <w:pPr>
+        <w:ind w:left="360"/>
+        <w:rPr>
+          <w:rFonts w:ascii="Courier New" w:hAnsi="Courier New" w:cs="Courier New"/>
+          <w:sz w:val="28"/>
+          <w:szCs w:val="28"/>
+        </w:rPr>
+      </w:pPr>
+      <w:r>
+        <w:rPr>
+          <w:rFonts w:ascii="Courier New" w:hAnsi="Courier New" w:cs="Courier New"/>
+          <w:sz w:val="28"/>
+          <w:szCs w:val="28"/>
+        </w:rPr>
+        <w:tab/>
+      </w:r>
+      <w:r>
+        <w:rPr>
+          <w:rFonts w:ascii="Courier New" w:hAnsi="Courier New" w:cs="Courier New"/>
+          <w:sz w:val="28"/>
+          <w:szCs w:val="28"/>
+        </w:rPr>
+        <w:tab/>
+        <w:t xml:space="preserve">case </w:t>
+      </w:r>
+      <w:r>
+        <w:rPr>
+          <w:rFonts w:ascii="Courier New" w:hAnsi="Courier New" w:cs="Courier New"/>
+          <w:sz w:val="28"/>
+          <w:szCs w:val="28"/>
+        </w:rPr>
+        <w:tab/>
+        <w:t>1</w:t>
+      </w:r>
+      <w:r>
+        <w:rPr>
+          <w:rFonts w:ascii="Courier New" w:hAnsi="Courier New" w:cs="Courier New"/>
+          <w:sz w:val="28"/>
+          <w:szCs w:val="28"/>
+        </w:rPr>
+        <w:tab/>
+      </w:r>
+      <w:r>
+        <w:rPr>
+          <w:rFonts w:ascii="Courier New" w:hAnsi="Courier New" w:cs="Courier New"/>
+          <w:sz w:val="28"/>
+          <w:szCs w:val="28"/>
+        </w:rPr>
+        <w:tab/>
+        <w:t>Add</w:t>
+      </w:r>
+      <w:r>
+        <w:rPr>
+          <w:rFonts w:ascii="Courier New" w:hAnsi="Courier New" w:cs="Courier New"/>
+          <w:sz w:val="28"/>
+          <w:szCs w:val="28"/>
+        </w:rPr>
+        <w:tab/>
+      </w:r>
+      <w:r>
+        <w:rPr>
+          <w:rFonts w:ascii="Courier New" w:hAnsi="Courier New" w:cs="Courier New"/>
+          <w:sz w:val="28"/>
+          <w:szCs w:val="28"/>
+        </w:rPr>
+        <w:tab/>
+        <w:t xml:space="preserve">display sum </w:t>
+      </w:r>
+    </w:p>
+    <w:p>
+      <w:pPr>
+        <w:ind w:left="360"/>
+        <w:rPr>
+          <w:rFonts w:ascii="Courier New" w:hAnsi="Courier New" w:cs="Courier New"/>
+          <w:sz w:val="28"/>
+          <w:szCs w:val="28"/>
+        </w:rPr>
+      </w:pPr>
+    </w:p>
+    <w:p>
+      <w:pPr>
+        <w:ind w:left="360"/>
+        <w:rPr>
+          <w:rFonts w:ascii="Courier New" w:hAnsi="Courier New" w:cs="Courier New"/>
+          <w:sz w:val="28"/>
+          <w:szCs w:val="28"/>
+        </w:rPr>
+      </w:pPr>
+      <w:r>
+        <w:rPr>
+          <w:rFonts w:ascii="Courier New" w:hAnsi="Courier New" w:cs="Courier New"/>
+          <w:sz w:val="28"/>
+          <w:szCs w:val="28"/>
+        </w:rPr>
+        <w:tab/>
+      </w:r>
+      <w:r>
+        <w:rPr>
+          <w:rFonts w:ascii="Courier New" w:hAnsi="Courier New" w:cs="Courier New"/>
+          <w:sz w:val="28"/>
+          <w:szCs w:val="28"/>
+        </w:rPr>
+        <w:tab/>
+        <w:t xml:space="preserve">case </w:t>
+      </w:r>
+      <w:r>
+        <w:rPr>
+          <w:rFonts w:ascii="Courier New" w:hAnsi="Courier New" w:cs="Courier New"/>
+          <w:sz w:val="28"/>
+          <w:szCs w:val="28"/>
+        </w:rPr>
+        <w:tab/>
+        <w:t>2</w:t>
+      </w:r>
+      <w:r>
+        <w:rPr>
+          <w:rFonts w:ascii="Courier New" w:hAnsi="Courier New" w:cs="Courier New"/>
+          <w:sz w:val="28"/>
+          <w:szCs w:val="28"/>
+        </w:rPr>
+        <w:tab/>
+      </w:r>
+      <w:r>
+        <w:rPr>
+          <w:rFonts w:ascii="Courier New" w:hAnsi="Courier New" w:cs="Courier New"/>
+          <w:sz w:val="28"/>
+          <w:szCs w:val="28"/>
+        </w:rPr>
+        <w:tab/>
+        <w:t xml:space="preserve">Sub </w:t>
+      </w:r>
+      <w:r>
+        <w:rPr>
+          <w:rFonts w:ascii="Courier New" w:hAnsi="Courier New" w:cs="Courier New"/>
+          <w:sz w:val="28"/>
+          <w:szCs w:val="28"/>
+        </w:rPr>
+        <w:tab/>
+      </w:r>
+      <w:r>
+        <w:rPr>
+          <w:rFonts w:ascii="Courier New" w:hAnsi="Courier New" w:cs="Courier New"/>
+          <w:sz w:val="28"/>
+          <w:szCs w:val="28"/>
+        </w:rPr>
+        <w:tab/>
+        <w:t xml:space="preserve">display sub </w:t>
+      </w:r>
+    </w:p>
+    <w:p>
+      <w:pPr>
+        <w:ind w:left="360"/>
+        <w:rPr>
+          <w:rFonts w:ascii="Courier New" w:hAnsi="Courier New" w:cs="Courier New"/>
+          <w:sz w:val="28"/>
+          <w:szCs w:val="28"/>
+        </w:rPr>
+      </w:pPr>
+    </w:p>
+    <w:p>
+      <w:pPr>
+        <w:ind w:left="360"/>
+        <w:rPr>
+          <w:rFonts w:ascii="Courier New" w:hAnsi="Courier New" w:cs="Courier New"/>
+          <w:sz w:val="28"/>
+          <w:szCs w:val="28"/>
+        </w:rPr>
+      </w:pPr>
+      <w:r>
+        <w:rPr>
+          <w:rFonts w:ascii="Courier New" w:hAnsi="Courier New" w:cs="Courier New"/>
+          <w:sz w:val="28"/>
+          <w:szCs w:val="28"/>
+        </w:rPr>
+        <w:tab/>
+      </w:r>
+      <w:r>
+        <w:rPr>
+          <w:rFonts w:ascii="Courier New" w:hAnsi="Courier New" w:cs="Courier New"/>
+          <w:sz w:val="28"/>
+          <w:szCs w:val="28"/>
+        </w:rPr>
+        <w:tab/>
+      </w:r>
+      <w:r>
+        <w:rPr>
+          <w:rFonts w:ascii="Courier New" w:hAnsi="Courier New" w:cs="Courier New"/>
+          <w:sz w:val="28"/>
+          <w:szCs w:val="28"/>
+        </w:rPr>
+        <w:tab/>
+        <w:t xml:space="preserve">do you want to continue </w:t>
+      </w:r>
+    </w:p>
+    <w:p>
+      <w:pPr>
+        <w:ind w:left="360"/>
+        <w:rPr>
+          <w:rFonts w:ascii="Courier New" w:hAnsi="Courier New" w:cs="Courier New"/>
+          <w:sz w:val="28"/>
+          <w:szCs w:val="28"/>
+        </w:rPr>
+      </w:pPr>
+      <w:r>
+        <w:rPr>
+          <w:rFonts w:ascii="Courier New" w:hAnsi="Courier New" w:cs="Courier New"/>
+          <w:sz w:val="28"/>
+          <w:szCs w:val="28"/>
+        </w:rPr>
+        <w:t>}while()</w:t>
+      </w:r>
+    </w:p>
+    <w:p>
+      <w:pPr>
+        <w:ind w:left="360"/>
+        <w:rPr>
+          <w:rFonts w:ascii="Courier New" w:hAnsi="Courier New" w:cs="Courier New"/>
+          <w:sz w:val="28"/>
+          <w:szCs w:val="28"/>
+        </w:rPr>
+      </w:pPr>
+      <w:r>
+        <w:rPr>
+          <w:rFonts w:ascii="Courier New" w:hAnsi="Courier New" w:cs="Courier New"/>
+          <w:sz w:val="28"/>
+          <w:szCs w:val="28"/>
+        </w:rPr>
+        <w:t xml:space="preserve">Thank you </w:t>
+      </w:r>
+    </w:p>
+    <w:p>
+      <w:pPr>
+        <w:ind w:left="360"/>
+        <w:rPr>
+          <w:rFonts w:ascii="Courier New" w:hAnsi="Courier New" w:cs="Courier New"/>
+          <w:sz w:val="28"/>
+          <w:szCs w:val="28"/>
+        </w:rPr>
+      </w:pPr>
+    </w:p>
+    <w:p>
+      <w:pPr>
+        <w:ind w:left="360"/>
+        <w:rPr>
+          <w:rFonts w:ascii="Courier New" w:hAnsi="Courier New" w:cs="Courier New"/>
+          <w:sz w:val="28"/>
+          <w:szCs w:val="28"/>
+        </w:rPr>
+      </w:pPr>
+      <w:r>
+        <w:rPr>
+          <w:rFonts w:ascii="Courier New" w:hAnsi="Courier New" w:cs="Courier New"/>
+          <w:sz w:val="28"/>
+          <w:szCs w:val="28"/>
+          <w:highlight w:val="yellow"/>
+        </w:rPr>
+        <w:lastRenderedPageBreak/>
+        <w:t>User-defined functions</w:t>
+      </w:r>
+      <w:r>
+        <w:rPr>
+          <w:rFonts w:ascii="Courier New" w:hAnsi="Courier New" w:cs="Courier New"/>
+          <w:sz w:val="28"/>
+          <w:szCs w:val="28"/>
+        </w:rPr>
+        <w:t xml:space="preserve"> </w:t>
+      </w:r>
+    </w:p>
+    <w:p>
+      <w:pPr>
+        <w:ind w:left="360"/>
+        <w:rPr>
+          <w:rFonts w:ascii="Courier New" w:hAnsi="Courier New" w:cs="Courier New"/>
+          <w:sz w:val="28"/>
+          <w:szCs w:val="28"/>
+        </w:rPr>
+      </w:pPr>
+    </w:p>
+    <w:p>
+      <w:pPr>
+        <w:ind w:left="360"/>
+        <w:rPr>
+          <w:rFonts w:ascii="Courier New" w:hAnsi="Courier New" w:cs="Courier New"/>
+          <w:sz w:val="28"/>
+          <w:szCs w:val="28"/>
+        </w:rPr>
+      </w:pPr>
+      <w:r>
+        <w:rPr>
+          <w:rFonts w:ascii="Courier New" w:hAnsi="Courier New" w:cs="Courier New"/>
+          <w:sz w:val="28"/>
+          <w:szCs w:val="28"/>
+          <w:highlight w:val="yellow"/>
+        </w:rPr>
+        <w:t>Normal function style</w:t>
+      </w:r>
+      <w:r>
+        <w:rPr>
+          <w:rFonts w:ascii="Courier New" w:hAnsi="Courier New" w:cs="Courier New"/>
+          <w:sz w:val="28"/>
+          <w:szCs w:val="28"/>
+        </w:rPr>
+        <w:t xml:space="preserve"> </w:t>
+      </w:r>
+    </w:p>
+    <w:p>
+      <w:pPr>
+        <w:ind w:left="360"/>
+        <w:rPr>
+          <w:rFonts w:ascii="Courier New" w:hAnsi="Courier New" w:cs="Courier New"/>
+          <w:sz w:val="28"/>
+          <w:szCs w:val="28"/>
+        </w:rPr>
+      </w:pPr>
+    </w:p>
+    <w:p>
+      <w:pPr>
+        <w:ind w:left="360"/>
+        <w:rPr>
+          <w:rFonts w:ascii="Courier New" w:hAnsi="Courier New" w:cs="Courier New"/>
+          <w:sz w:val="28"/>
+          <w:szCs w:val="28"/>
+        </w:rPr>
+      </w:pPr>
+      <w:r>
+        <w:rPr>
+          <w:rFonts w:ascii="Courier New" w:hAnsi="Courier New" w:cs="Courier New"/>
+          <w:sz w:val="28"/>
+          <w:szCs w:val="28"/>
+        </w:rPr>
+        <w:t>function functionName(parameterList) {</w:t>
+      </w:r>
+    </w:p>
+    <w:p>
+      <w:pPr>
+        <w:ind w:left="360"/>
+        <w:rPr>
+          <w:rFonts w:ascii="Courier New" w:hAnsi="Courier New" w:cs="Courier New"/>
+          <w:sz w:val="28"/>
+          <w:szCs w:val="28"/>
+        </w:rPr>
+      </w:pPr>
+    </w:p>
+    <w:p>
+      <w:pPr>
+        <w:ind w:left="360"/>
+        <w:rPr>
+          <w:rFonts w:ascii="Courier New" w:hAnsi="Courier New" w:cs="Courier New"/>
+          <w:sz w:val="28"/>
+          <w:szCs w:val="28"/>
+        </w:rPr>
+      </w:pPr>
+      <w:r>
+        <w:rPr>
+          <w:rFonts w:ascii="Courier New" w:hAnsi="Courier New" w:cs="Courier New"/>
+          <w:sz w:val="28"/>
+          <w:szCs w:val="28"/>
+        </w:rPr>
+        <w:tab/>
+      </w:r>
+      <w:r>
+        <w:rPr>
+          <w:rFonts w:ascii="Courier New" w:hAnsi="Courier New" w:cs="Courier New"/>
+          <w:sz w:val="28"/>
+          <w:szCs w:val="28"/>
+        </w:rPr>
+        <w:tab/>
+      </w:r>
+      <w:r>
+        <w:rPr>
+          <w:rFonts w:ascii="Courier New" w:hAnsi="Courier New" w:cs="Courier New"/>
+          <w:sz w:val="28"/>
+          <w:szCs w:val="28"/>
+        </w:rPr>
+        <w:tab/>
+        <w:t>function body;</w:t>
+      </w:r>
+    </w:p>
+    <w:p>
+      <w:pPr>
+        <w:ind w:left="360"/>
+        <w:rPr>
+          <w:rFonts w:ascii="Courier New" w:hAnsi="Courier New" w:cs="Courier New"/>
+          <w:sz w:val="28"/>
+          <w:szCs w:val="28"/>
+        </w:rPr>
+      </w:pPr>
+      <w:r>
+        <w:rPr>
+          <w:rFonts w:ascii="Courier New" w:hAnsi="Courier New" w:cs="Courier New"/>
+          <w:sz w:val="28"/>
+          <w:szCs w:val="28"/>
+        </w:rPr>
+        <w:t>}</w:t>
+      </w:r>
+    </w:p>
+    <w:p>
+      <w:pPr>
+        <w:ind w:left="360"/>
+        <w:rPr>
+          <w:rFonts w:ascii="Courier New" w:hAnsi="Courier New" w:cs="Courier New"/>
+          <w:sz w:val="28"/>
+          <w:szCs w:val="28"/>
+        </w:rPr>
+      </w:pPr>
+    </w:p>
+    <w:p>
+      <w:pPr>
+        <w:pStyle w:val="ListParagraph"/>
+        <w:numPr>
+          <w:ilvl w:val="0"/>
+          <w:numId w:val="7"/>
+        </w:numPr>
+        <w:rPr>
+          <w:rFonts w:ascii="Courier New" w:hAnsi="Courier New" w:cs="Courier New"/>
+          <w:sz w:val="28"/>
+          <w:szCs w:val="28"/>
+        </w:rPr>
+      </w:pPr>
+      <w:r>
+        <w:rPr>
+          <w:rFonts w:ascii="Courier New" w:hAnsi="Courier New" w:cs="Courier New"/>
+          <w:sz w:val="28"/>
+          <w:szCs w:val="28"/>
+        </w:rPr>
+        <w:t xml:space="preserve">function no passing parameter and no return type. </w:t>
+      </w:r>
+    </w:p>
+    <w:p>
+      <w:pPr>
+        <w:pStyle w:val="ListParagraph"/>
+        <w:numPr>
+          <w:ilvl w:val="0"/>
+          <w:numId w:val="7"/>
+        </w:numPr>
+        <w:rPr>
+          <w:rFonts w:ascii="Courier New" w:hAnsi="Courier New" w:cs="Courier New"/>
+          <w:sz w:val="28"/>
+          <w:szCs w:val="28"/>
+        </w:rPr>
+      </w:pPr>
+      <w:r>
+        <w:rPr>
+          <w:rFonts w:ascii="Courier New" w:hAnsi="Courier New" w:cs="Courier New"/>
+          <w:sz w:val="28"/>
+          <w:szCs w:val="28"/>
+        </w:rPr>
+        <w:t xml:space="preserve">Passing value but no return type. </w:t>
+      </w:r>
+    </w:p>
+    <w:p>
+      <w:pPr>
+        <w:pStyle w:val="ListParagraph"/>
+        <w:numPr>
+          <w:ilvl w:val="0"/>
+          <w:numId w:val="7"/>
+        </w:numPr>
+        <w:rPr>
+          <w:rFonts w:ascii="Courier New" w:hAnsi="Courier New" w:cs="Courier New"/>
+          <w:sz w:val="28"/>
+          <w:szCs w:val="28"/>
+        </w:rPr>
+      </w:pPr>
+      <w:r>
+        <w:rPr>
+          <w:rFonts w:ascii="Courier New" w:hAnsi="Courier New" w:cs="Courier New"/>
+          <w:sz w:val="28"/>
+          <w:szCs w:val="28"/>
+        </w:rPr>
+        <w:t>Function passing parameter and return value.</w:t>
+      </w:r>
+    </w:p>
+    <w:p>
+      <w:pPr>
+        <w:pStyle w:val="ListParagraph"/>
+        <w:numPr>
+          <w:ilvl w:val="0"/>
+          <w:numId w:val="7"/>
+        </w:numPr>
+        <w:rPr>
+          <w:rFonts w:ascii="Courier New" w:hAnsi="Courier New" w:cs="Courier New"/>
+          <w:sz w:val="28"/>
+          <w:szCs w:val="28"/>
+        </w:rPr>
+      </w:pPr>
+      <w:r>
+        <w:rPr>
+          <w:rFonts w:ascii="Courier New" w:hAnsi="Courier New" w:cs="Courier New"/>
+          <w:sz w:val="28"/>
+          <w:szCs w:val="28"/>
+        </w:rPr>
+        <w:t xml:space="preserve">Function no passing parameter but return value. </w:t>
+      </w:r>
+      <w:r>
+        <w:rPr>
+          <w:rFonts w:ascii="Courier New" w:hAnsi="Courier New" w:cs="Courier New"/>
+          <w:sz w:val="28"/>
+          <w:szCs w:val="28"/>
+        </w:rPr>
+        <w:t xml:space="preserve"> </w:t>
+      </w:r>
+    </w:p>
+    <w:p>
+      <w:pPr>
+        <w:ind w:left="360"/>
+        <w:rPr>
+          <w:rFonts w:ascii="Courier New" w:hAnsi="Courier New" w:cs="Courier New"/>
+          <w:sz w:val="28"/>
+          <w:szCs w:val="28"/>
+        </w:rPr>
+      </w:pPr>
+    </w:p>
+    <w:p>
+      <w:pPr>
+        <w:rPr>
+          <w:rFonts w:ascii="Courier New" w:hAnsi="Courier New" w:cs="Courier New"/>
+          <w:sz w:val="28"/>
+          <w:szCs w:val="28"/>
+        </w:rPr>
+      </w:pPr>
+      <w:r>
+        <w:rPr>
+          <w:rFonts w:ascii="Courier New" w:hAnsi="Courier New" w:cs="Courier New"/>
+          <w:sz w:val="28"/>
+          <w:szCs w:val="28"/>
+        </w:rPr>
+        <w:t xml:space="preserve">Event : event is provide the interaction between user and component(dom elements). </w:t>
+      </w:r>
+    </w:p>
+    <w:p>
+      <w:pPr>
+        <w:rPr>
+          <w:rFonts w:ascii="Courier New" w:hAnsi="Courier New" w:cs="Courier New"/>
+          <w:sz w:val="28"/>
+          <w:szCs w:val="28"/>
+        </w:rPr>
+      </w:pPr>
+      <w:r>
+        <w:rPr>
+          <w:rFonts w:ascii="Courier New" w:hAnsi="Courier New" w:cs="Courier New"/>
+          <w:sz w:val="28"/>
+          <w:szCs w:val="28"/>
+        </w:rPr>
+        <w:t xml:space="preserve">Event provide bridge between html and JavaScript code. </w:t>
+      </w:r>
+    </w:p>
+    <w:p>
+      <w:pPr>
+        <w:rPr>
+          <w:rFonts w:ascii="Courier New" w:hAnsi="Courier New" w:cs="Courier New"/>
+          <w:sz w:val="28"/>
+          <w:szCs w:val="28"/>
+        </w:rPr>
+      </w:pPr>
+    </w:p>
+    <w:p>
+      <w:pPr>
+        <w:rPr>
+          <w:rFonts w:ascii="Courier New" w:hAnsi="Courier New" w:cs="Courier New"/>
+          <w:sz w:val="28"/>
+          <w:szCs w:val="28"/>
+        </w:rPr>
+      </w:pPr>
+      <w:r>
+        <w:rPr>
+          <w:rFonts w:ascii="Courier New" w:hAnsi="Courier New" w:cs="Courier New"/>
+          <w:sz w:val="28"/>
+          <w:szCs w:val="28"/>
+        </w:rPr>
+        <w:t xml:space="preserve">JavaScript or DOM elements </w:t>
+      </w:r>
+    </w:p>
+    <w:p>
+      <w:pPr>
+        <w:rPr>
+          <w:rFonts w:ascii="Courier New" w:hAnsi="Courier New" w:cs="Courier New"/>
+          <w:sz w:val="28"/>
+          <w:szCs w:val="28"/>
+        </w:rPr>
+      </w:pPr>
+      <w:r>
+        <w:rPr>
+          <w:rFonts w:ascii="Courier New" w:hAnsi="Courier New" w:cs="Courier New"/>
+          <w:sz w:val="28"/>
+          <w:szCs w:val="28"/>
+        </w:rPr>
+        <w:t xml:space="preserve">JavaScript all event start with </w:t>
+      </w:r>
+      <w:r>
+        <w:rPr>
+          <w:rFonts w:ascii="Courier New" w:hAnsi="Courier New" w:cs="Courier New"/>
+          <w:sz w:val="28"/>
+          <w:szCs w:val="28"/>
+          <w:highlight w:val="yellow"/>
+        </w:rPr>
+        <w:t>on</w:t>
+      </w:r>
+      <w:r>
+        <w:rPr>
+          <w:rFonts w:ascii="Courier New" w:hAnsi="Courier New" w:cs="Courier New"/>
+          <w:sz w:val="28"/>
+          <w:szCs w:val="28"/>
+        </w:rPr>
+        <w:t xml:space="preserve"> prefix followed by name of the events. </w:t>
+      </w:r>
+    </w:p>
+    <w:p>
+      <w:pPr>
+        <w:rPr>
+          <w:rFonts w:ascii="Courier New" w:hAnsi="Courier New" w:cs="Courier New"/>
+          <w:sz w:val="28"/>
+          <w:szCs w:val="28"/>
+        </w:rPr>
+      </w:pPr>
+    </w:p>
+    <w:p>
+      <w:pPr>
+        <w:rPr>
+          <w:rFonts w:ascii="Courier New" w:hAnsi="Courier New" w:cs="Courier New"/>
+          <w:sz w:val="28"/>
+          <w:szCs w:val="28"/>
+        </w:rPr>
+      </w:pPr>
+    </w:p>
+    <w:p>
+      <w:pPr>
+        <w:rPr>
+          <w:rFonts w:ascii="Courier New" w:hAnsi="Courier New" w:cs="Courier New"/>
+          <w:sz w:val="28"/>
+          <w:szCs w:val="28"/>
+        </w:rPr>
+      </w:pPr>
+    </w:p>
+    <w:p>
+      <w:pPr>
+        <w:rPr>
+          <w:rFonts w:ascii="Courier New" w:hAnsi="Courier New" w:cs="Courier New"/>
+          <w:sz w:val="28"/>
+          <w:szCs w:val="28"/>
+        </w:rPr>
+      </w:pPr>
+    </w:p>
+    <w:p>
+      <w:pPr>
+        <w:rPr>
+          <w:rFonts w:ascii="Courier New" w:hAnsi="Courier New" w:cs="Courier New"/>
+          <w:sz w:val="28"/>
+          <w:szCs w:val="28"/>
+        </w:rPr>
+      </w:pPr>
+    </w:p>
+    <w:p>
+      <w:pPr>
+        <w:rPr>
+          <w:rFonts w:ascii="Courier New" w:hAnsi="Courier New" w:cs="Courier New"/>
+          <w:sz w:val="28"/>
+          <w:szCs w:val="28"/>
+        </w:rPr>
+      </w:pPr>
+    </w:p>
+    <w:p>
+      <w:pPr>
+        <w:rPr>
+          <w:rFonts w:ascii="Courier New" w:hAnsi="Courier New" w:cs="Courier New"/>
+          <w:sz w:val="28"/>
+          <w:szCs w:val="28"/>
+        </w:rPr>
+      </w:pPr>
+    </w:p>
+    <w:p>
+      <w:pPr>
+        <w:rPr>
+          <w:rFonts w:ascii="Courier New" w:hAnsi="Courier New" w:cs="Courier New"/>
+          <w:sz w:val="28"/>
+          <w:szCs w:val="28"/>
+        </w:rPr>
+      </w:pPr>
+    </w:p>
+    <w:p>
+      <w:pPr>
+        <w:rPr>
+          <w:rFonts w:ascii="Courier New" w:hAnsi="Courier New" w:cs="Courier New"/>
+          <w:sz w:val="28"/>
+          <w:szCs w:val="28"/>
+        </w:rPr>
+      </w:pPr>
+      <w:r>
+        <w:rPr>
+          <w:rFonts w:ascii="Courier New" w:hAnsi="Courier New" w:cs="Courier New"/>
+          <w:sz w:val="28"/>
+          <w:szCs w:val="28"/>
+        </w:rPr>
+        <w:lastRenderedPageBreak/>
+        <w:t xml:space="preserve">onClick </w:t>
+      </w:r>
+    </w:p>
+    <w:p>
+      <w:pPr>
+        <w:rPr>
+          <w:rFonts w:ascii="Courier New" w:hAnsi="Courier New" w:cs="Courier New"/>
+          <w:sz w:val="28"/>
+          <w:szCs w:val="28"/>
+        </w:rPr>
+      </w:pPr>
+      <w:r>
+        <w:rPr>
+          <w:rFonts w:ascii="Courier New" w:hAnsi="Courier New" w:cs="Courier New"/>
+          <w:sz w:val="28"/>
+          <w:szCs w:val="28"/>
+        </w:rPr>
+        <w:t xml:space="preserve">onDblClick </w:t>
+      </w:r>
+      <w:r>
+        <w:rPr>
+          <w:rFonts w:ascii="Courier New" w:hAnsi="Courier New" w:cs="Courier New"/>
+          <w:sz w:val="28"/>
+          <w:szCs w:val="28"/>
+        </w:rPr>
+        <w:tab/>
+        <w:t xml:space="preserve">: button or any tags. </w:t>
+      </w:r>
+    </w:p>
+    <w:p>
+      <w:pPr>
+        <w:rPr>
+          <w:rFonts w:ascii="Courier New" w:hAnsi="Courier New" w:cs="Courier New"/>
+          <w:sz w:val="28"/>
+          <w:szCs w:val="28"/>
+        </w:rPr>
+      </w:pPr>
+      <w:r>
+        <w:rPr>
+          <w:rFonts w:ascii="Courier New" w:hAnsi="Courier New" w:cs="Courier New"/>
+          <w:sz w:val="28"/>
+          <w:szCs w:val="28"/>
+        </w:rPr>
+        <w:t xml:space="preserve">onMouseOver </w:t>
+      </w:r>
+      <w:r>
+        <w:rPr>
+          <w:rFonts w:ascii="Courier New" w:hAnsi="Courier New" w:cs="Courier New"/>
+          <w:sz w:val="28"/>
+          <w:szCs w:val="28"/>
+        </w:rPr>
+        <w:tab/>
+        <w:t xml:space="preserve">: image or map </w:t>
+      </w:r>
+    </w:p>
+    <w:p>
+      <w:pPr>
+        <w:rPr>
+          <w:rFonts w:ascii="Courier New" w:hAnsi="Courier New" w:cs="Courier New"/>
+          <w:sz w:val="28"/>
+          <w:szCs w:val="28"/>
+        </w:rPr>
+      </w:pPr>
+      <w:r>
+        <w:rPr>
+          <w:rFonts w:ascii="Courier New" w:hAnsi="Courier New" w:cs="Courier New"/>
+          <w:sz w:val="28"/>
+          <w:szCs w:val="28"/>
+        </w:rPr>
+        <w:t xml:space="preserve">onMouseOut </w:t>
+      </w:r>
+    </w:p>
+    <w:p>
+      <w:pPr>
+        <w:rPr>
+          <w:rFonts w:ascii="Courier New" w:hAnsi="Courier New" w:cs="Courier New"/>
+          <w:sz w:val="28"/>
+          <w:szCs w:val="28"/>
+        </w:rPr>
+      </w:pPr>
+      <w:r>
+        <w:rPr>
+          <w:rFonts w:ascii="Courier New" w:hAnsi="Courier New" w:cs="Courier New"/>
+          <w:sz w:val="28"/>
+          <w:szCs w:val="28"/>
+        </w:rPr>
+        <w:t>onKeyUp</w:t>
+      </w:r>
+      <w:r>
+        <w:rPr>
+          <w:rFonts w:ascii="Courier New" w:hAnsi="Courier New" w:cs="Courier New"/>
+          <w:sz w:val="28"/>
+          <w:szCs w:val="28"/>
+        </w:rPr>
+        <w:tab/>
+      </w:r>
+      <w:r>
+        <w:rPr>
+          <w:rFonts w:ascii="Courier New" w:hAnsi="Courier New" w:cs="Courier New"/>
+          <w:sz w:val="28"/>
+          <w:szCs w:val="28"/>
+        </w:rPr>
+        <w:tab/>
+        <w:t xml:space="preserve">: textfield, password field. </w:t>
+      </w:r>
+    </w:p>
+    <w:p>
+      <w:pPr>
+        <w:rPr>
+          <w:rFonts w:ascii="Courier New" w:hAnsi="Courier New" w:cs="Courier New"/>
+          <w:sz w:val="28"/>
+          <w:szCs w:val="28"/>
+        </w:rPr>
+      </w:pPr>
+      <w:r>
+        <w:rPr>
+          <w:rFonts w:ascii="Courier New" w:hAnsi="Courier New" w:cs="Courier New"/>
+          <w:sz w:val="28"/>
+          <w:szCs w:val="28"/>
+        </w:rPr>
+        <w:t>onKeyDown</w:t>
+      </w:r>
+    </w:p>
+    <w:p>
+      <w:pPr>
+        <w:rPr>
+          <w:rFonts w:ascii="Courier New" w:hAnsi="Courier New" w:cs="Courier New"/>
+          <w:sz w:val="28"/>
+          <w:szCs w:val="28"/>
+        </w:rPr>
+      </w:pPr>
+      <w:r>
+        <w:rPr>
+          <w:rFonts w:ascii="Courier New" w:hAnsi="Courier New" w:cs="Courier New"/>
+          <w:sz w:val="28"/>
+          <w:szCs w:val="28"/>
+        </w:rPr>
+        <w:t>onChange</w:t>
+      </w:r>
+      <w:r>
+        <w:rPr>
+          <w:rFonts w:ascii="Courier New" w:hAnsi="Courier New" w:cs="Courier New"/>
+          <w:sz w:val="28"/>
+          <w:szCs w:val="28"/>
+        </w:rPr>
+        <w:tab/>
+      </w:r>
+      <w:r>
+        <w:rPr>
+          <w:rFonts w:ascii="Courier New" w:hAnsi="Courier New" w:cs="Courier New"/>
+          <w:sz w:val="28"/>
+          <w:szCs w:val="28"/>
+        </w:rPr>
+        <w:tab/>
+        <w:t xml:space="preserve">: dropdown </w:t>
+      </w:r>
+    </w:p>
+    <w:p>
+      <w:pPr>
+        <w:rPr>
+          <w:rFonts w:ascii="Courier New" w:hAnsi="Courier New" w:cs="Courier New"/>
+          <w:sz w:val="28"/>
+          <w:szCs w:val="28"/>
+        </w:rPr>
+      </w:pPr>
+      <w:r>
+        <w:rPr>
+          <w:rFonts w:ascii="Courier New" w:hAnsi="Courier New" w:cs="Courier New"/>
+          <w:sz w:val="28"/>
+          <w:szCs w:val="28"/>
+        </w:rPr>
+        <w:t xml:space="preserve">onFocus </w:t>
+      </w:r>
+      <w:r>
+        <w:rPr>
+          <w:rFonts w:ascii="Courier New" w:hAnsi="Courier New" w:cs="Courier New"/>
+          <w:sz w:val="28"/>
+          <w:szCs w:val="28"/>
+        </w:rPr>
+        <w:tab/>
+      </w:r>
+      <w:r>
+        <w:rPr>
+          <w:rFonts w:ascii="Courier New" w:hAnsi="Courier New" w:cs="Courier New"/>
+          <w:sz w:val="28"/>
+          <w:szCs w:val="28"/>
+        </w:rPr>
+        <w:tab/>
+        <w:t xml:space="preserve">: enter inside text field </w:t>
+      </w:r>
+    </w:p>
+    <w:p>
+      <w:pPr>
+        <w:rPr>
+          <w:rFonts w:ascii="Courier New" w:hAnsi="Courier New" w:cs="Courier New"/>
+          <w:sz w:val="28"/>
+          <w:szCs w:val="28"/>
+        </w:rPr>
+      </w:pPr>
+      <w:r>
+        <w:rPr>
+          <w:rFonts w:ascii="Courier New" w:hAnsi="Courier New" w:cs="Courier New"/>
+          <w:sz w:val="28"/>
+          <w:szCs w:val="28"/>
+        </w:rPr>
+        <w:t xml:space="preserve">onBlur </w:t>
+      </w:r>
+      <w:r>
+        <w:rPr>
+          <w:rFonts w:ascii="Courier New" w:hAnsi="Courier New" w:cs="Courier New"/>
+          <w:sz w:val="28"/>
+          <w:szCs w:val="28"/>
+        </w:rPr>
+        <w:tab/>
+      </w:r>
+      <w:r>
+        <w:rPr>
+          <w:rFonts w:ascii="Courier New" w:hAnsi="Courier New" w:cs="Courier New"/>
+          <w:sz w:val="28"/>
+          <w:szCs w:val="28"/>
+        </w:rPr>
+        <w:tab/>
+        <w:t xml:space="preserve">: exit from text field. </w:t>
+      </w:r>
+    </w:p>
+    <w:p>
+      <w:pPr>
+        <w:rPr>
+          <w:rFonts w:ascii="Courier New" w:hAnsi="Courier New" w:cs="Courier New"/>
+          <w:sz w:val="28"/>
+          <w:szCs w:val="28"/>
+        </w:rPr>
+      </w:pPr>
+      <w:r>
+        <w:rPr>
+          <w:rFonts w:ascii="Courier New" w:hAnsi="Courier New" w:cs="Courier New"/>
+          <w:sz w:val="28"/>
+          <w:szCs w:val="28"/>
+        </w:rPr>
+        <w:t xml:space="preserve">onSubmit </w:t>
+      </w:r>
+      <w:r>
+        <w:rPr>
+          <w:rFonts w:ascii="Courier New" w:hAnsi="Courier New" w:cs="Courier New"/>
+          <w:sz w:val="28"/>
+          <w:szCs w:val="28"/>
+        </w:rPr>
+        <w:tab/>
+        <w:t xml:space="preserve">: </w:t>
+      </w:r>
+      <w:r>
+        <w:rPr>
+          <w:rFonts w:ascii="Courier New" w:hAnsi="Courier New" w:cs="Courier New"/>
+          <w:sz w:val="28"/>
+          <w:szCs w:val="28"/>
+        </w:rPr>
+        <w:tab/>
+        <w:t xml:space="preserve">validation with submit button </w:t>
+      </w:r>
+    </w:p>
+    <w:p>
+      <w:pPr>
+        <w:rPr>
+          <w:rFonts w:ascii="Courier New" w:hAnsi="Courier New" w:cs="Courier New"/>
+          <w:sz w:val="28"/>
+          <w:szCs w:val="28"/>
+        </w:rPr>
+      </w:pPr>
+      <w:r>
+        <w:rPr>
+          <w:rFonts w:ascii="Courier New" w:hAnsi="Courier New" w:cs="Courier New"/>
+          <w:sz w:val="28"/>
+          <w:szCs w:val="28"/>
+        </w:rPr>
+        <w:t xml:space="preserve">onLoad </w:t>
+      </w:r>
+      <w:r>
+        <w:rPr>
+          <w:rFonts w:ascii="Courier New" w:hAnsi="Courier New" w:cs="Courier New"/>
+          <w:sz w:val="28"/>
+          <w:szCs w:val="28"/>
+        </w:rPr>
+        <w:tab/>
+      </w:r>
+      <w:r>
+        <w:rPr>
+          <w:rFonts w:ascii="Courier New" w:hAnsi="Courier New" w:cs="Courier New"/>
+          <w:sz w:val="28"/>
+          <w:szCs w:val="28"/>
+        </w:rPr>
+        <w:tab/>
+        <w:t>:</w:t>
+      </w:r>
+      <w:r>
+        <w:rPr>
+          <w:rFonts w:ascii="Courier New" w:hAnsi="Courier New" w:cs="Courier New"/>
+          <w:sz w:val="28"/>
+          <w:szCs w:val="28"/>
+        </w:rPr>
+        <w:tab/>
+        <w:t xml:space="preserve">body tag page loaded </w:t>
+      </w:r>
+    </w:p>
+    <w:p>
+      <w:pPr>
+        <w:rPr>
+          <w:rFonts w:ascii="Courier New" w:hAnsi="Courier New" w:cs="Courier New"/>
+          <w:sz w:val="28"/>
+          <w:szCs w:val="28"/>
+        </w:rPr>
+      </w:pPr>
+      <w:r>
+        <w:rPr>
+          <w:rFonts w:ascii="Courier New" w:hAnsi="Courier New" w:cs="Courier New"/>
+          <w:sz w:val="28"/>
+          <w:szCs w:val="28"/>
+        </w:rPr>
+        <w:t xml:space="preserve">onUnLoad </w:t>
+      </w:r>
+      <w:r>
+        <w:rPr>
+          <w:rFonts w:ascii="Courier New" w:hAnsi="Courier New" w:cs="Courier New"/>
+          <w:sz w:val="28"/>
+          <w:szCs w:val="28"/>
+        </w:rPr>
+        <w:tab/>
+        <w:t>:</w:t>
+      </w:r>
+      <w:r>
+        <w:rPr>
+          <w:rFonts w:ascii="Courier New" w:hAnsi="Courier New" w:cs="Courier New"/>
+          <w:sz w:val="28"/>
+          <w:szCs w:val="28"/>
+        </w:rPr>
+        <w:tab/>
+        <w:t xml:space="preserve">page refresh or close the application </w:t>
+      </w:r>
+    </w:p>
+    <w:p>
+      <w:pPr>
+        <w:rPr>
+          <w:rFonts w:ascii="Courier New" w:hAnsi="Courier New" w:cs="Courier New"/>
+          <w:sz w:val="28"/>
+          <w:szCs w:val="28"/>
+        </w:rPr>
+      </w:pPr>
+      <w:r>
+        <w:rPr>
+          <w:rFonts w:ascii="Courier New" w:hAnsi="Courier New" w:cs="Courier New"/>
+          <w:sz w:val="28"/>
+          <w:szCs w:val="28"/>
+        </w:rPr>
+        <w:tab/>
+      </w:r>
+      <w:r>
+        <w:rPr>
+          <w:rFonts w:ascii="Courier New" w:hAnsi="Courier New" w:cs="Courier New"/>
+          <w:sz w:val="28"/>
+          <w:szCs w:val="28"/>
+        </w:rPr>
+        <w:tab/>
+      </w:r>
+      <w:r>
+        <w:rPr>
+          <w:rFonts w:ascii="Courier New" w:hAnsi="Courier New" w:cs="Courier New"/>
+          <w:sz w:val="28"/>
+          <w:szCs w:val="28"/>
+        </w:rPr>
+        <w:tab/>
+        <w:t xml:space="preserve">etc </w:t>
+      </w:r>
+    </w:p>
+    <w:p>
+      <w:pPr>
+        <w:rPr>
+          <w:rFonts w:ascii="Courier New" w:hAnsi="Courier New" w:cs="Courier New"/>
+          <w:sz w:val="28"/>
+          <w:szCs w:val="28"/>
+        </w:rPr>
+      </w:pPr>
+    </w:p>
+    <w:p>
+      <w:pPr>
+        <w:rPr>
+          <w:rFonts w:ascii="Courier New" w:hAnsi="Courier New" w:cs="Courier New"/>
+          <w:sz w:val="28"/>
+          <w:szCs w:val="28"/>
+        </w:rPr>
+      </w:pPr>
+      <w:r>
+        <w:rPr>
+          <w:rFonts w:ascii="Courier New" w:hAnsi="Courier New" w:cs="Courier New"/>
+          <w:sz w:val="28"/>
+          <w:szCs w:val="28"/>
+          <w:highlight w:val="yellow"/>
+        </w:rPr>
+        <w:t>Listener</w:t>
+      </w:r>
+      <w:r>
+        <w:rPr>
+          <w:rFonts w:ascii="Courier New" w:hAnsi="Courier New" w:cs="Courier New"/>
+          <w:sz w:val="28"/>
+          <w:szCs w:val="28"/>
+        </w:rPr>
+        <w:t xml:space="preserve"> : Listener are normal JavaScript function which help to listen the generated events. </w:t>
+      </w:r>
+    </w:p>
+    <w:p>
+      <w:pPr>
+        <w:rPr>
+          <w:rFonts w:ascii="Courier New" w:hAnsi="Courier New" w:cs="Courier New"/>
+          <w:sz w:val="28"/>
+          <w:szCs w:val="28"/>
+        </w:rPr>
+      </w:pPr>
+    </w:p>
+    <w:p>
+      <w:pPr>
+        <w:rPr>
+          <w:rFonts w:ascii="Courier New" w:hAnsi="Courier New" w:cs="Courier New"/>
+          <w:b/>
+          <w:sz w:val="28"/>
+          <w:szCs w:val="28"/>
+        </w:rPr>
+      </w:pPr>
+      <w:r>
+        <w:rPr>
+          <w:rFonts w:ascii="Courier New" w:hAnsi="Courier New" w:cs="Courier New"/>
+          <w:b/>
+          <w:sz w:val="28"/>
+          <w:szCs w:val="28"/>
+        </w:rPr>
+        <w:t xml:space="preserve">DOM : Document Object Model </w:t>
+      </w:r>
+    </w:p>
+    <w:p>
+      <w:pPr>
+        <w:rPr>
+          <w:rFonts w:ascii="Courier New" w:hAnsi="Courier New" w:cs="Courier New"/>
+          <w:sz w:val="28"/>
+          <w:szCs w:val="28"/>
+        </w:rPr>
+      </w:pPr>
+      <w:r>
+        <w:rPr>
+          <w:rFonts w:ascii="Courier New" w:hAnsi="Courier New" w:cs="Courier New"/>
+          <w:sz w:val="28"/>
+          <w:szCs w:val="28"/>
+        </w:rPr>
+        <w:t xml:space="preserve"> </w:t>
+      </w:r>
+    </w:p>
+    <w:p>
+      <w:pPr>
+        <w:rPr>
+          <w:rFonts w:ascii="Courier New" w:hAnsi="Courier New" w:cs="Courier New"/>
+          <w:sz w:val="28"/>
+          <w:szCs w:val="28"/>
+        </w:rPr>
+      </w:pPr>
+    </w:p>
+    <w:p>
+      <w:pPr>
+        <w:rPr>
+          <w:rFonts w:ascii="Courier New" w:hAnsi="Courier New" w:cs="Courier New"/>
+          <w:sz w:val="28"/>
+          <w:szCs w:val="28"/>
+        </w:rPr>
+      </w:pPr>
+    </w:p>
+    <w:p>
+      <w:pPr>
+        <w:rPr>
+          <w:rFonts w:ascii="Courier New" w:hAnsi="Courier New" w:cs="Courier New"/>
+          <w:sz w:val="28"/>
+          <w:szCs w:val="28"/>
+        </w:rPr>
+      </w:pPr>
+    </w:p>
+    <w:p>
+      <w:pPr>
+        <w:rPr>
+          <w:rFonts w:ascii="Courier New" w:hAnsi="Courier New" w:cs="Courier New"/>
+          <w:sz w:val="28"/>
+          <w:szCs w:val="28"/>
+        </w:rPr>
+      </w:pPr>
+    </w:p>
+    <w:p>
+      <w:pPr>
+        <w:rPr>
+          <w:rFonts w:ascii="Courier New" w:hAnsi="Courier New" w:cs="Courier New"/>
+          <w:sz w:val="28"/>
+          <w:szCs w:val="28"/>
+        </w:rPr>
+      </w:pPr>
+    </w:p>
+    <w:p>
+      <w:pPr>
+        <w:rPr>
+          <w:rFonts w:ascii="Courier New" w:hAnsi="Courier New" w:cs="Courier New"/>
+          <w:sz w:val="28"/>
+          <w:szCs w:val="28"/>
+        </w:rPr>
+      </w:pPr>
+    </w:p>
+    <w:p>
+      <w:pPr>
+        <w:rPr>
+          <w:rFonts w:ascii="Courier New" w:hAnsi="Courier New" w:cs="Courier New"/>
+          <w:sz w:val="28"/>
+          <w:szCs w:val="28"/>
+        </w:rPr>
+      </w:pPr>
+    </w:p>
+    <w:p>
+      <w:pPr>
+        <w:rPr>
+          <w:rFonts w:ascii="Courier New" w:hAnsi="Courier New" w:cs="Courier New"/>
+          <w:sz w:val="28"/>
+          <w:szCs w:val="28"/>
+        </w:rPr>
+      </w:pPr>
+    </w:p>
+    <w:p>
+      <w:pPr>
+        <w:rPr>
+          <w:rFonts w:ascii="Courier New" w:hAnsi="Courier New" w:cs="Courier New"/>
+          <w:sz w:val="28"/>
+          <w:szCs w:val="28"/>
+        </w:rPr>
+      </w:pPr>
+      <w:r>
+        <w:rPr>
+          <w:rFonts w:ascii="Courier New" w:hAnsi="Courier New" w:cs="Courier New"/>
+          <w:sz w:val="28"/>
+          <w:szCs w:val="28"/>
+        </w:rPr>
+        <w:lastRenderedPageBreak/>
+        <w:t xml:space="preserve">index.html </w:t>
+      </w:r>
+    </w:p>
+    <w:p>
+      <w:pPr>
+        <w:spacing w:after="0"/>
+        <w:rPr>
+          <w:rFonts w:ascii="Courier New" w:hAnsi="Courier New" w:cs="Courier New"/>
+          <w:sz w:val="28"/>
+          <w:szCs w:val="28"/>
+        </w:rPr>
+      </w:pPr>
+      <w:r>
+        <w:rPr>
+          <w:rFonts w:ascii="Courier New" w:hAnsi="Courier New" w:cs="Courier New"/>
+          <w:sz w:val="28"/>
+          <w:szCs w:val="28"/>
+        </w:rPr>
+        <w:t>&lt;html&gt;</w:t>
+      </w:r>
+    </w:p>
+    <w:p>
+      <w:pPr>
+        <w:spacing w:after="0"/>
+        <w:rPr>
+          <w:rFonts w:ascii="Courier New" w:hAnsi="Courier New" w:cs="Courier New"/>
+          <w:sz w:val="28"/>
+          <w:szCs w:val="28"/>
+        </w:rPr>
+      </w:pPr>
+      <w:r>
+        <w:rPr>
+          <w:rFonts w:ascii="Courier New" w:hAnsi="Courier New" w:cs="Courier New"/>
+          <w:sz w:val="28"/>
+          <w:szCs w:val="28"/>
+        </w:rPr>
+        <w:tab/>
+      </w:r>
+      <w:r>
+        <w:rPr>
+          <w:rFonts w:ascii="Courier New" w:hAnsi="Courier New" w:cs="Courier New"/>
+          <w:sz w:val="28"/>
+          <w:szCs w:val="28"/>
+        </w:rPr>
+        <w:tab/>
+        <w:t>&lt;head&gt;</w:t>
+      </w:r>
+    </w:p>
+    <w:p>
+      <w:pPr>
+        <w:spacing w:after="0"/>
+        <w:rPr>
+          <w:rFonts w:ascii="Courier New" w:hAnsi="Courier New" w:cs="Courier New"/>
+          <w:sz w:val="28"/>
+          <w:szCs w:val="28"/>
+        </w:rPr>
+      </w:pPr>
+      <w:r>
+        <w:rPr>
+          <w:rFonts w:ascii="Courier New" w:hAnsi="Courier New" w:cs="Courier New"/>
+          <w:sz w:val="28"/>
+          <w:szCs w:val="28"/>
+        </w:rPr>
+        <w:tab/>
+      </w:r>
+      <w:r>
+        <w:rPr>
+          <w:rFonts w:ascii="Courier New" w:hAnsi="Courier New" w:cs="Courier New"/>
+          <w:sz w:val="28"/>
+          <w:szCs w:val="28"/>
+        </w:rPr>
+        <w:tab/>
+      </w:r>
+      <w:r>
+        <w:rPr>
+          <w:rFonts w:ascii="Courier New" w:hAnsi="Courier New" w:cs="Courier New"/>
+          <w:sz w:val="28"/>
+          <w:szCs w:val="28"/>
+        </w:rPr>
+        <w:tab/>
+      </w:r>
+      <w:r>
+        <w:rPr>
+          <w:rFonts w:ascii="Courier New" w:hAnsi="Courier New" w:cs="Courier New"/>
+          <w:sz w:val="28"/>
+          <w:szCs w:val="28"/>
+        </w:rPr>
+        <w:tab/>
+        <w:t>&lt;title&gt;Message&lt;/title&gt;</w:t>
+      </w:r>
+    </w:p>
+    <w:p>
+      <w:pPr>
+        <w:spacing w:after="0"/>
+        <w:rPr>
+          <w:rFonts w:ascii="Courier New" w:hAnsi="Courier New" w:cs="Courier New"/>
+          <w:sz w:val="28"/>
+          <w:szCs w:val="28"/>
+        </w:rPr>
+      </w:pPr>
+      <w:r>
+        <w:rPr>
+          <w:rFonts w:ascii="Courier New" w:hAnsi="Courier New" w:cs="Courier New"/>
+          <w:sz w:val="28"/>
+          <w:szCs w:val="28"/>
+        </w:rPr>
+        <w:tab/>
+      </w:r>
+      <w:r>
+        <w:rPr>
+          <w:rFonts w:ascii="Courier New" w:hAnsi="Courier New" w:cs="Courier New"/>
+          <w:sz w:val="28"/>
+          <w:szCs w:val="28"/>
+        </w:rPr>
+        <w:tab/>
+        <w:t>&lt;/head&gt;</w:t>
+      </w:r>
+    </w:p>
+    <w:p>
+      <w:pPr>
+        <w:spacing w:after="0"/>
+        <w:rPr>
+          <w:rFonts w:ascii="Courier New" w:hAnsi="Courier New" w:cs="Courier New"/>
+          <w:sz w:val="28"/>
+          <w:szCs w:val="28"/>
+        </w:rPr>
+      </w:pPr>
+    </w:p>
+    <w:p>
+      <w:pPr>
+        <w:spacing w:after="0"/>
+        <w:rPr>
+          <w:rFonts w:ascii="Courier New" w:hAnsi="Courier New" w:cs="Courier New"/>
+          <w:sz w:val="28"/>
+          <w:szCs w:val="28"/>
+        </w:rPr>
+      </w:pPr>
+      <w:r>
+        <w:rPr>
+          <w:rFonts w:ascii="Courier New" w:hAnsi="Courier New" w:cs="Courier New"/>
+          <w:sz w:val="28"/>
+          <w:szCs w:val="28"/>
+        </w:rPr>
+        <w:tab/>
+      </w:r>
+      <w:r>
+        <w:rPr>
+          <w:rFonts w:ascii="Courier New" w:hAnsi="Courier New" w:cs="Courier New"/>
+          <w:sz w:val="28"/>
+          <w:szCs w:val="28"/>
+        </w:rPr>
+        <w:tab/>
+        <w:t>&lt;body&gt;</w:t>
+      </w:r>
+    </w:p>
+    <w:p>
+      <w:pPr>
+        <w:spacing w:after="0"/>
+        <w:rPr>
+          <w:rFonts w:ascii="Courier New" w:hAnsi="Courier New" w:cs="Courier New"/>
+          <w:sz w:val="28"/>
+          <w:szCs w:val="28"/>
+        </w:rPr>
+      </w:pPr>
+      <w:r>
+        <w:rPr>
+          <w:rFonts w:ascii="Courier New" w:hAnsi="Courier New" w:cs="Courier New"/>
+          <w:sz w:val="28"/>
+          <w:szCs w:val="28"/>
+        </w:rPr>
+        <w:tab/>
+      </w:r>
+      <w:r>
+        <w:rPr>
+          <w:rFonts w:ascii="Courier New" w:hAnsi="Courier New" w:cs="Courier New"/>
+          <w:sz w:val="28"/>
+          <w:szCs w:val="28"/>
+        </w:rPr>
+        <w:tab/>
+      </w:r>
+      <w:r>
+        <w:rPr>
+          <w:rFonts w:ascii="Courier New" w:hAnsi="Courier New" w:cs="Courier New"/>
+          <w:sz w:val="28"/>
+          <w:szCs w:val="28"/>
+        </w:rPr>
+        <w:tab/>
+      </w:r>
+      <w:r>
+        <w:rPr>
+          <w:rFonts w:ascii="Courier New" w:hAnsi="Courier New" w:cs="Courier New"/>
+          <w:sz w:val="28"/>
+          <w:szCs w:val="28"/>
+        </w:rPr>
+        <w:tab/>
+        <w:t>&lt;h1&gt;Heading Message&lt;/h1&gt;</w:t>
+      </w:r>
+    </w:p>
+    <w:p>
+      <w:pPr>
+        <w:spacing w:after="0"/>
+        <w:rPr>
+          <w:rFonts w:ascii="Courier New" w:hAnsi="Courier New" w:cs="Courier New"/>
+          <w:sz w:val="28"/>
+          <w:szCs w:val="28"/>
+        </w:rPr>
+      </w:pPr>
+      <w:r>
+        <w:rPr>
+          <w:rFonts w:ascii="Courier New" w:hAnsi="Courier New" w:cs="Courier New"/>
+          <w:sz w:val="28"/>
+          <w:szCs w:val="28"/>
+        </w:rPr>
+        <w:tab/>
+      </w:r>
+      <w:r>
+        <w:rPr>
+          <w:rFonts w:ascii="Courier New" w:hAnsi="Courier New" w:cs="Courier New"/>
+          <w:sz w:val="28"/>
+          <w:szCs w:val="28"/>
+        </w:rPr>
+        <w:tab/>
+      </w:r>
+      <w:r>
+        <w:rPr>
+          <w:rFonts w:ascii="Courier New" w:hAnsi="Courier New" w:cs="Courier New"/>
+          <w:sz w:val="28"/>
+          <w:szCs w:val="28"/>
+        </w:rPr>
+        <w:tab/>
+      </w:r>
+      <w:r>
+        <w:rPr>
+          <w:rFonts w:ascii="Courier New" w:hAnsi="Courier New" w:cs="Courier New"/>
+          <w:sz w:val="28"/>
+          <w:szCs w:val="28"/>
+        </w:rPr>
+        <w:tab/>
+        <w:t>&lt;p&gt;Paragraph Tag&lt;/p&gt;</w:t>
+      </w:r>
+    </w:p>
+    <w:p>
+      <w:pPr>
+        <w:spacing w:after="0"/>
+        <w:rPr>
+          <w:rFonts w:ascii="Courier New" w:hAnsi="Courier New" w:cs="Courier New"/>
+          <w:sz w:val="28"/>
+          <w:szCs w:val="28"/>
+        </w:rPr>
+      </w:pPr>
+      <w:r>
+        <w:rPr>
+          <w:rFonts w:ascii="Courier New" w:hAnsi="Courier New" w:cs="Courier New"/>
+          <w:sz w:val="28"/>
+          <w:szCs w:val="28"/>
+        </w:rPr>
+        <w:tab/>
+      </w:r>
+      <w:r>
+        <w:rPr>
+          <w:rFonts w:ascii="Courier New" w:hAnsi="Courier New" w:cs="Courier New"/>
+          <w:sz w:val="28"/>
+          <w:szCs w:val="28"/>
+        </w:rPr>
+        <w:tab/>
+        <w:t>&lt;/body&gt;</w:t>
+      </w:r>
+    </w:p>
+    <w:p>
+      <w:pPr>
+        <w:spacing w:after="0"/>
+        <w:rPr>
+          <w:rFonts w:ascii="Courier New" w:hAnsi="Courier New" w:cs="Courier New"/>
+          <w:sz w:val="28"/>
+          <w:szCs w:val="28"/>
+        </w:rPr>
+      </w:pPr>
+      <w:r>
+        <w:rPr>
+          <w:rFonts w:ascii="Courier New" w:hAnsi="Courier New" w:cs="Courier New"/>
+          <w:sz w:val="28"/>
+          <w:szCs w:val="28"/>
+        </w:rPr>
+        <w:t>&lt;/html&gt;</w:t>
+      </w:r>
+    </w:p>
+    <w:p>
+      <w:pPr>
+        <w:rPr>
+          <w:rFonts w:ascii="Courier New" w:hAnsi="Courier New" w:cs="Courier New"/>
+          <w:sz w:val="28"/>
+          <w:szCs w:val="28"/>
+        </w:rPr>
+      </w:pPr>
+    </w:p>
+    <w:p>
+      <w:pPr>
+        <w:rPr>
+          <w:rFonts w:ascii="Courier New" w:hAnsi="Courier New" w:cs="Courier New"/>
+          <w:sz w:val="28"/>
+          <w:szCs w:val="28"/>
+        </w:rPr>
+      </w:pPr>
+      <w:r>
+        <w:rPr>
+          <w:rFonts w:ascii="Courier New" w:hAnsi="Courier New" w:cs="Courier New"/>
+          <w:sz w:val="28"/>
+          <w:szCs w:val="28"/>
+        </w:rPr>
+        <w:t xml:space="preserve">In browser memory it create DOM hierarchy </w:t>
+      </w:r>
+    </w:p>
+    <w:p>
+      <w:pPr>
+        <w:rPr>
+          <w:rFonts w:ascii="Courier New" w:hAnsi="Courier New" w:cs="Courier New"/>
+          <w:sz w:val="28"/>
+          <w:szCs w:val="28"/>
+        </w:rPr>
+      </w:pPr>
+    </w:p>
+    <w:p>
+      <w:pPr>
+        <w:rPr>
+          <w:rFonts w:ascii="Courier New" w:hAnsi="Courier New" w:cs="Courier New"/>
+          <w:sz w:val="28"/>
+          <w:szCs w:val="28"/>
+        </w:rPr>
+      </w:pPr>
+      <w:r>
+        <w:rPr>
+          <w:rFonts w:ascii="Courier New" w:hAnsi="Courier New" w:cs="Courier New"/>
+          <w:sz w:val="28"/>
+          <w:szCs w:val="28"/>
+        </w:rPr>
+        <w:tab/>
+      </w:r>
+      <w:r>
+        <w:rPr>
+          <w:rFonts w:ascii="Courier New" w:hAnsi="Courier New" w:cs="Courier New"/>
+          <w:sz w:val="28"/>
+          <w:szCs w:val="28"/>
+        </w:rPr>
+        <w:tab/>
+      </w:r>
+      <w:r>
+        <w:rPr>
+          <w:rFonts w:ascii="Courier New" w:hAnsi="Courier New" w:cs="Courier New"/>
+          <w:sz w:val="28"/>
+          <w:szCs w:val="28"/>
+        </w:rPr>
+        <w:tab/>
+      </w:r>
+      <w:r>
+        <w:rPr>
+          <w:rFonts w:ascii="Courier New" w:hAnsi="Courier New" w:cs="Courier New"/>
+          <w:sz w:val="28"/>
+          <w:szCs w:val="28"/>
+        </w:rPr>
+        <w:tab/>
+        <w:t>Html -</w:t>
+      </w:r>
+      <w:r>
+        <w:rPr>
+          <w:rFonts w:ascii="Courier New" w:hAnsi="Courier New" w:cs="Courier New"/>
+          <w:sz w:val="28"/>
+          <w:szCs w:val="28"/>
+        </w:rPr>
+        <w:sym w:font="Wingdings" w:char="F0E0"/>
+      </w:r>
+      <w:r>
+        <w:rPr>
+          <w:rFonts w:ascii="Courier New" w:hAnsi="Courier New" w:cs="Courier New"/>
+          <w:sz w:val="28"/>
+          <w:szCs w:val="28"/>
+        </w:rPr>
+        <w:t xml:space="preserve"> root tag (Node ) </w:t>
+      </w:r>
+    </w:p>
+    <w:p>
+      <w:pPr>
+        <w:rPr>
+          <w:rFonts w:ascii="Courier New" w:hAnsi="Courier New" w:cs="Courier New"/>
+          <w:sz w:val="28"/>
+          <w:szCs w:val="28"/>
+        </w:rPr>
+      </w:pPr>
+    </w:p>
+    <w:p>
+      <w:pPr>
+        <w:rPr>
+          <w:rFonts w:ascii="Courier New" w:hAnsi="Courier New" w:cs="Courier New"/>
+          <w:sz w:val="28"/>
+          <w:szCs w:val="28"/>
+        </w:rPr>
+      </w:pPr>
+      <w:r>
+        <w:rPr>
+          <w:rFonts w:ascii="Courier New" w:hAnsi="Courier New" w:cs="Courier New"/>
+          <w:sz w:val="28"/>
+          <w:szCs w:val="28"/>
+        </w:rPr>
+        <w:t xml:space="preserve">Head </w:t>
+      </w:r>
+      <w:r>
+        <w:rPr>
+          <w:rFonts w:ascii="Courier New" w:hAnsi="Courier New" w:cs="Courier New"/>
+          <w:sz w:val="28"/>
+          <w:szCs w:val="28"/>
+        </w:rPr>
+        <w:tab/>
+      </w:r>
+      <w:r>
+        <w:rPr>
+          <w:rFonts w:ascii="Courier New" w:hAnsi="Courier New" w:cs="Courier New"/>
+          <w:sz w:val="28"/>
+          <w:szCs w:val="28"/>
+        </w:rPr>
+        <w:tab/>
+      </w:r>
+      <w:r>
+        <w:rPr>
+          <w:rFonts w:ascii="Courier New" w:hAnsi="Courier New" w:cs="Courier New"/>
+          <w:sz w:val="28"/>
+          <w:szCs w:val="28"/>
+        </w:rPr>
+        <w:tab/>
+      </w:r>
+      <w:r>
+        <w:rPr>
+          <w:rFonts w:ascii="Courier New" w:hAnsi="Courier New" w:cs="Courier New"/>
+          <w:sz w:val="28"/>
+          <w:szCs w:val="28"/>
+        </w:rPr>
+        <w:tab/>
+      </w:r>
+      <w:r>
+        <w:rPr>
+          <w:rFonts w:ascii="Courier New" w:hAnsi="Courier New" w:cs="Courier New"/>
+          <w:sz w:val="28"/>
+          <w:szCs w:val="28"/>
+        </w:rPr>
+        <w:tab/>
+      </w:r>
+      <w:r>
+        <w:rPr>
+          <w:rFonts w:ascii="Courier New" w:hAnsi="Courier New" w:cs="Courier New"/>
+          <w:sz w:val="28"/>
+          <w:szCs w:val="28"/>
+        </w:rPr>
+        <w:tab/>
+      </w:r>
+      <w:r>
+        <w:rPr>
+          <w:rFonts w:ascii="Courier New" w:hAnsi="Courier New" w:cs="Courier New"/>
+          <w:sz w:val="28"/>
+          <w:szCs w:val="28"/>
+        </w:rPr>
+        <w:tab/>
+      </w:r>
+      <w:r>
+        <w:rPr>
+          <w:rFonts w:ascii="Courier New" w:hAnsi="Courier New" w:cs="Courier New"/>
+          <w:sz w:val="28"/>
+          <w:szCs w:val="28"/>
+        </w:rPr>
+        <w:tab/>
+      </w:r>
+      <w:r>
+        <w:rPr>
+          <w:rFonts w:ascii="Courier New" w:hAnsi="Courier New" w:cs="Courier New"/>
+          <w:sz w:val="28"/>
+          <w:szCs w:val="28"/>
+        </w:rPr>
+        <w:tab/>
+        <w:t xml:space="preserve">body </w:t>
+      </w:r>
+    </w:p>
+    <w:p>
+      <w:pPr>
+        <w:rPr>
+          <w:rFonts w:ascii="Courier New" w:hAnsi="Courier New" w:cs="Courier New"/>
+          <w:sz w:val="28"/>
+          <w:szCs w:val="28"/>
+        </w:rPr>
+      </w:pPr>
+    </w:p>
+    <w:p>
+      <w:pPr>
+        <w:rPr>
+          <w:rFonts w:ascii="Courier New" w:hAnsi="Courier New" w:cs="Courier New"/>
+          <w:sz w:val="28"/>
+          <w:szCs w:val="28"/>
+        </w:rPr>
+      </w:pPr>
+      <w:r>
+        <w:rPr>
+          <w:rFonts w:ascii="Courier New" w:hAnsi="Courier New" w:cs="Courier New"/>
+          <w:sz w:val="28"/>
+          <w:szCs w:val="28"/>
+        </w:rPr>
+        <w:t xml:space="preserve">Title </w:t>
+      </w:r>
+      <w:r>
+        <w:rPr>
+          <w:rFonts w:ascii="Courier New" w:hAnsi="Courier New" w:cs="Courier New"/>
+          <w:sz w:val="28"/>
+          <w:szCs w:val="28"/>
+        </w:rPr>
+        <w:tab/>
+      </w:r>
+      <w:r>
+        <w:rPr>
+          <w:rFonts w:ascii="Courier New" w:hAnsi="Courier New" w:cs="Courier New"/>
+          <w:sz w:val="28"/>
+          <w:szCs w:val="28"/>
+        </w:rPr>
+        <w:tab/>
+      </w:r>
+      <w:r>
+        <w:rPr>
+          <w:rFonts w:ascii="Courier New" w:hAnsi="Courier New" w:cs="Courier New"/>
+          <w:sz w:val="28"/>
+          <w:szCs w:val="28"/>
+        </w:rPr>
+        <w:tab/>
+      </w:r>
+      <w:r>
+        <w:rPr>
+          <w:rFonts w:ascii="Courier New" w:hAnsi="Courier New" w:cs="Courier New"/>
+          <w:sz w:val="28"/>
+          <w:szCs w:val="28"/>
+        </w:rPr>
+        <w:tab/>
+      </w:r>
+      <w:r>
+        <w:rPr>
+          <w:rFonts w:ascii="Courier New" w:hAnsi="Courier New" w:cs="Courier New"/>
+          <w:sz w:val="28"/>
+          <w:szCs w:val="28"/>
+        </w:rPr>
+        <w:tab/>
+      </w:r>
+      <w:r>
+        <w:rPr>
+          <w:rFonts w:ascii="Courier New" w:hAnsi="Courier New" w:cs="Courier New"/>
+          <w:sz w:val="28"/>
+          <w:szCs w:val="28"/>
+        </w:rPr>
+        <w:tab/>
+      </w:r>
+      <w:r>
+        <w:rPr>
+          <w:rFonts w:ascii="Courier New" w:hAnsi="Courier New" w:cs="Courier New"/>
+          <w:sz w:val="28"/>
+          <w:szCs w:val="28"/>
+        </w:rPr>
+        <w:tab/>
+      </w:r>
+      <w:r>
+        <w:rPr>
+          <w:rFonts w:ascii="Courier New" w:hAnsi="Courier New" w:cs="Courier New"/>
+          <w:sz w:val="28"/>
+          <w:szCs w:val="28"/>
+        </w:rPr>
+        <w:tab/>
+      </w:r>
+      <w:r>
+        <w:rPr>
+          <w:rFonts w:ascii="Courier New" w:hAnsi="Courier New" w:cs="Courier New"/>
+          <w:sz w:val="28"/>
+          <w:szCs w:val="28"/>
+        </w:rPr>
+        <w:tab/>
+        <w:t>h1</w:t>
+      </w:r>
+      <w:r>
+        <w:rPr>
+          <w:rFonts w:ascii="Courier New" w:hAnsi="Courier New" w:cs="Courier New"/>
+          <w:sz w:val="28"/>
+          <w:szCs w:val="28"/>
+        </w:rPr>
+        <w:tab/>
+        <w:t xml:space="preserve">p </w:t>
+      </w:r>
+    </w:p>
+    <w:p>
+      <w:pPr>
+        <w:rPr>
+          <w:rFonts w:ascii="Courier New" w:hAnsi="Courier New" w:cs="Courier New"/>
+          <w:sz w:val="28"/>
+          <w:szCs w:val="28"/>
+        </w:rPr>
+      </w:pPr>
+    </w:p>
+    <w:p>
+      <w:pPr>
+        <w:rPr>
+          <w:rFonts w:ascii="Courier New" w:hAnsi="Courier New" w:cs="Courier New"/>
+          <w:sz w:val="28"/>
+          <w:szCs w:val="28"/>
+        </w:rPr>
+      </w:pPr>
+      <w:r>
+        <w:rPr>
+          <w:rFonts w:ascii="Courier New" w:hAnsi="Courier New" w:cs="Courier New"/>
+          <w:sz w:val="28"/>
+          <w:szCs w:val="28"/>
+        </w:rPr>
+        <w:t xml:space="preserve">textNode – Message </w:t>
+      </w:r>
+      <w:r>
+        <w:rPr>
+          <w:rFonts w:ascii="Courier New" w:hAnsi="Courier New" w:cs="Courier New"/>
+          <w:sz w:val="28"/>
+          <w:szCs w:val="28"/>
+        </w:rPr>
+        <w:tab/>
+      </w:r>
+      <w:r>
+        <w:rPr>
+          <w:rFonts w:ascii="Courier New" w:hAnsi="Courier New" w:cs="Courier New"/>
+          <w:sz w:val="28"/>
+          <w:szCs w:val="28"/>
+        </w:rPr>
+        <w:tab/>
+      </w:r>
+      <w:r>
+        <w:rPr>
+          <w:rFonts w:ascii="Courier New" w:hAnsi="Courier New" w:cs="Courier New"/>
+          <w:sz w:val="28"/>
+          <w:szCs w:val="28"/>
+        </w:rPr>
+        <w:tab/>
+      </w:r>
+      <w:r>
+        <w:rPr>
+          <w:rFonts w:ascii="Courier New" w:hAnsi="Courier New" w:cs="Courier New"/>
+          <w:sz w:val="28"/>
+          <w:szCs w:val="28"/>
+        </w:rPr>
+        <w:tab/>
+      </w:r>
+      <w:r>
+        <w:rPr>
+          <w:rFonts w:ascii="Courier New" w:hAnsi="Courier New" w:cs="Courier New"/>
+          <w:sz w:val="28"/>
+          <w:szCs w:val="28"/>
+        </w:rPr>
+        <w:tab/>
+        <w:t>Heading</w:t>
+      </w:r>
+      <w:r>
+        <w:rPr>
+          <w:rFonts w:ascii="Courier New" w:hAnsi="Courier New" w:cs="Courier New"/>
+          <w:sz w:val="28"/>
+          <w:szCs w:val="28"/>
+        </w:rPr>
+        <w:tab/>
+      </w:r>
+    </w:p>
+    <w:p>
+      <w:pPr>
+        <w:rPr>
+          <w:rFonts w:ascii="Courier New" w:hAnsi="Courier New" w:cs="Courier New"/>
+          <w:sz w:val="28"/>
+          <w:szCs w:val="28"/>
+        </w:rPr>
+      </w:pPr>
+      <w:r>
+        <w:rPr>
+          <w:rFonts w:ascii="Courier New" w:hAnsi="Courier New" w:cs="Courier New"/>
+          <w:sz w:val="28"/>
+          <w:szCs w:val="28"/>
+        </w:rPr>
+        <w:tab/>
+      </w:r>
+      <w:r>
+        <w:rPr>
+          <w:rFonts w:ascii="Courier New" w:hAnsi="Courier New" w:cs="Courier New"/>
+          <w:sz w:val="28"/>
+          <w:szCs w:val="28"/>
+        </w:rPr>
+        <w:tab/>
+      </w:r>
+      <w:r>
+        <w:rPr>
+          <w:rFonts w:ascii="Courier New" w:hAnsi="Courier New" w:cs="Courier New"/>
+          <w:sz w:val="28"/>
+          <w:szCs w:val="28"/>
+        </w:rPr>
+        <w:tab/>
+      </w:r>
+      <w:r>
+        <w:rPr>
+          <w:rFonts w:ascii="Courier New" w:hAnsi="Courier New" w:cs="Courier New"/>
+          <w:sz w:val="28"/>
+          <w:szCs w:val="28"/>
+        </w:rPr>
+        <w:tab/>
+      </w:r>
+      <w:r>
+        <w:rPr>
+          <w:rFonts w:ascii="Courier New" w:hAnsi="Courier New" w:cs="Courier New"/>
+          <w:sz w:val="28"/>
+          <w:szCs w:val="28"/>
+        </w:rPr>
+        <w:tab/>
+      </w:r>
+      <w:r>
+        <w:rPr>
+          <w:rFonts w:ascii="Courier New" w:hAnsi="Courier New" w:cs="Courier New"/>
+          <w:sz w:val="28"/>
+          <w:szCs w:val="28"/>
+        </w:rPr>
+        <w:tab/>
+      </w:r>
+      <w:r>
+        <w:rPr>
+          <w:rFonts w:ascii="Courier New" w:hAnsi="Courier New" w:cs="Courier New"/>
+          <w:sz w:val="28"/>
+          <w:szCs w:val="28"/>
+        </w:rPr>
+        <w:tab/>
+      </w:r>
+      <w:r>
+        <w:rPr>
+          <w:rFonts w:ascii="Courier New" w:hAnsi="Courier New" w:cs="Courier New"/>
+          <w:sz w:val="28"/>
+          <w:szCs w:val="28"/>
+        </w:rPr>
+        <w:tab/>
+        <w:t xml:space="preserve">Paragraph Message </w:t>
+      </w:r>
+    </w:p>
+    <w:p>
+      <w:pPr>
+        <w:rPr>
+          <w:rFonts w:ascii="Courier New" w:hAnsi="Courier New" w:cs="Courier New"/>
+          <w:sz w:val="28"/>
+          <w:szCs w:val="28"/>
+        </w:rPr>
+      </w:pPr>
+    </w:p>
+    <w:p>
+      <w:pPr>
+        <w:rPr>
+          <w:rFonts w:ascii="Courier New" w:hAnsi="Courier New" w:cs="Courier New"/>
+          <w:sz w:val="28"/>
+          <w:szCs w:val="28"/>
+        </w:rPr>
+      </w:pPr>
+      <w:r>
+        <w:rPr>
+          <w:rFonts w:ascii="Courier New" w:hAnsi="Courier New" w:cs="Courier New"/>
+          <w:sz w:val="28"/>
+          <w:szCs w:val="28"/>
+        </w:rPr>
+        <w:t xml:space="preserve">DOM API (Document Object Model) Application Programming interface. </w:t>
+      </w:r>
+    </w:p>
+    <w:p>
+      <w:pPr>
+        <w:rPr>
+          <w:rFonts w:ascii="Courier New" w:hAnsi="Courier New" w:cs="Courier New"/>
+          <w:sz w:val="28"/>
+          <w:szCs w:val="28"/>
+        </w:rPr>
+      </w:pPr>
+      <w:r>
+        <w:rPr>
+          <w:rFonts w:ascii="Courier New" w:hAnsi="Courier New" w:cs="Courier New"/>
+          <w:sz w:val="28"/>
+          <w:szCs w:val="28"/>
+        </w:rPr>
+        <w:t xml:space="preserve">Java, C,Python, C#, JavaScript provide pre-defined function or classes which help to read, write and update dom dynamically. </w:t>
+      </w:r>
+    </w:p>
+    <w:p>
+      <w:pPr>
+        <w:rPr>
+          <w:rFonts w:ascii="Courier New" w:hAnsi="Courier New" w:cs="Courier New"/>
+          <w:sz w:val="28"/>
+          <w:szCs w:val="28"/>
+        </w:rPr>
+      </w:pPr>
+    </w:p>
+    <w:p>
+      <w:pPr>
+        <w:rPr>
+          <w:rFonts w:ascii="Courier New" w:hAnsi="Courier New" w:cs="Courier New"/>
+          <w:sz w:val="28"/>
+          <w:szCs w:val="28"/>
+        </w:rPr>
+      </w:pPr>
+    </w:p>
+    <w:p>
+      <w:pPr>
+        <w:rPr>
+          <w:rFonts w:ascii="Courier New" w:hAnsi="Courier New" w:cs="Courier New"/>
+          <w:sz w:val="28"/>
+          <w:szCs w:val="28"/>
+        </w:rPr>
+      </w:pPr>
+    </w:p>
+    <w:p>
+      <w:pPr>
+        <w:rPr>
+          <w:rFonts w:ascii="Courier New" w:hAnsi="Courier New" w:cs="Courier New"/>
+          <w:sz w:val="28"/>
+          <w:szCs w:val="28"/>
+        </w:rPr>
+      </w:pPr>
+    </w:p>
+    <w:p>
+      <w:pPr>
+        <w:rPr>
+          <w:rFonts w:ascii="Courier New" w:hAnsi="Courier New" w:cs="Courier New"/>
+          <w:sz w:val="28"/>
+          <w:szCs w:val="28"/>
+        </w:rPr>
+      </w:pPr>
+      <w:r>
+        <w:rPr>
+          <w:rFonts w:ascii="Courier New" w:hAnsi="Courier New" w:cs="Courier New"/>
+          <w:sz w:val="28"/>
+          <w:szCs w:val="28"/>
+        </w:rPr>
+        <w:lastRenderedPageBreak/>
+        <w:t xml:space="preserve">JavaScript DOM API </w:t>
+      </w:r>
+    </w:p>
+    <w:p>
+      <w:pPr>
+        <w:rPr>
+          <w:rFonts w:ascii="Courier New" w:hAnsi="Courier New" w:cs="Courier New"/>
+          <w:sz w:val="28"/>
+          <w:szCs w:val="28"/>
+        </w:rPr>
+      </w:pPr>
+    </w:p>
+    <w:p>
+      <w:pPr>
+        <w:rPr>
+          <w:rFonts w:ascii="Courier New" w:hAnsi="Courier New" w:cs="Courier New"/>
+          <w:sz w:val="28"/>
+          <w:szCs w:val="28"/>
+        </w:rPr>
+      </w:pPr>
+      <w:r>
+        <w:rPr>
+          <w:rFonts w:ascii="Courier New" w:hAnsi="Courier New" w:cs="Courier New"/>
+          <w:sz w:val="28"/>
+          <w:szCs w:val="28"/>
+        </w:rPr>
+        <w:t>1</w:t>
+      </w:r>
+      <w:r>
+        <w:rPr>
+          <w:rFonts w:ascii="Courier New" w:hAnsi="Courier New" w:cs="Courier New"/>
+          <w:sz w:val="28"/>
+          <w:szCs w:val="28"/>
+          <w:vertAlign w:val="superscript"/>
+        </w:rPr>
+        <w:t>st</w:t>
+      </w:r>
+      <w:r>
+        <w:rPr>
+          <w:rFonts w:ascii="Courier New" w:hAnsi="Courier New" w:cs="Courier New"/>
+          <w:sz w:val="28"/>
+          <w:szCs w:val="28"/>
+        </w:rPr>
+        <w:t xml:space="preserve"> way to retrieve the value of text field. </w:t>
+      </w:r>
+    </w:p>
+    <w:p>
+      <w:pPr>
+        <w:rPr>
+          <w:rFonts w:ascii="Courier New" w:hAnsi="Courier New" w:cs="Courier New"/>
+          <w:sz w:val="28"/>
+          <w:szCs w:val="28"/>
+        </w:rPr>
+      </w:pPr>
+      <w:r>
+        <w:rPr>
+          <w:rFonts w:ascii="Courier New" w:hAnsi="Courier New" w:cs="Courier New"/>
+          <w:sz w:val="28"/>
+          <w:szCs w:val="28"/>
+        </w:rPr>
+        <w:t xml:space="preserve">document.formName.textfieldName.value </w:t>
+      </w:r>
+    </w:p>
+    <w:p>
+      <w:pPr>
+        <w:rPr>
+          <w:rFonts w:ascii="Courier New" w:hAnsi="Courier New" w:cs="Courier New"/>
+          <w:sz w:val="28"/>
+          <w:szCs w:val="28"/>
+        </w:rPr>
+      </w:pPr>
+    </w:p>
+    <w:p>
+      <w:pPr>
+        <w:rPr>
+          <w:rFonts w:ascii="Courier New" w:hAnsi="Courier New" w:cs="Courier New"/>
+          <w:sz w:val="28"/>
+          <w:szCs w:val="28"/>
+        </w:rPr>
+      </w:pPr>
+      <w:r>
+        <w:rPr>
+          <w:rFonts w:ascii="Courier New" w:hAnsi="Courier New" w:cs="Courier New"/>
+          <w:sz w:val="28"/>
+          <w:szCs w:val="28"/>
+        </w:rPr>
+        <w:t>2</w:t>
+      </w:r>
+      <w:r>
+        <w:rPr>
+          <w:rFonts w:ascii="Courier New" w:hAnsi="Courier New" w:cs="Courier New"/>
+          <w:sz w:val="28"/>
+          <w:szCs w:val="28"/>
+          <w:vertAlign w:val="superscript"/>
+        </w:rPr>
+        <w:t>nd</w:t>
+      </w:r>
+      <w:r>
+        <w:rPr>
+          <w:rFonts w:ascii="Courier New" w:hAnsi="Courier New" w:cs="Courier New"/>
+          <w:sz w:val="28"/>
+          <w:szCs w:val="28"/>
+        </w:rPr>
+        <w:t xml:space="preserve"> way to retrieve the value of text field </w:t>
+      </w:r>
+    </w:p>
+    <w:p>
+      <w:pPr>
+        <w:rPr>
+          <w:rFonts w:ascii="Courier New" w:hAnsi="Courier New" w:cs="Courier New"/>
+          <w:sz w:val="28"/>
+          <w:szCs w:val="28"/>
+        </w:rPr>
+      </w:pPr>
+    </w:p>
+    <w:p>
+      <w:pPr>
+        <w:rPr>
+          <w:rFonts w:ascii="Courier New" w:hAnsi="Courier New" w:cs="Courier New"/>
+          <w:sz w:val="24"/>
+          <w:szCs w:val="28"/>
+        </w:rPr>
+      </w:pPr>
+      <w:r>
+        <w:rPr>
+          <w:rFonts w:ascii="Courier New" w:hAnsi="Courier New" w:cs="Courier New"/>
+          <w:sz w:val="24"/>
+          <w:szCs w:val="28"/>
+        </w:rPr>
+        <w:t>document.getElement</w:t>
+      </w:r>
+      <w:r>
+        <w:rPr>
+          <w:rFonts w:ascii="Courier New" w:hAnsi="Courier New" w:cs="Courier New"/>
+          <w:sz w:val="24"/>
+          <w:szCs w:val="28"/>
+        </w:rPr>
+        <w:t>s</w:t>
+      </w:r>
+      <w:r>
+        <w:rPr>
+          <w:rFonts w:ascii="Courier New" w:hAnsi="Courier New" w:cs="Courier New"/>
+          <w:sz w:val="24"/>
+          <w:szCs w:val="28"/>
+        </w:rPr>
+        <w:t>ByName(“textFieldName”)[index].value</w:t>
+      </w:r>
+    </w:p>
+    <w:p>
+      <w:pPr>
+        <w:rPr>
+          <w:rFonts w:ascii="Courier New" w:hAnsi="Courier New" w:cs="Courier New"/>
+          <w:sz w:val="28"/>
+          <w:szCs w:val="28"/>
+        </w:rPr>
+      </w:pPr>
+    </w:p>
+    <w:p>
+      <w:pPr>
+        <w:rPr>
+          <w:rFonts w:ascii="Courier New" w:hAnsi="Courier New" w:cs="Courier New"/>
+          <w:sz w:val="28"/>
+          <w:szCs w:val="28"/>
+        </w:rPr>
+      </w:pPr>
+      <w:r>
+        <w:rPr>
+          <w:rFonts w:ascii="Courier New" w:hAnsi="Courier New" w:cs="Courier New"/>
+          <w:sz w:val="28"/>
+          <w:szCs w:val="28"/>
+        </w:rPr>
+        <w:t xml:space="preserve">We can write more than one tag have same name attribute. </w:t>
+      </w:r>
+    </w:p>
+    <w:p>
+      <w:pPr>
+        <w:rPr>
+          <w:rFonts w:ascii="Courier New" w:hAnsi="Courier New" w:cs="Courier New"/>
+          <w:sz w:val="28"/>
+          <w:szCs w:val="28"/>
+        </w:rPr>
+      </w:pPr>
+    </w:p>
+    <w:p>
+      <w:pPr>
+        <w:rPr>
+          <w:rFonts w:ascii="Courier New" w:hAnsi="Courier New" w:cs="Courier New"/>
+          <w:sz w:val="28"/>
+          <w:szCs w:val="28"/>
+        </w:rPr>
+      </w:pPr>
+      <w:r>
+        <w:rPr>
+          <w:rFonts w:ascii="Courier New" w:hAnsi="Courier New" w:cs="Courier New"/>
+          <w:sz w:val="28"/>
+          <w:szCs w:val="28"/>
+        </w:rPr>
+        <w:t>3</w:t>
+      </w:r>
+      <w:r>
+        <w:rPr>
+          <w:rFonts w:ascii="Courier New" w:hAnsi="Courier New" w:cs="Courier New"/>
+          <w:sz w:val="28"/>
+          <w:szCs w:val="28"/>
+          <w:vertAlign w:val="superscript"/>
+        </w:rPr>
+        <w:t>rd</w:t>
+      </w:r>
+      <w:r>
+        <w:rPr>
+          <w:rFonts w:ascii="Courier New" w:hAnsi="Courier New" w:cs="Courier New"/>
+          <w:sz w:val="28"/>
+          <w:szCs w:val="28"/>
+        </w:rPr>
+        <w:t xml:space="preserve"> way to retrieve the value of text field </w:t>
+      </w:r>
+    </w:p>
+    <w:p>
+      <w:pPr>
+        <w:rPr>
+          <w:rFonts w:ascii="Courier New" w:hAnsi="Courier New" w:cs="Courier New"/>
+          <w:sz w:val="28"/>
+          <w:szCs w:val="28"/>
+        </w:rPr>
+      </w:pPr>
+    </w:p>
+    <w:p>
+      <w:pPr>
+        <w:rPr>
+          <w:rFonts w:ascii="Courier New" w:hAnsi="Courier New" w:cs="Courier New"/>
+          <w:sz w:val="28"/>
+          <w:szCs w:val="28"/>
+        </w:rPr>
+      </w:pPr>
+      <w:r>
+        <w:rPr>
+          <w:rFonts w:ascii="Courier New" w:hAnsi="Courier New" w:cs="Courier New"/>
+          <w:sz w:val="28"/>
+          <w:szCs w:val="28"/>
+        </w:rPr>
+        <w:t xml:space="preserve">document.getElementById(“idName”).value </w:t>
+      </w:r>
+    </w:p>
+    <w:p>
+      <w:pPr>
+        <w:rPr>
+          <w:rFonts w:ascii="Courier New" w:hAnsi="Courier New" w:cs="Courier New"/>
+          <w:sz w:val="28"/>
+          <w:szCs w:val="28"/>
+        </w:rPr>
+      </w:pPr>
+    </w:p>
+    <w:p>
+      <w:pPr>
+        <w:rPr>
+          <w:rFonts w:ascii="Courier New" w:hAnsi="Courier New" w:cs="Courier New"/>
+          <w:sz w:val="28"/>
+          <w:szCs w:val="28"/>
+        </w:rPr>
+      </w:pPr>
+    </w:p>
+    <w:p>
+      <w:pPr>
+        <w:rPr>
+          <w:rFonts w:ascii="Courier New" w:hAnsi="Courier New" w:cs="Courier New"/>
+          <w:sz w:val="28"/>
+          <w:szCs w:val="28"/>
+        </w:rPr>
+      </w:pPr>
+    </w:p>
+    <w:p>
+      <w:pPr>
+        <w:rPr>
+          <w:rFonts w:ascii="Courier New" w:hAnsi="Courier New" w:cs="Courier New"/>
+          <w:sz w:val="28"/>
+          <w:szCs w:val="28"/>
+        </w:rPr>
+      </w:pPr>
+      <w:r>
+        <w:rPr>
+          <w:rFonts w:ascii="Courier New" w:hAnsi="Courier New" w:cs="Courier New"/>
+          <w:sz w:val="28"/>
+          <w:szCs w:val="28"/>
+          <w:highlight w:val="yellow"/>
+        </w:rPr>
+        <w:t>Form Validation</w:t>
+      </w:r>
+      <w:r>
+        <w:rPr>
+          <w:rFonts w:ascii="Courier New" w:hAnsi="Courier New" w:cs="Courier New"/>
+          <w:sz w:val="28"/>
+          <w:szCs w:val="28"/>
+        </w:rPr>
+        <w:t xml:space="preserve"> </w:t>
+      </w:r>
+    </w:p>
+    <w:p>
+      <w:pPr>
+        <w:rPr>
+          <w:rFonts w:ascii="Courier New" w:hAnsi="Courier New" w:cs="Courier New"/>
+          <w:sz w:val="28"/>
+          <w:szCs w:val="28"/>
+        </w:rPr>
+      </w:pPr>
+      <w:r>
+        <w:rPr>
+          <w:rFonts w:ascii="Courier New" w:hAnsi="Courier New" w:cs="Courier New"/>
+          <w:sz w:val="28"/>
+          <w:szCs w:val="28"/>
+        </w:rPr>
+        <w:t xml:space="preserve">Using JavaScript </w:t>
+      </w:r>
+    </w:p>
+    <w:p>
+      <w:pPr>
+        <w:rPr>
+          <w:rFonts w:ascii="Courier New" w:hAnsi="Courier New" w:cs="Courier New"/>
+          <w:sz w:val="28"/>
+          <w:szCs w:val="28"/>
+        </w:rPr>
+      </w:pPr>
+      <w:r>
+        <w:rPr>
+          <w:rFonts w:ascii="Courier New" w:hAnsi="Courier New" w:cs="Courier New"/>
+          <w:sz w:val="28"/>
+          <w:szCs w:val="28"/>
+        </w:rPr>
+        <w:t xml:space="preserve">Using HTML5 features </w:t>
+      </w:r>
+    </w:p>
+    <w:p>
+      <w:pPr>
+        <w:rPr>
+          <w:rFonts w:ascii="Courier New" w:hAnsi="Courier New" w:cs="Courier New"/>
+          <w:sz w:val="28"/>
+          <w:szCs w:val="28"/>
+        </w:rPr>
+      </w:pPr>
+    </w:p>
+    <w:p>
+      <w:pPr>
+        <w:rPr>
+          <w:rFonts w:ascii="Courier New" w:hAnsi="Courier New" w:cs="Courier New"/>
+          <w:sz w:val="28"/>
+          <w:szCs w:val="28"/>
+        </w:rPr>
+      </w:pPr>
       <w:bookmarkStart w:id="0" w:name="_GoBack"/>
       <w:bookmarkEnd w:id="0"/>
+    </w:p>
+    <w:p>
+      <w:pPr>
+        <w:rPr>
+          <w:rFonts w:ascii="Courier New" w:hAnsi="Courier New" w:cs="Courier New"/>
+          <w:sz w:val="28"/>
+          <w:szCs w:val="28"/>
+        </w:rPr>
+      </w:pPr>
     </w:p>
     <w:p>
       <w:pPr>
@@ -4748,9 +8881,9 @@
 <file path=word/numbering.xml><?xml version="1.0" encoding="utf-8"?>
 <w:numbering xmlns:wpc="http://schemas.microsoft.com/office/word/2010/wordprocessingCanvas" xmlns:mc="http://schemas.openxmlformats.org/markup-compatibility/2006" xmlns:o="urn:schemas-microsoft-com:office:office" xmlns:r="http://schemas.openxmlformats.org/officeDocument/2006/relationships" xmlns:m="http://schemas.openxmlformats.org/officeDocument/2006/math" xmlns:v="urn:schemas-microsoft-com:vml" xmlns:wp14="http://schemas.microsoft.com/office/word/2010/wordprocessingDrawing" xmlns:wp="http://schemas.openxmlformats.org/drawingml/2006/wordprocessingDrawing" xmlns:w10="urn:schemas-microsoft-com:office:word" xmlns:w="http://schemas.openxmlformats.org/wordprocessingml/2006/main" xmlns:w14="http://schemas.microsoft.com/office/word/2010/wordml" xmlns:w15="http://schemas.microsoft.com/office/word/2012/wordml" xmlns:wpg="http://schemas.microsoft.com/office/word/2010/wordprocessingGroup" xmlns:wpi="http://schemas.microsoft.com/office/word/2010/wordprocessingInk" xmlns:wne="http://schemas.microsoft.com/office/word/2006/wordml" xmlns:wps="http://schemas.microsoft.com/office/word/2010/wordprocessingShape" mc:Ignorable="w14 w15 wp14">
   <w:abstractNum w:abstractNumId="0" w15:restartNumberingAfterBreak="0">
-    <w:nsid w:val="6E724930"/>
+    <w:nsid w:val="3F1E34E7"/>
     <w:multiLevelType w:val="hybridMultilevel"/>
-    <w:tmpl w:val="D1B245A0"/>
+    <w:tmpl w:val="B52AA2DE"/>
     <w:lvl w:ilvl="0" w:tplc="4009000F">
       <w:start w:val="1"/>
       <w:numFmt w:val="decimal"/>
@@ -4837,9 +8970,9 @@
     </w:lvl>
   </w:abstractNum>
   <w:abstractNum w:abstractNumId="1" w15:restartNumberingAfterBreak="0">
-    <w:nsid w:val="73636C1A"/>
+    <w:nsid w:val="4A8344B3"/>
     <w:multiLevelType w:val="hybridMultilevel"/>
-    <w:tmpl w:val="9BFA2C44"/>
+    <w:tmpl w:val="88F2577C"/>
     <w:lvl w:ilvl="0" w:tplc="4009000F">
       <w:start w:val="1"/>
       <w:numFmt w:val="decimal"/>
@@ -4926,9 +9059,9 @@
     </w:lvl>
   </w:abstractNum>
   <w:abstractNum w:abstractNumId="2" w15:restartNumberingAfterBreak="0">
-    <w:nsid w:val="7CC44173"/>
+    <w:nsid w:val="5F3E203B"/>
     <w:multiLevelType w:val="hybridMultilevel"/>
-    <w:tmpl w:val="0BCCEE30"/>
+    <w:tmpl w:val="B2CCC3A6"/>
     <w:lvl w:ilvl="0" w:tplc="4009000F">
       <w:start w:val="1"/>
       <w:numFmt w:val="decimal"/>
@@ -5014,14 +9147,382 @@
       </w:pPr>
     </w:lvl>
   </w:abstractNum>
+  <w:abstractNum w:abstractNumId="3" w15:restartNumberingAfterBreak="0">
+    <w:nsid w:val="6BB4319C"/>
+    <w:multiLevelType w:val="hybridMultilevel"/>
+    <w:tmpl w:val="0BBC658A"/>
+    <w:lvl w:ilvl="0" w:tplc="4009000F">
+      <w:start w:val="1"/>
+      <w:numFmt w:val="decimal"/>
+      <w:lvlText w:val="%1."/>
+      <w:lvlJc w:val="left"/>
+      <w:pPr>
+        <w:ind w:left="720" w:hanging="360"/>
+      </w:pPr>
+      <w:rPr>
+        <w:rFonts w:hint="default"/>
+      </w:rPr>
+    </w:lvl>
+    <w:lvl w:ilvl="1" w:tplc="40090019" w:tentative="1">
+      <w:start w:val="1"/>
+      <w:numFmt w:val="lowerLetter"/>
+      <w:lvlText w:val="%2."/>
+      <w:lvlJc w:val="left"/>
+      <w:pPr>
+        <w:ind w:left="1440" w:hanging="360"/>
+      </w:pPr>
+    </w:lvl>
+    <w:lvl w:ilvl="2" w:tplc="4009001B" w:tentative="1">
+      <w:start w:val="1"/>
+      <w:numFmt w:val="lowerRoman"/>
+      <w:lvlText w:val="%3."/>
+      <w:lvlJc w:val="right"/>
+      <w:pPr>
+        <w:ind w:left="2160" w:hanging="180"/>
+      </w:pPr>
+    </w:lvl>
+    <w:lvl w:ilvl="3" w:tplc="4009000F" w:tentative="1">
+      <w:start w:val="1"/>
+      <w:numFmt w:val="decimal"/>
+      <w:lvlText w:val="%4."/>
+      <w:lvlJc w:val="left"/>
+      <w:pPr>
+        <w:ind w:left="2880" w:hanging="360"/>
+      </w:pPr>
+    </w:lvl>
+    <w:lvl w:ilvl="4" w:tplc="40090019" w:tentative="1">
+      <w:start w:val="1"/>
+      <w:numFmt w:val="lowerLetter"/>
+      <w:lvlText w:val="%5."/>
+      <w:lvlJc w:val="left"/>
+      <w:pPr>
+        <w:ind w:left="3600" w:hanging="360"/>
+      </w:pPr>
+    </w:lvl>
+    <w:lvl w:ilvl="5" w:tplc="4009001B" w:tentative="1">
+      <w:start w:val="1"/>
+      <w:numFmt w:val="lowerRoman"/>
+      <w:lvlText w:val="%6."/>
+      <w:lvlJc w:val="right"/>
+      <w:pPr>
+        <w:ind w:left="4320" w:hanging="180"/>
+      </w:pPr>
+    </w:lvl>
+    <w:lvl w:ilvl="6" w:tplc="4009000F" w:tentative="1">
+      <w:start w:val="1"/>
+      <w:numFmt w:val="decimal"/>
+      <w:lvlText w:val="%7."/>
+      <w:lvlJc w:val="left"/>
+      <w:pPr>
+        <w:ind w:left="5040" w:hanging="360"/>
+      </w:pPr>
+    </w:lvl>
+    <w:lvl w:ilvl="7" w:tplc="40090019" w:tentative="1">
+      <w:start w:val="1"/>
+      <w:numFmt w:val="lowerLetter"/>
+      <w:lvlText w:val="%8."/>
+      <w:lvlJc w:val="left"/>
+      <w:pPr>
+        <w:ind w:left="5760" w:hanging="360"/>
+      </w:pPr>
+    </w:lvl>
+    <w:lvl w:ilvl="8" w:tplc="4009001B" w:tentative="1">
+      <w:start w:val="1"/>
+      <w:numFmt w:val="lowerRoman"/>
+      <w:lvlText w:val="%9."/>
+      <w:lvlJc w:val="right"/>
+      <w:pPr>
+        <w:ind w:left="6480" w:hanging="180"/>
+      </w:pPr>
+    </w:lvl>
+  </w:abstractNum>
+  <w:abstractNum w:abstractNumId="4" w15:restartNumberingAfterBreak="0">
+    <w:nsid w:val="6E724930"/>
+    <w:multiLevelType w:val="hybridMultilevel"/>
+    <w:tmpl w:val="D1B245A0"/>
+    <w:lvl w:ilvl="0" w:tplc="4009000F">
+      <w:start w:val="1"/>
+      <w:numFmt w:val="decimal"/>
+      <w:lvlText w:val="%1."/>
+      <w:lvlJc w:val="left"/>
+      <w:pPr>
+        <w:ind w:left="720" w:hanging="360"/>
+      </w:pPr>
+      <w:rPr>
+        <w:rFonts w:hint="default"/>
+      </w:rPr>
+    </w:lvl>
+    <w:lvl w:ilvl="1" w:tplc="40090019" w:tentative="1">
+      <w:start w:val="1"/>
+      <w:numFmt w:val="lowerLetter"/>
+      <w:lvlText w:val="%2."/>
+      <w:lvlJc w:val="left"/>
+      <w:pPr>
+        <w:ind w:left="1440" w:hanging="360"/>
+      </w:pPr>
+    </w:lvl>
+    <w:lvl w:ilvl="2" w:tplc="4009001B" w:tentative="1">
+      <w:start w:val="1"/>
+      <w:numFmt w:val="lowerRoman"/>
+      <w:lvlText w:val="%3."/>
+      <w:lvlJc w:val="right"/>
+      <w:pPr>
+        <w:ind w:left="2160" w:hanging="180"/>
+      </w:pPr>
+    </w:lvl>
+    <w:lvl w:ilvl="3" w:tplc="4009000F" w:tentative="1">
+      <w:start w:val="1"/>
+      <w:numFmt w:val="decimal"/>
+      <w:lvlText w:val="%4."/>
+      <w:lvlJc w:val="left"/>
+      <w:pPr>
+        <w:ind w:left="2880" w:hanging="360"/>
+      </w:pPr>
+    </w:lvl>
+    <w:lvl w:ilvl="4" w:tplc="40090019" w:tentative="1">
+      <w:start w:val="1"/>
+      <w:numFmt w:val="lowerLetter"/>
+      <w:lvlText w:val="%5."/>
+      <w:lvlJc w:val="left"/>
+      <w:pPr>
+        <w:ind w:left="3600" w:hanging="360"/>
+      </w:pPr>
+    </w:lvl>
+    <w:lvl w:ilvl="5" w:tplc="4009001B" w:tentative="1">
+      <w:start w:val="1"/>
+      <w:numFmt w:val="lowerRoman"/>
+      <w:lvlText w:val="%6."/>
+      <w:lvlJc w:val="right"/>
+      <w:pPr>
+        <w:ind w:left="4320" w:hanging="180"/>
+      </w:pPr>
+    </w:lvl>
+    <w:lvl w:ilvl="6" w:tplc="4009000F" w:tentative="1">
+      <w:start w:val="1"/>
+      <w:numFmt w:val="decimal"/>
+      <w:lvlText w:val="%7."/>
+      <w:lvlJc w:val="left"/>
+      <w:pPr>
+        <w:ind w:left="5040" w:hanging="360"/>
+      </w:pPr>
+    </w:lvl>
+    <w:lvl w:ilvl="7" w:tplc="40090019" w:tentative="1">
+      <w:start w:val="1"/>
+      <w:numFmt w:val="lowerLetter"/>
+      <w:lvlText w:val="%8."/>
+      <w:lvlJc w:val="left"/>
+      <w:pPr>
+        <w:ind w:left="5760" w:hanging="360"/>
+      </w:pPr>
+    </w:lvl>
+    <w:lvl w:ilvl="8" w:tplc="4009001B" w:tentative="1">
+      <w:start w:val="1"/>
+      <w:numFmt w:val="lowerRoman"/>
+      <w:lvlText w:val="%9."/>
+      <w:lvlJc w:val="right"/>
+      <w:pPr>
+        <w:ind w:left="6480" w:hanging="180"/>
+      </w:pPr>
+    </w:lvl>
+  </w:abstractNum>
+  <w:abstractNum w:abstractNumId="5" w15:restartNumberingAfterBreak="0">
+    <w:nsid w:val="73636C1A"/>
+    <w:multiLevelType w:val="hybridMultilevel"/>
+    <w:tmpl w:val="9BFA2C44"/>
+    <w:lvl w:ilvl="0" w:tplc="4009000F">
+      <w:start w:val="1"/>
+      <w:numFmt w:val="decimal"/>
+      <w:lvlText w:val="%1."/>
+      <w:lvlJc w:val="left"/>
+      <w:pPr>
+        <w:ind w:left="720" w:hanging="360"/>
+      </w:pPr>
+      <w:rPr>
+        <w:rFonts w:hint="default"/>
+      </w:rPr>
+    </w:lvl>
+    <w:lvl w:ilvl="1" w:tplc="40090019" w:tentative="1">
+      <w:start w:val="1"/>
+      <w:numFmt w:val="lowerLetter"/>
+      <w:lvlText w:val="%2."/>
+      <w:lvlJc w:val="left"/>
+      <w:pPr>
+        <w:ind w:left="1440" w:hanging="360"/>
+      </w:pPr>
+    </w:lvl>
+    <w:lvl w:ilvl="2" w:tplc="4009001B" w:tentative="1">
+      <w:start w:val="1"/>
+      <w:numFmt w:val="lowerRoman"/>
+      <w:lvlText w:val="%3."/>
+      <w:lvlJc w:val="right"/>
+      <w:pPr>
+        <w:ind w:left="2160" w:hanging="180"/>
+      </w:pPr>
+    </w:lvl>
+    <w:lvl w:ilvl="3" w:tplc="4009000F" w:tentative="1">
+      <w:start w:val="1"/>
+      <w:numFmt w:val="decimal"/>
+      <w:lvlText w:val="%4."/>
+      <w:lvlJc w:val="left"/>
+      <w:pPr>
+        <w:ind w:left="2880" w:hanging="360"/>
+      </w:pPr>
+    </w:lvl>
+    <w:lvl w:ilvl="4" w:tplc="40090019" w:tentative="1">
+      <w:start w:val="1"/>
+      <w:numFmt w:val="lowerLetter"/>
+      <w:lvlText w:val="%5."/>
+      <w:lvlJc w:val="left"/>
+      <w:pPr>
+        <w:ind w:left="3600" w:hanging="360"/>
+      </w:pPr>
+    </w:lvl>
+    <w:lvl w:ilvl="5" w:tplc="4009001B" w:tentative="1">
+      <w:start w:val="1"/>
+      <w:numFmt w:val="lowerRoman"/>
+      <w:lvlText w:val="%6."/>
+      <w:lvlJc w:val="right"/>
+      <w:pPr>
+        <w:ind w:left="4320" w:hanging="180"/>
+      </w:pPr>
+    </w:lvl>
+    <w:lvl w:ilvl="6" w:tplc="4009000F" w:tentative="1">
+      <w:start w:val="1"/>
+      <w:numFmt w:val="decimal"/>
+      <w:lvlText w:val="%7."/>
+      <w:lvlJc w:val="left"/>
+      <w:pPr>
+        <w:ind w:left="5040" w:hanging="360"/>
+      </w:pPr>
+    </w:lvl>
+    <w:lvl w:ilvl="7" w:tplc="40090019" w:tentative="1">
+      <w:start w:val="1"/>
+      <w:numFmt w:val="lowerLetter"/>
+      <w:lvlText w:val="%8."/>
+      <w:lvlJc w:val="left"/>
+      <w:pPr>
+        <w:ind w:left="5760" w:hanging="360"/>
+      </w:pPr>
+    </w:lvl>
+    <w:lvl w:ilvl="8" w:tplc="4009001B" w:tentative="1">
+      <w:start w:val="1"/>
+      <w:numFmt w:val="lowerRoman"/>
+      <w:lvlText w:val="%9."/>
+      <w:lvlJc w:val="right"/>
+      <w:pPr>
+        <w:ind w:left="6480" w:hanging="180"/>
+      </w:pPr>
+    </w:lvl>
+  </w:abstractNum>
+  <w:abstractNum w:abstractNumId="6" w15:restartNumberingAfterBreak="0">
+    <w:nsid w:val="7CC44173"/>
+    <w:multiLevelType w:val="hybridMultilevel"/>
+    <w:tmpl w:val="0BCCEE30"/>
+    <w:lvl w:ilvl="0" w:tplc="4009000F">
+      <w:start w:val="1"/>
+      <w:numFmt w:val="decimal"/>
+      <w:lvlText w:val="%1."/>
+      <w:lvlJc w:val="left"/>
+      <w:pPr>
+        <w:ind w:left="720" w:hanging="360"/>
+      </w:pPr>
+      <w:rPr>
+        <w:rFonts w:hint="default"/>
+      </w:rPr>
+    </w:lvl>
+    <w:lvl w:ilvl="1" w:tplc="40090019" w:tentative="1">
+      <w:start w:val="1"/>
+      <w:numFmt w:val="lowerLetter"/>
+      <w:lvlText w:val="%2."/>
+      <w:lvlJc w:val="left"/>
+      <w:pPr>
+        <w:ind w:left="1440" w:hanging="360"/>
+      </w:pPr>
+    </w:lvl>
+    <w:lvl w:ilvl="2" w:tplc="4009001B" w:tentative="1">
+      <w:start w:val="1"/>
+      <w:numFmt w:val="lowerRoman"/>
+      <w:lvlText w:val="%3."/>
+      <w:lvlJc w:val="right"/>
+      <w:pPr>
+        <w:ind w:left="2160" w:hanging="180"/>
+      </w:pPr>
+    </w:lvl>
+    <w:lvl w:ilvl="3" w:tplc="4009000F" w:tentative="1">
+      <w:start w:val="1"/>
+      <w:numFmt w:val="decimal"/>
+      <w:lvlText w:val="%4."/>
+      <w:lvlJc w:val="left"/>
+      <w:pPr>
+        <w:ind w:left="2880" w:hanging="360"/>
+      </w:pPr>
+    </w:lvl>
+    <w:lvl w:ilvl="4" w:tplc="40090019" w:tentative="1">
+      <w:start w:val="1"/>
+      <w:numFmt w:val="lowerLetter"/>
+      <w:lvlText w:val="%5."/>
+      <w:lvlJc w:val="left"/>
+      <w:pPr>
+        <w:ind w:left="3600" w:hanging="360"/>
+      </w:pPr>
+    </w:lvl>
+    <w:lvl w:ilvl="5" w:tplc="4009001B" w:tentative="1">
+      <w:start w:val="1"/>
+      <w:numFmt w:val="lowerRoman"/>
+      <w:lvlText w:val="%6."/>
+      <w:lvlJc w:val="right"/>
+      <w:pPr>
+        <w:ind w:left="4320" w:hanging="180"/>
+      </w:pPr>
+    </w:lvl>
+    <w:lvl w:ilvl="6" w:tplc="4009000F" w:tentative="1">
+      <w:start w:val="1"/>
+      <w:numFmt w:val="decimal"/>
+      <w:lvlText w:val="%7."/>
+      <w:lvlJc w:val="left"/>
+      <w:pPr>
+        <w:ind w:left="5040" w:hanging="360"/>
+      </w:pPr>
+    </w:lvl>
+    <w:lvl w:ilvl="7" w:tplc="40090019" w:tentative="1">
+      <w:start w:val="1"/>
+      <w:numFmt w:val="lowerLetter"/>
+      <w:lvlText w:val="%8."/>
+      <w:lvlJc w:val="left"/>
+      <w:pPr>
+        <w:ind w:left="5760" w:hanging="360"/>
+      </w:pPr>
+    </w:lvl>
+    <w:lvl w:ilvl="8" w:tplc="4009001B" w:tentative="1">
+      <w:start w:val="1"/>
+      <w:numFmt w:val="lowerRoman"/>
+      <w:lvlText w:val="%9."/>
+      <w:lvlJc w:val="right"/>
+      <w:pPr>
+        <w:ind w:left="6480" w:hanging="180"/>
+      </w:pPr>
+    </w:lvl>
+  </w:abstractNum>
   <w:num w:numId="1">
+    <w:abstractNumId w:val="6"/>
+  </w:num>
+  <w:num w:numId="2">
+    <w:abstractNumId w:val="5"/>
+  </w:num>
+  <w:num w:numId="3">
+    <w:abstractNumId w:val="4"/>
+  </w:num>
+  <w:num w:numId="4">
     <w:abstractNumId w:val="2"/>
   </w:num>
-  <w:num w:numId="2">
+  <w:num w:numId="5">
+    <w:abstractNumId w:val="0"/>
+  </w:num>
+  <w:num w:numId="6">
+    <w:abstractNumId w:val="3"/>
+  </w:num>
+  <w:num w:numId="7">
     <w:abstractNumId w:val="1"/>
-  </w:num>
-  <w:num w:numId="3">
-    <w:abstractNumId w:val="0"/>
   </w:num>
 </w:numbering>
 </file>

--- a/MEAN Stack Notes.docx
+++ b/MEAN Stack Notes.docx
@@ -117,130 +117,260 @@
           <w:szCs w:val="28"/>
         </w:rPr>
         <w:tab/>
-        <w:t xml:space="preserve">http : protocol , hyper text transfer protocol </w:t>
-      </w:r>
-    </w:p>
-    <w:p>
-      <w:pPr>
-        <w:rPr>
-          <w:rFonts w:ascii="Courier New" w:hAnsi="Courier New" w:cs="Courier New"/>
-          <w:sz w:val="28"/>
-          <w:szCs w:val="28"/>
-        </w:rPr>
-      </w:pPr>
-      <w:r>
-        <w:rPr>
-          <w:rFonts w:ascii="Courier New" w:hAnsi="Courier New" w:cs="Courier New"/>
-          <w:sz w:val="28"/>
-          <w:szCs w:val="28"/>
-        </w:rPr>
-        <w:tab/>
-        <w:t xml:space="preserve">s : secure  </w:t>
-      </w:r>
-    </w:p>
-    <w:p>
-      <w:pPr>
-        <w:rPr>
-          <w:rFonts w:ascii="Courier New" w:hAnsi="Courier New" w:cs="Courier New"/>
-          <w:sz w:val="28"/>
-          <w:szCs w:val="28"/>
-        </w:rPr>
-      </w:pPr>
-      <w:r>
-        <w:rPr>
-          <w:rFonts w:ascii="Courier New" w:hAnsi="Courier New" w:cs="Courier New"/>
-          <w:sz w:val="28"/>
-          <w:szCs w:val="28"/>
-        </w:rPr>
-        <w:tab/>
-        <w:t xml:space="preserve">www: world wide web </w:t>
-      </w:r>
-    </w:p>
-    <w:p>
-      <w:pPr>
-        <w:rPr>
-          <w:rFonts w:ascii="Courier New" w:hAnsi="Courier New" w:cs="Courier New"/>
-          <w:sz w:val="28"/>
-          <w:szCs w:val="28"/>
-        </w:rPr>
-      </w:pPr>
-      <w:r>
-        <w:rPr>
-          <w:rFonts w:ascii="Courier New" w:hAnsi="Courier New" w:cs="Courier New"/>
-          <w:sz w:val="28"/>
-          <w:szCs w:val="28"/>
-        </w:rPr>
-        <w:tab/>
-        <w:t xml:space="preserve">google : domain </w:t>
-      </w:r>
-    </w:p>
-    <w:p>
-      <w:pPr>
-        <w:rPr>
-          <w:rFonts w:ascii="Courier New" w:hAnsi="Courier New" w:cs="Courier New"/>
-          <w:sz w:val="28"/>
-          <w:szCs w:val="28"/>
-        </w:rPr>
-      </w:pPr>
-      <w:r>
-        <w:rPr>
-          <w:rFonts w:ascii="Courier New" w:hAnsi="Courier New" w:cs="Courier New"/>
-          <w:sz w:val="28"/>
-          <w:szCs w:val="28"/>
-        </w:rPr>
-        <w:tab/>
-        <w:t xml:space="preserve">com : commercial </w:t>
-      </w:r>
-    </w:p>
-    <w:p>
-      <w:pPr>
-        <w:rPr>
-          <w:rFonts w:ascii="Courier New" w:hAnsi="Courier New" w:cs="Courier New"/>
-          <w:sz w:val="28"/>
-          <w:szCs w:val="28"/>
-        </w:rPr>
-      </w:pPr>
-    </w:p>
-    <w:p>
-      <w:pPr>
-        <w:rPr>
-          <w:rFonts w:ascii="Courier New" w:hAnsi="Courier New" w:cs="Courier New"/>
-          <w:sz w:val="28"/>
-          <w:szCs w:val="28"/>
-        </w:rPr>
-      </w:pPr>
-      <w:r>
-        <w:rPr>
-          <w:rFonts w:ascii="Courier New" w:hAnsi="Courier New" w:cs="Courier New"/>
-          <w:sz w:val="28"/>
-          <w:szCs w:val="28"/>
-        </w:rPr>
-        <w:tab/>
-      </w:r>
-      <w:r>
-        <w:rPr>
-          <w:rFonts w:ascii="Courier New" w:hAnsi="Courier New" w:cs="Courier New"/>
-          <w:sz w:val="28"/>
-          <w:szCs w:val="28"/>
-        </w:rPr>
-        <w:tab/>
-      </w:r>
-      <w:r>
-        <w:rPr>
-          <w:rFonts w:ascii="Courier New" w:hAnsi="Courier New" w:cs="Courier New"/>
-          <w:sz w:val="28"/>
-          <w:szCs w:val="28"/>
-        </w:rPr>
-        <w:tab/>
-      </w:r>
-      <w:r>
-        <w:rPr>
-          <w:rFonts w:ascii="Courier New" w:hAnsi="Courier New" w:cs="Courier New"/>
-          <w:sz w:val="28"/>
-          <w:szCs w:val="28"/>
-        </w:rPr>
-        <w:tab/>
-        <w:t>req(http/https---</w:t>
+      </w:r>
+      <w:proofErr w:type="gramStart"/>
+      <w:r>
+        <w:rPr>
+          <w:rFonts w:ascii="Courier New" w:hAnsi="Courier New" w:cs="Courier New"/>
+          <w:sz w:val="28"/>
+          <w:szCs w:val="28"/>
+        </w:rPr>
+        <w:t>http :</w:t>
+      </w:r>
+      <w:proofErr w:type="gramEnd"/>
+      <w:r>
+        <w:rPr>
+          <w:rFonts w:ascii="Courier New" w:hAnsi="Courier New" w:cs="Courier New"/>
+          <w:sz w:val="28"/>
+          <w:szCs w:val="28"/>
+        </w:rPr>
+        <w:t xml:space="preserve"> protocol , </w:t>
+      </w:r>
+      <w:proofErr w:type="spellStart"/>
+      <w:r>
+        <w:rPr>
+          <w:rFonts w:ascii="Courier New" w:hAnsi="Courier New" w:cs="Courier New"/>
+          <w:sz w:val="28"/>
+          <w:szCs w:val="28"/>
+        </w:rPr>
+        <w:t>hyper text</w:t>
+      </w:r>
+      <w:proofErr w:type="spellEnd"/>
+      <w:r>
+        <w:rPr>
+          <w:rFonts w:ascii="Courier New" w:hAnsi="Courier New" w:cs="Courier New"/>
+          <w:sz w:val="28"/>
+          <w:szCs w:val="28"/>
+        </w:rPr>
+        <w:t xml:space="preserve"> transfer protocol </w:t>
+      </w:r>
+    </w:p>
+    <w:p>
+      <w:pPr>
+        <w:rPr>
+          <w:rFonts w:ascii="Courier New" w:hAnsi="Courier New" w:cs="Courier New"/>
+          <w:sz w:val="28"/>
+          <w:szCs w:val="28"/>
+        </w:rPr>
+      </w:pPr>
+      <w:r>
+        <w:rPr>
+          <w:rFonts w:ascii="Courier New" w:hAnsi="Courier New" w:cs="Courier New"/>
+          <w:sz w:val="28"/>
+          <w:szCs w:val="28"/>
+        </w:rPr>
+        <w:tab/>
+      </w:r>
+      <w:proofErr w:type="gramStart"/>
+      <w:r>
+        <w:rPr>
+          <w:rFonts w:ascii="Courier New" w:hAnsi="Courier New" w:cs="Courier New"/>
+          <w:sz w:val="28"/>
+          <w:szCs w:val="28"/>
+        </w:rPr>
+        <w:t>s :</w:t>
+      </w:r>
+      <w:proofErr w:type="gramEnd"/>
+      <w:r>
+        <w:rPr>
+          <w:rFonts w:ascii="Courier New" w:hAnsi="Courier New" w:cs="Courier New"/>
+          <w:sz w:val="28"/>
+          <w:szCs w:val="28"/>
+        </w:rPr>
+        <w:t xml:space="preserve"> secure  </w:t>
+      </w:r>
+    </w:p>
+    <w:p>
+      <w:pPr>
+        <w:rPr>
+          <w:rFonts w:ascii="Courier New" w:hAnsi="Courier New" w:cs="Courier New"/>
+          <w:sz w:val="28"/>
+          <w:szCs w:val="28"/>
+        </w:rPr>
+      </w:pPr>
+      <w:r>
+        <w:rPr>
+          <w:rFonts w:ascii="Courier New" w:hAnsi="Courier New" w:cs="Courier New"/>
+          <w:sz w:val="28"/>
+          <w:szCs w:val="28"/>
+        </w:rPr>
+        <w:tab/>
+      </w:r>
+      <w:proofErr w:type="gramStart"/>
+      <w:r>
+        <w:rPr>
+          <w:rFonts w:ascii="Courier New" w:hAnsi="Courier New" w:cs="Courier New"/>
+          <w:sz w:val="28"/>
+          <w:szCs w:val="28"/>
+        </w:rPr>
+        <w:t>www</w:t>
+      </w:r>
+      <w:proofErr w:type="gramEnd"/>
+      <w:r>
+        <w:rPr>
+          <w:rFonts w:ascii="Courier New" w:hAnsi="Courier New" w:cs="Courier New"/>
+          <w:sz w:val="28"/>
+          <w:szCs w:val="28"/>
+        </w:rPr>
+        <w:t xml:space="preserve">: world wide web </w:t>
+      </w:r>
+    </w:p>
+    <w:p>
+      <w:pPr>
+        <w:rPr>
+          <w:rFonts w:ascii="Courier New" w:hAnsi="Courier New" w:cs="Courier New"/>
+          <w:sz w:val="28"/>
+          <w:szCs w:val="28"/>
+        </w:rPr>
+      </w:pPr>
+      <w:r>
+        <w:rPr>
+          <w:rFonts w:ascii="Courier New" w:hAnsi="Courier New" w:cs="Courier New"/>
+          <w:sz w:val="28"/>
+          <w:szCs w:val="28"/>
+        </w:rPr>
+        <w:tab/>
+      </w:r>
+      <w:proofErr w:type="gramStart"/>
+      <w:r>
+        <w:rPr>
+          <w:rFonts w:ascii="Courier New" w:hAnsi="Courier New" w:cs="Courier New"/>
+          <w:sz w:val="28"/>
+          <w:szCs w:val="28"/>
+        </w:rPr>
+        <w:t>google :</w:t>
+      </w:r>
+      <w:proofErr w:type="gramEnd"/>
+      <w:r>
+        <w:rPr>
+          <w:rFonts w:ascii="Courier New" w:hAnsi="Courier New" w:cs="Courier New"/>
+          <w:sz w:val="28"/>
+          <w:szCs w:val="28"/>
+        </w:rPr>
+        <w:t xml:space="preserve"> domain </w:t>
+      </w:r>
+    </w:p>
+    <w:p>
+      <w:pPr>
+        <w:rPr>
+          <w:rFonts w:ascii="Courier New" w:hAnsi="Courier New" w:cs="Courier New"/>
+          <w:sz w:val="28"/>
+          <w:szCs w:val="28"/>
+        </w:rPr>
+      </w:pPr>
+      <w:r>
+        <w:rPr>
+          <w:rFonts w:ascii="Courier New" w:hAnsi="Courier New" w:cs="Courier New"/>
+          <w:sz w:val="28"/>
+          <w:szCs w:val="28"/>
+        </w:rPr>
+        <w:tab/>
+      </w:r>
+      <w:proofErr w:type="gramStart"/>
+      <w:r>
+        <w:rPr>
+          <w:rFonts w:ascii="Courier New" w:hAnsi="Courier New" w:cs="Courier New"/>
+          <w:sz w:val="28"/>
+          <w:szCs w:val="28"/>
+        </w:rPr>
+        <w:t>com :</w:t>
+      </w:r>
+      <w:proofErr w:type="gramEnd"/>
+      <w:r>
+        <w:rPr>
+          <w:rFonts w:ascii="Courier New" w:hAnsi="Courier New" w:cs="Courier New"/>
+          <w:sz w:val="28"/>
+          <w:szCs w:val="28"/>
+        </w:rPr>
+        <w:t xml:space="preserve"> commercial </w:t>
+      </w:r>
+    </w:p>
+    <w:p>
+      <w:pPr>
+        <w:rPr>
+          <w:rFonts w:ascii="Courier New" w:hAnsi="Courier New" w:cs="Courier New"/>
+          <w:sz w:val="28"/>
+          <w:szCs w:val="28"/>
+        </w:rPr>
+      </w:pPr>
+    </w:p>
+    <w:p>
+      <w:pPr>
+        <w:rPr>
+          <w:rFonts w:ascii="Courier New" w:hAnsi="Courier New" w:cs="Courier New"/>
+          <w:sz w:val="28"/>
+          <w:szCs w:val="28"/>
+        </w:rPr>
+      </w:pPr>
+      <w:r>
+        <w:rPr>
+          <w:rFonts w:ascii="Courier New" w:hAnsi="Courier New" w:cs="Courier New"/>
+          <w:sz w:val="28"/>
+          <w:szCs w:val="28"/>
+        </w:rPr>
+        <w:tab/>
+      </w:r>
+      <w:r>
+        <w:rPr>
+          <w:rFonts w:ascii="Courier New" w:hAnsi="Courier New" w:cs="Courier New"/>
+          <w:sz w:val="28"/>
+          <w:szCs w:val="28"/>
+        </w:rPr>
+        <w:tab/>
+      </w:r>
+      <w:r>
+        <w:rPr>
+          <w:rFonts w:ascii="Courier New" w:hAnsi="Courier New" w:cs="Courier New"/>
+          <w:sz w:val="28"/>
+          <w:szCs w:val="28"/>
+        </w:rPr>
+        <w:tab/>
+      </w:r>
+      <w:r>
+        <w:rPr>
+          <w:rFonts w:ascii="Courier New" w:hAnsi="Courier New" w:cs="Courier New"/>
+          <w:sz w:val="28"/>
+          <w:szCs w:val="28"/>
+        </w:rPr>
+        <w:tab/>
+      </w:r>
+      <w:proofErr w:type="spellStart"/>
+      <w:proofErr w:type="gramStart"/>
+      <w:r>
+        <w:rPr>
+          <w:rFonts w:ascii="Courier New" w:hAnsi="Courier New" w:cs="Courier New"/>
+          <w:sz w:val="28"/>
+          <w:szCs w:val="28"/>
+        </w:rPr>
+        <w:t>req</w:t>
+      </w:r>
+      <w:proofErr w:type="spellEnd"/>
+      <w:r>
+        <w:rPr>
+          <w:rFonts w:ascii="Courier New" w:hAnsi="Courier New" w:cs="Courier New"/>
+          <w:sz w:val="28"/>
+          <w:szCs w:val="28"/>
+        </w:rPr>
+        <w:t>(</w:t>
+      </w:r>
+      <w:proofErr w:type="gramEnd"/>
+      <w:r>
+        <w:rPr>
+          <w:rFonts w:ascii="Courier New" w:hAnsi="Courier New" w:cs="Courier New"/>
+          <w:sz w:val="28"/>
+          <w:szCs w:val="28"/>
+        </w:rPr>
+        <w:t>http/https---</w:t>
       </w:r>
       <w:r>
         <w:rPr>
@@ -405,7 +535,25 @@
           <w:sz w:val="28"/>
           <w:szCs w:val="28"/>
         </w:rPr>
-        <w:t xml:space="preserve">--Res(http/https) </w:t>
+        <w:t>--</w:t>
+      </w:r>
+      <w:proofErr w:type="gramStart"/>
+      <w:r>
+        <w:rPr>
+          <w:rFonts w:ascii="Courier New" w:hAnsi="Courier New" w:cs="Courier New"/>
+          <w:sz w:val="28"/>
+          <w:szCs w:val="28"/>
+        </w:rPr>
+        <w:t>Res(</w:t>
+      </w:r>
+      <w:proofErr w:type="gramEnd"/>
+      <w:r>
+        <w:rPr>
+          <w:rFonts w:ascii="Courier New" w:hAnsi="Courier New" w:cs="Courier New"/>
+          <w:sz w:val="28"/>
+          <w:szCs w:val="28"/>
+        </w:rPr>
+        <w:t xml:space="preserve">http/https) </w:t>
       </w:r>
       <w:r>
         <w:rPr>
@@ -523,82 +671,175 @@
           <w:szCs w:val="28"/>
         </w:rPr>
       </w:pPr>
-      <w:r>
-        <w:rPr>
-          <w:rFonts w:ascii="Courier New" w:hAnsi="Courier New" w:cs="Courier New"/>
-          <w:sz w:val="28"/>
-          <w:szCs w:val="28"/>
-        </w:rPr>
-        <w:t xml:space="preserve">HTML : Hyper text mark up language.  </w:t>
-      </w:r>
-      <w:r>
-        <w:rPr>
-          <w:rFonts w:ascii="Courier New" w:hAnsi="Courier New" w:cs="Courier New"/>
-          <w:sz w:val="28"/>
-          <w:szCs w:val="28"/>
-        </w:rPr>
-        <w:tab/>
-        <w:t>JS(JavaScript)</w:t>
-      </w:r>
-    </w:p>
-    <w:p>
-      <w:pPr>
-        <w:rPr>
-          <w:rFonts w:ascii="Courier New" w:hAnsi="Courier New" w:cs="Courier New"/>
-          <w:sz w:val="28"/>
-          <w:szCs w:val="28"/>
-        </w:rPr>
-      </w:pPr>
-    </w:p>
-    <w:p>
-      <w:pPr>
-        <w:rPr>
-          <w:rFonts w:ascii="Courier New" w:hAnsi="Courier New" w:cs="Courier New"/>
-          <w:sz w:val="28"/>
-          <w:szCs w:val="28"/>
-        </w:rPr>
-      </w:pPr>
-      <w:r>
-        <w:rPr>
-          <w:rFonts w:ascii="Courier New" w:hAnsi="Courier New" w:cs="Courier New"/>
-          <w:sz w:val="28"/>
-          <w:szCs w:val="28"/>
-        </w:rPr>
-        <w:t xml:space="preserve">HTML : it is use to display the content on browser </w:t>
-      </w:r>
-    </w:p>
-    <w:p>
-      <w:pPr>
-        <w:rPr>
-          <w:rFonts w:ascii="Courier New" w:hAnsi="Courier New" w:cs="Courier New"/>
-          <w:sz w:val="28"/>
-          <w:szCs w:val="28"/>
-        </w:rPr>
-      </w:pPr>
-      <w:r>
-        <w:rPr>
-          <w:rFonts w:ascii="Courier New" w:hAnsi="Courier New" w:cs="Courier New"/>
-          <w:sz w:val="28"/>
-          <w:szCs w:val="28"/>
-        </w:rPr>
-        <w:t xml:space="preserve">CSS : apply good look and feel or presentation logic on contents. </w:t>
-      </w:r>
-    </w:p>
-    <w:p>
-      <w:pPr>
-        <w:rPr>
-          <w:rFonts w:ascii="Courier New" w:hAnsi="Courier New" w:cs="Courier New"/>
-          <w:sz w:val="28"/>
-          <w:szCs w:val="28"/>
-        </w:rPr>
-      </w:pPr>
-      <w:r>
-        <w:rPr>
-          <w:rFonts w:ascii="Courier New" w:hAnsi="Courier New" w:cs="Courier New"/>
-          <w:sz w:val="28"/>
-          <w:szCs w:val="28"/>
-        </w:rPr>
-        <w:t xml:space="preserve">JS : Action on contents or events on contents or programming on web page. </w:t>
+      <w:proofErr w:type="gramStart"/>
+      <w:r>
+        <w:rPr>
+          <w:rFonts w:ascii="Courier New" w:hAnsi="Courier New" w:cs="Courier New"/>
+          <w:sz w:val="28"/>
+          <w:szCs w:val="28"/>
+        </w:rPr>
+        <w:t>HTML :</w:t>
+      </w:r>
+      <w:proofErr w:type="gramEnd"/>
+      <w:r>
+        <w:rPr>
+          <w:rFonts w:ascii="Courier New" w:hAnsi="Courier New" w:cs="Courier New"/>
+          <w:sz w:val="28"/>
+          <w:szCs w:val="28"/>
+        </w:rPr>
+        <w:t xml:space="preserve"> </w:t>
+      </w:r>
+      <w:proofErr w:type="spellStart"/>
+      <w:r>
+        <w:rPr>
+          <w:rFonts w:ascii="Courier New" w:hAnsi="Courier New" w:cs="Courier New"/>
+          <w:sz w:val="28"/>
+          <w:szCs w:val="28"/>
+        </w:rPr>
+        <w:t>Hyper text</w:t>
+      </w:r>
+      <w:proofErr w:type="spellEnd"/>
+      <w:r>
+        <w:rPr>
+          <w:rFonts w:ascii="Courier New" w:hAnsi="Courier New" w:cs="Courier New"/>
+          <w:sz w:val="28"/>
+          <w:szCs w:val="28"/>
+        </w:rPr>
+        <w:t xml:space="preserve"> </w:t>
+      </w:r>
+      <w:proofErr w:type="spellStart"/>
+      <w:r>
+        <w:rPr>
+          <w:rFonts w:ascii="Courier New" w:hAnsi="Courier New" w:cs="Courier New"/>
+          <w:sz w:val="28"/>
+          <w:szCs w:val="28"/>
+        </w:rPr>
+        <w:t>mark up</w:t>
+      </w:r>
+      <w:proofErr w:type="spellEnd"/>
+      <w:r>
+        <w:rPr>
+          <w:rFonts w:ascii="Courier New" w:hAnsi="Courier New" w:cs="Courier New"/>
+          <w:sz w:val="28"/>
+          <w:szCs w:val="28"/>
+        </w:rPr>
+        <w:t xml:space="preserve"> language.  </w:t>
+      </w:r>
+      <w:r>
+        <w:rPr>
+          <w:rFonts w:ascii="Courier New" w:hAnsi="Courier New" w:cs="Courier New"/>
+          <w:sz w:val="28"/>
+          <w:szCs w:val="28"/>
+        </w:rPr>
+        <w:tab/>
+      </w:r>
+      <w:proofErr w:type="gramStart"/>
+      <w:r>
+        <w:rPr>
+          <w:rFonts w:ascii="Courier New" w:hAnsi="Courier New" w:cs="Courier New"/>
+          <w:sz w:val="28"/>
+          <w:szCs w:val="28"/>
+        </w:rPr>
+        <w:t>JS(</w:t>
+      </w:r>
+      <w:proofErr w:type="gramEnd"/>
+      <w:r>
+        <w:rPr>
+          <w:rFonts w:ascii="Courier New" w:hAnsi="Courier New" w:cs="Courier New"/>
+          <w:sz w:val="28"/>
+          <w:szCs w:val="28"/>
+        </w:rPr>
+        <w:t>JavaScript)</w:t>
+      </w:r>
+    </w:p>
+    <w:p>
+      <w:pPr>
+        <w:rPr>
+          <w:rFonts w:ascii="Courier New" w:hAnsi="Courier New" w:cs="Courier New"/>
+          <w:sz w:val="28"/>
+          <w:szCs w:val="28"/>
+        </w:rPr>
+      </w:pPr>
+    </w:p>
+    <w:p>
+      <w:pPr>
+        <w:rPr>
+          <w:rFonts w:ascii="Courier New" w:hAnsi="Courier New" w:cs="Courier New"/>
+          <w:sz w:val="28"/>
+          <w:szCs w:val="28"/>
+        </w:rPr>
+      </w:pPr>
+      <w:proofErr w:type="gramStart"/>
+      <w:r>
+        <w:rPr>
+          <w:rFonts w:ascii="Courier New" w:hAnsi="Courier New" w:cs="Courier New"/>
+          <w:sz w:val="28"/>
+          <w:szCs w:val="28"/>
+        </w:rPr>
+        <w:t>HTML :</w:t>
+      </w:r>
+      <w:proofErr w:type="gramEnd"/>
+      <w:r>
+        <w:rPr>
+          <w:rFonts w:ascii="Courier New" w:hAnsi="Courier New" w:cs="Courier New"/>
+          <w:sz w:val="28"/>
+          <w:szCs w:val="28"/>
+        </w:rPr>
+        <w:t xml:space="preserve"> it is use to display the content on browser </w:t>
+      </w:r>
+    </w:p>
+    <w:p>
+      <w:pPr>
+        <w:rPr>
+          <w:rFonts w:ascii="Courier New" w:hAnsi="Courier New" w:cs="Courier New"/>
+          <w:sz w:val="28"/>
+          <w:szCs w:val="28"/>
+        </w:rPr>
+      </w:pPr>
+      <w:proofErr w:type="gramStart"/>
+      <w:r>
+        <w:rPr>
+          <w:rFonts w:ascii="Courier New" w:hAnsi="Courier New" w:cs="Courier New"/>
+          <w:sz w:val="28"/>
+          <w:szCs w:val="28"/>
+        </w:rPr>
+        <w:t>CSS :</w:t>
+      </w:r>
+      <w:proofErr w:type="gramEnd"/>
+      <w:r>
+        <w:rPr>
+          <w:rFonts w:ascii="Courier New" w:hAnsi="Courier New" w:cs="Courier New"/>
+          <w:sz w:val="28"/>
+          <w:szCs w:val="28"/>
+        </w:rPr>
+        <w:t xml:space="preserve"> apply good look and feel or presentation logic on contents. </w:t>
+      </w:r>
+    </w:p>
+    <w:p>
+      <w:pPr>
+        <w:rPr>
+          <w:rFonts w:ascii="Courier New" w:hAnsi="Courier New" w:cs="Courier New"/>
+          <w:sz w:val="28"/>
+          <w:szCs w:val="28"/>
+        </w:rPr>
+      </w:pPr>
+      <w:proofErr w:type="gramStart"/>
+      <w:r>
+        <w:rPr>
+          <w:rFonts w:ascii="Courier New" w:hAnsi="Courier New" w:cs="Courier New"/>
+          <w:sz w:val="28"/>
+          <w:szCs w:val="28"/>
+        </w:rPr>
+        <w:t>JS :</w:t>
+      </w:r>
+      <w:proofErr w:type="gramEnd"/>
+      <w:r>
+        <w:rPr>
+          <w:rFonts w:ascii="Courier New" w:hAnsi="Courier New" w:cs="Courier New"/>
+          <w:sz w:val="28"/>
+          <w:szCs w:val="28"/>
+        </w:rPr>
+        <w:t xml:space="preserve"> Action on contents or events on contents or programming on web page. </w:t>
       </w:r>
     </w:p>
     <w:p>
@@ -703,152 +944,299 @@
           <w:sz w:val="28"/>
           <w:szCs w:val="28"/>
         </w:rPr>
-        <w:t>&lt;tagName&gt;</w:t>
-      </w:r>
-      <w:r>
-        <w:rPr>
-          <w:rFonts w:ascii="Courier New" w:hAnsi="Courier New" w:cs="Courier New"/>
-          <w:sz w:val="28"/>
-          <w:szCs w:val="28"/>
-        </w:rPr>
-        <w:tab/>
-      </w:r>
-      <w:r>
-        <w:rPr>
-          <w:rFonts w:ascii="Courier New" w:hAnsi="Courier New" w:cs="Courier New"/>
-          <w:sz w:val="28"/>
-          <w:szCs w:val="28"/>
-        </w:rPr>
-        <w:tab/>
-      </w:r>
-      <w:r>
-        <w:rPr>
-          <w:rFonts w:ascii="Courier New" w:hAnsi="Courier New" w:cs="Courier New"/>
-          <w:sz w:val="28"/>
-          <w:szCs w:val="28"/>
-        </w:rPr>
-        <w:tab/>
-      </w:r>
-    </w:p>
-    <w:p>
-      <w:pPr>
-        <w:rPr>
-          <w:rFonts w:ascii="Courier New" w:hAnsi="Courier New" w:cs="Courier New"/>
-          <w:sz w:val="28"/>
-          <w:szCs w:val="28"/>
-        </w:rPr>
-      </w:pPr>
-      <w:r>
-        <w:rPr>
-          <w:rFonts w:ascii="Courier New" w:hAnsi="Courier New" w:cs="Courier New"/>
-          <w:sz w:val="28"/>
-          <w:szCs w:val="28"/>
-        </w:rPr>
-        <w:t>&lt;/tagName&gt;</w:t>
-      </w:r>
-    </w:p>
-    <w:p>
-      <w:pPr>
-        <w:rPr>
-          <w:rFonts w:ascii="Courier New" w:hAnsi="Courier New" w:cs="Courier New"/>
-          <w:sz w:val="28"/>
-          <w:szCs w:val="28"/>
-        </w:rPr>
-      </w:pPr>
-    </w:p>
-    <w:p>
-      <w:pPr>
-        <w:rPr>
-          <w:rFonts w:ascii="Courier New" w:hAnsi="Courier New" w:cs="Courier New"/>
-          <w:sz w:val="28"/>
-          <w:szCs w:val="28"/>
-        </w:rPr>
-      </w:pPr>
-      <w:r>
-        <w:rPr>
-          <w:rFonts w:ascii="Courier New" w:hAnsi="Courier New" w:cs="Courier New"/>
-          <w:sz w:val="28"/>
-          <w:szCs w:val="28"/>
-        </w:rPr>
-        <w:t>&lt;tagname/&gt;</w:t>
-      </w:r>
-      <w:r>
-        <w:rPr>
-          <w:rFonts w:ascii="Courier New" w:hAnsi="Courier New" w:cs="Courier New"/>
-          <w:sz w:val="28"/>
-          <w:szCs w:val="28"/>
-        </w:rPr>
-        <w:tab/>
-      </w:r>
-      <w:r>
-        <w:rPr>
-          <w:rFonts w:ascii="Courier New" w:hAnsi="Courier New" w:cs="Courier New"/>
-          <w:sz w:val="28"/>
-          <w:szCs w:val="28"/>
-        </w:rPr>
-        <w:tab/>
-        <w:t xml:space="preserve">self closing tag </w:t>
-      </w:r>
-    </w:p>
-    <w:p>
-      <w:pPr>
-        <w:rPr>
-          <w:rFonts w:ascii="Courier New" w:hAnsi="Courier New" w:cs="Courier New"/>
-          <w:sz w:val="28"/>
-          <w:szCs w:val="28"/>
-        </w:rPr>
-      </w:pPr>
-    </w:p>
-    <w:p>
-      <w:pPr>
-        <w:rPr>
-          <w:rFonts w:ascii="Courier New" w:hAnsi="Courier New" w:cs="Courier New"/>
-          <w:sz w:val="28"/>
-          <w:szCs w:val="28"/>
-        </w:rPr>
-      </w:pPr>
-    </w:p>
-    <w:p>
-      <w:pPr>
-        <w:rPr>
-          <w:rFonts w:ascii="Courier New" w:hAnsi="Courier New" w:cs="Courier New"/>
-          <w:sz w:val="28"/>
-          <w:szCs w:val="28"/>
-        </w:rPr>
-      </w:pPr>
-      <w:r>
-        <w:rPr>
-          <w:rFonts w:ascii="Courier New" w:hAnsi="Courier New" w:cs="Courier New"/>
-          <w:sz w:val="28"/>
-          <w:szCs w:val="28"/>
-        </w:rPr>
-        <w:t xml:space="preserve">1, 2 , 3 HTML4 </w:t>
-      </w:r>
-    </w:p>
-    <w:p>
-      <w:pPr>
-        <w:rPr>
-          <w:rFonts w:ascii="Courier New" w:hAnsi="Courier New" w:cs="Courier New"/>
-          <w:sz w:val="28"/>
-          <w:szCs w:val="28"/>
-        </w:rPr>
-      </w:pPr>
-    </w:p>
-    <w:p>
-      <w:pPr>
-        <w:rPr>
-          <w:rFonts w:ascii="Courier New" w:hAnsi="Courier New" w:cs="Courier New"/>
-          <w:sz w:val="28"/>
-          <w:szCs w:val="28"/>
-        </w:rPr>
-      </w:pPr>
-      <w:r>
-        <w:rPr>
-          <w:rFonts w:ascii="Courier New" w:hAnsi="Courier New" w:cs="Courier New"/>
-          <w:sz w:val="28"/>
-          <w:szCs w:val="28"/>
-        </w:rPr>
-        <w:t>&lt;!doctype html public =”url…..dtd”&gt;</w:t>
+        <w:t>&lt;</w:t>
+      </w:r>
+      <w:proofErr w:type="spellStart"/>
+      <w:proofErr w:type="gramStart"/>
+      <w:r>
+        <w:rPr>
+          <w:rFonts w:ascii="Courier New" w:hAnsi="Courier New" w:cs="Courier New"/>
+          <w:sz w:val="28"/>
+          <w:szCs w:val="28"/>
+        </w:rPr>
+        <w:t>tagName</w:t>
+      </w:r>
+      <w:proofErr w:type="spellEnd"/>
+      <w:proofErr w:type="gramEnd"/>
+      <w:r>
+        <w:rPr>
+          <w:rFonts w:ascii="Courier New" w:hAnsi="Courier New" w:cs="Courier New"/>
+          <w:sz w:val="28"/>
+          <w:szCs w:val="28"/>
+        </w:rPr>
+        <w:t>&gt;</w:t>
+      </w:r>
+      <w:r>
+        <w:rPr>
+          <w:rFonts w:ascii="Courier New" w:hAnsi="Courier New" w:cs="Courier New"/>
+          <w:sz w:val="28"/>
+          <w:szCs w:val="28"/>
+        </w:rPr>
+        <w:tab/>
+      </w:r>
+      <w:r>
+        <w:rPr>
+          <w:rFonts w:ascii="Courier New" w:hAnsi="Courier New" w:cs="Courier New"/>
+          <w:sz w:val="28"/>
+          <w:szCs w:val="28"/>
+        </w:rPr>
+        <w:tab/>
+      </w:r>
+      <w:r>
+        <w:rPr>
+          <w:rFonts w:ascii="Courier New" w:hAnsi="Courier New" w:cs="Courier New"/>
+          <w:sz w:val="28"/>
+          <w:szCs w:val="28"/>
+        </w:rPr>
+        <w:tab/>
+      </w:r>
+    </w:p>
+    <w:p>
+      <w:pPr>
+        <w:rPr>
+          <w:rFonts w:ascii="Courier New" w:hAnsi="Courier New" w:cs="Courier New"/>
+          <w:sz w:val="28"/>
+          <w:szCs w:val="28"/>
+        </w:rPr>
+      </w:pPr>
+      <w:r>
+        <w:rPr>
+          <w:rFonts w:ascii="Courier New" w:hAnsi="Courier New" w:cs="Courier New"/>
+          <w:sz w:val="28"/>
+          <w:szCs w:val="28"/>
+        </w:rPr>
+        <w:t>&lt;/</w:t>
+      </w:r>
+      <w:proofErr w:type="spellStart"/>
+      <w:r>
+        <w:rPr>
+          <w:rFonts w:ascii="Courier New" w:hAnsi="Courier New" w:cs="Courier New"/>
+          <w:sz w:val="28"/>
+          <w:szCs w:val="28"/>
+        </w:rPr>
+        <w:t>tagName</w:t>
+      </w:r>
+      <w:proofErr w:type="spellEnd"/>
+      <w:r>
+        <w:rPr>
+          <w:rFonts w:ascii="Courier New" w:hAnsi="Courier New" w:cs="Courier New"/>
+          <w:sz w:val="28"/>
+          <w:szCs w:val="28"/>
+        </w:rPr>
+        <w:t>&gt;</w:t>
+      </w:r>
+    </w:p>
+    <w:p>
+      <w:pPr>
+        <w:rPr>
+          <w:rFonts w:ascii="Courier New" w:hAnsi="Courier New" w:cs="Courier New"/>
+          <w:sz w:val="28"/>
+          <w:szCs w:val="28"/>
+        </w:rPr>
+      </w:pPr>
+    </w:p>
+    <w:p>
+      <w:pPr>
+        <w:rPr>
+          <w:rFonts w:ascii="Courier New" w:hAnsi="Courier New" w:cs="Courier New"/>
+          <w:sz w:val="28"/>
+          <w:szCs w:val="28"/>
+        </w:rPr>
+      </w:pPr>
+      <w:r>
+        <w:rPr>
+          <w:rFonts w:ascii="Courier New" w:hAnsi="Courier New" w:cs="Courier New"/>
+          <w:sz w:val="28"/>
+          <w:szCs w:val="28"/>
+        </w:rPr>
+        <w:t>&lt;</w:t>
+      </w:r>
+      <w:proofErr w:type="spellStart"/>
+      <w:r>
+        <w:rPr>
+          <w:rFonts w:ascii="Courier New" w:hAnsi="Courier New" w:cs="Courier New"/>
+          <w:sz w:val="28"/>
+          <w:szCs w:val="28"/>
+        </w:rPr>
+        <w:t>tagname</w:t>
+      </w:r>
+      <w:proofErr w:type="spellEnd"/>
+      <w:r>
+        <w:rPr>
+          <w:rFonts w:ascii="Courier New" w:hAnsi="Courier New" w:cs="Courier New"/>
+          <w:sz w:val="28"/>
+          <w:szCs w:val="28"/>
+        </w:rPr>
+        <w:t>/&gt;</w:t>
+      </w:r>
+      <w:r>
+        <w:rPr>
+          <w:rFonts w:ascii="Courier New" w:hAnsi="Courier New" w:cs="Courier New"/>
+          <w:sz w:val="28"/>
+          <w:szCs w:val="28"/>
+        </w:rPr>
+        <w:tab/>
+      </w:r>
+      <w:r>
+        <w:rPr>
+          <w:rFonts w:ascii="Courier New" w:hAnsi="Courier New" w:cs="Courier New"/>
+          <w:sz w:val="28"/>
+          <w:szCs w:val="28"/>
+        </w:rPr>
+        <w:tab/>
+      </w:r>
+      <w:proofErr w:type="spellStart"/>
+      <w:r>
+        <w:rPr>
+          <w:rFonts w:ascii="Courier New" w:hAnsi="Courier New" w:cs="Courier New"/>
+          <w:sz w:val="28"/>
+          <w:szCs w:val="28"/>
+        </w:rPr>
+        <w:t>self closing</w:t>
+      </w:r>
+      <w:proofErr w:type="spellEnd"/>
+      <w:r>
+        <w:rPr>
+          <w:rFonts w:ascii="Courier New" w:hAnsi="Courier New" w:cs="Courier New"/>
+          <w:sz w:val="28"/>
+          <w:szCs w:val="28"/>
+        </w:rPr>
+        <w:t xml:space="preserve"> tag </w:t>
+      </w:r>
+    </w:p>
+    <w:p>
+      <w:pPr>
+        <w:rPr>
+          <w:rFonts w:ascii="Courier New" w:hAnsi="Courier New" w:cs="Courier New"/>
+          <w:sz w:val="28"/>
+          <w:szCs w:val="28"/>
+        </w:rPr>
+      </w:pPr>
+    </w:p>
+    <w:p>
+      <w:pPr>
+        <w:rPr>
+          <w:rFonts w:ascii="Courier New" w:hAnsi="Courier New" w:cs="Courier New"/>
+          <w:sz w:val="28"/>
+          <w:szCs w:val="28"/>
+        </w:rPr>
+      </w:pPr>
+    </w:p>
+    <w:p>
+      <w:pPr>
+        <w:rPr>
+          <w:rFonts w:ascii="Courier New" w:hAnsi="Courier New" w:cs="Courier New"/>
+          <w:sz w:val="28"/>
+          <w:szCs w:val="28"/>
+        </w:rPr>
+      </w:pPr>
+      <w:r>
+        <w:rPr>
+          <w:rFonts w:ascii="Courier New" w:hAnsi="Courier New" w:cs="Courier New"/>
+          <w:sz w:val="28"/>
+          <w:szCs w:val="28"/>
+        </w:rPr>
+        <w:t xml:space="preserve">1, </w:t>
+      </w:r>
+      <w:proofErr w:type="gramStart"/>
+      <w:r>
+        <w:rPr>
+          <w:rFonts w:ascii="Courier New" w:hAnsi="Courier New" w:cs="Courier New"/>
+          <w:sz w:val="28"/>
+          <w:szCs w:val="28"/>
+        </w:rPr>
+        <w:t>2 ,</w:t>
+      </w:r>
+      <w:proofErr w:type="gramEnd"/>
+      <w:r>
+        <w:rPr>
+          <w:rFonts w:ascii="Courier New" w:hAnsi="Courier New" w:cs="Courier New"/>
+          <w:sz w:val="28"/>
+          <w:szCs w:val="28"/>
+        </w:rPr>
+        <w:t xml:space="preserve"> 3 HTML4 </w:t>
+      </w:r>
+    </w:p>
+    <w:p>
+      <w:pPr>
+        <w:rPr>
+          <w:rFonts w:ascii="Courier New" w:hAnsi="Courier New" w:cs="Courier New"/>
+          <w:sz w:val="28"/>
+          <w:szCs w:val="28"/>
+        </w:rPr>
+      </w:pPr>
+    </w:p>
+    <w:p>
+      <w:pPr>
+        <w:rPr>
+          <w:rFonts w:ascii="Courier New" w:hAnsi="Courier New" w:cs="Courier New"/>
+          <w:sz w:val="28"/>
+          <w:szCs w:val="28"/>
+        </w:rPr>
+      </w:pPr>
+      <w:proofErr w:type="gramStart"/>
+      <w:r>
+        <w:rPr>
+          <w:rFonts w:ascii="Courier New" w:hAnsi="Courier New" w:cs="Courier New"/>
+          <w:sz w:val="28"/>
+          <w:szCs w:val="28"/>
+        </w:rPr>
+        <w:t>&lt;!</w:t>
+      </w:r>
+      <w:proofErr w:type="spellStart"/>
+      <w:r>
+        <w:rPr>
+          <w:rFonts w:ascii="Courier New" w:hAnsi="Courier New" w:cs="Courier New"/>
+          <w:sz w:val="28"/>
+          <w:szCs w:val="28"/>
+        </w:rPr>
+        <w:t>doctype</w:t>
+      </w:r>
+      <w:proofErr w:type="spellEnd"/>
+      <w:proofErr w:type="gramEnd"/>
+      <w:r>
+        <w:rPr>
+          <w:rFonts w:ascii="Courier New" w:hAnsi="Courier New" w:cs="Courier New"/>
+          <w:sz w:val="28"/>
+          <w:szCs w:val="28"/>
+        </w:rPr>
+        <w:t xml:space="preserve"> html public =”</w:t>
+      </w:r>
+      <w:proofErr w:type="spellStart"/>
+      <w:r>
+        <w:rPr>
+          <w:rFonts w:ascii="Courier New" w:hAnsi="Courier New" w:cs="Courier New"/>
+          <w:sz w:val="28"/>
+          <w:szCs w:val="28"/>
+        </w:rPr>
+        <w:t>url</w:t>
+      </w:r>
+      <w:proofErr w:type="spellEnd"/>
+      <w:r>
+        <w:rPr>
+          <w:rFonts w:ascii="Courier New" w:hAnsi="Courier New" w:cs="Courier New"/>
+          <w:sz w:val="28"/>
+          <w:szCs w:val="28"/>
+        </w:rPr>
+        <w:t>…..</w:t>
+      </w:r>
+      <w:proofErr w:type="spellStart"/>
+      <w:r>
+        <w:rPr>
+          <w:rFonts w:ascii="Courier New" w:hAnsi="Courier New" w:cs="Courier New"/>
+          <w:sz w:val="28"/>
+          <w:szCs w:val="28"/>
+        </w:rPr>
+        <w:t>dtd</w:t>
+      </w:r>
+      <w:proofErr w:type="spellEnd"/>
+      <w:r>
+        <w:rPr>
+          <w:rFonts w:ascii="Courier New" w:hAnsi="Courier New" w:cs="Courier New"/>
+          <w:sz w:val="28"/>
+          <w:szCs w:val="28"/>
+        </w:rPr>
+        <w:t>”&gt;</w:t>
       </w:r>
     </w:p>
     <w:p>
@@ -937,13 +1325,33 @@
           <w:szCs w:val="28"/>
         </w:rPr>
       </w:pPr>
-      <w:r>
-        <w:rPr>
-          <w:rFonts w:ascii="Courier New" w:hAnsi="Courier New" w:cs="Courier New"/>
-          <w:sz w:val="28"/>
-          <w:szCs w:val="28"/>
-        </w:rPr>
-        <w:t xml:space="preserve">&lt;!doctype HTML&gt; optional </w:t>
+      <w:proofErr w:type="gramStart"/>
+      <w:r>
+        <w:rPr>
+          <w:rFonts w:ascii="Courier New" w:hAnsi="Courier New" w:cs="Courier New"/>
+          <w:sz w:val="28"/>
+          <w:szCs w:val="28"/>
+        </w:rPr>
+        <w:t>&lt;!</w:t>
+      </w:r>
+      <w:proofErr w:type="spellStart"/>
+      <w:r>
+        <w:rPr>
+          <w:rFonts w:ascii="Courier New" w:hAnsi="Courier New" w:cs="Courier New"/>
+          <w:sz w:val="28"/>
+          <w:szCs w:val="28"/>
+        </w:rPr>
+        <w:t>doctype</w:t>
+      </w:r>
+      <w:proofErr w:type="spellEnd"/>
+      <w:proofErr w:type="gramEnd"/>
+      <w:r>
+        <w:rPr>
+          <w:rFonts w:ascii="Courier New" w:hAnsi="Courier New" w:cs="Courier New"/>
+          <w:sz w:val="28"/>
+          <w:szCs w:val="28"/>
+        </w:rPr>
+        <w:t xml:space="preserve"> HTML&gt; optional </w:t>
       </w:r>
     </w:p>
     <w:p>
@@ -1006,13 +1414,23 @@
           <w:szCs w:val="28"/>
         </w:rPr>
       </w:pPr>
-      <w:r>
-        <w:rPr>
-          <w:rFonts w:ascii="Courier New" w:hAnsi="Courier New" w:cs="Courier New"/>
-          <w:sz w:val="28"/>
-          <w:szCs w:val="28"/>
-        </w:rPr>
-        <w:t xml:space="preserve">Attribute : attribute is known as properties of tags. </w:t>
+      <w:proofErr w:type="gramStart"/>
+      <w:r>
+        <w:rPr>
+          <w:rFonts w:ascii="Courier New" w:hAnsi="Courier New" w:cs="Courier New"/>
+          <w:sz w:val="28"/>
+          <w:szCs w:val="28"/>
+        </w:rPr>
+        <w:t>Attribute :</w:t>
+      </w:r>
+      <w:proofErr w:type="gramEnd"/>
+      <w:r>
+        <w:rPr>
+          <w:rFonts w:ascii="Courier New" w:hAnsi="Courier New" w:cs="Courier New"/>
+          <w:sz w:val="28"/>
+          <w:szCs w:val="28"/>
+        </w:rPr>
+        <w:t xml:space="preserve"> attribute is known as properties of tags. </w:t>
       </w:r>
     </w:p>
     <w:p>
@@ -1056,33 +1474,69 @@
           <w:szCs w:val="28"/>
         </w:rPr>
         <w:lastRenderedPageBreak/>
-        <w:t>&lt;tagName key1=”value1” key2=’value2’ key3=value3&gt;</w:t>
-      </w:r>
-    </w:p>
-    <w:p>
-      <w:pPr>
-        <w:rPr>
-          <w:rFonts w:ascii="Courier New" w:hAnsi="Courier New" w:cs="Courier New"/>
-          <w:sz w:val="28"/>
-          <w:szCs w:val="28"/>
-        </w:rPr>
-      </w:pPr>
-    </w:p>
-    <w:p>
-      <w:pPr>
-        <w:rPr>
-          <w:rFonts w:ascii="Courier New" w:hAnsi="Courier New" w:cs="Courier New"/>
-          <w:sz w:val="28"/>
-          <w:szCs w:val="28"/>
-        </w:rPr>
-      </w:pPr>
-      <w:r>
-        <w:rPr>
-          <w:rFonts w:ascii="Courier New" w:hAnsi="Courier New" w:cs="Courier New"/>
-          <w:sz w:val="28"/>
-          <w:szCs w:val="28"/>
-        </w:rPr>
-        <w:t>&lt;/tagname&gt;</w:t>
+        <w:t>&lt;</w:t>
+      </w:r>
+      <w:proofErr w:type="spellStart"/>
+      <w:r>
+        <w:rPr>
+          <w:rFonts w:ascii="Courier New" w:hAnsi="Courier New" w:cs="Courier New"/>
+          <w:sz w:val="28"/>
+          <w:szCs w:val="28"/>
+        </w:rPr>
+        <w:t>tagName</w:t>
+      </w:r>
+      <w:proofErr w:type="spellEnd"/>
+      <w:r>
+        <w:rPr>
+          <w:rFonts w:ascii="Courier New" w:hAnsi="Courier New" w:cs="Courier New"/>
+          <w:sz w:val="28"/>
+          <w:szCs w:val="28"/>
+        </w:rPr>
+        <w:t xml:space="preserve"> key1=”value1” key2=’value2’ key3=value3&gt;</w:t>
+      </w:r>
+    </w:p>
+    <w:p>
+      <w:pPr>
+        <w:rPr>
+          <w:rFonts w:ascii="Courier New" w:hAnsi="Courier New" w:cs="Courier New"/>
+          <w:sz w:val="28"/>
+          <w:szCs w:val="28"/>
+        </w:rPr>
+      </w:pPr>
+    </w:p>
+    <w:p>
+      <w:pPr>
+        <w:rPr>
+          <w:rFonts w:ascii="Courier New" w:hAnsi="Courier New" w:cs="Courier New"/>
+          <w:sz w:val="28"/>
+          <w:szCs w:val="28"/>
+        </w:rPr>
+      </w:pPr>
+      <w:r>
+        <w:rPr>
+          <w:rFonts w:ascii="Courier New" w:hAnsi="Courier New" w:cs="Courier New"/>
+          <w:sz w:val="28"/>
+          <w:szCs w:val="28"/>
+        </w:rPr>
+        <w:t>&lt;/</w:t>
+      </w:r>
+      <w:proofErr w:type="spellStart"/>
+      <w:r>
+        <w:rPr>
+          <w:rFonts w:ascii="Courier New" w:hAnsi="Courier New" w:cs="Courier New"/>
+          <w:sz w:val="28"/>
+          <w:szCs w:val="28"/>
+        </w:rPr>
+        <w:t>tagname</w:t>
+      </w:r>
+      <w:proofErr w:type="spellEnd"/>
+      <w:r>
+        <w:rPr>
+          <w:rFonts w:ascii="Courier New" w:hAnsi="Courier New" w:cs="Courier New"/>
+          <w:sz w:val="28"/>
+          <w:szCs w:val="28"/>
+        </w:rPr>
+        <w:t>&gt;</w:t>
       </w:r>
     </w:p>
     <w:p>
@@ -1239,7 +1693,25 @@
           <w:sz w:val="28"/>
           <w:szCs w:val="28"/>
         </w:rPr>
-        <w:t>&lt;a href=”tagetPageName.html”&gt;Text&lt;/a&gt;</w:t>
+        <w:t xml:space="preserve">&lt;a </w:t>
+      </w:r>
+      <w:proofErr w:type="spellStart"/>
+      <w:r>
+        <w:rPr>
+          <w:rFonts w:ascii="Courier New" w:hAnsi="Courier New" w:cs="Courier New"/>
+          <w:sz w:val="28"/>
+          <w:szCs w:val="28"/>
+        </w:rPr>
+        <w:t>href</w:t>
+      </w:r>
+      <w:proofErr w:type="spellEnd"/>
+      <w:r>
+        <w:rPr>
+          <w:rFonts w:ascii="Courier New" w:hAnsi="Courier New" w:cs="Courier New"/>
+          <w:sz w:val="28"/>
+          <w:szCs w:val="28"/>
+        </w:rPr>
+        <w:t>=”tagetPageName.html”&gt;Text&lt;/a&gt;</w:t>
       </w:r>
     </w:p>
     <w:p>
@@ -1311,39 +1783,103 @@
           <w:szCs w:val="28"/>
         </w:rPr>
       </w:pPr>
-      <w:r>
-        <w:rPr>
-          <w:rFonts w:ascii="Courier New" w:hAnsi="Courier New" w:cs="Courier New"/>
-          <w:sz w:val="28"/>
-          <w:szCs w:val="28"/>
-        </w:rPr>
-        <w:t xml:space="preserve">Images : </w:t>
-      </w:r>
-    </w:p>
-    <w:p>
-      <w:pPr>
-        <w:rPr>
-          <w:rFonts w:ascii="Courier New" w:hAnsi="Courier New" w:cs="Courier New"/>
-          <w:sz w:val="28"/>
-          <w:szCs w:val="28"/>
-        </w:rPr>
-      </w:pPr>
-    </w:p>
-    <w:p>
-      <w:pPr>
-        <w:rPr>
-          <w:rFonts w:ascii="Courier New" w:hAnsi="Courier New" w:cs="Courier New"/>
-          <w:sz w:val="28"/>
-          <w:szCs w:val="28"/>
-        </w:rPr>
-      </w:pPr>
-      <w:r>
-        <w:rPr>
-          <w:rFonts w:ascii="Courier New" w:hAnsi="Courier New" w:cs="Courier New"/>
-          <w:sz w:val="28"/>
-          <w:szCs w:val="28"/>
-        </w:rPr>
-        <w:t>&lt;img src=”nameoftheimage.format”/&gt;</w:t>
+      <w:proofErr w:type="gramStart"/>
+      <w:r>
+        <w:rPr>
+          <w:rFonts w:ascii="Courier New" w:hAnsi="Courier New" w:cs="Courier New"/>
+          <w:sz w:val="28"/>
+          <w:szCs w:val="28"/>
+        </w:rPr>
+        <w:t>Images :</w:t>
+      </w:r>
+      <w:proofErr w:type="gramEnd"/>
+      <w:r>
+        <w:rPr>
+          <w:rFonts w:ascii="Courier New" w:hAnsi="Courier New" w:cs="Courier New"/>
+          <w:sz w:val="28"/>
+          <w:szCs w:val="28"/>
+        </w:rPr>
+        <w:t xml:space="preserve"> </w:t>
+      </w:r>
+    </w:p>
+    <w:p>
+      <w:pPr>
+        <w:rPr>
+          <w:rFonts w:ascii="Courier New" w:hAnsi="Courier New" w:cs="Courier New"/>
+          <w:sz w:val="28"/>
+          <w:szCs w:val="28"/>
+        </w:rPr>
+      </w:pPr>
+    </w:p>
+    <w:p>
+      <w:pPr>
+        <w:rPr>
+          <w:rFonts w:ascii="Courier New" w:hAnsi="Courier New" w:cs="Courier New"/>
+          <w:sz w:val="28"/>
+          <w:szCs w:val="28"/>
+        </w:rPr>
+      </w:pPr>
+      <w:r>
+        <w:rPr>
+          <w:rFonts w:ascii="Courier New" w:hAnsi="Courier New" w:cs="Courier New"/>
+          <w:sz w:val="28"/>
+          <w:szCs w:val="28"/>
+        </w:rPr>
+        <w:t>&lt;</w:t>
+      </w:r>
+      <w:proofErr w:type="spellStart"/>
+      <w:r>
+        <w:rPr>
+          <w:rFonts w:ascii="Courier New" w:hAnsi="Courier New" w:cs="Courier New"/>
+          <w:sz w:val="28"/>
+          <w:szCs w:val="28"/>
+        </w:rPr>
+        <w:t>img</w:t>
+      </w:r>
+      <w:proofErr w:type="spellEnd"/>
+      <w:r>
+        <w:rPr>
+          <w:rFonts w:ascii="Courier New" w:hAnsi="Courier New" w:cs="Courier New"/>
+          <w:sz w:val="28"/>
+          <w:szCs w:val="28"/>
+        </w:rPr>
+        <w:t xml:space="preserve"> </w:t>
+      </w:r>
+      <w:proofErr w:type="spellStart"/>
+      <w:r>
+        <w:rPr>
+          <w:rFonts w:ascii="Courier New" w:hAnsi="Courier New" w:cs="Courier New"/>
+          <w:sz w:val="28"/>
+          <w:szCs w:val="28"/>
+        </w:rPr>
+        <w:t>src</w:t>
+      </w:r>
+      <w:proofErr w:type="spellEnd"/>
+      <w:r>
+        <w:rPr>
+          <w:rFonts w:ascii="Courier New" w:hAnsi="Courier New" w:cs="Courier New"/>
+          <w:sz w:val="28"/>
+          <w:szCs w:val="28"/>
+        </w:rPr>
+        <w:t>=”</w:t>
+      </w:r>
+      <w:proofErr w:type="spellStart"/>
+      <w:r>
+        <w:rPr>
+          <w:rFonts w:ascii="Courier New" w:hAnsi="Courier New" w:cs="Courier New"/>
+          <w:sz w:val="28"/>
+          <w:szCs w:val="28"/>
+        </w:rPr>
+        <w:t>nameoftheimage.format</w:t>
+      </w:r>
+      <w:proofErr w:type="spellEnd"/>
+      <w:r>
+        <w:rPr>
+          <w:rFonts w:ascii="Courier New" w:hAnsi="Courier New" w:cs="Courier New"/>
+          <w:sz w:val="28"/>
+          <w:szCs w:val="28"/>
+        </w:rPr>
+        <w:t>”/&gt;</w:t>
       </w:r>
     </w:p>
     <w:p>
@@ -1427,6 +1963,7 @@
           <w:szCs w:val="28"/>
         </w:rPr>
       </w:pPr>
+      <w:proofErr w:type="spellStart"/>
       <w:r>
         <w:rPr>
           <w:rFonts w:ascii="Courier New" w:hAnsi="Courier New" w:cs="Courier New"/>
@@ -1435,50 +1972,35 @@
         </w:rPr>
         <w:t>Ul</w:t>
       </w:r>
-    </w:p>
-    <w:p>
-      <w:pPr>
-        <w:rPr>
-          <w:rFonts w:ascii="Courier New" w:hAnsi="Courier New" w:cs="Courier New"/>
-          <w:sz w:val="28"/>
-          <w:szCs w:val="28"/>
-        </w:rPr>
-      </w:pPr>
-    </w:p>
-    <w:p>
-      <w:pPr>
-        <w:rPr>
-          <w:rFonts w:ascii="Courier New" w:hAnsi="Courier New" w:cs="Courier New"/>
-          <w:sz w:val="28"/>
-          <w:szCs w:val="28"/>
-        </w:rPr>
-      </w:pPr>
-      <w:r>
-        <w:rPr>
-          <w:rFonts w:ascii="Courier New" w:hAnsi="Courier New" w:cs="Courier New"/>
-          <w:sz w:val="28"/>
-          <w:szCs w:val="28"/>
-        </w:rPr>
-        <w:t xml:space="preserve">Ol </w:t>
-      </w:r>
-    </w:p>
-    <w:p>
-      <w:pPr>
-        <w:rPr>
-          <w:rFonts w:ascii="Courier New" w:hAnsi="Courier New" w:cs="Courier New"/>
-          <w:sz w:val="28"/>
-          <w:szCs w:val="28"/>
-        </w:rPr>
-      </w:pPr>
-    </w:p>
-    <w:p>
-      <w:pPr>
-        <w:rPr>
-          <w:rFonts w:ascii="Courier New" w:hAnsi="Courier New" w:cs="Courier New"/>
-          <w:sz w:val="28"/>
-          <w:szCs w:val="28"/>
-        </w:rPr>
-      </w:pPr>
+      <w:proofErr w:type="spellEnd"/>
+    </w:p>
+    <w:p>
+      <w:pPr>
+        <w:rPr>
+          <w:rFonts w:ascii="Courier New" w:hAnsi="Courier New" w:cs="Courier New"/>
+          <w:sz w:val="28"/>
+          <w:szCs w:val="28"/>
+        </w:rPr>
+      </w:pPr>
+    </w:p>
+    <w:p>
+      <w:pPr>
+        <w:rPr>
+          <w:rFonts w:ascii="Courier New" w:hAnsi="Courier New" w:cs="Courier New"/>
+          <w:sz w:val="28"/>
+          <w:szCs w:val="28"/>
+        </w:rPr>
+      </w:pPr>
+      <w:proofErr w:type="spellStart"/>
+      <w:r>
+        <w:rPr>
+          <w:rFonts w:ascii="Courier New" w:hAnsi="Courier New" w:cs="Courier New"/>
+          <w:sz w:val="28"/>
+          <w:szCs w:val="28"/>
+        </w:rPr>
+        <w:t>Ol</w:t>
+      </w:r>
+      <w:proofErr w:type="spellEnd"/>
       <w:r>
         <w:rPr>
           <w:rFonts w:ascii="Courier New" w:hAnsi="Courier New" w:cs="Courier New"/>
@@ -1496,6 +2018,32 @@
           <w:szCs w:val="28"/>
         </w:rPr>
       </w:pPr>
+    </w:p>
+    <w:p>
+      <w:pPr>
+        <w:rPr>
+          <w:rFonts w:ascii="Courier New" w:hAnsi="Courier New" w:cs="Courier New"/>
+          <w:sz w:val="28"/>
+          <w:szCs w:val="28"/>
+        </w:rPr>
+      </w:pPr>
+      <w:r>
+        <w:rPr>
+          <w:rFonts w:ascii="Courier New" w:hAnsi="Courier New" w:cs="Courier New"/>
+          <w:sz w:val="28"/>
+          <w:szCs w:val="28"/>
+        </w:rPr>
+        <w:t xml:space="preserve"> </w:t>
+      </w:r>
+    </w:p>
+    <w:p>
+      <w:pPr>
+        <w:rPr>
+          <w:rFonts w:ascii="Courier New" w:hAnsi="Courier New" w:cs="Courier New"/>
+          <w:sz w:val="28"/>
+          <w:szCs w:val="28"/>
+        </w:rPr>
+      </w:pPr>
       <w:r>
         <w:rPr>
           <w:rFonts w:ascii="Courier New" w:hAnsi="Courier New" w:cs="Courier New"/>
@@ -1679,8 +2227,17 @@
           <w:szCs w:val="28"/>
         </w:rPr>
         <w:tab/>
+      </w:r>
+      <w:proofErr w:type="spellStart"/>
+      <w:r>
+        <w:rPr>
+          <w:rFonts w:ascii="Courier New" w:hAnsi="Courier New" w:cs="Courier New"/>
+          <w:sz w:val="28"/>
+          <w:szCs w:val="28"/>
+        </w:rPr>
         <w:t>Seeta</w:t>
       </w:r>
+      <w:proofErr w:type="spellEnd"/>
       <w:r>
         <w:rPr>
           <w:rFonts w:ascii="Courier New" w:hAnsi="Courier New" w:cs="Courier New"/>
@@ -1809,7 +2366,43 @@
           <w:sz w:val="28"/>
           <w:szCs w:val="28"/>
         </w:rPr>
-        <w:t>&lt;input type=”email/url/search/date/date-time/time/color”/&gt;</w:t>
+        <w:t>&lt;input type=”email/</w:t>
+      </w:r>
+      <w:proofErr w:type="spellStart"/>
+      <w:r>
+        <w:rPr>
+          <w:rFonts w:ascii="Courier New" w:hAnsi="Courier New" w:cs="Courier New"/>
+          <w:sz w:val="28"/>
+          <w:szCs w:val="28"/>
+        </w:rPr>
+        <w:t>url</w:t>
+      </w:r>
+      <w:proofErr w:type="spellEnd"/>
+      <w:r>
+        <w:rPr>
+          <w:rFonts w:ascii="Courier New" w:hAnsi="Courier New" w:cs="Courier New"/>
+          <w:sz w:val="28"/>
+          <w:szCs w:val="28"/>
+        </w:rPr>
+        <w:t>/search/date/date-time/time/</w:t>
+      </w:r>
+      <w:proofErr w:type="spellStart"/>
+      <w:r>
+        <w:rPr>
+          <w:rFonts w:ascii="Courier New" w:hAnsi="Courier New" w:cs="Courier New"/>
+          <w:sz w:val="28"/>
+          <w:szCs w:val="28"/>
+        </w:rPr>
+        <w:t>color</w:t>
+      </w:r>
+      <w:proofErr w:type="spellEnd"/>
+      <w:r>
+        <w:rPr>
+          <w:rFonts w:ascii="Courier New" w:hAnsi="Courier New" w:cs="Courier New"/>
+          <w:sz w:val="28"/>
+          <w:szCs w:val="28"/>
+        </w:rPr>
+        <w:t>”/&gt;</w:t>
       </w:r>
     </w:p>
     <w:p>
@@ -1933,6 +2526,7 @@
         </w:rPr>
         <w:t>URL</w:t>
       </w:r>
+      <w:proofErr w:type="gramStart"/>
       <w:r>
         <w:rPr>
           <w:rFonts w:ascii="Courier New" w:hAnsi="Courier New" w:cs="Courier New"/>
@@ -1948,7 +2542,25 @@
           <w:sz w:val="28"/>
           <w:szCs w:val="28"/>
         </w:rPr>
-        <w:t>key1=value</w:t>
+        <w:t>key1</w:t>
+      </w:r>
+      <w:proofErr w:type="gramEnd"/>
+      <w:r>
+        <w:rPr>
+          <w:rFonts w:ascii="Courier New" w:hAnsi="Courier New" w:cs="Courier New"/>
+          <w:sz w:val="28"/>
+          <w:szCs w:val="28"/>
+        </w:rPr>
+        <w:t>=</w:t>
+      </w:r>
+      <w:proofErr w:type="spellStart"/>
+      <w:r>
+        <w:rPr>
+          <w:rFonts w:ascii="Courier New" w:hAnsi="Courier New" w:cs="Courier New"/>
+          <w:sz w:val="28"/>
+          <w:szCs w:val="28"/>
+        </w:rPr>
+        <w:t>value</w:t>
       </w:r>
       <w:r>
         <w:rPr>
@@ -1965,7 +2577,25 @@
           <w:sz w:val="28"/>
           <w:szCs w:val="28"/>
         </w:rPr>
-        <w:t>key=value</w:t>
+        <w:t>key</w:t>
+      </w:r>
+      <w:proofErr w:type="spellEnd"/>
+      <w:r>
+        <w:rPr>
+          <w:rFonts w:ascii="Courier New" w:hAnsi="Courier New" w:cs="Courier New"/>
+          <w:sz w:val="28"/>
+          <w:szCs w:val="28"/>
+        </w:rPr>
+        <w:t>=</w:t>
+      </w:r>
+      <w:proofErr w:type="spellStart"/>
+      <w:r>
+        <w:rPr>
+          <w:rFonts w:ascii="Courier New" w:hAnsi="Courier New" w:cs="Courier New"/>
+          <w:sz w:val="28"/>
+          <w:szCs w:val="28"/>
+        </w:rPr>
+        <w:t>value</w:t>
       </w:r>
       <w:r>
         <w:rPr>
@@ -1982,7 +2612,16 @@
           <w:sz w:val="28"/>
           <w:szCs w:val="28"/>
         </w:rPr>
-        <w:t>key=value….</w:t>
+        <w:t>key</w:t>
+      </w:r>
+      <w:proofErr w:type="spellEnd"/>
+      <w:r>
+        <w:rPr>
+          <w:rFonts w:ascii="Courier New" w:hAnsi="Courier New" w:cs="Courier New"/>
+          <w:sz w:val="28"/>
+          <w:szCs w:val="28"/>
+        </w:rPr>
+        <w:t>=value….</w:t>
       </w:r>
     </w:p>
     <w:p>
@@ -2407,13 +3046,23 @@
           <w:szCs w:val="28"/>
         </w:rPr>
       </w:pPr>
-      <w:r>
-        <w:rPr>
-          <w:rFonts w:ascii="Courier New" w:hAnsi="Courier New" w:cs="Courier New"/>
-          <w:sz w:val="28"/>
-          <w:szCs w:val="28"/>
-        </w:rPr>
-        <w:t xml:space="preserve">CSS : Cascading style sheet. </w:t>
+      <w:proofErr w:type="gramStart"/>
+      <w:r>
+        <w:rPr>
+          <w:rFonts w:ascii="Courier New" w:hAnsi="Courier New" w:cs="Courier New"/>
+          <w:sz w:val="28"/>
+          <w:szCs w:val="28"/>
+        </w:rPr>
+        <w:t>CSS :</w:t>
+      </w:r>
+      <w:proofErr w:type="gramEnd"/>
+      <w:r>
+        <w:rPr>
+          <w:rFonts w:ascii="Courier New" w:hAnsi="Courier New" w:cs="Courier New"/>
+          <w:sz w:val="28"/>
+          <w:szCs w:val="28"/>
+        </w:rPr>
+        <w:t xml:space="preserve"> Cascading style sheet. </w:t>
       </w:r>
     </w:p>
     <w:p>
@@ -2571,7 +3220,25 @@
           <w:sz w:val="28"/>
           <w:szCs w:val="28"/>
         </w:rPr>
-        <w:t xml:space="preserve">Inline css </w:t>
+        <w:t xml:space="preserve">Inline </w:t>
+      </w:r>
+      <w:proofErr w:type="spellStart"/>
+      <w:r>
+        <w:rPr>
+          <w:rFonts w:ascii="Courier New" w:hAnsi="Courier New" w:cs="Courier New"/>
+          <w:sz w:val="28"/>
+          <w:szCs w:val="28"/>
+        </w:rPr>
+        <w:t>css</w:t>
+      </w:r>
+      <w:proofErr w:type="spellEnd"/>
+      <w:r>
+        <w:rPr>
+          <w:rFonts w:ascii="Courier New" w:hAnsi="Courier New" w:cs="Courier New"/>
+          <w:sz w:val="28"/>
+          <w:szCs w:val="28"/>
+        </w:rPr>
+        <w:t xml:space="preserve"> </w:t>
       </w:r>
     </w:p>
     <w:p>
@@ -2593,7 +3260,43 @@
           <w:sz w:val="28"/>
           <w:szCs w:val="28"/>
         </w:rPr>
-        <w:t xml:space="preserve">Internal css or embedded css </w:t>
+        <w:t xml:space="preserve">Internal </w:t>
+      </w:r>
+      <w:proofErr w:type="spellStart"/>
+      <w:r>
+        <w:rPr>
+          <w:rFonts w:ascii="Courier New" w:hAnsi="Courier New" w:cs="Courier New"/>
+          <w:sz w:val="28"/>
+          <w:szCs w:val="28"/>
+        </w:rPr>
+        <w:t>css</w:t>
+      </w:r>
+      <w:proofErr w:type="spellEnd"/>
+      <w:r>
+        <w:rPr>
+          <w:rFonts w:ascii="Courier New" w:hAnsi="Courier New" w:cs="Courier New"/>
+          <w:sz w:val="28"/>
+          <w:szCs w:val="28"/>
+        </w:rPr>
+        <w:t xml:space="preserve"> or embedded </w:t>
+      </w:r>
+      <w:proofErr w:type="spellStart"/>
+      <w:r>
+        <w:rPr>
+          <w:rFonts w:ascii="Courier New" w:hAnsi="Courier New" w:cs="Courier New"/>
+          <w:sz w:val="28"/>
+          <w:szCs w:val="28"/>
+        </w:rPr>
+        <w:t>css</w:t>
+      </w:r>
+      <w:proofErr w:type="spellEnd"/>
+      <w:r>
+        <w:rPr>
+          <w:rFonts w:ascii="Courier New" w:hAnsi="Courier New" w:cs="Courier New"/>
+          <w:sz w:val="28"/>
+          <w:szCs w:val="28"/>
+        </w:rPr>
+        <w:t xml:space="preserve"> </w:t>
       </w:r>
     </w:p>
     <w:p>
@@ -2615,7 +3318,25 @@
           <w:sz w:val="28"/>
           <w:szCs w:val="28"/>
         </w:rPr>
-        <w:t xml:space="preserve">External css </w:t>
+        <w:t xml:space="preserve">External </w:t>
+      </w:r>
+      <w:proofErr w:type="spellStart"/>
+      <w:r>
+        <w:rPr>
+          <w:rFonts w:ascii="Courier New" w:hAnsi="Courier New" w:cs="Courier New"/>
+          <w:sz w:val="28"/>
+          <w:szCs w:val="28"/>
+        </w:rPr>
+        <w:t>css</w:t>
+      </w:r>
+      <w:proofErr w:type="spellEnd"/>
+      <w:r>
+        <w:rPr>
+          <w:rFonts w:ascii="Courier New" w:hAnsi="Courier New" w:cs="Courier New"/>
+          <w:sz w:val="28"/>
+          <w:szCs w:val="28"/>
+        </w:rPr>
+        <w:t xml:space="preserve"> </w:t>
       </w:r>
     </w:p>
     <w:p>
@@ -2658,33 +3379,105 @@
           <w:sz w:val="28"/>
           <w:szCs w:val="28"/>
         </w:rPr>
-        <w:t xml:space="preserve">&lt;tagname style=”property:value;property:value;property:value;”&gt;   </w:t>
-      </w:r>
-    </w:p>
-    <w:p>
-      <w:pPr>
-        <w:rPr>
-          <w:rFonts w:ascii="Courier New" w:hAnsi="Courier New" w:cs="Courier New"/>
-          <w:sz w:val="28"/>
-          <w:szCs w:val="28"/>
-        </w:rPr>
-      </w:pPr>
-    </w:p>
-    <w:p>
-      <w:pPr>
-        <w:rPr>
-          <w:rFonts w:ascii="Courier New" w:hAnsi="Courier New" w:cs="Courier New"/>
-          <w:sz w:val="28"/>
-          <w:szCs w:val="28"/>
-        </w:rPr>
-      </w:pPr>
-      <w:r>
-        <w:rPr>
-          <w:rFonts w:ascii="Courier New" w:hAnsi="Courier New" w:cs="Courier New"/>
-          <w:sz w:val="28"/>
-          <w:szCs w:val="28"/>
-        </w:rPr>
-        <w:t>&lt;/tagname&gt;</w:t>
+        <w:t>&lt;</w:t>
+      </w:r>
+      <w:proofErr w:type="spellStart"/>
+      <w:r>
+        <w:rPr>
+          <w:rFonts w:ascii="Courier New" w:hAnsi="Courier New" w:cs="Courier New"/>
+          <w:sz w:val="28"/>
+          <w:szCs w:val="28"/>
+        </w:rPr>
+        <w:t>tagname</w:t>
+      </w:r>
+      <w:proofErr w:type="spellEnd"/>
+      <w:r>
+        <w:rPr>
+          <w:rFonts w:ascii="Courier New" w:hAnsi="Courier New" w:cs="Courier New"/>
+          <w:sz w:val="28"/>
+          <w:szCs w:val="28"/>
+        </w:rPr>
+        <w:t xml:space="preserve"> style=”</w:t>
+      </w:r>
+      <w:proofErr w:type="spellStart"/>
+      <w:r>
+        <w:rPr>
+          <w:rFonts w:ascii="Courier New" w:hAnsi="Courier New" w:cs="Courier New"/>
+          <w:sz w:val="28"/>
+          <w:szCs w:val="28"/>
+        </w:rPr>
+        <w:t>property</w:t>
+      </w:r>
+      <w:proofErr w:type="gramStart"/>
+      <w:r>
+        <w:rPr>
+          <w:rFonts w:ascii="Courier New" w:hAnsi="Courier New" w:cs="Courier New"/>
+          <w:sz w:val="28"/>
+          <w:szCs w:val="28"/>
+        </w:rPr>
+        <w:t>:value</w:t>
+      </w:r>
+      <w:proofErr w:type="gramEnd"/>
+      <w:r>
+        <w:rPr>
+          <w:rFonts w:ascii="Courier New" w:hAnsi="Courier New" w:cs="Courier New"/>
+          <w:sz w:val="28"/>
+          <w:szCs w:val="28"/>
+        </w:rPr>
+        <w:t>;property:value;property:value</w:t>
+      </w:r>
+      <w:proofErr w:type="spellEnd"/>
+      <w:r>
+        <w:rPr>
+          <w:rFonts w:ascii="Courier New" w:hAnsi="Courier New" w:cs="Courier New"/>
+          <w:sz w:val="28"/>
+          <w:szCs w:val="28"/>
+        </w:rPr>
+        <w:t xml:space="preserve">;”&gt;   </w:t>
+      </w:r>
+    </w:p>
+    <w:p>
+      <w:pPr>
+        <w:rPr>
+          <w:rFonts w:ascii="Courier New" w:hAnsi="Courier New" w:cs="Courier New"/>
+          <w:sz w:val="28"/>
+          <w:szCs w:val="28"/>
+        </w:rPr>
+      </w:pPr>
+    </w:p>
+    <w:p>
+      <w:pPr>
+        <w:rPr>
+          <w:rFonts w:ascii="Courier New" w:hAnsi="Courier New" w:cs="Courier New"/>
+          <w:sz w:val="28"/>
+          <w:szCs w:val="28"/>
+        </w:rPr>
+      </w:pPr>
+      <w:r>
+        <w:rPr>
+          <w:rFonts w:ascii="Courier New" w:hAnsi="Courier New" w:cs="Courier New"/>
+          <w:sz w:val="28"/>
+          <w:szCs w:val="28"/>
+        </w:rPr>
+        <w:t>&lt;/</w:t>
+      </w:r>
+      <w:proofErr w:type="spellStart"/>
+      <w:r>
+        <w:rPr>
+          <w:rFonts w:ascii="Courier New" w:hAnsi="Courier New" w:cs="Courier New"/>
+          <w:sz w:val="28"/>
+          <w:szCs w:val="28"/>
+        </w:rPr>
+        <w:t>tagname</w:t>
+      </w:r>
+      <w:proofErr w:type="spellEnd"/>
+      <w:r>
+        <w:rPr>
+          <w:rFonts w:ascii="Courier New" w:hAnsi="Courier New" w:cs="Courier New"/>
+          <w:sz w:val="28"/>
+          <w:szCs w:val="28"/>
+        </w:rPr>
+        <w:t>&gt;</w:t>
       </w:r>
     </w:p>
     <w:p>
@@ -2834,7 +3627,25 @@
           <w:sz w:val="28"/>
           <w:szCs w:val="28"/>
         </w:rPr>
-        <w:t>&lt;style type=”text/css”&gt;</w:t>
+        <w:t>&lt;style type=”text/</w:t>
+      </w:r>
+      <w:proofErr w:type="spellStart"/>
+      <w:r>
+        <w:rPr>
+          <w:rFonts w:ascii="Courier New" w:hAnsi="Courier New" w:cs="Courier New"/>
+          <w:sz w:val="28"/>
+          <w:szCs w:val="28"/>
+        </w:rPr>
+        <w:t>css</w:t>
+      </w:r>
+      <w:proofErr w:type="spellEnd"/>
+      <w:r>
+        <w:rPr>
+          <w:rFonts w:ascii="Courier New" w:hAnsi="Courier New" w:cs="Courier New"/>
+          <w:sz w:val="28"/>
+          <w:szCs w:val="28"/>
+        </w:rPr>
+        <w:t>”&gt;</w:t>
       </w:r>
       <w:r>
         <w:rPr>
@@ -2917,7 +3728,24 @@
           <w:szCs w:val="28"/>
         </w:rPr>
         <w:tab/>
-        <w:t>selector {property : value}</w:t>
+      </w:r>
+      <w:proofErr w:type="gramStart"/>
+      <w:r>
+        <w:rPr>
+          <w:rFonts w:ascii="Courier New" w:hAnsi="Courier New" w:cs="Courier New"/>
+          <w:sz w:val="28"/>
+          <w:szCs w:val="28"/>
+        </w:rPr>
+        <w:t>selector</w:t>
+      </w:r>
+      <w:proofErr w:type="gramEnd"/>
+      <w:r>
+        <w:rPr>
+          <w:rFonts w:ascii="Courier New" w:hAnsi="Courier New" w:cs="Courier New"/>
+          <w:sz w:val="28"/>
+          <w:szCs w:val="28"/>
+        </w:rPr>
+        <w:t xml:space="preserve"> {property : value}</w:t>
       </w:r>
     </w:p>
     <w:p>
@@ -3013,7 +3841,25 @@
           <w:sz w:val="28"/>
           <w:szCs w:val="28"/>
         </w:rPr>
-        <w:t>Specific selector : tagName {property : value}</w:t>
+        <w:t xml:space="preserve">Specific selector : </w:t>
+      </w:r>
+      <w:proofErr w:type="spellStart"/>
+      <w:r>
+        <w:rPr>
+          <w:rFonts w:ascii="Courier New" w:hAnsi="Courier New" w:cs="Courier New"/>
+          <w:sz w:val="28"/>
+          <w:szCs w:val="28"/>
+        </w:rPr>
+        <w:t>tagName</w:t>
+      </w:r>
+      <w:proofErr w:type="spellEnd"/>
+      <w:r>
+        <w:rPr>
+          <w:rFonts w:ascii="Courier New" w:hAnsi="Courier New" w:cs="Courier New"/>
+          <w:sz w:val="28"/>
+          <w:szCs w:val="28"/>
+        </w:rPr>
+        <w:t xml:space="preserve"> {property : value}</w:t>
       </w:r>
     </w:p>
     <w:p>
@@ -3035,7 +3881,43 @@
           <w:sz w:val="28"/>
           <w:szCs w:val="28"/>
         </w:rPr>
-        <w:t>Multi selector : tagName, tagName { property : value}</w:t>
+        <w:t xml:space="preserve">Multi selector : </w:t>
+      </w:r>
+      <w:proofErr w:type="spellStart"/>
+      <w:r>
+        <w:rPr>
+          <w:rFonts w:ascii="Courier New" w:hAnsi="Courier New" w:cs="Courier New"/>
+          <w:sz w:val="28"/>
+          <w:szCs w:val="28"/>
+        </w:rPr>
+        <w:t>tagName</w:t>
+      </w:r>
+      <w:proofErr w:type="spellEnd"/>
+      <w:r>
+        <w:rPr>
+          <w:rFonts w:ascii="Courier New" w:hAnsi="Courier New" w:cs="Courier New"/>
+          <w:sz w:val="28"/>
+          <w:szCs w:val="28"/>
+        </w:rPr>
+        <w:t xml:space="preserve">, </w:t>
+      </w:r>
+      <w:proofErr w:type="spellStart"/>
+      <w:r>
+        <w:rPr>
+          <w:rFonts w:ascii="Courier New" w:hAnsi="Courier New" w:cs="Courier New"/>
+          <w:sz w:val="28"/>
+          <w:szCs w:val="28"/>
+        </w:rPr>
+        <w:t>tagName</w:t>
+      </w:r>
+      <w:proofErr w:type="spellEnd"/>
+      <w:r>
+        <w:rPr>
+          <w:rFonts w:ascii="Courier New" w:hAnsi="Courier New" w:cs="Courier New"/>
+          <w:sz w:val="28"/>
+          <w:szCs w:val="28"/>
+        </w:rPr>
+        <w:t xml:space="preserve"> { property : value}</w:t>
       </w:r>
     </w:p>
     <w:p>
@@ -3057,8 +3939,18 @@
           <w:sz w:val="28"/>
           <w:szCs w:val="28"/>
         </w:rPr>
-        <w:t>Local class selector : tagName.className</w:t>
-      </w:r>
+        <w:t xml:space="preserve">Local class selector : </w:t>
+      </w:r>
+      <w:proofErr w:type="spellStart"/>
+      <w:r>
+        <w:rPr>
+          <w:rFonts w:ascii="Courier New" w:hAnsi="Courier New" w:cs="Courier New"/>
+          <w:sz w:val="28"/>
+          <w:szCs w:val="28"/>
+        </w:rPr>
+        <w:t>tagName.className</w:t>
+      </w:r>
+      <w:proofErr w:type="spellEnd"/>
       <w:r>
         <w:rPr>
           <w:rFonts w:ascii="Courier New" w:hAnsi="Courier New" w:cs="Courier New"/>
@@ -3095,7 +3987,25 @@
           <w:sz w:val="28"/>
           <w:szCs w:val="28"/>
         </w:rPr>
-        <w:t>Global class selector : .className {}</w:t>
+        <w:t>Global class selector : .</w:t>
+      </w:r>
+      <w:proofErr w:type="spellStart"/>
+      <w:r>
+        <w:rPr>
+          <w:rFonts w:ascii="Courier New" w:hAnsi="Courier New" w:cs="Courier New"/>
+          <w:sz w:val="28"/>
+          <w:szCs w:val="28"/>
+        </w:rPr>
+        <w:t>className</w:t>
+      </w:r>
+      <w:proofErr w:type="spellEnd"/>
+      <w:r>
+        <w:rPr>
+          <w:rFonts w:ascii="Courier New" w:hAnsi="Courier New" w:cs="Courier New"/>
+          <w:sz w:val="28"/>
+          <w:szCs w:val="28"/>
+        </w:rPr>
+        <w:t xml:space="preserve"> {}</w:t>
       </w:r>
     </w:p>
     <w:p>
@@ -3143,7 +4053,25 @@
           <w:sz w:val="28"/>
           <w:szCs w:val="28"/>
         </w:rPr>
-        <w:t xml:space="preserve"> Class : group of tags.  </w:t>
+        <w:t xml:space="preserve"> </w:t>
+      </w:r>
+      <w:proofErr w:type="gramStart"/>
+      <w:r>
+        <w:rPr>
+          <w:rFonts w:ascii="Courier New" w:hAnsi="Courier New" w:cs="Courier New"/>
+          <w:sz w:val="28"/>
+          <w:szCs w:val="28"/>
+        </w:rPr>
+        <w:t>Class :</w:t>
+      </w:r>
+      <w:proofErr w:type="gramEnd"/>
+      <w:r>
+        <w:rPr>
+          <w:rFonts w:ascii="Courier New" w:hAnsi="Courier New" w:cs="Courier New"/>
+          <w:sz w:val="28"/>
+          <w:szCs w:val="28"/>
+        </w:rPr>
+        <w:t xml:space="preserve"> group of tags.  </w:t>
       </w:r>
     </w:p>
     <w:p>
@@ -3186,33 +4114,69 @@
           <w:sz w:val="28"/>
           <w:szCs w:val="28"/>
         </w:rPr>
-        <w:t>&lt;div&gt;</w:t>
-      </w:r>
-    </w:p>
-    <w:p>
-      <w:pPr>
-        <w:rPr>
-          <w:rFonts w:ascii="Courier New" w:hAnsi="Courier New" w:cs="Courier New"/>
-          <w:sz w:val="28"/>
-          <w:szCs w:val="28"/>
-        </w:rPr>
-      </w:pPr>
-      <w:r>
-        <w:rPr>
-          <w:rFonts w:ascii="Courier New" w:hAnsi="Courier New" w:cs="Courier New"/>
-          <w:sz w:val="28"/>
-          <w:szCs w:val="28"/>
-        </w:rPr>
-        <w:tab/>
-      </w:r>
-      <w:r>
-        <w:rPr>
-          <w:rFonts w:ascii="Courier New" w:hAnsi="Courier New" w:cs="Courier New"/>
-          <w:sz w:val="28"/>
-          <w:szCs w:val="28"/>
-        </w:rPr>
-        <w:tab/>
-        <w:t>&lt;p class=”abc” id=”p1”&gt;First Para&lt;/p&gt;</w:t>
+        <w:t>&lt;</w:t>
+      </w:r>
+      <w:proofErr w:type="gramStart"/>
+      <w:r>
+        <w:rPr>
+          <w:rFonts w:ascii="Courier New" w:hAnsi="Courier New" w:cs="Courier New"/>
+          <w:sz w:val="28"/>
+          <w:szCs w:val="28"/>
+        </w:rPr>
+        <w:t>div</w:t>
+      </w:r>
+      <w:proofErr w:type="gramEnd"/>
+      <w:r>
+        <w:rPr>
+          <w:rFonts w:ascii="Courier New" w:hAnsi="Courier New" w:cs="Courier New"/>
+          <w:sz w:val="28"/>
+          <w:szCs w:val="28"/>
+        </w:rPr>
+        <w:t>&gt;</w:t>
+      </w:r>
+    </w:p>
+    <w:p>
+      <w:pPr>
+        <w:rPr>
+          <w:rFonts w:ascii="Courier New" w:hAnsi="Courier New" w:cs="Courier New"/>
+          <w:sz w:val="28"/>
+          <w:szCs w:val="28"/>
+        </w:rPr>
+      </w:pPr>
+      <w:r>
+        <w:rPr>
+          <w:rFonts w:ascii="Courier New" w:hAnsi="Courier New" w:cs="Courier New"/>
+          <w:sz w:val="28"/>
+          <w:szCs w:val="28"/>
+        </w:rPr>
+        <w:tab/>
+      </w:r>
+      <w:r>
+        <w:rPr>
+          <w:rFonts w:ascii="Courier New" w:hAnsi="Courier New" w:cs="Courier New"/>
+          <w:sz w:val="28"/>
+          <w:szCs w:val="28"/>
+        </w:rPr>
+        <w:tab/>
+        <w:t>&lt;p class=”</w:t>
+      </w:r>
+      <w:proofErr w:type="spellStart"/>
+      <w:r>
+        <w:rPr>
+          <w:rFonts w:ascii="Courier New" w:hAnsi="Courier New" w:cs="Courier New"/>
+          <w:sz w:val="28"/>
+          <w:szCs w:val="28"/>
+        </w:rPr>
+        <w:t>abc</w:t>
+      </w:r>
+      <w:proofErr w:type="spellEnd"/>
+      <w:r>
+        <w:rPr>
+          <w:rFonts w:ascii="Courier New" w:hAnsi="Courier New" w:cs="Courier New"/>
+          <w:sz w:val="28"/>
+          <w:szCs w:val="28"/>
+        </w:rPr>
+        <w:t>” id=”p1”&gt;First Para&lt;/p&gt;</w:t>
       </w:r>
     </w:p>
     <w:p>
@@ -3264,7 +4228,25 @@
           <w:szCs w:val="28"/>
         </w:rPr>
         <w:tab/>
-        <w:t>&lt;p class=”abc” id=”p3”&gt;Third Para&lt;/p&gt;</w:t>
+        <w:t>&lt;p class=”</w:t>
+      </w:r>
+      <w:proofErr w:type="spellStart"/>
+      <w:r>
+        <w:rPr>
+          <w:rFonts w:ascii="Courier New" w:hAnsi="Courier New" w:cs="Courier New"/>
+          <w:sz w:val="28"/>
+          <w:szCs w:val="28"/>
+        </w:rPr>
+        <w:t>abc</w:t>
+      </w:r>
+      <w:proofErr w:type="spellEnd"/>
+      <w:r>
+        <w:rPr>
+          <w:rFonts w:ascii="Courier New" w:hAnsi="Courier New" w:cs="Courier New"/>
+          <w:sz w:val="28"/>
+          <w:szCs w:val="28"/>
+        </w:rPr>
+        <w:t>” id=”p3”&gt;Third Para&lt;/p&gt;</w:t>
       </w:r>
     </w:p>
     <w:p>
@@ -3386,50 +4368,106 @@
           <w:sz w:val="28"/>
           <w:szCs w:val="28"/>
         </w:rPr>
-        <w:t xml:space="preserve">In JavaScript all html tag is know as DOM (Document Object Model). </w:t>
-      </w:r>
-    </w:p>
-    <w:p>
-      <w:pPr>
-        <w:rPr>
-          <w:rFonts w:ascii="Courier New" w:hAnsi="Courier New" w:cs="Courier New"/>
-          <w:sz w:val="28"/>
-          <w:szCs w:val="28"/>
-        </w:rPr>
-      </w:pPr>
-      <w:r>
-        <w:rPr>
-          <w:rFonts w:ascii="Courier New" w:hAnsi="Courier New" w:cs="Courier New"/>
-          <w:sz w:val="28"/>
-          <w:szCs w:val="28"/>
-        </w:rPr>
-        <w:t xml:space="preserve">DOM elements : it may be html, head, body, p, div etc. </w:t>
-      </w:r>
-    </w:p>
-    <w:p>
-      <w:pPr>
-        <w:rPr>
-          <w:rFonts w:ascii="Courier New" w:hAnsi="Courier New" w:cs="Courier New"/>
-          <w:sz w:val="28"/>
-          <w:szCs w:val="28"/>
-        </w:rPr>
-      </w:pPr>
-    </w:p>
-    <w:p>
-      <w:pPr>
-        <w:rPr>
-          <w:rFonts w:ascii="Courier New" w:hAnsi="Courier New" w:cs="Courier New"/>
-          <w:sz w:val="28"/>
-          <w:szCs w:val="28"/>
-        </w:rPr>
-      </w:pPr>
-      <w:r>
-        <w:rPr>
-          <w:rFonts w:ascii="Courier New" w:hAnsi="Courier New" w:cs="Courier New"/>
-          <w:sz w:val="28"/>
-          <w:szCs w:val="28"/>
-        </w:rPr>
-        <w:t xml:space="preserve">According to box model every dom element follow box model concept. </w:t>
+        <w:t xml:space="preserve">In JavaScript all html tag is </w:t>
+      </w:r>
+      <w:proofErr w:type="spellStart"/>
+      <w:r>
+        <w:rPr>
+          <w:rFonts w:ascii="Courier New" w:hAnsi="Courier New" w:cs="Courier New"/>
+          <w:sz w:val="28"/>
+          <w:szCs w:val="28"/>
+        </w:rPr>
+        <w:t>know</w:t>
+      </w:r>
+      <w:proofErr w:type="spellEnd"/>
+      <w:r>
+        <w:rPr>
+          <w:rFonts w:ascii="Courier New" w:hAnsi="Courier New" w:cs="Courier New"/>
+          <w:sz w:val="28"/>
+          <w:szCs w:val="28"/>
+        </w:rPr>
+        <w:t xml:space="preserve"> as DOM (Document Object Model). </w:t>
+      </w:r>
+    </w:p>
+    <w:p>
+      <w:pPr>
+        <w:rPr>
+          <w:rFonts w:ascii="Courier New" w:hAnsi="Courier New" w:cs="Courier New"/>
+          <w:sz w:val="28"/>
+          <w:szCs w:val="28"/>
+        </w:rPr>
+      </w:pPr>
+      <w:r>
+        <w:rPr>
+          <w:rFonts w:ascii="Courier New" w:hAnsi="Courier New" w:cs="Courier New"/>
+          <w:sz w:val="28"/>
+          <w:szCs w:val="28"/>
+        </w:rPr>
+        <w:t xml:space="preserve">DOM </w:t>
+      </w:r>
+      <w:proofErr w:type="gramStart"/>
+      <w:r>
+        <w:rPr>
+          <w:rFonts w:ascii="Courier New" w:hAnsi="Courier New" w:cs="Courier New"/>
+          <w:sz w:val="28"/>
+          <w:szCs w:val="28"/>
+        </w:rPr>
+        <w:t>elements :</w:t>
+      </w:r>
+      <w:proofErr w:type="gramEnd"/>
+      <w:r>
+        <w:rPr>
+          <w:rFonts w:ascii="Courier New" w:hAnsi="Courier New" w:cs="Courier New"/>
+          <w:sz w:val="28"/>
+          <w:szCs w:val="28"/>
+        </w:rPr>
+        <w:t xml:space="preserve"> it may be html, head, body, p, div etc. </w:t>
+      </w:r>
+    </w:p>
+    <w:p>
+      <w:pPr>
+        <w:rPr>
+          <w:rFonts w:ascii="Courier New" w:hAnsi="Courier New" w:cs="Courier New"/>
+          <w:sz w:val="28"/>
+          <w:szCs w:val="28"/>
+        </w:rPr>
+      </w:pPr>
+    </w:p>
+    <w:p>
+      <w:pPr>
+        <w:rPr>
+          <w:rFonts w:ascii="Courier New" w:hAnsi="Courier New" w:cs="Courier New"/>
+          <w:sz w:val="28"/>
+          <w:szCs w:val="28"/>
+        </w:rPr>
+      </w:pPr>
+      <w:r>
+        <w:rPr>
+          <w:rFonts w:ascii="Courier New" w:hAnsi="Courier New" w:cs="Courier New"/>
+          <w:sz w:val="28"/>
+          <w:szCs w:val="28"/>
+        </w:rPr>
+        <w:t xml:space="preserve">According to box model every </w:t>
+      </w:r>
+      <w:proofErr w:type="spellStart"/>
+      <w:proofErr w:type="gramStart"/>
+      <w:r>
+        <w:rPr>
+          <w:rFonts w:ascii="Courier New" w:hAnsi="Courier New" w:cs="Courier New"/>
+          <w:sz w:val="28"/>
+          <w:szCs w:val="28"/>
+        </w:rPr>
+        <w:t>dom</w:t>
+      </w:r>
+      <w:proofErr w:type="spellEnd"/>
+      <w:proofErr w:type="gramEnd"/>
+      <w:r>
+        <w:rPr>
+          <w:rFonts w:ascii="Courier New" w:hAnsi="Courier New" w:cs="Courier New"/>
+          <w:sz w:val="28"/>
+          <w:szCs w:val="28"/>
+        </w:rPr>
+        <w:t xml:space="preserve"> element follow box model concept. </w:t>
       </w:r>
     </w:p>
     <w:p>
@@ -3753,13 +4791,23 @@
           <w:szCs w:val="28"/>
         </w:rPr>
       </w:pPr>
-      <w:r>
-        <w:rPr>
-          <w:rFonts w:ascii="Courier New" w:hAnsi="Courier New" w:cs="Courier New"/>
-          <w:sz w:val="28"/>
-          <w:szCs w:val="28"/>
-        </w:rPr>
-        <w:t>OOPs : class, object, EPIA</w:t>
+      <w:proofErr w:type="gramStart"/>
+      <w:r>
+        <w:rPr>
+          <w:rFonts w:ascii="Courier New" w:hAnsi="Courier New" w:cs="Courier New"/>
+          <w:sz w:val="28"/>
+          <w:szCs w:val="28"/>
+        </w:rPr>
+        <w:t>OOPs :</w:t>
+      </w:r>
+      <w:proofErr w:type="gramEnd"/>
+      <w:r>
+        <w:rPr>
+          <w:rFonts w:ascii="Courier New" w:hAnsi="Courier New" w:cs="Courier New"/>
+          <w:sz w:val="28"/>
+          <w:szCs w:val="28"/>
+        </w:rPr>
+        <w:t xml:space="preserve"> class, object, EPIA</w:t>
       </w:r>
     </w:p>
     <w:p>
@@ -4017,6 +5065,7 @@
           <w:szCs w:val="28"/>
         </w:rPr>
       </w:pPr>
+      <w:proofErr w:type="gramStart"/>
       <w:r>
         <w:rPr>
           <w:rFonts w:ascii="Courier New" w:hAnsi="Courier New" w:cs="Courier New"/>
@@ -4024,7 +5073,16 @@
           <w:szCs w:val="28"/>
         </w:rPr>
         <w:lastRenderedPageBreak/>
-        <w:t xml:space="preserve">Variable : </w:t>
+        <w:t>Variable :</w:t>
+      </w:r>
+      <w:proofErr w:type="gramEnd"/>
+      <w:r>
+        <w:rPr>
+          <w:rFonts w:ascii="Courier New" w:hAnsi="Courier New" w:cs="Courier New"/>
+          <w:sz w:val="28"/>
+          <w:szCs w:val="28"/>
+        </w:rPr>
+        <w:t xml:space="preserve"> </w:t>
       </w:r>
       <w:r>
         <w:rPr>
@@ -4078,58 +5136,99 @@
           <w:szCs w:val="28"/>
         </w:rPr>
       </w:pPr>
-      <w:r>
-        <w:rPr>
-          <w:rFonts w:ascii="Courier New" w:hAnsi="Courier New" w:cs="Courier New"/>
-          <w:sz w:val="28"/>
-          <w:szCs w:val="28"/>
-        </w:rPr>
-        <w:t>var variableName;</w:t>
-      </w:r>
-    </w:p>
-    <w:p>
-      <w:pPr>
-        <w:rPr>
-          <w:rFonts w:ascii="Courier New" w:hAnsi="Courier New" w:cs="Courier New"/>
-          <w:sz w:val="28"/>
-          <w:szCs w:val="28"/>
-        </w:rPr>
-      </w:pPr>
-    </w:p>
-    <w:p>
-      <w:pPr>
-        <w:rPr>
-          <w:rFonts w:ascii="Courier New" w:hAnsi="Courier New" w:cs="Courier New"/>
-          <w:sz w:val="28"/>
-          <w:szCs w:val="28"/>
-        </w:rPr>
-      </w:pPr>
-      <w:r>
-        <w:rPr>
-          <w:rFonts w:ascii="Courier New" w:hAnsi="Courier New" w:cs="Courier New"/>
-          <w:sz w:val="28"/>
-          <w:szCs w:val="28"/>
-        </w:rPr>
-        <w:t xml:space="preserve">data type : java script support loosely type data type. </w:t>
-      </w:r>
-    </w:p>
-    <w:p>
-      <w:pPr>
-        <w:rPr>
-          <w:rFonts w:ascii="Courier New" w:hAnsi="Courier New" w:cs="Courier New"/>
-          <w:sz w:val="28"/>
-          <w:szCs w:val="28"/>
-        </w:rPr>
-      </w:pPr>
-    </w:p>
-    <w:p>
-      <w:pPr>
-        <w:rPr>
-          <w:rFonts w:ascii="Courier New" w:hAnsi="Courier New" w:cs="Courier New"/>
-          <w:sz w:val="28"/>
-          <w:szCs w:val="28"/>
-        </w:rPr>
-      </w:pPr>
+      <w:proofErr w:type="spellStart"/>
+      <w:proofErr w:type="gramStart"/>
+      <w:r>
+        <w:rPr>
+          <w:rFonts w:ascii="Courier New" w:hAnsi="Courier New" w:cs="Courier New"/>
+          <w:sz w:val="28"/>
+          <w:szCs w:val="28"/>
+        </w:rPr>
+        <w:t>var</w:t>
+      </w:r>
+      <w:proofErr w:type="spellEnd"/>
+      <w:proofErr w:type="gramEnd"/>
+      <w:r>
+        <w:rPr>
+          <w:rFonts w:ascii="Courier New" w:hAnsi="Courier New" w:cs="Courier New"/>
+          <w:sz w:val="28"/>
+          <w:szCs w:val="28"/>
+        </w:rPr>
+        <w:t xml:space="preserve"> </w:t>
+      </w:r>
+      <w:proofErr w:type="spellStart"/>
+      <w:r>
+        <w:rPr>
+          <w:rFonts w:ascii="Courier New" w:hAnsi="Courier New" w:cs="Courier New"/>
+          <w:sz w:val="28"/>
+          <w:szCs w:val="28"/>
+        </w:rPr>
+        <w:t>variableName</w:t>
+      </w:r>
+      <w:proofErr w:type="spellEnd"/>
+      <w:r>
+        <w:rPr>
+          <w:rFonts w:ascii="Courier New" w:hAnsi="Courier New" w:cs="Courier New"/>
+          <w:sz w:val="28"/>
+          <w:szCs w:val="28"/>
+        </w:rPr>
+        <w:t>;</w:t>
+      </w:r>
+    </w:p>
+    <w:p>
+      <w:pPr>
+        <w:rPr>
+          <w:rFonts w:ascii="Courier New" w:hAnsi="Courier New" w:cs="Courier New"/>
+          <w:sz w:val="28"/>
+          <w:szCs w:val="28"/>
+        </w:rPr>
+      </w:pPr>
+    </w:p>
+    <w:p>
+      <w:pPr>
+        <w:rPr>
+          <w:rFonts w:ascii="Courier New" w:hAnsi="Courier New" w:cs="Courier New"/>
+          <w:sz w:val="28"/>
+          <w:szCs w:val="28"/>
+        </w:rPr>
+      </w:pPr>
+      <w:proofErr w:type="gramStart"/>
+      <w:r>
+        <w:rPr>
+          <w:rFonts w:ascii="Courier New" w:hAnsi="Courier New" w:cs="Courier New"/>
+          <w:sz w:val="28"/>
+          <w:szCs w:val="28"/>
+        </w:rPr>
+        <w:t>data</w:t>
+      </w:r>
+      <w:proofErr w:type="gramEnd"/>
+      <w:r>
+        <w:rPr>
+          <w:rFonts w:ascii="Courier New" w:hAnsi="Courier New" w:cs="Courier New"/>
+          <w:sz w:val="28"/>
+          <w:szCs w:val="28"/>
+        </w:rPr>
+        <w:t xml:space="preserve"> type : java script support loosely type data type. </w:t>
+      </w:r>
+    </w:p>
+    <w:p>
+      <w:pPr>
+        <w:rPr>
+          <w:rFonts w:ascii="Courier New" w:hAnsi="Courier New" w:cs="Courier New"/>
+          <w:sz w:val="28"/>
+          <w:szCs w:val="28"/>
+        </w:rPr>
+      </w:pPr>
+    </w:p>
+    <w:p>
+      <w:pPr>
+        <w:rPr>
+          <w:rFonts w:ascii="Courier New" w:hAnsi="Courier New" w:cs="Courier New"/>
+          <w:sz w:val="28"/>
+          <w:szCs w:val="28"/>
+        </w:rPr>
+      </w:pPr>
+      <w:proofErr w:type="gramStart"/>
       <w:r>
         <w:rPr>
           <w:rFonts w:ascii="Courier New" w:hAnsi="Courier New" w:cs="Courier New"/>
@@ -4139,6 +5238,7 @@
         </w:rPr>
         <w:t>Operator :</w:t>
       </w:r>
+      <w:proofErr w:type="gramEnd"/>
       <w:r>
         <w:rPr>
           <w:rFonts w:ascii="Courier New" w:hAnsi="Courier New" w:cs="Courier New"/>
@@ -4162,118 +5262,282 @@
           <w:sz w:val="28"/>
           <w:szCs w:val="28"/>
         </w:rPr>
-        <w:t>Arithmetic Operator : +, - , *, /, %</w:t>
-      </w:r>
-    </w:p>
-    <w:p>
-      <w:pPr>
-        <w:rPr>
-          <w:rFonts w:ascii="Courier New" w:hAnsi="Courier New" w:cs="Courier New"/>
-          <w:sz w:val="28"/>
-          <w:szCs w:val="28"/>
-        </w:rPr>
-      </w:pPr>
-      <w:r>
-        <w:rPr>
-          <w:rFonts w:ascii="Courier New" w:hAnsi="Courier New" w:cs="Courier New"/>
-          <w:sz w:val="28"/>
-          <w:szCs w:val="28"/>
-        </w:rPr>
-        <w:t>Conditional operator : &gt;, &gt;=, &lt;, &lt;=, ==, ===, !=</w:t>
-      </w:r>
-    </w:p>
-    <w:p>
-      <w:pPr>
-        <w:rPr>
-          <w:rFonts w:ascii="Courier New" w:hAnsi="Courier New" w:cs="Courier New"/>
-          <w:sz w:val="28"/>
-          <w:szCs w:val="28"/>
-        </w:rPr>
-      </w:pPr>
-      <w:r>
-        <w:rPr>
-          <w:rFonts w:ascii="Courier New" w:hAnsi="Courier New" w:cs="Courier New"/>
-          <w:sz w:val="28"/>
-          <w:szCs w:val="28"/>
-        </w:rPr>
-        <w:t>Logical operator : &amp;&amp;, ||, !</w:t>
-      </w:r>
-    </w:p>
-    <w:p>
-      <w:pPr>
-        <w:rPr>
-          <w:rFonts w:ascii="Courier New" w:hAnsi="Courier New" w:cs="Courier New"/>
-          <w:sz w:val="28"/>
-          <w:szCs w:val="28"/>
-        </w:rPr>
-      </w:pPr>
-      <w:r>
-        <w:rPr>
-          <w:rFonts w:ascii="Courier New" w:hAnsi="Courier New" w:cs="Courier New"/>
-          <w:sz w:val="28"/>
-          <w:szCs w:val="28"/>
-        </w:rPr>
-        <w:t xml:space="preserve">Assignment operator : = </w:t>
-      </w:r>
-    </w:p>
-    <w:p>
-      <w:pPr>
-        <w:rPr>
-          <w:rFonts w:ascii="Courier New" w:hAnsi="Courier New" w:cs="Courier New"/>
-          <w:sz w:val="28"/>
-          <w:szCs w:val="28"/>
-        </w:rPr>
-      </w:pPr>
-      <w:r>
-        <w:rPr>
-          <w:rFonts w:ascii="Courier New" w:hAnsi="Courier New" w:cs="Courier New"/>
-          <w:sz w:val="28"/>
-          <w:szCs w:val="28"/>
-        </w:rPr>
-        <w:t>Increment and decmrement : ++, --</w:t>
-      </w:r>
-    </w:p>
-    <w:p>
-      <w:pPr>
-        <w:rPr>
-          <w:rFonts w:ascii="Courier New" w:hAnsi="Courier New" w:cs="Courier New"/>
-          <w:sz w:val="28"/>
-          <w:szCs w:val="28"/>
-        </w:rPr>
-      </w:pPr>
-      <w:r>
-        <w:rPr>
-          <w:rFonts w:ascii="Courier New" w:hAnsi="Courier New" w:cs="Courier New"/>
-          <w:sz w:val="28"/>
-          <w:szCs w:val="28"/>
-        </w:rPr>
-        <w:t xml:space="preserve">Ternary operator : </w:t>
-      </w:r>
-      <w:r>
-        <w:rPr>
-          <w:rFonts w:ascii="Courier New" w:hAnsi="Courier New" w:cs="Courier New"/>
-          <w:sz w:val="28"/>
-          <w:szCs w:val="28"/>
-        </w:rPr>
-        <w:tab/>
-        <w:t>condition ? true: false;</w:t>
-      </w:r>
-    </w:p>
-    <w:p>
-      <w:pPr>
-        <w:rPr>
-          <w:rFonts w:ascii="Courier New" w:hAnsi="Courier New" w:cs="Courier New"/>
-          <w:sz w:val="28"/>
-          <w:szCs w:val="28"/>
-        </w:rPr>
-      </w:pPr>
-      <w:r>
-        <w:rPr>
-          <w:rFonts w:ascii="Courier New" w:hAnsi="Courier New" w:cs="Courier New"/>
-          <w:sz w:val="28"/>
-          <w:szCs w:val="28"/>
-        </w:rPr>
-        <w:t xml:space="preserve">Type of operator : typeof </w:t>
+        <w:t xml:space="preserve">Arithmetic </w:t>
+      </w:r>
+      <w:proofErr w:type="gramStart"/>
+      <w:r>
+        <w:rPr>
+          <w:rFonts w:ascii="Courier New" w:hAnsi="Courier New" w:cs="Courier New"/>
+          <w:sz w:val="28"/>
+          <w:szCs w:val="28"/>
+        </w:rPr>
+        <w:t>Operator :</w:t>
+      </w:r>
+      <w:proofErr w:type="gramEnd"/>
+      <w:r>
+        <w:rPr>
+          <w:rFonts w:ascii="Courier New" w:hAnsi="Courier New" w:cs="Courier New"/>
+          <w:sz w:val="28"/>
+          <w:szCs w:val="28"/>
+        </w:rPr>
+        <w:t xml:space="preserve"> +, - , *, /, %</w:t>
+      </w:r>
+    </w:p>
+    <w:p>
+      <w:pPr>
+        <w:rPr>
+          <w:rFonts w:ascii="Courier New" w:hAnsi="Courier New" w:cs="Courier New"/>
+          <w:sz w:val="28"/>
+          <w:szCs w:val="28"/>
+        </w:rPr>
+      </w:pPr>
+      <w:r>
+        <w:rPr>
+          <w:rFonts w:ascii="Courier New" w:hAnsi="Courier New" w:cs="Courier New"/>
+          <w:sz w:val="28"/>
+          <w:szCs w:val="28"/>
+        </w:rPr>
+        <w:t>Conditional operator : &gt;, &gt;=, &lt;, &lt;=, ==, ===</w:t>
+      </w:r>
+      <w:proofErr w:type="gramStart"/>
+      <w:r>
+        <w:rPr>
+          <w:rFonts w:ascii="Courier New" w:hAnsi="Courier New" w:cs="Courier New"/>
+          <w:sz w:val="28"/>
+          <w:szCs w:val="28"/>
+        </w:rPr>
+        <w:t>, !=</w:t>
+      </w:r>
+      <w:proofErr w:type="gramEnd"/>
+    </w:p>
+    <w:p>
+      <w:pPr>
+        <w:rPr>
+          <w:rFonts w:ascii="Courier New" w:hAnsi="Courier New" w:cs="Courier New"/>
+          <w:sz w:val="28"/>
+          <w:szCs w:val="28"/>
+        </w:rPr>
+      </w:pPr>
+      <w:r>
+        <w:rPr>
+          <w:rFonts w:ascii="Courier New" w:hAnsi="Courier New" w:cs="Courier New"/>
+          <w:sz w:val="28"/>
+          <w:szCs w:val="28"/>
+        </w:rPr>
+        <w:t xml:space="preserve">Logical </w:t>
+      </w:r>
+      <w:proofErr w:type="gramStart"/>
+      <w:r>
+        <w:rPr>
+          <w:rFonts w:ascii="Courier New" w:hAnsi="Courier New" w:cs="Courier New"/>
+          <w:sz w:val="28"/>
+          <w:szCs w:val="28"/>
+        </w:rPr>
+        <w:t>operator :</w:t>
+      </w:r>
+      <w:proofErr w:type="gramEnd"/>
+      <w:r>
+        <w:rPr>
+          <w:rFonts w:ascii="Courier New" w:hAnsi="Courier New" w:cs="Courier New"/>
+          <w:sz w:val="28"/>
+          <w:szCs w:val="28"/>
+        </w:rPr>
+        <w:t xml:space="preserve"> &amp;&amp;, ||, !</w:t>
+      </w:r>
+    </w:p>
+    <w:p>
+      <w:pPr>
+        <w:rPr>
+          <w:rFonts w:ascii="Courier New" w:hAnsi="Courier New" w:cs="Courier New"/>
+          <w:sz w:val="28"/>
+          <w:szCs w:val="28"/>
+        </w:rPr>
+      </w:pPr>
+      <w:r>
+        <w:rPr>
+          <w:rFonts w:ascii="Courier New" w:hAnsi="Courier New" w:cs="Courier New"/>
+          <w:sz w:val="28"/>
+          <w:szCs w:val="28"/>
+        </w:rPr>
+        <w:t xml:space="preserve">Assignment </w:t>
+      </w:r>
+      <w:proofErr w:type="gramStart"/>
+      <w:r>
+        <w:rPr>
+          <w:rFonts w:ascii="Courier New" w:hAnsi="Courier New" w:cs="Courier New"/>
+          <w:sz w:val="28"/>
+          <w:szCs w:val="28"/>
+        </w:rPr>
+        <w:t>operator :</w:t>
+      </w:r>
+      <w:proofErr w:type="gramEnd"/>
+      <w:r>
+        <w:rPr>
+          <w:rFonts w:ascii="Courier New" w:hAnsi="Courier New" w:cs="Courier New"/>
+          <w:sz w:val="28"/>
+          <w:szCs w:val="28"/>
+        </w:rPr>
+        <w:t xml:space="preserve"> = </w:t>
+      </w:r>
+    </w:p>
+    <w:p>
+      <w:pPr>
+        <w:rPr>
+          <w:rFonts w:ascii="Courier New" w:hAnsi="Courier New" w:cs="Courier New"/>
+          <w:sz w:val="28"/>
+          <w:szCs w:val="28"/>
+        </w:rPr>
+      </w:pPr>
+      <w:r>
+        <w:rPr>
+          <w:rFonts w:ascii="Courier New" w:hAnsi="Courier New" w:cs="Courier New"/>
+          <w:sz w:val="28"/>
+          <w:szCs w:val="28"/>
+        </w:rPr>
+        <w:t xml:space="preserve">Increment and </w:t>
+      </w:r>
+      <w:proofErr w:type="spellStart"/>
+      <w:proofErr w:type="gramStart"/>
+      <w:r>
+        <w:rPr>
+          <w:rFonts w:ascii="Courier New" w:hAnsi="Courier New" w:cs="Courier New"/>
+          <w:sz w:val="28"/>
+          <w:szCs w:val="28"/>
+        </w:rPr>
+        <w:t>decmrement</w:t>
+      </w:r>
+      <w:proofErr w:type="spellEnd"/>
+      <w:r>
+        <w:rPr>
+          <w:rFonts w:ascii="Courier New" w:hAnsi="Courier New" w:cs="Courier New"/>
+          <w:sz w:val="28"/>
+          <w:szCs w:val="28"/>
+        </w:rPr>
+        <w:t xml:space="preserve"> :</w:t>
+      </w:r>
+      <w:proofErr w:type="gramEnd"/>
+      <w:r>
+        <w:rPr>
+          <w:rFonts w:ascii="Courier New" w:hAnsi="Courier New" w:cs="Courier New"/>
+          <w:sz w:val="28"/>
+          <w:szCs w:val="28"/>
+        </w:rPr>
+        <w:t xml:space="preserve"> ++, --</w:t>
+      </w:r>
+    </w:p>
+    <w:p>
+      <w:pPr>
+        <w:rPr>
+          <w:rFonts w:ascii="Courier New" w:hAnsi="Courier New" w:cs="Courier New"/>
+          <w:sz w:val="28"/>
+          <w:szCs w:val="28"/>
+        </w:rPr>
+      </w:pPr>
+      <w:r>
+        <w:rPr>
+          <w:rFonts w:ascii="Courier New" w:hAnsi="Courier New" w:cs="Courier New"/>
+          <w:sz w:val="28"/>
+          <w:szCs w:val="28"/>
+        </w:rPr>
+        <w:t xml:space="preserve">Ternary </w:t>
+      </w:r>
+      <w:proofErr w:type="gramStart"/>
+      <w:r>
+        <w:rPr>
+          <w:rFonts w:ascii="Courier New" w:hAnsi="Courier New" w:cs="Courier New"/>
+          <w:sz w:val="28"/>
+          <w:szCs w:val="28"/>
+        </w:rPr>
+        <w:t>operator :</w:t>
+      </w:r>
+      <w:proofErr w:type="gramEnd"/>
+      <w:r>
+        <w:rPr>
+          <w:rFonts w:ascii="Courier New" w:hAnsi="Courier New" w:cs="Courier New"/>
+          <w:sz w:val="28"/>
+          <w:szCs w:val="28"/>
+        </w:rPr>
+        <w:t xml:space="preserve"> </w:t>
+      </w:r>
+      <w:r>
+        <w:rPr>
+          <w:rFonts w:ascii="Courier New" w:hAnsi="Courier New" w:cs="Courier New"/>
+          <w:sz w:val="28"/>
+          <w:szCs w:val="28"/>
+        </w:rPr>
+        <w:tab/>
+        <w:t xml:space="preserve">condition ? </w:t>
+      </w:r>
+      <w:proofErr w:type="gramStart"/>
+      <w:r>
+        <w:rPr>
+          <w:rFonts w:ascii="Courier New" w:hAnsi="Courier New" w:cs="Courier New"/>
+          <w:sz w:val="28"/>
+          <w:szCs w:val="28"/>
+        </w:rPr>
+        <w:t>true</w:t>
+      </w:r>
+      <w:proofErr w:type="gramEnd"/>
+      <w:r>
+        <w:rPr>
+          <w:rFonts w:ascii="Courier New" w:hAnsi="Courier New" w:cs="Courier New"/>
+          <w:sz w:val="28"/>
+          <w:szCs w:val="28"/>
+        </w:rPr>
+        <w:t>: false;</w:t>
+      </w:r>
+    </w:p>
+    <w:p>
+      <w:pPr>
+        <w:rPr>
+          <w:rFonts w:ascii="Courier New" w:hAnsi="Courier New" w:cs="Courier New"/>
+          <w:sz w:val="28"/>
+          <w:szCs w:val="28"/>
+        </w:rPr>
+      </w:pPr>
+      <w:r>
+        <w:rPr>
+          <w:rFonts w:ascii="Courier New" w:hAnsi="Courier New" w:cs="Courier New"/>
+          <w:sz w:val="28"/>
+          <w:szCs w:val="28"/>
+        </w:rPr>
+        <w:t xml:space="preserve">Type of </w:t>
+      </w:r>
+      <w:proofErr w:type="gramStart"/>
+      <w:r>
+        <w:rPr>
+          <w:rFonts w:ascii="Courier New" w:hAnsi="Courier New" w:cs="Courier New"/>
+          <w:sz w:val="28"/>
+          <w:szCs w:val="28"/>
+        </w:rPr>
+        <w:t>operator :</w:t>
+      </w:r>
+      <w:proofErr w:type="gramEnd"/>
+      <w:r>
+        <w:rPr>
+          <w:rFonts w:ascii="Courier New" w:hAnsi="Courier New" w:cs="Courier New"/>
+          <w:sz w:val="28"/>
+          <w:szCs w:val="28"/>
+        </w:rPr>
+        <w:t xml:space="preserve"> </w:t>
+      </w:r>
+      <w:proofErr w:type="spellStart"/>
+      <w:r>
+        <w:rPr>
+          <w:rFonts w:ascii="Courier New" w:hAnsi="Courier New" w:cs="Courier New"/>
+          <w:sz w:val="28"/>
+          <w:szCs w:val="28"/>
+        </w:rPr>
+        <w:t>typeof</w:t>
+      </w:r>
+      <w:proofErr w:type="spellEnd"/>
+      <w:r>
+        <w:rPr>
+          <w:rFonts w:ascii="Courier New" w:hAnsi="Courier New" w:cs="Courier New"/>
+          <w:sz w:val="28"/>
+          <w:szCs w:val="28"/>
+        </w:rPr>
+        <w:t xml:space="preserve"> </w:t>
       </w:r>
     </w:p>
     <w:p>
@@ -4334,13 +5598,23 @@
           <w:szCs w:val="28"/>
         </w:rPr>
       </w:pPr>
-      <w:r>
-        <w:rPr>
-          <w:rFonts w:ascii="Courier New" w:hAnsi="Courier New" w:cs="Courier New"/>
-          <w:sz w:val="28"/>
-          <w:szCs w:val="28"/>
-        </w:rPr>
-        <w:t>if(condition) {</w:t>
+      <w:proofErr w:type="gramStart"/>
+      <w:r>
+        <w:rPr>
+          <w:rFonts w:ascii="Courier New" w:hAnsi="Courier New" w:cs="Courier New"/>
+          <w:sz w:val="28"/>
+          <w:szCs w:val="28"/>
+        </w:rPr>
+        <w:t>if(</w:t>
+      </w:r>
+      <w:proofErr w:type="gramEnd"/>
+      <w:r>
+        <w:rPr>
+          <w:rFonts w:ascii="Courier New" w:hAnsi="Courier New" w:cs="Courier New"/>
+          <w:sz w:val="28"/>
+          <w:szCs w:val="28"/>
+        </w:rPr>
+        <w:t>condition) {</w:t>
       </w:r>
     </w:p>
     <w:p>
@@ -4405,13 +5679,23 @@
           <w:szCs w:val="28"/>
         </w:rPr>
       </w:pPr>
-      <w:r>
-        <w:rPr>
-          <w:rFonts w:ascii="Courier New" w:hAnsi="Courier New" w:cs="Courier New"/>
-          <w:sz w:val="28"/>
-          <w:szCs w:val="28"/>
-        </w:rPr>
-        <w:t>if(condition) {</w:t>
+      <w:proofErr w:type="gramStart"/>
+      <w:r>
+        <w:rPr>
+          <w:rFonts w:ascii="Courier New" w:hAnsi="Courier New" w:cs="Courier New"/>
+          <w:sz w:val="28"/>
+          <w:szCs w:val="28"/>
+        </w:rPr>
+        <w:t>if(</w:t>
+      </w:r>
+      <w:proofErr w:type="gramEnd"/>
+      <w:r>
+        <w:rPr>
+          <w:rFonts w:ascii="Courier New" w:hAnsi="Courier New" w:cs="Courier New"/>
+          <w:sz w:val="28"/>
+          <w:szCs w:val="28"/>
+        </w:rPr>
+        <w:t>condition) {</w:t>
       </w:r>
     </w:p>
     <w:p>
@@ -4435,13 +5719,23 @@
           <w:szCs w:val="28"/>
         </w:rPr>
       </w:pPr>
-      <w:r>
-        <w:rPr>
-          <w:rFonts w:ascii="Courier New" w:hAnsi="Courier New" w:cs="Courier New"/>
-          <w:sz w:val="28"/>
-          <w:szCs w:val="28"/>
-        </w:rPr>
-        <w:t>}else {</w:t>
+      <w:proofErr w:type="gramStart"/>
+      <w:r>
+        <w:rPr>
+          <w:rFonts w:ascii="Courier New" w:hAnsi="Courier New" w:cs="Courier New"/>
+          <w:sz w:val="28"/>
+          <w:szCs w:val="28"/>
+        </w:rPr>
+        <w:t>}else</w:t>
+      </w:r>
+      <w:proofErr w:type="gramEnd"/>
+      <w:r>
+        <w:rPr>
+          <w:rFonts w:ascii="Courier New" w:hAnsi="Courier New" w:cs="Courier New"/>
+          <w:sz w:val="28"/>
+          <w:szCs w:val="28"/>
+        </w:rPr>
+        <w:t xml:space="preserve"> {</w:t>
       </w:r>
     </w:p>
     <w:p>
@@ -4539,13 +5833,23 @@
           <w:szCs w:val="28"/>
         </w:rPr>
       </w:pPr>
-      <w:r>
-        <w:rPr>
-          <w:rFonts w:ascii="Courier New" w:hAnsi="Courier New" w:cs="Courier New"/>
-          <w:sz w:val="28"/>
-          <w:szCs w:val="28"/>
-        </w:rPr>
-        <w:t>if(condition) {</w:t>
+      <w:proofErr w:type="gramStart"/>
+      <w:r>
+        <w:rPr>
+          <w:rFonts w:ascii="Courier New" w:hAnsi="Courier New" w:cs="Courier New"/>
+          <w:sz w:val="28"/>
+          <w:szCs w:val="28"/>
+        </w:rPr>
+        <w:t>if(</w:t>
+      </w:r>
+      <w:proofErr w:type="gramEnd"/>
+      <w:r>
+        <w:rPr>
+          <w:rFonts w:ascii="Courier New" w:hAnsi="Courier New" w:cs="Courier New"/>
+          <w:sz w:val="28"/>
+          <w:szCs w:val="28"/>
+        </w:rPr>
+        <w:t>condition) {</w:t>
       </w:r>
     </w:p>
     <w:p>
@@ -4582,7 +5886,24 @@
           <w:szCs w:val="28"/>
         </w:rPr>
         <w:tab/>
-        <w:t>if(condition) {</w:t>
+      </w:r>
+      <w:proofErr w:type="gramStart"/>
+      <w:r>
+        <w:rPr>
+          <w:rFonts w:ascii="Courier New" w:hAnsi="Courier New" w:cs="Courier New"/>
+          <w:sz w:val="28"/>
+          <w:szCs w:val="28"/>
+        </w:rPr>
+        <w:t>if(</w:t>
+      </w:r>
+      <w:proofErr w:type="gramEnd"/>
+      <w:r>
+        <w:rPr>
+          <w:rFonts w:ascii="Courier New" w:hAnsi="Courier New" w:cs="Courier New"/>
+          <w:sz w:val="28"/>
+          <w:szCs w:val="28"/>
+        </w:rPr>
+        <w:t>condition) {</w:t>
       </w:r>
     </w:p>
     <w:p>
@@ -4605,13 +5926,23 @@
           <w:szCs w:val="28"/>
         </w:rPr>
       </w:pPr>
-      <w:r>
-        <w:rPr>
-          <w:rFonts w:ascii="Courier New" w:hAnsi="Courier New" w:cs="Courier New"/>
-          <w:sz w:val="28"/>
-          <w:szCs w:val="28"/>
-        </w:rPr>
-        <w:t>}else {</w:t>
+      <w:proofErr w:type="gramStart"/>
+      <w:r>
+        <w:rPr>
+          <w:rFonts w:ascii="Courier New" w:hAnsi="Courier New" w:cs="Courier New"/>
+          <w:sz w:val="28"/>
+          <w:szCs w:val="28"/>
+        </w:rPr>
+        <w:t>}else</w:t>
+      </w:r>
+      <w:proofErr w:type="gramEnd"/>
+      <w:r>
+        <w:rPr>
+          <w:rFonts w:ascii="Courier New" w:hAnsi="Courier New" w:cs="Courier New"/>
+          <w:sz w:val="28"/>
+          <w:szCs w:val="28"/>
+        </w:rPr>
+        <w:t xml:space="preserve"> {</w:t>
       </w:r>
     </w:p>
     <w:p>
@@ -4663,13 +5994,23 @@
           <w:szCs w:val="28"/>
         </w:rPr>
       </w:pPr>
-      <w:r>
-        <w:rPr>
-          <w:rFonts w:ascii="Courier New" w:hAnsi="Courier New" w:cs="Courier New"/>
-          <w:sz w:val="28"/>
-          <w:szCs w:val="28"/>
-        </w:rPr>
-        <w:t>}else {</w:t>
+      <w:proofErr w:type="gramStart"/>
+      <w:r>
+        <w:rPr>
+          <w:rFonts w:ascii="Courier New" w:hAnsi="Courier New" w:cs="Courier New"/>
+          <w:sz w:val="28"/>
+          <w:szCs w:val="28"/>
+        </w:rPr>
+        <w:t>}else</w:t>
+      </w:r>
+      <w:proofErr w:type="gramEnd"/>
+      <w:r>
+        <w:rPr>
+          <w:rFonts w:ascii="Courier New" w:hAnsi="Courier New" w:cs="Courier New"/>
+          <w:sz w:val="28"/>
+          <w:szCs w:val="28"/>
+        </w:rPr>
+        <w:t xml:space="preserve"> {</w:t>
       </w:r>
     </w:p>
     <w:p>
@@ -4749,13 +6090,23 @@
           <w:szCs w:val="28"/>
         </w:rPr>
       </w:pPr>
-      <w:r>
-        <w:rPr>
-          <w:rFonts w:ascii="Courier New" w:hAnsi="Courier New" w:cs="Courier New"/>
-          <w:sz w:val="28"/>
-          <w:szCs w:val="28"/>
-        </w:rPr>
-        <w:t>if(condition) {</w:t>
+      <w:proofErr w:type="gramStart"/>
+      <w:r>
+        <w:rPr>
+          <w:rFonts w:ascii="Courier New" w:hAnsi="Courier New" w:cs="Courier New"/>
+          <w:sz w:val="28"/>
+          <w:szCs w:val="28"/>
+        </w:rPr>
+        <w:t>if(</w:t>
+      </w:r>
+      <w:proofErr w:type="gramEnd"/>
+      <w:r>
+        <w:rPr>
+          <w:rFonts w:ascii="Courier New" w:hAnsi="Courier New" w:cs="Courier New"/>
+          <w:sz w:val="28"/>
+          <w:szCs w:val="28"/>
+        </w:rPr>
+        <w:t>condition) {</w:t>
       </w:r>
     </w:p>
     <w:p>
@@ -4777,13 +6128,23 @@
           <w:szCs w:val="28"/>
         </w:rPr>
       </w:pPr>
-      <w:r>
-        <w:rPr>
-          <w:rFonts w:ascii="Courier New" w:hAnsi="Courier New" w:cs="Courier New"/>
-          <w:sz w:val="28"/>
-          <w:szCs w:val="28"/>
-        </w:rPr>
-        <w:t>}else if(condition) {</w:t>
+      <w:proofErr w:type="gramStart"/>
+      <w:r>
+        <w:rPr>
+          <w:rFonts w:ascii="Courier New" w:hAnsi="Courier New" w:cs="Courier New"/>
+          <w:sz w:val="28"/>
+          <w:szCs w:val="28"/>
+        </w:rPr>
+        <w:t>}else</w:t>
+      </w:r>
+      <w:proofErr w:type="gramEnd"/>
+      <w:r>
+        <w:rPr>
+          <w:rFonts w:ascii="Courier New" w:hAnsi="Courier New" w:cs="Courier New"/>
+          <w:sz w:val="28"/>
+          <w:szCs w:val="28"/>
+        </w:rPr>
+        <w:t xml:space="preserve"> if(condition) {</w:t>
       </w:r>
     </w:p>
     <w:p>
@@ -4805,13 +6166,23 @@
           <w:szCs w:val="28"/>
         </w:rPr>
       </w:pPr>
-      <w:r>
-        <w:rPr>
-          <w:rFonts w:ascii="Courier New" w:hAnsi="Courier New" w:cs="Courier New"/>
-          <w:sz w:val="28"/>
-          <w:szCs w:val="28"/>
-        </w:rPr>
-        <w:t>}else if(condition) {</w:t>
+      <w:proofErr w:type="gramStart"/>
+      <w:r>
+        <w:rPr>
+          <w:rFonts w:ascii="Courier New" w:hAnsi="Courier New" w:cs="Courier New"/>
+          <w:sz w:val="28"/>
+          <w:szCs w:val="28"/>
+        </w:rPr>
+        <w:t>}else</w:t>
+      </w:r>
+      <w:proofErr w:type="gramEnd"/>
+      <w:r>
+        <w:rPr>
+          <w:rFonts w:ascii="Courier New" w:hAnsi="Courier New" w:cs="Courier New"/>
+          <w:sz w:val="28"/>
+          <w:szCs w:val="28"/>
+        </w:rPr>
+        <w:t xml:space="preserve"> if(condition) {</w:t>
       </w:r>
     </w:p>
     <w:p>
@@ -4833,6 +6204,7 @@
           <w:szCs w:val="28"/>
         </w:rPr>
       </w:pPr>
+      <w:proofErr w:type="gramStart"/>
       <w:r>
         <w:rPr>
           <w:rFonts w:ascii="Courier New" w:hAnsi="Courier New" w:cs="Courier New"/>
@@ -4847,7 +6219,16 @@
           <w:sz w:val="28"/>
           <w:szCs w:val="28"/>
         </w:rPr>
-        <w:t>else {</w:t>
+        <w:t>else</w:t>
+      </w:r>
+      <w:proofErr w:type="gramEnd"/>
+      <w:r>
+        <w:rPr>
+          <w:rFonts w:ascii="Courier New" w:hAnsi="Courier New" w:cs="Courier New"/>
+          <w:sz w:val="28"/>
+          <w:szCs w:val="28"/>
+        </w:rPr>
+        <w:t xml:space="preserve"> {</w:t>
       </w:r>
     </w:p>
     <w:p>
@@ -4897,13 +6278,23 @@
           <w:szCs w:val="28"/>
         </w:rPr>
       </w:pPr>
-      <w:r>
-        <w:rPr>
-          <w:rFonts w:ascii="Courier New" w:hAnsi="Courier New" w:cs="Courier New"/>
-          <w:sz w:val="28"/>
-          <w:szCs w:val="28"/>
-        </w:rPr>
-        <w:t xml:space="preserve">switch: </w:t>
+      <w:proofErr w:type="gramStart"/>
+      <w:r>
+        <w:rPr>
+          <w:rFonts w:ascii="Courier New" w:hAnsi="Courier New" w:cs="Courier New"/>
+          <w:sz w:val="28"/>
+          <w:szCs w:val="28"/>
+        </w:rPr>
+        <w:t>switch</w:t>
+      </w:r>
+      <w:proofErr w:type="gramEnd"/>
+      <w:r>
+        <w:rPr>
+          <w:rFonts w:ascii="Courier New" w:hAnsi="Courier New" w:cs="Courier New"/>
+          <w:sz w:val="28"/>
+          <w:szCs w:val="28"/>
+        </w:rPr>
+        <w:t xml:space="preserve">: </w:t>
       </w:r>
     </w:p>
     <w:p>
@@ -4915,13 +6306,23 @@
           <w:szCs w:val="28"/>
         </w:rPr>
       </w:pPr>
-      <w:r>
-        <w:rPr>
-          <w:rFonts w:ascii="Courier New" w:hAnsi="Courier New" w:cs="Courier New"/>
-          <w:sz w:val="28"/>
-          <w:szCs w:val="28"/>
-        </w:rPr>
-        <w:t xml:space="preserve">syntax </w:t>
+      <w:proofErr w:type="gramStart"/>
+      <w:r>
+        <w:rPr>
+          <w:rFonts w:ascii="Courier New" w:hAnsi="Courier New" w:cs="Courier New"/>
+          <w:sz w:val="28"/>
+          <w:szCs w:val="28"/>
+        </w:rPr>
+        <w:t>syntax</w:t>
+      </w:r>
+      <w:proofErr w:type="gramEnd"/>
+      <w:r>
+        <w:rPr>
+          <w:rFonts w:ascii="Courier New" w:hAnsi="Courier New" w:cs="Courier New"/>
+          <w:sz w:val="28"/>
+          <w:szCs w:val="28"/>
+        </w:rPr>
+        <w:t xml:space="preserve"> </w:t>
       </w:r>
     </w:p>
     <w:p>
@@ -4943,13 +6344,33 @@
           <w:szCs w:val="28"/>
         </w:rPr>
       </w:pPr>
-      <w:r>
-        <w:rPr>
-          <w:rFonts w:ascii="Courier New" w:hAnsi="Courier New" w:cs="Courier New"/>
-          <w:sz w:val="28"/>
-          <w:szCs w:val="28"/>
-        </w:rPr>
-        <w:t>switch(variableName) {</w:t>
+      <w:proofErr w:type="gramStart"/>
+      <w:r>
+        <w:rPr>
+          <w:rFonts w:ascii="Courier New" w:hAnsi="Courier New" w:cs="Courier New"/>
+          <w:sz w:val="28"/>
+          <w:szCs w:val="28"/>
+        </w:rPr>
+        <w:t>switch(</w:t>
+      </w:r>
+      <w:proofErr w:type="spellStart"/>
+      <w:proofErr w:type="gramEnd"/>
+      <w:r>
+        <w:rPr>
+          <w:rFonts w:ascii="Courier New" w:hAnsi="Courier New" w:cs="Courier New"/>
+          <w:sz w:val="28"/>
+          <w:szCs w:val="28"/>
+        </w:rPr>
+        <w:t>variableName</w:t>
+      </w:r>
+      <w:proofErr w:type="spellEnd"/>
+      <w:r>
+        <w:rPr>
+          <w:rFonts w:ascii="Courier New" w:hAnsi="Courier New" w:cs="Courier New"/>
+          <w:sz w:val="28"/>
+          <w:szCs w:val="28"/>
+        </w:rPr>
+        <w:t>) {</w:t>
       </w:r>
     </w:p>
     <w:p>
@@ -4961,13 +6382,23 @@
           <w:szCs w:val="28"/>
         </w:rPr>
       </w:pPr>
-      <w:r>
-        <w:rPr>
-          <w:rFonts w:ascii="Courier New" w:hAnsi="Courier New" w:cs="Courier New"/>
-          <w:sz w:val="28"/>
-          <w:szCs w:val="28"/>
-        </w:rPr>
-        <w:t>case label: block1;</w:t>
+      <w:proofErr w:type="gramStart"/>
+      <w:r>
+        <w:rPr>
+          <w:rFonts w:ascii="Courier New" w:hAnsi="Courier New" w:cs="Courier New"/>
+          <w:sz w:val="28"/>
+          <w:szCs w:val="28"/>
+        </w:rPr>
+        <w:t>case</w:t>
+      </w:r>
+      <w:proofErr w:type="gramEnd"/>
+      <w:r>
+        <w:rPr>
+          <w:rFonts w:ascii="Courier New" w:hAnsi="Courier New" w:cs="Courier New"/>
+          <w:sz w:val="28"/>
+          <w:szCs w:val="28"/>
+        </w:rPr>
+        <w:t xml:space="preserve"> label: block1;</w:t>
       </w:r>
     </w:p>
     <w:p>
@@ -5002,7 +6433,24 @@
           <w:szCs w:val="28"/>
         </w:rPr>
         <w:tab/>
-        <w:t>break;</w:t>
+      </w:r>
+      <w:proofErr w:type="gramStart"/>
+      <w:r>
+        <w:rPr>
+          <w:rFonts w:ascii="Courier New" w:hAnsi="Courier New" w:cs="Courier New"/>
+          <w:sz w:val="28"/>
+          <w:szCs w:val="28"/>
+        </w:rPr>
+        <w:t>break</w:t>
+      </w:r>
+      <w:proofErr w:type="gramEnd"/>
+      <w:r>
+        <w:rPr>
+          <w:rFonts w:ascii="Courier New" w:hAnsi="Courier New" w:cs="Courier New"/>
+          <w:sz w:val="28"/>
+          <w:szCs w:val="28"/>
+        </w:rPr>
+        <w:t>;</w:t>
       </w:r>
     </w:p>
     <w:p>
@@ -5014,14 +6462,68 @@
           <w:szCs w:val="28"/>
         </w:rPr>
       </w:pPr>
-      <w:r>
-        <w:rPr>
-          <w:rFonts w:ascii="Courier New" w:hAnsi="Courier New" w:cs="Courier New"/>
-          <w:sz w:val="28"/>
-          <w:szCs w:val="28"/>
-        </w:rPr>
-        <w:t>case label: block2</w:t>
-      </w:r>
+      <w:proofErr w:type="gramStart"/>
+      <w:r>
+        <w:rPr>
+          <w:rFonts w:ascii="Courier New" w:hAnsi="Courier New" w:cs="Courier New"/>
+          <w:sz w:val="28"/>
+          <w:szCs w:val="28"/>
+        </w:rPr>
+        <w:t>case</w:t>
+      </w:r>
+      <w:proofErr w:type="gramEnd"/>
+      <w:r>
+        <w:rPr>
+          <w:rFonts w:ascii="Courier New" w:hAnsi="Courier New" w:cs="Courier New"/>
+          <w:sz w:val="28"/>
+          <w:szCs w:val="28"/>
+        </w:rPr>
+        <w:t xml:space="preserve"> label: block2;</w:t>
+      </w:r>
+    </w:p>
+    <w:p>
+      <w:pPr>
+        <w:pStyle w:val="ListParagraph"/>
+        <w:rPr>
+          <w:rFonts w:ascii="Courier New" w:hAnsi="Courier New" w:cs="Courier New"/>
+          <w:sz w:val="28"/>
+          <w:szCs w:val="28"/>
+        </w:rPr>
+      </w:pPr>
+      <w:r>
+        <w:rPr>
+          <w:rFonts w:ascii="Courier New" w:hAnsi="Courier New" w:cs="Courier New"/>
+          <w:sz w:val="28"/>
+          <w:szCs w:val="28"/>
+        </w:rPr>
+        <w:tab/>
+      </w:r>
+      <w:r>
+        <w:rPr>
+          <w:rFonts w:ascii="Courier New" w:hAnsi="Courier New" w:cs="Courier New"/>
+          <w:sz w:val="28"/>
+          <w:szCs w:val="28"/>
+        </w:rPr>
+        <w:tab/>
+      </w:r>
+      <w:r>
+        <w:rPr>
+          <w:rFonts w:ascii="Courier New" w:hAnsi="Courier New" w:cs="Courier New"/>
+          <w:sz w:val="28"/>
+          <w:szCs w:val="28"/>
+        </w:rPr>
+        <w:tab/>
+      </w:r>
+      <w:proofErr w:type="gramStart"/>
+      <w:r>
+        <w:rPr>
+          <w:rFonts w:ascii="Courier New" w:hAnsi="Courier New" w:cs="Courier New"/>
+          <w:sz w:val="28"/>
+          <w:szCs w:val="28"/>
+        </w:rPr>
+        <w:t>break</w:t>
+      </w:r>
+      <w:proofErr w:type="gramEnd"/>
       <w:r>
         <w:rPr>
           <w:rFonts w:ascii="Courier New" w:hAnsi="Courier New" w:cs="Courier New"/>
@@ -5040,30 +6542,23 @@
           <w:szCs w:val="28"/>
         </w:rPr>
       </w:pPr>
-      <w:r>
-        <w:rPr>
-          <w:rFonts w:ascii="Courier New" w:hAnsi="Courier New" w:cs="Courier New"/>
-          <w:sz w:val="28"/>
-          <w:szCs w:val="28"/>
-        </w:rPr>
-        <w:tab/>
-      </w:r>
-      <w:r>
-        <w:rPr>
-          <w:rFonts w:ascii="Courier New" w:hAnsi="Courier New" w:cs="Courier New"/>
-          <w:sz w:val="28"/>
-          <w:szCs w:val="28"/>
-        </w:rPr>
-        <w:tab/>
-      </w:r>
-      <w:r>
-        <w:rPr>
-          <w:rFonts w:ascii="Courier New" w:hAnsi="Courier New" w:cs="Courier New"/>
-          <w:sz w:val="28"/>
-          <w:szCs w:val="28"/>
-        </w:rPr>
-        <w:tab/>
-        <w:t>break;</w:t>
+      <w:proofErr w:type="gramStart"/>
+      <w:r>
+        <w:rPr>
+          <w:rFonts w:ascii="Courier New" w:hAnsi="Courier New" w:cs="Courier New"/>
+          <w:sz w:val="28"/>
+          <w:szCs w:val="28"/>
+        </w:rPr>
+        <w:t>case</w:t>
+      </w:r>
+      <w:proofErr w:type="gramEnd"/>
+      <w:r>
+        <w:rPr>
+          <w:rFonts w:ascii="Courier New" w:hAnsi="Courier New" w:cs="Courier New"/>
+          <w:sz w:val="28"/>
+          <w:szCs w:val="28"/>
+        </w:rPr>
+        <w:t xml:space="preserve"> label: block3;</w:t>
       </w:r>
     </w:p>
     <w:p>
@@ -5081,8 +6576,34 @@
           <w:sz w:val="28"/>
           <w:szCs w:val="28"/>
         </w:rPr>
-        <w:t>case label: block3</w:t>
-      </w:r>
+        <w:tab/>
+      </w:r>
+      <w:r>
+        <w:rPr>
+          <w:rFonts w:ascii="Courier New" w:hAnsi="Courier New" w:cs="Courier New"/>
+          <w:sz w:val="28"/>
+          <w:szCs w:val="28"/>
+        </w:rPr>
+        <w:tab/>
+      </w:r>
+      <w:r>
+        <w:rPr>
+          <w:rFonts w:ascii="Courier New" w:hAnsi="Courier New" w:cs="Courier New"/>
+          <w:sz w:val="28"/>
+          <w:szCs w:val="28"/>
+        </w:rPr>
+        <w:tab/>
+      </w:r>
+      <w:proofErr w:type="gramStart"/>
+      <w:r>
+        <w:rPr>
+          <w:rFonts w:ascii="Courier New" w:hAnsi="Courier New" w:cs="Courier New"/>
+          <w:sz w:val="28"/>
+          <w:szCs w:val="28"/>
+        </w:rPr>
+        <w:t>break</w:t>
+      </w:r>
+      <w:proofErr w:type="gramEnd"/>
       <w:r>
         <w:rPr>
           <w:rFonts w:ascii="Courier New" w:hAnsi="Courier New" w:cs="Courier New"/>
@@ -5101,30 +6622,23 @@
           <w:szCs w:val="28"/>
         </w:rPr>
       </w:pPr>
-      <w:r>
-        <w:rPr>
-          <w:rFonts w:ascii="Courier New" w:hAnsi="Courier New" w:cs="Courier New"/>
-          <w:sz w:val="28"/>
-          <w:szCs w:val="28"/>
-        </w:rPr>
-        <w:tab/>
-      </w:r>
-      <w:r>
-        <w:rPr>
-          <w:rFonts w:ascii="Courier New" w:hAnsi="Courier New" w:cs="Courier New"/>
-          <w:sz w:val="28"/>
-          <w:szCs w:val="28"/>
-        </w:rPr>
-        <w:tab/>
-      </w:r>
-      <w:r>
-        <w:rPr>
-          <w:rFonts w:ascii="Courier New" w:hAnsi="Courier New" w:cs="Courier New"/>
-          <w:sz w:val="28"/>
-          <w:szCs w:val="28"/>
-        </w:rPr>
-        <w:tab/>
-        <w:t>break;</w:t>
+      <w:proofErr w:type="gramStart"/>
+      <w:r>
+        <w:rPr>
+          <w:rFonts w:ascii="Courier New" w:hAnsi="Courier New" w:cs="Courier New"/>
+          <w:sz w:val="28"/>
+          <w:szCs w:val="28"/>
+        </w:rPr>
+        <w:t>case</w:t>
+      </w:r>
+      <w:proofErr w:type="gramEnd"/>
+      <w:r>
+        <w:rPr>
+          <w:rFonts w:ascii="Courier New" w:hAnsi="Courier New" w:cs="Courier New"/>
+          <w:sz w:val="28"/>
+          <w:szCs w:val="28"/>
+        </w:rPr>
+        <w:t xml:space="preserve"> label: block4;</w:t>
       </w:r>
     </w:p>
     <w:p>
@@ -5142,8 +6656,34 @@
           <w:sz w:val="28"/>
           <w:szCs w:val="28"/>
         </w:rPr>
-        <w:t>case label: block4</w:t>
-      </w:r>
+        <w:tab/>
+      </w:r>
+      <w:r>
+        <w:rPr>
+          <w:rFonts w:ascii="Courier New" w:hAnsi="Courier New" w:cs="Courier New"/>
+          <w:sz w:val="28"/>
+          <w:szCs w:val="28"/>
+        </w:rPr>
+        <w:tab/>
+      </w:r>
+      <w:r>
+        <w:rPr>
+          <w:rFonts w:ascii="Courier New" w:hAnsi="Courier New" w:cs="Courier New"/>
+          <w:sz w:val="28"/>
+          <w:szCs w:val="28"/>
+        </w:rPr>
+        <w:tab/>
+      </w:r>
+      <w:proofErr w:type="gramStart"/>
+      <w:r>
+        <w:rPr>
+          <w:rFonts w:ascii="Courier New" w:hAnsi="Courier New" w:cs="Courier New"/>
+          <w:sz w:val="28"/>
+          <w:szCs w:val="28"/>
+        </w:rPr>
+        <w:t>break</w:t>
+      </w:r>
+      <w:proofErr w:type="gramEnd"/>
       <w:r>
         <w:rPr>
           <w:rFonts w:ascii="Courier New" w:hAnsi="Courier New" w:cs="Courier New"/>
@@ -5162,30 +6702,24 @@
           <w:szCs w:val="28"/>
         </w:rPr>
       </w:pPr>
-      <w:r>
-        <w:rPr>
-          <w:rFonts w:ascii="Courier New" w:hAnsi="Courier New" w:cs="Courier New"/>
-          <w:sz w:val="28"/>
-          <w:szCs w:val="28"/>
-        </w:rPr>
-        <w:tab/>
-      </w:r>
-      <w:r>
-        <w:rPr>
-          <w:rFonts w:ascii="Courier New" w:hAnsi="Courier New" w:cs="Courier New"/>
-          <w:sz w:val="28"/>
-          <w:szCs w:val="28"/>
-        </w:rPr>
-        <w:tab/>
-      </w:r>
-      <w:r>
-        <w:rPr>
-          <w:rFonts w:ascii="Courier New" w:hAnsi="Courier New" w:cs="Courier New"/>
-          <w:sz w:val="28"/>
-          <w:szCs w:val="28"/>
-        </w:rPr>
-        <w:tab/>
-        <w:t>break;</w:t>
+      <w:proofErr w:type="gramStart"/>
+      <w:r>
+        <w:rPr>
+          <w:rFonts w:ascii="Courier New" w:hAnsi="Courier New" w:cs="Courier New"/>
+          <w:sz w:val="28"/>
+          <w:szCs w:val="28"/>
+        </w:rPr>
+        <w:t>default</w:t>
+      </w:r>
+      <w:proofErr w:type="gramEnd"/>
+      <w:r>
+        <w:rPr>
+          <w:rFonts w:ascii="Courier New" w:hAnsi="Courier New" w:cs="Courier New"/>
+          <w:sz w:val="28"/>
+          <w:szCs w:val="28"/>
+        </w:rPr>
+        <w:tab/>
+        <w:t>: wrong block;</w:t>
       </w:r>
     </w:p>
     <w:p>
@@ -5203,16 +6737,41 @@
           <w:sz w:val="28"/>
           <w:szCs w:val="28"/>
         </w:rPr>
-        <w:t>default</w:t>
-      </w:r>
-      <w:r>
-        <w:rPr>
-          <w:rFonts w:ascii="Courier New" w:hAnsi="Courier New" w:cs="Courier New"/>
-          <w:sz w:val="28"/>
-          <w:szCs w:val="28"/>
-        </w:rPr>
-        <w:tab/>
-        <w:t>: wrong block;</w:t>
+        <w:tab/>
+      </w:r>
+      <w:r>
+        <w:rPr>
+          <w:rFonts w:ascii="Courier New" w:hAnsi="Courier New" w:cs="Courier New"/>
+          <w:sz w:val="28"/>
+          <w:szCs w:val="28"/>
+        </w:rPr>
+        <w:tab/>
+      </w:r>
+      <w:r>
+        <w:rPr>
+          <w:rFonts w:ascii="Courier New" w:hAnsi="Courier New" w:cs="Courier New"/>
+          <w:sz w:val="28"/>
+          <w:szCs w:val="28"/>
+        </w:rPr>
+        <w:tab/>
+      </w:r>
+      <w:proofErr w:type="gramStart"/>
+      <w:r>
+        <w:rPr>
+          <w:rFonts w:ascii="Courier New" w:hAnsi="Courier New" w:cs="Courier New"/>
+          <w:sz w:val="28"/>
+          <w:szCs w:val="28"/>
+        </w:rPr>
+        <w:t>break</w:t>
+      </w:r>
+      <w:proofErr w:type="gramEnd"/>
+      <w:r>
+        <w:rPr>
+          <w:rFonts w:ascii="Courier New" w:hAnsi="Courier New" w:cs="Courier New"/>
+          <w:sz w:val="28"/>
+          <w:szCs w:val="28"/>
+        </w:rPr>
+        <w:t>;</w:t>
       </w:r>
     </w:p>
     <w:p>
@@ -5224,31 +6783,6 @@
           <w:szCs w:val="28"/>
         </w:rPr>
       </w:pPr>
-      <w:r>
-        <w:rPr>
-          <w:rFonts w:ascii="Courier New" w:hAnsi="Courier New" w:cs="Courier New"/>
-          <w:sz w:val="28"/>
-          <w:szCs w:val="28"/>
-        </w:rPr>
-        <w:tab/>
-      </w:r>
-      <w:r>
-        <w:rPr>
-          <w:rFonts w:ascii="Courier New" w:hAnsi="Courier New" w:cs="Courier New"/>
-          <w:sz w:val="28"/>
-          <w:szCs w:val="28"/>
-        </w:rPr>
-        <w:tab/>
-      </w:r>
-      <w:r>
-        <w:rPr>
-          <w:rFonts w:ascii="Courier New" w:hAnsi="Courier New" w:cs="Courier New"/>
-          <w:sz w:val="28"/>
-          <w:szCs w:val="28"/>
-        </w:rPr>
-        <w:tab/>
-        <w:t>break;</w:t>
-      </w:r>
     </w:p>
     <w:p>
       <w:pPr>
@@ -5259,6 +6793,14 @@
           <w:szCs w:val="28"/>
         </w:rPr>
       </w:pPr>
+      <w:r>
+        <w:rPr>
+          <w:rFonts w:ascii="Courier New" w:hAnsi="Courier New" w:cs="Courier New"/>
+          <w:sz w:val="28"/>
+          <w:szCs w:val="28"/>
+        </w:rPr>
+        <w:t>}</w:t>
+      </w:r>
     </w:p>
     <w:p>
       <w:pPr>
@@ -5269,6 +6811,303 @@
           <w:szCs w:val="28"/>
         </w:rPr>
       </w:pPr>
+    </w:p>
+    <w:p>
+      <w:pPr>
+        <w:pStyle w:val="ListParagraph"/>
+        <w:rPr>
+          <w:rFonts w:ascii="Courier New" w:hAnsi="Courier New" w:cs="Courier New"/>
+          <w:sz w:val="28"/>
+          <w:szCs w:val="28"/>
+        </w:rPr>
+      </w:pPr>
+      <w:proofErr w:type="gramStart"/>
+      <w:r>
+        <w:rPr>
+          <w:rFonts w:ascii="Courier New" w:hAnsi="Courier New" w:cs="Courier New"/>
+          <w:sz w:val="28"/>
+          <w:szCs w:val="28"/>
+        </w:rPr>
+        <w:t>Looping :</w:t>
+      </w:r>
+      <w:proofErr w:type="gramEnd"/>
+      <w:r>
+        <w:rPr>
+          <w:rFonts w:ascii="Courier New" w:hAnsi="Courier New" w:cs="Courier New"/>
+          <w:sz w:val="28"/>
+          <w:szCs w:val="28"/>
+        </w:rPr>
+        <w:t xml:space="preserve"> </w:t>
+      </w:r>
+    </w:p>
+    <w:p>
+      <w:pPr>
+        <w:pStyle w:val="ListParagraph"/>
+        <w:rPr>
+          <w:rFonts w:ascii="Courier New" w:hAnsi="Courier New" w:cs="Courier New"/>
+          <w:sz w:val="28"/>
+          <w:szCs w:val="28"/>
+        </w:rPr>
+      </w:pPr>
+    </w:p>
+    <w:p>
+      <w:pPr>
+        <w:pStyle w:val="ListParagraph"/>
+        <w:rPr>
+          <w:rFonts w:ascii="Courier New" w:hAnsi="Courier New" w:cs="Courier New"/>
+          <w:sz w:val="28"/>
+          <w:szCs w:val="28"/>
+        </w:rPr>
+      </w:pPr>
+      <w:r>
+        <w:rPr>
+          <w:rFonts w:ascii="Courier New" w:hAnsi="Courier New" w:cs="Courier New"/>
+          <w:sz w:val="28"/>
+          <w:szCs w:val="28"/>
+        </w:rPr>
+        <w:t xml:space="preserve">While loop </w:t>
+      </w:r>
+    </w:p>
+    <w:p>
+      <w:pPr>
+        <w:pStyle w:val="ListParagraph"/>
+        <w:rPr>
+          <w:rFonts w:ascii="Courier New" w:hAnsi="Courier New" w:cs="Courier New"/>
+          <w:sz w:val="28"/>
+          <w:szCs w:val="28"/>
+        </w:rPr>
+      </w:pPr>
+    </w:p>
+    <w:p>
+      <w:pPr>
+        <w:pStyle w:val="ListParagraph"/>
+        <w:rPr>
+          <w:rFonts w:ascii="Courier New" w:hAnsi="Courier New" w:cs="Courier New"/>
+          <w:sz w:val="28"/>
+          <w:szCs w:val="28"/>
+        </w:rPr>
+      </w:pPr>
+      <w:proofErr w:type="spellStart"/>
+      <w:proofErr w:type="gramStart"/>
+      <w:r>
+        <w:rPr>
+          <w:rFonts w:ascii="Courier New" w:hAnsi="Courier New" w:cs="Courier New"/>
+          <w:sz w:val="28"/>
+          <w:szCs w:val="28"/>
+        </w:rPr>
+        <w:t>var</w:t>
+      </w:r>
+      <w:proofErr w:type="spellEnd"/>
+      <w:proofErr w:type="gramEnd"/>
+      <w:r>
+        <w:rPr>
+          <w:rFonts w:ascii="Courier New" w:hAnsi="Courier New" w:cs="Courier New"/>
+          <w:sz w:val="28"/>
+          <w:szCs w:val="28"/>
+        </w:rPr>
+        <w:t xml:space="preserve"> </w:t>
+      </w:r>
+      <w:proofErr w:type="spellStart"/>
+      <w:r>
+        <w:rPr>
+          <w:rFonts w:ascii="Courier New" w:hAnsi="Courier New" w:cs="Courier New"/>
+          <w:sz w:val="28"/>
+          <w:szCs w:val="28"/>
+        </w:rPr>
+        <w:t>i</w:t>
+      </w:r>
+      <w:proofErr w:type="spellEnd"/>
+      <w:r>
+        <w:rPr>
+          <w:rFonts w:ascii="Courier New" w:hAnsi="Courier New" w:cs="Courier New"/>
+          <w:sz w:val="28"/>
+          <w:szCs w:val="28"/>
+        </w:rPr>
+        <w:t>=0,n=10;</w:t>
+      </w:r>
+    </w:p>
+    <w:p>
+      <w:pPr>
+        <w:pStyle w:val="ListParagraph"/>
+        <w:rPr>
+          <w:rFonts w:ascii="Courier New" w:hAnsi="Courier New" w:cs="Courier New"/>
+          <w:sz w:val="28"/>
+          <w:szCs w:val="28"/>
+        </w:rPr>
+      </w:pPr>
+      <w:proofErr w:type="gramStart"/>
+      <w:r>
+        <w:rPr>
+          <w:rFonts w:ascii="Courier New" w:hAnsi="Courier New" w:cs="Courier New"/>
+          <w:sz w:val="28"/>
+          <w:szCs w:val="28"/>
+        </w:rPr>
+        <w:t>while(</w:t>
+      </w:r>
+      <w:proofErr w:type="spellStart"/>
+      <w:proofErr w:type="gramEnd"/>
+      <w:r>
+        <w:rPr>
+          <w:rFonts w:ascii="Courier New" w:hAnsi="Courier New" w:cs="Courier New"/>
+          <w:sz w:val="28"/>
+          <w:szCs w:val="28"/>
+        </w:rPr>
+        <w:t>i</w:t>
+      </w:r>
+      <w:proofErr w:type="spellEnd"/>
+      <w:r>
+        <w:rPr>
+          <w:rFonts w:ascii="Courier New" w:hAnsi="Courier New" w:cs="Courier New"/>
+          <w:sz w:val="28"/>
+          <w:szCs w:val="28"/>
+        </w:rPr>
+        <w:t>&lt;=n) {</w:t>
+      </w:r>
+      <w:r>
+        <w:rPr>
+          <w:rFonts w:ascii="Courier New" w:hAnsi="Courier New" w:cs="Courier New"/>
+          <w:sz w:val="28"/>
+          <w:szCs w:val="28"/>
+        </w:rPr>
+        <w:tab/>
+      </w:r>
+      <w:r>
+        <w:rPr>
+          <w:rFonts w:ascii="Courier New" w:hAnsi="Courier New" w:cs="Courier New"/>
+          <w:sz w:val="28"/>
+          <w:szCs w:val="28"/>
+        </w:rPr>
+        <w:tab/>
+      </w:r>
+      <w:r>
+        <w:rPr>
+          <w:rFonts w:ascii="Courier New" w:hAnsi="Courier New" w:cs="Courier New"/>
+          <w:sz w:val="28"/>
+          <w:szCs w:val="28"/>
+        </w:rPr>
+        <w:tab/>
+        <w:t xml:space="preserve">entry loop </w:t>
+      </w:r>
+    </w:p>
+    <w:p>
+      <w:pPr>
+        <w:pStyle w:val="ListParagraph"/>
+        <w:rPr>
+          <w:rFonts w:ascii="Courier New" w:hAnsi="Courier New" w:cs="Courier New"/>
+          <w:sz w:val="28"/>
+          <w:szCs w:val="28"/>
+        </w:rPr>
+      </w:pPr>
+    </w:p>
+    <w:p>
+      <w:pPr>
+        <w:pStyle w:val="ListParagraph"/>
+        <w:rPr>
+          <w:rFonts w:ascii="Courier New" w:hAnsi="Courier New" w:cs="Courier New"/>
+          <w:sz w:val="28"/>
+          <w:szCs w:val="28"/>
+        </w:rPr>
+      </w:pPr>
+      <w:r>
+        <w:rPr>
+          <w:rFonts w:ascii="Courier New" w:hAnsi="Courier New" w:cs="Courier New"/>
+          <w:sz w:val="28"/>
+          <w:szCs w:val="28"/>
+        </w:rPr>
+        <w:tab/>
+      </w:r>
+      <w:r>
+        <w:rPr>
+          <w:rFonts w:ascii="Courier New" w:hAnsi="Courier New" w:cs="Courier New"/>
+          <w:sz w:val="28"/>
+          <w:szCs w:val="28"/>
+        </w:rPr>
+        <w:tab/>
+      </w:r>
+      <w:proofErr w:type="gramStart"/>
+      <w:r>
+        <w:rPr>
+          <w:rFonts w:ascii="Courier New" w:hAnsi="Courier New" w:cs="Courier New"/>
+          <w:sz w:val="28"/>
+          <w:szCs w:val="28"/>
+        </w:rPr>
+        <w:t>do</w:t>
+      </w:r>
+      <w:proofErr w:type="gramEnd"/>
+      <w:r>
+        <w:rPr>
+          <w:rFonts w:ascii="Courier New" w:hAnsi="Courier New" w:cs="Courier New"/>
+          <w:sz w:val="28"/>
+          <w:szCs w:val="28"/>
+        </w:rPr>
+        <w:t xml:space="preserve"> task </w:t>
+      </w:r>
+    </w:p>
+    <w:p>
+      <w:pPr>
+        <w:pStyle w:val="ListParagraph"/>
+        <w:rPr>
+          <w:rFonts w:ascii="Courier New" w:hAnsi="Courier New" w:cs="Courier New"/>
+          <w:sz w:val="28"/>
+          <w:szCs w:val="28"/>
+        </w:rPr>
+      </w:pPr>
+    </w:p>
+    <w:p>
+      <w:pPr>
+        <w:pStyle w:val="ListParagraph"/>
+        <w:rPr>
+          <w:rFonts w:ascii="Courier New" w:hAnsi="Courier New" w:cs="Courier New"/>
+          <w:sz w:val="28"/>
+          <w:szCs w:val="28"/>
+        </w:rPr>
+      </w:pPr>
+      <w:r>
+        <w:rPr>
+          <w:rFonts w:ascii="Courier New" w:hAnsi="Courier New" w:cs="Courier New"/>
+          <w:sz w:val="28"/>
+          <w:szCs w:val="28"/>
+        </w:rPr>
+        <w:tab/>
+      </w:r>
+      <w:r>
+        <w:rPr>
+          <w:rFonts w:ascii="Courier New" w:hAnsi="Courier New" w:cs="Courier New"/>
+          <w:sz w:val="28"/>
+          <w:szCs w:val="28"/>
+        </w:rPr>
+        <w:tab/>
+      </w:r>
+      <w:proofErr w:type="spellStart"/>
+      <w:proofErr w:type="gramStart"/>
+      <w:r>
+        <w:rPr>
+          <w:rFonts w:ascii="Courier New" w:hAnsi="Courier New" w:cs="Courier New"/>
+          <w:sz w:val="28"/>
+          <w:szCs w:val="28"/>
+        </w:rPr>
+        <w:t>i</w:t>
+      </w:r>
+      <w:proofErr w:type="spellEnd"/>
+      <w:proofErr w:type="gramEnd"/>
+      <w:r>
+        <w:rPr>
+          <w:rFonts w:ascii="Courier New" w:hAnsi="Courier New" w:cs="Courier New"/>
+          <w:sz w:val="28"/>
+          <w:szCs w:val="28"/>
+        </w:rPr>
+        <w:t>++ or n--</w:t>
+      </w:r>
+    </w:p>
+    <w:p>
+      <w:pPr>
+        <w:pStyle w:val="ListParagraph"/>
+        <w:rPr>
+          <w:rFonts w:ascii="Courier New" w:hAnsi="Courier New" w:cs="Courier New"/>
+          <w:sz w:val="28"/>
+          <w:szCs w:val="28"/>
+        </w:rPr>
+      </w:pPr>
       <w:r>
         <w:rPr>
           <w:rFonts w:ascii="Courier New" w:hAnsi="Courier New" w:cs="Courier New"/>
@@ -5280,6 +7119,34 @@
     </w:p>
     <w:p>
       <w:pPr>
+        <w:ind w:firstLine="720"/>
+        <w:rPr>
+          <w:rFonts w:ascii="Courier New" w:hAnsi="Courier New" w:cs="Courier New"/>
+          <w:sz w:val="28"/>
+          <w:szCs w:val="28"/>
+        </w:rPr>
+      </w:pPr>
+    </w:p>
+    <w:p>
+      <w:pPr>
+        <w:ind w:firstLine="720"/>
+        <w:rPr>
+          <w:rFonts w:ascii="Courier New" w:hAnsi="Courier New" w:cs="Courier New"/>
+          <w:sz w:val="28"/>
+          <w:szCs w:val="28"/>
+        </w:rPr>
+      </w:pPr>
+      <w:r>
+        <w:rPr>
+          <w:rFonts w:ascii="Courier New" w:hAnsi="Courier New" w:cs="Courier New"/>
+          <w:sz w:val="28"/>
+          <w:szCs w:val="28"/>
+        </w:rPr>
+        <w:t xml:space="preserve">Do while loop </w:t>
+      </w:r>
+    </w:p>
+    <w:p>
+      <w:pPr>
         <w:pStyle w:val="ListParagraph"/>
         <w:rPr>
           <w:rFonts w:ascii="Courier New" w:hAnsi="Courier New" w:cs="Courier New"/>
@@ -5297,13 +7164,43 @@
           <w:szCs w:val="28"/>
         </w:rPr>
       </w:pPr>
-      <w:r>
-        <w:rPr>
-          <w:rFonts w:ascii="Courier New" w:hAnsi="Courier New" w:cs="Courier New"/>
-          <w:sz w:val="28"/>
-          <w:szCs w:val="28"/>
-        </w:rPr>
-        <w:t xml:space="preserve">Looping : </w:t>
+      <w:proofErr w:type="spellStart"/>
+      <w:proofErr w:type="gramStart"/>
+      <w:r>
+        <w:rPr>
+          <w:rFonts w:ascii="Courier New" w:hAnsi="Courier New" w:cs="Courier New"/>
+          <w:sz w:val="28"/>
+          <w:szCs w:val="28"/>
+        </w:rPr>
+        <w:t>var</w:t>
+      </w:r>
+      <w:proofErr w:type="spellEnd"/>
+      <w:proofErr w:type="gramEnd"/>
+      <w:r>
+        <w:rPr>
+          <w:rFonts w:ascii="Courier New" w:hAnsi="Courier New" w:cs="Courier New"/>
+          <w:sz w:val="28"/>
+          <w:szCs w:val="28"/>
+        </w:rPr>
+        <w:t xml:space="preserve"> </w:t>
+      </w:r>
+      <w:proofErr w:type="spellStart"/>
+      <w:r>
+        <w:rPr>
+          <w:rFonts w:ascii="Courier New" w:hAnsi="Courier New" w:cs="Courier New"/>
+          <w:sz w:val="28"/>
+          <w:szCs w:val="28"/>
+        </w:rPr>
+        <w:t>i</w:t>
+      </w:r>
+      <w:proofErr w:type="spellEnd"/>
+      <w:r>
+        <w:rPr>
+          <w:rFonts w:ascii="Courier New" w:hAnsi="Courier New" w:cs="Courier New"/>
+          <w:sz w:val="28"/>
+          <w:szCs w:val="28"/>
+        </w:rPr>
+        <w:t>=,n=10;</w:t>
       </w:r>
     </w:p>
     <w:p>
@@ -5315,6 +7212,24 @@
           <w:szCs w:val="28"/>
         </w:rPr>
       </w:pPr>
+      <w:proofErr w:type="gramStart"/>
+      <w:r>
+        <w:rPr>
+          <w:rFonts w:ascii="Courier New" w:hAnsi="Courier New" w:cs="Courier New"/>
+          <w:sz w:val="28"/>
+          <w:szCs w:val="28"/>
+        </w:rPr>
+        <w:t>do</w:t>
+      </w:r>
+      <w:proofErr w:type="gramEnd"/>
+      <w:r>
+        <w:rPr>
+          <w:rFonts w:ascii="Courier New" w:hAnsi="Courier New" w:cs="Courier New"/>
+          <w:sz w:val="28"/>
+          <w:szCs w:val="28"/>
+        </w:rPr>
+        <w:t xml:space="preserve"> {</w:t>
+      </w:r>
     </w:p>
     <w:p>
       <w:pPr>
@@ -5331,7 +7246,33 @@
           <w:sz w:val="28"/>
           <w:szCs w:val="28"/>
         </w:rPr>
-        <w:t xml:space="preserve">While loop </w:t>
+        <w:tab/>
+      </w:r>
+      <w:r>
+        <w:rPr>
+          <w:rFonts w:ascii="Courier New" w:hAnsi="Courier New" w:cs="Courier New"/>
+          <w:sz w:val="28"/>
+          <w:szCs w:val="28"/>
+        </w:rPr>
+        <w:tab/>
+      </w:r>
+      <w:proofErr w:type="gramStart"/>
+      <w:r>
+        <w:rPr>
+          <w:rFonts w:ascii="Courier New" w:hAnsi="Courier New" w:cs="Courier New"/>
+          <w:sz w:val="28"/>
+          <w:szCs w:val="28"/>
+        </w:rPr>
+        <w:t>do</w:t>
+      </w:r>
+      <w:proofErr w:type="gramEnd"/>
+      <w:r>
+        <w:rPr>
+          <w:rFonts w:ascii="Courier New" w:hAnsi="Courier New" w:cs="Courier New"/>
+          <w:sz w:val="28"/>
+          <w:szCs w:val="28"/>
+        </w:rPr>
+        <w:t xml:space="preserve"> task </w:t>
       </w:r>
     </w:p>
     <w:p>
@@ -5343,6 +7284,42 @@
           <w:szCs w:val="28"/>
         </w:rPr>
       </w:pPr>
+      <w:r>
+        <w:rPr>
+          <w:rFonts w:ascii="Courier New" w:hAnsi="Courier New" w:cs="Courier New"/>
+          <w:sz w:val="28"/>
+          <w:szCs w:val="28"/>
+        </w:rPr>
+        <w:tab/>
+      </w:r>
+      <w:r>
+        <w:rPr>
+          <w:rFonts w:ascii="Courier New" w:hAnsi="Courier New" w:cs="Courier New"/>
+          <w:sz w:val="28"/>
+          <w:szCs w:val="28"/>
+        </w:rPr>
+        <w:tab/>
+      </w:r>
+      <w:proofErr w:type="spellStart"/>
+      <w:proofErr w:type="gramStart"/>
+      <w:r>
+        <w:rPr>
+          <w:rFonts w:ascii="Courier New" w:hAnsi="Courier New" w:cs="Courier New"/>
+          <w:sz w:val="28"/>
+          <w:szCs w:val="28"/>
+        </w:rPr>
+        <w:t>i</w:t>
+      </w:r>
+      <w:proofErr w:type="spellEnd"/>
+      <w:proofErr w:type="gramEnd"/>
+      <w:r>
+        <w:rPr>
+          <w:rFonts w:ascii="Courier New" w:hAnsi="Courier New" w:cs="Courier New"/>
+          <w:sz w:val="28"/>
+          <w:szCs w:val="28"/>
+        </w:rPr>
+        <w:t>++ or n—</w:t>
+      </w:r>
     </w:p>
     <w:p>
       <w:pPr>
@@ -5353,14 +7330,6 @@
           <w:szCs w:val="28"/>
         </w:rPr>
       </w:pPr>
-      <w:r>
-        <w:rPr>
-          <w:rFonts w:ascii="Courier New" w:hAnsi="Courier New" w:cs="Courier New"/>
-          <w:sz w:val="28"/>
-          <w:szCs w:val="28"/>
-        </w:rPr>
-        <w:t>var i=0,n=10;</w:t>
-      </w:r>
     </w:p>
     <w:p>
       <w:pPr>
@@ -5371,38 +7340,66 @@
           <w:szCs w:val="28"/>
         </w:rPr>
       </w:pPr>
-      <w:r>
-        <w:rPr>
-          <w:rFonts w:ascii="Courier New" w:hAnsi="Courier New" w:cs="Courier New"/>
-          <w:sz w:val="28"/>
-          <w:szCs w:val="28"/>
-        </w:rPr>
-        <w:t>while(i&lt;=n) {</w:t>
-      </w:r>
-      <w:r>
-        <w:rPr>
-          <w:rFonts w:ascii="Courier New" w:hAnsi="Courier New" w:cs="Courier New"/>
-          <w:sz w:val="28"/>
-          <w:szCs w:val="28"/>
-        </w:rPr>
-        <w:tab/>
-      </w:r>
-      <w:r>
-        <w:rPr>
-          <w:rFonts w:ascii="Courier New" w:hAnsi="Courier New" w:cs="Courier New"/>
-          <w:sz w:val="28"/>
-          <w:szCs w:val="28"/>
-        </w:rPr>
-        <w:tab/>
-      </w:r>
-      <w:r>
-        <w:rPr>
-          <w:rFonts w:ascii="Courier New" w:hAnsi="Courier New" w:cs="Courier New"/>
-          <w:sz w:val="28"/>
-          <w:szCs w:val="28"/>
-        </w:rPr>
-        <w:tab/>
-        <w:t xml:space="preserve">entry loop </w:t>
+      <w:proofErr w:type="gramStart"/>
+      <w:r>
+        <w:rPr>
+          <w:rFonts w:ascii="Courier New" w:hAnsi="Courier New" w:cs="Courier New"/>
+          <w:sz w:val="28"/>
+          <w:szCs w:val="28"/>
+        </w:rPr>
+        <w:t>}while</w:t>
+      </w:r>
+      <w:proofErr w:type="gramEnd"/>
+      <w:r>
+        <w:rPr>
+          <w:rFonts w:ascii="Courier New" w:hAnsi="Courier New" w:cs="Courier New"/>
+          <w:sz w:val="28"/>
+          <w:szCs w:val="28"/>
+        </w:rPr>
+        <w:t>(</w:t>
+      </w:r>
+      <w:proofErr w:type="spellStart"/>
+      <w:r>
+        <w:rPr>
+          <w:rFonts w:ascii="Courier New" w:hAnsi="Courier New" w:cs="Courier New"/>
+          <w:sz w:val="28"/>
+          <w:szCs w:val="28"/>
+        </w:rPr>
+        <w:t>i</w:t>
+      </w:r>
+      <w:proofErr w:type="spellEnd"/>
+      <w:r>
+        <w:rPr>
+          <w:rFonts w:ascii="Courier New" w:hAnsi="Courier New" w:cs="Courier New"/>
+          <w:sz w:val="28"/>
+          <w:szCs w:val="28"/>
+        </w:rPr>
+        <w:t>&lt;=n);</w:t>
+      </w:r>
+      <w:r>
+        <w:rPr>
+          <w:rFonts w:ascii="Courier New" w:hAnsi="Courier New" w:cs="Courier New"/>
+          <w:sz w:val="28"/>
+          <w:szCs w:val="28"/>
+        </w:rPr>
+        <w:tab/>
+      </w:r>
+      <w:r>
+        <w:rPr>
+          <w:rFonts w:ascii="Courier New" w:hAnsi="Courier New" w:cs="Courier New"/>
+          <w:sz w:val="28"/>
+          <w:szCs w:val="28"/>
+        </w:rPr>
+        <w:tab/>
+      </w:r>
+      <w:r>
+        <w:rPr>
+          <w:rFonts w:ascii="Courier New" w:hAnsi="Courier New" w:cs="Courier New"/>
+          <w:sz w:val="28"/>
+          <w:szCs w:val="28"/>
+        </w:rPr>
+        <w:tab/>
+        <w:t xml:space="preserve">exit loop </w:t>
       </w:r>
     </w:p>
     <w:p>
@@ -5424,23 +7421,6 @@
           <w:szCs w:val="28"/>
         </w:rPr>
       </w:pPr>
-      <w:r>
-        <w:rPr>
-          <w:rFonts w:ascii="Courier New" w:hAnsi="Courier New" w:cs="Courier New"/>
-          <w:sz w:val="28"/>
-          <w:szCs w:val="28"/>
-        </w:rPr>
-        <w:tab/>
-      </w:r>
-      <w:r>
-        <w:rPr>
-          <w:rFonts w:ascii="Courier New" w:hAnsi="Courier New" w:cs="Courier New"/>
-          <w:sz w:val="28"/>
-          <w:szCs w:val="28"/>
-        </w:rPr>
-        <w:tab/>
-        <w:t xml:space="preserve">do task </w:t>
-      </w:r>
     </w:p>
     <w:p>
       <w:pPr>
@@ -5467,16 +7447,7 @@
           <w:sz w:val="28"/>
           <w:szCs w:val="28"/>
         </w:rPr>
-        <w:tab/>
-      </w:r>
-      <w:r>
-        <w:rPr>
-          <w:rFonts w:ascii="Courier New" w:hAnsi="Courier New" w:cs="Courier New"/>
-          <w:sz w:val="28"/>
-          <w:szCs w:val="28"/>
-        </w:rPr>
-        <w:tab/>
-        <w:t>i++ or n--</w:t>
+        <w:t xml:space="preserve">For loop </w:t>
       </w:r>
     </w:p>
     <w:p>
@@ -5488,6 +7459,208 @@
           <w:szCs w:val="28"/>
         </w:rPr>
       </w:pPr>
+    </w:p>
+    <w:p>
+      <w:pPr>
+        <w:pStyle w:val="ListParagraph"/>
+        <w:rPr>
+          <w:rFonts w:ascii="Courier New" w:hAnsi="Courier New" w:cs="Courier New"/>
+          <w:sz w:val="28"/>
+          <w:szCs w:val="28"/>
+        </w:rPr>
+      </w:pPr>
+      <w:r>
+        <w:rPr>
+          <w:rFonts w:ascii="Courier New" w:hAnsi="Courier New" w:cs="Courier New"/>
+          <w:sz w:val="28"/>
+          <w:szCs w:val="28"/>
+        </w:rPr>
+        <w:t xml:space="preserve">Syntax for loop </w:t>
+      </w:r>
+    </w:p>
+    <w:p>
+      <w:pPr>
+        <w:pStyle w:val="ListParagraph"/>
+        <w:rPr>
+          <w:rFonts w:ascii="Courier New" w:hAnsi="Courier New" w:cs="Courier New"/>
+          <w:sz w:val="28"/>
+          <w:szCs w:val="28"/>
+        </w:rPr>
+      </w:pPr>
+      <w:r>
+        <w:rPr>
+          <w:rFonts w:ascii="Courier New" w:hAnsi="Courier New" w:cs="Courier New"/>
+          <w:sz w:val="28"/>
+          <w:szCs w:val="28"/>
+        </w:rPr>
+        <w:tab/>
+        <w:t xml:space="preserve">  1</w:t>
+      </w:r>
+      <w:r>
+        <w:rPr>
+          <w:rFonts w:ascii="Courier New" w:hAnsi="Courier New" w:cs="Courier New"/>
+          <w:sz w:val="28"/>
+          <w:szCs w:val="28"/>
+        </w:rPr>
+        <w:tab/>
+      </w:r>
+      <w:r>
+        <w:rPr>
+          <w:rFonts w:ascii="Courier New" w:hAnsi="Courier New" w:cs="Courier New"/>
+          <w:sz w:val="28"/>
+          <w:szCs w:val="28"/>
+        </w:rPr>
+        <w:tab/>
+      </w:r>
+      <w:r>
+        <w:rPr>
+          <w:rFonts w:ascii="Courier New" w:hAnsi="Courier New" w:cs="Courier New"/>
+          <w:sz w:val="28"/>
+          <w:szCs w:val="28"/>
+        </w:rPr>
+        <w:tab/>
+      </w:r>
+      <w:r>
+        <w:rPr>
+          <w:rFonts w:ascii="Courier New" w:hAnsi="Courier New" w:cs="Courier New"/>
+          <w:sz w:val="28"/>
+          <w:szCs w:val="28"/>
+        </w:rPr>
+        <w:tab/>
+      </w:r>
+      <w:r>
+        <w:rPr>
+          <w:rFonts w:ascii="Courier New" w:hAnsi="Courier New" w:cs="Courier New"/>
+          <w:sz w:val="28"/>
+          <w:szCs w:val="28"/>
+        </w:rPr>
+        <w:tab/>
+        <w:t>2</w:t>
+      </w:r>
+      <w:r>
+        <w:rPr>
+          <w:rFonts w:ascii="Courier New" w:hAnsi="Courier New" w:cs="Courier New"/>
+          <w:sz w:val="28"/>
+          <w:szCs w:val="28"/>
+        </w:rPr>
+        <w:tab/>
+      </w:r>
+      <w:r>
+        <w:rPr>
+          <w:rFonts w:ascii="Courier New" w:hAnsi="Courier New" w:cs="Courier New"/>
+          <w:sz w:val="28"/>
+          <w:szCs w:val="28"/>
+        </w:rPr>
+        <w:tab/>
+      </w:r>
+      <w:r>
+        <w:rPr>
+          <w:rFonts w:ascii="Courier New" w:hAnsi="Courier New" w:cs="Courier New"/>
+          <w:sz w:val="28"/>
+          <w:szCs w:val="28"/>
+        </w:rPr>
+        <w:tab/>
+        <w:t>4</w:t>
+      </w:r>
+    </w:p>
+    <w:p>
+      <w:pPr>
+        <w:pStyle w:val="ListParagraph"/>
+        <w:rPr>
+          <w:rFonts w:ascii="Courier New" w:hAnsi="Courier New" w:cs="Courier New"/>
+          <w:sz w:val="28"/>
+          <w:szCs w:val="28"/>
+        </w:rPr>
+      </w:pPr>
+      <w:proofErr w:type="gramStart"/>
+      <w:r>
+        <w:rPr>
+          <w:rFonts w:ascii="Courier New" w:hAnsi="Courier New" w:cs="Courier New"/>
+          <w:sz w:val="28"/>
+          <w:szCs w:val="28"/>
+        </w:rPr>
+        <w:t>for(</w:t>
+      </w:r>
+      <w:proofErr w:type="spellStart"/>
+      <w:proofErr w:type="gramEnd"/>
+      <w:r>
+        <w:rPr>
+          <w:rFonts w:ascii="Courier New" w:hAnsi="Courier New" w:cs="Courier New"/>
+          <w:sz w:val="28"/>
+          <w:szCs w:val="28"/>
+        </w:rPr>
+        <w:t>initiliazation;condition;increment</w:t>
+      </w:r>
+      <w:proofErr w:type="spellEnd"/>
+      <w:r>
+        <w:rPr>
+          <w:rFonts w:ascii="Courier New" w:hAnsi="Courier New" w:cs="Courier New"/>
+          <w:sz w:val="28"/>
+          <w:szCs w:val="28"/>
+        </w:rPr>
+        <w:t>/decrement) {</w:t>
+      </w:r>
+    </w:p>
+    <w:p>
+      <w:pPr>
+        <w:pStyle w:val="ListParagraph"/>
+        <w:rPr>
+          <w:rFonts w:ascii="Courier New" w:hAnsi="Courier New" w:cs="Courier New"/>
+          <w:sz w:val="28"/>
+          <w:szCs w:val="28"/>
+        </w:rPr>
+      </w:pPr>
+      <w:r>
+        <w:rPr>
+          <w:rFonts w:ascii="Courier New" w:hAnsi="Courier New" w:cs="Courier New"/>
+          <w:sz w:val="28"/>
+          <w:szCs w:val="28"/>
+        </w:rPr>
+        <w:tab/>
+      </w:r>
+      <w:r>
+        <w:rPr>
+          <w:rFonts w:ascii="Courier New" w:hAnsi="Courier New" w:cs="Courier New"/>
+          <w:sz w:val="28"/>
+          <w:szCs w:val="28"/>
+        </w:rPr>
+        <w:tab/>
+      </w:r>
+      <w:r>
+        <w:rPr>
+          <w:rFonts w:ascii="Courier New" w:hAnsi="Courier New" w:cs="Courier New"/>
+          <w:sz w:val="28"/>
+          <w:szCs w:val="28"/>
+        </w:rPr>
+        <w:tab/>
+      </w:r>
+      <w:r>
+        <w:rPr>
+          <w:rFonts w:ascii="Courier New" w:hAnsi="Courier New" w:cs="Courier New"/>
+          <w:sz w:val="28"/>
+          <w:szCs w:val="28"/>
+        </w:rPr>
+        <w:tab/>
+      </w:r>
+      <w:r>
+        <w:rPr>
+          <w:rFonts w:ascii="Courier New" w:hAnsi="Courier New" w:cs="Courier New"/>
+          <w:sz w:val="28"/>
+          <w:szCs w:val="28"/>
+        </w:rPr>
+        <w:tab/>
+        <w:t>3</w:t>
+      </w:r>
+    </w:p>
+    <w:p>
+      <w:pPr>
+        <w:pStyle w:val="ListParagraph"/>
+        <w:rPr>
+          <w:rFonts w:ascii="Courier New" w:hAnsi="Courier New" w:cs="Courier New"/>
+          <w:sz w:val="28"/>
+          <w:szCs w:val="28"/>
+        </w:rPr>
+      </w:pPr>
       <w:r>
         <w:rPr>
           <w:rFonts w:ascii="Courier New" w:hAnsi="Courier New" w:cs="Courier New"/>
@@ -5499,34 +7672,6 @@
     </w:p>
     <w:p>
       <w:pPr>
-        <w:ind w:firstLine="720"/>
-        <w:rPr>
-          <w:rFonts w:ascii="Courier New" w:hAnsi="Courier New" w:cs="Courier New"/>
-          <w:sz w:val="28"/>
-          <w:szCs w:val="28"/>
-        </w:rPr>
-      </w:pPr>
-    </w:p>
-    <w:p>
-      <w:pPr>
-        <w:ind w:firstLine="720"/>
-        <w:rPr>
-          <w:rFonts w:ascii="Courier New" w:hAnsi="Courier New" w:cs="Courier New"/>
-          <w:sz w:val="28"/>
-          <w:szCs w:val="28"/>
-        </w:rPr>
-      </w:pPr>
-      <w:r>
-        <w:rPr>
-          <w:rFonts w:ascii="Courier New" w:hAnsi="Courier New" w:cs="Courier New"/>
-          <w:sz w:val="28"/>
-          <w:szCs w:val="28"/>
-        </w:rPr>
-        <w:t xml:space="preserve">Do while loop </w:t>
-      </w:r>
-    </w:p>
-    <w:p>
-      <w:pPr>
         <w:pStyle w:val="ListParagraph"/>
         <w:rPr>
           <w:rFonts w:ascii="Courier New" w:hAnsi="Courier New" w:cs="Courier New"/>
@@ -5544,13 +7689,51 @@
           <w:szCs w:val="28"/>
         </w:rPr>
       </w:pPr>
-      <w:r>
-        <w:rPr>
-          <w:rFonts w:ascii="Courier New" w:hAnsi="Courier New" w:cs="Courier New"/>
-          <w:sz w:val="28"/>
-          <w:szCs w:val="28"/>
-        </w:rPr>
-        <w:t>var i=,n=10;</w:t>
+      <w:proofErr w:type="gramStart"/>
+      <w:r>
+        <w:rPr>
+          <w:rFonts w:ascii="Courier New" w:hAnsi="Courier New" w:cs="Courier New"/>
+          <w:sz w:val="28"/>
+          <w:szCs w:val="28"/>
+        </w:rPr>
+        <w:t>for(</w:t>
+      </w:r>
+      <w:proofErr w:type="spellStart"/>
+      <w:proofErr w:type="gramEnd"/>
+      <w:r>
+        <w:rPr>
+          <w:rFonts w:ascii="Courier New" w:hAnsi="Courier New" w:cs="Courier New"/>
+          <w:sz w:val="28"/>
+          <w:szCs w:val="28"/>
+        </w:rPr>
+        <w:t>var</w:t>
+      </w:r>
+      <w:proofErr w:type="spellEnd"/>
+      <w:r>
+        <w:rPr>
+          <w:rFonts w:ascii="Courier New" w:hAnsi="Courier New" w:cs="Courier New"/>
+          <w:sz w:val="28"/>
+          <w:szCs w:val="28"/>
+        </w:rPr>
+        <w:t xml:space="preserve"> </w:t>
+      </w:r>
+      <w:proofErr w:type="spellStart"/>
+      <w:r>
+        <w:rPr>
+          <w:rFonts w:ascii="Courier New" w:hAnsi="Courier New" w:cs="Courier New"/>
+          <w:sz w:val="28"/>
+          <w:szCs w:val="28"/>
+        </w:rPr>
+        <w:t>i</w:t>
+      </w:r>
+      <w:proofErr w:type="spellEnd"/>
+      <w:r>
+        <w:rPr>
+          <w:rFonts w:ascii="Courier New" w:hAnsi="Courier New" w:cs="Courier New"/>
+          <w:sz w:val="28"/>
+          <w:szCs w:val="28"/>
+        </w:rPr>
+        <w:t>=0;i&lt;=10;i++) {</w:t>
       </w:r>
     </w:p>
     <w:p>
@@ -5568,7 +7751,97 @@
           <w:sz w:val="28"/>
           <w:szCs w:val="28"/>
         </w:rPr>
-        <w:t>do {</w:t>
+        <w:tab/>
+      </w:r>
+      <w:r>
+        <w:rPr>
+          <w:rFonts w:ascii="Courier New" w:hAnsi="Courier New" w:cs="Courier New"/>
+          <w:sz w:val="28"/>
+          <w:szCs w:val="28"/>
+        </w:rPr>
+        <w:tab/>
+      </w:r>
+      <w:proofErr w:type="spellStart"/>
+      <w:proofErr w:type="gramStart"/>
+      <w:r>
+        <w:rPr>
+          <w:rFonts w:ascii="Courier New" w:hAnsi="Courier New" w:cs="Courier New"/>
+          <w:sz w:val="28"/>
+          <w:szCs w:val="28"/>
+        </w:rPr>
+        <w:t>document.write</w:t>
+      </w:r>
+      <w:proofErr w:type="spellEnd"/>
+      <w:r>
+        <w:rPr>
+          <w:rFonts w:ascii="Courier New" w:hAnsi="Courier New" w:cs="Courier New"/>
+          <w:sz w:val="28"/>
+          <w:szCs w:val="28"/>
+        </w:rPr>
+        <w:t>(</w:t>
+      </w:r>
+      <w:proofErr w:type="gramEnd"/>
+      <w:r>
+        <w:rPr>
+          <w:rFonts w:ascii="Courier New" w:hAnsi="Courier New" w:cs="Courier New"/>
+          <w:sz w:val="28"/>
+          <w:szCs w:val="28"/>
+        </w:rPr>
+        <w:t>“</w:t>
+      </w:r>
+      <w:proofErr w:type="spellStart"/>
+      <w:r>
+        <w:rPr>
+          <w:rFonts w:ascii="Courier New" w:hAnsi="Courier New" w:cs="Courier New"/>
+          <w:sz w:val="28"/>
+          <w:szCs w:val="28"/>
+        </w:rPr>
+        <w:t>i</w:t>
+      </w:r>
+      <w:proofErr w:type="spellEnd"/>
+      <w:r>
+        <w:rPr>
+          <w:rFonts w:ascii="Courier New" w:hAnsi="Courier New" w:cs="Courier New"/>
+          <w:sz w:val="28"/>
+          <w:szCs w:val="28"/>
+        </w:rPr>
+        <w:t xml:space="preserve"> ”+</w:t>
+      </w:r>
+      <w:proofErr w:type="spellStart"/>
+      <w:r>
+        <w:rPr>
+          <w:rFonts w:ascii="Courier New" w:hAnsi="Courier New" w:cs="Courier New"/>
+          <w:sz w:val="28"/>
+          <w:szCs w:val="28"/>
+        </w:rPr>
+        <w:t>i</w:t>
+      </w:r>
+      <w:proofErr w:type="spellEnd"/>
+      <w:r>
+        <w:rPr>
+          <w:rFonts w:ascii="Courier New" w:hAnsi="Courier New" w:cs="Courier New"/>
+          <w:sz w:val="28"/>
+          <w:szCs w:val="28"/>
+        </w:rPr>
+        <w:t>+”&lt;</w:t>
+      </w:r>
+      <w:proofErr w:type="spellStart"/>
+      <w:r>
+        <w:rPr>
+          <w:rFonts w:ascii="Courier New" w:hAnsi="Courier New" w:cs="Courier New"/>
+          <w:sz w:val="28"/>
+          <w:szCs w:val="28"/>
+        </w:rPr>
+        <w:t>br</w:t>
+      </w:r>
+      <w:proofErr w:type="spellEnd"/>
+      <w:r>
+        <w:rPr>
+          <w:rFonts w:ascii="Courier New" w:hAnsi="Courier New" w:cs="Courier New"/>
+          <w:sz w:val="28"/>
+          <w:szCs w:val="28"/>
+        </w:rPr>
+        <w:t>/&gt;”)</w:t>
       </w:r>
     </w:p>
     <w:p>
@@ -5586,16 +7859,7 @@
           <w:sz w:val="28"/>
           <w:szCs w:val="28"/>
         </w:rPr>
-        <w:tab/>
-      </w:r>
-      <w:r>
-        <w:rPr>
-          <w:rFonts w:ascii="Courier New" w:hAnsi="Courier New" w:cs="Courier New"/>
-          <w:sz w:val="28"/>
-          <w:szCs w:val="28"/>
-        </w:rPr>
-        <w:tab/>
-        <w:t xml:space="preserve">do task </w:t>
+        <w:t>}</w:t>
       </w:r>
     </w:p>
     <w:p>
@@ -5607,23 +7871,6 @@
           <w:szCs w:val="28"/>
         </w:rPr>
       </w:pPr>
-      <w:r>
-        <w:rPr>
-          <w:rFonts w:ascii="Courier New" w:hAnsi="Courier New" w:cs="Courier New"/>
-          <w:sz w:val="28"/>
-          <w:szCs w:val="28"/>
-        </w:rPr>
-        <w:tab/>
-      </w:r>
-      <w:r>
-        <w:rPr>
-          <w:rFonts w:ascii="Courier New" w:hAnsi="Courier New" w:cs="Courier New"/>
-          <w:sz w:val="28"/>
-          <w:szCs w:val="28"/>
-        </w:rPr>
-        <w:tab/>
-        <w:t>i++ or n—</w:t>
-      </w:r>
     </w:p>
     <w:p>
       <w:pPr>
@@ -5637,396 +7884,13 @@
     </w:p>
     <w:p>
       <w:pPr>
-        <w:pStyle w:val="ListParagraph"/>
-        <w:rPr>
-          <w:rFonts w:ascii="Courier New" w:hAnsi="Courier New" w:cs="Courier New"/>
-          <w:sz w:val="28"/>
-          <w:szCs w:val="28"/>
-        </w:rPr>
-      </w:pPr>
-      <w:r>
-        <w:rPr>
-          <w:rFonts w:ascii="Courier New" w:hAnsi="Courier New" w:cs="Courier New"/>
-          <w:sz w:val="28"/>
-          <w:szCs w:val="28"/>
-        </w:rPr>
-        <w:t>}while(i&lt;=n);</w:t>
-      </w:r>
-      <w:r>
-        <w:rPr>
-          <w:rFonts w:ascii="Courier New" w:hAnsi="Courier New" w:cs="Courier New"/>
-          <w:sz w:val="28"/>
-          <w:szCs w:val="28"/>
-        </w:rPr>
-        <w:tab/>
-      </w:r>
-      <w:r>
-        <w:rPr>
-          <w:rFonts w:ascii="Courier New" w:hAnsi="Courier New" w:cs="Courier New"/>
-          <w:sz w:val="28"/>
-          <w:szCs w:val="28"/>
-        </w:rPr>
-        <w:tab/>
-      </w:r>
-      <w:r>
-        <w:rPr>
-          <w:rFonts w:ascii="Courier New" w:hAnsi="Courier New" w:cs="Courier New"/>
-          <w:sz w:val="28"/>
-          <w:szCs w:val="28"/>
-        </w:rPr>
-        <w:tab/>
-        <w:t xml:space="preserve">exit loop </w:t>
-      </w:r>
-    </w:p>
-    <w:p>
-      <w:pPr>
-        <w:pStyle w:val="ListParagraph"/>
-        <w:rPr>
-          <w:rFonts w:ascii="Courier New" w:hAnsi="Courier New" w:cs="Courier New"/>
-          <w:sz w:val="28"/>
-          <w:szCs w:val="28"/>
-        </w:rPr>
-      </w:pPr>
-    </w:p>
-    <w:p>
-      <w:pPr>
-        <w:pStyle w:val="ListParagraph"/>
-        <w:rPr>
-          <w:rFonts w:ascii="Courier New" w:hAnsi="Courier New" w:cs="Courier New"/>
-          <w:sz w:val="28"/>
-          <w:szCs w:val="28"/>
-        </w:rPr>
-      </w:pPr>
-    </w:p>
-    <w:p>
-      <w:pPr>
-        <w:pStyle w:val="ListParagraph"/>
-        <w:rPr>
-          <w:rFonts w:ascii="Courier New" w:hAnsi="Courier New" w:cs="Courier New"/>
-          <w:sz w:val="28"/>
-          <w:szCs w:val="28"/>
-        </w:rPr>
-      </w:pPr>
-    </w:p>
-    <w:p>
-      <w:pPr>
-        <w:pStyle w:val="ListParagraph"/>
-        <w:rPr>
-          <w:rFonts w:ascii="Courier New" w:hAnsi="Courier New" w:cs="Courier New"/>
-          <w:sz w:val="28"/>
-          <w:szCs w:val="28"/>
-        </w:rPr>
-      </w:pPr>
-      <w:r>
-        <w:rPr>
-          <w:rFonts w:ascii="Courier New" w:hAnsi="Courier New" w:cs="Courier New"/>
-          <w:sz w:val="28"/>
-          <w:szCs w:val="28"/>
-        </w:rPr>
-        <w:t xml:space="preserve">For loop </w:t>
-      </w:r>
-    </w:p>
-    <w:p>
-      <w:pPr>
-        <w:pStyle w:val="ListParagraph"/>
-        <w:rPr>
-          <w:rFonts w:ascii="Courier New" w:hAnsi="Courier New" w:cs="Courier New"/>
-          <w:sz w:val="28"/>
-          <w:szCs w:val="28"/>
-        </w:rPr>
-      </w:pPr>
-    </w:p>
-    <w:p>
-      <w:pPr>
-        <w:pStyle w:val="ListParagraph"/>
-        <w:rPr>
-          <w:rFonts w:ascii="Courier New" w:hAnsi="Courier New" w:cs="Courier New"/>
-          <w:sz w:val="28"/>
-          <w:szCs w:val="28"/>
-        </w:rPr>
-      </w:pPr>
-      <w:r>
-        <w:rPr>
-          <w:rFonts w:ascii="Courier New" w:hAnsi="Courier New" w:cs="Courier New"/>
-          <w:sz w:val="28"/>
-          <w:szCs w:val="28"/>
-        </w:rPr>
-        <w:t xml:space="preserve">Syntax for loop </w:t>
-      </w:r>
-    </w:p>
-    <w:p>
-      <w:pPr>
-        <w:pStyle w:val="ListParagraph"/>
-        <w:rPr>
-          <w:rFonts w:ascii="Courier New" w:hAnsi="Courier New" w:cs="Courier New"/>
-          <w:sz w:val="28"/>
-          <w:szCs w:val="28"/>
-        </w:rPr>
-      </w:pPr>
-      <w:r>
-        <w:rPr>
-          <w:rFonts w:ascii="Courier New" w:hAnsi="Courier New" w:cs="Courier New"/>
-          <w:sz w:val="28"/>
-          <w:szCs w:val="28"/>
-        </w:rPr>
-        <w:tab/>
-        <w:t xml:space="preserve">  1</w:t>
-      </w:r>
-      <w:r>
-        <w:rPr>
-          <w:rFonts w:ascii="Courier New" w:hAnsi="Courier New" w:cs="Courier New"/>
-          <w:sz w:val="28"/>
-          <w:szCs w:val="28"/>
-        </w:rPr>
-        <w:tab/>
-      </w:r>
-      <w:r>
-        <w:rPr>
-          <w:rFonts w:ascii="Courier New" w:hAnsi="Courier New" w:cs="Courier New"/>
-          <w:sz w:val="28"/>
-          <w:szCs w:val="28"/>
-        </w:rPr>
-        <w:tab/>
-      </w:r>
-      <w:r>
-        <w:rPr>
-          <w:rFonts w:ascii="Courier New" w:hAnsi="Courier New" w:cs="Courier New"/>
-          <w:sz w:val="28"/>
-          <w:szCs w:val="28"/>
-        </w:rPr>
-        <w:tab/>
-      </w:r>
-      <w:r>
-        <w:rPr>
-          <w:rFonts w:ascii="Courier New" w:hAnsi="Courier New" w:cs="Courier New"/>
-          <w:sz w:val="28"/>
-          <w:szCs w:val="28"/>
-        </w:rPr>
-        <w:tab/>
-      </w:r>
-      <w:r>
-        <w:rPr>
-          <w:rFonts w:ascii="Courier New" w:hAnsi="Courier New" w:cs="Courier New"/>
-          <w:sz w:val="28"/>
-          <w:szCs w:val="28"/>
-        </w:rPr>
-        <w:tab/>
-        <w:t>2</w:t>
-      </w:r>
-      <w:r>
-        <w:rPr>
-          <w:rFonts w:ascii="Courier New" w:hAnsi="Courier New" w:cs="Courier New"/>
-          <w:sz w:val="28"/>
-          <w:szCs w:val="28"/>
-        </w:rPr>
-        <w:tab/>
-      </w:r>
-      <w:r>
-        <w:rPr>
-          <w:rFonts w:ascii="Courier New" w:hAnsi="Courier New" w:cs="Courier New"/>
-          <w:sz w:val="28"/>
-          <w:szCs w:val="28"/>
-        </w:rPr>
-        <w:tab/>
-      </w:r>
-      <w:r>
-        <w:rPr>
-          <w:rFonts w:ascii="Courier New" w:hAnsi="Courier New" w:cs="Courier New"/>
-          <w:sz w:val="28"/>
-          <w:szCs w:val="28"/>
-        </w:rPr>
-        <w:tab/>
-        <w:t>4</w:t>
-      </w:r>
-    </w:p>
-    <w:p>
-      <w:pPr>
-        <w:pStyle w:val="ListParagraph"/>
-        <w:rPr>
-          <w:rFonts w:ascii="Courier New" w:hAnsi="Courier New" w:cs="Courier New"/>
-          <w:sz w:val="28"/>
-          <w:szCs w:val="28"/>
-        </w:rPr>
-      </w:pPr>
-      <w:r>
-        <w:rPr>
-          <w:rFonts w:ascii="Courier New" w:hAnsi="Courier New" w:cs="Courier New"/>
-          <w:sz w:val="28"/>
-          <w:szCs w:val="28"/>
-        </w:rPr>
-        <w:t>for(initiliazation;condition;increment/decrement) {</w:t>
-      </w:r>
-    </w:p>
-    <w:p>
-      <w:pPr>
-        <w:pStyle w:val="ListParagraph"/>
-        <w:rPr>
-          <w:rFonts w:ascii="Courier New" w:hAnsi="Courier New" w:cs="Courier New"/>
-          <w:sz w:val="28"/>
-          <w:szCs w:val="28"/>
-        </w:rPr>
-      </w:pPr>
-      <w:r>
-        <w:rPr>
-          <w:rFonts w:ascii="Courier New" w:hAnsi="Courier New" w:cs="Courier New"/>
-          <w:sz w:val="28"/>
-          <w:szCs w:val="28"/>
-        </w:rPr>
-        <w:tab/>
-      </w:r>
-      <w:r>
-        <w:rPr>
-          <w:rFonts w:ascii="Courier New" w:hAnsi="Courier New" w:cs="Courier New"/>
-          <w:sz w:val="28"/>
-          <w:szCs w:val="28"/>
-        </w:rPr>
-        <w:tab/>
-      </w:r>
-      <w:r>
-        <w:rPr>
-          <w:rFonts w:ascii="Courier New" w:hAnsi="Courier New" w:cs="Courier New"/>
-          <w:sz w:val="28"/>
-          <w:szCs w:val="28"/>
-        </w:rPr>
-        <w:tab/>
-      </w:r>
-      <w:r>
-        <w:rPr>
-          <w:rFonts w:ascii="Courier New" w:hAnsi="Courier New" w:cs="Courier New"/>
-          <w:sz w:val="28"/>
-          <w:szCs w:val="28"/>
-        </w:rPr>
-        <w:tab/>
-      </w:r>
-      <w:r>
-        <w:rPr>
-          <w:rFonts w:ascii="Courier New" w:hAnsi="Courier New" w:cs="Courier New"/>
-          <w:sz w:val="28"/>
-          <w:szCs w:val="28"/>
-        </w:rPr>
-        <w:tab/>
-        <w:t>3</w:t>
-      </w:r>
-    </w:p>
-    <w:p>
-      <w:pPr>
-        <w:pStyle w:val="ListParagraph"/>
-        <w:rPr>
-          <w:rFonts w:ascii="Courier New" w:hAnsi="Courier New" w:cs="Courier New"/>
-          <w:sz w:val="28"/>
-          <w:szCs w:val="28"/>
-        </w:rPr>
-      </w:pPr>
-      <w:r>
-        <w:rPr>
-          <w:rFonts w:ascii="Courier New" w:hAnsi="Courier New" w:cs="Courier New"/>
-          <w:sz w:val="28"/>
-          <w:szCs w:val="28"/>
-        </w:rPr>
-        <w:t>}</w:t>
-      </w:r>
-    </w:p>
-    <w:p>
-      <w:pPr>
-        <w:pStyle w:val="ListParagraph"/>
-        <w:rPr>
-          <w:rFonts w:ascii="Courier New" w:hAnsi="Courier New" w:cs="Courier New"/>
-          <w:sz w:val="28"/>
-          <w:szCs w:val="28"/>
-        </w:rPr>
-      </w:pPr>
-    </w:p>
-    <w:p>
-      <w:pPr>
-        <w:pStyle w:val="ListParagraph"/>
-        <w:rPr>
-          <w:rFonts w:ascii="Courier New" w:hAnsi="Courier New" w:cs="Courier New"/>
-          <w:sz w:val="28"/>
-          <w:szCs w:val="28"/>
-        </w:rPr>
-      </w:pPr>
-      <w:r>
-        <w:rPr>
-          <w:rFonts w:ascii="Courier New" w:hAnsi="Courier New" w:cs="Courier New"/>
-          <w:sz w:val="28"/>
-          <w:szCs w:val="28"/>
-        </w:rPr>
-        <w:t>for(var i=0;i&lt;=10;i++) {</w:t>
-      </w:r>
-    </w:p>
-    <w:p>
-      <w:pPr>
-        <w:pStyle w:val="ListParagraph"/>
-        <w:rPr>
-          <w:rFonts w:ascii="Courier New" w:hAnsi="Courier New" w:cs="Courier New"/>
-          <w:sz w:val="28"/>
-          <w:szCs w:val="28"/>
-        </w:rPr>
-      </w:pPr>
-      <w:r>
-        <w:rPr>
-          <w:rFonts w:ascii="Courier New" w:hAnsi="Courier New" w:cs="Courier New"/>
-          <w:sz w:val="28"/>
-          <w:szCs w:val="28"/>
-        </w:rPr>
-        <w:tab/>
-      </w:r>
-      <w:r>
-        <w:rPr>
-          <w:rFonts w:ascii="Courier New" w:hAnsi="Courier New" w:cs="Courier New"/>
-          <w:sz w:val="28"/>
-          <w:szCs w:val="28"/>
-        </w:rPr>
-        <w:tab/>
-        <w:t>document.write(“i ”+i+”&lt;br/&gt;”)</w:t>
-      </w:r>
-    </w:p>
-    <w:p>
-      <w:pPr>
-        <w:pStyle w:val="ListParagraph"/>
-        <w:rPr>
-          <w:rFonts w:ascii="Courier New" w:hAnsi="Courier New" w:cs="Courier New"/>
-          <w:sz w:val="28"/>
-          <w:szCs w:val="28"/>
-        </w:rPr>
-      </w:pPr>
-      <w:r>
-        <w:rPr>
-          <w:rFonts w:ascii="Courier New" w:hAnsi="Courier New" w:cs="Courier New"/>
-          <w:sz w:val="28"/>
-          <w:szCs w:val="28"/>
-        </w:rPr>
-        <w:t>}</w:t>
-      </w:r>
-    </w:p>
-    <w:p>
-      <w:pPr>
-        <w:pStyle w:val="ListParagraph"/>
-        <w:rPr>
-          <w:rFonts w:ascii="Courier New" w:hAnsi="Courier New" w:cs="Courier New"/>
-          <w:sz w:val="28"/>
-          <w:szCs w:val="28"/>
-        </w:rPr>
-      </w:pPr>
-    </w:p>
-    <w:p>
-      <w:pPr>
-        <w:pStyle w:val="ListParagraph"/>
-        <w:rPr>
-          <w:rFonts w:ascii="Courier New" w:hAnsi="Courier New" w:cs="Courier New"/>
-          <w:sz w:val="28"/>
-          <w:szCs w:val="28"/>
-        </w:rPr>
-      </w:pPr>
-    </w:p>
-    <w:p>
-      <w:pPr>
-        <w:rPr>
-          <w:rFonts w:ascii="Courier New" w:hAnsi="Courier New" w:cs="Courier New"/>
-          <w:sz w:val="28"/>
-          <w:szCs w:val="28"/>
-        </w:rPr>
-      </w:pPr>
+        <w:rPr>
+          <w:rFonts w:ascii="Courier New" w:hAnsi="Courier New" w:cs="Courier New"/>
+          <w:sz w:val="28"/>
+          <w:szCs w:val="28"/>
+        </w:rPr>
+      </w:pPr>
+      <w:proofErr w:type="gramStart"/>
       <w:r>
         <w:rPr>
           <w:rFonts w:ascii="Courier New" w:hAnsi="Courier New" w:cs="Courier New"/>
@@ -6043,7 +7907,16 @@
           <w:sz w:val="28"/>
           <w:szCs w:val="28"/>
         </w:rPr>
-        <w:t xml:space="preserve"> : set of instruction to perform a specific task. </w:t>
+        <w:t xml:space="preserve"> :</w:t>
+      </w:r>
+      <w:proofErr w:type="gramEnd"/>
+      <w:r>
+        <w:rPr>
+          <w:rFonts w:ascii="Courier New" w:hAnsi="Courier New" w:cs="Courier New"/>
+          <w:sz w:val="28"/>
+          <w:szCs w:val="28"/>
+        </w:rPr>
+        <w:t xml:space="preserve"> set of instruction to perform a specific task. </w:t>
       </w:r>
     </w:p>
     <w:p>
@@ -6173,13 +8046,41 @@
         </w:rPr>
         <w:t xml:space="preserve"> </w:t>
       </w:r>
-      <w:r>
-        <w:rPr>
-          <w:rFonts w:ascii="Courier New" w:hAnsi="Courier New" w:cs="Courier New"/>
-          <w:sz w:val="28"/>
-          <w:szCs w:val="28"/>
-        </w:rPr>
-        <w:t>alert(“Msg”)</w:t>
+      <w:proofErr w:type="gramStart"/>
+      <w:r>
+        <w:rPr>
+          <w:rFonts w:ascii="Courier New" w:hAnsi="Courier New" w:cs="Courier New"/>
+          <w:sz w:val="28"/>
+          <w:szCs w:val="28"/>
+        </w:rPr>
+        <w:t>alert(</w:t>
+      </w:r>
+      <w:proofErr w:type="gramEnd"/>
+      <w:r>
+        <w:rPr>
+          <w:rFonts w:ascii="Courier New" w:hAnsi="Courier New" w:cs="Courier New"/>
+          <w:sz w:val="28"/>
+          <w:szCs w:val="28"/>
+        </w:rPr>
+        <w:t>“</w:t>
+      </w:r>
+      <w:proofErr w:type="spellStart"/>
+      <w:r>
+        <w:rPr>
+          <w:rFonts w:ascii="Courier New" w:hAnsi="Courier New" w:cs="Courier New"/>
+          <w:sz w:val="28"/>
+          <w:szCs w:val="28"/>
+        </w:rPr>
+        <w:t>Msg</w:t>
+      </w:r>
+      <w:proofErr w:type="spellEnd"/>
+      <w:r>
+        <w:rPr>
+          <w:rFonts w:ascii="Courier New" w:hAnsi="Courier New" w:cs="Courier New"/>
+          <w:sz w:val="28"/>
+          <w:szCs w:val="28"/>
+        </w:rPr>
+        <w:t>”)</w:t>
       </w:r>
       <w:r>
         <w:rPr>
@@ -6209,7 +8110,25 @@
           <w:sz w:val="28"/>
           <w:szCs w:val="28"/>
         </w:rPr>
-        <w:t xml:space="preserve"> prompt(): this function is use to receive the value through keyboards. </w:t>
+        <w:t xml:space="preserve"> </w:t>
+      </w:r>
+      <w:proofErr w:type="gramStart"/>
+      <w:r>
+        <w:rPr>
+          <w:rFonts w:ascii="Courier New" w:hAnsi="Courier New" w:cs="Courier New"/>
+          <w:sz w:val="28"/>
+          <w:szCs w:val="28"/>
+        </w:rPr>
+        <w:t>prompt(</w:t>
+      </w:r>
+      <w:proofErr w:type="gramEnd"/>
+      <w:r>
+        <w:rPr>
+          <w:rFonts w:ascii="Courier New" w:hAnsi="Courier New" w:cs="Courier New"/>
+          <w:sz w:val="28"/>
+          <w:szCs w:val="28"/>
+        </w:rPr>
+        <w:t xml:space="preserve">): this function is use to receive the value through keyboards. </w:t>
       </w:r>
     </w:p>
     <w:p>
@@ -6225,13 +8144,23 @@
           <w:szCs w:val="28"/>
         </w:rPr>
       </w:pPr>
-      <w:r>
-        <w:rPr>
-          <w:rFonts w:ascii="Courier New" w:hAnsi="Courier New" w:cs="Courier New"/>
-          <w:sz w:val="28"/>
-          <w:szCs w:val="28"/>
-        </w:rPr>
-        <w:t xml:space="preserve">parseInt(): it convert string to integer </w:t>
+      <w:proofErr w:type="spellStart"/>
+      <w:r>
+        <w:rPr>
+          <w:rFonts w:ascii="Courier New" w:hAnsi="Courier New" w:cs="Courier New"/>
+          <w:sz w:val="28"/>
+          <w:szCs w:val="28"/>
+        </w:rPr>
+        <w:t>parseInt</w:t>
+      </w:r>
+      <w:proofErr w:type="spellEnd"/>
+      <w:r>
+        <w:rPr>
+          <w:rFonts w:ascii="Courier New" w:hAnsi="Courier New" w:cs="Courier New"/>
+          <w:sz w:val="28"/>
+          <w:szCs w:val="28"/>
+        </w:rPr>
+        <w:t xml:space="preserve">(): it convert string to integer </w:t>
       </w:r>
     </w:p>
     <w:p>
@@ -6247,13 +8176,23 @@
           <w:szCs w:val="28"/>
         </w:rPr>
       </w:pPr>
-      <w:r>
-        <w:rPr>
-          <w:rFonts w:ascii="Courier New" w:hAnsi="Courier New" w:cs="Courier New"/>
-          <w:sz w:val="28"/>
-          <w:szCs w:val="28"/>
-        </w:rPr>
-        <w:t xml:space="preserve">parseFloat(); it convert string to float </w:t>
+      <w:proofErr w:type="spellStart"/>
+      <w:r>
+        <w:rPr>
+          <w:rFonts w:ascii="Courier New" w:hAnsi="Courier New" w:cs="Courier New"/>
+          <w:sz w:val="28"/>
+          <w:szCs w:val="28"/>
+        </w:rPr>
+        <w:t>parseFloat</w:t>
+      </w:r>
+      <w:proofErr w:type="spellEnd"/>
+      <w:r>
+        <w:rPr>
+          <w:rFonts w:ascii="Courier New" w:hAnsi="Courier New" w:cs="Courier New"/>
+          <w:sz w:val="28"/>
+          <w:szCs w:val="28"/>
+        </w:rPr>
+        <w:t xml:space="preserve">(); it convert string to float </w:t>
       </w:r>
     </w:p>
     <w:p>
@@ -6269,13 +8208,33 @@
           <w:szCs w:val="28"/>
         </w:rPr>
       </w:pPr>
-      <w:r>
-        <w:rPr>
-          <w:rFonts w:ascii="Courier New" w:hAnsi="Courier New" w:cs="Courier New"/>
-          <w:sz w:val="28"/>
-          <w:szCs w:val="28"/>
-        </w:rPr>
-        <w:t xml:space="preserve">eval(): it covert string to number. </w:t>
+      <w:proofErr w:type="spellStart"/>
+      <w:proofErr w:type="gramStart"/>
+      <w:r>
+        <w:rPr>
+          <w:rFonts w:ascii="Courier New" w:hAnsi="Courier New" w:cs="Courier New"/>
+          <w:sz w:val="28"/>
+          <w:szCs w:val="28"/>
+        </w:rPr>
+        <w:t>eval</w:t>
+      </w:r>
+      <w:proofErr w:type="spellEnd"/>
+      <w:r>
+        <w:rPr>
+          <w:rFonts w:ascii="Courier New" w:hAnsi="Courier New" w:cs="Courier New"/>
+          <w:sz w:val="28"/>
+          <w:szCs w:val="28"/>
+        </w:rPr>
+        <w:t>(</w:t>
+      </w:r>
+      <w:proofErr w:type="gramEnd"/>
+      <w:r>
+        <w:rPr>
+          <w:rFonts w:ascii="Courier New" w:hAnsi="Courier New" w:cs="Courier New"/>
+          <w:sz w:val="28"/>
+          <w:szCs w:val="28"/>
+        </w:rPr>
+        <w:t xml:space="preserve">): it covert string to number. </w:t>
       </w:r>
     </w:p>
     <w:p>
@@ -6287,13 +8246,23 @@
           <w:szCs w:val="28"/>
         </w:rPr>
       </w:pPr>
-      <w:r>
-        <w:rPr>
-          <w:rFonts w:ascii="Courier New" w:hAnsi="Courier New" w:cs="Courier New"/>
-          <w:sz w:val="28"/>
-          <w:szCs w:val="28"/>
-        </w:rPr>
-        <w:t>do {</w:t>
+      <w:proofErr w:type="gramStart"/>
+      <w:r>
+        <w:rPr>
+          <w:rFonts w:ascii="Courier New" w:hAnsi="Courier New" w:cs="Courier New"/>
+          <w:sz w:val="28"/>
+          <w:szCs w:val="28"/>
+        </w:rPr>
+        <w:t>do</w:t>
+      </w:r>
+      <w:proofErr w:type="gramEnd"/>
+      <w:r>
+        <w:rPr>
+          <w:rFonts w:ascii="Courier New" w:hAnsi="Courier New" w:cs="Courier New"/>
+          <w:sz w:val="28"/>
+          <w:szCs w:val="28"/>
+        </w:rPr>
+        <w:t xml:space="preserve"> {</w:t>
       </w:r>
     </w:p>
     <w:p>
@@ -6328,7 +8297,24 @@
           <w:szCs w:val="28"/>
         </w:rPr>
         <w:tab/>
-        <w:t xml:space="preserve">using alert display option </w:t>
+      </w:r>
+      <w:proofErr w:type="gramStart"/>
+      <w:r>
+        <w:rPr>
+          <w:rFonts w:ascii="Courier New" w:hAnsi="Courier New" w:cs="Courier New"/>
+          <w:sz w:val="28"/>
+          <w:szCs w:val="28"/>
+        </w:rPr>
+        <w:t>using</w:t>
+      </w:r>
+      <w:proofErr w:type="gramEnd"/>
+      <w:r>
+        <w:rPr>
+          <w:rFonts w:ascii="Courier New" w:hAnsi="Courier New" w:cs="Courier New"/>
+          <w:sz w:val="28"/>
+          <w:szCs w:val="28"/>
+        </w:rPr>
+        <w:t xml:space="preserve"> alert display option </w:t>
       </w:r>
     </w:p>
     <w:p>
@@ -6371,7 +8357,25 @@
           <w:szCs w:val="28"/>
         </w:rPr>
         <w:tab/>
-        <w:t xml:space="preserve">1: add, 2 : sub </w:t>
+        <w:t xml:space="preserve">1: add, </w:t>
+      </w:r>
+      <w:proofErr w:type="gramStart"/>
+      <w:r>
+        <w:rPr>
+          <w:rFonts w:ascii="Courier New" w:hAnsi="Courier New" w:cs="Courier New"/>
+          <w:sz w:val="28"/>
+          <w:szCs w:val="28"/>
+        </w:rPr>
+        <w:t>2 :</w:t>
+      </w:r>
+      <w:proofErr w:type="gramEnd"/>
+      <w:r>
+        <w:rPr>
+          <w:rFonts w:ascii="Courier New" w:hAnsi="Courier New" w:cs="Courier New"/>
+          <w:sz w:val="28"/>
+          <w:szCs w:val="28"/>
+        </w:rPr>
+        <w:t xml:space="preserve"> sub </w:t>
       </w:r>
     </w:p>
     <w:p>
@@ -6408,8 +8412,17 @@
           <w:szCs w:val="28"/>
         </w:rPr>
         <w:tab/>
+      </w:r>
+      <w:proofErr w:type="gramStart"/>
+      <w:r>
+        <w:rPr>
+          <w:rFonts w:ascii="Courier New" w:hAnsi="Courier New" w:cs="Courier New"/>
+          <w:sz w:val="28"/>
+          <w:szCs w:val="28"/>
+        </w:rPr>
         <w:t>switch()</w:t>
       </w:r>
+      <w:proofErr w:type="gramEnd"/>
     </w:p>
     <w:p>
       <w:pPr>
@@ -6453,7 +8466,24 @@
           <w:szCs w:val="28"/>
         </w:rPr>
         <w:tab/>
-        <w:t xml:space="preserve">case </w:t>
+      </w:r>
+      <w:proofErr w:type="gramStart"/>
+      <w:r>
+        <w:rPr>
+          <w:rFonts w:ascii="Courier New" w:hAnsi="Courier New" w:cs="Courier New"/>
+          <w:sz w:val="28"/>
+          <w:szCs w:val="28"/>
+        </w:rPr>
+        <w:t>case</w:t>
+      </w:r>
+      <w:proofErr w:type="gramEnd"/>
+      <w:r>
+        <w:rPr>
+          <w:rFonts w:ascii="Courier New" w:hAnsi="Courier New" w:cs="Courier New"/>
+          <w:sz w:val="28"/>
+          <w:szCs w:val="28"/>
+        </w:rPr>
+        <w:t xml:space="preserve"> </w:t>
       </w:r>
       <w:r>
         <w:rPr>
@@ -6533,7 +8563,24 @@
           <w:szCs w:val="28"/>
         </w:rPr>
         <w:tab/>
-        <w:t xml:space="preserve">case </w:t>
+      </w:r>
+      <w:proofErr w:type="gramStart"/>
+      <w:r>
+        <w:rPr>
+          <w:rFonts w:ascii="Courier New" w:hAnsi="Courier New" w:cs="Courier New"/>
+          <w:sz w:val="28"/>
+          <w:szCs w:val="28"/>
+        </w:rPr>
+        <w:t>case</w:t>
+      </w:r>
+      <w:proofErr w:type="gramEnd"/>
+      <w:r>
+        <w:rPr>
+          <w:rFonts w:ascii="Courier New" w:hAnsi="Courier New" w:cs="Courier New"/>
+          <w:sz w:val="28"/>
+          <w:szCs w:val="28"/>
+        </w:rPr>
+        <w:t xml:space="preserve"> </w:t>
       </w:r>
       <w:r>
         <w:rPr>
@@ -6621,7 +8668,24 @@
           <w:szCs w:val="28"/>
         </w:rPr>
         <w:tab/>
-        <w:t xml:space="preserve">do you want to continue </w:t>
+      </w:r>
+      <w:proofErr w:type="gramStart"/>
+      <w:r>
+        <w:rPr>
+          <w:rFonts w:ascii="Courier New" w:hAnsi="Courier New" w:cs="Courier New"/>
+          <w:sz w:val="28"/>
+          <w:szCs w:val="28"/>
+        </w:rPr>
+        <w:t>do</w:t>
+      </w:r>
+      <w:proofErr w:type="gramEnd"/>
+      <w:r>
+        <w:rPr>
+          <w:rFonts w:ascii="Courier New" w:hAnsi="Courier New" w:cs="Courier New"/>
+          <w:sz w:val="28"/>
+          <w:szCs w:val="28"/>
+        </w:rPr>
+        <w:t xml:space="preserve"> you want to continue </w:t>
       </w:r>
     </w:p>
     <w:p>
@@ -6633,13 +8697,23 @@
           <w:szCs w:val="28"/>
         </w:rPr>
       </w:pPr>
-      <w:r>
-        <w:rPr>
-          <w:rFonts w:ascii="Courier New" w:hAnsi="Courier New" w:cs="Courier New"/>
-          <w:sz w:val="28"/>
-          <w:szCs w:val="28"/>
-        </w:rPr>
-        <w:t>}while()</w:t>
+      <w:proofErr w:type="gramStart"/>
+      <w:r>
+        <w:rPr>
+          <w:rFonts w:ascii="Courier New" w:hAnsi="Courier New" w:cs="Courier New"/>
+          <w:sz w:val="28"/>
+          <w:szCs w:val="28"/>
+        </w:rPr>
+        <w:t>}while</w:t>
+      </w:r>
+      <w:proofErr w:type="gramEnd"/>
+      <w:r>
+        <w:rPr>
+          <w:rFonts w:ascii="Courier New" w:hAnsi="Courier New" w:cs="Courier New"/>
+          <w:sz w:val="28"/>
+          <w:szCs w:val="28"/>
+        </w:rPr>
+        <w:t>()</w:t>
       </w:r>
     </w:p>
     <w:p>
@@ -6754,13 +8828,59 @@
           <w:szCs w:val="28"/>
         </w:rPr>
       </w:pPr>
-      <w:r>
-        <w:rPr>
-          <w:rFonts w:ascii="Courier New" w:hAnsi="Courier New" w:cs="Courier New"/>
-          <w:sz w:val="28"/>
-          <w:szCs w:val="28"/>
-        </w:rPr>
-        <w:t>function functionName(parameterList) {</w:t>
+      <w:proofErr w:type="gramStart"/>
+      <w:r>
+        <w:rPr>
+          <w:rFonts w:ascii="Courier New" w:hAnsi="Courier New" w:cs="Courier New"/>
+          <w:sz w:val="28"/>
+          <w:szCs w:val="28"/>
+        </w:rPr>
+        <w:t>function</w:t>
+      </w:r>
+      <w:proofErr w:type="gramEnd"/>
+      <w:r>
+        <w:rPr>
+          <w:rFonts w:ascii="Courier New" w:hAnsi="Courier New" w:cs="Courier New"/>
+          <w:sz w:val="28"/>
+          <w:szCs w:val="28"/>
+        </w:rPr>
+        <w:t xml:space="preserve"> </w:t>
+      </w:r>
+      <w:proofErr w:type="spellStart"/>
+      <w:r>
+        <w:rPr>
+          <w:rFonts w:ascii="Courier New" w:hAnsi="Courier New" w:cs="Courier New"/>
+          <w:sz w:val="28"/>
+          <w:szCs w:val="28"/>
+        </w:rPr>
+        <w:t>functionName</w:t>
+      </w:r>
+      <w:proofErr w:type="spellEnd"/>
+      <w:r>
+        <w:rPr>
+          <w:rFonts w:ascii="Courier New" w:hAnsi="Courier New" w:cs="Courier New"/>
+          <w:sz w:val="28"/>
+          <w:szCs w:val="28"/>
+        </w:rPr>
+        <w:t>(</w:t>
+      </w:r>
+      <w:proofErr w:type="spellStart"/>
+      <w:r>
+        <w:rPr>
+          <w:rFonts w:ascii="Courier New" w:hAnsi="Courier New" w:cs="Courier New"/>
+          <w:sz w:val="28"/>
+          <w:szCs w:val="28"/>
+        </w:rPr>
+        <w:t>parameterList</w:t>
+      </w:r>
+      <w:proofErr w:type="spellEnd"/>
+      <w:r>
+        <w:rPr>
+          <w:rFonts w:ascii="Courier New" w:hAnsi="Courier New" w:cs="Courier New"/>
+          <w:sz w:val="28"/>
+          <w:szCs w:val="28"/>
+        </w:rPr>
+        <w:t>) {</w:t>
       </w:r>
     </w:p>
     <w:p>
@@ -6805,7 +8925,24 @@
           <w:szCs w:val="28"/>
         </w:rPr>
         <w:tab/>
-        <w:t>function body;</w:t>
+      </w:r>
+      <w:proofErr w:type="gramStart"/>
+      <w:r>
+        <w:rPr>
+          <w:rFonts w:ascii="Courier New" w:hAnsi="Courier New" w:cs="Courier New"/>
+          <w:sz w:val="28"/>
+          <w:szCs w:val="28"/>
+        </w:rPr>
+        <w:t>function</w:t>
+      </w:r>
+      <w:proofErr w:type="gramEnd"/>
+      <w:r>
+        <w:rPr>
+          <w:rFonts w:ascii="Courier New" w:hAnsi="Courier New" w:cs="Courier New"/>
+          <w:sz w:val="28"/>
+          <w:szCs w:val="28"/>
+        </w:rPr>
+        <w:t xml:space="preserve"> body;</w:t>
       </w:r>
     </w:p>
     <w:p>
@@ -6849,13 +8986,23 @@
           <w:szCs w:val="28"/>
         </w:rPr>
       </w:pPr>
-      <w:r>
-        <w:rPr>
-          <w:rFonts w:ascii="Courier New" w:hAnsi="Courier New" w:cs="Courier New"/>
-          <w:sz w:val="28"/>
-          <w:szCs w:val="28"/>
-        </w:rPr>
-        <w:t xml:space="preserve">function no passing parameter and no return type. </w:t>
+      <w:proofErr w:type="gramStart"/>
+      <w:r>
+        <w:rPr>
+          <w:rFonts w:ascii="Courier New" w:hAnsi="Courier New" w:cs="Courier New"/>
+          <w:sz w:val="28"/>
+          <w:szCs w:val="28"/>
+        </w:rPr>
+        <w:t>function</w:t>
+      </w:r>
+      <w:proofErr w:type="gramEnd"/>
+      <w:r>
+        <w:rPr>
+          <w:rFonts w:ascii="Courier New" w:hAnsi="Courier New" w:cs="Courier New"/>
+          <w:sz w:val="28"/>
+          <w:szCs w:val="28"/>
+        </w:rPr>
+        <w:t xml:space="preserve"> no passing parameter and no return type. </w:t>
       </w:r>
     </w:p>
     <w:p>
@@ -6950,13 +9097,41 @@
           <w:szCs w:val="28"/>
         </w:rPr>
       </w:pPr>
-      <w:r>
-        <w:rPr>
-          <w:rFonts w:ascii="Courier New" w:hAnsi="Courier New" w:cs="Courier New"/>
-          <w:sz w:val="28"/>
-          <w:szCs w:val="28"/>
-        </w:rPr>
-        <w:t xml:space="preserve">Event : event is provide the interaction between user and component(dom elements). </w:t>
+      <w:proofErr w:type="gramStart"/>
+      <w:r>
+        <w:rPr>
+          <w:rFonts w:ascii="Courier New" w:hAnsi="Courier New" w:cs="Courier New"/>
+          <w:sz w:val="28"/>
+          <w:szCs w:val="28"/>
+        </w:rPr>
+        <w:t>Event :</w:t>
+      </w:r>
+      <w:proofErr w:type="gramEnd"/>
+      <w:r>
+        <w:rPr>
+          <w:rFonts w:ascii="Courier New" w:hAnsi="Courier New" w:cs="Courier New"/>
+          <w:sz w:val="28"/>
+          <w:szCs w:val="28"/>
+        </w:rPr>
+        <w:t xml:space="preserve"> event is provide the interaction between user and component(</w:t>
+      </w:r>
+      <w:proofErr w:type="spellStart"/>
+      <w:r>
+        <w:rPr>
+          <w:rFonts w:ascii="Courier New" w:hAnsi="Courier New" w:cs="Courier New"/>
+          <w:sz w:val="28"/>
+          <w:szCs w:val="28"/>
+        </w:rPr>
+        <w:t>dom</w:t>
+      </w:r>
+      <w:proofErr w:type="spellEnd"/>
+      <w:r>
+        <w:rPr>
+          <w:rFonts w:ascii="Courier New" w:hAnsi="Courier New" w:cs="Courier New"/>
+          <w:sz w:val="28"/>
+          <w:szCs w:val="28"/>
+        </w:rPr>
+        <w:t xml:space="preserve"> elements). </w:t>
       </w:r>
     </w:p>
     <w:p>
@@ -7116,6 +9291,8 @@
           <w:szCs w:val="28"/>
         </w:rPr>
       </w:pPr>
+      <w:proofErr w:type="spellStart"/>
+      <w:proofErr w:type="gramStart"/>
       <w:r>
         <w:rPr>
           <w:rFonts w:ascii="Courier New" w:hAnsi="Courier New" w:cs="Courier New"/>
@@ -7123,24 +9300,46 @@
           <w:szCs w:val="28"/>
         </w:rPr>
         <w:lastRenderedPageBreak/>
-        <w:t xml:space="preserve">onClick </w:t>
-      </w:r>
-    </w:p>
-    <w:p>
-      <w:pPr>
-        <w:rPr>
-          <w:rFonts w:ascii="Courier New" w:hAnsi="Courier New" w:cs="Courier New"/>
-          <w:sz w:val="28"/>
-          <w:szCs w:val="28"/>
-        </w:rPr>
-      </w:pPr>
-      <w:r>
-        <w:rPr>
-          <w:rFonts w:ascii="Courier New" w:hAnsi="Courier New" w:cs="Courier New"/>
-          <w:sz w:val="28"/>
-          <w:szCs w:val="28"/>
-        </w:rPr>
-        <w:t xml:space="preserve">onDblClick </w:t>
+        <w:t>onClick</w:t>
+      </w:r>
+      <w:proofErr w:type="spellEnd"/>
+      <w:proofErr w:type="gramEnd"/>
+      <w:r>
+        <w:rPr>
+          <w:rFonts w:ascii="Courier New" w:hAnsi="Courier New" w:cs="Courier New"/>
+          <w:sz w:val="28"/>
+          <w:szCs w:val="28"/>
+        </w:rPr>
+        <w:t xml:space="preserve"> </w:t>
+      </w:r>
+    </w:p>
+    <w:p>
+      <w:pPr>
+        <w:rPr>
+          <w:rFonts w:ascii="Courier New" w:hAnsi="Courier New" w:cs="Courier New"/>
+          <w:sz w:val="28"/>
+          <w:szCs w:val="28"/>
+        </w:rPr>
+      </w:pPr>
+      <w:proofErr w:type="spellStart"/>
+      <w:proofErr w:type="gramStart"/>
+      <w:r>
+        <w:rPr>
+          <w:rFonts w:ascii="Courier New" w:hAnsi="Courier New" w:cs="Courier New"/>
+          <w:sz w:val="28"/>
+          <w:szCs w:val="28"/>
+        </w:rPr>
+        <w:t>onDblClick</w:t>
+      </w:r>
+      <w:proofErr w:type="spellEnd"/>
+      <w:proofErr w:type="gramEnd"/>
+      <w:r>
+        <w:rPr>
+          <w:rFonts w:ascii="Courier New" w:hAnsi="Courier New" w:cs="Courier New"/>
+          <w:sz w:val="28"/>
+          <w:szCs w:val="28"/>
+        </w:rPr>
+        <w:t xml:space="preserve"> </w:t>
       </w:r>
       <w:r>
         <w:rPr>
@@ -7160,13 +9359,25 @@
           <w:szCs w:val="28"/>
         </w:rPr>
       </w:pPr>
-      <w:r>
-        <w:rPr>
-          <w:rFonts w:ascii="Courier New" w:hAnsi="Courier New" w:cs="Courier New"/>
-          <w:sz w:val="28"/>
-          <w:szCs w:val="28"/>
-        </w:rPr>
-        <w:t xml:space="preserve">onMouseOver </w:t>
+      <w:proofErr w:type="spellStart"/>
+      <w:proofErr w:type="gramStart"/>
+      <w:r>
+        <w:rPr>
+          <w:rFonts w:ascii="Courier New" w:hAnsi="Courier New" w:cs="Courier New"/>
+          <w:sz w:val="28"/>
+          <w:szCs w:val="28"/>
+        </w:rPr>
+        <w:t>onMouseOver</w:t>
+      </w:r>
+      <w:proofErr w:type="spellEnd"/>
+      <w:proofErr w:type="gramEnd"/>
+      <w:r>
+        <w:rPr>
+          <w:rFonts w:ascii="Courier New" w:hAnsi="Courier New" w:cs="Courier New"/>
+          <w:sz w:val="28"/>
+          <w:szCs w:val="28"/>
+        </w:rPr>
+        <w:t xml:space="preserve"> </w:t>
       </w:r>
       <w:r>
         <w:rPr>
@@ -7186,23 +9397,37 @@
           <w:szCs w:val="28"/>
         </w:rPr>
       </w:pPr>
-      <w:r>
-        <w:rPr>
-          <w:rFonts w:ascii="Courier New" w:hAnsi="Courier New" w:cs="Courier New"/>
-          <w:sz w:val="28"/>
-          <w:szCs w:val="28"/>
-        </w:rPr>
-        <w:t xml:space="preserve">onMouseOut </w:t>
-      </w:r>
-    </w:p>
-    <w:p>
-      <w:pPr>
-        <w:rPr>
-          <w:rFonts w:ascii="Courier New" w:hAnsi="Courier New" w:cs="Courier New"/>
-          <w:sz w:val="28"/>
-          <w:szCs w:val="28"/>
-        </w:rPr>
-      </w:pPr>
+      <w:proofErr w:type="spellStart"/>
+      <w:proofErr w:type="gramStart"/>
+      <w:r>
+        <w:rPr>
+          <w:rFonts w:ascii="Courier New" w:hAnsi="Courier New" w:cs="Courier New"/>
+          <w:sz w:val="28"/>
+          <w:szCs w:val="28"/>
+        </w:rPr>
+        <w:t>onMouseOut</w:t>
+      </w:r>
+      <w:proofErr w:type="spellEnd"/>
+      <w:proofErr w:type="gramEnd"/>
+      <w:r>
+        <w:rPr>
+          <w:rFonts w:ascii="Courier New" w:hAnsi="Courier New" w:cs="Courier New"/>
+          <w:sz w:val="28"/>
+          <w:szCs w:val="28"/>
+        </w:rPr>
+        <w:t xml:space="preserve"> </w:t>
+      </w:r>
+    </w:p>
+    <w:p>
+      <w:pPr>
+        <w:rPr>
+          <w:rFonts w:ascii="Courier New" w:hAnsi="Courier New" w:cs="Courier New"/>
+          <w:sz w:val="28"/>
+          <w:szCs w:val="28"/>
+        </w:rPr>
+      </w:pPr>
+      <w:proofErr w:type="spellStart"/>
+      <w:proofErr w:type="gramStart"/>
       <w:r>
         <w:rPr>
           <w:rFonts w:ascii="Courier New" w:hAnsi="Courier New" w:cs="Courier New"/>
@@ -7211,32 +9436,54 @@
         </w:rPr>
         <w:t>onKeyUp</w:t>
       </w:r>
-      <w:r>
-        <w:rPr>
-          <w:rFonts w:ascii="Courier New" w:hAnsi="Courier New" w:cs="Courier New"/>
-          <w:sz w:val="28"/>
-          <w:szCs w:val="28"/>
-        </w:rPr>
-        <w:tab/>
-      </w:r>
-      <w:r>
-        <w:rPr>
-          <w:rFonts w:ascii="Courier New" w:hAnsi="Courier New" w:cs="Courier New"/>
-          <w:sz w:val="28"/>
-          <w:szCs w:val="28"/>
-        </w:rPr>
-        <w:tab/>
-        <w:t xml:space="preserve">: textfield, password field. </w:t>
-      </w:r>
-    </w:p>
-    <w:p>
-      <w:pPr>
-        <w:rPr>
-          <w:rFonts w:ascii="Courier New" w:hAnsi="Courier New" w:cs="Courier New"/>
-          <w:sz w:val="28"/>
-          <w:szCs w:val="28"/>
-        </w:rPr>
-      </w:pPr>
+      <w:proofErr w:type="spellEnd"/>
+      <w:proofErr w:type="gramEnd"/>
+      <w:r>
+        <w:rPr>
+          <w:rFonts w:ascii="Courier New" w:hAnsi="Courier New" w:cs="Courier New"/>
+          <w:sz w:val="28"/>
+          <w:szCs w:val="28"/>
+        </w:rPr>
+        <w:tab/>
+      </w:r>
+      <w:r>
+        <w:rPr>
+          <w:rFonts w:ascii="Courier New" w:hAnsi="Courier New" w:cs="Courier New"/>
+          <w:sz w:val="28"/>
+          <w:szCs w:val="28"/>
+        </w:rPr>
+        <w:tab/>
+        <w:t xml:space="preserve">: </w:t>
+      </w:r>
+      <w:proofErr w:type="spellStart"/>
+      <w:r>
+        <w:rPr>
+          <w:rFonts w:ascii="Courier New" w:hAnsi="Courier New" w:cs="Courier New"/>
+          <w:sz w:val="28"/>
+          <w:szCs w:val="28"/>
+        </w:rPr>
+        <w:t>textfield</w:t>
+      </w:r>
+      <w:proofErr w:type="spellEnd"/>
+      <w:r>
+        <w:rPr>
+          <w:rFonts w:ascii="Courier New" w:hAnsi="Courier New" w:cs="Courier New"/>
+          <w:sz w:val="28"/>
+          <w:szCs w:val="28"/>
+        </w:rPr>
+        <w:t xml:space="preserve">, password field. </w:t>
+      </w:r>
+    </w:p>
+    <w:p>
+      <w:pPr>
+        <w:rPr>
+          <w:rFonts w:ascii="Courier New" w:hAnsi="Courier New" w:cs="Courier New"/>
+          <w:sz w:val="28"/>
+          <w:szCs w:val="28"/>
+        </w:rPr>
+      </w:pPr>
+      <w:proofErr w:type="spellStart"/>
+      <w:proofErr w:type="gramStart"/>
       <w:r>
         <w:rPr>
           <w:rFonts w:ascii="Courier New" w:hAnsi="Courier New" w:cs="Courier New"/>
@@ -7245,15 +9492,19 @@
         </w:rPr>
         <w:t>onKeyDown</w:t>
       </w:r>
-    </w:p>
-    <w:p>
-      <w:pPr>
-        <w:rPr>
-          <w:rFonts w:ascii="Courier New" w:hAnsi="Courier New" w:cs="Courier New"/>
-          <w:sz w:val="28"/>
-          <w:szCs w:val="28"/>
-        </w:rPr>
-      </w:pPr>
+      <w:proofErr w:type="spellEnd"/>
+      <w:proofErr w:type="gramEnd"/>
+    </w:p>
+    <w:p>
+      <w:pPr>
+        <w:rPr>
+          <w:rFonts w:ascii="Courier New" w:hAnsi="Courier New" w:cs="Courier New"/>
+          <w:sz w:val="28"/>
+          <w:szCs w:val="28"/>
+        </w:rPr>
+      </w:pPr>
+      <w:proofErr w:type="spellStart"/>
+      <w:proofErr w:type="gramStart"/>
       <w:r>
         <w:rPr>
           <w:rFonts w:ascii="Courier New" w:hAnsi="Courier New" w:cs="Courier New"/>
@@ -7262,6 +9513,8 @@
         </w:rPr>
         <w:t>onChange</w:t>
       </w:r>
+      <w:proofErr w:type="spellEnd"/>
+      <w:proofErr w:type="gramEnd"/>
       <w:r>
         <w:rPr>
           <w:rFonts w:ascii="Courier New" w:hAnsi="Courier New" w:cs="Courier New"/>
@@ -7288,13 +9541,25 @@
           <w:szCs w:val="28"/>
         </w:rPr>
       </w:pPr>
-      <w:r>
-        <w:rPr>
-          <w:rFonts w:ascii="Courier New" w:hAnsi="Courier New" w:cs="Courier New"/>
-          <w:sz w:val="28"/>
-          <w:szCs w:val="28"/>
-        </w:rPr>
-        <w:t xml:space="preserve">onFocus </w:t>
+      <w:proofErr w:type="spellStart"/>
+      <w:proofErr w:type="gramStart"/>
+      <w:r>
+        <w:rPr>
+          <w:rFonts w:ascii="Courier New" w:hAnsi="Courier New" w:cs="Courier New"/>
+          <w:sz w:val="28"/>
+          <w:szCs w:val="28"/>
+        </w:rPr>
+        <w:t>onFocus</w:t>
+      </w:r>
+      <w:proofErr w:type="spellEnd"/>
+      <w:proofErr w:type="gramEnd"/>
+      <w:r>
+        <w:rPr>
+          <w:rFonts w:ascii="Courier New" w:hAnsi="Courier New" w:cs="Courier New"/>
+          <w:sz w:val="28"/>
+          <w:szCs w:val="28"/>
+        </w:rPr>
+        <w:t xml:space="preserve"> </w:t>
       </w:r>
       <w:r>
         <w:rPr>
@@ -7322,13 +9587,25 @@
           <w:szCs w:val="28"/>
         </w:rPr>
       </w:pPr>
-      <w:r>
-        <w:rPr>
-          <w:rFonts w:ascii="Courier New" w:hAnsi="Courier New" w:cs="Courier New"/>
-          <w:sz w:val="28"/>
-          <w:szCs w:val="28"/>
-        </w:rPr>
-        <w:t xml:space="preserve">onBlur </w:t>
+      <w:proofErr w:type="spellStart"/>
+      <w:proofErr w:type="gramStart"/>
+      <w:r>
+        <w:rPr>
+          <w:rFonts w:ascii="Courier New" w:hAnsi="Courier New" w:cs="Courier New"/>
+          <w:sz w:val="28"/>
+          <w:szCs w:val="28"/>
+        </w:rPr>
+        <w:t>onBlur</w:t>
+      </w:r>
+      <w:proofErr w:type="spellEnd"/>
+      <w:proofErr w:type="gramEnd"/>
+      <w:r>
+        <w:rPr>
+          <w:rFonts w:ascii="Courier New" w:hAnsi="Courier New" w:cs="Courier New"/>
+          <w:sz w:val="28"/>
+          <w:szCs w:val="28"/>
+        </w:rPr>
+        <w:t xml:space="preserve"> </w:t>
       </w:r>
       <w:r>
         <w:rPr>
@@ -7356,13 +9633,25 @@
           <w:szCs w:val="28"/>
         </w:rPr>
       </w:pPr>
-      <w:r>
-        <w:rPr>
-          <w:rFonts w:ascii="Courier New" w:hAnsi="Courier New" w:cs="Courier New"/>
-          <w:sz w:val="28"/>
-          <w:szCs w:val="28"/>
-        </w:rPr>
-        <w:t xml:space="preserve">onSubmit </w:t>
+      <w:proofErr w:type="spellStart"/>
+      <w:proofErr w:type="gramStart"/>
+      <w:r>
+        <w:rPr>
+          <w:rFonts w:ascii="Courier New" w:hAnsi="Courier New" w:cs="Courier New"/>
+          <w:sz w:val="28"/>
+          <w:szCs w:val="28"/>
+        </w:rPr>
+        <w:t>onSubmit</w:t>
+      </w:r>
+      <w:proofErr w:type="spellEnd"/>
+      <w:proofErr w:type="gramEnd"/>
+      <w:r>
+        <w:rPr>
+          <w:rFonts w:ascii="Courier New" w:hAnsi="Courier New" w:cs="Courier New"/>
+          <w:sz w:val="28"/>
+          <w:szCs w:val="28"/>
+        </w:rPr>
+        <w:t xml:space="preserve"> </w:t>
       </w:r>
       <w:r>
         <w:rPr>
@@ -7391,13 +9680,25 @@
           <w:szCs w:val="28"/>
         </w:rPr>
       </w:pPr>
-      <w:r>
-        <w:rPr>
-          <w:rFonts w:ascii="Courier New" w:hAnsi="Courier New" w:cs="Courier New"/>
-          <w:sz w:val="28"/>
-          <w:szCs w:val="28"/>
-        </w:rPr>
-        <w:t xml:space="preserve">onLoad </w:t>
+      <w:proofErr w:type="spellStart"/>
+      <w:proofErr w:type="gramStart"/>
+      <w:r>
+        <w:rPr>
+          <w:rFonts w:ascii="Courier New" w:hAnsi="Courier New" w:cs="Courier New"/>
+          <w:sz w:val="28"/>
+          <w:szCs w:val="28"/>
+        </w:rPr>
+        <w:t>onLoad</w:t>
+      </w:r>
+      <w:proofErr w:type="spellEnd"/>
+      <w:proofErr w:type="gramEnd"/>
+      <w:r>
+        <w:rPr>
+          <w:rFonts w:ascii="Courier New" w:hAnsi="Courier New" w:cs="Courier New"/>
+          <w:sz w:val="28"/>
+          <w:szCs w:val="28"/>
+        </w:rPr>
+        <w:t xml:space="preserve"> </w:t>
       </w:r>
       <w:r>
         <w:rPr>
@@ -7434,13 +9735,25 @@
           <w:szCs w:val="28"/>
         </w:rPr>
       </w:pPr>
-      <w:r>
-        <w:rPr>
-          <w:rFonts w:ascii="Courier New" w:hAnsi="Courier New" w:cs="Courier New"/>
-          <w:sz w:val="28"/>
-          <w:szCs w:val="28"/>
-        </w:rPr>
-        <w:t xml:space="preserve">onUnLoad </w:t>
+      <w:proofErr w:type="spellStart"/>
+      <w:proofErr w:type="gramStart"/>
+      <w:r>
+        <w:rPr>
+          <w:rFonts w:ascii="Courier New" w:hAnsi="Courier New" w:cs="Courier New"/>
+          <w:sz w:val="28"/>
+          <w:szCs w:val="28"/>
+        </w:rPr>
+        <w:t>onUnLoad</w:t>
+      </w:r>
+      <w:proofErr w:type="spellEnd"/>
+      <w:proofErr w:type="gramEnd"/>
+      <w:r>
+        <w:rPr>
+          <w:rFonts w:ascii="Courier New" w:hAnsi="Courier New" w:cs="Courier New"/>
+          <w:sz w:val="28"/>
+          <w:szCs w:val="28"/>
+        </w:rPr>
+        <w:t xml:space="preserve"> </w:t>
       </w:r>
       <w:r>
         <w:rPr>
@@ -7492,26 +9805,46 @@
           <w:szCs w:val="28"/>
         </w:rPr>
         <w:tab/>
-        <w:t xml:space="preserve">etc </w:t>
-      </w:r>
-    </w:p>
-    <w:p>
-      <w:pPr>
-        <w:rPr>
-          <w:rFonts w:ascii="Courier New" w:hAnsi="Courier New" w:cs="Courier New"/>
-          <w:sz w:val="28"/>
-          <w:szCs w:val="28"/>
-        </w:rPr>
-      </w:pPr>
-    </w:p>
-    <w:p>
-      <w:pPr>
-        <w:rPr>
-          <w:rFonts w:ascii="Courier New" w:hAnsi="Courier New" w:cs="Courier New"/>
-          <w:sz w:val="28"/>
-          <w:szCs w:val="28"/>
-        </w:rPr>
-      </w:pPr>
+      </w:r>
+      <w:proofErr w:type="spellStart"/>
+      <w:proofErr w:type="gramStart"/>
+      <w:r>
+        <w:rPr>
+          <w:rFonts w:ascii="Courier New" w:hAnsi="Courier New" w:cs="Courier New"/>
+          <w:sz w:val="28"/>
+          <w:szCs w:val="28"/>
+        </w:rPr>
+        <w:t>etc</w:t>
+      </w:r>
+      <w:proofErr w:type="spellEnd"/>
+      <w:proofErr w:type="gramEnd"/>
+      <w:r>
+        <w:rPr>
+          <w:rFonts w:ascii="Courier New" w:hAnsi="Courier New" w:cs="Courier New"/>
+          <w:sz w:val="28"/>
+          <w:szCs w:val="28"/>
+        </w:rPr>
+        <w:t xml:space="preserve"> </w:t>
+      </w:r>
+    </w:p>
+    <w:p>
+      <w:pPr>
+        <w:rPr>
+          <w:rFonts w:ascii="Courier New" w:hAnsi="Courier New" w:cs="Courier New"/>
+          <w:sz w:val="28"/>
+          <w:szCs w:val="28"/>
+        </w:rPr>
+      </w:pPr>
+    </w:p>
+    <w:p>
+      <w:pPr>
+        <w:rPr>
+          <w:rFonts w:ascii="Courier New" w:hAnsi="Courier New" w:cs="Courier New"/>
+          <w:sz w:val="28"/>
+          <w:szCs w:val="28"/>
+        </w:rPr>
+      </w:pPr>
+      <w:proofErr w:type="gramStart"/>
       <w:r>
         <w:rPr>
           <w:rFonts w:ascii="Courier New" w:hAnsi="Courier New" w:cs="Courier New"/>
@@ -7527,7 +9860,16 @@
           <w:sz w:val="28"/>
           <w:szCs w:val="28"/>
         </w:rPr>
-        <w:t xml:space="preserve"> : Listener are normal JavaScript function which help to listen the generated events. </w:t>
+        <w:t xml:space="preserve"> :</w:t>
+      </w:r>
+      <w:proofErr w:type="gramEnd"/>
+      <w:r>
+        <w:rPr>
+          <w:rFonts w:ascii="Courier New" w:hAnsi="Courier New" w:cs="Courier New"/>
+          <w:sz w:val="28"/>
+          <w:szCs w:val="28"/>
+        </w:rPr>
+        <w:t xml:space="preserve"> Listener are normal JavaScript function which help to listen the generated events. </w:t>
       </w:r>
     </w:p>
     <w:p>
@@ -7548,6 +9890,7 @@
           <w:szCs w:val="28"/>
         </w:rPr>
       </w:pPr>
+      <w:proofErr w:type="gramStart"/>
       <w:r>
         <w:rPr>
           <w:rFonts w:ascii="Courier New" w:hAnsi="Courier New" w:cs="Courier New"/>
@@ -7555,7 +9898,17 @@
           <w:sz w:val="28"/>
           <w:szCs w:val="28"/>
         </w:rPr>
-        <w:t xml:space="preserve">DOM : Document Object Model </w:t>
+        <w:t>DOM :</w:t>
+      </w:r>
+      <w:proofErr w:type="gramEnd"/>
+      <w:r>
+        <w:rPr>
+          <w:rFonts w:ascii="Courier New" w:hAnsi="Courier New" w:cs="Courier New"/>
+          <w:b/>
+          <w:sz w:val="28"/>
+          <w:szCs w:val="28"/>
+        </w:rPr>
+        <w:t xml:space="preserve"> Document Object Model </w:t>
       </w:r>
     </w:p>
     <w:p>
@@ -7680,7 +10033,25 @@
           <w:sz w:val="28"/>
           <w:szCs w:val="28"/>
         </w:rPr>
-        <w:t>&lt;html&gt;</w:t>
+        <w:t>&lt;</w:t>
+      </w:r>
+      <w:proofErr w:type="gramStart"/>
+      <w:r>
+        <w:rPr>
+          <w:rFonts w:ascii="Courier New" w:hAnsi="Courier New" w:cs="Courier New"/>
+          <w:sz w:val="28"/>
+          <w:szCs w:val="28"/>
+        </w:rPr>
+        <w:t>html</w:t>
+      </w:r>
+      <w:proofErr w:type="gramEnd"/>
+      <w:r>
+        <w:rPr>
+          <w:rFonts w:ascii="Courier New" w:hAnsi="Courier New" w:cs="Courier New"/>
+          <w:sz w:val="28"/>
+          <w:szCs w:val="28"/>
+        </w:rPr>
+        <w:t>&gt;</w:t>
       </w:r>
     </w:p>
     <w:p>
@@ -7707,7 +10078,25 @@
           <w:szCs w:val="28"/>
         </w:rPr>
         <w:tab/>
-        <w:t>&lt;head&gt;</w:t>
+        <w:t>&lt;</w:t>
+      </w:r>
+      <w:proofErr w:type="gramStart"/>
+      <w:r>
+        <w:rPr>
+          <w:rFonts w:ascii="Courier New" w:hAnsi="Courier New" w:cs="Courier New"/>
+          <w:sz w:val="28"/>
+          <w:szCs w:val="28"/>
+        </w:rPr>
+        <w:t>head</w:t>
+      </w:r>
+      <w:proofErr w:type="gramEnd"/>
+      <w:r>
+        <w:rPr>
+          <w:rFonts w:ascii="Courier New" w:hAnsi="Courier New" w:cs="Courier New"/>
+          <w:sz w:val="28"/>
+          <w:szCs w:val="28"/>
+        </w:rPr>
+        <w:t>&gt;</w:t>
       </w:r>
     </w:p>
     <w:p>
@@ -7750,7 +10139,25 @@
           <w:szCs w:val="28"/>
         </w:rPr>
         <w:tab/>
-        <w:t>&lt;title&gt;Message&lt;/title&gt;</w:t>
+        <w:t>&lt;</w:t>
+      </w:r>
+      <w:proofErr w:type="gramStart"/>
+      <w:r>
+        <w:rPr>
+          <w:rFonts w:ascii="Courier New" w:hAnsi="Courier New" w:cs="Courier New"/>
+          <w:sz w:val="28"/>
+          <w:szCs w:val="28"/>
+        </w:rPr>
+        <w:t>title&gt;</w:t>
+      </w:r>
+      <w:proofErr w:type="gramEnd"/>
+      <w:r>
+        <w:rPr>
+          <w:rFonts w:ascii="Courier New" w:hAnsi="Courier New" w:cs="Courier New"/>
+          <w:sz w:val="28"/>
+          <w:szCs w:val="28"/>
+        </w:rPr>
+        <w:t>Message&lt;/title&gt;</w:t>
       </w:r>
     </w:p>
     <w:p>
@@ -7814,7 +10221,25 @@
           <w:szCs w:val="28"/>
         </w:rPr>
         <w:tab/>
-        <w:t>&lt;body&gt;</w:t>
+        <w:t>&lt;</w:t>
+      </w:r>
+      <w:proofErr w:type="gramStart"/>
+      <w:r>
+        <w:rPr>
+          <w:rFonts w:ascii="Courier New" w:hAnsi="Courier New" w:cs="Courier New"/>
+          <w:sz w:val="28"/>
+          <w:szCs w:val="28"/>
+        </w:rPr>
+        <w:t>body</w:t>
+      </w:r>
+      <w:proofErr w:type="gramEnd"/>
+      <w:r>
+        <w:rPr>
+          <w:rFonts w:ascii="Courier New" w:hAnsi="Courier New" w:cs="Courier New"/>
+          <w:sz w:val="28"/>
+          <w:szCs w:val="28"/>
+        </w:rPr>
+        <w:t>&gt;</w:t>
       </w:r>
     </w:p>
     <w:p>
@@ -8038,7 +10463,25 @@
           <w:sz w:val="28"/>
           <w:szCs w:val="28"/>
         </w:rPr>
-        <w:t xml:space="preserve"> root tag (Node ) </w:t>
+        <w:t xml:space="preserve"> root tag (</w:t>
+      </w:r>
+      <w:proofErr w:type="gramStart"/>
+      <w:r>
+        <w:rPr>
+          <w:rFonts w:ascii="Courier New" w:hAnsi="Courier New" w:cs="Courier New"/>
+          <w:sz w:val="28"/>
+          <w:szCs w:val="28"/>
+        </w:rPr>
+        <w:t>Node )</w:t>
+      </w:r>
+      <w:proofErr w:type="gramEnd"/>
+      <w:r>
+        <w:rPr>
+          <w:rFonts w:ascii="Courier New" w:hAnsi="Courier New" w:cs="Courier New"/>
+          <w:sz w:val="28"/>
+          <w:szCs w:val="28"/>
+        </w:rPr>
+        <w:t xml:space="preserve"> </w:t>
       </w:r>
     </w:p>
     <w:p>
@@ -8265,13 +10708,25 @@
           <w:szCs w:val="28"/>
         </w:rPr>
       </w:pPr>
-      <w:r>
-        <w:rPr>
-          <w:rFonts w:ascii="Courier New" w:hAnsi="Courier New" w:cs="Courier New"/>
-          <w:sz w:val="28"/>
-          <w:szCs w:val="28"/>
-        </w:rPr>
-        <w:t xml:space="preserve">textNode – Message </w:t>
+      <w:proofErr w:type="spellStart"/>
+      <w:proofErr w:type="gramStart"/>
+      <w:r>
+        <w:rPr>
+          <w:rFonts w:ascii="Courier New" w:hAnsi="Courier New" w:cs="Courier New"/>
+          <w:sz w:val="28"/>
+          <w:szCs w:val="28"/>
+        </w:rPr>
+        <w:t>textNode</w:t>
+      </w:r>
+      <w:proofErr w:type="spellEnd"/>
+      <w:proofErr w:type="gramEnd"/>
+      <w:r>
+        <w:rPr>
+          <w:rFonts w:ascii="Courier New" w:hAnsi="Courier New" w:cs="Courier New"/>
+          <w:sz w:val="28"/>
+          <w:szCs w:val="28"/>
+        </w:rPr>
+        <w:t xml:space="preserve"> – Message </w:t>
       </w:r>
       <w:r>
         <w:rPr>
@@ -8437,7 +10892,43 @@
           <w:sz w:val="28"/>
           <w:szCs w:val="28"/>
         </w:rPr>
-        <w:t xml:space="preserve">Java, C,Python, C#, JavaScript provide pre-defined function or classes which help to read, write and update dom dynamically. </w:t>
+        <w:t xml:space="preserve">Java, </w:t>
+      </w:r>
+      <w:proofErr w:type="spellStart"/>
+      <w:r>
+        <w:rPr>
+          <w:rFonts w:ascii="Courier New" w:hAnsi="Courier New" w:cs="Courier New"/>
+          <w:sz w:val="28"/>
+          <w:szCs w:val="28"/>
+        </w:rPr>
+        <w:t>C,Python</w:t>
+      </w:r>
+      <w:proofErr w:type="spellEnd"/>
+      <w:r>
+        <w:rPr>
+          <w:rFonts w:ascii="Courier New" w:hAnsi="Courier New" w:cs="Courier New"/>
+          <w:sz w:val="28"/>
+          <w:szCs w:val="28"/>
+        </w:rPr>
+        <w:t xml:space="preserve">, C#, JavaScript provide pre-defined function or classes which help to read, write and update </w:t>
+      </w:r>
+      <w:proofErr w:type="spellStart"/>
+      <w:r>
+        <w:rPr>
+          <w:rFonts w:ascii="Courier New" w:hAnsi="Courier New" w:cs="Courier New"/>
+          <w:sz w:val="28"/>
+          <w:szCs w:val="28"/>
+        </w:rPr>
+        <w:t>dom</w:t>
+      </w:r>
+      <w:proofErr w:type="spellEnd"/>
+      <w:r>
+        <w:rPr>
+          <w:rFonts w:ascii="Courier New" w:hAnsi="Courier New" w:cs="Courier New"/>
+          <w:sz w:val="28"/>
+          <w:szCs w:val="28"/>
+        </w:rPr>
+        <w:t xml:space="preserve"> dynamically. </w:t>
       </w:r>
     </w:p>
     <w:p>
@@ -8545,13 +11036,23 @@
           <w:szCs w:val="28"/>
         </w:rPr>
       </w:pPr>
-      <w:r>
-        <w:rPr>
-          <w:rFonts w:ascii="Courier New" w:hAnsi="Courier New" w:cs="Courier New"/>
-          <w:sz w:val="28"/>
-          <w:szCs w:val="28"/>
-        </w:rPr>
-        <w:t xml:space="preserve">document.formName.textfieldName.value </w:t>
+      <w:proofErr w:type="spellStart"/>
+      <w:r>
+        <w:rPr>
+          <w:rFonts w:ascii="Courier New" w:hAnsi="Courier New" w:cs="Courier New"/>
+          <w:sz w:val="28"/>
+          <w:szCs w:val="28"/>
+        </w:rPr>
+        <w:t>document.formName.textfieldName.value</w:t>
+      </w:r>
+      <w:proofErr w:type="spellEnd"/>
+      <w:r>
+        <w:rPr>
+          <w:rFonts w:ascii="Courier New" w:hAnsi="Courier New" w:cs="Courier New"/>
+          <w:sz w:val="28"/>
+          <w:szCs w:val="28"/>
+        </w:rPr>
+        <w:t xml:space="preserve"> </w:t>
       </w:r>
     </w:p>
     <w:p>
@@ -8614,6 +11115,8 @@
           <w:szCs w:val="28"/>
         </w:rPr>
       </w:pPr>
+      <w:proofErr w:type="spellStart"/>
+      <w:proofErr w:type="gramStart"/>
       <w:r>
         <w:rPr>
           <w:rFonts w:ascii="Courier New" w:hAnsi="Courier New" w:cs="Courier New"/>
@@ -8636,7 +11139,43 @@
           <w:sz w:val="24"/>
           <w:szCs w:val="28"/>
         </w:rPr>
-        <w:t>ByName(“textFieldName”)[index].value</w:t>
+        <w:t>ByName</w:t>
+      </w:r>
+      <w:proofErr w:type="spellEnd"/>
+      <w:r>
+        <w:rPr>
+          <w:rFonts w:ascii="Courier New" w:hAnsi="Courier New" w:cs="Courier New"/>
+          <w:sz w:val="24"/>
+          <w:szCs w:val="28"/>
+        </w:rPr>
+        <w:t>(</w:t>
+      </w:r>
+      <w:proofErr w:type="gramEnd"/>
+      <w:r>
+        <w:rPr>
+          <w:rFonts w:ascii="Courier New" w:hAnsi="Courier New" w:cs="Courier New"/>
+          <w:sz w:val="24"/>
+          <w:szCs w:val="28"/>
+        </w:rPr>
+        <w:t>“</w:t>
+      </w:r>
+      <w:proofErr w:type="spellStart"/>
+      <w:r>
+        <w:rPr>
+          <w:rFonts w:ascii="Courier New" w:hAnsi="Courier New" w:cs="Courier New"/>
+          <w:sz w:val="24"/>
+          <w:szCs w:val="28"/>
+        </w:rPr>
+        <w:t>textFieldName</w:t>
+      </w:r>
+      <w:proofErr w:type="spellEnd"/>
+      <w:r>
+        <w:rPr>
+          <w:rFonts w:ascii="Courier New" w:hAnsi="Courier New" w:cs="Courier New"/>
+          <w:sz w:val="24"/>
+          <w:szCs w:val="28"/>
+        </w:rPr>
+        <w:t>”)[index].value</w:t>
       </w:r>
     </w:p>
     <w:p>
@@ -8725,13 +11264,51 @@
           <w:szCs w:val="28"/>
         </w:rPr>
       </w:pPr>
-      <w:r>
-        <w:rPr>
-          <w:rFonts w:ascii="Courier New" w:hAnsi="Courier New" w:cs="Courier New"/>
-          <w:sz w:val="28"/>
-          <w:szCs w:val="28"/>
-        </w:rPr>
-        <w:t xml:space="preserve">document.getElementById(“idName”).value </w:t>
+      <w:proofErr w:type="spellStart"/>
+      <w:proofErr w:type="gramStart"/>
+      <w:r>
+        <w:rPr>
+          <w:rFonts w:ascii="Courier New" w:hAnsi="Courier New" w:cs="Courier New"/>
+          <w:sz w:val="28"/>
+          <w:szCs w:val="28"/>
+        </w:rPr>
+        <w:t>document.getElementById</w:t>
+      </w:r>
+      <w:proofErr w:type="spellEnd"/>
+      <w:r>
+        <w:rPr>
+          <w:rFonts w:ascii="Courier New" w:hAnsi="Courier New" w:cs="Courier New"/>
+          <w:sz w:val="28"/>
+          <w:szCs w:val="28"/>
+        </w:rPr>
+        <w:t>(</w:t>
+      </w:r>
+      <w:proofErr w:type="gramEnd"/>
+      <w:r>
+        <w:rPr>
+          <w:rFonts w:ascii="Courier New" w:hAnsi="Courier New" w:cs="Courier New"/>
+          <w:sz w:val="28"/>
+          <w:szCs w:val="28"/>
+        </w:rPr>
+        <w:t>“</w:t>
+      </w:r>
+      <w:proofErr w:type="spellStart"/>
+      <w:r>
+        <w:rPr>
+          <w:rFonts w:ascii="Courier New" w:hAnsi="Courier New" w:cs="Courier New"/>
+          <w:sz w:val="28"/>
+          <w:szCs w:val="28"/>
+        </w:rPr>
+        <w:t>idName</w:t>
+      </w:r>
+      <w:proofErr w:type="spellEnd"/>
+      <w:r>
+        <w:rPr>
+          <w:rFonts w:ascii="Courier New" w:hAnsi="Courier New" w:cs="Courier New"/>
+          <w:sz w:val="28"/>
+          <w:szCs w:val="28"/>
+        </w:rPr>
+        <w:t xml:space="preserve">”).value </w:t>
       </w:r>
     </w:p>
     <w:p>
@@ -8819,6 +11396,70 @@
           <w:szCs w:val="28"/>
         </w:rPr>
         <w:t xml:space="preserve">Using HTML5 features </w:t>
+      </w:r>
+    </w:p>
+    <w:p>
+      <w:pPr>
+        <w:rPr>
+          <w:rFonts w:ascii="Courier New" w:hAnsi="Courier New" w:cs="Courier New"/>
+          <w:sz w:val="28"/>
+          <w:szCs w:val="28"/>
+        </w:rPr>
+      </w:pPr>
+    </w:p>
+    <w:p>
+      <w:pPr>
+        <w:rPr>
+          <w:rFonts w:ascii="Courier New" w:hAnsi="Courier New" w:cs="Courier New"/>
+          <w:sz w:val="28"/>
+          <w:szCs w:val="28"/>
+          <w:highlight w:val="yellow"/>
+        </w:rPr>
+      </w:pPr>
+      <w:r>
+        <w:rPr>
+          <w:rFonts w:ascii="Courier New" w:hAnsi="Courier New" w:cs="Courier New"/>
+          <w:sz w:val="28"/>
+          <w:szCs w:val="28"/>
+          <w:highlight w:val="yellow"/>
+        </w:rPr>
+        <w:t>Day 3</w:t>
+      </w:r>
+      <w:r>
+        <w:rPr>
+          <w:rFonts w:ascii="Courier New" w:hAnsi="Courier New" w:cs="Courier New"/>
+          <w:sz w:val="28"/>
+          <w:szCs w:val="28"/>
+          <w:highlight w:val="yellow"/>
+        </w:rPr>
+        <w:t xml:space="preserve"> </w:t>
+      </w:r>
+    </w:p>
+    <w:p>
+      <w:pPr>
+        <w:rPr>
+          <w:rFonts w:ascii="Courier New" w:hAnsi="Courier New" w:cs="Courier New"/>
+          <w:sz w:val="28"/>
+          <w:szCs w:val="28"/>
+        </w:rPr>
+      </w:pPr>
+      <w:r>
+        <w:rPr>
+          <w:rFonts w:ascii="Courier New" w:hAnsi="Courier New" w:cs="Courier New"/>
+          <w:sz w:val="28"/>
+          <w:szCs w:val="28"/>
+          <w:highlight w:val="yellow"/>
+        </w:rPr>
+        <w:t>17</w:t>
+      </w:r>
+      <w:r>
+        <w:rPr>
+          <w:rFonts w:ascii="Courier New" w:hAnsi="Courier New" w:cs="Courier New"/>
+          <w:sz w:val="28"/>
+          <w:szCs w:val="28"/>
+          <w:highlight w:val="yellow"/>
+        </w:rPr>
+        <w:t>-06-2021</w:t>
       </w:r>
     </w:p>
     <w:p>
@@ -8840,15 +11481,6 @@
       </w:pPr>
       <w:bookmarkStart w:id="0" w:name="_GoBack"/>
       <w:bookmarkEnd w:id="0"/>
-    </w:p>
-    <w:p>
-      <w:pPr>
-        <w:rPr>
-          <w:rFonts w:ascii="Courier New" w:hAnsi="Courier New" w:cs="Courier New"/>
-          <w:sz w:val="28"/>
-          <w:szCs w:val="28"/>
-        </w:rPr>
-      </w:pPr>
     </w:p>
     <w:p>
       <w:pPr>

--- a/MEAN Stack Notes.docx
+++ b/MEAN Stack Notes.docx
@@ -16963,52 +16963,2659 @@
         </w:rPr>
         <w:t>)</w:t>
       </w:r>
+      <w:r>
+        <w:rPr>
+          <w:rFonts w:ascii="Courier New" w:hAnsi="Courier New" w:cs="Courier New"/>
+          <w:sz w:val="28"/>
+          <w:szCs w:val="28"/>
+        </w:rPr>
+        <w:t xml:space="preserve"> : using this method we can add, remove and update elements in between of array. </w:t>
+      </w:r>
+    </w:p>
+    <w:p>
+      <w:pPr>
+        <w:rPr>
+          <w:rFonts w:ascii="Courier New" w:hAnsi="Courier New" w:cs="Courier New"/>
+          <w:sz w:val="28"/>
+          <w:szCs w:val="28"/>
+        </w:rPr>
+      </w:pPr>
+    </w:p>
+    <w:p>
+      <w:pPr>
+        <w:rPr>
+          <w:rFonts w:ascii="Courier New" w:hAnsi="Courier New" w:cs="Courier New"/>
+          <w:sz w:val="28"/>
+          <w:szCs w:val="28"/>
+        </w:rPr>
+      </w:pPr>
+      <w:proofErr w:type="gramStart"/>
+      <w:r>
+        <w:rPr>
+          <w:rFonts w:ascii="Courier New" w:hAnsi="Courier New" w:cs="Courier New"/>
+          <w:sz w:val="28"/>
+          <w:szCs w:val="28"/>
+        </w:rPr>
+        <w:t>Splice(</w:t>
+      </w:r>
+      <w:proofErr w:type="spellStart"/>
+      <w:proofErr w:type="gramEnd"/>
+      <w:r>
+        <w:rPr>
+          <w:rFonts w:ascii="Courier New" w:hAnsi="Courier New" w:cs="Courier New"/>
+          <w:sz w:val="28"/>
+          <w:szCs w:val="28"/>
+        </w:rPr>
+        <w:t>indexPosition,deleteCount,updateElement</w:t>
+      </w:r>
+      <w:proofErr w:type="spellEnd"/>
+      <w:r>
+        <w:rPr>
+          <w:rFonts w:ascii="Courier New" w:hAnsi="Courier New" w:cs="Courier New"/>
+          <w:sz w:val="28"/>
+          <w:szCs w:val="28"/>
+        </w:rPr>
+        <w:t>…..)</w:t>
+      </w:r>
+    </w:p>
+    <w:p>
+      <w:pPr>
+        <w:rPr>
+          <w:rFonts w:ascii="Courier New" w:hAnsi="Courier New" w:cs="Courier New"/>
+          <w:sz w:val="28"/>
+          <w:szCs w:val="28"/>
+        </w:rPr>
+      </w:pPr>
+    </w:p>
+    <w:p>
+      <w:pPr>
+        <w:rPr>
+          <w:rFonts w:ascii="Courier New" w:hAnsi="Courier New" w:cs="Courier New"/>
+          <w:sz w:val="28"/>
+          <w:szCs w:val="28"/>
+          <w:highlight w:val="yellow"/>
+        </w:rPr>
+      </w:pPr>
+      <w:r>
+        <w:rPr>
+          <w:rFonts w:ascii="Courier New" w:hAnsi="Courier New" w:cs="Courier New"/>
+          <w:sz w:val="28"/>
+          <w:szCs w:val="28"/>
+          <w:highlight w:val="yellow"/>
+        </w:rPr>
+        <w:t>Day 5</w:t>
+      </w:r>
+      <w:r>
+        <w:rPr>
+          <w:rFonts w:ascii="Courier New" w:hAnsi="Courier New" w:cs="Courier New"/>
+          <w:sz w:val="28"/>
+          <w:szCs w:val="28"/>
+          <w:highlight w:val="yellow"/>
+        </w:rPr>
+        <w:t xml:space="preserve"> </w:t>
+      </w:r>
+    </w:p>
+    <w:p>
+      <w:pPr>
+        <w:rPr>
+          <w:rFonts w:ascii="Courier New" w:hAnsi="Courier New" w:cs="Courier New"/>
+          <w:sz w:val="28"/>
+          <w:szCs w:val="28"/>
+        </w:rPr>
+      </w:pPr>
+      <w:r>
+        <w:rPr>
+          <w:rFonts w:ascii="Courier New" w:hAnsi="Courier New" w:cs="Courier New"/>
+          <w:sz w:val="28"/>
+          <w:szCs w:val="28"/>
+          <w:highlight w:val="yellow"/>
+        </w:rPr>
+        <w:t>21</w:t>
+      </w:r>
+      <w:r>
+        <w:rPr>
+          <w:rFonts w:ascii="Courier New" w:hAnsi="Courier New" w:cs="Courier New"/>
+          <w:sz w:val="28"/>
+          <w:szCs w:val="28"/>
+          <w:highlight w:val="yellow"/>
+        </w:rPr>
+        <w:t>-06-2021</w:t>
+      </w:r>
+    </w:p>
+    <w:p>
+      <w:pPr>
+        <w:rPr>
+          <w:rFonts w:ascii="Courier New" w:hAnsi="Courier New" w:cs="Courier New"/>
+          <w:sz w:val="28"/>
+          <w:szCs w:val="28"/>
+        </w:rPr>
+      </w:pPr>
+    </w:p>
+    <w:p>
+      <w:pPr>
+        <w:rPr>
+          <w:rFonts w:ascii="Courier New" w:hAnsi="Courier New" w:cs="Courier New"/>
+          <w:sz w:val="28"/>
+          <w:szCs w:val="28"/>
+        </w:rPr>
+      </w:pPr>
+      <w:proofErr w:type="gramStart"/>
+      <w:r>
+        <w:rPr>
+          <w:rFonts w:ascii="Courier New" w:hAnsi="Courier New" w:cs="Courier New"/>
+          <w:sz w:val="28"/>
+          <w:szCs w:val="28"/>
+          <w:highlight w:val="yellow"/>
+        </w:rPr>
+        <w:t>sort(</w:t>
+      </w:r>
+      <w:proofErr w:type="gramEnd"/>
+      <w:r>
+        <w:rPr>
+          <w:rFonts w:ascii="Courier New" w:hAnsi="Courier New" w:cs="Courier New"/>
+          <w:sz w:val="28"/>
+          <w:szCs w:val="28"/>
+          <w:highlight w:val="yellow"/>
+        </w:rPr>
+        <w:t>) methods</w:t>
+      </w:r>
+      <w:r>
+        <w:rPr>
+          <w:rFonts w:ascii="Courier New" w:hAnsi="Courier New" w:cs="Courier New"/>
+          <w:sz w:val="28"/>
+          <w:szCs w:val="28"/>
+        </w:rPr>
+        <w:t xml:space="preserve"> </w:t>
+      </w:r>
+    </w:p>
+    <w:p>
+      <w:pPr>
+        <w:rPr>
+          <w:rFonts w:ascii="Courier New" w:hAnsi="Courier New" w:cs="Courier New"/>
+          <w:sz w:val="28"/>
+          <w:szCs w:val="28"/>
+        </w:rPr>
+      </w:pPr>
+    </w:p>
+    <w:p>
+      <w:pPr>
+        <w:rPr>
+          <w:rFonts w:ascii="Courier New" w:hAnsi="Courier New" w:cs="Courier New"/>
+          <w:sz w:val="28"/>
+          <w:szCs w:val="28"/>
+        </w:rPr>
+      </w:pPr>
+      <w:proofErr w:type="gramStart"/>
+      <w:r>
+        <w:rPr>
+          <w:rFonts w:ascii="Courier New" w:hAnsi="Courier New" w:cs="Courier New"/>
+          <w:sz w:val="28"/>
+          <w:szCs w:val="28"/>
+        </w:rPr>
+        <w:t>created</w:t>
+      </w:r>
+      <w:proofErr w:type="gramEnd"/>
+      <w:r>
+        <w:rPr>
+          <w:rFonts w:ascii="Courier New" w:hAnsi="Courier New" w:cs="Courier New"/>
+          <w:sz w:val="28"/>
+          <w:szCs w:val="28"/>
+        </w:rPr>
+        <w:t xml:space="preserve"> user-defined object using function style </w:t>
+      </w:r>
+    </w:p>
+    <w:p>
+      <w:pPr>
+        <w:rPr>
+          <w:rFonts w:ascii="Courier New" w:hAnsi="Courier New" w:cs="Courier New"/>
+          <w:sz w:val="28"/>
+          <w:szCs w:val="28"/>
+        </w:rPr>
+      </w:pPr>
+    </w:p>
+    <w:p>
+      <w:pPr>
+        <w:rPr>
+          <w:rFonts w:ascii="Courier New" w:hAnsi="Courier New" w:cs="Courier New"/>
+          <w:sz w:val="28"/>
+          <w:szCs w:val="28"/>
+        </w:rPr>
+      </w:pPr>
+      <w:proofErr w:type="gramStart"/>
+      <w:r>
+        <w:rPr>
+          <w:rFonts w:ascii="Courier New" w:hAnsi="Courier New" w:cs="Courier New"/>
+          <w:sz w:val="28"/>
+          <w:szCs w:val="28"/>
+        </w:rPr>
+        <w:t>function</w:t>
+      </w:r>
+      <w:proofErr w:type="gramEnd"/>
+      <w:r>
+        <w:rPr>
+          <w:rFonts w:ascii="Courier New" w:hAnsi="Courier New" w:cs="Courier New"/>
+          <w:sz w:val="28"/>
+          <w:szCs w:val="28"/>
+        </w:rPr>
+        <w:t xml:space="preserve"> Employee() {</w:t>
+      </w:r>
+    </w:p>
+    <w:p>
+      <w:pPr>
+        <w:rPr>
+          <w:rFonts w:ascii="Courier New" w:hAnsi="Courier New" w:cs="Courier New"/>
+          <w:sz w:val="28"/>
+          <w:szCs w:val="28"/>
+        </w:rPr>
+      </w:pPr>
+      <w:r>
+        <w:rPr>
+          <w:rFonts w:ascii="Courier New" w:hAnsi="Courier New" w:cs="Courier New"/>
+          <w:sz w:val="28"/>
+          <w:szCs w:val="28"/>
+        </w:rPr>
+        <w:tab/>
+        <w:t>this.id=100;</w:t>
+      </w:r>
+    </w:p>
+    <w:p>
+      <w:pPr>
+        <w:rPr>
+          <w:rFonts w:ascii="Courier New" w:hAnsi="Courier New" w:cs="Courier New"/>
+          <w:sz w:val="28"/>
+          <w:szCs w:val="28"/>
+        </w:rPr>
+      </w:pPr>
+      <w:r>
+        <w:rPr>
+          <w:rFonts w:ascii="Courier New" w:hAnsi="Courier New" w:cs="Courier New"/>
+          <w:sz w:val="28"/>
+          <w:szCs w:val="28"/>
+        </w:rPr>
+        <w:tab/>
+      </w:r>
+      <w:proofErr w:type="gramStart"/>
+      <w:r>
+        <w:rPr>
+          <w:rFonts w:ascii="Courier New" w:hAnsi="Courier New" w:cs="Courier New"/>
+          <w:sz w:val="28"/>
+          <w:szCs w:val="28"/>
+        </w:rPr>
+        <w:t>this.name  “</w:t>
+      </w:r>
+      <w:proofErr w:type="gramEnd"/>
+      <w:r>
+        <w:rPr>
+          <w:rFonts w:ascii="Courier New" w:hAnsi="Courier New" w:cs="Courier New"/>
+          <w:sz w:val="28"/>
+          <w:szCs w:val="28"/>
+        </w:rPr>
+        <w:t>Ravi”;</w:t>
+      </w:r>
+    </w:p>
+    <w:p>
+      <w:pPr>
+        <w:rPr>
+          <w:rFonts w:ascii="Courier New" w:hAnsi="Courier New" w:cs="Courier New"/>
+          <w:sz w:val="28"/>
+          <w:szCs w:val="28"/>
+        </w:rPr>
+      </w:pPr>
+      <w:r>
+        <w:rPr>
+          <w:rFonts w:ascii="Courier New" w:hAnsi="Courier New" w:cs="Courier New"/>
+          <w:sz w:val="28"/>
+          <w:szCs w:val="28"/>
+        </w:rPr>
+        <w:tab/>
+      </w:r>
+      <w:proofErr w:type="spellStart"/>
+      <w:r>
+        <w:rPr>
+          <w:rFonts w:ascii="Courier New" w:hAnsi="Courier New" w:cs="Courier New"/>
+          <w:sz w:val="28"/>
+          <w:szCs w:val="28"/>
+        </w:rPr>
+        <w:t>this.dis</w:t>
+      </w:r>
+      <w:proofErr w:type="spellEnd"/>
+      <w:r>
+        <w:rPr>
+          <w:rFonts w:ascii="Courier New" w:hAnsi="Courier New" w:cs="Courier New"/>
+          <w:sz w:val="28"/>
+          <w:szCs w:val="28"/>
+        </w:rPr>
+        <w:t xml:space="preserve">= </w:t>
+      </w:r>
+      <w:proofErr w:type="gramStart"/>
+      <w:r>
+        <w:rPr>
+          <w:rFonts w:ascii="Courier New" w:hAnsi="Courier New" w:cs="Courier New"/>
+          <w:sz w:val="28"/>
+          <w:szCs w:val="28"/>
+        </w:rPr>
+        <w:t>function(</w:t>
+      </w:r>
+      <w:proofErr w:type="gramEnd"/>
+      <w:r>
+        <w:rPr>
+          <w:rFonts w:ascii="Courier New" w:hAnsi="Courier New" w:cs="Courier New"/>
+          <w:sz w:val="28"/>
+          <w:szCs w:val="28"/>
+        </w:rPr>
+        <w:t>) {</w:t>
+      </w:r>
+    </w:p>
+    <w:p>
+      <w:pPr>
+        <w:rPr>
+          <w:rFonts w:ascii="Courier New" w:hAnsi="Courier New" w:cs="Courier New"/>
+          <w:sz w:val="28"/>
+          <w:szCs w:val="28"/>
+        </w:rPr>
+      </w:pPr>
+    </w:p>
+    <w:p>
+      <w:pPr>
+        <w:ind w:firstLine="720"/>
+        <w:rPr>
+          <w:rFonts w:ascii="Courier New" w:hAnsi="Courier New" w:cs="Courier New"/>
+          <w:sz w:val="28"/>
+          <w:szCs w:val="28"/>
+        </w:rPr>
+      </w:pPr>
+      <w:r>
+        <w:rPr>
+          <w:rFonts w:ascii="Courier New" w:hAnsi="Courier New" w:cs="Courier New"/>
+          <w:sz w:val="28"/>
+          <w:szCs w:val="28"/>
+        </w:rPr>
+        <w:t>}</w:t>
+      </w:r>
+    </w:p>
+    <w:p>
+      <w:pPr>
+        <w:rPr>
+          <w:rFonts w:ascii="Courier New" w:hAnsi="Courier New" w:cs="Courier New"/>
+          <w:sz w:val="28"/>
+          <w:szCs w:val="28"/>
+        </w:rPr>
+      </w:pPr>
+      <w:r>
+        <w:rPr>
+          <w:rFonts w:ascii="Courier New" w:hAnsi="Courier New" w:cs="Courier New"/>
+          <w:sz w:val="28"/>
+          <w:szCs w:val="28"/>
+        </w:rPr>
+        <w:t>}</w:t>
+      </w:r>
+    </w:p>
+    <w:p>
+      <w:pPr>
+        <w:rPr>
+          <w:rFonts w:ascii="Courier New" w:hAnsi="Courier New" w:cs="Courier New"/>
+          <w:sz w:val="28"/>
+          <w:szCs w:val="28"/>
+        </w:rPr>
+      </w:pPr>
+      <w:proofErr w:type="gramStart"/>
+      <w:r>
+        <w:rPr>
+          <w:rFonts w:ascii="Courier New" w:hAnsi="Courier New" w:cs="Courier New"/>
+          <w:sz w:val="28"/>
+          <w:szCs w:val="28"/>
+        </w:rPr>
+        <w:t>let</w:t>
+      </w:r>
+      <w:proofErr w:type="gramEnd"/>
+      <w:r>
+        <w:rPr>
+          <w:rFonts w:ascii="Courier New" w:hAnsi="Courier New" w:cs="Courier New"/>
+          <w:sz w:val="28"/>
+          <w:szCs w:val="28"/>
+        </w:rPr>
+        <w:t xml:space="preserve"> emp1 = new Employee();</w:t>
+      </w:r>
+    </w:p>
+    <w:p>
+      <w:pPr>
+        <w:rPr>
+          <w:rFonts w:ascii="Courier New" w:hAnsi="Courier New" w:cs="Courier New"/>
+          <w:sz w:val="28"/>
+          <w:szCs w:val="28"/>
+        </w:rPr>
+      </w:pPr>
+      <w:proofErr w:type="spellStart"/>
+      <w:proofErr w:type="gramStart"/>
+      <w:r>
+        <w:rPr>
+          <w:rFonts w:ascii="Courier New" w:hAnsi="Courier New" w:cs="Courier New"/>
+          <w:sz w:val="28"/>
+          <w:szCs w:val="28"/>
+        </w:rPr>
+        <w:t>document.write</w:t>
+      </w:r>
+      <w:proofErr w:type="spellEnd"/>
+      <w:r>
+        <w:rPr>
+          <w:rFonts w:ascii="Courier New" w:hAnsi="Courier New" w:cs="Courier New"/>
+          <w:sz w:val="28"/>
+          <w:szCs w:val="28"/>
+        </w:rPr>
+        <w:t>(</w:t>
+      </w:r>
+      <w:proofErr w:type="gramEnd"/>
+      <w:r>
+        <w:rPr>
+          <w:rFonts w:ascii="Courier New" w:hAnsi="Courier New" w:cs="Courier New"/>
+          <w:sz w:val="28"/>
+          <w:szCs w:val="28"/>
+        </w:rPr>
+        <w:t>emp1.id);</w:t>
+      </w:r>
+    </w:p>
+    <w:p>
+      <w:pPr>
+        <w:rPr>
+          <w:rFonts w:ascii="Courier New" w:hAnsi="Courier New" w:cs="Courier New"/>
+          <w:sz w:val="28"/>
+          <w:szCs w:val="28"/>
+        </w:rPr>
+      </w:pPr>
+      <w:proofErr w:type="gramStart"/>
+      <w:r>
+        <w:rPr>
+          <w:rFonts w:ascii="Courier New" w:hAnsi="Courier New" w:cs="Courier New"/>
+          <w:sz w:val="28"/>
+          <w:szCs w:val="28"/>
+        </w:rPr>
+        <w:t>emp1.dis(</w:t>
+      </w:r>
+      <w:proofErr w:type="gramEnd"/>
+      <w:r>
+        <w:rPr>
+          <w:rFonts w:ascii="Courier New" w:hAnsi="Courier New" w:cs="Courier New"/>
+          <w:sz w:val="28"/>
+          <w:szCs w:val="28"/>
+        </w:rPr>
+        <w:t>);</w:t>
+      </w:r>
+    </w:p>
+    <w:p>
+      <w:pPr>
+        <w:rPr>
+          <w:rFonts w:ascii="Courier New" w:hAnsi="Courier New" w:cs="Courier New"/>
+          <w:sz w:val="28"/>
+          <w:szCs w:val="28"/>
+        </w:rPr>
+      </w:pPr>
+    </w:p>
+    <w:p>
+      <w:pPr>
+        <w:rPr>
+          <w:rFonts w:ascii="Courier New" w:hAnsi="Courier New" w:cs="Courier New"/>
+          <w:sz w:val="28"/>
+          <w:szCs w:val="28"/>
+        </w:rPr>
+      </w:pPr>
+      <w:proofErr w:type="gramStart"/>
+      <w:r>
+        <w:rPr>
+          <w:rFonts w:ascii="Courier New" w:hAnsi="Courier New" w:cs="Courier New"/>
+          <w:sz w:val="28"/>
+          <w:szCs w:val="28"/>
+        </w:rPr>
+        <w:t>create</w:t>
+      </w:r>
+      <w:proofErr w:type="gramEnd"/>
+      <w:r>
+        <w:rPr>
+          <w:rFonts w:ascii="Courier New" w:hAnsi="Courier New" w:cs="Courier New"/>
+          <w:sz w:val="28"/>
+          <w:szCs w:val="28"/>
+        </w:rPr>
+        <w:t xml:space="preserve"> user-defined object literal style. </w:t>
+      </w:r>
+    </w:p>
+    <w:p>
+      <w:pPr>
+        <w:rPr>
+          <w:rFonts w:ascii="Courier New" w:hAnsi="Courier New" w:cs="Courier New"/>
+          <w:sz w:val="28"/>
+          <w:szCs w:val="28"/>
+        </w:rPr>
+      </w:pPr>
+    </w:p>
+    <w:p>
+      <w:pPr>
+        <w:rPr>
+          <w:rFonts w:ascii="Courier New" w:hAnsi="Courier New" w:cs="Courier New"/>
+          <w:sz w:val="28"/>
+          <w:szCs w:val="28"/>
+        </w:rPr>
+      </w:pPr>
+    </w:p>
+    <w:p>
+      <w:pPr>
+        <w:rPr>
+          <w:rFonts w:ascii="Courier New" w:hAnsi="Courier New" w:cs="Courier New"/>
+          <w:sz w:val="28"/>
+          <w:szCs w:val="28"/>
+        </w:rPr>
+      </w:pPr>
+    </w:p>
+    <w:p>
+      <w:pPr>
+        <w:rPr>
+          <w:rFonts w:ascii="Courier New" w:hAnsi="Courier New" w:cs="Courier New"/>
+          <w:sz w:val="28"/>
+          <w:szCs w:val="28"/>
+        </w:rPr>
+      </w:pPr>
+    </w:p>
+    <w:p>
+      <w:pPr>
+        <w:rPr>
+          <w:rFonts w:ascii="Courier New" w:hAnsi="Courier New" w:cs="Courier New"/>
+          <w:sz w:val="28"/>
+          <w:szCs w:val="28"/>
+        </w:rPr>
+      </w:pPr>
+    </w:p>
+    <w:p>
+      <w:pPr>
+        <w:rPr>
+          <w:rFonts w:ascii="Courier New" w:hAnsi="Courier New" w:cs="Courier New"/>
+          <w:sz w:val="28"/>
+          <w:szCs w:val="28"/>
+        </w:rPr>
+      </w:pPr>
+      <w:r>
+        <w:rPr>
+          <w:rFonts w:ascii="Courier New" w:hAnsi="Courier New" w:cs="Courier New"/>
+          <w:sz w:val="28"/>
+          <w:szCs w:val="28"/>
+        </w:rPr>
+        <w:t xml:space="preserve">Rest and spread </w:t>
+      </w:r>
+      <w:proofErr w:type="gramStart"/>
+      <w:r>
+        <w:rPr>
+          <w:rFonts w:ascii="Courier New" w:hAnsi="Courier New" w:cs="Courier New"/>
+          <w:sz w:val="28"/>
+          <w:szCs w:val="28"/>
+        </w:rPr>
+        <w:t>operator :</w:t>
+      </w:r>
+      <w:proofErr w:type="gramEnd"/>
+      <w:r>
+        <w:rPr>
+          <w:rFonts w:ascii="Courier New" w:hAnsi="Courier New" w:cs="Courier New"/>
+          <w:sz w:val="28"/>
+          <w:szCs w:val="28"/>
+        </w:rPr>
+        <w:t xml:space="preserve"> </w:t>
+      </w:r>
+      <w:r>
+        <w:rPr>
+          <w:rFonts w:ascii="Courier New" w:hAnsi="Courier New" w:cs="Courier New"/>
+          <w:sz w:val="28"/>
+          <w:szCs w:val="28"/>
+        </w:rPr>
+        <w:tab/>
+      </w:r>
+      <w:r>
+        <w:rPr>
+          <w:rFonts w:ascii="Courier New" w:hAnsi="Courier New" w:cs="Courier New"/>
+          <w:sz w:val="28"/>
+          <w:szCs w:val="28"/>
+          <w:highlight w:val="yellow"/>
+        </w:rPr>
+        <w:t>…</w:t>
+      </w:r>
+      <w:r>
+        <w:rPr>
+          <w:rFonts w:ascii="Courier New" w:hAnsi="Courier New" w:cs="Courier New"/>
+          <w:sz w:val="28"/>
+          <w:szCs w:val="28"/>
+        </w:rPr>
+        <w:t xml:space="preserve"> </w:t>
+      </w:r>
+    </w:p>
+    <w:p>
+      <w:pPr>
+        <w:rPr>
+          <w:rFonts w:ascii="Courier New" w:hAnsi="Courier New" w:cs="Courier New"/>
+          <w:sz w:val="28"/>
+          <w:szCs w:val="28"/>
+        </w:rPr>
+      </w:pPr>
+      <w:r>
+        <w:rPr>
+          <w:rFonts w:ascii="Courier New" w:hAnsi="Courier New" w:cs="Courier New"/>
+          <w:sz w:val="28"/>
+          <w:szCs w:val="28"/>
+        </w:rPr>
+        <w:t xml:space="preserve">Rest and spread operator with array </w:t>
+      </w:r>
+    </w:p>
+    <w:p>
+      <w:pPr>
+        <w:rPr>
+          <w:rFonts w:ascii="Courier New" w:hAnsi="Courier New" w:cs="Courier New"/>
+          <w:sz w:val="28"/>
+          <w:szCs w:val="28"/>
+        </w:rPr>
+      </w:pPr>
+      <w:r>
+        <w:rPr>
+          <w:rFonts w:ascii="Courier New" w:hAnsi="Courier New" w:cs="Courier New"/>
+          <w:sz w:val="28"/>
+          <w:szCs w:val="28"/>
+        </w:rPr>
+        <w:t xml:space="preserve">Rest operator is </w:t>
+      </w:r>
+      <w:proofErr w:type="spellStart"/>
+      <w:r>
+        <w:rPr>
+          <w:rFonts w:ascii="Courier New" w:hAnsi="Courier New" w:cs="Courier New"/>
+          <w:sz w:val="28"/>
+          <w:szCs w:val="28"/>
+        </w:rPr>
+        <w:t>use</w:t>
+      </w:r>
+      <w:proofErr w:type="spellEnd"/>
+      <w:r>
+        <w:rPr>
+          <w:rFonts w:ascii="Courier New" w:hAnsi="Courier New" w:cs="Courier New"/>
+          <w:sz w:val="28"/>
+          <w:szCs w:val="28"/>
+        </w:rPr>
+        <w:t xml:space="preserve"> to store zero</w:t>
+      </w:r>
+      <w:proofErr w:type="gramStart"/>
+      <w:r>
+        <w:rPr>
+          <w:rFonts w:ascii="Courier New" w:hAnsi="Courier New" w:cs="Courier New"/>
+          <w:sz w:val="28"/>
+          <w:szCs w:val="28"/>
+        </w:rPr>
+        <w:t>,1</w:t>
+      </w:r>
+      <w:proofErr w:type="gramEnd"/>
+      <w:r>
+        <w:rPr>
+          <w:rFonts w:ascii="Courier New" w:hAnsi="Courier New" w:cs="Courier New"/>
+          <w:sz w:val="28"/>
+          <w:szCs w:val="28"/>
+        </w:rPr>
+        <w:t xml:space="preserve"> or many array value while de structure of array. </w:t>
+      </w:r>
+    </w:p>
+    <w:p>
+      <w:pPr>
+        <w:rPr>
+          <w:rFonts w:ascii="Courier New" w:hAnsi="Courier New" w:cs="Courier New"/>
+          <w:sz w:val="28"/>
+          <w:szCs w:val="28"/>
+        </w:rPr>
+      </w:pPr>
+    </w:p>
+    <w:p>
+      <w:pPr>
+        <w:rPr>
+          <w:rFonts w:ascii="Courier New" w:hAnsi="Courier New" w:cs="Courier New"/>
+          <w:sz w:val="28"/>
+          <w:szCs w:val="28"/>
+        </w:rPr>
+      </w:pPr>
+      <w:r>
+        <w:rPr>
+          <w:rFonts w:ascii="Courier New" w:hAnsi="Courier New" w:cs="Courier New"/>
+          <w:sz w:val="28"/>
+          <w:szCs w:val="28"/>
+        </w:rPr>
+        <w:t>…</w:t>
+      </w:r>
+      <w:proofErr w:type="spellStart"/>
+      <w:r>
+        <w:rPr>
+          <w:rFonts w:ascii="Courier New" w:hAnsi="Courier New" w:cs="Courier New"/>
+          <w:sz w:val="28"/>
+          <w:szCs w:val="28"/>
+        </w:rPr>
+        <w:t>variableName</w:t>
+      </w:r>
+      <w:proofErr w:type="spellEnd"/>
+      <w:r>
+        <w:rPr>
+          <w:rFonts w:ascii="Courier New" w:hAnsi="Courier New" w:cs="Courier New"/>
+          <w:sz w:val="28"/>
+          <w:szCs w:val="28"/>
+        </w:rPr>
+        <w:t xml:space="preserve"> </w:t>
+      </w:r>
+    </w:p>
+    <w:p>
+      <w:pPr>
+        <w:rPr>
+          <w:rFonts w:ascii="Courier New" w:hAnsi="Courier New" w:cs="Courier New"/>
+          <w:sz w:val="28"/>
+          <w:szCs w:val="28"/>
+        </w:rPr>
+      </w:pPr>
+    </w:p>
+    <w:p>
+      <w:pPr>
+        <w:rPr>
+          <w:rFonts w:ascii="Courier New" w:hAnsi="Courier New" w:cs="Courier New"/>
+          <w:sz w:val="28"/>
+          <w:szCs w:val="28"/>
+        </w:rPr>
+      </w:pPr>
+      <w:r>
+        <w:rPr>
+          <w:rFonts w:ascii="Courier New" w:hAnsi="Courier New" w:cs="Courier New"/>
+          <w:sz w:val="28"/>
+          <w:szCs w:val="28"/>
+        </w:rPr>
+        <w:t xml:space="preserve">Spread operator with array </w:t>
+      </w:r>
+    </w:p>
+    <w:p>
+      <w:pPr>
+        <w:rPr>
+          <w:rFonts w:ascii="Courier New" w:hAnsi="Courier New" w:cs="Courier New"/>
+          <w:sz w:val="28"/>
+          <w:szCs w:val="28"/>
+        </w:rPr>
+      </w:pPr>
+      <w:r>
+        <w:rPr>
+          <w:rFonts w:ascii="Courier New" w:hAnsi="Courier New" w:cs="Courier New"/>
+          <w:sz w:val="28"/>
+          <w:szCs w:val="28"/>
+        </w:rPr>
+        <w:t xml:space="preserve">Rest and spread operator with function </w:t>
+      </w:r>
+    </w:p>
+    <w:p>
+      <w:pPr>
+        <w:rPr>
+          <w:rFonts w:ascii="Courier New" w:hAnsi="Courier New" w:cs="Courier New"/>
+          <w:sz w:val="28"/>
+          <w:szCs w:val="28"/>
+        </w:rPr>
+      </w:pPr>
+    </w:p>
+    <w:p>
+      <w:pPr>
+        <w:rPr>
+          <w:rFonts w:ascii="Courier New" w:hAnsi="Courier New" w:cs="Courier New"/>
+          <w:sz w:val="28"/>
+          <w:szCs w:val="28"/>
+        </w:rPr>
+      </w:pPr>
+    </w:p>
+    <w:p>
+      <w:pPr>
+        <w:rPr>
+          <w:rFonts w:ascii="Courier New" w:hAnsi="Courier New" w:cs="Courier New"/>
+          <w:sz w:val="28"/>
+          <w:szCs w:val="28"/>
+        </w:rPr>
+      </w:pPr>
+      <w:r>
+        <w:rPr>
+          <w:rFonts w:ascii="Courier New" w:hAnsi="Courier New" w:cs="Courier New"/>
+          <w:sz w:val="28"/>
+          <w:szCs w:val="28"/>
+          <w:highlight w:val="yellow"/>
+        </w:rPr>
+        <w:t>JSON</w:t>
+      </w:r>
+    </w:p>
+    <w:p>
+      <w:pPr>
+        <w:rPr>
+          <w:rFonts w:ascii="Courier New" w:hAnsi="Courier New" w:cs="Courier New"/>
+          <w:sz w:val="28"/>
+          <w:szCs w:val="28"/>
+        </w:rPr>
+      </w:pPr>
+    </w:p>
+    <w:p>
+      <w:pPr>
+        <w:rPr>
+          <w:rFonts w:ascii="Courier New" w:hAnsi="Courier New" w:cs="Courier New"/>
+          <w:sz w:val="28"/>
+          <w:szCs w:val="28"/>
+        </w:rPr>
+      </w:pPr>
+      <w:r>
+        <w:rPr>
+          <w:rFonts w:ascii="Courier New" w:hAnsi="Courier New" w:cs="Courier New"/>
+          <w:sz w:val="28"/>
+          <w:szCs w:val="28"/>
+        </w:rPr>
+        <w:t xml:space="preserve">JavaScript Object Notation </w:t>
+      </w:r>
+    </w:p>
+    <w:p>
+      <w:pPr>
+        <w:rPr>
+          <w:rFonts w:ascii="Courier New" w:hAnsi="Courier New" w:cs="Courier New"/>
+          <w:sz w:val="28"/>
+          <w:szCs w:val="28"/>
+        </w:rPr>
+      </w:pPr>
+    </w:p>
+    <w:p>
+      <w:pPr>
+        <w:rPr>
+          <w:rFonts w:ascii="Courier New" w:hAnsi="Courier New" w:cs="Courier New"/>
+          <w:sz w:val="28"/>
+          <w:szCs w:val="28"/>
+        </w:rPr>
+      </w:pPr>
+      <w:r>
+        <w:rPr>
+          <w:rFonts w:ascii="Courier New" w:hAnsi="Courier New" w:cs="Courier New"/>
+          <w:sz w:val="28"/>
+          <w:szCs w:val="28"/>
+        </w:rPr>
+        <w:tab/>
+      </w:r>
+      <w:r>
+        <w:rPr>
+          <w:rFonts w:ascii="Courier New" w:hAnsi="Courier New" w:cs="Courier New"/>
+          <w:sz w:val="28"/>
+          <w:szCs w:val="28"/>
+        </w:rPr>
+        <w:tab/>
+      </w:r>
+      <w:proofErr w:type="spellStart"/>
+      <w:r>
+        <w:rPr>
+          <w:rFonts w:ascii="Courier New" w:hAnsi="Courier New" w:cs="Courier New"/>
+          <w:sz w:val="28"/>
+          <w:szCs w:val="28"/>
+        </w:rPr>
+        <w:t>Req</w:t>
+      </w:r>
+      <w:proofErr w:type="spellEnd"/>
+      <w:r>
+        <w:rPr>
+          <w:rFonts w:ascii="Courier New" w:hAnsi="Courier New" w:cs="Courier New"/>
+          <w:sz w:val="28"/>
+          <w:szCs w:val="28"/>
+        </w:rPr>
+        <w:tab/>
+      </w:r>
+      <w:r>
+        <w:rPr>
+          <w:rFonts w:ascii="Courier New" w:hAnsi="Courier New" w:cs="Courier New"/>
+          <w:sz w:val="28"/>
+          <w:szCs w:val="28"/>
+        </w:rPr>
+        <w:tab/>
+      </w:r>
+      <w:r>
+        <w:rPr>
+          <w:rFonts w:ascii="Courier New" w:hAnsi="Courier New" w:cs="Courier New"/>
+          <w:sz w:val="28"/>
+          <w:szCs w:val="28"/>
+        </w:rPr>
+        <w:tab/>
+      </w:r>
+      <w:proofErr w:type="gramStart"/>
+      <w:r>
+        <w:rPr>
+          <w:rFonts w:ascii="Courier New" w:hAnsi="Courier New" w:cs="Courier New"/>
+          <w:sz w:val="28"/>
+          <w:szCs w:val="28"/>
+        </w:rPr>
+        <w:t>Java(</w:t>
+      </w:r>
+      <w:proofErr w:type="spellStart"/>
+      <w:proofErr w:type="gramEnd"/>
+      <w:r>
+        <w:rPr>
+          <w:rFonts w:ascii="Courier New" w:hAnsi="Courier New" w:cs="Courier New"/>
+          <w:sz w:val="28"/>
+          <w:szCs w:val="28"/>
+        </w:rPr>
+        <w:t>req</w:t>
+      </w:r>
+      <w:proofErr w:type="spellEnd"/>
+      <w:r>
+        <w:rPr>
+          <w:rFonts w:ascii="Courier New" w:hAnsi="Courier New" w:cs="Courier New"/>
+          <w:sz w:val="28"/>
+          <w:szCs w:val="28"/>
+        </w:rPr>
+        <w:t>)</w:t>
+      </w:r>
+    </w:p>
+    <w:p>
+      <w:pPr>
+        <w:rPr>
+          <w:rFonts w:ascii="Courier New" w:hAnsi="Courier New" w:cs="Courier New"/>
+          <w:sz w:val="28"/>
+          <w:szCs w:val="28"/>
+        </w:rPr>
+      </w:pPr>
+      <w:r>
+        <w:rPr>
+          <w:rFonts w:ascii="Courier New" w:hAnsi="Courier New" w:cs="Courier New"/>
+          <w:sz w:val="28"/>
+          <w:szCs w:val="28"/>
+        </w:rPr>
+        <w:t xml:space="preserve">Client </w:t>
+      </w:r>
+      <w:r>
+        <w:rPr>
+          <w:rFonts w:ascii="Courier New" w:hAnsi="Courier New" w:cs="Courier New"/>
+          <w:sz w:val="28"/>
+          <w:szCs w:val="28"/>
+        </w:rPr>
+        <w:tab/>
+      </w:r>
+      <w:r>
+        <w:rPr>
+          <w:rFonts w:ascii="Courier New" w:hAnsi="Courier New" w:cs="Courier New"/>
+          <w:sz w:val="28"/>
+          <w:szCs w:val="28"/>
+        </w:rPr>
+        <w:tab/>
+        <w:t xml:space="preserve">HDFC  </w:t>
+      </w:r>
+      <w:r>
+        <w:rPr>
+          <w:rFonts w:ascii="Courier New" w:hAnsi="Courier New" w:cs="Courier New"/>
+          <w:sz w:val="28"/>
+          <w:szCs w:val="28"/>
+        </w:rPr>
+        <w:tab/>
+        <w:t>XML/JSON</w:t>
+      </w:r>
+      <w:r>
+        <w:rPr>
+          <w:rFonts w:ascii="Courier New" w:hAnsi="Courier New" w:cs="Courier New"/>
+          <w:sz w:val="28"/>
+          <w:szCs w:val="28"/>
+        </w:rPr>
+        <w:tab/>
+      </w:r>
+      <w:r>
+        <w:rPr>
+          <w:rFonts w:ascii="Courier New" w:hAnsi="Courier New" w:cs="Courier New"/>
+          <w:sz w:val="28"/>
+          <w:szCs w:val="28"/>
+        </w:rPr>
+        <w:tab/>
+      </w:r>
+      <w:r>
+        <w:rPr>
+          <w:rFonts w:ascii="Courier New" w:hAnsi="Courier New" w:cs="Courier New"/>
+          <w:sz w:val="28"/>
+          <w:szCs w:val="28"/>
+        </w:rPr>
+        <w:tab/>
+        <w:t xml:space="preserve">SBI </w:t>
+      </w:r>
+    </w:p>
+    <w:p>
+      <w:pPr>
+        <w:rPr>
+          <w:rFonts w:ascii="Courier New" w:hAnsi="Courier New" w:cs="Courier New"/>
+          <w:sz w:val="28"/>
+          <w:szCs w:val="28"/>
+        </w:rPr>
+      </w:pPr>
+      <w:r>
+        <w:rPr>
+          <w:rFonts w:ascii="Courier New" w:hAnsi="Courier New" w:cs="Courier New"/>
+          <w:sz w:val="28"/>
+          <w:szCs w:val="28"/>
+        </w:rPr>
+        <w:tab/>
+      </w:r>
+      <w:r>
+        <w:rPr>
+          <w:rFonts w:ascii="Courier New" w:hAnsi="Courier New" w:cs="Courier New"/>
+          <w:sz w:val="28"/>
+          <w:szCs w:val="28"/>
+        </w:rPr>
+        <w:tab/>
+        <w:t>Res</w:t>
+      </w:r>
+      <w:r>
+        <w:rPr>
+          <w:rFonts w:ascii="Courier New" w:hAnsi="Courier New" w:cs="Courier New"/>
+          <w:sz w:val="28"/>
+          <w:szCs w:val="28"/>
+        </w:rPr>
+        <w:tab/>
+      </w:r>
+      <w:r>
+        <w:rPr>
+          <w:rFonts w:ascii="Courier New" w:hAnsi="Courier New" w:cs="Courier New"/>
+          <w:sz w:val="28"/>
+          <w:szCs w:val="28"/>
+        </w:rPr>
+        <w:tab/>
+      </w:r>
+      <w:r>
+        <w:rPr>
+          <w:rFonts w:ascii="Courier New" w:hAnsi="Courier New" w:cs="Courier New"/>
+          <w:sz w:val="28"/>
+          <w:szCs w:val="28"/>
+        </w:rPr>
+        <w:tab/>
+        <w:t>.</w:t>
+      </w:r>
+      <w:proofErr w:type="gramStart"/>
+      <w:r>
+        <w:rPr>
+          <w:rFonts w:ascii="Courier New" w:hAnsi="Courier New" w:cs="Courier New"/>
+          <w:sz w:val="28"/>
+          <w:szCs w:val="28"/>
+        </w:rPr>
+        <w:t>net(</w:t>
+      </w:r>
+      <w:proofErr w:type="gramEnd"/>
+      <w:r>
+        <w:rPr>
+          <w:rFonts w:ascii="Courier New" w:hAnsi="Courier New" w:cs="Courier New"/>
+          <w:sz w:val="28"/>
+          <w:szCs w:val="28"/>
+        </w:rPr>
+        <w:t>Res)</w:t>
+      </w:r>
+      <w:r>
+        <w:rPr>
+          <w:rFonts w:ascii="Courier New" w:hAnsi="Courier New" w:cs="Courier New"/>
+          <w:sz w:val="28"/>
+          <w:szCs w:val="28"/>
+        </w:rPr>
+        <w:tab/>
+      </w:r>
+      <w:r>
+        <w:rPr>
+          <w:rFonts w:ascii="Courier New" w:hAnsi="Courier New" w:cs="Courier New"/>
+          <w:sz w:val="28"/>
+          <w:szCs w:val="28"/>
+        </w:rPr>
+        <w:tab/>
+        <w:t xml:space="preserve">Asp.net </w:t>
+      </w:r>
+    </w:p>
+    <w:p>
+      <w:pPr>
+        <w:rPr>
+          <w:rFonts w:ascii="Courier New" w:hAnsi="Courier New" w:cs="Courier New"/>
+          <w:b/>
+          <w:sz w:val="28"/>
+          <w:szCs w:val="28"/>
+        </w:rPr>
+      </w:pPr>
+      <w:r>
+        <w:rPr>
+          <w:rFonts w:ascii="Courier New" w:hAnsi="Courier New" w:cs="Courier New"/>
+          <w:sz w:val="28"/>
+          <w:szCs w:val="28"/>
+        </w:rPr>
+        <w:tab/>
+      </w:r>
+      <w:r>
+        <w:rPr>
+          <w:rFonts w:ascii="Courier New" w:hAnsi="Courier New" w:cs="Courier New"/>
+          <w:sz w:val="28"/>
+          <w:szCs w:val="28"/>
+        </w:rPr>
+        <w:tab/>
+      </w:r>
+      <w:r>
+        <w:rPr>
+          <w:rFonts w:ascii="Courier New" w:hAnsi="Courier New" w:cs="Courier New"/>
+          <w:sz w:val="28"/>
+          <w:szCs w:val="28"/>
+        </w:rPr>
+        <w:tab/>
+      </w:r>
+      <w:r>
+        <w:rPr>
+          <w:rFonts w:ascii="Courier New" w:hAnsi="Courier New" w:cs="Courier New"/>
+          <w:b/>
+          <w:sz w:val="28"/>
+          <w:szCs w:val="28"/>
+        </w:rPr>
+        <w:t xml:space="preserve">Java </w:t>
+      </w:r>
+    </w:p>
+    <w:p>
+      <w:pPr>
+        <w:rPr>
+          <w:rFonts w:ascii="Courier New" w:hAnsi="Courier New" w:cs="Courier New"/>
+          <w:b/>
+          <w:sz w:val="28"/>
+          <w:szCs w:val="28"/>
+        </w:rPr>
+      </w:pPr>
+      <w:r>
+        <w:rPr>
+          <w:rFonts w:ascii="Courier New" w:hAnsi="Courier New" w:cs="Courier New"/>
+          <w:b/>
+          <w:sz w:val="28"/>
+          <w:szCs w:val="28"/>
+        </w:rPr>
+        <w:tab/>
+      </w:r>
+      <w:r>
+        <w:rPr>
+          <w:rFonts w:ascii="Courier New" w:hAnsi="Courier New" w:cs="Courier New"/>
+          <w:b/>
+          <w:sz w:val="28"/>
+          <w:szCs w:val="28"/>
+        </w:rPr>
+        <w:tab/>
+      </w:r>
+      <w:r>
+        <w:rPr>
+          <w:rFonts w:ascii="Courier New" w:hAnsi="Courier New" w:cs="Courier New"/>
+          <w:b/>
+          <w:sz w:val="28"/>
+          <w:szCs w:val="28"/>
+        </w:rPr>
+        <w:tab/>
+        <w:t xml:space="preserve">Spring boot </w:t>
+      </w:r>
+    </w:p>
+    <w:p>
+      <w:pPr>
+        <w:rPr>
+          <w:rFonts w:ascii="Courier New" w:hAnsi="Courier New" w:cs="Courier New"/>
+          <w:sz w:val="28"/>
+          <w:szCs w:val="28"/>
+        </w:rPr>
+      </w:pPr>
+      <w:r>
+        <w:rPr>
+          <w:rFonts w:ascii="Courier New" w:hAnsi="Courier New" w:cs="Courier New"/>
+          <w:sz w:val="28"/>
+          <w:szCs w:val="28"/>
+        </w:rPr>
+        <w:tab/>
+      </w:r>
+      <w:r>
+        <w:rPr>
+          <w:rFonts w:ascii="Courier New" w:hAnsi="Courier New" w:cs="Courier New"/>
+          <w:sz w:val="28"/>
+          <w:szCs w:val="28"/>
+        </w:rPr>
+        <w:tab/>
+      </w:r>
+      <w:r>
+        <w:rPr>
+          <w:rFonts w:ascii="Courier New" w:hAnsi="Courier New" w:cs="Courier New"/>
+          <w:sz w:val="28"/>
+          <w:szCs w:val="28"/>
+        </w:rPr>
+        <w:tab/>
+        <w:t xml:space="preserve">Asp.net </w:t>
+      </w:r>
+    </w:p>
+    <w:p>
+      <w:pPr>
+        <w:rPr>
+          <w:rFonts w:ascii="Courier New" w:hAnsi="Courier New" w:cs="Courier New"/>
+          <w:sz w:val="28"/>
+          <w:szCs w:val="28"/>
+        </w:rPr>
+      </w:pPr>
+      <w:r>
+        <w:rPr>
+          <w:rFonts w:ascii="Courier New" w:hAnsi="Courier New" w:cs="Courier New"/>
+          <w:sz w:val="28"/>
+          <w:szCs w:val="28"/>
+        </w:rPr>
+        <w:tab/>
+      </w:r>
+      <w:r>
+        <w:rPr>
+          <w:rFonts w:ascii="Courier New" w:hAnsi="Courier New" w:cs="Courier New"/>
+          <w:sz w:val="28"/>
+          <w:szCs w:val="28"/>
+        </w:rPr>
+        <w:tab/>
+      </w:r>
+      <w:r>
+        <w:rPr>
+          <w:rFonts w:ascii="Courier New" w:hAnsi="Courier New" w:cs="Courier New"/>
+          <w:sz w:val="28"/>
+          <w:szCs w:val="28"/>
+        </w:rPr>
+        <w:tab/>
+      </w:r>
+      <w:proofErr w:type="spellStart"/>
+      <w:r>
+        <w:rPr>
+          <w:rFonts w:ascii="Courier New" w:hAnsi="Courier New" w:cs="Courier New"/>
+          <w:sz w:val="28"/>
+          <w:szCs w:val="28"/>
+        </w:rPr>
+        <w:t>Php</w:t>
+      </w:r>
+      <w:proofErr w:type="spellEnd"/>
+      <w:r>
+        <w:rPr>
+          <w:rFonts w:ascii="Courier New" w:hAnsi="Courier New" w:cs="Courier New"/>
+          <w:sz w:val="28"/>
+          <w:szCs w:val="28"/>
+        </w:rPr>
+        <w:t xml:space="preserve"> </w:t>
+      </w:r>
+    </w:p>
+    <w:p>
+      <w:pPr>
+        <w:rPr>
+          <w:rFonts w:ascii="Courier New" w:hAnsi="Courier New" w:cs="Courier New"/>
+          <w:sz w:val="28"/>
+          <w:szCs w:val="28"/>
+        </w:rPr>
+      </w:pPr>
+      <w:r>
+        <w:rPr>
+          <w:rFonts w:ascii="Courier New" w:hAnsi="Courier New" w:cs="Courier New"/>
+          <w:sz w:val="28"/>
+          <w:szCs w:val="28"/>
+        </w:rPr>
+        <w:tab/>
+      </w:r>
+      <w:r>
+        <w:rPr>
+          <w:rFonts w:ascii="Courier New" w:hAnsi="Courier New" w:cs="Courier New"/>
+          <w:sz w:val="28"/>
+          <w:szCs w:val="28"/>
+        </w:rPr>
+        <w:tab/>
+      </w:r>
+      <w:r>
+        <w:rPr>
+          <w:rFonts w:ascii="Courier New" w:hAnsi="Courier New" w:cs="Courier New"/>
+          <w:sz w:val="28"/>
+          <w:szCs w:val="28"/>
+        </w:rPr>
+        <w:tab/>
+        <w:t xml:space="preserve">Python </w:t>
+      </w:r>
+    </w:p>
+    <w:p>
+      <w:pPr>
+        <w:rPr>
+          <w:rFonts w:ascii="Courier New" w:hAnsi="Courier New" w:cs="Courier New"/>
+          <w:sz w:val="28"/>
+          <w:szCs w:val="28"/>
+        </w:rPr>
+      </w:pPr>
+      <w:r>
+        <w:rPr>
+          <w:rFonts w:ascii="Courier New" w:hAnsi="Courier New" w:cs="Courier New"/>
+          <w:sz w:val="28"/>
+          <w:szCs w:val="28"/>
+        </w:rPr>
+        <w:tab/>
+      </w:r>
+      <w:r>
+        <w:rPr>
+          <w:rFonts w:ascii="Courier New" w:hAnsi="Courier New" w:cs="Courier New"/>
+          <w:sz w:val="28"/>
+          <w:szCs w:val="28"/>
+        </w:rPr>
+        <w:tab/>
+      </w:r>
+      <w:r>
+        <w:rPr>
+          <w:rFonts w:ascii="Courier New" w:hAnsi="Courier New" w:cs="Courier New"/>
+          <w:sz w:val="28"/>
+          <w:szCs w:val="28"/>
+        </w:rPr>
+        <w:tab/>
+        <w:t xml:space="preserve">Node JS </w:t>
+      </w:r>
+    </w:p>
+    <w:p>
+      <w:pPr>
+        <w:rPr>
+          <w:rFonts w:ascii="Courier New" w:hAnsi="Courier New" w:cs="Courier New"/>
+          <w:sz w:val="28"/>
+          <w:szCs w:val="28"/>
+        </w:rPr>
+      </w:pPr>
+    </w:p>
+    <w:p>
+      <w:pPr>
+        <w:rPr>
+          <w:rFonts w:ascii="Courier New" w:hAnsi="Courier New" w:cs="Courier New"/>
+          <w:sz w:val="28"/>
+          <w:szCs w:val="28"/>
+        </w:rPr>
+      </w:pPr>
+      <w:r>
+        <w:rPr>
+          <w:rFonts w:ascii="Courier New" w:hAnsi="Courier New" w:cs="Courier New"/>
+          <w:sz w:val="28"/>
+          <w:szCs w:val="28"/>
+        </w:rPr>
+        <w:t xml:space="preserve">Web </w:t>
+      </w:r>
+      <w:proofErr w:type="gramStart"/>
+      <w:r>
+        <w:rPr>
+          <w:rFonts w:ascii="Courier New" w:hAnsi="Courier New" w:cs="Courier New"/>
+          <w:sz w:val="28"/>
+          <w:szCs w:val="28"/>
+        </w:rPr>
+        <w:t>Service :</w:t>
+      </w:r>
+      <w:proofErr w:type="gramEnd"/>
+    </w:p>
+    <w:p>
+      <w:pPr>
+        <w:rPr>
+          <w:rFonts w:ascii="Courier New" w:hAnsi="Courier New" w:cs="Courier New"/>
+          <w:sz w:val="28"/>
+          <w:szCs w:val="28"/>
+        </w:rPr>
+      </w:pPr>
+    </w:p>
+    <w:p>
+      <w:pPr>
+        <w:rPr>
+          <w:rFonts w:ascii="Courier New" w:hAnsi="Courier New" w:cs="Courier New"/>
+          <w:b/>
+          <w:sz w:val="28"/>
+          <w:szCs w:val="28"/>
+        </w:rPr>
+      </w:pPr>
+      <w:r>
+        <w:rPr>
+          <w:rFonts w:ascii="Courier New" w:hAnsi="Courier New" w:cs="Courier New"/>
+          <w:b/>
+          <w:sz w:val="28"/>
+          <w:szCs w:val="28"/>
+        </w:rPr>
+        <w:lastRenderedPageBreak/>
+        <w:t>JavaScript Object Notation (JSON)</w:t>
+      </w:r>
+    </w:p>
+    <w:p>
+      <w:pPr>
+        <w:rPr>
+          <w:rFonts w:ascii="Courier New" w:hAnsi="Courier New" w:cs="Courier New"/>
+          <w:sz w:val="28"/>
+          <w:szCs w:val="28"/>
+        </w:rPr>
+      </w:pPr>
+    </w:p>
+    <w:p>
+      <w:pPr>
+        <w:rPr>
+          <w:rFonts w:ascii="Courier New" w:hAnsi="Courier New" w:cs="Courier New"/>
+          <w:sz w:val="28"/>
+          <w:szCs w:val="28"/>
+        </w:rPr>
+      </w:pPr>
+      <w:proofErr w:type="spellStart"/>
+      <w:r>
+        <w:rPr>
+          <w:rFonts w:ascii="Courier New" w:hAnsi="Courier New" w:cs="Courier New"/>
+          <w:sz w:val="28"/>
+          <w:szCs w:val="28"/>
+        </w:rPr>
+        <w:t>Json</w:t>
+      </w:r>
+      <w:proofErr w:type="spellEnd"/>
+      <w:r>
+        <w:rPr>
+          <w:rFonts w:ascii="Courier New" w:hAnsi="Courier New" w:cs="Courier New"/>
+          <w:sz w:val="28"/>
+          <w:szCs w:val="28"/>
+        </w:rPr>
+        <w:t xml:space="preserve"> store the data in the key value formats. </w:t>
+      </w:r>
+    </w:p>
+    <w:p>
+      <w:pPr>
+        <w:rPr>
+          <w:rFonts w:ascii="Courier New" w:hAnsi="Courier New" w:cs="Courier New"/>
+          <w:sz w:val="28"/>
+          <w:szCs w:val="28"/>
+        </w:rPr>
+      </w:pPr>
+      <w:r>
+        <w:rPr>
+          <w:rFonts w:ascii="Courier New" w:hAnsi="Courier New" w:cs="Courier New"/>
+          <w:sz w:val="28"/>
+          <w:szCs w:val="28"/>
+        </w:rPr>
+        <w:t xml:space="preserve">Key must be unique and type must be string. </w:t>
+      </w:r>
+    </w:p>
+    <w:p>
+      <w:pPr>
+        <w:rPr>
+          <w:rFonts w:ascii="Courier New" w:hAnsi="Courier New" w:cs="Courier New"/>
+          <w:sz w:val="28"/>
+          <w:szCs w:val="28"/>
+        </w:rPr>
+      </w:pPr>
+      <w:r>
+        <w:rPr>
+          <w:rFonts w:ascii="Courier New" w:hAnsi="Courier New" w:cs="Courier New"/>
+          <w:sz w:val="28"/>
+          <w:szCs w:val="28"/>
+        </w:rPr>
+        <w:t xml:space="preserve">Vale may be number, Boolean, string, array, </w:t>
+      </w:r>
+      <w:proofErr w:type="gramStart"/>
+      <w:r>
+        <w:rPr>
+          <w:rFonts w:ascii="Courier New" w:hAnsi="Courier New" w:cs="Courier New"/>
+          <w:sz w:val="28"/>
+          <w:szCs w:val="28"/>
+        </w:rPr>
+        <w:t>array</w:t>
+      </w:r>
+      <w:proofErr w:type="gramEnd"/>
+      <w:r>
+        <w:rPr>
+          <w:rFonts w:ascii="Courier New" w:hAnsi="Courier New" w:cs="Courier New"/>
+          <w:sz w:val="28"/>
+          <w:szCs w:val="28"/>
+        </w:rPr>
+        <w:t xml:space="preserve"> of objects </w:t>
+      </w:r>
+    </w:p>
+    <w:p>
+      <w:pPr>
+        <w:rPr>
+          <w:rFonts w:ascii="Courier New" w:hAnsi="Courier New" w:cs="Courier New"/>
+          <w:sz w:val="28"/>
+          <w:szCs w:val="28"/>
+        </w:rPr>
+      </w:pPr>
+      <w:r>
+        <w:rPr>
+          <w:rFonts w:ascii="Courier New" w:hAnsi="Courier New" w:cs="Courier New"/>
+          <w:sz w:val="28"/>
+          <w:szCs w:val="28"/>
+        </w:rPr>
+        <w:t>{“key1”:valu1,”key2”:”value2”,”key3”:value3}</w:t>
+      </w:r>
+    </w:p>
+    <w:p>
+      <w:pPr>
+        <w:rPr>
+          <w:rFonts w:ascii="Courier New" w:hAnsi="Courier New" w:cs="Courier New"/>
+          <w:sz w:val="28"/>
+          <w:szCs w:val="28"/>
+        </w:rPr>
+      </w:pPr>
+      <w:r>
+        <w:rPr>
+          <w:rFonts w:ascii="Courier New" w:hAnsi="Courier New" w:cs="Courier New"/>
+          <w:sz w:val="28"/>
+          <w:szCs w:val="28"/>
+        </w:rPr>
+        <w:t xml:space="preserve"> </w:t>
+      </w:r>
+    </w:p>
+    <w:p>
+      <w:pPr>
+        <w:rPr>
+          <w:rFonts w:ascii="Courier New" w:hAnsi="Courier New" w:cs="Courier New"/>
+          <w:sz w:val="28"/>
+          <w:szCs w:val="28"/>
+        </w:rPr>
+      </w:pPr>
+      <w:proofErr w:type="spellStart"/>
+      <w:r>
+        <w:rPr>
+          <w:rFonts w:ascii="Courier New" w:hAnsi="Courier New" w:cs="Courier New"/>
+          <w:sz w:val="28"/>
+          <w:szCs w:val="28"/>
+        </w:rPr>
+        <w:t>Json</w:t>
+      </w:r>
+      <w:proofErr w:type="spellEnd"/>
+      <w:r>
+        <w:rPr>
+          <w:rFonts w:ascii="Courier New" w:hAnsi="Courier New" w:cs="Courier New"/>
+          <w:sz w:val="28"/>
+          <w:szCs w:val="28"/>
+        </w:rPr>
+        <w:t xml:space="preserve"> Conversion methods. </w:t>
+      </w:r>
+    </w:p>
+    <w:p>
+      <w:pPr>
+        <w:rPr>
+          <w:rFonts w:ascii="Courier New" w:hAnsi="Courier New" w:cs="Courier New"/>
+          <w:sz w:val="28"/>
+          <w:szCs w:val="28"/>
+        </w:rPr>
+      </w:pPr>
+    </w:p>
+    <w:p>
+      <w:pPr>
+        <w:rPr>
+          <w:rFonts w:ascii="Courier New" w:hAnsi="Courier New" w:cs="Courier New"/>
+          <w:sz w:val="28"/>
+          <w:szCs w:val="28"/>
+        </w:rPr>
+      </w:pPr>
+      <w:r>
+        <w:rPr>
+          <w:rFonts w:ascii="Courier New" w:hAnsi="Courier New" w:cs="Courier New"/>
+          <w:sz w:val="28"/>
+          <w:szCs w:val="28"/>
+        </w:rPr>
+        <w:t xml:space="preserve">Converting to string to </w:t>
+      </w:r>
+      <w:proofErr w:type="spellStart"/>
+      <w:r>
+        <w:rPr>
+          <w:rFonts w:ascii="Courier New" w:hAnsi="Courier New" w:cs="Courier New"/>
+          <w:sz w:val="28"/>
+          <w:szCs w:val="28"/>
+        </w:rPr>
+        <w:t>json</w:t>
+      </w:r>
+      <w:proofErr w:type="spellEnd"/>
+      <w:r>
+        <w:rPr>
+          <w:rFonts w:ascii="Courier New" w:hAnsi="Courier New" w:cs="Courier New"/>
+          <w:sz w:val="28"/>
+          <w:szCs w:val="28"/>
+        </w:rPr>
+        <w:t xml:space="preserve"> </w:t>
+      </w:r>
+    </w:p>
+    <w:p>
+      <w:pPr>
+        <w:rPr>
+          <w:rFonts w:ascii="Courier New" w:hAnsi="Courier New" w:cs="Courier New"/>
+          <w:sz w:val="28"/>
+          <w:szCs w:val="28"/>
+        </w:rPr>
+      </w:pPr>
+    </w:p>
+    <w:p>
+      <w:pPr>
+        <w:shd w:val="clear" w:color="auto" w:fill="FFFFFF"/>
+        <w:spacing w:after="0" w:line="360" w:lineRule="atLeast"/>
+        <w:rPr>
+          <w:rFonts w:ascii="Consolas" w:eastAsia="Times New Roman" w:hAnsi="Consolas" w:cs="Times New Roman"/>
+          <w:color w:val="000000"/>
+          <w:sz w:val="27"/>
+          <w:szCs w:val="27"/>
+          <w:lang w:eastAsia="en-IN"/>
+        </w:rPr>
+      </w:pPr>
+      <w:r>
+        <w:rPr>
+          <w:rFonts w:ascii="Consolas" w:eastAsia="Times New Roman" w:hAnsi="Consolas" w:cs="Times New Roman"/>
+          <w:color w:val="000000"/>
+          <w:sz w:val="27"/>
+          <w:szCs w:val="27"/>
+          <w:lang w:eastAsia="en-IN"/>
+        </w:rPr>
+        <w:t>    </w:t>
+      </w:r>
+      <w:proofErr w:type="gramStart"/>
+      <w:r>
+        <w:rPr>
+          <w:rFonts w:ascii="Consolas" w:eastAsia="Times New Roman" w:hAnsi="Consolas" w:cs="Times New Roman"/>
+          <w:color w:val="0000FF"/>
+          <w:sz w:val="27"/>
+          <w:szCs w:val="27"/>
+          <w:lang w:eastAsia="en-IN"/>
+        </w:rPr>
+        <w:t>let</w:t>
+      </w:r>
+      <w:proofErr w:type="gramEnd"/>
+      <w:r>
+        <w:rPr>
+          <w:rFonts w:ascii="Consolas" w:eastAsia="Times New Roman" w:hAnsi="Consolas" w:cs="Times New Roman"/>
+          <w:color w:val="000000"/>
+          <w:sz w:val="27"/>
+          <w:szCs w:val="27"/>
+          <w:lang w:eastAsia="en-IN"/>
+        </w:rPr>
+        <w:t> </w:t>
+      </w:r>
+      <w:proofErr w:type="spellStart"/>
+      <w:r>
+        <w:rPr>
+          <w:rFonts w:ascii="Consolas" w:eastAsia="Times New Roman" w:hAnsi="Consolas" w:cs="Times New Roman"/>
+          <w:color w:val="000000"/>
+          <w:sz w:val="27"/>
+          <w:szCs w:val="27"/>
+          <w:lang w:eastAsia="en-IN"/>
+        </w:rPr>
+        <w:t>empInfo</w:t>
+      </w:r>
+      <w:proofErr w:type="spellEnd"/>
+      <w:r>
+        <w:rPr>
+          <w:rFonts w:ascii="Consolas" w:eastAsia="Times New Roman" w:hAnsi="Consolas" w:cs="Times New Roman"/>
+          <w:color w:val="000000"/>
+          <w:sz w:val="27"/>
+          <w:szCs w:val="27"/>
+          <w:lang w:eastAsia="en-IN"/>
+        </w:rPr>
+        <w:t> = </w:t>
+      </w:r>
+      <w:proofErr w:type="spellStart"/>
+      <w:r>
+        <w:rPr>
+          <w:rFonts w:ascii="Consolas" w:eastAsia="Times New Roman" w:hAnsi="Consolas" w:cs="Times New Roman"/>
+          <w:color w:val="000000"/>
+          <w:sz w:val="27"/>
+          <w:szCs w:val="27"/>
+          <w:lang w:eastAsia="en-IN"/>
+        </w:rPr>
+        <w:t>JSON.stringify</w:t>
+      </w:r>
+      <w:proofErr w:type="spellEnd"/>
+      <w:r>
+        <w:rPr>
+          <w:rFonts w:ascii="Consolas" w:eastAsia="Times New Roman" w:hAnsi="Consolas" w:cs="Times New Roman"/>
+          <w:color w:val="000000"/>
+          <w:sz w:val="27"/>
+          <w:szCs w:val="27"/>
+          <w:lang w:eastAsia="en-IN"/>
+        </w:rPr>
+        <w:t>(</w:t>
+      </w:r>
+      <w:proofErr w:type="spellStart"/>
+      <w:r>
+        <w:rPr>
+          <w:rFonts w:ascii="Consolas" w:eastAsia="Times New Roman" w:hAnsi="Consolas" w:cs="Times New Roman"/>
+          <w:color w:val="000000"/>
+          <w:sz w:val="27"/>
+          <w:szCs w:val="27"/>
+          <w:lang w:eastAsia="en-IN"/>
+        </w:rPr>
+        <w:t>emp</w:t>
+      </w:r>
+      <w:proofErr w:type="spellEnd"/>
+      <w:r>
+        <w:rPr>
+          <w:rFonts w:ascii="Consolas" w:eastAsia="Times New Roman" w:hAnsi="Consolas" w:cs="Times New Roman"/>
+          <w:color w:val="000000"/>
+          <w:sz w:val="27"/>
+          <w:szCs w:val="27"/>
+          <w:lang w:eastAsia="en-IN"/>
+        </w:rPr>
+        <w:t>);</w:t>
+      </w:r>
+    </w:p>
+    <w:p>
+      <w:pPr>
+        <w:shd w:val="clear" w:color="auto" w:fill="FFFFFF"/>
+        <w:spacing w:after="0" w:line="360" w:lineRule="atLeast"/>
+        <w:rPr>
+          <w:rFonts w:ascii="Consolas" w:eastAsia="Times New Roman" w:hAnsi="Consolas" w:cs="Times New Roman"/>
+          <w:color w:val="000000"/>
+          <w:sz w:val="27"/>
+          <w:szCs w:val="27"/>
+          <w:lang w:eastAsia="en-IN"/>
+        </w:rPr>
+      </w:pPr>
+      <w:r>
+        <w:rPr>
+          <w:rFonts w:ascii="Consolas" w:eastAsia="Times New Roman" w:hAnsi="Consolas" w:cs="Times New Roman"/>
+          <w:color w:val="008000"/>
+          <w:sz w:val="27"/>
+          <w:szCs w:val="27"/>
+          <w:lang w:eastAsia="en-IN"/>
+        </w:rPr>
+        <w:t>// string to </w:t>
+      </w:r>
+      <w:proofErr w:type="spellStart"/>
+      <w:r>
+        <w:rPr>
+          <w:rFonts w:ascii="Consolas" w:eastAsia="Times New Roman" w:hAnsi="Consolas" w:cs="Times New Roman"/>
+          <w:color w:val="008000"/>
+          <w:sz w:val="27"/>
+          <w:szCs w:val="27"/>
+          <w:lang w:eastAsia="en-IN"/>
+        </w:rPr>
+        <w:t>json</w:t>
+      </w:r>
+      <w:proofErr w:type="spellEnd"/>
+      <w:r>
+        <w:rPr>
+          <w:rFonts w:ascii="Consolas" w:eastAsia="Times New Roman" w:hAnsi="Consolas" w:cs="Times New Roman"/>
+          <w:color w:val="008000"/>
+          <w:sz w:val="27"/>
+          <w:szCs w:val="27"/>
+          <w:lang w:eastAsia="en-IN"/>
+        </w:rPr>
+        <w:t> </w:t>
+      </w:r>
+    </w:p>
+    <w:p>
+      <w:pPr>
+        <w:shd w:val="clear" w:color="auto" w:fill="FFFFFF"/>
+        <w:spacing w:after="0" w:line="360" w:lineRule="atLeast"/>
+        <w:rPr>
+          <w:rFonts w:ascii="Consolas" w:eastAsia="Times New Roman" w:hAnsi="Consolas" w:cs="Times New Roman"/>
+          <w:color w:val="000000"/>
+          <w:sz w:val="27"/>
+          <w:szCs w:val="27"/>
+          <w:lang w:eastAsia="en-IN"/>
+        </w:rPr>
+      </w:pPr>
+      <w:r>
+        <w:rPr>
+          <w:rFonts w:ascii="Consolas" w:eastAsia="Times New Roman" w:hAnsi="Consolas" w:cs="Times New Roman"/>
+          <w:color w:val="000000"/>
+          <w:sz w:val="27"/>
+          <w:szCs w:val="27"/>
+          <w:lang w:eastAsia="en-IN"/>
+        </w:rPr>
+        <w:t>    </w:t>
+      </w:r>
+      <w:proofErr w:type="gramStart"/>
+      <w:r>
+        <w:rPr>
+          <w:rFonts w:ascii="Consolas" w:eastAsia="Times New Roman" w:hAnsi="Consolas" w:cs="Times New Roman"/>
+          <w:color w:val="0000FF"/>
+          <w:sz w:val="27"/>
+          <w:szCs w:val="27"/>
+          <w:lang w:eastAsia="en-IN"/>
+        </w:rPr>
+        <w:t>let</w:t>
+      </w:r>
+      <w:proofErr w:type="gramEnd"/>
+      <w:r>
+        <w:rPr>
+          <w:rFonts w:ascii="Consolas" w:eastAsia="Times New Roman" w:hAnsi="Consolas" w:cs="Times New Roman"/>
+          <w:color w:val="000000"/>
+          <w:sz w:val="27"/>
+          <w:szCs w:val="27"/>
+          <w:lang w:eastAsia="en-IN"/>
+        </w:rPr>
+        <w:t> jsonData1 = </w:t>
+      </w:r>
+      <w:proofErr w:type="spellStart"/>
+      <w:r>
+        <w:rPr>
+          <w:rFonts w:ascii="Consolas" w:eastAsia="Times New Roman" w:hAnsi="Consolas" w:cs="Times New Roman"/>
+          <w:color w:val="000000"/>
+          <w:sz w:val="27"/>
+          <w:szCs w:val="27"/>
+          <w:lang w:eastAsia="en-IN"/>
+        </w:rPr>
+        <w:t>JSON.parse</w:t>
+      </w:r>
+      <w:proofErr w:type="spellEnd"/>
+      <w:r>
+        <w:rPr>
+          <w:rFonts w:ascii="Consolas" w:eastAsia="Times New Roman" w:hAnsi="Consolas" w:cs="Times New Roman"/>
+          <w:color w:val="000000"/>
+          <w:sz w:val="27"/>
+          <w:szCs w:val="27"/>
+          <w:lang w:eastAsia="en-IN"/>
+        </w:rPr>
+        <w:t>(</w:t>
+      </w:r>
+      <w:proofErr w:type="spellStart"/>
+      <w:r>
+        <w:rPr>
+          <w:rFonts w:ascii="Consolas" w:eastAsia="Times New Roman" w:hAnsi="Consolas" w:cs="Times New Roman"/>
+          <w:color w:val="000000"/>
+          <w:sz w:val="27"/>
+          <w:szCs w:val="27"/>
+          <w:lang w:eastAsia="en-IN"/>
+        </w:rPr>
+        <w:t>empInfo</w:t>
+      </w:r>
+      <w:proofErr w:type="spellEnd"/>
+      <w:r>
+        <w:rPr>
+          <w:rFonts w:ascii="Consolas" w:eastAsia="Times New Roman" w:hAnsi="Consolas" w:cs="Times New Roman"/>
+          <w:color w:val="000000"/>
+          <w:sz w:val="27"/>
+          <w:szCs w:val="27"/>
+          <w:lang w:eastAsia="en-IN"/>
+        </w:rPr>
+        <w:t>);</w:t>
+      </w:r>
+    </w:p>
+    <w:p>
+      <w:pPr>
+        <w:rPr>
+          <w:rFonts w:ascii="Courier New" w:hAnsi="Courier New" w:cs="Courier New"/>
+          <w:sz w:val="28"/>
+          <w:szCs w:val="28"/>
+        </w:rPr>
+      </w:pPr>
+    </w:p>
+    <w:p>
+      <w:pPr>
+        <w:rPr>
+          <w:rFonts w:ascii="Courier New" w:hAnsi="Courier New" w:cs="Courier New"/>
+          <w:b/>
+          <w:sz w:val="28"/>
+          <w:szCs w:val="28"/>
+        </w:rPr>
+      </w:pPr>
+      <w:proofErr w:type="gramStart"/>
+      <w:r>
+        <w:rPr>
+          <w:rFonts w:ascii="Courier New" w:hAnsi="Courier New" w:cs="Courier New"/>
+          <w:sz w:val="28"/>
+          <w:szCs w:val="28"/>
+          <w:highlight w:val="yellow"/>
+        </w:rPr>
+        <w:t>Promise :</w:t>
+      </w:r>
+      <w:proofErr w:type="gramEnd"/>
+      <w:r>
+        <w:rPr>
+          <w:rFonts w:ascii="Courier New" w:hAnsi="Courier New" w:cs="Courier New"/>
+          <w:sz w:val="28"/>
+          <w:szCs w:val="28"/>
+        </w:rPr>
+        <w:t xml:space="preserve"> </w:t>
+      </w:r>
+    </w:p>
+    <w:p>
+      <w:pPr>
+        <w:rPr>
+          <w:rFonts w:ascii="Courier New" w:hAnsi="Courier New" w:cs="Courier New"/>
+          <w:sz w:val="28"/>
+          <w:szCs w:val="28"/>
+        </w:rPr>
+      </w:pPr>
+      <w:r>
+        <w:rPr>
+          <w:rFonts w:ascii="Courier New" w:hAnsi="Courier New" w:cs="Courier New"/>
+          <w:sz w:val="28"/>
+          <w:szCs w:val="28"/>
+        </w:rPr>
+        <w:t xml:space="preserve">Promise is a pre-defined object part of JavaScript which help to handle asynchronous events of data. Data may be string format, xml format, </w:t>
+      </w:r>
+      <w:proofErr w:type="spellStart"/>
+      <w:r>
+        <w:rPr>
+          <w:rFonts w:ascii="Courier New" w:hAnsi="Courier New" w:cs="Courier New"/>
+          <w:sz w:val="28"/>
+          <w:szCs w:val="28"/>
+        </w:rPr>
+        <w:t>json</w:t>
+      </w:r>
+      <w:proofErr w:type="spellEnd"/>
+      <w:r>
+        <w:rPr>
+          <w:rFonts w:ascii="Courier New" w:hAnsi="Courier New" w:cs="Courier New"/>
+          <w:sz w:val="28"/>
+          <w:szCs w:val="28"/>
+        </w:rPr>
+        <w:t xml:space="preserve"> format etc. </w:t>
+      </w:r>
+    </w:p>
+    <w:p>
+      <w:pPr>
+        <w:rPr>
+          <w:rFonts w:ascii="Courier New" w:hAnsi="Courier New" w:cs="Courier New"/>
+          <w:sz w:val="28"/>
+          <w:szCs w:val="28"/>
+        </w:rPr>
+      </w:pPr>
+    </w:p>
+    <w:p>
+      <w:pPr>
+        <w:rPr>
+          <w:rFonts w:ascii="Courier New" w:hAnsi="Courier New" w:cs="Courier New"/>
+          <w:sz w:val="28"/>
+          <w:szCs w:val="28"/>
+        </w:rPr>
+      </w:pPr>
+      <w:r>
+        <w:rPr>
+          <w:rFonts w:ascii="Courier New" w:hAnsi="Courier New" w:cs="Courier New"/>
+          <w:sz w:val="28"/>
+          <w:szCs w:val="28"/>
+        </w:rPr>
+        <w:t xml:space="preserve">Promise resolve or rejected depending upon the conditions. </w:t>
+      </w:r>
+    </w:p>
+    <w:p>
+      <w:pPr>
+        <w:rPr>
+          <w:rFonts w:ascii="Courier New" w:hAnsi="Courier New" w:cs="Courier New"/>
+          <w:sz w:val="28"/>
+          <w:szCs w:val="28"/>
+        </w:rPr>
+      </w:pPr>
+      <w:r>
+        <w:rPr>
+          <w:rFonts w:ascii="Courier New" w:hAnsi="Courier New" w:cs="Courier New"/>
+          <w:sz w:val="28"/>
+          <w:szCs w:val="28"/>
+        </w:rPr>
+        <w:t xml:space="preserve">Full fill or rejected or pending. </w:t>
+      </w:r>
+    </w:p>
+    <w:p>
+      <w:pPr>
+        <w:rPr>
+          <w:rFonts w:ascii="Courier New" w:hAnsi="Courier New" w:cs="Courier New"/>
+          <w:sz w:val="28"/>
+          <w:szCs w:val="28"/>
+        </w:rPr>
+      </w:pPr>
+    </w:p>
+    <w:p>
+      <w:pPr>
+        <w:rPr>
+          <w:rFonts w:ascii="Courier New" w:hAnsi="Courier New" w:cs="Courier New"/>
+          <w:sz w:val="28"/>
+          <w:szCs w:val="28"/>
+        </w:rPr>
+      </w:pPr>
+      <w:r>
+        <w:rPr>
+          <w:rFonts w:ascii="Courier New" w:hAnsi="Courier New" w:cs="Courier New"/>
+          <w:sz w:val="28"/>
+          <w:szCs w:val="28"/>
+        </w:rPr>
+        <w:t xml:space="preserve">User-defined promise </w:t>
+      </w:r>
+    </w:p>
+    <w:p>
+      <w:pPr>
+        <w:rPr>
+          <w:rFonts w:ascii="Courier New" w:hAnsi="Courier New" w:cs="Courier New"/>
+          <w:sz w:val="28"/>
+          <w:szCs w:val="28"/>
+        </w:rPr>
+      </w:pPr>
+    </w:p>
+    <w:p>
+      <w:pPr>
+        <w:rPr>
+          <w:rFonts w:ascii="Courier New" w:hAnsi="Courier New" w:cs="Courier New"/>
+          <w:sz w:val="28"/>
+          <w:szCs w:val="28"/>
+        </w:rPr>
+      </w:pPr>
+      <w:r>
+        <w:rPr>
+          <w:rFonts w:ascii="Courier New" w:hAnsi="Courier New" w:cs="Courier New"/>
+          <w:sz w:val="28"/>
+          <w:szCs w:val="28"/>
+        </w:rPr>
+        <w:t xml:space="preserve">Pre-defined promise </w:t>
+      </w:r>
+    </w:p>
+    <w:p>
+      <w:pPr>
+        <w:rPr>
+          <w:rFonts w:ascii="Courier New" w:hAnsi="Courier New" w:cs="Courier New"/>
+          <w:sz w:val="28"/>
+          <w:szCs w:val="28"/>
+        </w:rPr>
+      </w:pPr>
+    </w:p>
+    <w:p>
+      <w:pPr>
+        <w:rPr>
+          <w:rFonts w:ascii="Courier New" w:hAnsi="Courier New" w:cs="Courier New"/>
+          <w:sz w:val="28"/>
+          <w:szCs w:val="28"/>
+        </w:rPr>
+      </w:pPr>
+      <w:r>
+        <w:rPr>
+          <w:rFonts w:ascii="Courier New" w:hAnsi="Courier New" w:cs="Courier New"/>
+          <w:sz w:val="28"/>
+          <w:szCs w:val="28"/>
+        </w:rPr>
+        <w:lastRenderedPageBreak/>
+        <w:t xml:space="preserve">To retrieve the data from promise object we have use </w:t>
+      </w:r>
+      <w:proofErr w:type="gramStart"/>
+      <w:r>
+        <w:rPr>
+          <w:rFonts w:ascii="Courier New" w:hAnsi="Courier New" w:cs="Courier New"/>
+          <w:sz w:val="28"/>
+          <w:szCs w:val="28"/>
+        </w:rPr>
+        <w:t>then(</w:t>
+      </w:r>
+      <w:proofErr w:type="gramEnd"/>
+      <w:r>
+        <w:rPr>
+          <w:rFonts w:ascii="Courier New" w:hAnsi="Courier New" w:cs="Courier New"/>
+          <w:sz w:val="28"/>
+          <w:szCs w:val="28"/>
+        </w:rPr>
+        <w:t xml:space="preserve">) and catch() </w:t>
+      </w:r>
+      <w:proofErr w:type="spellStart"/>
+      <w:r>
+        <w:rPr>
+          <w:rFonts w:ascii="Courier New" w:hAnsi="Courier New" w:cs="Courier New"/>
+          <w:sz w:val="28"/>
+          <w:szCs w:val="28"/>
+        </w:rPr>
+        <w:t>callback</w:t>
+      </w:r>
+      <w:proofErr w:type="spellEnd"/>
+      <w:r>
+        <w:rPr>
+          <w:rFonts w:ascii="Courier New" w:hAnsi="Courier New" w:cs="Courier New"/>
+          <w:sz w:val="28"/>
+          <w:szCs w:val="28"/>
+        </w:rPr>
+        <w:t xml:space="preserve"> functions. </w:t>
+      </w:r>
+    </w:p>
+    <w:p>
+      <w:pPr>
+        <w:rPr>
+          <w:rFonts w:ascii="Courier New" w:hAnsi="Courier New" w:cs="Courier New"/>
+          <w:sz w:val="28"/>
+          <w:szCs w:val="28"/>
+        </w:rPr>
+      </w:pPr>
+    </w:p>
+    <w:p>
+      <w:pPr>
+        <w:rPr>
+          <w:rFonts w:ascii="Courier New" w:hAnsi="Courier New" w:cs="Courier New"/>
+          <w:sz w:val="28"/>
+          <w:szCs w:val="28"/>
+        </w:rPr>
+      </w:pPr>
+      <w:r>
+        <w:rPr>
+          <w:rFonts w:ascii="Courier New" w:hAnsi="Courier New" w:cs="Courier New"/>
+          <w:sz w:val="28"/>
+          <w:szCs w:val="28"/>
+        </w:rPr>
+        <w:t xml:space="preserve">If promise resolved </w:t>
+      </w:r>
+      <w:proofErr w:type="gramStart"/>
+      <w:r>
+        <w:rPr>
+          <w:rFonts w:ascii="Courier New" w:hAnsi="Courier New" w:cs="Courier New"/>
+          <w:sz w:val="28"/>
+          <w:szCs w:val="28"/>
+        </w:rPr>
+        <w:t>then(</w:t>
+      </w:r>
+      <w:proofErr w:type="gramEnd"/>
+      <w:r>
+        <w:rPr>
+          <w:rFonts w:ascii="Courier New" w:hAnsi="Courier New" w:cs="Courier New"/>
+          <w:sz w:val="28"/>
+          <w:szCs w:val="28"/>
+        </w:rPr>
+        <w:t xml:space="preserve">) call back function get called which help to read data from promise. </w:t>
+      </w:r>
+    </w:p>
+    <w:p>
+      <w:pPr>
+        <w:rPr>
+          <w:rFonts w:ascii="Courier New" w:hAnsi="Courier New" w:cs="Courier New"/>
+          <w:sz w:val="28"/>
+          <w:szCs w:val="28"/>
+        </w:rPr>
+      </w:pPr>
+    </w:p>
+    <w:p>
+      <w:pPr>
+        <w:rPr>
+          <w:rFonts w:ascii="Courier New" w:hAnsi="Courier New" w:cs="Courier New"/>
+          <w:sz w:val="28"/>
+          <w:szCs w:val="28"/>
+        </w:rPr>
+      </w:pPr>
+      <w:r>
+        <w:rPr>
+          <w:rFonts w:ascii="Courier New" w:hAnsi="Courier New" w:cs="Courier New"/>
+          <w:sz w:val="28"/>
+          <w:szCs w:val="28"/>
+        </w:rPr>
+        <w:t xml:space="preserve">If promise rejected </w:t>
+      </w:r>
+      <w:proofErr w:type="gramStart"/>
+      <w:r>
+        <w:rPr>
+          <w:rFonts w:ascii="Courier New" w:hAnsi="Courier New" w:cs="Courier New"/>
+          <w:sz w:val="28"/>
+          <w:szCs w:val="28"/>
+        </w:rPr>
+        <w:t>catch(</w:t>
+      </w:r>
+      <w:proofErr w:type="gramEnd"/>
+      <w:r>
+        <w:rPr>
+          <w:rFonts w:ascii="Courier New" w:hAnsi="Courier New" w:cs="Courier New"/>
+          <w:sz w:val="28"/>
+          <w:szCs w:val="28"/>
+        </w:rPr>
+        <w:t xml:space="preserve">) call back function get called which help to read error message. </w:t>
+      </w:r>
+    </w:p>
+    <w:p>
+      <w:pPr>
+        <w:rPr>
+          <w:rFonts w:ascii="Courier New" w:hAnsi="Courier New" w:cs="Courier New"/>
+          <w:sz w:val="28"/>
+          <w:szCs w:val="28"/>
+        </w:rPr>
+      </w:pPr>
+    </w:p>
+    <w:p>
+      <w:pPr>
+        <w:rPr>
+          <w:rFonts w:ascii="Courier New" w:hAnsi="Courier New" w:cs="Courier New"/>
+          <w:sz w:val="28"/>
+          <w:szCs w:val="28"/>
+        </w:rPr>
+      </w:pPr>
+    </w:p>
+    <w:p>
+      <w:pPr>
+        <w:rPr>
+          <w:rFonts w:ascii="Courier New" w:hAnsi="Courier New" w:cs="Courier New"/>
+          <w:sz w:val="28"/>
+          <w:szCs w:val="28"/>
+        </w:rPr>
+      </w:pPr>
+      <w:proofErr w:type="gramStart"/>
+      <w:r>
+        <w:rPr>
+          <w:rFonts w:ascii="Courier New" w:hAnsi="Courier New" w:cs="Courier New"/>
+          <w:sz w:val="28"/>
+          <w:szCs w:val="28"/>
+        </w:rPr>
+        <w:t>fetch(</w:t>
+      </w:r>
+      <w:proofErr w:type="gramEnd"/>
+      <w:r>
+        <w:rPr>
+          <w:rFonts w:ascii="Courier New" w:hAnsi="Courier New" w:cs="Courier New"/>
+          <w:sz w:val="28"/>
+          <w:szCs w:val="28"/>
+        </w:rPr>
+        <w:t xml:space="preserve">) : It is a pre-defined function provided by JavaScript which help to consume REST API. </w:t>
+      </w:r>
+    </w:p>
+    <w:p>
+      <w:pPr>
+        <w:rPr>
+          <w:rFonts w:ascii="Courier New" w:hAnsi="Courier New" w:cs="Courier New"/>
+          <w:sz w:val="28"/>
+          <w:szCs w:val="28"/>
+        </w:rPr>
+      </w:pPr>
+    </w:p>
+    <w:p>
+      <w:pPr>
+        <w:rPr>
+          <w:rFonts w:ascii="Courier New" w:hAnsi="Courier New" w:cs="Courier New"/>
+          <w:sz w:val="28"/>
+          <w:szCs w:val="28"/>
+        </w:rPr>
+      </w:pPr>
+      <w:r>
+        <w:rPr>
+          <w:rFonts w:ascii="Courier New" w:hAnsi="Courier New" w:cs="Courier New"/>
+          <w:sz w:val="28"/>
+          <w:szCs w:val="28"/>
+        </w:rPr>
+        <w:t xml:space="preserve">Return type of </w:t>
+      </w:r>
+      <w:proofErr w:type="gramStart"/>
+      <w:r>
+        <w:rPr>
+          <w:rFonts w:ascii="Courier New" w:hAnsi="Courier New" w:cs="Courier New"/>
+          <w:sz w:val="28"/>
+          <w:szCs w:val="28"/>
+        </w:rPr>
+        <w:t>fetch(</w:t>
+      </w:r>
+      <w:proofErr w:type="gramEnd"/>
+      <w:r>
+        <w:rPr>
+          <w:rFonts w:ascii="Courier New" w:hAnsi="Courier New" w:cs="Courier New"/>
+          <w:sz w:val="28"/>
+          <w:szCs w:val="28"/>
+        </w:rPr>
+        <w:t xml:space="preserve">) method is promise objects. </w:t>
+      </w:r>
+    </w:p>
+    <w:p>
+      <w:pPr>
+        <w:rPr>
+          <w:rFonts w:ascii="Courier New" w:hAnsi="Courier New" w:cs="Courier New"/>
+          <w:sz w:val="28"/>
+          <w:szCs w:val="28"/>
+        </w:rPr>
+      </w:pPr>
+    </w:p>
+    <w:p>
+      <w:pPr>
+        <w:rPr>
+          <w:rFonts w:ascii="Courier New" w:hAnsi="Courier New" w:cs="Courier New"/>
+          <w:sz w:val="28"/>
+          <w:szCs w:val="28"/>
+        </w:rPr>
+      </w:pPr>
+      <w:r>
+        <w:rPr>
+          <w:rFonts w:ascii="Courier New" w:hAnsi="Courier New" w:cs="Courier New"/>
+          <w:sz w:val="28"/>
+          <w:szCs w:val="28"/>
+        </w:rPr>
+        <w:t>1</w:t>
+      </w:r>
+      <w:r>
+        <w:rPr>
+          <w:rFonts w:ascii="Courier New" w:hAnsi="Courier New" w:cs="Courier New"/>
+          <w:sz w:val="28"/>
+          <w:szCs w:val="28"/>
+          <w:vertAlign w:val="superscript"/>
+        </w:rPr>
+        <w:t>st</w:t>
+      </w:r>
+      <w:r>
+        <w:rPr>
+          <w:rFonts w:ascii="Courier New" w:hAnsi="Courier New" w:cs="Courier New"/>
+          <w:sz w:val="28"/>
+          <w:szCs w:val="28"/>
+        </w:rPr>
+        <w:t xml:space="preserve"> Task </w:t>
+      </w:r>
+    </w:p>
+    <w:p>
+      <w:pPr>
+        <w:rPr>
+          <w:rFonts w:ascii="Courier New" w:hAnsi="Courier New" w:cs="Courier New"/>
+          <w:sz w:val="28"/>
+          <w:szCs w:val="28"/>
+        </w:rPr>
+      </w:pPr>
+    </w:p>
+    <w:p>
+      <w:pPr>
+        <w:rPr>
+          <w:rFonts w:ascii="Courier New" w:hAnsi="Courier New" w:cs="Courier New"/>
+          <w:sz w:val="28"/>
+          <w:szCs w:val="28"/>
+        </w:rPr>
+      </w:pPr>
+      <w:r>
+        <w:rPr>
+          <w:rFonts w:ascii="Courier New" w:hAnsi="Courier New" w:cs="Courier New"/>
+          <w:sz w:val="28"/>
+          <w:szCs w:val="28"/>
+        </w:rPr>
+        <w:t xml:space="preserve">Display fake </w:t>
+      </w:r>
+      <w:proofErr w:type="spellStart"/>
+      <w:r>
+        <w:rPr>
+          <w:rFonts w:ascii="Courier New" w:hAnsi="Courier New" w:cs="Courier New"/>
+          <w:sz w:val="28"/>
+          <w:szCs w:val="28"/>
+        </w:rPr>
+        <w:t>json</w:t>
+      </w:r>
+      <w:proofErr w:type="spellEnd"/>
+      <w:r>
+        <w:rPr>
+          <w:rFonts w:ascii="Courier New" w:hAnsi="Courier New" w:cs="Courier New"/>
+          <w:sz w:val="28"/>
+          <w:szCs w:val="28"/>
+        </w:rPr>
+        <w:t xml:space="preserve"> data in proper table format. </w:t>
+      </w:r>
+    </w:p>
+    <w:p>
+      <w:pPr>
+        <w:rPr>
+          <w:rFonts w:ascii="Courier New" w:hAnsi="Courier New" w:cs="Courier New"/>
+          <w:sz w:val="28"/>
+          <w:szCs w:val="28"/>
+        </w:rPr>
+      </w:pPr>
+    </w:p>
+    <w:p>
+      <w:pPr>
+        <w:rPr>
+          <w:rFonts w:ascii="Courier New" w:hAnsi="Courier New" w:cs="Courier New"/>
+          <w:sz w:val="28"/>
+          <w:szCs w:val="28"/>
+        </w:rPr>
+      </w:pPr>
+      <w:r>
+        <w:rPr>
+          <w:rFonts w:ascii="Courier New" w:hAnsi="Courier New" w:cs="Courier New"/>
+          <w:sz w:val="28"/>
+          <w:szCs w:val="28"/>
+        </w:rPr>
+        <w:t>2</w:t>
+      </w:r>
+      <w:r>
+        <w:rPr>
+          <w:rFonts w:ascii="Courier New" w:hAnsi="Courier New" w:cs="Courier New"/>
+          <w:sz w:val="28"/>
+          <w:szCs w:val="28"/>
+          <w:vertAlign w:val="superscript"/>
+        </w:rPr>
+        <w:t>nd</w:t>
+      </w:r>
+      <w:r>
+        <w:rPr>
+          <w:rFonts w:ascii="Courier New" w:hAnsi="Courier New" w:cs="Courier New"/>
+          <w:sz w:val="28"/>
+          <w:szCs w:val="28"/>
+        </w:rPr>
+        <w:t xml:space="preserve"> Task </w:t>
+      </w:r>
+    </w:p>
+    <w:p>
+      <w:pPr>
+        <w:rPr>
+          <w:rFonts w:ascii="Courier New" w:hAnsi="Courier New" w:cs="Courier New"/>
+          <w:sz w:val="28"/>
+          <w:szCs w:val="28"/>
+        </w:rPr>
+      </w:pPr>
+    </w:p>
+    <w:p>
+      <w:pPr>
+        <w:rPr>
+          <w:rFonts w:ascii="Courier New" w:hAnsi="Courier New" w:cs="Courier New"/>
+          <w:sz w:val="28"/>
+          <w:szCs w:val="28"/>
+        </w:rPr>
+      </w:pPr>
+      <w:proofErr w:type="spellStart"/>
+      <w:r>
+        <w:rPr>
+          <w:rFonts w:ascii="Courier New" w:hAnsi="Courier New" w:cs="Courier New"/>
+          <w:sz w:val="28"/>
+          <w:szCs w:val="28"/>
+        </w:rPr>
+        <w:t>TextField</w:t>
+      </w:r>
+      <w:proofErr w:type="spellEnd"/>
+      <w:r>
+        <w:rPr>
+          <w:rFonts w:ascii="Courier New" w:hAnsi="Courier New" w:cs="Courier New"/>
+          <w:sz w:val="28"/>
+          <w:szCs w:val="28"/>
+        </w:rPr>
+        <w:t xml:space="preserve"> -</w:t>
+      </w:r>
+      <w:r>
+        <w:rPr>
+          <w:rFonts w:ascii="Courier New" w:hAnsi="Courier New" w:cs="Courier New"/>
+          <w:sz w:val="28"/>
+          <w:szCs w:val="28"/>
+        </w:rPr>
+        <w:sym w:font="Wingdings" w:char="F0E0"/>
+      </w:r>
+      <w:r>
+        <w:rPr>
+          <w:rFonts w:ascii="Courier New" w:hAnsi="Courier New" w:cs="Courier New"/>
+          <w:sz w:val="28"/>
+          <w:szCs w:val="28"/>
+        </w:rPr>
+        <w:t xml:space="preserve"> 1</w:t>
+      </w:r>
+      <w:r>
+        <w:rPr>
+          <w:rFonts w:ascii="Courier New" w:hAnsi="Courier New" w:cs="Courier New"/>
+          <w:sz w:val="28"/>
+          <w:szCs w:val="28"/>
+        </w:rPr>
+        <w:tab/>
+      </w:r>
+      <w:proofErr w:type="spellStart"/>
+      <w:r>
+        <w:rPr>
+          <w:rFonts w:ascii="Courier New" w:hAnsi="Courier New" w:cs="Courier New"/>
+          <w:sz w:val="28"/>
+          <w:szCs w:val="28"/>
+        </w:rPr>
+        <w:t>keyup</w:t>
+      </w:r>
+      <w:proofErr w:type="spellEnd"/>
+      <w:r>
+        <w:rPr>
+          <w:rFonts w:ascii="Courier New" w:hAnsi="Courier New" w:cs="Courier New"/>
+          <w:sz w:val="28"/>
+          <w:szCs w:val="28"/>
+        </w:rPr>
+        <w:t xml:space="preserve"> events call function and take the value of </w:t>
+      </w:r>
+      <w:proofErr w:type="spellStart"/>
+      <w:r>
+        <w:rPr>
+          <w:rFonts w:ascii="Courier New" w:hAnsi="Courier New" w:cs="Courier New"/>
+          <w:sz w:val="28"/>
+          <w:szCs w:val="28"/>
+        </w:rPr>
+        <w:t>textfield</w:t>
+      </w:r>
+      <w:proofErr w:type="spellEnd"/>
+      <w:r>
+        <w:rPr>
+          <w:rFonts w:ascii="Courier New" w:hAnsi="Courier New" w:cs="Courier New"/>
+          <w:sz w:val="28"/>
+          <w:szCs w:val="28"/>
+        </w:rPr>
+        <w:t xml:space="preserve"> using </w:t>
+      </w:r>
+      <w:proofErr w:type="spellStart"/>
+      <w:proofErr w:type="gramStart"/>
+      <w:r>
+        <w:rPr>
+          <w:rFonts w:ascii="Courier New" w:hAnsi="Courier New" w:cs="Courier New"/>
+          <w:sz w:val="28"/>
+          <w:szCs w:val="28"/>
+        </w:rPr>
+        <w:t>dom</w:t>
+      </w:r>
+      <w:proofErr w:type="spellEnd"/>
+      <w:proofErr w:type="gramEnd"/>
+      <w:r>
+        <w:rPr>
+          <w:rFonts w:ascii="Courier New" w:hAnsi="Courier New" w:cs="Courier New"/>
+          <w:sz w:val="28"/>
+          <w:szCs w:val="28"/>
+        </w:rPr>
+        <w:t xml:space="preserve"> API and append that value through </w:t>
+      </w:r>
+      <w:proofErr w:type="spellStart"/>
+      <w:r>
+        <w:rPr>
+          <w:rFonts w:ascii="Courier New" w:hAnsi="Courier New" w:cs="Courier New"/>
+          <w:sz w:val="28"/>
+          <w:szCs w:val="28"/>
+        </w:rPr>
+        <w:t>url</w:t>
+      </w:r>
+      <w:proofErr w:type="spellEnd"/>
+      <w:r>
+        <w:rPr>
+          <w:rFonts w:ascii="Courier New" w:hAnsi="Courier New" w:cs="Courier New"/>
+          <w:sz w:val="28"/>
+          <w:szCs w:val="28"/>
+        </w:rPr>
+        <w:t xml:space="preserve"> and display that records details in same page below </w:t>
+      </w:r>
+      <w:proofErr w:type="spellStart"/>
+      <w:r>
+        <w:rPr>
+          <w:rFonts w:ascii="Courier New" w:hAnsi="Courier New" w:cs="Courier New"/>
+          <w:sz w:val="28"/>
+          <w:szCs w:val="28"/>
+        </w:rPr>
+        <w:t>textfields</w:t>
+      </w:r>
+      <w:proofErr w:type="spellEnd"/>
+      <w:r>
+        <w:rPr>
+          <w:rFonts w:ascii="Courier New" w:hAnsi="Courier New" w:cs="Courier New"/>
+          <w:sz w:val="28"/>
+          <w:szCs w:val="28"/>
+        </w:rPr>
+        <w:t xml:space="preserve">. </w:t>
+      </w:r>
+    </w:p>
+    <w:p>
+      <w:pPr>
+        <w:rPr>
+          <w:rFonts w:ascii="Courier New" w:hAnsi="Courier New" w:cs="Courier New"/>
+          <w:sz w:val="28"/>
+          <w:szCs w:val="28"/>
+        </w:rPr>
+      </w:pPr>
+      <w:r>
+        <w:rPr>
+          <w:rFonts w:ascii="Courier New" w:hAnsi="Courier New" w:cs="Courier New"/>
+          <w:sz w:val="28"/>
+          <w:szCs w:val="28"/>
+        </w:rPr>
+        <w:t xml:space="preserve">If id correct display records or display no record founds. </w:t>
+      </w:r>
+    </w:p>
+    <w:p>
+      <w:pPr>
+        <w:rPr>
+          <w:rFonts w:ascii="Courier New" w:hAnsi="Courier New" w:cs="Courier New"/>
+          <w:sz w:val="28"/>
+          <w:szCs w:val="28"/>
+        </w:rPr>
+      </w:pPr>
+    </w:p>
+    <w:p>
+      <w:pPr>
+        <w:rPr>
+          <w:rFonts w:ascii="Courier New" w:hAnsi="Courier New" w:cs="Courier New"/>
+          <w:sz w:val="28"/>
+          <w:szCs w:val="28"/>
+        </w:rPr>
+      </w:pPr>
+      <w:r>
+        <w:rPr>
+          <w:rFonts w:ascii="Courier New" w:hAnsi="Courier New" w:cs="Courier New"/>
+          <w:noProof/>
+          <w:sz w:val="28"/>
+          <w:szCs w:val="28"/>
+          <w:lang w:eastAsia="en-IN"/>
+        </w:rPr>
+        <w:lastRenderedPageBreak/>
+        <w:drawing>
+          <wp:inline distT="0" distB="0" distL="0" distR="0">
+            <wp:extent cx="4597400" cy="3384550"/>
+            <wp:effectExtent l="0" t="0" r="0" b="6350"/>
+            <wp:docPr id="2" name="Picture 2"/>
+            <wp:cNvGraphicFramePr>
+              <a:graphicFrameLocks xmlns:a="http://schemas.openxmlformats.org/drawingml/2006/main" noChangeAspect="1"/>
+            </wp:cNvGraphicFramePr>
+            <a:graphic xmlns:a="http://schemas.openxmlformats.org/drawingml/2006/main">
+              <a:graphicData uri="http://schemas.openxmlformats.org/drawingml/2006/picture">
+                <pic:pic xmlns:pic="http://schemas.openxmlformats.org/drawingml/2006/picture">
+                  <pic:nvPicPr>
+                    <pic:cNvPr id="0" name="Picture 1"/>
+                    <pic:cNvPicPr>
+                      <a:picLocks noChangeAspect="1" noChangeArrowheads="1"/>
+                    </pic:cNvPicPr>
+                  </pic:nvPicPr>
+                  <pic:blipFill>
+                    <a:blip r:embed="rId9">
+                      <a:extLst>
+                        <a:ext uri="{28A0092B-C50C-407E-A947-70E740481C1C}">
+                          <a14:useLocalDpi xmlns:a14="http://schemas.microsoft.com/office/drawing/2010/main" val="0"/>
+                        </a:ext>
+                      </a:extLst>
+                    </a:blip>
+                    <a:srcRect/>
+                    <a:stretch>
+                      <a:fillRect/>
+                    </a:stretch>
+                  </pic:blipFill>
+                  <pic:spPr bwMode="auto">
+                    <a:xfrm>
+                      <a:off x="0" y="0"/>
+                      <a:ext cx="4597400" cy="3384550"/>
+                    </a:xfrm>
+                    <a:prstGeom prst="rect">
+                      <a:avLst/>
+                    </a:prstGeom>
+                    <a:noFill/>
+                    <a:ln>
+                      <a:noFill/>
+                    </a:ln>
+                  </pic:spPr>
+                </pic:pic>
+              </a:graphicData>
+            </a:graphic>
+          </wp:inline>
+        </w:drawing>
+      </w:r>
+    </w:p>
+    <w:p>
+      <w:pPr>
+        <w:rPr>
+          <w:rFonts w:ascii="Courier New" w:hAnsi="Courier New" w:cs="Courier New"/>
+          <w:sz w:val="28"/>
+          <w:szCs w:val="28"/>
+        </w:rPr>
+      </w:pPr>
+      <w:r>
+        <w:rPr>
+          <w:rFonts w:ascii="Courier New" w:hAnsi="Courier New" w:cs="Courier New"/>
+          <w:sz w:val="28"/>
+          <w:szCs w:val="28"/>
+          <w:highlight w:val="yellow"/>
+        </w:rPr>
+        <w:t>ES6 OOPs Concept.</w:t>
+      </w:r>
+      <w:r>
+        <w:rPr>
+          <w:rFonts w:ascii="Courier New" w:hAnsi="Courier New" w:cs="Courier New"/>
+          <w:sz w:val="28"/>
+          <w:szCs w:val="28"/>
+        </w:rPr>
+        <w:t xml:space="preserve"> </w:t>
+      </w:r>
+    </w:p>
+    <w:p>
+      <w:pPr>
+        <w:rPr>
+          <w:rFonts w:ascii="Courier New" w:hAnsi="Courier New" w:cs="Courier New"/>
+          <w:sz w:val="28"/>
+          <w:szCs w:val="28"/>
+        </w:rPr>
+      </w:pPr>
       <w:bookmarkStart w:id="0" w:name="_GoBack"/>
       <w:bookmarkEnd w:id="0"/>
-      <w:r>
-        <w:rPr>
-          <w:rFonts w:ascii="Courier New" w:hAnsi="Courier New" w:cs="Courier New"/>
-          <w:sz w:val="28"/>
-          <w:szCs w:val="28"/>
-        </w:rPr>
-        <w:t xml:space="preserve"> : using this method we can add, remove and update elements in between of array. </w:t>
-      </w:r>
-    </w:p>
-    <w:p>
-      <w:pPr>
-        <w:rPr>
-          <w:rFonts w:ascii="Courier New" w:hAnsi="Courier New" w:cs="Courier New"/>
-          <w:sz w:val="28"/>
-          <w:szCs w:val="28"/>
-        </w:rPr>
-      </w:pPr>
-    </w:p>
-    <w:p>
-      <w:pPr>
-        <w:rPr>
-          <w:rFonts w:ascii="Courier New" w:hAnsi="Courier New" w:cs="Courier New"/>
-          <w:sz w:val="28"/>
-          <w:szCs w:val="28"/>
-        </w:rPr>
-      </w:pPr>
-    </w:p>
-    <w:p>
-      <w:pPr>
-        <w:rPr>
-          <w:rFonts w:ascii="Courier New" w:hAnsi="Courier New" w:cs="Courier New"/>
-          <w:sz w:val="28"/>
-          <w:szCs w:val="28"/>
-        </w:rPr>
-      </w:pPr>
-    </w:p>
-    <w:p>
-      <w:pPr>
-        <w:rPr>
-          <w:rFonts w:ascii="Courier New" w:hAnsi="Courier New" w:cs="Courier New"/>
-          <w:sz w:val="28"/>
-          <w:szCs w:val="28"/>
-        </w:rPr>
-      </w:pPr>
     </w:p>
     <w:p>
       <w:pPr>

--- a/MEAN Stack Notes.docx
+++ b/MEAN Stack Notes.docx
@@ -19614,8 +19614,4661 @@
           <w:szCs w:val="28"/>
         </w:rPr>
       </w:pPr>
+    </w:p>
+    <w:p>
+      <w:pPr>
+        <w:rPr>
+          <w:rFonts w:ascii="Courier New" w:hAnsi="Courier New" w:cs="Courier New"/>
+          <w:sz w:val="28"/>
+          <w:szCs w:val="28"/>
+        </w:rPr>
+      </w:pPr>
+      <w:proofErr w:type="gramStart"/>
+      <w:r>
+        <w:rPr>
+          <w:rFonts w:ascii="Courier New" w:hAnsi="Courier New" w:cs="Courier New"/>
+          <w:sz w:val="28"/>
+          <w:szCs w:val="28"/>
+        </w:rPr>
+        <w:t>class :</w:t>
+      </w:r>
+      <w:proofErr w:type="gramEnd"/>
+    </w:p>
+    <w:p>
+      <w:pPr>
+        <w:rPr>
+          <w:rFonts w:ascii="Courier New" w:hAnsi="Courier New" w:cs="Courier New"/>
+          <w:sz w:val="28"/>
+          <w:szCs w:val="28"/>
+        </w:rPr>
+      </w:pPr>
+      <w:proofErr w:type="gramStart"/>
+      <w:r>
+        <w:rPr>
+          <w:rFonts w:ascii="Courier New" w:hAnsi="Courier New" w:cs="Courier New"/>
+          <w:sz w:val="28"/>
+          <w:szCs w:val="28"/>
+        </w:rPr>
+        <w:t>constructor :</w:t>
+      </w:r>
+      <w:proofErr w:type="gramEnd"/>
+      <w:r>
+        <w:rPr>
+          <w:rFonts w:ascii="Courier New" w:hAnsi="Courier New" w:cs="Courier New"/>
+          <w:sz w:val="28"/>
+          <w:szCs w:val="28"/>
+        </w:rPr>
+        <w:t xml:space="preserve"> constructor is a type of special function which help to create the objects. </w:t>
+      </w:r>
+    </w:p>
+    <w:p>
+      <w:pPr>
+        <w:rPr>
+          <w:rFonts w:ascii="Courier New" w:hAnsi="Courier New" w:cs="Courier New"/>
+          <w:sz w:val="28"/>
+          <w:szCs w:val="28"/>
+        </w:rPr>
+      </w:pPr>
+      <w:r>
+        <w:rPr>
+          <w:rFonts w:ascii="Courier New" w:hAnsi="Courier New" w:cs="Courier New"/>
+          <w:sz w:val="28"/>
+          <w:szCs w:val="28"/>
+        </w:rPr>
+        <w:t xml:space="preserve">While creating the constructor we have to write the function name as </w:t>
+      </w:r>
+      <w:r>
+        <w:rPr>
+          <w:rFonts w:ascii="Courier New" w:hAnsi="Courier New" w:cs="Courier New"/>
+          <w:sz w:val="28"/>
+          <w:szCs w:val="28"/>
+          <w:highlight w:val="yellow"/>
+        </w:rPr>
+        <w:t>constructor</w:t>
+      </w:r>
+      <w:r>
+        <w:rPr>
+          <w:rFonts w:ascii="Courier New" w:hAnsi="Courier New" w:cs="Courier New"/>
+          <w:sz w:val="28"/>
+          <w:szCs w:val="28"/>
+        </w:rPr>
+        <w:t xml:space="preserve">. Constructor get called automatically when we create the object. </w:t>
+      </w:r>
+    </w:p>
+    <w:p>
+      <w:pPr>
+        <w:rPr>
+          <w:rFonts w:ascii="Courier New" w:hAnsi="Courier New" w:cs="Courier New"/>
+          <w:sz w:val="28"/>
+          <w:szCs w:val="28"/>
+        </w:rPr>
+      </w:pPr>
+    </w:p>
+    <w:p>
+      <w:pPr>
+        <w:rPr>
+          <w:rFonts w:ascii="Courier New" w:hAnsi="Courier New" w:cs="Courier New"/>
+          <w:sz w:val="28"/>
+          <w:szCs w:val="28"/>
+        </w:rPr>
+      </w:pPr>
+      <w:r>
+        <w:rPr>
+          <w:rFonts w:ascii="Courier New" w:hAnsi="Courier New" w:cs="Courier New"/>
+          <w:sz w:val="28"/>
+          <w:szCs w:val="28"/>
+          <w:highlight w:val="yellow"/>
+        </w:rPr>
+        <w:t>Polymorphism</w:t>
+      </w:r>
+      <w:r>
+        <w:rPr>
+          <w:rFonts w:ascii="Courier New" w:hAnsi="Courier New" w:cs="Courier New"/>
+          <w:sz w:val="28"/>
+          <w:szCs w:val="28"/>
+        </w:rPr>
+        <w:t xml:space="preserve"> </w:t>
+      </w:r>
+    </w:p>
+    <w:p>
+      <w:pPr>
+        <w:rPr>
+          <w:rFonts w:ascii="Courier New" w:hAnsi="Courier New" w:cs="Courier New"/>
+          <w:sz w:val="28"/>
+          <w:szCs w:val="28"/>
+        </w:rPr>
+      </w:pPr>
+    </w:p>
+    <w:p>
+      <w:pPr>
+        <w:rPr>
+          <w:rFonts w:ascii="Courier New" w:hAnsi="Courier New" w:cs="Courier New"/>
+          <w:sz w:val="28"/>
+          <w:szCs w:val="28"/>
+        </w:rPr>
+      </w:pPr>
+      <w:r>
+        <w:rPr>
+          <w:rFonts w:ascii="Courier New" w:hAnsi="Courier New" w:cs="Courier New"/>
+          <w:sz w:val="28"/>
+          <w:szCs w:val="28"/>
+        </w:rPr>
+        <w:t>Compile time</w:t>
+      </w:r>
+      <w:r>
+        <w:rPr>
+          <w:rFonts w:ascii="Courier New" w:hAnsi="Courier New" w:cs="Courier New"/>
+          <w:sz w:val="28"/>
+          <w:szCs w:val="28"/>
+        </w:rPr>
+        <w:tab/>
+        <w:t>:</w:t>
+      </w:r>
+      <w:r>
+        <w:rPr>
+          <w:rFonts w:ascii="Courier New" w:hAnsi="Courier New" w:cs="Courier New"/>
+          <w:sz w:val="28"/>
+          <w:szCs w:val="28"/>
+        </w:rPr>
+        <w:tab/>
+        <w:t xml:space="preserve">JavaScript ES5 or ES6 doesn’t support  </w:t>
+      </w:r>
+    </w:p>
+    <w:p>
+      <w:pPr>
+        <w:rPr>
+          <w:rFonts w:ascii="Courier New" w:hAnsi="Courier New" w:cs="Courier New"/>
+          <w:sz w:val="28"/>
+          <w:szCs w:val="28"/>
+        </w:rPr>
+      </w:pPr>
+      <w:r>
+        <w:rPr>
+          <w:rFonts w:ascii="Courier New" w:hAnsi="Courier New" w:cs="Courier New"/>
+          <w:sz w:val="28"/>
+          <w:szCs w:val="28"/>
+        </w:rPr>
+        <w:t>Run time</w:t>
+      </w:r>
+      <w:r>
+        <w:rPr>
+          <w:rFonts w:ascii="Courier New" w:hAnsi="Courier New" w:cs="Courier New"/>
+          <w:sz w:val="28"/>
+          <w:szCs w:val="28"/>
+        </w:rPr>
+        <w:tab/>
+      </w:r>
+      <w:r>
+        <w:rPr>
+          <w:rFonts w:ascii="Courier New" w:hAnsi="Courier New" w:cs="Courier New"/>
+          <w:sz w:val="28"/>
+          <w:szCs w:val="28"/>
+        </w:rPr>
+        <w:tab/>
+        <w:t xml:space="preserve">: function overriding. </w:t>
+      </w:r>
+    </w:p>
+    <w:p>
+      <w:pPr>
+        <w:rPr>
+          <w:rFonts w:ascii="Courier New" w:hAnsi="Courier New" w:cs="Courier New"/>
+          <w:sz w:val="28"/>
+          <w:szCs w:val="28"/>
+        </w:rPr>
+      </w:pPr>
+      <w:r>
+        <w:rPr>
+          <w:rFonts w:ascii="Courier New" w:hAnsi="Courier New" w:cs="Courier New"/>
+          <w:sz w:val="28"/>
+          <w:szCs w:val="28"/>
+        </w:rPr>
+        <w:t xml:space="preserve">The function have same name and same signature is known as function overriding. </w:t>
+      </w:r>
+    </w:p>
+    <w:p>
+      <w:pPr>
+        <w:rPr>
+          <w:rFonts w:ascii="Courier New" w:hAnsi="Courier New" w:cs="Courier New"/>
+          <w:sz w:val="28"/>
+          <w:szCs w:val="28"/>
+        </w:rPr>
+      </w:pPr>
+    </w:p>
+    <w:p>
+      <w:pPr>
+        <w:rPr>
+          <w:rFonts w:ascii="Courier New" w:hAnsi="Courier New" w:cs="Courier New"/>
+          <w:sz w:val="28"/>
+          <w:szCs w:val="28"/>
+        </w:rPr>
+      </w:pPr>
+    </w:p>
+    <w:p>
+      <w:pPr>
+        <w:rPr>
+          <w:rFonts w:ascii="Courier New" w:hAnsi="Courier New" w:cs="Courier New"/>
+          <w:sz w:val="28"/>
+          <w:szCs w:val="28"/>
+        </w:rPr>
+      </w:pPr>
+      <w:r>
+        <w:rPr>
+          <w:rFonts w:ascii="Courier New" w:hAnsi="Courier New" w:cs="Courier New"/>
+          <w:sz w:val="28"/>
+          <w:szCs w:val="28"/>
+        </w:rPr>
+        <w:lastRenderedPageBreak/>
+        <w:t xml:space="preserve"> </w:t>
+      </w:r>
+    </w:p>
+    <w:p>
+      <w:pPr>
+        <w:rPr>
+          <w:rFonts w:ascii="Courier New" w:hAnsi="Courier New" w:cs="Courier New"/>
+          <w:sz w:val="28"/>
+          <w:szCs w:val="28"/>
+          <w:highlight w:val="yellow"/>
+        </w:rPr>
+      </w:pPr>
+      <w:r>
+        <w:rPr>
+          <w:rFonts w:ascii="Courier New" w:hAnsi="Courier New" w:cs="Courier New"/>
+          <w:sz w:val="28"/>
+          <w:szCs w:val="28"/>
+          <w:highlight w:val="yellow"/>
+        </w:rPr>
+        <w:t>Day 6</w:t>
+      </w:r>
+      <w:r>
+        <w:rPr>
+          <w:rFonts w:ascii="Courier New" w:hAnsi="Courier New" w:cs="Courier New"/>
+          <w:sz w:val="28"/>
+          <w:szCs w:val="28"/>
+          <w:highlight w:val="yellow"/>
+        </w:rPr>
+        <w:t xml:space="preserve"> </w:t>
+      </w:r>
+    </w:p>
+    <w:p>
+      <w:pPr>
+        <w:rPr>
+          <w:rFonts w:ascii="Courier New" w:hAnsi="Courier New" w:cs="Courier New"/>
+          <w:sz w:val="28"/>
+          <w:szCs w:val="28"/>
+        </w:rPr>
+      </w:pPr>
+      <w:r>
+        <w:rPr>
+          <w:rFonts w:ascii="Courier New" w:hAnsi="Courier New" w:cs="Courier New"/>
+          <w:sz w:val="28"/>
+          <w:szCs w:val="28"/>
+          <w:highlight w:val="yellow"/>
+        </w:rPr>
+        <w:t>22</w:t>
+      </w:r>
+      <w:r>
+        <w:rPr>
+          <w:rFonts w:ascii="Courier New" w:hAnsi="Courier New" w:cs="Courier New"/>
+          <w:sz w:val="28"/>
+          <w:szCs w:val="28"/>
+          <w:highlight w:val="yellow"/>
+        </w:rPr>
+        <w:t>-06-2021</w:t>
+      </w:r>
+    </w:p>
+    <w:p>
+      <w:pPr>
+        <w:rPr>
+          <w:rFonts w:ascii="Courier New" w:hAnsi="Courier New" w:cs="Courier New"/>
+          <w:sz w:val="28"/>
+          <w:szCs w:val="28"/>
+        </w:rPr>
+      </w:pPr>
+    </w:p>
+    <w:p>
+      <w:pPr>
+        <w:rPr>
+          <w:rFonts w:ascii="Courier New" w:hAnsi="Courier New" w:cs="Courier New"/>
+          <w:sz w:val="28"/>
+          <w:szCs w:val="28"/>
+        </w:rPr>
+      </w:pPr>
+      <w:r>
+        <w:rPr>
+          <w:rFonts w:ascii="Courier New" w:hAnsi="Courier New" w:cs="Courier New"/>
+          <w:sz w:val="28"/>
+          <w:szCs w:val="28"/>
+        </w:rPr>
+        <w:t xml:space="preserve">Scope </w:t>
+      </w:r>
+      <w:proofErr w:type="gramStart"/>
+      <w:r>
+        <w:rPr>
+          <w:rFonts w:ascii="Courier New" w:hAnsi="Courier New" w:cs="Courier New"/>
+          <w:sz w:val="28"/>
+          <w:szCs w:val="28"/>
+        </w:rPr>
+        <w:t>objects :</w:t>
+      </w:r>
+      <w:proofErr w:type="gramEnd"/>
+      <w:r>
+        <w:rPr>
+          <w:rFonts w:ascii="Courier New" w:hAnsi="Courier New" w:cs="Courier New"/>
+          <w:sz w:val="28"/>
+          <w:szCs w:val="28"/>
+        </w:rPr>
+        <w:t xml:space="preserve"> scope object is use to share the data between more than one </w:t>
+      </w:r>
+      <w:proofErr w:type="spellStart"/>
+      <w:r>
+        <w:rPr>
+          <w:rFonts w:ascii="Courier New" w:hAnsi="Courier New" w:cs="Courier New"/>
+          <w:sz w:val="28"/>
+          <w:szCs w:val="28"/>
+        </w:rPr>
+        <w:t>js</w:t>
+      </w:r>
+      <w:proofErr w:type="spellEnd"/>
+      <w:r>
+        <w:rPr>
+          <w:rFonts w:ascii="Courier New" w:hAnsi="Courier New" w:cs="Courier New"/>
+          <w:sz w:val="28"/>
+          <w:szCs w:val="28"/>
+        </w:rPr>
+        <w:t xml:space="preserve"> pages. </w:t>
+      </w:r>
+    </w:p>
+    <w:p>
+      <w:pPr>
+        <w:rPr>
+          <w:rFonts w:ascii="Courier New" w:hAnsi="Courier New" w:cs="Courier New"/>
+          <w:sz w:val="28"/>
+          <w:szCs w:val="28"/>
+        </w:rPr>
+      </w:pPr>
+    </w:p>
+    <w:p>
+      <w:pPr>
+        <w:rPr>
+          <w:rFonts w:ascii="Courier New" w:hAnsi="Courier New" w:cs="Courier New"/>
+          <w:sz w:val="28"/>
+          <w:szCs w:val="28"/>
+        </w:rPr>
+      </w:pPr>
+      <w:proofErr w:type="spellStart"/>
+      <w:proofErr w:type="gramStart"/>
+      <w:r>
+        <w:rPr>
+          <w:rFonts w:ascii="Courier New" w:hAnsi="Courier New" w:cs="Courier New"/>
+          <w:sz w:val="28"/>
+          <w:szCs w:val="28"/>
+        </w:rPr>
+        <w:t>sessionStorage</w:t>
+      </w:r>
+      <w:proofErr w:type="spellEnd"/>
+      <w:r>
+        <w:rPr>
+          <w:rFonts w:ascii="Courier New" w:hAnsi="Courier New" w:cs="Courier New"/>
+          <w:sz w:val="28"/>
+          <w:szCs w:val="28"/>
+        </w:rPr>
+        <w:t xml:space="preserve"> :</w:t>
+      </w:r>
+      <w:proofErr w:type="gramEnd"/>
+    </w:p>
+    <w:p>
+      <w:pPr>
+        <w:rPr>
+          <w:rFonts w:ascii="Courier New" w:hAnsi="Courier New" w:cs="Courier New"/>
+          <w:sz w:val="28"/>
+          <w:szCs w:val="28"/>
+        </w:rPr>
+      </w:pPr>
+      <w:proofErr w:type="spellStart"/>
+      <w:proofErr w:type="gramStart"/>
+      <w:r>
+        <w:rPr>
+          <w:rFonts w:ascii="Courier New" w:hAnsi="Courier New" w:cs="Courier New"/>
+          <w:sz w:val="28"/>
+          <w:szCs w:val="28"/>
+        </w:rPr>
+        <w:t>localStorage</w:t>
+      </w:r>
+      <w:proofErr w:type="spellEnd"/>
+      <w:r>
+        <w:rPr>
+          <w:rFonts w:ascii="Courier New" w:hAnsi="Courier New" w:cs="Courier New"/>
+          <w:sz w:val="28"/>
+          <w:szCs w:val="28"/>
+        </w:rPr>
+        <w:t xml:space="preserve"> :</w:t>
+      </w:r>
+      <w:proofErr w:type="gramEnd"/>
+    </w:p>
+    <w:p>
+      <w:pPr>
+        <w:rPr>
+          <w:rFonts w:ascii="Courier New" w:hAnsi="Courier New" w:cs="Courier New"/>
+          <w:sz w:val="28"/>
+          <w:szCs w:val="28"/>
+        </w:rPr>
+      </w:pPr>
+    </w:p>
+    <w:p>
+      <w:pPr>
+        <w:rPr>
+          <w:rFonts w:ascii="Courier New" w:hAnsi="Courier New" w:cs="Courier New"/>
+          <w:sz w:val="28"/>
+          <w:szCs w:val="28"/>
+        </w:rPr>
+      </w:pPr>
+      <w:r>
+        <w:rPr>
+          <w:rFonts w:ascii="Courier New" w:hAnsi="Courier New" w:cs="Courier New"/>
+          <w:sz w:val="28"/>
+          <w:szCs w:val="28"/>
+        </w:rPr>
+        <w:tab/>
+      </w:r>
+      <w:r>
+        <w:rPr>
+          <w:rFonts w:ascii="Courier New" w:hAnsi="Courier New" w:cs="Courier New"/>
+          <w:sz w:val="28"/>
+          <w:szCs w:val="28"/>
+        </w:rPr>
+        <w:tab/>
+      </w:r>
+      <w:r>
+        <w:rPr>
+          <w:rFonts w:ascii="Courier New" w:hAnsi="Courier New" w:cs="Courier New"/>
+          <w:sz w:val="28"/>
+          <w:szCs w:val="28"/>
+        </w:rPr>
+        <w:tab/>
+      </w:r>
+      <w:proofErr w:type="spellStart"/>
+      <w:proofErr w:type="gramStart"/>
+      <w:r>
+        <w:rPr>
+          <w:rFonts w:ascii="Courier New" w:hAnsi="Courier New" w:cs="Courier New"/>
+          <w:sz w:val="28"/>
+          <w:szCs w:val="28"/>
+        </w:rPr>
+        <w:t>setAttribute</w:t>
+      </w:r>
+      <w:proofErr w:type="spellEnd"/>
+      <w:r>
+        <w:rPr>
+          <w:rFonts w:ascii="Courier New" w:hAnsi="Courier New" w:cs="Courier New"/>
+          <w:sz w:val="28"/>
+          <w:szCs w:val="28"/>
+        </w:rPr>
+        <w:t>(</w:t>
+      </w:r>
+      <w:proofErr w:type="gramEnd"/>
+      <w:r>
+        <w:rPr>
+          <w:rFonts w:ascii="Courier New" w:hAnsi="Courier New" w:cs="Courier New"/>
+          <w:sz w:val="28"/>
+          <w:szCs w:val="28"/>
+        </w:rPr>
+        <w:t>“</w:t>
+      </w:r>
+      <w:proofErr w:type="spellStart"/>
+      <w:r>
+        <w:rPr>
+          <w:rFonts w:ascii="Courier New" w:hAnsi="Courier New" w:cs="Courier New"/>
+          <w:sz w:val="28"/>
+          <w:szCs w:val="28"/>
+        </w:rPr>
+        <w:t>key”,value</w:t>
+      </w:r>
+      <w:proofErr w:type="spellEnd"/>
+      <w:r>
+        <w:rPr>
+          <w:rFonts w:ascii="Courier New" w:hAnsi="Courier New" w:cs="Courier New"/>
+          <w:sz w:val="28"/>
+          <w:szCs w:val="28"/>
+        </w:rPr>
+        <w:t>);</w:t>
+      </w:r>
+    </w:p>
+    <w:p>
+      <w:pPr>
+        <w:rPr>
+          <w:rFonts w:ascii="Courier New" w:hAnsi="Courier New" w:cs="Courier New"/>
+          <w:sz w:val="28"/>
+          <w:szCs w:val="28"/>
+        </w:rPr>
+      </w:pPr>
+    </w:p>
+    <w:p>
+      <w:pPr>
+        <w:rPr>
+          <w:rFonts w:ascii="Courier New" w:hAnsi="Courier New" w:cs="Courier New"/>
+          <w:sz w:val="28"/>
+          <w:szCs w:val="28"/>
+        </w:rPr>
+      </w:pPr>
+      <w:r>
+        <w:rPr>
+          <w:rFonts w:ascii="Courier New" w:hAnsi="Courier New" w:cs="Courier New"/>
+          <w:sz w:val="28"/>
+          <w:szCs w:val="28"/>
+        </w:rPr>
+        <w:tab/>
+      </w:r>
+      <w:r>
+        <w:rPr>
+          <w:rFonts w:ascii="Courier New" w:hAnsi="Courier New" w:cs="Courier New"/>
+          <w:sz w:val="28"/>
+          <w:szCs w:val="28"/>
+        </w:rPr>
+        <w:tab/>
+      </w:r>
+      <w:r>
+        <w:rPr>
+          <w:rFonts w:ascii="Courier New" w:hAnsi="Courier New" w:cs="Courier New"/>
+          <w:sz w:val="28"/>
+          <w:szCs w:val="28"/>
+        </w:rPr>
+        <w:tab/>
+      </w:r>
+      <w:proofErr w:type="spellStart"/>
+      <w:proofErr w:type="gramStart"/>
+      <w:r>
+        <w:rPr>
+          <w:rFonts w:ascii="Courier New" w:hAnsi="Courier New" w:cs="Courier New"/>
+          <w:sz w:val="28"/>
+          <w:szCs w:val="28"/>
+        </w:rPr>
+        <w:t>getAttribute</w:t>
+      </w:r>
+      <w:proofErr w:type="spellEnd"/>
+      <w:r>
+        <w:rPr>
+          <w:rFonts w:ascii="Courier New" w:hAnsi="Courier New" w:cs="Courier New"/>
+          <w:sz w:val="28"/>
+          <w:szCs w:val="28"/>
+        </w:rPr>
+        <w:t>(</w:t>
+      </w:r>
+      <w:proofErr w:type="gramEnd"/>
+      <w:r>
+        <w:rPr>
+          <w:rFonts w:ascii="Courier New" w:hAnsi="Courier New" w:cs="Courier New"/>
+          <w:sz w:val="28"/>
+          <w:szCs w:val="28"/>
+        </w:rPr>
+        <w:t>“key”);</w:t>
+      </w:r>
+    </w:p>
+    <w:p>
+      <w:pPr>
+        <w:rPr>
+          <w:rFonts w:ascii="Courier New" w:hAnsi="Courier New" w:cs="Courier New"/>
+          <w:sz w:val="28"/>
+          <w:szCs w:val="28"/>
+        </w:rPr>
+      </w:pPr>
+    </w:p>
+    <w:p>
+      <w:pPr>
+        <w:rPr>
+          <w:rFonts w:ascii="Courier New" w:hAnsi="Courier New" w:cs="Courier New"/>
+          <w:sz w:val="28"/>
+          <w:szCs w:val="28"/>
+        </w:rPr>
+      </w:pPr>
+      <w:r>
+        <w:rPr>
+          <w:rFonts w:ascii="Courier New" w:hAnsi="Courier New" w:cs="Courier New"/>
+          <w:sz w:val="28"/>
+          <w:szCs w:val="28"/>
+        </w:rPr>
+        <w:tab/>
+      </w:r>
+      <w:r>
+        <w:rPr>
+          <w:rFonts w:ascii="Courier New" w:hAnsi="Courier New" w:cs="Courier New"/>
+          <w:sz w:val="28"/>
+          <w:szCs w:val="28"/>
+        </w:rPr>
+        <w:tab/>
+      </w:r>
+      <w:r>
+        <w:rPr>
+          <w:rFonts w:ascii="Courier New" w:hAnsi="Courier New" w:cs="Courier New"/>
+          <w:sz w:val="28"/>
+          <w:szCs w:val="28"/>
+        </w:rPr>
+        <w:tab/>
+      </w:r>
+      <w:proofErr w:type="spellStart"/>
+      <w:proofErr w:type="gramStart"/>
+      <w:r>
+        <w:rPr>
+          <w:rFonts w:ascii="Courier New" w:hAnsi="Courier New" w:cs="Courier New"/>
+          <w:sz w:val="28"/>
+          <w:szCs w:val="28"/>
+        </w:rPr>
+        <w:t>removeAttribute</w:t>
+      </w:r>
+      <w:proofErr w:type="spellEnd"/>
+      <w:r>
+        <w:rPr>
+          <w:rFonts w:ascii="Courier New" w:hAnsi="Courier New" w:cs="Courier New"/>
+          <w:sz w:val="28"/>
+          <w:szCs w:val="28"/>
+        </w:rPr>
+        <w:t>(</w:t>
+      </w:r>
+      <w:proofErr w:type="gramEnd"/>
+      <w:r>
+        <w:rPr>
+          <w:rFonts w:ascii="Courier New" w:hAnsi="Courier New" w:cs="Courier New"/>
+          <w:sz w:val="28"/>
+          <w:szCs w:val="28"/>
+        </w:rPr>
+        <w:t>“key”);</w:t>
+      </w:r>
+    </w:p>
+    <w:p>
+      <w:pPr>
+        <w:rPr>
+          <w:rFonts w:ascii="Courier New" w:hAnsi="Courier New" w:cs="Courier New"/>
+          <w:sz w:val="28"/>
+          <w:szCs w:val="28"/>
+        </w:rPr>
+      </w:pPr>
+    </w:p>
+    <w:p>
+      <w:pPr>
+        <w:rPr>
+          <w:rFonts w:ascii="Courier New" w:hAnsi="Courier New" w:cs="Courier New"/>
+          <w:sz w:val="28"/>
+          <w:szCs w:val="28"/>
+        </w:rPr>
+      </w:pPr>
+      <w:proofErr w:type="spellStart"/>
+      <w:proofErr w:type="gramStart"/>
+      <w:r>
+        <w:rPr>
+          <w:rFonts w:ascii="Courier New" w:hAnsi="Courier New" w:cs="Courier New"/>
+          <w:sz w:val="28"/>
+          <w:szCs w:val="28"/>
+        </w:rPr>
+        <w:t>sessionStorage</w:t>
+      </w:r>
+      <w:proofErr w:type="spellEnd"/>
+      <w:proofErr w:type="gramEnd"/>
+      <w:r>
+        <w:rPr>
+          <w:rFonts w:ascii="Courier New" w:hAnsi="Courier New" w:cs="Courier New"/>
+          <w:sz w:val="28"/>
+          <w:szCs w:val="28"/>
+        </w:rPr>
+        <w:t xml:space="preserve"> store the value till the application open. Once application close the value from </w:t>
+      </w:r>
+      <w:proofErr w:type="spellStart"/>
+      <w:r>
+        <w:rPr>
+          <w:rFonts w:ascii="Courier New" w:hAnsi="Courier New" w:cs="Courier New"/>
+          <w:sz w:val="28"/>
+          <w:szCs w:val="28"/>
+        </w:rPr>
+        <w:t>sessionStorage</w:t>
+      </w:r>
+      <w:proofErr w:type="spellEnd"/>
+      <w:r>
+        <w:rPr>
+          <w:rFonts w:ascii="Courier New" w:hAnsi="Courier New" w:cs="Courier New"/>
+          <w:sz w:val="28"/>
+          <w:szCs w:val="28"/>
+        </w:rPr>
+        <w:t xml:space="preserve"> get destroy. </w:t>
+      </w:r>
+    </w:p>
+    <w:p>
+      <w:pPr>
+        <w:rPr>
+          <w:rFonts w:ascii="Courier New" w:hAnsi="Courier New" w:cs="Courier New"/>
+          <w:sz w:val="28"/>
+          <w:szCs w:val="28"/>
+        </w:rPr>
+      </w:pPr>
+    </w:p>
+    <w:p>
+      <w:pPr>
+        <w:rPr>
+          <w:rFonts w:ascii="Courier New" w:hAnsi="Courier New" w:cs="Courier New"/>
+          <w:sz w:val="28"/>
+          <w:szCs w:val="28"/>
+        </w:rPr>
+      </w:pPr>
+      <w:proofErr w:type="spellStart"/>
+      <w:proofErr w:type="gramStart"/>
+      <w:r>
+        <w:rPr>
+          <w:rFonts w:ascii="Courier New" w:hAnsi="Courier New" w:cs="Courier New"/>
+          <w:sz w:val="28"/>
+          <w:szCs w:val="28"/>
+        </w:rPr>
+        <w:t>localStorage</w:t>
+      </w:r>
+      <w:proofErr w:type="spellEnd"/>
+      <w:proofErr w:type="gramEnd"/>
+      <w:r>
+        <w:rPr>
+          <w:rFonts w:ascii="Courier New" w:hAnsi="Courier New" w:cs="Courier New"/>
+          <w:sz w:val="28"/>
+          <w:szCs w:val="28"/>
+        </w:rPr>
+        <w:t xml:space="preserve"> store the value permanently.</w:t>
+      </w:r>
+    </w:p>
+    <w:p>
+      <w:pPr>
+        <w:rPr>
+          <w:rFonts w:ascii="Courier New" w:hAnsi="Courier New" w:cs="Courier New"/>
+          <w:sz w:val="28"/>
+          <w:szCs w:val="28"/>
+        </w:rPr>
+      </w:pPr>
+    </w:p>
+    <w:p>
+      <w:pPr>
+        <w:rPr>
+          <w:rFonts w:ascii="Courier New" w:hAnsi="Courier New" w:cs="Courier New"/>
+          <w:sz w:val="28"/>
+          <w:szCs w:val="28"/>
+        </w:rPr>
+      </w:pPr>
+      <w:proofErr w:type="spellStart"/>
+      <w:proofErr w:type="gramStart"/>
+      <w:r>
+        <w:rPr>
+          <w:rFonts w:ascii="Courier New" w:hAnsi="Courier New" w:cs="Courier New"/>
+          <w:sz w:val="28"/>
+          <w:szCs w:val="28"/>
+          <w:highlight w:val="yellow"/>
+        </w:rPr>
+        <w:t>async</w:t>
+      </w:r>
+      <w:proofErr w:type="spellEnd"/>
+      <w:proofErr w:type="gramEnd"/>
+      <w:r>
+        <w:rPr>
+          <w:rFonts w:ascii="Courier New" w:hAnsi="Courier New" w:cs="Courier New"/>
+          <w:sz w:val="28"/>
+          <w:szCs w:val="28"/>
+          <w:highlight w:val="yellow"/>
+        </w:rPr>
+        <w:t xml:space="preserve"> and await</w:t>
+      </w:r>
+      <w:r>
+        <w:rPr>
+          <w:rFonts w:ascii="Courier New" w:hAnsi="Courier New" w:cs="Courier New"/>
+          <w:sz w:val="28"/>
+          <w:szCs w:val="28"/>
+        </w:rPr>
+        <w:t xml:space="preserve"> keywords are part of ES7 features. </w:t>
+      </w:r>
+    </w:p>
+    <w:p>
+      <w:pPr>
+        <w:rPr>
+          <w:rFonts w:ascii="Courier New" w:hAnsi="Courier New" w:cs="Courier New"/>
+          <w:sz w:val="28"/>
+          <w:szCs w:val="28"/>
+        </w:rPr>
+      </w:pPr>
+      <w:r>
+        <w:rPr>
+          <w:rFonts w:ascii="Courier New" w:hAnsi="Courier New" w:cs="Courier New"/>
+          <w:sz w:val="28"/>
+          <w:szCs w:val="28"/>
+        </w:rPr>
+        <w:t xml:space="preserve">It is use to handle promise data. </w:t>
+      </w:r>
+    </w:p>
+    <w:p>
+      <w:pPr>
+        <w:rPr>
+          <w:rFonts w:ascii="Courier New" w:hAnsi="Courier New" w:cs="Courier New"/>
+          <w:sz w:val="28"/>
+          <w:szCs w:val="28"/>
+        </w:rPr>
+      </w:pPr>
+    </w:p>
+    <w:p>
+      <w:pPr>
+        <w:rPr>
+          <w:rFonts w:ascii="Courier New" w:hAnsi="Courier New" w:cs="Courier New"/>
+          <w:sz w:val="28"/>
+          <w:szCs w:val="28"/>
+        </w:rPr>
+      </w:pPr>
+      <w:r>
+        <w:rPr>
+          <w:rFonts w:ascii="Courier New" w:hAnsi="Courier New" w:cs="Courier New"/>
+          <w:sz w:val="28"/>
+          <w:szCs w:val="28"/>
+        </w:rPr>
+        <w:t>ES5 and ES6</w:t>
+      </w:r>
+    </w:p>
+    <w:p>
+      <w:pPr>
+        <w:rPr>
+          <w:rFonts w:ascii="Courier New" w:hAnsi="Courier New" w:cs="Courier New"/>
+          <w:sz w:val="28"/>
+          <w:szCs w:val="28"/>
+        </w:rPr>
+      </w:pPr>
+      <w:proofErr w:type="gramStart"/>
+      <w:r>
+        <w:rPr>
+          <w:rFonts w:ascii="Courier New" w:hAnsi="Courier New" w:cs="Courier New"/>
+          <w:sz w:val="28"/>
+          <w:szCs w:val="28"/>
+        </w:rPr>
+        <w:t>fetch(</w:t>
+      </w:r>
+      <w:proofErr w:type="gramEnd"/>
+      <w:r>
+        <w:rPr>
+          <w:rFonts w:ascii="Courier New" w:hAnsi="Courier New" w:cs="Courier New"/>
+          <w:sz w:val="28"/>
+          <w:szCs w:val="28"/>
+        </w:rPr>
+        <w:t>“</w:t>
+      </w:r>
+      <w:proofErr w:type="spellStart"/>
+      <w:r>
+        <w:rPr>
+          <w:rFonts w:ascii="Courier New" w:hAnsi="Courier New" w:cs="Courier New"/>
+          <w:sz w:val="28"/>
+          <w:szCs w:val="28"/>
+        </w:rPr>
+        <w:t>url</w:t>
+      </w:r>
+      <w:proofErr w:type="spellEnd"/>
+      <w:r>
+        <w:rPr>
+          <w:rFonts w:ascii="Courier New" w:hAnsi="Courier New" w:cs="Courier New"/>
+          <w:sz w:val="28"/>
+          <w:szCs w:val="28"/>
+        </w:rPr>
+        <w:t>”).then().then().then().catch()</w:t>
+      </w:r>
+    </w:p>
+    <w:p>
+      <w:pPr>
+        <w:rPr>
+          <w:rFonts w:ascii="Courier New" w:hAnsi="Courier New" w:cs="Courier New"/>
+          <w:sz w:val="28"/>
+          <w:szCs w:val="28"/>
+        </w:rPr>
+      </w:pPr>
+    </w:p>
+    <w:p>
+      <w:pPr>
+        <w:rPr>
+          <w:rFonts w:ascii="Courier New" w:hAnsi="Courier New" w:cs="Courier New"/>
+          <w:sz w:val="28"/>
+          <w:szCs w:val="28"/>
+        </w:rPr>
+      </w:pPr>
+      <w:r>
+        <w:rPr>
+          <w:rFonts w:ascii="Courier New" w:hAnsi="Courier New" w:cs="Courier New"/>
+          <w:sz w:val="28"/>
+          <w:szCs w:val="28"/>
+        </w:rPr>
+        <w:t xml:space="preserve"> </w:t>
+      </w:r>
+      <w:r>
+        <w:rPr>
+          <w:rFonts w:ascii="Courier New" w:hAnsi="Courier New" w:cs="Courier New"/>
+          <w:sz w:val="28"/>
+          <w:szCs w:val="28"/>
+        </w:rPr>
+        <w:t xml:space="preserve">  </w:t>
+      </w:r>
+      <w:r>
+        <w:rPr>
+          <w:rFonts w:ascii="Courier New" w:hAnsi="Courier New" w:cs="Courier New"/>
+          <w:sz w:val="28"/>
+          <w:szCs w:val="28"/>
+        </w:rPr>
+        <w:tab/>
+      </w:r>
+      <w:r>
+        <w:rPr>
+          <w:rFonts w:ascii="Courier New" w:hAnsi="Courier New" w:cs="Courier New"/>
+          <w:sz w:val="28"/>
+          <w:szCs w:val="28"/>
+        </w:rPr>
+        <w:tab/>
+      </w:r>
+      <w:r>
+        <w:rPr>
+          <w:rFonts w:ascii="Courier New" w:hAnsi="Courier New" w:cs="Courier New"/>
+          <w:sz w:val="28"/>
+          <w:szCs w:val="28"/>
+        </w:rPr>
+        <w:tab/>
+      </w:r>
+      <w:r>
+        <w:rPr>
+          <w:rFonts w:ascii="Courier New" w:hAnsi="Courier New" w:cs="Courier New"/>
+          <w:sz w:val="28"/>
+          <w:szCs w:val="28"/>
+        </w:rPr>
+        <w:tab/>
+      </w:r>
+      <w:r>
+        <w:rPr>
+          <w:rFonts w:ascii="Courier New" w:hAnsi="Courier New" w:cs="Courier New"/>
+          <w:sz w:val="28"/>
+          <w:szCs w:val="28"/>
+        </w:rPr>
+        <w:tab/>
+      </w:r>
+    </w:p>
+    <w:p>
+      <w:pPr>
+        <w:rPr>
+          <w:rFonts w:ascii="Courier New" w:hAnsi="Courier New" w:cs="Courier New"/>
+          <w:sz w:val="28"/>
+          <w:szCs w:val="28"/>
+        </w:rPr>
+      </w:pPr>
+      <w:proofErr w:type="spellStart"/>
+      <w:proofErr w:type="gramStart"/>
+      <w:r>
+        <w:rPr>
+          <w:rFonts w:ascii="Courier New" w:hAnsi="Courier New" w:cs="Courier New"/>
+          <w:sz w:val="28"/>
+          <w:szCs w:val="28"/>
+          <w:highlight w:val="yellow"/>
+        </w:rPr>
+        <w:lastRenderedPageBreak/>
+        <w:t>TypeScript</w:t>
+      </w:r>
+      <w:proofErr w:type="spellEnd"/>
+      <w:r>
+        <w:rPr>
+          <w:rFonts w:ascii="Courier New" w:hAnsi="Courier New" w:cs="Courier New"/>
+          <w:sz w:val="28"/>
+          <w:szCs w:val="28"/>
+          <w:highlight w:val="yellow"/>
+        </w:rPr>
+        <w:t xml:space="preserve"> :</w:t>
+      </w:r>
+      <w:proofErr w:type="gramEnd"/>
+      <w:r>
+        <w:rPr>
+          <w:rFonts w:ascii="Courier New" w:hAnsi="Courier New" w:cs="Courier New"/>
+          <w:sz w:val="28"/>
+          <w:szCs w:val="28"/>
+        </w:rPr>
+        <w:t xml:space="preserve"> </w:t>
+      </w:r>
+      <w:proofErr w:type="spellStart"/>
+      <w:r>
+        <w:rPr>
+          <w:rFonts w:ascii="Courier New" w:hAnsi="Courier New" w:cs="Courier New"/>
+          <w:sz w:val="28"/>
+          <w:szCs w:val="28"/>
+        </w:rPr>
+        <w:t>TypeScript</w:t>
+      </w:r>
+      <w:proofErr w:type="spellEnd"/>
+      <w:r>
+        <w:rPr>
+          <w:rFonts w:ascii="Courier New" w:hAnsi="Courier New" w:cs="Courier New"/>
+          <w:sz w:val="28"/>
+          <w:szCs w:val="28"/>
+        </w:rPr>
+        <w:t xml:space="preserve"> is super set of JavaScript. Typescript is one of the implementation of ES6 features. </w:t>
+      </w:r>
+    </w:p>
+    <w:p>
+      <w:pPr>
+        <w:rPr>
+          <w:rFonts w:ascii="Courier New" w:hAnsi="Courier New" w:cs="Courier New"/>
+          <w:sz w:val="28"/>
+          <w:szCs w:val="28"/>
+        </w:rPr>
+      </w:pPr>
+      <w:proofErr w:type="spellStart"/>
+      <w:r>
+        <w:rPr>
+          <w:rFonts w:ascii="Courier New" w:hAnsi="Courier New" w:cs="Courier New"/>
+          <w:sz w:val="28"/>
+          <w:szCs w:val="28"/>
+        </w:rPr>
+        <w:t>TypeScript</w:t>
+      </w:r>
+      <w:proofErr w:type="spellEnd"/>
+      <w:r>
+        <w:rPr>
+          <w:rFonts w:ascii="Courier New" w:hAnsi="Courier New" w:cs="Courier New"/>
+          <w:sz w:val="28"/>
+          <w:szCs w:val="28"/>
+        </w:rPr>
+        <w:t xml:space="preserve"> support data types concept. </w:t>
+      </w:r>
+    </w:p>
+    <w:p>
+      <w:pPr>
+        <w:rPr>
+          <w:rFonts w:ascii="Courier New" w:hAnsi="Courier New" w:cs="Courier New"/>
+          <w:sz w:val="28"/>
+          <w:szCs w:val="28"/>
+        </w:rPr>
+      </w:pPr>
+      <w:r>
+        <w:rPr>
+          <w:rFonts w:ascii="Courier New" w:hAnsi="Courier New" w:cs="Courier New"/>
+          <w:sz w:val="28"/>
+          <w:szCs w:val="28"/>
+        </w:rPr>
+        <w:t>Browser can’t understand or we can’t use typescript file (</w:t>
+      </w:r>
+      <w:proofErr w:type="spellStart"/>
+      <w:r>
+        <w:rPr>
+          <w:rFonts w:ascii="Courier New" w:hAnsi="Courier New" w:cs="Courier New"/>
+          <w:sz w:val="28"/>
+          <w:szCs w:val="28"/>
+        </w:rPr>
+        <w:t>ts</w:t>
+      </w:r>
+      <w:proofErr w:type="spellEnd"/>
+      <w:r>
+        <w:rPr>
+          <w:rFonts w:ascii="Courier New" w:hAnsi="Courier New" w:cs="Courier New"/>
+          <w:sz w:val="28"/>
+          <w:szCs w:val="28"/>
+        </w:rPr>
+        <w:t xml:space="preserve">) file in html page directly. </w:t>
+      </w:r>
+    </w:p>
+    <w:p>
+      <w:pPr>
+        <w:rPr>
+          <w:rFonts w:ascii="Courier New" w:hAnsi="Courier New" w:cs="Courier New"/>
+          <w:sz w:val="28"/>
+          <w:szCs w:val="28"/>
+        </w:rPr>
+      </w:pPr>
+    </w:p>
+    <w:p>
+      <w:pPr>
+        <w:rPr>
+          <w:rFonts w:ascii="Courier New" w:hAnsi="Courier New" w:cs="Courier New"/>
+          <w:sz w:val="28"/>
+          <w:szCs w:val="28"/>
+        </w:rPr>
+      </w:pPr>
+      <w:r>
+        <w:rPr>
+          <w:rFonts w:ascii="Courier New" w:hAnsi="Courier New" w:cs="Courier New"/>
+          <w:sz w:val="28"/>
+          <w:szCs w:val="28"/>
+        </w:rPr>
+        <w:t xml:space="preserve">So we have to convert TS to JS then include generated </w:t>
+      </w:r>
+      <w:proofErr w:type="spellStart"/>
+      <w:r>
+        <w:rPr>
+          <w:rFonts w:ascii="Courier New" w:hAnsi="Courier New" w:cs="Courier New"/>
+          <w:sz w:val="28"/>
+          <w:szCs w:val="28"/>
+        </w:rPr>
+        <w:t>js</w:t>
+      </w:r>
+      <w:proofErr w:type="spellEnd"/>
+      <w:r>
+        <w:rPr>
+          <w:rFonts w:ascii="Courier New" w:hAnsi="Courier New" w:cs="Courier New"/>
+          <w:sz w:val="28"/>
+          <w:szCs w:val="28"/>
+        </w:rPr>
+        <w:t xml:space="preserve"> file in html or view page. </w:t>
+      </w:r>
+    </w:p>
+    <w:p>
+      <w:pPr>
+        <w:rPr>
+          <w:rFonts w:ascii="Courier New" w:hAnsi="Courier New" w:cs="Courier New"/>
+          <w:sz w:val="28"/>
+          <w:szCs w:val="28"/>
+        </w:rPr>
+      </w:pPr>
+    </w:p>
+    <w:p>
+      <w:pPr>
+        <w:rPr>
+          <w:rFonts w:ascii="Courier New" w:hAnsi="Courier New" w:cs="Courier New"/>
+          <w:sz w:val="28"/>
+          <w:szCs w:val="28"/>
+        </w:rPr>
+      </w:pPr>
+      <w:proofErr w:type="spellStart"/>
+      <w:proofErr w:type="gramStart"/>
+      <w:r>
+        <w:rPr>
+          <w:rFonts w:ascii="Courier New" w:hAnsi="Courier New" w:cs="Courier New"/>
+          <w:sz w:val="28"/>
+          <w:szCs w:val="28"/>
+        </w:rPr>
+        <w:t>Transpiler</w:t>
+      </w:r>
+      <w:proofErr w:type="spellEnd"/>
+      <w:r>
+        <w:rPr>
+          <w:rFonts w:ascii="Courier New" w:hAnsi="Courier New" w:cs="Courier New"/>
+          <w:sz w:val="28"/>
+          <w:szCs w:val="28"/>
+        </w:rPr>
+        <w:t xml:space="preserve"> :</w:t>
+      </w:r>
+      <w:proofErr w:type="gramEnd"/>
+      <w:r>
+        <w:rPr>
+          <w:rFonts w:ascii="Courier New" w:hAnsi="Courier New" w:cs="Courier New"/>
+          <w:sz w:val="28"/>
+          <w:szCs w:val="28"/>
+        </w:rPr>
+        <w:t xml:space="preserve"> It is type of compiler which help to convert one format of file into another format of file. </w:t>
+      </w:r>
+    </w:p>
+    <w:p>
+      <w:pPr>
+        <w:rPr>
+          <w:rFonts w:ascii="Courier New" w:hAnsi="Courier New" w:cs="Courier New"/>
+          <w:sz w:val="28"/>
+          <w:szCs w:val="28"/>
+        </w:rPr>
+      </w:pPr>
+    </w:p>
+    <w:p>
+      <w:pPr>
+        <w:rPr>
+          <w:rFonts w:ascii="Courier New" w:hAnsi="Courier New" w:cs="Courier New"/>
+          <w:sz w:val="28"/>
+          <w:szCs w:val="28"/>
+        </w:rPr>
+      </w:pPr>
+      <w:proofErr w:type="gramStart"/>
+      <w:r>
+        <w:rPr>
+          <w:rFonts w:ascii="Courier New" w:hAnsi="Courier New" w:cs="Courier New"/>
+          <w:sz w:val="28"/>
+          <w:szCs w:val="28"/>
+        </w:rPr>
+        <w:t>typescript :</w:t>
+      </w:r>
+      <w:proofErr w:type="gramEnd"/>
+      <w:r>
+        <w:rPr>
+          <w:rFonts w:ascii="Courier New" w:hAnsi="Courier New" w:cs="Courier New"/>
+          <w:sz w:val="28"/>
+          <w:szCs w:val="28"/>
+        </w:rPr>
+        <w:tab/>
+      </w:r>
+      <w:proofErr w:type="spellStart"/>
+      <w:r>
+        <w:rPr>
+          <w:rFonts w:ascii="Courier New" w:hAnsi="Courier New" w:cs="Courier New"/>
+          <w:sz w:val="28"/>
+          <w:szCs w:val="28"/>
+        </w:rPr>
+        <w:t>tsc</w:t>
+      </w:r>
+      <w:proofErr w:type="spellEnd"/>
+      <w:r>
+        <w:rPr>
+          <w:rFonts w:ascii="Courier New" w:hAnsi="Courier New" w:cs="Courier New"/>
+          <w:sz w:val="28"/>
+          <w:szCs w:val="28"/>
+        </w:rPr>
+        <w:t xml:space="preserve"> : converting </w:t>
+      </w:r>
+      <w:proofErr w:type="spellStart"/>
+      <w:r>
+        <w:rPr>
+          <w:rFonts w:ascii="Courier New" w:hAnsi="Courier New" w:cs="Courier New"/>
+          <w:sz w:val="28"/>
+          <w:szCs w:val="28"/>
+        </w:rPr>
+        <w:t>ts</w:t>
+      </w:r>
+      <w:proofErr w:type="spellEnd"/>
+      <w:r>
+        <w:rPr>
+          <w:rFonts w:ascii="Courier New" w:hAnsi="Courier New" w:cs="Courier New"/>
+          <w:sz w:val="28"/>
+          <w:szCs w:val="28"/>
+        </w:rPr>
+        <w:t xml:space="preserve"> to </w:t>
+      </w:r>
+      <w:proofErr w:type="spellStart"/>
+      <w:r>
+        <w:rPr>
+          <w:rFonts w:ascii="Courier New" w:hAnsi="Courier New" w:cs="Courier New"/>
+          <w:sz w:val="28"/>
+          <w:szCs w:val="28"/>
+        </w:rPr>
+        <w:t>js</w:t>
+      </w:r>
+      <w:proofErr w:type="spellEnd"/>
+      <w:r>
+        <w:rPr>
+          <w:rFonts w:ascii="Courier New" w:hAnsi="Courier New" w:cs="Courier New"/>
+          <w:sz w:val="28"/>
+          <w:szCs w:val="28"/>
+        </w:rPr>
+        <w:t xml:space="preserve"> : Angular </w:t>
+      </w:r>
+    </w:p>
+    <w:p>
+      <w:pPr>
+        <w:rPr>
+          <w:rFonts w:ascii="Courier New" w:hAnsi="Courier New" w:cs="Courier New"/>
+          <w:sz w:val="28"/>
+          <w:szCs w:val="28"/>
+        </w:rPr>
+      </w:pPr>
+      <w:proofErr w:type="gramStart"/>
+      <w:r>
+        <w:rPr>
+          <w:rFonts w:ascii="Courier New" w:hAnsi="Courier New" w:cs="Courier New"/>
+          <w:sz w:val="28"/>
+          <w:szCs w:val="28"/>
+        </w:rPr>
+        <w:t>babel :</w:t>
+      </w:r>
+      <w:proofErr w:type="gramEnd"/>
+      <w:r>
+        <w:rPr>
+          <w:rFonts w:ascii="Courier New" w:hAnsi="Courier New" w:cs="Courier New"/>
+          <w:sz w:val="28"/>
+          <w:szCs w:val="28"/>
+        </w:rPr>
+        <w:t xml:space="preserve"> JSX : converting JSX to Plain JavaScript </w:t>
+      </w:r>
+    </w:p>
+    <w:p>
+      <w:pPr>
+        <w:rPr>
+          <w:rFonts w:ascii="Courier New" w:hAnsi="Courier New" w:cs="Courier New"/>
+          <w:sz w:val="28"/>
+          <w:szCs w:val="28"/>
+        </w:rPr>
+      </w:pPr>
+      <w:r>
+        <w:rPr>
+          <w:rFonts w:ascii="Courier New" w:hAnsi="Courier New" w:cs="Courier New"/>
+          <w:sz w:val="28"/>
+          <w:szCs w:val="28"/>
+        </w:rPr>
+        <w:tab/>
+      </w:r>
+      <w:r>
+        <w:rPr>
+          <w:rFonts w:ascii="Courier New" w:hAnsi="Courier New" w:cs="Courier New"/>
+          <w:sz w:val="28"/>
+          <w:szCs w:val="28"/>
+        </w:rPr>
+        <w:tab/>
+      </w:r>
+      <w:r>
+        <w:rPr>
+          <w:rFonts w:ascii="Courier New" w:hAnsi="Courier New" w:cs="Courier New"/>
+          <w:sz w:val="28"/>
+          <w:szCs w:val="28"/>
+        </w:rPr>
+        <w:tab/>
+      </w:r>
+      <w:proofErr w:type="gramStart"/>
+      <w:r>
+        <w:rPr>
+          <w:rFonts w:ascii="Courier New" w:hAnsi="Courier New" w:cs="Courier New"/>
+          <w:sz w:val="28"/>
+          <w:szCs w:val="28"/>
+        </w:rPr>
+        <w:t>want</w:t>
+      </w:r>
+      <w:proofErr w:type="gramEnd"/>
+      <w:r>
+        <w:rPr>
+          <w:rFonts w:ascii="Courier New" w:hAnsi="Courier New" w:cs="Courier New"/>
+          <w:sz w:val="28"/>
+          <w:szCs w:val="28"/>
+        </w:rPr>
+        <w:t xml:space="preserve"> to convert ES6 to ES5. </w:t>
+      </w:r>
+    </w:p>
+    <w:p>
+      <w:pPr>
+        <w:rPr>
+          <w:rFonts w:ascii="Courier New" w:hAnsi="Courier New" w:cs="Courier New"/>
+          <w:sz w:val="28"/>
+          <w:szCs w:val="28"/>
+        </w:rPr>
+      </w:pPr>
+    </w:p>
+    <w:p>
+      <w:pPr>
+        <w:rPr>
+          <w:rFonts w:ascii="Courier New" w:hAnsi="Courier New" w:cs="Courier New"/>
+          <w:sz w:val="28"/>
+          <w:szCs w:val="28"/>
+        </w:rPr>
+      </w:pPr>
+      <w:proofErr w:type="gramStart"/>
+      <w:r>
+        <w:rPr>
+          <w:rFonts w:ascii="Courier New" w:hAnsi="Courier New" w:cs="Courier New"/>
+          <w:sz w:val="28"/>
+          <w:szCs w:val="28"/>
+        </w:rPr>
+        <w:t>jQuery :</w:t>
+      </w:r>
+      <w:proofErr w:type="gramEnd"/>
+      <w:r>
+        <w:rPr>
+          <w:rFonts w:ascii="Courier New" w:hAnsi="Courier New" w:cs="Courier New"/>
+          <w:sz w:val="28"/>
+          <w:szCs w:val="28"/>
+        </w:rPr>
+        <w:t xml:space="preserve"> jQuery external JavaScript library which contains lot of pre-defined function which internally connected to each other to read, write and update DOM element easily. </w:t>
+      </w:r>
+    </w:p>
+    <w:p>
+      <w:pPr>
+        <w:rPr>
+          <w:rFonts w:ascii="Courier New" w:hAnsi="Courier New" w:cs="Courier New"/>
+          <w:sz w:val="28"/>
+          <w:szCs w:val="28"/>
+        </w:rPr>
+      </w:pPr>
+      <w:r>
+        <w:rPr>
+          <w:rFonts w:ascii="Courier New" w:hAnsi="Courier New" w:cs="Courier New"/>
+          <w:sz w:val="28"/>
+          <w:szCs w:val="28"/>
+        </w:rPr>
+        <w:t xml:space="preserve">Few are library and few are framework. </w:t>
+      </w:r>
+    </w:p>
+    <w:p>
+      <w:pPr>
+        <w:rPr>
+          <w:rFonts w:ascii="Courier New" w:hAnsi="Courier New" w:cs="Courier New"/>
+          <w:sz w:val="28"/>
+          <w:szCs w:val="28"/>
+        </w:rPr>
+      </w:pPr>
+      <w:r>
+        <w:rPr>
+          <w:rFonts w:ascii="Courier New" w:hAnsi="Courier New" w:cs="Courier New"/>
+          <w:sz w:val="28"/>
+          <w:szCs w:val="28"/>
+        </w:rPr>
+        <w:t xml:space="preserve">Ext JS </w:t>
+      </w:r>
+    </w:p>
+    <w:p>
+      <w:pPr>
+        <w:rPr>
+          <w:rFonts w:ascii="Courier New" w:hAnsi="Courier New" w:cs="Courier New"/>
+          <w:sz w:val="28"/>
+          <w:szCs w:val="28"/>
+        </w:rPr>
+      </w:pPr>
+      <w:r>
+        <w:rPr>
+          <w:rFonts w:ascii="Courier New" w:hAnsi="Courier New" w:cs="Courier New"/>
+          <w:sz w:val="28"/>
+          <w:szCs w:val="28"/>
+        </w:rPr>
+        <w:t xml:space="preserve">Backbone JS </w:t>
+      </w:r>
+    </w:p>
+    <w:p>
+      <w:pPr>
+        <w:rPr>
+          <w:rFonts w:ascii="Courier New" w:hAnsi="Courier New" w:cs="Courier New"/>
+          <w:sz w:val="28"/>
+          <w:szCs w:val="28"/>
+        </w:rPr>
+      </w:pPr>
+      <w:r>
+        <w:rPr>
+          <w:rFonts w:ascii="Courier New" w:hAnsi="Courier New" w:cs="Courier New"/>
+          <w:sz w:val="28"/>
+          <w:szCs w:val="28"/>
+        </w:rPr>
+        <w:t xml:space="preserve">Coffee JS </w:t>
+      </w:r>
+    </w:p>
+    <w:p>
+      <w:pPr>
+        <w:rPr>
+          <w:rFonts w:ascii="Courier New" w:hAnsi="Courier New" w:cs="Courier New"/>
+          <w:sz w:val="28"/>
+          <w:szCs w:val="28"/>
+        </w:rPr>
+      </w:pPr>
+      <w:r>
+        <w:rPr>
+          <w:rFonts w:ascii="Courier New" w:hAnsi="Courier New" w:cs="Courier New"/>
+          <w:sz w:val="28"/>
+          <w:szCs w:val="28"/>
+        </w:rPr>
+        <w:t>React JS</w:t>
+      </w:r>
+    </w:p>
+    <w:p>
+      <w:pPr>
+        <w:rPr>
+          <w:rFonts w:ascii="Courier New" w:hAnsi="Courier New" w:cs="Courier New"/>
+          <w:sz w:val="28"/>
+          <w:szCs w:val="28"/>
+        </w:rPr>
+      </w:pPr>
+      <w:r>
+        <w:rPr>
+          <w:rFonts w:ascii="Courier New" w:hAnsi="Courier New" w:cs="Courier New"/>
+          <w:sz w:val="28"/>
+          <w:szCs w:val="28"/>
+        </w:rPr>
+        <w:t xml:space="preserve">Angular </w:t>
+      </w:r>
+    </w:p>
+    <w:p>
+      <w:pPr>
+        <w:rPr>
+          <w:rFonts w:ascii="Courier New" w:hAnsi="Courier New" w:cs="Courier New"/>
+          <w:sz w:val="28"/>
+          <w:szCs w:val="28"/>
+        </w:rPr>
+      </w:pPr>
+      <w:proofErr w:type="spellStart"/>
+      <w:r>
+        <w:rPr>
+          <w:rFonts w:ascii="Courier New" w:hAnsi="Courier New" w:cs="Courier New"/>
+          <w:sz w:val="28"/>
+          <w:szCs w:val="28"/>
+        </w:rPr>
+        <w:t>Vue</w:t>
+      </w:r>
+      <w:proofErr w:type="spellEnd"/>
+      <w:r>
+        <w:rPr>
+          <w:rFonts w:ascii="Courier New" w:hAnsi="Courier New" w:cs="Courier New"/>
+          <w:sz w:val="28"/>
+          <w:szCs w:val="28"/>
+        </w:rPr>
+        <w:t xml:space="preserve"> JS </w:t>
+      </w:r>
+    </w:p>
+    <w:p>
+      <w:pPr>
+        <w:rPr>
+          <w:rFonts w:ascii="Courier New" w:hAnsi="Courier New" w:cs="Courier New"/>
+          <w:sz w:val="28"/>
+          <w:szCs w:val="28"/>
+        </w:rPr>
+      </w:pPr>
+    </w:p>
+    <w:p>
+      <w:pPr>
+        <w:rPr>
+          <w:rFonts w:ascii="Courier New" w:hAnsi="Courier New" w:cs="Courier New"/>
+          <w:sz w:val="28"/>
+          <w:szCs w:val="28"/>
+        </w:rPr>
+      </w:pPr>
+    </w:p>
+    <w:p>
+      <w:pPr>
+        <w:rPr>
+          <w:rFonts w:ascii="Courier New" w:hAnsi="Courier New" w:cs="Courier New"/>
+          <w:sz w:val="28"/>
+          <w:szCs w:val="28"/>
+        </w:rPr>
+      </w:pPr>
+    </w:p>
+    <w:p>
+      <w:pPr>
+        <w:rPr>
+          <w:rFonts w:ascii="Courier New" w:hAnsi="Courier New" w:cs="Courier New"/>
+          <w:sz w:val="28"/>
+          <w:szCs w:val="28"/>
+        </w:rPr>
+      </w:pPr>
+      <w:r>
+        <w:rPr>
+          <w:rFonts w:ascii="Courier New" w:hAnsi="Courier New" w:cs="Courier New"/>
+          <w:sz w:val="28"/>
+          <w:szCs w:val="28"/>
+        </w:rPr>
+        <w:t xml:space="preserve">Node </w:t>
+      </w:r>
+      <w:proofErr w:type="gramStart"/>
+      <w:r>
+        <w:rPr>
+          <w:rFonts w:ascii="Courier New" w:hAnsi="Courier New" w:cs="Courier New"/>
+          <w:sz w:val="28"/>
+          <w:szCs w:val="28"/>
+        </w:rPr>
+        <w:t>JS :</w:t>
+      </w:r>
+      <w:proofErr w:type="gramEnd"/>
+      <w:r>
+        <w:rPr>
+          <w:rFonts w:ascii="Courier New" w:hAnsi="Courier New" w:cs="Courier New"/>
+          <w:sz w:val="28"/>
+          <w:szCs w:val="28"/>
+        </w:rPr>
+        <w:tab/>
+        <w:t xml:space="preserve">Node JS is not a library or not a framework. </w:t>
+      </w:r>
+    </w:p>
+    <w:p>
+      <w:pPr>
+        <w:rPr>
+          <w:rFonts w:ascii="Courier New" w:hAnsi="Courier New" w:cs="Courier New"/>
+          <w:sz w:val="28"/>
+          <w:szCs w:val="28"/>
+        </w:rPr>
+      </w:pPr>
+      <w:r>
+        <w:rPr>
+          <w:rFonts w:ascii="Courier New" w:hAnsi="Courier New" w:cs="Courier New"/>
+          <w:sz w:val="28"/>
+          <w:szCs w:val="28"/>
+        </w:rPr>
+        <w:t xml:space="preserve">Node JS is a run time environment for the JavaScript program + library or Framework. </w:t>
+      </w:r>
+    </w:p>
+    <w:p>
+      <w:pPr>
+        <w:rPr>
+          <w:rFonts w:ascii="Courier New" w:hAnsi="Courier New" w:cs="Courier New"/>
+          <w:sz w:val="28"/>
+          <w:szCs w:val="28"/>
+        </w:rPr>
+      </w:pPr>
+    </w:p>
+    <w:p>
+      <w:pPr>
+        <w:rPr>
+          <w:rFonts w:ascii="Courier New" w:hAnsi="Courier New" w:cs="Courier New"/>
+          <w:sz w:val="28"/>
+          <w:szCs w:val="28"/>
+        </w:rPr>
+      </w:pPr>
+      <w:r>
+        <w:rPr>
+          <w:rFonts w:ascii="Courier New" w:hAnsi="Courier New" w:cs="Courier New"/>
+          <w:sz w:val="28"/>
+          <w:szCs w:val="28"/>
+        </w:rPr>
+        <w:t xml:space="preserve">Before Node JS JavaScript use for Client Side scripting language. </w:t>
+      </w:r>
+    </w:p>
+    <w:p>
+      <w:pPr>
+        <w:rPr>
+          <w:rFonts w:ascii="Courier New" w:hAnsi="Courier New" w:cs="Courier New"/>
+          <w:sz w:val="28"/>
+          <w:szCs w:val="28"/>
+        </w:rPr>
+      </w:pPr>
+    </w:p>
+    <w:p>
+      <w:pPr>
+        <w:rPr>
+          <w:rFonts w:ascii="Courier New" w:hAnsi="Courier New" w:cs="Courier New"/>
+          <w:sz w:val="28"/>
+          <w:szCs w:val="28"/>
+        </w:rPr>
+      </w:pPr>
+      <w:r>
+        <w:rPr>
+          <w:rFonts w:ascii="Courier New" w:hAnsi="Courier New" w:cs="Courier New"/>
+          <w:sz w:val="28"/>
+          <w:szCs w:val="28"/>
+        </w:rPr>
+        <w:t xml:space="preserve">Frontend </w:t>
+      </w:r>
+      <w:r>
+        <w:rPr>
+          <w:rFonts w:ascii="Courier New" w:hAnsi="Courier New" w:cs="Courier New"/>
+          <w:sz w:val="28"/>
+          <w:szCs w:val="28"/>
+        </w:rPr>
+        <w:tab/>
+      </w:r>
+      <w:r>
+        <w:rPr>
+          <w:rFonts w:ascii="Courier New" w:hAnsi="Courier New" w:cs="Courier New"/>
+          <w:sz w:val="28"/>
+          <w:szCs w:val="28"/>
+        </w:rPr>
+        <w:tab/>
+      </w:r>
+      <w:r>
+        <w:rPr>
+          <w:rFonts w:ascii="Courier New" w:hAnsi="Courier New" w:cs="Courier New"/>
+          <w:sz w:val="28"/>
+          <w:szCs w:val="28"/>
+        </w:rPr>
+        <w:tab/>
+      </w:r>
+      <w:r>
+        <w:rPr>
+          <w:rFonts w:ascii="Courier New" w:hAnsi="Courier New" w:cs="Courier New"/>
+          <w:sz w:val="28"/>
+          <w:szCs w:val="28"/>
+        </w:rPr>
+        <w:tab/>
+      </w:r>
+      <w:r>
+        <w:rPr>
+          <w:rFonts w:ascii="Courier New" w:hAnsi="Courier New" w:cs="Courier New"/>
+          <w:sz w:val="28"/>
+          <w:szCs w:val="28"/>
+        </w:rPr>
+        <w:tab/>
+      </w:r>
+      <w:r>
+        <w:rPr>
+          <w:rFonts w:ascii="Courier New" w:hAnsi="Courier New" w:cs="Courier New"/>
+          <w:sz w:val="28"/>
+          <w:szCs w:val="28"/>
+        </w:rPr>
+        <w:tab/>
+        <w:t xml:space="preserve">backend </w:t>
+      </w:r>
+    </w:p>
+    <w:p>
+      <w:pPr>
+        <w:rPr>
+          <w:rFonts w:ascii="Courier New" w:hAnsi="Courier New" w:cs="Courier New"/>
+          <w:sz w:val="28"/>
+          <w:szCs w:val="28"/>
+        </w:rPr>
+      </w:pPr>
+    </w:p>
+    <w:p>
+      <w:pPr>
+        <w:rPr>
+          <w:rFonts w:ascii="Courier New" w:hAnsi="Courier New" w:cs="Courier New"/>
+          <w:sz w:val="28"/>
+          <w:szCs w:val="28"/>
+        </w:rPr>
+      </w:pPr>
+      <w:proofErr w:type="spellStart"/>
+      <w:r>
+        <w:rPr>
+          <w:rFonts w:ascii="Courier New" w:hAnsi="Courier New" w:cs="Courier New"/>
+          <w:sz w:val="28"/>
+          <w:szCs w:val="28"/>
+        </w:rPr>
+        <w:t>HTML</w:t>
+      </w:r>
+      <w:proofErr w:type="gramStart"/>
+      <w:r>
+        <w:rPr>
+          <w:rFonts w:ascii="Courier New" w:hAnsi="Courier New" w:cs="Courier New"/>
+          <w:sz w:val="28"/>
+          <w:szCs w:val="28"/>
+        </w:rPr>
+        <w:t>,CSS,JavaScript</w:t>
+      </w:r>
+      <w:proofErr w:type="spellEnd"/>
+      <w:proofErr w:type="gramEnd"/>
+      <w:r>
+        <w:rPr>
+          <w:rFonts w:ascii="Courier New" w:hAnsi="Courier New" w:cs="Courier New"/>
+          <w:sz w:val="28"/>
+          <w:szCs w:val="28"/>
+        </w:rPr>
+        <w:t xml:space="preserve"> </w:t>
+      </w:r>
+      <w:r>
+        <w:rPr>
+          <w:rFonts w:ascii="Courier New" w:hAnsi="Courier New" w:cs="Courier New"/>
+          <w:sz w:val="28"/>
+          <w:szCs w:val="28"/>
+        </w:rPr>
+        <w:tab/>
+      </w:r>
+      <w:r>
+        <w:rPr>
+          <w:rFonts w:ascii="Courier New" w:hAnsi="Courier New" w:cs="Courier New"/>
+          <w:sz w:val="28"/>
+          <w:szCs w:val="28"/>
+        </w:rPr>
+        <w:tab/>
+      </w:r>
+      <w:r>
+        <w:rPr>
+          <w:rFonts w:ascii="Courier New" w:hAnsi="Courier New" w:cs="Courier New"/>
+          <w:sz w:val="28"/>
+          <w:szCs w:val="28"/>
+        </w:rPr>
+        <w:tab/>
+      </w:r>
+      <w:r>
+        <w:rPr>
+          <w:rFonts w:ascii="Courier New" w:hAnsi="Courier New" w:cs="Courier New"/>
+          <w:sz w:val="28"/>
+          <w:szCs w:val="28"/>
+        </w:rPr>
+        <w:tab/>
+        <w:t xml:space="preserve">Java JEE </w:t>
+      </w:r>
+    </w:p>
+    <w:p>
+      <w:pPr>
+        <w:rPr>
+          <w:rFonts w:ascii="Courier New" w:hAnsi="Courier New" w:cs="Courier New"/>
+          <w:sz w:val="28"/>
+          <w:szCs w:val="28"/>
+        </w:rPr>
+      </w:pPr>
+      <w:proofErr w:type="gramStart"/>
+      <w:r>
+        <w:rPr>
+          <w:rFonts w:ascii="Courier New" w:hAnsi="Courier New" w:cs="Courier New"/>
+          <w:sz w:val="28"/>
+          <w:szCs w:val="28"/>
+        </w:rPr>
+        <w:t>jQuery</w:t>
+      </w:r>
+      <w:proofErr w:type="gramEnd"/>
+      <w:r>
+        <w:rPr>
+          <w:rFonts w:ascii="Courier New" w:hAnsi="Courier New" w:cs="Courier New"/>
+          <w:sz w:val="28"/>
+          <w:szCs w:val="28"/>
+        </w:rPr>
+        <w:t xml:space="preserve"> </w:t>
+      </w:r>
+      <w:r>
+        <w:rPr>
+          <w:rFonts w:ascii="Courier New" w:hAnsi="Courier New" w:cs="Courier New"/>
+          <w:sz w:val="28"/>
+          <w:szCs w:val="28"/>
+        </w:rPr>
+        <w:tab/>
+      </w:r>
+      <w:r>
+        <w:rPr>
+          <w:rFonts w:ascii="Courier New" w:hAnsi="Courier New" w:cs="Courier New"/>
+          <w:sz w:val="28"/>
+          <w:szCs w:val="28"/>
+        </w:rPr>
+        <w:tab/>
+      </w:r>
+      <w:r>
+        <w:rPr>
+          <w:rFonts w:ascii="Courier New" w:hAnsi="Courier New" w:cs="Courier New"/>
+          <w:sz w:val="28"/>
+          <w:szCs w:val="28"/>
+        </w:rPr>
+        <w:tab/>
+      </w:r>
+      <w:r>
+        <w:rPr>
+          <w:rFonts w:ascii="Courier New" w:hAnsi="Courier New" w:cs="Courier New"/>
+          <w:sz w:val="28"/>
+          <w:szCs w:val="28"/>
+        </w:rPr>
+        <w:tab/>
+      </w:r>
+      <w:r>
+        <w:rPr>
+          <w:rFonts w:ascii="Courier New" w:hAnsi="Courier New" w:cs="Courier New"/>
+          <w:sz w:val="28"/>
+          <w:szCs w:val="28"/>
+        </w:rPr>
+        <w:tab/>
+      </w:r>
+      <w:r>
+        <w:rPr>
+          <w:rFonts w:ascii="Courier New" w:hAnsi="Courier New" w:cs="Courier New"/>
+          <w:sz w:val="28"/>
+          <w:szCs w:val="28"/>
+        </w:rPr>
+        <w:tab/>
+      </w:r>
+      <w:r>
+        <w:rPr>
+          <w:rFonts w:ascii="Courier New" w:hAnsi="Courier New" w:cs="Courier New"/>
+          <w:sz w:val="28"/>
+          <w:szCs w:val="28"/>
+        </w:rPr>
+        <w:tab/>
+        <w:t>Servlet/JSP</w:t>
+      </w:r>
+    </w:p>
+    <w:p>
+      <w:pPr>
+        <w:rPr>
+          <w:rFonts w:ascii="Courier New" w:hAnsi="Courier New" w:cs="Courier New"/>
+          <w:sz w:val="28"/>
+          <w:szCs w:val="28"/>
+        </w:rPr>
+      </w:pPr>
+      <w:r>
+        <w:rPr>
+          <w:rFonts w:ascii="Courier New" w:hAnsi="Courier New" w:cs="Courier New"/>
+          <w:sz w:val="28"/>
+          <w:szCs w:val="28"/>
+        </w:rPr>
+        <w:tab/>
+      </w:r>
+      <w:r>
+        <w:rPr>
+          <w:rFonts w:ascii="Courier New" w:hAnsi="Courier New" w:cs="Courier New"/>
+          <w:sz w:val="28"/>
+          <w:szCs w:val="28"/>
+        </w:rPr>
+        <w:tab/>
+      </w:r>
+      <w:r>
+        <w:rPr>
+          <w:rFonts w:ascii="Courier New" w:hAnsi="Courier New" w:cs="Courier New"/>
+          <w:sz w:val="28"/>
+          <w:szCs w:val="28"/>
+        </w:rPr>
+        <w:tab/>
+      </w:r>
+      <w:r>
+        <w:rPr>
+          <w:rFonts w:ascii="Courier New" w:hAnsi="Courier New" w:cs="Courier New"/>
+          <w:sz w:val="28"/>
+          <w:szCs w:val="28"/>
+        </w:rPr>
+        <w:tab/>
+      </w:r>
+      <w:r>
+        <w:rPr>
+          <w:rFonts w:ascii="Courier New" w:hAnsi="Courier New" w:cs="Courier New"/>
+          <w:sz w:val="28"/>
+          <w:szCs w:val="28"/>
+        </w:rPr>
+        <w:tab/>
+      </w:r>
+      <w:r>
+        <w:rPr>
+          <w:rFonts w:ascii="Courier New" w:hAnsi="Courier New" w:cs="Courier New"/>
+          <w:sz w:val="28"/>
+          <w:szCs w:val="28"/>
+        </w:rPr>
+        <w:tab/>
+      </w:r>
+      <w:r>
+        <w:rPr>
+          <w:rFonts w:ascii="Courier New" w:hAnsi="Courier New" w:cs="Courier New"/>
+          <w:sz w:val="28"/>
+          <w:szCs w:val="28"/>
+        </w:rPr>
+        <w:tab/>
+      </w:r>
+      <w:r>
+        <w:rPr>
+          <w:rFonts w:ascii="Courier New" w:hAnsi="Courier New" w:cs="Courier New"/>
+          <w:sz w:val="28"/>
+          <w:szCs w:val="28"/>
+        </w:rPr>
+        <w:tab/>
+        <w:t xml:space="preserve">Spring boot </w:t>
+      </w:r>
+    </w:p>
+    <w:p>
+      <w:pPr>
+        <w:rPr>
+          <w:rFonts w:ascii="Courier New" w:hAnsi="Courier New" w:cs="Courier New"/>
+          <w:sz w:val="28"/>
+          <w:szCs w:val="28"/>
+        </w:rPr>
+      </w:pPr>
+    </w:p>
+    <w:p>
+      <w:pPr>
+        <w:rPr>
+          <w:rFonts w:ascii="Courier New" w:hAnsi="Courier New" w:cs="Courier New"/>
+          <w:sz w:val="28"/>
+          <w:szCs w:val="28"/>
+        </w:rPr>
+      </w:pPr>
+      <w:r>
+        <w:rPr>
+          <w:rFonts w:ascii="Courier New" w:hAnsi="Courier New" w:cs="Courier New"/>
+          <w:sz w:val="28"/>
+          <w:szCs w:val="28"/>
+        </w:rPr>
+        <w:tab/>
+      </w:r>
+      <w:r>
+        <w:rPr>
+          <w:rFonts w:ascii="Courier New" w:hAnsi="Courier New" w:cs="Courier New"/>
+          <w:sz w:val="28"/>
+          <w:szCs w:val="28"/>
+        </w:rPr>
+        <w:tab/>
+      </w:r>
+      <w:r>
+        <w:rPr>
+          <w:rFonts w:ascii="Courier New" w:hAnsi="Courier New" w:cs="Courier New"/>
+          <w:sz w:val="28"/>
+          <w:szCs w:val="28"/>
+        </w:rPr>
+        <w:tab/>
+      </w:r>
+      <w:r>
+        <w:rPr>
+          <w:rFonts w:ascii="Courier New" w:hAnsi="Courier New" w:cs="Courier New"/>
+          <w:sz w:val="28"/>
+          <w:szCs w:val="28"/>
+        </w:rPr>
+        <w:tab/>
+      </w:r>
+      <w:r>
+        <w:rPr>
+          <w:rFonts w:ascii="Courier New" w:hAnsi="Courier New" w:cs="Courier New"/>
+          <w:sz w:val="28"/>
+          <w:szCs w:val="28"/>
+        </w:rPr>
+        <w:tab/>
+      </w:r>
+      <w:r>
+        <w:rPr>
+          <w:rFonts w:ascii="Courier New" w:hAnsi="Courier New" w:cs="Courier New"/>
+          <w:sz w:val="28"/>
+          <w:szCs w:val="28"/>
+        </w:rPr>
+        <w:tab/>
+      </w:r>
+      <w:r>
+        <w:rPr>
+          <w:rFonts w:ascii="Courier New" w:hAnsi="Courier New" w:cs="Courier New"/>
+          <w:sz w:val="28"/>
+          <w:szCs w:val="28"/>
+        </w:rPr>
+        <w:tab/>
+      </w:r>
+      <w:r>
+        <w:rPr>
+          <w:rFonts w:ascii="Courier New" w:hAnsi="Courier New" w:cs="Courier New"/>
+          <w:sz w:val="28"/>
+          <w:szCs w:val="28"/>
+        </w:rPr>
+        <w:tab/>
+        <w:t xml:space="preserve">Asp.net </w:t>
+      </w:r>
+    </w:p>
+    <w:p>
+      <w:pPr>
+        <w:rPr>
+          <w:rFonts w:ascii="Courier New" w:hAnsi="Courier New" w:cs="Courier New"/>
+          <w:sz w:val="28"/>
+          <w:szCs w:val="28"/>
+        </w:rPr>
+      </w:pPr>
+    </w:p>
+    <w:p>
+      <w:pPr>
+        <w:rPr>
+          <w:rFonts w:ascii="Courier New" w:hAnsi="Courier New" w:cs="Courier New"/>
+          <w:sz w:val="28"/>
+          <w:szCs w:val="28"/>
+        </w:rPr>
+      </w:pPr>
+      <w:r>
+        <w:rPr>
+          <w:rFonts w:ascii="Courier New" w:hAnsi="Courier New" w:cs="Courier New"/>
+          <w:sz w:val="28"/>
+          <w:szCs w:val="28"/>
+        </w:rPr>
+        <w:tab/>
+      </w:r>
+      <w:r>
+        <w:rPr>
+          <w:rFonts w:ascii="Courier New" w:hAnsi="Courier New" w:cs="Courier New"/>
+          <w:sz w:val="28"/>
+          <w:szCs w:val="28"/>
+        </w:rPr>
+        <w:tab/>
+      </w:r>
+      <w:r>
+        <w:rPr>
+          <w:rFonts w:ascii="Courier New" w:hAnsi="Courier New" w:cs="Courier New"/>
+          <w:sz w:val="28"/>
+          <w:szCs w:val="28"/>
+        </w:rPr>
+        <w:tab/>
+      </w:r>
+      <w:r>
+        <w:rPr>
+          <w:rFonts w:ascii="Courier New" w:hAnsi="Courier New" w:cs="Courier New"/>
+          <w:sz w:val="28"/>
+          <w:szCs w:val="28"/>
+        </w:rPr>
+        <w:tab/>
+      </w:r>
+      <w:r>
+        <w:rPr>
+          <w:rFonts w:ascii="Courier New" w:hAnsi="Courier New" w:cs="Courier New"/>
+          <w:sz w:val="28"/>
+          <w:szCs w:val="28"/>
+        </w:rPr>
+        <w:tab/>
+      </w:r>
+      <w:r>
+        <w:rPr>
+          <w:rFonts w:ascii="Courier New" w:hAnsi="Courier New" w:cs="Courier New"/>
+          <w:sz w:val="28"/>
+          <w:szCs w:val="28"/>
+        </w:rPr>
+        <w:tab/>
+      </w:r>
+      <w:r>
+        <w:rPr>
+          <w:rFonts w:ascii="Courier New" w:hAnsi="Courier New" w:cs="Courier New"/>
+          <w:sz w:val="28"/>
+          <w:szCs w:val="28"/>
+        </w:rPr>
+        <w:tab/>
+      </w:r>
+      <w:r>
+        <w:rPr>
+          <w:rFonts w:ascii="Courier New" w:hAnsi="Courier New" w:cs="Courier New"/>
+          <w:sz w:val="28"/>
+          <w:szCs w:val="28"/>
+        </w:rPr>
+        <w:tab/>
+      </w:r>
+      <w:proofErr w:type="spellStart"/>
+      <w:r>
+        <w:rPr>
+          <w:rFonts w:ascii="Courier New" w:hAnsi="Courier New" w:cs="Courier New"/>
+          <w:sz w:val="28"/>
+          <w:szCs w:val="28"/>
+        </w:rPr>
+        <w:t>Php</w:t>
+      </w:r>
+      <w:proofErr w:type="spellEnd"/>
+      <w:r>
+        <w:rPr>
+          <w:rFonts w:ascii="Courier New" w:hAnsi="Courier New" w:cs="Courier New"/>
+          <w:sz w:val="28"/>
+          <w:szCs w:val="28"/>
+        </w:rPr>
+        <w:t xml:space="preserve"> </w:t>
+      </w:r>
+    </w:p>
+    <w:p>
+      <w:pPr>
+        <w:rPr>
+          <w:rFonts w:ascii="Courier New" w:hAnsi="Courier New" w:cs="Courier New"/>
+          <w:sz w:val="28"/>
+          <w:szCs w:val="28"/>
+        </w:rPr>
+      </w:pPr>
+    </w:p>
+    <w:p>
+      <w:pPr>
+        <w:rPr>
+          <w:rFonts w:ascii="Courier New" w:hAnsi="Courier New" w:cs="Courier New"/>
+          <w:sz w:val="28"/>
+          <w:szCs w:val="28"/>
+        </w:rPr>
+      </w:pPr>
+      <w:r>
+        <w:rPr>
+          <w:rFonts w:ascii="Courier New" w:hAnsi="Courier New" w:cs="Courier New"/>
+          <w:sz w:val="28"/>
+          <w:szCs w:val="28"/>
+        </w:rPr>
+        <w:tab/>
+      </w:r>
+      <w:r>
+        <w:rPr>
+          <w:rFonts w:ascii="Courier New" w:hAnsi="Courier New" w:cs="Courier New"/>
+          <w:sz w:val="28"/>
+          <w:szCs w:val="28"/>
+        </w:rPr>
+        <w:tab/>
+      </w:r>
+      <w:r>
+        <w:rPr>
+          <w:rFonts w:ascii="Courier New" w:hAnsi="Courier New" w:cs="Courier New"/>
+          <w:sz w:val="28"/>
+          <w:szCs w:val="28"/>
+        </w:rPr>
+        <w:tab/>
+      </w:r>
+      <w:r>
+        <w:rPr>
+          <w:rFonts w:ascii="Courier New" w:hAnsi="Courier New" w:cs="Courier New"/>
+          <w:sz w:val="28"/>
+          <w:szCs w:val="28"/>
+        </w:rPr>
+        <w:tab/>
+      </w:r>
+      <w:r>
+        <w:rPr>
+          <w:rFonts w:ascii="Courier New" w:hAnsi="Courier New" w:cs="Courier New"/>
+          <w:sz w:val="28"/>
+          <w:szCs w:val="28"/>
+        </w:rPr>
+        <w:tab/>
+      </w:r>
+      <w:r>
+        <w:rPr>
+          <w:rFonts w:ascii="Courier New" w:hAnsi="Courier New" w:cs="Courier New"/>
+          <w:sz w:val="28"/>
+          <w:szCs w:val="28"/>
+        </w:rPr>
+        <w:tab/>
+      </w:r>
+      <w:r>
+        <w:rPr>
+          <w:rFonts w:ascii="Courier New" w:hAnsi="Courier New" w:cs="Courier New"/>
+          <w:sz w:val="28"/>
+          <w:szCs w:val="28"/>
+        </w:rPr>
+        <w:tab/>
+      </w:r>
+      <w:r>
+        <w:rPr>
+          <w:rFonts w:ascii="Courier New" w:hAnsi="Courier New" w:cs="Courier New"/>
+          <w:sz w:val="28"/>
+          <w:szCs w:val="28"/>
+        </w:rPr>
+        <w:tab/>
+        <w:t xml:space="preserve">Python </w:t>
+      </w:r>
+    </w:p>
+    <w:p>
+      <w:pPr>
+        <w:rPr>
+          <w:rFonts w:ascii="Courier New" w:hAnsi="Courier New" w:cs="Courier New"/>
+          <w:sz w:val="28"/>
+          <w:szCs w:val="28"/>
+        </w:rPr>
+      </w:pPr>
+    </w:p>
+    <w:p>
+      <w:pPr>
+        <w:rPr>
+          <w:rFonts w:ascii="Courier New" w:hAnsi="Courier New" w:cs="Courier New"/>
+          <w:sz w:val="28"/>
+          <w:szCs w:val="28"/>
+        </w:rPr>
+      </w:pPr>
+      <w:r>
+        <w:rPr>
+          <w:rFonts w:ascii="Courier New" w:hAnsi="Courier New" w:cs="Courier New"/>
+          <w:sz w:val="28"/>
+          <w:szCs w:val="28"/>
+        </w:rPr>
+        <w:tab/>
+      </w:r>
+      <w:r>
+        <w:rPr>
+          <w:rFonts w:ascii="Courier New" w:hAnsi="Courier New" w:cs="Courier New"/>
+          <w:sz w:val="28"/>
+          <w:szCs w:val="28"/>
+        </w:rPr>
+        <w:tab/>
+      </w:r>
+      <w:r>
+        <w:rPr>
+          <w:rFonts w:ascii="Courier New" w:hAnsi="Courier New" w:cs="Courier New"/>
+          <w:sz w:val="28"/>
+          <w:szCs w:val="28"/>
+        </w:rPr>
+        <w:tab/>
+      </w:r>
+      <w:r>
+        <w:rPr>
+          <w:rFonts w:ascii="Courier New" w:hAnsi="Courier New" w:cs="Courier New"/>
+          <w:sz w:val="28"/>
+          <w:szCs w:val="28"/>
+        </w:rPr>
+        <w:tab/>
+      </w:r>
+      <w:r>
+        <w:rPr>
+          <w:rFonts w:ascii="Courier New" w:hAnsi="Courier New" w:cs="Courier New"/>
+          <w:sz w:val="28"/>
+          <w:szCs w:val="28"/>
+        </w:rPr>
+        <w:tab/>
+      </w:r>
+      <w:r>
+        <w:rPr>
+          <w:rFonts w:ascii="Courier New" w:hAnsi="Courier New" w:cs="Courier New"/>
+          <w:sz w:val="28"/>
+          <w:szCs w:val="28"/>
+        </w:rPr>
+        <w:tab/>
+      </w:r>
+      <w:r>
+        <w:rPr>
+          <w:rFonts w:ascii="Courier New" w:hAnsi="Courier New" w:cs="Courier New"/>
+          <w:sz w:val="28"/>
+          <w:szCs w:val="28"/>
+        </w:rPr>
+        <w:tab/>
+      </w:r>
+      <w:r>
+        <w:rPr>
+          <w:rFonts w:ascii="Courier New" w:hAnsi="Courier New" w:cs="Courier New"/>
+          <w:sz w:val="28"/>
+          <w:szCs w:val="28"/>
+        </w:rPr>
+        <w:tab/>
+        <w:t>Node JS</w:t>
+      </w:r>
+    </w:p>
+    <w:p>
+      <w:pPr>
+        <w:rPr>
+          <w:rFonts w:ascii="Courier New" w:hAnsi="Courier New" w:cs="Courier New"/>
+          <w:sz w:val="28"/>
+          <w:szCs w:val="28"/>
+        </w:rPr>
+      </w:pPr>
+      <w:r>
+        <w:rPr>
+          <w:rFonts w:ascii="Courier New" w:hAnsi="Courier New" w:cs="Courier New"/>
+          <w:sz w:val="28"/>
+          <w:szCs w:val="28"/>
+        </w:rPr>
+        <w:t xml:space="preserve">After Node JS JavaScript we can client side as well as server side scripting language. </w:t>
+      </w:r>
+    </w:p>
+    <w:p>
+      <w:pPr>
+        <w:rPr>
+          <w:rFonts w:ascii="Courier New" w:hAnsi="Courier New" w:cs="Courier New"/>
+          <w:sz w:val="28"/>
+          <w:szCs w:val="28"/>
+        </w:rPr>
+      </w:pPr>
+      <w:r>
+        <w:rPr>
+          <w:rFonts w:ascii="Courier New" w:hAnsi="Courier New" w:cs="Courier New"/>
+          <w:sz w:val="28"/>
+          <w:szCs w:val="28"/>
+        </w:rPr>
+        <w:t xml:space="preserve">Node JS provide lot of pre-defined modules. Those module may be local module, external module which help to create server side programming language using JavaScript. </w:t>
+      </w:r>
+    </w:p>
+    <w:p>
+      <w:pPr>
+        <w:rPr>
+          <w:rFonts w:ascii="Courier New" w:hAnsi="Courier New" w:cs="Courier New"/>
+          <w:sz w:val="28"/>
+          <w:szCs w:val="28"/>
+        </w:rPr>
+      </w:pPr>
+    </w:p>
+    <w:p>
+      <w:pPr>
+        <w:rPr>
+          <w:rFonts w:ascii="Courier New" w:hAnsi="Courier New" w:cs="Courier New"/>
+          <w:sz w:val="28"/>
+          <w:szCs w:val="28"/>
+        </w:rPr>
+      </w:pPr>
+    </w:p>
+    <w:p>
+      <w:pPr>
+        <w:rPr>
+          <w:rFonts w:ascii="Courier New" w:hAnsi="Courier New" w:cs="Courier New"/>
+          <w:sz w:val="28"/>
+          <w:szCs w:val="28"/>
+        </w:rPr>
+      </w:pPr>
+      <w:r>
+        <w:rPr>
+          <w:rFonts w:ascii="Courier New" w:hAnsi="Courier New" w:cs="Courier New"/>
+          <w:sz w:val="28"/>
+          <w:szCs w:val="28"/>
+        </w:rPr>
+        <w:lastRenderedPageBreak/>
+        <w:t xml:space="preserve">Before Node JS if we want to run any JavaScript code </w:t>
+      </w:r>
+    </w:p>
+    <w:p>
+      <w:pPr>
+        <w:rPr>
+          <w:rFonts w:ascii="Courier New" w:hAnsi="Courier New" w:cs="Courier New"/>
+          <w:sz w:val="28"/>
+          <w:szCs w:val="28"/>
+        </w:rPr>
+      </w:pPr>
+    </w:p>
+    <w:p>
+      <w:pPr>
+        <w:pStyle w:val="ListParagraph"/>
+        <w:numPr>
+          <w:ilvl w:val="0"/>
+          <w:numId w:val="10"/>
+        </w:numPr>
+        <w:rPr>
+          <w:rFonts w:ascii="Courier New" w:hAnsi="Courier New" w:cs="Courier New"/>
+          <w:sz w:val="28"/>
+          <w:szCs w:val="28"/>
+        </w:rPr>
+      </w:pPr>
+      <w:r>
+        <w:rPr>
+          <w:rFonts w:ascii="Courier New" w:hAnsi="Courier New" w:cs="Courier New"/>
+          <w:sz w:val="28"/>
+          <w:szCs w:val="28"/>
+        </w:rPr>
+        <w:t xml:space="preserve">We have to write script tag inside a html code </w:t>
+      </w:r>
+    </w:p>
+    <w:p>
+      <w:pPr>
+        <w:pStyle w:val="ListParagraph"/>
+        <w:numPr>
+          <w:ilvl w:val="0"/>
+          <w:numId w:val="10"/>
+        </w:numPr>
+        <w:rPr>
+          <w:rFonts w:ascii="Courier New" w:hAnsi="Courier New" w:cs="Courier New"/>
+          <w:sz w:val="28"/>
+          <w:szCs w:val="28"/>
+        </w:rPr>
+      </w:pPr>
+      <w:r>
+        <w:rPr>
+          <w:rFonts w:ascii="Courier New" w:hAnsi="Courier New" w:cs="Courier New"/>
+          <w:sz w:val="28"/>
+          <w:szCs w:val="28"/>
+        </w:rPr>
+        <w:t xml:space="preserve">We have to create external JS file and include in html page. </w:t>
+      </w:r>
+    </w:p>
+    <w:p>
+      <w:pPr>
+        <w:rPr>
+          <w:rFonts w:ascii="Courier New" w:hAnsi="Courier New" w:cs="Courier New"/>
+          <w:sz w:val="28"/>
+          <w:szCs w:val="28"/>
+        </w:rPr>
+      </w:pPr>
+    </w:p>
+    <w:p>
+      <w:pPr>
+        <w:rPr>
+          <w:rFonts w:ascii="Courier New" w:hAnsi="Courier New" w:cs="Courier New"/>
+          <w:sz w:val="28"/>
+          <w:szCs w:val="28"/>
+        </w:rPr>
+      </w:pPr>
+      <w:r>
+        <w:rPr>
+          <w:rFonts w:ascii="Courier New" w:hAnsi="Courier New" w:cs="Courier New"/>
+          <w:sz w:val="28"/>
+          <w:szCs w:val="28"/>
+        </w:rPr>
+        <w:t xml:space="preserve">After node we can run External JavaScript program using command prompt. </w:t>
+      </w:r>
+    </w:p>
+    <w:p>
+      <w:pPr>
+        <w:rPr>
+          <w:rFonts w:ascii="Courier New" w:hAnsi="Courier New" w:cs="Courier New"/>
+          <w:sz w:val="28"/>
+          <w:szCs w:val="28"/>
+        </w:rPr>
+      </w:pPr>
+      <w:r>
+        <w:rPr>
+          <w:rFonts w:ascii="Courier New" w:hAnsi="Courier New" w:cs="Courier New"/>
+          <w:sz w:val="28"/>
+          <w:szCs w:val="28"/>
+        </w:rPr>
+        <w:t xml:space="preserve">Node </w:t>
+      </w:r>
+      <w:proofErr w:type="gramStart"/>
+      <w:r>
+        <w:rPr>
+          <w:rFonts w:ascii="Courier New" w:hAnsi="Courier New" w:cs="Courier New"/>
+          <w:sz w:val="28"/>
+          <w:szCs w:val="28"/>
+        </w:rPr>
+        <w:t>JS :</w:t>
+      </w:r>
+      <w:proofErr w:type="gramEnd"/>
+      <w:r>
+        <w:rPr>
+          <w:rFonts w:ascii="Courier New" w:hAnsi="Courier New" w:cs="Courier New"/>
+          <w:sz w:val="28"/>
+          <w:szCs w:val="28"/>
+        </w:rPr>
+        <w:t xml:space="preserve"> mainly use to create the Server side programing language. </w:t>
+      </w:r>
+    </w:p>
+    <w:p>
+      <w:pPr>
+        <w:rPr>
+          <w:rFonts w:ascii="Courier New" w:hAnsi="Courier New" w:cs="Courier New"/>
+          <w:sz w:val="28"/>
+          <w:szCs w:val="28"/>
+        </w:rPr>
+      </w:pPr>
+    </w:p>
+    <w:p>
+      <w:pPr>
+        <w:rPr>
+          <w:rFonts w:ascii="Courier New" w:hAnsi="Courier New" w:cs="Courier New"/>
+          <w:sz w:val="28"/>
+          <w:szCs w:val="28"/>
+        </w:rPr>
+      </w:pPr>
+      <w:r>
+        <w:rPr>
+          <w:rFonts w:ascii="Courier New" w:hAnsi="Courier New" w:cs="Courier New"/>
+          <w:sz w:val="28"/>
+          <w:szCs w:val="28"/>
+        </w:rPr>
+        <w:t xml:space="preserve">In Node JS script program we can’t use window and document objects. </w:t>
+      </w:r>
+    </w:p>
+    <w:p>
+      <w:pPr>
+        <w:rPr>
+          <w:rFonts w:ascii="Courier New" w:hAnsi="Courier New" w:cs="Courier New"/>
+          <w:sz w:val="28"/>
+          <w:szCs w:val="28"/>
+        </w:rPr>
+      </w:pPr>
+    </w:p>
+    <w:p>
+      <w:pPr>
+        <w:rPr>
+          <w:rFonts w:ascii="Courier New" w:hAnsi="Courier New" w:cs="Courier New"/>
+          <w:sz w:val="28"/>
+          <w:szCs w:val="28"/>
+        </w:rPr>
+      </w:pPr>
+      <w:r>
+        <w:rPr>
+          <w:rFonts w:ascii="Courier New" w:hAnsi="Courier New" w:cs="Courier New"/>
+          <w:sz w:val="28"/>
+          <w:szCs w:val="28"/>
+        </w:rPr>
+        <w:t xml:space="preserve">To convert </w:t>
+      </w:r>
+      <w:proofErr w:type="spellStart"/>
+      <w:r>
+        <w:rPr>
+          <w:rFonts w:ascii="Courier New" w:hAnsi="Courier New" w:cs="Courier New"/>
+          <w:sz w:val="28"/>
+          <w:szCs w:val="28"/>
+        </w:rPr>
+        <w:t>ts</w:t>
+      </w:r>
+      <w:proofErr w:type="spellEnd"/>
+      <w:r>
+        <w:rPr>
+          <w:rFonts w:ascii="Courier New" w:hAnsi="Courier New" w:cs="Courier New"/>
+          <w:sz w:val="28"/>
+          <w:szCs w:val="28"/>
+        </w:rPr>
+        <w:t xml:space="preserve"> to </w:t>
+      </w:r>
+      <w:proofErr w:type="spellStart"/>
+      <w:r>
+        <w:rPr>
+          <w:rFonts w:ascii="Courier New" w:hAnsi="Courier New" w:cs="Courier New"/>
+          <w:sz w:val="28"/>
+          <w:szCs w:val="28"/>
+        </w:rPr>
+        <w:t>js</w:t>
+      </w:r>
+      <w:proofErr w:type="spellEnd"/>
+      <w:r>
+        <w:rPr>
+          <w:rFonts w:ascii="Courier New" w:hAnsi="Courier New" w:cs="Courier New"/>
+          <w:sz w:val="28"/>
+          <w:szCs w:val="28"/>
+        </w:rPr>
+        <w:t xml:space="preserve"> we require </w:t>
+      </w:r>
+      <w:proofErr w:type="spellStart"/>
+      <w:r>
+        <w:rPr>
+          <w:rFonts w:ascii="Courier New" w:hAnsi="Courier New" w:cs="Courier New"/>
+          <w:sz w:val="28"/>
+          <w:szCs w:val="28"/>
+          <w:highlight w:val="yellow"/>
+        </w:rPr>
+        <w:t>tsc</w:t>
+      </w:r>
+      <w:proofErr w:type="spellEnd"/>
+    </w:p>
+    <w:p>
+      <w:pPr>
+        <w:rPr>
+          <w:rFonts w:ascii="Courier New" w:hAnsi="Courier New" w:cs="Courier New"/>
+          <w:sz w:val="28"/>
+          <w:szCs w:val="28"/>
+        </w:rPr>
+      </w:pPr>
+    </w:p>
+    <w:p>
+      <w:pPr>
+        <w:rPr>
+          <w:rFonts w:ascii="Courier New" w:hAnsi="Courier New" w:cs="Courier New"/>
+          <w:sz w:val="28"/>
+          <w:szCs w:val="28"/>
+        </w:rPr>
+      </w:pPr>
+      <w:proofErr w:type="spellStart"/>
+      <w:proofErr w:type="gramStart"/>
+      <w:r>
+        <w:rPr>
+          <w:rFonts w:ascii="Courier New" w:hAnsi="Courier New" w:cs="Courier New"/>
+          <w:sz w:val="28"/>
+          <w:szCs w:val="28"/>
+          <w:highlight w:val="yellow"/>
+        </w:rPr>
+        <w:t>npm</w:t>
+      </w:r>
+      <w:proofErr w:type="spellEnd"/>
+      <w:r>
+        <w:rPr>
+          <w:rFonts w:ascii="Courier New" w:hAnsi="Courier New" w:cs="Courier New"/>
+          <w:sz w:val="28"/>
+          <w:szCs w:val="28"/>
+        </w:rPr>
+        <w:t xml:space="preserve">  :</w:t>
+      </w:r>
+      <w:proofErr w:type="gramEnd"/>
+      <w:r>
+        <w:rPr>
+          <w:rFonts w:ascii="Courier New" w:hAnsi="Courier New" w:cs="Courier New"/>
+          <w:sz w:val="28"/>
+          <w:szCs w:val="28"/>
+        </w:rPr>
+        <w:t xml:space="preserve"> node package manager. </w:t>
+      </w:r>
+      <w:proofErr w:type="spellStart"/>
+      <w:r>
+        <w:rPr>
+          <w:rFonts w:ascii="Courier New" w:hAnsi="Courier New" w:cs="Courier New"/>
+          <w:sz w:val="28"/>
+          <w:szCs w:val="28"/>
+        </w:rPr>
+        <w:t>Npm</w:t>
+      </w:r>
+      <w:proofErr w:type="spellEnd"/>
+      <w:r>
+        <w:rPr>
+          <w:rFonts w:ascii="Courier New" w:hAnsi="Courier New" w:cs="Courier New"/>
+          <w:sz w:val="28"/>
+          <w:szCs w:val="28"/>
+        </w:rPr>
+        <w:t xml:space="preserve"> command is use to download external dependencies or modules written in JavaScript. </w:t>
+      </w:r>
+    </w:p>
+    <w:p>
+      <w:pPr>
+        <w:rPr>
+          <w:rFonts w:ascii="Courier New" w:hAnsi="Courier New" w:cs="Courier New"/>
+          <w:sz w:val="28"/>
+          <w:szCs w:val="28"/>
+        </w:rPr>
+      </w:pPr>
+      <w:proofErr w:type="spellStart"/>
+      <w:proofErr w:type="gramStart"/>
+      <w:r>
+        <w:rPr>
+          <w:rFonts w:ascii="Courier New" w:hAnsi="Courier New" w:cs="Courier New"/>
+          <w:sz w:val="28"/>
+          <w:szCs w:val="28"/>
+        </w:rPr>
+        <w:t>npm</w:t>
+      </w:r>
+      <w:proofErr w:type="spellEnd"/>
+      <w:proofErr w:type="gramEnd"/>
+      <w:r>
+        <w:rPr>
+          <w:rFonts w:ascii="Courier New" w:hAnsi="Courier New" w:cs="Courier New"/>
+          <w:sz w:val="28"/>
+          <w:szCs w:val="28"/>
+        </w:rPr>
+        <w:t xml:space="preserve"> is like </w:t>
+      </w:r>
+      <w:proofErr w:type="spellStart"/>
+      <w:r>
+        <w:rPr>
+          <w:rFonts w:ascii="Courier New" w:hAnsi="Courier New" w:cs="Courier New"/>
+          <w:sz w:val="28"/>
+          <w:szCs w:val="28"/>
+        </w:rPr>
+        <w:t>mvn</w:t>
+      </w:r>
+      <w:proofErr w:type="spellEnd"/>
+      <w:r>
+        <w:rPr>
+          <w:rFonts w:ascii="Courier New" w:hAnsi="Courier New" w:cs="Courier New"/>
+          <w:sz w:val="28"/>
+          <w:szCs w:val="28"/>
+        </w:rPr>
+        <w:t xml:space="preserve">(Maven) in Java. </w:t>
+      </w:r>
+    </w:p>
+    <w:p>
+      <w:pPr>
+        <w:rPr>
+          <w:rFonts w:ascii="Courier New" w:hAnsi="Courier New" w:cs="Courier New"/>
+          <w:sz w:val="28"/>
+          <w:szCs w:val="28"/>
+        </w:rPr>
+      </w:pPr>
+    </w:p>
+    <w:p>
+      <w:pPr>
+        <w:rPr>
+          <w:rFonts w:ascii="Courier New" w:hAnsi="Courier New" w:cs="Courier New"/>
+          <w:sz w:val="28"/>
+          <w:szCs w:val="28"/>
+        </w:rPr>
+      </w:pPr>
+      <w:r>
+        <w:rPr>
+          <w:rFonts w:ascii="Courier New" w:hAnsi="Courier New" w:cs="Courier New"/>
+          <w:sz w:val="28"/>
+          <w:szCs w:val="28"/>
+        </w:rPr>
+        <w:t xml:space="preserve">Syntax </w:t>
+      </w:r>
+    </w:p>
+    <w:p>
+      <w:pPr>
+        <w:rPr>
+          <w:rFonts w:ascii="Courier New" w:hAnsi="Courier New" w:cs="Courier New"/>
+          <w:sz w:val="28"/>
+          <w:szCs w:val="28"/>
+        </w:rPr>
+      </w:pPr>
+    </w:p>
+    <w:p>
+      <w:pPr>
+        <w:rPr>
+          <w:rFonts w:ascii="Courier New" w:hAnsi="Courier New" w:cs="Courier New"/>
+          <w:sz w:val="28"/>
+          <w:szCs w:val="28"/>
+        </w:rPr>
+      </w:pPr>
+      <w:proofErr w:type="spellStart"/>
+      <w:proofErr w:type="gramStart"/>
+      <w:r>
+        <w:rPr>
+          <w:rFonts w:ascii="Courier New" w:hAnsi="Courier New" w:cs="Courier New"/>
+          <w:sz w:val="28"/>
+          <w:szCs w:val="28"/>
+        </w:rPr>
+        <w:t>npm</w:t>
+      </w:r>
+      <w:proofErr w:type="spellEnd"/>
+      <w:proofErr w:type="gramEnd"/>
+      <w:r>
+        <w:rPr>
+          <w:rFonts w:ascii="Courier New" w:hAnsi="Courier New" w:cs="Courier New"/>
+          <w:sz w:val="28"/>
+          <w:szCs w:val="28"/>
+        </w:rPr>
+        <w:t xml:space="preserve"> install –g </w:t>
+      </w:r>
+      <w:proofErr w:type="spellStart"/>
+      <w:r>
+        <w:rPr>
+          <w:rFonts w:ascii="Courier New" w:hAnsi="Courier New" w:cs="Courier New"/>
+          <w:sz w:val="28"/>
+          <w:szCs w:val="28"/>
+        </w:rPr>
+        <w:t>moduleName</w:t>
+      </w:r>
+      <w:proofErr w:type="spellEnd"/>
+      <w:r>
+        <w:rPr>
+          <w:rFonts w:ascii="Courier New" w:hAnsi="Courier New" w:cs="Courier New"/>
+          <w:sz w:val="28"/>
+          <w:szCs w:val="28"/>
+        </w:rPr>
+        <w:tab/>
+      </w:r>
+      <w:r>
+        <w:rPr>
+          <w:rFonts w:ascii="Courier New" w:hAnsi="Courier New" w:cs="Courier New"/>
+          <w:sz w:val="28"/>
+          <w:szCs w:val="28"/>
+        </w:rPr>
+        <w:tab/>
+      </w:r>
+      <w:r>
+        <w:rPr>
+          <w:rFonts w:ascii="Courier New" w:hAnsi="Courier New" w:cs="Courier New"/>
+          <w:sz w:val="28"/>
+          <w:szCs w:val="28"/>
+        </w:rPr>
+        <w:tab/>
+        <w:t xml:space="preserve">: </w:t>
+      </w:r>
+      <w:r>
+        <w:rPr>
+          <w:rFonts w:ascii="Courier New" w:hAnsi="Courier New" w:cs="Courier New"/>
+          <w:sz w:val="28"/>
+          <w:szCs w:val="28"/>
+        </w:rPr>
+        <w:tab/>
+        <w:t xml:space="preserve">globally </w:t>
+      </w:r>
+    </w:p>
+    <w:p>
+      <w:pPr>
+        <w:rPr>
+          <w:rFonts w:ascii="Courier New" w:hAnsi="Courier New" w:cs="Courier New"/>
+          <w:sz w:val="28"/>
+          <w:szCs w:val="28"/>
+        </w:rPr>
+      </w:pPr>
+    </w:p>
+    <w:p>
+      <w:pPr>
+        <w:rPr>
+          <w:rFonts w:ascii="Courier New" w:hAnsi="Courier New" w:cs="Courier New"/>
+          <w:sz w:val="28"/>
+          <w:szCs w:val="28"/>
+        </w:rPr>
+      </w:pPr>
+    </w:p>
+    <w:p>
+      <w:pPr>
+        <w:rPr>
+          <w:rFonts w:ascii="Courier New" w:hAnsi="Courier New" w:cs="Courier New"/>
+          <w:sz w:val="28"/>
+          <w:szCs w:val="28"/>
+        </w:rPr>
+      </w:pPr>
+      <w:proofErr w:type="spellStart"/>
+      <w:proofErr w:type="gramStart"/>
+      <w:r>
+        <w:rPr>
+          <w:rFonts w:ascii="Courier New" w:hAnsi="Courier New" w:cs="Courier New"/>
+          <w:sz w:val="28"/>
+          <w:szCs w:val="28"/>
+        </w:rPr>
+        <w:t>npm</w:t>
+      </w:r>
+      <w:proofErr w:type="spellEnd"/>
+      <w:proofErr w:type="gramEnd"/>
+      <w:r>
+        <w:rPr>
+          <w:rFonts w:ascii="Courier New" w:hAnsi="Courier New" w:cs="Courier New"/>
+          <w:sz w:val="28"/>
+          <w:szCs w:val="28"/>
+        </w:rPr>
+        <w:t xml:space="preserve"> install </w:t>
+      </w:r>
+      <w:proofErr w:type="spellStart"/>
+      <w:r>
+        <w:rPr>
+          <w:rFonts w:ascii="Courier New" w:hAnsi="Courier New" w:cs="Courier New"/>
+          <w:sz w:val="28"/>
+          <w:szCs w:val="28"/>
+        </w:rPr>
+        <w:t>moduleName</w:t>
+      </w:r>
+      <w:proofErr w:type="spellEnd"/>
+      <w:r>
+        <w:rPr>
+          <w:rFonts w:ascii="Courier New" w:hAnsi="Courier New" w:cs="Courier New"/>
+          <w:sz w:val="28"/>
+          <w:szCs w:val="28"/>
+        </w:rPr>
+        <w:tab/>
+      </w:r>
+      <w:r>
+        <w:rPr>
+          <w:rFonts w:ascii="Courier New" w:hAnsi="Courier New" w:cs="Courier New"/>
+          <w:sz w:val="28"/>
+          <w:szCs w:val="28"/>
+        </w:rPr>
+        <w:tab/>
+      </w:r>
+      <w:r>
+        <w:rPr>
+          <w:rFonts w:ascii="Courier New" w:hAnsi="Courier New" w:cs="Courier New"/>
+          <w:sz w:val="28"/>
+          <w:szCs w:val="28"/>
+        </w:rPr>
+        <w:tab/>
+        <w:t>:</w:t>
+      </w:r>
+      <w:r>
+        <w:rPr>
+          <w:rFonts w:ascii="Courier New" w:hAnsi="Courier New" w:cs="Courier New"/>
+          <w:sz w:val="28"/>
+          <w:szCs w:val="28"/>
+        </w:rPr>
+        <w:tab/>
+        <w:t xml:space="preserve">locally </w:t>
+      </w:r>
+    </w:p>
+    <w:p>
+      <w:pPr>
+        <w:rPr>
+          <w:rFonts w:ascii="Courier New" w:hAnsi="Courier New" w:cs="Courier New"/>
+          <w:sz w:val="28"/>
+          <w:szCs w:val="28"/>
+        </w:rPr>
+      </w:pPr>
+    </w:p>
+    <w:p>
+      <w:pPr>
+        <w:rPr>
+          <w:rFonts w:ascii="Courier New" w:hAnsi="Courier New" w:cs="Courier New"/>
+          <w:sz w:val="28"/>
+          <w:szCs w:val="28"/>
+        </w:rPr>
+      </w:pPr>
+    </w:p>
+    <w:p>
+      <w:pPr>
+        <w:rPr>
+          <w:rFonts w:ascii="Courier New" w:hAnsi="Courier New" w:cs="Courier New"/>
+          <w:sz w:val="28"/>
+          <w:szCs w:val="28"/>
+        </w:rPr>
+      </w:pPr>
+      <w:proofErr w:type="gramStart"/>
+      <w:r>
+        <w:rPr>
+          <w:rFonts w:ascii="Courier New" w:hAnsi="Courier New" w:cs="Courier New"/>
+          <w:sz w:val="28"/>
+          <w:szCs w:val="28"/>
+        </w:rPr>
+        <w:t>install</w:t>
+      </w:r>
+      <w:proofErr w:type="gramEnd"/>
+      <w:r>
+        <w:rPr>
+          <w:rFonts w:ascii="Courier New" w:hAnsi="Courier New" w:cs="Courier New"/>
+          <w:sz w:val="28"/>
+          <w:szCs w:val="28"/>
+        </w:rPr>
+        <w:t xml:space="preserve"> typescript external module using </w:t>
+      </w:r>
+      <w:proofErr w:type="spellStart"/>
+      <w:r>
+        <w:rPr>
+          <w:rFonts w:ascii="Courier New" w:hAnsi="Courier New" w:cs="Courier New"/>
+          <w:sz w:val="28"/>
+          <w:szCs w:val="28"/>
+        </w:rPr>
+        <w:t>npm</w:t>
+      </w:r>
+      <w:proofErr w:type="spellEnd"/>
+      <w:r>
+        <w:rPr>
+          <w:rFonts w:ascii="Courier New" w:hAnsi="Courier New" w:cs="Courier New"/>
+          <w:sz w:val="28"/>
+          <w:szCs w:val="28"/>
+        </w:rPr>
+        <w:t xml:space="preserve"> command. </w:t>
+      </w:r>
+    </w:p>
+    <w:p>
+      <w:pPr>
+        <w:rPr>
+          <w:rFonts w:ascii="Courier New" w:hAnsi="Courier New" w:cs="Courier New"/>
+          <w:sz w:val="28"/>
+          <w:szCs w:val="28"/>
+        </w:rPr>
+      </w:pPr>
+    </w:p>
+    <w:p>
+      <w:pPr>
+        <w:rPr>
+          <w:rFonts w:ascii="Courier New" w:hAnsi="Courier New" w:cs="Courier New"/>
+          <w:sz w:val="28"/>
+          <w:szCs w:val="28"/>
+        </w:rPr>
+      </w:pPr>
+      <w:proofErr w:type="spellStart"/>
+      <w:proofErr w:type="gramStart"/>
+      <w:r>
+        <w:rPr>
+          <w:rFonts w:ascii="Courier New" w:hAnsi="Courier New" w:cs="Courier New"/>
+          <w:sz w:val="28"/>
+          <w:szCs w:val="28"/>
+          <w:highlight w:val="yellow"/>
+        </w:rPr>
+        <w:t>npm</w:t>
+      </w:r>
+      <w:proofErr w:type="spellEnd"/>
+      <w:proofErr w:type="gramEnd"/>
+      <w:r>
+        <w:rPr>
+          <w:rFonts w:ascii="Courier New" w:hAnsi="Courier New" w:cs="Courier New"/>
+          <w:sz w:val="28"/>
+          <w:szCs w:val="28"/>
+          <w:highlight w:val="yellow"/>
+        </w:rPr>
+        <w:t xml:space="preserve"> install –g typescript</w:t>
+      </w:r>
+      <w:r>
+        <w:rPr>
+          <w:rFonts w:ascii="Courier New" w:hAnsi="Courier New" w:cs="Courier New"/>
+          <w:sz w:val="28"/>
+          <w:szCs w:val="28"/>
+        </w:rPr>
+        <w:t xml:space="preserve"> </w:t>
+      </w:r>
+    </w:p>
+    <w:p>
+      <w:pPr>
+        <w:rPr>
+          <w:rFonts w:ascii="Courier New" w:hAnsi="Courier New" w:cs="Courier New"/>
+          <w:sz w:val="28"/>
+          <w:szCs w:val="28"/>
+        </w:rPr>
+      </w:pPr>
+    </w:p>
+    <w:p>
+      <w:pPr>
+        <w:rPr>
+          <w:rFonts w:ascii="Courier New" w:hAnsi="Courier New" w:cs="Courier New"/>
+          <w:sz w:val="28"/>
+          <w:szCs w:val="28"/>
+        </w:rPr>
+      </w:pPr>
+      <w:proofErr w:type="spellStart"/>
+      <w:r>
+        <w:rPr>
+          <w:rFonts w:ascii="Courier New" w:hAnsi="Courier New" w:cs="Courier New"/>
+          <w:sz w:val="28"/>
+          <w:szCs w:val="28"/>
+        </w:rPr>
+        <w:t>TypeScript</w:t>
+      </w:r>
+      <w:proofErr w:type="spellEnd"/>
+      <w:r>
+        <w:rPr>
+          <w:rFonts w:ascii="Courier New" w:hAnsi="Courier New" w:cs="Courier New"/>
+          <w:sz w:val="28"/>
+          <w:szCs w:val="28"/>
+        </w:rPr>
+        <w:t xml:space="preserve"> features. </w:t>
+      </w:r>
+    </w:p>
+    <w:p>
+      <w:pPr>
+        <w:rPr>
+          <w:rFonts w:ascii="Courier New" w:hAnsi="Courier New" w:cs="Courier New"/>
+          <w:sz w:val="28"/>
+          <w:szCs w:val="28"/>
+        </w:rPr>
+      </w:pPr>
+    </w:p>
+    <w:p>
+      <w:pPr>
+        <w:pStyle w:val="ListParagraph"/>
+        <w:numPr>
+          <w:ilvl w:val="0"/>
+          <w:numId w:val="11"/>
+        </w:numPr>
+        <w:rPr>
+          <w:rFonts w:ascii="Courier New" w:hAnsi="Courier New" w:cs="Courier New"/>
+          <w:sz w:val="28"/>
+          <w:szCs w:val="28"/>
+        </w:rPr>
+      </w:pPr>
+      <w:r>
+        <w:rPr>
+          <w:rFonts w:ascii="Courier New" w:hAnsi="Courier New" w:cs="Courier New"/>
+          <w:sz w:val="28"/>
+          <w:szCs w:val="28"/>
+        </w:rPr>
+        <w:t xml:space="preserve">let, </w:t>
+      </w:r>
+      <w:proofErr w:type="spellStart"/>
+      <w:r>
+        <w:rPr>
+          <w:rFonts w:ascii="Courier New" w:hAnsi="Courier New" w:cs="Courier New"/>
+          <w:sz w:val="28"/>
+          <w:szCs w:val="28"/>
+        </w:rPr>
+        <w:t>const</w:t>
+      </w:r>
+      <w:proofErr w:type="spellEnd"/>
+      <w:r>
+        <w:rPr>
+          <w:rFonts w:ascii="Courier New" w:hAnsi="Courier New" w:cs="Courier New"/>
+          <w:sz w:val="28"/>
+          <w:szCs w:val="28"/>
+        </w:rPr>
+        <w:t xml:space="preserve"> and </w:t>
+      </w:r>
+      <w:proofErr w:type="spellStart"/>
+      <w:r>
+        <w:rPr>
+          <w:rFonts w:ascii="Courier New" w:hAnsi="Courier New" w:cs="Courier New"/>
+          <w:sz w:val="28"/>
+          <w:szCs w:val="28"/>
+        </w:rPr>
+        <w:t>var</w:t>
+      </w:r>
+      <w:proofErr w:type="spellEnd"/>
+      <w:r>
+        <w:rPr>
+          <w:rFonts w:ascii="Courier New" w:hAnsi="Courier New" w:cs="Courier New"/>
+          <w:sz w:val="28"/>
+          <w:szCs w:val="28"/>
+        </w:rPr>
+        <w:t xml:space="preserve"> </w:t>
+      </w:r>
+    </w:p>
+    <w:p>
+      <w:pPr>
+        <w:pStyle w:val="ListParagraph"/>
+        <w:numPr>
+          <w:ilvl w:val="0"/>
+          <w:numId w:val="11"/>
+        </w:numPr>
+        <w:rPr>
+          <w:rFonts w:ascii="Courier New" w:hAnsi="Courier New" w:cs="Courier New"/>
+          <w:sz w:val="28"/>
+          <w:szCs w:val="28"/>
+        </w:rPr>
+      </w:pPr>
+      <w:proofErr w:type="spellStart"/>
+      <w:proofErr w:type="gramStart"/>
+      <w:r>
+        <w:rPr>
+          <w:rFonts w:ascii="Courier New" w:hAnsi="Courier New" w:cs="Courier New"/>
+          <w:sz w:val="28"/>
+          <w:szCs w:val="28"/>
+        </w:rPr>
+        <w:t>dataTypes</w:t>
+      </w:r>
+      <w:proofErr w:type="spellEnd"/>
+      <w:r>
+        <w:rPr>
+          <w:rFonts w:ascii="Courier New" w:hAnsi="Courier New" w:cs="Courier New"/>
+          <w:sz w:val="28"/>
+          <w:szCs w:val="28"/>
+        </w:rPr>
+        <w:t xml:space="preserve"> :</w:t>
+      </w:r>
+      <w:proofErr w:type="gramEnd"/>
+      <w:r>
+        <w:rPr>
+          <w:rFonts w:ascii="Courier New" w:hAnsi="Courier New" w:cs="Courier New"/>
+          <w:sz w:val="28"/>
+          <w:szCs w:val="28"/>
+        </w:rPr>
+        <w:t xml:space="preserve"> typescript support strict data types concept. </w:t>
+      </w:r>
+    </w:p>
+    <w:p>
+      <w:pPr>
+        <w:pStyle w:val="ListParagraph"/>
+        <w:rPr>
+          <w:rFonts w:ascii="Courier New" w:hAnsi="Courier New" w:cs="Courier New"/>
+          <w:sz w:val="28"/>
+          <w:szCs w:val="28"/>
+        </w:rPr>
+      </w:pPr>
+      <w:r>
+        <w:rPr>
+          <w:rFonts w:ascii="Courier New" w:hAnsi="Courier New" w:cs="Courier New"/>
+          <w:sz w:val="28"/>
+          <w:szCs w:val="28"/>
+        </w:rPr>
+        <w:t xml:space="preserve">Syntax data type </w:t>
+      </w:r>
+    </w:p>
+    <w:p>
+      <w:pPr>
+        <w:pStyle w:val="ListParagraph"/>
+        <w:rPr>
+          <w:rFonts w:ascii="Courier New" w:hAnsi="Courier New" w:cs="Courier New"/>
+          <w:sz w:val="28"/>
+          <w:szCs w:val="28"/>
+        </w:rPr>
+      </w:pPr>
+    </w:p>
+    <w:p>
+      <w:pPr>
+        <w:pStyle w:val="ListParagraph"/>
+        <w:rPr>
+          <w:rFonts w:ascii="Courier New" w:hAnsi="Courier New" w:cs="Courier New"/>
+          <w:sz w:val="28"/>
+          <w:szCs w:val="28"/>
+        </w:rPr>
+      </w:pPr>
+      <w:proofErr w:type="gramStart"/>
+      <w:r>
+        <w:rPr>
+          <w:rFonts w:ascii="Courier New" w:hAnsi="Courier New" w:cs="Courier New"/>
+          <w:sz w:val="28"/>
+          <w:szCs w:val="28"/>
+        </w:rPr>
+        <w:t>let</w:t>
+      </w:r>
+      <w:proofErr w:type="gramEnd"/>
+      <w:r>
+        <w:rPr>
+          <w:rFonts w:ascii="Courier New" w:hAnsi="Courier New" w:cs="Courier New"/>
+          <w:sz w:val="28"/>
+          <w:szCs w:val="28"/>
+        </w:rPr>
+        <w:t xml:space="preserve"> </w:t>
+      </w:r>
+      <w:proofErr w:type="spellStart"/>
+      <w:r>
+        <w:rPr>
+          <w:rFonts w:ascii="Courier New" w:hAnsi="Courier New" w:cs="Courier New"/>
+          <w:sz w:val="28"/>
+          <w:szCs w:val="28"/>
+        </w:rPr>
+        <w:t>variablename:datatype</w:t>
+      </w:r>
+      <w:proofErr w:type="spellEnd"/>
+      <w:r>
+        <w:rPr>
+          <w:rFonts w:ascii="Courier New" w:hAnsi="Courier New" w:cs="Courier New"/>
+          <w:sz w:val="28"/>
+          <w:szCs w:val="28"/>
+        </w:rPr>
+        <w:t>;</w:t>
+      </w:r>
+    </w:p>
+    <w:p>
+      <w:pPr>
+        <w:pStyle w:val="ListParagraph"/>
+        <w:rPr>
+          <w:rFonts w:ascii="Courier New" w:hAnsi="Courier New" w:cs="Courier New"/>
+          <w:sz w:val="28"/>
+          <w:szCs w:val="28"/>
+        </w:rPr>
+      </w:pPr>
+    </w:p>
+    <w:p>
+      <w:pPr>
+        <w:pStyle w:val="ListParagraph"/>
+        <w:rPr>
+          <w:rFonts w:ascii="Courier New" w:hAnsi="Courier New" w:cs="Courier New"/>
+          <w:sz w:val="28"/>
+          <w:szCs w:val="28"/>
+        </w:rPr>
+      </w:pPr>
+      <w:proofErr w:type="gramStart"/>
+      <w:r>
+        <w:rPr>
+          <w:rFonts w:ascii="Courier New" w:hAnsi="Courier New" w:cs="Courier New"/>
+          <w:sz w:val="28"/>
+          <w:szCs w:val="28"/>
+        </w:rPr>
+        <w:t>let</w:t>
+      </w:r>
+      <w:proofErr w:type="gramEnd"/>
+      <w:r>
+        <w:rPr>
+          <w:rFonts w:ascii="Courier New" w:hAnsi="Courier New" w:cs="Courier New"/>
+          <w:sz w:val="28"/>
+          <w:szCs w:val="28"/>
+        </w:rPr>
+        <w:t xml:space="preserve"> a:number=100;</w:t>
+      </w:r>
+    </w:p>
+    <w:p>
+      <w:pPr>
+        <w:pStyle w:val="ListParagraph"/>
+        <w:rPr>
+          <w:rFonts w:ascii="Courier New" w:hAnsi="Courier New" w:cs="Courier New"/>
+          <w:sz w:val="28"/>
+          <w:szCs w:val="28"/>
+        </w:rPr>
+      </w:pPr>
+      <w:proofErr w:type="gramStart"/>
+      <w:r>
+        <w:rPr>
+          <w:rFonts w:ascii="Courier New" w:hAnsi="Courier New" w:cs="Courier New"/>
+          <w:sz w:val="28"/>
+          <w:szCs w:val="28"/>
+        </w:rPr>
+        <w:t>let</w:t>
+      </w:r>
+      <w:proofErr w:type="gramEnd"/>
+      <w:r>
+        <w:rPr>
+          <w:rFonts w:ascii="Courier New" w:hAnsi="Courier New" w:cs="Courier New"/>
+          <w:sz w:val="28"/>
+          <w:szCs w:val="28"/>
+        </w:rPr>
+        <w:t xml:space="preserve"> b:number=100.20;</w:t>
+      </w:r>
+    </w:p>
+    <w:p>
+      <w:pPr>
+        <w:pStyle w:val="ListParagraph"/>
+        <w:rPr>
+          <w:rFonts w:ascii="Courier New" w:hAnsi="Courier New" w:cs="Courier New"/>
+          <w:sz w:val="28"/>
+          <w:szCs w:val="28"/>
+        </w:rPr>
+      </w:pPr>
+      <w:r>
+        <w:rPr>
+          <w:rFonts w:ascii="Courier New" w:hAnsi="Courier New" w:cs="Courier New"/>
+          <w:sz w:val="28"/>
+          <w:szCs w:val="28"/>
+        </w:rPr>
+        <w:t xml:space="preserve">let </w:t>
+      </w:r>
+      <w:proofErr w:type="spellStart"/>
+      <w:r>
+        <w:rPr>
+          <w:rFonts w:ascii="Courier New" w:hAnsi="Courier New" w:cs="Courier New"/>
+          <w:sz w:val="28"/>
+          <w:szCs w:val="28"/>
+        </w:rPr>
+        <w:t>name</w:t>
+      </w:r>
+      <w:proofErr w:type="gramStart"/>
+      <w:r>
+        <w:rPr>
+          <w:rFonts w:ascii="Courier New" w:hAnsi="Courier New" w:cs="Courier New"/>
+          <w:sz w:val="28"/>
+          <w:szCs w:val="28"/>
+        </w:rPr>
+        <w:t>:string</w:t>
+      </w:r>
+      <w:proofErr w:type="spellEnd"/>
+      <w:proofErr w:type="gramEnd"/>
+      <w:r>
+        <w:rPr>
+          <w:rFonts w:ascii="Courier New" w:hAnsi="Courier New" w:cs="Courier New"/>
+          <w:sz w:val="28"/>
+          <w:szCs w:val="28"/>
+        </w:rPr>
+        <w:t xml:space="preserve"> =”Ravi Kumar”;</w:t>
+      </w:r>
+    </w:p>
+    <w:p>
+      <w:pPr>
+        <w:pStyle w:val="ListParagraph"/>
+        <w:rPr>
+          <w:rFonts w:ascii="Courier New" w:hAnsi="Courier New" w:cs="Courier New"/>
+          <w:sz w:val="28"/>
+          <w:szCs w:val="28"/>
+        </w:rPr>
+      </w:pPr>
+      <w:proofErr w:type="gramStart"/>
+      <w:r>
+        <w:rPr>
+          <w:rFonts w:ascii="Courier New" w:hAnsi="Courier New" w:cs="Courier New"/>
+          <w:sz w:val="28"/>
+          <w:szCs w:val="28"/>
+        </w:rPr>
+        <w:t>let</w:t>
+      </w:r>
+      <w:proofErr w:type="gramEnd"/>
+      <w:r>
+        <w:rPr>
+          <w:rFonts w:ascii="Courier New" w:hAnsi="Courier New" w:cs="Courier New"/>
+          <w:sz w:val="28"/>
+          <w:szCs w:val="28"/>
+        </w:rPr>
+        <w:t xml:space="preserve"> </w:t>
+      </w:r>
+      <w:proofErr w:type="spellStart"/>
+      <w:r>
+        <w:rPr>
+          <w:rFonts w:ascii="Courier New" w:hAnsi="Courier New" w:cs="Courier New"/>
+          <w:sz w:val="28"/>
+          <w:szCs w:val="28"/>
+        </w:rPr>
+        <w:t>result:boolean</w:t>
+      </w:r>
+      <w:proofErr w:type="spellEnd"/>
+      <w:r>
+        <w:rPr>
+          <w:rFonts w:ascii="Courier New" w:hAnsi="Courier New" w:cs="Courier New"/>
+          <w:sz w:val="28"/>
+          <w:szCs w:val="28"/>
+        </w:rPr>
+        <w:t xml:space="preserve"> = true;</w:t>
+      </w:r>
+    </w:p>
+    <w:p>
+      <w:pPr>
+        <w:rPr>
+          <w:rFonts w:ascii="Courier New" w:hAnsi="Courier New" w:cs="Courier New"/>
+          <w:sz w:val="28"/>
+          <w:szCs w:val="28"/>
+        </w:rPr>
+      </w:pPr>
+      <w:r>
+        <w:rPr>
+          <w:rFonts w:ascii="Courier New" w:hAnsi="Courier New" w:cs="Courier New"/>
+          <w:sz w:val="28"/>
+          <w:szCs w:val="28"/>
+        </w:rPr>
+        <w:tab/>
+      </w:r>
+    </w:p>
+    <w:p>
+      <w:pPr>
+        <w:rPr>
+          <w:rFonts w:ascii="Courier New" w:hAnsi="Courier New" w:cs="Courier New"/>
+          <w:sz w:val="28"/>
+          <w:szCs w:val="28"/>
+        </w:rPr>
+      </w:pPr>
+      <w:r>
+        <w:rPr>
+          <w:rFonts w:ascii="Courier New" w:hAnsi="Courier New" w:cs="Courier New"/>
+          <w:sz w:val="28"/>
+          <w:szCs w:val="28"/>
+        </w:rPr>
+        <w:tab/>
+      </w:r>
+      <w:proofErr w:type="gramStart"/>
+      <w:r>
+        <w:rPr>
+          <w:rFonts w:ascii="Courier New" w:hAnsi="Courier New" w:cs="Courier New"/>
+          <w:sz w:val="28"/>
+          <w:szCs w:val="28"/>
+        </w:rPr>
+        <w:t>let</w:t>
+      </w:r>
+      <w:proofErr w:type="gramEnd"/>
+      <w:r>
+        <w:rPr>
+          <w:rFonts w:ascii="Courier New" w:hAnsi="Courier New" w:cs="Courier New"/>
+          <w:sz w:val="28"/>
+          <w:szCs w:val="28"/>
+        </w:rPr>
+        <w:t xml:space="preserve"> </w:t>
+      </w:r>
+      <w:proofErr w:type="spellStart"/>
+      <w:r>
+        <w:rPr>
+          <w:rFonts w:ascii="Courier New" w:hAnsi="Courier New" w:cs="Courier New"/>
+          <w:sz w:val="28"/>
+          <w:szCs w:val="28"/>
+        </w:rPr>
+        <w:t>num</w:t>
+      </w:r>
+      <w:proofErr w:type="spellEnd"/>
+      <w:r>
+        <w:rPr>
+          <w:rFonts w:ascii="Courier New" w:hAnsi="Courier New" w:cs="Courier New"/>
+          <w:sz w:val="28"/>
+          <w:szCs w:val="28"/>
+        </w:rPr>
+        <w:t xml:space="preserve"> = 100;</w:t>
+      </w:r>
+      <w:r>
+        <w:rPr>
+          <w:rFonts w:ascii="Courier New" w:hAnsi="Courier New" w:cs="Courier New"/>
+          <w:sz w:val="28"/>
+          <w:szCs w:val="28"/>
+        </w:rPr>
+        <w:tab/>
+      </w:r>
+      <w:r>
+        <w:rPr>
+          <w:rFonts w:ascii="Courier New" w:hAnsi="Courier New" w:cs="Courier New"/>
+          <w:sz w:val="28"/>
+          <w:szCs w:val="28"/>
+        </w:rPr>
+        <w:tab/>
+        <w:t xml:space="preserve">// valid </w:t>
+      </w:r>
+    </w:p>
+    <w:p>
+      <w:pPr>
+        <w:rPr>
+          <w:rFonts w:ascii="Courier New" w:hAnsi="Courier New" w:cs="Courier New"/>
+          <w:sz w:val="28"/>
+          <w:szCs w:val="28"/>
+        </w:rPr>
+      </w:pPr>
+    </w:p>
+    <w:p>
+      <w:pPr>
+        <w:rPr>
+          <w:rFonts w:ascii="Courier New" w:hAnsi="Courier New" w:cs="Courier New"/>
+          <w:sz w:val="28"/>
+          <w:szCs w:val="28"/>
+        </w:rPr>
+      </w:pPr>
+      <w:r>
+        <w:rPr>
+          <w:rFonts w:ascii="Courier New" w:hAnsi="Courier New" w:cs="Courier New"/>
+          <w:sz w:val="28"/>
+          <w:szCs w:val="28"/>
+        </w:rPr>
+        <w:tab/>
+      </w:r>
+      <w:proofErr w:type="spellStart"/>
+      <w:r>
+        <w:rPr>
+          <w:rFonts w:ascii="Courier New" w:hAnsi="Courier New" w:cs="Courier New"/>
+          <w:sz w:val="28"/>
+          <w:szCs w:val="28"/>
+        </w:rPr>
+        <w:t>num</w:t>
+      </w:r>
+      <w:proofErr w:type="spellEnd"/>
+      <w:r>
+        <w:rPr>
+          <w:rFonts w:ascii="Courier New" w:hAnsi="Courier New" w:cs="Courier New"/>
+          <w:sz w:val="28"/>
+          <w:szCs w:val="28"/>
+        </w:rPr>
+        <w:t xml:space="preserve"> =”Ravi”;</w:t>
+      </w:r>
+    </w:p>
+    <w:p>
+      <w:pPr>
+        <w:rPr>
+          <w:rFonts w:ascii="Courier New" w:hAnsi="Courier New" w:cs="Courier New"/>
+          <w:sz w:val="28"/>
+          <w:szCs w:val="28"/>
+        </w:rPr>
+      </w:pPr>
+      <w:r>
+        <w:rPr>
+          <w:rFonts w:ascii="Courier New" w:hAnsi="Courier New" w:cs="Courier New"/>
+          <w:sz w:val="28"/>
+          <w:szCs w:val="28"/>
+        </w:rPr>
+        <w:tab/>
+      </w:r>
+    </w:p>
+    <w:p>
+      <w:pPr>
+        <w:rPr>
+          <w:rFonts w:ascii="Courier New" w:hAnsi="Courier New" w:cs="Courier New"/>
+          <w:sz w:val="28"/>
+          <w:szCs w:val="28"/>
+        </w:rPr>
+      </w:pPr>
+      <w:r>
+        <w:rPr>
+          <w:rFonts w:ascii="Courier New" w:hAnsi="Courier New" w:cs="Courier New"/>
+          <w:sz w:val="28"/>
+          <w:szCs w:val="28"/>
+        </w:rPr>
+        <w:tab/>
+      </w:r>
+      <w:proofErr w:type="gramStart"/>
+      <w:r>
+        <w:rPr>
+          <w:rFonts w:ascii="Courier New" w:hAnsi="Courier New" w:cs="Courier New"/>
+          <w:sz w:val="28"/>
+          <w:szCs w:val="28"/>
+        </w:rPr>
+        <w:t>let</w:t>
+      </w:r>
+      <w:proofErr w:type="gramEnd"/>
+      <w:r>
+        <w:rPr>
+          <w:rFonts w:ascii="Courier New" w:hAnsi="Courier New" w:cs="Courier New"/>
+          <w:sz w:val="28"/>
+          <w:szCs w:val="28"/>
+        </w:rPr>
+        <w:t xml:space="preserve"> </w:t>
+      </w:r>
+      <w:proofErr w:type="spellStart"/>
+      <w:r>
+        <w:rPr>
+          <w:rFonts w:ascii="Courier New" w:hAnsi="Courier New" w:cs="Courier New"/>
+          <w:sz w:val="28"/>
+          <w:szCs w:val="28"/>
+        </w:rPr>
+        <w:t>id:number</w:t>
+      </w:r>
+      <w:proofErr w:type="spellEnd"/>
+      <w:r>
+        <w:rPr>
+          <w:rFonts w:ascii="Courier New" w:hAnsi="Courier New" w:cs="Courier New"/>
+          <w:sz w:val="28"/>
+          <w:szCs w:val="28"/>
+        </w:rPr>
+        <w:t>;</w:t>
+      </w:r>
+    </w:p>
+    <w:p>
+      <w:pPr>
+        <w:rPr>
+          <w:rFonts w:ascii="Courier New" w:hAnsi="Courier New" w:cs="Courier New"/>
+          <w:sz w:val="28"/>
+          <w:szCs w:val="28"/>
+        </w:rPr>
+      </w:pPr>
+      <w:r>
+        <w:rPr>
+          <w:rFonts w:ascii="Courier New" w:hAnsi="Courier New" w:cs="Courier New"/>
+          <w:sz w:val="28"/>
+          <w:szCs w:val="28"/>
+        </w:rPr>
+        <w:tab/>
+      </w:r>
+      <w:proofErr w:type="gramStart"/>
+      <w:r>
+        <w:rPr>
+          <w:rFonts w:ascii="Courier New" w:hAnsi="Courier New" w:cs="Courier New"/>
+          <w:sz w:val="28"/>
+          <w:szCs w:val="28"/>
+        </w:rPr>
+        <w:t>let</w:t>
+      </w:r>
+      <w:proofErr w:type="gramEnd"/>
+      <w:r>
+        <w:rPr>
+          <w:rFonts w:ascii="Courier New" w:hAnsi="Courier New" w:cs="Courier New"/>
+          <w:sz w:val="28"/>
+          <w:szCs w:val="28"/>
+        </w:rPr>
+        <w:t xml:space="preserve"> </w:t>
+      </w:r>
+      <w:proofErr w:type="spellStart"/>
+      <w:r>
+        <w:rPr>
+          <w:rFonts w:ascii="Courier New" w:hAnsi="Courier New" w:cs="Courier New"/>
+          <w:sz w:val="28"/>
+          <w:szCs w:val="28"/>
+        </w:rPr>
+        <w:t>fname:string</w:t>
+      </w:r>
+      <w:proofErr w:type="spellEnd"/>
+      <w:r>
+        <w:rPr>
+          <w:rFonts w:ascii="Courier New" w:hAnsi="Courier New" w:cs="Courier New"/>
+          <w:sz w:val="28"/>
+          <w:szCs w:val="28"/>
+        </w:rPr>
+        <w:t>;</w:t>
+      </w:r>
+    </w:p>
+    <w:p>
+      <w:pPr>
+        <w:rPr>
+          <w:rFonts w:ascii="Courier New" w:hAnsi="Courier New" w:cs="Courier New"/>
+          <w:sz w:val="28"/>
+          <w:szCs w:val="28"/>
+        </w:rPr>
+      </w:pPr>
+      <w:r>
+        <w:rPr>
+          <w:rFonts w:ascii="Courier New" w:hAnsi="Courier New" w:cs="Courier New"/>
+          <w:sz w:val="28"/>
+          <w:szCs w:val="28"/>
+        </w:rPr>
+        <w:tab/>
+      </w:r>
+      <w:proofErr w:type="gramStart"/>
+      <w:r>
+        <w:rPr>
+          <w:rFonts w:ascii="Courier New" w:hAnsi="Courier New" w:cs="Courier New"/>
+          <w:sz w:val="28"/>
+          <w:szCs w:val="28"/>
+        </w:rPr>
+        <w:t>let</w:t>
+      </w:r>
+      <w:proofErr w:type="gramEnd"/>
+      <w:r>
+        <w:rPr>
+          <w:rFonts w:ascii="Courier New" w:hAnsi="Courier New" w:cs="Courier New"/>
+          <w:sz w:val="28"/>
+          <w:szCs w:val="28"/>
+        </w:rPr>
+        <w:t xml:space="preserve"> </w:t>
+      </w:r>
+      <w:proofErr w:type="spellStart"/>
+      <w:r>
+        <w:rPr>
+          <w:rFonts w:ascii="Courier New" w:hAnsi="Courier New" w:cs="Courier New"/>
+          <w:sz w:val="28"/>
+          <w:szCs w:val="28"/>
+        </w:rPr>
+        <w:t>age:number</w:t>
+      </w:r>
+      <w:proofErr w:type="spellEnd"/>
+      <w:r>
+        <w:rPr>
+          <w:rFonts w:ascii="Courier New" w:hAnsi="Courier New" w:cs="Courier New"/>
+          <w:sz w:val="28"/>
+          <w:szCs w:val="28"/>
+        </w:rPr>
+        <w:t>;</w:t>
+      </w:r>
+    </w:p>
+    <w:p>
+      <w:pPr>
+        <w:rPr>
+          <w:rFonts w:ascii="Courier New" w:hAnsi="Courier New" w:cs="Courier New"/>
+          <w:sz w:val="28"/>
+          <w:szCs w:val="28"/>
+        </w:rPr>
+      </w:pPr>
+      <w:r>
+        <w:rPr>
+          <w:rFonts w:ascii="Courier New" w:hAnsi="Courier New" w:cs="Courier New"/>
+          <w:sz w:val="28"/>
+          <w:szCs w:val="28"/>
+        </w:rPr>
+        <w:tab/>
+      </w:r>
+      <w:proofErr w:type="gramStart"/>
+      <w:r>
+        <w:rPr>
+          <w:rFonts w:ascii="Courier New" w:hAnsi="Courier New" w:cs="Courier New"/>
+          <w:sz w:val="28"/>
+          <w:szCs w:val="28"/>
+        </w:rPr>
+        <w:t>let</w:t>
+      </w:r>
+      <w:proofErr w:type="gramEnd"/>
+      <w:r>
+        <w:rPr>
+          <w:rFonts w:ascii="Courier New" w:hAnsi="Courier New" w:cs="Courier New"/>
+          <w:sz w:val="28"/>
+          <w:szCs w:val="28"/>
+        </w:rPr>
+        <w:t xml:space="preserve"> </w:t>
+      </w:r>
+      <w:proofErr w:type="spellStart"/>
+      <w:r>
+        <w:rPr>
+          <w:rFonts w:ascii="Courier New" w:hAnsi="Courier New" w:cs="Courier New"/>
+          <w:sz w:val="28"/>
+          <w:szCs w:val="28"/>
+        </w:rPr>
+        <w:t>msg:any</w:t>
+      </w:r>
+      <w:proofErr w:type="spellEnd"/>
+      <w:r>
+        <w:rPr>
+          <w:rFonts w:ascii="Courier New" w:hAnsi="Courier New" w:cs="Courier New"/>
+          <w:sz w:val="28"/>
+          <w:szCs w:val="28"/>
+        </w:rPr>
+        <w:t>;</w:t>
+      </w:r>
+    </w:p>
+    <w:p>
+      <w:pPr>
+        <w:rPr>
+          <w:rFonts w:ascii="Courier New" w:hAnsi="Courier New" w:cs="Courier New"/>
+          <w:sz w:val="28"/>
+          <w:szCs w:val="28"/>
+        </w:rPr>
+      </w:pPr>
+      <w:r>
+        <w:rPr>
+          <w:rFonts w:ascii="Courier New" w:hAnsi="Courier New" w:cs="Courier New"/>
+          <w:sz w:val="28"/>
+          <w:szCs w:val="28"/>
+        </w:rPr>
+        <w:tab/>
+      </w:r>
+      <w:proofErr w:type="spellStart"/>
+      <w:proofErr w:type="gramStart"/>
+      <w:r>
+        <w:rPr>
+          <w:rFonts w:ascii="Courier New" w:hAnsi="Courier New" w:cs="Courier New"/>
+          <w:sz w:val="28"/>
+          <w:szCs w:val="28"/>
+        </w:rPr>
+        <w:t>msg</w:t>
+      </w:r>
+      <w:proofErr w:type="spellEnd"/>
+      <w:r>
+        <w:rPr>
+          <w:rFonts w:ascii="Courier New" w:hAnsi="Courier New" w:cs="Courier New"/>
+          <w:sz w:val="28"/>
+          <w:szCs w:val="28"/>
+        </w:rPr>
+        <w:t>=</w:t>
+      </w:r>
+      <w:proofErr w:type="gramEnd"/>
+      <w:r>
+        <w:rPr>
+          <w:rFonts w:ascii="Courier New" w:hAnsi="Courier New" w:cs="Courier New"/>
+          <w:sz w:val="28"/>
+          <w:szCs w:val="28"/>
+        </w:rPr>
+        <w:t>100;</w:t>
+      </w:r>
+    </w:p>
+    <w:p>
+      <w:pPr>
+        <w:rPr>
+          <w:rFonts w:ascii="Courier New" w:hAnsi="Courier New" w:cs="Courier New"/>
+          <w:sz w:val="28"/>
+          <w:szCs w:val="28"/>
+        </w:rPr>
+      </w:pPr>
+      <w:r>
+        <w:rPr>
+          <w:rFonts w:ascii="Courier New" w:hAnsi="Courier New" w:cs="Courier New"/>
+          <w:sz w:val="28"/>
+          <w:szCs w:val="28"/>
+        </w:rPr>
+        <w:tab/>
+      </w:r>
+      <w:proofErr w:type="spellStart"/>
+      <w:proofErr w:type="gramStart"/>
+      <w:r>
+        <w:rPr>
+          <w:rFonts w:ascii="Courier New" w:hAnsi="Courier New" w:cs="Courier New"/>
+          <w:sz w:val="28"/>
+          <w:szCs w:val="28"/>
+        </w:rPr>
+        <w:t>msg</w:t>
+      </w:r>
+      <w:proofErr w:type="spellEnd"/>
+      <w:proofErr w:type="gramEnd"/>
+      <w:r>
+        <w:rPr>
+          <w:rFonts w:ascii="Courier New" w:hAnsi="Courier New" w:cs="Courier New"/>
+          <w:sz w:val="28"/>
+          <w:szCs w:val="28"/>
+        </w:rPr>
+        <w:t xml:space="preserve"> = “Ajay”;</w:t>
+      </w:r>
+    </w:p>
+    <w:p>
+      <w:pPr>
+        <w:rPr>
+          <w:rFonts w:ascii="Courier New" w:hAnsi="Courier New" w:cs="Courier New"/>
+          <w:sz w:val="28"/>
+          <w:szCs w:val="28"/>
+        </w:rPr>
+      </w:pPr>
+      <w:r>
+        <w:rPr>
+          <w:rFonts w:ascii="Courier New" w:hAnsi="Courier New" w:cs="Courier New"/>
+          <w:sz w:val="28"/>
+          <w:szCs w:val="28"/>
+        </w:rPr>
+        <w:tab/>
+      </w:r>
+      <w:proofErr w:type="spellStart"/>
+      <w:proofErr w:type="gramStart"/>
+      <w:r>
+        <w:rPr>
+          <w:rFonts w:ascii="Courier New" w:hAnsi="Courier New" w:cs="Courier New"/>
+          <w:sz w:val="28"/>
+          <w:szCs w:val="28"/>
+        </w:rPr>
+        <w:t>msg</w:t>
+      </w:r>
+      <w:proofErr w:type="spellEnd"/>
+      <w:proofErr w:type="gramEnd"/>
+      <w:r>
+        <w:rPr>
+          <w:rFonts w:ascii="Courier New" w:hAnsi="Courier New" w:cs="Courier New"/>
+          <w:sz w:val="28"/>
+          <w:szCs w:val="28"/>
+        </w:rPr>
+        <w:t xml:space="preserve"> = true;</w:t>
+      </w:r>
+    </w:p>
+    <w:p>
+      <w:pPr>
+        <w:rPr>
+          <w:rFonts w:ascii="Courier New" w:hAnsi="Courier New" w:cs="Courier New"/>
+          <w:sz w:val="28"/>
+          <w:szCs w:val="28"/>
+        </w:rPr>
+      </w:pPr>
+      <w:r>
+        <w:rPr>
+          <w:rFonts w:ascii="Courier New" w:hAnsi="Courier New" w:cs="Courier New"/>
+          <w:sz w:val="28"/>
+          <w:szCs w:val="28"/>
+        </w:rPr>
+        <w:tab/>
+      </w:r>
+    </w:p>
+    <w:p>
+      <w:pPr>
+        <w:pStyle w:val="ListParagraph"/>
+        <w:numPr>
+          <w:ilvl w:val="0"/>
+          <w:numId w:val="11"/>
+        </w:numPr>
+        <w:rPr>
+          <w:rFonts w:ascii="Courier New" w:hAnsi="Courier New" w:cs="Courier New"/>
+          <w:sz w:val="28"/>
+          <w:szCs w:val="28"/>
+        </w:rPr>
+      </w:pPr>
+      <w:proofErr w:type="gramStart"/>
+      <w:r>
+        <w:rPr>
+          <w:rFonts w:ascii="Courier New" w:hAnsi="Courier New" w:cs="Courier New"/>
+          <w:sz w:val="28"/>
+          <w:szCs w:val="28"/>
+        </w:rPr>
+        <w:t>array</w:t>
+      </w:r>
+      <w:proofErr w:type="gramEnd"/>
+      <w:r>
+        <w:rPr>
+          <w:rFonts w:ascii="Courier New" w:hAnsi="Courier New" w:cs="Courier New"/>
+          <w:sz w:val="28"/>
+          <w:szCs w:val="28"/>
+        </w:rPr>
+        <w:t xml:space="preserve"> with data types. </w:t>
+      </w:r>
+    </w:p>
+    <w:p>
+      <w:pPr>
+        <w:pStyle w:val="ListParagraph"/>
+        <w:rPr>
+          <w:rFonts w:ascii="Courier New" w:hAnsi="Courier New" w:cs="Courier New"/>
+          <w:sz w:val="28"/>
+          <w:szCs w:val="28"/>
+        </w:rPr>
+      </w:pPr>
+    </w:p>
+    <w:p>
+      <w:pPr>
+        <w:pStyle w:val="ListParagraph"/>
+        <w:rPr>
+          <w:rFonts w:ascii="Courier New" w:hAnsi="Courier New" w:cs="Courier New"/>
+          <w:sz w:val="28"/>
+          <w:szCs w:val="28"/>
+        </w:rPr>
+      </w:pPr>
+      <w:r>
+        <w:rPr>
+          <w:rFonts w:ascii="Courier New" w:hAnsi="Courier New" w:cs="Courier New"/>
+          <w:sz w:val="28"/>
+          <w:szCs w:val="28"/>
+        </w:rPr>
+        <w:lastRenderedPageBreak/>
+        <w:t xml:space="preserve">ES5 or ES6 to declare array variable </w:t>
+      </w:r>
+    </w:p>
+    <w:p>
+      <w:pPr>
+        <w:pStyle w:val="ListParagraph"/>
+        <w:rPr>
+          <w:rFonts w:ascii="Courier New" w:hAnsi="Courier New" w:cs="Courier New"/>
+          <w:sz w:val="28"/>
+          <w:szCs w:val="28"/>
+        </w:rPr>
+      </w:pPr>
+    </w:p>
+    <w:p>
+      <w:pPr>
+        <w:pStyle w:val="ListParagraph"/>
+        <w:rPr>
+          <w:rFonts w:ascii="Courier New" w:hAnsi="Courier New" w:cs="Courier New"/>
+          <w:sz w:val="28"/>
+          <w:szCs w:val="28"/>
+        </w:rPr>
+      </w:pPr>
+      <w:proofErr w:type="gramStart"/>
+      <w:r>
+        <w:rPr>
+          <w:rFonts w:ascii="Courier New" w:hAnsi="Courier New" w:cs="Courier New"/>
+          <w:sz w:val="28"/>
+          <w:szCs w:val="28"/>
+        </w:rPr>
+        <w:t>let/</w:t>
+      </w:r>
+      <w:proofErr w:type="spellStart"/>
+      <w:r>
+        <w:rPr>
+          <w:rFonts w:ascii="Courier New" w:hAnsi="Courier New" w:cs="Courier New"/>
+          <w:sz w:val="28"/>
+          <w:szCs w:val="28"/>
+        </w:rPr>
+        <w:t>var</w:t>
+      </w:r>
+      <w:proofErr w:type="spellEnd"/>
+      <w:proofErr w:type="gramEnd"/>
+      <w:r>
+        <w:rPr>
+          <w:rFonts w:ascii="Courier New" w:hAnsi="Courier New" w:cs="Courier New"/>
+          <w:sz w:val="28"/>
+          <w:szCs w:val="28"/>
+        </w:rPr>
+        <w:t xml:space="preserve"> </w:t>
+      </w:r>
+      <w:proofErr w:type="spellStart"/>
+      <w:r>
+        <w:rPr>
+          <w:rFonts w:ascii="Courier New" w:hAnsi="Courier New" w:cs="Courier New"/>
+          <w:sz w:val="28"/>
+          <w:szCs w:val="28"/>
+        </w:rPr>
+        <w:t>variableName</w:t>
+      </w:r>
+      <w:proofErr w:type="spellEnd"/>
+      <w:r>
+        <w:rPr>
+          <w:rFonts w:ascii="Courier New" w:hAnsi="Courier New" w:cs="Courier New"/>
+          <w:sz w:val="28"/>
+          <w:szCs w:val="28"/>
+        </w:rPr>
+        <w:t xml:space="preserve"> = 100;</w:t>
+      </w:r>
+    </w:p>
+    <w:p>
+      <w:pPr>
+        <w:pStyle w:val="ListParagraph"/>
+        <w:rPr>
+          <w:rFonts w:ascii="Courier New" w:hAnsi="Courier New" w:cs="Courier New"/>
+          <w:sz w:val="28"/>
+          <w:szCs w:val="28"/>
+        </w:rPr>
+      </w:pPr>
+      <w:proofErr w:type="gramStart"/>
+      <w:r>
+        <w:rPr>
+          <w:rFonts w:ascii="Courier New" w:hAnsi="Courier New" w:cs="Courier New"/>
+          <w:sz w:val="28"/>
+          <w:szCs w:val="28"/>
+        </w:rPr>
+        <w:t>l</w:t>
+      </w:r>
+      <w:r>
+        <w:rPr>
+          <w:rFonts w:ascii="Courier New" w:hAnsi="Courier New" w:cs="Courier New"/>
+          <w:sz w:val="28"/>
+          <w:szCs w:val="28"/>
+        </w:rPr>
+        <w:t>et/</w:t>
+      </w:r>
+      <w:proofErr w:type="spellStart"/>
+      <w:r>
+        <w:rPr>
+          <w:rFonts w:ascii="Courier New" w:hAnsi="Courier New" w:cs="Courier New"/>
+          <w:sz w:val="28"/>
+          <w:szCs w:val="28"/>
+        </w:rPr>
+        <w:t>var</w:t>
+      </w:r>
+      <w:proofErr w:type="spellEnd"/>
+      <w:proofErr w:type="gramEnd"/>
+      <w:r>
+        <w:rPr>
+          <w:rFonts w:ascii="Courier New" w:hAnsi="Courier New" w:cs="Courier New"/>
+          <w:sz w:val="28"/>
+          <w:szCs w:val="28"/>
+        </w:rPr>
+        <w:t xml:space="preserve"> </w:t>
+      </w:r>
+      <w:proofErr w:type="spellStart"/>
+      <w:r>
+        <w:rPr>
+          <w:rFonts w:ascii="Courier New" w:hAnsi="Courier New" w:cs="Courier New"/>
+          <w:sz w:val="28"/>
+          <w:szCs w:val="28"/>
+        </w:rPr>
+        <w:t>variableName</w:t>
+      </w:r>
+      <w:proofErr w:type="spellEnd"/>
+      <w:r>
+        <w:rPr>
+          <w:rFonts w:ascii="Courier New" w:hAnsi="Courier New" w:cs="Courier New"/>
+          <w:sz w:val="28"/>
+          <w:szCs w:val="28"/>
+        </w:rPr>
+        <w:t xml:space="preserve"> = [100,200,300,400,500]</w:t>
+      </w:r>
+    </w:p>
+    <w:p>
+      <w:pPr>
+        <w:rPr>
+          <w:rFonts w:ascii="Courier New" w:hAnsi="Courier New" w:cs="Courier New"/>
+          <w:sz w:val="28"/>
+          <w:szCs w:val="28"/>
+        </w:rPr>
+      </w:pPr>
+      <w:r>
+        <w:rPr>
+          <w:rFonts w:ascii="Courier New" w:hAnsi="Courier New" w:cs="Courier New"/>
+          <w:sz w:val="28"/>
+          <w:szCs w:val="28"/>
+        </w:rPr>
+        <w:tab/>
+      </w:r>
+    </w:p>
+    <w:p>
+      <w:pPr>
+        <w:rPr>
+          <w:rFonts w:ascii="Courier New" w:hAnsi="Courier New" w:cs="Courier New"/>
+          <w:sz w:val="28"/>
+          <w:szCs w:val="28"/>
+        </w:rPr>
+      </w:pPr>
+      <w:r>
+        <w:rPr>
+          <w:rFonts w:ascii="Courier New" w:hAnsi="Courier New" w:cs="Courier New"/>
+          <w:sz w:val="28"/>
+          <w:szCs w:val="28"/>
+        </w:rPr>
+        <w:tab/>
+      </w:r>
+      <w:proofErr w:type="gramStart"/>
+      <w:r>
+        <w:rPr>
+          <w:rFonts w:ascii="Courier New" w:hAnsi="Courier New" w:cs="Courier New"/>
+          <w:sz w:val="28"/>
+          <w:szCs w:val="28"/>
+        </w:rPr>
+        <w:t>let/</w:t>
+      </w:r>
+      <w:proofErr w:type="spellStart"/>
+      <w:r>
+        <w:rPr>
+          <w:rFonts w:ascii="Courier New" w:hAnsi="Courier New" w:cs="Courier New"/>
+          <w:sz w:val="28"/>
+          <w:szCs w:val="28"/>
+        </w:rPr>
+        <w:t>var</w:t>
+      </w:r>
+      <w:proofErr w:type="spellEnd"/>
+      <w:proofErr w:type="gramEnd"/>
+      <w:r>
+        <w:rPr>
+          <w:rFonts w:ascii="Courier New" w:hAnsi="Courier New" w:cs="Courier New"/>
+          <w:sz w:val="28"/>
+          <w:szCs w:val="28"/>
+        </w:rPr>
+        <w:t xml:space="preserve"> </w:t>
+      </w:r>
+      <w:proofErr w:type="spellStart"/>
+      <w:r>
+        <w:rPr>
+          <w:rFonts w:ascii="Courier New" w:hAnsi="Courier New" w:cs="Courier New"/>
+          <w:sz w:val="28"/>
+          <w:szCs w:val="28"/>
+        </w:rPr>
+        <w:t>varibleName</w:t>
+      </w:r>
+      <w:proofErr w:type="spellEnd"/>
+      <w:r>
+        <w:rPr>
+          <w:rFonts w:ascii="Courier New" w:hAnsi="Courier New" w:cs="Courier New"/>
+          <w:sz w:val="28"/>
+          <w:szCs w:val="28"/>
+        </w:rPr>
+        <w:t>;</w:t>
+      </w:r>
+    </w:p>
+    <w:p>
+      <w:pPr>
+        <w:rPr>
+          <w:rFonts w:ascii="Courier New" w:hAnsi="Courier New" w:cs="Courier New"/>
+          <w:sz w:val="28"/>
+          <w:szCs w:val="28"/>
+        </w:rPr>
+      </w:pPr>
+      <w:r>
+        <w:rPr>
+          <w:rFonts w:ascii="Courier New" w:hAnsi="Courier New" w:cs="Courier New"/>
+          <w:sz w:val="28"/>
+          <w:szCs w:val="28"/>
+        </w:rPr>
+        <w:tab/>
+      </w:r>
+    </w:p>
+    <w:p>
+      <w:pPr>
+        <w:rPr>
+          <w:rFonts w:ascii="Courier New" w:hAnsi="Courier New" w:cs="Courier New"/>
+          <w:sz w:val="28"/>
+          <w:szCs w:val="28"/>
+        </w:rPr>
+      </w:pPr>
+      <w:r>
+        <w:rPr>
+          <w:rFonts w:ascii="Courier New" w:hAnsi="Courier New" w:cs="Courier New"/>
+          <w:sz w:val="28"/>
+          <w:szCs w:val="28"/>
+        </w:rPr>
+        <w:tab/>
+      </w:r>
+      <w:proofErr w:type="gramStart"/>
+      <w:r>
+        <w:rPr>
+          <w:rFonts w:ascii="Courier New" w:hAnsi="Courier New" w:cs="Courier New"/>
+          <w:sz w:val="28"/>
+          <w:szCs w:val="28"/>
+        </w:rPr>
+        <w:t>array</w:t>
+      </w:r>
+      <w:proofErr w:type="gramEnd"/>
+      <w:r>
+        <w:rPr>
+          <w:rFonts w:ascii="Courier New" w:hAnsi="Courier New" w:cs="Courier New"/>
+          <w:sz w:val="28"/>
+          <w:szCs w:val="28"/>
+        </w:rPr>
+        <w:t xml:space="preserve"> can hold any type of values. </w:t>
+      </w:r>
+    </w:p>
+    <w:p>
+      <w:pPr>
+        <w:rPr>
+          <w:rFonts w:ascii="Courier New" w:hAnsi="Courier New" w:cs="Courier New"/>
+          <w:sz w:val="28"/>
+          <w:szCs w:val="28"/>
+        </w:rPr>
+      </w:pPr>
+    </w:p>
+    <w:p>
+      <w:pPr>
+        <w:rPr>
+          <w:rFonts w:ascii="Courier New" w:hAnsi="Courier New" w:cs="Courier New"/>
+          <w:sz w:val="28"/>
+          <w:szCs w:val="28"/>
+        </w:rPr>
+      </w:pPr>
+      <w:r>
+        <w:rPr>
+          <w:rFonts w:ascii="Courier New" w:hAnsi="Courier New" w:cs="Courier New"/>
+          <w:sz w:val="28"/>
+          <w:szCs w:val="28"/>
+        </w:rPr>
+        <w:tab/>
+      </w:r>
+      <w:r>
+        <w:rPr>
+          <w:rFonts w:ascii="Courier New" w:hAnsi="Courier New" w:cs="Courier New"/>
+          <w:sz w:val="28"/>
+          <w:szCs w:val="28"/>
+        </w:rPr>
+        <w:t xml:space="preserve">Function </w:t>
+      </w:r>
+    </w:p>
+    <w:p>
+      <w:pPr>
+        <w:pStyle w:val="ListParagraph"/>
+        <w:numPr>
+          <w:ilvl w:val="0"/>
+          <w:numId w:val="12"/>
+        </w:numPr>
+        <w:rPr>
+          <w:rFonts w:ascii="Courier New" w:hAnsi="Courier New" w:cs="Courier New"/>
+          <w:sz w:val="28"/>
+          <w:szCs w:val="28"/>
+        </w:rPr>
+      </w:pPr>
+      <w:r>
+        <w:rPr>
+          <w:rFonts w:ascii="Courier New" w:hAnsi="Courier New" w:cs="Courier New"/>
+          <w:sz w:val="28"/>
+          <w:szCs w:val="28"/>
+        </w:rPr>
+        <w:t xml:space="preserve">function with number of parameter must be match </w:t>
+      </w:r>
+    </w:p>
+    <w:p>
+      <w:pPr>
+        <w:pStyle w:val="ListParagraph"/>
+        <w:numPr>
+          <w:ilvl w:val="0"/>
+          <w:numId w:val="12"/>
+        </w:numPr>
+        <w:rPr>
+          <w:rFonts w:ascii="Courier New" w:hAnsi="Courier New" w:cs="Courier New"/>
+          <w:sz w:val="28"/>
+          <w:szCs w:val="28"/>
+        </w:rPr>
+      </w:pPr>
+      <w:proofErr w:type="gramStart"/>
+      <w:r>
+        <w:rPr>
+          <w:rFonts w:ascii="Courier New" w:hAnsi="Courier New" w:cs="Courier New"/>
+          <w:sz w:val="28"/>
+          <w:szCs w:val="28"/>
+        </w:rPr>
+        <w:t>function</w:t>
+      </w:r>
+      <w:proofErr w:type="gramEnd"/>
+      <w:r>
+        <w:rPr>
+          <w:rFonts w:ascii="Courier New" w:hAnsi="Courier New" w:cs="Courier New"/>
+          <w:sz w:val="28"/>
+          <w:szCs w:val="28"/>
+        </w:rPr>
+        <w:t xml:space="preserve"> with number of parameter as well as type of parameter must be match. </w:t>
+      </w:r>
+    </w:p>
+    <w:p>
+      <w:pPr>
+        <w:pStyle w:val="ListParagraph"/>
+        <w:numPr>
+          <w:ilvl w:val="0"/>
+          <w:numId w:val="12"/>
+        </w:numPr>
+        <w:rPr>
+          <w:rFonts w:ascii="Courier New" w:hAnsi="Courier New" w:cs="Courier New"/>
+          <w:sz w:val="28"/>
+          <w:szCs w:val="28"/>
+        </w:rPr>
+      </w:pPr>
+      <w:r>
+        <w:rPr>
+          <w:rFonts w:ascii="Courier New" w:hAnsi="Courier New" w:cs="Courier New"/>
+          <w:sz w:val="28"/>
+          <w:szCs w:val="28"/>
+        </w:rPr>
+        <w:t xml:space="preserve">Function with specific return type or no return type or generic (any) return type. </w:t>
+      </w:r>
+    </w:p>
+    <w:p>
+      <w:pPr>
+        <w:pStyle w:val="ListParagraph"/>
+        <w:numPr>
+          <w:ilvl w:val="0"/>
+          <w:numId w:val="12"/>
+        </w:numPr>
+        <w:rPr>
+          <w:rFonts w:ascii="Courier New" w:hAnsi="Courier New" w:cs="Courier New"/>
+          <w:sz w:val="28"/>
+          <w:szCs w:val="28"/>
+        </w:rPr>
+      </w:pPr>
+      <w:r>
+        <w:rPr>
+          <w:rFonts w:ascii="Courier New" w:hAnsi="Courier New" w:cs="Courier New"/>
+          <w:sz w:val="28"/>
+          <w:szCs w:val="28"/>
+        </w:rPr>
+        <w:t xml:space="preserve">Function with optional parameter. </w:t>
+      </w:r>
+      <w:r>
+        <w:rPr>
+          <w:rFonts w:ascii="Courier New" w:hAnsi="Courier New" w:cs="Courier New"/>
+          <w:sz w:val="28"/>
+          <w:szCs w:val="28"/>
+        </w:rPr>
+        <w:t xml:space="preserve">Optional parameter must be last parameter in functions if you are using only one variable as optional parameter. </w:t>
+      </w:r>
+      <w:r>
+        <w:rPr>
+          <w:rFonts w:ascii="Courier New" w:hAnsi="Courier New" w:cs="Courier New"/>
+          <w:sz w:val="28"/>
+          <w:szCs w:val="28"/>
+        </w:rPr>
+        <w:t xml:space="preserve">If we want more than one optional parameter so we have declare from right to left but no gap between two variables. </w:t>
+      </w:r>
+    </w:p>
+    <w:p>
+      <w:pPr>
+        <w:pStyle w:val="ListParagraph"/>
+        <w:numPr>
+          <w:ilvl w:val="0"/>
+          <w:numId w:val="12"/>
+        </w:numPr>
+        <w:rPr>
+          <w:rFonts w:ascii="Courier New" w:hAnsi="Courier New" w:cs="Courier New"/>
+          <w:sz w:val="28"/>
+          <w:szCs w:val="28"/>
+        </w:rPr>
+      </w:pPr>
+      <w:r>
+        <w:rPr>
+          <w:rFonts w:ascii="Courier New" w:hAnsi="Courier New" w:cs="Courier New"/>
+          <w:sz w:val="28"/>
+          <w:szCs w:val="28"/>
+        </w:rPr>
+        <w:t xml:space="preserve">Function with default initialization. </w:t>
+      </w:r>
+    </w:p>
+    <w:p>
+      <w:pPr>
+        <w:pStyle w:val="ListParagraph"/>
+        <w:numPr>
+          <w:ilvl w:val="0"/>
+          <w:numId w:val="12"/>
+        </w:numPr>
+        <w:rPr>
+          <w:rFonts w:ascii="Courier New" w:hAnsi="Courier New" w:cs="Courier New"/>
+          <w:sz w:val="28"/>
+          <w:szCs w:val="28"/>
+        </w:rPr>
+      </w:pPr>
+      <w:r>
+        <w:rPr>
+          <w:rFonts w:ascii="Courier New" w:hAnsi="Courier New" w:cs="Courier New"/>
+          <w:sz w:val="28"/>
+          <w:szCs w:val="28"/>
+        </w:rPr>
+        <w:t xml:space="preserve">Rest operator and spread operator with function </w:t>
+      </w:r>
+    </w:p>
+    <w:p>
+      <w:pPr>
+        <w:rPr>
+          <w:rFonts w:ascii="Courier New" w:hAnsi="Courier New" w:cs="Courier New"/>
+          <w:sz w:val="28"/>
+          <w:szCs w:val="28"/>
+        </w:rPr>
+      </w:pPr>
+    </w:p>
+    <w:p>
+      <w:pPr>
+        <w:rPr>
+          <w:rFonts w:ascii="Courier New" w:hAnsi="Courier New" w:cs="Courier New"/>
+          <w:b/>
+          <w:sz w:val="28"/>
+          <w:szCs w:val="28"/>
+        </w:rPr>
+      </w:pPr>
+      <w:proofErr w:type="gramStart"/>
+      <w:r>
+        <w:rPr>
+          <w:rFonts w:ascii="Courier New" w:hAnsi="Courier New" w:cs="Courier New"/>
+          <w:b/>
+          <w:sz w:val="28"/>
+          <w:szCs w:val="28"/>
+        </w:rPr>
+        <w:t>Object :</w:t>
+      </w:r>
+      <w:proofErr w:type="gramEnd"/>
+      <w:r>
+        <w:rPr>
+          <w:rFonts w:ascii="Courier New" w:hAnsi="Courier New" w:cs="Courier New"/>
+          <w:b/>
+          <w:sz w:val="28"/>
+          <w:szCs w:val="28"/>
+        </w:rPr>
+        <w:t xml:space="preserve"> few methods </w:t>
+      </w:r>
+    </w:p>
+    <w:p>
+      <w:pPr>
+        <w:rPr>
+          <w:rFonts w:ascii="Courier New" w:hAnsi="Courier New" w:cs="Courier New"/>
+          <w:sz w:val="28"/>
+          <w:szCs w:val="28"/>
+        </w:rPr>
+      </w:pPr>
+    </w:p>
+    <w:p>
+      <w:pPr>
+        <w:rPr>
+          <w:rFonts w:ascii="Courier New" w:hAnsi="Courier New" w:cs="Courier New"/>
+          <w:sz w:val="28"/>
+          <w:szCs w:val="28"/>
+        </w:rPr>
+      </w:pPr>
+      <w:r>
+        <w:rPr>
+          <w:rFonts w:ascii="Courier New" w:hAnsi="Courier New" w:cs="Courier New"/>
+          <w:sz w:val="28"/>
+          <w:szCs w:val="28"/>
+        </w:rPr>
+        <w:t xml:space="preserve">Set </w:t>
+      </w:r>
+    </w:p>
+    <w:p>
+      <w:pPr>
+        <w:rPr>
+          <w:rFonts w:ascii="Courier New" w:hAnsi="Courier New" w:cs="Courier New"/>
+          <w:sz w:val="28"/>
+          <w:szCs w:val="28"/>
+        </w:rPr>
+      </w:pPr>
+      <w:r>
+        <w:rPr>
+          <w:rFonts w:ascii="Courier New" w:hAnsi="Courier New" w:cs="Courier New"/>
+          <w:sz w:val="28"/>
+          <w:szCs w:val="28"/>
+        </w:rPr>
+        <w:t xml:space="preserve">Map </w:t>
+      </w:r>
+    </w:p>
+    <w:p>
+      <w:pPr>
+        <w:rPr>
+          <w:rFonts w:ascii="Courier New" w:hAnsi="Courier New" w:cs="Courier New"/>
+          <w:sz w:val="28"/>
+          <w:szCs w:val="28"/>
+        </w:rPr>
+      </w:pPr>
+    </w:p>
+    <w:p>
+      <w:pPr>
+        <w:rPr>
+          <w:rFonts w:ascii="Courier New" w:hAnsi="Courier New" w:cs="Courier New"/>
+          <w:sz w:val="28"/>
+          <w:szCs w:val="28"/>
+        </w:rPr>
+      </w:pPr>
       <w:bookmarkStart w:id="0" w:name="_GoBack"/>
       <w:bookmarkEnd w:id="0"/>
+    </w:p>
+    <w:p>
+      <w:pPr>
+        <w:rPr>
+          <w:rFonts w:ascii="Courier New" w:hAnsi="Courier New" w:cs="Courier New"/>
+          <w:sz w:val="28"/>
+          <w:szCs w:val="28"/>
+        </w:rPr>
+      </w:pPr>
+    </w:p>
+    <w:p>
+      <w:pPr>
+        <w:rPr>
+          <w:rFonts w:ascii="Courier New" w:hAnsi="Courier New" w:cs="Courier New"/>
+          <w:sz w:val="28"/>
+          <w:szCs w:val="28"/>
+        </w:rPr>
+      </w:pPr>
+    </w:p>
+    <w:p>
+      <w:pPr>
+        <w:rPr>
+          <w:rFonts w:ascii="Courier New" w:hAnsi="Courier New" w:cs="Courier New"/>
+          <w:sz w:val="28"/>
+          <w:szCs w:val="28"/>
+        </w:rPr>
+      </w:pPr>
+    </w:p>
+    <w:p>
+      <w:pPr>
+        <w:rPr>
+          <w:rFonts w:ascii="Courier New" w:hAnsi="Courier New" w:cs="Courier New"/>
+          <w:sz w:val="28"/>
+          <w:szCs w:val="28"/>
+        </w:rPr>
+      </w:pPr>
+    </w:p>
+    <w:p>
+      <w:pPr>
+        <w:rPr>
+          <w:rFonts w:ascii="Courier New" w:hAnsi="Courier New" w:cs="Courier New"/>
+          <w:sz w:val="28"/>
+          <w:szCs w:val="28"/>
+        </w:rPr>
+      </w:pPr>
+    </w:p>
+    <w:p>
+      <w:pPr>
+        <w:rPr>
+          <w:rFonts w:ascii="Courier New" w:hAnsi="Courier New" w:cs="Courier New"/>
+          <w:sz w:val="28"/>
+          <w:szCs w:val="28"/>
+        </w:rPr>
+      </w:pPr>
+    </w:p>
+    <w:p>
+      <w:pPr>
+        <w:rPr>
+          <w:rFonts w:ascii="Courier New" w:hAnsi="Courier New" w:cs="Courier New"/>
+          <w:sz w:val="28"/>
+          <w:szCs w:val="28"/>
+        </w:rPr>
+      </w:pPr>
+    </w:p>
+    <w:p>
+      <w:pPr>
+        <w:rPr>
+          <w:rFonts w:ascii="Courier New" w:hAnsi="Courier New" w:cs="Courier New"/>
+          <w:sz w:val="28"/>
+          <w:szCs w:val="28"/>
+        </w:rPr>
+      </w:pPr>
+    </w:p>
+    <w:p>
+      <w:pPr>
+        <w:rPr>
+          <w:rFonts w:ascii="Courier New" w:hAnsi="Courier New" w:cs="Courier New"/>
+          <w:sz w:val="28"/>
+          <w:szCs w:val="28"/>
+        </w:rPr>
+      </w:pPr>
+    </w:p>
+    <w:p>
+      <w:pPr>
+        <w:rPr>
+          <w:rFonts w:ascii="Courier New" w:hAnsi="Courier New" w:cs="Courier New"/>
+          <w:sz w:val="28"/>
+          <w:szCs w:val="28"/>
+        </w:rPr>
+      </w:pPr>
+    </w:p>
+    <w:p>
+      <w:pPr>
+        <w:rPr>
+          <w:rFonts w:ascii="Courier New" w:hAnsi="Courier New" w:cs="Courier New"/>
+          <w:sz w:val="28"/>
+          <w:szCs w:val="28"/>
+        </w:rPr>
+      </w:pPr>
+    </w:p>
+    <w:p>
+      <w:pPr>
+        <w:rPr>
+          <w:rFonts w:ascii="Courier New" w:hAnsi="Courier New" w:cs="Courier New"/>
+          <w:sz w:val="28"/>
+          <w:szCs w:val="28"/>
+        </w:rPr>
+      </w:pPr>
+    </w:p>
+    <w:p>
+      <w:pPr>
+        <w:rPr>
+          <w:rFonts w:ascii="Courier New" w:hAnsi="Courier New" w:cs="Courier New"/>
+          <w:sz w:val="28"/>
+          <w:szCs w:val="28"/>
+        </w:rPr>
+      </w:pPr>
+    </w:p>
+    <w:p>
+      <w:pPr>
+        <w:rPr>
+          <w:rFonts w:ascii="Courier New" w:hAnsi="Courier New" w:cs="Courier New"/>
+          <w:sz w:val="28"/>
+          <w:szCs w:val="28"/>
+        </w:rPr>
+      </w:pPr>
+    </w:p>
+    <w:p>
+      <w:pPr>
+        <w:rPr>
+          <w:rFonts w:ascii="Courier New" w:hAnsi="Courier New" w:cs="Courier New"/>
+          <w:sz w:val="28"/>
+          <w:szCs w:val="28"/>
+        </w:rPr>
+      </w:pPr>
+    </w:p>
+    <w:p>
+      <w:pPr>
+        <w:rPr>
+          <w:rFonts w:ascii="Courier New" w:hAnsi="Courier New" w:cs="Courier New"/>
+          <w:sz w:val="28"/>
+          <w:szCs w:val="28"/>
+        </w:rPr>
+      </w:pPr>
+    </w:p>
+    <w:p>
+      <w:pPr>
+        <w:rPr>
+          <w:rFonts w:ascii="Courier New" w:hAnsi="Courier New" w:cs="Courier New"/>
+          <w:sz w:val="28"/>
+          <w:szCs w:val="28"/>
+        </w:rPr>
+      </w:pPr>
+    </w:p>
+    <w:p>
+      <w:pPr>
+        <w:rPr>
+          <w:rFonts w:ascii="Courier New" w:hAnsi="Courier New" w:cs="Courier New"/>
+          <w:sz w:val="28"/>
+          <w:szCs w:val="28"/>
+        </w:rPr>
+      </w:pPr>
+    </w:p>
+    <w:p>
+      <w:pPr>
+        <w:rPr>
+          <w:rFonts w:ascii="Courier New" w:hAnsi="Courier New" w:cs="Courier New"/>
+          <w:sz w:val="28"/>
+          <w:szCs w:val="28"/>
+        </w:rPr>
+      </w:pPr>
+      <w:r>
+        <w:rPr>
+          <w:rFonts w:ascii="Courier New" w:hAnsi="Courier New" w:cs="Courier New"/>
+          <w:sz w:val="28"/>
+          <w:szCs w:val="28"/>
+        </w:rPr>
+        <w:t xml:space="preserve"> </w:t>
+      </w:r>
+    </w:p>
+    <w:p>
+      <w:pPr>
+        <w:rPr>
+          <w:rFonts w:ascii="Courier New" w:hAnsi="Courier New" w:cs="Courier New"/>
+          <w:sz w:val="28"/>
+          <w:szCs w:val="28"/>
+        </w:rPr>
+      </w:pPr>
     </w:p>
     <w:p>
       <w:pPr>
@@ -19711,16 +24364,16 @@
 <file path=word/numbering.xml><?xml version="1.0" encoding="utf-8"?>
 <w:numbering xmlns:wpc="http://schemas.microsoft.com/office/word/2010/wordprocessingCanvas" xmlns:mc="http://schemas.openxmlformats.org/markup-compatibility/2006" xmlns:o="urn:schemas-microsoft-com:office:office" xmlns:r="http://schemas.openxmlformats.org/officeDocument/2006/relationships" xmlns:m="http://schemas.openxmlformats.org/officeDocument/2006/math" xmlns:v="urn:schemas-microsoft-com:vml" xmlns:wp14="http://schemas.microsoft.com/office/word/2010/wordprocessingDrawing" xmlns:wp="http://schemas.openxmlformats.org/drawingml/2006/wordprocessingDrawing" xmlns:w10="urn:schemas-microsoft-com:office:word" xmlns:w="http://schemas.openxmlformats.org/wordprocessingml/2006/main" xmlns:w14="http://schemas.microsoft.com/office/word/2010/wordml" xmlns:w15="http://schemas.microsoft.com/office/word/2012/wordml" xmlns:wpg="http://schemas.microsoft.com/office/word/2010/wordprocessingGroup" xmlns:wpi="http://schemas.microsoft.com/office/word/2010/wordprocessingInk" xmlns:wne="http://schemas.microsoft.com/office/word/2006/wordml" xmlns:wps="http://schemas.microsoft.com/office/word/2010/wordprocessingShape" mc:Ignorable="w14 w15 wp14">
   <w:abstractNum w:abstractNumId="0" w15:restartNumberingAfterBreak="0">
-    <w:nsid w:val="3F1E34E7"/>
+    <w:nsid w:val="16876A3C"/>
     <w:multiLevelType w:val="hybridMultilevel"/>
-    <w:tmpl w:val="B52AA2DE"/>
-    <w:lvl w:ilvl="0" w:tplc="4009000F">
+    <w:tmpl w:val="F102A3FA"/>
+    <w:lvl w:ilvl="0" w:tplc="306633A6">
       <w:start w:val="1"/>
       <w:numFmt w:val="decimal"/>
       <w:lvlText w:val="%1."/>
       <w:lvlJc w:val="left"/>
       <w:pPr>
-        <w:ind w:left="720" w:hanging="360"/>
+        <w:ind w:left="1080" w:hanging="360"/>
       </w:pPr>
       <w:rPr>
         <w:rFonts w:hint="default"/>
@@ -19732,7 +24385,7 @@
       <w:lvlText w:val="%2."/>
       <w:lvlJc w:val="left"/>
       <w:pPr>
-        <w:ind w:left="1440" w:hanging="360"/>
+        <w:ind w:left="1800" w:hanging="360"/>
       </w:pPr>
     </w:lvl>
     <w:lvl w:ilvl="2" w:tplc="4009001B" w:tentative="1">
@@ -19741,7 +24394,7 @@
       <w:lvlText w:val="%3."/>
       <w:lvlJc w:val="right"/>
       <w:pPr>
-        <w:ind w:left="2160" w:hanging="180"/>
+        <w:ind w:left="2520" w:hanging="180"/>
       </w:pPr>
     </w:lvl>
     <w:lvl w:ilvl="3" w:tplc="4009000F" w:tentative="1">
@@ -19750,7 +24403,7 @@
       <w:lvlText w:val="%4."/>
       <w:lvlJc w:val="left"/>
       <w:pPr>
-        <w:ind w:left="2880" w:hanging="360"/>
+        <w:ind w:left="3240" w:hanging="360"/>
       </w:pPr>
     </w:lvl>
     <w:lvl w:ilvl="4" w:tplc="40090019" w:tentative="1">
@@ -19759,7 +24412,7 @@
       <w:lvlText w:val="%5."/>
       <w:lvlJc w:val="left"/>
       <w:pPr>
-        <w:ind w:left="3600" w:hanging="360"/>
+        <w:ind w:left="3960" w:hanging="360"/>
       </w:pPr>
     </w:lvl>
     <w:lvl w:ilvl="5" w:tplc="4009001B" w:tentative="1">
@@ -19768,7 +24421,7 @@
       <w:lvlText w:val="%6."/>
       <w:lvlJc w:val="right"/>
       <w:pPr>
-        <w:ind w:left="4320" w:hanging="180"/>
+        <w:ind w:left="4680" w:hanging="180"/>
       </w:pPr>
     </w:lvl>
     <w:lvl w:ilvl="6" w:tplc="4009000F" w:tentative="1">
@@ -19777,7 +24430,7 @@
       <w:lvlText w:val="%7."/>
       <w:lvlJc w:val="left"/>
       <w:pPr>
-        <w:ind w:left="5040" w:hanging="360"/>
+        <w:ind w:left="5400" w:hanging="360"/>
       </w:pPr>
     </w:lvl>
     <w:lvl w:ilvl="7" w:tplc="40090019" w:tentative="1">
@@ -19786,7 +24439,7 @@
       <w:lvlText w:val="%8."/>
       <w:lvlJc w:val="left"/>
       <w:pPr>
-        <w:ind w:left="5760" w:hanging="360"/>
+        <w:ind w:left="6120" w:hanging="360"/>
       </w:pPr>
     </w:lvl>
     <w:lvl w:ilvl="8" w:tplc="4009001B" w:tentative="1">
@@ -19795,14 +24448,14 @@
       <w:lvlText w:val="%9."/>
       <w:lvlJc w:val="right"/>
       <w:pPr>
-        <w:ind w:left="6480" w:hanging="180"/>
+        <w:ind w:left="6840" w:hanging="180"/>
       </w:pPr>
     </w:lvl>
   </w:abstractNum>
   <w:abstractNum w:abstractNumId="1" w15:restartNumberingAfterBreak="0">
-    <w:nsid w:val="4A8344B3"/>
+    <w:nsid w:val="1EE6237D"/>
     <w:multiLevelType w:val="hybridMultilevel"/>
-    <w:tmpl w:val="88F2577C"/>
+    <w:tmpl w:val="0D780CA0"/>
     <w:lvl w:ilvl="0" w:tplc="4009000F">
       <w:start w:val="1"/>
       <w:numFmt w:val="decimal"/>
@@ -19889,9 +24542,9 @@
     </w:lvl>
   </w:abstractNum>
   <w:abstractNum w:abstractNumId="2" w15:restartNumberingAfterBreak="0">
-    <w:nsid w:val="563277FB"/>
+    <w:nsid w:val="3F1E34E7"/>
     <w:multiLevelType w:val="hybridMultilevel"/>
-    <w:tmpl w:val="C14276BA"/>
+    <w:tmpl w:val="B52AA2DE"/>
     <w:lvl w:ilvl="0" w:tplc="4009000F">
       <w:start w:val="1"/>
       <w:numFmt w:val="decimal"/>
@@ -19978,9 +24631,9 @@
     </w:lvl>
   </w:abstractNum>
   <w:abstractNum w:abstractNumId="3" w15:restartNumberingAfterBreak="0">
-    <w:nsid w:val="5F3E203B"/>
+    <w:nsid w:val="4A8344B3"/>
     <w:multiLevelType w:val="hybridMultilevel"/>
-    <w:tmpl w:val="B2CCC3A6"/>
+    <w:tmpl w:val="88F2577C"/>
     <w:lvl w:ilvl="0" w:tplc="4009000F">
       <w:start w:val="1"/>
       <w:numFmt w:val="decimal"/>
@@ -20067,9 +24720,9 @@
     </w:lvl>
   </w:abstractNum>
   <w:abstractNum w:abstractNumId="4" w15:restartNumberingAfterBreak="0">
-    <w:nsid w:val="6BB4319C"/>
+    <w:nsid w:val="563277FB"/>
     <w:multiLevelType w:val="hybridMultilevel"/>
-    <w:tmpl w:val="0BBC658A"/>
+    <w:tmpl w:val="C14276BA"/>
     <w:lvl w:ilvl="0" w:tplc="4009000F">
       <w:start w:val="1"/>
       <w:numFmt w:val="decimal"/>
@@ -20156,9 +24809,9 @@
     </w:lvl>
   </w:abstractNum>
   <w:abstractNum w:abstractNumId="5" w15:restartNumberingAfterBreak="0">
-    <w:nsid w:val="6C566162"/>
+    <w:nsid w:val="5F3E203B"/>
     <w:multiLevelType w:val="hybridMultilevel"/>
-    <w:tmpl w:val="97B47B0E"/>
+    <w:tmpl w:val="B2CCC3A6"/>
     <w:lvl w:ilvl="0" w:tplc="4009000F">
       <w:start w:val="1"/>
       <w:numFmt w:val="decimal"/>
@@ -20245,9 +24898,9 @@
     </w:lvl>
   </w:abstractNum>
   <w:abstractNum w:abstractNumId="6" w15:restartNumberingAfterBreak="0">
-    <w:nsid w:val="6E724930"/>
+    <w:nsid w:val="686C3FB6"/>
     <w:multiLevelType w:val="hybridMultilevel"/>
-    <w:tmpl w:val="D1B245A0"/>
+    <w:tmpl w:val="D8722F54"/>
     <w:lvl w:ilvl="0" w:tplc="4009000F">
       <w:start w:val="1"/>
       <w:numFmt w:val="decimal"/>
@@ -20334,9 +24987,9 @@
     </w:lvl>
   </w:abstractNum>
   <w:abstractNum w:abstractNumId="7" w15:restartNumberingAfterBreak="0">
-    <w:nsid w:val="73636C1A"/>
+    <w:nsid w:val="6BB4319C"/>
     <w:multiLevelType w:val="hybridMultilevel"/>
-    <w:tmpl w:val="9BFA2C44"/>
+    <w:tmpl w:val="0BBC658A"/>
     <w:lvl w:ilvl="0" w:tplc="4009000F">
       <w:start w:val="1"/>
       <w:numFmt w:val="decimal"/>
@@ -20423,9 +25076,9 @@
     </w:lvl>
   </w:abstractNum>
   <w:abstractNum w:abstractNumId="8" w15:restartNumberingAfterBreak="0">
-    <w:nsid w:val="7CC44173"/>
+    <w:nsid w:val="6C566162"/>
     <w:multiLevelType w:val="hybridMultilevel"/>
-    <w:tmpl w:val="0BCCEE30"/>
+    <w:tmpl w:val="97B47B0E"/>
     <w:lvl w:ilvl="0" w:tplc="4009000F">
       <w:start w:val="1"/>
       <w:numFmt w:val="decimal"/>
@@ -20511,32 +25164,308 @@
       </w:pPr>
     </w:lvl>
   </w:abstractNum>
+  <w:abstractNum w:abstractNumId="9" w15:restartNumberingAfterBreak="0">
+    <w:nsid w:val="6E724930"/>
+    <w:multiLevelType w:val="hybridMultilevel"/>
+    <w:tmpl w:val="D1B245A0"/>
+    <w:lvl w:ilvl="0" w:tplc="4009000F">
+      <w:start w:val="1"/>
+      <w:numFmt w:val="decimal"/>
+      <w:lvlText w:val="%1."/>
+      <w:lvlJc w:val="left"/>
+      <w:pPr>
+        <w:ind w:left="720" w:hanging="360"/>
+      </w:pPr>
+      <w:rPr>
+        <w:rFonts w:hint="default"/>
+      </w:rPr>
+    </w:lvl>
+    <w:lvl w:ilvl="1" w:tplc="40090019" w:tentative="1">
+      <w:start w:val="1"/>
+      <w:numFmt w:val="lowerLetter"/>
+      <w:lvlText w:val="%2."/>
+      <w:lvlJc w:val="left"/>
+      <w:pPr>
+        <w:ind w:left="1440" w:hanging="360"/>
+      </w:pPr>
+    </w:lvl>
+    <w:lvl w:ilvl="2" w:tplc="4009001B" w:tentative="1">
+      <w:start w:val="1"/>
+      <w:numFmt w:val="lowerRoman"/>
+      <w:lvlText w:val="%3."/>
+      <w:lvlJc w:val="right"/>
+      <w:pPr>
+        <w:ind w:left="2160" w:hanging="180"/>
+      </w:pPr>
+    </w:lvl>
+    <w:lvl w:ilvl="3" w:tplc="4009000F" w:tentative="1">
+      <w:start w:val="1"/>
+      <w:numFmt w:val="decimal"/>
+      <w:lvlText w:val="%4."/>
+      <w:lvlJc w:val="left"/>
+      <w:pPr>
+        <w:ind w:left="2880" w:hanging="360"/>
+      </w:pPr>
+    </w:lvl>
+    <w:lvl w:ilvl="4" w:tplc="40090019" w:tentative="1">
+      <w:start w:val="1"/>
+      <w:numFmt w:val="lowerLetter"/>
+      <w:lvlText w:val="%5."/>
+      <w:lvlJc w:val="left"/>
+      <w:pPr>
+        <w:ind w:left="3600" w:hanging="360"/>
+      </w:pPr>
+    </w:lvl>
+    <w:lvl w:ilvl="5" w:tplc="4009001B" w:tentative="1">
+      <w:start w:val="1"/>
+      <w:numFmt w:val="lowerRoman"/>
+      <w:lvlText w:val="%6."/>
+      <w:lvlJc w:val="right"/>
+      <w:pPr>
+        <w:ind w:left="4320" w:hanging="180"/>
+      </w:pPr>
+    </w:lvl>
+    <w:lvl w:ilvl="6" w:tplc="4009000F" w:tentative="1">
+      <w:start w:val="1"/>
+      <w:numFmt w:val="decimal"/>
+      <w:lvlText w:val="%7."/>
+      <w:lvlJc w:val="left"/>
+      <w:pPr>
+        <w:ind w:left="5040" w:hanging="360"/>
+      </w:pPr>
+    </w:lvl>
+    <w:lvl w:ilvl="7" w:tplc="40090019" w:tentative="1">
+      <w:start w:val="1"/>
+      <w:numFmt w:val="lowerLetter"/>
+      <w:lvlText w:val="%8."/>
+      <w:lvlJc w:val="left"/>
+      <w:pPr>
+        <w:ind w:left="5760" w:hanging="360"/>
+      </w:pPr>
+    </w:lvl>
+    <w:lvl w:ilvl="8" w:tplc="4009001B" w:tentative="1">
+      <w:start w:val="1"/>
+      <w:numFmt w:val="lowerRoman"/>
+      <w:lvlText w:val="%9."/>
+      <w:lvlJc w:val="right"/>
+      <w:pPr>
+        <w:ind w:left="6480" w:hanging="180"/>
+      </w:pPr>
+    </w:lvl>
+  </w:abstractNum>
+  <w:abstractNum w:abstractNumId="10" w15:restartNumberingAfterBreak="0">
+    <w:nsid w:val="73636C1A"/>
+    <w:multiLevelType w:val="hybridMultilevel"/>
+    <w:tmpl w:val="9BFA2C44"/>
+    <w:lvl w:ilvl="0" w:tplc="4009000F">
+      <w:start w:val="1"/>
+      <w:numFmt w:val="decimal"/>
+      <w:lvlText w:val="%1."/>
+      <w:lvlJc w:val="left"/>
+      <w:pPr>
+        <w:ind w:left="720" w:hanging="360"/>
+      </w:pPr>
+      <w:rPr>
+        <w:rFonts w:hint="default"/>
+      </w:rPr>
+    </w:lvl>
+    <w:lvl w:ilvl="1" w:tplc="40090019" w:tentative="1">
+      <w:start w:val="1"/>
+      <w:numFmt w:val="lowerLetter"/>
+      <w:lvlText w:val="%2."/>
+      <w:lvlJc w:val="left"/>
+      <w:pPr>
+        <w:ind w:left="1440" w:hanging="360"/>
+      </w:pPr>
+    </w:lvl>
+    <w:lvl w:ilvl="2" w:tplc="4009001B" w:tentative="1">
+      <w:start w:val="1"/>
+      <w:numFmt w:val="lowerRoman"/>
+      <w:lvlText w:val="%3."/>
+      <w:lvlJc w:val="right"/>
+      <w:pPr>
+        <w:ind w:left="2160" w:hanging="180"/>
+      </w:pPr>
+    </w:lvl>
+    <w:lvl w:ilvl="3" w:tplc="4009000F" w:tentative="1">
+      <w:start w:val="1"/>
+      <w:numFmt w:val="decimal"/>
+      <w:lvlText w:val="%4."/>
+      <w:lvlJc w:val="left"/>
+      <w:pPr>
+        <w:ind w:left="2880" w:hanging="360"/>
+      </w:pPr>
+    </w:lvl>
+    <w:lvl w:ilvl="4" w:tplc="40090019" w:tentative="1">
+      <w:start w:val="1"/>
+      <w:numFmt w:val="lowerLetter"/>
+      <w:lvlText w:val="%5."/>
+      <w:lvlJc w:val="left"/>
+      <w:pPr>
+        <w:ind w:left="3600" w:hanging="360"/>
+      </w:pPr>
+    </w:lvl>
+    <w:lvl w:ilvl="5" w:tplc="4009001B" w:tentative="1">
+      <w:start w:val="1"/>
+      <w:numFmt w:val="lowerRoman"/>
+      <w:lvlText w:val="%6."/>
+      <w:lvlJc w:val="right"/>
+      <w:pPr>
+        <w:ind w:left="4320" w:hanging="180"/>
+      </w:pPr>
+    </w:lvl>
+    <w:lvl w:ilvl="6" w:tplc="4009000F" w:tentative="1">
+      <w:start w:val="1"/>
+      <w:numFmt w:val="decimal"/>
+      <w:lvlText w:val="%7."/>
+      <w:lvlJc w:val="left"/>
+      <w:pPr>
+        <w:ind w:left="5040" w:hanging="360"/>
+      </w:pPr>
+    </w:lvl>
+    <w:lvl w:ilvl="7" w:tplc="40090019" w:tentative="1">
+      <w:start w:val="1"/>
+      <w:numFmt w:val="lowerLetter"/>
+      <w:lvlText w:val="%8."/>
+      <w:lvlJc w:val="left"/>
+      <w:pPr>
+        <w:ind w:left="5760" w:hanging="360"/>
+      </w:pPr>
+    </w:lvl>
+    <w:lvl w:ilvl="8" w:tplc="4009001B" w:tentative="1">
+      <w:start w:val="1"/>
+      <w:numFmt w:val="lowerRoman"/>
+      <w:lvlText w:val="%9."/>
+      <w:lvlJc w:val="right"/>
+      <w:pPr>
+        <w:ind w:left="6480" w:hanging="180"/>
+      </w:pPr>
+    </w:lvl>
+  </w:abstractNum>
+  <w:abstractNum w:abstractNumId="11" w15:restartNumberingAfterBreak="0">
+    <w:nsid w:val="7CC44173"/>
+    <w:multiLevelType w:val="hybridMultilevel"/>
+    <w:tmpl w:val="0BCCEE30"/>
+    <w:lvl w:ilvl="0" w:tplc="4009000F">
+      <w:start w:val="1"/>
+      <w:numFmt w:val="decimal"/>
+      <w:lvlText w:val="%1."/>
+      <w:lvlJc w:val="left"/>
+      <w:pPr>
+        <w:ind w:left="720" w:hanging="360"/>
+      </w:pPr>
+      <w:rPr>
+        <w:rFonts w:hint="default"/>
+      </w:rPr>
+    </w:lvl>
+    <w:lvl w:ilvl="1" w:tplc="40090019" w:tentative="1">
+      <w:start w:val="1"/>
+      <w:numFmt w:val="lowerLetter"/>
+      <w:lvlText w:val="%2."/>
+      <w:lvlJc w:val="left"/>
+      <w:pPr>
+        <w:ind w:left="1440" w:hanging="360"/>
+      </w:pPr>
+    </w:lvl>
+    <w:lvl w:ilvl="2" w:tplc="4009001B" w:tentative="1">
+      <w:start w:val="1"/>
+      <w:numFmt w:val="lowerRoman"/>
+      <w:lvlText w:val="%3."/>
+      <w:lvlJc w:val="right"/>
+      <w:pPr>
+        <w:ind w:left="2160" w:hanging="180"/>
+      </w:pPr>
+    </w:lvl>
+    <w:lvl w:ilvl="3" w:tplc="4009000F" w:tentative="1">
+      <w:start w:val="1"/>
+      <w:numFmt w:val="decimal"/>
+      <w:lvlText w:val="%4."/>
+      <w:lvlJc w:val="left"/>
+      <w:pPr>
+        <w:ind w:left="2880" w:hanging="360"/>
+      </w:pPr>
+    </w:lvl>
+    <w:lvl w:ilvl="4" w:tplc="40090019" w:tentative="1">
+      <w:start w:val="1"/>
+      <w:numFmt w:val="lowerLetter"/>
+      <w:lvlText w:val="%5."/>
+      <w:lvlJc w:val="left"/>
+      <w:pPr>
+        <w:ind w:left="3600" w:hanging="360"/>
+      </w:pPr>
+    </w:lvl>
+    <w:lvl w:ilvl="5" w:tplc="4009001B" w:tentative="1">
+      <w:start w:val="1"/>
+      <w:numFmt w:val="lowerRoman"/>
+      <w:lvlText w:val="%6."/>
+      <w:lvlJc w:val="right"/>
+      <w:pPr>
+        <w:ind w:left="4320" w:hanging="180"/>
+      </w:pPr>
+    </w:lvl>
+    <w:lvl w:ilvl="6" w:tplc="4009000F" w:tentative="1">
+      <w:start w:val="1"/>
+      <w:numFmt w:val="decimal"/>
+      <w:lvlText w:val="%7."/>
+      <w:lvlJc w:val="left"/>
+      <w:pPr>
+        <w:ind w:left="5040" w:hanging="360"/>
+      </w:pPr>
+    </w:lvl>
+    <w:lvl w:ilvl="7" w:tplc="40090019" w:tentative="1">
+      <w:start w:val="1"/>
+      <w:numFmt w:val="lowerLetter"/>
+      <w:lvlText w:val="%8."/>
+      <w:lvlJc w:val="left"/>
+      <w:pPr>
+        <w:ind w:left="5760" w:hanging="360"/>
+      </w:pPr>
+    </w:lvl>
+    <w:lvl w:ilvl="8" w:tplc="4009001B" w:tentative="1">
+      <w:start w:val="1"/>
+      <w:numFmt w:val="lowerRoman"/>
+      <w:lvlText w:val="%9."/>
+      <w:lvlJc w:val="right"/>
+      <w:pPr>
+        <w:ind w:left="6480" w:hanging="180"/>
+      </w:pPr>
+    </w:lvl>
+  </w:abstractNum>
   <w:num w:numId="1">
+    <w:abstractNumId w:val="11"/>
+  </w:num>
+  <w:num w:numId="2">
+    <w:abstractNumId w:val="10"/>
+  </w:num>
+  <w:num w:numId="3">
+    <w:abstractNumId w:val="9"/>
+  </w:num>
+  <w:num w:numId="4">
+    <w:abstractNumId w:val="5"/>
+  </w:num>
+  <w:num w:numId="5">
+    <w:abstractNumId w:val="2"/>
+  </w:num>
+  <w:num w:numId="6">
+    <w:abstractNumId w:val="7"/>
+  </w:num>
+  <w:num w:numId="7">
+    <w:abstractNumId w:val="3"/>
+  </w:num>
+  <w:num w:numId="8">
+    <w:abstractNumId w:val="4"/>
+  </w:num>
+  <w:num w:numId="9">
     <w:abstractNumId w:val="8"/>
   </w:num>
-  <w:num w:numId="2">
-    <w:abstractNumId w:val="7"/>
+  <w:num w:numId="10">
+    <w:abstractNumId w:val="1"/>
   </w:num>
-  <w:num w:numId="3">
+  <w:num w:numId="11">
     <w:abstractNumId w:val="6"/>
   </w:num>
-  <w:num w:numId="4">
-    <w:abstractNumId w:val="3"/>
-  </w:num>
-  <w:num w:numId="5">
+  <w:num w:numId="12">
     <w:abstractNumId w:val="0"/>
-  </w:num>
-  <w:num w:numId="6">
-    <w:abstractNumId w:val="4"/>
-  </w:num>
-  <w:num w:numId="7">
-    <w:abstractNumId w:val="1"/>
-  </w:num>
-  <w:num w:numId="8">
-    <w:abstractNumId w:val="2"/>
-  </w:num>
-  <w:num w:numId="9">
-    <w:abstractNumId w:val="5"/>
   </w:num>
 </w:numbering>
 </file>

--- a/MEAN Stack Notes.docx
+++ b/MEAN Stack Notes.docx
@@ -23993,12 +23993,244 @@
       <w:pPr>
         <w:rPr>
           <w:rFonts w:ascii="Courier New" w:hAnsi="Courier New" w:cs="Courier New"/>
+          <w:sz w:val="28"/>
+          <w:szCs w:val="28"/>
+        </w:rPr>
+      </w:pPr>
+    </w:p>
+    <w:p>
+      <w:pPr>
+        <w:rPr>
+          <w:rFonts w:ascii="Courier New" w:hAnsi="Courier New" w:cs="Courier New"/>
+          <w:sz w:val="28"/>
+          <w:szCs w:val="28"/>
+        </w:rPr>
+      </w:pPr>
+      <w:r>
+        <w:rPr>
+          <w:rFonts w:ascii="Courier New" w:hAnsi="Courier New" w:cs="Courier New"/>
+          <w:sz w:val="28"/>
+          <w:szCs w:val="28"/>
+          <w:highlight w:val="yellow"/>
+        </w:rPr>
+        <w:t>Oops Concept in typescript</w:t>
+      </w:r>
+      <w:r>
+        <w:rPr>
+          <w:rFonts w:ascii="Courier New" w:hAnsi="Courier New" w:cs="Courier New"/>
+          <w:sz w:val="28"/>
+          <w:szCs w:val="28"/>
+        </w:rPr>
+        <w:t xml:space="preserve"> </w:t>
+      </w:r>
+      <w:r>
+        <w:rPr>
+          <w:rFonts w:ascii="Courier New" w:hAnsi="Courier New" w:cs="Courier New"/>
+          <w:sz w:val="28"/>
+          <w:szCs w:val="28"/>
+        </w:rPr>
+        <w:t xml:space="preserve">using ES6 </w:t>
+      </w:r>
+    </w:p>
+    <w:p>
+      <w:pPr>
+        <w:rPr>
+          <w:rFonts w:ascii="Courier New" w:hAnsi="Courier New" w:cs="Courier New"/>
+          <w:sz w:val="28"/>
+          <w:szCs w:val="28"/>
+        </w:rPr>
+      </w:pPr>
+      <w:proofErr w:type="gramStart"/>
+      <w:r>
+        <w:rPr>
+          <w:rFonts w:ascii="Courier New" w:hAnsi="Courier New" w:cs="Courier New"/>
+          <w:sz w:val="28"/>
+          <w:szCs w:val="28"/>
+        </w:rPr>
+        <w:t>object</w:t>
+      </w:r>
+      <w:proofErr w:type="gramEnd"/>
+      <w:r>
+        <w:rPr>
+          <w:rFonts w:ascii="Courier New" w:hAnsi="Courier New" w:cs="Courier New"/>
+          <w:sz w:val="28"/>
+          <w:szCs w:val="28"/>
+        </w:rPr>
+        <w:t xml:space="preserve"> </w:t>
+      </w:r>
+    </w:p>
+    <w:p>
+      <w:pPr>
+        <w:rPr>
+          <w:rFonts w:ascii="Courier New" w:hAnsi="Courier New" w:cs="Courier New"/>
+          <w:sz w:val="28"/>
+          <w:szCs w:val="28"/>
+        </w:rPr>
+      </w:pPr>
+      <w:proofErr w:type="gramStart"/>
+      <w:r>
+        <w:rPr>
+          <w:rFonts w:ascii="Courier New" w:hAnsi="Courier New" w:cs="Courier New"/>
+          <w:sz w:val="28"/>
+          <w:szCs w:val="28"/>
+        </w:rPr>
+        <w:t>class</w:t>
+      </w:r>
+      <w:proofErr w:type="gramEnd"/>
+      <w:r>
+        <w:rPr>
+          <w:rFonts w:ascii="Courier New" w:hAnsi="Courier New" w:cs="Courier New"/>
+          <w:sz w:val="28"/>
+          <w:szCs w:val="28"/>
+        </w:rPr>
+        <w:t xml:space="preserve"> </w:t>
+      </w:r>
+    </w:p>
+    <w:p>
+      <w:pPr>
+        <w:rPr>
+          <w:rFonts w:ascii="Courier New" w:hAnsi="Courier New" w:cs="Courier New"/>
+          <w:sz w:val="28"/>
+          <w:szCs w:val="28"/>
+        </w:rPr>
+      </w:pPr>
+    </w:p>
+    <w:p>
+      <w:pPr>
+        <w:rPr>
+          <w:rFonts w:ascii="Courier New" w:hAnsi="Courier New" w:cs="Courier New"/>
+          <w:sz w:val="28"/>
+          <w:szCs w:val="28"/>
+        </w:rPr>
+      </w:pPr>
+    </w:p>
+    <w:p>
+      <w:pPr>
+        <w:rPr>
+          <w:rFonts w:ascii="Courier New" w:hAnsi="Courier New" w:cs="Courier New"/>
+          <w:sz w:val="28"/>
+          <w:szCs w:val="28"/>
+        </w:rPr>
+      </w:pPr>
+    </w:p>
+    <w:p>
+      <w:pPr>
+        <w:rPr>
+          <w:rFonts w:ascii="Courier New" w:hAnsi="Courier New" w:cs="Courier New"/>
+          <w:sz w:val="28"/>
+          <w:szCs w:val="28"/>
+        </w:rPr>
+      </w:pPr>
+    </w:p>
+    <w:p>
+      <w:pPr>
+        <w:rPr>
+          <w:rFonts w:ascii="Courier New" w:hAnsi="Courier New" w:cs="Courier New"/>
+          <w:sz w:val="28"/>
+          <w:szCs w:val="28"/>
+        </w:rPr>
+      </w:pPr>
+      <w:proofErr w:type="gramStart"/>
+      <w:r>
+        <w:rPr>
+          <w:rFonts w:ascii="Courier New" w:hAnsi="Courier New" w:cs="Courier New"/>
+          <w:sz w:val="28"/>
+          <w:szCs w:val="28"/>
+        </w:rPr>
+        <w:lastRenderedPageBreak/>
+        <w:t>Encapsulation :</w:t>
+      </w:r>
+      <w:proofErr w:type="gramEnd"/>
+      <w:r>
+        <w:rPr>
+          <w:rFonts w:ascii="Courier New" w:hAnsi="Courier New" w:cs="Courier New"/>
+          <w:sz w:val="28"/>
+          <w:szCs w:val="28"/>
+        </w:rPr>
+        <w:t xml:space="preserve"> binding or wrapping data (variable) and code (function) in a single unit. </w:t>
+      </w:r>
+    </w:p>
+    <w:p>
+      <w:pPr>
+        <w:rPr>
+          <w:rFonts w:ascii="Courier New" w:hAnsi="Courier New" w:cs="Courier New"/>
+          <w:sz w:val="28"/>
+          <w:szCs w:val="28"/>
+        </w:rPr>
+      </w:pPr>
+      <w:proofErr w:type="gramStart"/>
+      <w:r>
+        <w:rPr>
+          <w:rFonts w:ascii="Courier New" w:hAnsi="Courier New" w:cs="Courier New"/>
+          <w:sz w:val="28"/>
+          <w:szCs w:val="28"/>
+        </w:rPr>
+        <w:t>class</w:t>
+      </w:r>
+      <w:proofErr w:type="gramEnd"/>
+      <w:r>
+        <w:rPr>
+          <w:rFonts w:ascii="Courier New" w:hAnsi="Courier New" w:cs="Courier New"/>
+          <w:sz w:val="28"/>
+          <w:szCs w:val="28"/>
+        </w:rPr>
+        <w:t xml:space="preserve"> </w:t>
+      </w:r>
+    </w:p>
+    <w:p>
+      <w:pPr>
+        <w:rPr>
+          <w:rFonts w:ascii="Courier New" w:hAnsi="Courier New" w:cs="Courier New"/>
+          <w:sz w:val="28"/>
+          <w:szCs w:val="28"/>
+        </w:rPr>
+      </w:pPr>
+    </w:p>
+    <w:p>
+      <w:pPr>
+        <w:rPr>
+          <w:rFonts w:ascii="Courier New" w:hAnsi="Courier New" w:cs="Courier New"/>
+          <w:sz w:val="28"/>
+          <w:szCs w:val="28"/>
+        </w:rPr>
+      </w:pPr>
+      <w:proofErr w:type="gramStart"/>
+      <w:r>
+        <w:rPr>
+          <w:rFonts w:ascii="Courier New" w:hAnsi="Courier New" w:cs="Courier New"/>
+          <w:sz w:val="28"/>
+          <w:szCs w:val="28"/>
+        </w:rPr>
+        <w:t>access</w:t>
+      </w:r>
+      <w:proofErr w:type="gramEnd"/>
+      <w:r>
+        <w:rPr>
+          <w:rFonts w:ascii="Courier New" w:hAnsi="Courier New" w:cs="Courier New"/>
+          <w:sz w:val="28"/>
+          <w:szCs w:val="28"/>
+        </w:rPr>
+        <w:t xml:space="preserve"> specifiers </w:t>
+      </w:r>
+    </w:p>
+    <w:p>
+      <w:pPr>
+        <w:rPr>
+          <w:rFonts w:ascii="Courier New" w:hAnsi="Courier New" w:cs="Courier New"/>
+          <w:sz w:val="28"/>
+          <w:szCs w:val="28"/>
+        </w:rPr>
+      </w:pPr>
+      <w:proofErr w:type="gramStart"/>
+      <w:r>
+        <w:rPr>
+          <w:rFonts w:ascii="Courier New" w:hAnsi="Courier New" w:cs="Courier New"/>
           <w:b/>
           <w:sz w:val="28"/>
           <w:szCs w:val="28"/>
         </w:rPr>
-      </w:pPr>
-      <w:proofErr w:type="gramStart"/>
+        <w:t xml:space="preserve">public </w:t>
+      </w:r>
       <w:r>
         <w:rPr>
           <w:rFonts w:ascii="Courier New" w:hAnsi="Courier New" w:cs="Courier New"/>
@@ -24006,6 +24238,126 @@
           <w:sz w:val="28"/>
           <w:szCs w:val="28"/>
         </w:rPr>
+        <w:t>:</w:t>
+      </w:r>
+      <w:proofErr w:type="gramEnd"/>
+      <w:r>
+        <w:rPr>
+          <w:rFonts w:ascii="Courier New" w:hAnsi="Courier New" w:cs="Courier New"/>
+          <w:b/>
+          <w:sz w:val="28"/>
+          <w:szCs w:val="28"/>
+        </w:rPr>
+        <w:t xml:space="preserve"> </w:t>
+      </w:r>
+      <w:r>
+        <w:rPr>
+          <w:rFonts w:ascii="Courier New" w:hAnsi="Courier New" w:cs="Courier New"/>
+          <w:sz w:val="28"/>
+          <w:szCs w:val="28"/>
+        </w:rPr>
+        <w:t xml:space="preserve">if variable or function are public we can access those variable and function through object of that class. </w:t>
+      </w:r>
+    </w:p>
+    <w:p>
+      <w:pPr>
+        <w:rPr>
+          <w:rFonts w:ascii="Courier New" w:hAnsi="Courier New" w:cs="Courier New"/>
+          <w:sz w:val="28"/>
+          <w:szCs w:val="28"/>
+        </w:rPr>
+      </w:pPr>
+      <w:proofErr w:type="gramStart"/>
+      <w:r>
+        <w:rPr>
+          <w:rFonts w:ascii="Courier New" w:hAnsi="Courier New" w:cs="Courier New"/>
+          <w:b/>
+          <w:sz w:val="28"/>
+          <w:szCs w:val="28"/>
+        </w:rPr>
+        <w:t xml:space="preserve">private </w:t>
+      </w:r>
+      <w:r>
+        <w:rPr>
+          <w:rFonts w:ascii="Courier New" w:hAnsi="Courier New" w:cs="Courier New"/>
+          <w:sz w:val="28"/>
+          <w:szCs w:val="28"/>
+        </w:rPr>
+        <w:t>:</w:t>
+      </w:r>
+      <w:proofErr w:type="gramEnd"/>
+      <w:r>
+        <w:rPr>
+          <w:rFonts w:ascii="Courier New" w:hAnsi="Courier New" w:cs="Courier New"/>
+          <w:sz w:val="28"/>
+          <w:szCs w:val="28"/>
+        </w:rPr>
+        <w:t xml:space="preserve"> if variable private we can’t access those variable outside class directly as well as with the help of objects. </w:t>
+      </w:r>
+    </w:p>
+    <w:p>
+      <w:pPr>
+        <w:rPr>
+          <w:rFonts w:ascii="Courier New" w:hAnsi="Courier New" w:cs="Courier New"/>
+          <w:sz w:val="28"/>
+          <w:szCs w:val="28"/>
+        </w:rPr>
+      </w:pPr>
+    </w:p>
+    <w:p>
+      <w:pPr>
+        <w:rPr>
+          <w:rFonts w:ascii="Courier New" w:hAnsi="Courier New" w:cs="Courier New"/>
+          <w:b/>
+          <w:sz w:val="28"/>
+          <w:szCs w:val="28"/>
+        </w:rPr>
+      </w:pPr>
+      <w:r>
+        <w:rPr>
+          <w:rFonts w:ascii="Courier New" w:hAnsi="Courier New" w:cs="Courier New"/>
+          <w:b/>
+          <w:sz w:val="28"/>
+          <w:szCs w:val="28"/>
+        </w:rPr>
+        <w:t xml:space="preserve">Constructor short cut initialization. </w:t>
+      </w:r>
+    </w:p>
+    <w:p>
+      <w:pPr>
+        <w:rPr>
+          <w:rFonts w:ascii="Courier New" w:hAnsi="Courier New" w:cs="Courier New"/>
+          <w:sz w:val="28"/>
+          <w:szCs w:val="28"/>
+        </w:rPr>
+      </w:pPr>
+    </w:p>
+    <w:p>
+      <w:pPr>
+        <w:rPr>
+          <w:rFonts w:ascii="Courier New" w:hAnsi="Courier New" w:cs="Courier New"/>
+          <w:sz w:val="28"/>
+          <w:szCs w:val="28"/>
+        </w:rPr>
+      </w:pPr>
+    </w:p>
+    <w:p>
+      <w:pPr>
+        <w:rPr>
+          <w:rFonts w:ascii="Courier New" w:hAnsi="Courier New" w:cs="Courier New"/>
+          <w:b/>
+          <w:sz w:val="28"/>
+          <w:szCs w:val="28"/>
+        </w:rPr>
+      </w:pPr>
+      <w:proofErr w:type="gramStart"/>
+      <w:r>
+        <w:rPr>
+          <w:rFonts w:ascii="Courier New" w:hAnsi="Courier New" w:cs="Courier New"/>
+          <w:b/>
+          <w:sz w:val="28"/>
+          <w:szCs w:val="28"/>
+        </w:rPr>
         <w:t>Object :</w:t>
       </w:r>
       <w:proofErr w:type="gramEnd"/>
@@ -24032,6 +24384,806 @@
       <w:pPr>
         <w:rPr>
           <w:rFonts w:ascii="Courier New" w:hAnsi="Courier New" w:cs="Courier New"/>
+          <w:b/>
+          <w:sz w:val="28"/>
+          <w:szCs w:val="28"/>
+        </w:rPr>
+      </w:pPr>
+      <w:proofErr w:type="gramStart"/>
+      <w:r>
+        <w:rPr>
+          <w:rFonts w:ascii="Courier New" w:hAnsi="Courier New" w:cs="Courier New"/>
+          <w:b/>
+          <w:sz w:val="28"/>
+          <w:szCs w:val="28"/>
+        </w:rPr>
+        <w:t>Inheritance :</w:t>
+      </w:r>
+      <w:proofErr w:type="gramEnd"/>
+    </w:p>
+    <w:p>
+      <w:pPr>
+        <w:pStyle w:val="ListParagraph"/>
+        <w:numPr>
+          <w:ilvl w:val="0"/>
+          <w:numId w:val="14"/>
+        </w:numPr>
+        <w:rPr>
+          <w:rFonts w:ascii="Courier New" w:hAnsi="Courier New" w:cs="Courier New"/>
+          <w:sz w:val="28"/>
+          <w:szCs w:val="28"/>
+        </w:rPr>
+      </w:pPr>
+      <w:r>
+        <w:rPr>
+          <w:rFonts w:ascii="Courier New" w:hAnsi="Courier New" w:cs="Courier New"/>
+          <w:sz w:val="28"/>
+          <w:szCs w:val="28"/>
+        </w:rPr>
+        <w:t xml:space="preserve">Single inheritance </w:t>
+      </w:r>
+      <w:r>
+        <w:rPr>
+          <w:rFonts w:ascii="Courier New" w:hAnsi="Courier New" w:cs="Courier New"/>
+          <w:sz w:val="28"/>
+          <w:szCs w:val="28"/>
+        </w:rPr>
+        <w:tab/>
+        <w:t xml:space="preserve">: one super class and one sub class </w:t>
+      </w:r>
+    </w:p>
+    <w:p>
+      <w:pPr>
+        <w:pStyle w:val="ListParagraph"/>
+        <w:numPr>
+          <w:ilvl w:val="0"/>
+          <w:numId w:val="14"/>
+        </w:numPr>
+        <w:rPr>
+          <w:rFonts w:ascii="Courier New" w:hAnsi="Courier New" w:cs="Courier New"/>
+          <w:sz w:val="28"/>
+          <w:szCs w:val="28"/>
+        </w:rPr>
+      </w:pPr>
+      <w:r>
+        <w:rPr>
+          <w:rFonts w:ascii="Courier New" w:hAnsi="Courier New" w:cs="Courier New"/>
+          <w:sz w:val="28"/>
+          <w:szCs w:val="28"/>
+        </w:rPr>
+        <w:t xml:space="preserve">Multilevel inheritance : one super class and n number of sub classes one by one  </w:t>
+      </w:r>
+    </w:p>
+    <w:p>
+      <w:pPr>
+        <w:pStyle w:val="ListParagraph"/>
+        <w:numPr>
+          <w:ilvl w:val="0"/>
+          <w:numId w:val="14"/>
+        </w:numPr>
+        <w:rPr>
+          <w:rFonts w:ascii="Courier New" w:hAnsi="Courier New" w:cs="Courier New"/>
+          <w:sz w:val="28"/>
+          <w:szCs w:val="28"/>
+        </w:rPr>
+      </w:pPr>
+      <w:r>
+        <w:rPr>
+          <w:rFonts w:ascii="Courier New" w:hAnsi="Courier New" w:cs="Courier New"/>
+          <w:sz w:val="28"/>
+          <w:szCs w:val="28"/>
+        </w:rPr>
+        <w:t xml:space="preserve">Hierarchical </w:t>
+      </w:r>
+      <w:proofErr w:type="gramStart"/>
+      <w:r>
+        <w:rPr>
+          <w:rFonts w:ascii="Courier New" w:hAnsi="Courier New" w:cs="Courier New"/>
+          <w:sz w:val="28"/>
+          <w:szCs w:val="28"/>
+        </w:rPr>
+        <w:t>inheritance :</w:t>
+      </w:r>
+      <w:proofErr w:type="gramEnd"/>
+      <w:r>
+        <w:rPr>
+          <w:rFonts w:ascii="Courier New" w:hAnsi="Courier New" w:cs="Courier New"/>
+          <w:sz w:val="28"/>
+          <w:szCs w:val="28"/>
+        </w:rPr>
+        <w:t xml:space="preserve"> one super class and n number of sub class directly connected to super class. </w:t>
+      </w:r>
+    </w:p>
+    <w:p>
+      <w:pPr>
+        <w:pStyle w:val="ListParagraph"/>
+        <w:numPr>
+          <w:ilvl w:val="0"/>
+          <w:numId w:val="14"/>
+        </w:numPr>
+        <w:rPr>
+          <w:rFonts w:ascii="Courier New" w:hAnsi="Courier New" w:cs="Courier New"/>
+          <w:sz w:val="28"/>
+          <w:szCs w:val="28"/>
+        </w:rPr>
+      </w:pPr>
+      <w:r>
+        <w:rPr>
+          <w:rFonts w:ascii="Courier New" w:hAnsi="Courier New" w:cs="Courier New"/>
+          <w:sz w:val="28"/>
+          <w:szCs w:val="28"/>
+        </w:rPr>
+        <w:t>Typescript doesn’t support multiple inheritance using classes but it can support using interface.</w:t>
+      </w:r>
+    </w:p>
+    <w:p>
+      <w:pPr>
+        <w:rPr>
+          <w:rFonts w:ascii="Courier New" w:hAnsi="Courier New" w:cs="Courier New"/>
+          <w:sz w:val="28"/>
+          <w:szCs w:val="28"/>
+        </w:rPr>
+      </w:pPr>
+    </w:p>
+    <w:p>
+      <w:pPr>
+        <w:rPr>
+          <w:rFonts w:ascii="Courier New" w:hAnsi="Courier New" w:cs="Courier New"/>
+          <w:b/>
+          <w:sz w:val="28"/>
+          <w:szCs w:val="28"/>
+        </w:rPr>
+      </w:pPr>
+    </w:p>
+    <w:p>
+      <w:pPr>
+        <w:rPr>
+          <w:rFonts w:ascii="Courier New" w:hAnsi="Courier New" w:cs="Courier New"/>
+          <w:b/>
+          <w:sz w:val="28"/>
+          <w:szCs w:val="28"/>
+        </w:rPr>
+      </w:pPr>
+    </w:p>
+    <w:p>
+      <w:pPr>
+        <w:rPr>
+          <w:rFonts w:ascii="Courier New" w:hAnsi="Courier New" w:cs="Courier New"/>
+          <w:b/>
+          <w:sz w:val="28"/>
+          <w:szCs w:val="28"/>
+        </w:rPr>
+      </w:pPr>
+    </w:p>
+    <w:p>
+      <w:pPr>
+        <w:rPr>
+          <w:rFonts w:ascii="Courier New" w:hAnsi="Courier New" w:cs="Courier New"/>
+          <w:b/>
+          <w:sz w:val="28"/>
+          <w:szCs w:val="28"/>
+        </w:rPr>
+      </w:pPr>
+    </w:p>
+    <w:p>
+      <w:pPr>
+        <w:rPr>
+          <w:rFonts w:ascii="Courier New" w:hAnsi="Courier New" w:cs="Courier New"/>
+          <w:b/>
+          <w:sz w:val="28"/>
+          <w:szCs w:val="28"/>
+        </w:rPr>
+      </w:pPr>
+    </w:p>
+    <w:p>
+      <w:pPr>
+        <w:rPr>
+          <w:rFonts w:ascii="Courier New" w:hAnsi="Courier New" w:cs="Courier New"/>
+          <w:b/>
+          <w:sz w:val="28"/>
+          <w:szCs w:val="28"/>
+        </w:rPr>
+      </w:pPr>
+      <w:proofErr w:type="gramStart"/>
+      <w:r>
+        <w:rPr>
+          <w:rFonts w:ascii="Courier New" w:hAnsi="Courier New" w:cs="Courier New"/>
+          <w:b/>
+          <w:sz w:val="28"/>
+          <w:szCs w:val="28"/>
+        </w:rPr>
+        <w:t>i</w:t>
+      </w:r>
+      <w:r>
+        <w:rPr>
+          <w:rFonts w:ascii="Courier New" w:hAnsi="Courier New" w:cs="Courier New"/>
+          <w:b/>
+          <w:sz w:val="28"/>
+          <w:szCs w:val="28"/>
+        </w:rPr>
+        <w:t>nterface</w:t>
+      </w:r>
+      <w:proofErr w:type="gramEnd"/>
+      <w:r>
+        <w:rPr>
+          <w:rFonts w:ascii="Courier New" w:hAnsi="Courier New" w:cs="Courier New"/>
+          <w:b/>
+          <w:sz w:val="28"/>
+          <w:szCs w:val="28"/>
+        </w:rPr>
+        <w:t xml:space="preserve"> </w:t>
+      </w:r>
+    </w:p>
+    <w:p>
+      <w:pPr>
+        <w:rPr>
+          <w:rFonts w:ascii="Courier New" w:hAnsi="Courier New" w:cs="Courier New"/>
+          <w:sz w:val="28"/>
+          <w:szCs w:val="28"/>
+        </w:rPr>
+      </w:pPr>
+    </w:p>
+    <w:p>
+      <w:pPr>
+        <w:rPr>
+          <w:rFonts w:ascii="Courier New" w:hAnsi="Courier New" w:cs="Courier New"/>
+          <w:sz w:val="28"/>
+          <w:szCs w:val="28"/>
+        </w:rPr>
+      </w:pPr>
+      <w:proofErr w:type="gramStart"/>
+      <w:r>
+        <w:rPr>
+          <w:rFonts w:ascii="Courier New" w:hAnsi="Courier New" w:cs="Courier New"/>
+          <w:sz w:val="28"/>
+          <w:szCs w:val="28"/>
+        </w:rPr>
+        <w:t>interface</w:t>
+      </w:r>
+      <w:proofErr w:type="gramEnd"/>
+      <w:r>
+        <w:rPr>
+          <w:rFonts w:ascii="Courier New" w:hAnsi="Courier New" w:cs="Courier New"/>
+          <w:sz w:val="28"/>
+          <w:szCs w:val="28"/>
+        </w:rPr>
+        <w:t xml:space="preserve"> </w:t>
+      </w:r>
+      <w:proofErr w:type="spellStart"/>
+      <w:r>
+        <w:rPr>
+          <w:rFonts w:ascii="Courier New" w:hAnsi="Courier New" w:cs="Courier New"/>
+          <w:sz w:val="28"/>
+          <w:szCs w:val="28"/>
+        </w:rPr>
+        <w:t>interfaceName</w:t>
+      </w:r>
+      <w:proofErr w:type="spellEnd"/>
+      <w:r>
+        <w:rPr>
+          <w:rFonts w:ascii="Courier New" w:hAnsi="Courier New" w:cs="Courier New"/>
+          <w:sz w:val="28"/>
+          <w:szCs w:val="28"/>
+        </w:rPr>
+        <w:t xml:space="preserve"> {</w:t>
+      </w:r>
+    </w:p>
+    <w:p>
+      <w:pPr>
+        <w:rPr>
+          <w:rFonts w:ascii="Courier New" w:hAnsi="Courier New" w:cs="Courier New"/>
+          <w:sz w:val="28"/>
+          <w:szCs w:val="28"/>
+        </w:rPr>
+      </w:pPr>
+      <w:r>
+        <w:rPr>
+          <w:rFonts w:ascii="Courier New" w:hAnsi="Courier New" w:cs="Courier New"/>
+          <w:sz w:val="28"/>
+          <w:szCs w:val="28"/>
+        </w:rPr>
+        <w:tab/>
+      </w:r>
+      <w:r>
+        <w:rPr>
+          <w:rFonts w:ascii="Courier New" w:hAnsi="Courier New" w:cs="Courier New"/>
+          <w:sz w:val="28"/>
+          <w:szCs w:val="28"/>
+        </w:rPr>
+        <w:tab/>
+      </w:r>
+      <w:proofErr w:type="spellStart"/>
+      <w:proofErr w:type="gramStart"/>
+      <w:r>
+        <w:rPr>
+          <w:rFonts w:ascii="Courier New" w:hAnsi="Courier New" w:cs="Courier New"/>
+          <w:sz w:val="28"/>
+          <w:szCs w:val="28"/>
+        </w:rPr>
+        <w:t>id:</w:t>
+      </w:r>
+      <w:proofErr w:type="gramEnd"/>
+      <w:r>
+        <w:rPr>
+          <w:rFonts w:ascii="Courier New" w:hAnsi="Courier New" w:cs="Courier New"/>
+          <w:sz w:val="28"/>
+          <w:szCs w:val="28"/>
+        </w:rPr>
+        <w:t>number</w:t>
+      </w:r>
+      <w:proofErr w:type="spellEnd"/>
+      <w:r>
+        <w:rPr>
+          <w:rFonts w:ascii="Courier New" w:hAnsi="Courier New" w:cs="Courier New"/>
+          <w:sz w:val="28"/>
+          <w:szCs w:val="28"/>
+        </w:rPr>
+        <w:t>;</w:t>
+      </w:r>
+    </w:p>
+    <w:p>
+      <w:pPr>
+        <w:rPr>
+          <w:rFonts w:ascii="Courier New" w:hAnsi="Courier New" w:cs="Courier New"/>
+          <w:sz w:val="28"/>
+          <w:szCs w:val="28"/>
+        </w:rPr>
+      </w:pPr>
+      <w:r>
+        <w:rPr>
+          <w:rFonts w:ascii="Courier New" w:hAnsi="Courier New" w:cs="Courier New"/>
+          <w:sz w:val="28"/>
+          <w:szCs w:val="28"/>
+        </w:rPr>
+        <w:tab/>
+      </w:r>
+      <w:r>
+        <w:rPr>
+          <w:rFonts w:ascii="Courier New" w:hAnsi="Courier New" w:cs="Courier New"/>
+          <w:sz w:val="28"/>
+          <w:szCs w:val="28"/>
+        </w:rPr>
+        <w:tab/>
+      </w:r>
+      <w:proofErr w:type="spellStart"/>
+      <w:proofErr w:type="gramStart"/>
+      <w:r>
+        <w:rPr>
+          <w:rFonts w:ascii="Courier New" w:hAnsi="Courier New" w:cs="Courier New"/>
+          <w:sz w:val="28"/>
+          <w:szCs w:val="28"/>
+        </w:rPr>
+        <w:t>name:</w:t>
+      </w:r>
+      <w:proofErr w:type="gramEnd"/>
+      <w:r>
+        <w:rPr>
+          <w:rFonts w:ascii="Courier New" w:hAnsi="Courier New" w:cs="Courier New"/>
+          <w:sz w:val="28"/>
+          <w:szCs w:val="28"/>
+        </w:rPr>
+        <w:t>string</w:t>
+      </w:r>
+      <w:proofErr w:type="spellEnd"/>
+      <w:r>
+        <w:rPr>
+          <w:rFonts w:ascii="Courier New" w:hAnsi="Courier New" w:cs="Courier New"/>
+          <w:sz w:val="28"/>
+          <w:szCs w:val="28"/>
+        </w:rPr>
+        <w:t>;</w:t>
+      </w:r>
+      <w:r>
+        <w:rPr>
+          <w:rFonts w:ascii="Courier New" w:hAnsi="Courier New" w:cs="Courier New"/>
+          <w:sz w:val="28"/>
+          <w:szCs w:val="28"/>
+        </w:rPr>
+        <w:tab/>
+      </w:r>
+      <w:r>
+        <w:rPr>
+          <w:rFonts w:ascii="Courier New" w:hAnsi="Courier New" w:cs="Courier New"/>
+          <w:sz w:val="28"/>
+          <w:szCs w:val="28"/>
+        </w:rPr>
+        <w:tab/>
+        <w:t xml:space="preserve">//normal variable </w:t>
+      </w:r>
+    </w:p>
+    <w:p>
+      <w:pPr>
+        <w:rPr>
+          <w:rFonts w:ascii="Courier New" w:hAnsi="Courier New" w:cs="Courier New"/>
+          <w:sz w:val="28"/>
+          <w:szCs w:val="28"/>
+        </w:rPr>
+      </w:pPr>
+      <w:r>
+        <w:rPr>
+          <w:rFonts w:ascii="Courier New" w:hAnsi="Courier New" w:cs="Courier New"/>
+          <w:sz w:val="28"/>
+          <w:szCs w:val="28"/>
+        </w:rPr>
+        <w:tab/>
+      </w:r>
+      <w:r>
+        <w:rPr>
+          <w:rFonts w:ascii="Courier New" w:hAnsi="Courier New" w:cs="Courier New"/>
+          <w:sz w:val="28"/>
+          <w:szCs w:val="28"/>
+        </w:rPr>
+        <w:tab/>
+      </w:r>
+      <w:proofErr w:type="gramStart"/>
+      <w:r>
+        <w:rPr>
+          <w:rFonts w:ascii="Courier New" w:hAnsi="Courier New" w:cs="Courier New"/>
+          <w:sz w:val="28"/>
+          <w:szCs w:val="28"/>
+        </w:rPr>
+        <w:t>dis(</w:t>
+      </w:r>
+      <w:proofErr w:type="gramEnd"/>
+      <w:r>
+        <w:rPr>
+          <w:rFonts w:ascii="Courier New" w:hAnsi="Courier New" w:cs="Courier New"/>
+          <w:sz w:val="28"/>
+          <w:szCs w:val="28"/>
+        </w:rPr>
+        <w:t>):void;</w:t>
+      </w:r>
+      <w:r>
+        <w:rPr>
+          <w:rFonts w:ascii="Courier New" w:hAnsi="Courier New" w:cs="Courier New"/>
+          <w:sz w:val="28"/>
+          <w:szCs w:val="28"/>
+        </w:rPr>
+        <w:tab/>
+      </w:r>
+      <w:r>
+        <w:rPr>
+          <w:rFonts w:ascii="Courier New" w:hAnsi="Courier New" w:cs="Courier New"/>
+          <w:sz w:val="28"/>
+          <w:szCs w:val="28"/>
+        </w:rPr>
+        <w:tab/>
+        <w:t xml:space="preserve">// incomplete functions </w:t>
+      </w:r>
+    </w:p>
+    <w:p>
+      <w:pPr>
+        <w:rPr>
+          <w:rFonts w:ascii="Courier New" w:hAnsi="Courier New" w:cs="Courier New"/>
+          <w:sz w:val="28"/>
+          <w:szCs w:val="28"/>
+        </w:rPr>
+      </w:pPr>
+      <w:r>
+        <w:rPr>
+          <w:rFonts w:ascii="Courier New" w:hAnsi="Courier New" w:cs="Courier New"/>
+          <w:sz w:val="28"/>
+          <w:szCs w:val="28"/>
+        </w:rPr>
+        <w:t>}</w:t>
+      </w:r>
+    </w:p>
+    <w:p>
+      <w:pPr>
+        <w:rPr>
+          <w:rFonts w:ascii="Courier New" w:hAnsi="Courier New" w:cs="Courier New"/>
+          <w:sz w:val="28"/>
+          <w:szCs w:val="28"/>
+        </w:rPr>
+      </w:pPr>
+    </w:p>
+    <w:p>
+      <w:pPr>
+        <w:rPr>
+          <w:rFonts w:ascii="Courier New" w:hAnsi="Courier New" w:cs="Courier New"/>
+          <w:sz w:val="28"/>
+          <w:szCs w:val="28"/>
+        </w:rPr>
+      </w:pPr>
+    </w:p>
+    <w:p>
+      <w:pPr>
+        <w:rPr>
+          <w:rFonts w:ascii="Courier New" w:hAnsi="Courier New" w:cs="Courier New"/>
+          <w:sz w:val="28"/>
+          <w:szCs w:val="28"/>
+        </w:rPr>
+      </w:pPr>
+      <w:proofErr w:type="gramStart"/>
+      <w:r>
+        <w:rPr>
+          <w:rFonts w:ascii="Courier New" w:hAnsi="Courier New" w:cs="Courier New"/>
+          <w:b/>
+          <w:sz w:val="28"/>
+          <w:szCs w:val="28"/>
+        </w:rPr>
+        <w:t xml:space="preserve">Module </w:t>
+      </w:r>
+      <w:r>
+        <w:rPr>
+          <w:rFonts w:ascii="Courier New" w:hAnsi="Courier New" w:cs="Courier New"/>
+          <w:b/>
+          <w:sz w:val="28"/>
+          <w:szCs w:val="28"/>
+        </w:rPr>
+        <w:t>:</w:t>
+      </w:r>
+      <w:proofErr w:type="gramEnd"/>
+      <w:r>
+        <w:rPr>
+          <w:rFonts w:ascii="Courier New" w:hAnsi="Courier New" w:cs="Courier New"/>
+          <w:b/>
+          <w:sz w:val="28"/>
+          <w:szCs w:val="28"/>
+        </w:rPr>
+        <w:t xml:space="preserve"> </w:t>
+      </w:r>
+      <w:r>
+        <w:rPr>
+          <w:rFonts w:ascii="Courier New" w:hAnsi="Courier New" w:cs="Courier New"/>
+          <w:sz w:val="28"/>
+          <w:szCs w:val="28"/>
+        </w:rPr>
+        <w:t xml:space="preserve">module is a collection of variable, function, classes or interfaces. </w:t>
+      </w:r>
+    </w:p>
+    <w:p>
+      <w:pPr>
+        <w:rPr>
+          <w:rFonts w:ascii="Courier New" w:hAnsi="Courier New" w:cs="Courier New"/>
+          <w:sz w:val="28"/>
+          <w:szCs w:val="28"/>
+        </w:rPr>
+      </w:pPr>
+      <w:r>
+        <w:rPr>
+          <w:rFonts w:ascii="Courier New" w:hAnsi="Courier New" w:cs="Courier New"/>
+          <w:sz w:val="28"/>
+          <w:szCs w:val="28"/>
+        </w:rPr>
+        <w:t xml:space="preserve">Module is like a package in Java. </w:t>
+      </w:r>
+    </w:p>
+    <w:p>
+      <w:pPr>
+        <w:rPr>
+          <w:rFonts w:ascii="Courier New" w:hAnsi="Courier New" w:cs="Courier New"/>
+          <w:sz w:val="28"/>
+          <w:szCs w:val="28"/>
+        </w:rPr>
+      </w:pPr>
+      <w:r>
+        <w:rPr>
+          <w:rFonts w:ascii="Courier New" w:hAnsi="Courier New" w:cs="Courier New"/>
+          <w:sz w:val="28"/>
+          <w:szCs w:val="28"/>
+        </w:rPr>
+        <w:t>According to typescript .</w:t>
+      </w:r>
+      <w:proofErr w:type="spellStart"/>
+      <w:r>
+        <w:rPr>
+          <w:rFonts w:ascii="Courier New" w:hAnsi="Courier New" w:cs="Courier New"/>
+          <w:sz w:val="28"/>
+          <w:szCs w:val="28"/>
+        </w:rPr>
+        <w:t>ts</w:t>
+      </w:r>
+      <w:proofErr w:type="spellEnd"/>
+      <w:r>
+        <w:rPr>
+          <w:rFonts w:ascii="Courier New" w:hAnsi="Courier New" w:cs="Courier New"/>
+          <w:sz w:val="28"/>
+          <w:szCs w:val="28"/>
+        </w:rPr>
+        <w:t xml:space="preserve"> file itself is known as module. </w:t>
+      </w:r>
+    </w:p>
+    <w:p>
+      <w:pPr>
+        <w:rPr>
+          <w:rFonts w:ascii="Courier New" w:hAnsi="Courier New" w:cs="Courier New"/>
+          <w:sz w:val="28"/>
+          <w:szCs w:val="28"/>
+        </w:rPr>
+      </w:pPr>
+      <w:r>
+        <w:rPr>
+          <w:rFonts w:ascii="Courier New" w:hAnsi="Courier New" w:cs="Courier New"/>
+          <w:sz w:val="28"/>
+          <w:szCs w:val="28"/>
+        </w:rPr>
+        <w:t xml:space="preserve">Import and export keywords. </w:t>
+      </w:r>
+    </w:p>
+    <w:p>
+      <w:pPr>
+        <w:rPr>
+          <w:rFonts w:ascii="Courier New" w:hAnsi="Courier New" w:cs="Courier New"/>
+          <w:sz w:val="28"/>
+          <w:szCs w:val="28"/>
+        </w:rPr>
+      </w:pPr>
+    </w:p>
+    <w:p>
+      <w:pPr>
+        <w:rPr>
+          <w:rFonts w:ascii="Courier New" w:hAnsi="Courier New" w:cs="Courier New"/>
+          <w:sz w:val="28"/>
+          <w:szCs w:val="28"/>
+        </w:rPr>
+      </w:pPr>
+      <w:r>
+        <w:rPr>
+          <w:rFonts w:ascii="Courier New" w:hAnsi="Courier New" w:cs="Courier New"/>
+          <w:sz w:val="28"/>
+          <w:szCs w:val="28"/>
+        </w:rPr>
+        <w:t xml:space="preserve">Typescript configuration </w:t>
+      </w:r>
+      <w:proofErr w:type="spellStart"/>
+      <w:r>
+        <w:rPr>
+          <w:rFonts w:ascii="Courier New" w:hAnsi="Courier New" w:cs="Courier New"/>
+          <w:b/>
+          <w:sz w:val="28"/>
+          <w:szCs w:val="28"/>
+        </w:rPr>
+        <w:t>tsconfig.json</w:t>
+      </w:r>
+      <w:proofErr w:type="spellEnd"/>
+    </w:p>
+    <w:p>
+      <w:pPr>
+        <w:rPr>
+          <w:rFonts w:ascii="Courier New" w:hAnsi="Courier New" w:cs="Courier New"/>
+          <w:sz w:val="28"/>
+          <w:szCs w:val="28"/>
+        </w:rPr>
+      </w:pPr>
+      <w:proofErr w:type="spellStart"/>
+      <w:proofErr w:type="gramStart"/>
+      <w:r>
+        <w:rPr>
+          <w:rFonts w:ascii="Courier New" w:hAnsi="Courier New" w:cs="Courier New"/>
+          <w:sz w:val="28"/>
+          <w:szCs w:val="28"/>
+        </w:rPr>
+        <w:t>tsconig.json</w:t>
+      </w:r>
+      <w:proofErr w:type="spellEnd"/>
+      <w:r>
+        <w:rPr>
+          <w:rFonts w:ascii="Courier New" w:hAnsi="Courier New" w:cs="Courier New"/>
+          <w:sz w:val="28"/>
+          <w:szCs w:val="28"/>
+        </w:rPr>
+        <w:t xml:space="preserve">  hold</w:t>
+      </w:r>
+      <w:proofErr w:type="gramEnd"/>
+      <w:r>
+        <w:rPr>
+          <w:rFonts w:ascii="Courier New" w:hAnsi="Courier New" w:cs="Courier New"/>
+          <w:sz w:val="28"/>
+          <w:szCs w:val="28"/>
+        </w:rPr>
+        <w:t xml:space="preserve"> all configuration details for you application. </w:t>
+      </w:r>
+    </w:p>
+    <w:p>
+      <w:pPr>
+        <w:rPr>
+          <w:rFonts w:ascii="Courier New" w:hAnsi="Courier New" w:cs="Courier New"/>
+          <w:sz w:val="28"/>
+          <w:szCs w:val="28"/>
+        </w:rPr>
+      </w:pPr>
+    </w:p>
+    <w:p>
+      <w:pPr>
+        <w:rPr>
+          <w:rFonts w:ascii="Courier New" w:hAnsi="Courier New" w:cs="Courier New"/>
+          <w:sz w:val="28"/>
+          <w:szCs w:val="28"/>
+        </w:rPr>
+      </w:pPr>
+      <w:r>
+        <w:rPr>
+          <w:rFonts w:ascii="Courier New" w:hAnsi="Courier New" w:cs="Courier New"/>
+          <w:sz w:val="28"/>
+          <w:szCs w:val="28"/>
+        </w:rPr>
+        <w:t xml:space="preserve">To create the configuration file using command we have to run the command as </w:t>
+      </w:r>
+    </w:p>
+    <w:p>
+      <w:pPr>
+        <w:rPr>
+          <w:rFonts w:ascii="Courier New" w:hAnsi="Courier New" w:cs="Courier New"/>
+          <w:sz w:val="28"/>
+          <w:szCs w:val="28"/>
+        </w:rPr>
+      </w:pPr>
+    </w:p>
+    <w:p>
+      <w:pPr>
+        <w:rPr>
+          <w:rFonts w:ascii="Courier New" w:hAnsi="Courier New" w:cs="Courier New"/>
+          <w:b/>
+          <w:sz w:val="28"/>
+          <w:szCs w:val="28"/>
+        </w:rPr>
+      </w:pPr>
+      <w:proofErr w:type="spellStart"/>
+      <w:proofErr w:type="gramStart"/>
+      <w:r>
+        <w:rPr>
+          <w:rFonts w:ascii="Courier New" w:hAnsi="Courier New" w:cs="Courier New"/>
+          <w:b/>
+          <w:sz w:val="28"/>
+          <w:szCs w:val="28"/>
+        </w:rPr>
+        <w:t>tsc</w:t>
+      </w:r>
+      <w:proofErr w:type="spellEnd"/>
+      <w:proofErr w:type="gramEnd"/>
+      <w:r>
+        <w:rPr>
+          <w:rFonts w:ascii="Courier New" w:hAnsi="Courier New" w:cs="Courier New"/>
+          <w:b/>
+          <w:sz w:val="28"/>
+          <w:szCs w:val="28"/>
+        </w:rPr>
+        <w:t xml:space="preserve"> –</w:t>
+      </w:r>
+      <w:proofErr w:type="spellStart"/>
+      <w:r>
+        <w:rPr>
+          <w:rFonts w:ascii="Courier New" w:hAnsi="Courier New" w:cs="Courier New"/>
+          <w:b/>
+          <w:sz w:val="28"/>
+          <w:szCs w:val="28"/>
+        </w:rPr>
+        <w:t>init</w:t>
+      </w:r>
+      <w:proofErr w:type="spellEnd"/>
+      <w:r>
+        <w:rPr>
+          <w:rFonts w:ascii="Courier New" w:hAnsi="Courier New" w:cs="Courier New"/>
+          <w:b/>
+          <w:sz w:val="28"/>
+          <w:szCs w:val="28"/>
+        </w:rPr>
+        <w:t xml:space="preserve"> </w:t>
+      </w:r>
+    </w:p>
+    <w:p>
+      <w:pPr>
+        <w:rPr>
+          <w:rFonts w:ascii="Courier New" w:hAnsi="Courier New" w:cs="Courier New"/>
+          <w:sz w:val="28"/>
+          <w:szCs w:val="28"/>
+        </w:rPr>
+      </w:pPr>
+    </w:p>
+    <w:p>
+      <w:pPr>
+        <w:rPr>
+          <w:rFonts w:ascii="Courier New" w:hAnsi="Courier New" w:cs="Courier New"/>
+          <w:sz w:val="28"/>
+          <w:szCs w:val="28"/>
+        </w:rPr>
+      </w:pPr>
+    </w:p>
+    <w:p>
+      <w:pPr>
+        <w:rPr>
+          <w:rFonts w:ascii="Courier New" w:hAnsi="Courier New" w:cs="Courier New"/>
           <w:sz w:val="28"/>
           <w:szCs w:val="28"/>
         </w:rPr>
@@ -24070,6 +25222,429 @@
           <w:szCs w:val="28"/>
         </w:rPr>
       </w:pPr>
+    </w:p>
+    <w:p>
+      <w:pPr>
+        <w:rPr>
+          <w:rFonts w:ascii="Courier New" w:hAnsi="Courier New" w:cs="Courier New"/>
+          <w:sz w:val="28"/>
+          <w:szCs w:val="28"/>
+        </w:rPr>
+      </w:pPr>
+    </w:p>
+    <w:p>
+      <w:pPr>
+        <w:rPr>
+          <w:rFonts w:ascii="Courier New" w:hAnsi="Courier New" w:cs="Courier New"/>
+          <w:sz w:val="28"/>
+          <w:szCs w:val="28"/>
+        </w:rPr>
+      </w:pPr>
+    </w:p>
+    <w:p>
+      <w:pPr>
+        <w:rPr>
+          <w:rFonts w:ascii="Courier New" w:hAnsi="Courier New" w:cs="Courier New"/>
+          <w:sz w:val="28"/>
+          <w:szCs w:val="28"/>
+        </w:rPr>
+      </w:pPr>
+      <w:proofErr w:type="spellStart"/>
+      <w:r>
+        <w:rPr>
+          <w:rFonts w:ascii="Courier New" w:hAnsi="Courier New" w:cs="Courier New"/>
+          <w:sz w:val="28"/>
+          <w:szCs w:val="28"/>
+        </w:rPr>
+        <w:t>PName</w:t>
+      </w:r>
+      <w:proofErr w:type="spellEnd"/>
+      <w:r>
+        <w:rPr>
+          <w:rFonts w:ascii="Courier New" w:hAnsi="Courier New" w:cs="Courier New"/>
+          <w:sz w:val="28"/>
+          <w:szCs w:val="28"/>
+        </w:rPr>
+        <w:t xml:space="preserve"> </w:t>
+      </w:r>
+    </w:p>
+    <w:p>
+      <w:pPr>
+        <w:rPr>
+          <w:rFonts w:ascii="Courier New" w:hAnsi="Courier New" w:cs="Courier New"/>
+          <w:sz w:val="28"/>
+          <w:szCs w:val="28"/>
+        </w:rPr>
+      </w:pPr>
+      <w:proofErr w:type="gramStart"/>
+      <w:r>
+        <w:rPr>
+          <w:rFonts w:ascii="Courier New" w:hAnsi="Courier New" w:cs="Courier New"/>
+          <w:sz w:val="28"/>
+          <w:szCs w:val="28"/>
+        </w:rPr>
+        <w:t>DOB :</w:t>
+      </w:r>
+      <w:proofErr w:type="gramEnd"/>
+      <w:r>
+        <w:rPr>
+          <w:rFonts w:ascii="Courier New" w:hAnsi="Courier New" w:cs="Courier New"/>
+          <w:sz w:val="28"/>
+          <w:szCs w:val="28"/>
+        </w:rPr>
+        <w:t xml:space="preserve"> type=”date”</w:t>
+      </w:r>
+    </w:p>
+    <w:p>
+      <w:pPr>
+        <w:rPr>
+          <w:rFonts w:ascii="Courier New" w:hAnsi="Courier New" w:cs="Courier New"/>
+          <w:sz w:val="28"/>
+          <w:szCs w:val="28"/>
+        </w:rPr>
+      </w:pPr>
+      <w:r>
+        <w:rPr>
+          <w:rFonts w:ascii="Courier New" w:hAnsi="Courier New" w:cs="Courier New"/>
+          <w:sz w:val="28"/>
+          <w:szCs w:val="28"/>
+        </w:rPr>
+        <w:t xml:space="preserve">Group </w:t>
+      </w:r>
+    </w:p>
+    <w:p>
+      <w:pPr>
+        <w:rPr>
+          <w:rFonts w:ascii="Courier New" w:hAnsi="Courier New" w:cs="Courier New"/>
+          <w:sz w:val="28"/>
+          <w:szCs w:val="28"/>
+        </w:rPr>
+      </w:pPr>
+      <w:r>
+        <w:rPr>
+          <w:rFonts w:ascii="Courier New" w:hAnsi="Courier New" w:cs="Courier New"/>
+          <w:sz w:val="28"/>
+          <w:szCs w:val="28"/>
+        </w:rPr>
+        <w:t xml:space="preserve">Blood group </w:t>
+      </w:r>
+    </w:p>
+    <w:p>
+      <w:pPr>
+        <w:rPr>
+          <w:rFonts w:ascii="Courier New" w:hAnsi="Courier New" w:cs="Courier New"/>
+          <w:sz w:val="28"/>
+          <w:szCs w:val="28"/>
+        </w:rPr>
+      </w:pPr>
+      <w:r>
+        <w:rPr>
+          <w:rFonts w:ascii="Courier New" w:hAnsi="Courier New" w:cs="Courier New"/>
+          <w:sz w:val="28"/>
+          <w:szCs w:val="28"/>
+        </w:rPr>
+        <w:t xml:space="preserve">Blood grouse reading </w:t>
+      </w:r>
+    </w:p>
+    <w:p>
+      <w:pPr>
+        <w:rPr>
+          <w:rFonts w:ascii="Courier New" w:hAnsi="Courier New" w:cs="Courier New"/>
+          <w:sz w:val="28"/>
+          <w:szCs w:val="28"/>
+        </w:rPr>
+      </w:pPr>
+      <w:r>
+        <w:rPr>
+          <w:rFonts w:ascii="Courier New" w:hAnsi="Courier New" w:cs="Courier New"/>
+          <w:sz w:val="28"/>
+          <w:szCs w:val="28"/>
+        </w:rPr>
+        <w:tab/>
+      </w:r>
+      <w:r>
+        <w:rPr>
+          <w:rFonts w:ascii="Courier New" w:hAnsi="Courier New" w:cs="Courier New"/>
+          <w:sz w:val="28"/>
+          <w:szCs w:val="28"/>
+        </w:rPr>
+        <w:tab/>
+      </w:r>
+      <w:r>
+        <w:rPr>
+          <w:rFonts w:ascii="Courier New" w:hAnsi="Courier New" w:cs="Courier New"/>
+          <w:sz w:val="28"/>
+          <w:szCs w:val="28"/>
+        </w:rPr>
+        <w:tab/>
+      </w:r>
+      <w:r>
+        <w:rPr>
+          <w:rFonts w:ascii="Courier New" w:hAnsi="Courier New" w:cs="Courier New"/>
+          <w:sz w:val="28"/>
+          <w:szCs w:val="28"/>
+        </w:rPr>
+        <w:tab/>
+      </w:r>
+      <w:r>
+        <w:rPr>
+          <w:rFonts w:ascii="Courier New" w:hAnsi="Courier New" w:cs="Courier New"/>
+          <w:sz w:val="28"/>
+          <w:szCs w:val="28"/>
+        </w:rPr>
+        <w:tab/>
+      </w:r>
+      <w:r>
+        <w:rPr>
+          <w:rFonts w:ascii="Courier New" w:hAnsi="Courier New" w:cs="Courier New"/>
+          <w:sz w:val="28"/>
+          <w:szCs w:val="28"/>
+        </w:rPr>
+        <w:tab/>
+        <w:t>&lt;65</w:t>
+      </w:r>
+      <w:r>
+        <w:rPr>
+          <w:rFonts w:ascii="Courier New" w:hAnsi="Courier New" w:cs="Courier New"/>
+          <w:sz w:val="28"/>
+          <w:szCs w:val="28"/>
+        </w:rPr>
+        <w:tab/>
+      </w:r>
+      <w:r>
+        <w:rPr>
+          <w:rFonts w:ascii="Courier New" w:hAnsi="Courier New" w:cs="Courier New"/>
+          <w:sz w:val="28"/>
+          <w:szCs w:val="28"/>
+        </w:rPr>
+        <w:tab/>
+        <w:t xml:space="preserve">below </w:t>
+      </w:r>
+    </w:p>
+    <w:p>
+      <w:pPr>
+        <w:rPr>
+          <w:rFonts w:ascii="Courier New" w:hAnsi="Courier New" w:cs="Courier New"/>
+          <w:sz w:val="28"/>
+          <w:szCs w:val="28"/>
+        </w:rPr>
+      </w:pPr>
+      <w:r>
+        <w:rPr>
+          <w:rFonts w:ascii="Courier New" w:hAnsi="Courier New" w:cs="Courier New"/>
+          <w:sz w:val="28"/>
+          <w:szCs w:val="28"/>
+        </w:rPr>
+        <w:tab/>
+      </w:r>
+      <w:r>
+        <w:rPr>
+          <w:rFonts w:ascii="Courier New" w:hAnsi="Courier New" w:cs="Courier New"/>
+          <w:sz w:val="28"/>
+          <w:szCs w:val="28"/>
+        </w:rPr>
+        <w:tab/>
+      </w:r>
+      <w:r>
+        <w:rPr>
+          <w:rFonts w:ascii="Courier New" w:hAnsi="Courier New" w:cs="Courier New"/>
+          <w:sz w:val="28"/>
+          <w:szCs w:val="28"/>
+        </w:rPr>
+        <w:tab/>
+      </w:r>
+      <w:r>
+        <w:rPr>
+          <w:rFonts w:ascii="Courier New" w:hAnsi="Courier New" w:cs="Courier New"/>
+          <w:sz w:val="28"/>
+          <w:szCs w:val="28"/>
+        </w:rPr>
+        <w:tab/>
+      </w:r>
+      <w:r>
+        <w:rPr>
+          <w:rFonts w:ascii="Courier New" w:hAnsi="Courier New" w:cs="Courier New"/>
+          <w:sz w:val="28"/>
+          <w:szCs w:val="28"/>
+        </w:rPr>
+        <w:tab/>
+      </w:r>
+      <w:r>
+        <w:rPr>
+          <w:rFonts w:ascii="Courier New" w:hAnsi="Courier New" w:cs="Courier New"/>
+          <w:sz w:val="28"/>
+          <w:szCs w:val="28"/>
+        </w:rPr>
+        <w:tab/>
+        <w:t>65</w:t>
+      </w:r>
+      <w:r>
+        <w:rPr>
+          <w:rFonts w:ascii="Courier New" w:hAnsi="Courier New" w:cs="Courier New"/>
+          <w:sz w:val="28"/>
+          <w:szCs w:val="28"/>
+        </w:rPr>
+        <w:tab/>
+        <w:t xml:space="preserve">to </w:t>
+      </w:r>
+      <w:r>
+        <w:rPr>
+          <w:rFonts w:ascii="Courier New" w:hAnsi="Courier New" w:cs="Courier New"/>
+          <w:sz w:val="28"/>
+          <w:szCs w:val="28"/>
+        </w:rPr>
+        <w:tab/>
+      </w:r>
+      <w:r>
+        <w:rPr>
+          <w:rFonts w:ascii="Courier New" w:hAnsi="Courier New" w:cs="Courier New"/>
+          <w:sz w:val="28"/>
+          <w:szCs w:val="28"/>
+        </w:rPr>
+        <w:tab/>
+        <w:t>100 normal</w:t>
+      </w:r>
+    </w:p>
+    <w:p>
+      <w:pPr>
+        <w:rPr>
+          <w:rFonts w:ascii="Courier New" w:hAnsi="Courier New" w:cs="Courier New"/>
+          <w:sz w:val="28"/>
+          <w:szCs w:val="28"/>
+        </w:rPr>
+      </w:pPr>
+      <w:r>
+        <w:rPr>
+          <w:rFonts w:ascii="Courier New" w:hAnsi="Courier New" w:cs="Courier New"/>
+          <w:sz w:val="28"/>
+          <w:szCs w:val="28"/>
+        </w:rPr>
+        <w:tab/>
+      </w:r>
+      <w:r>
+        <w:rPr>
+          <w:rFonts w:ascii="Courier New" w:hAnsi="Courier New" w:cs="Courier New"/>
+          <w:sz w:val="28"/>
+          <w:szCs w:val="28"/>
+        </w:rPr>
+        <w:tab/>
+      </w:r>
+      <w:r>
+        <w:rPr>
+          <w:rFonts w:ascii="Courier New" w:hAnsi="Courier New" w:cs="Courier New"/>
+          <w:sz w:val="28"/>
+          <w:szCs w:val="28"/>
+        </w:rPr>
+        <w:tab/>
+      </w:r>
+      <w:r>
+        <w:rPr>
+          <w:rFonts w:ascii="Courier New" w:hAnsi="Courier New" w:cs="Courier New"/>
+          <w:sz w:val="28"/>
+          <w:szCs w:val="28"/>
+        </w:rPr>
+        <w:tab/>
+      </w:r>
+      <w:r>
+        <w:rPr>
+          <w:rFonts w:ascii="Courier New" w:hAnsi="Courier New" w:cs="Courier New"/>
+          <w:sz w:val="28"/>
+          <w:szCs w:val="28"/>
+        </w:rPr>
+        <w:tab/>
+      </w:r>
+      <w:r>
+        <w:rPr>
+          <w:rFonts w:ascii="Courier New" w:hAnsi="Courier New" w:cs="Courier New"/>
+          <w:sz w:val="28"/>
+          <w:szCs w:val="28"/>
+        </w:rPr>
+        <w:tab/>
+        <w:t>100 &gt;</w:t>
+      </w:r>
+      <w:r>
+        <w:rPr>
+          <w:rFonts w:ascii="Courier New" w:hAnsi="Courier New" w:cs="Courier New"/>
+          <w:sz w:val="28"/>
+          <w:szCs w:val="28"/>
+        </w:rPr>
+        <w:tab/>
+      </w:r>
+      <w:r>
+        <w:rPr>
+          <w:rFonts w:ascii="Courier New" w:hAnsi="Courier New" w:cs="Courier New"/>
+          <w:sz w:val="28"/>
+          <w:szCs w:val="28"/>
+        </w:rPr>
+        <w:tab/>
+        <w:t xml:space="preserve">above   </w:t>
+      </w:r>
+    </w:p>
+    <w:p>
+      <w:pPr>
+        <w:rPr>
+          <w:rFonts w:ascii="Courier New" w:hAnsi="Courier New" w:cs="Courier New"/>
+          <w:sz w:val="28"/>
+          <w:szCs w:val="28"/>
+        </w:rPr>
+      </w:pPr>
+      <w:r>
+        <w:rPr>
+          <w:rFonts w:ascii="Courier New" w:hAnsi="Courier New" w:cs="Courier New"/>
+          <w:b/>
+          <w:noProof/>
+          <w:sz w:val="28"/>
+          <w:lang w:eastAsia="en-IN"/>
+        </w:rPr>
+        <w:drawing>
+          <wp:inline distT="0" distB="0" distL="0" distR="0" wp14:anchorId="58B6064F" wp14:editId="5A1CF7F0">
+            <wp:extent cx="5727700" cy="2552700"/>
+            <wp:effectExtent l="0" t="0" r="6350" b="0"/>
+            <wp:docPr id="3" name="Picture 3"/>
+            <wp:cNvGraphicFramePr>
+              <a:graphicFrameLocks xmlns:a="http://schemas.openxmlformats.org/drawingml/2006/main" noChangeAspect="1"/>
+            </wp:cNvGraphicFramePr>
+            <a:graphic xmlns:a="http://schemas.openxmlformats.org/drawingml/2006/main">
+              <a:graphicData uri="http://schemas.openxmlformats.org/drawingml/2006/picture">
+                <pic:pic xmlns:pic="http://schemas.openxmlformats.org/drawingml/2006/picture">
+                  <pic:nvPicPr>
+                    <pic:cNvPr id="0" name="Picture 1"/>
+                    <pic:cNvPicPr>
+                      <a:picLocks noChangeAspect="1" noChangeArrowheads="1"/>
+                    </pic:cNvPicPr>
+                  </pic:nvPicPr>
+                  <pic:blipFill>
+                    <a:blip r:embed="rId10">
+                      <a:extLst>
+                        <a:ext uri="{28A0092B-C50C-407E-A947-70E740481C1C}">
+                          <a14:useLocalDpi xmlns:a14="http://schemas.microsoft.com/office/drawing/2010/main" val="0"/>
+                        </a:ext>
+                      </a:extLst>
+                    </a:blip>
+                    <a:srcRect/>
+                    <a:stretch>
+                      <a:fillRect/>
+                    </a:stretch>
+                  </pic:blipFill>
+                  <pic:spPr bwMode="auto">
+                    <a:xfrm>
+                      <a:off x="0" y="0"/>
+                      <a:ext cx="5727700" cy="2552700"/>
+                    </a:xfrm>
+                    <a:prstGeom prst="rect">
+                      <a:avLst/>
+                    </a:prstGeom>
+                    <a:noFill/>
+                    <a:ln>
+                      <a:noFill/>
+                    </a:ln>
+                  </pic:spPr>
+                </pic:pic>
+              </a:graphicData>
+            </a:graphic>
+          </wp:inline>
+        </w:drawing>
+      </w:r>
     </w:p>
     <w:p>
       <w:pPr>
@@ -24081,51 +25656,6 @@
       </w:pPr>
       <w:bookmarkStart w:id="0" w:name="_GoBack"/>
       <w:bookmarkEnd w:id="0"/>
-    </w:p>
-    <w:p>
-      <w:pPr>
-        <w:rPr>
-          <w:rFonts w:ascii="Courier New" w:hAnsi="Courier New" w:cs="Courier New"/>
-          <w:sz w:val="28"/>
-          <w:szCs w:val="28"/>
-        </w:rPr>
-      </w:pPr>
-    </w:p>
-    <w:p>
-      <w:pPr>
-        <w:rPr>
-          <w:rFonts w:ascii="Courier New" w:hAnsi="Courier New" w:cs="Courier New"/>
-          <w:sz w:val="28"/>
-          <w:szCs w:val="28"/>
-        </w:rPr>
-      </w:pPr>
-    </w:p>
-    <w:p>
-      <w:pPr>
-        <w:rPr>
-          <w:rFonts w:ascii="Courier New" w:hAnsi="Courier New" w:cs="Courier New"/>
-          <w:sz w:val="28"/>
-          <w:szCs w:val="28"/>
-        </w:rPr>
-      </w:pPr>
-    </w:p>
-    <w:p>
-      <w:pPr>
-        <w:rPr>
-          <w:rFonts w:ascii="Courier New" w:hAnsi="Courier New" w:cs="Courier New"/>
-          <w:sz w:val="28"/>
-          <w:szCs w:val="28"/>
-        </w:rPr>
-      </w:pPr>
-    </w:p>
-    <w:p>
-      <w:pPr>
-        <w:rPr>
-          <w:rFonts w:ascii="Courier New" w:hAnsi="Courier New" w:cs="Courier New"/>
-          <w:sz w:val="28"/>
-          <w:szCs w:val="28"/>
-        </w:rPr>
-      </w:pPr>
     </w:p>
     <w:p>
       <w:pPr>
@@ -24542,9 +26072,9 @@
     </w:lvl>
   </w:abstractNum>
   <w:abstractNum w:abstractNumId="2" w15:restartNumberingAfterBreak="0">
-    <w:nsid w:val="3F1E34E7"/>
+    <w:nsid w:val="363E2642"/>
     <w:multiLevelType w:val="hybridMultilevel"/>
-    <w:tmpl w:val="B52AA2DE"/>
+    <w:tmpl w:val="6C1E4F40"/>
     <w:lvl w:ilvl="0" w:tplc="4009000F">
       <w:start w:val="1"/>
       <w:numFmt w:val="decimal"/>
@@ -24631,9 +26161,9 @@
     </w:lvl>
   </w:abstractNum>
   <w:abstractNum w:abstractNumId="3" w15:restartNumberingAfterBreak="0">
-    <w:nsid w:val="4A8344B3"/>
+    <w:nsid w:val="3F1E34E7"/>
     <w:multiLevelType w:val="hybridMultilevel"/>
-    <w:tmpl w:val="88F2577C"/>
+    <w:tmpl w:val="B52AA2DE"/>
     <w:lvl w:ilvl="0" w:tplc="4009000F">
       <w:start w:val="1"/>
       <w:numFmt w:val="decimal"/>
@@ -24720,9 +26250,9 @@
     </w:lvl>
   </w:abstractNum>
   <w:abstractNum w:abstractNumId="4" w15:restartNumberingAfterBreak="0">
-    <w:nsid w:val="563277FB"/>
+    <w:nsid w:val="4A8344B3"/>
     <w:multiLevelType w:val="hybridMultilevel"/>
-    <w:tmpl w:val="C14276BA"/>
+    <w:tmpl w:val="88F2577C"/>
     <w:lvl w:ilvl="0" w:tplc="4009000F">
       <w:start w:val="1"/>
       <w:numFmt w:val="decimal"/>
@@ -24809,9 +26339,9 @@
     </w:lvl>
   </w:abstractNum>
   <w:abstractNum w:abstractNumId="5" w15:restartNumberingAfterBreak="0">
-    <w:nsid w:val="5F3E203B"/>
+    <w:nsid w:val="563277FB"/>
     <w:multiLevelType w:val="hybridMultilevel"/>
-    <w:tmpl w:val="B2CCC3A6"/>
+    <w:tmpl w:val="C14276BA"/>
     <w:lvl w:ilvl="0" w:tplc="4009000F">
       <w:start w:val="1"/>
       <w:numFmt w:val="decimal"/>
@@ -24898,9 +26428,9 @@
     </w:lvl>
   </w:abstractNum>
   <w:abstractNum w:abstractNumId="6" w15:restartNumberingAfterBreak="0">
-    <w:nsid w:val="686C3FB6"/>
+    <w:nsid w:val="5F3E203B"/>
     <w:multiLevelType w:val="hybridMultilevel"/>
-    <w:tmpl w:val="D8722F54"/>
+    <w:tmpl w:val="B2CCC3A6"/>
     <w:lvl w:ilvl="0" w:tplc="4009000F">
       <w:start w:val="1"/>
       <w:numFmt w:val="decimal"/>
@@ -24987,9 +26517,9 @@
     </w:lvl>
   </w:abstractNum>
   <w:abstractNum w:abstractNumId="7" w15:restartNumberingAfterBreak="0">
-    <w:nsid w:val="6BB4319C"/>
+    <w:nsid w:val="605A32B6"/>
     <w:multiLevelType w:val="hybridMultilevel"/>
-    <w:tmpl w:val="0BBC658A"/>
+    <w:tmpl w:val="E22403D6"/>
     <w:lvl w:ilvl="0" w:tplc="4009000F">
       <w:start w:val="1"/>
       <w:numFmt w:val="decimal"/>
@@ -25076,9 +26606,9 @@
     </w:lvl>
   </w:abstractNum>
   <w:abstractNum w:abstractNumId="8" w15:restartNumberingAfterBreak="0">
-    <w:nsid w:val="6C566162"/>
+    <w:nsid w:val="686C3FB6"/>
     <w:multiLevelType w:val="hybridMultilevel"/>
-    <w:tmpl w:val="97B47B0E"/>
+    <w:tmpl w:val="D8722F54"/>
     <w:lvl w:ilvl="0" w:tplc="4009000F">
       <w:start w:val="1"/>
       <w:numFmt w:val="decimal"/>
@@ -25165,9 +26695,9 @@
     </w:lvl>
   </w:abstractNum>
   <w:abstractNum w:abstractNumId="9" w15:restartNumberingAfterBreak="0">
-    <w:nsid w:val="6E724930"/>
+    <w:nsid w:val="6BB4319C"/>
     <w:multiLevelType w:val="hybridMultilevel"/>
-    <w:tmpl w:val="D1B245A0"/>
+    <w:tmpl w:val="0BBC658A"/>
     <w:lvl w:ilvl="0" w:tplc="4009000F">
       <w:start w:val="1"/>
       <w:numFmt w:val="decimal"/>
@@ -25254,9 +26784,9 @@
     </w:lvl>
   </w:abstractNum>
   <w:abstractNum w:abstractNumId="10" w15:restartNumberingAfterBreak="0">
-    <w:nsid w:val="73636C1A"/>
+    <w:nsid w:val="6C566162"/>
     <w:multiLevelType w:val="hybridMultilevel"/>
-    <w:tmpl w:val="9BFA2C44"/>
+    <w:tmpl w:val="97B47B0E"/>
     <w:lvl w:ilvl="0" w:tplc="4009000F">
       <w:start w:val="1"/>
       <w:numFmt w:val="decimal"/>
@@ -25343,9 +26873,9 @@
     </w:lvl>
   </w:abstractNum>
   <w:abstractNum w:abstractNumId="11" w15:restartNumberingAfterBreak="0">
-    <w:nsid w:val="7CC44173"/>
+    <w:nsid w:val="6E724930"/>
     <w:multiLevelType w:val="hybridMultilevel"/>
-    <w:tmpl w:val="0BCCEE30"/>
+    <w:tmpl w:val="D1B245A0"/>
     <w:lvl w:ilvl="0" w:tplc="4009000F">
       <w:start w:val="1"/>
       <w:numFmt w:val="decimal"/>
@@ -25431,41 +26961,225 @@
       </w:pPr>
     </w:lvl>
   </w:abstractNum>
+  <w:abstractNum w:abstractNumId="12" w15:restartNumberingAfterBreak="0">
+    <w:nsid w:val="73636C1A"/>
+    <w:multiLevelType w:val="hybridMultilevel"/>
+    <w:tmpl w:val="9BFA2C44"/>
+    <w:lvl w:ilvl="0" w:tplc="4009000F">
+      <w:start w:val="1"/>
+      <w:numFmt w:val="decimal"/>
+      <w:lvlText w:val="%1."/>
+      <w:lvlJc w:val="left"/>
+      <w:pPr>
+        <w:ind w:left="720" w:hanging="360"/>
+      </w:pPr>
+      <w:rPr>
+        <w:rFonts w:hint="default"/>
+      </w:rPr>
+    </w:lvl>
+    <w:lvl w:ilvl="1" w:tplc="40090019" w:tentative="1">
+      <w:start w:val="1"/>
+      <w:numFmt w:val="lowerLetter"/>
+      <w:lvlText w:val="%2."/>
+      <w:lvlJc w:val="left"/>
+      <w:pPr>
+        <w:ind w:left="1440" w:hanging="360"/>
+      </w:pPr>
+    </w:lvl>
+    <w:lvl w:ilvl="2" w:tplc="4009001B" w:tentative="1">
+      <w:start w:val="1"/>
+      <w:numFmt w:val="lowerRoman"/>
+      <w:lvlText w:val="%3."/>
+      <w:lvlJc w:val="right"/>
+      <w:pPr>
+        <w:ind w:left="2160" w:hanging="180"/>
+      </w:pPr>
+    </w:lvl>
+    <w:lvl w:ilvl="3" w:tplc="4009000F" w:tentative="1">
+      <w:start w:val="1"/>
+      <w:numFmt w:val="decimal"/>
+      <w:lvlText w:val="%4."/>
+      <w:lvlJc w:val="left"/>
+      <w:pPr>
+        <w:ind w:left="2880" w:hanging="360"/>
+      </w:pPr>
+    </w:lvl>
+    <w:lvl w:ilvl="4" w:tplc="40090019" w:tentative="1">
+      <w:start w:val="1"/>
+      <w:numFmt w:val="lowerLetter"/>
+      <w:lvlText w:val="%5."/>
+      <w:lvlJc w:val="left"/>
+      <w:pPr>
+        <w:ind w:left="3600" w:hanging="360"/>
+      </w:pPr>
+    </w:lvl>
+    <w:lvl w:ilvl="5" w:tplc="4009001B" w:tentative="1">
+      <w:start w:val="1"/>
+      <w:numFmt w:val="lowerRoman"/>
+      <w:lvlText w:val="%6."/>
+      <w:lvlJc w:val="right"/>
+      <w:pPr>
+        <w:ind w:left="4320" w:hanging="180"/>
+      </w:pPr>
+    </w:lvl>
+    <w:lvl w:ilvl="6" w:tplc="4009000F" w:tentative="1">
+      <w:start w:val="1"/>
+      <w:numFmt w:val="decimal"/>
+      <w:lvlText w:val="%7."/>
+      <w:lvlJc w:val="left"/>
+      <w:pPr>
+        <w:ind w:left="5040" w:hanging="360"/>
+      </w:pPr>
+    </w:lvl>
+    <w:lvl w:ilvl="7" w:tplc="40090019" w:tentative="1">
+      <w:start w:val="1"/>
+      <w:numFmt w:val="lowerLetter"/>
+      <w:lvlText w:val="%8."/>
+      <w:lvlJc w:val="left"/>
+      <w:pPr>
+        <w:ind w:left="5760" w:hanging="360"/>
+      </w:pPr>
+    </w:lvl>
+    <w:lvl w:ilvl="8" w:tplc="4009001B" w:tentative="1">
+      <w:start w:val="1"/>
+      <w:numFmt w:val="lowerRoman"/>
+      <w:lvlText w:val="%9."/>
+      <w:lvlJc w:val="right"/>
+      <w:pPr>
+        <w:ind w:left="6480" w:hanging="180"/>
+      </w:pPr>
+    </w:lvl>
+  </w:abstractNum>
+  <w:abstractNum w:abstractNumId="13" w15:restartNumberingAfterBreak="0">
+    <w:nsid w:val="7CC44173"/>
+    <w:multiLevelType w:val="hybridMultilevel"/>
+    <w:tmpl w:val="0BCCEE30"/>
+    <w:lvl w:ilvl="0" w:tplc="4009000F">
+      <w:start w:val="1"/>
+      <w:numFmt w:val="decimal"/>
+      <w:lvlText w:val="%1."/>
+      <w:lvlJc w:val="left"/>
+      <w:pPr>
+        <w:ind w:left="720" w:hanging="360"/>
+      </w:pPr>
+      <w:rPr>
+        <w:rFonts w:hint="default"/>
+      </w:rPr>
+    </w:lvl>
+    <w:lvl w:ilvl="1" w:tplc="40090019" w:tentative="1">
+      <w:start w:val="1"/>
+      <w:numFmt w:val="lowerLetter"/>
+      <w:lvlText w:val="%2."/>
+      <w:lvlJc w:val="left"/>
+      <w:pPr>
+        <w:ind w:left="1440" w:hanging="360"/>
+      </w:pPr>
+    </w:lvl>
+    <w:lvl w:ilvl="2" w:tplc="4009001B" w:tentative="1">
+      <w:start w:val="1"/>
+      <w:numFmt w:val="lowerRoman"/>
+      <w:lvlText w:val="%3."/>
+      <w:lvlJc w:val="right"/>
+      <w:pPr>
+        <w:ind w:left="2160" w:hanging="180"/>
+      </w:pPr>
+    </w:lvl>
+    <w:lvl w:ilvl="3" w:tplc="4009000F" w:tentative="1">
+      <w:start w:val="1"/>
+      <w:numFmt w:val="decimal"/>
+      <w:lvlText w:val="%4."/>
+      <w:lvlJc w:val="left"/>
+      <w:pPr>
+        <w:ind w:left="2880" w:hanging="360"/>
+      </w:pPr>
+    </w:lvl>
+    <w:lvl w:ilvl="4" w:tplc="40090019" w:tentative="1">
+      <w:start w:val="1"/>
+      <w:numFmt w:val="lowerLetter"/>
+      <w:lvlText w:val="%5."/>
+      <w:lvlJc w:val="left"/>
+      <w:pPr>
+        <w:ind w:left="3600" w:hanging="360"/>
+      </w:pPr>
+    </w:lvl>
+    <w:lvl w:ilvl="5" w:tplc="4009001B" w:tentative="1">
+      <w:start w:val="1"/>
+      <w:numFmt w:val="lowerRoman"/>
+      <w:lvlText w:val="%6."/>
+      <w:lvlJc w:val="right"/>
+      <w:pPr>
+        <w:ind w:left="4320" w:hanging="180"/>
+      </w:pPr>
+    </w:lvl>
+    <w:lvl w:ilvl="6" w:tplc="4009000F" w:tentative="1">
+      <w:start w:val="1"/>
+      <w:numFmt w:val="decimal"/>
+      <w:lvlText w:val="%7."/>
+      <w:lvlJc w:val="left"/>
+      <w:pPr>
+        <w:ind w:left="5040" w:hanging="360"/>
+      </w:pPr>
+    </w:lvl>
+    <w:lvl w:ilvl="7" w:tplc="40090019" w:tentative="1">
+      <w:start w:val="1"/>
+      <w:numFmt w:val="lowerLetter"/>
+      <w:lvlText w:val="%8."/>
+      <w:lvlJc w:val="left"/>
+      <w:pPr>
+        <w:ind w:left="5760" w:hanging="360"/>
+      </w:pPr>
+    </w:lvl>
+    <w:lvl w:ilvl="8" w:tplc="4009001B" w:tentative="1">
+      <w:start w:val="1"/>
+      <w:numFmt w:val="lowerRoman"/>
+      <w:lvlText w:val="%9."/>
+      <w:lvlJc w:val="right"/>
+      <w:pPr>
+        <w:ind w:left="6480" w:hanging="180"/>
+      </w:pPr>
+    </w:lvl>
+  </w:abstractNum>
   <w:num w:numId="1">
+    <w:abstractNumId w:val="13"/>
+  </w:num>
+  <w:num w:numId="2">
+    <w:abstractNumId w:val="12"/>
+  </w:num>
+  <w:num w:numId="3">
     <w:abstractNumId w:val="11"/>
   </w:num>
-  <w:num w:numId="2">
-    <w:abstractNumId w:val="10"/>
+  <w:num w:numId="4">
+    <w:abstractNumId w:val="6"/>
   </w:num>
-  <w:num w:numId="3">
+  <w:num w:numId="5">
+    <w:abstractNumId w:val="3"/>
+  </w:num>
+  <w:num w:numId="6">
     <w:abstractNumId w:val="9"/>
   </w:num>
-  <w:num w:numId="4">
+  <w:num w:numId="7">
+    <w:abstractNumId w:val="4"/>
+  </w:num>
+  <w:num w:numId="8">
     <w:abstractNumId w:val="5"/>
   </w:num>
-  <w:num w:numId="5">
-    <w:abstractNumId w:val="2"/>
-  </w:num>
-  <w:num w:numId="6">
-    <w:abstractNumId w:val="7"/>
-  </w:num>
-  <w:num w:numId="7">
-    <w:abstractNumId w:val="3"/>
-  </w:num>
-  <w:num w:numId="8">
-    <w:abstractNumId w:val="4"/>
-  </w:num>
   <w:num w:numId="9">
-    <w:abstractNumId w:val="8"/>
+    <w:abstractNumId w:val="10"/>
   </w:num>
   <w:num w:numId="10">
     <w:abstractNumId w:val="1"/>
   </w:num>
   <w:num w:numId="11">
-    <w:abstractNumId w:val="6"/>
+    <w:abstractNumId w:val="8"/>
   </w:num>
   <w:num w:numId="12">
     <w:abstractNumId w:val="0"/>
+  </w:num>
+  <w:num w:numId="13">
+    <w:abstractNumId w:val="2"/>
+  </w:num>
+  <w:num w:numId="14">
+    <w:abstractNumId w:val="7"/>
   </w:num>
 </w:numbering>
 </file>

--- a/MEAN Stack Notes.docx
+++ b/MEAN Stack Notes.docx
@@ -25156,6 +25156,808 @@
           </wp:inline>
         </w:drawing>
       </w:r>
+    </w:p>
+    <w:p>
+      <w:pPr>
+        <w:rPr>
+          <w:rFonts w:ascii="Courier New" w:hAnsi="Courier New" w:cs="Courier New"/>
+          <w:sz w:val="28"/>
+          <w:szCs w:val="28"/>
+        </w:rPr>
+      </w:pPr>
+    </w:p>
+    <w:p>
+      <w:pPr>
+        <w:rPr>
+          <w:rFonts w:ascii="Courier New" w:hAnsi="Courier New" w:cs="Courier New"/>
+          <w:sz w:val="28"/>
+          <w:szCs w:val="28"/>
+        </w:rPr>
+      </w:pPr>
+    </w:p>
+    <w:p>
+      <w:pPr>
+        <w:rPr>
+          <w:rFonts w:ascii="Courier New" w:hAnsi="Courier New" w:cs="Courier New"/>
+          <w:b/>
+          <w:sz w:val="28"/>
+          <w:szCs w:val="28"/>
+        </w:rPr>
+      </w:pPr>
+      <w:r>
+        <w:rPr>
+          <w:rFonts w:ascii="Courier New" w:hAnsi="Courier New" w:cs="Courier New"/>
+          <w:b/>
+          <w:sz w:val="28"/>
+          <w:szCs w:val="28"/>
+          <w:highlight w:val="yellow"/>
+        </w:rPr>
+        <w:t>29-06-2021</w:t>
+      </w:r>
+    </w:p>
+    <w:p>
+      <w:pPr>
+        <w:rPr>
+          <w:rFonts w:ascii="Courier New" w:hAnsi="Courier New" w:cs="Courier New"/>
+          <w:sz w:val="28"/>
+          <w:szCs w:val="28"/>
+        </w:rPr>
+      </w:pPr>
+    </w:p>
+    <w:p>
+      <w:pPr>
+        <w:rPr>
+          <w:rFonts w:ascii="Courier New" w:hAnsi="Courier New" w:cs="Courier New"/>
+          <w:sz w:val="28"/>
+          <w:szCs w:val="28"/>
+        </w:rPr>
+      </w:pPr>
+      <w:r>
+        <w:rPr>
+          <w:rFonts w:ascii="Courier New" w:hAnsi="Courier New" w:cs="Courier New"/>
+          <w:sz w:val="28"/>
+          <w:szCs w:val="28"/>
+        </w:rPr>
+        <w:t xml:space="preserve">Node JS third party web framework. </w:t>
+      </w:r>
+    </w:p>
+    <w:p>
+      <w:pPr>
+        <w:rPr>
+          <w:rFonts w:ascii="Courier New" w:hAnsi="Courier New" w:cs="Courier New"/>
+          <w:sz w:val="28"/>
+          <w:szCs w:val="28"/>
+        </w:rPr>
+      </w:pPr>
+      <w:r>
+        <w:rPr>
+          <w:rFonts w:ascii="Courier New" w:hAnsi="Courier New" w:cs="Courier New"/>
+          <w:sz w:val="28"/>
+          <w:szCs w:val="28"/>
+        </w:rPr>
+        <w:t xml:space="preserve">There are various third party open source framework available in node package manager (NPM). Which makes node.js application development fast and easy. </w:t>
+      </w:r>
+    </w:p>
+    <w:p>
+      <w:pPr>
+        <w:rPr>
+          <w:rFonts w:ascii="Courier New" w:hAnsi="Courier New" w:cs="Courier New"/>
+          <w:sz w:val="28"/>
+          <w:szCs w:val="28"/>
+        </w:rPr>
+      </w:pPr>
+    </w:p>
+    <w:p>
+      <w:pPr>
+        <w:rPr>
+          <w:rFonts w:ascii="Courier New" w:hAnsi="Courier New" w:cs="Courier New"/>
+          <w:sz w:val="28"/>
+          <w:szCs w:val="28"/>
+        </w:rPr>
+      </w:pPr>
+      <w:r>
+        <w:rPr>
+          <w:rFonts w:ascii="Courier New" w:hAnsi="Courier New" w:cs="Courier New"/>
+          <w:sz w:val="28"/>
+          <w:szCs w:val="28"/>
+        </w:rPr>
+        <w:t xml:space="preserve">Express </w:t>
+      </w:r>
+    </w:p>
+    <w:p>
+      <w:pPr>
+        <w:rPr>
+          <w:rFonts w:ascii="Courier New" w:hAnsi="Courier New" w:cs="Courier New"/>
+          <w:sz w:val="28"/>
+          <w:szCs w:val="28"/>
+        </w:rPr>
+      </w:pPr>
+      <w:r>
+        <w:rPr>
+          <w:rFonts w:ascii="Courier New" w:hAnsi="Courier New" w:cs="Courier New"/>
+          <w:sz w:val="28"/>
+          <w:szCs w:val="28"/>
+        </w:rPr>
+        <w:t>Koa</w:t>
+      </w:r>
+    </w:p>
+    <w:p>
+      <w:pPr>
+        <w:rPr>
+          <w:rFonts w:ascii="Courier New" w:hAnsi="Courier New" w:cs="Courier New"/>
+          <w:sz w:val="28"/>
+          <w:szCs w:val="28"/>
+        </w:rPr>
+      </w:pPr>
+      <w:r>
+        <w:rPr>
+          <w:rFonts w:ascii="Courier New" w:hAnsi="Courier New" w:cs="Courier New"/>
+          <w:sz w:val="28"/>
+          <w:szCs w:val="28"/>
+        </w:rPr>
+        <w:t xml:space="preserve">Hapi.js </w:t>
+      </w:r>
+    </w:p>
+    <w:p>
+      <w:pPr>
+        <w:rPr>
+          <w:rFonts w:ascii="Courier New" w:hAnsi="Courier New" w:cs="Courier New"/>
+          <w:sz w:val="28"/>
+          <w:szCs w:val="28"/>
+        </w:rPr>
+      </w:pPr>
+      <w:r>
+        <w:rPr>
+          <w:rFonts w:ascii="Courier New" w:hAnsi="Courier New" w:cs="Courier New"/>
+          <w:sz w:val="28"/>
+          <w:szCs w:val="28"/>
+        </w:rPr>
+        <w:t xml:space="preserve">Geddy </w:t>
+      </w:r>
+    </w:p>
+    <w:p>
+      <w:pPr>
+        <w:rPr>
+          <w:rFonts w:ascii="Courier New" w:hAnsi="Courier New" w:cs="Courier New"/>
+          <w:sz w:val="28"/>
+          <w:szCs w:val="28"/>
+        </w:rPr>
+      </w:pPr>
+    </w:p>
+    <w:p>
+      <w:pPr>
+        <w:rPr>
+          <w:rFonts w:ascii="Courier New" w:hAnsi="Courier New" w:cs="Courier New"/>
+          <w:sz w:val="28"/>
+          <w:szCs w:val="28"/>
+        </w:rPr>
+      </w:pPr>
+      <w:r>
+        <w:rPr>
+          <w:rFonts w:ascii="Courier New" w:hAnsi="Courier New" w:cs="Courier New"/>
+          <w:sz w:val="28"/>
+          <w:szCs w:val="28"/>
+        </w:rPr>
+        <w:tab/>
+      </w:r>
+      <w:r>
+        <w:rPr>
+          <w:rFonts w:ascii="Courier New" w:hAnsi="Courier New" w:cs="Courier New"/>
+          <w:sz w:val="28"/>
+          <w:szCs w:val="28"/>
+        </w:rPr>
+        <w:tab/>
+        <w:t xml:space="preserve">Etc </w:t>
+      </w:r>
+    </w:p>
+    <w:p>
+      <w:pPr>
+        <w:rPr>
+          <w:rFonts w:ascii="Courier New" w:hAnsi="Courier New" w:cs="Courier New"/>
+          <w:sz w:val="28"/>
+          <w:szCs w:val="28"/>
+        </w:rPr>
+      </w:pPr>
+    </w:p>
+    <w:p>
+      <w:pPr>
+        <w:rPr>
+          <w:rFonts w:ascii="Courier New" w:hAnsi="Courier New" w:cs="Courier New"/>
+          <w:sz w:val="28"/>
+          <w:szCs w:val="28"/>
+        </w:rPr>
+      </w:pPr>
+    </w:p>
+    <w:p>
+      <w:pPr>
+        <w:rPr>
+          <w:rFonts w:ascii="Courier New" w:hAnsi="Courier New" w:cs="Courier New"/>
+          <w:sz w:val="28"/>
+          <w:szCs w:val="28"/>
+        </w:rPr>
+      </w:pPr>
+    </w:p>
+    <w:p>
+      <w:pPr>
+        <w:rPr>
+          <w:rFonts w:ascii="Courier New" w:hAnsi="Courier New" w:cs="Courier New"/>
+          <w:sz w:val="28"/>
+          <w:szCs w:val="28"/>
+        </w:rPr>
+      </w:pPr>
+    </w:p>
+    <w:p>
+      <w:pPr>
+        <w:rPr>
+          <w:rFonts w:ascii="Courier New" w:hAnsi="Courier New" w:cs="Courier New"/>
+          <w:sz w:val="28"/>
+          <w:szCs w:val="28"/>
+        </w:rPr>
+      </w:pPr>
+      <w:r>
+        <w:rPr>
+          <w:rFonts w:ascii="Courier New" w:hAnsi="Courier New" w:cs="Courier New"/>
+          <w:sz w:val="28"/>
+          <w:szCs w:val="28"/>
+        </w:rPr>
+        <w:lastRenderedPageBreak/>
+        <w:t xml:space="preserve">npm install –g express </w:t>
+      </w:r>
+    </w:p>
+    <w:p>
+      <w:pPr>
+        <w:rPr>
+          <w:rFonts w:ascii="Courier New" w:hAnsi="Courier New" w:cs="Courier New"/>
+          <w:sz w:val="28"/>
+          <w:szCs w:val="28"/>
+        </w:rPr>
+      </w:pPr>
+    </w:p>
+    <w:p>
+      <w:pPr>
+        <w:rPr>
+          <w:rFonts w:ascii="Courier New" w:hAnsi="Courier New" w:cs="Courier New"/>
+          <w:sz w:val="28"/>
+          <w:szCs w:val="28"/>
+        </w:rPr>
+      </w:pPr>
+      <w:r>
+        <w:rPr>
+          <w:rFonts w:ascii="Courier New" w:hAnsi="Courier New" w:cs="Courier New"/>
+          <w:sz w:val="28"/>
+          <w:szCs w:val="28"/>
+        </w:rPr>
+        <w:t xml:space="preserve">npm install express </w:t>
+      </w:r>
+    </w:p>
+    <w:p>
+      <w:pPr>
+        <w:rPr>
+          <w:rFonts w:ascii="Courier New" w:hAnsi="Courier New" w:cs="Courier New"/>
+          <w:sz w:val="28"/>
+          <w:szCs w:val="28"/>
+        </w:rPr>
+      </w:pPr>
+    </w:p>
+    <w:p>
+      <w:pPr>
+        <w:rPr>
+          <w:rFonts w:ascii="Courier New" w:hAnsi="Courier New" w:cs="Courier New"/>
+          <w:sz w:val="28"/>
+          <w:szCs w:val="28"/>
+        </w:rPr>
+      </w:pPr>
+      <w:r>
+        <w:rPr>
+          <w:rFonts w:ascii="Courier New" w:hAnsi="Courier New" w:cs="Courier New"/>
+          <w:sz w:val="28"/>
+          <w:szCs w:val="28"/>
+        </w:rPr>
+        <w:t xml:space="preserve">configuration file </w:t>
+      </w:r>
+    </w:p>
+    <w:p>
+      <w:pPr>
+        <w:rPr>
+          <w:rFonts w:ascii="Courier New" w:hAnsi="Courier New" w:cs="Courier New"/>
+          <w:sz w:val="28"/>
+          <w:szCs w:val="28"/>
+        </w:rPr>
+      </w:pPr>
+      <w:r>
+        <w:rPr>
+          <w:rFonts w:ascii="Courier New" w:hAnsi="Courier New" w:cs="Courier New"/>
+          <w:sz w:val="28"/>
+          <w:szCs w:val="28"/>
+        </w:rPr>
+        <w:t xml:space="preserve">This file hold all project configuration details. </w:t>
+      </w:r>
+    </w:p>
+    <w:p>
+      <w:pPr>
+        <w:rPr>
+          <w:rFonts w:ascii="Courier New" w:hAnsi="Courier New" w:cs="Courier New"/>
+          <w:sz w:val="28"/>
+          <w:szCs w:val="28"/>
+        </w:rPr>
+      </w:pPr>
+    </w:p>
+    <w:p>
+      <w:pPr>
+        <w:rPr>
+          <w:rFonts w:ascii="Courier New" w:hAnsi="Courier New" w:cs="Courier New"/>
+          <w:sz w:val="28"/>
+          <w:szCs w:val="28"/>
+        </w:rPr>
+      </w:pPr>
+      <w:r>
+        <w:rPr>
+          <w:rFonts w:ascii="Courier New" w:hAnsi="Courier New" w:cs="Courier New"/>
+          <w:sz w:val="28"/>
+          <w:szCs w:val="28"/>
+          <w:highlight w:val="yellow"/>
+        </w:rPr>
+        <w:t>package.json</w:t>
+      </w:r>
+      <w:r>
+        <w:rPr>
+          <w:rFonts w:ascii="Courier New" w:hAnsi="Courier New" w:cs="Courier New"/>
+          <w:sz w:val="28"/>
+          <w:szCs w:val="28"/>
+        </w:rPr>
+        <w:t xml:space="preserve"> </w:t>
+      </w:r>
+    </w:p>
+    <w:p>
+      <w:pPr>
+        <w:rPr>
+          <w:rFonts w:ascii="Courier New" w:hAnsi="Courier New" w:cs="Courier New"/>
+          <w:sz w:val="28"/>
+          <w:szCs w:val="28"/>
+        </w:rPr>
+      </w:pPr>
+    </w:p>
+    <w:p>
+      <w:pPr>
+        <w:rPr>
+          <w:rFonts w:ascii="Courier New" w:hAnsi="Courier New" w:cs="Courier New"/>
+          <w:sz w:val="28"/>
+          <w:szCs w:val="28"/>
+        </w:rPr>
+      </w:pPr>
+    </w:p>
+    <w:p>
+      <w:pPr>
+        <w:rPr>
+          <w:rFonts w:ascii="Courier New" w:hAnsi="Courier New" w:cs="Courier New"/>
+          <w:sz w:val="28"/>
+          <w:szCs w:val="28"/>
+        </w:rPr>
+      </w:pPr>
+      <w:r>
+        <w:rPr>
+          <w:rFonts w:ascii="Courier New" w:hAnsi="Courier New" w:cs="Courier New"/>
+          <w:sz w:val="28"/>
+          <w:szCs w:val="28"/>
+        </w:rPr>
+        <w:t xml:space="preserve">npm init </w:t>
+      </w:r>
+      <w:r>
+        <w:rPr>
+          <w:rFonts w:ascii="Courier New" w:hAnsi="Courier New" w:cs="Courier New"/>
+          <w:sz w:val="28"/>
+          <w:szCs w:val="28"/>
+        </w:rPr>
+        <w:tab/>
+        <w:t>:</w:t>
+      </w:r>
+      <w:r>
+        <w:rPr>
+          <w:rFonts w:ascii="Courier New" w:hAnsi="Courier New" w:cs="Courier New"/>
+          <w:sz w:val="28"/>
+          <w:szCs w:val="28"/>
+        </w:rPr>
+        <w:tab/>
+        <w:t xml:space="preserve">it will ask few options </w:t>
+      </w:r>
+    </w:p>
+    <w:p>
+      <w:pPr>
+        <w:rPr>
+          <w:rFonts w:ascii="Courier New" w:hAnsi="Courier New" w:cs="Courier New"/>
+          <w:sz w:val="28"/>
+          <w:szCs w:val="28"/>
+        </w:rPr>
+      </w:pPr>
+    </w:p>
+    <w:p>
+      <w:pPr>
+        <w:ind w:left="2160" w:hanging="2160"/>
+        <w:rPr>
+          <w:rFonts w:ascii="Courier New" w:hAnsi="Courier New" w:cs="Courier New"/>
+          <w:sz w:val="28"/>
+          <w:szCs w:val="28"/>
+        </w:rPr>
+      </w:pPr>
+      <w:r>
+        <w:rPr>
+          <w:rFonts w:ascii="Courier New" w:hAnsi="Courier New" w:cs="Courier New"/>
+          <w:sz w:val="28"/>
+          <w:szCs w:val="28"/>
+        </w:rPr>
+        <w:t>npm init –y</w:t>
+      </w:r>
+      <w:r>
+        <w:rPr>
+          <w:rFonts w:ascii="Courier New" w:hAnsi="Courier New" w:cs="Courier New"/>
+          <w:sz w:val="28"/>
+          <w:szCs w:val="28"/>
+        </w:rPr>
+        <w:tab/>
+        <w:t>:</w:t>
+      </w:r>
+      <w:r>
+        <w:rPr>
+          <w:rFonts w:ascii="Courier New" w:hAnsi="Courier New" w:cs="Courier New"/>
+          <w:sz w:val="28"/>
+          <w:szCs w:val="28"/>
+        </w:rPr>
+        <w:tab/>
+        <w:t xml:space="preserve">automatically create the file with default details. </w:t>
+      </w:r>
+    </w:p>
+    <w:p>
+      <w:pPr>
+        <w:rPr>
+          <w:rFonts w:ascii="Courier New" w:hAnsi="Courier New" w:cs="Courier New"/>
+          <w:sz w:val="28"/>
+          <w:szCs w:val="28"/>
+        </w:rPr>
+      </w:pPr>
+    </w:p>
+    <w:p>
+      <w:pPr>
+        <w:rPr>
+          <w:rFonts w:ascii="Courier New" w:hAnsi="Courier New" w:cs="Courier New"/>
+          <w:sz w:val="28"/>
+          <w:szCs w:val="28"/>
+        </w:rPr>
+      </w:pPr>
+    </w:p>
+    <w:p>
+      <w:pPr>
+        <w:rPr>
+          <w:rFonts w:ascii="Courier New" w:hAnsi="Courier New" w:cs="Courier New"/>
+          <w:sz w:val="28"/>
+          <w:szCs w:val="28"/>
+        </w:rPr>
+      </w:pPr>
+      <w:r>
+        <w:rPr>
+          <w:rFonts w:ascii="Courier New" w:hAnsi="Courier New" w:cs="Courier New"/>
+          <w:sz w:val="28"/>
+          <w:szCs w:val="28"/>
+        </w:rPr>
+        <w:t xml:space="preserve">Express module provide get, post, put and delete http protocol methods to handle the different type of request. </w:t>
+      </w:r>
+    </w:p>
+    <w:p>
+      <w:pPr>
+        <w:rPr>
+          <w:rFonts w:ascii="Courier New" w:hAnsi="Courier New" w:cs="Courier New"/>
+          <w:sz w:val="28"/>
+          <w:szCs w:val="28"/>
+        </w:rPr>
+      </w:pPr>
+    </w:p>
+    <w:p>
+      <w:pPr>
+        <w:rPr>
+          <w:rFonts w:ascii="Courier New" w:hAnsi="Courier New" w:cs="Courier New"/>
+          <w:sz w:val="28"/>
+          <w:szCs w:val="28"/>
+        </w:rPr>
+      </w:pPr>
+    </w:p>
+    <w:p>
+      <w:pPr>
+        <w:rPr>
+          <w:rFonts w:ascii="Courier New" w:hAnsi="Courier New" w:cs="Courier New"/>
+          <w:sz w:val="28"/>
+          <w:szCs w:val="28"/>
+        </w:rPr>
+      </w:pPr>
+    </w:p>
+    <w:p>
+      <w:pPr>
+        <w:rPr>
+          <w:rFonts w:ascii="Courier New" w:hAnsi="Courier New" w:cs="Courier New"/>
+          <w:sz w:val="28"/>
+          <w:szCs w:val="28"/>
+        </w:rPr>
+      </w:pPr>
+      <w:r>
+        <w:rPr>
+          <w:rFonts w:ascii="Courier New" w:hAnsi="Courier New" w:cs="Courier New"/>
+          <w:sz w:val="28"/>
+          <w:szCs w:val="28"/>
+        </w:rPr>
+        <w:t xml:space="preserve">View technologies is : </w:t>
+      </w:r>
+      <w:r>
+        <w:rPr>
+          <w:rFonts w:ascii="Courier New" w:hAnsi="Courier New" w:cs="Courier New"/>
+          <w:sz w:val="28"/>
+          <w:szCs w:val="28"/>
+          <w:highlight w:val="yellow"/>
+        </w:rPr>
+        <w:t>Plain HTML</w:t>
+      </w:r>
+      <w:r>
+        <w:rPr>
+          <w:rFonts w:ascii="Courier New" w:hAnsi="Courier New" w:cs="Courier New"/>
+          <w:sz w:val="28"/>
+          <w:szCs w:val="28"/>
+        </w:rPr>
+        <w:t xml:space="preserve"> </w:t>
+      </w:r>
+    </w:p>
+    <w:p>
+      <w:pPr>
+        <w:rPr>
+          <w:rFonts w:ascii="Courier New" w:hAnsi="Courier New" w:cs="Courier New"/>
+          <w:sz w:val="28"/>
+          <w:szCs w:val="28"/>
+        </w:rPr>
+      </w:pPr>
+    </w:p>
+    <w:p>
+      <w:pPr>
+        <w:rPr>
+          <w:rFonts w:ascii="Courier New" w:hAnsi="Courier New" w:cs="Courier New"/>
+          <w:b/>
+          <w:sz w:val="28"/>
+          <w:szCs w:val="28"/>
+        </w:rPr>
+      </w:pPr>
+      <w:r>
+        <w:rPr>
+          <w:rFonts w:ascii="Courier New" w:hAnsi="Courier New" w:cs="Courier New"/>
+          <w:b/>
+          <w:sz w:val="28"/>
+          <w:szCs w:val="28"/>
+          <w:highlight w:val="yellow"/>
+        </w:rPr>
+        <w:t>Login.html</w:t>
+      </w:r>
+      <w:r>
+        <w:rPr>
+          <w:rFonts w:ascii="Courier New" w:hAnsi="Courier New" w:cs="Courier New"/>
+          <w:b/>
+          <w:sz w:val="28"/>
+          <w:szCs w:val="28"/>
+        </w:rPr>
+        <w:t xml:space="preserve"> </w:t>
+      </w:r>
+    </w:p>
+    <w:p>
+      <w:pPr>
+        <w:rPr>
+          <w:rFonts w:ascii="Courier New" w:hAnsi="Courier New" w:cs="Courier New"/>
+          <w:sz w:val="28"/>
+          <w:szCs w:val="28"/>
+        </w:rPr>
+      </w:pPr>
+      <w:r>
+        <w:rPr>
+          <w:rFonts w:ascii="Courier New" w:hAnsi="Courier New" w:cs="Courier New"/>
+          <w:sz w:val="28"/>
+          <w:szCs w:val="28"/>
+        </w:rPr>
+        <w:tab/>
+      </w:r>
+      <w:r>
+        <w:rPr>
+          <w:rFonts w:ascii="Courier New" w:hAnsi="Courier New" w:cs="Courier New"/>
+          <w:sz w:val="28"/>
+          <w:szCs w:val="28"/>
+        </w:rPr>
+        <w:tab/>
+      </w:r>
+      <w:r>
+        <w:rPr>
+          <w:rFonts w:ascii="Courier New" w:hAnsi="Courier New" w:cs="Courier New"/>
+          <w:sz w:val="28"/>
+          <w:szCs w:val="28"/>
+        </w:rPr>
+        <w:tab/>
+        <w:t xml:space="preserve">Get and Post </w:t>
+      </w:r>
+    </w:p>
+    <w:p>
+      <w:pPr>
+        <w:rPr>
+          <w:rFonts w:ascii="Courier New" w:hAnsi="Courier New" w:cs="Courier New"/>
+          <w:sz w:val="28"/>
+          <w:szCs w:val="28"/>
+        </w:rPr>
+      </w:pPr>
+    </w:p>
+    <w:p>
+      <w:pPr>
+        <w:rPr>
+          <w:rFonts w:ascii="Courier New" w:hAnsi="Courier New" w:cs="Courier New"/>
+          <w:sz w:val="28"/>
+          <w:szCs w:val="28"/>
+        </w:rPr>
+      </w:pPr>
+    </w:p>
+    <w:p>
+      <w:pPr>
+        <w:rPr>
+          <w:rFonts w:ascii="Courier New" w:hAnsi="Courier New" w:cs="Courier New"/>
+          <w:sz w:val="28"/>
+          <w:szCs w:val="28"/>
+        </w:rPr>
+      </w:pPr>
+    </w:p>
+    <w:p>
+      <w:pPr>
+        <w:rPr>
+          <w:rFonts w:ascii="Courier New" w:hAnsi="Courier New" w:cs="Courier New"/>
+          <w:sz w:val="28"/>
+          <w:szCs w:val="28"/>
+        </w:rPr>
+      </w:pPr>
+      <w:r>
+        <w:rPr>
+          <w:rFonts w:ascii="Courier New" w:hAnsi="Courier New" w:cs="Courier New"/>
+          <w:sz w:val="28"/>
+          <w:szCs w:val="28"/>
+        </w:rPr>
+        <w:lastRenderedPageBreak/>
+        <w:t xml:space="preserve">Get method : we can call through browser, through hyperlink or button or form submit button </w:t>
+      </w:r>
+    </w:p>
+    <w:p>
+      <w:pPr>
+        <w:rPr>
+          <w:rFonts w:ascii="Courier New" w:hAnsi="Courier New" w:cs="Courier New"/>
+          <w:sz w:val="28"/>
+          <w:szCs w:val="28"/>
+        </w:rPr>
+      </w:pPr>
+    </w:p>
+    <w:p>
+      <w:pPr>
+        <w:rPr>
+          <w:rFonts w:ascii="Courier New" w:hAnsi="Courier New" w:cs="Courier New"/>
+          <w:sz w:val="28"/>
+          <w:szCs w:val="28"/>
+        </w:rPr>
+      </w:pPr>
+      <w:r>
+        <w:rPr>
+          <w:rFonts w:ascii="Courier New" w:hAnsi="Courier New" w:cs="Courier New"/>
+          <w:sz w:val="28"/>
+          <w:szCs w:val="28"/>
+        </w:rPr>
+        <w:t xml:space="preserve">Post method : form submit button </w:t>
+      </w:r>
+    </w:p>
+    <w:p>
+      <w:pPr>
+        <w:rPr>
+          <w:rFonts w:ascii="Courier New" w:hAnsi="Courier New" w:cs="Courier New"/>
+          <w:sz w:val="28"/>
+          <w:szCs w:val="28"/>
+        </w:rPr>
+      </w:pPr>
+    </w:p>
+    <w:p>
+      <w:pPr>
+        <w:rPr>
+          <w:rFonts w:ascii="Courier New" w:hAnsi="Courier New" w:cs="Courier New"/>
+          <w:sz w:val="28"/>
+          <w:szCs w:val="28"/>
+        </w:rPr>
+      </w:pPr>
+      <w:r>
+        <w:rPr>
+          <w:rFonts w:ascii="Courier New" w:hAnsi="Courier New" w:cs="Courier New"/>
+          <w:sz w:val="28"/>
+          <w:szCs w:val="28"/>
+        </w:rPr>
+        <w:t xml:space="preserve">In Node JS with Express module we have to use </w:t>
+      </w:r>
+      <w:r>
+        <w:rPr>
+          <w:rFonts w:ascii="Courier New" w:hAnsi="Courier New" w:cs="Courier New"/>
+          <w:sz w:val="28"/>
+          <w:szCs w:val="28"/>
+          <w:highlight w:val="yellow"/>
+        </w:rPr>
+        <w:t>body-parser</w:t>
+      </w:r>
+      <w:r>
+        <w:rPr>
+          <w:rFonts w:ascii="Courier New" w:hAnsi="Courier New" w:cs="Courier New"/>
+          <w:sz w:val="28"/>
+          <w:szCs w:val="28"/>
+        </w:rPr>
+        <w:t xml:space="preserve"> third party module which help to unable body part data from request. </w:t>
+      </w:r>
+    </w:p>
+    <w:p>
+      <w:pPr>
+        <w:rPr>
+          <w:rFonts w:ascii="Courier New" w:hAnsi="Courier New" w:cs="Courier New"/>
+          <w:sz w:val="28"/>
+          <w:szCs w:val="28"/>
+        </w:rPr>
+      </w:pPr>
+    </w:p>
+    <w:p>
+      <w:pPr>
+        <w:rPr>
+          <w:rFonts w:ascii="Courier New" w:hAnsi="Courier New" w:cs="Courier New"/>
+          <w:sz w:val="28"/>
+          <w:szCs w:val="28"/>
+        </w:rPr>
+      </w:pPr>
+      <w:r>
+        <w:rPr>
+          <w:rFonts w:ascii="Courier New" w:hAnsi="Courier New" w:cs="Courier New"/>
+          <w:sz w:val="28"/>
+          <w:szCs w:val="28"/>
+          <w:highlight w:val="yellow"/>
+        </w:rPr>
+        <w:t>npm install body-parser</w:t>
+      </w:r>
+      <w:r>
+        <w:rPr>
+          <w:rFonts w:ascii="Courier New" w:hAnsi="Courier New" w:cs="Courier New"/>
+          <w:sz w:val="28"/>
+          <w:szCs w:val="28"/>
+        </w:rPr>
+        <w:t xml:space="preserve"> </w:t>
+      </w:r>
+    </w:p>
+    <w:p>
+      <w:pPr>
+        <w:rPr>
+          <w:rFonts w:ascii="Courier New" w:hAnsi="Courier New" w:cs="Courier New"/>
+          <w:sz w:val="28"/>
+          <w:szCs w:val="28"/>
+        </w:rPr>
+      </w:pPr>
+    </w:p>
+    <w:p>
+      <w:pPr>
+        <w:rPr>
+          <w:rFonts w:ascii="Courier New" w:hAnsi="Courier New" w:cs="Courier New"/>
+          <w:sz w:val="28"/>
+          <w:szCs w:val="28"/>
+        </w:rPr>
+      </w:pPr>
+    </w:p>
+    <w:p>
+      <w:pPr>
+        <w:rPr>
+          <w:rFonts w:ascii="Courier New" w:hAnsi="Courier New" w:cs="Courier New"/>
+          <w:sz w:val="28"/>
+          <w:szCs w:val="28"/>
+        </w:rPr>
+      </w:pPr>
+    </w:p>
+    <w:p>
+      <w:pPr>
+        <w:rPr>
+          <w:rFonts w:ascii="Courier New" w:hAnsi="Courier New" w:cs="Courier New"/>
+          <w:sz w:val="28"/>
+          <w:szCs w:val="28"/>
+        </w:rPr>
+      </w:pPr>
     </w:p>
     <w:p>
       <w:pPr>

--- a/MEAN Stack Notes.docx
+++ b/MEAN Stack Notes.docx
@@ -25945,48 +25945,2220 @@
       <w:pPr>
         <w:rPr>
           <w:rFonts w:ascii="Courier New" w:hAnsi="Courier New" w:cs="Courier New"/>
-          <w:sz w:val="28"/>
-          <w:szCs w:val="28"/>
-        </w:rPr>
-      </w:pPr>
-    </w:p>
-    <w:p>
-      <w:pPr>
-        <w:rPr>
-          <w:rFonts w:ascii="Courier New" w:hAnsi="Courier New" w:cs="Courier New"/>
-          <w:sz w:val="28"/>
-          <w:szCs w:val="28"/>
-        </w:rPr>
-      </w:pPr>
-    </w:p>
-    <w:p>
-      <w:pPr>
-        <w:rPr>
-          <w:rFonts w:ascii="Courier New" w:hAnsi="Courier New" w:cs="Courier New"/>
-          <w:sz w:val="28"/>
-          <w:szCs w:val="28"/>
-        </w:rPr>
-      </w:pPr>
-    </w:p>
-    <w:p>
-      <w:pPr>
-        <w:rPr>
-          <w:rFonts w:ascii="Courier New" w:hAnsi="Courier New" w:cs="Courier New"/>
-          <w:sz w:val="28"/>
-          <w:szCs w:val="28"/>
-        </w:rPr>
-      </w:pPr>
-    </w:p>
-    <w:p>
-      <w:pPr>
-        <w:rPr>
-          <w:rFonts w:ascii="Courier New" w:hAnsi="Courier New" w:cs="Courier New"/>
-          <w:sz w:val="28"/>
-          <w:szCs w:val="28"/>
-        </w:rPr>
-      </w:pPr>
+          <w:b/>
+          <w:sz w:val="28"/>
+          <w:szCs w:val="28"/>
+        </w:rPr>
+      </w:pPr>
+      <w:r>
+        <w:rPr>
+          <w:rFonts w:ascii="Courier New" w:hAnsi="Courier New" w:cs="Courier New"/>
+          <w:b/>
+          <w:sz w:val="28"/>
+          <w:szCs w:val="28"/>
+        </w:rPr>
+        <w:t xml:space="preserve">Mini Bank Application </w:t>
+      </w:r>
+      <w:r>
+        <w:rPr>
+          <w:rFonts w:ascii="Courier New" w:hAnsi="Courier New" w:cs="Courier New"/>
+          <w:b/>
+          <w:sz w:val="28"/>
+          <w:szCs w:val="28"/>
+        </w:rPr>
+        <w:t xml:space="preserve">and bootstap </w:t>
+      </w:r>
+    </w:p>
+    <w:p>
+      <w:pPr>
+        <w:rPr>
+          <w:rFonts w:ascii="Courier New" w:hAnsi="Courier New" w:cs="Courier New"/>
+          <w:b/>
+          <w:sz w:val="28"/>
+          <w:szCs w:val="28"/>
+        </w:rPr>
+      </w:pPr>
+      <w:r>
+        <w:rPr>
+          <w:rFonts w:ascii="Courier New" w:hAnsi="Courier New" w:cs="Courier New"/>
+          <w:b/>
+          <w:sz w:val="28"/>
+          <w:szCs w:val="28"/>
+        </w:rPr>
+        <w:t xml:space="preserve">Validation HTML5 or JavaScript. </w:t>
+      </w:r>
+    </w:p>
+    <w:p>
+      <w:pPr>
+        <w:rPr>
+          <w:rFonts w:ascii="Courier New" w:hAnsi="Courier New" w:cs="Courier New"/>
+          <w:sz w:val="28"/>
+          <w:szCs w:val="28"/>
+        </w:rPr>
+      </w:pPr>
+    </w:p>
+    <w:p>
+      <w:pPr>
+        <w:rPr>
+          <w:rFonts w:ascii="Courier New" w:hAnsi="Courier New" w:cs="Courier New"/>
+          <w:sz w:val="28"/>
+          <w:szCs w:val="28"/>
+        </w:rPr>
+      </w:pPr>
+      <w:r>
+        <w:rPr>
+          <w:rFonts w:ascii="Courier New" w:hAnsi="Courier New" w:cs="Courier New"/>
+          <w:sz w:val="28"/>
+          <w:szCs w:val="28"/>
+        </w:rPr>
+        <w:t xml:space="preserve">Express JS provide template : this template like a html we can use programming. </w:t>
+      </w:r>
+    </w:p>
+    <w:p>
+      <w:pPr>
+        <w:rPr>
+          <w:rFonts w:ascii="Courier New" w:hAnsi="Courier New" w:cs="Courier New"/>
+          <w:sz w:val="28"/>
+          <w:szCs w:val="28"/>
+        </w:rPr>
+      </w:pPr>
+      <w:r>
+        <w:rPr>
+          <w:rFonts w:ascii="Courier New" w:hAnsi="Courier New" w:cs="Courier New"/>
+          <w:sz w:val="28"/>
+          <w:szCs w:val="28"/>
+        </w:rPr>
+        <w:tab/>
+      </w:r>
+      <w:r>
+        <w:rPr>
+          <w:rFonts w:ascii="Courier New" w:hAnsi="Courier New" w:cs="Courier New"/>
+          <w:sz w:val="28"/>
+          <w:szCs w:val="28"/>
+        </w:rPr>
+        <w:tab/>
+      </w:r>
+      <w:r>
+        <w:rPr>
+          <w:rFonts w:ascii="Courier New" w:hAnsi="Courier New" w:cs="Courier New"/>
+          <w:sz w:val="28"/>
+          <w:szCs w:val="28"/>
+        </w:rPr>
+        <w:tab/>
+        <w:t xml:space="preserve">Default : </w:t>
+      </w:r>
+      <w:hyperlink r:id="rId13" w:history="1">
+        <w:r>
+          <w:rPr>
+            <w:rStyle w:val="Hyperlink"/>
+            <w:rFonts w:ascii="Courier New" w:hAnsi="Courier New" w:cs="Courier New"/>
+            <w:sz w:val="28"/>
+            <w:szCs w:val="28"/>
+          </w:rPr>
+          <w:t>http://localhost:9090</w:t>
+        </w:r>
+      </w:hyperlink>
+    </w:p>
+    <w:p>
+      <w:pPr>
+        <w:rPr>
+          <w:rFonts w:ascii="Courier New" w:hAnsi="Courier New" w:cs="Courier New"/>
+          <w:sz w:val="28"/>
+          <w:szCs w:val="28"/>
+        </w:rPr>
+      </w:pPr>
+    </w:p>
+    <w:p>
+      <w:pPr>
+        <w:rPr>
+          <w:rFonts w:ascii="Courier New" w:hAnsi="Courier New" w:cs="Courier New"/>
+          <w:sz w:val="28"/>
+          <w:szCs w:val="28"/>
+        </w:rPr>
+      </w:pPr>
+      <w:r>
+        <w:rPr>
+          <w:rFonts w:ascii="Courier New" w:hAnsi="Courier New" w:cs="Courier New"/>
+          <w:sz w:val="28"/>
+          <w:szCs w:val="28"/>
+        </w:rPr>
+        <w:tab/>
+      </w:r>
+      <w:r>
+        <w:rPr>
+          <w:rFonts w:ascii="Courier New" w:hAnsi="Courier New" w:cs="Courier New"/>
+          <w:sz w:val="28"/>
+          <w:szCs w:val="28"/>
+        </w:rPr>
+        <w:tab/>
+        <w:t xml:space="preserve">//sessionstorage and localStorage </w:t>
+      </w:r>
+    </w:p>
+    <w:p>
+      <w:pPr>
+        <w:rPr>
+          <w:rFonts w:ascii="Courier New" w:hAnsi="Courier New" w:cs="Courier New"/>
+          <w:sz w:val="28"/>
+          <w:szCs w:val="28"/>
+        </w:rPr>
+      </w:pPr>
+      <w:r>
+        <w:rPr>
+          <w:rFonts w:ascii="Courier New" w:hAnsi="Courier New" w:cs="Courier New"/>
+          <w:sz w:val="28"/>
+          <w:szCs w:val="28"/>
+        </w:rPr>
+        <w:tab/>
+      </w:r>
+      <w:r>
+        <w:rPr>
+          <w:rFonts w:ascii="Courier New" w:hAnsi="Courier New" w:cs="Courier New"/>
+          <w:sz w:val="28"/>
+          <w:szCs w:val="28"/>
+        </w:rPr>
+        <w:tab/>
+      </w:r>
+      <w:r>
+        <w:rPr>
+          <w:rFonts w:ascii="Courier New" w:hAnsi="Courier New" w:cs="Courier New"/>
+          <w:sz w:val="28"/>
+          <w:szCs w:val="28"/>
+        </w:rPr>
+        <w:tab/>
+        <w:t xml:space="preserve">Login Page </w:t>
+      </w:r>
+    </w:p>
+    <w:p>
+      <w:pPr>
+        <w:rPr>
+          <w:rFonts w:ascii="Courier New" w:hAnsi="Courier New" w:cs="Courier New"/>
+          <w:sz w:val="28"/>
+          <w:szCs w:val="28"/>
+        </w:rPr>
+      </w:pPr>
+      <w:r>
+        <w:rPr>
+          <w:rFonts w:ascii="Courier New" w:hAnsi="Courier New" w:cs="Courier New"/>
+          <w:sz w:val="28"/>
+          <w:szCs w:val="28"/>
+        </w:rPr>
+        <w:tab/>
+      </w:r>
+      <w:r>
+        <w:rPr>
+          <w:rFonts w:ascii="Courier New" w:hAnsi="Courier New" w:cs="Courier New"/>
+          <w:sz w:val="28"/>
+          <w:szCs w:val="28"/>
+        </w:rPr>
+        <w:tab/>
+      </w:r>
+      <w:r>
+        <w:rPr>
+          <w:rFonts w:ascii="Courier New" w:hAnsi="Courier New" w:cs="Courier New"/>
+          <w:sz w:val="28"/>
+          <w:szCs w:val="28"/>
+        </w:rPr>
+        <w:tab/>
+      </w:r>
+      <w:r>
+        <w:rPr>
+          <w:rFonts w:ascii="Courier New" w:hAnsi="Courier New" w:cs="Courier New"/>
+          <w:sz w:val="28"/>
+          <w:szCs w:val="28"/>
+        </w:rPr>
+        <w:tab/>
+      </w:r>
+      <w:r>
+        <w:rPr>
+          <w:rFonts w:ascii="Courier New" w:hAnsi="Courier New" w:cs="Courier New"/>
+          <w:sz w:val="28"/>
+          <w:szCs w:val="28"/>
+        </w:rPr>
+        <w:tab/>
+      </w:r>
+      <w:r>
+        <w:rPr>
+          <w:rFonts w:ascii="Courier New" w:hAnsi="Courier New" w:cs="Courier New"/>
+          <w:sz w:val="28"/>
+          <w:szCs w:val="28"/>
+        </w:rPr>
+        <w:tab/>
+        <w:t xml:space="preserve">Post </w:t>
+      </w:r>
+    </w:p>
+    <w:p>
+      <w:pPr>
+        <w:rPr>
+          <w:rFonts w:ascii="Courier New" w:hAnsi="Courier New" w:cs="Courier New"/>
+          <w:sz w:val="28"/>
+          <w:szCs w:val="28"/>
+        </w:rPr>
+      </w:pPr>
+      <w:r>
+        <w:rPr>
+          <w:rFonts w:ascii="Courier New" w:hAnsi="Courier New" w:cs="Courier New"/>
+          <w:sz w:val="28"/>
+          <w:szCs w:val="28"/>
+        </w:rPr>
+        <w:tab/>
+      </w:r>
+      <w:r>
+        <w:rPr>
+          <w:rFonts w:ascii="Courier New" w:hAnsi="Courier New" w:cs="Courier New"/>
+          <w:sz w:val="28"/>
+          <w:szCs w:val="28"/>
+        </w:rPr>
+        <w:tab/>
+      </w:r>
+      <w:r>
+        <w:rPr>
+          <w:rFonts w:ascii="Courier New" w:hAnsi="Courier New" w:cs="Courier New"/>
+          <w:sz w:val="28"/>
+          <w:szCs w:val="28"/>
+        </w:rPr>
+        <w:tab/>
+        <w:t>EmailId :</w:t>
+      </w:r>
+      <w:r>
+        <w:rPr>
+          <w:rFonts w:ascii="Courier New" w:hAnsi="Courier New" w:cs="Courier New"/>
+          <w:sz w:val="28"/>
+          <w:szCs w:val="28"/>
+        </w:rPr>
+        <w:tab/>
+      </w:r>
+    </w:p>
+    <w:p>
+      <w:pPr>
+        <w:rPr>
+          <w:rFonts w:ascii="Courier New" w:hAnsi="Courier New" w:cs="Courier New"/>
+          <w:sz w:val="28"/>
+          <w:szCs w:val="28"/>
+        </w:rPr>
+      </w:pPr>
+      <w:r>
+        <w:rPr>
+          <w:rFonts w:ascii="Courier New" w:hAnsi="Courier New" w:cs="Courier New"/>
+          <w:sz w:val="28"/>
+          <w:szCs w:val="28"/>
+        </w:rPr>
+        <w:tab/>
+      </w:r>
+      <w:r>
+        <w:rPr>
+          <w:rFonts w:ascii="Courier New" w:hAnsi="Courier New" w:cs="Courier New"/>
+          <w:sz w:val="28"/>
+          <w:szCs w:val="28"/>
+        </w:rPr>
+        <w:tab/>
+      </w:r>
+      <w:r>
+        <w:rPr>
+          <w:rFonts w:ascii="Courier New" w:hAnsi="Courier New" w:cs="Courier New"/>
+          <w:sz w:val="28"/>
+          <w:szCs w:val="28"/>
+        </w:rPr>
+        <w:tab/>
+        <w:t>Password :</w:t>
+      </w:r>
+    </w:p>
+    <w:p>
+      <w:pPr>
+        <w:rPr>
+          <w:rFonts w:ascii="Courier New" w:hAnsi="Courier New" w:cs="Courier New"/>
+          <w:sz w:val="28"/>
+          <w:szCs w:val="28"/>
+        </w:rPr>
+      </w:pPr>
+      <w:r>
+        <w:rPr>
+          <w:rFonts w:ascii="Courier New" w:hAnsi="Courier New" w:cs="Courier New"/>
+          <w:sz w:val="28"/>
+          <w:szCs w:val="28"/>
+        </w:rPr>
+        <w:tab/>
+      </w:r>
+      <w:r>
+        <w:rPr>
+          <w:rFonts w:ascii="Courier New" w:hAnsi="Courier New" w:cs="Courier New"/>
+          <w:sz w:val="28"/>
+          <w:szCs w:val="28"/>
+        </w:rPr>
+        <w:tab/>
+      </w:r>
+      <w:r>
+        <w:rPr>
+          <w:rFonts w:ascii="Courier New" w:hAnsi="Courier New" w:cs="Courier New"/>
+          <w:sz w:val="28"/>
+          <w:szCs w:val="28"/>
+        </w:rPr>
+        <w:tab/>
+        <w:t>Sign In</w:t>
+      </w:r>
+      <w:r>
+        <w:rPr>
+          <w:rFonts w:ascii="Courier New" w:hAnsi="Courier New" w:cs="Courier New"/>
+          <w:sz w:val="28"/>
+          <w:szCs w:val="28"/>
+        </w:rPr>
+        <w:tab/>
+      </w:r>
+      <w:r>
+        <w:rPr>
+          <w:rFonts w:ascii="Courier New" w:hAnsi="Courier New" w:cs="Courier New"/>
+          <w:sz w:val="28"/>
+          <w:szCs w:val="28"/>
+        </w:rPr>
+        <w:tab/>
+        <w:t xml:space="preserve">Reset </w:t>
+      </w:r>
+    </w:p>
+    <w:p>
+      <w:pPr>
+        <w:rPr>
+          <w:rFonts w:ascii="Courier New" w:hAnsi="Courier New" w:cs="Courier New"/>
+          <w:sz w:val="28"/>
+          <w:szCs w:val="28"/>
+        </w:rPr>
+      </w:pPr>
+    </w:p>
+    <w:p>
+      <w:pPr>
+        <w:rPr>
+          <w:rFonts w:ascii="Courier New" w:hAnsi="Courier New" w:cs="Courier New"/>
+          <w:sz w:val="28"/>
+          <w:szCs w:val="28"/>
+        </w:rPr>
+      </w:pPr>
+      <w:r>
+        <w:rPr>
+          <w:rFonts w:ascii="Courier New" w:hAnsi="Courier New" w:cs="Courier New"/>
+          <w:sz w:val="28"/>
+          <w:szCs w:val="28"/>
+        </w:rPr>
+        <w:tab/>
+      </w:r>
+      <w:r>
+        <w:rPr>
+          <w:rFonts w:ascii="Courier New" w:hAnsi="Courier New" w:cs="Courier New"/>
+          <w:sz w:val="28"/>
+          <w:szCs w:val="28"/>
+        </w:rPr>
+        <w:tab/>
+      </w:r>
+      <w:r>
+        <w:rPr>
+          <w:rFonts w:ascii="Courier New" w:hAnsi="Courier New" w:cs="Courier New"/>
+          <w:sz w:val="28"/>
+          <w:szCs w:val="28"/>
+        </w:rPr>
+        <w:tab/>
+        <w:t xml:space="preserve">Hyperlink </w:t>
+      </w:r>
+      <w:r>
+        <w:rPr>
+          <w:rFonts w:ascii="Courier New" w:hAnsi="Courier New" w:cs="Courier New"/>
+          <w:sz w:val="28"/>
+          <w:szCs w:val="28"/>
+        </w:rPr>
+        <w:tab/>
+        <w:t>:</w:t>
+      </w:r>
+      <w:r>
+        <w:rPr>
+          <w:rFonts w:ascii="Courier New" w:hAnsi="Courier New" w:cs="Courier New"/>
+          <w:sz w:val="28"/>
+          <w:szCs w:val="28"/>
+        </w:rPr>
+        <w:tab/>
+        <w:t xml:space="preserve">SignUp </w:t>
+      </w:r>
+    </w:p>
+    <w:p>
+      <w:pPr>
+        <w:rPr>
+          <w:rFonts w:ascii="Courier New" w:hAnsi="Courier New" w:cs="Courier New"/>
+          <w:sz w:val="28"/>
+          <w:szCs w:val="28"/>
+        </w:rPr>
+      </w:pPr>
+    </w:p>
+    <w:p>
+      <w:pPr>
+        <w:rPr>
+          <w:rFonts w:ascii="Courier New" w:hAnsi="Courier New" w:cs="Courier New"/>
+          <w:sz w:val="28"/>
+          <w:szCs w:val="28"/>
+        </w:rPr>
+      </w:pPr>
+      <w:r>
+        <w:rPr>
+          <w:rFonts w:ascii="Courier New" w:hAnsi="Courier New" w:cs="Courier New"/>
+          <w:sz w:val="28"/>
+          <w:szCs w:val="28"/>
+        </w:rPr>
+        <w:tab/>
+      </w:r>
+      <w:r>
+        <w:rPr>
+          <w:rFonts w:ascii="Courier New" w:hAnsi="Courier New" w:cs="Courier New"/>
+          <w:sz w:val="28"/>
+          <w:szCs w:val="28"/>
+        </w:rPr>
+        <w:tab/>
+      </w:r>
+      <w:r>
+        <w:rPr>
+          <w:rFonts w:ascii="Courier New" w:hAnsi="Courier New" w:cs="Courier New"/>
+          <w:sz w:val="28"/>
+          <w:szCs w:val="28"/>
+        </w:rPr>
+        <w:tab/>
+      </w:r>
+    </w:p>
+    <w:p>
+      <w:pPr>
+        <w:rPr>
+          <w:rFonts w:ascii="Courier New" w:hAnsi="Courier New" w:cs="Courier New"/>
+          <w:sz w:val="28"/>
+          <w:szCs w:val="28"/>
+        </w:rPr>
+      </w:pPr>
+    </w:p>
+    <w:p>
+      <w:pPr>
+        <w:rPr>
+          <w:rFonts w:ascii="Courier New" w:hAnsi="Courier New" w:cs="Courier New"/>
+          <w:sz w:val="28"/>
+          <w:szCs w:val="28"/>
+        </w:rPr>
+      </w:pPr>
+    </w:p>
+    <w:p>
+      <w:pPr>
+        <w:ind w:firstLine="720"/>
+        <w:rPr>
+          <w:rFonts w:ascii="Courier New" w:hAnsi="Courier New" w:cs="Courier New"/>
+          <w:sz w:val="28"/>
+          <w:szCs w:val="28"/>
+        </w:rPr>
+      </w:pPr>
+    </w:p>
+    <w:p>
+      <w:pPr>
+        <w:ind w:firstLine="720"/>
+        <w:rPr>
+          <w:rFonts w:ascii="Courier New" w:hAnsi="Courier New" w:cs="Courier New"/>
+          <w:sz w:val="28"/>
+          <w:szCs w:val="28"/>
+        </w:rPr>
+      </w:pPr>
+      <w:r>
+        <w:rPr>
+          <w:rFonts w:ascii="Courier New" w:hAnsi="Courier New" w:cs="Courier New"/>
+          <w:sz w:val="28"/>
+          <w:szCs w:val="28"/>
+        </w:rPr>
+        <w:tab/>
+      </w:r>
+      <w:r>
+        <w:rPr>
+          <w:rFonts w:ascii="Courier New" w:hAnsi="Courier New" w:cs="Courier New"/>
+          <w:sz w:val="28"/>
+          <w:szCs w:val="28"/>
+        </w:rPr>
+        <w:tab/>
+      </w:r>
+      <w:r>
+        <w:rPr>
+          <w:rFonts w:ascii="Courier New" w:hAnsi="Courier New" w:cs="Courier New"/>
+          <w:sz w:val="28"/>
+          <w:szCs w:val="28"/>
+        </w:rPr>
+        <w:tab/>
+      </w:r>
+      <w:r>
+        <w:rPr>
+          <w:rFonts w:ascii="Courier New" w:hAnsi="Courier New" w:cs="Courier New"/>
+          <w:sz w:val="28"/>
+          <w:szCs w:val="28"/>
+        </w:rPr>
+        <w:tab/>
+      </w:r>
+      <w:r>
+        <w:rPr>
+          <w:rFonts w:ascii="Courier New" w:hAnsi="Courier New" w:cs="Courier New"/>
+          <w:sz w:val="28"/>
+          <w:szCs w:val="28"/>
+        </w:rPr>
+        <w:tab/>
+        <w:t xml:space="preserve">Post </w:t>
+      </w:r>
+    </w:p>
+    <w:p>
+      <w:pPr>
+        <w:ind w:firstLine="720"/>
+        <w:rPr>
+          <w:rFonts w:ascii="Courier New" w:hAnsi="Courier New" w:cs="Courier New"/>
+          <w:sz w:val="28"/>
+          <w:szCs w:val="28"/>
+        </w:rPr>
+      </w:pPr>
+    </w:p>
+    <w:p>
+      <w:pPr>
+        <w:ind w:left="1440" w:firstLine="720"/>
+        <w:rPr>
+          <w:rFonts w:ascii="Courier New" w:hAnsi="Courier New" w:cs="Courier New"/>
+          <w:sz w:val="28"/>
+          <w:szCs w:val="28"/>
+        </w:rPr>
+      </w:pPr>
+      <w:r>
+        <w:rPr>
+          <w:rFonts w:ascii="Courier New" w:hAnsi="Courier New" w:cs="Courier New"/>
+          <w:sz w:val="28"/>
+          <w:szCs w:val="28"/>
+        </w:rPr>
+        <w:t>FirstName :</w:t>
+      </w:r>
+    </w:p>
+    <w:p>
+      <w:pPr>
+        <w:rPr>
+          <w:rFonts w:ascii="Courier New" w:hAnsi="Courier New" w:cs="Courier New"/>
+          <w:sz w:val="28"/>
+          <w:szCs w:val="28"/>
+        </w:rPr>
+      </w:pPr>
+      <w:r>
+        <w:rPr>
+          <w:rFonts w:ascii="Courier New" w:hAnsi="Courier New" w:cs="Courier New"/>
+          <w:sz w:val="28"/>
+          <w:szCs w:val="28"/>
+        </w:rPr>
+        <w:tab/>
+      </w:r>
+      <w:r>
+        <w:rPr>
+          <w:rFonts w:ascii="Courier New" w:hAnsi="Courier New" w:cs="Courier New"/>
+          <w:sz w:val="28"/>
+          <w:szCs w:val="28"/>
+        </w:rPr>
+        <w:tab/>
+      </w:r>
+      <w:r>
+        <w:rPr>
+          <w:rFonts w:ascii="Courier New" w:hAnsi="Courier New" w:cs="Courier New"/>
+          <w:sz w:val="28"/>
+          <w:szCs w:val="28"/>
+        </w:rPr>
+        <w:tab/>
+        <w:t>LastName :</w:t>
+      </w:r>
+    </w:p>
+    <w:p>
+      <w:pPr>
+        <w:rPr>
+          <w:rFonts w:ascii="Courier New" w:hAnsi="Courier New" w:cs="Courier New"/>
+          <w:sz w:val="28"/>
+          <w:szCs w:val="28"/>
+        </w:rPr>
+      </w:pPr>
+      <w:r>
+        <w:rPr>
+          <w:rFonts w:ascii="Courier New" w:hAnsi="Courier New" w:cs="Courier New"/>
+          <w:sz w:val="28"/>
+          <w:szCs w:val="28"/>
+        </w:rPr>
+        <w:tab/>
+      </w:r>
+      <w:r>
+        <w:rPr>
+          <w:rFonts w:ascii="Courier New" w:hAnsi="Courier New" w:cs="Courier New"/>
+          <w:sz w:val="28"/>
+          <w:szCs w:val="28"/>
+        </w:rPr>
+        <w:tab/>
+      </w:r>
+      <w:r>
+        <w:rPr>
+          <w:rFonts w:ascii="Courier New" w:hAnsi="Courier New" w:cs="Courier New"/>
+          <w:sz w:val="28"/>
+          <w:szCs w:val="28"/>
+        </w:rPr>
+        <w:tab/>
+        <w:t>Gender :</w:t>
+      </w:r>
+    </w:p>
+    <w:p>
+      <w:pPr>
+        <w:rPr>
+          <w:rFonts w:ascii="Courier New" w:hAnsi="Courier New" w:cs="Courier New"/>
+          <w:sz w:val="28"/>
+          <w:szCs w:val="28"/>
+        </w:rPr>
+      </w:pPr>
+      <w:r>
+        <w:rPr>
+          <w:rFonts w:ascii="Courier New" w:hAnsi="Courier New" w:cs="Courier New"/>
+          <w:sz w:val="28"/>
+          <w:szCs w:val="28"/>
+        </w:rPr>
+        <w:tab/>
+      </w:r>
+      <w:r>
+        <w:rPr>
+          <w:rFonts w:ascii="Courier New" w:hAnsi="Courier New" w:cs="Courier New"/>
+          <w:sz w:val="28"/>
+          <w:szCs w:val="28"/>
+        </w:rPr>
+        <w:tab/>
+      </w:r>
+      <w:r>
+        <w:rPr>
+          <w:rFonts w:ascii="Courier New" w:hAnsi="Courier New" w:cs="Courier New"/>
+          <w:sz w:val="28"/>
+          <w:szCs w:val="28"/>
+        </w:rPr>
+        <w:tab/>
+        <w:t xml:space="preserve">PhNumber: </w:t>
+      </w:r>
+    </w:p>
+    <w:p>
+      <w:pPr>
+        <w:rPr>
+          <w:rFonts w:ascii="Courier New" w:hAnsi="Courier New" w:cs="Courier New"/>
+          <w:sz w:val="28"/>
+          <w:szCs w:val="28"/>
+        </w:rPr>
+      </w:pPr>
+      <w:r>
+        <w:rPr>
+          <w:rFonts w:ascii="Courier New" w:hAnsi="Courier New" w:cs="Courier New"/>
+          <w:sz w:val="28"/>
+          <w:szCs w:val="28"/>
+        </w:rPr>
+        <w:tab/>
+      </w:r>
+      <w:r>
+        <w:rPr>
+          <w:rFonts w:ascii="Courier New" w:hAnsi="Courier New" w:cs="Courier New"/>
+          <w:sz w:val="28"/>
+          <w:szCs w:val="28"/>
+        </w:rPr>
+        <w:tab/>
+      </w:r>
+      <w:r>
+        <w:rPr>
+          <w:rFonts w:ascii="Courier New" w:hAnsi="Courier New" w:cs="Courier New"/>
+          <w:sz w:val="28"/>
+          <w:szCs w:val="28"/>
+        </w:rPr>
+        <w:tab/>
+        <w:t>EmailId</w:t>
+      </w:r>
+      <w:r>
+        <w:rPr>
+          <w:rFonts w:ascii="Courier New" w:hAnsi="Courier New" w:cs="Courier New"/>
+          <w:sz w:val="28"/>
+          <w:szCs w:val="28"/>
+        </w:rPr>
+        <w:tab/>
+        <w:t>:</w:t>
+      </w:r>
+      <w:r>
+        <w:rPr>
+          <w:rFonts w:ascii="Courier New" w:hAnsi="Courier New" w:cs="Courier New"/>
+          <w:sz w:val="28"/>
+          <w:szCs w:val="28"/>
+        </w:rPr>
+        <w:tab/>
+        <w:t>email:</w:t>
+      </w:r>
+      <w:r>
+        <w:rPr>
+          <w:rFonts w:ascii="Courier New" w:hAnsi="Courier New" w:cs="Courier New"/>
+          <w:sz w:val="28"/>
+          <w:szCs w:val="28"/>
+        </w:rPr>
+        <w:tab/>
+        <w:t xml:space="preserve">unique </w:t>
+      </w:r>
+    </w:p>
+    <w:p>
+      <w:pPr>
+        <w:rPr>
+          <w:rFonts w:ascii="Courier New" w:hAnsi="Courier New" w:cs="Courier New"/>
+          <w:sz w:val="28"/>
+          <w:szCs w:val="28"/>
+        </w:rPr>
+      </w:pPr>
+      <w:r>
+        <w:rPr>
+          <w:rFonts w:ascii="Courier New" w:hAnsi="Courier New" w:cs="Courier New"/>
+          <w:sz w:val="28"/>
+          <w:szCs w:val="28"/>
+        </w:rPr>
+        <w:tab/>
+      </w:r>
+      <w:r>
+        <w:rPr>
+          <w:rFonts w:ascii="Courier New" w:hAnsi="Courier New" w:cs="Courier New"/>
+          <w:sz w:val="28"/>
+          <w:szCs w:val="28"/>
+        </w:rPr>
+        <w:tab/>
+      </w:r>
+      <w:r>
+        <w:rPr>
+          <w:rFonts w:ascii="Courier New" w:hAnsi="Courier New" w:cs="Courier New"/>
+          <w:sz w:val="28"/>
+          <w:szCs w:val="28"/>
+        </w:rPr>
+        <w:tab/>
+        <w:t>Password :</w:t>
+      </w:r>
+    </w:p>
+    <w:p>
+      <w:pPr>
+        <w:rPr>
+          <w:rFonts w:ascii="Courier New" w:hAnsi="Courier New" w:cs="Courier New"/>
+          <w:sz w:val="28"/>
+          <w:szCs w:val="28"/>
+        </w:rPr>
+      </w:pPr>
+      <w:r>
+        <w:rPr>
+          <w:rFonts w:ascii="Courier New" w:hAnsi="Courier New" w:cs="Courier New"/>
+          <w:sz w:val="28"/>
+          <w:szCs w:val="28"/>
+        </w:rPr>
+        <w:tab/>
+      </w:r>
+      <w:r>
+        <w:rPr>
+          <w:rFonts w:ascii="Courier New" w:hAnsi="Courier New" w:cs="Courier New"/>
+          <w:sz w:val="28"/>
+          <w:szCs w:val="28"/>
+        </w:rPr>
+        <w:tab/>
+      </w:r>
+      <w:r>
+        <w:rPr>
+          <w:rFonts w:ascii="Courier New" w:hAnsi="Courier New" w:cs="Courier New"/>
+          <w:sz w:val="28"/>
+          <w:szCs w:val="28"/>
+        </w:rPr>
+        <w:tab/>
+        <w:t xml:space="preserve">Address </w:t>
+      </w:r>
+      <w:r>
+        <w:rPr>
+          <w:rFonts w:ascii="Courier New" w:hAnsi="Courier New" w:cs="Courier New"/>
+          <w:sz w:val="28"/>
+          <w:szCs w:val="28"/>
+        </w:rPr>
+        <w:tab/>
+        <w:t>:</w:t>
+      </w:r>
+      <w:r>
+        <w:rPr>
+          <w:rFonts w:ascii="Courier New" w:hAnsi="Courier New" w:cs="Courier New"/>
+          <w:sz w:val="28"/>
+          <w:szCs w:val="28"/>
+        </w:rPr>
+        <w:tab/>
+      </w:r>
+      <w:r>
+        <w:rPr>
+          <w:rFonts w:ascii="Courier New" w:hAnsi="Courier New" w:cs="Courier New"/>
+          <w:sz w:val="28"/>
+          <w:szCs w:val="28"/>
+        </w:rPr>
+        <w:tab/>
+        <w:t xml:space="preserve">TextArea </w:t>
+      </w:r>
+    </w:p>
+    <w:p>
+      <w:pPr>
+        <w:rPr>
+          <w:rFonts w:ascii="Courier New" w:hAnsi="Courier New" w:cs="Courier New"/>
+          <w:sz w:val="28"/>
+          <w:szCs w:val="28"/>
+        </w:rPr>
+      </w:pPr>
+      <w:r>
+        <w:rPr>
+          <w:rFonts w:ascii="Courier New" w:hAnsi="Courier New" w:cs="Courier New"/>
+          <w:sz w:val="28"/>
+          <w:szCs w:val="28"/>
+        </w:rPr>
+        <w:tab/>
+      </w:r>
+      <w:r>
+        <w:rPr>
+          <w:rFonts w:ascii="Courier New" w:hAnsi="Courier New" w:cs="Courier New"/>
+          <w:sz w:val="28"/>
+          <w:szCs w:val="28"/>
+        </w:rPr>
+        <w:tab/>
+      </w:r>
+      <w:r>
+        <w:rPr>
+          <w:rFonts w:ascii="Courier New" w:hAnsi="Courier New" w:cs="Courier New"/>
+          <w:sz w:val="28"/>
+          <w:szCs w:val="28"/>
+        </w:rPr>
+        <w:tab/>
+      </w:r>
+    </w:p>
+    <w:p>
+      <w:pPr>
+        <w:rPr>
+          <w:rFonts w:ascii="Courier New" w:hAnsi="Courier New" w:cs="Courier New"/>
+          <w:sz w:val="28"/>
+          <w:szCs w:val="28"/>
+        </w:rPr>
+      </w:pPr>
+      <w:r>
+        <w:rPr>
+          <w:rFonts w:ascii="Courier New" w:hAnsi="Courier New" w:cs="Courier New"/>
+          <w:sz w:val="28"/>
+          <w:szCs w:val="28"/>
+        </w:rPr>
+        <w:tab/>
+      </w:r>
+      <w:r>
+        <w:rPr>
+          <w:rFonts w:ascii="Courier New" w:hAnsi="Courier New" w:cs="Courier New"/>
+          <w:sz w:val="28"/>
+          <w:szCs w:val="28"/>
+        </w:rPr>
+        <w:tab/>
+      </w:r>
+      <w:r>
+        <w:rPr>
+          <w:rFonts w:ascii="Courier New" w:hAnsi="Courier New" w:cs="Courier New"/>
+          <w:sz w:val="28"/>
+          <w:szCs w:val="28"/>
+        </w:rPr>
+        <w:tab/>
+        <w:t xml:space="preserve">Account Create </w:t>
+      </w:r>
+      <w:r>
+        <w:rPr>
+          <w:rFonts w:ascii="Courier New" w:hAnsi="Courier New" w:cs="Courier New"/>
+          <w:sz w:val="28"/>
+          <w:szCs w:val="28"/>
+        </w:rPr>
+        <w:tab/>
+      </w:r>
+      <w:r>
+        <w:rPr>
+          <w:rFonts w:ascii="Courier New" w:hAnsi="Courier New" w:cs="Courier New"/>
+          <w:sz w:val="28"/>
+          <w:szCs w:val="28"/>
+        </w:rPr>
+        <w:tab/>
+        <w:t>Reset</w:t>
+      </w:r>
+    </w:p>
+    <w:p>
+      <w:pPr>
+        <w:rPr>
+          <w:rFonts w:ascii="Courier New" w:hAnsi="Courier New" w:cs="Courier New"/>
+          <w:sz w:val="28"/>
+          <w:szCs w:val="28"/>
+        </w:rPr>
+      </w:pPr>
+      <w:r>
+        <w:rPr>
+          <w:rFonts w:ascii="Courier New" w:hAnsi="Courier New" w:cs="Courier New"/>
+          <w:sz w:val="28"/>
+          <w:szCs w:val="28"/>
+        </w:rPr>
+        <w:tab/>
+      </w:r>
+      <w:r>
+        <w:rPr>
+          <w:rFonts w:ascii="Courier New" w:hAnsi="Courier New" w:cs="Courier New"/>
+          <w:sz w:val="28"/>
+          <w:szCs w:val="28"/>
+        </w:rPr>
+        <w:tab/>
+      </w:r>
+      <w:r>
+        <w:rPr>
+          <w:rFonts w:ascii="Courier New" w:hAnsi="Courier New" w:cs="Courier New"/>
+          <w:sz w:val="28"/>
+          <w:szCs w:val="28"/>
+        </w:rPr>
+        <w:tab/>
+      </w:r>
+    </w:p>
+    <w:p>
+      <w:pPr>
+        <w:rPr>
+          <w:rFonts w:ascii="Courier New" w:hAnsi="Courier New" w:cs="Courier New"/>
+          <w:sz w:val="28"/>
+          <w:szCs w:val="28"/>
+        </w:rPr>
+      </w:pPr>
+      <w:r>
+        <w:rPr>
+          <w:rFonts w:ascii="Courier New" w:hAnsi="Courier New" w:cs="Courier New"/>
+          <w:sz w:val="28"/>
+          <w:szCs w:val="28"/>
+        </w:rPr>
+        <w:tab/>
+      </w:r>
+      <w:r>
+        <w:rPr>
+          <w:rFonts w:ascii="Courier New" w:hAnsi="Courier New" w:cs="Courier New"/>
+          <w:sz w:val="28"/>
+          <w:szCs w:val="28"/>
+        </w:rPr>
+        <w:tab/>
+      </w:r>
+      <w:r>
+        <w:rPr>
+          <w:rFonts w:ascii="Courier New" w:hAnsi="Courier New" w:cs="Courier New"/>
+          <w:sz w:val="28"/>
+          <w:szCs w:val="28"/>
+        </w:rPr>
+        <w:tab/>
+      </w:r>
+    </w:p>
+    <w:p>
+      <w:pPr>
+        <w:rPr>
+          <w:rFonts w:ascii="Courier New" w:hAnsi="Courier New" w:cs="Courier New"/>
+          <w:sz w:val="28"/>
+          <w:szCs w:val="28"/>
+        </w:rPr>
+      </w:pPr>
+      <w:r>
+        <w:rPr>
+          <w:rFonts w:ascii="Courier New" w:hAnsi="Courier New" w:cs="Courier New"/>
+          <w:sz w:val="28"/>
+          <w:szCs w:val="28"/>
+        </w:rPr>
+        <w:t>fs</w:t>
+      </w:r>
+      <w:r>
+        <w:rPr>
+          <w:rFonts w:ascii="Courier New" w:hAnsi="Courier New" w:cs="Courier New"/>
+          <w:sz w:val="28"/>
+          <w:szCs w:val="28"/>
+        </w:rPr>
+        <w:tab/>
+      </w:r>
+      <w:r>
+        <w:rPr>
+          <w:rFonts w:ascii="Courier New" w:hAnsi="Courier New" w:cs="Courier New"/>
+          <w:sz w:val="28"/>
+          <w:szCs w:val="28"/>
+        </w:rPr>
+        <w:tab/>
+      </w:r>
+      <w:r>
+        <w:rPr>
+          <w:rFonts w:ascii="Courier New" w:hAnsi="Courier New" w:cs="Courier New"/>
+          <w:sz w:val="28"/>
+          <w:szCs w:val="28"/>
+        </w:rPr>
+        <w:tab/>
+        <w:t xml:space="preserve">array </w:t>
+      </w:r>
+      <w:r>
+        <w:rPr>
+          <w:rFonts w:ascii="Courier New" w:hAnsi="Courier New" w:cs="Courier New"/>
+          <w:sz w:val="28"/>
+          <w:szCs w:val="28"/>
+        </w:rPr>
+        <w:tab/>
+      </w:r>
+      <w:r>
+        <w:rPr>
+          <w:rFonts w:ascii="Courier New" w:hAnsi="Courier New" w:cs="Courier New"/>
+          <w:sz w:val="28"/>
+          <w:szCs w:val="28"/>
+        </w:rPr>
+        <w:tab/>
+      </w:r>
+      <w:r>
+        <w:rPr>
+          <w:rFonts w:ascii="Courier New" w:hAnsi="Courier New" w:cs="Courier New"/>
+          <w:sz w:val="28"/>
+          <w:szCs w:val="28"/>
+        </w:rPr>
+        <w:tab/>
+      </w:r>
+      <w:r>
+        <w:rPr>
+          <w:rFonts w:ascii="Courier New" w:hAnsi="Courier New" w:cs="Courier New"/>
+          <w:sz w:val="28"/>
+          <w:szCs w:val="28"/>
+        </w:rPr>
+        <w:tab/>
+        <w:t xml:space="preserve">set </w:t>
+      </w:r>
+      <w:r>
+        <w:rPr>
+          <w:rFonts w:ascii="Courier New" w:hAnsi="Courier New" w:cs="Courier New"/>
+          <w:sz w:val="28"/>
+          <w:szCs w:val="28"/>
+        </w:rPr>
+        <w:tab/>
+      </w:r>
+      <w:r>
+        <w:rPr>
+          <w:rFonts w:ascii="Courier New" w:hAnsi="Courier New" w:cs="Courier New"/>
+          <w:sz w:val="28"/>
+          <w:szCs w:val="28"/>
+        </w:rPr>
+        <w:tab/>
+        <w:t xml:space="preserve">map </w:t>
+      </w:r>
+    </w:p>
+    <w:p>
+      <w:pPr>
+        <w:rPr>
+          <w:rFonts w:ascii="Courier New" w:hAnsi="Courier New" w:cs="Courier New"/>
+          <w:sz w:val="28"/>
+          <w:szCs w:val="28"/>
+        </w:rPr>
+      </w:pPr>
+    </w:p>
+    <w:p>
+      <w:pPr>
+        <w:rPr>
+          <w:rFonts w:ascii="Courier New" w:hAnsi="Courier New" w:cs="Courier New"/>
+          <w:sz w:val="28"/>
+          <w:szCs w:val="28"/>
+        </w:rPr>
+      </w:pPr>
+    </w:p>
+    <w:p>
+      <w:pPr>
+        <w:rPr>
+          <w:rFonts w:ascii="Courier New" w:hAnsi="Courier New" w:cs="Courier New"/>
+          <w:sz w:val="28"/>
+          <w:szCs w:val="28"/>
+        </w:rPr>
+      </w:pPr>
+      <w:r>
+        <w:rPr>
+          <w:rFonts w:ascii="Courier New" w:hAnsi="Courier New" w:cs="Courier New"/>
+          <w:sz w:val="28"/>
+          <w:szCs w:val="28"/>
+        </w:rPr>
+        <w:tab/>
+      </w:r>
+      <w:r>
+        <w:rPr>
+          <w:rFonts w:ascii="Courier New" w:hAnsi="Courier New" w:cs="Courier New"/>
+          <w:sz w:val="28"/>
+          <w:szCs w:val="28"/>
+        </w:rPr>
+        <w:tab/>
+        <w:t xml:space="preserve">After account created successfully now we can do login. </w:t>
+      </w:r>
+    </w:p>
+    <w:p>
+      <w:pPr>
+        <w:rPr>
+          <w:rFonts w:ascii="Courier New" w:hAnsi="Courier New" w:cs="Courier New"/>
+          <w:sz w:val="28"/>
+          <w:szCs w:val="28"/>
+        </w:rPr>
+      </w:pPr>
+    </w:p>
+    <w:p>
+      <w:pPr>
+        <w:rPr>
+          <w:rFonts w:ascii="Courier New" w:hAnsi="Courier New" w:cs="Courier New"/>
+          <w:sz w:val="28"/>
+          <w:szCs w:val="28"/>
+        </w:rPr>
+      </w:pPr>
+      <w:r>
+        <w:rPr>
+          <w:rFonts w:ascii="Courier New" w:hAnsi="Courier New" w:cs="Courier New"/>
+          <w:sz w:val="28"/>
+          <w:szCs w:val="28"/>
+        </w:rPr>
+        <w:tab/>
+      </w:r>
+      <w:r>
+        <w:rPr>
+          <w:rFonts w:ascii="Courier New" w:hAnsi="Courier New" w:cs="Courier New"/>
+          <w:sz w:val="28"/>
+          <w:szCs w:val="28"/>
+        </w:rPr>
+        <w:tab/>
+        <w:t xml:space="preserve">Dashboards </w:t>
+      </w:r>
+    </w:p>
+    <w:p>
+      <w:pPr>
+        <w:rPr>
+          <w:rFonts w:ascii="Courier New" w:hAnsi="Courier New" w:cs="Courier New"/>
+          <w:sz w:val="28"/>
+          <w:szCs w:val="28"/>
+        </w:rPr>
+      </w:pPr>
+      <w:r>
+        <w:rPr>
+          <w:rFonts w:ascii="Courier New" w:hAnsi="Courier New" w:cs="Courier New"/>
+          <w:sz w:val="28"/>
+          <w:szCs w:val="28"/>
+        </w:rPr>
+        <w:tab/>
+      </w:r>
+      <w:r>
+        <w:rPr>
+          <w:rFonts w:ascii="Courier New" w:hAnsi="Courier New" w:cs="Courier New"/>
+          <w:sz w:val="28"/>
+          <w:szCs w:val="28"/>
+        </w:rPr>
+        <w:tab/>
+        <w:t xml:space="preserve">Hyperlink </w:t>
+      </w:r>
+    </w:p>
+    <w:p>
+      <w:pPr>
+        <w:rPr>
+          <w:rFonts w:ascii="Courier New" w:hAnsi="Courier New" w:cs="Courier New"/>
+          <w:sz w:val="28"/>
+          <w:szCs w:val="28"/>
+        </w:rPr>
+      </w:pPr>
+    </w:p>
+    <w:p>
+      <w:pPr>
+        <w:rPr>
+          <w:rFonts w:ascii="Courier New" w:hAnsi="Courier New" w:cs="Courier New"/>
+          <w:sz w:val="28"/>
+          <w:szCs w:val="28"/>
+        </w:rPr>
+      </w:pPr>
+      <w:r>
+        <w:rPr>
+          <w:rFonts w:ascii="Courier New" w:hAnsi="Courier New" w:cs="Courier New"/>
+          <w:sz w:val="28"/>
+          <w:szCs w:val="28"/>
+        </w:rPr>
+        <w:tab/>
+      </w:r>
+      <w:r>
+        <w:rPr>
+          <w:rFonts w:ascii="Courier New" w:hAnsi="Courier New" w:cs="Courier New"/>
+          <w:sz w:val="28"/>
+          <w:szCs w:val="28"/>
+        </w:rPr>
+        <w:tab/>
+        <w:t xml:space="preserve">Get methods </w:t>
+      </w:r>
+    </w:p>
+    <w:p>
+      <w:pPr>
+        <w:rPr>
+          <w:rFonts w:ascii="Courier New" w:hAnsi="Courier New" w:cs="Courier New"/>
+          <w:sz w:val="28"/>
+          <w:szCs w:val="28"/>
+        </w:rPr>
+      </w:pPr>
+    </w:p>
+    <w:p>
+      <w:pPr>
+        <w:rPr>
+          <w:rFonts w:ascii="Courier New" w:hAnsi="Courier New" w:cs="Courier New"/>
+          <w:sz w:val="28"/>
+          <w:szCs w:val="28"/>
+        </w:rPr>
+      </w:pPr>
+      <w:r>
+        <w:rPr>
+          <w:rFonts w:ascii="Courier New" w:hAnsi="Courier New" w:cs="Courier New"/>
+          <w:sz w:val="28"/>
+          <w:szCs w:val="28"/>
+        </w:rPr>
+        <w:tab/>
+      </w:r>
+      <w:r>
+        <w:rPr>
+          <w:rFonts w:ascii="Courier New" w:hAnsi="Courier New" w:cs="Courier New"/>
+          <w:sz w:val="28"/>
+          <w:szCs w:val="28"/>
+        </w:rPr>
+        <w:tab/>
+        <w:t>Check Balance</w:t>
+      </w:r>
+      <w:r>
+        <w:rPr>
+          <w:rFonts w:ascii="Courier New" w:hAnsi="Courier New" w:cs="Courier New"/>
+          <w:sz w:val="28"/>
+          <w:szCs w:val="28"/>
+        </w:rPr>
+        <w:tab/>
+        <w:t xml:space="preserve">withdraw </w:t>
+      </w:r>
+      <w:r>
+        <w:rPr>
+          <w:rFonts w:ascii="Courier New" w:hAnsi="Courier New" w:cs="Courier New"/>
+          <w:sz w:val="28"/>
+          <w:szCs w:val="28"/>
+        </w:rPr>
+        <w:tab/>
+      </w:r>
+      <w:r>
+        <w:rPr>
+          <w:rFonts w:ascii="Courier New" w:hAnsi="Courier New" w:cs="Courier New"/>
+          <w:sz w:val="28"/>
+          <w:szCs w:val="28"/>
+        </w:rPr>
+        <w:tab/>
+        <w:t xml:space="preserve">deposit </w:t>
+      </w:r>
+    </w:p>
+    <w:p>
+      <w:pPr>
+        <w:rPr>
+          <w:rFonts w:ascii="Courier New" w:hAnsi="Courier New" w:cs="Courier New"/>
+          <w:sz w:val="28"/>
+          <w:szCs w:val="28"/>
+        </w:rPr>
+      </w:pPr>
+      <w:r>
+        <w:rPr>
+          <w:rFonts w:ascii="Courier New" w:hAnsi="Courier New" w:cs="Courier New"/>
+          <w:sz w:val="28"/>
+          <w:szCs w:val="28"/>
+        </w:rPr>
+        <w:lastRenderedPageBreak/>
+        <w:tab/>
+      </w:r>
+      <w:r>
+        <w:rPr>
+          <w:rFonts w:ascii="Courier New" w:hAnsi="Courier New" w:cs="Courier New"/>
+          <w:sz w:val="28"/>
+          <w:szCs w:val="28"/>
+        </w:rPr>
+        <w:tab/>
+        <w:t>0 or 1000</w:t>
+      </w:r>
+      <w:r>
+        <w:rPr>
+          <w:rFonts w:ascii="Courier New" w:hAnsi="Courier New" w:cs="Courier New"/>
+          <w:sz w:val="28"/>
+          <w:szCs w:val="28"/>
+        </w:rPr>
+        <w:tab/>
+      </w:r>
+      <w:r>
+        <w:rPr>
+          <w:rFonts w:ascii="Courier New" w:hAnsi="Courier New" w:cs="Courier New"/>
+          <w:sz w:val="28"/>
+          <w:szCs w:val="28"/>
+        </w:rPr>
+        <w:tab/>
+        <w:t xml:space="preserve">min 500 maintain </w:t>
+      </w:r>
+      <w:r>
+        <w:rPr>
+          <w:rFonts w:ascii="Courier New" w:hAnsi="Courier New" w:cs="Courier New"/>
+          <w:sz w:val="28"/>
+          <w:szCs w:val="28"/>
+        </w:rPr>
+        <w:tab/>
+        <w:t>50,000 max</w:t>
+      </w:r>
+      <w:r>
+        <w:rPr>
+          <w:rFonts w:ascii="Courier New" w:hAnsi="Courier New" w:cs="Courier New"/>
+          <w:sz w:val="28"/>
+          <w:szCs w:val="28"/>
+        </w:rPr>
+        <w:tab/>
+      </w:r>
+    </w:p>
+    <w:p>
+      <w:pPr>
+        <w:rPr>
+          <w:rFonts w:ascii="Courier New" w:hAnsi="Courier New" w:cs="Courier New"/>
+          <w:sz w:val="28"/>
+          <w:szCs w:val="28"/>
+        </w:rPr>
+      </w:pPr>
+    </w:p>
+    <w:p>
+      <w:pPr>
+        <w:rPr>
+          <w:rFonts w:ascii="Courier New" w:hAnsi="Courier New" w:cs="Courier New"/>
+          <w:sz w:val="28"/>
+          <w:szCs w:val="28"/>
+        </w:rPr>
+      </w:pPr>
+      <w:r>
+        <w:rPr>
+          <w:rFonts w:ascii="Courier New" w:hAnsi="Courier New" w:cs="Courier New"/>
+          <w:sz w:val="28"/>
+          <w:szCs w:val="28"/>
+        </w:rPr>
+        <w:t xml:space="preserve">Before web service all view (HTML,CSS and JavaScript) are tightly coupled with backend technologies. </w:t>
+      </w:r>
+    </w:p>
+    <w:p>
+      <w:pPr>
+        <w:rPr>
+          <w:rFonts w:ascii="Courier New" w:hAnsi="Courier New" w:cs="Courier New"/>
+          <w:sz w:val="28"/>
+          <w:szCs w:val="28"/>
+        </w:rPr>
+      </w:pPr>
+      <w:r>
+        <w:rPr>
+          <w:rFonts w:ascii="Courier New" w:hAnsi="Courier New" w:cs="Courier New"/>
+          <w:sz w:val="28"/>
+          <w:szCs w:val="28"/>
+        </w:rPr>
+        <w:t>NodeJS</w:t>
+      </w:r>
+    </w:p>
+    <w:p>
+      <w:pPr>
+        <w:rPr>
+          <w:rFonts w:ascii="Courier New" w:hAnsi="Courier New" w:cs="Courier New"/>
+          <w:sz w:val="28"/>
+          <w:szCs w:val="28"/>
+        </w:rPr>
+      </w:pPr>
+      <w:r>
+        <w:rPr>
+          <w:rFonts w:ascii="Courier New" w:hAnsi="Courier New" w:cs="Courier New"/>
+          <w:sz w:val="28"/>
+          <w:szCs w:val="28"/>
+        </w:rPr>
+        <w:t>JEE(Spring boot)</w:t>
+      </w:r>
+    </w:p>
+    <w:p>
+      <w:pPr>
+        <w:rPr>
+          <w:rFonts w:ascii="Courier New" w:hAnsi="Courier New" w:cs="Courier New"/>
+          <w:sz w:val="28"/>
+          <w:szCs w:val="28"/>
+        </w:rPr>
+      </w:pPr>
+      <w:r>
+        <w:rPr>
+          <w:rFonts w:ascii="Courier New" w:hAnsi="Courier New" w:cs="Courier New"/>
+          <w:sz w:val="28"/>
+          <w:szCs w:val="28"/>
+        </w:rPr>
+        <w:t xml:space="preserve">Asp.net </w:t>
+      </w:r>
+    </w:p>
+    <w:p>
+      <w:pPr>
+        <w:rPr>
+          <w:rFonts w:ascii="Courier New" w:hAnsi="Courier New" w:cs="Courier New"/>
+          <w:sz w:val="28"/>
+          <w:szCs w:val="28"/>
+        </w:rPr>
+      </w:pPr>
+      <w:r>
+        <w:rPr>
+          <w:rFonts w:ascii="Courier New" w:hAnsi="Courier New" w:cs="Courier New"/>
+          <w:sz w:val="28"/>
+          <w:szCs w:val="28"/>
+        </w:rPr>
+        <w:t xml:space="preserve">Php etc </w:t>
+      </w:r>
+      <w:r>
+        <w:rPr>
+          <w:rFonts w:ascii="Courier New" w:hAnsi="Courier New" w:cs="Courier New"/>
+          <w:sz w:val="28"/>
+          <w:szCs w:val="28"/>
+        </w:rPr>
+        <w:tab/>
+      </w:r>
+      <w:r>
+        <w:rPr>
+          <w:rFonts w:ascii="Courier New" w:hAnsi="Courier New" w:cs="Courier New"/>
+          <w:sz w:val="28"/>
+          <w:szCs w:val="28"/>
+        </w:rPr>
+        <w:tab/>
+      </w:r>
+    </w:p>
+    <w:p>
+      <w:pPr>
+        <w:rPr>
+          <w:rFonts w:ascii="Courier New" w:hAnsi="Courier New" w:cs="Courier New"/>
+          <w:sz w:val="28"/>
+          <w:szCs w:val="28"/>
+        </w:rPr>
+      </w:pPr>
+    </w:p>
+    <w:p>
+      <w:pPr>
+        <w:rPr>
+          <w:rFonts w:ascii="Courier New" w:hAnsi="Courier New" w:cs="Courier New"/>
+          <w:sz w:val="28"/>
+          <w:szCs w:val="28"/>
+        </w:rPr>
+      </w:pPr>
+      <w:r>
+        <w:rPr>
+          <w:rFonts w:ascii="Courier New" w:hAnsi="Courier New" w:cs="Courier New"/>
+          <w:sz w:val="28"/>
+          <w:szCs w:val="28"/>
+        </w:rPr>
+        <w:t xml:space="preserve">Client </w:t>
+      </w:r>
+      <w:r>
+        <w:rPr>
+          <w:rFonts w:ascii="Courier New" w:hAnsi="Courier New" w:cs="Courier New"/>
+          <w:sz w:val="28"/>
+          <w:szCs w:val="28"/>
+        </w:rPr>
+        <w:tab/>
+      </w:r>
+      <w:r>
+        <w:rPr>
+          <w:rFonts w:ascii="Courier New" w:hAnsi="Courier New" w:cs="Courier New"/>
+          <w:sz w:val="28"/>
+          <w:szCs w:val="28"/>
+        </w:rPr>
+        <w:tab/>
+        <w:t>Server</w:t>
+      </w:r>
+      <w:r>
+        <w:rPr>
+          <w:rFonts w:ascii="Courier New" w:hAnsi="Courier New" w:cs="Courier New"/>
+          <w:sz w:val="28"/>
+          <w:szCs w:val="28"/>
+        </w:rPr>
+        <w:tab/>
+      </w:r>
+      <w:r>
+        <w:rPr>
+          <w:rFonts w:ascii="Courier New" w:hAnsi="Courier New" w:cs="Courier New"/>
+          <w:sz w:val="28"/>
+          <w:szCs w:val="28"/>
+        </w:rPr>
+        <w:tab/>
+      </w:r>
+      <w:r>
+        <w:rPr>
+          <w:rFonts w:ascii="Courier New" w:hAnsi="Courier New" w:cs="Courier New"/>
+          <w:sz w:val="28"/>
+          <w:szCs w:val="28"/>
+        </w:rPr>
+        <w:tab/>
+      </w:r>
+      <w:r>
+        <w:rPr>
+          <w:rFonts w:ascii="Courier New" w:hAnsi="Courier New" w:cs="Courier New"/>
+          <w:sz w:val="28"/>
+          <w:szCs w:val="28"/>
+        </w:rPr>
+        <w:tab/>
+        <w:t xml:space="preserve">Server  </w:t>
+      </w:r>
+    </w:p>
+    <w:p>
+      <w:pPr>
+        <w:rPr>
+          <w:rFonts w:ascii="Courier New" w:hAnsi="Courier New" w:cs="Courier New"/>
+          <w:sz w:val="28"/>
+          <w:szCs w:val="28"/>
+        </w:rPr>
+      </w:pPr>
+      <w:r>
+        <w:rPr>
+          <w:rFonts w:ascii="Courier New" w:hAnsi="Courier New" w:cs="Courier New"/>
+          <w:sz w:val="28"/>
+          <w:szCs w:val="28"/>
+        </w:rPr>
+        <w:tab/>
+      </w:r>
+      <w:r>
+        <w:rPr>
+          <w:rFonts w:ascii="Courier New" w:hAnsi="Courier New" w:cs="Courier New"/>
+          <w:sz w:val="28"/>
+          <w:szCs w:val="28"/>
+        </w:rPr>
+        <w:tab/>
+      </w:r>
+      <w:r>
+        <w:rPr>
+          <w:rFonts w:ascii="Courier New" w:hAnsi="Courier New" w:cs="Courier New"/>
+          <w:sz w:val="28"/>
+          <w:szCs w:val="28"/>
+        </w:rPr>
+        <w:tab/>
+        <w:t xml:space="preserve">HDFC </w:t>
+      </w:r>
+      <w:r>
+        <w:rPr>
+          <w:rFonts w:ascii="Courier New" w:hAnsi="Courier New" w:cs="Courier New"/>
+          <w:sz w:val="28"/>
+          <w:szCs w:val="28"/>
+        </w:rPr>
+        <w:tab/>
+      </w:r>
+      <w:r>
+        <w:rPr>
+          <w:rFonts w:ascii="Courier New" w:hAnsi="Courier New" w:cs="Courier New"/>
+          <w:sz w:val="28"/>
+          <w:szCs w:val="28"/>
+        </w:rPr>
+        <w:tab/>
+      </w:r>
+      <w:r>
+        <w:rPr>
+          <w:rFonts w:ascii="Courier New" w:hAnsi="Courier New" w:cs="Courier New"/>
+          <w:sz w:val="28"/>
+          <w:szCs w:val="28"/>
+        </w:rPr>
+        <w:tab/>
+      </w:r>
+      <w:r>
+        <w:rPr>
+          <w:rFonts w:ascii="Courier New" w:hAnsi="Courier New" w:cs="Courier New"/>
+          <w:sz w:val="28"/>
+          <w:szCs w:val="28"/>
+        </w:rPr>
+        <w:tab/>
+        <w:t xml:space="preserve">HSBC </w:t>
+      </w:r>
+    </w:p>
+    <w:p>
+      <w:pPr>
+        <w:rPr>
+          <w:rFonts w:ascii="Courier New" w:hAnsi="Courier New" w:cs="Courier New"/>
+          <w:sz w:val="28"/>
+          <w:szCs w:val="28"/>
+        </w:rPr>
+      </w:pPr>
+      <w:r>
+        <w:rPr>
+          <w:rFonts w:ascii="Courier New" w:hAnsi="Courier New" w:cs="Courier New"/>
+          <w:sz w:val="28"/>
+          <w:szCs w:val="28"/>
+        </w:rPr>
+        <w:tab/>
+      </w:r>
+      <w:r>
+        <w:rPr>
+          <w:rFonts w:ascii="Courier New" w:hAnsi="Courier New" w:cs="Courier New"/>
+          <w:sz w:val="28"/>
+          <w:szCs w:val="28"/>
+        </w:rPr>
+        <w:tab/>
+      </w:r>
+      <w:r>
+        <w:rPr>
+          <w:rFonts w:ascii="Courier New" w:hAnsi="Courier New" w:cs="Courier New"/>
+          <w:sz w:val="28"/>
+          <w:szCs w:val="28"/>
+        </w:rPr>
+        <w:tab/>
+        <w:t xml:space="preserve">Java </w:t>
+      </w:r>
+      <w:r>
+        <w:rPr>
+          <w:rFonts w:ascii="Courier New" w:hAnsi="Courier New" w:cs="Courier New"/>
+          <w:sz w:val="28"/>
+          <w:szCs w:val="28"/>
+        </w:rPr>
+        <w:tab/>
+      </w:r>
+      <w:r>
+        <w:rPr>
+          <w:rFonts w:ascii="Courier New" w:hAnsi="Courier New" w:cs="Courier New"/>
+          <w:sz w:val="28"/>
+          <w:szCs w:val="28"/>
+        </w:rPr>
+        <w:tab/>
+      </w:r>
+      <w:r>
+        <w:rPr>
+          <w:rFonts w:ascii="Courier New" w:hAnsi="Courier New" w:cs="Courier New"/>
+          <w:sz w:val="28"/>
+          <w:szCs w:val="28"/>
+        </w:rPr>
+        <w:tab/>
+      </w:r>
+      <w:r>
+        <w:rPr>
+          <w:rFonts w:ascii="Courier New" w:hAnsi="Courier New" w:cs="Courier New"/>
+          <w:sz w:val="28"/>
+          <w:szCs w:val="28"/>
+        </w:rPr>
+        <w:tab/>
+        <w:t xml:space="preserve">asp.net </w:t>
+      </w:r>
+    </w:p>
+    <w:p>
+      <w:pPr>
+        <w:rPr>
+          <w:rFonts w:ascii="Courier New" w:hAnsi="Courier New" w:cs="Courier New"/>
+          <w:sz w:val="28"/>
+          <w:szCs w:val="28"/>
+        </w:rPr>
+      </w:pPr>
+    </w:p>
+    <w:p>
+      <w:pPr>
+        <w:rPr>
+          <w:rFonts w:ascii="Courier New" w:hAnsi="Courier New" w:cs="Courier New"/>
+          <w:sz w:val="28"/>
+          <w:szCs w:val="28"/>
+        </w:rPr>
+      </w:pPr>
+      <w:r>
+        <w:rPr>
+          <w:rFonts w:ascii="Courier New" w:hAnsi="Courier New" w:cs="Courier New"/>
+          <w:sz w:val="28"/>
+          <w:szCs w:val="28"/>
+        </w:rPr>
+        <w:t xml:space="preserve">Web Service : Giving the service for web application when both the application running using different technologies. </w:t>
+      </w:r>
+    </w:p>
+    <w:p>
+      <w:pPr>
+        <w:rPr>
+          <w:rFonts w:ascii="Courier New" w:hAnsi="Courier New" w:cs="Courier New"/>
+          <w:sz w:val="28"/>
+          <w:szCs w:val="28"/>
+        </w:rPr>
+      </w:pPr>
+    </w:p>
+    <w:p>
+      <w:pPr>
+        <w:rPr>
+          <w:rFonts w:ascii="Courier New" w:hAnsi="Courier New" w:cs="Courier New"/>
+          <w:sz w:val="28"/>
+          <w:szCs w:val="28"/>
+        </w:rPr>
+      </w:pPr>
+      <w:r>
+        <w:rPr>
+          <w:rFonts w:ascii="Courier New" w:hAnsi="Courier New" w:cs="Courier New"/>
+          <w:sz w:val="28"/>
+          <w:szCs w:val="28"/>
+        </w:rPr>
+        <w:t xml:space="preserve">Frontend </w:t>
+      </w:r>
+      <w:r>
+        <w:rPr>
+          <w:rFonts w:ascii="Courier New" w:hAnsi="Courier New" w:cs="Courier New"/>
+          <w:sz w:val="28"/>
+          <w:szCs w:val="28"/>
+        </w:rPr>
+        <w:tab/>
+      </w:r>
+      <w:r>
+        <w:rPr>
+          <w:rFonts w:ascii="Courier New" w:hAnsi="Courier New" w:cs="Courier New"/>
+          <w:sz w:val="28"/>
+          <w:szCs w:val="28"/>
+        </w:rPr>
+        <w:tab/>
+      </w:r>
+      <w:r>
+        <w:rPr>
+          <w:rFonts w:ascii="Courier New" w:hAnsi="Courier New" w:cs="Courier New"/>
+          <w:sz w:val="28"/>
+          <w:szCs w:val="28"/>
+        </w:rPr>
+        <w:tab/>
+      </w:r>
+      <w:r>
+        <w:rPr>
+          <w:rFonts w:ascii="Courier New" w:hAnsi="Courier New" w:cs="Courier New"/>
+          <w:sz w:val="28"/>
+          <w:szCs w:val="28"/>
+        </w:rPr>
+        <w:tab/>
+      </w:r>
+      <w:r>
+        <w:rPr>
+          <w:rFonts w:ascii="Courier New" w:hAnsi="Courier New" w:cs="Courier New"/>
+          <w:sz w:val="28"/>
+          <w:szCs w:val="28"/>
+        </w:rPr>
+        <w:tab/>
+      </w:r>
+      <w:r>
+        <w:rPr>
+          <w:rFonts w:ascii="Courier New" w:hAnsi="Courier New" w:cs="Courier New"/>
+          <w:sz w:val="28"/>
+          <w:szCs w:val="28"/>
+        </w:rPr>
+        <w:tab/>
+      </w:r>
+      <w:r>
+        <w:rPr>
+          <w:rFonts w:ascii="Courier New" w:hAnsi="Courier New" w:cs="Courier New"/>
+          <w:sz w:val="28"/>
+          <w:szCs w:val="28"/>
+        </w:rPr>
+        <w:tab/>
+        <w:t xml:space="preserve">backend </w:t>
+      </w:r>
+    </w:p>
+    <w:p>
+      <w:pPr>
+        <w:rPr>
+          <w:rFonts w:ascii="Courier New" w:hAnsi="Courier New" w:cs="Courier New"/>
+          <w:sz w:val="28"/>
+          <w:szCs w:val="28"/>
+        </w:rPr>
+      </w:pPr>
+      <w:r>
+        <w:rPr>
+          <w:rFonts w:ascii="Courier New" w:hAnsi="Courier New" w:cs="Courier New"/>
+          <w:sz w:val="28"/>
+          <w:szCs w:val="28"/>
+        </w:rPr>
+        <w:t xml:space="preserve">HTML,CSS,JavaScript </w:t>
+      </w:r>
+      <w:r>
+        <w:rPr>
+          <w:rFonts w:ascii="Courier New" w:hAnsi="Courier New" w:cs="Courier New"/>
+          <w:sz w:val="28"/>
+          <w:szCs w:val="28"/>
+        </w:rPr>
+        <w:tab/>
+        <w:t xml:space="preserve">  REST API</w:t>
+      </w:r>
+      <w:r>
+        <w:rPr>
+          <w:rFonts w:ascii="Courier New" w:hAnsi="Courier New" w:cs="Courier New"/>
+          <w:sz w:val="28"/>
+          <w:szCs w:val="28"/>
+        </w:rPr>
+        <w:tab/>
+      </w:r>
+      <w:r>
+        <w:rPr>
+          <w:rFonts w:ascii="Courier New" w:hAnsi="Courier New" w:cs="Courier New"/>
+          <w:sz w:val="28"/>
+          <w:szCs w:val="28"/>
+        </w:rPr>
+        <w:tab/>
+        <w:t xml:space="preserve">Node JS </w:t>
+      </w:r>
+    </w:p>
+    <w:p>
+      <w:pPr>
+        <w:rPr>
+          <w:rFonts w:ascii="Courier New" w:hAnsi="Courier New" w:cs="Courier New"/>
+          <w:sz w:val="28"/>
+          <w:szCs w:val="28"/>
+        </w:rPr>
+      </w:pPr>
+      <w:r>
+        <w:rPr>
+          <w:rFonts w:ascii="Courier New" w:hAnsi="Courier New" w:cs="Courier New"/>
+          <w:sz w:val="28"/>
+          <w:szCs w:val="28"/>
+        </w:rPr>
+        <w:t xml:space="preserve">and Typescript </w:t>
+      </w:r>
+    </w:p>
+    <w:p>
+      <w:pPr>
+        <w:rPr>
+          <w:rFonts w:ascii="Courier New" w:hAnsi="Courier New" w:cs="Courier New"/>
+          <w:sz w:val="28"/>
+          <w:szCs w:val="28"/>
+        </w:rPr>
+      </w:pPr>
+      <w:r>
+        <w:rPr>
+          <w:rFonts w:ascii="Courier New" w:hAnsi="Courier New" w:cs="Courier New"/>
+          <w:sz w:val="28"/>
+          <w:szCs w:val="28"/>
+        </w:rPr>
+        <w:t xml:space="preserve">Angular </w:t>
+      </w:r>
+      <w:r>
+        <w:rPr>
+          <w:rFonts w:ascii="Courier New" w:hAnsi="Courier New" w:cs="Courier New"/>
+          <w:sz w:val="28"/>
+          <w:szCs w:val="28"/>
+        </w:rPr>
+        <w:tab/>
+      </w:r>
+    </w:p>
+    <w:p>
+      <w:pPr>
+        <w:rPr>
+          <w:rFonts w:ascii="Courier New" w:hAnsi="Courier New" w:cs="Courier New"/>
+          <w:sz w:val="28"/>
+          <w:szCs w:val="28"/>
+        </w:rPr>
+      </w:pPr>
+    </w:p>
+    <w:p>
+      <w:pPr>
+        <w:rPr>
+          <w:rFonts w:ascii="Courier New" w:hAnsi="Courier New" w:cs="Courier New"/>
+          <w:sz w:val="28"/>
+          <w:szCs w:val="28"/>
+        </w:rPr>
+      </w:pPr>
+    </w:p>
+    <w:p>
+      <w:pPr>
+        <w:rPr>
+          <w:rFonts w:ascii="Courier New" w:hAnsi="Courier New" w:cs="Courier New"/>
+          <w:sz w:val="28"/>
+          <w:szCs w:val="28"/>
+        </w:rPr>
+      </w:pPr>
+    </w:p>
+    <w:p>
+      <w:pPr>
+        <w:rPr>
+          <w:rFonts w:ascii="Courier New" w:hAnsi="Courier New" w:cs="Courier New"/>
+          <w:sz w:val="28"/>
+          <w:szCs w:val="28"/>
+        </w:rPr>
+      </w:pPr>
+    </w:p>
+    <w:p>
+      <w:pPr>
+        <w:rPr>
+          <w:rFonts w:ascii="Courier New" w:hAnsi="Courier New" w:cs="Courier New"/>
+          <w:sz w:val="28"/>
+          <w:szCs w:val="28"/>
+        </w:rPr>
+      </w:pPr>
+    </w:p>
+    <w:p>
+      <w:pPr>
+        <w:rPr>
+          <w:rFonts w:ascii="Courier New" w:hAnsi="Courier New" w:cs="Courier New"/>
+          <w:sz w:val="28"/>
+          <w:szCs w:val="28"/>
+        </w:rPr>
+      </w:pPr>
+    </w:p>
+    <w:p>
+      <w:pPr>
+        <w:rPr>
+          <w:rFonts w:ascii="Courier New" w:hAnsi="Courier New" w:cs="Courier New"/>
+          <w:sz w:val="28"/>
+          <w:szCs w:val="28"/>
+        </w:rPr>
+      </w:pPr>
+    </w:p>
+    <w:p>
+      <w:pPr>
+        <w:rPr>
+          <w:rFonts w:ascii="Courier New" w:hAnsi="Courier New" w:cs="Courier New"/>
+          <w:sz w:val="28"/>
+          <w:szCs w:val="28"/>
+        </w:rPr>
+      </w:pPr>
+      <w:r>
+        <w:rPr>
+          <w:rFonts w:ascii="Courier New" w:hAnsi="Courier New" w:cs="Courier New"/>
+          <w:sz w:val="28"/>
+          <w:szCs w:val="28"/>
+        </w:rPr>
+        <w:lastRenderedPageBreak/>
+        <w:t xml:space="preserve">Entity : customer, person, employee, login, trainer, students, projects. </w:t>
+      </w:r>
+    </w:p>
+    <w:p>
+      <w:pPr>
+        <w:rPr>
+          <w:rFonts w:ascii="Courier New" w:hAnsi="Courier New" w:cs="Courier New"/>
+          <w:sz w:val="28"/>
+          <w:szCs w:val="28"/>
+        </w:rPr>
+      </w:pPr>
+      <w:r>
+        <w:rPr>
+          <w:rFonts w:ascii="Courier New" w:hAnsi="Courier New" w:cs="Courier New"/>
+          <w:sz w:val="28"/>
+          <w:szCs w:val="28"/>
+        </w:rPr>
+        <w:t xml:space="preserve">REST API : all entities is known as resources. </w:t>
+      </w:r>
+    </w:p>
+    <w:p>
+      <w:pPr>
+        <w:rPr>
+          <w:rFonts w:ascii="Courier New" w:hAnsi="Courier New" w:cs="Courier New"/>
+          <w:sz w:val="28"/>
+          <w:szCs w:val="28"/>
+        </w:rPr>
+      </w:pPr>
+    </w:p>
+    <w:p>
+      <w:pPr>
+        <w:rPr>
+          <w:rFonts w:ascii="Courier New" w:hAnsi="Courier New" w:cs="Courier New"/>
+          <w:sz w:val="28"/>
+          <w:szCs w:val="28"/>
+        </w:rPr>
+      </w:pPr>
+      <w:r>
+        <w:rPr>
+          <w:rFonts w:ascii="Courier New" w:hAnsi="Courier New" w:cs="Courier New"/>
+          <w:sz w:val="28"/>
+          <w:szCs w:val="28"/>
+        </w:rPr>
+        <w:t xml:space="preserve">In REST API we share the object using xml or json format. </w:t>
+      </w:r>
+    </w:p>
+    <w:p>
+      <w:pPr>
+        <w:rPr>
+          <w:rFonts w:ascii="Courier New" w:hAnsi="Courier New" w:cs="Courier New"/>
+          <w:sz w:val="28"/>
+          <w:szCs w:val="28"/>
+        </w:rPr>
+      </w:pPr>
+    </w:p>
+    <w:p>
+      <w:pPr>
+        <w:rPr>
+          <w:rFonts w:ascii="Courier New" w:hAnsi="Courier New" w:cs="Courier New"/>
+          <w:sz w:val="28"/>
+          <w:szCs w:val="28"/>
+        </w:rPr>
+      </w:pPr>
+      <w:r>
+        <w:rPr>
+          <w:rFonts w:ascii="Courier New" w:hAnsi="Courier New" w:cs="Courier New"/>
+          <w:sz w:val="28"/>
+          <w:szCs w:val="28"/>
+          <w:highlight w:val="yellow"/>
+        </w:rPr>
+        <w:t>Get</w:t>
+      </w:r>
+      <w:r>
+        <w:rPr>
+          <w:rFonts w:ascii="Courier New" w:hAnsi="Courier New" w:cs="Courier New"/>
+          <w:sz w:val="28"/>
+          <w:szCs w:val="28"/>
+        </w:rPr>
+        <w:tab/>
+        <w:t xml:space="preserve">: get the resources : all customer details, all employee details, get customer details by id. Get account balance using id. Etc. </w:t>
+      </w:r>
+    </w:p>
+    <w:p>
+      <w:pPr>
+        <w:rPr>
+          <w:rFonts w:ascii="Courier New" w:hAnsi="Courier New" w:cs="Courier New"/>
+          <w:sz w:val="28"/>
+          <w:szCs w:val="28"/>
+        </w:rPr>
+      </w:pPr>
+      <w:r>
+        <w:rPr>
+          <w:rFonts w:ascii="Courier New" w:hAnsi="Courier New" w:cs="Courier New"/>
+          <w:sz w:val="28"/>
+          <w:szCs w:val="28"/>
+        </w:rPr>
+        <w:t xml:space="preserve">Select query </w:t>
+      </w:r>
+    </w:p>
+    <w:p>
+      <w:pPr>
+        <w:rPr>
+          <w:rFonts w:ascii="Courier New" w:hAnsi="Courier New" w:cs="Courier New"/>
+          <w:sz w:val="28"/>
+          <w:szCs w:val="28"/>
+        </w:rPr>
+      </w:pPr>
+    </w:p>
+    <w:p>
+      <w:pPr>
+        <w:rPr>
+          <w:rFonts w:ascii="Courier New" w:hAnsi="Courier New" w:cs="Courier New"/>
+          <w:sz w:val="28"/>
+          <w:szCs w:val="28"/>
+        </w:rPr>
+      </w:pPr>
+      <w:r>
+        <w:rPr>
+          <w:rFonts w:ascii="Courier New" w:hAnsi="Courier New" w:cs="Courier New"/>
+          <w:sz w:val="28"/>
+          <w:szCs w:val="28"/>
+          <w:highlight w:val="yellow"/>
+        </w:rPr>
+        <w:t>Post</w:t>
+      </w:r>
+      <w:r>
+        <w:rPr>
+          <w:rFonts w:ascii="Courier New" w:hAnsi="Courier New" w:cs="Courier New"/>
+          <w:sz w:val="28"/>
+          <w:szCs w:val="28"/>
+        </w:rPr>
+        <w:t xml:space="preserve">  :</w:t>
+      </w:r>
+      <w:r>
+        <w:rPr>
+          <w:rFonts w:ascii="Courier New" w:hAnsi="Courier New" w:cs="Courier New"/>
+          <w:sz w:val="28"/>
+          <w:szCs w:val="28"/>
+        </w:rPr>
+        <w:tab/>
+        <w:t xml:space="preserve">create the resource : customer details, employee details, student details. Etc. </w:t>
+      </w:r>
+    </w:p>
+    <w:p>
+      <w:pPr>
+        <w:rPr>
+          <w:rFonts w:ascii="Courier New" w:hAnsi="Courier New" w:cs="Courier New"/>
+          <w:sz w:val="28"/>
+          <w:szCs w:val="28"/>
+        </w:rPr>
+      </w:pPr>
+      <w:r>
+        <w:rPr>
+          <w:rFonts w:ascii="Courier New" w:hAnsi="Courier New" w:cs="Courier New"/>
+          <w:sz w:val="28"/>
+          <w:szCs w:val="28"/>
+        </w:rPr>
+        <w:t xml:space="preserve">Insert Query </w:t>
+      </w:r>
+    </w:p>
+    <w:p>
+      <w:pPr>
+        <w:rPr>
+          <w:rFonts w:ascii="Courier New" w:hAnsi="Courier New" w:cs="Courier New"/>
+          <w:sz w:val="28"/>
+          <w:szCs w:val="28"/>
+        </w:rPr>
+      </w:pPr>
+    </w:p>
+    <w:p>
+      <w:pPr>
+        <w:rPr>
+          <w:rFonts w:ascii="Courier New" w:hAnsi="Courier New" w:cs="Courier New"/>
+          <w:sz w:val="28"/>
+          <w:szCs w:val="28"/>
+        </w:rPr>
+      </w:pPr>
+      <w:r>
+        <w:rPr>
+          <w:rFonts w:ascii="Courier New" w:hAnsi="Courier New" w:cs="Courier New"/>
+          <w:sz w:val="28"/>
+          <w:szCs w:val="28"/>
+          <w:highlight w:val="yellow"/>
+        </w:rPr>
+        <w:t>Put</w:t>
+      </w:r>
+      <w:r>
+        <w:rPr>
+          <w:rFonts w:ascii="Courier New" w:hAnsi="Courier New" w:cs="Courier New"/>
+          <w:sz w:val="28"/>
+          <w:szCs w:val="28"/>
+        </w:rPr>
+        <w:t xml:space="preserve">  : update the resource : customer age or address or phone number using cid, update salary using empid etc. </w:t>
+      </w:r>
+    </w:p>
+    <w:p>
+      <w:pPr>
+        <w:rPr>
+          <w:rFonts w:ascii="Courier New" w:hAnsi="Courier New" w:cs="Courier New"/>
+          <w:sz w:val="28"/>
+          <w:szCs w:val="28"/>
+        </w:rPr>
+      </w:pPr>
+      <w:r>
+        <w:rPr>
+          <w:rFonts w:ascii="Courier New" w:hAnsi="Courier New" w:cs="Courier New"/>
+          <w:sz w:val="28"/>
+          <w:szCs w:val="28"/>
+        </w:rPr>
+        <w:t xml:space="preserve">Update Query </w:t>
+      </w:r>
+    </w:p>
+    <w:p>
+      <w:pPr>
+        <w:rPr>
+          <w:rFonts w:ascii="Courier New" w:hAnsi="Courier New" w:cs="Courier New"/>
+          <w:sz w:val="28"/>
+          <w:szCs w:val="28"/>
+        </w:rPr>
+      </w:pPr>
+    </w:p>
+    <w:p>
+      <w:pPr>
+        <w:rPr>
+          <w:rFonts w:ascii="Courier New" w:hAnsi="Courier New" w:cs="Courier New"/>
+          <w:sz w:val="28"/>
+          <w:szCs w:val="28"/>
+        </w:rPr>
+      </w:pPr>
+      <w:r>
+        <w:rPr>
+          <w:rFonts w:ascii="Courier New" w:hAnsi="Courier New" w:cs="Courier New"/>
+          <w:sz w:val="28"/>
+          <w:szCs w:val="28"/>
+          <w:highlight w:val="yellow"/>
+        </w:rPr>
+        <w:t>Delete</w:t>
+      </w:r>
+      <w:r>
+        <w:rPr>
+          <w:rFonts w:ascii="Courier New" w:hAnsi="Courier New" w:cs="Courier New"/>
+          <w:sz w:val="28"/>
+          <w:szCs w:val="28"/>
+        </w:rPr>
+        <w:t xml:space="preserve">  : delete the resource : delete customer details using cid, employee details using empid </w:t>
+      </w:r>
+    </w:p>
+    <w:p>
+      <w:pPr>
+        <w:rPr>
+          <w:rFonts w:ascii="Courier New" w:hAnsi="Courier New" w:cs="Courier New"/>
+          <w:sz w:val="28"/>
+          <w:szCs w:val="28"/>
+        </w:rPr>
+      </w:pPr>
+      <w:r>
+        <w:rPr>
+          <w:rFonts w:ascii="Courier New" w:hAnsi="Courier New" w:cs="Courier New"/>
+          <w:sz w:val="28"/>
+          <w:szCs w:val="28"/>
+        </w:rPr>
+        <w:t xml:space="preserve">Delete query </w:t>
+      </w:r>
       <w:bookmarkStart w:id="0" w:name="_GoBack"/>
       <w:bookmarkEnd w:id="0"/>
+    </w:p>
+    <w:p>
+      <w:pPr>
+        <w:rPr>
+          <w:rFonts w:ascii="Courier New" w:hAnsi="Courier New" w:cs="Courier New"/>
+          <w:sz w:val="28"/>
+          <w:szCs w:val="28"/>
+        </w:rPr>
+      </w:pPr>
+    </w:p>
+    <w:p>
+      <w:pPr>
+        <w:rPr>
+          <w:rFonts w:ascii="Courier New" w:hAnsi="Courier New" w:cs="Courier New"/>
+          <w:sz w:val="28"/>
+          <w:szCs w:val="28"/>
+        </w:rPr>
+      </w:pPr>
     </w:p>
     <w:sectPr>
       <w:pgSz w:w="11906" w:h="16838"/>

--- a/MEAN Stack Notes.docx
+++ b/MEAN Stack Notes.docx
@@ -37147,8 +37147,1427 @@
           <w:szCs w:val="28"/>
         </w:rPr>
       </w:pPr>
+      <w:r>
+        <w:rPr>
+          <w:rFonts w:ascii="Courier New" w:hAnsi="Courier New" w:cs="Courier New"/>
+          <w:sz w:val="28"/>
+          <w:szCs w:val="28"/>
+        </w:rPr>
+        <w:t xml:space="preserve">filter the document using conditions. </w:t>
+      </w:r>
+    </w:p>
+    <w:p>
+      <w:pPr>
+        <w:rPr>
+          <w:rFonts w:ascii="Courier New" w:hAnsi="Courier New" w:cs="Courier New"/>
+          <w:sz w:val="28"/>
+          <w:szCs w:val="28"/>
+        </w:rPr>
+      </w:pPr>
+    </w:p>
+    <w:p>
+      <w:pPr>
+        <w:rPr>
+          <w:rFonts w:ascii="Courier New" w:hAnsi="Courier New" w:cs="Courier New"/>
+          <w:sz w:val="28"/>
+          <w:szCs w:val="28"/>
+        </w:rPr>
+      </w:pPr>
+      <w:r>
+        <w:rPr>
+          <w:rFonts w:ascii="Courier New" w:hAnsi="Courier New" w:cs="Courier New"/>
+          <w:sz w:val="28"/>
+          <w:szCs w:val="28"/>
+          <w:highlight w:val="yellow"/>
+        </w:rPr>
+        <w:t>db.Employee.find({_id:100})</w:t>
+      </w:r>
+    </w:p>
+    <w:p>
+      <w:pPr>
+        <w:rPr>
+          <w:rFonts w:ascii="Courier New" w:hAnsi="Courier New" w:cs="Courier New"/>
+          <w:sz w:val="28"/>
+          <w:szCs w:val="28"/>
+        </w:rPr>
+      </w:pPr>
+    </w:p>
+    <w:p>
+      <w:pPr>
+        <w:rPr>
+          <w:rFonts w:ascii="Courier New" w:hAnsi="Courier New" w:cs="Courier New"/>
+          <w:sz w:val="28"/>
+          <w:szCs w:val="28"/>
+        </w:rPr>
+      </w:pPr>
+      <w:r>
+        <w:rPr>
+          <w:rFonts w:ascii="Courier New" w:hAnsi="Courier New" w:cs="Courier New"/>
+          <w:sz w:val="28"/>
+          <w:szCs w:val="28"/>
+          <w:highlight w:val="yellow"/>
+        </w:rPr>
+        <w:t>db.Employee.find({name:'Ajay'});</w:t>
+      </w:r>
+    </w:p>
+    <w:p>
+      <w:pPr>
+        <w:rPr>
+          <w:rFonts w:ascii="Courier New" w:hAnsi="Courier New" w:cs="Courier New"/>
+          <w:sz w:val="28"/>
+          <w:szCs w:val="28"/>
+        </w:rPr>
+      </w:pPr>
+    </w:p>
+    <w:p>
+      <w:pPr>
+        <w:rPr>
+          <w:rFonts w:ascii="Courier New" w:hAnsi="Courier New" w:cs="Courier New"/>
+          <w:sz w:val="28"/>
+          <w:szCs w:val="28"/>
+        </w:rPr>
+      </w:pPr>
+    </w:p>
+    <w:p>
+      <w:pPr>
+        <w:rPr>
+          <w:rFonts w:ascii="Courier New" w:hAnsi="Courier New" w:cs="Courier New"/>
+          <w:sz w:val="28"/>
+          <w:szCs w:val="28"/>
+        </w:rPr>
+      </w:pPr>
+      <w:r>
+        <w:rPr>
+          <w:rFonts w:ascii="Courier New" w:hAnsi="Courier New" w:cs="Courier New"/>
+          <w:sz w:val="28"/>
+          <w:szCs w:val="28"/>
+        </w:rPr>
+        <w:t xml:space="preserve">relational operator </w:t>
+      </w:r>
+    </w:p>
+    <w:p>
+      <w:pPr>
+        <w:rPr>
+          <w:rFonts w:ascii="Courier New" w:hAnsi="Courier New" w:cs="Courier New"/>
+          <w:sz w:val="28"/>
+          <w:szCs w:val="28"/>
+        </w:rPr>
+      </w:pPr>
+      <w:r>
+        <w:rPr>
+          <w:rFonts w:ascii="Courier New" w:hAnsi="Courier New" w:cs="Courier New"/>
+          <w:sz w:val="28"/>
+          <w:szCs w:val="28"/>
+        </w:rPr>
+        <w:t>db.Employee.find({age:{</w:t>
+      </w:r>
+      <w:r>
+        <w:rPr>
+          <w:rFonts w:ascii="Courier New" w:hAnsi="Courier New" w:cs="Courier New"/>
+          <w:sz w:val="28"/>
+          <w:szCs w:val="28"/>
+          <w:highlight w:val="yellow"/>
+        </w:rPr>
+        <w:t>$gt</w:t>
+      </w:r>
+      <w:r>
+        <w:rPr>
+          <w:rFonts w:ascii="Courier New" w:hAnsi="Courier New" w:cs="Courier New"/>
+          <w:sz w:val="28"/>
+          <w:szCs w:val="28"/>
+        </w:rPr>
+        <w:t>:22}});</w:t>
+      </w:r>
+    </w:p>
+    <w:p>
+      <w:pPr>
+        <w:rPr>
+          <w:rFonts w:ascii="Courier New" w:hAnsi="Courier New" w:cs="Courier New"/>
+          <w:sz w:val="28"/>
+          <w:szCs w:val="28"/>
+        </w:rPr>
+      </w:pPr>
+    </w:p>
+    <w:p>
+      <w:pPr>
+        <w:rPr>
+          <w:rFonts w:ascii="Courier New" w:hAnsi="Courier New" w:cs="Courier New"/>
+          <w:sz w:val="28"/>
+          <w:szCs w:val="28"/>
+        </w:rPr>
+      </w:pPr>
+      <w:r>
+        <w:rPr>
+          <w:rFonts w:ascii="Courier New" w:hAnsi="Courier New" w:cs="Courier New"/>
+          <w:sz w:val="28"/>
+          <w:szCs w:val="28"/>
+        </w:rPr>
+        <w:t xml:space="preserve">$lt </w:t>
+      </w:r>
+    </w:p>
+    <w:p>
+      <w:pPr>
+        <w:rPr>
+          <w:rFonts w:ascii="Courier New" w:hAnsi="Courier New" w:cs="Courier New"/>
+          <w:sz w:val="28"/>
+          <w:szCs w:val="28"/>
+        </w:rPr>
+      </w:pPr>
+      <w:r>
+        <w:rPr>
+          <w:rFonts w:ascii="Courier New" w:hAnsi="Courier New" w:cs="Courier New"/>
+          <w:sz w:val="28"/>
+          <w:szCs w:val="28"/>
+        </w:rPr>
+        <w:t xml:space="preserve">$gte </w:t>
+      </w:r>
+    </w:p>
+    <w:p>
+      <w:pPr>
+        <w:rPr>
+          <w:rFonts w:ascii="Courier New" w:hAnsi="Courier New" w:cs="Courier New"/>
+          <w:sz w:val="28"/>
+          <w:szCs w:val="28"/>
+        </w:rPr>
+      </w:pPr>
+      <w:r>
+        <w:rPr>
+          <w:rFonts w:ascii="Courier New" w:hAnsi="Courier New" w:cs="Courier New"/>
+          <w:sz w:val="28"/>
+          <w:szCs w:val="28"/>
+        </w:rPr>
+        <w:t xml:space="preserve">$lte </w:t>
+      </w:r>
+    </w:p>
+    <w:p>
+      <w:pPr>
+        <w:rPr>
+          <w:rFonts w:ascii="Courier New" w:hAnsi="Courier New" w:cs="Courier New"/>
+          <w:sz w:val="28"/>
+          <w:szCs w:val="28"/>
+        </w:rPr>
+      </w:pPr>
+      <w:r>
+        <w:rPr>
+          <w:rFonts w:ascii="Courier New" w:hAnsi="Courier New" w:cs="Courier New"/>
+          <w:sz w:val="28"/>
+          <w:szCs w:val="28"/>
+        </w:rPr>
+        <w:t xml:space="preserve">$eq </w:t>
+      </w:r>
+    </w:p>
+    <w:p>
+      <w:pPr>
+        <w:rPr>
+          <w:rFonts w:ascii="Courier New" w:hAnsi="Courier New" w:cs="Courier New"/>
+          <w:sz w:val="28"/>
+          <w:szCs w:val="28"/>
+        </w:rPr>
+      </w:pPr>
+      <w:r>
+        <w:rPr>
+          <w:rFonts w:ascii="Courier New" w:hAnsi="Courier New" w:cs="Courier New"/>
+          <w:sz w:val="28"/>
+          <w:szCs w:val="28"/>
+        </w:rPr>
+        <w:t>$ne</w:t>
+      </w:r>
+    </w:p>
+    <w:p>
+      <w:pPr>
+        <w:rPr>
+          <w:rFonts w:ascii="Courier New" w:hAnsi="Courier New" w:cs="Courier New"/>
+          <w:sz w:val="28"/>
+          <w:szCs w:val="28"/>
+        </w:rPr>
+      </w:pPr>
+    </w:p>
+    <w:p>
+      <w:pPr>
+        <w:rPr>
+          <w:rFonts w:ascii="Courier New" w:hAnsi="Courier New" w:cs="Courier New"/>
+          <w:sz w:val="28"/>
+          <w:szCs w:val="28"/>
+        </w:rPr>
+      </w:pPr>
+      <w:r>
+        <w:rPr>
+          <w:rFonts w:ascii="Courier New" w:hAnsi="Courier New" w:cs="Courier New"/>
+          <w:sz w:val="28"/>
+          <w:szCs w:val="28"/>
+        </w:rPr>
+        <w:t xml:space="preserve">$and and $or </w:t>
+      </w:r>
+    </w:p>
+    <w:p>
+      <w:pPr>
+        <w:rPr>
+          <w:rFonts w:ascii="Courier New" w:hAnsi="Courier New" w:cs="Courier New"/>
+          <w:sz w:val="28"/>
+          <w:szCs w:val="28"/>
+        </w:rPr>
+      </w:pPr>
+    </w:p>
+    <w:p>
+      <w:pPr>
+        <w:rPr>
+          <w:rFonts w:ascii="Courier New" w:hAnsi="Courier New" w:cs="Courier New"/>
+          <w:sz w:val="28"/>
+          <w:szCs w:val="28"/>
+          <w:highlight w:val="yellow"/>
+        </w:rPr>
+      </w:pPr>
+      <w:r>
+        <w:rPr>
+          <w:rFonts w:ascii="Courier New" w:hAnsi="Courier New" w:cs="Courier New"/>
+          <w:sz w:val="28"/>
+          <w:szCs w:val="28"/>
+          <w:highlight w:val="yellow"/>
+        </w:rPr>
+        <w:t>db.Employee.find({$and:[{name:'Ramesh'},{age:21}]});</w:t>
+      </w:r>
+    </w:p>
+    <w:p>
+      <w:pPr>
+        <w:rPr>
+          <w:rFonts w:ascii="Courier New" w:hAnsi="Courier New" w:cs="Courier New"/>
+          <w:sz w:val="28"/>
+          <w:szCs w:val="28"/>
+          <w:highlight w:val="yellow"/>
+        </w:rPr>
+      </w:pPr>
+    </w:p>
+    <w:p>
+      <w:pPr>
+        <w:rPr>
+          <w:rFonts w:ascii="Courier New" w:hAnsi="Courier New" w:cs="Courier New"/>
+          <w:sz w:val="28"/>
+          <w:szCs w:val="28"/>
+          <w:highlight w:val="yellow"/>
+        </w:rPr>
+      </w:pPr>
+      <w:r>
+        <w:rPr>
+          <w:rFonts w:ascii="Courier New" w:hAnsi="Courier New" w:cs="Courier New"/>
+          <w:sz w:val="28"/>
+          <w:szCs w:val="28"/>
+          <w:highlight w:val="yellow"/>
+        </w:rPr>
+        <w:t>db.Employee.find({$and:[{name:'Ramesh'},{age:{$gt:22}}]});</w:t>
+      </w:r>
+    </w:p>
+    <w:p>
+      <w:pPr>
+        <w:rPr>
+          <w:rFonts w:ascii="Courier New" w:hAnsi="Courier New" w:cs="Courier New"/>
+          <w:sz w:val="28"/>
+          <w:szCs w:val="28"/>
+          <w:highlight w:val="yellow"/>
+        </w:rPr>
+      </w:pPr>
+    </w:p>
+    <w:p>
+      <w:pPr>
+        <w:rPr>
+          <w:rFonts w:ascii="Courier New" w:hAnsi="Courier New" w:cs="Courier New"/>
+          <w:sz w:val="28"/>
+          <w:szCs w:val="28"/>
+        </w:rPr>
+      </w:pPr>
+      <w:r>
+        <w:rPr>
+          <w:rFonts w:ascii="Courier New" w:hAnsi="Courier New" w:cs="Courier New"/>
+          <w:sz w:val="28"/>
+          <w:szCs w:val="28"/>
+          <w:highlight w:val="yellow"/>
+        </w:rPr>
+        <w:lastRenderedPageBreak/>
+        <w:t>db.Employee.find({$or:[{name:'Ramesh'},{age:{$gt:22}}]});</w:t>
+      </w:r>
+    </w:p>
+    <w:p>
+      <w:pPr>
+        <w:rPr>
+          <w:rFonts w:ascii="Courier New" w:hAnsi="Courier New" w:cs="Courier New"/>
+          <w:sz w:val="28"/>
+          <w:szCs w:val="28"/>
+        </w:rPr>
+      </w:pPr>
+    </w:p>
+    <w:p>
+      <w:pPr>
+        <w:rPr>
+          <w:rFonts w:ascii="Courier New" w:hAnsi="Courier New" w:cs="Courier New"/>
+          <w:sz w:val="28"/>
+          <w:szCs w:val="28"/>
+        </w:rPr>
+      </w:pPr>
+    </w:p>
+    <w:p>
+      <w:pPr>
+        <w:rPr>
+          <w:rFonts w:ascii="Courier New" w:hAnsi="Courier New" w:cs="Courier New"/>
+          <w:sz w:val="28"/>
+          <w:szCs w:val="28"/>
+        </w:rPr>
+      </w:pPr>
+      <w:r>
+        <w:rPr>
+          <w:rFonts w:ascii="Courier New" w:hAnsi="Courier New" w:cs="Courier New"/>
+          <w:sz w:val="28"/>
+          <w:szCs w:val="28"/>
+        </w:rPr>
+        <w:t xml:space="preserve">condition and filter the fields </w:t>
+      </w:r>
+    </w:p>
+    <w:p>
+      <w:pPr>
+        <w:rPr>
+          <w:rFonts w:ascii="Courier New" w:hAnsi="Courier New" w:cs="Courier New"/>
+          <w:sz w:val="28"/>
+          <w:szCs w:val="28"/>
+        </w:rPr>
+      </w:pPr>
+    </w:p>
+    <w:p>
+      <w:pPr>
+        <w:rPr>
+          <w:rFonts w:ascii="Courier New" w:hAnsi="Courier New" w:cs="Courier New"/>
+          <w:sz w:val="28"/>
+          <w:szCs w:val="28"/>
+          <w:highlight w:val="yellow"/>
+        </w:rPr>
+      </w:pPr>
+      <w:r>
+        <w:rPr>
+          <w:rFonts w:ascii="Courier New" w:hAnsi="Courier New" w:cs="Courier New"/>
+          <w:sz w:val="28"/>
+          <w:szCs w:val="28"/>
+          <w:highlight w:val="yellow"/>
+        </w:rPr>
+        <w:t>db.Employee.find({age:21},{name:1,_id:0});</w:t>
+      </w:r>
+    </w:p>
+    <w:p>
+      <w:pPr>
+        <w:rPr>
+          <w:rFonts w:ascii="Courier New" w:hAnsi="Courier New" w:cs="Courier New"/>
+          <w:sz w:val="28"/>
+          <w:szCs w:val="28"/>
+          <w:highlight w:val="yellow"/>
+        </w:rPr>
+      </w:pPr>
+    </w:p>
+    <w:p>
+      <w:pPr>
+        <w:rPr>
+          <w:rFonts w:ascii="Courier New" w:hAnsi="Courier New" w:cs="Courier New"/>
+          <w:sz w:val="28"/>
+          <w:szCs w:val="28"/>
+        </w:rPr>
+      </w:pPr>
+      <w:r>
+        <w:rPr>
+          <w:rFonts w:ascii="Courier New" w:hAnsi="Courier New" w:cs="Courier New"/>
+          <w:sz w:val="28"/>
+          <w:szCs w:val="28"/>
+          <w:highlight w:val="yellow"/>
+        </w:rPr>
+        <w:t>db.Employee.find({age:{$gt:23}},{name:1,_id:0});</w:t>
+      </w:r>
+    </w:p>
+    <w:p>
+      <w:pPr>
+        <w:rPr>
+          <w:rFonts w:ascii="Courier New" w:hAnsi="Courier New" w:cs="Courier New"/>
+          <w:sz w:val="28"/>
+          <w:szCs w:val="28"/>
+        </w:rPr>
+      </w:pPr>
+    </w:p>
+    <w:p>
+      <w:pPr>
+        <w:rPr>
+          <w:rFonts w:ascii="Courier New" w:hAnsi="Courier New" w:cs="Courier New"/>
+          <w:sz w:val="28"/>
+          <w:szCs w:val="28"/>
+        </w:rPr>
+      </w:pPr>
+    </w:p>
+    <w:p>
+      <w:pPr>
+        <w:rPr>
+          <w:rFonts w:ascii="Courier New" w:hAnsi="Courier New" w:cs="Courier New"/>
+          <w:b/>
+          <w:sz w:val="28"/>
+          <w:szCs w:val="28"/>
+        </w:rPr>
+      </w:pPr>
+      <w:r>
+        <w:rPr>
+          <w:rFonts w:ascii="Courier New" w:hAnsi="Courier New" w:cs="Courier New"/>
+          <w:b/>
+          <w:sz w:val="28"/>
+          <w:szCs w:val="28"/>
+        </w:rPr>
+        <w:t xml:space="preserve">sort with specific property </w:t>
+      </w:r>
+    </w:p>
+    <w:p>
+      <w:pPr>
+        <w:rPr>
+          <w:rFonts w:ascii="Courier New" w:hAnsi="Courier New" w:cs="Courier New"/>
+          <w:sz w:val="28"/>
+          <w:szCs w:val="28"/>
+        </w:rPr>
+      </w:pPr>
+    </w:p>
+    <w:p>
+      <w:pPr>
+        <w:rPr>
+          <w:rFonts w:ascii="Courier New" w:hAnsi="Courier New" w:cs="Courier New"/>
+          <w:sz w:val="28"/>
+          <w:szCs w:val="28"/>
+        </w:rPr>
+      </w:pPr>
+    </w:p>
+    <w:p>
+      <w:pPr>
+        <w:rPr>
+          <w:rFonts w:ascii="Courier New" w:hAnsi="Courier New" w:cs="Courier New"/>
+          <w:sz w:val="28"/>
+          <w:szCs w:val="28"/>
+        </w:rPr>
+      </w:pPr>
+      <w:r>
+        <w:rPr>
+          <w:rFonts w:ascii="Courier New" w:hAnsi="Courier New" w:cs="Courier New"/>
+          <w:sz w:val="28"/>
+          <w:szCs w:val="28"/>
+        </w:rPr>
+        <w:t xml:space="preserve">update using conditions. </w:t>
+      </w:r>
+    </w:p>
+    <w:p>
+      <w:pPr>
+        <w:rPr>
+          <w:rFonts w:ascii="Courier New" w:hAnsi="Courier New" w:cs="Courier New"/>
+          <w:sz w:val="28"/>
+          <w:szCs w:val="28"/>
+        </w:rPr>
+      </w:pPr>
+    </w:p>
+    <w:p>
+      <w:pPr>
+        <w:rPr>
+          <w:rFonts w:ascii="Courier New" w:hAnsi="Courier New" w:cs="Courier New"/>
+          <w:sz w:val="28"/>
+          <w:szCs w:val="28"/>
+        </w:rPr>
+      </w:pPr>
+      <w:r>
+        <w:rPr>
+          <w:rFonts w:ascii="Courier New" w:hAnsi="Courier New" w:cs="Courier New"/>
+          <w:sz w:val="28"/>
+          <w:szCs w:val="28"/>
+          <w:highlight w:val="yellow"/>
+        </w:rPr>
+        <w:t>db.Employee.update({_id:100},{$set:{age:30}});</w:t>
+      </w:r>
+    </w:p>
+    <w:p>
+      <w:pPr>
+        <w:rPr>
+          <w:rFonts w:ascii="Courier New" w:hAnsi="Courier New" w:cs="Courier New"/>
+          <w:sz w:val="28"/>
+          <w:szCs w:val="28"/>
+        </w:rPr>
+      </w:pPr>
+    </w:p>
+    <w:p>
+      <w:pPr>
+        <w:rPr>
+          <w:rFonts w:ascii="Courier New" w:hAnsi="Courier New" w:cs="Courier New"/>
+          <w:sz w:val="28"/>
+          <w:szCs w:val="28"/>
+        </w:rPr>
+      </w:pPr>
+    </w:p>
+    <w:p>
+      <w:pPr>
+        <w:rPr>
+          <w:rFonts w:ascii="Courier New" w:hAnsi="Courier New" w:cs="Courier New"/>
+          <w:sz w:val="28"/>
+          <w:szCs w:val="28"/>
+        </w:rPr>
+      </w:pPr>
+      <w:r>
+        <w:rPr>
+          <w:rFonts w:ascii="Courier New" w:hAnsi="Courier New" w:cs="Courier New"/>
+          <w:sz w:val="28"/>
+          <w:szCs w:val="28"/>
+          <w:highlight w:val="yellow"/>
+        </w:rPr>
+        <w:t>db.Employee.update({_id:103},{$set:{age:32,name:'Mahesh Kumar'}});</w:t>
+      </w:r>
+    </w:p>
+    <w:p>
+      <w:pPr>
+        <w:rPr>
+          <w:rFonts w:ascii="Courier New" w:hAnsi="Courier New" w:cs="Courier New"/>
+          <w:sz w:val="28"/>
+          <w:szCs w:val="28"/>
+        </w:rPr>
+      </w:pPr>
+    </w:p>
+    <w:p>
+      <w:pPr>
+        <w:rPr>
+          <w:rFonts w:ascii="Courier New" w:hAnsi="Courier New" w:cs="Courier New"/>
+          <w:sz w:val="28"/>
+          <w:szCs w:val="28"/>
+        </w:rPr>
+      </w:pPr>
+    </w:p>
+    <w:p>
+      <w:pPr>
+        <w:rPr>
+          <w:rFonts w:ascii="Courier New" w:hAnsi="Courier New" w:cs="Courier New"/>
+          <w:sz w:val="28"/>
+          <w:szCs w:val="28"/>
+        </w:rPr>
+      </w:pPr>
+      <w:r>
+        <w:rPr>
+          <w:rFonts w:ascii="Courier New" w:hAnsi="Courier New" w:cs="Courier New"/>
+          <w:sz w:val="28"/>
+          <w:szCs w:val="28"/>
+        </w:rPr>
+        <w:t xml:space="preserve">display those document where fields present </w:t>
+      </w:r>
+    </w:p>
+    <w:p>
+      <w:pPr>
+        <w:rPr>
+          <w:rFonts w:ascii="Courier New" w:hAnsi="Courier New" w:cs="Courier New"/>
+          <w:sz w:val="28"/>
+          <w:szCs w:val="28"/>
+        </w:rPr>
+      </w:pPr>
+    </w:p>
+    <w:p>
+      <w:pPr>
+        <w:rPr>
+          <w:rFonts w:ascii="Courier New" w:hAnsi="Courier New" w:cs="Courier New"/>
+          <w:sz w:val="28"/>
+          <w:szCs w:val="28"/>
+        </w:rPr>
+      </w:pPr>
+      <w:r>
+        <w:rPr>
+          <w:rFonts w:ascii="Courier New" w:hAnsi="Courier New" w:cs="Courier New"/>
+          <w:sz w:val="28"/>
+          <w:szCs w:val="28"/>
+          <w:highlight w:val="yellow"/>
+        </w:rPr>
+        <w:t>db.Employee.find({city:{$exists:true}});</w:t>
+      </w:r>
+    </w:p>
+    <w:p>
+      <w:pPr>
+        <w:rPr>
+          <w:rFonts w:ascii="Courier New" w:hAnsi="Courier New" w:cs="Courier New"/>
+          <w:sz w:val="28"/>
+          <w:szCs w:val="28"/>
+        </w:rPr>
+      </w:pPr>
+    </w:p>
+    <w:p>
+      <w:pPr>
+        <w:rPr>
+          <w:rFonts w:ascii="Courier New" w:hAnsi="Courier New" w:cs="Courier New"/>
+          <w:sz w:val="28"/>
+          <w:szCs w:val="28"/>
+        </w:rPr>
+      </w:pPr>
+      <w:r>
+        <w:rPr>
+          <w:rFonts w:ascii="Courier New" w:hAnsi="Courier New" w:cs="Courier New"/>
+          <w:sz w:val="28"/>
+          <w:szCs w:val="28"/>
+        </w:rPr>
+        <w:t xml:space="preserve">display those document fields present and sorting </w:t>
+      </w:r>
+    </w:p>
+    <w:p>
+      <w:pPr>
+        <w:rPr>
+          <w:rFonts w:ascii="Courier New" w:hAnsi="Courier New" w:cs="Courier New"/>
+          <w:sz w:val="28"/>
+          <w:szCs w:val="28"/>
+        </w:rPr>
+      </w:pPr>
+    </w:p>
+    <w:p>
+      <w:pPr>
+        <w:rPr>
+          <w:rFonts w:ascii="Courier New" w:hAnsi="Courier New" w:cs="Courier New"/>
+          <w:sz w:val="28"/>
+          <w:szCs w:val="28"/>
+          <w:highlight w:val="yellow"/>
+        </w:rPr>
+      </w:pPr>
+      <w:r>
+        <w:rPr>
+          <w:rFonts w:ascii="Courier New" w:hAnsi="Courier New" w:cs="Courier New"/>
+          <w:sz w:val="28"/>
+          <w:szCs w:val="28"/>
+          <w:highlight w:val="yellow"/>
+        </w:rPr>
+        <w:t>db.Employee.find({city:{$exists:true}}).sort({city:-1});</w:t>
+      </w:r>
+    </w:p>
+    <w:p>
+      <w:pPr>
+        <w:rPr>
+          <w:rFonts w:ascii="Courier New" w:hAnsi="Courier New" w:cs="Courier New"/>
+          <w:sz w:val="28"/>
+          <w:szCs w:val="28"/>
+          <w:highlight w:val="yellow"/>
+        </w:rPr>
+      </w:pPr>
+    </w:p>
+    <w:p>
+      <w:pPr>
+        <w:rPr>
+          <w:rFonts w:ascii="Courier New" w:hAnsi="Courier New" w:cs="Courier New"/>
+          <w:sz w:val="28"/>
+          <w:szCs w:val="28"/>
+        </w:rPr>
+      </w:pPr>
+      <w:r>
+        <w:rPr>
+          <w:rFonts w:ascii="Courier New" w:hAnsi="Courier New" w:cs="Courier New"/>
+          <w:sz w:val="28"/>
+          <w:szCs w:val="28"/>
+          <w:highlight w:val="yellow"/>
+        </w:rPr>
+        <w:t>db.Employee.find({city:{$exists:true}},{city:1,_id:0}).sort({city:-1});</w:t>
+      </w:r>
+    </w:p>
+    <w:p>
+      <w:pPr>
+        <w:rPr>
+          <w:rFonts w:ascii="Courier New" w:hAnsi="Courier New" w:cs="Courier New"/>
+          <w:sz w:val="28"/>
+          <w:szCs w:val="28"/>
+        </w:rPr>
+      </w:pPr>
+    </w:p>
+    <w:p>
+      <w:pPr>
+        <w:rPr>
+          <w:rFonts w:ascii="Courier New" w:hAnsi="Courier New" w:cs="Courier New"/>
+          <w:sz w:val="28"/>
+          <w:szCs w:val="28"/>
+        </w:rPr>
+      </w:pPr>
+    </w:p>
+    <w:p>
+      <w:pPr>
+        <w:rPr>
+          <w:rFonts w:ascii="Courier New" w:hAnsi="Courier New" w:cs="Courier New"/>
+          <w:b/>
+          <w:sz w:val="28"/>
+          <w:szCs w:val="28"/>
+        </w:rPr>
+      </w:pPr>
+      <w:r>
+        <w:rPr>
+          <w:rFonts w:ascii="Courier New" w:hAnsi="Courier New" w:cs="Courier New"/>
+          <w:b/>
+          <w:sz w:val="28"/>
+          <w:szCs w:val="28"/>
+        </w:rPr>
+        <w:t xml:space="preserve">Remove </w:t>
+      </w:r>
+    </w:p>
+    <w:p>
+      <w:pPr>
+        <w:rPr>
+          <w:rFonts w:ascii="Courier New" w:hAnsi="Courier New" w:cs="Courier New"/>
+          <w:sz w:val="28"/>
+          <w:szCs w:val="28"/>
+        </w:rPr>
+      </w:pPr>
+    </w:p>
+    <w:p>
+      <w:pPr>
+        <w:rPr>
+          <w:rFonts w:ascii="Courier New" w:hAnsi="Courier New" w:cs="Courier New"/>
+          <w:sz w:val="28"/>
+          <w:szCs w:val="28"/>
+        </w:rPr>
+      </w:pPr>
+      <w:r>
+        <w:rPr>
+          <w:rFonts w:ascii="Courier New" w:hAnsi="Courier New" w:cs="Courier New"/>
+          <w:sz w:val="28"/>
+          <w:szCs w:val="28"/>
+        </w:rPr>
+        <w:t>db.Emp.remove({});</w:t>
+      </w:r>
+    </w:p>
+    <w:p>
+      <w:pPr>
+        <w:rPr>
+          <w:rFonts w:ascii="Courier New" w:hAnsi="Courier New" w:cs="Courier New"/>
+          <w:sz w:val="28"/>
+          <w:szCs w:val="28"/>
+        </w:rPr>
+      </w:pPr>
+    </w:p>
+    <w:p>
+      <w:pPr>
+        <w:rPr>
+          <w:rFonts w:ascii="Courier New" w:hAnsi="Courier New" w:cs="Courier New"/>
+          <w:sz w:val="28"/>
+          <w:szCs w:val="28"/>
+        </w:rPr>
+      </w:pPr>
+      <w:r>
+        <w:rPr>
+          <w:rFonts w:ascii="Courier New" w:hAnsi="Courier New" w:cs="Courier New"/>
+          <w:sz w:val="28"/>
+          <w:szCs w:val="28"/>
+        </w:rPr>
+        <w:t>db.Emp.drop();</w:t>
+      </w:r>
+    </w:p>
+    <w:p>
+      <w:pPr>
+        <w:rPr>
+          <w:rFonts w:ascii="Courier New" w:hAnsi="Courier New" w:cs="Courier New"/>
+          <w:sz w:val="28"/>
+          <w:szCs w:val="28"/>
+        </w:rPr>
+      </w:pPr>
+    </w:p>
+    <w:p>
+      <w:pPr>
+        <w:rPr>
+          <w:rFonts w:ascii="Courier New" w:hAnsi="Courier New" w:cs="Courier New"/>
+          <w:sz w:val="28"/>
+          <w:szCs w:val="28"/>
+        </w:rPr>
+      </w:pPr>
+      <w:r>
+        <w:rPr>
+          <w:rFonts w:ascii="Courier New" w:hAnsi="Courier New" w:cs="Courier New"/>
+          <w:sz w:val="28"/>
+          <w:szCs w:val="28"/>
+        </w:rPr>
+        <w:t>db.Sample.remove({age:21});</w:t>
+      </w:r>
+    </w:p>
+    <w:p>
+      <w:pPr>
+        <w:rPr>
+          <w:rFonts w:ascii="Courier New" w:hAnsi="Courier New" w:cs="Courier New"/>
+          <w:sz w:val="28"/>
+          <w:szCs w:val="28"/>
+        </w:rPr>
+      </w:pPr>
+    </w:p>
+    <w:p>
+      <w:pPr>
+        <w:rPr>
+          <w:rFonts w:ascii="Courier New" w:hAnsi="Courier New" w:cs="Courier New"/>
+          <w:sz w:val="28"/>
+          <w:szCs w:val="28"/>
+        </w:rPr>
+      </w:pPr>
+      <w:r>
+        <w:rPr>
+          <w:rFonts w:ascii="Courier New" w:hAnsi="Courier New" w:cs="Courier New"/>
+          <w:sz w:val="28"/>
+          <w:szCs w:val="28"/>
+        </w:rPr>
+        <w:t xml:space="preserve">it delete all document when condition satisfies </w:t>
+      </w:r>
+    </w:p>
+    <w:p>
+      <w:pPr>
+        <w:rPr>
+          <w:rFonts w:ascii="Courier New" w:hAnsi="Courier New" w:cs="Courier New"/>
+          <w:sz w:val="28"/>
+          <w:szCs w:val="28"/>
+        </w:rPr>
+      </w:pPr>
+    </w:p>
+    <w:p>
+      <w:pPr>
+        <w:rPr>
+          <w:rFonts w:ascii="Courier New" w:hAnsi="Courier New" w:cs="Courier New"/>
+          <w:sz w:val="28"/>
+          <w:szCs w:val="28"/>
+        </w:rPr>
+      </w:pPr>
+      <w:r>
+        <w:rPr>
+          <w:rFonts w:ascii="Courier New" w:hAnsi="Courier New" w:cs="Courier New"/>
+          <w:sz w:val="28"/>
+          <w:szCs w:val="28"/>
+        </w:rPr>
+        <w:t>db.Sample.remove({lname:'Patil'});</w:t>
+      </w:r>
+    </w:p>
+    <w:p>
+      <w:pPr>
+        <w:rPr>
+          <w:rFonts w:ascii="Courier New" w:hAnsi="Courier New" w:cs="Courier New"/>
+          <w:sz w:val="28"/>
+          <w:szCs w:val="28"/>
+        </w:rPr>
+      </w:pPr>
+    </w:p>
+    <w:p>
+      <w:pPr>
+        <w:rPr>
+          <w:rFonts w:ascii="Courier New" w:hAnsi="Courier New" w:cs="Courier New"/>
+          <w:sz w:val="28"/>
+          <w:szCs w:val="28"/>
+        </w:rPr>
+      </w:pPr>
+      <w:r>
+        <w:rPr>
+          <w:rFonts w:ascii="Courier New" w:hAnsi="Courier New" w:cs="Courier New"/>
+          <w:sz w:val="28"/>
+          <w:szCs w:val="28"/>
+        </w:rPr>
+        <w:t xml:space="preserve">it delete only one document </w:t>
+      </w:r>
+    </w:p>
+    <w:p>
+      <w:pPr>
+        <w:rPr>
+          <w:rFonts w:ascii="Courier New" w:hAnsi="Courier New" w:cs="Courier New"/>
+          <w:sz w:val="28"/>
+          <w:szCs w:val="28"/>
+        </w:rPr>
+      </w:pPr>
+    </w:p>
+    <w:p>
+      <w:pPr>
+        <w:rPr>
+          <w:rFonts w:ascii="Courier New" w:hAnsi="Courier New" w:cs="Courier New"/>
+          <w:sz w:val="28"/>
+          <w:szCs w:val="28"/>
+        </w:rPr>
+      </w:pPr>
+      <w:r>
+        <w:rPr>
+          <w:rFonts w:ascii="Courier New" w:hAnsi="Courier New" w:cs="Courier New"/>
+          <w:sz w:val="28"/>
+          <w:szCs w:val="28"/>
+        </w:rPr>
+        <w:t>db.Sample.remove({name:'Raju'},1);</w:t>
+      </w:r>
+    </w:p>
+    <w:p>
+      <w:pPr>
+        <w:rPr>
+          <w:rFonts w:ascii="Courier New" w:hAnsi="Courier New" w:cs="Courier New"/>
+          <w:sz w:val="28"/>
+          <w:szCs w:val="28"/>
+        </w:rPr>
+      </w:pPr>
+    </w:p>
+    <w:p>
+      <w:pPr>
+        <w:rPr>
+          <w:rFonts w:ascii="Courier New" w:hAnsi="Courier New" w:cs="Courier New"/>
+          <w:sz w:val="28"/>
+          <w:szCs w:val="28"/>
+        </w:rPr>
+      </w:pPr>
+      <w:r>
+        <w:rPr>
+          <w:rFonts w:ascii="Courier New" w:hAnsi="Courier New" w:cs="Courier New"/>
+          <w:sz w:val="28"/>
+          <w:szCs w:val="28"/>
+        </w:rPr>
+        <w:t xml:space="preserve">remove specific field using conditions </w:t>
+      </w:r>
+    </w:p>
+    <w:p>
+      <w:pPr>
+        <w:rPr>
+          <w:rFonts w:ascii="Courier New" w:hAnsi="Courier New" w:cs="Courier New"/>
+          <w:sz w:val="28"/>
+          <w:szCs w:val="28"/>
+        </w:rPr>
+      </w:pPr>
+    </w:p>
+    <w:p>
+      <w:pPr>
+        <w:rPr>
+          <w:rFonts w:ascii="Courier New" w:hAnsi="Courier New" w:cs="Courier New"/>
+          <w:sz w:val="28"/>
+          <w:szCs w:val="28"/>
+        </w:rPr>
+      </w:pPr>
+      <w:r>
+        <w:rPr>
+          <w:rFonts w:ascii="Courier New" w:hAnsi="Courier New" w:cs="Courier New"/>
+          <w:sz w:val="28"/>
+          <w:szCs w:val="28"/>
+        </w:rPr>
+        <w:t>db.Sample.update({name:'Raj'},{$unset:{city:1}});</w:t>
+      </w:r>
+    </w:p>
+    <w:p>
+      <w:pPr>
+        <w:rPr>
+          <w:rFonts w:ascii="Courier New" w:hAnsi="Courier New" w:cs="Courier New"/>
+          <w:sz w:val="28"/>
+          <w:szCs w:val="28"/>
+        </w:rPr>
+      </w:pPr>
+    </w:p>
+    <w:p>
+      <w:pPr>
+        <w:rPr>
+          <w:rFonts w:ascii="Courier New" w:hAnsi="Courier New" w:cs="Courier New"/>
+          <w:sz w:val="28"/>
+          <w:szCs w:val="28"/>
+        </w:rPr>
+      </w:pPr>
+      <w:r>
+        <w:rPr>
+          <w:rFonts w:ascii="Courier New" w:hAnsi="Courier New" w:cs="Courier New"/>
+          <w:sz w:val="28"/>
+          <w:szCs w:val="28"/>
+        </w:rPr>
+        <w:lastRenderedPageBreak/>
+        <w:t xml:space="preserve">insert many documents </w:t>
+      </w:r>
+    </w:p>
+    <w:p>
+      <w:pPr>
+        <w:rPr>
+          <w:rFonts w:ascii="Courier New" w:hAnsi="Courier New" w:cs="Courier New"/>
+          <w:sz w:val="28"/>
+          <w:szCs w:val="28"/>
+        </w:rPr>
+      </w:pPr>
+    </w:p>
+    <w:p>
+      <w:pPr>
+        <w:rPr>
+          <w:rFonts w:ascii="Courier New" w:hAnsi="Courier New" w:cs="Courier New"/>
+          <w:sz w:val="28"/>
+          <w:szCs w:val="28"/>
+        </w:rPr>
+      </w:pPr>
+      <w:r>
+        <w:rPr>
+          <w:rFonts w:ascii="Courier New" w:hAnsi="Courier New" w:cs="Courier New"/>
+          <w:sz w:val="28"/>
+          <w:szCs w:val="28"/>
+          <w:highlight w:val="yellow"/>
+        </w:rPr>
+        <w:t>db.Employee.insertMany([</w:t>
+      </w:r>
+      <w:r>
+        <w:rPr>
+          <w:rFonts w:ascii="Courier New" w:hAnsi="Courier New" w:cs="Courier New"/>
+          <w:sz w:val="28"/>
+          <w:szCs w:val="28"/>
+        </w:rPr>
+        <w:t>{_id:105,name:"Vijay",age:28},{_id:106,name:"Balaji",age:32}</w:t>
+      </w:r>
+      <w:r>
+        <w:rPr>
+          <w:rFonts w:ascii="Courier New" w:hAnsi="Courier New" w:cs="Courier New"/>
+          <w:sz w:val="28"/>
+          <w:szCs w:val="28"/>
+          <w:highlight w:val="yellow"/>
+        </w:rPr>
+        <w:t>])</w:t>
+      </w:r>
+      <w:r>
+        <w:rPr>
+          <w:rFonts w:ascii="Courier New" w:hAnsi="Courier New" w:cs="Courier New"/>
+          <w:sz w:val="28"/>
+          <w:szCs w:val="28"/>
+        </w:rPr>
+        <w:t>;</w:t>
+      </w:r>
+    </w:p>
+    <w:p>
+      <w:pPr>
+        <w:rPr>
+          <w:rFonts w:ascii="Courier New" w:hAnsi="Courier New" w:cs="Courier New"/>
+          <w:sz w:val="28"/>
+          <w:szCs w:val="28"/>
+        </w:rPr>
+      </w:pPr>
+    </w:p>
+    <w:p>
+      <w:pPr>
+        <w:rPr>
+          <w:rFonts w:ascii="Courier New" w:hAnsi="Courier New" w:cs="Courier New"/>
+          <w:sz w:val="28"/>
+          <w:szCs w:val="28"/>
+        </w:rPr>
+      </w:pPr>
+    </w:p>
+    <w:p>
+      <w:pPr>
+        <w:rPr>
+          <w:rFonts w:ascii="Courier New" w:hAnsi="Courier New" w:cs="Courier New"/>
+          <w:sz w:val="28"/>
+          <w:szCs w:val="28"/>
+        </w:rPr>
+      </w:pPr>
+      <w:r>
+        <w:rPr>
+          <w:rFonts w:ascii="Courier New" w:hAnsi="Courier New" w:cs="Courier New"/>
+          <w:sz w:val="28"/>
+          <w:szCs w:val="28"/>
+        </w:rPr>
+        <w:t xml:space="preserve">Express JS with typescript </w:t>
+      </w:r>
+    </w:p>
+    <w:p>
+      <w:pPr>
+        <w:rPr>
+          <w:rFonts w:ascii="Courier New" w:hAnsi="Courier New" w:cs="Courier New"/>
+          <w:sz w:val="28"/>
+          <w:szCs w:val="28"/>
+        </w:rPr>
+      </w:pPr>
+    </w:p>
+    <w:p>
+      <w:pPr>
+        <w:rPr>
+          <w:rFonts w:ascii="Courier New" w:hAnsi="Courier New" w:cs="Courier New"/>
+          <w:sz w:val="28"/>
+          <w:szCs w:val="28"/>
+        </w:rPr>
+      </w:pPr>
+      <w:r>
+        <w:rPr>
+          <w:rFonts w:ascii="Courier New" w:hAnsi="Courier New" w:cs="Courier New"/>
+          <w:sz w:val="28"/>
+          <w:szCs w:val="28"/>
+        </w:rPr>
+        <w:t xml:space="preserve">Customer </w:t>
+      </w:r>
+    </w:p>
+    <w:p>
+      <w:pPr>
+        <w:rPr>
+          <w:rFonts w:ascii="Courier New" w:hAnsi="Courier New" w:cs="Courier New"/>
+          <w:sz w:val="28"/>
+          <w:szCs w:val="28"/>
+        </w:rPr>
+      </w:pPr>
+      <w:r>
+        <w:rPr>
+          <w:rFonts w:ascii="Courier New" w:hAnsi="Courier New" w:cs="Courier New"/>
+          <w:sz w:val="28"/>
+          <w:szCs w:val="28"/>
+        </w:rPr>
+        <w:tab/>
+      </w:r>
+      <w:r>
+        <w:rPr>
+          <w:rFonts w:ascii="Courier New" w:hAnsi="Courier New" w:cs="Courier New"/>
+          <w:sz w:val="28"/>
+          <w:szCs w:val="28"/>
+        </w:rPr>
+        <w:tab/>
+      </w:r>
+      <w:r>
+        <w:rPr>
+          <w:rFonts w:ascii="Courier New" w:hAnsi="Courier New" w:cs="Courier New"/>
+          <w:sz w:val="28"/>
+          <w:szCs w:val="28"/>
+        </w:rPr>
+        <w:tab/>
+        <w:t xml:space="preserve">Add 4 to 5 customer </w:t>
+      </w:r>
+    </w:p>
+    <w:p>
+      <w:pPr>
+        <w:rPr>
+          <w:rFonts w:ascii="Courier New" w:hAnsi="Courier New" w:cs="Courier New"/>
+          <w:sz w:val="28"/>
+          <w:szCs w:val="28"/>
+        </w:rPr>
+      </w:pPr>
+      <w:r>
+        <w:rPr>
+          <w:rFonts w:ascii="Courier New" w:hAnsi="Courier New" w:cs="Courier New"/>
+          <w:sz w:val="28"/>
+          <w:szCs w:val="28"/>
+        </w:rPr>
+        <w:t xml:space="preserve">Orders </w:t>
+      </w:r>
+    </w:p>
+    <w:p>
+      <w:pPr>
+        <w:rPr>
+          <w:rFonts w:ascii="Courier New" w:hAnsi="Courier New" w:cs="Courier New"/>
+          <w:sz w:val="28"/>
+          <w:szCs w:val="28"/>
+        </w:rPr>
+      </w:pPr>
+      <w:r>
+        <w:rPr>
+          <w:rFonts w:ascii="Courier New" w:hAnsi="Courier New" w:cs="Courier New"/>
+          <w:sz w:val="28"/>
+          <w:szCs w:val="28"/>
+        </w:rPr>
+        <w:tab/>
+      </w:r>
+      <w:r>
+        <w:rPr>
+          <w:rFonts w:ascii="Courier New" w:hAnsi="Courier New" w:cs="Courier New"/>
+          <w:sz w:val="28"/>
+          <w:szCs w:val="28"/>
+        </w:rPr>
+        <w:tab/>
+      </w:r>
+    </w:p>
+    <w:p>
+      <w:pPr>
+        <w:rPr>
+          <w:rFonts w:ascii="Courier New" w:hAnsi="Courier New" w:cs="Courier New"/>
+          <w:sz w:val="28"/>
+          <w:szCs w:val="28"/>
+        </w:rPr>
+      </w:pPr>
+      <w:r>
+        <w:rPr>
+          <w:rFonts w:ascii="Courier New" w:hAnsi="Courier New" w:cs="Courier New"/>
+          <w:sz w:val="28"/>
+          <w:szCs w:val="28"/>
+        </w:rPr>
+        <w:t xml:space="preserve">Product </w:t>
+      </w:r>
+    </w:p>
+    <w:p>
+      <w:pPr>
+        <w:rPr>
+          <w:rFonts w:ascii="Courier New" w:hAnsi="Courier New" w:cs="Courier New"/>
+          <w:sz w:val="28"/>
+          <w:szCs w:val="28"/>
+        </w:rPr>
+      </w:pPr>
+      <w:r>
+        <w:rPr>
+          <w:rFonts w:ascii="Courier New" w:hAnsi="Courier New" w:cs="Courier New"/>
+          <w:sz w:val="28"/>
+          <w:szCs w:val="28"/>
+        </w:rPr>
+        <w:tab/>
+      </w:r>
+      <w:r>
+        <w:rPr>
+          <w:rFonts w:ascii="Courier New" w:hAnsi="Courier New" w:cs="Courier New"/>
+          <w:sz w:val="28"/>
+          <w:szCs w:val="28"/>
+        </w:rPr>
+        <w:tab/>
+      </w:r>
+      <w:r>
+        <w:rPr>
+          <w:rFonts w:ascii="Courier New" w:hAnsi="Courier New" w:cs="Courier New"/>
+          <w:sz w:val="28"/>
+          <w:szCs w:val="28"/>
+        </w:rPr>
+        <w:tab/>
+        <w:t xml:space="preserve">Add 6 products details </w:t>
+      </w:r>
+    </w:p>
+    <w:p>
+      <w:pPr>
+        <w:rPr>
+          <w:rFonts w:ascii="Courier New" w:hAnsi="Courier New" w:cs="Courier New"/>
+          <w:sz w:val="28"/>
+          <w:szCs w:val="28"/>
+        </w:rPr>
+      </w:pPr>
+    </w:p>
+    <w:p>
+      <w:pPr>
+        <w:pStyle w:val="ListParagraph"/>
+        <w:numPr>
+          <w:ilvl w:val="0"/>
+          <w:numId w:val="24"/>
+        </w:numPr>
+        <w:rPr>
+          <w:rFonts w:ascii="Courier New" w:hAnsi="Courier New" w:cs="Courier New"/>
+          <w:sz w:val="28"/>
+          <w:szCs w:val="28"/>
+        </w:rPr>
+      </w:pPr>
+      <w:r>
+        <w:rPr>
+          <w:rFonts w:ascii="Courier New" w:hAnsi="Courier New" w:cs="Courier New"/>
+          <w:sz w:val="28"/>
+          <w:szCs w:val="28"/>
+        </w:rPr>
+        <w:t xml:space="preserve">I can order one product </w:t>
+      </w:r>
+      <w:r>
+        <w:rPr>
+          <w:rFonts w:ascii="Courier New" w:hAnsi="Courier New" w:cs="Courier New"/>
+          <w:sz w:val="28"/>
+          <w:szCs w:val="28"/>
+        </w:rPr>
+        <w:tab/>
+        <w:t>: Order Id 112233</w:t>
+      </w:r>
+    </w:p>
+    <w:p>
+      <w:pPr>
+        <w:pStyle w:val="ListParagraph"/>
+        <w:numPr>
+          <w:ilvl w:val="0"/>
+          <w:numId w:val="24"/>
+        </w:numPr>
+        <w:rPr>
+          <w:rFonts w:ascii="Courier New" w:hAnsi="Courier New" w:cs="Courier New"/>
+          <w:sz w:val="28"/>
+          <w:szCs w:val="28"/>
+        </w:rPr>
+      </w:pPr>
+      <w:r>
+        <w:rPr>
+          <w:rFonts w:ascii="Courier New" w:hAnsi="Courier New" w:cs="Courier New"/>
+          <w:sz w:val="28"/>
+          <w:szCs w:val="28"/>
+        </w:rPr>
+        <w:t>I can order more than one product :</w:t>
+      </w:r>
+      <w:r>
+        <w:rPr>
+          <w:rFonts w:ascii="Courier New" w:hAnsi="Courier New" w:cs="Courier New"/>
+          <w:sz w:val="28"/>
+          <w:szCs w:val="28"/>
+        </w:rPr>
+        <w:tab/>
+        <w:t xml:space="preserve">Order Id 112234 </w:t>
+      </w:r>
+    </w:p>
+    <w:p>
+      <w:pPr>
+        <w:pStyle w:val="ListParagraph"/>
+        <w:numPr>
+          <w:ilvl w:val="0"/>
+          <w:numId w:val="24"/>
+        </w:numPr>
+        <w:rPr>
+          <w:rFonts w:ascii="Courier New" w:hAnsi="Courier New" w:cs="Courier New"/>
+          <w:sz w:val="28"/>
+          <w:szCs w:val="28"/>
+        </w:rPr>
+      </w:pPr>
+      <w:r>
+        <w:rPr>
+          <w:rFonts w:ascii="Courier New" w:hAnsi="Courier New" w:cs="Courier New"/>
+          <w:sz w:val="28"/>
+          <w:szCs w:val="28"/>
+        </w:rPr>
+        <w:t xml:space="preserve">I want to view my order history </w:t>
+      </w:r>
+    </w:p>
+    <w:p>
+      <w:pPr>
+        <w:pStyle w:val="ListParagraph"/>
+        <w:numPr>
+          <w:ilvl w:val="0"/>
+          <w:numId w:val="24"/>
+        </w:numPr>
+        <w:rPr>
+          <w:rFonts w:ascii="Courier New" w:hAnsi="Courier New" w:cs="Courier New"/>
+          <w:sz w:val="28"/>
+          <w:szCs w:val="28"/>
+        </w:rPr>
+      </w:pPr>
+      <w:r>
+        <w:rPr>
+          <w:rFonts w:ascii="Courier New" w:hAnsi="Courier New" w:cs="Courier New"/>
+          <w:sz w:val="28"/>
+          <w:szCs w:val="28"/>
+        </w:rPr>
+        <w:t>I want to view all product details.</w:t>
+      </w:r>
+    </w:p>
+    <w:p>
+      <w:pPr>
+        <w:pStyle w:val="ListParagraph"/>
+        <w:numPr>
+          <w:ilvl w:val="0"/>
+          <w:numId w:val="24"/>
+        </w:numPr>
+        <w:rPr>
+          <w:rFonts w:ascii="Courier New" w:hAnsi="Courier New" w:cs="Courier New"/>
+          <w:sz w:val="28"/>
+          <w:szCs w:val="28"/>
+        </w:rPr>
+      </w:pPr>
       <w:bookmarkStart w:id="0" w:name="_GoBack"/>
       <w:bookmarkEnd w:id="0"/>
+    </w:p>
+    <w:p>
+      <w:pPr>
+        <w:rPr>
+          <w:rFonts w:ascii="Courier New" w:hAnsi="Courier New" w:cs="Courier New"/>
+          <w:sz w:val="28"/>
+          <w:szCs w:val="28"/>
+        </w:rPr>
+      </w:pPr>
+    </w:p>
+    <w:p>
+      <w:pPr>
+        <w:rPr>
+          <w:rFonts w:ascii="Courier New" w:hAnsi="Courier New" w:cs="Courier New"/>
+          <w:sz w:val="28"/>
+          <w:szCs w:val="28"/>
+        </w:rPr>
+      </w:pPr>
+    </w:p>
+    <w:p>
+      <w:pPr>
+        <w:rPr>
+          <w:rFonts w:ascii="Courier New" w:hAnsi="Courier New" w:cs="Courier New"/>
+          <w:sz w:val="28"/>
+          <w:szCs w:val="28"/>
+        </w:rPr>
+      </w:pPr>
+    </w:p>
+    <w:p>
+      <w:pPr>
+        <w:rPr>
+          <w:rFonts w:ascii="Courier New" w:hAnsi="Courier New" w:cs="Courier New"/>
+          <w:sz w:val="28"/>
+          <w:szCs w:val="28"/>
+        </w:rPr>
+      </w:pPr>
+    </w:p>
+    <w:p>
+      <w:pPr>
+        <w:rPr>
+          <w:rFonts w:ascii="Courier New" w:hAnsi="Courier New" w:cs="Courier New"/>
+          <w:sz w:val="28"/>
+          <w:szCs w:val="28"/>
+        </w:rPr>
+      </w:pPr>
     </w:p>
     <w:sectPr>
       <w:pgSz w:w="11906" w:h="16838"/>
@@ -38142,9 +39561,9 @@
     </w:lvl>
   </w:abstractNum>
   <w:abstractNum w:abstractNumId="11" w15:restartNumberingAfterBreak="0">
-    <w:nsid w:val="4A8344B3"/>
+    <w:nsid w:val="47B812D4"/>
     <w:multiLevelType w:val="hybridMultilevel"/>
-    <w:tmpl w:val="88F2577C"/>
+    <w:tmpl w:val="639E0A7A"/>
     <w:lvl w:ilvl="0" w:tplc="4009000F">
       <w:start w:val="1"/>
       <w:numFmt w:val="decimal"/>
@@ -38231,9 +39650,9 @@
     </w:lvl>
   </w:abstractNum>
   <w:abstractNum w:abstractNumId="12" w15:restartNumberingAfterBreak="0">
-    <w:nsid w:val="563277FB"/>
+    <w:nsid w:val="4A8344B3"/>
     <w:multiLevelType w:val="hybridMultilevel"/>
-    <w:tmpl w:val="C14276BA"/>
+    <w:tmpl w:val="88F2577C"/>
     <w:lvl w:ilvl="0" w:tplc="4009000F">
       <w:start w:val="1"/>
       <w:numFmt w:val="decimal"/>
@@ -38320,9 +39739,9 @@
     </w:lvl>
   </w:abstractNum>
   <w:abstractNum w:abstractNumId="13" w15:restartNumberingAfterBreak="0">
-    <w:nsid w:val="5F3E203B"/>
+    <w:nsid w:val="563277FB"/>
     <w:multiLevelType w:val="hybridMultilevel"/>
-    <w:tmpl w:val="B2CCC3A6"/>
+    <w:tmpl w:val="C14276BA"/>
     <w:lvl w:ilvl="0" w:tplc="4009000F">
       <w:start w:val="1"/>
       <w:numFmt w:val="decimal"/>
@@ -38409,9 +39828,9 @@
     </w:lvl>
   </w:abstractNum>
   <w:abstractNum w:abstractNumId="14" w15:restartNumberingAfterBreak="0">
-    <w:nsid w:val="605A32B6"/>
+    <w:nsid w:val="5F3E203B"/>
     <w:multiLevelType w:val="hybridMultilevel"/>
-    <w:tmpl w:val="E22403D6"/>
+    <w:tmpl w:val="B2CCC3A6"/>
     <w:lvl w:ilvl="0" w:tplc="4009000F">
       <w:start w:val="1"/>
       <w:numFmt w:val="decimal"/>
@@ -38498,9 +39917,9 @@
     </w:lvl>
   </w:abstractNum>
   <w:abstractNum w:abstractNumId="15" w15:restartNumberingAfterBreak="0">
-    <w:nsid w:val="686C3FB6"/>
+    <w:nsid w:val="605A32B6"/>
     <w:multiLevelType w:val="hybridMultilevel"/>
-    <w:tmpl w:val="D8722F54"/>
+    <w:tmpl w:val="E22403D6"/>
     <w:lvl w:ilvl="0" w:tplc="4009000F">
       <w:start w:val="1"/>
       <w:numFmt w:val="decimal"/>
@@ -38587,9 +40006,9 @@
     </w:lvl>
   </w:abstractNum>
   <w:abstractNum w:abstractNumId="16" w15:restartNumberingAfterBreak="0">
-    <w:nsid w:val="6BB4319C"/>
+    <w:nsid w:val="686C3FB6"/>
     <w:multiLevelType w:val="hybridMultilevel"/>
-    <w:tmpl w:val="0BBC658A"/>
+    <w:tmpl w:val="D8722F54"/>
     <w:lvl w:ilvl="0" w:tplc="4009000F">
       <w:start w:val="1"/>
       <w:numFmt w:val="decimal"/>
@@ -38676,9 +40095,9 @@
     </w:lvl>
   </w:abstractNum>
   <w:abstractNum w:abstractNumId="17" w15:restartNumberingAfterBreak="0">
-    <w:nsid w:val="6C566162"/>
+    <w:nsid w:val="6BB4319C"/>
     <w:multiLevelType w:val="hybridMultilevel"/>
-    <w:tmpl w:val="97B47B0E"/>
+    <w:tmpl w:val="0BBC658A"/>
     <w:lvl w:ilvl="0" w:tplc="4009000F">
       <w:start w:val="1"/>
       <w:numFmt w:val="decimal"/>
@@ -38765,9 +40184,9 @@
     </w:lvl>
   </w:abstractNum>
   <w:abstractNum w:abstractNumId="18" w15:restartNumberingAfterBreak="0">
-    <w:nsid w:val="6E724930"/>
+    <w:nsid w:val="6C566162"/>
     <w:multiLevelType w:val="hybridMultilevel"/>
-    <w:tmpl w:val="D1B245A0"/>
+    <w:tmpl w:val="97B47B0E"/>
     <w:lvl w:ilvl="0" w:tplc="4009000F">
       <w:start w:val="1"/>
       <w:numFmt w:val="decimal"/>
@@ -38854,9 +40273,9 @@
     </w:lvl>
   </w:abstractNum>
   <w:abstractNum w:abstractNumId="19" w15:restartNumberingAfterBreak="0">
-    <w:nsid w:val="71C90162"/>
+    <w:nsid w:val="6E724930"/>
     <w:multiLevelType w:val="hybridMultilevel"/>
-    <w:tmpl w:val="EADED622"/>
+    <w:tmpl w:val="D1B245A0"/>
     <w:lvl w:ilvl="0" w:tplc="4009000F">
       <w:start w:val="1"/>
       <w:numFmt w:val="decimal"/>
@@ -38943,9 +40362,9 @@
     </w:lvl>
   </w:abstractNum>
   <w:abstractNum w:abstractNumId="20" w15:restartNumberingAfterBreak="0">
-    <w:nsid w:val="73636C1A"/>
+    <w:nsid w:val="71C90162"/>
     <w:multiLevelType w:val="hybridMultilevel"/>
-    <w:tmpl w:val="9BFA2C44"/>
+    <w:tmpl w:val="EADED622"/>
     <w:lvl w:ilvl="0" w:tplc="4009000F">
       <w:start w:val="1"/>
       <w:numFmt w:val="decimal"/>
@@ -39032,9 +40451,9 @@
     </w:lvl>
   </w:abstractNum>
   <w:abstractNum w:abstractNumId="21" w15:restartNumberingAfterBreak="0">
-    <w:nsid w:val="76847FFA"/>
+    <w:nsid w:val="73636C1A"/>
     <w:multiLevelType w:val="hybridMultilevel"/>
-    <w:tmpl w:val="AC3C2590"/>
+    <w:tmpl w:val="9BFA2C44"/>
     <w:lvl w:ilvl="0" w:tplc="4009000F">
       <w:start w:val="1"/>
       <w:numFmt w:val="decimal"/>
@@ -39121,9 +40540,9 @@
     </w:lvl>
   </w:abstractNum>
   <w:abstractNum w:abstractNumId="22" w15:restartNumberingAfterBreak="0">
-    <w:nsid w:val="7CC44173"/>
+    <w:nsid w:val="76847FFA"/>
     <w:multiLevelType w:val="hybridMultilevel"/>
-    <w:tmpl w:val="0BCCEE30"/>
+    <w:tmpl w:val="AC3C2590"/>
     <w:lvl w:ilvl="0" w:tplc="4009000F">
       <w:start w:val="1"/>
       <w:numFmt w:val="decimal"/>
@@ -39209,38 +40628,127 @@
       </w:pPr>
     </w:lvl>
   </w:abstractNum>
+  <w:abstractNum w:abstractNumId="23" w15:restartNumberingAfterBreak="0">
+    <w:nsid w:val="7CC44173"/>
+    <w:multiLevelType w:val="hybridMultilevel"/>
+    <w:tmpl w:val="0BCCEE30"/>
+    <w:lvl w:ilvl="0" w:tplc="4009000F">
+      <w:start w:val="1"/>
+      <w:numFmt w:val="decimal"/>
+      <w:lvlText w:val="%1."/>
+      <w:lvlJc w:val="left"/>
+      <w:pPr>
+        <w:ind w:left="720" w:hanging="360"/>
+      </w:pPr>
+      <w:rPr>
+        <w:rFonts w:hint="default"/>
+      </w:rPr>
+    </w:lvl>
+    <w:lvl w:ilvl="1" w:tplc="40090019" w:tentative="1">
+      <w:start w:val="1"/>
+      <w:numFmt w:val="lowerLetter"/>
+      <w:lvlText w:val="%2."/>
+      <w:lvlJc w:val="left"/>
+      <w:pPr>
+        <w:ind w:left="1440" w:hanging="360"/>
+      </w:pPr>
+    </w:lvl>
+    <w:lvl w:ilvl="2" w:tplc="4009001B" w:tentative="1">
+      <w:start w:val="1"/>
+      <w:numFmt w:val="lowerRoman"/>
+      <w:lvlText w:val="%3."/>
+      <w:lvlJc w:val="right"/>
+      <w:pPr>
+        <w:ind w:left="2160" w:hanging="180"/>
+      </w:pPr>
+    </w:lvl>
+    <w:lvl w:ilvl="3" w:tplc="4009000F" w:tentative="1">
+      <w:start w:val="1"/>
+      <w:numFmt w:val="decimal"/>
+      <w:lvlText w:val="%4."/>
+      <w:lvlJc w:val="left"/>
+      <w:pPr>
+        <w:ind w:left="2880" w:hanging="360"/>
+      </w:pPr>
+    </w:lvl>
+    <w:lvl w:ilvl="4" w:tplc="40090019" w:tentative="1">
+      <w:start w:val="1"/>
+      <w:numFmt w:val="lowerLetter"/>
+      <w:lvlText w:val="%5."/>
+      <w:lvlJc w:val="left"/>
+      <w:pPr>
+        <w:ind w:left="3600" w:hanging="360"/>
+      </w:pPr>
+    </w:lvl>
+    <w:lvl w:ilvl="5" w:tplc="4009001B" w:tentative="1">
+      <w:start w:val="1"/>
+      <w:numFmt w:val="lowerRoman"/>
+      <w:lvlText w:val="%6."/>
+      <w:lvlJc w:val="right"/>
+      <w:pPr>
+        <w:ind w:left="4320" w:hanging="180"/>
+      </w:pPr>
+    </w:lvl>
+    <w:lvl w:ilvl="6" w:tplc="4009000F" w:tentative="1">
+      <w:start w:val="1"/>
+      <w:numFmt w:val="decimal"/>
+      <w:lvlText w:val="%7."/>
+      <w:lvlJc w:val="left"/>
+      <w:pPr>
+        <w:ind w:left="5040" w:hanging="360"/>
+      </w:pPr>
+    </w:lvl>
+    <w:lvl w:ilvl="7" w:tplc="40090019" w:tentative="1">
+      <w:start w:val="1"/>
+      <w:numFmt w:val="lowerLetter"/>
+      <w:lvlText w:val="%8."/>
+      <w:lvlJc w:val="left"/>
+      <w:pPr>
+        <w:ind w:left="5760" w:hanging="360"/>
+      </w:pPr>
+    </w:lvl>
+    <w:lvl w:ilvl="8" w:tplc="4009001B" w:tentative="1">
+      <w:start w:val="1"/>
+      <w:numFmt w:val="lowerRoman"/>
+      <w:lvlText w:val="%9."/>
+      <w:lvlJc w:val="right"/>
+      <w:pPr>
+        <w:ind w:left="6480" w:hanging="180"/>
+      </w:pPr>
+    </w:lvl>
+  </w:abstractNum>
   <w:num w:numId="1">
-    <w:abstractNumId w:val="22"/>
+    <w:abstractNumId w:val="23"/>
   </w:num>
   <w:num w:numId="2">
-    <w:abstractNumId w:val="20"/>
+    <w:abstractNumId w:val="21"/>
   </w:num>
   <w:num w:numId="3">
-    <w:abstractNumId w:val="18"/>
+    <w:abstractNumId w:val="19"/>
   </w:num>
   <w:num w:numId="4">
-    <w:abstractNumId w:val="13"/>
+    <w:abstractNumId w:val="14"/>
   </w:num>
   <w:num w:numId="5">
     <w:abstractNumId w:val="9"/>
   </w:num>
   <w:num w:numId="6">
-    <w:abstractNumId w:val="16"/>
+    <w:abstractNumId w:val="17"/>
   </w:num>
   <w:num w:numId="7">
-    <w:abstractNumId w:val="11"/>
+    <w:abstractNumId w:val="12"/>
   </w:num>
   <w:num w:numId="8">
-    <w:abstractNumId w:val="12"/>
+    <w:abstractNumId w:val="13"/>
   </w:num>
   <w:num w:numId="9">
-    <w:abstractNumId w:val="17"/>
+    <w:abstractNumId w:val="18"/>
   </w:num>
   <w:num w:numId="10">
     <w:abstractNumId w:val="4"/>
   </w:num>
   <w:num w:numId="11">
-    <w:abstractNumId w:val="15"/>
+    <w:abstractNumId w:val="16"/>
   </w:num>
   <w:num w:numId="12">
     <w:abstractNumId w:val="3"/>
@@ -39249,13 +40757,13 @@
     <w:abstractNumId w:val="8"/>
   </w:num>
   <w:num w:numId="14">
-    <w:abstractNumId w:val="14"/>
+    <w:abstractNumId w:val="15"/>
   </w:num>
   <w:num w:numId="15">
     <w:abstractNumId w:val="0"/>
   </w:num>
   <w:num w:numId="16">
-    <w:abstractNumId w:val="21"/>
+    <w:abstractNumId w:val="22"/>
   </w:num>
   <w:num w:numId="17">
     <w:abstractNumId w:val="2"/>
@@ -39276,7 +40784,10 @@
     <w:abstractNumId w:val="5"/>
   </w:num>
   <w:num w:numId="23">
-    <w:abstractNumId w:val="19"/>
+    <w:abstractNumId w:val="20"/>
+  </w:num>
+  <w:num w:numId="24">
+    <w:abstractNumId w:val="11"/>
   </w:num>
 </w:numbering>
 </file>

--- a/MEAN Stack Notes.docx
+++ b/MEAN Stack Notes.docx
@@ -49910,8 +49910,6 @@
           <w:szCs w:val="28"/>
         </w:rPr>
       </w:pPr>
-      <w:bookmarkStart w:id="0" w:name="_GoBack"/>
-      <w:bookmarkEnd w:id="0"/>
     </w:p>
     <w:p>
       <w:pPr>
@@ -52306,112 +52304,24 @@
           <w:sz w:val="28"/>
           <w:szCs w:val="28"/>
         </w:rPr>
-        <w:t>{“pid”</w:t>
-      </w:r>
-      <w:r>
-        <w:rPr>
-          <w:rFonts w:ascii="Courier New" w:hAnsi="Courier New" w:cs="Courier New"/>
-          <w:sz w:val="28"/>
-          <w:szCs w:val="28"/>
-        </w:rPr>
-        <w:t>:1123</w:t>
-      </w:r>
-      <w:r>
-        <w:rPr>
-          <w:rFonts w:ascii="Courier New" w:hAnsi="Courier New" w:cs="Courier New"/>
-          <w:sz w:val="28"/>
-          <w:szCs w:val="28"/>
-        </w:rPr>
-        <w:t>,”tech”:”</w:t>
-      </w:r>
-      <w:r>
-        <w:rPr>
-          <w:rFonts w:ascii="Courier New" w:hAnsi="Courier New" w:cs="Courier New"/>
-          <w:sz w:val="28"/>
-          <w:szCs w:val="28"/>
-        </w:rPr>
-        <w:t>Python</w:t>
-      </w:r>
-      <w:r>
-        <w:rPr>
-          <w:rFonts w:ascii="Courier New" w:hAnsi="Courier New" w:cs="Courier New"/>
-          <w:sz w:val="28"/>
-          <w:szCs w:val="28"/>
-        </w:rPr>
-        <w:t>”}</w:t>
-      </w:r>
-      <w:r>
-        <w:rPr>
-          <w:rFonts w:ascii="Courier New" w:hAnsi="Courier New" w:cs="Courier New"/>
-          <w:sz w:val="28"/>
-          <w:szCs w:val="28"/>
-        </w:rPr>
-        <w:t>,</w:t>
-      </w:r>
-    </w:p>
-    <w:p>
-      <w:pPr>
-        <w:rPr>
-          <w:rFonts w:ascii="Courier New" w:hAnsi="Courier New" w:cs="Courier New"/>
-          <w:sz w:val="28"/>
-          <w:szCs w:val="28"/>
-        </w:rPr>
-      </w:pPr>
-      <w:r>
-        <w:rPr>
-          <w:rFonts w:ascii="Courier New" w:hAnsi="Courier New" w:cs="Courier New"/>
-          <w:sz w:val="28"/>
-          <w:szCs w:val="28"/>
-        </w:rPr>
-        <w:t>{“pid”</w:t>
-      </w:r>
-      <w:r>
-        <w:rPr>
-          <w:rFonts w:ascii="Courier New" w:hAnsi="Courier New" w:cs="Courier New"/>
-          <w:sz w:val="28"/>
-          <w:szCs w:val="28"/>
-        </w:rPr>
-        <w:t>:1124</w:t>
-      </w:r>
-      <w:r>
-        <w:rPr>
-          <w:rFonts w:ascii="Courier New" w:hAnsi="Courier New" w:cs="Courier New"/>
-          <w:sz w:val="28"/>
-          <w:szCs w:val="28"/>
-        </w:rPr>
-        <w:t>,”</w:t>
-      </w:r>
-      <w:r>
-        <w:rPr>
-          <w:rFonts w:ascii="Courier New" w:hAnsi="Courier New" w:cs="Courier New"/>
-          <w:sz w:val="28"/>
-          <w:szCs w:val="28"/>
-        </w:rPr>
-        <w:t>tech</w:t>
-      </w:r>
-      <w:r>
-        <w:rPr>
-          <w:rFonts w:ascii="Courier New" w:hAnsi="Courier New" w:cs="Courier New"/>
-          <w:sz w:val="28"/>
-          <w:szCs w:val="28"/>
-        </w:rPr>
-        <w:t>”:”</w:t>
-      </w:r>
-      <w:r>
-        <w:rPr>
-          <w:rFonts w:ascii="Courier New" w:hAnsi="Courier New" w:cs="Courier New"/>
-          <w:sz w:val="28"/>
-          <w:szCs w:val="28"/>
-        </w:rPr>
-        <w:t>Angular</w:t>
-      </w:r>
-      <w:r>
-        <w:rPr>
-          <w:rFonts w:ascii="Courier New" w:hAnsi="Courier New" w:cs="Courier New"/>
-          <w:sz w:val="28"/>
-          <w:szCs w:val="28"/>
-        </w:rPr>
-        <w:t>”}</w:t>
+        <w:t>{“pid”:1123,”tech”:”Python”},</w:t>
+      </w:r>
+    </w:p>
+    <w:p>
+      <w:pPr>
+        <w:rPr>
+          <w:rFonts w:ascii="Courier New" w:hAnsi="Courier New" w:cs="Courier New"/>
+          <w:sz w:val="28"/>
+          <w:szCs w:val="28"/>
+        </w:rPr>
+      </w:pPr>
+      <w:r>
+        <w:rPr>
+          <w:rFonts w:ascii="Courier New" w:hAnsi="Courier New" w:cs="Courier New"/>
+          <w:sz w:val="28"/>
+          <w:szCs w:val="28"/>
+        </w:rPr>
+        <w:t>{“pid”:1124,”tech”:”Angular”}</w:t>
       </w:r>
     </w:p>
     <w:p>
@@ -53330,15 +53240,7 @@
           <w:sz w:val="28"/>
           <w:szCs w:val="28"/>
         </w:rPr>
-        <w:t>:”Reeta”,age:21,TSId:</w:t>
-      </w:r>
-      <w:r>
-        <w:rPr>
-          <w:rFonts w:ascii="Courier New" w:hAnsi="Courier New" w:cs="Courier New"/>
-          <w:sz w:val="28"/>
-          <w:szCs w:val="28"/>
-        </w:rPr>
-        <w:t>{</w:t>
+        <w:t>:”Reeta”,age:21,TSId:{</w:t>
       </w:r>
       <w:r>
         <w:rPr>
@@ -53354,15 +53256,7 @@
           <w:sz w:val="28"/>
           <w:szCs w:val="28"/>
         </w:rPr>
-        <w:t>_id:100,name:”Ravi”,tech:”Java</w:t>
-      </w:r>
-      <w:r>
-        <w:rPr>
-          <w:rFonts w:ascii="Courier New" w:hAnsi="Courier New" w:cs="Courier New"/>
-          <w:sz w:val="28"/>
-          <w:szCs w:val="28"/>
-        </w:rPr>
-        <w:t>”}</w:t>
+        <w:t>_id:100,name:”Ravi”,tech:”Java”}</w:t>
       </w:r>
     </w:p>
     <w:p>
@@ -53397,15 +53291,7 @@
           <w:sz w:val="28"/>
           <w:szCs w:val="28"/>
         </w:rPr>
-        <w:t>:”Veeta”,age:22,TsId:</w:t>
-      </w:r>
-      <w:r>
-        <w:rPr>
-          <w:rFonts w:ascii="Courier New" w:hAnsi="Courier New" w:cs="Courier New"/>
-          <w:sz w:val="28"/>
-          <w:szCs w:val="28"/>
-        </w:rPr>
-        <w:t>{</w:t>
+        <w:t>:”Veeta”,age:22,TsId:{</w:t>
       </w:r>
     </w:p>
     <w:p>
@@ -53492,15 +53378,7 @@
           <w:sz w:val="28"/>
           <w:szCs w:val="28"/>
         </w:rPr>
-        <w:t>:”Meeta”</w:t>
-      </w:r>
-      <w:r>
-        <w:rPr>
-          <w:rFonts w:ascii="Courier New" w:hAnsi="Courier New" w:cs="Courier New"/>
-          <w:sz w:val="28"/>
-          <w:szCs w:val="28"/>
-        </w:rPr>
-        <w:t>,age:23,TsId:{</w:t>
+        <w:t>:”Meeta”,age:23,TsId:{</w:t>
       </w:r>
     </w:p>
     <w:p>
@@ -53868,15 +53746,7 @@
           <w:sz w:val="28"/>
           <w:szCs w:val="28"/>
         </w:rPr>
-        <w:t>:”Ravi”,tech:”Java”</w:t>
-      </w:r>
-      <w:r>
-        <w:rPr>
-          <w:rFonts w:ascii="Courier New" w:hAnsi="Courier New" w:cs="Courier New"/>
-          <w:sz w:val="28"/>
-          <w:szCs w:val="28"/>
-        </w:rPr>
-        <w:t>:sid:[1,2]</w:t>
+        <w:t>:”Ravi”,tech:”Java”:sid:[1,2]</w:t>
       </w:r>
     </w:p>
     <w:p>
@@ -53911,15 +53781,7 @@
           <w:sz w:val="28"/>
           <w:szCs w:val="28"/>
         </w:rPr>
-        <w:t>:”Raju”,tech:”Python”</w:t>
-      </w:r>
-      <w:r>
-        <w:rPr>
-          <w:rFonts w:ascii="Courier New" w:hAnsi="Courier New" w:cs="Courier New"/>
-          <w:sz w:val="28"/>
-          <w:szCs w:val="28"/>
-        </w:rPr>
-        <w:t>,sid:[3,4]</w:t>
+        <w:t>:”Raju”,tech:”Python”,sid:[3,4]</w:t>
       </w:r>
     </w:p>
     <w:p>
@@ -56312,6 +56174,2505 @@
           <w:szCs w:val="28"/>
         </w:rPr>
       </w:pPr>
+    </w:p>
+    <w:p>
+      <w:pPr>
+        <w:rPr>
+          <w:rFonts w:ascii="Courier New" w:hAnsi="Courier New" w:cs="Courier New"/>
+          <w:b/>
+          <w:sz w:val="28"/>
+          <w:szCs w:val="28"/>
+          <w:highlight w:val="yellow"/>
+        </w:rPr>
+      </w:pPr>
+    </w:p>
+    <w:p>
+      <w:pPr>
+        <w:rPr>
+          <w:rFonts w:ascii="Courier New" w:hAnsi="Courier New" w:cs="Courier New"/>
+          <w:b/>
+          <w:sz w:val="28"/>
+          <w:szCs w:val="28"/>
+          <w:highlight w:val="yellow"/>
+        </w:rPr>
+      </w:pPr>
+    </w:p>
+    <w:p>
+      <w:pPr>
+        <w:rPr>
+          <w:rFonts w:ascii="Courier New" w:hAnsi="Courier New" w:cs="Courier New"/>
+          <w:b/>
+          <w:sz w:val="28"/>
+          <w:szCs w:val="28"/>
+          <w:highlight w:val="yellow"/>
+        </w:rPr>
+      </w:pPr>
+    </w:p>
+    <w:p>
+      <w:pPr>
+        <w:rPr>
+          <w:rFonts w:ascii="Courier New" w:hAnsi="Courier New" w:cs="Courier New"/>
+          <w:b/>
+          <w:sz w:val="28"/>
+          <w:szCs w:val="28"/>
+          <w:highlight w:val="yellow"/>
+        </w:rPr>
+      </w:pPr>
+    </w:p>
+    <w:p>
+      <w:pPr>
+        <w:rPr>
+          <w:rFonts w:ascii="Courier New" w:hAnsi="Courier New" w:cs="Courier New"/>
+          <w:b/>
+          <w:sz w:val="28"/>
+          <w:szCs w:val="28"/>
+          <w:highlight w:val="yellow"/>
+        </w:rPr>
+      </w:pPr>
+    </w:p>
+    <w:p>
+      <w:pPr>
+        <w:rPr>
+          <w:rFonts w:ascii="Courier New" w:hAnsi="Courier New" w:cs="Courier New"/>
+          <w:b/>
+          <w:sz w:val="28"/>
+          <w:szCs w:val="28"/>
+          <w:highlight w:val="yellow"/>
+        </w:rPr>
+      </w:pPr>
+    </w:p>
+    <w:p>
+      <w:pPr>
+        <w:rPr>
+          <w:rFonts w:ascii="Courier New" w:hAnsi="Courier New" w:cs="Courier New"/>
+          <w:b/>
+          <w:sz w:val="28"/>
+          <w:szCs w:val="28"/>
+          <w:highlight w:val="yellow"/>
+        </w:rPr>
+      </w:pPr>
+    </w:p>
+    <w:p>
+      <w:pPr>
+        <w:rPr>
+          <w:rFonts w:ascii="Courier New" w:hAnsi="Courier New" w:cs="Courier New"/>
+          <w:b/>
+          <w:sz w:val="28"/>
+          <w:szCs w:val="28"/>
+          <w:highlight w:val="yellow"/>
+        </w:rPr>
+      </w:pPr>
+    </w:p>
+    <w:p>
+      <w:pPr>
+        <w:rPr>
+          <w:rFonts w:ascii="Courier New" w:hAnsi="Courier New" w:cs="Courier New"/>
+          <w:b/>
+          <w:sz w:val="28"/>
+          <w:szCs w:val="28"/>
+          <w:highlight w:val="yellow"/>
+        </w:rPr>
+      </w:pPr>
+    </w:p>
+    <w:p>
+      <w:pPr>
+        <w:rPr>
+          <w:rFonts w:ascii="Courier New" w:hAnsi="Courier New" w:cs="Courier New"/>
+          <w:b/>
+          <w:sz w:val="28"/>
+          <w:szCs w:val="28"/>
+        </w:rPr>
+      </w:pPr>
+      <w:r>
+        <w:rPr>
+          <w:rFonts w:ascii="Courier New" w:hAnsi="Courier New" w:cs="Courier New"/>
+          <w:b/>
+          <w:sz w:val="28"/>
+          <w:szCs w:val="28"/>
+          <w:highlight w:val="yellow"/>
+        </w:rPr>
+        <w:lastRenderedPageBreak/>
+        <w:t>06-07-2021</w:t>
+      </w:r>
+    </w:p>
+    <w:p>
+      <w:pPr>
+        <w:rPr>
+          <w:rFonts w:ascii="Courier New" w:hAnsi="Courier New" w:cs="Courier New"/>
+          <w:sz w:val="28"/>
+          <w:szCs w:val="28"/>
+        </w:rPr>
+      </w:pPr>
+    </w:p>
+    <w:p>
+      <w:pPr>
+        <w:rPr>
+          <w:rFonts w:ascii="Courier New" w:hAnsi="Courier New" w:cs="Courier New"/>
+          <w:sz w:val="28"/>
+          <w:szCs w:val="28"/>
+        </w:rPr>
+      </w:pPr>
+      <w:r>
+        <w:rPr>
+          <w:rFonts w:ascii="Courier New" w:hAnsi="Courier New" w:cs="Courier New"/>
+          <w:sz w:val="28"/>
+          <w:szCs w:val="28"/>
+        </w:rPr>
+        <w:t xml:space="preserve">To connect the </w:t>
+      </w:r>
+      <w:proofErr w:type="spellStart"/>
+      <w:r>
+        <w:rPr>
+          <w:rFonts w:ascii="Courier New" w:hAnsi="Courier New" w:cs="Courier New"/>
+          <w:sz w:val="28"/>
+          <w:szCs w:val="28"/>
+        </w:rPr>
+        <w:t>mongodb</w:t>
+      </w:r>
+      <w:proofErr w:type="spellEnd"/>
+      <w:r>
+        <w:rPr>
+          <w:rFonts w:ascii="Courier New" w:hAnsi="Courier New" w:cs="Courier New"/>
+          <w:sz w:val="28"/>
+          <w:szCs w:val="28"/>
+        </w:rPr>
+        <w:t xml:space="preserve"> database through node </w:t>
+      </w:r>
+      <w:proofErr w:type="spellStart"/>
+      <w:r>
+        <w:rPr>
+          <w:rFonts w:ascii="Courier New" w:hAnsi="Courier New" w:cs="Courier New"/>
+          <w:sz w:val="28"/>
+          <w:szCs w:val="28"/>
+        </w:rPr>
+        <w:t>js</w:t>
+      </w:r>
+      <w:proofErr w:type="spellEnd"/>
+      <w:r>
+        <w:rPr>
+          <w:rFonts w:ascii="Courier New" w:hAnsi="Courier New" w:cs="Courier New"/>
+          <w:sz w:val="28"/>
+          <w:szCs w:val="28"/>
+        </w:rPr>
+        <w:t xml:space="preserve"> we can use two modules </w:t>
+      </w:r>
+    </w:p>
+    <w:p>
+      <w:pPr>
+        <w:rPr>
+          <w:rFonts w:ascii="Courier New" w:hAnsi="Courier New" w:cs="Courier New"/>
+          <w:sz w:val="28"/>
+          <w:szCs w:val="28"/>
+        </w:rPr>
+      </w:pPr>
+    </w:p>
+    <w:p>
+      <w:pPr>
+        <w:rPr>
+          <w:rFonts w:ascii="Courier New" w:hAnsi="Courier New" w:cs="Courier New"/>
+          <w:sz w:val="28"/>
+          <w:szCs w:val="28"/>
+          <w:highlight w:val="yellow"/>
+        </w:rPr>
+      </w:pPr>
+      <w:proofErr w:type="spellStart"/>
+      <w:proofErr w:type="gramStart"/>
+      <w:r>
+        <w:rPr>
+          <w:rFonts w:ascii="Courier New" w:hAnsi="Courier New" w:cs="Courier New"/>
+          <w:sz w:val="28"/>
+          <w:szCs w:val="28"/>
+          <w:highlight w:val="yellow"/>
+        </w:rPr>
+        <w:t>mongodb</w:t>
+      </w:r>
+      <w:proofErr w:type="spellEnd"/>
+      <w:proofErr w:type="gramEnd"/>
+      <w:r>
+        <w:rPr>
+          <w:rFonts w:ascii="Courier New" w:hAnsi="Courier New" w:cs="Courier New"/>
+          <w:sz w:val="28"/>
+          <w:szCs w:val="28"/>
+          <w:highlight w:val="yellow"/>
+        </w:rPr>
+        <w:t xml:space="preserve"> module </w:t>
+      </w:r>
+    </w:p>
+    <w:p>
+      <w:pPr>
+        <w:rPr>
+          <w:rFonts w:ascii="Courier New" w:hAnsi="Courier New" w:cs="Courier New"/>
+          <w:sz w:val="28"/>
+          <w:szCs w:val="28"/>
+        </w:rPr>
+      </w:pPr>
+    </w:p>
+    <w:p>
+      <w:pPr>
+        <w:rPr>
+          <w:rFonts w:ascii="Courier New" w:hAnsi="Courier New" w:cs="Courier New"/>
+          <w:sz w:val="28"/>
+          <w:szCs w:val="28"/>
+        </w:rPr>
+      </w:pPr>
+      <w:proofErr w:type="gramStart"/>
+      <w:r>
+        <w:rPr>
+          <w:rFonts w:ascii="Courier New" w:hAnsi="Courier New" w:cs="Courier New"/>
+          <w:sz w:val="28"/>
+          <w:szCs w:val="28"/>
+        </w:rPr>
+        <w:t>crea</w:t>
+      </w:r>
+      <w:r>
+        <w:rPr>
+          <w:rFonts w:ascii="Courier New" w:hAnsi="Courier New" w:cs="Courier New"/>
+          <w:sz w:val="28"/>
+          <w:szCs w:val="28"/>
+        </w:rPr>
+        <w:t>te</w:t>
+      </w:r>
+      <w:proofErr w:type="gramEnd"/>
+      <w:r>
+        <w:rPr>
+          <w:rFonts w:ascii="Courier New" w:hAnsi="Courier New" w:cs="Courier New"/>
+          <w:sz w:val="28"/>
+          <w:szCs w:val="28"/>
+        </w:rPr>
+        <w:t xml:space="preserve"> folder </w:t>
+      </w:r>
+    </w:p>
+    <w:p>
+      <w:pPr>
+        <w:rPr>
+          <w:rFonts w:ascii="Courier New" w:hAnsi="Courier New" w:cs="Courier New"/>
+          <w:sz w:val="28"/>
+          <w:szCs w:val="28"/>
+        </w:rPr>
+      </w:pPr>
+      <w:r>
+        <w:rPr>
+          <w:rFonts w:ascii="Courier New" w:hAnsi="Courier New" w:cs="Courier New"/>
+          <w:sz w:val="28"/>
+          <w:szCs w:val="28"/>
+        </w:rPr>
+        <w:t xml:space="preserve">Then create </w:t>
+      </w:r>
+      <w:proofErr w:type="spellStart"/>
+      <w:r>
+        <w:rPr>
+          <w:rFonts w:ascii="Courier New" w:hAnsi="Courier New" w:cs="Courier New"/>
+          <w:sz w:val="28"/>
+          <w:szCs w:val="28"/>
+        </w:rPr>
+        <w:t>package.json</w:t>
+      </w:r>
+      <w:proofErr w:type="spellEnd"/>
+      <w:r>
+        <w:rPr>
+          <w:rFonts w:ascii="Courier New" w:hAnsi="Courier New" w:cs="Courier New"/>
+          <w:sz w:val="28"/>
+          <w:szCs w:val="28"/>
+        </w:rPr>
+        <w:t xml:space="preserve"> file using command as </w:t>
+      </w:r>
+    </w:p>
+    <w:p>
+      <w:pPr>
+        <w:rPr>
+          <w:rFonts w:ascii="Courier New" w:hAnsi="Courier New" w:cs="Courier New"/>
+          <w:sz w:val="28"/>
+          <w:szCs w:val="28"/>
+        </w:rPr>
+      </w:pPr>
+    </w:p>
+    <w:p>
+      <w:pPr>
+        <w:rPr>
+          <w:rFonts w:ascii="Courier New" w:hAnsi="Courier New" w:cs="Courier New"/>
+          <w:sz w:val="28"/>
+          <w:szCs w:val="28"/>
+        </w:rPr>
+      </w:pPr>
+      <w:proofErr w:type="spellStart"/>
+      <w:proofErr w:type="gramStart"/>
+      <w:r>
+        <w:rPr>
+          <w:rFonts w:ascii="Courier New" w:hAnsi="Courier New" w:cs="Courier New"/>
+          <w:sz w:val="28"/>
+          <w:szCs w:val="28"/>
+          <w:highlight w:val="yellow"/>
+        </w:rPr>
+        <w:t>npm</w:t>
+      </w:r>
+      <w:proofErr w:type="spellEnd"/>
+      <w:proofErr w:type="gramEnd"/>
+      <w:r>
+        <w:rPr>
+          <w:rFonts w:ascii="Courier New" w:hAnsi="Courier New" w:cs="Courier New"/>
+          <w:sz w:val="28"/>
+          <w:szCs w:val="28"/>
+          <w:highlight w:val="yellow"/>
+        </w:rPr>
+        <w:t xml:space="preserve"> </w:t>
+      </w:r>
+      <w:proofErr w:type="spellStart"/>
+      <w:r>
+        <w:rPr>
+          <w:rFonts w:ascii="Courier New" w:hAnsi="Courier New" w:cs="Courier New"/>
+          <w:sz w:val="28"/>
+          <w:szCs w:val="28"/>
+          <w:highlight w:val="yellow"/>
+        </w:rPr>
+        <w:t>init</w:t>
+      </w:r>
+      <w:proofErr w:type="spellEnd"/>
+      <w:r>
+        <w:rPr>
+          <w:rFonts w:ascii="Courier New" w:hAnsi="Courier New" w:cs="Courier New"/>
+          <w:sz w:val="28"/>
+          <w:szCs w:val="28"/>
+          <w:highlight w:val="yellow"/>
+        </w:rPr>
+        <w:t xml:space="preserve"> –y</w:t>
+      </w:r>
+    </w:p>
+    <w:p>
+      <w:pPr>
+        <w:rPr>
+          <w:rFonts w:ascii="Courier New" w:hAnsi="Courier New" w:cs="Courier New"/>
+          <w:sz w:val="28"/>
+          <w:szCs w:val="28"/>
+        </w:rPr>
+      </w:pPr>
+    </w:p>
+    <w:p>
+      <w:pPr>
+        <w:rPr>
+          <w:rFonts w:ascii="Courier New" w:hAnsi="Courier New" w:cs="Courier New"/>
+          <w:sz w:val="28"/>
+          <w:szCs w:val="28"/>
+        </w:rPr>
+      </w:pPr>
+      <w:proofErr w:type="gramStart"/>
+      <w:r>
+        <w:rPr>
+          <w:rFonts w:ascii="Courier New" w:hAnsi="Courier New" w:cs="Courier New"/>
+          <w:sz w:val="28"/>
+          <w:szCs w:val="28"/>
+        </w:rPr>
+        <w:t>then</w:t>
+      </w:r>
+      <w:proofErr w:type="gramEnd"/>
+      <w:r>
+        <w:rPr>
+          <w:rFonts w:ascii="Courier New" w:hAnsi="Courier New" w:cs="Courier New"/>
+          <w:sz w:val="28"/>
+          <w:szCs w:val="28"/>
+        </w:rPr>
+        <w:t xml:space="preserve"> install </w:t>
+      </w:r>
+      <w:proofErr w:type="spellStart"/>
+      <w:r>
+        <w:rPr>
+          <w:rFonts w:ascii="Courier New" w:hAnsi="Courier New" w:cs="Courier New"/>
+          <w:sz w:val="28"/>
+          <w:szCs w:val="28"/>
+        </w:rPr>
+        <w:t>mongodb</w:t>
+      </w:r>
+      <w:proofErr w:type="spellEnd"/>
+      <w:r>
+        <w:rPr>
+          <w:rFonts w:ascii="Courier New" w:hAnsi="Courier New" w:cs="Courier New"/>
+          <w:sz w:val="28"/>
+          <w:szCs w:val="28"/>
+        </w:rPr>
+        <w:t xml:space="preserve"> module </w:t>
+      </w:r>
+    </w:p>
+    <w:p>
+      <w:pPr>
+        <w:rPr>
+          <w:rFonts w:ascii="Courier New" w:hAnsi="Courier New" w:cs="Courier New"/>
+          <w:sz w:val="28"/>
+          <w:szCs w:val="28"/>
+        </w:rPr>
+      </w:pPr>
+    </w:p>
+    <w:p>
+      <w:pPr>
+        <w:rPr>
+          <w:rFonts w:ascii="Courier New" w:hAnsi="Courier New" w:cs="Courier New"/>
+          <w:sz w:val="28"/>
+          <w:szCs w:val="28"/>
+        </w:rPr>
+      </w:pPr>
+      <w:proofErr w:type="spellStart"/>
+      <w:proofErr w:type="gramStart"/>
+      <w:r>
+        <w:rPr>
+          <w:rFonts w:ascii="Courier New" w:hAnsi="Courier New" w:cs="Courier New"/>
+          <w:sz w:val="28"/>
+          <w:szCs w:val="28"/>
+          <w:highlight w:val="yellow"/>
+        </w:rPr>
+        <w:t>npm</w:t>
+      </w:r>
+      <w:proofErr w:type="spellEnd"/>
+      <w:proofErr w:type="gramEnd"/>
+      <w:r>
+        <w:rPr>
+          <w:rFonts w:ascii="Courier New" w:hAnsi="Courier New" w:cs="Courier New"/>
+          <w:sz w:val="28"/>
+          <w:szCs w:val="28"/>
+          <w:highlight w:val="yellow"/>
+        </w:rPr>
+        <w:t xml:space="preserve"> install </w:t>
+      </w:r>
+      <w:proofErr w:type="spellStart"/>
+      <w:r>
+        <w:rPr>
+          <w:rFonts w:ascii="Courier New" w:hAnsi="Courier New" w:cs="Courier New"/>
+          <w:sz w:val="28"/>
+          <w:szCs w:val="28"/>
+          <w:highlight w:val="yellow"/>
+        </w:rPr>
+        <w:t>mongodb</w:t>
+      </w:r>
+      <w:proofErr w:type="spellEnd"/>
+      <w:r>
+        <w:rPr>
+          <w:rFonts w:ascii="Courier New" w:hAnsi="Courier New" w:cs="Courier New"/>
+          <w:sz w:val="28"/>
+          <w:szCs w:val="28"/>
+        </w:rPr>
+        <w:t xml:space="preserve"> </w:t>
+      </w:r>
+    </w:p>
+    <w:p>
+      <w:pPr>
+        <w:rPr>
+          <w:rFonts w:ascii="Courier New" w:hAnsi="Courier New" w:cs="Courier New"/>
+          <w:sz w:val="28"/>
+          <w:szCs w:val="28"/>
+        </w:rPr>
+      </w:pPr>
+    </w:p>
+    <w:p>
+      <w:pPr>
+        <w:rPr>
+          <w:rFonts w:ascii="Courier New" w:hAnsi="Courier New" w:cs="Courier New"/>
+          <w:sz w:val="28"/>
+          <w:szCs w:val="28"/>
+        </w:rPr>
+      </w:pPr>
+    </w:p>
+    <w:p>
+      <w:pPr>
+        <w:rPr>
+          <w:rFonts w:ascii="Courier New" w:hAnsi="Courier New" w:cs="Courier New"/>
+          <w:sz w:val="28"/>
+          <w:szCs w:val="28"/>
+        </w:rPr>
+      </w:pPr>
+    </w:p>
+    <w:p>
+      <w:pPr>
+        <w:rPr>
+          <w:rFonts w:ascii="Courier New" w:hAnsi="Courier New" w:cs="Courier New"/>
+          <w:sz w:val="28"/>
+          <w:szCs w:val="28"/>
+        </w:rPr>
+      </w:pPr>
+    </w:p>
+    <w:p>
+      <w:pPr>
+        <w:rPr>
+          <w:rFonts w:ascii="Courier New" w:hAnsi="Courier New" w:cs="Courier New"/>
+          <w:sz w:val="28"/>
+          <w:szCs w:val="28"/>
+        </w:rPr>
+      </w:pPr>
+    </w:p>
+    <w:p>
+      <w:pPr>
+        <w:rPr>
+          <w:rFonts w:ascii="Courier New" w:hAnsi="Courier New" w:cs="Courier New"/>
+          <w:sz w:val="28"/>
+          <w:szCs w:val="28"/>
+        </w:rPr>
+      </w:pPr>
+    </w:p>
+    <w:p>
+      <w:pPr>
+        <w:rPr>
+          <w:rFonts w:ascii="Courier New" w:hAnsi="Courier New" w:cs="Courier New"/>
+          <w:sz w:val="28"/>
+          <w:szCs w:val="28"/>
+        </w:rPr>
+      </w:pPr>
+    </w:p>
+    <w:p>
+      <w:pPr>
+        <w:rPr>
+          <w:rFonts w:ascii="Courier New" w:hAnsi="Courier New" w:cs="Courier New"/>
+          <w:sz w:val="28"/>
+          <w:szCs w:val="28"/>
+        </w:rPr>
+      </w:pPr>
+    </w:p>
+    <w:p>
+      <w:pPr>
+        <w:rPr>
+          <w:rFonts w:ascii="Courier New" w:hAnsi="Courier New" w:cs="Courier New"/>
+          <w:sz w:val="28"/>
+          <w:szCs w:val="28"/>
+        </w:rPr>
+      </w:pPr>
+    </w:p>
+    <w:p>
+      <w:pPr>
+        <w:rPr>
+          <w:rFonts w:ascii="Courier New" w:hAnsi="Courier New" w:cs="Courier New"/>
+          <w:sz w:val="28"/>
+          <w:szCs w:val="28"/>
+        </w:rPr>
+      </w:pPr>
+    </w:p>
+    <w:p>
+      <w:pPr>
+        <w:rPr>
+          <w:rFonts w:ascii="Courier New" w:hAnsi="Courier New" w:cs="Courier New"/>
+          <w:sz w:val="28"/>
+          <w:szCs w:val="28"/>
+        </w:rPr>
+      </w:pPr>
+    </w:p>
+    <w:p>
+      <w:pPr>
+        <w:rPr>
+          <w:rFonts w:ascii="Courier New" w:hAnsi="Courier New" w:cs="Courier New"/>
+          <w:sz w:val="28"/>
+          <w:szCs w:val="28"/>
+        </w:rPr>
+      </w:pPr>
+    </w:p>
+    <w:p>
+      <w:pPr>
+        <w:rPr>
+          <w:rFonts w:ascii="Courier New" w:hAnsi="Courier New" w:cs="Courier New"/>
+          <w:sz w:val="28"/>
+          <w:szCs w:val="28"/>
+        </w:rPr>
+      </w:pPr>
+    </w:p>
+    <w:p>
+      <w:pPr>
+        <w:rPr>
+          <w:rFonts w:ascii="Courier New" w:hAnsi="Courier New" w:cs="Courier New"/>
+          <w:sz w:val="28"/>
+          <w:szCs w:val="28"/>
+        </w:rPr>
+      </w:pPr>
+      <w:proofErr w:type="spellStart"/>
+      <w:proofErr w:type="gramStart"/>
+      <w:r>
+        <w:rPr>
+          <w:rFonts w:ascii="Courier New" w:hAnsi="Courier New" w:cs="Courier New"/>
+          <w:sz w:val="28"/>
+          <w:szCs w:val="28"/>
+        </w:rPr>
+        <w:lastRenderedPageBreak/>
+        <w:t>readline</w:t>
+      </w:r>
+      <w:proofErr w:type="spellEnd"/>
+      <w:r>
+        <w:rPr>
+          <w:rFonts w:ascii="Courier New" w:hAnsi="Courier New" w:cs="Courier New"/>
+          <w:sz w:val="28"/>
+          <w:szCs w:val="28"/>
+        </w:rPr>
+        <w:t>-sync</w:t>
+      </w:r>
+      <w:proofErr w:type="gramEnd"/>
+    </w:p>
+    <w:p>
+      <w:pPr>
+        <w:rPr>
+          <w:rFonts w:ascii="Courier New" w:hAnsi="Courier New" w:cs="Courier New"/>
+          <w:sz w:val="28"/>
+          <w:szCs w:val="28"/>
+        </w:rPr>
+      </w:pPr>
+      <w:proofErr w:type="spellStart"/>
+      <w:proofErr w:type="gramStart"/>
+      <w:r>
+        <w:rPr>
+          <w:rFonts w:ascii="Courier New" w:hAnsi="Courier New" w:cs="Courier New"/>
+          <w:sz w:val="28"/>
+          <w:szCs w:val="28"/>
+        </w:rPr>
+        <w:t>mongodb</w:t>
+      </w:r>
+      <w:proofErr w:type="spellEnd"/>
+      <w:proofErr w:type="gramEnd"/>
+      <w:r>
+        <w:rPr>
+          <w:rFonts w:ascii="Courier New" w:hAnsi="Courier New" w:cs="Courier New"/>
+          <w:sz w:val="28"/>
+          <w:szCs w:val="28"/>
+        </w:rPr>
+        <w:t xml:space="preserve"> </w:t>
+      </w:r>
+    </w:p>
+    <w:p>
+      <w:pPr>
+        <w:rPr>
+          <w:rFonts w:ascii="Courier New" w:hAnsi="Courier New" w:cs="Courier New"/>
+          <w:sz w:val="28"/>
+          <w:szCs w:val="28"/>
+        </w:rPr>
+      </w:pPr>
+    </w:p>
+    <w:p>
+      <w:pPr>
+        <w:rPr>
+          <w:rFonts w:ascii="Courier New" w:hAnsi="Courier New" w:cs="Courier New"/>
+          <w:sz w:val="28"/>
+          <w:szCs w:val="28"/>
+        </w:rPr>
+      </w:pPr>
+      <w:proofErr w:type="gramStart"/>
+      <w:r>
+        <w:rPr>
+          <w:rFonts w:ascii="Courier New" w:hAnsi="Courier New" w:cs="Courier New"/>
+          <w:sz w:val="28"/>
+          <w:szCs w:val="28"/>
+        </w:rPr>
+        <w:t>do</w:t>
+      </w:r>
+      <w:proofErr w:type="gramEnd"/>
+      <w:r>
+        <w:rPr>
+          <w:rFonts w:ascii="Courier New" w:hAnsi="Courier New" w:cs="Courier New"/>
+          <w:sz w:val="28"/>
+          <w:szCs w:val="28"/>
+        </w:rPr>
+        <w:t xml:space="preserve"> {</w:t>
+      </w:r>
+    </w:p>
+    <w:p>
+      <w:pPr>
+        <w:rPr>
+          <w:rFonts w:ascii="Courier New" w:hAnsi="Courier New" w:cs="Courier New"/>
+          <w:sz w:val="28"/>
+          <w:szCs w:val="28"/>
+        </w:rPr>
+      </w:pPr>
+      <w:r>
+        <w:rPr>
+          <w:rFonts w:ascii="Courier New" w:hAnsi="Courier New" w:cs="Courier New"/>
+          <w:sz w:val="28"/>
+          <w:szCs w:val="28"/>
+        </w:rPr>
+        <w:tab/>
+      </w:r>
+    </w:p>
+    <w:p>
+      <w:pPr>
+        <w:rPr>
+          <w:rFonts w:ascii="Courier New" w:hAnsi="Courier New" w:cs="Courier New"/>
+          <w:sz w:val="28"/>
+          <w:szCs w:val="28"/>
+        </w:rPr>
+      </w:pPr>
+      <w:r>
+        <w:rPr>
+          <w:rFonts w:ascii="Courier New" w:hAnsi="Courier New" w:cs="Courier New"/>
+          <w:sz w:val="28"/>
+          <w:szCs w:val="28"/>
+        </w:rPr>
+        <w:tab/>
+      </w:r>
+      <w:r>
+        <w:rPr>
+          <w:rFonts w:ascii="Courier New" w:hAnsi="Courier New" w:cs="Courier New"/>
+          <w:sz w:val="28"/>
+          <w:szCs w:val="28"/>
+        </w:rPr>
+        <w:tab/>
+      </w:r>
+      <w:proofErr w:type="gramStart"/>
+      <w:r>
+        <w:rPr>
+          <w:rFonts w:ascii="Courier New" w:hAnsi="Courier New" w:cs="Courier New"/>
+          <w:sz w:val="28"/>
+          <w:szCs w:val="28"/>
+        </w:rPr>
+        <w:t>switch(</w:t>
+      </w:r>
+      <w:proofErr w:type="gramEnd"/>
+      <w:r>
+        <w:rPr>
+          <w:rFonts w:ascii="Courier New" w:hAnsi="Courier New" w:cs="Courier New"/>
+          <w:sz w:val="28"/>
+          <w:szCs w:val="28"/>
+        </w:rPr>
+        <w:t>) {</w:t>
+      </w:r>
+    </w:p>
+    <w:p>
+      <w:pPr>
+        <w:rPr>
+          <w:rFonts w:ascii="Courier New" w:hAnsi="Courier New" w:cs="Courier New"/>
+          <w:sz w:val="28"/>
+          <w:szCs w:val="28"/>
+        </w:rPr>
+      </w:pPr>
+      <w:r>
+        <w:rPr>
+          <w:rFonts w:ascii="Courier New" w:hAnsi="Courier New" w:cs="Courier New"/>
+          <w:sz w:val="28"/>
+          <w:szCs w:val="28"/>
+        </w:rPr>
+        <w:tab/>
+      </w:r>
+      <w:r>
+        <w:rPr>
+          <w:rFonts w:ascii="Courier New" w:hAnsi="Courier New" w:cs="Courier New"/>
+          <w:sz w:val="28"/>
+          <w:szCs w:val="28"/>
+        </w:rPr>
+        <w:tab/>
+      </w:r>
+      <w:proofErr w:type="gramStart"/>
+      <w:r>
+        <w:rPr>
+          <w:rFonts w:ascii="Courier New" w:hAnsi="Courier New" w:cs="Courier New"/>
+          <w:sz w:val="28"/>
+          <w:szCs w:val="28"/>
+        </w:rPr>
+        <w:t>1 :</w:t>
+      </w:r>
+      <w:proofErr w:type="gramEnd"/>
+      <w:r>
+        <w:rPr>
+          <w:rFonts w:ascii="Courier New" w:hAnsi="Courier New" w:cs="Courier New"/>
+          <w:sz w:val="28"/>
+          <w:szCs w:val="28"/>
+        </w:rPr>
+        <w:t xml:space="preserve"> add </w:t>
+      </w:r>
+    </w:p>
+    <w:p>
+      <w:pPr>
+        <w:rPr>
+          <w:rFonts w:ascii="Courier New" w:hAnsi="Courier New" w:cs="Courier New"/>
+          <w:sz w:val="28"/>
+          <w:szCs w:val="28"/>
+        </w:rPr>
+      </w:pPr>
+      <w:r>
+        <w:rPr>
+          <w:rFonts w:ascii="Courier New" w:hAnsi="Courier New" w:cs="Courier New"/>
+          <w:sz w:val="28"/>
+          <w:szCs w:val="28"/>
+        </w:rPr>
+        <w:tab/>
+      </w:r>
+      <w:r>
+        <w:rPr>
+          <w:rFonts w:ascii="Courier New" w:hAnsi="Courier New" w:cs="Courier New"/>
+          <w:sz w:val="28"/>
+          <w:szCs w:val="28"/>
+        </w:rPr>
+        <w:tab/>
+      </w:r>
+      <w:proofErr w:type="gramStart"/>
+      <w:r>
+        <w:rPr>
+          <w:rFonts w:ascii="Courier New" w:hAnsi="Courier New" w:cs="Courier New"/>
+          <w:sz w:val="28"/>
+          <w:szCs w:val="28"/>
+        </w:rPr>
+        <w:t>2 :</w:t>
+      </w:r>
+      <w:proofErr w:type="gramEnd"/>
+      <w:r>
+        <w:rPr>
+          <w:rFonts w:ascii="Courier New" w:hAnsi="Courier New" w:cs="Courier New"/>
+          <w:sz w:val="28"/>
+          <w:szCs w:val="28"/>
+        </w:rPr>
+        <w:t xml:space="preserve"> delete </w:t>
+      </w:r>
+    </w:p>
+    <w:p>
+      <w:pPr>
+        <w:rPr>
+          <w:rFonts w:ascii="Courier New" w:hAnsi="Courier New" w:cs="Courier New"/>
+          <w:sz w:val="28"/>
+          <w:szCs w:val="28"/>
+        </w:rPr>
+      </w:pPr>
+      <w:r>
+        <w:rPr>
+          <w:rFonts w:ascii="Courier New" w:hAnsi="Courier New" w:cs="Courier New"/>
+          <w:sz w:val="28"/>
+          <w:szCs w:val="28"/>
+        </w:rPr>
+        <w:tab/>
+      </w:r>
+      <w:r>
+        <w:rPr>
+          <w:rFonts w:ascii="Courier New" w:hAnsi="Courier New" w:cs="Courier New"/>
+          <w:sz w:val="28"/>
+          <w:szCs w:val="28"/>
+        </w:rPr>
+        <w:tab/>
+      </w:r>
+      <w:proofErr w:type="gramStart"/>
+      <w:r>
+        <w:rPr>
+          <w:rFonts w:ascii="Courier New" w:hAnsi="Courier New" w:cs="Courier New"/>
+          <w:sz w:val="28"/>
+          <w:szCs w:val="28"/>
+        </w:rPr>
+        <w:t>3 :</w:t>
+      </w:r>
+      <w:proofErr w:type="gramEnd"/>
+      <w:r>
+        <w:rPr>
+          <w:rFonts w:ascii="Courier New" w:hAnsi="Courier New" w:cs="Courier New"/>
+          <w:sz w:val="28"/>
+          <w:szCs w:val="28"/>
+        </w:rPr>
+        <w:t xml:space="preserve"> update </w:t>
+      </w:r>
+    </w:p>
+    <w:p>
+      <w:pPr>
+        <w:rPr>
+          <w:rFonts w:ascii="Courier New" w:hAnsi="Courier New" w:cs="Courier New"/>
+          <w:sz w:val="28"/>
+          <w:szCs w:val="28"/>
+        </w:rPr>
+      </w:pPr>
+      <w:r>
+        <w:rPr>
+          <w:rFonts w:ascii="Courier New" w:hAnsi="Courier New" w:cs="Courier New"/>
+          <w:sz w:val="28"/>
+          <w:szCs w:val="28"/>
+        </w:rPr>
+        <w:tab/>
+      </w:r>
+      <w:r>
+        <w:rPr>
+          <w:rFonts w:ascii="Courier New" w:hAnsi="Courier New" w:cs="Courier New"/>
+          <w:sz w:val="28"/>
+          <w:szCs w:val="28"/>
+        </w:rPr>
+        <w:tab/>
+      </w:r>
+      <w:proofErr w:type="gramStart"/>
+      <w:r>
+        <w:rPr>
+          <w:rFonts w:ascii="Courier New" w:hAnsi="Courier New" w:cs="Courier New"/>
+          <w:sz w:val="28"/>
+          <w:szCs w:val="28"/>
+        </w:rPr>
+        <w:t>4 :</w:t>
+      </w:r>
+      <w:proofErr w:type="gramEnd"/>
+      <w:r>
+        <w:rPr>
+          <w:rFonts w:ascii="Courier New" w:hAnsi="Courier New" w:cs="Courier New"/>
+          <w:sz w:val="28"/>
+          <w:szCs w:val="28"/>
+        </w:rPr>
+        <w:t xml:space="preserve"> display </w:t>
+      </w:r>
+    </w:p>
+    <w:p>
+      <w:pPr>
+        <w:ind w:left="720" w:firstLine="720"/>
+        <w:rPr>
+          <w:rFonts w:ascii="Courier New" w:hAnsi="Courier New" w:cs="Courier New"/>
+          <w:sz w:val="28"/>
+          <w:szCs w:val="28"/>
+        </w:rPr>
+      </w:pPr>
+      <w:r>
+        <w:rPr>
+          <w:rFonts w:ascii="Courier New" w:hAnsi="Courier New" w:cs="Courier New"/>
+          <w:sz w:val="28"/>
+          <w:szCs w:val="28"/>
+        </w:rPr>
+        <w:t>}</w:t>
+      </w:r>
+    </w:p>
+    <w:p>
+      <w:pPr>
+        <w:rPr>
+          <w:rFonts w:ascii="Courier New" w:hAnsi="Courier New" w:cs="Courier New"/>
+          <w:sz w:val="28"/>
+          <w:szCs w:val="28"/>
+        </w:rPr>
+      </w:pPr>
+    </w:p>
+    <w:p>
+      <w:pPr>
+        <w:rPr>
+          <w:rFonts w:ascii="Courier New" w:hAnsi="Courier New" w:cs="Courier New"/>
+          <w:sz w:val="28"/>
+          <w:szCs w:val="28"/>
+        </w:rPr>
+      </w:pPr>
+      <w:proofErr w:type="gramStart"/>
+      <w:r>
+        <w:rPr>
+          <w:rFonts w:ascii="Courier New" w:hAnsi="Courier New" w:cs="Courier New"/>
+          <w:sz w:val="28"/>
+          <w:szCs w:val="28"/>
+        </w:rPr>
+        <w:t>}while</w:t>
+      </w:r>
+      <w:proofErr w:type="gramEnd"/>
+      <w:r>
+        <w:rPr>
+          <w:rFonts w:ascii="Courier New" w:hAnsi="Courier New" w:cs="Courier New"/>
+          <w:sz w:val="28"/>
+          <w:szCs w:val="28"/>
+        </w:rPr>
+        <w:t>()</w:t>
+      </w:r>
+    </w:p>
+    <w:p>
+      <w:pPr>
+        <w:rPr>
+          <w:rFonts w:ascii="Courier New" w:hAnsi="Courier New" w:cs="Courier New"/>
+          <w:sz w:val="28"/>
+          <w:szCs w:val="28"/>
+        </w:rPr>
+      </w:pPr>
+    </w:p>
+    <w:p>
+      <w:pPr>
+        <w:rPr>
+          <w:rFonts w:ascii="Courier New" w:hAnsi="Courier New" w:cs="Courier New"/>
+          <w:sz w:val="28"/>
+          <w:szCs w:val="28"/>
+        </w:rPr>
+      </w:pPr>
+      <w:proofErr w:type="spellStart"/>
+      <w:proofErr w:type="gramStart"/>
+      <w:r>
+        <w:rPr>
+          <w:rFonts w:ascii="Courier New" w:hAnsi="Courier New" w:cs="Courier New"/>
+          <w:sz w:val="28"/>
+          <w:szCs w:val="28"/>
+          <w:highlight w:val="yellow"/>
+        </w:rPr>
+        <w:t>m</w:t>
+      </w:r>
+      <w:r>
+        <w:rPr>
+          <w:rFonts w:ascii="Courier New" w:hAnsi="Courier New" w:cs="Courier New"/>
+          <w:sz w:val="28"/>
+          <w:szCs w:val="28"/>
+          <w:highlight w:val="yellow"/>
+        </w:rPr>
+        <w:t>ongodb</w:t>
+      </w:r>
+      <w:proofErr w:type="spellEnd"/>
+      <w:proofErr w:type="gramEnd"/>
+      <w:r>
+        <w:rPr>
+          <w:rFonts w:ascii="Courier New" w:hAnsi="Courier New" w:cs="Courier New"/>
+          <w:sz w:val="28"/>
+          <w:szCs w:val="28"/>
+        </w:rPr>
+        <w:t xml:space="preserve"> is like JDBC </w:t>
+      </w:r>
+    </w:p>
+    <w:p>
+      <w:pPr>
+        <w:rPr>
+          <w:rFonts w:ascii="Courier New" w:hAnsi="Courier New" w:cs="Courier New"/>
+          <w:sz w:val="28"/>
+          <w:szCs w:val="28"/>
+        </w:rPr>
+      </w:pPr>
+      <w:r>
+        <w:rPr>
+          <w:rFonts w:ascii="Courier New" w:hAnsi="Courier New" w:cs="Courier New"/>
+          <w:sz w:val="28"/>
+          <w:szCs w:val="28"/>
+        </w:rPr>
+        <w:t xml:space="preserve">Mongoose is like </w:t>
+      </w:r>
+      <w:proofErr w:type="gramStart"/>
+      <w:r>
+        <w:rPr>
+          <w:rFonts w:ascii="Courier New" w:hAnsi="Courier New" w:cs="Courier New"/>
+          <w:sz w:val="28"/>
+          <w:szCs w:val="28"/>
+        </w:rPr>
+        <w:t>a</w:t>
+      </w:r>
+      <w:proofErr w:type="gramEnd"/>
+      <w:r>
+        <w:rPr>
+          <w:rFonts w:ascii="Courier New" w:hAnsi="Courier New" w:cs="Courier New"/>
+          <w:sz w:val="28"/>
+          <w:szCs w:val="28"/>
+        </w:rPr>
+        <w:t xml:space="preserve"> ORM IN Java Technologies. </w:t>
+      </w:r>
+    </w:p>
+    <w:p>
+      <w:pPr>
+        <w:rPr>
+          <w:rFonts w:ascii="Courier New" w:hAnsi="Courier New" w:cs="Courier New"/>
+          <w:sz w:val="28"/>
+          <w:szCs w:val="28"/>
+        </w:rPr>
+      </w:pPr>
+      <w:proofErr w:type="gramStart"/>
+      <w:r>
+        <w:rPr>
+          <w:rFonts w:ascii="Courier New" w:hAnsi="Courier New" w:cs="Courier New"/>
+          <w:sz w:val="28"/>
+          <w:szCs w:val="28"/>
+          <w:highlight w:val="yellow"/>
+        </w:rPr>
+        <w:t>m</w:t>
+      </w:r>
+      <w:r>
+        <w:rPr>
+          <w:rFonts w:ascii="Courier New" w:hAnsi="Courier New" w:cs="Courier New"/>
+          <w:sz w:val="28"/>
+          <w:szCs w:val="28"/>
+          <w:highlight w:val="yellow"/>
+        </w:rPr>
+        <w:t>ongoose</w:t>
+      </w:r>
+      <w:proofErr w:type="gramEnd"/>
+      <w:r>
+        <w:rPr>
+          <w:rFonts w:ascii="Courier New" w:hAnsi="Courier New" w:cs="Courier New"/>
+          <w:sz w:val="28"/>
+          <w:szCs w:val="28"/>
+        </w:rPr>
+        <w:t xml:space="preserve"> is external module which provide </w:t>
+      </w:r>
+      <w:r>
+        <w:rPr>
+          <w:rFonts w:ascii="Courier New" w:hAnsi="Courier New" w:cs="Courier New"/>
+          <w:sz w:val="28"/>
+          <w:szCs w:val="28"/>
+          <w:highlight w:val="yellow"/>
+        </w:rPr>
+        <w:t>data modelling</w:t>
+      </w:r>
+      <w:r>
+        <w:rPr>
+          <w:rFonts w:ascii="Courier New" w:hAnsi="Courier New" w:cs="Courier New"/>
+          <w:sz w:val="28"/>
+          <w:szCs w:val="28"/>
+        </w:rPr>
+        <w:t xml:space="preserve"> concept. </w:t>
+      </w:r>
+    </w:p>
+    <w:p>
+      <w:pPr>
+        <w:rPr>
+          <w:rFonts w:ascii="Courier New" w:hAnsi="Courier New" w:cs="Courier New"/>
+          <w:sz w:val="28"/>
+          <w:szCs w:val="28"/>
+        </w:rPr>
+      </w:pPr>
+    </w:p>
+    <w:p>
+      <w:pPr>
+        <w:rPr>
+          <w:rFonts w:ascii="Courier New" w:hAnsi="Courier New" w:cs="Courier New"/>
+          <w:sz w:val="28"/>
+          <w:szCs w:val="28"/>
+        </w:rPr>
+      </w:pPr>
+      <w:r>
+        <w:rPr>
+          <w:rFonts w:ascii="Courier New" w:hAnsi="Courier New" w:cs="Courier New"/>
+          <w:sz w:val="28"/>
+          <w:szCs w:val="28"/>
+        </w:rPr>
+        <w:t xml:space="preserve">Using Schema we can create the Data Model. </w:t>
+      </w:r>
+    </w:p>
+    <w:p>
+      <w:pPr>
+        <w:rPr>
+          <w:rFonts w:ascii="Courier New" w:hAnsi="Courier New" w:cs="Courier New"/>
+          <w:sz w:val="28"/>
+          <w:szCs w:val="28"/>
+        </w:rPr>
+      </w:pPr>
+      <w:r>
+        <w:rPr>
+          <w:rFonts w:ascii="Courier New" w:hAnsi="Courier New" w:cs="Courier New"/>
+          <w:sz w:val="28"/>
+          <w:szCs w:val="28"/>
+        </w:rPr>
+        <w:t xml:space="preserve">Schema give the definition of collection </w:t>
+      </w:r>
+      <w:proofErr w:type="spellStart"/>
+      <w:r>
+        <w:rPr>
+          <w:rFonts w:ascii="Courier New" w:hAnsi="Courier New" w:cs="Courier New"/>
+          <w:sz w:val="28"/>
+          <w:szCs w:val="28"/>
+        </w:rPr>
+        <w:t>ie</w:t>
+      </w:r>
+      <w:proofErr w:type="spellEnd"/>
+      <w:r>
+        <w:rPr>
+          <w:rFonts w:ascii="Courier New" w:hAnsi="Courier New" w:cs="Courier New"/>
+          <w:sz w:val="28"/>
+          <w:szCs w:val="28"/>
+        </w:rPr>
+        <w:t xml:space="preserve"> name of collection, </w:t>
+      </w:r>
+      <w:proofErr w:type="spellStart"/>
+      <w:r>
+        <w:rPr>
+          <w:rFonts w:ascii="Courier New" w:hAnsi="Courier New" w:cs="Courier New"/>
+          <w:sz w:val="28"/>
+          <w:szCs w:val="28"/>
+        </w:rPr>
+        <w:t>fieldsname</w:t>
+      </w:r>
+      <w:proofErr w:type="spellEnd"/>
+      <w:r>
+        <w:rPr>
+          <w:rFonts w:ascii="Courier New" w:hAnsi="Courier New" w:cs="Courier New"/>
+          <w:sz w:val="28"/>
+          <w:szCs w:val="28"/>
+        </w:rPr>
+        <w:t xml:space="preserve"> as well as type of values fields must hold. </w:t>
+      </w:r>
+    </w:p>
+    <w:p>
+      <w:pPr>
+        <w:rPr>
+          <w:rFonts w:ascii="Courier New" w:hAnsi="Courier New" w:cs="Courier New"/>
+          <w:sz w:val="28"/>
+          <w:szCs w:val="28"/>
+        </w:rPr>
+      </w:pPr>
+      <w:r>
+        <w:rPr>
+          <w:rFonts w:ascii="Courier New" w:hAnsi="Courier New" w:cs="Courier New"/>
+          <w:sz w:val="28"/>
+          <w:szCs w:val="28"/>
+        </w:rPr>
+        <w:t xml:space="preserve">Using Schema we have to create the Model. </w:t>
+      </w:r>
+    </w:p>
+    <w:p>
+      <w:pPr>
+        <w:rPr>
+          <w:rFonts w:ascii="Courier New" w:hAnsi="Courier New" w:cs="Courier New"/>
+          <w:sz w:val="28"/>
+          <w:szCs w:val="28"/>
+        </w:rPr>
+      </w:pPr>
+      <w:r>
+        <w:rPr>
+          <w:rFonts w:ascii="Courier New" w:hAnsi="Courier New" w:cs="Courier New"/>
+          <w:sz w:val="28"/>
+          <w:szCs w:val="28"/>
+        </w:rPr>
+        <w:t xml:space="preserve">Using that model we can do CRUD operation on database. </w:t>
+      </w:r>
+    </w:p>
+    <w:p>
+      <w:pPr>
+        <w:rPr>
+          <w:rFonts w:ascii="Courier New" w:hAnsi="Courier New" w:cs="Courier New"/>
+          <w:sz w:val="28"/>
+          <w:szCs w:val="28"/>
+        </w:rPr>
+      </w:pPr>
+    </w:p>
+    <w:p>
+      <w:pPr>
+        <w:rPr>
+          <w:rFonts w:ascii="Courier New" w:hAnsi="Courier New" w:cs="Courier New"/>
+          <w:sz w:val="28"/>
+          <w:szCs w:val="28"/>
+        </w:rPr>
+      </w:pPr>
+      <w:proofErr w:type="gramStart"/>
+      <w:r>
+        <w:rPr>
+          <w:rFonts w:ascii="Courier New" w:hAnsi="Courier New" w:cs="Courier New"/>
+          <w:sz w:val="28"/>
+          <w:szCs w:val="28"/>
+          <w:highlight w:val="yellow"/>
+        </w:rPr>
+        <w:t>mongoose</w:t>
+      </w:r>
+      <w:proofErr w:type="gramEnd"/>
+      <w:r>
+        <w:rPr>
+          <w:rFonts w:ascii="Courier New" w:hAnsi="Courier New" w:cs="Courier New"/>
+          <w:sz w:val="28"/>
+          <w:szCs w:val="28"/>
+          <w:highlight w:val="yellow"/>
+        </w:rPr>
+        <w:t xml:space="preserve"> module</w:t>
+      </w:r>
+      <w:r>
+        <w:rPr>
+          <w:rFonts w:ascii="Courier New" w:hAnsi="Courier New" w:cs="Courier New"/>
+          <w:sz w:val="28"/>
+          <w:szCs w:val="28"/>
+        </w:rPr>
+        <w:t xml:space="preserve"> </w:t>
+      </w:r>
+    </w:p>
+    <w:p>
+      <w:pPr>
+        <w:rPr>
+          <w:rFonts w:ascii="Courier New" w:hAnsi="Courier New" w:cs="Courier New"/>
+          <w:sz w:val="28"/>
+          <w:szCs w:val="28"/>
+        </w:rPr>
+      </w:pPr>
+    </w:p>
+    <w:p>
+      <w:pPr>
+        <w:rPr>
+          <w:rFonts w:ascii="Courier New" w:hAnsi="Courier New" w:cs="Courier New"/>
+          <w:sz w:val="28"/>
+          <w:szCs w:val="28"/>
+        </w:rPr>
+      </w:pPr>
+    </w:p>
+    <w:p>
+      <w:pPr>
+        <w:rPr>
+          <w:rFonts w:ascii="Courier New" w:hAnsi="Courier New" w:cs="Courier New"/>
+          <w:sz w:val="28"/>
+          <w:szCs w:val="28"/>
+        </w:rPr>
+      </w:pPr>
+      <w:proofErr w:type="gramStart"/>
+      <w:r>
+        <w:rPr>
+          <w:rFonts w:ascii="Courier New" w:hAnsi="Courier New" w:cs="Courier New"/>
+          <w:sz w:val="28"/>
+          <w:szCs w:val="28"/>
+        </w:rPr>
+        <w:t>create</w:t>
+      </w:r>
+      <w:proofErr w:type="gramEnd"/>
+      <w:r>
+        <w:rPr>
+          <w:rFonts w:ascii="Courier New" w:hAnsi="Courier New" w:cs="Courier New"/>
+          <w:sz w:val="28"/>
+          <w:szCs w:val="28"/>
+        </w:rPr>
+        <w:t xml:space="preserve"> the folder </w:t>
+      </w:r>
+    </w:p>
+    <w:p>
+      <w:pPr>
+        <w:rPr>
+          <w:rFonts w:ascii="Courier New" w:hAnsi="Courier New" w:cs="Courier New"/>
+          <w:sz w:val="28"/>
+          <w:szCs w:val="28"/>
+        </w:rPr>
+      </w:pPr>
+    </w:p>
+    <w:p>
+      <w:pPr>
+        <w:rPr>
+          <w:rFonts w:ascii="Courier New" w:hAnsi="Courier New" w:cs="Courier New"/>
+          <w:sz w:val="28"/>
+          <w:szCs w:val="28"/>
+        </w:rPr>
+      </w:pPr>
+      <w:proofErr w:type="gramStart"/>
+      <w:r>
+        <w:rPr>
+          <w:rFonts w:ascii="Courier New" w:hAnsi="Courier New" w:cs="Courier New"/>
+          <w:sz w:val="28"/>
+          <w:szCs w:val="28"/>
+        </w:rPr>
+        <w:t>create</w:t>
+      </w:r>
+      <w:proofErr w:type="gramEnd"/>
+      <w:r>
+        <w:rPr>
+          <w:rFonts w:ascii="Courier New" w:hAnsi="Courier New" w:cs="Courier New"/>
+          <w:sz w:val="28"/>
+          <w:szCs w:val="28"/>
+        </w:rPr>
+        <w:t xml:space="preserve"> the </w:t>
+      </w:r>
+      <w:proofErr w:type="spellStart"/>
+      <w:r>
+        <w:rPr>
+          <w:rFonts w:ascii="Courier New" w:hAnsi="Courier New" w:cs="Courier New"/>
+          <w:sz w:val="28"/>
+          <w:szCs w:val="28"/>
+        </w:rPr>
+        <w:t>package.json</w:t>
+      </w:r>
+      <w:proofErr w:type="spellEnd"/>
+      <w:r>
+        <w:rPr>
+          <w:rFonts w:ascii="Courier New" w:hAnsi="Courier New" w:cs="Courier New"/>
+          <w:sz w:val="28"/>
+          <w:szCs w:val="28"/>
+        </w:rPr>
+        <w:t xml:space="preserve"> file </w:t>
+      </w:r>
+    </w:p>
+    <w:p>
+      <w:pPr>
+        <w:rPr>
+          <w:rFonts w:ascii="Courier New" w:hAnsi="Courier New" w:cs="Courier New"/>
+          <w:sz w:val="28"/>
+          <w:szCs w:val="28"/>
+        </w:rPr>
+      </w:pPr>
+    </w:p>
+    <w:p>
+      <w:pPr>
+        <w:rPr>
+          <w:rFonts w:ascii="Courier New" w:hAnsi="Courier New" w:cs="Courier New"/>
+          <w:sz w:val="28"/>
+          <w:szCs w:val="28"/>
+        </w:rPr>
+      </w:pPr>
+      <w:proofErr w:type="spellStart"/>
+      <w:proofErr w:type="gramStart"/>
+      <w:r>
+        <w:rPr>
+          <w:rFonts w:ascii="Courier New" w:hAnsi="Courier New" w:cs="Courier New"/>
+          <w:sz w:val="28"/>
+          <w:szCs w:val="28"/>
+        </w:rPr>
+        <w:t>npm</w:t>
+      </w:r>
+      <w:proofErr w:type="spellEnd"/>
+      <w:proofErr w:type="gramEnd"/>
+      <w:r>
+        <w:rPr>
+          <w:rFonts w:ascii="Courier New" w:hAnsi="Courier New" w:cs="Courier New"/>
+          <w:sz w:val="28"/>
+          <w:szCs w:val="28"/>
+        </w:rPr>
+        <w:t xml:space="preserve"> install mongoose </w:t>
+      </w:r>
+    </w:p>
+    <w:p>
+      <w:pPr>
+        <w:rPr>
+          <w:rFonts w:ascii="Courier New" w:hAnsi="Courier New" w:cs="Courier New"/>
+          <w:sz w:val="28"/>
+          <w:szCs w:val="28"/>
+        </w:rPr>
+      </w:pPr>
+    </w:p>
+    <w:p>
+      <w:pPr>
+        <w:rPr>
+          <w:rFonts w:ascii="Courier New" w:hAnsi="Courier New" w:cs="Courier New"/>
+          <w:sz w:val="28"/>
+          <w:szCs w:val="28"/>
+        </w:rPr>
+      </w:pPr>
+    </w:p>
+    <w:p>
+      <w:pPr>
+        <w:rPr>
+          <w:rFonts w:ascii="Courier New" w:hAnsi="Courier New" w:cs="Courier New"/>
+          <w:sz w:val="28"/>
+          <w:szCs w:val="28"/>
+        </w:rPr>
+      </w:pPr>
+      <w:r>
+        <w:rPr>
+          <w:rFonts w:ascii="Courier New" w:hAnsi="Courier New" w:cs="Courier New"/>
+          <w:sz w:val="28"/>
+          <w:szCs w:val="28"/>
+        </w:rPr>
+        <w:t xml:space="preserve">Jade Template using Express </w:t>
+      </w:r>
+    </w:p>
+    <w:p>
+      <w:pPr>
+        <w:rPr>
+          <w:rFonts w:ascii="Courier New" w:hAnsi="Courier New" w:cs="Courier New"/>
+          <w:sz w:val="28"/>
+          <w:szCs w:val="28"/>
+        </w:rPr>
+      </w:pPr>
+    </w:p>
+    <w:p>
+      <w:pPr>
+        <w:rPr>
+          <w:rFonts w:ascii="Courier New" w:hAnsi="Courier New" w:cs="Courier New"/>
+          <w:b/>
+          <w:sz w:val="28"/>
+          <w:szCs w:val="28"/>
+        </w:rPr>
+      </w:pPr>
+      <w:proofErr w:type="gramStart"/>
+      <w:r>
+        <w:rPr>
+          <w:rFonts w:ascii="Courier New" w:hAnsi="Courier New" w:cs="Courier New"/>
+          <w:b/>
+          <w:sz w:val="28"/>
+          <w:szCs w:val="28"/>
+        </w:rPr>
+        <w:t>MVC :</w:t>
+      </w:r>
+      <w:proofErr w:type="gramEnd"/>
+      <w:r>
+        <w:rPr>
+          <w:rFonts w:ascii="Courier New" w:hAnsi="Courier New" w:cs="Courier New"/>
+          <w:b/>
+          <w:sz w:val="28"/>
+          <w:szCs w:val="28"/>
+        </w:rPr>
+        <w:t xml:space="preserve"> Model View Controller </w:t>
+      </w:r>
+    </w:p>
+    <w:p>
+      <w:pPr>
+        <w:rPr>
+          <w:rFonts w:ascii="Courier New" w:hAnsi="Courier New" w:cs="Courier New"/>
+          <w:sz w:val="28"/>
+          <w:szCs w:val="28"/>
+        </w:rPr>
+      </w:pPr>
+    </w:p>
+    <w:p>
+      <w:pPr>
+        <w:rPr>
+          <w:rFonts w:ascii="Courier New" w:hAnsi="Courier New" w:cs="Courier New"/>
+          <w:sz w:val="28"/>
+          <w:szCs w:val="28"/>
+        </w:rPr>
+      </w:pPr>
+      <w:r>
+        <w:rPr>
+          <w:rFonts w:ascii="Courier New" w:hAnsi="Courier New" w:cs="Courier New"/>
+          <w:sz w:val="28"/>
+          <w:szCs w:val="28"/>
+        </w:rPr>
+        <w:t>View --</w:t>
+      </w:r>
+      <w:r>
+        <w:rPr>
+          <w:rFonts w:ascii="Courier New" w:hAnsi="Courier New" w:cs="Courier New"/>
+          <w:sz w:val="28"/>
+          <w:szCs w:val="28"/>
+        </w:rPr>
+        <w:sym w:font="Wingdings" w:char="F0E0"/>
+      </w:r>
+      <w:r>
+        <w:rPr>
+          <w:rFonts w:ascii="Courier New" w:hAnsi="Courier New" w:cs="Courier New"/>
+          <w:sz w:val="28"/>
+          <w:szCs w:val="28"/>
+        </w:rPr>
+        <w:t xml:space="preserve"> </w:t>
+      </w:r>
+      <w:r>
+        <w:rPr>
+          <w:rFonts w:ascii="Courier New" w:hAnsi="Courier New" w:cs="Courier New"/>
+          <w:sz w:val="28"/>
+          <w:szCs w:val="28"/>
+        </w:rPr>
+        <w:tab/>
+        <w:t>Controller --</w:t>
+      </w:r>
+      <w:r>
+        <w:rPr>
+          <w:rFonts w:ascii="Courier New" w:hAnsi="Courier New" w:cs="Courier New"/>
+          <w:sz w:val="28"/>
+          <w:szCs w:val="28"/>
+        </w:rPr>
+        <w:sym w:font="Wingdings" w:char="F0E0"/>
+      </w:r>
+      <w:r>
+        <w:rPr>
+          <w:rFonts w:ascii="Courier New" w:hAnsi="Courier New" w:cs="Courier New"/>
+          <w:sz w:val="28"/>
+          <w:szCs w:val="28"/>
+        </w:rPr>
+        <w:t xml:space="preserve"> Model </w:t>
+      </w:r>
+    </w:p>
+    <w:p>
+      <w:pPr>
+        <w:rPr>
+          <w:rFonts w:ascii="Courier New" w:hAnsi="Courier New" w:cs="Courier New"/>
+          <w:sz w:val="28"/>
+          <w:szCs w:val="28"/>
+        </w:rPr>
+      </w:pPr>
+      <w:r>
+        <w:rPr>
+          <w:rFonts w:ascii="Courier New" w:hAnsi="Courier New" w:cs="Courier New"/>
+          <w:sz w:val="28"/>
+          <w:szCs w:val="28"/>
+        </w:rPr>
+        <w:t xml:space="preserve">Angular or look and feel or presentation logic. </w:t>
+      </w:r>
+    </w:p>
+    <w:p>
+      <w:pPr>
+        <w:rPr>
+          <w:rFonts w:ascii="Courier New" w:hAnsi="Courier New" w:cs="Courier New"/>
+          <w:sz w:val="28"/>
+          <w:szCs w:val="28"/>
+        </w:rPr>
+      </w:pPr>
+      <w:r>
+        <w:rPr>
+          <w:rFonts w:ascii="Courier New" w:hAnsi="Courier New" w:cs="Courier New"/>
+          <w:sz w:val="28"/>
+          <w:szCs w:val="28"/>
+        </w:rPr>
+        <w:t xml:space="preserve">Angular </w:t>
+      </w:r>
+    </w:p>
+    <w:p>
+      <w:pPr>
+        <w:rPr>
+          <w:rFonts w:ascii="Courier New" w:hAnsi="Courier New" w:cs="Courier New"/>
+          <w:sz w:val="28"/>
+          <w:szCs w:val="28"/>
+        </w:rPr>
+      </w:pPr>
+      <w:r>
+        <w:rPr>
+          <w:rFonts w:ascii="Courier New" w:hAnsi="Courier New" w:cs="Courier New"/>
+          <w:sz w:val="28"/>
+          <w:szCs w:val="28"/>
+        </w:rPr>
+        <w:t>React JS</w:t>
+      </w:r>
+    </w:p>
+    <w:p>
+      <w:pPr>
+        <w:rPr>
+          <w:rFonts w:ascii="Courier New" w:hAnsi="Courier New" w:cs="Courier New"/>
+          <w:sz w:val="28"/>
+          <w:szCs w:val="28"/>
+        </w:rPr>
+      </w:pPr>
+      <w:r>
+        <w:rPr>
+          <w:rFonts w:ascii="Courier New" w:hAnsi="Courier New" w:cs="Courier New"/>
+          <w:sz w:val="28"/>
+          <w:szCs w:val="28"/>
+        </w:rPr>
+        <w:t xml:space="preserve">Plain JavaScript using promise object. </w:t>
+      </w:r>
+    </w:p>
+    <w:p>
+      <w:pPr>
+        <w:rPr>
+          <w:rFonts w:ascii="Courier New" w:hAnsi="Courier New" w:cs="Courier New"/>
+          <w:sz w:val="28"/>
+          <w:szCs w:val="28"/>
+        </w:rPr>
+      </w:pPr>
+    </w:p>
+    <w:p>
+      <w:pPr>
+        <w:rPr>
+          <w:rFonts w:ascii="Courier New" w:hAnsi="Courier New" w:cs="Courier New"/>
+          <w:sz w:val="28"/>
+          <w:szCs w:val="28"/>
+        </w:rPr>
+      </w:pPr>
+      <w:r>
+        <w:rPr>
+          <w:rFonts w:ascii="Courier New" w:hAnsi="Courier New" w:cs="Courier New"/>
+          <w:sz w:val="28"/>
+          <w:szCs w:val="28"/>
+        </w:rPr>
+        <w:t>Controller -</w:t>
+      </w:r>
+      <w:r>
+        <w:rPr>
+          <w:rFonts w:ascii="Courier New" w:hAnsi="Courier New" w:cs="Courier New"/>
+          <w:sz w:val="28"/>
+          <w:szCs w:val="28"/>
+        </w:rPr>
+        <w:sym w:font="Wingdings" w:char="F0E0"/>
+      </w:r>
+      <w:r>
+        <w:rPr>
+          <w:rFonts w:ascii="Courier New" w:hAnsi="Courier New" w:cs="Courier New"/>
+          <w:sz w:val="28"/>
+          <w:szCs w:val="28"/>
+        </w:rPr>
+        <w:t xml:space="preserve"> Intermediate between Model and View </w:t>
+      </w:r>
+    </w:p>
+    <w:p>
+      <w:pPr>
+        <w:rPr>
+          <w:rFonts w:ascii="Courier New" w:hAnsi="Courier New" w:cs="Courier New"/>
+          <w:sz w:val="28"/>
+          <w:szCs w:val="28"/>
+        </w:rPr>
+      </w:pPr>
+      <w:r>
+        <w:rPr>
+          <w:rFonts w:ascii="Courier New" w:hAnsi="Courier New" w:cs="Courier New"/>
+          <w:sz w:val="28"/>
+          <w:szCs w:val="28"/>
+        </w:rPr>
+        <w:tab/>
+      </w:r>
+      <w:r>
+        <w:rPr>
+          <w:rFonts w:ascii="Courier New" w:hAnsi="Courier New" w:cs="Courier New"/>
+          <w:sz w:val="28"/>
+          <w:szCs w:val="28"/>
+        </w:rPr>
+        <w:tab/>
+        <w:t xml:space="preserve">Express JS </w:t>
+      </w:r>
+      <w:r>
+        <w:rPr>
+          <w:rFonts w:ascii="Courier New" w:hAnsi="Courier New" w:cs="Courier New"/>
+          <w:sz w:val="28"/>
+          <w:szCs w:val="28"/>
+        </w:rPr>
+        <w:sym w:font="Wingdings" w:char="F0E0"/>
+      </w:r>
+      <w:r>
+        <w:rPr>
+          <w:rFonts w:ascii="Courier New" w:hAnsi="Courier New" w:cs="Courier New"/>
+          <w:sz w:val="28"/>
+          <w:szCs w:val="28"/>
+        </w:rPr>
+        <w:t xml:space="preserve"> Controller </w:t>
+      </w:r>
+    </w:p>
+    <w:p>
+      <w:pPr>
+        <w:rPr>
+          <w:rFonts w:ascii="Courier New" w:hAnsi="Courier New" w:cs="Courier New"/>
+          <w:sz w:val="28"/>
+          <w:szCs w:val="28"/>
+        </w:rPr>
+      </w:pPr>
+      <w:r>
+        <w:rPr>
+          <w:rFonts w:ascii="Courier New" w:hAnsi="Courier New" w:cs="Courier New"/>
+          <w:sz w:val="28"/>
+          <w:szCs w:val="28"/>
+        </w:rPr>
+        <w:t xml:space="preserve">Get, Post, Put, Delete </w:t>
+      </w:r>
+    </w:p>
+    <w:p>
+      <w:pPr>
+        <w:rPr>
+          <w:rFonts w:ascii="Courier New" w:hAnsi="Courier New" w:cs="Courier New"/>
+          <w:sz w:val="28"/>
+          <w:szCs w:val="28"/>
+        </w:rPr>
+      </w:pPr>
+    </w:p>
+    <w:p>
+      <w:pPr>
+        <w:rPr>
+          <w:rFonts w:ascii="Courier New" w:hAnsi="Courier New" w:cs="Courier New"/>
+          <w:sz w:val="28"/>
+          <w:szCs w:val="28"/>
+        </w:rPr>
+      </w:pPr>
+    </w:p>
+    <w:p>
+      <w:pPr>
+        <w:rPr>
+          <w:rFonts w:ascii="Courier New" w:hAnsi="Courier New" w:cs="Courier New"/>
+          <w:sz w:val="28"/>
+          <w:szCs w:val="28"/>
+        </w:rPr>
+      </w:pPr>
+      <w:r>
+        <w:rPr>
+          <w:rFonts w:ascii="Courier New" w:hAnsi="Courier New" w:cs="Courier New"/>
+          <w:sz w:val="28"/>
+          <w:szCs w:val="28"/>
+        </w:rPr>
+        <w:t xml:space="preserve">Model (model class, business </w:t>
+      </w:r>
+      <w:proofErr w:type="gramStart"/>
+      <w:r>
+        <w:rPr>
+          <w:rFonts w:ascii="Courier New" w:hAnsi="Courier New" w:cs="Courier New"/>
+          <w:sz w:val="28"/>
+          <w:szCs w:val="28"/>
+        </w:rPr>
+        <w:t>logic ,</w:t>
+      </w:r>
+      <w:proofErr w:type="gramEnd"/>
+      <w:r>
+        <w:rPr>
+          <w:rFonts w:ascii="Courier New" w:hAnsi="Courier New" w:cs="Courier New"/>
+          <w:sz w:val="28"/>
+          <w:szCs w:val="28"/>
+        </w:rPr>
+        <w:t xml:space="preserve"> database connectivity). </w:t>
+      </w:r>
+    </w:p>
+    <w:p>
+      <w:pPr>
+        <w:rPr>
+          <w:rFonts w:ascii="Courier New" w:hAnsi="Courier New" w:cs="Courier New"/>
+          <w:sz w:val="28"/>
+          <w:szCs w:val="28"/>
+        </w:rPr>
+      </w:pPr>
+      <w:r>
+        <w:rPr>
+          <w:rFonts w:ascii="Courier New" w:hAnsi="Courier New" w:cs="Courier New"/>
+          <w:sz w:val="28"/>
+          <w:szCs w:val="28"/>
+        </w:rPr>
+        <w:tab/>
+      </w:r>
+      <w:r>
+        <w:rPr>
+          <w:rFonts w:ascii="Courier New" w:hAnsi="Courier New" w:cs="Courier New"/>
+          <w:sz w:val="28"/>
+          <w:szCs w:val="28"/>
+        </w:rPr>
+        <w:tab/>
+      </w:r>
+      <w:proofErr w:type="spellStart"/>
+      <w:proofErr w:type="gramStart"/>
+      <w:r>
+        <w:rPr>
+          <w:rFonts w:ascii="Courier New" w:hAnsi="Courier New" w:cs="Courier New"/>
+          <w:sz w:val="28"/>
+          <w:szCs w:val="28"/>
+        </w:rPr>
+        <w:t>mongodb</w:t>
+      </w:r>
+      <w:proofErr w:type="spellEnd"/>
+      <w:proofErr w:type="gramEnd"/>
+      <w:r>
+        <w:rPr>
+          <w:rFonts w:ascii="Courier New" w:hAnsi="Courier New" w:cs="Courier New"/>
+          <w:sz w:val="28"/>
+          <w:szCs w:val="28"/>
+        </w:rPr>
+        <w:t xml:space="preserve"> or Mongoose module </w:t>
+      </w:r>
+    </w:p>
+    <w:p>
+      <w:pPr>
+        <w:rPr>
+          <w:rFonts w:ascii="Courier New" w:hAnsi="Courier New" w:cs="Courier New"/>
+          <w:sz w:val="28"/>
+          <w:szCs w:val="28"/>
+        </w:rPr>
+      </w:pPr>
+    </w:p>
+    <w:p>
+      <w:pPr>
+        <w:rPr>
+          <w:rFonts w:ascii="Courier New" w:hAnsi="Courier New" w:cs="Courier New"/>
+          <w:sz w:val="28"/>
+          <w:szCs w:val="28"/>
+        </w:rPr>
+      </w:pPr>
+      <w:r>
+        <w:rPr>
+          <w:rFonts w:ascii="Courier New" w:hAnsi="Courier New" w:cs="Courier New"/>
+          <w:sz w:val="28"/>
+          <w:szCs w:val="28"/>
+        </w:rPr>
+        <w:t xml:space="preserve">Mongo DB </w:t>
+      </w:r>
+    </w:p>
+    <w:p>
+      <w:pPr>
+        <w:rPr>
+          <w:rFonts w:ascii="Courier New" w:hAnsi="Courier New" w:cs="Courier New"/>
+          <w:sz w:val="28"/>
+          <w:szCs w:val="28"/>
+        </w:rPr>
+      </w:pPr>
+    </w:p>
+    <w:p>
+      <w:pPr>
+        <w:rPr>
+          <w:rFonts w:ascii="Courier New" w:hAnsi="Courier New" w:cs="Courier New"/>
+          <w:sz w:val="28"/>
+          <w:szCs w:val="28"/>
+        </w:rPr>
+      </w:pPr>
+    </w:p>
+    <w:p>
+      <w:pPr>
+        <w:rPr>
+          <w:rFonts w:ascii="Courier New" w:hAnsi="Courier New" w:cs="Courier New"/>
+          <w:sz w:val="28"/>
+          <w:szCs w:val="28"/>
+        </w:rPr>
+      </w:pPr>
+    </w:p>
+    <w:p>
+      <w:pPr>
+        <w:rPr>
+          <w:rFonts w:ascii="Courier New" w:hAnsi="Courier New" w:cs="Courier New"/>
+          <w:sz w:val="28"/>
+          <w:szCs w:val="28"/>
+        </w:rPr>
+      </w:pPr>
+    </w:p>
+    <w:p>
+      <w:pPr>
+        <w:rPr>
+          <w:rFonts w:ascii="Courier New" w:hAnsi="Courier New" w:cs="Courier New"/>
+          <w:sz w:val="28"/>
+          <w:szCs w:val="28"/>
+        </w:rPr>
+      </w:pPr>
+      <w:r>
+        <w:rPr>
+          <w:rFonts w:ascii="Courier New" w:hAnsi="Courier New" w:cs="Courier New"/>
+          <w:sz w:val="28"/>
+          <w:szCs w:val="28"/>
+        </w:rPr>
+        <w:t>View ---</w:t>
+      </w:r>
+      <w:r>
+        <w:rPr>
+          <w:rFonts w:ascii="Courier New" w:hAnsi="Courier New" w:cs="Courier New"/>
+          <w:sz w:val="28"/>
+          <w:szCs w:val="28"/>
+        </w:rPr>
+        <w:sym w:font="Wingdings" w:char="F0E0"/>
+      </w:r>
+      <w:r>
+        <w:rPr>
+          <w:rFonts w:ascii="Courier New" w:hAnsi="Courier New" w:cs="Courier New"/>
+          <w:sz w:val="28"/>
+          <w:szCs w:val="28"/>
+        </w:rPr>
+        <w:t xml:space="preserve"> Browser or Browser Plugin </w:t>
+      </w:r>
+    </w:p>
+    <w:p>
+      <w:pPr>
+        <w:rPr>
+          <w:rFonts w:ascii="Courier New" w:hAnsi="Courier New" w:cs="Courier New"/>
+          <w:sz w:val="28"/>
+          <w:szCs w:val="28"/>
+        </w:rPr>
+      </w:pPr>
+    </w:p>
+    <w:p>
+      <w:pPr>
+        <w:ind w:firstLine="720"/>
+        <w:rPr>
+          <w:rFonts w:ascii="Courier New" w:hAnsi="Courier New" w:cs="Courier New"/>
+          <w:b/>
+          <w:sz w:val="28"/>
+          <w:szCs w:val="28"/>
+        </w:rPr>
+      </w:pPr>
+      <w:proofErr w:type="gramStart"/>
+      <w:r>
+        <w:rPr>
+          <w:rFonts w:ascii="Courier New" w:hAnsi="Courier New" w:cs="Courier New"/>
+          <w:b/>
+          <w:sz w:val="28"/>
+          <w:szCs w:val="28"/>
+        </w:rPr>
+        <w:t>app.js</w:t>
+      </w:r>
+      <w:proofErr w:type="gramEnd"/>
+      <w:r>
+        <w:rPr>
+          <w:rFonts w:ascii="Courier New" w:hAnsi="Courier New" w:cs="Courier New"/>
+          <w:b/>
+          <w:sz w:val="28"/>
+          <w:szCs w:val="28"/>
+        </w:rPr>
+        <w:t xml:space="preserve"> or Server.js </w:t>
+      </w:r>
+    </w:p>
+    <w:p>
+      <w:pPr>
+        <w:rPr>
+          <w:rFonts w:ascii="Courier New" w:hAnsi="Courier New" w:cs="Courier New"/>
+          <w:sz w:val="28"/>
+          <w:szCs w:val="28"/>
+        </w:rPr>
+      </w:pPr>
+    </w:p>
+    <w:p>
+      <w:pPr>
+        <w:rPr>
+          <w:rFonts w:ascii="Courier New" w:hAnsi="Courier New" w:cs="Courier New"/>
+          <w:sz w:val="28"/>
+          <w:szCs w:val="28"/>
+        </w:rPr>
+      </w:pPr>
+      <w:proofErr w:type="gramStart"/>
+      <w:r>
+        <w:rPr>
+          <w:rFonts w:ascii="Courier New" w:hAnsi="Courier New" w:cs="Courier New"/>
+          <w:sz w:val="28"/>
+          <w:szCs w:val="28"/>
+        </w:rPr>
+        <w:t>load</w:t>
+      </w:r>
+      <w:proofErr w:type="gramEnd"/>
+      <w:r>
+        <w:rPr>
+          <w:rFonts w:ascii="Courier New" w:hAnsi="Courier New" w:cs="Courier New"/>
+          <w:sz w:val="28"/>
+          <w:szCs w:val="28"/>
+        </w:rPr>
+        <w:t xml:space="preserve"> the express, </w:t>
+      </w:r>
+      <w:proofErr w:type="spellStart"/>
+      <w:r>
+        <w:rPr>
+          <w:rFonts w:ascii="Courier New" w:hAnsi="Courier New" w:cs="Courier New"/>
+          <w:sz w:val="28"/>
+          <w:szCs w:val="28"/>
+        </w:rPr>
+        <w:t>bodyParser</w:t>
+      </w:r>
+      <w:proofErr w:type="spellEnd"/>
+      <w:r>
+        <w:rPr>
+          <w:rFonts w:ascii="Courier New" w:hAnsi="Courier New" w:cs="Courier New"/>
+          <w:sz w:val="28"/>
+          <w:szCs w:val="28"/>
+        </w:rPr>
+        <w:t xml:space="preserve">, mongoose </w:t>
+      </w:r>
+    </w:p>
+    <w:p>
+      <w:pPr>
+        <w:rPr>
+          <w:rFonts w:ascii="Courier New" w:hAnsi="Courier New" w:cs="Courier New"/>
+          <w:sz w:val="28"/>
+          <w:szCs w:val="28"/>
+        </w:rPr>
+      </w:pPr>
+    </w:p>
+    <w:p>
+      <w:pPr>
+        <w:rPr>
+          <w:rFonts w:ascii="Courier New" w:hAnsi="Courier New" w:cs="Courier New"/>
+          <w:sz w:val="28"/>
+          <w:szCs w:val="28"/>
+        </w:rPr>
+      </w:pPr>
+      <w:proofErr w:type="gramStart"/>
+      <w:r>
+        <w:rPr>
+          <w:rFonts w:ascii="Courier New" w:hAnsi="Courier New" w:cs="Courier New"/>
+          <w:sz w:val="28"/>
+          <w:szCs w:val="28"/>
+        </w:rPr>
+        <w:t>connect</w:t>
+      </w:r>
+      <w:proofErr w:type="gramEnd"/>
+      <w:r>
+        <w:rPr>
+          <w:rFonts w:ascii="Courier New" w:hAnsi="Courier New" w:cs="Courier New"/>
+          <w:sz w:val="28"/>
+          <w:szCs w:val="28"/>
+        </w:rPr>
+        <w:t xml:space="preserve"> the database. </w:t>
+      </w:r>
+    </w:p>
+    <w:p>
+      <w:pPr>
+        <w:rPr>
+          <w:rFonts w:ascii="Courier New" w:hAnsi="Courier New" w:cs="Courier New"/>
+          <w:sz w:val="28"/>
+          <w:szCs w:val="28"/>
+        </w:rPr>
+      </w:pPr>
+    </w:p>
+    <w:p>
+      <w:pPr>
+        <w:rPr>
+          <w:rFonts w:ascii="Courier New" w:hAnsi="Courier New" w:cs="Courier New"/>
+          <w:sz w:val="28"/>
+          <w:szCs w:val="28"/>
+        </w:rPr>
+      </w:pPr>
+      <w:bookmarkStart w:id="0" w:name="_GoBack"/>
+      <w:r>
+        <w:rPr>
+          <w:rFonts w:ascii="Courier New" w:hAnsi="Courier New" w:cs="Courier New"/>
+          <w:sz w:val="28"/>
+          <w:szCs w:val="28"/>
+        </w:rPr>
+        <w:t xml:space="preserve">Route to Router base upon main path in URL. </w:t>
+      </w:r>
+    </w:p>
+    <w:p>
+      <w:pPr>
+        <w:rPr>
+          <w:rFonts w:ascii="Courier New" w:hAnsi="Courier New" w:cs="Courier New"/>
+          <w:sz w:val="28"/>
+          <w:szCs w:val="28"/>
+        </w:rPr>
+      </w:pPr>
+      <w:r>
+        <w:rPr>
+          <w:rFonts w:ascii="Courier New" w:hAnsi="Courier New" w:cs="Courier New"/>
+          <w:sz w:val="28"/>
+          <w:szCs w:val="28"/>
+        </w:rPr>
+        <w:t>E</w:t>
+      </w:r>
+      <w:bookmarkEnd w:id="0"/>
+      <w:r>
+        <w:rPr>
+          <w:rFonts w:ascii="Courier New" w:hAnsi="Courier New" w:cs="Courier New"/>
+          <w:sz w:val="28"/>
+          <w:szCs w:val="28"/>
+        </w:rPr>
+        <w:t xml:space="preserve">mployee entity </w:t>
+      </w:r>
+    </w:p>
+    <w:p>
+      <w:pPr>
+        <w:rPr>
+          <w:rFonts w:ascii="Courier New" w:hAnsi="Courier New" w:cs="Courier New"/>
+          <w:sz w:val="28"/>
+          <w:szCs w:val="28"/>
+        </w:rPr>
+      </w:pPr>
+      <w:hyperlink r:id="rId14" w:history="1">
+        <w:r>
+          <w:rPr>
+            <w:rStyle w:val="Hyperlink"/>
+            <w:rFonts w:ascii="Courier New" w:hAnsi="Courier New" w:cs="Courier New"/>
+            <w:sz w:val="28"/>
+            <w:szCs w:val="28"/>
+          </w:rPr>
+          <w:t>http://localhost:9090/api/employee</w:t>
+        </w:r>
+      </w:hyperlink>
+    </w:p>
+    <w:p>
+      <w:pPr>
+        <w:rPr>
+          <w:rFonts w:ascii="Courier New" w:hAnsi="Courier New" w:cs="Courier New"/>
+          <w:sz w:val="28"/>
+          <w:szCs w:val="28"/>
+        </w:rPr>
+      </w:pPr>
+      <w:r>
+        <w:rPr>
+          <w:rFonts w:ascii="Courier New" w:hAnsi="Courier New" w:cs="Courier New"/>
+          <w:sz w:val="28"/>
+          <w:szCs w:val="28"/>
+        </w:rPr>
+        <w:t xml:space="preserve">Customer entity </w:t>
+      </w:r>
+    </w:p>
+    <w:p>
+      <w:pPr>
+        <w:rPr>
+          <w:rFonts w:ascii="Courier New" w:hAnsi="Courier New" w:cs="Courier New"/>
+          <w:sz w:val="28"/>
+          <w:szCs w:val="28"/>
+        </w:rPr>
+      </w:pPr>
+      <w:hyperlink r:id="rId15" w:history="1">
+        <w:r>
+          <w:rPr>
+            <w:rStyle w:val="Hyperlink"/>
+            <w:rFonts w:ascii="Courier New" w:hAnsi="Courier New" w:cs="Courier New"/>
+            <w:sz w:val="28"/>
+            <w:szCs w:val="28"/>
+          </w:rPr>
+          <w:t>http://localhsot:9090/api/customer</w:t>
+        </w:r>
+      </w:hyperlink>
+      <w:r>
+        <w:rPr>
+          <w:rFonts w:ascii="Courier New" w:hAnsi="Courier New" w:cs="Courier New"/>
+          <w:sz w:val="28"/>
+          <w:szCs w:val="28"/>
+        </w:rPr>
+        <w:t xml:space="preserve"> </w:t>
+      </w:r>
+    </w:p>
+    <w:p>
+      <w:pPr>
+        <w:rPr>
+          <w:rFonts w:ascii="Courier New" w:hAnsi="Courier New" w:cs="Courier New"/>
+          <w:sz w:val="28"/>
+          <w:szCs w:val="28"/>
+        </w:rPr>
+      </w:pPr>
+    </w:p>
+    <w:p>
+      <w:pPr>
+        <w:rPr>
+          <w:rFonts w:ascii="Courier New" w:hAnsi="Courier New" w:cs="Courier New"/>
+          <w:sz w:val="28"/>
+          <w:szCs w:val="28"/>
+        </w:rPr>
+      </w:pPr>
+      <w:r>
+        <w:rPr>
+          <w:rFonts w:ascii="Courier New" w:hAnsi="Courier New" w:cs="Courier New"/>
+          <w:sz w:val="28"/>
+          <w:szCs w:val="28"/>
+        </w:rPr>
+        <w:t>Run the app in port number using listener.</w:t>
+      </w:r>
+    </w:p>
+    <w:p>
+      <w:pPr>
+        <w:rPr>
+          <w:rFonts w:ascii="Courier New" w:hAnsi="Courier New" w:cs="Courier New"/>
+          <w:sz w:val="28"/>
+          <w:szCs w:val="28"/>
+        </w:rPr>
+      </w:pPr>
+    </w:p>
+    <w:p>
+      <w:pPr>
+        <w:rPr>
+          <w:rFonts w:ascii="Courier New" w:hAnsi="Courier New" w:cs="Courier New"/>
+          <w:b/>
+          <w:sz w:val="28"/>
+          <w:szCs w:val="28"/>
+        </w:rPr>
+      </w:pPr>
+      <w:proofErr w:type="gramStart"/>
+      <w:r>
+        <w:rPr>
+          <w:rFonts w:ascii="Courier New" w:hAnsi="Courier New" w:cs="Courier New"/>
+          <w:b/>
+          <w:sz w:val="28"/>
+          <w:szCs w:val="28"/>
+        </w:rPr>
+        <w:t>Router :</w:t>
+      </w:r>
+      <w:proofErr w:type="gramEnd"/>
+      <w:r>
+        <w:rPr>
+          <w:rFonts w:ascii="Courier New" w:hAnsi="Courier New" w:cs="Courier New"/>
+          <w:b/>
+          <w:sz w:val="28"/>
+          <w:szCs w:val="28"/>
+        </w:rPr>
+        <w:t xml:space="preserve"> </w:t>
+      </w:r>
+    </w:p>
+    <w:p>
+      <w:pPr>
+        <w:rPr>
+          <w:rFonts w:ascii="Courier New" w:hAnsi="Courier New" w:cs="Courier New"/>
+          <w:sz w:val="28"/>
+          <w:szCs w:val="28"/>
+        </w:rPr>
+      </w:pPr>
+      <w:r>
+        <w:rPr>
+          <w:rFonts w:ascii="Courier New" w:hAnsi="Courier New" w:cs="Courier New"/>
+          <w:sz w:val="28"/>
+          <w:szCs w:val="28"/>
+        </w:rPr>
+        <w:t>Router file check type of methods like get, post, put, and delete and</w:t>
+      </w:r>
+      <w:r>
+        <w:rPr>
+          <w:rFonts w:ascii="Courier New" w:hAnsi="Courier New" w:cs="Courier New"/>
+          <w:sz w:val="28"/>
+          <w:szCs w:val="28"/>
+        </w:rPr>
+        <w:t xml:space="preserve"> sub path. Then</w:t>
+      </w:r>
+      <w:r>
+        <w:rPr>
+          <w:rFonts w:ascii="Courier New" w:hAnsi="Courier New" w:cs="Courier New"/>
+          <w:sz w:val="28"/>
+          <w:szCs w:val="28"/>
+        </w:rPr>
+        <w:t xml:space="preserve"> pass the request to controller specific methods depending upon the methods. </w:t>
+      </w:r>
+    </w:p>
+    <w:p>
+      <w:pPr>
+        <w:rPr>
+          <w:rFonts w:ascii="Courier New" w:hAnsi="Courier New" w:cs="Courier New"/>
+          <w:sz w:val="28"/>
+          <w:szCs w:val="28"/>
+        </w:rPr>
+      </w:pPr>
+    </w:p>
+    <w:p>
+      <w:pPr>
+        <w:rPr>
+          <w:rFonts w:ascii="Courier New" w:hAnsi="Courier New" w:cs="Courier New"/>
+          <w:sz w:val="28"/>
+          <w:szCs w:val="28"/>
+        </w:rPr>
+      </w:pPr>
+      <w:r>
+        <w:rPr>
+          <w:rFonts w:ascii="Courier New" w:hAnsi="Courier New" w:cs="Courier New"/>
+          <w:sz w:val="28"/>
+          <w:szCs w:val="28"/>
+        </w:rPr>
+        <w:t xml:space="preserve"> </w:t>
+      </w:r>
+    </w:p>
+    <w:p>
+      <w:pPr>
+        <w:rPr>
+          <w:rFonts w:ascii="Courier New" w:hAnsi="Courier New" w:cs="Courier New"/>
+          <w:sz w:val="28"/>
+          <w:szCs w:val="28"/>
+        </w:rPr>
+      </w:pPr>
+      <w:proofErr w:type="gramStart"/>
+      <w:r>
+        <w:rPr>
+          <w:rFonts w:ascii="Courier New" w:hAnsi="Courier New" w:cs="Courier New"/>
+          <w:b/>
+          <w:sz w:val="28"/>
+          <w:szCs w:val="28"/>
+        </w:rPr>
+        <w:lastRenderedPageBreak/>
+        <w:t xml:space="preserve">Controller </w:t>
+      </w:r>
+      <w:r>
+        <w:rPr>
+          <w:rFonts w:ascii="Courier New" w:hAnsi="Courier New" w:cs="Courier New"/>
+          <w:sz w:val="28"/>
+          <w:szCs w:val="28"/>
+        </w:rPr>
+        <w:t>:</w:t>
+      </w:r>
+      <w:proofErr w:type="gramEnd"/>
+      <w:r>
+        <w:rPr>
+          <w:rFonts w:ascii="Courier New" w:hAnsi="Courier New" w:cs="Courier New"/>
+          <w:sz w:val="28"/>
+          <w:szCs w:val="28"/>
+        </w:rPr>
+        <w:t xml:space="preserve"> retrieve model created using schema. Do the operation on that model depending upon the type of request. </w:t>
+      </w:r>
+    </w:p>
+    <w:p>
+      <w:pPr>
+        <w:rPr>
+          <w:rFonts w:ascii="Courier New" w:hAnsi="Courier New" w:cs="Courier New"/>
+          <w:sz w:val="28"/>
+          <w:szCs w:val="28"/>
+        </w:rPr>
+      </w:pPr>
+    </w:p>
+    <w:p>
+      <w:pPr>
+        <w:rPr>
+          <w:rFonts w:ascii="Courier New" w:hAnsi="Courier New" w:cs="Courier New"/>
+          <w:sz w:val="28"/>
+          <w:szCs w:val="28"/>
+        </w:rPr>
+      </w:pPr>
+      <w:proofErr w:type="gramStart"/>
+      <w:r>
+        <w:rPr>
+          <w:rFonts w:ascii="Courier New" w:hAnsi="Courier New" w:cs="Courier New"/>
+          <w:b/>
+          <w:sz w:val="28"/>
+          <w:szCs w:val="28"/>
+        </w:rPr>
+        <w:t xml:space="preserve">Model </w:t>
+      </w:r>
+      <w:r>
+        <w:rPr>
+          <w:rFonts w:ascii="Courier New" w:hAnsi="Courier New" w:cs="Courier New"/>
+          <w:sz w:val="28"/>
+          <w:szCs w:val="28"/>
+        </w:rPr>
+        <w:t>:</w:t>
+      </w:r>
+      <w:proofErr w:type="gramEnd"/>
+      <w:r>
+        <w:rPr>
+          <w:rFonts w:ascii="Courier New" w:hAnsi="Courier New" w:cs="Courier New"/>
+          <w:sz w:val="28"/>
+          <w:szCs w:val="28"/>
+        </w:rPr>
+        <w:t xml:space="preserve"> Schema help to create the collection with fields name and type of data type. Using schema we can create the Model. </w:t>
+      </w:r>
+    </w:p>
+    <w:p>
+      <w:pPr>
+        <w:rPr>
+          <w:rFonts w:ascii="Courier New" w:hAnsi="Courier New" w:cs="Courier New"/>
+          <w:sz w:val="28"/>
+          <w:szCs w:val="28"/>
+        </w:rPr>
+      </w:pPr>
+    </w:p>
+    <w:p>
+      <w:pPr>
+        <w:rPr>
+          <w:rFonts w:ascii="Courier New" w:hAnsi="Courier New" w:cs="Courier New"/>
+          <w:sz w:val="28"/>
+          <w:szCs w:val="28"/>
+        </w:rPr>
+      </w:pPr>
+    </w:p>
+    <w:p>
+      <w:pPr>
+        <w:rPr>
+          <w:rFonts w:ascii="Courier New" w:hAnsi="Courier New" w:cs="Courier New"/>
+          <w:sz w:val="28"/>
+          <w:szCs w:val="28"/>
+        </w:rPr>
+      </w:pPr>
+      <w:r>
+        <w:rPr>
+          <w:rFonts w:ascii="Courier New" w:hAnsi="Courier New" w:cs="Courier New"/>
+          <w:sz w:val="28"/>
+          <w:szCs w:val="28"/>
+        </w:rPr>
+        <w:t xml:space="preserve">Create folder </w:t>
+      </w:r>
+    </w:p>
+    <w:p>
+      <w:pPr>
+        <w:rPr>
+          <w:rFonts w:ascii="Courier New" w:hAnsi="Courier New" w:cs="Courier New"/>
+          <w:sz w:val="28"/>
+          <w:szCs w:val="28"/>
+        </w:rPr>
+      </w:pPr>
+    </w:p>
+    <w:p>
+      <w:pPr>
+        <w:rPr>
+          <w:rFonts w:ascii="Courier New" w:hAnsi="Courier New" w:cs="Courier New"/>
+          <w:sz w:val="28"/>
+          <w:szCs w:val="28"/>
+        </w:rPr>
+      </w:pPr>
+      <w:proofErr w:type="spellStart"/>
+      <w:proofErr w:type="gramStart"/>
+      <w:r>
+        <w:rPr>
+          <w:rFonts w:ascii="Courier New" w:hAnsi="Courier New" w:cs="Courier New"/>
+          <w:sz w:val="28"/>
+          <w:szCs w:val="28"/>
+          <w:highlight w:val="yellow"/>
+        </w:rPr>
+        <w:t>npm</w:t>
+      </w:r>
+      <w:proofErr w:type="spellEnd"/>
+      <w:proofErr w:type="gramEnd"/>
+      <w:r>
+        <w:rPr>
+          <w:rFonts w:ascii="Courier New" w:hAnsi="Courier New" w:cs="Courier New"/>
+          <w:sz w:val="28"/>
+          <w:szCs w:val="28"/>
+          <w:highlight w:val="yellow"/>
+        </w:rPr>
+        <w:t xml:space="preserve"> </w:t>
+      </w:r>
+      <w:proofErr w:type="spellStart"/>
+      <w:r>
+        <w:rPr>
+          <w:rFonts w:ascii="Courier New" w:hAnsi="Courier New" w:cs="Courier New"/>
+          <w:sz w:val="28"/>
+          <w:szCs w:val="28"/>
+          <w:highlight w:val="yellow"/>
+        </w:rPr>
+        <w:t>init</w:t>
+      </w:r>
+      <w:proofErr w:type="spellEnd"/>
+      <w:r>
+        <w:rPr>
+          <w:rFonts w:ascii="Courier New" w:hAnsi="Courier New" w:cs="Courier New"/>
+          <w:sz w:val="28"/>
+          <w:szCs w:val="28"/>
+          <w:highlight w:val="yellow"/>
+        </w:rPr>
+        <w:t xml:space="preserve"> –y</w:t>
+      </w:r>
+    </w:p>
+    <w:p>
+      <w:pPr>
+        <w:rPr>
+          <w:rFonts w:ascii="Courier New" w:hAnsi="Courier New" w:cs="Courier New"/>
+          <w:sz w:val="28"/>
+          <w:szCs w:val="28"/>
+        </w:rPr>
+      </w:pPr>
+    </w:p>
+    <w:p>
+      <w:pPr>
+        <w:rPr>
+          <w:rFonts w:ascii="Courier New" w:hAnsi="Courier New" w:cs="Courier New"/>
+          <w:b/>
+          <w:sz w:val="28"/>
+          <w:szCs w:val="28"/>
+        </w:rPr>
+      </w:pPr>
+      <w:proofErr w:type="spellStart"/>
+      <w:proofErr w:type="gramStart"/>
+      <w:r>
+        <w:rPr>
+          <w:rFonts w:ascii="Courier New" w:hAnsi="Courier New" w:cs="Courier New"/>
+          <w:b/>
+          <w:sz w:val="28"/>
+          <w:szCs w:val="28"/>
+        </w:rPr>
+        <w:t>npm</w:t>
+      </w:r>
+      <w:proofErr w:type="spellEnd"/>
+      <w:proofErr w:type="gramEnd"/>
+      <w:r>
+        <w:rPr>
+          <w:rFonts w:ascii="Courier New" w:hAnsi="Courier New" w:cs="Courier New"/>
+          <w:b/>
+          <w:sz w:val="28"/>
+          <w:szCs w:val="28"/>
+        </w:rPr>
+        <w:t xml:space="preserve"> install express mongoose </w:t>
+      </w:r>
     </w:p>
     <w:p>
       <w:pPr>

--- a/MEAN Stack Notes.docx
+++ b/MEAN Stack Notes.docx
@@ -58231,7 +58231,6 @@
           <w:szCs w:val="28"/>
         </w:rPr>
       </w:pPr>
-      <w:bookmarkStart w:id="0" w:name="_GoBack"/>
       <w:r>
         <w:rPr>
           <w:rFonts w:ascii="Courier New" w:hAnsi="Courier New" w:cs="Courier New"/>
@@ -58255,16 +58254,7 @@
           <w:sz w:val="28"/>
           <w:szCs w:val="28"/>
         </w:rPr>
-        <w:t>E</w:t>
-      </w:r>
-      <w:bookmarkEnd w:id="0"/>
-      <w:r>
-        <w:rPr>
-          <w:rFonts w:ascii="Courier New" w:hAnsi="Courier New" w:cs="Courier New"/>
-          <w:sz w:val="28"/>
-          <w:szCs w:val="28"/>
-        </w:rPr>
-        <w:t xml:space="preserve">mployee entity </w:t>
+        <w:t xml:space="preserve">Employee entity </w:t>
       </w:r>
     </w:p>
     <w:p>
@@ -58673,6 +58663,587 @@
         </w:rPr>
         <w:t xml:space="preserve"> install express mongoose </w:t>
       </w:r>
+    </w:p>
+    <w:p>
+      <w:pPr>
+        <w:rPr>
+          <w:rFonts w:ascii="Courier New" w:hAnsi="Courier New" w:cs="Courier New"/>
+          <w:sz w:val="28"/>
+          <w:szCs w:val="28"/>
+        </w:rPr>
+      </w:pPr>
+    </w:p>
+    <w:p>
+      <w:pPr>
+        <w:rPr>
+          <w:rFonts w:ascii="Courier New" w:hAnsi="Courier New" w:cs="Courier New"/>
+          <w:sz w:val="28"/>
+          <w:szCs w:val="28"/>
+        </w:rPr>
+      </w:pPr>
+    </w:p>
+    <w:p>
+      <w:pPr>
+        <w:rPr>
+          <w:rFonts w:ascii="Courier New" w:hAnsi="Courier New" w:cs="Courier New"/>
+          <w:sz w:val="28"/>
+          <w:szCs w:val="28"/>
+        </w:rPr>
+      </w:pPr>
+    </w:p>
+    <w:p>
+      <w:pPr>
+        <w:rPr>
+          <w:rFonts w:ascii="Courier New" w:hAnsi="Courier New" w:cs="Courier New"/>
+          <w:sz w:val="28"/>
+          <w:szCs w:val="28"/>
+        </w:rPr>
+      </w:pPr>
+    </w:p>
+    <w:p>
+      <w:pPr>
+        <w:rPr>
+          <w:rFonts w:ascii="Courier New" w:hAnsi="Courier New" w:cs="Courier New"/>
+          <w:b/>
+          <w:sz w:val="28"/>
+          <w:szCs w:val="28"/>
+        </w:rPr>
+      </w:pPr>
+      <w:r>
+        <w:rPr>
+          <w:rFonts w:ascii="Courier New" w:hAnsi="Courier New" w:cs="Courier New"/>
+          <w:b/>
+          <w:sz w:val="28"/>
+          <w:szCs w:val="28"/>
+          <w:highlight w:val="yellow"/>
+        </w:rPr>
+        <w:t>Angular Framework</w:t>
+      </w:r>
+      <w:r>
+        <w:rPr>
+          <w:rFonts w:ascii="Courier New" w:hAnsi="Courier New" w:cs="Courier New"/>
+          <w:b/>
+          <w:sz w:val="28"/>
+          <w:szCs w:val="28"/>
+        </w:rPr>
+        <w:t xml:space="preserve"> </w:t>
+      </w:r>
+    </w:p>
+    <w:p>
+      <w:pPr>
+        <w:rPr>
+          <w:rFonts w:ascii="Courier New" w:hAnsi="Courier New" w:cs="Courier New"/>
+          <w:sz w:val="28"/>
+          <w:szCs w:val="28"/>
+        </w:rPr>
+      </w:pPr>
+    </w:p>
+    <w:p>
+      <w:pPr>
+        <w:rPr>
+          <w:rFonts w:ascii="Courier New" w:hAnsi="Courier New" w:cs="Courier New"/>
+          <w:sz w:val="28"/>
+          <w:szCs w:val="28"/>
+        </w:rPr>
+      </w:pPr>
+      <w:proofErr w:type="spellStart"/>
+      <w:proofErr w:type="gramStart"/>
+      <w:r>
+        <w:rPr>
+          <w:rFonts w:ascii="Courier New" w:hAnsi="Courier New" w:cs="Courier New"/>
+          <w:sz w:val="28"/>
+          <w:szCs w:val="28"/>
+          <w:highlight w:val="yellow"/>
+        </w:rPr>
+        <w:t>npm</w:t>
+      </w:r>
+      <w:proofErr w:type="spellEnd"/>
+      <w:proofErr w:type="gramEnd"/>
+      <w:r>
+        <w:rPr>
+          <w:rFonts w:ascii="Courier New" w:hAnsi="Courier New" w:cs="Courier New"/>
+          <w:sz w:val="28"/>
+          <w:szCs w:val="28"/>
+          <w:highlight w:val="yellow"/>
+        </w:rPr>
+        <w:t xml:space="preserve"> install –g @angular/cli</w:t>
+      </w:r>
+      <w:r>
+        <w:rPr>
+          <w:rFonts w:ascii="Courier New" w:hAnsi="Courier New" w:cs="Courier New"/>
+          <w:sz w:val="28"/>
+          <w:szCs w:val="28"/>
+        </w:rPr>
+        <w:t xml:space="preserve"> </w:t>
+      </w:r>
+    </w:p>
+    <w:p>
+      <w:pPr>
+        <w:rPr>
+          <w:rFonts w:ascii="Courier New" w:hAnsi="Courier New" w:cs="Courier New"/>
+          <w:sz w:val="28"/>
+          <w:szCs w:val="28"/>
+        </w:rPr>
+      </w:pPr>
+    </w:p>
+    <w:p>
+      <w:pPr>
+        <w:rPr>
+          <w:rFonts w:ascii="Courier New" w:hAnsi="Courier New" w:cs="Courier New"/>
+          <w:sz w:val="28"/>
+          <w:szCs w:val="28"/>
+        </w:rPr>
+      </w:pPr>
+      <w:proofErr w:type="gramStart"/>
+      <w:r>
+        <w:rPr>
+          <w:rFonts w:ascii="Courier New" w:hAnsi="Courier New" w:cs="Courier New"/>
+          <w:sz w:val="28"/>
+          <w:szCs w:val="28"/>
+          <w:highlight w:val="yellow"/>
+        </w:rPr>
+        <w:t>ng</w:t>
+      </w:r>
+      <w:proofErr w:type="gramEnd"/>
+      <w:r>
+        <w:rPr>
+          <w:rFonts w:ascii="Courier New" w:hAnsi="Courier New" w:cs="Courier New"/>
+          <w:sz w:val="28"/>
+          <w:szCs w:val="28"/>
+          <w:highlight w:val="yellow"/>
+        </w:rPr>
+        <w:t xml:space="preserve"> -–version</w:t>
+      </w:r>
+      <w:r>
+        <w:rPr>
+          <w:rFonts w:ascii="Courier New" w:hAnsi="Courier New" w:cs="Courier New"/>
+          <w:sz w:val="28"/>
+          <w:szCs w:val="28"/>
+        </w:rPr>
+        <w:t xml:space="preserve"> </w:t>
+      </w:r>
+      <w:r>
+        <w:rPr>
+          <w:rFonts w:ascii="Courier New" w:hAnsi="Courier New" w:cs="Courier New"/>
+          <w:sz w:val="28"/>
+          <w:szCs w:val="28"/>
+        </w:rPr>
+        <w:tab/>
+      </w:r>
+      <w:r>
+        <w:rPr>
+          <w:rFonts w:ascii="Courier New" w:hAnsi="Courier New" w:cs="Courier New"/>
+          <w:sz w:val="28"/>
+          <w:szCs w:val="28"/>
+        </w:rPr>
+        <w:tab/>
+        <w:t xml:space="preserve">to verify angular installation </w:t>
+      </w:r>
+    </w:p>
+    <w:p>
+      <w:pPr>
+        <w:rPr>
+          <w:rFonts w:ascii="Courier New" w:hAnsi="Courier New" w:cs="Courier New"/>
+          <w:sz w:val="28"/>
+          <w:szCs w:val="28"/>
+        </w:rPr>
+      </w:pPr>
+    </w:p>
+    <w:p>
+      <w:pPr>
+        <w:rPr>
+          <w:rFonts w:ascii="Courier New" w:hAnsi="Courier New" w:cs="Courier New"/>
+          <w:sz w:val="28"/>
+          <w:szCs w:val="28"/>
+        </w:rPr>
+      </w:pPr>
+      <w:proofErr w:type="gramStart"/>
+      <w:r>
+        <w:rPr>
+          <w:rFonts w:ascii="Courier New" w:hAnsi="Courier New" w:cs="Courier New"/>
+          <w:sz w:val="28"/>
+          <w:szCs w:val="28"/>
+        </w:rPr>
+        <w:t>create</w:t>
+      </w:r>
+      <w:proofErr w:type="gramEnd"/>
+      <w:r>
+        <w:rPr>
+          <w:rFonts w:ascii="Courier New" w:hAnsi="Courier New" w:cs="Courier New"/>
+          <w:sz w:val="28"/>
+          <w:szCs w:val="28"/>
+        </w:rPr>
+        <w:t xml:space="preserve"> two projects </w:t>
+      </w:r>
+    </w:p>
+    <w:p>
+      <w:pPr>
+        <w:rPr>
+          <w:rFonts w:ascii="Courier New" w:hAnsi="Courier New" w:cs="Courier New"/>
+          <w:sz w:val="28"/>
+          <w:szCs w:val="28"/>
+        </w:rPr>
+      </w:pPr>
+    </w:p>
+    <w:p>
+      <w:pPr>
+        <w:rPr>
+          <w:rFonts w:ascii="Courier New" w:hAnsi="Courier New" w:cs="Courier New"/>
+          <w:sz w:val="28"/>
+          <w:szCs w:val="28"/>
+        </w:rPr>
+      </w:pPr>
+      <w:proofErr w:type="gramStart"/>
+      <w:r>
+        <w:rPr>
+          <w:rFonts w:ascii="Courier New" w:hAnsi="Courier New" w:cs="Courier New"/>
+          <w:sz w:val="28"/>
+          <w:szCs w:val="28"/>
+          <w:highlight w:val="yellow"/>
+        </w:rPr>
+        <w:t>ng</w:t>
+      </w:r>
+      <w:proofErr w:type="gramEnd"/>
+      <w:r>
+        <w:rPr>
+          <w:rFonts w:ascii="Courier New" w:hAnsi="Courier New" w:cs="Courier New"/>
+          <w:sz w:val="28"/>
+          <w:szCs w:val="28"/>
+          <w:highlight w:val="yellow"/>
+        </w:rPr>
+        <w:t xml:space="preserve"> new welcome-app</w:t>
+      </w:r>
+      <w:r>
+        <w:rPr>
+          <w:rFonts w:ascii="Courier New" w:hAnsi="Courier New" w:cs="Courier New"/>
+          <w:sz w:val="28"/>
+          <w:szCs w:val="28"/>
+        </w:rPr>
+        <w:t xml:space="preserve"> </w:t>
+      </w:r>
+    </w:p>
+    <w:p>
+      <w:pPr>
+        <w:rPr>
+          <w:rFonts w:ascii="Courier New" w:hAnsi="Courier New" w:cs="Courier New"/>
+          <w:sz w:val="28"/>
+          <w:szCs w:val="28"/>
+        </w:rPr>
+      </w:pPr>
+      <w:r>
+        <w:rPr>
+          <w:rFonts w:ascii="Courier New" w:hAnsi="Courier New" w:cs="Courier New"/>
+          <w:sz w:val="28"/>
+          <w:szCs w:val="28"/>
+        </w:rPr>
+        <w:tab/>
+      </w:r>
+      <w:r>
+        <w:rPr>
+          <w:rFonts w:ascii="Courier New" w:hAnsi="Courier New" w:cs="Courier New"/>
+          <w:sz w:val="28"/>
+          <w:szCs w:val="28"/>
+        </w:rPr>
+        <w:tab/>
+      </w:r>
+      <w:proofErr w:type="gramStart"/>
+      <w:r>
+        <w:rPr>
+          <w:rFonts w:ascii="Courier New" w:hAnsi="Courier New" w:cs="Courier New"/>
+          <w:sz w:val="28"/>
+          <w:szCs w:val="28"/>
+        </w:rPr>
+        <w:t>routing</w:t>
+      </w:r>
+      <w:proofErr w:type="gramEnd"/>
+      <w:r>
+        <w:rPr>
+          <w:rFonts w:ascii="Courier New" w:hAnsi="Courier New" w:cs="Courier New"/>
+          <w:sz w:val="28"/>
+          <w:szCs w:val="28"/>
+        </w:rPr>
+        <w:t xml:space="preserve"> </w:t>
+      </w:r>
+      <w:r>
+        <w:rPr>
+          <w:rFonts w:ascii="Courier New" w:hAnsi="Courier New" w:cs="Courier New"/>
+          <w:sz w:val="28"/>
+          <w:szCs w:val="28"/>
+        </w:rPr>
+        <w:sym w:font="Wingdings" w:char="F0E0"/>
+      </w:r>
+      <w:r>
+        <w:rPr>
+          <w:rFonts w:ascii="Courier New" w:hAnsi="Courier New" w:cs="Courier New"/>
+          <w:sz w:val="28"/>
+          <w:szCs w:val="28"/>
+        </w:rPr>
+        <w:t xml:space="preserve">No </w:t>
+      </w:r>
+    </w:p>
+    <w:p>
+      <w:pPr>
+        <w:rPr>
+          <w:rFonts w:ascii="Courier New" w:hAnsi="Courier New" w:cs="Courier New"/>
+          <w:sz w:val="28"/>
+          <w:szCs w:val="28"/>
+        </w:rPr>
+      </w:pPr>
+      <w:r>
+        <w:rPr>
+          <w:rFonts w:ascii="Courier New" w:hAnsi="Courier New" w:cs="Courier New"/>
+          <w:sz w:val="28"/>
+          <w:szCs w:val="28"/>
+        </w:rPr>
+        <w:tab/>
+      </w:r>
+      <w:r>
+        <w:rPr>
+          <w:rFonts w:ascii="Courier New" w:hAnsi="Courier New" w:cs="Courier New"/>
+          <w:sz w:val="28"/>
+          <w:szCs w:val="28"/>
+        </w:rPr>
+        <w:tab/>
+      </w:r>
+      <w:proofErr w:type="gramStart"/>
+      <w:r>
+        <w:rPr>
+          <w:rFonts w:ascii="Courier New" w:hAnsi="Courier New" w:cs="Courier New"/>
+          <w:sz w:val="28"/>
+          <w:szCs w:val="28"/>
+        </w:rPr>
+        <w:t>styling</w:t>
+      </w:r>
+      <w:proofErr w:type="gramEnd"/>
+      <w:r>
+        <w:rPr>
+          <w:rFonts w:ascii="Courier New" w:hAnsi="Courier New" w:cs="Courier New"/>
+          <w:sz w:val="28"/>
+          <w:szCs w:val="28"/>
+        </w:rPr>
+        <w:t xml:space="preserve"> </w:t>
+      </w:r>
+      <w:r>
+        <w:rPr>
+          <w:rFonts w:ascii="Courier New" w:hAnsi="Courier New" w:cs="Courier New"/>
+          <w:sz w:val="28"/>
+          <w:szCs w:val="28"/>
+        </w:rPr>
+        <w:sym w:font="Wingdings" w:char="F0E0"/>
+      </w:r>
+      <w:proofErr w:type="spellStart"/>
+      <w:r>
+        <w:rPr>
+          <w:rFonts w:ascii="Courier New" w:hAnsi="Courier New" w:cs="Courier New"/>
+          <w:sz w:val="28"/>
+          <w:szCs w:val="28"/>
+        </w:rPr>
+        <w:t>css</w:t>
+      </w:r>
+      <w:proofErr w:type="spellEnd"/>
+    </w:p>
+    <w:p>
+      <w:pPr>
+        <w:rPr>
+          <w:rFonts w:ascii="Courier New" w:hAnsi="Courier New" w:cs="Courier New"/>
+          <w:sz w:val="28"/>
+          <w:szCs w:val="28"/>
+        </w:rPr>
+      </w:pPr>
+      <w:bookmarkStart w:id="0" w:name="_GoBack"/>
+      <w:bookmarkEnd w:id="0"/>
+      <w:proofErr w:type="gramStart"/>
+      <w:r>
+        <w:rPr>
+          <w:rFonts w:ascii="Courier New" w:hAnsi="Courier New" w:cs="Courier New"/>
+          <w:sz w:val="28"/>
+          <w:szCs w:val="28"/>
+          <w:highlight w:val="yellow"/>
+        </w:rPr>
+        <w:lastRenderedPageBreak/>
+        <w:t>ng</w:t>
+      </w:r>
+      <w:proofErr w:type="gramEnd"/>
+      <w:r>
+        <w:rPr>
+          <w:rFonts w:ascii="Courier New" w:hAnsi="Courier New" w:cs="Courier New"/>
+          <w:sz w:val="28"/>
+          <w:szCs w:val="28"/>
+          <w:highlight w:val="yellow"/>
+        </w:rPr>
+        <w:t xml:space="preserve"> new data-binding</w:t>
+      </w:r>
+      <w:r>
+        <w:rPr>
+          <w:rFonts w:ascii="Courier New" w:hAnsi="Courier New" w:cs="Courier New"/>
+          <w:sz w:val="28"/>
+          <w:szCs w:val="28"/>
+        </w:rPr>
+        <w:t xml:space="preserve"> </w:t>
+      </w:r>
+    </w:p>
+    <w:p>
+      <w:pPr>
+        <w:rPr>
+          <w:rFonts w:ascii="Courier New" w:hAnsi="Courier New" w:cs="Courier New"/>
+          <w:sz w:val="28"/>
+          <w:szCs w:val="28"/>
+        </w:rPr>
+      </w:pPr>
+      <w:r>
+        <w:rPr>
+          <w:rFonts w:ascii="Courier New" w:hAnsi="Courier New" w:cs="Courier New"/>
+          <w:sz w:val="28"/>
+          <w:szCs w:val="28"/>
+        </w:rPr>
+        <w:tab/>
+      </w:r>
+      <w:r>
+        <w:rPr>
+          <w:rFonts w:ascii="Courier New" w:hAnsi="Courier New" w:cs="Courier New"/>
+          <w:sz w:val="28"/>
+          <w:szCs w:val="28"/>
+        </w:rPr>
+        <w:tab/>
+      </w:r>
+      <w:proofErr w:type="gramStart"/>
+      <w:r>
+        <w:rPr>
+          <w:rFonts w:ascii="Courier New" w:hAnsi="Courier New" w:cs="Courier New"/>
+          <w:sz w:val="28"/>
+          <w:szCs w:val="28"/>
+        </w:rPr>
+        <w:t>routing</w:t>
+      </w:r>
+      <w:proofErr w:type="gramEnd"/>
+      <w:r>
+        <w:rPr>
+          <w:rFonts w:ascii="Courier New" w:hAnsi="Courier New" w:cs="Courier New"/>
+          <w:sz w:val="28"/>
+          <w:szCs w:val="28"/>
+        </w:rPr>
+        <w:t xml:space="preserve"> </w:t>
+      </w:r>
+      <w:r>
+        <w:rPr>
+          <w:rFonts w:ascii="Courier New" w:hAnsi="Courier New" w:cs="Courier New"/>
+          <w:sz w:val="28"/>
+          <w:szCs w:val="28"/>
+        </w:rPr>
+        <w:sym w:font="Wingdings" w:char="F0E0"/>
+      </w:r>
+      <w:r>
+        <w:rPr>
+          <w:rFonts w:ascii="Courier New" w:hAnsi="Courier New" w:cs="Courier New"/>
+          <w:sz w:val="28"/>
+          <w:szCs w:val="28"/>
+        </w:rPr>
+        <w:t xml:space="preserve">No </w:t>
+      </w:r>
+    </w:p>
+    <w:p>
+      <w:pPr>
+        <w:rPr>
+          <w:rFonts w:ascii="Courier New" w:hAnsi="Courier New" w:cs="Courier New"/>
+          <w:sz w:val="28"/>
+          <w:szCs w:val="28"/>
+        </w:rPr>
+      </w:pPr>
+      <w:r>
+        <w:rPr>
+          <w:rFonts w:ascii="Courier New" w:hAnsi="Courier New" w:cs="Courier New"/>
+          <w:sz w:val="28"/>
+          <w:szCs w:val="28"/>
+        </w:rPr>
+        <w:tab/>
+        <w:t xml:space="preserve"> </w:t>
+      </w:r>
+      <w:r>
+        <w:rPr>
+          <w:rFonts w:ascii="Courier New" w:hAnsi="Courier New" w:cs="Courier New"/>
+          <w:sz w:val="28"/>
+          <w:szCs w:val="28"/>
+        </w:rPr>
+        <w:tab/>
+      </w:r>
+      <w:proofErr w:type="gramStart"/>
+      <w:r>
+        <w:rPr>
+          <w:rFonts w:ascii="Courier New" w:hAnsi="Courier New" w:cs="Courier New"/>
+          <w:sz w:val="28"/>
+          <w:szCs w:val="28"/>
+        </w:rPr>
+        <w:t>styling</w:t>
+      </w:r>
+      <w:proofErr w:type="gramEnd"/>
+      <w:r>
+        <w:rPr>
+          <w:rFonts w:ascii="Courier New" w:hAnsi="Courier New" w:cs="Courier New"/>
+          <w:sz w:val="28"/>
+          <w:szCs w:val="28"/>
+        </w:rPr>
+        <w:t xml:space="preserve"> </w:t>
+      </w:r>
+      <w:r>
+        <w:rPr>
+          <w:rFonts w:ascii="Courier New" w:hAnsi="Courier New" w:cs="Courier New"/>
+          <w:sz w:val="28"/>
+          <w:szCs w:val="28"/>
+        </w:rPr>
+        <w:sym w:font="Wingdings" w:char="F0E0"/>
+      </w:r>
+      <w:r>
+        <w:rPr>
+          <w:rFonts w:ascii="Courier New" w:hAnsi="Courier New" w:cs="Courier New"/>
+          <w:sz w:val="28"/>
+          <w:szCs w:val="28"/>
+        </w:rPr>
+        <w:t xml:space="preserve"> </w:t>
+      </w:r>
+      <w:proofErr w:type="spellStart"/>
+      <w:r>
+        <w:rPr>
+          <w:rFonts w:ascii="Courier New" w:hAnsi="Courier New" w:cs="Courier New"/>
+          <w:sz w:val="28"/>
+          <w:szCs w:val="28"/>
+        </w:rPr>
+        <w:t>css</w:t>
+      </w:r>
+      <w:proofErr w:type="spellEnd"/>
+      <w:r>
+        <w:rPr>
+          <w:rFonts w:ascii="Courier New" w:hAnsi="Courier New" w:cs="Courier New"/>
+          <w:sz w:val="28"/>
+          <w:szCs w:val="28"/>
+        </w:rPr>
+        <w:t xml:space="preserve"> </w:t>
+      </w:r>
+      <w:r>
+        <w:rPr>
+          <w:rFonts w:ascii="Courier New" w:hAnsi="Courier New" w:cs="Courier New"/>
+          <w:sz w:val="28"/>
+          <w:szCs w:val="28"/>
+        </w:rPr>
+        <w:t xml:space="preserve"> </w:t>
+      </w:r>
+    </w:p>
+    <w:p>
+      <w:pPr>
+        <w:rPr>
+          <w:rFonts w:ascii="Courier New" w:hAnsi="Courier New" w:cs="Courier New"/>
+          <w:sz w:val="28"/>
+          <w:szCs w:val="28"/>
+        </w:rPr>
+      </w:pPr>
+    </w:p>
+    <w:p>
+      <w:pPr>
+        <w:rPr>
+          <w:rFonts w:ascii="Courier New" w:hAnsi="Courier New" w:cs="Courier New"/>
+          <w:sz w:val="28"/>
+          <w:szCs w:val="28"/>
+        </w:rPr>
+      </w:pPr>
     </w:p>
     <w:p>
       <w:pPr>

--- a/MEAN Stack Notes.docx
+++ b/MEAN Stack Notes.docx
@@ -59050,6 +59050,5935 @@
           <w:szCs w:val="28"/>
         </w:rPr>
       </w:pPr>
+      <w:proofErr w:type="gramStart"/>
+      <w:r>
+        <w:rPr>
+          <w:rFonts w:ascii="Courier New" w:hAnsi="Courier New" w:cs="Courier New"/>
+          <w:sz w:val="28"/>
+          <w:szCs w:val="28"/>
+          <w:highlight w:val="yellow"/>
+        </w:rPr>
+        <w:lastRenderedPageBreak/>
+        <w:t>ng</w:t>
+      </w:r>
+      <w:proofErr w:type="gramEnd"/>
+      <w:r>
+        <w:rPr>
+          <w:rFonts w:ascii="Courier New" w:hAnsi="Courier New" w:cs="Courier New"/>
+          <w:sz w:val="28"/>
+          <w:szCs w:val="28"/>
+          <w:highlight w:val="yellow"/>
+        </w:rPr>
+        <w:t xml:space="preserve"> new data-binding</w:t>
+      </w:r>
+      <w:r>
+        <w:rPr>
+          <w:rFonts w:ascii="Courier New" w:hAnsi="Courier New" w:cs="Courier New"/>
+          <w:sz w:val="28"/>
+          <w:szCs w:val="28"/>
+        </w:rPr>
+        <w:t xml:space="preserve"> </w:t>
+      </w:r>
+    </w:p>
+    <w:p>
+      <w:pPr>
+        <w:rPr>
+          <w:rFonts w:ascii="Courier New" w:hAnsi="Courier New" w:cs="Courier New"/>
+          <w:sz w:val="28"/>
+          <w:szCs w:val="28"/>
+        </w:rPr>
+      </w:pPr>
+      <w:r>
+        <w:rPr>
+          <w:rFonts w:ascii="Courier New" w:hAnsi="Courier New" w:cs="Courier New"/>
+          <w:sz w:val="28"/>
+          <w:szCs w:val="28"/>
+        </w:rPr>
+        <w:tab/>
+      </w:r>
+      <w:r>
+        <w:rPr>
+          <w:rFonts w:ascii="Courier New" w:hAnsi="Courier New" w:cs="Courier New"/>
+          <w:sz w:val="28"/>
+          <w:szCs w:val="28"/>
+        </w:rPr>
+        <w:tab/>
+      </w:r>
+      <w:proofErr w:type="gramStart"/>
+      <w:r>
+        <w:rPr>
+          <w:rFonts w:ascii="Courier New" w:hAnsi="Courier New" w:cs="Courier New"/>
+          <w:sz w:val="28"/>
+          <w:szCs w:val="28"/>
+        </w:rPr>
+        <w:t>routing</w:t>
+      </w:r>
+      <w:proofErr w:type="gramEnd"/>
+      <w:r>
+        <w:rPr>
+          <w:rFonts w:ascii="Courier New" w:hAnsi="Courier New" w:cs="Courier New"/>
+          <w:sz w:val="28"/>
+          <w:szCs w:val="28"/>
+        </w:rPr>
+        <w:t xml:space="preserve"> </w:t>
+      </w:r>
+      <w:r>
+        <w:rPr>
+          <w:rFonts w:ascii="Courier New" w:hAnsi="Courier New" w:cs="Courier New"/>
+          <w:sz w:val="28"/>
+          <w:szCs w:val="28"/>
+        </w:rPr>
+        <w:sym w:font="Wingdings" w:char="F0E0"/>
+      </w:r>
+      <w:r>
+        <w:rPr>
+          <w:rFonts w:ascii="Courier New" w:hAnsi="Courier New" w:cs="Courier New"/>
+          <w:sz w:val="28"/>
+          <w:szCs w:val="28"/>
+        </w:rPr>
+        <w:t xml:space="preserve">No </w:t>
+      </w:r>
+    </w:p>
+    <w:p>
+      <w:pPr>
+        <w:rPr>
+          <w:rFonts w:ascii="Courier New" w:hAnsi="Courier New" w:cs="Courier New"/>
+          <w:sz w:val="28"/>
+          <w:szCs w:val="28"/>
+        </w:rPr>
+      </w:pPr>
+      <w:r>
+        <w:rPr>
+          <w:rFonts w:ascii="Courier New" w:hAnsi="Courier New" w:cs="Courier New"/>
+          <w:sz w:val="28"/>
+          <w:szCs w:val="28"/>
+        </w:rPr>
+        <w:tab/>
+        <w:t xml:space="preserve"> </w:t>
+      </w:r>
+      <w:r>
+        <w:rPr>
+          <w:rFonts w:ascii="Courier New" w:hAnsi="Courier New" w:cs="Courier New"/>
+          <w:sz w:val="28"/>
+          <w:szCs w:val="28"/>
+        </w:rPr>
+        <w:tab/>
+      </w:r>
+      <w:proofErr w:type="gramStart"/>
+      <w:r>
+        <w:rPr>
+          <w:rFonts w:ascii="Courier New" w:hAnsi="Courier New" w:cs="Courier New"/>
+          <w:sz w:val="28"/>
+          <w:szCs w:val="28"/>
+        </w:rPr>
+        <w:t>styling</w:t>
+      </w:r>
+      <w:proofErr w:type="gramEnd"/>
+      <w:r>
+        <w:rPr>
+          <w:rFonts w:ascii="Courier New" w:hAnsi="Courier New" w:cs="Courier New"/>
+          <w:sz w:val="28"/>
+          <w:szCs w:val="28"/>
+        </w:rPr>
+        <w:t xml:space="preserve"> </w:t>
+      </w:r>
+      <w:r>
+        <w:rPr>
+          <w:rFonts w:ascii="Courier New" w:hAnsi="Courier New" w:cs="Courier New"/>
+          <w:sz w:val="28"/>
+          <w:szCs w:val="28"/>
+        </w:rPr>
+        <w:sym w:font="Wingdings" w:char="F0E0"/>
+      </w:r>
+      <w:r>
+        <w:rPr>
+          <w:rFonts w:ascii="Courier New" w:hAnsi="Courier New" w:cs="Courier New"/>
+          <w:sz w:val="28"/>
+          <w:szCs w:val="28"/>
+        </w:rPr>
+        <w:t xml:space="preserve"> </w:t>
+      </w:r>
+      <w:proofErr w:type="spellStart"/>
+      <w:r>
+        <w:rPr>
+          <w:rFonts w:ascii="Courier New" w:hAnsi="Courier New" w:cs="Courier New"/>
+          <w:sz w:val="28"/>
+          <w:szCs w:val="28"/>
+        </w:rPr>
+        <w:t>css</w:t>
+      </w:r>
+      <w:proofErr w:type="spellEnd"/>
+      <w:r>
+        <w:rPr>
+          <w:rFonts w:ascii="Courier New" w:hAnsi="Courier New" w:cs="Courier New"/>
+          <w:sz w:val="28"/>
+          <w:szCs w:val="28"/>
+        </w:rPr>
+        <w:t xml:space="preserve">  </w:t>
+      </w:r>
+    </w:p>
+    <w:p>
+      <w:pPr>
+        <w:rPr>
+          <w:rFonts w:ascii="Courier New" w:hAnsi="Courier New" w:cs="Courier New"/>
+          <w:sz w:val="28"/>
+          <w:szCs w:val="28"/>
+        </w:rPr>
+      </w:pPr>
+    </w:p>
+    <w:p>
+      <w:pPr>
+        <w:rPr>
+          <w:rFonts w:ascii="Courier New" w:hAnsi="Courier New" w:cs="Courier New"/>
+          <w:b/>
+          <w:sz w:val="28"/>
+          <w:szCs w:val="28"/>
+        </w:rPr>
+      </w:pPr>
+    </w:p>
+    <w:p>
+      <w:pPr>
+        <w:rPr>
+          <w:rFonts w:ascii="Courier New" w:hAnsi="Courier New" w:cs="Courier New"/>
+          <w:b/>
+          <w:sz w:val="28"/>
+          <w:szCs w:val="28"/>
+        </w:rPr>
+      </w:pPr>
+      <w:proofErr w:type="spellStart"/>
+      <w:r>
+        <w:rPr>
+          <w:rFonts w:ascii="Courier New" w:hAnsi="Courier New" w:cs="Courier New"/>
+          <w:b/>
+          <w:sz w:val="28"/>
+          <w:szCs w:val="28"/>
+        </w:rPr>
+        <w:t>HTML</w:t>
+      </w:r>
+      <w:proofErr w:type="gramStart"/>
+      <w:r>
+        <w:rPr>
+          <w:rFonts w:ascii="Courier New" w:hAnsi="Courier New" w:cs="Courier New"/>
+          <w:b/>
+          <w:sz w:val="28"/>
+          <w:szCs w:val="28"/>
+        </w:rPr>
+        <w:t>,CSS,JavaScript</w:t>
+      </w:r>
+      <w:proofErr w:type="spellEnd"/>
+      <w:proofErr w:type="gramEnd"/>
+      <w:r>
+        <w:rPr>
+          <w:rFonts w:ascii="Courier New" w:hAnsi="Courier New" w:cs="Courier New"/>
+          <w:b/>
+          <w:sz w:val="28"/>
+          <w:szCs w:val="28"/>
+        </w:rPr>
+        <w:t xml:space="preserve"> using ES5 </w:t>
+      </w:r>
+    </w:p>
+    <w:p>
+      <w:pPr>
+        <w:rPr>
+          <w:rFonts w:ascii="Courier New" w:hAnsi="Courier New" w:cs="Courier New"/>
+          <w:b/>
+          <w:sz w:val="28"/>
+          <w:szCs w:val="28"/>
+        </w:rPr>
+      </w:pPr>
+      <w:r>
+        <w:rPr>
+          <w:rFonts w:ascii="Courier New" w:hAnsi="Courier New" w:cs="Courier New"/>
+          <w:b/>
+          <w:sz w:val="28"/>
+          <w:szCs w:val="28"/>
+        </w:rPr>
+        <w:t xml:space="preserve">Library like jQuery </w:t>
+      </w:r>
+    </w:p>
+    <w:p>
+      <w:pPr>
+        <w:rPr>
+          <w:rFonts w:ascii="Courier New" w:hAnsi="Courier New" w:cs="Courier New"/>
+          <w:b/>
+          <w:sz w:val="28"/>
+          <w:szCs w:val="28"/>
+        </w:rPr>
+      </w:pPr>
+      <w:proofErr w:type="gramStart"/>
+      <w:r>
+        <w:rPr>
+          <w:rFonts w:ascii="Courier New" w:hAnsi="Courier New" w:cs="Courier New"/>
+          <w:b/>
+          <w:sz w:val="28"/>
+          <w:szCs w:val="28"/>
+        </w:rPr>
+        <w:t>jQuery</w:t>
+      </w:r>
+      <w:proofErr w:type="gramEnd"/>
+      <w:r>
+        <w:rPr>
+          <w:rFonts w:ascii="Courier New" w:hAnsi="Courier New" w:cs="Courier New"/>
+          <w:b/>
+          <w:sz w:val="28"/>
+          <w:szCs w:val="28"/>
+        </w:rPr>
+        <w:t xml:space="preserve"> is </w:t>
+      </w:r>
+      <w:proofErr w:type="spellStart"/>
+      <w:r>
+        <w:rPr>
+          <w:rFonts w:ascii="Courier New" w:hAnsi="Courier New" w:cs="Courier New"/>
+          <w:b/>
+          <w:sz w:val="28"/>
+          <w:szCs w:val="28"/>
+        </w:rPr>
+        <w:t>a</w:t>
+      </w:r>
+      <w:proofErr w:type="spellEnd"/>
+      <w:r>
+        <w:rPr>
+          <w:rFonts w:ascii="Courier New" w:hAnsi="Courier New" w:cs="Courier New"/>
+          <w:b/>
+          <w:sz w:val="28"/>
+          <w:szCs w:val="28"/>
+        </w:rPr>
+        <w:t xml:space="preserve"> external </w:t>
+      </w:r>
+      <w:proofErr w:type="spellStart"/>
+      <w:r>
+        <w:rPr>
+          <w:rFonts w:ascii="Courier New" w:hAnsi="Courier New" w:cs="Courier New"/>
+          <w:b/>
+          <w:sz w:val="28"/>
+          <w:szCs w:val="28"/>
+        </w:rPr>
+        <w:t>javaScript</w:t>
+      </w:r>
+      <w:proofErr w:type="spellEnd"/>
+      <w:r>
+        <w:rPr>
+          <w:rFonts w:ascii="Courier New" w:hAnsi="Courier New" w:cs="Courier New"/>
+          <w:b/>
+          <w:sz w:val="28"/>
+          <w:szCs w:val="28"/>
+        </w:rPr>
+        <w:t xml:space="preserve"> library which help read, write and update </w:t>
+      </w:r>
+      <w:proofErr w:type="spellStart"/>
+      <w:r>
+        <w:rPr>
+          <w:rFonts w:ascii="Courier New" w:hAnsi="Courier New" w:cs="Courier New"/>
+          <w:b/>
+          <w:sz w:val="28"/>
+          <w:szCs w:val="28"/>
+        </w:rPr>
+        <w:t>dom</w:t>
+      </w:r>
+      <w:proofErr w:type="spellEnd"/>
+      <w:r>
+        <w:rPr>
+          <w:rFonts w:ascii="Courier New" w:hAnsi="Courier New" w:cs="Courier New"/>
+          <w:b/>
+          <w:sz w:val="28"/>
+          <w:szCs w:val="28"/>
+        </w:rPr>
+        <w:t xml:space="preserve"> very easily. </w:t>
+      </w:r>
+    </w:p>
+    <w:p>
+      <w:pPr>
+        <w:rPr>
+          <w:rFonts w:ascii="Courier New" w:hAnsi="Courier New" w:cs="Courier New"/>
+          <w:b/>
+          <w:sz w:val="28"/>
+          <w:szCs w:val="28"/>
+        </w:rPr>
+      </w:pPr>
+    </w:p>
+    <w:p>
+      <w:pPr>
+        <w:rPr>
+          <w:rFonts w:ascii="Courier New" w:hAnsi="Courier New" w:cs="Courier New"/>
+          <w:b/>
+          <w:sz w:val="28"/>
+          <w:szCs w:val="28"/>
+        </w:rPr>
+      </w:pPr>
+      <w:r>
+        <w:rPr>
+          <w:rFonts w:ascii="Courier New" w:hAnsi="Courier New" w:cs="Courier New"/>
+          <w:b/>
+          <w:sz w:val="28"/>
+          <w:szCs w:val="28"/>
+        </w:rPr>
+        <w:t>$(“selector”).</w:t>
+      </w:r>
+      <w:proofErr w:type="spellStart"/>
+      <w:proofErr w:type="gramStart"/>
+      <w:r>
+        <w:rPr>
+          <w:rFonts w:ascii="Courier New" w:hAnsi="Courier New" w:cs="Courier New"/>
+          <w:b/>
+          <w:sz w:val="28"/>
+          <w:szCs w:val="28"/>
+        </w:rPr>
+        <w:t>doOperation</w:t>
+      </w:r>
+      <w:proofErr w:type="spellEnd"/>
+      <w:r>
+        <w:rPr>
+          <w:rFonts w:ascii="Courier New" w:hAnsi="Courier New" w:cs="Courier New"/>
+          <w:b/>
+          <w:sz w:val="28"/>
+          <w:szCs w:val="28"/>
+        </w:rPr>
+        <w:t>(</w:t>
+      </w:r>
+      <w:proofErr w:type="gramEnd"/>
+      <w:r>
+        <w:rPr>
+          <w:rFonts w:ascii="Courier New" w:hAnsi="Courier New" w:cs="Courier New"/>
+          <w:b/>
+          <w:sz w:val="28"/>
+          <w:szCs w:val="28"/>
+        </w:rPr>
+        <w:t>);</w:t>
+      </w:r>
+    </w:p>
+    <w:p>
+      <w:pPr>
+        <w:rPr>
+          <w:rFonts w:ascii="Courier New" w:hAnsi="Courier New" w:cs="Courier New"/>
+          <w:b/>
+          <w:sz w:val="28"/>
+          <w:szCs w:val="28"/>
+        </w:rPr>
+      </w:pPr>
+    </w:p>
+    <w:p>
+      <w:pPr>
+        <w:rPr>
+          <w:rFonts w:ascii="Courier New" w:hAnsi="Courier New" w:cs="Courier New"/>
+          <w:b/>
+          <w:sz w:val="28"/>
+          <w:szCs w:val="28"/>
+        </w:rPr>
+      </w:pPr>
+      <w:proofErr w:type="gramStart"/>
+      <w:r>
+        <w:rPr>
+          <w:rFonts w:ascii="Courier New" w:hAnsi="Courier New" w:cs="Courier New"/>
+          <w:b/>
+          <w:sz w:val="28"/>
+          <w:szCs w:val="28"/>
+        </w:rPr>
+        <w:t>MVC :</w:t>
+      </w:r>
+      <w:proofErr w:type="gramEnd"/>
+      <w:r>
+        <w:rPr>
+          <w:rFonts w:ascii="Courier New" w:hAnsi="Courier New" w:cs="Courier New"/>
+          <w:b/>
+          <w:sz w:val="28"/>
+          <w:szCs w:val="28"/>
+        </w:rPr>
+        <w:t xml:space="preserve"> Model View and Controller </w:t>
+      </w:r>
+    </w:p>
+    <w:p>
+      <w:pPr>
+        <w:rPr>
+          <w:rFonts w:ascii="Courier New" w:hAnsi="Courier New" w:cs="Courier New"/>
+          <w:b/>
+          <w:sz w:val="28"/>
+          <w:szCs w:val="28"/>
+        </w:rPr>
+      </w:pPr>
+    </w:p>
+    <w:p>
+      <w:pPr>
+        <w:rPr>
+          <w:rFonts w:ascii="Courier New" w:hAnsi="Courier New" w:cs="Courier New"/>
+          <w:b/>
+          <w:sz w:val="28"/>
+          <w:szCs w:val="28"/>
+        </w:rPr>
+      </w:pPr>
+      <w:proofErr w:type="gramStart"/>
+      <w:r>
+        <w:rPr>
+          <w:rFonts w:ascii="Courier New" w:hAnsi="Courier New" w:cs="Courier New"/>
+          <w:b/>
+          <w:sz w:val="28"/>
+          <w:szCs w:val="28"/>
+        </w:rPr>
+        <w:t>Java(</w:t>
+      </w:r>
+      <w:proofErr w:type="gramEnd"/>
+      <w:r>
+        <w:rPr>
+          <w:rFonts w:ascii="Courier New" w:hAnsi="Courier New" w:cs="Courier New"/>
+          <w:b/>
+          <w:sz w:val="28"/>
+          <w:szCs w:val="28"/>
+        </w:rPr>
+        <w:t xml:space="preserve">Spring framework), Asp.net, </w:t>
+      </w:r>
+      <w:proofErr w:type="spellStart"/>
+      <w:r>
+        <w:rPr>
+          <w:rFonts w:ascii="Courier New" w:hAnsi="Courier New" w:cs="Courier New"/>
+          <w:b/>
+          <w:sz w:val="28"/>
+          <w:szCs w:val="28"/>
+        </w:rPr>
+        <w:t>Php</w:t>
+      </w:r>
+      <w:proofErr w:type="spellEnd"/>
+      <w:r>
+        <w:rPr>
+          <w:rFonts w:ascii="Courier New" w:hAnsi="Courier New" w:cs="Courier New"/>
+          <w:b/>
+          <w:sz w:val="28"/>
+          <w:szCs w:val="28"/>
+        </w:rPr>
+        <w:t xml:space="preserve">, Python, Node JS </w:t>
+      </w:r>
+    </w:p>
+    <w:p>
+      <w:pPr>
+        <w:rPr>
+          <w:rFonts w:ascii="Courier New" w:hAnsi="Courier New" w:cs="Courier New"/>
+          <w:b/>
+          <w:sz w:val="28"/>
+          <w:szCs w:val="28"/>
+        </w:rPr>
+      </w:pPr>
+    </w:p>
+    <w:p>
+      <w:pPr>
+        <w:rPr>
+          <w:rFonts w:ascii="Courier New" w:hAnsi="Courier New" w:cs="Courier New"/>
+          <w:b/>
+          <w:sz w:val="28"/>
+          <w:szCs w:val="28"/>
+        </w:rPr>
+      </w:pPr>
+      <w:r>
+        <w:rPr>
+          <w:rFonts w:ascii="Courier New" w:hAnsi="Courier New" w:cs="Courier New"/>
+          <w:b/>
+          <w:sz w:val="28"/>
+          <w:szCs w:val="28"/>
+        </w:rPr>
+        <w:t xml:space="preserve">View Side. </w:t>
+      </w:r>
+    </w:p>
+    <w:p>
+      <w:pPr>
+        <w:rPr>
+          <w:rFonts w:ascii="Courier New" w:hAnsi="Courier New" w:cs="Courier New"/>
+          <w:b/>
+          <w:sz w:val="28"/>
+          <w:szCs w:val="28"/>
+        </w:rPr>
+      </w:pPr>
+      <w:proofErr w:type="gramStart"/>
+      <w:r>
+        <w:rPr>
+          <w:rFonts w:ascii="Courier New" w:hAnsi="Courier New" w:cs="Courier New"/>
+          <w:b/>
+          <w:sz w:val="28"/>
+          <w:szCs w:val="28"/>
+        </w:rPr>
+        <w:t>Framework :</w:t>
+      </w:r>
+      <w:proofErr w:type="gramEnd"/>
+      <w:r>
+        <w:rPr>
+          <w:rFonts w:ascii="Courier New" w:hAnsi="Courier New" w:cs="Courier New"/>
+          <w:b/>
+          <w:sz w:val="28"/>
+          <w:szCs w:val="28"/>
+        </w:rPr>
+        <w:t xml:space="preserve"> Framework are implementation of architecture. </w:t>
+      </w:r>
+    </w:p>
+    <w:p>
+      <w:pPr>
+        <w:rPr>
+          <w:rFonts w:ascii="Courier New" w:hAnsi="Courier New" w:cs="Courier New"/>
+          <w:b/>
+          <w:sz w:val="28"/>
+          <w:szCs w:val="28"/>
+        </w:rPr>
+      </w:pPr>
+      <w:r>
+        <w:rPr>
+          <w:rFonts w:ascii="Courier New" w:hAnsi="Courier New" w:cs="Courier New"/>
+          <w:b/>
+          <w:sz w:val="28"/>
+          <w:szCs w:val="28"/>
+        </w:rPr>
+        <w:t xml:space="preserve">Framework is </w:t>
+      </w:r>
+      <w:proofErr w:type="gramStart"/>
+      <w:r>
+        <w:rPr>
+          <w:rFonts w:ascii="Courier New" w:hAnsi="Courier New" w:cs="Courier New"/>
+          <w:b/>
+          <w:sz w:val="28"/>
+          <w:szCs w:val="28"/>
+        </w:rPr>
+        <w:t>a</w:t>
+      </w:r>
+      <w:proofErr w:type="gramEnd"/>
+      <w:r>
+        <w:rPr>
+          <w:rFonts w:ascii="Courier New" w:hAnsi="Courier New" w:cs="Courier New"/>
+          <w:b/>
+          <w:sz w:val="28"/>
+          <w:szCs w:val="28"/>
+        </w:rPr>
+        <w:t xml:space="preserve"> implementation of design pattern. </w:t>
+      </w:r>
+    </w:p>
+    <w:p>
+      <w:pPr>
+        <w:rPr>
+          <w:rFonts w:ascii="Courier New" w:hAnsi="Courier New" w:cs="Courier New"/>
+          <w:b/>
+          <w:sz w:val="28"/>
+          <w:szCs w:val="28"/>
+        </w:rPr>
+      </w:pPr>
+      <w:r>
+        <w:rPr>
+          <w:rFonts w:ascii="Courier New" w:hAnsi="Courier New" w:cs="Courier New"/>
+          <w:b/>
+          <w:sz w:val="28"/>
+          <w:szCs w:val="28"/>
+        </w:rPr>
+        <w:t xml:space="preserve">Design pattern is best practise. </w:t>
+      </w:r>
+    </w:p>
+    <w:p>
+      <w:pPr>
+        <w:rPr>
+          <w:rFonts w:ascii="Courier New" w:hAnsi="Courier New" w:cs="Courier New"/>
+          <w:b/>
+          <w:sz w:val="28"/>
+          <w:szCs w:val="28"/>
+        </w:rPr>
+      </w:pPr>
+      <w:proofErr w:type="gramStart"/>
+      <w:r>
+        <w:rPr>
+          <w:rFonts w:ascii="Courier New" w:hAnsi="Courier New" w:cs="Courier New"/>
+          <w:b/>
+          <w:sz w:val="28"/>
+          <w:szCs w:val="28"/>
+        </w:rPr>
+        <w:t>EOF :</w:t>
+      </w:r>
+      <w:proofErr w:type="gramEnd"/>
+    </w:p>
+    <w:p>
+      <w:pPr>
+        <w:rPr>
+          <w:rFonts w:ascii="Courier New" w:hAnsi="Courier New" w:cs="Courier New"/>
+          <w:b/>
+          <w:sz w:val="28"/>
+          <w:szCs w:val="28"/>
+        </w:rPr>
+      </w:pPr>
+    </w:p>
+    <w:p>
+      <w:pPr>
+        <w:rPr>
+          <w:rFonts w:ascii="Courier New" w:hAnsi="Courier New" w:cs="Courier New"/>
+          <w:b/>
+          <w:sz w:val="28"/>
+          <w:szCs w:val="28"/>
+        </w:rPr>
+      </w:pPr>
+      <w:r>
+        <w:rPr>
+          <w:rFonts w:ascii="Courier New" w:hAnsi="Courier New" w:cs="Courier New"/>
+          <w:b/>
+          <w:sz w:val="28"/>
+          <w:szCs w:val="28"/>
+        </w:rPr>
+        <w:t xml:space="preserve">Library is not a standard. Using Library we can do </w:t>
+      </w:r>
+      <w:proofErr w:type="spellStart"/>
+      <w:proofErr w:type="gramStart"/>
+      <w:r>
+        <w:rPr>
+          <w:rFonts w:ascii="Courier New" w:hAnsi="Courier New" w:cs="Courier New"/>
+          <w:b/>
+          <w:sz w:val="28"/>
+          <w:szCs w:val="28"/>
+        </w:rPr>
+        <w:t>dom</w:t>
+      </w:r>
+      <w:proofErr w:type="spellEnd"/>
+      <w:proofErr w:type="gramEnd"/>
+      <w:r>
+        <w:rPr>
+          <w:rFonts w:ascii="Courier New" w:hAnsi="Courier New" w:cs="Courier New"/>
+          <w:b/>
+          <w:sz w:val="28"/>
+          <w:szCs w:val="28"/>
+        </w:rPr>
+        <w:t xml:space="preserve"> operation. Library is use to achieve one type of specific task. </w:t>
+      </w:r>
+    </w:p>
+    <w:p>
+      <w:pPr>
+        <w:rPr>
+          <w:rFonts w:ascii="Courier New" w:hAnsi="Courier New" w:cs="Courier New"/>
+          <w:b/>
+          <w:sz w:val="28"/>
+          <w:szCs w:val="28"/>
+        </w:rPr>
+      </w:pPr>
+      <w:r>
+        <w:rPr>
+          <w:rFonts w:ascii="Courier New" w:hAnsi="Courier New" w:cs="Courier New"/>
+          <w:b/>
+          <w:sz w:val="28"/>
+          <w:szCs w:val="28"/>
+        </w:rPr>
+        <w:t xml:space="preserve">But framework as standard by default. </w:t>
+      </w:r>
+    </w:p>
+    <w:p>
+      <w:pPr>
+        <w:rPr>
+          <w:rFonts w:ascii="Courier New" w:hAnsi="Courier New" w:cs="Courier New"/>
+          <w:b/>
+          <w:sz w:val="28"/>
+          <w:szCs w:val="28"/>
+        </w:rPr>
+      </w:pPr>
+      <w:r>
+        <w:rPr>
+          <w:rFonts w:ascii="Courier New" w:hAnsi="Courier New" w:cs="Courier New"/>
+          <w:b/>
+          <w:sz w:val="28"/>
+          <w:szCs w:val="28"/>
+        </w:rPr>
+        <w:t xml:space="preserve">Framework is for </w:t>
+      </w:r>
+      <w:proofErr w:type="spellStart"/>
+      <w:r>
+        <w:rPr>
+          <w:rFonts w:ascii="Courier New" w:hAnsi="Courier New" w:cs="Courier New"/>
+          <w:b/>
+          <w:sz w:val="28"/>
+          <w:szCs w:val="28"/>
+        </w:rPr>
+        <w:t>multi purpose</w:t>
+      </w:r>
+      <w:proofErr w:type="spellEnd"/>
+      <w:r>
+        <w:rPr>
+          <w:rFonts w:ascii="Courier New" w:hAnsi="Courier New" w:cs="Courier New"/>
+          <w:b/>
+          <w:sz w:val="28"/>
+          <w:szCs w:val="28"/>
+        </w:rPr>
+        <w:t xml:space="preserve">. </w:t>
+      </w:r>
+    </w:p>
+    <w:p>
+      <w:pPr>
+        <w:rPr>
+          <w:rFonts w:ascii="Courier New" w:hAnsi="Courier New" w:cs="Courier New"/>
+          <w:b/>
+          <w:sz w:val="28"/>
+          <w:szCs w:val="28"/>
+        </w:rPr>
+      </w:pPr>
+    </w:p>
+    <w:p>
+      <w:pPr>
+        <w:rPr>
+          <w:rFonts w:ascii="Courier New" w:hAnsi="Courier New" w:cs="Courier New"/>
+          <w:b/>
+          <w:sz w:val="28"/>
+          <w:szCs w:val="28"/>
+        </w:rPr>
+      </w:pPr>
+      <w:r>
+        <w:rPr>
+          <w:rFonts w:ascii="Courier New" w:hAnsi="Courier New" w:cs="Courier New"/>
+          <w:b/>
+          <w:sz w:val="28"/>
+          <w:szCs w:val="28"/>
+        </w:rPr>
+        <w:lastRenderedPageBreak/>
+        <w:t xml:space="preserve">React JS is a library </w:t>
+      </w:r>
+      <w:r>
+        <w:rPr>
+          <w:rFonts w:ascii="Courier New" w:hAnsi="Courier New" w:cs="Courier New"/>
+          <w:b/>
+          <w:sz w:val="28"/>
+          <w:szCs w:val="28"/>
+        </w:rPr>
+        <w:t xml:space="preserve">in MVC react focus only on View. </w:t>
+      </w:r>
+    </w:p>
+    <w:p>
+      <w:pPr>
+        <w:rPr>
+          <w:rFonts w:ascii="Courier New" w:hAnsi="Courier New" w:cs="Courier New"/>
+          <w:b/>
+          <w:sz w:val="28"/>
+          <w:szCs w:val="28"/>
+        </w:rPr>
+      </w:pPr>
+    </w:p>
+    <w:p>
+      <w:pPr>
+        <w:rPr>
+          <w:rFonts w:ascii="Courier New" w:hAnsi="Courier New" w:cs="Courier New"/>
+          <w:b/>
+          <w:sz w:val="28"/>
+          <w:szCs w:val="28"/>
+        </w:rPr>
+      </w:pPr>
+      <w:r>
+        <w:rPr>
+          <w:rFonts w:ascii="Courier New" w:hAnsi="Courier New" w:cs="Courier New"/>
+          <w:b/>
+          <w:sz w:val="28"/>
+          <w:szCs w:val="28"/>
+        </w:rPr>
+        <w:t xml:space="preserve">Angular Framework Vs React JS </w:t>
+      </w:r>
+    </w:p>
+    <w:p>
+      <w:pPr>
+        <w:rPr>
+          <w:rFonts w:ascii="Courier New" w:hAnsi="Courier New" w:cs="Courier New"/>
+          <w:b/>
+          <w:sz w:val="28"/>
+          <w:szCs w:val="28"/>
+        </w:rPr>
+      </w:pPr>
+    </w:p>
+    <w:p>
+      <w:pPr>
+        <w:rPr>
+          <w:rFonts w:ascii="Courier New" w:hAnsi="Courier New" w:cs="Courier New"/>
+          <w:b/>
+          <w:sz w:val="28"/>
+          <w:szCs w:val="28"/>
+        </w:rPr>
+      </w:pPr>
+    </w:p>
+    <w:p>
+      <w:pPr>
+        <w:rPr>
+          <w:rFonts w:ascii="Courier New" w:hAnsi="Courier New" w:cs="Courier New"/>
+          <w:b/>
+          <w:sz w:val="28"/>
+          <w:szCs w:val="28"/>
+        </w:rPr>
+      </w:pPr>
+    </w:p>
+    <w:p>
+      <w:pPr>
+        <w:rPr>
+          <w:rFonts w:ascii="Courier New" w:hAnsi="Courier New" w:cs="Courier New"/>
+          <w:b/>
+          <w:sz w:val="28"/>
+          <w:szCs w:val="28"/>
+        </w:rPr>
+      </w:pPr>
+    </w:p>
+    <w:p>
+      <w:pPr>
+        <w:rPr>
+          <w:rFonts w:ascii="Courier New" w:hAnsi="Courier New" w:cs="Courier New"/>
+          <w:b/>
+          <w:sz w:val="28"/>
+          <w:szCs w:val="28"/>
+        </w:rPr>
+      </w:pPr>
+      <w:r>
+        <w:rPr>
+          <w:rFonts w:ascii="Courier New" w:hAnsi="Courier New" w:cs="Courier New"/>
+          <w:b/>
+          <w:sz w:val="28"/>
+          <w:szCs w:val="28"/>
+        </w:rPr>
+        <w:t>Angular JS (Framework)</w:t>
+      </w:r>
+      <w:r>
+        <w:rPr>
+          <w:rFonts w:ascii="Courier New" w:hAnsi="Courier New" w:cs="Courier New"/>
+          <w:b/>
+          <w:sz w:val="28"/>
+          <w:szCs w:val="28"/>
+        </w:rPr>
+        <w:tab/>
+        <w:t>1.0</w:t>
+      </w:r>
+      <w:proofErr w:type="gramStart"/>
+      <w:r>
+        <w:rPr>
+          <w:rFonts w:ascii="Courier New" w:hAnsi="Courier New" w:cs="Courier New"/>
+          <w:b/>
+          <w:sz w:val="28"/>
+          <w:szCs w:val="28"/>
+        </w:rPr>
+        <w:t>,1.1</w:t>
+      </w:r>
+      <w:proofErr w:type="gramEnd"/>
+      <w:r>
+        <w:rPr>
+          <w:rFonts w:ascii="Courier New" w:hAnsi="Courier New" w:cs="Courier New"/>
+          <w:b/>
+          <w:sz w:val="28"/>
+          <w:szCs w:val="28"/>
+        </w:rPr>
+        <w:tab/>
+      </w:r>
+      <w:r>
+        <w:rPr>
+          <w:rFonts w:ascii="Courier New" w:hAnsi="Courier New" w:cs="Courier New"/>
+          <w:b/>
+          <w:sz w:val="28"/>
+          <w:szCs w:val="28"/>
+        </w:rPr>
+        <w:tab/>
+      </w:r>
+      <w:r>
+        <w:rPr>
+          <w:rFonts w:ascii="Courier New" w:hAnsi="Courier New" w:cs="Courier New"/>
+          <w:b/>
+          <w:sz w:val="28"/>
+          <w:szCs w:val="28"/>
+        </w:rPr>
+        <w:tab/>
+        <w:t xml:space="preserve">1.8 </w:t>
+      </w:r>
+      <w:proofErr w:type="spellStart"/>
+      <w:r>
+        <w:rPr>
+          <w:rFonts w:ascii="Courier New" w:hAnsi="Courier New" w:cs="Courier New"/>
+          <w:b/>
+          <w:sz w:val="28"/>
+          <w:szCs w:val="28"/>
+        </w:rPr>
+        <w:t>etc</w:t>
+      </w:r>
+      <w:proofErr w:type="spellEnd"/>
+    </w:p>
+    <w:p>
+      <w:pPr>
+        <w:rPr>
+          <w:rFonts w:ascii="Courier New" w:hAnsi="Courier New" w:cs="Courier New"/>
+          <w:b/>
+          <w:sz w:val="28"/>
+          <w:szCs w:val="28"/>
+        </w:rPr>
+      </w:pPr>
+      <w:proofErr w:type="spellStart"/>
+      <w:r>
+        <w:rPr>
+          <w:rFonts w:ascii="Courier New" w:hAnsi="Courier New" w:cs="Courier New"/>
+          <w:b/>
+          <w:sz w:val="28"/>
+          <w:szCs w:val="28"/>
+        </w:rPr>
+        <w:t>HTML</w:t>
+      </w:r>
+      <w:proofErr w:type="gramStart"/>
+      <w:r>
+        <w:rPr>
+          <w:rFonts w:ascii="Courier New" w:hAnsi="Courier New" w:cs="Courier New"/>
+          <w:b/>
+          <w:sz w:val="28"/>
+          <w:szCs w:val="28"/>
+        </w:rPr>
+        <w:t>,CSS,JavaScript</w:t>
+      </w:r>
+      <w:proofErr w:type="spellEnd"/>
+      <w:proofErr w:type="gramEnd"/>
+      <w:r>
+        <w:rPr>
+          <w:rFonts w:ascii="Courier New" w:hAnsi="Courier New" w:cs="Courier New"/>
+          <w:b/>
+          <w:sz w:val="28"/>
+          <w:szCs w:val="28"/>
+        </w:rPr>
+        <w:t xml:space="preserve"> using ES5. Angular JS framework </w:t>
+      </w:r>
+      <w:proofErr w:type="spellStart"/>
+      <w:r>
+        <w:rPr>
+          <w:rFonts w:ascii="Courier New" w:hAnsi="Courier New" w:cs="Courier New"/>
+          <w:b/>
+          <w:sz w:val="28"/>
+          <w:szCs w:val="28"/>
+        </w:rPr>
+        <w:t>base</w:t>
+      </w:r>
+      <w:proofErr w:type="spellEnd"/>
+      <w:r>
+        <w:rPr>
+          <w:rFonts w:ascii="Courier New" w:hAnsi="Courier New" w:cs="Courier New"/>
+          <w:b/>
+          <w:sz w:val="28"/>
+          <w:szCs w:val="28"/>
+        </w:rPr>
+        <w:t xml:space="preserve"> upon the MVC architecture. </w:t>
+      </w:r>
+    </w:p>
+    <w:p>
+      <w:pPr>
+        <w:rPr>
+          <w:rFonts w:ascii="Courier New" w:hAnsi="Courier New" w:cs="Courier New"/>
+          <w:b/>
+          <w:sz w:val="28"/>
+          <w:szCs w:val="28"/>
+        </w:rPr>
+      </w:pPr>
+    </w:p>
+    <w:p>
+      <w:pPr>
+        <w:rPr>
+          <w:rFonts w:ascii="Courier New" w:hAnsi="Courier New" w:cs="Courier New"/>
+          <w:b/>
+          <w:sz w:val="28"/>
+          <w:szCs w:val="28"/>
+        </w:rPr>
+      </w:pPr>
+      <w:r>
+        <w:rPr>
+          <w:rFonts w:ascii="Courier New" w:hAnsi="Courier New" w:cs="Courier New"/>
+          <w:b/>
+          <w:sz w:val="28"/>
+          <w:szCs w:val="28"/>
+        </w:rPr>
+        <w:t xml:space="preserve">Read, Write, Update DOM Operation </w:t>
+      </w:r>
+    </w:p>
+    <w:p>
+      <w:pPr>
+        <w:rPr>
+          <w:rFonts w:ascii="Courier New" w:hAnsi="Courier New" w:cs="Courier New"/>
+          <w:b/>
+          <w:sz w:val="28"/>
+          <w:szCs w:val="28"/>
+        </w:rPr>
+      </w:pPr>
+    </w:p>
+    <w:p>
+      <w:pPr>
+        <w:rPr>
+          <w:rFonts w:ascii="Courier New" w:hAnsi="Courier New" w:cs="Courier New"/>
+          <w:b/>
+          <w:sz w:val="28"/>
+          <w:szCs w:val="28"/>
+        </w:rPr>
+      </w:pPr>
+      <w:r>
+        <w:rPr>
+          <w:rFonts w:ascii="Courier New" w:hAnsi="Courier New" w:cs="Courier New"/>
+          <w:b/>
+          <w:sz w:val="28"/>
+          <w:szCs w:val="28"/>
+        </w:rPr>
+        <w:t xml:space="preserve">Angular JS </w:t>
+      </w:r>
+    </w:p>
+    <w:p>
+      <w:pPr>
+        <w:rPr>
+          <w:rFonts w:ascii="Courier New" w:hAnsi="Courier New" w:cs="Courier New"/>
+          <w:b/>
+          <w:sz w:val="28"/>
+          <w:szCs w:val="28"/>
+        </w:rPr>
+      </w:pPr>
+    </w:p>
+    <w:p>
+      <w:pPr>
+        <w:rPr>
+          <w:rFonts w:ascii="Courier New" w:hAnsi="Courier New" w:cs="Courier New"/>
+          <w:b/>
+          <w:sz w:val="28"/>
+          <w:szCs w:val="28"/>
+        </w:rPr>
+      </w:pPr>
+      <w:r>
+        <w:rPr>
+          <w:rFonts w:ascii="Courier New" w:hAnsi="Courier New" w:cs="Courier New"/>
+          <w:b/>
+          <w:sz w:val="28"/>
+          <w:szCs w:val="28"/>
+        </w:rPr>
+        <w:t xml:space="preserve">Angular Framework </w:t>
+      </w:r>
+      <w:r>
+        <w:rPr>
+          <w:rFonts w:ascii="Courier New" w:hAnsi="Courier New" w:cs="Courier New"/>
+          <w:b/>
+          <w:sz w:val="28"/>
+          <w:szCs w:val="28"/>
+        </w:rPr>
+        <w:t>2</w:t>
+      </w:r>
+      <w:r>
+        <w:rPr>
+          <w:rFonts w:ascii="Courier New" w:hAnsi="Courier New" w:cs="Courier New"/>
+          <w:b/>
+          <w:sz w:val="28"/>
+          <w:szCs w:val="28"/>
+        </w:rPr>
+        <w:tab/>
+      </w:r>
+      <w:r>
+        <w:rPr>
+          <w:rFonts w:ascii="Courier New" w:hAnsi="Courier New" w:cs="Courier New"/>
+          <w:b/>
+          <w:sz w:val="28"/>
+          <w:szCs w:val="28"/>
+        </w:rPr>
+        <w:tab/>
+        <w:t xml:space="preserve">to </w:t>
+      </w:r>
+      <w:r>
+        <w:rPr>
+          <w:rFonts w:ascii="Courier New" w:hAnsi="Courier New" w:cs="Courier New"/>
+          <w:b/>
+          <w:sz w:val="28"/>
+          <w:szCs w:val="28"/>
+        </w:rPr>
+        <w:tab/>
+      </w:r>
+      <w:r>
+        <w:rPr>
+          <w:rFonts w:ascii="Courier New" w:hAnsi="Courier New" w:cs="Courier New"/>
+          <w:b/>
+          <w:sz w:val="28"/>
+          <w:szCs w:val="28"/>
+        </w:rPr>
+        <w:tab/>
+        <w:t xml:space="preserve">12.x </w:t>
+      </w:r>
+    </w:p>
+    <w:p>
+      <w:pPr>
+        <w:rPr>
+          <w:rFonts w:ascii="Courier New" w:hAnsi="Courier New" w:cs="Courier New"/>
+          <w:b/>
+          <w:sz w:val="28"/>
+          <w:szCs w:val="28"/>
+        </w:rPr>
+      </w:pPr>
+      <w:proofErr w:type="spellStart"/>
+      <w:r>
+        <w:rPr>
+          <w:rFonts w:ascii="Courier New" w:hAnsi="Courier New" w:cs="Courier New"/>
+          <w:b/>
+          <w:sz w:val="28"/>
+          <w:szCs w:val="28"/>
+        </w:rPr>
+        <w:t>HTML</w:t>
+      </w:r>
+      <w:proofErr w:type="gramStart"/>
+      <w:r>
+        <w:rPr>
+          <w:rFonts w:ascii="Courier New" w:hAnsi="Courier New" w:cs="Courier New"/>
+          <w:b/>
+          <w:sz w:val="28"/>
+          <w:szCs w:val="28"/>
+        </w:rPr>
+        <w:t>,CSS,JavaScript</w:t>
+      </w:r>
+      <w:proofErr w:type="spellEnd"/>
+      <w:proofErr w:type="gramEnd"/>
+      <w:r>
+        <w:rPr>
+          <w:rFonts w:ascii="Courier New" w:hAnsi="Courier New" w:cs="Courier New"/>
+          <w:b/>
+          <w:sz w:val="28"/>
+          <w:szCs w:val="28"/>
+        </w:rPr>
+        <w:t xml:space="preserve"> and </w:t>
+      </w:r>
+      <w:proofErr w:type="spellStart"/>
+      <w:r>
+        <w:rPr>
+          <w:rFonts w:ascii="Courier New" w:hAnsi="Courier New" w:cs="Courier New"/>
+          <w:b/>
+          <w:sz w:val="28"/>
+          <w:szCs w:val="28"/>
+        </w:rPr>
+        <w:t>TypeScript</w:t>
+      </w:r>
+      <w:proofErr w:type="spellEnd"/>
+      <w:r>
+        <w:rPr>
+          <w:rFonts w:ascii="Courier New" w:hAnsi="Courier New" w:cs="Courier New"/>
+          <w:b/>
+          <w:sz w:val="28"/>
+          <w:szCs w:val="28"/>
+        </w:rPr>
+        <w:t xml:space="preserve"> using Node JS. </w:t>
+      </w:r>
+    </w:p>
+    <w:p>
+      <w:pPr>
+        <w:rPr>
+          <w:rFonts w:ascii="Courier New" w:hAnsi="Courier New" w:cs="Courier New"/>
+          <w:sz w:val="28"/>
+          <w:szCs w:val="28"/>
+        </w:rPr>
+      </w:pPr>
+    </w:p>
+    <w:p>
+      <w:pPr>
+        <w:rPr>
+          <w:rFonts w:ascii="Courier New" w:hAnsi="Courier New" w:cs="Courier New"/>
+          <w:sz w:val="28"/>
+          <w:szCs w:val="28"/>
+        </w:rPr>
+      </w:pPr>
+    </w:p>
+    <w:p>
+      <w:pPr>
+        <w:rPr>
+          <w:rFonts w:ascii="Courier New" w:hAnsi="Courier New" w:cs="Courier New"/>
+          <w:sz w:val="28"/>
+          <w:szCs w:val="28"/>
+        </w:rPr>
+      </w:pPr>
+      <w:r>
+        <w:rPr>
+          <w:rFonts w:ascii="Courier New" w:hAnsi="Courier New" w:cs="Courier New"/>
+          <w:sz w:val="28"/>
+          <w:szCs w:val="28"/>
+        </w:rPr>
+        <w:t xml:space="preserve">Angular Framework Version 2 to 12.x is use to create SPA (Single Page Application). </w:t>
+      </w:r>
+    </w:p>
+    <w:p>
+      <w:pPr>
+        <w:rPr>
+          <w:rFonts w:ascii="Courier New" w:hAnsi="Courier New" w:cs="Courier New"/>
+          <w:sz w:val="28"/>
+          <w:szCs w:val="28"/>
+        </w:rPr>
+      </w:pPr>
+    </w:p>
+    <w:p>
+      <w:pPr>
+        <w:rPr>
+          <w:rFonts w:ascii="Courier New" w:hAnsi="Courier New" w:cs="Courier New"/>
+          <w:sz w:val="28"/>
+          <w:szCs w:val="28"/>
+        </w:rPr>
+      </w:pPr>
+      <w:r>
+        <w:rPr>
+          <w:rFonts w:ascii="Courier New" w:hAnsi="Courier New" w:cs="Courier New"/>
+          <w:sz w:val="28"/>
+          <w:szCs w:val="28"/>
+        </w:rPr>
+        <w:t xml:space="preserve">Connecting one page to another page. </w:t>
+      </w:r>
+    </w:p>
+    <w:p>
+      <w:pPr>
+        <w:rPr>
+          <w:rFonts w:ascii="Courier New" w:hAnsi="Courier New" w:cs="Courier New"/>
+          <w:sz w:val="28"/>
+          <w:szCs w:val="28"/>
+        </w:rPr>
+      </w:pPr>
+    </w:p>
+    <w:p>
+      <w:pPr>
+        <w:rPr>
+          <w:rFonts w:ascii="Courier New" w:hAnsi="Courier New" w:cs="Courier New"/>
+          <w:sz w:val="28"/>
+          <w:szCs w:val="28"/>
+        </w:rPr>
+      </w:pPr>
+      <w:r>
+        <w:rPr>
+          <w:rFonts w:ascii="Courier New" w:hAnsi="Courier New" w:cs="Courier New"/>
+          <w:sz w:val="28"/>
+          <w:szCs w:val="28"/>
+        </w:rPr>
+        <w:t xml:space="preserve">Index.html </w:t>
+      </w:r>
+      <w:r>
+        <w:rPr>
+          <w:rFonts w:ascii="Courier New" w:hAnsi="Courier New" w:cs="Courier New"/>
+          <w:sz w:val="28"/>
+          <w:szCs w:val="28"/>
+        </w:rPr>
+        <w:tab/>
+      </w:r>
+      <w:r>
+        <w:rPr>
+          <w:rFonts w:ascii="Courier New" w:hAnsi="Courier New" w:cs="Courier New"/>
+          <w:sz w:val="28"/>
+          <w:szCs w:val="28"/>
+        </w:rPr>
+        <w:tab/>
+      </w:r>
+      <w:r>
+        <w:rPr>
+          <w:rFonts w:ascii="Courier New" w:hAnsi="Courier New" w:cs="Courier New"/>
+          <w:sz w:val="28"/>
+          <w:szCs w:val="28"/>
+        </w:rPr>
+        <w:tab/>
+      </w:r>
+      <w:r>
+        <w:rPr>
+          <w:rFonts w:ascii="Courier New" w:hAnsi="Courier New" w:cs="Courier New"/>
+          <w:sz w:val="28"/>
+          <w:szCs w:val="28"/>
+        </w:rPr>
+        <w:tab/>
+      </w:r>
+      <w:r>
+        <w:rPr>
+          <w:rFonts w:ascii="Courier New" w:hAnsi="Courier New" w:cs="Courier New"/>
+          <w:sz w:val="28"/>
+          <w:szCs w:val="28"/>
+        </w:rPr>
+        <w:tab/>
+      </w:r>
+      <w:r>
+        <w:rPr>
+          <w:rFonts w:ascii="Courier New" w:hAnsi="Courier New" w:cs="Courier New"/>
+          <w:sz w:val="28"/>
+          <w:szCs w:val="28"/>
+        </w:rPr>
+        <w:tab/>
+      </w:r>
+      <w:r>
+        <w:rPr>
+          <w:rFonts w:ascii="Courier New" w:hAnsi="Courier New" w:cs="Courier New"/>
+          <w:sz w:val="28"/>
+          <w:szCs w:val="28"/>
+        </w:rPr>
+        <w:tab/>
+        <w:t xml:space="preserve">home.html </w:t>
+      </w:r>
+    </w:p>
+    <w:p>
+      <w:pPr>
+        <w:rPr>
+          <w:rFonts w:ascii="Courier New" w:hAnsi="Courier New" w:cs="Courier New"/>
+          <w:sz w:val="28"/>
+          <w:szCs w:val="28"/>
+        </w:rPr>
+      </w:pPr>
+      <w:r>
+        <w:rPr>
+          <w:rFonts w:ascii="Courier New" w:hAnsi="Courier New" w:cs="Courier New"/>
+          <w:sz w:val="28"/>
+          <w:szCs w:val="28"/>
+        </w:rPr>
+        <w:t xml:space="preserve">Using hyperlink </w:t>
+      </w:r>
+    </w:p>
+    <w:p>
+      <w:pPr>
+        <w:rPr>
+          <w:rFonts w:ascii="Courier New" w:hAnsi="Courier New" w:cs="Courier New"/>
+          <w:sz w:val="28"/>
+          <w:szCs w:val="28"/>
+        </w:rPr>
+      </w:pPr>
+      <w:r>
+        <w:rPr>
+          <w:rFonts w:ascii="Courier New" w:hAnsi="Courier New" w:cs="Courier New"/>
+          <w:sz w:val="28"/>
+          <w:szCs w:val="28"/>
+        </w:rPr>
+        <w:t xml:space="preserve">Submit button </w:t>
+      </w:r>
+    </w:p>
+    <w:p>
+      <w:pPr>
+        <w:rPr>
+          <w:rFonts w:ascii="Courier New" w:hAnsi="Courier New" w:cs="Courier New"/>
+          <w:sz w:val="28"/>
+          <w:szCs w:val="28"/>
+        </w:rPr>
+      </w:pPr>
+      <w:r>
+        <w:rPr>
+          <w:rFonts w:ascii="Courier New" w:hAnsi="Courier New" w:cs="Courier New"/>
+          <w:sz w:val="28"/>
+          <w:szCs w:val="28"/>
+        </w:rPr>
+        <w:t xml:space="preserve">Click button with JavaScript </w:t>
+      </w:r>
+    </w:p>
+    <w:p>
+      <w:pPr>
+        <w:rPr>
+          <w:rFonts w:ascii="Courier New" w:hAnsi="Courier New" w:cs="Courier New"/>
+          <w:sz w:val="28"/>
+          <w:szCs w:val="28"/>
+        </w:rPr>
+      </w:pPr>
+      <w:r>
+        <w:rPr>
+          <w:rFonts w:ascii="Courier New" w:hAnsi="Courier New" w:cs="Courier New"/>
+          <w:sz w:val="28"/>
+          <w:szCs w:val="28"/>
+        </w:rPr>
+        <w:lastRenderedPageBreak/>
+        <w:t xml:space="preserve">Using Component rather than moving from one page to another page we can replace the component by another component using some events. </w:t>
+      </w:r>
+    </w:p>
+    <w:p>
+      <w:pPr>
+        <w:rPr>
+          <w:rFonts w:ascii="Courier New" w:hAnsi="Courier New" w:cs="Courier New"/>
+          <w:sz w:val="28"/>
+          <w:szCs w:val="28"/>
+        </w:rPr>
+      </w:pPr>
+    </w:p>
+    <w:p>
+      <w:pPr>
+        <w:rPr>
+          <w:rFonts w:ascii="Courier New" w:hAnsi="Courier New" w:cs="Courier New"/>
+          <w:sz w:val="28"/>
+          <w:szCs w:val="28"/>
+        </w:rPr>
+      </w:pPr>
+      <w:proofErr w:type="gramStart"/>
+      <w:r>
+        <w:rPr>
+          <w:rFonts w:ascii="Courier New" w:hAnsi="Courier New" w:cs="Courier New"/>
+          <w:sz w:val="28"/>
+          <w:szCs w:val="28"/>
+        </w:rPr>
+        <w:t>Component :</w:t>
+      </w:r>
+      <w:proofErr w:type="gramEnd"/>
+      <w:r>
+        <w:rPr>
+          <w:rFonts w:ascii="Courier New" w:hAnsi="Courier New" w:cs="Courier New"/>
+          <w:sz w:val="28"/>
+          <w:szCs w:val="28"/>
+        </w:rPr>
+        <w:t xml:space="preserve"> It always control the view or part of the view in web page. </w:t>
+      </w:r>
+    </w:p>
+    <w:p>
+      <w:pPr>
+        <w:rPr>
+          <w:rFonts w:ascii="Courier New" w:hAnsi="Courier New" w:cs="Courier New"/>
+          <w:sz w:val="28"/>
+          <w:szCs w:val="28"/>
+        </w:rPr>
+      </w:pPr>
+    </w:p>
+    <w:p>
+      <w:pPr>
+        <w:rPr>
+          <w:rFonts w:ascii="Courier New" w:hAnsi="Courier New" w:cs="Courier New"/>
+          <w:sz w:val="28"/>
+          <w:szCs w:val="28"/>
+        </w:rPr>
+      </w:pPr>
+    </w:p>
+    <w:p>
+      <w:pPr>
+        <w:rPr>
+          <w:rFonts w:ascii="Courier New" w:hAnsi="Courier New" w:cs="Courier New"/>
+          <w:sz w:val="28"/>
+          <w:szCs w:val="28"/>
+        </w:rPr>
+      </w:pPr>
+      <w:r>
+        <w:rPr>
+          <w:rFonts w:ascii="Courier New" w:hAnsi="Courier New" w:cs="Courier New"/>
+          <w:sz w:val="28"/>
+          <w:szCs w:val="28"/>
+        </w:rPr>
+        <w:t xml:space="preserve">Angular Framework </w:t>
+      </w:r>
+    </w:p>
+    <w:p>
+      <w:pPr>
+        <w:rPr>
+          <w:rFonts w:ascii="Courier New" w:hAnsi="Courier New" w:cs="Courier New"/>
+          <w:sz w:val="28"/>
+          <w:szCs w:val="28"/>
+        </w:rPr>
+      </w:pPr>
+    </w:p>
+    <w:p>
+      <w:pPr>
+        <w:rPr>
+          <w:rFonts w:ascii="Courier New" w:hAnsi="Courier New" w:cs="Courier New"/>
+          <w:sz w:val="28"/>
+          <w:szCs w:val="28"/>
+        </w:rPr>
+      </w:pPr>
+    </w:p>
+    <w:p>
+      <w:pPr>
+        <w:rPr>
+          <w:rFonts w:ascii="Courier New" w:hAnsi="Courier New" w:cs="Courier New"/>
+          <w:sz w:val="28"/>
+          <w:szCs w:val="28"/>
+        </w:rPr>
+      </w:pPr>
+      <w:r>
+        <w:rPr>
+          <w:rFonts w:ascii="Courier New" w:hAnsi="Courier New" w:cs="Courier New"/>
+          <w:sz w:val="28"/>
+          <w:szCs w:val="28"/>
+        </w:rPr>
+        <w:t xml:space="preserve">Node installation </w:t>
+      </w:r>
+    </w:p>
+    <w:p>
+      <w:pPr>
+        <w:rPr>
+          <w:rFonts w:ascii="Courier New" w:hAnsi="Courier New" w:cs="Courier New"/>
+          <w:sz w:val="28"/>
+          <w:szCs w:val="28"/>
+        </w:rPr>
+      </w:pPr>
+    </w:p>
+    <w:p>
+      <w:pPr>
+        <w:rPr>
+          <w:rFonts w:ascii="Courier New" w:hAnsi="Courier New" w:cs="Courier New"/>
+          <w:sz w:val="28"/>
+          <w:szCs w:val="28"/>
+        </w:rPr>
+      </w:pPr>
+      <w:proofErr w:type="spellStart"/>
+      <w:proofErr w:type="gramStart"/>
+      <w:r>
+        <w:rPr>
+          <w:rFonts w:ascii="Courier New" w:hAnsi="Courier New" w:cs="Courier New"/>
+          <w:sz w:val="28"/>
+          <w:szCs w:val="28"/>
+        </w:rPr>
+        <w:t>npm</w:t>
+      </w:r>
+      <w:proofErr w:type="spellEnd"/>
+      <w:proofErr w:type="gramEnd"/>
+      <w:r>
+        <w:rPr>
+          <w:rFonts w:ascii="Courier New" w:hAnsi="Courier New" w:cs="Courier New"/>
+          <w:sz w:val="28"/>
+          <w:szCs w:val="28"/>
+        </w:rPr>
+        <w:t xml:space="preserve"> (node package manager) </w:t>
+      </w:r>
+    </w:p>
+    <w:p>
+      <w:pPr>
+        <w:rPr>
+          <w:rFonts w:ascii="Courier New" w:hAnsi="Courier New" w:cs="Courier New"/>
+          <w:sz w:val="28"/>
+          <w:szCs w:val="28"/>
+        </w:rPr>
+      </w:pPr>
+    </w:p>
+    <w:p>
+      <w:pPr>
+        <w:rPr>
+          <w:rFonts w:ascii="Courier New" w:hAnsi="Courier New" w:cs="Courier New"/>
+          <w:sz w:val="28"/>
+          <w:szCs w:val="28"/>
+        </w:rPr>
+      </w:pPr>
+      <w:proofErr w:type="spellStart"/>
+      <w:proofErr w:type="gramStart"/>
+      <w:r>
+        <w:rPr>
+          <w:rFonts w:ascii="Courier New" w:hAnsi="Courier New" w:cs="Courier New"/>
+          <w:sz w:val="28"/>
+          <w:szCs w:val="28"/>
+        </w:rPr>
+        <w:t>npm</w:t>
+      </w:r>
+      <w:proofErr w:type="spellEnd"/>
+      <w:proofErr w:type="gramEnd"/>
+      <w:r>
+        <w:rPr>
+          <w:rFonts w:ascii="Courier New" w:hAnsi="Courier New" w:cs="Courier New"/>
+          <w:sz w:val="28"/>
+          <w:szCs w:val="28"/>
+        </w:rPr>
+        <w:t xml:space="preserve"> install –g </w:t>
+      </w:r>
+      <w:r>
+        <w:rPr>
+          <w:rFonts w:ascii="Courier New" w:hAnsi="Courier New" w:cs="Courier New"/>
+          <w:sz w:val="28"/>
+          <w:szCs w:val="28"/>
+          <w:highlight w:val="yellow"/>
+        </w:rPr>
+        <w:t>@angular/cli</w:t>
+      </w:r>
+    </w:p>
+    <w:p>
+      <w:pPr>
+        <w:rPr>
+          <w:rFonts w:ascii="Courier New" w:hAnsi="Courier New" w:cs="Courier New"/>
+          <w:sz w:val="28"/>
+          <w:szCs w:val="28"/>
+        </w:rPr>
+      </w:pPr>
+    </w:p>
+    <w:p>
+      <w:pPr>
+        <w:rPr>
+          <w:rFonts w:ascii="Courier New" w:hAnsi="Courier New" w:cs="Courier New"/>
+          <w:sz w:val="28"/>
+          <w:szCs w:val="28"/>
+        </w:rPr>
+      </w:pPr>
+      <w:proofErr w:type="gramStart"/>
+      <w:r>
+        <w:rPr>
+          <w:rFonts w:ascii="Courier New" w:hAnsi="Courier New" w:cs="Courier New"/>
+          <w:sz w:val="28"/>
+          <w:szCs w:val="28"/>
+          <w:highlight w:val="yellow"/>
+        </w:rPr>
+        <w:t>ng</w:t>
+      </w:r>
+      <w:proofErr w:type="gramEnd"/>
+      <w:r>
+        <w:rPr>
+          <w:rFonts w:ascii="Courier New" w:hAnsi="Courier New" w:cs="Courier New"/>
+          <w:sz w:val="28"/>
+          <w:szCs w:val="28"/>
+        </w:rPr>
+        <w:t xml:space="preserve"> (next generation) </w:t>
+      </w:r>
+      <w:r>
+        <w:rPr>
+          <w:rFonts w:ascii="Courier New" w:hAnsi="Courier New" w:cs="Courier New"/>
+          <w:sz w:val="28"/>
+          <w:szCs w:val="28"/>
+        </w:rPr>
+        <w:tab/>
+      </w:r>
+      <w:r>
+        <w:rPr>
+          <w:rFonts w:ascii="Courier New" w:hAnsi="Courier New" w:cs="Courier New"/>
+          <w:sz w:val="28"/>
+          <w:szCs w:val="28"/>
+        </w:rPr>
+        <w:tab/>
+        <w:t>A</w:t>
+      </w:r>
+      <w:r>
+        <w:rPr>
+          <w:rFonts w:ascii="Courier New" w:hAnsi="Courier New" w:cs="Courier New"/>
+          <w:sz w:val="28"/>
+          <w:szCs w:val="28"/>
+          <w:highlight w:val="yellow"/>
+        </w:rPr>
+        <w:t>ng</w:t>
+      </w:r>
+      <w:r>
+        <w:rPr>
+          <w:rFonts w:ascii="Courier New" w:hAnsi="Courier New" w:cs="Courier New"/>
+          <w:sz w:val="28"/>
+          <w:szCs w:val="28"/>
+        </w:rPr>
+        <w:t xml:space="preserve">ular </w:t>
+      </w:r>
+    </w:p>
+    <w:p>
+      <w:pPr>
+        <w:rPr>
+          <w:rFonts w:ascii="Courier New" w:hAnsi="Courier New" w:cs="Courier New"/>
+          <w:sz w:val="28"/>
+          <w:szCs w:val="28"/>
+        </w:rPr>
+      </w:pPr>
+    </w:p>
+    <w:p>
+      <w:pPr>
+        <w:rPr>
+          <w:rFonts w:ascii="Courier New" w:hAnsi="Courier New" w:cs="Courier New"/>
+          <w:sz w:val="28"/>
+          <w:szCs w:val="28"/>
+        </w:rPr>
+      </w:pPr>
+      <w:proofErr w:type="gramStart"/>
+      <w:r>
+        <w:rPr>
+          <w:rFonts w:ascii="Courier New" w:hAnsi="Courier New" w:cs="Courier New"/>
+          <w:sz w:val="28"/>
+          <w:szCs w:val="28"/>
+        </w:rPr>
+        <w:t>next</w:t>
+      </w:r>
+      <w:proofErr w:type="gramEnd"/>
+      <w:r>
+        <w:rPr>
+          <w:rFonts w:ascii="Courier New" w:hAnsi="Courier New" w:cs="Courier New"/>
+          <w:sz w:val="28"/>
+          <w:szCs w:val="28"/>
+        </w:rPr>
+        <w:t xml:space="preserve"> generation for DOM.</w:t>
+      </w:r>
+    </w:p>
+    <w:p>
+      <w:pPr>
+        <w:rPr>
+          <w:rFonts w:ascii="Courier New" w:hAnsi="Courier New" w:cs="Courier New"/>
+          <w:sz w:val="28"/>
+          <w:szCs w:val="28"/>
+        </w:rPr>
+      </w:pPr>
+    </w:p>
+    <w:p>
+      <w:pPr>
+        <w:rPr>
+          <w:rFonts w:ascii="Courier New" w:hAnsi="Courier New" w:cs="Courier New"/>
+          <w:sz w:val="28"/>
+          <w:szCs w:val="28"/>
+        </w:rPr>
+      </w:pPr>
+      <w:r>
+        <w:rPr>
+          <w:rFonts w:ascii="Courier New" w:hAnsi="Courier New" w:cs="Courier New"/>
+          <w:sz w:val="28"/>
+          <w:szCs w:val="28"/>
+        </w:rPr>
+        <w:t xml:space="preserve">P, h1, form, table </w:t>
+      </w:r>
+    </w:p>
+    <w:p>
+      <w:pPr>
+        <w:rPr>
+          <w:rFonts w:ascii="Courier New" w:hAnsi="Courier New" w:cs="Courier New"/>
+          <w:sz w:val="28"/>
+          <w:szCs w:val="28"/>
+        </w:rPr>
+      </w:pPr>
+    </w:p>
+    <w:p>
+      <w:pPr>
+        <w:rPr>
+          <w:rFonts w:ascii="Courier New" w:hAnsi="Courier New" w:cs="Courier New"/>
+          <w:sz w:val="28"/>
+          <w:szCs w:val="28"/>
+        </w:rPr>
+      </w:pPr>
+      <w:r>
+        <w:rPr>
+          <w:rFonts w:ascii="Courier New" w:hAnsi="Courier New" w:cs="Courier New"/>
+          <w:sz w:val="28"/>
+          <w:szCs w:val="28"/>
+        </w:rPr>
+        <w:t>Pp</w:t>
+      </w:r>
+      <w:proofErr w:type="gramStart"/>
+      <w:r>
+        <w:rPr>
+          <w:rFonts w:ascii="Courier New" w:hAnsi="Courier New" w:cs="Courier New"/>
+          <w:sz w:val="28"/>
+          <w:szCs w:val="28"/>
+        </w:rPr>
+        <w:t xml:space="preserve">,  </w:t>
+      </w:r>
+      <w:proofErr w:type="spellStart"/>
+      <w:r>
+        <w:rPr>
+          <w:rFonts w:ascii="Courier New" w:hAnsi="Courier New" w:cs="Courier New"/>
+          <w:sz w:val="28"/>
+          <w:szCs w:val="28"/>
+        </w:rPr>
+        <w:t>mytag</w:t>
+      </w:r>
+      <w:proofErr w:type="spellEnd"/>
+      <w:proofErr w:type="gramEnd"/>
+    </w:p>
+    <w:p>
+      <w:pPr>
+        <w:rPr>
+          <w:rFonts w:ascii="Courier New" w:hAnsi="Courier New" w:cs="Courier New"/>
+          <w:sz w:val="28"/>
+          <w:szCs w:val="28"/>
+        </w:rPr>
+      </w:pPr>
+    </w:p>
+    <w:p>
+      <w:pPr>
+        <w:rPr>
+          <w:rFonts w:ascii="Courier New" w:hAnsi="Courier New" w:cs="Courier New"/>
+          <w:sz w:val="28"/>
+          <w:szCs w:val="28"/>
+        </w:rPr>
+      </w:pPr>
+      <w:r>
+        <w:rPr>
+          <w:rFonts w:ascii="Courier New" w:hAnsi="Courier New" w:cs="Courier New"/>
+          <w:sz w:val="28"/>
+          <w:szCs w:val="28"/>
+        </w:rPr>
+        <w:t xml:space="preserve">Using Angular as well as react we are creating user defined tags with the help of components. </w:t>
+      </w:r>
+    </w:p>
+    <w:p>
+      <w:pPr>
+        <w:rPr>
+          <w:rFonts w:ascii="Courier New" w:hAnsi="Courier New" w:cs="Courier New"/>
+          <w:sz w:val="28"/>
+          <w:szCs w:val="28"/>
+        </w:rPr>
+      </w:pPr>
+      <w:r>
+        <w:rPr>
+          <w:rFonts w:ascii="Courier New" w:hAnsi="Courier New" w:cs="Courier New"/>
+          <w:sz w:val="28"/>
+          <w:szCs w:val="28"/>
+        </w:rPr>
+        <w:t xml:space="preserve"> </w:t>
+      </w:r>
+    </w:p>
+    <w:p>
+      <w:pPr>
+        <w:rPr>
+          <w:rFonts w:ascii="Courier New" w:hAnsi="Courier New" w:cs="Courier New"/>
+          <w:sz w:val="28"/>
+          <w:szCs w:val="28"/>
+        </w:rPr>
+      </w:pPr>
+    </w:p>
+    <w:p>
+      <w:pPr>
+        <w:rPr>
+          <w:rFonts w:ascii="Courier New" w:hAnsi="Courier New" w:cs="Courier New"/>
+          <w:sz w:val="28"/>
+          <w:szCs w:val="28"/>
+        </w:rPr>
+      </w:pPr>
+      <w:proofErr w:type="gramStart"/>
+      <w:r>
+        <w:rPr>
+          <w:rFonts w:ascii="Courier New" w:hAnsi="Courier New" w:cs="Courier New"/>
+          <w:sz w:val="28"/>
+          <w:szCs w:val="28"/>
+          <w:highlight w:val="yellow"/>
+        </w:rPr>
+        <w:lastRenderedPageBreak/>
+        <w:t>ng</w:t>
+      </w:r>
+      <w:proofErr w:type="gramEnd"/>
+      <w:r>
+        <w:rPr>
+          <w:rFonts w:ascii="Courier New" w:hAnsi="Courier New" w:cs="Courier New"/>
+          <w:sz w:val="28"/>
+          <w:szCs w:val="28"/>
+          <w:highlight w:val="yellow"/>
+        </w:rPr>
+        <w:t xml:space="preserve"> new project-name</w:t>
+      </w:r>
+      <w:r>
+        <w:rPr>
+          <w:rFonts w:ascii="Courier New" w:hAnsi="Courier New" w:cs="Courier New"/>
+          <w:sz w:val="28"/>
+          <w:szCs w:val="28"/>
+        </w:rPr>
+        <w:t xml:space="preserve"> </w:t>
+      </w:r>
+    </w:p>
+    <w:p>
+      <w:pPr>
+        <w:rPr>
+          <w:rFonts w:ascii="Courier New" w:hAnsi="Courier New" w:cs="Courier New"/>
+          <w:sz w:val="28"/>
+          <w:szCs w:val="28"/>
+        </w:rPr>
+      </w:pPr>
+    </w:p>
+    <w:p>
+      <w:pPr>
+        <w:rPr>
+          <w:rFonts w:ascii="Courier New" w:hAnsi="Courier New" w:cs="Courier New"/>
+          <w:sz w:val="28"/>
+          <w:szCs w:val="28"/>
+        </w:rPr>
+      </w:pPr>
+      <w:r>
+        <w:rPr>
+          <w:rFonts w:ascii="Courier New" w:hAnsi="Courier New" w:cs="Courier New"/>
+          <w:sz w:val="28"/>
+          <w:szCs w:val="28"/>
+        </w:rPr>
+        <w:t xml:space="preserve">After project created move inside </w:t>
+      </w:r>
+      <w:proofErr w:type="spellStart"/>
+      <w:proofErr w:type="gramStart"/>
+      <w:r>
+        <w:rPr>
+          <w:rFonts w:ascii="Courier New" w:hAnsi="Courier New" w:cs="Courier New"/>
+          <w:sz w:val="28"/>
+          <w:szCs w:val="28"/>
+        </w:rPr>
+        <w:t>a</w:t>
+      </w:r>
+      <w:proofErr w:type="spellEnd"/>
+      <w:proofErr w:type="gramEnd"/>
+      <w:r>
+        <w:rPr>
+          <w:rFonts w:ascii="Courier New" w:hAnsi="Courier New" w:cs="Courier New"/>
+          <w:sz w:val="28"/>
+          <w:szCs w:val="28"/>
+        </w:rPr>
+        <w:t xml:space="preserve"> angular project folder. </w:t>
+      </w:r>
+    </w:p>
+    <w:p>
+      <w:pPr>
+        <w:rPr>
+          <w:rFonts w:ascii="Courier New" w:hAnsi="Courier New" w:cs="Courier New"/>
+          <w:sz w:val="28"/>
+          <w:szCs w:val="28"/>
+        </w:rPr>
+      </w:pPr>
+    </w:p>
+    <w:p>
+      <w:pPr>
+        <w:rPr>
+          <w:rFonts w:ascii="Courier New" w:hAnsi="Courier New" w:cs="Courier New"/>
+          <w:sz w:val="28"/>
+          <w:szCs w:val="28"/>
+        </w:rPr>
+      </w:pPr>
+      <w:r>
+        <w:rPr>
+          <w:rFonts w:ascii="Courier New" w:hAnsi="Courier New" w:cs="Courier New"/>
+          <w:sz w:val="28"/>
+          <w:szCs w:val="28"/>
+        </w:rPr>
+        <w:t>And run the command as</w:t>
+      </w:r>
+    </w:p>
+    <w:p>
+      <w:pPr>
+        <w:rPr>
+          <w:rFonts w:ascii="Courier New" w:hAnsi="Courier New" w:cs="Courier New"/>
+          <w:sz w:val="28"/>
+          <w:szCs w:val="28"/>
+        </w:rPr>
+      </w:pPr>
+    </w:p>
+    <w:p>
+      <w:pPr>
+        <w:rPr>
+          <w:rFonts w:ascii="Courier New" w:hAnsi="Courier New" w:cs="Courier New"/>
+          <w:sz w:val="28"/>
+          <w:szCs w:val="28"/>
+        </w:rPr>
+      </w:pPr>
+      <w:proofErr w:type="spellStart"/>
+      <w:proofErr w:type="gramStart"/>
+      <w:r>
+        <w:rPr>
+          <w:rFonts w:ascii="Courier New" w:hAnsi="Courier New" w:cs="Courier New"/>
+          <w:sz w:val="28"/>
+          <w:szCs w:val="28"/>
+          <w:highlight w:val="yellow"/>
+        </w:rPr>
+        <w:t>npm</w:t>
+      </w:r>
+      <w:proofErr w:type="spellEnd"/>
+      <w:proofErr w:type="gramEnd"/>
+      <w:r>
+        <w:rPr>
+          <w:rFonts w:ascii="Courier New" w:hAnsi="Courier New" w:cs="Courier New"/>
+          <w:sz w:val="28"/>
+          <w:szCs w:val="28"/>
+          <w:highlight w:val="yellow"/>
+        </w:rPr>
+        <w:t xml:space="preserve"> install –g @angular/cli</w:t>
+      </w:r>
+    </w:p>
+    <w:p>
+      <w:pPr>
+        <w:rPr>
+          <w:rFonts w:ascii="Courier New" w:hAnsi="Courier New" w:cs="Courier New"/>
+          <w:sz w:val="28"/>
+          <w:szCs w:val="28"/>
+        </w:rPr>
+      </w:pPr>
+      <w:r>
+        <w:rPr>
+          <w:rFonts w:ascii="Courier New" w:hAnsi="Courier New" w:cs="Courier New"/>
+          <w:sz w:val="28"/>
+          <w:szCs w:val="28"/>
+        </w:rPr>
+        <w:t xml:space="preserve"> </w:t>
+      </w:r>
+    </w:p>
+    <w:p>
+      <w:pPr>
+        <w:rPr>
+          <w:rFonts w:ascii="Courier New" w:hAnsi="Courier New" w:cs="Courier New"/>
+          <w:sz w:val="28"/>
+          <w:szCs w:val="28"/>
+        </w:rPr>
+      </w:pPr>
+      <w:proofErr w:type="gramStart"/>
+      <w:r>
+        <w:rPr>
+          <w:rFonts w:ascii="Courier New" w:hAnsi="Courier New" w:cs="Courier New"/>
+          <w:sz w:val="28"/>
+          <w:szCs w:val="28"/>
+          <w:highlight w:val="yellow"/>
+        </w:rPr>
+        <w:t>ng</w:t>
+      </w:r>
+      <w:proofErr w:type="gramEnd"/>
+      <w:r>
+        <w:rPr>
+          <w:rFonts w:ascii="Courier New" w:hAnsi="Courier New" w:cs="Courier New"/>
+          <w:sz w:val="28"/>
+          <w:szCs w:val="28"/>
+          <w:highlight w:val="yellow"/>
+        </w:rPr>
+        <w:t xml:space="preserve"> -–version</w:t>
+      </w:r>
+      <w:r>
+        <w:rPr>
+          <w:rFonts w:ascii="Courier New" w:hAnsi="Courier New" w:cs="Courier New"/>
+          <w:sz w:val="28"/>
+          <w:szCs w:val="28"/>
+        </w:rPr>
+        <w:t xml:space="preserve"> </w:t>
+      </w:r>
+    </w:p>
+    <w:p>
+      <w:pPr>
+        <w:rPr>
+          <w:rFonts w:ascii="Courier New" w:hAnsi="Courier New" w:cs="Courier New"/>
+          <w:sz w:val="28"/>
+          <w:szCs w:val="28"/>
+        </w:rPr>
+      </w:pPr>
+    </w:p>
+    <w:p>
+      <w:pPr>
+        <w:rPr>
+          <w:rFonts w:ascii="Courier New" w:hAnsi="Courier New" w:cs="Courier New"/>
+          <w:sz w:val="28"/>
+          <w:szCs w:val="28"/>
+        </w:rPr>
+      </w:pPr>
+      <w:proofErr w:type="gramStart"/>
+      <w:r>
+        <w:rPr>
+          <w:rFonts w:ascii="Courier New" w:hAnsi="Courier New" w:cs="Courier New"/>
+          <w:sz w:val="28"/>
+          <w:szCs w:val="28"/>
+          <w:highlight w:val="yellow"/>
+        </w:rPr>
+        <w:t>ng</w:t>
+      </w:r>
+      <w:proofErr w:type="gramEnd"/>
+      <w:r>
+        <w:rPr>
+          <w:rFonts w:ascii="Courier New" w:hAnsi="Courier New" w:cs="Courier New"/>
+          <w:sz w:val="28"/>
+          <w:szCs w:val="28"/>
+          <w:highlight w:val="yellow"/>
+        </w:rPr>
+        <w:t xml:space="preserve"> new welcome-app</w:t>
+      </w:r>
+    </w:p>
+    <w:p>
+      <w:pPr>
+        <w:rPr>
+          <w:rFonts w:ascii="Courier New" w:hAnsi="Courier New" w:cs="Courier New"/>
+          <w:sz w:val="28"/>
+          <w:szCs w:val="28"/>
+        </w:rPr>
+      </w:pPr>
+    </w:p>
+    <w:p>
+      <w:pPr>
+        <w:rPr>
+          <w:rFonts w:ascii="Courier New" w:hAnsi="Courier New" w:cs="Courier New"/>
+          <w:sz w:val="28"/>
+          <w:szCs w:val="28"/>
+        </w:rPr>
+      </w:pPr>
+      <w:proofErr w:type="gramStart"/>
+      <w:r>
+        <w:rPr>
+          <w:rFonts w:ascii="Courier New" w:hAnsi="Courier New" w:cs="Courier New"/>
+          <w:sz w:val="28"/>
+          <w:szCs w:val="28"/>
+        </w:rPr>
+        <w:t>then</w:t>
+      </w:r>
+      <w:proofErr w:type="gramEnd"/>
+      <w:r>
+        <w:rPr>
+          <w:rFonts w:ascii="Courier New" w:hAnsi="Courier New" w:cs="Courier New"/>
+          <w:sz w:val="28"/>
+          <w:szCs w:val="28"/>
+        </w:rPr>
+        <w:t xml:space="preserve"> move inside a project folder </w:t>
+      </w:r>
+    </w:p>
+    <w:p>
+      <w:pPr>
+        <w:rPr>
+          <w:rFonts w:ascii="Courier New" w:hAnsi="Courier New" w:cs="Courier New"/>
+          <w:sz w:val="28"/>
+          <w:szCs w:val="28"/>
+        </w:rPr>
+      </w:pPr>
+      <w:proofErr w:type="gramStart"/>
+      <w:r>
+        <w:rPr>
+          <w:rFonts w:ascii="Courier New" w:hAnsi="Courier New" w:cs="Courier New"/>
+          <w:sz w:val="28"/>
+          <w:szCs w:val="28"/>
+          <w:highlight w:val="yellow"/>
+        </w:rPr>
+        <w:t>cd</w:t>
+      </w:r>
+      <w:proofErr w:type="gramEnd"/>
+      <w:r>
+        <w:rPr>
+          <w:rFonts w:ascii="Courier New" w:hAnsi="Courier New" w:cs="Courier New"/>
+          <w:sz w:val="28"/>
+          <w:szCs w:val="28"/>
+          <w:highlight w:val="yellow"/>
+        </w:rPr>
+        <w:t xml:space="preserve"> welcome-app</w:t>
+      </w:r>
+      <w:r>
+        <w:rPr>
+          <w:rFonts w:ascii="Courier New" w:hAnsi="Courier New" w:cs="Courier New"/>
+          <w:sz w:val="28"/>
+          <w:szCs w:val="28"/>
+        </w:rPr>
+        <w:t xml:space="preserve"> </w:t>
+      </w:r>
+    </w:p>
+    <w:p>
+      <w:pPr>
+        <w:rPr>
+          <w:rFonts w:ascii="Courier New" w:hAnsi="Courier New" w:cs="Courier New"/>
+          <w:sz w:val="28"/>
+          <w:szCs w:val="28"/>
+        </w:rPr>
+      </w:pPr>
+      <w:proofErr w:type="gramStart"/>
+      <w:r>
+        <w:rPr>
+          <w:rFonts w:ascii="Courier New" w:hAnsi="Courier New" w:cs="Courier New"/>
+          <w:sz w:val="28"/>
+          <w:szCs w:val="28"/>
+          <w:highlight w:val="yellow"/>
+        </w:rPr>
+        <w:t>ng</w:t>
+      </w:r>
+      <w:proofErr w:type="gramEnd"/>
+      <w:r>
+        <w:rPr>
+          <w:rFonts w:ascii="Courier New" w:hAnsi="Courier New" w:cs="Courier New"/>
+          <w:sz w:val="28"/>
+          <w:szCs w:val="28"/>
+          <w:highlight w:val="yellow"/>
+        </w:rPr>
+        <w:t xml:space="preserve"> serve</w:t>
+      </w:r>
+      <w:r>
+        <w:rPr>
+          <w:rFonts w:ascii="Courier New" w:hAnsi="Courier New" w:cs="Courier New"/>
+          <w:sz w:val="28"/>
+          <w:szCs w:val="28"/>
+        </w:rPr>
+        <w:t xml:space="preserve"> </w:t>
+      </w:r>
+    </w:p>
+    <w:p>
+      <w:pPr>
+        <w:rPr>
+          <w:rFonts w:ascii="Courier New" w:hAnsi="Courier New" w:cs="Courier New"/>
+          <w:sz w:val="28"/>
+          <w:szCs w:val="28"/>
+        </w:rPr>
+      </w:pPr>
+    </w:p>
+    <w:p>
+      <w:pPr>
+        <w:rPr>
+          <w:rFonts w:ascii="Courier New" w:hAnsi="Courier New" w:cs="Courier New"/>
+          <w:sz w:val="28"/>
+          <w:szCs w:val="28"/>
+        </w:rPr>
+      </w:pPr>
+      <w:proofErr w:type="gramStart"/>
+      <w:r>
+        <w:rPr>
+          <w:rFonts w:ascii="Courier New" w:hAnsi="Courier New" w:cs="Courier New"/>
+          <w:sz w:val="28"/>
+          <w:szCs w:val="28"/>
+        </w:rPr>
+        <w:t>after</w:t>
+      </w:r>
+      <w:proofErr w:type="gramEnd"/>
+      <w:r>
+        <w:rPr>
+          <w:rFonts w:ascii="Courier New" w:hAnsi="Courier New" w:cs="Courier New"/>
+          <w:sz w:val="28"/>
+          <w:szCs w:val="28"/>
+        </w:rPr>
+        <w:t xml:space="preserve"> 100% compile then open the browser and write the command as </w:t>
+      </w:r>
+    </w:p>
+    <w:p>
+      <w:pPr>
+        <w:rPr>
+          <w:rFonts w:ascii="Courier New" w:hAnsi="Courier New" w:cs="Courier New"/>
+          <w:sz w:val="28"/>
+          <w:szCs w:val="28"/>
+        </w:rPr>
+      </w:pPr>
+    </w:p>
+    <w:p>
+      <w:pPr>
+        <w:rPr>
+          <w:rFonts w:ascii="Courier New" w:hAnsi="Courier New" w:cs="Courier New"/>
+          <w:sz w:val="28"/>
+          <w:szCs w:val="28"/>
+        </w:rPr>
+      </w:pPr>
+      <w:hyperlink r:id="rId16" w:history="1">
+        <w:r>
+          <w:rPr>
+            <w:rStyle w:val="Hyperlink"/>
+            <w:rFonts w:ascii="Courier New" w:hAnsi="Courier New" w:cs="Courier New"/>
+            <w:sz w:val="28"/>
+            <w:szCs w:val="28"/>
+          </w:rPr>
+          <w:t>http://localhost:4200</w:t>
+        </w:r>
+      </w:hyperlink>
+    </w:p>
+    <w:p>
+      <w:pPr>
+        <w:rPr>
+          <w:rFonts w:ascii="Courier New" w:hAnsi="Courier New" w:cs="Courier New"/>
+          <w:sz w:val="28"/>
+          <w:szCs w:val="28"/>
+        </w:rPr>
+      </w:pPr>
+    </w:p>
+    <w:p>
+      <w:pPr>
+        <w:rPr>
+          <w:rFonts w:ascii="Courier New" w:hAnsi="Courier New" w:cs="Courier New"/>
+          <w:sz w:val="28"/>
+          <w:szCs w:val="28"/>
+        </w:rPr>
+      </w:pPr>
+    </w:p>
+    <w:p>
+      <w:pPr>
+        <w:rPr>
+          <w:rFonts w:ascii="Courier New" w:hAnsi="Courier New" w:cs="Courier New"/>
+          <w:sz w:val="28"/>
+          <w:szCs w:val="28"/>
+        </w:rPr>
+      </w:pPr>
+      <w:proofErr w:type="gramStart"/>
+      <w:r>
+        <w:rPr>
+          <w:rFonts w:ascii="Courier New" w:hAnsi="Courier New" w:cs="Courier New"/>
+          <w:sz w:val="28"/>
+          <w:szCs w:val="28"/>
+        </w:rPr>
+        <w:t>app</w:t>
+      </w:r>
+      <w:proofErr w:type="gramEnd"/>
+      <w:r>
+        <w:rPr>
+          <w:rFonts w:ascii="Courier New" w:hAnsi="Courier New" w:cs="Courier New"/>
+          <w:sz w:val="28"/>
+          <w:szCs w:val="28"/>
+        </w:rPr>
+        <w:sym w:font="Wingdings" w:char="F0E0"/>
+      </w:r>
+    </w:p>
+    <w:p>
+      <w:pPr>
+        <w:rPr>
+          <w:rFonts w:ascii="Courier New" w:hAnsi="Courier New" w:cs="Courier New"/>
+          <w:sz w:val="28"/>
+          <w:szCs w:val="28"/>
+        </w:rPr>
+      </w:pPr>
+      <w:r>
+        <w:rPr>
+          <w:rFonts w:ascii="Courier New" w:hAnsi="Courier New" w:cs="Courier New"/>
+          <w:sz w:val="28"/>
+          <w:szCs w:val="28"/>
+        </w:rPr>
+        <w:tab/>
+      </w:r>
+      <w:proofErr w:type="spellStart"/>
+      <w:proofErr w:type="gramStart"/>
+      <w:r>
+        <w:rPr>
+          <w:rFonts w:ascii="Courier New" w:hAnsi="Courier New" w:cs="Courier New"/>
+          <w:sz w:val="28"/>
+          <w:szCs w:val="28"/>
+        </w:rPr>
+        <w:t>src</w:t>
+      </w:r>
+      <w:proofErr w:type="spellEnd"/>
+      <w:proofErr w:type="gramEnd"/>
+      <w:r>
+        <w:rPr>
+          <w:rFonts w:ascii="Courier New" w:hAnsi="Courier New" w:cs="Courier New"/>
+          <w:sz w:val="28"/>
+          <w:szCs w:val="28"/>
+        </w:rPr>
+        <w:sym w:font="Wingdings" w:char="F0E0"/>
+      </w:r>
+    </w:p>
+    <w:p>
+      <w:pPr>
+        <w:rPr>
+          <w:rFonts w:ascii="Courier New" w:hAnsi="Courier New" w:cs="Courier New"/>
+          <w:sz w:val="28"/>
+          <w:szCs w:val="28"/>
+        </w:rPr>
+      </w:pPr>
+      <w:r>
+        <w:rPr>
+          <w:rFonts w:ascii="Courier New" w:hAnsi="Courier New" w:cs="Courier New"/>
+          <w:sz w:val="28"/>
+          <w:szCs w:val="28"/>
+        </w:rPr>
+        <w:tab/>
+      </w:r>
+      <w:r>
+        <w:rPr>
+          <w:rFonts w:ascii="Courier New" w:hAnsi="Courier New" w:cs="Courier New"/>
+          <w:sz w:val="28"/>
+          <w:szCs w:val="28"/>
+        </w:rPr>
+        <w:tab/>
+      </w:r>
+      <w:r>
+        <w:rPr>
+          <w:rFonts w:ascii="Courier New" w:hAnsi="Courier New" w:cs="Courier New"/>
+          <w:sz w:val="28"/>
+          <w:szCs w:val="28"/>
+          <w:highlight w:val="yellow"/>
+        </w:rPr>
+        <w:t>app.component.html</w:t>
+      </w:r>
+      <w:r>
+        <w:rPr>
+          <w:rFonts w:ascii="Courier New" w:hAnsi="Courier New" w:cs="Courier New"/>
+          <w:sz w:val="28"/>
+          <w:szCs w:val="28"/>
+        </w:rPr>
+        <w:t xml:space="preserve"> </w:t>
+      </w:r>
+    </w:p>
+    <w:p>
+      <w:pPr>
+        <w:rPr>
+          <w:rFonts w:ascii="Courier New" w:hAnsi="Courier New" w:cs="Courier New"/>
+          <w:sz w:val="28"/>
+          <w:szCs w:val="28"/>
+        </w:rPr>
+      </w:pPr>
+    </w:p>
+    <w:p>
+      <w:pPr>
+        <w:rPr>
+          <w:rFonts w:ascii="Courier New" w:hAnsi="Courier New" w:cs="Courier New"/>
+          <w:sz w:val="28"/>
+          <w:szCs w:val="28"/>
+        </w:rPr>
+      </w:pPr>
+    </w:p>
+    <w:p>
+      <w:pPr>
+        <w:rPr>
+          <w:rFonts w:ascii="Courier New" w:hAnsi="Courier New" w:cs="Courier New"/>
+          <w:sz w:val="28"/>
+          <w:szCs w:val="28"/>
+        </w:rPr>
+      </w:pPr>
+      <w:r>
+        <w:rPr>
+          <w:rFonts w:ascii="Courier New" w:hAnsi="Courier New" w:cs="Courier New"/>
+          <w:sz w:val="28"/>
+          <w:szCs w:val="28"/>
+        </w:rPr>
+        <w:lastRenderedPageBreak/>
+        <w:tab/>
+      </w:r>
+      <w:r>
+        <w:rPr>
+          <w:rFonts w:ascii="Courier New" w:hAnsi="Courier New" w:cs="Courier New"/>
+          <w:sz w:val="28"/>
+          <w:szCs w:val="28"/>
+        </w:rPr>
+        <w:tab/>
+      </w:r>
+      <w:proofErr w:type="spellStart"/>
+      <w:r>
+        <w:rPr>
+          <w:rFonts w:ascii="Courier New" w:hAnsi="Courier New" w:cs="Courier New"/>
+          <w:sz w:val="28"/>
+          <w:szCs w:val="28"/>
+          <w:highlight w:val="yellow"/>
+        </w:rPr>
+        <w:t>app.component.ts</w:t>
+      </w:r>
+      <w:proofErr w:type="spellEnd"/>
+      <w:r>
+        <w:rPr>
+          <w:rFonts w:ascii="Courier New" w:hAnsi="Courier New" w:cs="Courier New"/>
+          <w:sz w:val="28"/>
+          <w:szCs w:val="28"/>
+        </w:rPr>
+        <w:t xml:space="preserve"> </w:t>
+      </w:r>
+    </w:p>
+    <w:p>
+      <w:pPr>
+        <w:rPr>
+          <w:rFonts w:ascii="Courier New" w:hAnsi="Courier New" w:cs="Courier New"/>
+          <w:sz w:val="28"/>
+          <w:szCs w:val="28"/>
+        </w:rPr>
+      </w:pPr>
+    </w:p>
+    <w:p>
+      <w:pPr>
+        <w:rPr>
+          <w:rFonts w:ascii="Courier New" w:hAnsi="Courier New" w:cs="Courier New"/>
+          <w:sz w:val="28"/>
+          <w:szCs w:val="28"/>
+        </w:rPr>
+      </w:pPr>
+    </w:p>
+    <w:p>
+      <w:pPr>
+        <w:rPr>
+          <w:rFonts w:ascii="Courier New" w:hAnsi="Courier New" w:cs="Courier New"/>
+          <w:sz w:val="28"/>
+          <w:szCs w:val="28"/>
+        </w:rPr>
+      </w:pPr>
+      <w:proofErr w:type="gramStart"/>
+      <w:r>
+        <w:rPr>
+          <w:rFonts w:ascii="Courier New" w:hAnsi="Courier New" w:cs="Courier New"/>
+          <w:sz w:val="28"/>
+          <w:szCs w:val="28"/>
+          <w:highlight w:val="yellow"/>
+        </w:rPr>
+        <w:t>Decorator</w:t>
+      </w:r>
+      <w:r>
+        <w:rPr>
+          <w:rFonts w:ascii="Courier New" w:hAnsi="Courier New" w:cs="Courier New"/>
+          <w:sz w:val="28"/>
+          <w:szCs w:val="28"/>
+        </w:rPr>
+        <w:t xml:space="preserve"> :</w:t>
+      </w:r>
+      <w:proofErr w:type="gramEnd"/>
+      <w:r>
+        <w:rPr>
+          <w:rFonts w:ascii="Courier New" w:hAnsi="Courier New" w:cs="Courier New"/>
+          <w:sz w:val="28"/>
+          <w:szCs w:val="28"/>
+        </w:rPr>
+        <w:t xml:space="preserve"> decorator is use to add extra behaviour to class or function or property. Decorator is use to provide meta-data (data about data). </w:t>
+      </w:r>
+    </w:p>
+    <w:p>
+      <w:pPr>
+        <w:rPr>
+          <w:rFonts w:ascii="Courier New" w:hAnsi="Courier New" w:cs="Courier New"/>
+          <w:sz w:val="28"/>
+          <w:szCs w:val="28"/>
+        </w:rPr>
+      </w:pPr>
+      <w:r>
+        <w:rPr>
+          <w:rFonts w:ascii="Courier New" w:hAnsi="Courier New" w:cs="Courier New"/>
+          <w:sz w:val="28"/>
+          <w:szCs w:val="28"/>
+        </w:rPr>
+        <w:t xml:space="preserve">In Java Decorator is known as annotation. </w:t>
+      </w:r>
+    </w:p>
+    <w:p>
+      <w:pPr>
+        <w:rPr>
+          <w:rFonts w:ascii="Courier New" w:hAnsi="Courier New" w:cs="Courier New"/>
+          <w:sz w:val="28"/>
+          <w:szCs w:val="28"/>
+        </w:rPr>
+      </w:pPr>
+      <w:r>
+        <w:rPr>
+          <w:rFonts w:ascii="Courier New" w:hAnsi="Courier New" w:cs="Courier New"/>
+          <w:sz w:val="28"/>
+          <w:szCs w:val="28"/>
+        </w:rPr>
+        <w:t xml:space="preserve">All decorator start with </w:t>
+      </w:r>
+      <w:r>
+        <w:rPr>
+          <w:rFonts w:ascii="Courier New" w:hAnsi="Courier New" w:cs="Courier New"/>
+          <w:sz w:val="28"/>
+          <w:szCs w:val="28"/>
+          <w:highlight w:val="yellow"/>
+        </w:rPr>
+        <w:t>@</w:t>
+      </w:r>
+      <w:r>
+        <w:rPr>
+          <w:rFonts w:ascii="Courier New" w:hAnsi="Courier New" w:cs="Courier New"/>
+          <w:sz w:val="28"/>
+          <w:szCs w:val="28"/>
+        </w:rPr>
+        <w:t xml:space="preserve"> followed by name of the decorator.</w:t>
+      </w:r>
+    </w:p>
+    <w:p>
+      <w:pPr>
+        <w:rPr>
+          <w:rFonts w:ascii="Courier New" w:hAnsi="Courier New" w:cs="Courier New"/>
+          <w:sz w:val="28"/>
+          <w:szCs w:val="28"/>
+        </w:rPr>
+      </w:pPr>
+    </w:p>
+    <w:p>
+      <w:pPr>
+        <w:rPr>
+          <w:rFonts w:ascii="Courier New" w:hAnsi="Courier New" w:cs="Courier New"/>
+          <w:sz w:val="28"/>
+          <w:szCs w:val="28"/>
+        </w:rPr>
+      </w:pPr>
+      <w:proofErr w:type="gramStart"/>
+      <w:r>
+        <w:rPr>
+          <w:rFonts w:ascii="Courier New" w:hAnsi="Courier New" w:cs="Courier New"/>
+          <w:sz w:val="28"/>
+          <w:szCs w:val="28"/>
+        </w:rPr>
+        <w:t>@Component :</w:t>
+      </w:r>
+      <w:proofErr w:type="gramEnd"/>
+      <w:r>
+        <w:rPr>
+          <w:rFonts w:ascii="Courier New" w:hAnsi="Courier New" w:cs="Courier New"/>
+          <w:sz w:val="28"/>
+          <w:szCs w:val="28"/>
+        </w:rPr>
+        <w:t xml:space="preserve"> This decorator is use to make normal </w:t>
+      </w:r>
+      <w:proofErr w:type="spellStart"/>
+      <w:r>
+        <w:rPr>
+          <w:rFonts w:ascii="Courier New" w:hAnsi="Courier New" w:cs="Courier New"/>
+          <w:sz w:val="28"/>
+          <w:szCs w:val="28"/>
+        </w:rPr>
+        <w:t>TypeScript</w:t>
+      </w:r>
+      <w:proofErr w:type="spellEnd"/>
+      <w:r>
+        <w:rPr>
+          <w:rFonts w:ascii="Courier New" w:hAnsi="Courier New" w:cs="Courier New"/>
+          <w:sz w:val="28"/>
+          <w:szCs w:val="28"/>
+        </w:rPr>
+        <w:t xml:space="preserve"> class as a component class. Component is use to control the view or part of view. </w:t>
+      </w:r>
+    </w:p>
+    <w:p>
+      <w:pPr>
+        <w:rPr>
+          <w:rFonts w:ascii="Courier New" w:hAnsi="Courier New" w:cs="Courier New"/>
+          <w:sz w:val="28"/>
+          <w:szCs w:val="28"/>
+        </w:rPr>
+      </w:pPr>
+      <w:r>
+        <w:rPr>
+          <w:rFonts w:ascii="Courier New" w:hAnsi="Courier New" w:cs="Courier New"/>
+          <w:sz w:val="28"/>
+          <w:szCs w:val="28"/>
+        </w:rPr>
+        <w:t xml:space="preserve"> </w:t>
+      </w:r>
+    </w:p>
+    <w:p>
+      <w:pPr>
+        <w:rPr>
+          <w:rFonts w:ascii="Courier New" w:hAnsi="Courier New" w:cs="Courier New"/>
+          <w:sz w:val="28"/>
+          <w:szCs w:val="28"/>
+        </w:rPr>
+      </w:pPr>
+      <w:r>
+        <w:rPr>
+          <w:rFonts w:ascii="Courier New" w:hAnsi="Courier New" w:cs="Courier New"/>
+          <w:sz w:val="28"/>
+          <w:szCs w:val="28"/>
+        </w:rPr>
+        <w:t xml:space="preserve">@Component decorator properties </w:t>
+      </w:r>
+    </w:p>
+    <w:p>
+      <w:pPr>
+        <w:rPr>
+          <w:rFonts w:ascii="Courier New" w:hAnsi="Courier New" w:cs="Courier New"/>
+          <w:sz w:val="28"/>
+          <w:szCs w:val="28"/>
+        </w:rPr>
+      </w:pPr>
+    </w:p>
+    <w:p>
+      <w:pPr>
+        <w:rPr>
+          <w:rFonts w:ascii="Courier New" w:hAnsi="Courier New" w:cs="Courier New"/>
+          <w:sz w:val="28"/>
+          <w:szCs w:val="28"/>
+        </w:rPr>
+      </w:pPr>
+      <w:proofErr w:type="gramStart"/>
+      <w:r>
+        <w:rPr>
+          <w:rFonts w:ascii="Courier New" w:hAnsi="Courier New" w:cs="Courier New"/>
+          <w:sz w:val="28"/>
+          <w:szCs w:val="28"/>
+          <w:highlight w:val="yellow"/>
+        </w:rPr>
+        <w:t>selector</w:t>
+      </w:r>
+      <w:r>
+        <w:rPr>
+          <w:rFonts w:ascii="Courier New" w:hAnsi="Courier New" w:cs="Courier New"/>
+          <w:sz w:val="28"/>
+          <w:szCs w:val="28"/>
+        </w:rPr>
+        <w:t xml:space="preserve"> :</w:t>
+      </w:r>
+      <w:proofErr w:type="gramEnd"/>
+      <w:r>
+        <w:rPr>
+          <w:rFonts w:ascii="Courier New" w:hAnsi="Courier New" w:cs="Courier New"/>
+          <w:sz w:val="28"/>
+          <w:szCs w:val="28"/>
+        </w:rPr>
+        <w:t xml:space="preserve"> This attribute is use to provide unique id for the component. Using this selector we are creating user-defined tags. </w:t>
+      </w:r>
+    </w:p>
+    <w:p>
+      <w:pPr>
+        <w:rPr>
+          <w:rFonts w:ascii="Courier New" w:hAnsi="Courier New" w:cs="Courier New"/>
+          <w:sz w:val="28"/>
+          <w:szCs w:val="28"/>
+        </w:rPr>
+      </w:pPr>
+      <w:proofErr w:type="gramStart"/>
+      <w:r>
+        <w:rPr>
+          <w:rFonts w:ascii="Courier New" w:hAnsi="Courier New" w:cs="Courier New"/>
+          <w:sz w:val="28"/>
+          <w:szCs w:val="28"/>
+        </w:rPr>
+        <w:t>p</w:t>
+      </w:r>
+      <w:proofErr w:type="gramEnd"/>
+    </w:p>
+    <w:p>
+      <w:pPr>
+        <w:rPr>
+          <w:rFonts w:ascii="Courier New" w:hAnsi="Courier New" w:cs="Courier New"/>
+          <w:sz w:val="28"/>
+          <w:szCs w:val="28"/>
+        </w:rPr>
+      </w:pPr>
+      <w:r>
+        <w:rPr>
+          <w:rFonts w:ascii="Courier New" w:hAnsi="Courier New" w:cs="Courier New"/>
+          <w:sz w:val="28"/>
+          <w:szCs w:val="28"/>
+        </w:rPr>
+        <w:t>h1</w:t>
+      </w:r>
+    </w:p>
+    <w:p>
+      <w:pPr>
+        <w:rPr>
+          <w:rFonts w:ascii="Courier New" w:hAnsi="Courier New" w:cs="Courier New"/>
+          <w:sz w:val="28"/>
+          <w:szCs w:val="28"/>
+        </w:rPr>
+      </w:pPr>
+      <w:proofErr w:type="gramStart"/>
+      <w:r>
+        <w:rPr>
+          <w:rFonts w:ascii="Courier New" w:hAnsi="Courier New" w:cs="Courier New"/>
+          <w:sz w:val="28"/>
+          <w:szCs w:val="28"/>
+        </w:rPr>
+        <w:t>form</w:t>
+      </w:r>
+      <w:proofErr w:type="gramEnd"/>
+      <w:r>
+        <w:rPr>
+          <w:rFonts w:ascii="Courier New" w:hAnsi="Courier New" w:cs="Courier New"/>
+          <w:sz w:val="28"/>
+          <w:szCs w:val="28"/>
+        </w:rPr>
+        <w:t xml:space="preserve"> </w:t>
+      </w:r>
+    </w:p>
+    <w:p>
+      <w:pPr>
+        <w:rPr>
+          <w:rFonts w:ascii="Courier New" w:hAnsi="Courier New" w:cs="Courier New"/>
+          <w:sz w:val="28"/>
+          <w:szCs w:val="28"/>
+        </w:rPr>
+      </w:pPr>
+    </w:p>
+    <w:p>
+      <w:pPr>
+        <w:rPr>
+          <w:rFonts w:ascii="Courier New" w:hAnsi="Courier New" w:cs="Courier New"/>
+          <w:sz w:val="28"/>
+          <w:szCs w:val="28"/>
+        </w:rPr>
+      </w:pPr>
+      <w:r>
+        <w:rPr>
+          <w:rFonts w:ascii="Courier New" w:hAnsi="Courier New" w:cs="Courier New"/>
+          <w:sz w:val="28"/>
+          <w:szCs w:val="28"/>
+        </w:rPr>
+        <w:t>&lt;app-root&gt;&lt;/app-root&gt;</w:t>
+      </w:r>
+    </w:p>
+    <w:p>
+      <w:pPr>
+        <w:rPr>
+          <w:rFonts w:ascii="Courier New" w:hAnsi="Courier New" w:cs="Courier New"/>
+          <w:sz w:val="28"/>
+          <w:szCs w:val="28"/>
+        </w:rPr>
+      </w:pPr>
+    </w:p>
+    <w:p>
+      <w:pPr>
+        <w:rPr>
+          <w:rFonts w:ascii="Courier New" w:hAnsi="Courier New" w:cs="Courier New"/>
+          <w:sz w:val="28"/>
+          <w:szCs w:val="28"/>
+        </w:rPr>
+      </w:pPr>
+      <w:proofErr w:type="spellStart"/>
+      <w:proofErr w:type="gramStart"/>
+      <w:r>
+        <w:rPr>
+          <w:rFonts w:ascii="Courier New" w:hAnsi="Courier New" w:cs="Courier New"/>
+          <w:b/>
+          <w:sz w:val="28"/>
+          <w:szCs w:val="28"/>
+        </w:rPr>
+        <w:t>templateUrl</w:t>
+      </w:r>
+      <w:proofErr w:type="spellEnd"/>
+      <w:r>
+        <w:rPr>
+          <w:rFonts w:ascii="Courier New" w:hAnsi="Courier New" w:cs="Courier New"/>
+          <w:b/>
+          <w:sz w:val="28"/>
+          <w:szCs w:val="28"/>
+        </w:rPr>
+        <w:t xml:space="preserve"> </w:t>
+      </w:r>
+      <w:r>
+        <w:rPr>
+          <w:rFonts w:ascii="Courier New" w:hAnsi="Courier New" w:cs="Courier New"/>
+          <w:sz w:val="28"/>
+          <w:szCs w:val="28"/>
+        </w:rPr>
+        <w:t>:</w:t>
+      </w:r>
+      <w:proofErr w:type="gramEnd"/>
+      <w:r>
+        <w:rPr>
+          <w:rFonts w:ascii="Courier New" w:hAnsi="Courier New" w:cs="Courier New"/>
+          <w:sz w:val="28"/>
+          <w:szCs w:val="28"/>
+        </w:rPr>
+        <w:t xml:space="preserve"> This property is use to connect the external html page. </w:t>
+      </w:r>
+    </w:p>
+    <w:p>
+      <w:pPr>
+        <w:rPr>
+          <w:rFonts w:ascii="Courier New" w:hAnsi="Courier New" w:cs="Courier New"/>
+          <w:sz w:val="28"/>
+          <w:szCs w:val="28"/>
+        </w:rPr>
+      </w:pPr>
+    </w:p>
+    <w:p>
+      <w:pPr>
+        <w:rPr>
+          <w:rFonts w:ascii="Courier New" w:hAnsi="Courier New" w:cs="Courier New"/>
+          <w:sz w:val="28"/>
+          <w:szCs w:val="28"/>
+        </w:rPr>
+      </w:pPr>
+      <w:proofErr w:type="spellStart"/>
+      <w:proofErr w:type="gramStart"/>
+      <w:r>
+        <w:rPr>
+          <w:rFonts w:ascii="Courier New" w:hAnsi="Courier New" w:cs="Courier New"/>
+          <w:b/>
+          <w:sz w:val="28"/>
+          <w:szCs w:val="28"/>
+        </w:rPr>
+        <w:t>styleUrls</w:t>
+      </w:r>
+      <w:proofErr w:type="spellEnd"/>
+      <w:proofErr w:type="gramEnd"/>
+      <w:r>
+        <w:rPr>
+          <w:rFonts w:ascii="Courier New" w:hAnsi="Courier New" w:cs="Courier New"/>
+          <w:b/>
+          <w:sz w:val="28"/>
+          <w:szCs w:val="28"/>
+        </w:rPr>
+        <w:t>:</w:t>
+      </w:r>
+      <w:r>
+        <w:rPr>
+          <w:rFonts w:ascii="Courier New" w:hAnsi="Courier New" w:cs="Courier New"/>
+          <w:sz w:val="28"/>
+          <w:szCs w:val="28"/>
+        </w:rPr>
+        <w:t xml:space="preserve"> This tag is use to connect external </w:t>
+      </w:r>
+      <w:proofErr w:type="spellStart"/>
+      <w:r>
+        <w:rPr>
+          <w:rFonts w:ascii="Courier New" w:hAnsi="Courier New" w:cs="Courier New"/>
+          <w:sz w:val="28"/>
+          <w:szCs w:val="28"/>
+        </w:rPr>
+        <w:t>css</w:t>
+      </w:r>
+      <w:proofErr w:type="spellEnd"/>
+      <w:r>
+        <w:rPr>
+          <w:rFonts w:ascii="Courier New" w:hAnsi="Courier New" w:cs="Courier New"/>
+          <w:sz w:val="28"/>
+          <w:szCs w:val="28"/>
+        </w:rPr>
+        <w:t xml:space="preserve"> page. </w:t>
+      </w:r>
+      <w:r>
+        <w:rPr>
+          <w:rFonts w:ascii="Courier New" w:hAnsi="Courier New" w:cs="Courier New"/>
+          <w:sz w:val="28"/>
+          <w:szCs w:val="28"/>
+        </w:rPr>
+        <w:t xml:space="preserve">It is like a link tag in html with external </w:t>
+      </w:r>
+      <w:proofErr w:type="spellStart"/>
+      <w:r>
+        <w:rPr>
+          <w:rFonts w:ascii="Courier New" w:hAnsi="Courier New" w:cs="Courier New"/>
+          <w:sz w:val="28"/>
+          <w:szCs w:val="28"/>
+        </w:rPr>
+        <w:t>css</w:t>
+      </w:r>
+      <w:proofErr w:type="spellEnd"/>
+      <w:r>
+        <w:rPr>
+          <w:rFonts w:ascii="Courier New" w:hAnsi="Courier New" w:cs="Courier New"/>
+          <w:sz w:val="28"/>
+          <w:szCs w:val="28"/>
+        </w:rPr>
+        <w:t xml:space="preserve"> page. </w:t>
+      </w:r>
+    </w:p>
+    <w:p>
+      <w:pPr>
+        <w:rPr>
+          <w:rFonts w:ascii="Courier New" w:hAnsi="Courier New" w:cs="Courier New"/>
+          <w:sz w:val="28"/>
+          <w:szCs w:val="28"/>
+        </w:rPr>
+      </w:pPr>
+    </w:p>
+    <w:p>
+      <w:pPr>
+        <w:rPr>
+          <w:rFonts w:ascii="Courier New" w:hAnsi="Courier New" w:cs="Courier New"/>
+          <w:sz w:val="28"/>
+          <w:szCs w:val="28"/>
+        </w:rPr>
+      </w:pPr>
+      <w:r>
+        <w:rPr>
+          <w:rFonts w:ascii="Courier New" w:hAnsi="Courier New" w:cs="Courier New"/>
+          <w:sz w:val="28"/>
+          <w:szCs w:val="28"/>
+        </w:rPr>
+        <w:t xml:space="preserve">Open the </w:t>
+      </w:r>
+      <w:proofErr w:type="spellStart"/>
+      <w:r>
+        <w:rPr>
+          <w:rFonts w:ascii="Courier New" w:hAnsi="Courier New" w:cs="Courier New"/>
+          <w:b/>
+          <w:sz w:val="28"/>
+          <w:szCs w:val="28"/>
+        </w:rPr>
+        <w:t>app.module.ts</w:t>
+      </w:r>
+      <w:proofErr w:type="spellEnd"/>
+      <w:r>
+        <w:rPr>
+          <w:rFonts w:ascii="Courier New" w:hAnsi="Courier New" w:cs="Courier New"/>
+          <w:b/>
+          <w:sz w:val="28"/>
+          <w:szCs w:val="28"/>
+        </w:rPr>
+        <w:t xml:space="preserve"> </w:t>
+      </w:r>
+    </w:p>
+    <w:p>
+      <w:pPr>
+        <w:rPr>
+          <w:rFonts w:ascii="Courier New" w:hAnsi="Courier New" w:cs="Courier New"/>
+          <w:sz w:val="28"/>
+          <w:szCs w:val="28"/>
+        </w:rPr>
+      </w:pPr>
+    </w:p>
+    <w:p>
+      <w:pPr>
+        <w:rPr>
+          <w:rFonts w:ascii="Courier New" w:hAnsi="Courier New" w:cs="Courier New"/>
+          <w:sz w:val="28"/>
+          <w:szCs w:val="28"/>
+        </w:rPr>
+      </w:pPr>
+      <w:r>
+        <w:rPr>
+          <w:rFonts w:ascii="Courier New" w:hAnsi="Courier New" w:cs="Courier New"/>
+          <w:sz w:val="28"/>
+          <w:szCs w:val="28"/>
+        </w:rPr>
+        <w:t xml:space="preserve">Module is a collection of functions, variable, classes, interfaces. </w:t>
+      </w:r>
+    </w:p>
+    <w:p>
+      <w:pPr>
+        <w:rPr>
+          <w:rFonts w:ascii="Courier New" w:hAnsi="Courier New" w:cs="Courier New"/>
+          <w:sz w:val="28"/>
+          <w:szCs w:val="28"/>
+        </w:rPr>
+      </w:pPr>
+    </w:p>
+    <w:p>
+      <w:pPr>
+        <w:shd w:val="clear" w:color="auto" w:fill="FFFFFF"/>
+        <w:spacing w:after="0" w:line="360" w:lineRule="atLeast"/>
+        <w:rPr>
+          <w:rFonts w:ascii="Consolas" w:eastAsia="Times New Roman" w:hAnsi="Consolas" w:cs="Times New Roman"/>
+          <w:color w:val="000000"/>
+          <w:sz w:val="27"/>
+          <w:szCs w:val="27"/>
+          <w:lang w:eastAsia="en-IN"/>
+        </w:rPr>
+      </w:pPr>
+      <w:proofErr w:type="gramStart"/>
+      <w:r>
+        <w:rPr>
+          <w:rFonts w:ascii="Consolas" w:eastAsia="Times New Roman" w:hAnsi="Consolas" w:cs="Times New Roman"/>
+          <w:color w:val="000000"/>
+          <w:sz w:val="27"/>
+          <w:szCs w:val="27"/>
+          <w:lang w:eastAsia="en-IN"/>
+        </w:rPr>
+        <w:t>@</w:t>
+      </w:r>
+      <w:proofErr w:type="spellStart"/>
+      <w:r>
+        <w:rPr>
+          <w:rFonts w:ascii="Consolas" w:eastAsia="Times New Roman" w:hAnsi="Consolas" w:cs="Times New Roman"/>
+          <w:color w:val="000000"/>
+          <w:sz w:val="27"/>
+          <w:szCs w:val="27"/>
+          <w:lang w:eastAsia="en-IN"/>
+        </w:rPr>
+        <w:t>NgModule</w:t>
+      </w:r>
+      <w:proofErr w:type="spellEnd"/>
+      <w:r>
+        <w:rPr>
+          <w:rFonts w:ascii="Consolas" w:eastAsia="Times New Roman" w:hAnsi="Consolas" w:cs="Times New Roman"/>
+          <w:color w:val="000000"/>
+          <w:sz w:val="27"/>
+          <w:szCs w:val="27"/>
+          <w:lang w:eastAsia="en-IN"/>
+        </w:rPr>
+        <w:t xml:space="preserve"> :</w:t>
+      </w:r>
+      <w:proofErr w:type="gramEnd"/>
+      <w:r>
+        <w:rPr>
+          <w:rFonts w:ascii="Consolas" w:eastAsia="Times New Roman" w:hAnsi="Consolas" w:cs="Times New Roman"/>
+          <w:color w:val="000000"/>
+          <w:sz w:val="27"/>
+          <w:szCs w:val="27"/>
+          <w:lang w:eastAsia="en-IN"/>
+        </w:rPr>
+        <w:t xml:space="preserve"> it is type of normal class with @</w:t>
+      </w:r>
+      <w:proofErr w:type="spellStart"/>
+      <w:r>
+        <w:rPr>
+          <w:rFonts w:ascii="Consolas" w:eastAsia="Times New Roman" w:hAnsi="Consolas" w:cs="Times New Roman"/>
+          <w:color w:val="000000"/>
+          <w:sz w:val="27"/>
+          <w:szCs w:val="27"/>
+          <w:lang w:eastAsia="en-IN"/>
+        </w:rPr>
+        <w:t>NgModule</w:t>
+      </w:r>
+      <w:proofErr w:type="spellEnd"/>
+      <w:r>
+        <w:rPr>
+          <w:rFonts w:ascii="Consolas" w:eastAsia="Times New Roman" w:hAnsi="Consolas" w:cs="Times New Roman"/>
+          <w:color w:val="000000"/>
+          <w:sz w:val="27"/>
+          <w:szCs w:val="27"/>
+          <w:lang w:eastAsia="en-IN"/>
+        </w:rPr>
+        <w:t xml:space="preserve"> </w:t>
+      </w:r>
+    </w:p>
+    <w:p>
+      <w:pPr>
+        <w:rPr>
+          <w:rFonts w:ascii="Courier New" w:hAnsi="Courier New" w:cs="Courier New"/>
+          <w:sz w:val="28"/>
+          <w:szCs w:val="28"/>
+        </w:rPr>
+      </w:pPr>
+    </w:p>
+    <w:p>
+      <w:pPr>
+        <w:rPr>
+          <w:rFonts w:ascii="Courier New" w:hAnsi="Courier New" w:cs="Courier New"/>
+          <w:sz w:val="28"/>
+          <w:szCs w:val="28"/>
+        </w:rPr>
+      </w:pPr>
+      <w:r>
+        <w:rPr>
+          <w:rFonts w:ascii="Courier New" w:hAnsi="Courier New" w:cs="Courier New"/>
+          <w:sz w:val="28"/>
+          <w:szCs w:val="28"/>
+        </w:rPr>
+        <w:tab/>
+        <w:t xml:space="preserve">It is collection of more than one </w:t>
+      </w:r>
+      <w:r>
+        <w:rPr>
+          <w:rFonts w:ascii="Courier New" w:hAnsi="Courier New" w:cs="Courier New"/>
+          <w:sz w:val="28"/>
+          <w:szCs w:val="28"/>
+        </w:rPr>
+        <w:t xml:space="preserve">components, service, pipe etc. </w:t>
+      </w:r>
+      <w:r>
+        <w:rPr>
+          <w:rFonts w:ascii="Courier New" w:hAnsi="Courier New" w:cs="Courier New"/>
+          <w:sz w:val="28"/>
+          <w:szCs w:val="28"/>
+        </w:rPr>
+        <w:t xml:space="preserve"> </w:t>
+      </w:r>
+    </w:p>
+    <w:p>
+      <w:pPr>
+        <w:rPr>
+          <w:rFonts w:ascii="Courier New" w:hAnsi="Courier New" w:cs="Courier New"/>
+          <w:sz w:val="28"/>
+          <w:szCs w:val="28"/>
+        </w:rPr>
+      </w:pPr>
+    </w:p>
+    <w:p>
+      <w:pPr>
+        <w:rPr>
+          <w:rFonts w:ascii="Courier New" w:hAnsi="Courier New" w:cs="Courier New"/>
+          <w:sz w:val="28"/>
+          <w:szCs w:val="28"/>
+        </w:rPr>
+      </w:pPr>
+      <w:proofErr w:type="gramStart"/>
+      <w:r>
+        <w:rPr>
+          <w:rFonts w:ascii="Courier New" w:hAnsi="Courier New" w:cs="Courier New"/>
+          <w:b/>
+          <w:sz w:val="28"/>
+          <w:szCs w:val="28"/>
+        </w:rPr>
+        <w:t>declaration :</w:t>
+      </w:r>
+      <w:proofErr w:type="gramEnd"/>
+      <w:r>
+        <w:rPr>
+          <w:rFonts w:ascii="Courier New" w:hAnsi="Courier New" w:cs="Courier New"/>
+          <w:b/>
+          <w:sz w:val="28"/>
+          <w:szCs w:val="28"/>
+        </w:rPr>
+        <w:t xml:space="preserve"> </w:t>
+      </w:r>
+      <w:r>
+        <w:rPr>
+          <w:rFonts w:ascii="Courier New" w:hAnsi="Courier New" w:cs="Courier New"/>
+          <w:sz w:val="28"/>
+          <w:szCs w:val="28"/>
+        </w:rPr>
+        <w:t xml:space="preserve">This property hold the details about all components. </w:t>
+      </w:r>
+    </w:p>
+    <w:p>
+      <w:pPr>
+        <w:rPr>
+          <w:rFonts w:ascii="Courier New" w:hAnsi="Courier New" w:cs="Courier New"/>
+          <w:sz w:val="28"/>
+          <w:szCs w:val="28"/>
+        </w:rPr>
+      </w:pPr>
+    </w:p>
+    <w:p>
+      <w:pPr>
+        <w:rPr>
+          <w:rFonts w:ascii="Courier New" w:hAnsi="Courier New" w:cs="Courier New"/>
+          <w:sz w:val="28"/>
+          <w:szCs w:val="28"/>
+        </w:rPr>
+      </w:pPr>
+      <w:proofErr w:type="gramStart"/>
+      <w:r>
+        <w:rPr>
+          <w:rFonts w:ascii="Courier New" w:hAnsi="Courier New" w:cs="Courier New"/>
+          <w:b/>
+          <w:sz w:val="28"/>
+          <w:szCs w:val="28"/>
+        </w:rPr>
+        <w:t xml:space="preserve">imports </w:t>
+      </w:r>
+      <w:r>
+        <w:rPr>
+          <w:rFonts w:ascii="Courier New" w:hAnsi="Courier New" w:cs="Courier New"/>
+          <w:sz w:val="28"/>
+          <w:szCs w:val="28"/>
+        </w:rPr>
+        <w:t>:</w:t>
+      </w:r>
+      <w:proofErr w:type="gramEnd"/>
+      <w:r>
+        <w:rPr>
+          <w:rFonts w:ascii="Courier New" w:hAnsi="Courier New" w:cs="Courier New"/>
+          <w:sz w:val="28"/>
+          <w:szCs w:val="28"/>
+        </w:rPr>
+        <w:t xml:space="preserve"> import pre-defined or user-defined modules. </w:t>
+      </w:r>
+    </w:p>
+    <w:p>
+      <w:pPr>
+        <w:rPr>
+          <w:rFonts w:ascii="Courier New" w:hAnsi="Courier New" w:cs="Courier New"/>
+          <w:sz w:val="28"/>
+          <w:szCs w:val="28"/>
+        </w:rPr>
+      </w:pPr>
+      <w:r>
+        <w:rPr>
+          <w:rFonts w:ascii="Courier New" w:hAnsi="Courier New" w:cs="Courier New"/>
+          <w:sz w:val="28"/>
+          <w:szCs w:val="28"/>
+        </w:rPr>
+        <w:tab/>
+      </w:r>
+      <w:proofErr w:type="spellStart"/>
+      <w:r>
+        <w:rPr>
+          <w:rFonts w:ascii="Courier New" w:hAnsi="Courier New" w:cs="Courier New"/>
+          <w:sz w:val="28"/>
+          <w:szCs w:val="28"/>
+        </w:rPr>
+        <w:t>BrowserModule</w:t>
+      </w:r>
+      <w:proofErr w:type="spellEnd"/>
+      <w:r>
+        <w:rPr>
+          <w:rFonts w:ascii="Courier New" w:hAnsi="Courier New" w:cs="Courier New"/>
+          <w:sz w:val="28"/>
+          <w:szCs w:val="28"/>
+        </w:rPr>
+        <w:t xml:space="preserve"> which help to display the output in browser area or render the data in browser area. </w:t>
+      </w:r>
+    </w:p>
+    <w:p>
+      <w:pPr>
+        <w:rPr>
+          <w:rFonts w:ascii="Courier New" w:hAnsi="Courier New" w:cs="Courier New"/>
+          <w:sz w:val="28"/>
+          <w:szCs w:val="28"/>
+        </w:rPr>
+      </w:pPr>
+    </w:p>
+    <w:p>
+      <w:pPr>
+        <w:rPr>
+          <w:rFonts w:ascii="Courier New" w:hAnsi="Courier New" w:cs="Courier New"/>
+          <w:sz w:val="28"/>
+          <w:szCs w:val="28"/>
+        </w:rPr>
+      </w:pPr>
+      <w:proofErr w:type="gramStart"/>
+      <w:r>
+        <w:rPr>
+          <w:rFonts w:ascii="Courier New" w:hAnsi="Courier New" w:cs="Courier New"/>
+          <w:b/>
+          <w:sz w:val="28"/>
+          <w:szCs w:val="28"/>
+        </w:rPr>
+        <w:t>provider</w:t>
+      </w:r>
+      <w:r>
+        <w:rPr>
+          <w:rFonts w:ascii="Courier New" w:hAnsi="Courier New" w:cs="Courier New"/>
+          <w:sz w:val="28"/>
+          <w:szCs w:val="28"/>
+        </w:rPr>
+        <w:t xml:space="preserve"> :</w:t>
+      </w:r>
+      <w:proofErr w:type="gramEnd"/>
+      <w:r>
+        <w:rPr>
+          <w:rFonts w:ascii="Courier New" w:hAnsi="Courier New" w:cs="Courier New"/>
+          <w:sz w:val="28"/>
+          <w:szCs w:val="28"/>
+        </w:rPr>
+        <w:t xml:space="preserve"> This properties help to provide angular service class details. </w:t>
+      </w:r>
+    </w:p>
+    <w:p>
+      <w:pPr>
+        <w:rPr>
+          <w:rFonts w:ascii="Courier New" w:hAnsi="Courier New" w:cs="Courier New"/>
+          <w:sz w:val="28"/>
+          <w:szCs w:val="28"/>
+        </w:rPr>
+      </w:pPr>
+      <w:proofErr w:type="gramStart"/>
+      <w:r>
+        <w:rPr>
+          <w:rFonts w:ascii="Courier New" w:hAnsi="Courier New" w:cs="Courier New"/>
+          <w:sz w:val="28"/>
+          <w:szCs w:val="28"/>
+        </w:rPr>
+        <w:t>bootstrap :</w:t>
+      </w:r>
+      <w:proofErr w:type="gramEnd"/>
+      <w:r>
+        <w:rPr>
+          <w:rFonts w:ascii="Courier New" w:hAnsi="Courier New" w:cs="Courier New"/>
+          <w:sz w:val="28"/>
+          <w:szCs w:val="28"/>
+        </w:rPr>
+        <w:t xml:space="preserve"> [</w:t>
+      </w:r>
+      <w:proofErr w:type="spellStart"/>
+      <w:r>
+        <w:rPr>
+          <w:rFonts w:ascii="Courier New" w:hAnsi="Courier New" w:cs="Courier New"/>
+          <w:sz w:val="28"/>
+          <w:szCs w:val="28"/>
+        </w:rPr>
+        <w:t>AppComponent</w:t>
+      </w:r>
+      <w:proofErr w:type="spellEnd"/>
+      <w:r>
+        <w:rPr>
+          <w:rFonts w:ascii="Courier New" w:hAnsi="Courier New" w:cs="Courier New"/>
+          <w:sz w:val="28"/>
+          <w:szCs w:val="28"/>
+        </w:rPr>
+        <w:t>]</w:t>
+      </w:r>
+    </w:p>
+    <w:p>
+      <w:pPr>
+        <w:rPr>
+          <w:rFonts w:ascii="Courier New" w:hAnsi="Courier New" w:cs="Courier New"/>
+          <w:sz w:val="28"/>
+          <w:szCs w:val="28"/>
+        </w:rPr>
+      </w:pPr>
+    </w:p>
+    <w:p>
+      <w:pPr>
+        <w:rPr>
+          <w:rFonts w:ascii="Courier New" w:hAnsi="Courier New" w:cs="Courier New"/>
+          <w:b/>
+          <w:sz w:val="28"/>
+          <w:szCs w:val="28"/>
+        </w:rPr>
+      </w:pPr>
+      <w:proofErr w:type="spellStart"/>
+      <w:r>
+        <w:rPr>
+          <w:rFonts w:ascii="Courier New" w:hAnsi="Courier New" w:cs="Courier New"/>
+          <w:b/>
+          <w:sz w:val="28"/>
+          <w:szCs w:val="28"/>
+        </w:rPr>
+        <w:t>main.ts</w:t>
+      </w:r>
+      <w:proofErr w:type="spellEnd"/>
+      <w:r>
+        <w:rPr>
+          <w:rFonts w:ascii="Courier New" w:hAnsi="Courier New" w:cs="Courier New"/>
+          <w:b/>
+          <w:sz w:val="28"/>
+          <w:szCs w:val="28"/>
+        </w:rPr>
+        <w:t xml:space="preserve"> </w:t>
+      </w:r>
+    </w:p>
+    <w:p>
+      <w:pPr>
+        <w:rPr>
+          <w:rFonts w:ascii="Courier New" w:hAnsi="Courier New" w:cs="Courier New"/>
+          <w:sz w:val="28"/>
+          <w:szCs w:val="28"/>
+        </w:rPr>
+      </w:pPr>
+    </w:p>
+    <w:p>
+      <w:pPr>
+        <w:rPr>
+          <w:rFonts w:ascii="Courier New" w:hAnsi="Courier New" w:cs="Courier New"/>
+          <w:sz w:val="28"/>
+          <w:szCs w:val="28"/>
+        </w:rPr>
+      </w:pPr>
+      <w:proofErr w:type="gramStart"/>
+      <w:r>
+        <w:rPr>
+          <w:rFonts w:ascii="Courier New" w:hAnsi="Courier New" w:cs="Courier New"/>
+          <w:sz w:val="28"/>
+          <w:szCs w:val="28"/>
+        </w:rPr>
+        <w:t>from</w:t>
+      </w:r>
+      <w:proofErr w:type="gramEnd"/>
+      <w:r>
+        <w:rPr>
+          <w:rFonts w:ascii="Courier New" w:hAnsi="Courier New" w:cs="Courier New"/>
+          <w:sz w:val="28"/>
+          <w:szCs w:val="28"/>
+        </w:rPr>
+        <w:t xml:space="preserve"> </w:t>
+      </w:r>
+      <w:proofErr w:type="spellStart"/>
+      <w:r>
+        <w:rPr>
+          <w:rFonts w:ascii="Courier New" w:hAnsi="Courier New" w:cs="Courier New"/>
+          <w:sz w:val="28"/>
+          <w:szCs w:val="28"/>
+        </w:rPr>
+        <w:t>main.ts</w:t>
+      </w:r>
+      <w:proofErr w:type="spellEnd"/>
+      <w:r>
+        <w:rPr>
+          <w:rFonts w:ascii="Courier New" w:hAnsi="Courier New" w:cs="Courier New"/>
+          <w:sz w:val="28"/>
+          <w:szCs w:val="28"/>
+        </w:rPr>
+        <w:t xml:space="preserve"> file it load the main or parent module details. </w:t>
+      </w:r>
+    </w:p>
+    <w:p>
+      <w:pPr>
+        <w:rPr>
+          <w:rFonts w:ascii="Courier New" w:hAnsi="Courier New" w:cs="Courier New"/>
+          <w:sz w:val="28"/>
+          <w:szCs w:val="28"/>
+        </w:rPr>
+      </w:pPr>
+    </w:p>
+    <w:p>
+      <w:pPr>
+        <w:rPr>
+          <w:rFonts w:ascii="Courier New" w:hAnsi="Courier New" w:cs="Courier New"/>
+          <w:b/>
+          <w:sz w:val="28"/>
+          <w:szCs w:val="28"/>
+        </w:rPr>
+      </w:pPr>
+      <w:r>
+        <w:rPr>
+          <w:rFonts w:ascii="Courier New" w:hAnsi="Courier New" w:cs="Courier New"/>
+          <w:b/>
+          <w:sz w:val="28"/>
+          <w:szCs w:val="28"/>
+        </w:rPr>
+        <w:t xml:space="preserve">index.html </w:t>
+      </w:r>
+    </w:p>
+    <w:p>
+      <w:pPr>
+        <w:rPr>
+          <w:rFonts w:ascii="Courier New" w:hAnsi="Courier New" w:cs="Courier New"/>
+          <w:sz w:val="28"/>
+          <w:szCs w:val="28"/>
+        </w:rPr>
+      </w:pPr>
+    </w:p>
+    <w:p>
+      <w:pPr>
+        <w:rPr>
+          <w:rFonts w:ascii="Courier New" w:hAnsi="Courier New" w:cs="Courier New"/>
+          <w:sz w:val="28"/>
+          <w:szCs w:val="28"/>
+        </w:rPr>
+      </w:pPr>
+    </w:p>
+    <w:p>
+      <w:pPr>
+        <w:rPr>
+          <w:rFonts w:ascii="Courier New" w:hAnsi="Courier New" w:cs="Courier New"/>
+          <w:sz w:val="28"/>
+          <w:szCs w:val="28"/>
+        </w:rPr>
+      </w:pPr>
+      <w:r>
+        <w:rPr>
+          <w:rFonts w:ascii="Courier New" w:hAnsi="Courier New" w:cs="Courier New"/>
+          <w:sz w:val="28"/>
+          <w:szCs w:val="28"/>
+        </w:rPr>
+        <w:lastRenderedPageBreak/>
+        <w:tab/>
+      </w:r>
+      <w:r>
+        <w:rPr>
+          <w:rFonts w:ascii="Courier New" w:hAnsi="Courier New" w:cs="Courier New"/>
+          <w:sz w:val="28"/>
+          <w:szCs w:val="28"/>
+        </w:rPr>
+        <w:tab/>
+      </w:r>
+      <w:r>
+        <w:rPr>
+          <w:rFonts w:ascii="Courier New" w:hAnsi="Courier New" w:cs="Courier New"/>
+          <w:sz w:val="28"/>
+          <w:szCs w:val="28"/>
+        </w:rPr>
+        <w:tab/>
+      </w:r>
+      <w:proofErr w:type="spellStart"/>
+      <w:r>
+        <w:rPr>
+          <w:rFonts w:ascii="Courier New" w:hAnsi="Courier New" w:cs="Courier New"/>
+          <w:sz w:val="28"/>
+          <w:szCs w:val="28"/>
+        </w:rPr>
+        <w:t>app.module.ts</w:t>
+      </w:r>
+      <w:proofErr w:type="spellEnd"/>
+      <w:r>
+        <w:rPr>
+          <w:rFonts w:ascii="Courier New" w:hAnsi="Courier New" w:cs="Courier New"/>
+          <w:sz w:val="28"/>
+          <w:szCs w:val="28"/>
+        </w:rPr>
+        <w:t xml:space="preserve"> (parent module)</w:t>
+      </w:r>
+    </w:p>
+    <w:p>
+      <w:pPr>
+        <w:rPr>
+          <w:rFonts w:ascii="Courier New" w:hAnsi="Courier New" w:cs="Courier New"/>
+          <w:sz w:val="28"/>
+          <w:szCs w:val="28"/>
+        </w:rPr>
+      </w:pPr>
+    </w:p>
+    <w:p>
+      <w:pPr>
+        <w:rPr>
+          <w:rFonts w:ascii="Courier New" w:hAnsi="Courier New" w:cs="Courier New"/>
+          <w:sz w:val="28"/>
+          <w:szCs w:val="28"/>
+        </w:rPr>
+      </w:pPr>
+      <w:r>
+        <w:rPr>
+          <w:rFonts w:ascii="Courier New" w:hAnsi="Courier New" w:cs="Courier New"/>
+          <w:sz w:val="28"/>
+          <w:szCs w:val="28"/>
+        </w:rPr>
+        <w:t>component1</w:t>
+      </w:r>
+      <w:r>
+        <w:rPr>
+          <w:rFonts w:ascii="Courier New" w:hAnsi="Courier New" w:cs="Courier New"/>
+          <w:sz w:val="28"/>
+          <w:szCs w:val="28"/>
+        </w:rPr>
+        <w:tab/>
+      </w:r>
+      <w:r>
+        <w:rPr>
+          <w:rFonts w:ascii="Courier New" w:hAnsi="Courier New" w:cs="Courier New"/>
+          <w:sz w:val="28"/>
+          <w:szCs w:val="28"/>
+        </w:rPr>
+        <w:tab/>
+      </w:r>
+      <w:proofErr w:type="spellStart"/>
+      <w:r>
+        <w:rPr>
+          <w:rFonts w:ascii="Courier New" w:hAnsi="Courier New" w:cs="Courier New"/>
+          <w:sz w:val="28"/>
+          <w:szCs w:val="28"/>
+        </w:rPr>
+        <w:t>order.module.ts</w:t>
+      </w:r>
+      <w:proofErr w:type="spellEnd"/>
+      <w:r>
+        <w:rPr>
+          <w:rFonts w:ascii="Courier New" w:hAnsi="Courier New" w:cs="Courier New"/>
+          <w:sz w:val="28"/>
+          <w:szCs w:val="28"/>
+        </w:rPr>
+        <w:t xml:space="preserve"> </w:t>
+      </w:r>
+    </w:p>
+    <w:p>
+      <w:pPr>
+        <w:rPr>
+          <w:rFonts w:ascii="Courier New" w:hAnsi="Courier New" w:cs="Courier New"/>
+          <w:sz w:val="28"/>
+          <w:szCs w:val="28"/>
+        </w:rPr>
+      </w:pPr>
+      <w:r>
+        <w:rPr>
+          <w:rFonts w:ascii="Courier New" w:hAnsi="Courier New" w:cs="Courier New"/>
+          <w:sz w:val="28"/>
+          <w:szCs w:val="28"/>
+        </w:rPr>
+        <w:t>component2</w:t>
+      </w:r>
+      <w:r>
+        <w:rPr>
+          <w:rFonts w:ascii="Courier New" w:hAnsi="Courier New" w:cs="Courier New"/>
+          <w:sz w:val="28"/>
+          <w:szCs w:val="28"/>
+        </w:rPr>
+        <w:tab/>
+      </w:r>
+      <w:r>
+        <w:rPr>
+          <w:rFonts w:ascii="Courier New" w:hAnsi="Courier New" w:cs="Courier New"/>
+          <w:sz w:val="28"/>
+          <w:szCs w:val="28"/>
+        </w:rPr>
+        <w:tab/>
+      </w:r>
+      <w:r>
+        <w:rPr>
+          <w:rFonts w:ascii="Courier New" w:hAnsi="Courier New" w:cs="Courier New"/>
+          <w:sz w:val="28"/>
+          <w:szCs w:val="28"/>
+        </w:rPr>
+        <w:tab/>
+        <w:t>component1</w:t>
+      </w:r>
+    </w:p>
+    <w:p>
+      <w:pPr>
+        <w:rPr>
+          <w:rFonts w:ascii="Courier New" w:hAnsi="Courier New" w:cs="Courier New"/>
+          <w:sz w:val="28"/>
+          <w:szCs w:val="28"/>
+        </w:rPr>
+      </w:pPr>
+      <w:r>
+        <w:rPr>
+          <w:rFonts w:ascii="Courier New" w:hAnsi="Courier New" w:cs="Courier New"/>
+          <w:sz w:val="28"/>
+          <w:szCs w:val="28"/>
+        </w:rPr>
+        <w:t>component3</w:t>
+      </w:r>
+      <w:r>
+        <w:rPr>
+          <w:rFonts w:ascii="Courier New" w:hAnsi="Courier New" w:cs="Courier New"/>
+          <w:sz w:val="28"/>
+          <w:szCs w:val="28"/>
+        </w:rPr>
+        <w:tab/>
+      </w:r>
+      <w:r>
+        <w:rPr>
+          <w:rFonts w:ascii="Courier New" w:hAnsi="Courier New" w:cs="Courier New"/>
+          <w:sz w:val="28"/>
+          <w:szCs w:val="28"/>
+        </w:rPr>
+        <w:tab/>
+      </w:r>
+      <w:r>
+        <w:rPr>
+          <w:rFonts w:ascii="Courier New" w:hAnsi="Courier New" w:cs="Courier New"/>
+          <w:sz w:val="28"/>
+          <w:szCs w:val="28"/>
+        </w:rPr>
+        <w:tab/>
+        <w:t>component2</w:t>
+      </w:r>
+    </w:p>
+    <w:p>
+      <w:pPr>
+        <w:rPr>
+          <w:rFonts w:ascii="Courier New" w:hAnsi="Courier New" w:cs="Courier New"/>
+          <w:sz w:val="28"/>
+          <w:szCs w:val="28"/>
+        </w:rPr>
+      </w:pPr>
+      <w:r>
+        <w:rPr>
+          <w:rFonts w:ascii="Courier New" w:hAnsi="Courier New" w:cs="Courier New"/>
+          <w:sz w:val="28"/>
+          <w:szCs w:val="28"/>
+        </w:rPr>
+        <w:tab/>
+      </w:r>
+      <w:r>
+        <w:rPr>
+          <w:rFonts w:ascii="Courier New" w:hAnsi="Courier New" w:cs="Courier New"/>
+          <w:sz w:val="28"/>
+          <w:szCs w:val="28"/>
+        </w:rPr>
+        <w:tab/>
+      </w:r>
+      <w:r>
+        <w:rPr>
+          <w:rFonts w:ascii="Courier New" w:hAnsi="Courier New" w:cs="Courier New"/>
+          <w:sz w:val="28"/>
+          <w:szCs w:val="28"/>
+        </w:rPr>
+        <w:tab/>
+      </w:r>
+      <w:r>
+        <w:rPr>
+          <w:rFonts w:ascii="Courier New" w:hAnsi="Courier New" w:cs="Courier New"/>
+          <w:sz w:val="28"/>
+          <w:szCs w:val="28"/>
+        </w:rPr>
+        <w:tab/>
+      </w:r>
+      <w:r>
+        <w:rPr>
+          <w:rFonts w:ascii="Courier New" w:hAnsi="Courier New" w:cs="Courier New"/>
+          <w:sz w:val="28"/>
+          <w:szCs w:val="28"/>
+        </w:rPr>
+        <w:tab/>
+        <w:t xml:space="preserve">component3 </w:t>
+      </w:r>
+    </w:p>
+    <w:p>
+      <w:pPr>
+        <w:rPr>
+          <w:rFonts w:ascii="Courier New" w:hAnsi="Courier New" w:cs="Courier New"/>
+          <w:sz w:val="28"/>
+          <w:szCs w:val="28"/>
+        </w:rPr>
+      </w:pPr>
+    </w:p>
+    <w:p>
+      <w:pPr>
+        <w:rPr>
+          <w:rFonts w:ascii="Courier New" w:hAnsi="Courier New" w:cs="Courier New"/>
+          <w:sz w:val="28"/>
+          <w:szCs w:val="28"/>
+        </w:rPr>
+      </w:pPr>
+    </w:p>
+    <w:p>
+      <w:pPr>
+        <w:rPr>
+          <w:rFonts w:ascii="Courier New" w:hAnsi="Courier New" w:cs="Courier New"/>
+          <w:b/>
+          <w:sz w:val="28"/>
+          <w:szCs w:val="28"/>
+        </w:rPr>
+      </w:pPr>
+      <w:proofErr w:type="gramStart"/>
+      <w:r>
+        <w:rPr>
+          <w:rFonts w:ascii="Courier New" w:hAnsi="Courier New" w:cs="Courier New"/>
+          <w:b/>
+          <w:sz w:val="28"/>
+          <w:szCs w:val="28"/>
+        </w:rPr>
+        <w:t>ng</w:t>
+      </w:r>
+      <w:proofErr w:type="gramEnd"/>
+      <w:r>
+        <w:rPr>
+          <w:rFonts w:ascii="Courier New" w:hAnsi="Courier New" w:cs="Courier New"/>
+          <w:b/>
+          <w:sz w:val="28"/>
+          <w:szCs w:val="28"/>
+        </w:rPr>
+        <w:t xml:space="preserve"> new angular-data-binding </w:t>
+      </w:r>
+    </w:p>
+    <w:p>
+      <w:pPr>
+        <w:rPr>
+          <w:rFonts w:ascii="Courier New" w:hAnsi="Courier New" w:cs="Courier New"/>
+          <w:sz w:val="28"/>
+          <w:szCs w:val="28"/>
+        </w:rPr>
+      </w:pPr>
+    </w:p>
+    <w:p>
+      <w:pPr>
+        <w:rPr>
+          <w:rFonts w:ascii="Courier New" w:hAnsi="Courier New" w:cs="Courier New"/>
+          <w:sz w:val="28"/>
+          <w:szCs w:val="28"/>
+        </w:rPr>
+      </w:pPr>
+      <w:proofErr w:type="gramStart"/>
+      <w:r>
+        <w:rPr>
+          <w:rFonts w:ascii="Courier New" w:hAnsi="Courier New" w:cs="Courier New"/>
+          <w:sz w:val="28"/>
+          <w:szCs w:val="28"/>
+        </w:rPr>
+        <w:t>routing :</w:t>
+      </w:r>
+      <w:proofErr w:type="gramEnd"/>
+      <w:r>
+        <w:rPr>
+          <w:rFonts w:ascii="Courier New" w:hAnsi="Courier New" w:cs="Courier New"/>
+          <w:sz w:val="28"/>
+          <w:szCs w:val="28"/>
+        </w:rPr>
+        <w:t xml:space="preserve"> no </w:t>
+      </w:r>
+    </w:p>
+    <w:p>
+      <w:pPr>
+        <w:rPr>
+          <w:rFonts w:ascii="Courier New" w:hAnsi="Courier New" w:cs="Courier New"/>
+          <w:sz w:val="28"/>
+          <w:szCs w:val="28"/>
+        </w:rPr>
+      </w:pPr>
+      <w:proofErr w:type="gramStart"/>
+      <w:r>
+        <w:rPr>
+          <w:rFonts w:ascii="Courier New" w:hAnsi="Courier New" w:cs="Courier New"/>
+          <w:sz w:val="28"/>
+          <w:szCs w:val="28"/>
+        </w:rPr>
+        <w:t>styling</w:t>
+      </w:r>
+      <w:proofErr w:type="gramEnd"/>
+      <w:r>
+        <w:rPr>
+          <w:rFonts w:ascii="Courier New" w:hAnsi="Courier New" w:cs="Courier New"/>
+          <w:sz w:val="28"/>
+          <w:szCs w:val="28"/>
+        </w:rPr>
+        <w:t xml:space="preserve"> :</w:t>
+      </w:r>
+      <w:proofErr w:type="spellStart"/>
+      <w:r>
+        <w:rPr>
+          <w:rFonts w:ascii="Courier New" w:hAnsi="Courier New" w:cs="Courier New"/>
+          <w:sz w:val="28"/>
+          <w:szCs w:val="28"/>
+        </w:rPr>
+        <w:t>css</w:t>
+      </w:r>
+      <w:proofErr w:type="spellEnd"/>
+      <w:r>
+        <w:rPr>
+          <w:rFonts w:ascii="Courier New" w:hAnsi="Courier New" w:cs="Courier New"/>
+          <w:sz w:val="28"/>
+          <w:szCs w:val="28"/>
+        </w:rPr>
+        <w:t xml:space="preserve"> </w:t>
+      </w:r>
+    </w:p>
+    <w:p>
+      <w:pPr>
+        <w:rPr>
+          <w:rFonts w:ascii="Courier New" w:hAnsi="Courier New" w:cs="Courier New"/>
+          <w:sz w:val="28"/>
+          <w:szCs w:val="28"/>
+        </w:rPr>
+      </w:pPr>
+    </w:p>
+    <w:p>
+      <w:pPr>
+        <w:rPr>
+          <w:rFonts w:ascii="Courier New" w:hAnsi="Courier New" w:cs="Courier New"/>
+          <w:sz w:val="28"/>
+          <w:szCs w:val="28"/>
+        </w:rPr>
+      </w:pPr>
+      <w:proofErr w:type="gramStart"/>
+      <w:r>
+        <w:rPr>
+          <w:rFonts w:ascii="Courier New" w:hAnsi="Courier New" w:cs="Courier New"/>
+          <w:sz w:val="28"/>
+          <w:szCs w:val="28"/>
+          <w:highlight w:val="yellow"/>
+        </w:rPr>
+        <w:t>ng</w:t>
+      </w:r>
+      <w:proofErr w:type="gramEnd"/>
+      <w:r>
+        <w:rPr>
+          <w:rFonts w:ascii="Courier New" w:hAnsi="Courier New" w:cs="Courier New"/>
+          <w:sz w:val="28"/>
+          <w:szCs w:val="28"/>
+          <w:highlight w:val="yellow"/>
+        </w:rPr>
+        <w:t xml:space="preserve"> serve –o</w:t>
+      </w:r>
+      <w:r>
+        <w:rPr>
+          <w:rFonts w:ascii="Courier New" w:hAnsi="Courier New" w:cs="Courier New"/>
+          <w:sz w:val="28"/>
+          <w:szCs w:val="28"/>
+        </w:rPr>
+        <w:t xml:space="preserve"> : after compiled project successfully automatically it open the project in default browser. </w:t>
+      </w:r>
+    </w:p>
+    <w:p>
+      <w:pPr>
+        <w:rPr>
+          <w:rFonts w:ascii="Courier New" w:hAnsi="Courier New" w:cs="Courier New"/>
+          <w:sz w:val="28"/>
+          <w:szCs w:val="28"/>
+        </w:rPr>
+      </w:pPr>
+    </w:p>
+    <w:p>
+      <w:pPr>
+        <w:rPr>
+          <w:rFonts w:ascii="Courier New" w:hAnsi="Courier New" w:cs="Courier New"/>
+          <w:sz w:val="28"/>
+          <w:szCs w:val="28"/>
+        </w:rPr>
+      </w:pPr>
+    </w:p>
+    <w:p>
+      <w:pPr>
+        <w:rPr>
+          <w:rFonts w:ascii="Courier New" w:hAnsi="Courier New" w:cs="Courier New"/>
+          <w:sz w:val="28"/>
+          <w:szCs w:val="28"/>
+        </w:rPr>
+      </w:pPr>
+      <w:proofErr w:type="gramStart"/>
+      <w:r>
+        <w:rPr>
+          <w:rFonts w:ascii="Courier New" w:hAnsi="Courier New" w:cs="Courier New"/>
+          <w:sz w:val="28"/>
+          <w:szCs w:val="28"/>
+          <w:highlight w:val="yellow"/>
+        </w:rPr>
+        <w:t>syntax</w:t>
+      </w:r>
+      <w:proofErr w:type="gramEnd"/>
+      <w:r>
+        <w:rPr>
+          <w:rFonts w:ascii="Courier New" w:hAnsi="Courier New" w:cs="Courier New"/>
+          <w:sz w:val="28"/>
+          <w:szCs w:val="28"/>
+          <w:highlight w:val="yellow"/>
+        </w:rPr>
+        <w:t xml:space="preserve"> to create the component using angular cli</w:t>
+      </w:r>
+    </w:p>
+    <w:p>
+      <w:pPr>
+        <w:rPr>
+          <w:rFonts w:ascii="Courier New" w:hAnsi="Courier New" w:cs="Courier New"/>
+          <w:sz w:val="28"/>
+          <w:szCs w:val="28"/>
+        </w:rPr>
+      </w:pPr>
+    </w:p>
+    <w:p>
+      <w:pPr>
+        <w:rPr>
+          <w:rFonts w:ascii="Courier New" w:hAnsi="Courier New" w:cs="Courier New"/>
+          <w:sz w:val="28"/>
+          <w:szCs w:val="28"/>
+        </w:rPr>
+      </w:pPr>
+      <w:proofErr w:type="gramStart"/>
+      <w:r>
+        <w:rPr>
+          <w:rFonts w:ascii="Courier New" w:hAnsi="Courier New" w:cs="Courier New"/>
+          <w:sz w:val="28"/>
+          <w:szCs w:val="28"/>
+        </w:rPr>
+        <w:t>ng</w:t>
+      </w:r>
+      <w:proofErr w:type="gramEnd"/>
+      <w:r>
+        <w:rPr>
+          <w:rFonts w:ascii="Courier New" w:hAnsi="Courier New" w:cs="Courier New"/>
+          <w:sz w:val="28"/>
+          <w:szCs w:val="28"/>
+        </w:rPr>
+        <w:t xml:space="preserve"> generate component </w:t>
+      </w:r>
+      <w:proofErr w:type="spellStart"/>
+      <w:r>
+        <w:rPr>
+          <w:rFonts w:ascii="Courier New" w:hAnsi="Courier New" w:cs="Courier New"/>
+          <w:sz w:val="28"/>
+          <w:szCs w:val="28"/>
+        </w:rPr>
+        <w:t>componentName</w:t>
+      </w:r>
+      <w:proofErr w:type="spellEnd"/>
+      <w:r>
+        <w:rPr>
+          <w:rFonts w:ascii="Courier New" w:hAnsi="Courier New" w:cs="Courier New"/>
+          <w:sz w:val="28"/>
+          <w:szCs w:val="28"/>
+        </w:rPr>
+        <w:t xml:space="preserve"> </w:t>
+      </w:r>
+    </w:p>
+    <w:p>
+      <w:pPr>
+        <w:ind w:firstLine="720"/>
+        <w:rPr>
+          <w:rFonts w:ascii="Courier New" w:hAnsi="Courier New" w:cs="Courier New"/>
+          <w:sz w:val="28"/>
+          <w:szCs w:val="28"/>
+        </w:rPr>
+      </w:pPr>
+      <w:proofErr w:type="gramStart"/>
+      <w:r>
+        <w:rPr>
+          <w:rFonts w:ascii="Courier New" w:hAnsi="Courier New" w:cs="Courier New"/>
+          <w:sz w:val="28"/>
+          <w:szCs w:val="28"/>
+        </w:rPr>
+        <w:t>or</w:t>
+      </w:r>
+      <w:proofErr w:type="gramEnd"/>
+      <w:r>
+        <w:rPr>
+          <w:rFonts w:ascii="Courier New" w:hAnsi="Courier New" w:cs="Courier New"/>
+          <w:sz w:val="28"/>
+          <w:szCs w:val="28"/>
+        </w:rPr>
+        <w:t xml:space="preserve"> </w:t>
+      </w:r>
+    </w:p>
+    <w:p>
+      <w:pPr>
+        <w:rPr>
+          <w:rFonts w:ascii="Courier New" w:hAnsi="Courier New" w:cs="Courier New"/>
+          <w:sz w:val="28"/>
+          <w:szCs w:val="28"/>
+        </w:rPr>
+      </w:pPr>
+      <w:proofErr w:type="gramStart"/>
+      <w:r>
+        <w:rPr>
+          <w:rFonts w:ascii="Courier New" w:hAnsi="Courier New" w:cs="Courier New"/>
+          <w:sz w:val="28"/>
+          <w:szCs w:val="28"/>
+        </w:rPr>
+        <w:t>ng</w:t>
+      </w:r>
+      <w:proofErr w:type="gramEnd"/>
+      <w:r>
+        <w:rPr>
+          <w:rFonts w:ascii="Courier New" w:hAnsi="Courier New" w:cs="Courier New"/>
+          <w:sz w:val="28"/>
+          <w:szCs w:val="28"/>
+        </w:rPr>
+        <w:t xml:space="preserve"> g c </w:t>
+      </w:r>
+      <w:proofErr w:type="spellStart"/>
+      <w:r>
+        <w:rPr>
+          <w:rFonts w:ascii="Courier New" w:hAnsi="Courier New" w:cs="Courier New"/>
+          <w:sz w:val="28"/>
+          <w:szCs w:val="28"/>
+        </w:rPr>
+        <w:t>componentName</w:t>
+      </w:r>
+      <w:proofErr w:type="spellEnd"/>
+    </w:p>
+    <w:p>
+      <w:pPr>
+        <w:rPr>
+          <w:rFonts w:ascii="Courier New" w:hAnsi="Courier New" w:cs="Courier New"/>
+          <w:sz w:val="28"/>
+          <w:szCs w:val="28"/>
+        </w:rPr>
+      </w:pPr>
+      <w:r>
+        <w:rPr>
+          <w:rFonts w:ascii="Courier New" w:hAnsi="Courier New" w:cs="Courier New"/>
+          <w:sz w:val="28"/>
+          <w:szCs w:val="28"/>
+        </w:rPr>
+        <w:t xml:space="preserve"> </w:t>
+      </w:r>
+    </w:p>
+    <w:p>
+      <w:pPr>
+        <w:rPr>
+          <w:rFonts w:ascii="Courier New" w:hAnsi="Courier New" w:cs="Courier New"/>
+          <w:sz w:val="28"/>
+          <w:szCs w:val="28"/>
+        </w:rPr>
+      </w:pPr>
+    </w:p>
+    <w:p>
+      <w:pPr>
+        <w:rPr>
+          <w:rFonts w:ascii="Courier New" w:hAnsi="Courier New" w:cs="Courier New"/>
+          <w:sz w:val="28"/>
+          <w:szCs w:val="28"/>
+        </w:rPr>
+      </w:pPr>
+    </w:p>
+    <w:p>
+      <w:pPr>
+        <w:rPr>
+          <w:rFonts w:ascii="Courier New" w:hAnsi="Courier New" w:cs="Courier New"/>
+          <w:sz w:val="28"/>
+          <w:szCs w:val="28"/>
+        </w:rPr>
+      </w:pPr>
+      <w:r>
+        <w:rPr>
+          <w:rFonts w:ascii="Courier New" w:hAnsi="Courier New" w:cs="Courier New"/>
+          <w:b/>
+          <w:sz w:val="28"/>
+          <w:szCs w:val="28"/>
+        </w:rPr>
+        <w:t xml:space="preserve">Data </w:t>
+      </w:r>
+      <w:proofErr w:type="gramStart"/>
+      <w:r>
+        <w:rPr>
+          <w:rFonts w:ascii="Courier New" w:hAnsi="Courier New" w:cs="Courier New"/>
+          <w:b/>
+          <w:sz w:val="28"/>
+          <w:szCs w:val="28"/>
+        </w:rPr>
+        <w:t xml:space="preserve">binding </w:t>
+      </w:r>
+      <w:r>
+        <w:rPr>
+          <w:rFonts w:ascii="Courier New" w:hAnsi="Courier New" w:cs="Courier New"/>
+          <w:sz w:val="28"/>
+          <w:szCs w:val="28"/>
+        </w:rPr>
+        <w:t>:</w:t>
+      </w:r>
+      <w:proofErr w:type="gramEnd"/>
+      <w:r>
+        <w:rPr>
+          <w:rFonts w:ascii="Courier New" w:hAnsi="Courier New" w:cs="Courier New"/>
+          <w:sz w:val="28"/>
+          <w:szCs w:val="28"/>
+        </w:rPr>
+        <w:t xml:space="preserve"> Data binding is use to share the variable or property from component to view and vice-versa. </w:t>
+      </w:r>
+    </w:p>
+    <w:p>
+      <w:pPr>
+        <w:rPr>
+          <w:rFonts w:ascii="Courier New" w:hAnsi="Courier New" w:cs="Courier New"/>
+          <w:sz w:val="28"/>
+          <w:szCs w:val="28"/>
+        </w:rPr>
+      </w:pPr>
+      <w:r>
+        <w:rPr>
+          <w:rFonts w:ascii="Courier New" w:hAnsi="Courier New" w:cs="Courier New"/>
+          <w:sz w:val="28"/>
+          <w:szCs w:val="28"/>
+        </w:rPr>
+        <w:lastRenderedPageBreak/>
+        <w:t xml:space="preserve">Data binding provide the bridge between </w:t>
+      </w:r>
+      <w:proofErr w:type="gramStart"/>
+      <w:r>
+        <w:rPr>
+          <w:rFonts w:ascii="Courier New" w:hAnsi="Courier New" w:cs="Courier New"/>
+          <w:sz w:val="28"/>
+          <w:szCs w:val="28"/>
+        </w:rPr>
+        <w:t>component</w:t>
+      </w:r>
+      <w:proofErr w:type="gramEnd"/>
+      <w:r>
+        <w:rPr>
+          <w:rFonts w:ascii="Courier New" w:hAnsi="Courier New" w:cs="Courier New"/>
+          <w:sz w:val="28"/>
+          <w:szCs w:val="28"/>
+        </w:rPr>
+        <w:t xml:space="preserve"> to view (template).</w:t>
+      </w:r>
+    </w:p>
+    <w:p>
+      <w:pPr>
+        <w:rPr>
+          <w:rFonts w:ascii="Courier New" w:hAnsi="Courier New" w:cs="Courier New"/>
+          <w:sz w:val="28"/>
+          <w:szCs w:val="28"/>
+        </w:rPr>
+      </w:pPr>
+    </w:p>
+    <w:p>
+      <w:pPr>
+        <w:rPr>
+          <w:rFonts w:ascii="Courier New" w:hAnsi="Courier New" w:cs="Courier New"/>
+          <w:sz w:val="28"/>
+          <w:szCs w:val="28"/>
+        </w:rPr>
+      </w:pPr>
+      <w:r>
+        <w:rPr>
+          <w:rFonts w:ascii="Courier New" w:hAnsi="Courier New" w:cs="Courier New"/>
+          <w:sz w:val="28"/>
+          <w:szCs w:val="28"/>
+        </w:rPr>
+        <w:t xml:space="preserve">2 types </w:t>
+      </w:r>
+    </w:p>
+    <w:p>
+      <w:pPr>
+        <w:pStyle w:val="ListParagraph"/>
+        <w:numPr>
+          <w:ilvl w:val="0"/>
+          <w:numId w:val="26"/>
+        </w:numPr>
+        <w:rPr>
+          <w:rFonts w:ascii="Courier New" w:hAnsi="Courier New" w:cs="Courier New"/>
+          <w:sz w:val="28"/>
+          <w:szCs w:val="28"/>
+        </w:rPr>
+      </w:pPr>
+      <w:r>
+        <w:rPr>
+          <w:rFonts w:ascii="Courier New" w:hAnsi="Courier New" w:cs="Courier New"/>
+          <w:sz w:val="28"/>
+          <w:szCs w:val="28"/>
+        </w:rPr>
+        <w:t xml:space="preserve">One way data binding </w:t>
+      </w:r>
+    </w:p>
+    <w:p>
+      <w:pPr>
+        <w:pStyle w:val="ListParagraph"/>
+        <w:numPr>
+          <w:ilvl w:val="1"/>
+          <w:numId w:val="26"/>
+        </w:numPr>
+        <w:rPr>
+          <w:rFonts w:ascii="Courier New" w:hAnsi="Courier New" w:cs="Courier New"/>
+          <w:sz w:val="28"/>
+          <w:szCs w:val="28"/>
+        </w:rPr>
+      </w:pPr>
+      <w:r>
+        <w:rPr>
+          <w:rFonts w:ascii="Courier New" w:hAnsi="Courier New" w:cs="Courier New"/>
+          <w:sz w:val="28"/>
+          <w:szCs w:val="28"/>
+        </w:rPr>
+        <w:t>String interpolation : component -</w:t>
+      </w:r>
+      <w:r>
+        <w:rPr>
+          <w:rFonts w:ascii="Courier New" w:hAnsi="Courier New" w:cs="Courier New"/>
+          <w:sz w:val="28"/>
+          <w:szCs w:val="28"/>
+        </w:rPr>
+        <w:sym w:font="Wingdings" w:char="F0E0"/>
+      </w:r>
+      <w:r>
+        <w:rPr>
+          <w:rFonts w:ascii="Courier New" w:hAnsi="Courier New" w:cs="Courier New"/>
+          <w:sz w:val="28"/>
+          <w:szCs w:val="28"/>
+        </w:rPr>
+        <w:t xml:space="preserve"> View </w:t>
+      </w:r>
+    </w:p>
+    <w:p>
+      <w:pPr>
+        <w:pStyle w:val="ListParagraph"/>
+        <w:ind w:left="1440"/>
+        <w:rPr>
+          <w:rFonts w:ascii="Courier New" w:hAnsi="Courier New" w:cs="Courier New"/>
+          <w:sz w:val="28"/>
+          <w:szCs w:val="28"/>
+        </w:rPr>
+      </w:pPr>
+      <w:r>
+        <w:rPr>
+          <w:rFonts w:ascii="Courier New" w:hAnsi="Courier New" w:cs="Courier New"/>
+          <w:sz w:val="28"/>
+          <w:szCs w:val="28"/>
+          <w:highlight w:val="yellow"/>
+        </w:rPr>
+        <w:t>{{}}</w:t>
+      </w:r>
+    </w:p>
+    <w:p>
+      <w:pPr>
+        <w:pStyle w:val="ListParagraph"/>
+        <w:ind w:left="1440"/>
+        <w:rPr>
+          <w:rFonts w:ascii="Courier New" w:hAnsi="Courier New" w:cs="Courier New"/>
+          <w:sz w:val="28"/>
+          <w:szCs w:val="28"/>
+        </w:rPr>
+      </w:pPr>
+      <w:r>
+        <w:rPr>
+          <w:rFonts w:ascii="Courier New" w:hAnsi="Courier New" w:cs="Courier New"/>
+          <w:sz w:val="28"/>
+          <w:szCs w:val="28"/>
+        </w:rPr>
+        <w:t>{{</w:t>
+      </w:r>
+      <w:proofErr w:type="spellStart"/>
+      <w:proofErr w:type="gramStart"/>
+      <w:r>
+        <w:rPr>
+          <w:rFonts w:ascii="Courier New" w:hAnsi="Courier New" w:cs="Courier New"/>
+          <w:sz w:val="28"/>
+          <w:szCs w:val="28"/>
+        </w:rPr>
+        <w:t>variableName</w:t>
+      </w:r>
+      <w:proofErr w:type="spellEnd"/>
+      <w:proofErr w:type="gramEnd"/>
+      <w:r>
+        <w:rPr>
+          <w:rFonts w:ascii="Courier New" w:hAnsi="Courier New" w:cs="Courier New"/>
+          <w:sz w:val="28"/>
+          <w:szCs w:val="28"/>
+        </w:rPr>
+        <w:t>}}</w:t>
+      </w:r>
+    </w:p>
+    <w:p>
+      <w:pPr>
+        <w:pStyle w:val="ListParagraph"/>
+        <w:ind w:left="1440"/>
+        <w:rPr>
+          <w:rFonts w:ascii="Courier New" w:hAnsi="Courier New" w:cs="Courier New"/>
+          <w:sz w:val="28"/>
+          <w:szCs w:val="28"/>
+        </w:rPr>
+      </w:pPr>
+      <w:r>
+        <w:rPr>
+          <w:rFonts w:ascii="Courier New" w:hAnsi="Courier New" w:cs="Courier New"/>
+          <w:sz w:val="28"/>
+          <w:szCs w:val="28"/>
+        </w:rPr>
+        <w:t>{{5+2}}</w:t>
+      </w:r>
+      <w:r>
+        <w:rPr>
+          <w:rFonts w:ascii="Courier New" w:hAnsi="Courier New" w:cs="Courier New"/>
+          <w:sz w:val="28"/>
+          <w:szCs w:val="28"/>
+        </w:rPr>
+        <w:tab/>
+      </w:r>
+      <w:r>
+        <w:rPr>
+          <w:rFonts w:ascii="Courier New" w:hAnsi="Courier New" w:cs="Courier New"/>
+          <w:sz w:val="28"/>
+          <w:szCs w:val="28"/>
+        </w:rPr>
+        <w:tab/>
+        <w:t>{{6-3}}</w:t>
+      </w:r>
+    </w:p>
+    <w:p>
+      <w:pPr>
+        <w:pStyle w:val="ListParagraph"/>
+        <w:ind w:left="1440"/>
+        <w:rPr>
+          <w:rFonts w:ascii="Courier New" w:hAnsi="Courier New" w:cs="Courier New"/>
+          <w:sz w:val="28"/>
+          <w:szCs w:val="28"/>
+        </w:rPr>
+      </w:pPr>
+      <w:r>
+        <w:rPr>
+          <w:rFonts w:ascii="Courier New" w:hAnsi="Courier New" w:cs="Courier New"/>
+          <w:sz w:val="28"/>
+          <w:szCs w:val="28"/>
+        </w:rPr>
+        <w:t>{{</w:t>
+      </w:r>
+      <w:proofErr w:type="spellStart"/>
+      <w:proofErr w:type="gramStart"/>
+      <w:r>
+        <w:rPr>
+          <w:rFonts w:ascii="Courier New" w:hAnsi="Courier New" w:cs="Courier New"/>
+          <w:sz w:val="28"/>
+          <w:szCs w:val="28"/>
+        </w:rPr>
+        <w:t>sayHell</w:t>
+      </w:r>
+      <w:proofErr w:type="spellEnd"/>
+      <w:r>
+        <w:rPr>
+          <w:rFonts w:ascii="Courier New" w:hAnsi="Courier New" w:cs="Courier New"/>
+          <w:sz w:val="28"/>
+          <w:szCs w:val="28"/>
+        </w:rPr>
+        <w:t>(</w:t>
+      </w:r>
+      <w:proofErr w:type="gramEnd"/>
+      <w:r>
+        <w:rPr>
+          <w:rFonts w:ascii="Courier New" w:hAnsi="Courier New" w:cs="Courier New"/>
+          <w:sz w:val="28"/>
+          <w:szCs w:val="28"/>
+        </w:rPr>
+        <w:t>)}}</w:t>
+      </w:r>
+    </w:p>
+    <w:p>
+      <w:pPr>
+        <w:pStyle w:val="ListParagraph"/>
+        <w:numPr>
+          <w:ilvl w:val="1"/>
+          <w:numId w:val="26"/>
+        </w:numPr>
+        <w:rPr>
+          <w:rFonts w:ascii="Courier New" w:hAnsi="Courier New" w:cs="Courier New"/>
+          <w:sz w:val="28"/>
+          <w:szCs w:val="28"/>
+        </w:rPr>
+      </w:pPr>
+      <w:r>
+        <w:rPr>
+          <w:rFonts w:ascii="Courier New" w:hAnsi="Courier New" w:cs="Courier New"/>
+          <w:sz w:val="28"/>
+          <w:szCs w:val="28"/>
+        </w:rPr>
+        <w:t>Property binding : component --</w:t>
+      </w:r>
+      <w:r>
+        <w:rPr>
+          <w:rFonts w:ascii="Courier New" w:hAnsi="Courier New" w:cs="Courier New"/>
+          <w:sz w:val="28"/>
+          <w:szCs w:val="28"/>
+        </w:rPr>
+        <w:sym w:font="Wingdings" w:char="F0E0"/>
+      </w:r>
+      <w:r>
+        <w:rPr>
+          <w:rFonts w:ascii="Courier New" w:hAnsi="Courier New" w:cs="Courier New"/>
+          <w:sz w:val="28"/>
+          <w:szCs w:val="28"/>
+        </w:rPr>
+        <w:t xml:space="preserve"> view </w:t>
+      </w:r>
+    </w:p>
+    <w:p>
+      <w:pPr>
+        <w:pStyle w:val="ListParagraph"/>
+        <w:ind w:left="1440"/>
+        <w:rPr>
+          <w:rFonts w:ascii="Courier New" w:hAnsi="Courier New" w:cs="Courier New"/>
+          <w:sz w:val="28"/>
+          <w:szCs w:val="28"/>
+        </w:rPr>
+      </w:pPr>
+      <w:r>
+        <w:rPr>
+          <w:rFonts w:ascii="Courier New" w:hAnsi="Courier New" w:cs="Courier New"/>
+          <w:sz w:val="28"/>
+          <w:szCs w:val="28"/>
+          <w:highlight w:val="yellow"/>
+        </w:rPr>
+        <w:t>[]</w:t>
+      </w:r>
+    </w:p>
+    <w:p>
+      <w:pPr>
+        <w:pStyle w:val="ListParagraph"/>
+        <w:ind w:left="1440"/>
+        <w:rPr>
+          <w:rFonts w:ascii="Courier New" w:hAnsi="Courier New" w:cs="Courier New"/>
+          <w:sz w:val="28"/>
+          <w:szCs w:val="28"/>
+        </w:rPr>
+      </w:pPr>
+    </w:p>
+    <w:p>
+      <w:pPr>
+        <w:pStyle w:val="ListParagraph"/>
+        <w:ind w:left="1440"/>
+        <w:rPr>
+          <w:rFonts w:ascii="Courier New" w:hAnsi="Courier New" w:cs="Courier New"/>
+          <w:sz w:val="28"/>
+          <w:szCs w:val="28"/>
+        </w:rPr>
+      </w:pPr>
+      <w:r>
+        <w:rPr>
+          <w:rFonts w:ascii="Courier New" w:hAnsi="Courier New" w:cs="Courier New"/>
+          <w:sz w:val="28"/>
+          <w:szCs w:val="28"/>
+        </w:rPr>
+        <w:t>&lt;input type=”text” value=”Raj”/&gt; static value</w:t>
+      </w:r>
+    </w:p>
+    <w:p>
+      <w:pPr>
+        <w:pStyle w:val="ListParagraph"/>
+        <w:ind w:left="1440"/>
+        <w:rPr>
+          <w:rFonts w:ascii="Courier New" w:hAnsi="Courier New" w:cs="Courier New"/>
+          <w:sz w:val="28"/>
+          <w:szCs w:val="28"/>
+        </w:rPr>
+      </w:pPr>
+      <w:r>
+        <w:rPr>
+          <w:rFonts w:ascii="Courier New" w:hAnsi="Courier New" w:cs="Courier New"/>
+          <w:sz w:val="28"/>
+          <w:szCs w:val="28"/>
+        </w:rPr>
+        <w:t xml:space="preserve">&lt;input type=”text” </w:t>
+      </w:r>
+      <w:r>
+        <w:rPr>
+          <w:rFonts w:ascii="Courier New" w:hAnsi="Courier New" w:cs="Courier New"/>
+          <w:sz w:val="28"/>
+          <w:szCs w:val="28"/>
+          <w:highlight w:val="yellow"/>
+        </w:rPr>
+        <w:t>[</w:t>
+      </w:r>
+      <w:r>
+        <w:rPr>
+          <w:rFonts w:ascii="Courier New" w:hAnsi="Courier New" w:cs="Courier New"/>
+          <w:sz w:val="28"/>
+          <w:szCs w:val="28"/>
+        </w:rPr>
+        <w:t>value</w:t>
+      </w:r>
+      <w:proofErr w:type="gramStart"/>
+      <w:r>
+        <w:rPr>
+          <w:rFonts w:ascii="Courier New" w:hAnsi="Courier New" w:cs="Courier New"/>
+          <w:sz w:val="28"/>
+          <w:szCs w:val="28"/>
+          <w:highlight w:val="yellow"/>
+        </w:rPr>
+        <w:t>]</w:t>
+      </w:r>
+      <w:r>
+        <w:rPr>
+          <w:rFonts w:ascii="Courier New" w:hAnsi="Courier New" w:cs="Courier New"/>
+          <w:sz w:val="28"/>
+          <w:szCs w:val="28"/>
+        </w:rPr>
+        <w:t>=</w:t>
+      </w:r>
+      <w:proofErr w:type="gramEnd"/>
+      <w:r>
+        <w:rPr>
+          <w:rFonts w:ascii="Courier New" w:hAnsi="Courier New" w:cs="Courier New"/>
+          <w:sz w:val="28"/>
+          <w:szCs w:val="28"/>
+        </w:rPr>
+        <w:t>”name”/&gt;dynamic value</w:t>
+      </w:r>
+    </w:p>
+    <w:p>
+      <w:pPr>
+        <w:pStyle w:val="ListParagraph"/>
+        <w:ind w:left="1440"/>
+        <w:rPr>
+          <w:rFonts w:ascii="Courier New" w:hAnsi="Courier New" w:cs="Courier New"/>
+          <w:sz w:val="28"/>
+          <w:szCs w:val="28"/>
+        </w:rPr>
+      </w:pPr>
+    </w:p>
+    <w:p>
+      <w:pPr>
+        <w:pStyle w:val="ListParagraph"/>
+        <w:ind w:left="1440"/>
+        <w:rPr>
+          <w:rFonts w:ascii="Courier New" w:hAnsi="Courier New" w:cs="Courier New"/>
+          <w:sz w:val="28"/>
+          <w:szCs w:val="28"/>
+        </w:rPr>
+      </w:pPr>
+      <w:r>
+        <w:rPr>
+          <w:rFonts w:ascii="Courier New" w:hAnsi="Courier New" w:cs="Courier New"/>
+          <w:sz w:val="28"/>
+          <w:szCs w:val="28"/>
+        </w:rPr>
+        <w:t>&lt;p [</w:t>
+      </w:r>
+      <w:proofErr w:type="spellStart"/>
+      <w:r>
+        <w:rPr>
+          <w:rFonts w:ascii="Courier New" w:hAnsi="Courier New" w:cs="Courier New"/>
+          <w:sz w:val="28"/>
+          <w:szCs w:val="28"/>
+        </w:rPr>
+        <w:t>innerText</w:t>
+      </w:r>
+      <w:proofErr w:type="spellEnd"/>
+      <w:proofErr w:type="gramStart"/>
+      <w:r>
+        <w:rPr>
+          <w:rFonts w:ascii="Courier New" w:hAnsi="Courier New" w:cs="Courier New"/>
+          <w:sz w:val="28"/>
+          <w:szCs w:val="28"/>
+        </w:rPr>
+        <w:t>]=</w:t>
+      </w:r>
+      <w:proofErr w:type="gramEnd"/>
+      <w:r>
+        <w:rPr>
+          <w:rFonts w:ascii="Courier New" w:hAnsi="Courier New" w:cs="Courier New"/>
+          <w:sz w:val="28"/>
+          <w:szCs w:val="28"/>
+        </w:rPr>
+        <w:t>”name”&gt;&lt;/p&gt;</w:t>
+      </w:r>
+    </w:p>
+    <w:p>
+      <w:pPr>
+        <w:pStyle w:val="ListParagraph"/>
+        <w:ind w:left="1440"/>
+        <w:rPr>
+          <w:rFonts w:ascii="Courier New" w:hAnsi="Courier New" w:cs="Courier New"/>
+          <w:sz w:val="28"/>
+          <w:szCs w:val="28"/>
+        </w:rPr>
+      </w:pPr>
+    </w:p>
+    <w:p>
+      <w:pPr>
+        <w:pStyle w:val="ListParagraph"/>
+        <w:numPr>
+          <w:ilvl w:val="1"/>
+          <w:numId w:val="26"/>
+        </w:numPr>
+        <w:rPr>
+          <w:rFonts w:ascii="Courier New" w:hAnsi="Courier New" w:cs="Courier New"/>
+          <w:sz w:val="28"/>
+          <w:szCs w:val="28"/>
+        </w:rPr>
+      </w:pPr>
+      <w:r>
+        <w:rPr>
+          <w:rFonts w:ascii="Courier New" w:hAnsi="Courier New" w:cs="Courier New"/>
+          <w:sz w:val="28"/>
+          <w:szCs w:val="28"/>
+        </w:rPr>
+        <w:t>Event binding : view ----</w:t>
+      </w:r>
+      <w:r>
+        <w:rPr>
+          <w:rFonts w:ascii="Courier New" w:hAnsi="Courier New" w:cs="Courier New"/>
+          <w:sz w:val="28"/>
+          <w:szCs w:val="28"/>
+        </w:rPr>
+        <w:sym w:font="Wingdings" w:char="F0E0"/>
+      </w:r>
+      <w:r>
+        <w:rPr>
+          <w:rFonts w:ascii="Courier New" w:hAnsi="Courier New" w:cs="Courier New"/>
+          <w:sz w:val="28"/>
+          <w:szCs w:val="28"/>
+        </w:rPr>
+        <w:t xml:space="preserve"> Component </w:t>
+      </w:r>
+    </w:p>
+    <w:p>
+      <w:pPr>
+        <w:pStyle w:val="ListParagraph"/>
+        <w:ind w:left="1440"/>
+        <w:rPr>
+          <w:rFonts w:ascii="Courier New" w:hAnsi="Courier New" w:cs="Courier New"/>
+          <w:sz w:val="28"/>
+          <w:szCs w:val="28"/>
+        </w:rPr>
+      </w:pPr>
+    </w:p>
+    <w:p>
+      <w:pPr>
+        <w:pStyle w:val="ListParagraph"/>
+        <w:ind w:left="1440"/>
+        <w:rPr>
+          <w:rFonts w:ascii="Courier New" w:hAnsi="Courier New" w:cs="Courier New"/>
+          <w:sz w:val="28"/>
+          <w:szCs w:val="28"/>
+        </w:rPr>
+      </w:pPr>
+      <w:r>
+        <w:rPr>
+          <w:rFonts w:ascii="Courier New" w:hAnsi="Courier New" w:cs="Courier New"/>
+          <w:sz w:val="28"/>
+          <w:szCs w:val="28"/>
+          <w:highlight w:val="yellow"/>
+        </w:rPr>
+        <w:t>()</w:t>
+      </w:r>
+    </w:p>
+    <w:p>
+      <w:pPr>
+        <w:pStyle w:val="ListParagraph"/>
+        <w:ind w:left="1440"/>
+        <w:rPr>
+          <w:rFonts w:ascii="Courier New" w:hAnsi="Courier New" w:cs="Courier New"/>
+          <w:sz w:val="28"/>
+          <w:szCs w:val="28"/>
+        </w:rPr>
+      </w:pPr>
+    </w:p>
+    <w:p>
+      <w:pPr>
+        <w:pStyle w:val="ListParagraph"/>
+        <w:ind w:left="1440"/>
+        <w:rPr>
+          <w:rFonts w:ascii="Courier New" w:hAnsi="Courier New" w:cs="Courier New"/>
+          <w:sz w:val="28"/>
+          <w:szCs w:val="28"/>
+        </w:rPr>
+      </w:pPr>
+      <w:r>
+        <w:rPr>
+          <w:rFonts w:ascii="Courier New" w:hAnsi="Courier New" w:cs="Courier New"/>
+          <w:sz w:val="28"/>
+          <w:szCs w:val="28"/>
+        </w:rPr>
+        <w:t xml:space="preserve">Angular using same JavaScript event. But remove pre-fix on and event name wrap with (). </w:t>
+      </w:r>
+    </w:p>
+    <w:p>
+      <w:pPr>
+        <w:pStyle w:val="ListParagraph"/>
+        <w:ind w:left="1440"/>
+        <w:rPr>
+          <w:rFonts w:ascii="Courier New" w:hAnsi="Courier New" w:cs="Courier New"/>
+          <w:sz w:val="28"/>
+          <w:szCs w:val="28"/>
+        </w:rPr>
+      </w:pPr>
+    </w:p>
+    <w:p>
+      <w:pPr>
+        <w:pStyle w:val="ListParagraph"/>
+        <w:ind w:left="1440"/>
+        <w:rPr>
+          <w:rFonts w:ascii="Courier New" w:hAnsi="Courier New" w:cs="Courier New"/>
+          <w:b/>
+          <w:sz w:val="28"/>
+          <w:szCs w:val="28"/>
+        </w:rPr>
+      </w:pPr>
+      <w:r>
+        <w:rPr>
+          <w:rFonts w:ascii="Courier New" w:hAnsi="Courier New" w:cs="Courier New"/>
+          <w:b/>
+          <w:sz w:val="28"/>
+          <w:szCs w:val="28"/>
+        </w:rPr>
+        <w:t xml:space="preserve">DOM Event </w:t>
+      </w:r>
+      <w:r>
+        <w:rPr>
+          <w:rFonts w:ascii="Courier New" w:hAnsi="Courier New" w:cs="Courier New"/>
+          <w:b/>
+          <w:sz w:val="28"/>
+          <w:szCs w:val="28"/>
+        </w:rPr>
+        <w:tab/>
+      </w:r>
+      <w:r>
+        <w:rPr>
+          <w:rFonts w:ascii="Courier New" w:hAnsi="Courier New" w:cs="Courier New"/>
+          <w:b/>
+          <w:sz w:val="28"/>
+          <w:szCs w:val="28"/>
+        </w:rPr>
+        <w:tab/>
+      </w:r>
+      <w:r>
+        <w:rPr>
+          <w:rFonts w:ascii="Courier New" w:hAnsi="Courier New" w:cs="Courier New"/>
+          <w:b/>
+          <w:sz w:val="28"/>
+          <w:szCs w:val="28"/>
+        </w:rPr>
+        <w:tab/>
+      </w:r>
+      <w:r>
+        <w:rPr>
+          <w:rFonts w:ascii="Courier New" w:hAnsi="Courier New" w:cs="Courier New"/>
+          <w:b/>
+          <w:sz w:val="28"/>
+          <w:szCs w:val="28"/>
+        </w:rPr>
+        <w:tab/>
+      </w:r>
+      <w:r>
+        <w:rPr>
+          <w:rFonts w:ascii="Courier New" w:hAnsi="Courier New" w:cs="Courier New"/>
+          <w:b/>
+          <w:sz w:val="28"/>
+          <w:szCs w:val="28"/>
+        </w:rPr>
+        <w:tab/>
+        <w:t xml:space="preserve">Angular Event </w:t>
+      </w:r>
+    </w:p>
+    <w:p>
+      <w:pPr>
+        <w:pStyle w:val="ListParagraph"/>
+        <w:ind w:left="1440"/>
+        <w:rPr>
+          <w:rFonts w:ascii="Courier New" w:hAnsi="Courier New" w:cs="Courier New"/>
+          <w:sz w:val="28"/>
+          <w:szCs w:val="28"/>
+        </w:rPr>
+      </w:pPr>
+    </w:p>
+    <w:p>
+      <w:pPr>
+        <w:pStyle w:val="ListParagraph"/>
+        <w:ind w:left="1440"/>
+        <w:rPr>
+          <w:rFonts w:ascii="Courier New" w:hAnsi="Courier New" w:cs="Courier New"/>
+          <w:sz w:val="28"/>
+          <w:szCs w:val="28"/>
+        </w:rPr>
+      </w:pPr>
+      <w:proofErr w:type="spellStart"/>
+      <w:proofErr w:type="gramStart"/>
+      <w:r>
+        <w:rPr>
+          <w:rFonts w:ascii="Courier New" w:hAnsi="Courier New" w:cs="Courier New"/>
+          <w:sz w:val="28"/>
+          <w:szCs w:val="28"/>
+        </w:rPr>
+        <w:t>onClick</w:t>
+      </w:r>
+      <w:proofErr w:type="spellEnd"/>
+      <w:proofErr w:type="gramEnd"/>
+      <w:r>
+        <w:rPr>
+          <w:rFonts w:ascii="Courier New" w:hAnsi="Courier New" w:cs="Courier New"/>
+          <w:sz w:val="28"/>
+          <w:szCs w:val="28"/>
+        </w:rPr>
+        <w:t xml:space="preserve"> </w:t>
+      </w:r>
+      <w:r>
+        <w:rPr>
+          <w:rFonts w:ascii="Courier New" w:hAnsi="Courier New" w:cs="Courier New"/>
+          <w:sz w:val="28"/>
+          <w:szCs w:val="28"/>
+        </w:rPr>
+        <w:tab/>
+      </w:r>
+      <w:r>
+        <w:rPr>
+          <w:rFonts w:ascii="Courier New" w:hAnsi="Courier New" w:cs="Courier New"/>
+          <w:sz w:val="28"/>
+          <w:szCs w:val="28"/>
+        </w:rPr>
+        <w:tab/>
+      </w:r>
+      <w:r>
+        <w:rPr>
+          <w:rFonts w:ascii="Courier New" w:hAnsi="Courier New" w:cs="Courier New"/>
+          <w:sz w:val="28"/>
+          <w:szCs w:val="28"/>
+        </w:rPr>
+        <w:tab/>
+      </w:r>
+      <w:r>
+        <w:rPr>
+          <w:rFonts w:ascii="Courier New" w:hAnsi="Courier New" w:cs="Courier New"/>
+          <w:sz w:val="28"/>
+          <w:szCs w:val="28"/>
+        </w:rPr>
+        <w:tab/>
+      </w:r>
+      <w:r>
+        <w:rPr>
+          <w:rFonts w:ascii="Courier New" w:hAnsi="Courier New" w:cs="Courier New"/>
+          <w:sz w:val="28"/>
+          <w:szCs w:val="28"/>
+        </w:rPr>
+        <w:tab/>
+      </w:r>
+      <w:r>
+        <w:rPr>
+          <w:rFonts w:ascii="Courier New" w:hAnsi="Courier New" w:cs="Courier New"/>
+          <w:sz w:val="28"/>
+          <w:szCs w:val="28"/>
+        </w:rPr>
+        <w:tab/>
+        <w:t>(click)</w:t>
+      </w:r>
+    </w:p>
+    <w:p>
+      <w:pPr>
+        <w:pStyle w:val="ListParagraph"/>
+        <w:ind w:left="1440"/>
+        <w:rPr>
+          <w:rFonts w:ascii="Courier New" w:hAnsi="Courier New" w:cs="Courier New"/>
+          <w:sz w:val="28"/>
+          <w:szCs w:val="28"/>
+        </w:rPr>
+      </w:pPr>
+      <w:proofErr w:type="spellStart"/>
+      <w:proofErr w:type="gramStart"/>
+      <w:r>
+        <w:rPr>
+          <w:rFonts w:ascii="Courier New" w:hAnsi="Courier New" w:cs="Courier New"/>
+          <w:sz w:val="28"/>
+          <w:szCs w:val="28"/>
+        </w:rPr>
+        <w:t>onclick</w:t>
+      </w:r>
+      <w:proofErr w:type="spellEnd"/>
+      <w:proofErr w:type="gramEnd"/>
+      <w:r>
+        <w:rPr>
+          <w:rFonts w:ascii="Courier New" w:hAnsi="Courier New" w:cs="Courier New"/>
+          <w:sz w:val="28"/>
+          <w:szCs w:val="28"/>
+        </w:rPr>
+        <w:t xml:space="preserve"> </w:t>
+      </w:r>
+      <w:r>
+        <w:rPr>
+          <w:rFonts w:ascii="Courier New" w:hAnsi="Courier New" w:cs="Courier New"/>
+          <w:sz w:val="28"/>
+          <w:szCs w:val="28"/>
+        </w:rPr>
+        <w:tab/>
+      </w:r>
+      <w:r>
+        <w:rPr>
+          <w:rFonts w:ascii="Courier New" w:hAnsi="Courier New" w:cs="Courier New"/>
+          <w:sz w:val="28"/>
+          <w:szCs w:val="28"/>
+        </w:rPr>
+        <w:tab/>
+      </w:r>
+      <w:r>
+        <w:rPr>
+          <w:rFonts w:ascii="Courier New" w:hAnsi="Courier New" w:cs="Courier New"/>
+          <w:sz w:val="28"/>
+          <w:szCs w:val="28"/>
+        </w:rPr>
+        <w:tab/>
+      </w:r>
+      <w:r>
+        <w:rPr>
+          <w:rFonts w:ascii="Courier New" w:hAnsi="Courier New" w:cs="Courier New"/>
+          <w:sz w:val="28"/>
+          <w:szCs w:val="28"/>
+        </w:rPr>
+        <w:tab/>
+      </w:r>
+      <w:r>
+        <w:rPr>
+          <w:rFonts w:ascii="Courier New" w:hAnsi="Courier New" w:cs="Courier New"/>
+          <w:sz w:val="28"/>
+          <w:szCs w:val="28"/>
+        </w:rPr>
+        <w:tab/>
+      </w:r>
+      <w:r>
+        <w:rPr>
+          <w:rFonts w:ascii="Courier New" w:hAnsi="Courier New" w:cs="Courier New"/>
+          <w:sz w:val="28"/>
+          <w:szCs w:val="28"/>
+        </w:rPr>
+        <w:tab/>
+        <w:t>(</w:t>
+      </w:r>
+      <w:proofErr w:type="spellStart"/>
+      <w:r>
+        <w:rPr>
+          <w:rFonts w:ascii="Courier New" w:hAnsi="Courier New" w:cs="Courier New"/>
+          <w:sz w:val="28"/>
+          <w:szCs w:val="28"/>
+        </w:rPr>
+        <w:t>dblclick</w:t>
+      </w:r>
+      <w:proofErr w:type="spellEnd"/>
+      <w:r>
+        <w:rPr>
+          <w:rFonts w:ascii="Courier New" w:hAnsi="Courier New" w:cs="Courier New"/>
+          <w:sz w:val="28"/>
+          <w:szCs w:val="28"/>
+        </w:rPr>
+        <w:t>)</w:t>
+      </w:r>
+    </w:p>
+    <w:p>
+      <w:pPr>
+        <w:pStyle w:val="ListParagraph"/>
+        <w:ind w:left="1440"/>
+        <w:rPr>
+          <w:rFonts w:ascii="Courier New" w:hAnsi="Courier New" w:cs="Courier New"/>
+          <w:sz w:val="28"/>
+          <w:szCs w:val="28"/>
+        </w:rPr>
+      </w:pPr>
+      <w:proofErr w:type="spellStart"/>
+      <w:proofErr w:type="gramStart"/>
+      <w:r>
+        <w:rPr>
+          <w:rFonts w:ascii="Courier New" w:hAnsi="Courier New" w:cs="Courier New"/>
+          <w:sz w:val="28"/>
+          <w:szCs w:val="28"/>
+        </w:rPr>
+        <w:t>ondblclick</w:t>
+      </w:r>
+      <w:proofErr w:type="spellEnd"/>
+      <w:proofErr w:type="gramEnd"/>
+      <w:r>
+        <w:rPr>
+          <w:rFonts w:ascii="Courier New" w:hAnsi="Courier New" w:cs="Courier New"/>
+          <w:sz w:val="28"/>
+          <w:szCs w:val="28"/>
+        </w:rPr>
+        <w:t xml:space="preserve"> </w:t>
+      </w:r>
+      <w:r>
+        <w:rPr>
+          <w:rFonts w:ascii="Courier New" w:hAnsi="Courier New" w:cs="Courier New"/>
+          <w:sz w:val="28"/>
+          <w:szCs w:val="28"/>
+        </w:rPr>
+        <w:tab/>
+      </w:r>
+      <w:r>
+        <w:rPr>
+          <w:rFonts w:ascii="Courier New" w:hAnsi="Courier New" w:cs="Courier New"/>
+          <w:sz w:val="28"/>
+          <w:szCs w:val="28"/>
+        </w:rPr>
+        <w:tab/>
+      </w:r>
+      <w:r>
+        <w:rPr>
+          <w:rFonts w:ascii="Courier New" w:hAnsi="Courier New" w:cs="Courier New"/>
+          <w:sz w:val="28"/>
+          <w:szCs w:val="28"/>
+        </w:rPr>
+        <w:tab/>
+      </w:r>
+      <w:r>
+        <w:rPr>
+          <w:rFonts w:ascii="Courier New" w:hAnsi="Courier New" w:cs="Courier New"/>
+          <w:sz w:val="28"/>
+          <w:szCs w:val="28"/>
+        </w:rPr>
+        <w:tab/>
+      </w:r>
+      <w:r>
+        <w:rPr>
+          <w:rFonts w:ascii="Courier New" w:hAnsi="Courier New" w:cs="Courier New"/>
+          <w:sz w:val="28"/>
+          <w:szCs w:val="28"/>
+        </w:rPr>
+        <w:tab/>
+        <w:t>(</w:t>
+      </w:r>
+      <w:proofErr w:type="spellStart"/>
+      <w:r>
+        <w:rPr>
+          <w:rFonts w:ascii="Courier New" w:hAnsi="Courier New" w:cs="Courier New"/>
+          <w:sz w:val="28"/>
+          <w:szCs w:val="28"/>
+        </w:rPr>
+        <w:t>ngSubmit</w:t>
+      </w:r>
+      <w:proofErr w:type="spellEnd"/>
+      <w:r>
+        <w:rPr>
+          <w:rFonts w:ascii="Courier New" w:hAnsi="Courier New" w:cs="Courier New"/>
+          <w:sz w:val="28"/>
+          <w:szCs w:val="28"/>
+        </w:rPr>
+        <w:t>)</w:t>
+      </w:r>
+    </w:p>
+    <w:p>
+      <w:pPr>
+        <w:pStyle w:val="ListParagraph"/>
+        <w:ind w:left="1440"/>
+        <w:rPr>
+          <w:rFonts w:ascii="Courier New" w:hAnsi="Courier New" w:cs="Courier New"/>
+          <w:sz w:val="28"/>
+          <w:szCs w:val="28"/>
+        </w:rPr>
+      </w:pPr>
+      <w:proofErr w:type="spellStart"/>
+      <w:proofErr w:type="gramStart"/>
+      <w:r>
+        <w:rPr>
+          <w:rFonts w:ascii="Courier New" w:hAnsi="Courier New" w:cs="Courier New"/>
+          <w:sz w:val="28"/>
+          <w:szCs w:val="28"/>
+        </w:rPr>
+        <w:t>onSubmit</w:t>
+      </w:r>
+      <w:proofErr w:type="spellEnd"/>
+      <w:proofErr w:type="gramEnd"/>
+      <w:r>
+        <w:rPr>
+          <w:rFonts w:ascii="Courier New" w:hAnsi="Courier New" w:cs="Courier New"/>
+          <w:sz w:val="28"/>
+          <w:szCs w:val="28"/>
+        </w:rPr>
+        <w:t xml:space="preserve"> </w:t>
+      </w:r>
+      <w:r>
+        <w:rPr>
+          <w:rFonts w:ascii="Courier New" w:hAnsi="Courier New" w:cs="Courier New"/>
+          <w:sz w:val="28"/>
+          <w:szCs w:val="28"/>
+        </w:rPr>
+        <w:tab/>
+      </w:r>
+      <w:r>
+        <w:rPr>
+          <w:rFonts w:ascii="Courier New" w:hAnsi="Courier New" w:cs="Courier New"/>
+          <w:sz w:val="28"/>
+          <w:szCs w:val="28"/>
+        </w:rPr>
+        <w:tab/>
+      </w:r>
+      <w:r>
+        <w:rPr>
+          <w:rFonts w:ascii="Courier New" w:hAnsi="Courier New" w:cs="Courier New"/>
+          <w:sz w:val="28"/>
+          <w:szCs w:val="28"/>
+        </w:rPr>
+        <w:tab/>
+      </w:r>
+      <w:r>
+        <w:rPr>
+          <w:rFonts w:ascii="Courier New" w:hAnsi="Courier New" w:cs="Courier New"/>
+          <w:sz w:val="28"/>
+          <w:szCs w:val="28"/>
+        </w:rPr>
+        <w:tab/>
+      </w:r>
+      <w:r>
+        <w:rPr>
+          <w:rFonts w:ascii="Courier New" w:hAnsi="Courier New" w:cs="Courier New"/>
+          <w:sz w:val="28"/>
+          <w:szCs w:val="28"/>
+        </w:rPr>
+        <w:tab/>
+        <w:t>(change)</w:t>
+      </w:r>
+    </w:p>
+    <w:p>
+      <w:pPr>
+        <w:pStyle w:val="ListParagraph"/>
+        <w:ind w:left="1440"/>
+        <w:rPr>
+          <w:rFonts w:ascii="Courier New" w:hAnsi="Courier New" w:cs="Courier New"/>
+          <w:sz w:val="28"/>
+          <w:szCs w:val="28"/>
+        </w:rPr>
+      </w:pPr>
+      <w:proofErr w:type="spellStart"/>
+      <w:proofErr w:type="gramStart"/>
+      <w:r>
+        <w:rPr>
+          <w:rFonts w:ascii="Courier New" w:hAnsi="Courier New" w:cs="Courier New"/>
+          <w:sz w:val="28"/>
+          <w:szCs w:val="28"/>
+        </w:rPr>
+        <w:t>onChange</w:t>
+      </w:r>
+      <w:proofErr w:type="spellEnd"/>
+      <w:proofErr w:type="gramEnd"/>
+      <w:r>
+        <w:rPr>
+          <w:rFonts w:ascii="Courier New" w:hAnsi="Courier New" w:cs="Courier New"/>
+          <w:sz w:val="28"/>
+          <w:szCs w:val="28"/>
+        </w:rPr>
+        <w:t xml:space="preserve"> </w:t>
+      </w:r>
+      <w:r>
+        <w:rPr>
+          <w:rFonts w:ascii="Courier New" w:hAnsi="Courier New" w:cs="Courier New"/>
+          <w:sz w:val="28"/>
+          <w:szCs w:val="28"/>
+        </w:rPr>
+        <w:tab/>
+      </w:r>
+      <w:r>
+        <w:rPr>
+          <w:rFonts w:ascii="Courier New" w:hAnsi="Courier New" w:cs="Courier New"/>
+          <w:sz w:val="28"/>
+          <w:szCs w:val="28"/>
+        </w:rPr>
+        <w:tab/>
+      </w:r>
+      <w:r>
+        <w:rPr>
+          <w:rFonts w:ascii="Courier New" w:hAnsi="Courier New" w:cs="Courier New"/>
+          <w:sz w:val="28"/>
+          <w:szCs w:val="28"/>
+        </w:rPr>
+        <w:tab/>
+      </w:r>
+      <w:r>
+        <w:rPr>
+          <w:rFonts w:ascii="Courier New" w:hAnsi="Courier New" w:cs="Courier New"/>
+          <w:sz w:val="28"/>
+          <w:szCs w:val="28"/>
+        </w:rPr>
+        <w:tab/>
+      </w:r>
+      <w:r>
+        <w:rPr>
+          <w:rFonts w:ascii="Courier New" w:hAnsi="Courier New" w:cs="Courier New"/>
+          <w:sz w:val="28"/>
+          <w:szCs w:val="28"/>
+        </w:rPr>
+        <w:tab/>
+        <w:t>(</w:t>
+      </w:r>
+      <w:proofErr w:type="spellStart"/>
+      <w:r>
+        <w:rPr>
+          <w:rFonts w:ascii="Courier New" w:hAnsi="Courier New" w:cs="Courier New"/>
+          <w:sz w:val="28"/>
+          <w:szCs w:val="28"/>
+        </w:rPr>
+        <w:t>keyup</w:t>
+      </w:r>
+      <w:proofErr w:type="spellEnd"/>
+      <w:r>
+        <w:rPr>
+          <w:rFonts w:ascii="Courier New" w:hAnsi="Courier New" w:cs="Courier New"/>
+          <w:sz w:val="28"/>
+          <w:szCs w:val="28"/>
+        </w:rPr>
+        <w:t>)</w:t>
+      </w:r>
+    </w:p>
+    <w:p>
+      <w:pPr>
+        <w:pStyle w:val="ListParagraph"/>
+        <w:ind w:left="1440"/>
+        <w:rPr>
+          <w:rFonts w:ascii="Courier New" w:hAnsi="Courier New" w:cs="Courier New"/>
+          <w:sz w:val="28"/>
+          <w:szCs w:val="28"/>
+        </w:rPr>
+      </w:pPr>
+    </w:p>
+    <w:p>
+      <w:pPr>
+        <w:pStyle w:val="ListParagraph"/>
+        <w:ind w:left="1440"/>
+        <w:rPr>
+          <w:rFonts w:ascii="Courier New" w:hAnsi="Courier New" w:cs="Courier New"/>
+          <w:sz w:val="28"/>
+          <w:szCs w:val="28"/>
+        </w:rPr>
+      </w:pPr>
+    </w:p>
+    <w:p>
+      <w:pPr>
+        <w:pStyle w:val="ListParagraph"/>
+        <w:ind w:left="1440"/>
+        <w:rPr>
+          <w:rFonts w:ascii="Courier New" w:hAnsi="Courier New" w:cs="Courier New"/>
+          <w:sz w:val="28"/>
+          <w:szCs w:val="28"/>
+        </w:rPr>
+      </w:pPr>
+      <w:proofErr w:type="gramStart"/>
+      <w:r>
+        <w:rPr>
+          <w:rFonts w:ascii="Courier New" w:hAnsi="Courier New" w:cs="Courier New"/>
+          <w:sz w:val="28"/>
+          <w:szCs w:val="28"/>
+        </w:rPr>
+        <w:t>html</w:t>
+      </w:r>
+      <w:proofErr w:type="gramEnd"/>
+      <w:r>
+        <w:rPr>
+          <w:rFonts w:ascii="Courier New" w:hAnsi="Courier New" w:cs="Courier New"/>
+          <w:sz w:val="28"/>
+          <w:szCs w:val="28"/>
+        </w:rPr>
+        <w:t xml:space="preserve"> – </w:t>
+      </w:r>
+      <w:proofErr w:type="spellStart"/>
+      <w:r>
+        <w:rPr>
+          <w:rFonts w:ascii="Courier New" w:hAnsi="Courier New" w:cs="Courier New"/>
+          <w:sz w:val="28"/>
+          <w:szCs w:val="28"/>
+        </w:rPr>
+        <w:t>js</w:t>
+      </w:r>
+      <w:proofErr w:type="spellEnd"/>
+      <w:r>
+        <w:rPr>
+          <w:rFonts w:ascii="Courier New" w:hAnsi="Courier New" w:cs="Courier New"/>
+          <w:sz w:val="28"/>
+          <w:szCs w:val="28"/>
+        </w:rPr>
+        <w:t xml:space="preserve"> </w:t>
+      </w:r>
+      <w:r>
+        <w:rPr>
+          <w:rFonts w:ascii="Courier New" w:hAnsi="Courier New" w:cs="Courier New"/>
+          <w:sz w:val="28"/>
+          <w:szCs w:val="28"/>
+        </w:rPr>
+        <w:tab/>
+      </w:r>
+      <w:r>
+        <w:rPr>
+          <w:rFonts w:ascii="Courier New" w:hAnsi="Courier New" w:cs="Courier New"/>
+          <w:sz w:val="28"/>
+          <w:szCs w:val="28"/>
+        </w:rPr>
+        <w:tab/>
+        <w:t>template – component (</w:t>
+      </w:r>
+      <w:proofErr w:type="spellStart"/>
+      <w:r>
+        <w:rPr>
+          <w:rFonts w:ascii="Courier New" w:hAnsi="Courier New" w:cs="Courier New"/>
+          <w:sz w:val="28"/>
+          <w:szCs w:val="28"/>
+        </w:rPr>
+        <w:t>ts</w:t>
+      </w:r>
+      <w:proofErr w:type="spellEnd"/>
+      <w:r>
+        <w:rPr>
+          <w:rFonts w:ascii="Courier New" w:hAnsi="Courier New" w:cs="Courier New"/>
+          <w:sz w:val="28"/>
+          <w:szCs w:val="28"/>
+        </w:rPr>
+        <w:t>)</w:t>
+      </w:r>
+    </w:p>
+    <w:p>
+      <w:pPr>
+        <w:pStyle w:val="ListParagraph"/>
+        <w:ind w:left="1440"/>
+        <w:rPr>
+          <w:rFonts w:ascii="Courier New" w:hAnsi="Courier New" w:cs="Courier New"/>
+          <w:sz w:val="28"/>
+          <w:szCs w:val="28"/>
+        </w:rPr>
+      </w:pPr>
+    </w:p>
+    <w:p>
+      <w:pPr>
+        <w:pStyle w:val="ListParagraph"/>
+        <w:ind w:left="1440"/>
+        <w:rPr>
+          <w:rFonts w:ascii="Courier New" w:hAnsi="Courier New" w:cs="Courier New"/>
+          <w:sz w:val="28"/>
+          <w:szCs w:val="28"/>
+        </w:rPr>
+      </w:pPr>
+      <w:r>
+        <w:rPr>
+          <w:rFonts w:ascii="Courier New" w:hAnsi="Courier New" w:cs="Courier New"/>
+          <w:sz w:val="28"/>
+          <w:szCs w:val="28"/>
+        </w:rPr>
+        <w:tab/>
+      </w:r>
+    </w:p>
+    <w:p>
+      <w:pPr>
+        <w:pStyle w:val="ListParagraph"/>
+        <w:ind w:left="1440"/>
+        <w:rPr>
+          <w:rFonts w:ascii="Courier New" w:hAnsi="Courier New" w:cs="Courier New"/>
+          <w:sz w:val="28"/>
+          <w:szCs w:val="28"/>
+        </w:rPr>
+      </w:pPr>
+      <w:r>
+        <w:rPr>
+          <w:rFonts w:ascii="Courier New" w:hAnsi="Courier New" w:cs="Courier New"/>
+          <w:sz w:val="28"/>
+          <w:szCs w:val="28"/>
+        </w:rPr>
+        <w:lastRenderedPageBreak/>
+        <w:t xml:space="preserve">index.html </w:t>
+      </w:r>
+    </w:p>
+    <w:p>
+      <w:pPr>
+        <w:pStyle w:val="ListParagraph"/>
+        <w:ind w:left="1440"/>
+        <w:rPr>
+          <w:rFonts w:ascii="Courier New" w:hAnsi="Courier New" w:cs="Courier New"/>
+          <w:sz w:val="28"/>
+          <w:szCs w:val="28"/>
+        </w:rPr>
+      </w:pPr>
+    </w:p>
+    <w:p>
+      <w:pPr>
+        <w:pStyle w:val="ListParagraph"/>
+        <w:ind w:left="1440"/>
+        <w:rPr>
+          <w:rFonts w:ascii="Courier New" w:hAnsi="Courier New" w:cs="Courier New"/>
+          <w:sz w:val="28"/>
+          <w:szCs w:val="28"/>
+        </w:rPr>
+      </w:pPr>
+      <w:r>
+        <w:rPr>
+          <w:rFonts w:ascii="Courier New" w:hAnsi="Courier New" w:cs="Courier New"/>
+          <w:sz w:val="28"/>
+          <w:szCs w:val="28"/>
+        </w:rPr>
+        <w:t xml:space="preserve">&lt;input type=”button” </w:t>
+      </w:r>
+      <w:proofErr w:type="spellStart"/>
+      <w:r>
+        <w:rPr>
+          <w:rFonts w:ascii="Courier New" w:hAnsi="Courier New" w:cs="Courier New"/>
+          <w:sz w:val="28"/>
+          <w:szCs w:val="28"/>
+        </w:rPr>
+        <w:t>valule</w:t>
+      </w:r>
+      <w:proofErr w:type="spellEnd"/>
+      <w:r>
+        <w:rPr>
+          <w:rFonts w:ascii="Courier New" w:hAnsi="Courier New" w:cs="Courier New"/>
+          <w:sz w:val="28"/>
+          <w:szCs w:val="28"/>
+        </w:rPr>
+        <w:t xml:space="preserve">=”click here” </w:t>
+      </w:r>
+      <w:proofErr w:type="spellStart"/>
+      <w:r>
+        <w:rPr>
+          <w:rFonts w:ascii="Courier New" w:hAnsi="Courier New" w:cs="Courier New"/>
+          <w:sz w:val="28"/>
+          <w:szCs w:val="28"/>
+        </w:rPr>
+        <w:t>onClick</w:t>
+      </w:r>
+      <w:proofErr w:type="spellEnd"/>
+      <w:r>
+        <w:rPr>
+          <w:rFonts w:ascii="Courier New" w:hAnsi="Courier New" w:cs="Courier New"/>
+          <w:sz w:val="28"/>
+          <w:szCs w:val="28"/>
+        </w:rPr>
+        <w:t>=”</w:t>
+      </w:r>
+      <w:proofErr w:type="gramStart"/>
+      <w:r>
+        <w:rPr>
+          <w:rFonts w:ascii="Courier New" w:hAnsi="Courier New" w:cs="Courier New"/>
+          <w:sz w:val="28"/>
+          <w:szCs w:val="28"/>
+        </w:rPr>
+        <w:t>fun(</w:t>
+      </w:r>
+      <w:proofErr w:type="gramEnd"/>
+      <w:r>
+        <w:rPr>
+          <w:rFonts w:ascii="Courier New" w:hAnsi="Courier New" w:cs="Courier New"/>
+          <w:sz w:val="28"/>
+          <w:szCs w:val="28"/>
+        </w:rPr>
+        <w:t>)”/&gt;</w:t>
+      </w:r>
+    </w:p>
+    <w:p>
+      <w:pPr>
+        <w:pStyle w:val="ListParagraph"/>
+        <w:ind w:left="1440"/>
+        <w:rPr>
+          <w:rFonts w:ascii="Courier New" w:hAnsi="Courier New" w:cs="Courier New"/>
+          <w:sz w:val="28"/>
+          <w:szCs w:val="28"/>
+        </w:rPr>
+      </w:pPr>
+    </w:p>
+    <w:p>
+      <w:pPr>
+        <w:pStyle w:val="ListParagraph"/>
+        <w:ind w:left="1440"/>
+        <w:rPr>
+          <w:rFonts w:ascii="Courier New" w:hAnsi="Courier New" w:cs="Courier New"/>
+          <w:sz w:val="28"/>
+          <w:szCs w:val="28"/>
+        </w:rPr>
+      </w:pPr>
+    </w:p>
+    <w:p>
+      <w:pPr>
+        <w:pStyle w:val="ListParagraph"/>
+        <w:numPr>
+          <w:ilvl w:val="0"/>
+          <w:numId w:val="26"/>
+        </w:numPr>
+        <w:rPr>
+          <w:rFonts w:ascii="Courier New" w:hAnsi="Courier New" w:cs="Courier New"/>
+          <w:sz w:val="28"/>
+          <w:szCs w:val="28"/>
+        </w:rPr>
+      </w:pPr>
+      <w:r>
+        <w:rPr>
+          <w:rFonts w:ascii="Courier New" w:hAnsi="Courier New" w:cs="Courier New"/>
+          <w:sz w:val="28"/>
+          <w:szCs w:val="28"/>
+        </w:rPr>
+        <w:t xml:space="preserve">Two way data binding </w:t>
+      </w:r>
+    </w:p>
+    <w:p>
+      <w:pPr>
+        <w:rPr>
+          <w:rFonts w:ascii="Courier New" w:hAnsi="Courier New" w:cs="Courier New"/>
+          <w:sz w:val="28"/>
+          <w:szCs w:val="28"/>
+        </w:rPr>
+      </w:pPr>
+    </w:p>
+    <w:p>
+      <w:pPr>
+        <w:ind w:left="360"/>
+        <w:rPr>
+          <w:rFonts w:ascii="Courier New" w:hAnsi="Courier New" w:cs="Courier New"/>
+          <w:sz w:val="28"/>
+          <w:szCs w:val="28"/>
+        </w:rPr>
+      </w:pPr>
+      <w:r>
+        <w:rPr>
+          <w:rFonts w:ascii="Courier New" w:hAnsi="Courier New" w:cs="Courier New"/>
+          <w:sz w:val="28"/>
+          <w:szCs w:val="28"/>
+        </w:rPr>
+        <w:t xml:space="preserve">Passing the value </w:t>
+      </w:r>
+      <w:proofErr w:type="spellStart"/>
+      <w:r>
+        <w:rPr>
+          <w:rFonts w:ascii="Courier New" w:hAnsi="Courier New" w:cs="Courier New"/>
+          <w:sz w:val="28"/>
+          <w:szCs w:val="28"/>
+        </w:rPr>
+        <w:t>textfield</w:t>
+      </w:r>
+      <w:proofErr w:type="spellEnd"/>
+      <w:r>
+        <w:rPr>
+          <w:rFonts w:ascii="Courier New" w:hAnsi="Courier New" w:cs="Courier New"/>
+          <w:sz w:val="28"/>
+          <w:szCs w:val="28"/>
+        </w:rPr>
+        <w:t xml:space="preserve">, </w:t>
+      </w:r>
+      <w:proofErr w:type="spellStart"/>
+      <w:r>
+        <w:rPr>
+          <w:rFonts w:ascii="Courier New" w:hAnsi="Courier New" w:cs="Courier New"/>
+          <w:sz w:val="28"/>
+          <w:szCs w:val="28"/>
+        </w:rPr>
+        <w:t>passwordfield</w:t>
+      </w:r>
+      <w:proofErr w:type="spellEnd"/>
+      <w:r>
+        <w:rPr>
+          <w:rFonts w:ascii="Courier New" w:hAnsi="Courier New" w:cs="Courier New"/>
+          <w:sz w:val="28"/>
+          <w:szCs w:val="28"/>
+        </w:rPr>
+        <w:t xml:space="preserve"> </w:t>
+      </w:r>
+      <w:proofErr w:type="spellStart"/>
+      <w:r>
+        <w:rPr>
+          <w:rFonts w:ascii="Courier New" w:hAnsi="Courier New" w:cs="Courier New"/>
+          <w:sz w:val="28"/>
+          <w:szCs w:val="28"/>
+        </w:rPr>
+        <w:t>etc</w:t>
+      </w:r>
+      <w:proofErr w:type="spellEnd"/>
+      <w:r>
+        <w:rPr>
+          <w:rFonts w:ascii="Courier New" w:hAnsi="Courier New" w:cs="Courier New"/>
+          <w:sz w:val="28"/>
+          <w:szCs w:val="28"/>
+        </w:rPr>
+        <w:t xml:space="preserve"> value from template to component. </w:t>
+      </w:r>
+    </w:p>
+    <w:p>
+      <w:pPr>
+        <w:ind w:left="360"/>
+        <w:rPr>
+          <w:rFonts w:ascii="Courier New" w:hAnsi="Courier New" w:cs="Courier New"/>
+          <w:sz w:val="28"/>
+          <w:szCs w:val="28"/>
+        </w:rPr>
+      </w:pPr>
+    </w:p>
+    <w:p>
+      <w:pPr>
+        <w:ind w:left="360"/>
+        <w:rPr>
+          <w:rFonts w:ascii="Courier New" w:hAnsi="Courier New" w:cs="Courier New"/>
+          <w:sz w:val="28"/>
+          <w:szCs w:val="28"/>
+        </w:rPr>
+      </w:pPr>
+      <w:r>
+        <w:rPr>
+          <w:rFonts w:ascii="Courier New" w:hAnsi="Courier New" w:cs="Courier New"/>
+          <w:sz w:val="28"/>
+          <w:szCs w:val="28"/>
+          <w:highlight w:val="yellow"/>
+        </w:rPr>
+        <w:t>Template reference</w:t>
+      </w:r>
+      <w:r>
+        <w:rPr>
+          <w:rFonts w:ascii="Courier New" w:hAnsi="Courier New" w:cs="Courier New"/>
+          <w:sz w:val="28"/>
+          <w:szCs w:val="28"/>
+        </w:rPr>
+        <w:t xml:space="preserve"> </w:t>
+      </w:r>
+    </w:p>
+    <w:p>
+      <w:pPr>
+        <w:ind w:left="360"/>
+        <w:rPr>
+          <w:rFonts w:ascii="Courier New" w:hAnsi="Courier New" w:cs="Courier New"/>
+          <w:sz w:val="28"/>
+          <w:szCs w:val="28"/>
+        </w:rPr>
+      </w:pPr>
+    </w:p>
+    <w:p>
+      <w:pPr>
+        <w:ind w:left="360"/>
+        <w:rPr>
+          <w:rFonts w:ascii="Courier New" w:hAnsi="Courier New" w:cs="Courier New"/>
+          <w:sz w:val="28"/>
+          <w:szCs w:val="28"/>
+        </w:rPr>
+      </w:pPr>
+      <w:r>
+        <w:rPr>
+          <w:rFonts w:ascii="Courier New" w:hAnsi="Courier New" w:cs="Courier New"/>
+          <w:sz w:val="28"/>
+          <w:szCs w:val="28"/>
+        </w:rPr>
+        <w:t xml:space="preserve">&lt;input type=”text” </w:t>
+      </w:r>
+      <w:r>
+        <w:rPr>
+          <w:rFonts w:ascii="Courier New" w:hAnsi="Courier New" w:cs="Courier New"/>
+          <w:sz w:val="28"/>
+          <w:szCs w:val="28"/>
+          <w:highlight w:val="yellow"/>
+        </w:rPr>
+        <w:t>#name</w:t>
+      </w:r>
+      <w:r>
+        <w:rPr>
+          <w:rFonts w:ascii="Courier New" w:hAnsi="Courier New" w:cs="Courier New"/>
+          <w:sz w:val="28"/>
+          <w:szCs w:val="28"/>
+        </w:rPr>
+        <w:t>/&gt;</w:t>
+      </w:r>
+    </w:p>
+    <w:p>
+      <w:pPr>
+        <w:ind w:left="360"/>
+        <w:rPr>
+          <w:rFonts w:ascii="Courier New" w:hAnsi="Courier New" w:cs="Courier New"/>
+          <w:sz w:val="28"/>
+          <w:szCs w:val="28"/>
+        </w:rPr>
+      </w:pPr>
+    </w:p>
+    <w:p>
+      <w:pPr>
+        <w:ind w:left="360"/>
+        <w:rPr>
+          <w:rFonts w:ascii="Courier New" w:hAnsi="Courier New" w:cs="Courier New"/>
+          <w:sz w:val="28"/>
+          <w:szCs w:val="28"/>
+        </w:rPr>
+      </w:pPr>
+      <w:proofErr w:type="spellStart"/>
+      <w:r>
+        <w:rPr>
+          <w:rFonts w:ascii="Courier New" w:hAnsi="Courier New" w:cs="Courier New"/>
+          <w:sz w:val="28"/>
+          <w:szCs w:val="28"/>
+        </w:rPr>
+        <w:t>ProfileDetails</w:t>
+      </w:r>
+      <w:proofErr w:type="spellEnd"/>
+      <w:r>
+        <w:rPr>
+          <w:rFonts w:ascii="Courier New" w:hAnsi="Courier New" w:cs="Courier New"/>
+          <w:sz w:val="28"/>
+          <w:szCs w:val="28"/>
+        </w:rPr>
+        <w:t xml:space="preserve"> Page </w:t>
+      </w:r>
+    </w:p>
+    <w:p>
+      <w:pPr>
+        <w:ind w:left="360"/>
+        <w:rPr>
+          <w:rFonts w:ascii="Courier New" w:hAnsi="Courier New" w:cs="Courier New"/>
+          <w:sz w:val="28"/>
+          <w:szCs w:val="28"/>
+        </w:rPr>
+      </w:pPr>
+      <w:proofErr w:type="spellStart"/>
+      <w:r>
+        <w:rPr>
+          <w:rFonts w:ascii="Courier New" w:hAnsi="Courier New" w:cs="Courier New"/>
+          <w:sz w:val="28"/>
+          <w:szCs w:val="28"/>
+        </w:rPr>
+        <w:t>FirstName</w:t>
+      </w:r>
+      <w:proofErr w:type="spellEnd"/>
+      <w:r>
+        <w:rPr>
+          <w:rFonts w:ascii="Courier New" w:hAnsi="Courier New" w:cs="Courier New"/>
+          <w:sz w:val="28"/>
+          <w:szCs w:val="28"/>
+        </w:rPr>
+        <w:t xml:space="preserve"> </w:t>
+      </w:r>
+    </w:p>
+    <w:p>
+      <w:pPr>
+        <w:ind w:left="360"/>
+        <w:rPr>
+          <w:rFonts w:ascii="Courier New" w:hAnsi="Courier New" w:cs="Courier New"/>
+          <w:sz w:val="28"/>
+          <w:szCs w:val="28"/>
+        </w:rPr>
+      </w:pPr>
+      <w:proofErr w:type="spellStart"/>
+      <w:r>
+        <w:rPr>
+          <w:rFonts w:ascii="Courier New" w:hAnsi="Courier New" w:cs="Courier New"/>
+          <w:sz w:val="28"/>
+          <w:szCs w:val="28"/>
+        </w:rPr>
+        <w:t>Lastname</w:t>
+      </w:r>
+      <w:proofErr w:type="spellEnd"/>
+      <w:r>
+        <w:rPr>
+          <w:rFonts w:ascii="Courier New" w:hAnsi="Courier New" w:cs="Courier New"/>
+          <w:sz w:val="28"/>
+          <w:szCs w:val="28"/>
+        </w:rPr>
+        <w:t xml:space="preserve"> </w:t>
+      </w:r>
+    </w:p>
+    <w:p>
+      <w:pPr>
+        <w:ind w:left="360"/>
+        <w:rPr>
+          <w:rFonts w:ascii="Courier New" w:hAnsi="Courier New" w:cs="Courier New"/>
+          <w:sz w:val="28"/>
+          <w:szCs w:val="28"/>
+        </w:rPr>
+      </w:pPr>
+      <w:r>
+        <w:rPr>
+          <w:rFonts w:ascii="Courier New" w:hAnsi="Courier New" w:cs="Courier New"/>
+          <w:sz w:val="28"/>
+          <w:szCs w:val="28"/>
+        </w:rPr>
+        <w:t xml:space="preserve">Gender </w:t>
+      </w:r>
+    </w:p>
+    <w:p>
+      <w:pPr>
+        <w:ind w:left="360"/>
+        <w:rPr>
+          <w:rFonts w:ascii="Courier New" w:hAnsi="Courier New" w:cs="Courier New"/>
+          <w:sz w:val="28"/>
+          <w:szCs w:val="28"/>
+        </w:rPr>
+      </w:pPr>
+      <w:r>
+        <w:rPr>
+          <w:rFonts w:ascii="Courier New" w:hAnsi="Courier New" w:cs="Courier New"/>
+          <w:sz w:val="28"/>
+          <w:szCs w:val="28"/>
+        </w:rPr>
+        <w:t xml:space="preserve">Hobbies </w:t>
+      </w:r>
+    </w:p>
+    <w:p>
+      <w:pPr>
+        <w:ind w:left="360"/>
+        <w:rPr>
+          <w:rFonts w:ascii="Courier New" w:hAnsi="Courier New" w:cs="Courier New"/>
+          <w:sz w:val="28"/>
+          <w:szCs w:val="28"/>
+        </w:rPr>
+      </w:pPr>
+      <w:r>
+        <w:rPr>
+          <w:rFonts w:ascii="Courier New" w:hAnsi="Courier New" w:cs="Courier New"/>
+          <w:sz w:val="28"/>
+          <w:szCs w:val="28"/>
+        </w:rPr>
+        <w:t xml:space="preserve">City </w:t>
+      </w:r>
+    </w:p>
+    <w:p>
+      <w:pPr>
+        <w:ind w:left="360"/>
+        <w:rPr>
+          <w:rFonts w:ascii="Courier New" w:hAnsi="Courier New" w:cs="Courier New"/>
+          <w:sz w:val="28"/>
+          <w:szCs w:val="28"/>
+        </w:rPr>
+      </w:pPr>
+    </w:p>
+    <w:p>
+      <w:pPr>
+        <w:ind w:left="360"/>
+        <w:rPr>
+          <w:rFonts w:ascii="Courier New" w:hAnsi="Courier New" w:cs="Courier New"/>
+          <w:sz w:val="28"/>
+          <w:szCs w:val="28"/>
+        </w:rPr>
+      </w:pPr>
+      <w:r>
+        <w:rPr>
+          <w:rFonts w:ascii="Courier New" w:hAnsi="Courier New" w:cs="Courier New"/>
+          <w:sz w:val="28"/>
+          <w:szCs w:val="28"/>
+        </w:rPr>
+        <w:t xml:space="preserve">Submit </w:t>
+      </w:r>
+    </w:p>
+    <w:p>
+      <w:pPr>
+        <w:ind w:left="360"/>
+        <w:rPr>
+          <w:rFonts w:ascii="Courier New" w:hAnsi="Courier New" w:cs="Courier New"/>
+          <w:sz w:val="28"/>
+          <w:szCs w:val="28"/>
+        </w:rPr>
+      </w:pPr>
+    </w:p>
+    <w:p>
+      <w:pPr>
+        <w:ind w:left="360"/>
+        <w:rPr>
+          <w:rFonts w:ascii="Courier New" w:hAnsi="Courier New" w:cs="Courier New"/>
+          <w:sz w:val="28"/>
+          <w:szCs w:val="28"/>
+        </w:rPr>
+      </w:pPr>
+    </w:p>
+    <w:p>
+      <w:pPr>
+        <w:ind w:left="360"/>
+        <w:rPr>
+          <w:rFonts w:ascii="Courier New" w:hAnsi="Courier New" w:cs="Courier New"/>
+          <w:sz w:val="28"/>
+          <w:szCs w:val="28"/>
+        </w:rPr>
+      </w:pPr>
+    </w:p>
+    <w:p>
+      <w:pPr>
+        <w:ind w:left="360"/>
+        <w:rPr>
+          <w:rFonts w:ascii="Courier New" w:hAnsi="Courier New" w:cs="Courier New"/>
+          <w:sz w:val="28"/>
+          <w:szCs w:val="28"/>
+          <w:highlight w:val="yellow"/>
+        </w:rPr>
+      </w:pPr>
+      <w:proofErr w:type="gramStart"/>
+      <w:r>
+        <w:rPr>
+          <w:rFonts w:ascii="Courier New" w:hAnsi="Courier New" w:cs="Courier New"/>
+          <w:sz w:val="28"/>
+          <w:szCs w:val="28"/>
+          <w:highlight w:val="yellow"/>
+        </w:rPr>
+        <w:t>ng</w:t>
+      </w:r>
+      <w:proofErr w:type="gramEnd"/>
+      <w:r>
+        <w:rPr>
+          <w:rFonts w:ascii="Courier New" w:hAnsi="Courier New" w:cs="Courier New"/>
+          <w:sz w:val="28"/>
+          <w:szCs w:val="28"/>
+          <w:highlight w:val="yellow"/>
+        </w:rPr>
+        <w:t xml:space="preserve"> new angular-directive </w:t>
+      </w:r>
+    </w:p>
+    <w:p>
+      <w:pPr>
+        <w:ind w:left="360"/>
+        <w:rPr>
+          <w:rFonts w:ascii="Courier New" w:hAnsi="Courier New" w:cs="Courier New"/>
+          <w:sz w:val="28"/>
+          <w:szCs w:val="28"/>
+          <w:highlight w:val="yellow"/>
+        </w:rPr>
+      </w:pPr>
+    </w:p>
+    <w:p>
+      <w:pPr>
+        <w:ind w:left="360"/>
+        <w:rPr>
+          <w:rFonts w:ascii="Courier New" w:hAnsi="Courier New" w:cs="Courier New"/>
+          <w:sz w:val="28"/>
+          <w:szCs w:val="28"/>
+        </w:rPr>
+      </w:pPr>
       <w:bookmarkStart w:id="0" w:name="_GoBack"/>
       <w:bookmarkEnd w:id="0"/>
       <w:proofErr w:type="gramStart"/>
@@ -59060,7 +64989,6 @@
           <w:szCs w:val="28"/>
           <w:highlight w:val="yellow"/>
         </w:rPr>
-        <w:lastRenderedPageBreak/>
         <w:t>ng</w:t>
       </w:r>
       <w:proofErr w:type="gramEnd"/>
@@ -59071,7 +64999,7 @@
           <w:szCs w:val="28"/>
           <w:highlight w:val="yellow"/>
         </w:rPr>
-        <w:t xml:space="preserve"> new data-binding</w:t>
+        <w:t xml:space="preserve"> new angular-forms</w:t>
       </w:r>
       <w:r>
         <w:rPr>
@@ -59084,160 +65012,17 @@
     </w:p>
     <w:p>
       <w:pPr>
-        <w:rPr>
-          <w:rFonts w:ascii="Courier New" w:hAnsi="Courier New" w:cs="Courier New"/>
-          <w:sz w:val="28"/>
-          <w:szCs w:val="28"/>
-        </w:rPr>
-      </w:pPr>
-      <w:r>
-        <w:rPr>
-          <w:rFonts w:ascii="Courier New" w:hAnsi="Courier New" w:cs="Courier New"/>
-          <w:sz w:val="28"/>
-          <w:szCs w:val="28"/>
-        </w:rPr>
-        <w:tab/>
-      </w:r>
-      <w:r>
-        <w:rPr>
-          <w:rFonts w:ascii="Courier New" w:hAnsi="Courier New" w:cs="Courier New"/>
-          <w:sz w:val="28"/>
-          <w:szCs w:val="28"/>
-        </w:rPr>
-        <w:tab/>
-      </w:r>
-      <w:proofErr w:type="gramStart"/>
-      <w:r>
-        <w:rPr>
-          <w:rFonts w:ascii="Courier New" w:hAnsi="Courier New" w:cs="Courier New"/>
-          <w:sz w:val="28"/>
-          <w:szCs w:val="28"/>
-        </w:rPr>
-        <w:t>routing</w:t>
-      </w:r>
-      <w:proofErr w:type="gramEnd"/>
-      <w:r>
-        <w:rPr>
-          <w:rFonts w:ascii="Courier New" w:hAnsi="Courier New" w:cs="Courier New"/>
-          <w:sz w:val="28"/>
-          <w:szCs w:val="28"/>
-        </w:rPr>
-        <w:t xml:space="preserve"> </w:t>
-      </w:r>
-      <w:r>
-        <w:rPr>
-          <w:rFonts w:ascii="Courier New" w:hAnsi="Courier New" w:cs="Courier New"/>
-          <w:sz w:val="28"/>
-          <w:szCs w:val="28"/>
-        </w:rPr>
-        <w:sym w:font="Wingdings" w:char="F0E0"/>
-      </w:r>
-      <w:r>
-        <w:rPr>
-          <w:rFonts w:ascii="Courier New" w:hAnsi="Courier New" w:cs="Courier New"/>
-          <w:sz w:val="28"/>
-          <w:szCs w:val="28"/>
-        </w:rPr>
-        <w:t xml:space="preserve">No </w:t>
-      </w:r>
-    </w:p>
-    <w:p>
-      <w:pPr>
-        <w:rPr>
-          <w:rFonts w:ascii="Courier New" w:hAnsi="Courier New" w:cs="Courier New"/>
-          <w:sz w:val="28"/>
-          <w:szCs w:val="28"/>
-        </w:rPr>
-      </w:pPr>
-      <w:r>
-        <w:rPr>
-          <w:rFonts w:ascii="Courier New" w:hAnsi="Courier New" w:cs="Courier New"/>
-          <w:sz w:val="28"/>
-          <w:szCs w:val="28"/>
-        </w:rPr>
-        <w:tab/>
-        <w:t xml:space="preserve"> </w:t>
-      </w:r>
-      <w:r>
-        <w:rPr>
-          <w:rFonts w:ascii="Courier New" w:hAnsi="Courier New" w:cs="Courier New"/>
-          <w:sz w:val="28"/>
-          <w:szCs w:val="28"/>
-        </w:rPr>
-        <w:tab/>
-      </w:r>
-      <w:proofErr w:type="gramStart"/>
-      <w:r>
-        <w:rPr>
-          <w:rFonts w:ascii="Courier New" w:hAnsi="Courier New" w:cs="Courier New"/>
-          <w:sz w:val="28"/>
-          <w:szCs w:val="28"/>
-        </w:rPr>
-        <w:t>styling</w:t>
-      </w:r>
-      <w:proofErr w:type="gramEnd"/>
-      <w:r>
-        <w:rPr>
-          <w:rFonts w:ascii="Courier New" w:hAnsi="Courier New" w:cs="Courier New"/>
-          <w:sz w:val="28"/>
-          <w:szCs w:val="28"/>
-        </w:rPr>
-        <w:t xml:space="preserve"> </w:t>
-      </w:r>
-      <w:r>
-        <w:rPr>
-          <w:rFonts w:ascii="Courier New" w:hAnsi="Courier New" w:cs="Courier New"/>
-          <w:sz w:val="28"/>
-          <w:szCs w:val="28"/>
-        </w:rPr>
-        <w:sym w:font="Wingdings" w:char="F0E0"/>
-      </w:r>
-      <w:r>
-        <w:rPr>
-          <w:rFonts w:ascii="Courier New" w:hAnsi="Courier New" w:cs="Courier New"/>
-          <w:sz w:val="28"/>
-          <w:szCs w:val="28"/>
-        </w:rPr>
-        <w:t xml:space="preserve"> </w:t>
-      </w:r>
-      <w:proofErr w:type="spellStart"/>
-      <w:r>
-        <w:rPr>
-          <w:rFonts w:ascii="Courier New" w:hAnsi="Courier New" w:cs="Courier New"/>
-          <w:sz w:val="28"/>
-          <w:szCs w:val="28"/>
-        </w:rPr>
-        <w:t>css</w:t>
-      </w:r>
-      <w:proofErr w:type="spellEnd"/>
-      <w:r>
-        <w:rPr>
-          <w:rFonts w:ascii="Courier New" w:hAnsi="Courier New" w:cs="Courier New"/>
-          <w:sz w:val="28"/>
-          <w:szCs w:val="28"/>
-        </w:rPr>
-        <w:t xml:space="preserve"> </w:t>
-      </w:r>
-      <w:r>
-        <w:rPr>
-          <w:rFonts w:ascii="Courier New" w:hAnsi="Courier New" w:cs="Courier New"/>
-          <w:sz w:val="28"/>
-          <w:szCs w:val="28"/>
-        </w:rPr>
-        <w:t xml:space="preserve"> </w:t>
-      </w:r>
-    </w:p>
-    <w:p>
-      <w:pPr>
-        <w:rPr>
-          <w:rFonts w:ascii="Courier New" w:hAnsi="Courier New" w:cs="Courier New"/>
-          <w:sz w:val="28"/>
-          <w:szCs w:val="28"/>
-        </w:rPr>
-      </w:pPr>
-    </w:p>
-    <w:p>
-      <w:pPr>
+        <w:ind w:left="360"/>
+        <w:rPr>
+          <w:rFonts w:ascii="Courier New" w:hAnsi="Courier New" w:cs="Courier New"/>
+          <w:sz w:val="28"/>
+          <w:szCs w:val="28"/>
+        </w:rPr>
+      </w:pPr>
+    </w:p>
+    <w:p>
+      <w:pPr>
+        <w:ind w:left="360"/>
         <w:rPr>
           <w:rFonts w:ascii="Courier New" w:hAnsi="Courier New" w:cs="Courier New"/>
           <w:sz w:val="28"/>
@@ -59374,6 +65159,95 @@
     </w:lvl>
   </w:abstractNum>
   <w:abstractNum w:abstractNumId="1" w15:restartNumberingAfterBreak="0">
+    <w:nsid w:val="08B77399"/>
+    <w:multiLevelType w:val="hybridMultilevel"/>
+    <w:tmpl w:val="A8A09862"/>
+    <w:lvl w:ilvl="0" w:tplc="4009000F">
+      <w:start w:val="1"/>
+      <w:numFmt w:val="decimal"/>
+      <w:lvlText w:val="%1."/>
+      <w:lvlJc w:val="left"/>
+      <w:pPr>
+        <w:ind w:left="720" w:hanging="360"/>
+      </w:pPr>
+      <w:rPr>
+        <w:rFonts w:hint="default"/>
+      </w:rPr>
+    </w:lvl>
+    <w:lvl w:ilvl="1" w:tplc="40090019">
+      <w:start w:val="1"/>
+      <w:numFmt w:val="lowerLetter"/>
+      <w:lvlText w:val="%2."/>
+      <w:lvlJc w:val="left"/>
+      <w:pPr>
+        <w:ind w:left="1440" w:hanging="360"/>
+      </w:pPr>
+    </w:lvl>
+    <w:lvl w:ilvl="2" w:tplc="4009001B" w:tentative="1">
+      <w:start w:val="1"/>
+      <w:numFmt w:val="lowerRoman"/>
+      <w:lvlText w:val="%3."/>
+      <w:lvlJc w:val="right"/>
+      <w:pPr>
+        <w:ind w:left="2160" w:hanging="180"/>
+      </w:pPr>
+    </w:lvl>
+    <w:lvl w:ilvl="3" w:tplc="4009000F" w:tentative="1">
+      <w:start w:val="1"/>
+      <w:numFmt w:val="decimal"/>
+      <w:lvlText w:val="%4."/>
+      <w:lvlJc w:val="left"/>
+      <w:pPr>
+        <w:ind w:left="2880" w:hanging="360"/>
+      </w:pPr>
+    </w:lvl>
+    <w:lvl w:ilvl="4" w:tplc="40090019" w:tentative="1">
+      <w:start w:val="1"/>
+      <w:numFmt w:val="lowerLetter"/>
+      <w:lvlText w:val="%5."/>
+      <w:lvlJc w:val="left"/>
+      <w:pPr>
+        <w:ind w:left="3600" w:hanging="360"/>
+      </w:pPr>
+    </w:lvl>
+    <w:lvl w:ilvl="5" w:tplc="4009001B" w:tentative="1">
+      <w:start w:val="1"/>
+      <w:numFmt w:val="lowerRoman"/>
+      <w:lvlText w:val="%6."/>
+      <w:lvlJc w:val="right"/>
+      <w:pPr>
+        <w:ind w:left="4320" w:hanging="180"/>
+      </w:pPr>
+    </w:lvl>
+    <w:lvl w:ilvl="6" w:tplc="4009000F" w:tentative="1">
+      <w:start w:val="1"/>
+      <w:numFmt w:val="decimal"/>
+      <w:lvlText w:val="%7."/>
+      <w:lvlJc w:val="left"/>
+      <w:pPr>
+        <w:ind w:left="5040" w:hanging="360"/>
+      </w:pPr>
+    </w:lvl>
+    <w:lvl w:ilvl="7" w:tplc="40090019" w:tentative="1">
+      <w:start w:val="1"/>
+      <w:numFmt w:val="lowerLetter"/>
+      <w:lvlText w:val="%8."/>
+      <w:lvlJc w:val="left"/>
+      <w:pPr>
+        <w:ind w:left="5760" w:hanging="360"/>
+      </w:pPr>
+    </w:lvl>
+    <w:lvl w:ilvl="8" w:tplc="4009001B" w:tentative="1">
+      <w:start w:val="1"/>
+      <w:numFmt w:val="lowerRoman"/>
+      <w:lvlText w:val="%9."/>
+      <w:lvlJc w:val="right"/>
+      <w:pPr>
+        <w:ind w:left="6480" w:hanging="180"/>
+      </w:pPr>
+    </w:lvl>
+  </w:abstractNum>
+  <w:abstractNum w:abstractNumId="2" w15:restartNumberingAfterBreak="0">
     <w:nsid w:val="0F834EF2"/>
     <w:multiLevelType w:val="hybridMultilevel"/>
     <w:tmpl w:val="4168A4EC"/>
@@ -59462,7 +65336,7 @@
       </w:pPr>
     </w:lvl>
   </w:abstractNum>
-  <w:abstractNum w:abstractNumId="2" w15:restartNumberingAfterBreak="0">
+  <w:abstractNum w:abstractNumId="3" w15:restartNumberingAfterBreak="0">
     <w:nsid w:val="15FA4FA3"/>
     <w:multiLevelType w:val="hybridMultilevel"/>
     <w:tmpl w:val="D682D658"/>
@@ -59551,7 +65425,7 @@
       </w:pPr>
     </w:lvl>
   </w:abstractNum>
-  <w:abstractNum w:abstractNumId="3" w15:restartNumberingAfterBreak="0">
+  <w:abstractNum w:abstractNumId="4" w15:restartNumberingAfterBreak="0">
     <w:nsid w:val="16876A3C"/>
     <w:multiLevelType w:val="hybridMultilevel"/>
     <w:tmpl w:val="F102A3FA"/>
@@ -59640,7 +65514,7 @@
       </w:pPr>
     </w:lvl>
   </w:abstractNum>
-  <w:abstractNum w:abstractNumId="4" w15:restartNumberingAfterBreak="0">
+  <w:abstractNum w:abstractNumId="5" w15:restartNumberingAfterBreak="0">
     <w:nsid w:val="1EE6237D"/>
     <w:multiLevelType w:val="hybridMultilevel"/>
     <w:tmpl w:val="0D780CA0"/>
@@ -59729,7 +65603,7 @@
       </w:pPr>
     </w:lvl>
   </w:abstractNum>
-  <w:abstractNum w:abstractNumId="5" w15:restartNumberingAfterBreak="0">
+  <w:abstractNum w:abstractNumId="6" w15:restartNumberingAfterBreak="0">
     <w:nsid w:val="1F5542D0"/>
     <w:multiLevelType w:val="hybridMultilevel"/>
     <w:tmpl w:val="CEDC5524"/>
@@ -59818,7 +65692,7 @@
       </w:pPr>
     </w:lvl>
   </w:abstractNum>
-  <w:abstractNum w:abstractNumId="6" w15:restartNumberingAfterBreak="0">
+  <w:abstractNum w:abstractNumId="7" w15:restartNumberingAfterBreak="0">
     <w:nsid w:val="2CB30ED6"/>
     <w:multiLevelType w:val="hybridMultilevel"/>
     <w:tmpl w:val="DCE2534E"/>
@@ -59907,7 +65781,7 @@
       </w:pPr>
     </w:lvl>
   </w:abstractNum>
-  <w:abstractNum w:abstractNumId="7" w15:restartNumberingAfterBreak="0">
+  <w:abstractNum w:abstractNumId="8" w15:restartNumberingAfterBreak="0">
     <w:nsid w:val="2DF83FC9"/>
     <w:multiLevelType w:val="hybridMultilevel"/>
     <w:tmpl w:val="62105D0A"/>
@@ -59996,7 +65870,7 @@
       </w:pPr>
     </w:lvl>
   </w:abstractNum>
-  <w:abstractNum w:abstractNumId="8" w15:restartNumberingAfterBreak="0">
+  <w:abstractNum w:abstractNumId="9" w15:restartNumberingAfterBreak="0">
     <w:nsid w:val="32354A05"/>
     <w:multiLevelType w:val="hybridMultilevel"/>
     <w:tmpl w:val="DDC6B3B6"/>
@@ -60085,7 +65959,7 @@
       </w:pPr>
     </w:lvl>
   </w:abstractNum>
-  <w:abstractNum w:abstractNumId="9" w15:restartNumberingAfterBreak="0">
+  <w:abstractNum w:abstractNumId="10" w15:restartNumberingAfterBreak="0">
     <w:nsid w:val="363E2642"/>
     <w:multiLevelType w:val="hybridMultilevel"/>
     <w:tmpl w:val="6C1E4F40"/>
@@ -60174,7 +66048,7 @@
       </w:pPr>
     </w:lvl>
   </w:abstractNum>
-  <w:abstractNum w:abstractNumId="10" w15:restartNumberingAfterBreak="0">
+  <w:abstractNum w:abstractNumId="11" w15:restartNumberingAfterBreak="0">
     <w:nsid w:val="3F1E34E7"/>
     <w:multiLevelType w:val="hybridMultilevel"/>
     <w:tmpl w:val="B52AA2DE"/>
@@ -60263,7 +66137,7 @@
       </w:pPr>
     </w:lvl>
   </w:abstractNum>
-  <w:abstractNum w:abstractNumId="11" w15:restartNumberingAfterBreak="0">
+  <w:abstractNum w:abstractNumId="12" w15:restartNumberingAfterBreak="0">
     <w:nsid w:val="443E4414"/>
     <w:multiLevelType w:val="hybridMultilevel"/>
     <w:tmpl w:val="EED066E8"/>
@@ -60352,7 +66226,7 @@
       </w:pPr>
     </w:lvl>
   </w:abstractNum>
-  <w:abstractNum w:abstractNumId="12" w15:restartNumberingAfterBreak="0">
+  <w:abstractNum w:abstractNumId="13" w15:restartNumberingAfterBreak="0">
     <w:nsid w:val="47B812D4"/>
     <w:multiLevelType w:val="hybridMultilevel"/>
     <w:tmpl w:val="639E0A7A"/>
@@ -60441,7 +66315,7 @@
       </w:pPr>
     </w:lvl>
   </w:abstractNum>
-  <w:abstractNum w:abstractNumId="13" w15:restartNumberingAfterBreak="0">
+  <w:abstractNum w:abstractNumId="14" w15:restartNumberingAfterBreak="0">
     <w:nsid w:val="4A8344B3"/>
     <w:multiLevelType w:val="hybridMultilevel"/>
     <w:tmpl w:val="88F2577C"/>
@@ -60530,7 +66404,7 @@
       </w:pPr>
     </w:lvl>
   </w:abstractNum>
-  <w:abstractNum w:abstractNumId="14" w15:restartNumberingAfterBreak="0">
+  <w:abstractNum w:abstractNumId="15" w15:restartNumberingAfterBreak="0">
     <w:nsid w:val="563277FB"/>
     <w:multiLevelType w:val="hybridMultilevel"/>
     <w:tmpl w:val="C14276BA"/>
@@ -60619,7 +66493,7 @@
       </w:pPr>
     </w:lvl>
   </w:abstractNum>
-  <w:abstractNum w:abstractNumId="15" w15:restartNumberingAfterBreak="0">
+  <w:abstractNum w:abstractNumId="16" w15:restartNumberingAfterBreak="0">
     <w:nsid w:val="5F3E203B"/>
     <w:multiLevelType w:val="hybridMultilevel"/>
     <w:tmpl w:val="B2CCC3A6"/>
@@ -60708,7 +66582,7 @@
       </w:pPr>
     </w:lvl>
   </w:abstractNum>
-  <w:abstractNum w:abstractNumId="16" w15:restartNumberingAfterBreak="0">
+  <w:abstractNum w:abstractNumId="17" w15:restartNumberingAfterBreak="0">
     <w:nsid w:val="605A32B6"/>
     <w:multiLevelType w:val="hybridMultilevel"/>
     <w:tmpl w:val="E22403D6"/>
@@ -60797,7 +66671,7 @@
       </w:pPr>
     </w:lvl>
   </w:abstractNum>
-  <w:abstractNum w:abstractNumId="17" w15:restartNumberingAfterBreak="0">
+  <w:abstractNum w:abstractNumId="18" w15:restartNumberingAfterBreak="0">
     <w:nsid w:val="686C3FB6"/>
     <w:multiLevelType w:val="hybridMultilevel"/>
     <w:tmpl w:val="D8722F54"/>
@@ -60886,7 +66760,7 @@
       </w:pPr>
     </w:lvl>
   </w:abstractNum>
-  <w:abstractNum w:abstractNumId="18" w15:restartNumberingAfterBreak="0">
+  <w:abstractNum w:abstractNumId="19" w15:restartNumberingAfterBreak="0">
     <w:nsid w:val="6BB4319C"/>
     <w:multiLevelType w:val="hybridMultilevel"/>
     <w:tmpl w:val="0BBC658A"/>
@@ -60975,7 +66849,7 @@
       </w:pPr>
     </w:lvl>
   </w:abstractNum>
-  <w:abstractNum w:abstractNumId="19" w15:restartNumberingAfterBreak="0">
+  <w:abstractNum w:abstractNumId="20" w15:restartNumberingAfterBreak="0">
     <w:nsid w:val="6C566162"/>
     <w:multiLevelType w:val="hybridMultilevel"/>
     <w:tmpl w:val="97B47B0E"/>
@@ -61064,7 +66938,7 @@
       </w:pPr>
     </w:lvl>
   </w:abstractNum>
-  <w:abstractNum w:abstractNumId="20" w15:restartNumberingAfterBreak="0">
+  <w:abstractNum w:abstractNumId="21" w15:restartNumberingAfterBreak="0">
     <w:nsid w:val="6E724930"/>
     <w:multiLevelType w:val="hybridMultilevel"/>
     <w:tmpl w:val="D1B245A0"/>
@@ -61153,7 +67027,7 @@
       </w:pPr>
     </w:lvl>
   </w:abstractNum>
-  <w:abstractNum w:abstractNumId="21" w15:restartNumberingAfterBreak="0">
+  <w:abstractNum w:abstractNumId="22" w15:restartNumberingAfterBreak="0">
     <w:nsid w:val="71C90162"/>
     <w:multiLevelType w:val="hybridMultilevel"/>
     <w:tmpl w:val="EADED622"/>
@@ -61242,7 +67116,7 @@
       </w:pPr>
     </w:lvl>
   </w:abstractNum>
-  <w:abstractNum w:abstractNumId="22" w15:restartNumberingAfterBreak="0">
+  <w:abstractNum w:abstractNumId="23" w15:restartNumberingAfterBreak="0">
     <w:nsid w:val="73636C1A"/>
     <w:multiLevelType w:val="hybridMultilevel"/>
     <w:tmpl w:val="9BFA2C44"/>
@@ -61331,7 +67205,7 @@
       </w:pPr>
     </w:lvl>
   </w:abstractNum>
-  <w:abstractNum w:abstractNumId="23" w15:restartNumberingAfterBreak="0">
+  <w:abstractNum w:abstractNumId="24" w15:restartNumberingAfterBreak="0">
     <w:nsid w:val="76847FFA"/>
     <w:multiLevelType w:val="hybridMultilevel"/>
     <w:tmpl w:val="AC3C2590"/>
@@ -61420,7 +67294,7 @@
       </w:pPr>
     </w:lvl>
   </w:abstractNum>
-  <w:abstractNum w:abstractNumId="24" w15:restartNumberingAfterBreak="0">
+  <w:abstractNum w:abstractNumId="25" w15:restartNumberingAfterBreak="0">
     <w:nsid w:val="7CC44173"/>
     <w:multiLevelType w:val="hybridMultilevel"/>
     <w:tmpl w:val="0BCCEE30"/>
@@ -61510,79 +67384,82 @@
     </w:lvl>
   </w:abstractNum>
   <w:num w:numId="1">
-    <w:abstractNumId w:val="24"/>
+    <w:abstractNumId w:val="25"/>
   </w:num>
   <w:num w:numId="2">
-    <w:abstractNumId w:val="22"/>
+    <w:abstractNumId w:val="23"/>
   </w:num>
   <w:num w:numId="3">
+    <w:abstractNumId w:val="21"/>
+  </w:num>
+  <w:num w:numId="4">
+    <w:abstractNumId w:val="16"/>
+  </w:num>
+  <w:num w:numId="5">
+    <w:abstractNumId w:val="11"/>
+  </w:num>
+  <w:num w:numId="6">
+    <w:abstractNumId w:val="19"/>
+  </w:num>
+  <w:num w:numId="7">
+    <w:abstractNumId w:val="14"/>
+  </w:num>
+  <w:num w:numId="8">
+    <w:abstractNumId w:val="15"/>
+  </w:num>
+  <w:num w:numId="9">
     <w:abstractNumId w:val="20"/>
   </w:num>
-  <w:num w:numId="4">
-    <w:abstractNumId w:val="15"/>
+  <w:num w:numId="10">
+    <w:abstractNumId w:val="5"/>
   </w:num>
-  <w:num w:numId="5">
+  <w:num w:numId="11">
+    <w:abstractNumId w:val="18"/>
+  </w:num>
+  <w:num w:numId="12">
+    <w:abstractNumId w:val="4"/>
+  </w:num>
+  <w:num w:numId="13">
     <w:abstractNumId w:val="10"/>
   </w:num>
-  <w:num w:numId="6">
-    <w:abstractNumId w:val="18"/>
-  </w:num>
-  <w:num w:numId="7">
-    <w:abstractNumId w:val="13"/>
-  </w:num>
-  <w:num w:numId="8">
-    <w:abstractNumId w:val="14"/>
-  </w:num>
-  <w:num w:numId="9">
-    <w:abstractNumId w:val="19"/>
-  </w:num>
-  <w:num w:numId="10">
-    <w:abstractNumId w:val="4"/>
-  </w:num>
-  <w:num w:numId="11">
+  <w:num w:numId="14">
     <w:abstractNumId w:val="17"/>
-  </w:num>
-  <w:num w:numId="12">
-    <w:abstractNumId w:val="3"/>
-  </w:num>
-  <w:num w:numId="13">
-    <w:abstractNumId w:val="9"/>
-  </w:num>
-  <w:num w:numId="14">
-    <w:abstractNumId w:val="16"/>
   </w:num>
   <w:num w:numId="15">
     <w:abstractNumId w:val="0"/>
   </w:num>
   <w:num w:numId="16">
-    <w:abstractNumId w:val="23"/>
+    <w:abstractNumId w:val="24"/>
   </w:num>
   <w:num w:numId="17">
+    <w:abstractNumId w:val="3"/>
+  </w:num>
+  <w:num w:numId="18">
+    <w:abstractNumId w:val="7"/>
+  </w:num>
+  <w:num w:numId="19">
+    <w:abstractNumId w:val="12"/>
+  </w:num>
+  <w:num w:numId="20">
+    <w:abstractNumId w:val="8"/>
+  </w:num>
+  <w:num w:numId="21">
     <w:abstractNumId w:val="2"/>
   </w:num>
-  <w:num w:numId="18">
+  <w:num w:numId="22">
     <w:abstractNumId w:val="6"/>
   </w:num>
-  <w:num w:numId="19">
-    <w:abstractNumId w:val="11"/>
-  </w:num>
-  <w:num w:numId="20">
-    <w:abstractNumId w:val="7"/>
-  </w:num>
-  <w:num w:numId="21">
-    <w:abstractNumId w:val="1"/>
-  </w:num>
-  <w:num w:numId="22">
-    <w:abstractNumId w:val="5"/>
-  </w:num>
   <w:num w:numId="23">
-    <w:abstractNumId w:val="21"/>
+    <w:abstractNumId w:val="22"/>
   </w:num>
   <w:num w:numId="24">
-    <w:abstractNumId w:val="12"/>
+    <w:abstractNumId w:val="13"/>
   </w:num>
   <w:num w:numId="25">
-    <w:abstractNumId w:val="8"/>
+    <w:abstractNumId w:val="9"/>
+  </w:num>
+  <w:num w:numId="26">
+    <w:abstractNumId w:val="1"/>
   </w:num>
 </w:numbering>
 </file>

--- a/MEAN Stack Notes.docx
+++ b/MEAN Stack Notes.docx
@@ -53578,15 +53578,7 @@
           <w:sz w:val="28"/>
           <w:szCs w:val="28"/>
         </w:rPr>
-        <w:t>this.http.post</w:t>
-      </w:r>
-      <w:r>
-        <w:rPr>
-          <w:rFonts w:ascii="Courier New" w:hAnsi="Courier New" w:cs="Courier New"/>
-          <w:sz w:val="28"/>
-          <w:szCs w:val="28"/>
-        </w:rPr>
-        <w:t>(“URL”)</w:t>
+        <w:t>this.http.post(“URL”)</w:t>
       </w:r>
     </w:p>
     <w:p>
@@ -53605,15 +53597,7 @@
           <w:szCs w:val="28"/>
         </w:rPr>
         <w:lastRenderedPageBreak/>
-        <w:t>this.http.put</w:t>
-      </w:r>
-      <w:r>
-        <w:rPr>
-          <w:rFonts w:ascii="Courier New" w:hAnsi="Courier New" w:cs="Courier New"/>
-          <w:sz w:val="28"/>
-          <w:szCs w:val="28"/>
-        </w:rPr>
-        <w:t>(“URL”)</w:t>
+        <w:t>this.http.put(“URL”)</w:t>
       </w:r>
     </w:p>
     <w:p>
@@ -53631,15 +53615,7 @@
           <w:sz w:val="28"/>
           <w:szCs w:val="28"/>
         </w:rPr>
-        <w:t>this.http.delete</w:t>
-      </w:r>
-      <w:r>
-        <w:rPr>
-          <w:rFonts w:ascii="Courier New" w:hAnsi="Courier New" w:cs="Courier New"/>
-          <w:sz w:val="28"/>
-          <w:szCs w:val="28"/>
-        </w:rPr>
-        <w:t>(“URL”)</w:t>
+        <w:t>this.http.delete(“URL”)</w:t>
       </w:r>
     </w:p>
     <w:p>
@@ -54878,18 +54854,47 @@
           <w:szCs w:val="28"/>
         </w:rPr>
       </w:pPr>
+    </w:p>
+    <w:p>
+      <w:pPr>
+        <w:ind w:firstLine="720"/>
+        <w:rPr>
+          <w:rFonts w:ascii="Courier New" w:hAnsi="Courier New" w:cs="Courier New"/>
+          <w:sz w:val="28"/>
+          <w:szCs w:val="28"/>
+        </w:rPr>
+      </w:pPr>
+      <w:r>
+        <w:rPr>
+          <w:rFonts w:ascii="Courier New" w:hAnsi="Courier New" w:cs="Courier New"/>
+          <w:sz w:val="28"/>
+          <w:szCs w:val="28"/>
+        </w:rPr>
+        <w:lastRenderedPageBreak/>
+        <w:t xml:space="preserve">create four components to store, retrieve by id, delete and update. </w:t>
+      </w:r>
+    </w:p>
+    <w:p>
+      <w:pPr>
+        <w:ind w:firstLine="720"/>
+        <w:rPr>
+          <w:rFonts w:ascii="Courier New" w:hAnsi="Courier New" w:cs="Courier New"/>
+          <w:sz w:val="28"/>
+          <w:szCs w:val="28"/>
+        </w:rPr>
+      </w:pPr>
+    </w:p>
+    <w:p>
+      <w:pPr>
+        <w:ind w:firstLine="720"/>
+        <w:rPr>
+          <w:rFonts w:ascii="Courier New" w:hAnsi="Courier New" w:cs="Courier New"/>
+          <w:sz w:val="28"/>
+          <w:szCs w:val="28"/>
+        </w:rPr>
+      </w:pPr>
       <w:bookmarkStart w:id="0" w:name="_GoBack"/>
       <w:bookmarkEnd w:id="0"/>
-    </w:p>
-    <w:p>
-      <w:pPr>
-        <w:ind w:firstLine="720"/>
-        <w:rPr>
-          <w:rFonts w:ascii="Courier New" w:hAnsi="Courier New" w:cs="Courier New"/>
-          <w:sz w:val="28"/>
-          <w:szCs w:val="28"/>
-        </w:rPr>
-      </w:pPr>
     </w:p>
     <w:sectPr>
       <w:pgSz w:w="11906" w:h="16838"/>

--- a/MEAN Stack Notes.docx
+++ b/MEAN Stack Notes.docx
@@ -54893,8 +54893,800 @@
           <w:szCs w:val="28"/>
         </w:rPr>
       </w:pPr>
+      <w:r>
+        <w:rPr>
+          <w:rFonts w:ascii="Courier New" w:hAnsi="Courier New" w:cs="Courier New"/>
+          <w:sz w:val="28"/>
+          <w:szCs w:val="28"/>
+        </w:rPr>
+        <w:t xml:space="preserve">HttpClient all methods by default response is consider as json. </w:t>
+      </w:r>
+    </w:p>
+    <w:p>
+      <w:pPr>
+        <w:ind w:firstLine="720"/>
+        <w:rPr>
+          <w:rFonts w:ascii="Courier New" w:hAnsi="Courier New" w:cs="Courier New"/>
+          <w:sz w:val="28"/>
+          <w:szCs w:val="28"/>
+        </w:rPr>
+      </w:pPr>
+    </w:p>
+    <w:p>
+      <w:pPr>
+        <w:ind w:firstLine="720"/>
+        <w:rPr>
+          <w:rFonts w:ascii="Courier New" w:hAnsi="Courier New" w:cs="Courier New"/>
+          <w:sz w:val="28"/>
+          <w:szCs w:val="28"/>
+        </w:rPr>
+      </w:pPr>
+    </w:p>
+    <w:p>
+      <w:pPr>
+        <w:ind w:firstLine="720"/>
+        <w:rPr>
+          <w:rFonts w:ascii="Courier New" w:hAnsi="Courier New" w:cs="Courier New"/>
+          <w:sz w:val="28"/>
+          <w:szCs w:val="28"/>
+        </w:rPr>
+      </w:pPr>
+    </w:p>
+    <w:p>
+      <w:pPr>
+        <w:ind w:firstLine="720"/>
+        <w:rPr>
+          <w:rFonts w:ascii="Courier New" w:hAnsi="Courier New" w:cs="Courier New"/>
+          <w:sz w:val="28"/>
+          <w:szCs w:val="28"/>
+        </w:rPr>
+      </w:pPr>
+      <w:r>
+        <w:rPr>
+          <w:rFonts w:ascii="Courier New" w:hAnsi="Courier New" w:cs="Courier New"/>
+          <w:sz w:val="28"/>
+          <w:szCs w:val="28"/>
+        </w:rPr>
+        <w:t xml:space="preserve">Rest API return types is </w:t>
+      </w:r>
+    </w:p>
+    <w:p>
+      <w:pPr>
+        <w:ind w:firstLine="720"/>
+        <w:rPr>
+          <w:rFonts w:ascii="Courier New" w:hAnsi="Courier New" w:cs="Courier New"/>
+          <w:sz w:val="28"/>
+          <w:szCs w:val="28"/>
+        </w:rPr>
+      </w:pPr>
+    </w:p>
+    <w:p>
+      <w:pPr>
+        <w:ind w:firstLine="720"/>
+        <w:rPr>
+          <w:rFonts w:ascii="Courier New" w:hAnsi="Courier New" w:cs="Courier New"/>
+          <w:sz w:val="28"/>
+          <w:szCs w:val="28"/>
+        </w:rPr>
+      </w:pPr>
+      <w:r>
+        <w:rPr>
+          <w:rFonts w:ascii="Courier New" w:hAnsi="Courier New" w:cs="Courier New"/>
+          <w:sz w:val="28"/>
+          <w:szCs w:val="28"/>
+        </w:rPr>
+        <w:t xml:space="preserve">String : confirmation : success or failure </w:t>
+      </w:r>
+    </w:p>
+    <w:p>
+      <w:pPr>
+        <w:ind w:firstLine="720"/>
+        <w:rPr>
+          <w:rFonts w:ascii="Courier New" w:hAnsi="Courier New" w:cs="Courier New"/>
+          <w:sz w:val="28"/>
+          <w:szCs w:val="28"/>
+        </w:rPr>
+      </w:pPr>
+    </w:p>
+    <w:p>
+      <w:pPr>
+        <w:ind w:firstLine="720"/>
+        <w:rPr>
+          <w:rFonts w:ascii="Courier New" w:hAnsi="Courier New" w:cs="Courier New"/>
+          <w:sz w:val="28"/>
+          <w:szCs w:val="28"/>
+        </w:rPr>
+      </w:pPr>
+      <w:r>
+        <w:rPr>
+          <w:rFonts w:ascii="Courier New" w:hAnsi="Courier New" w:cs="Courier New"/>
+          <w:sz w:val="28"/>
+          <w:szCs w:val="28"/>
+        </w:rPr>
+        <w:t xml:space="preserve">Return object : single object in json format or xml format. </w:t>
+      </w:r>
+    </w:p>
+    <w:p>
+      <w:pPr>
+        <w:ind w:firstLine="720"/>
+        <w:rPr>
+          <w:rFonts w:ascii="Courier New" w:hAnsi="Courier New" w:cs="Courier New"/>
+          <w:sz w:val="28"/>
+          <w:szCs w:val="28"/>
+        </w:rPr>
+      </w:pPr>
+    </w:p>
+    <w:p>
+      <w:pPr>
+        <w:ind w:firstLine="720"/>
+        <w:rPr>
+          <w:rFonts w:ascii="Courier New" w:hAnsi="Courier New" w:cs="Courier New"/>
+          <w:sz w:val="28"/>
+          <w:szCs w:val="28"/>
+        </w:rPr>
+      </w:pPr>
+      <w:r>
+        <w:rPr>
+          <w:rFonts w:ascii="Courier New" w:hAnsi="Courier New" w:cs="Courier New"/>
+          <w:sz w:val="28"/>
+          <w:szCs w:val="28"/>
+        </w:rPr>
+        <w:t xml:space="preserve">Return objects : multiple or array object in json format or xml format. </w:t>
+      </w:r>
+    </w:p>
+    <w:p>
+      <w:pPr>
+        <w:ind w:firstLine="720"/>
+        <w:rPr>
+          <w:rFonts w:ascii="Courier New" w:hAnsi="Courier New" w:cs="Courier New"/>
+          <w:sz w:val="28"/>
+          <w:szCs w:val="28"/>
+        </w:rPr>
+      </w:pPr>
+    </w:p>
+    <w:p>
+      <w:pPr>
+        <w:ind w:firstLine="720"/>
+        <w:rPr>
+          <w:rFonts w:ascii="Courier New" w:hAnsi="Courier New" w:cs="Courier New"/>
+          <w:sz w:val="28"/>
+          <w:szCs w:val="28"/>
+        </w:rPr>
+      </w:pPr>
+      <w:r>
+        <w:rPr>
+          <w:rFonts w:ascii="Courier New" w:hAnsi="Courier New" w:cs="Courier New"/>
+          <w:sz w:val="28"/>
+          <w:szCs w:val="28"/>
+        </w:rPr>
+        <w:t xml:space="preserve">Return : error. </w:t>
+      </w:r>
+    </w:p>
+    <w:p>
+      <w:pPr>
+        <w:ind w:firstLine="720"/>
+        <w:rPr>
+          <w:rFonts w:ascii="Courier New" w:hAnsi="Courier New" w:cs="Courier New"/>
+          <w:sz w:val="28"/>
+          <w:szCs w:val="28"/>
+        </w:rPr>
+      </w:pPr>
+    </w:p>
+    <w:p>
+      <w:pPr>
+        <w:ind w:firstLine="720"/>
+        <w:rPr>
+          <w:rFonts w:ascii="Courier New" w:hAnsi="Courier New" w:cs="Courier New"/>
+          <w:sz w:val="28"/>
+          <w:szCs w:val="28"/>
+        </w:rPr>
+      </w:pPr>
+    </w:p>
+    <w:p>
+      <w:pPr>
+        <w:ind w:firstLine="720"/>
+        <w:rPr>
+          <w:rFonts w:ascii="Courier New" w:hAnsi="Courier New" w:cs="Courier New"/>
+          <w:sz w:val="28"/>
+          <w:szCs w:val="28"/>
+        </w:rPr>
+      </w:pPr>
+    </w:p>
+    <w:p>
+      <w:pPr>
+        <w:ind w:firstLine="720"/>
+        <w:rPr>
+          <w:rFonts w:ascii="Courier New" w:hAnsi="Courier New" w:cs="Courier New"/>
+          <w:sz w:val="28"/>
+          <w:szCs w:val="28"/>
+        </w:rPr>
+      </w:pPr>
+      <w:r>
+        <w:rPr>
+          <w:rFonts w:ascii="Courier New" w:hAnsi="Courier New" w:cs="Courier New"/>
+          <w:sz w:val="28"/>
+          <w:szCs w:val="28"/>
+        </w:rPr>
+        <w:t xml:space="preserve">HttpClient by default format consider as json. </w:t>
+      </w:r>
+    </w:p>
+    <w:p>
+      <w:pPr>
+        <w:ind w:firstLine="720"/>
+        <w:rPr>
+          <w:rFonts w:ascii="Courier New" w:hAnsi="Courier New" w:cs="Courier New"/>
+          <w:sz w:val="28"/>
+          <w:szCs w:val="28"/>
+        </w:rPr>
+      </w:pPr>
+    </w:p>
+    <w:p>
+      <w:pPr>
+        <w:ind w:firstLine="720"/>
+        <w:rPr>
+          <w:rFonts w:ascii="Courier New" w:hAnsi="Courier New" w:cs="Courier New"/>
+          <w:sz w:val="28"/>
+          <w:szCs w:val="28"/>
+        </w:rPr>
+      </w:pPr>
+    </w:p>
+    <w:p>
+      <w:pPr>
+        <w:ind w:firstLine="720"/>
+        <w:rPr>
+          <w:rFonts w:ascii="Courier New" w:hAnsi="Courier New" w:cs="Courier New"/>
+          <w:sz w:val="28"/>
+          <w:szCs w:val="28"/>
+        </w:rPr>
+      </w:pPr>
+    </w:p>
+    <w:p>
+      <w:pPr>
+        <w:ind w:firstLine="720"/>
+        <w:rPr>
+          <w:rFonts w:ascii="Courier New" w:hAnsi="Courier New" w:cs="Courier New"/>
+          <w:sz w:val="28"/>
+          <w:szCs w:val="28"/>
+        </w:rPr>
+      </w:pPr>
+    </w:p>
+    <w:p>
+      <w:pPr>
+        <w:ind w:firstLine="720"/>
+        <w:rPr>
+          <w:rFonts w:ascii="Courier New" w:hAnsi="Courier New" w:cs="Courier New"/>
+          <w:sz w:val="28"/>
+          <w:szCs w:val="28"/>
+        </w:rPr>
+      </w:pPr>
+    </w:p>
+    <w:p>
+      <w:pPr>
+        <w:ind w:firstLine="720"/>
+        <w:rPr>
+          <w:rFonts w:ascii="Courier New" w:hAnsi="Courier New" w:cs="Courier New"/>
+          <w:sz w:val="28"/>
+          <w:szCs w:val="28"/>
+        </w:rPr>
+      </w:pPr>
+    </w:p>
+    <w:p>
+      <w:pPr>
+        <w:ind w:firstLine="720"/>
+        <w:rPr>
+          <w:rFonts w:ascii="Courier New" w:hAnsi="Courier New" w:cs="Courier New"/>
+          <w:sz w:val="28"/>
+          <w:szCs w:val="28"/>
+        </w:rPr>
+      </w:pPr>
+      <w:r>
+        <w:rPr>
+          <w:rFonts w:ascii="Courier New" w:hAnsi="Courier New" w:cs="Courier New"/>
+          <w:sz w:val="28"/>
+          <w:szCs w:val="28"/>
+        </w:rPr>
+        <w:lastRenderedPageBreak/>
+        <w:t xml:space="preserve">Template Driven Form with Validation </w:t>
+      </w:r>
+    </w:p>
+    <w:p>
+      <w:pPr>
+        <w:ind w:firstLine="720"/>
+        <w:rPr>
+          <w:rFonts w:ascii="Courier New" w:hAnsi="Courier New" w:cs="Courier New"/>
+          <w:sz w:val="28"/>
+          <w:szCs w:val="28"/>
+        </w:rPr>
+      </w:pPr>
+      <w:r>
+        <w:rPr>
+          <w:rFonts w:ascii="Courier New" w:hAnsi="Courier New" w:cs="Courier New"/>
+          <w:sz w:val="28"/>
+          <w:szCs w:val="28"/>
+        </w:rPr>
+        <w:t xml:space="preserve">Writing validation rules on view side. </w:t>
+      </w:r>
+    </w:p>
+    <w:p>
+      <w:pPr>
+        <w:ind w:firstLine="720"/>
+        <w:rPr>
+          <w:rFonts w:ascii="Courier New" w:hAnsi="Courier New" w:cs="Courier New"/>
+          <w:sz w:val="28"/>
+          <w:szCs w:val="28"/>
+        </w:rPr>
+      </w:pPr>
+    </w:p>
+    <w:p>
+      <w:pPr>
+        <w:ind w:firstLine="720"/>
+        <w:rPr>
+          <w:rFonts w:ascii="Courier New" w:hAnsi="Courier New" w:cs="Courier New"/>
+          <w:sz w:val="28"/>
+          <w:szCs w:val="28"/>
+        </w:rPr>
+      </w:pPr>
+      <w:r>
+        <w:rPr>
+          <w:rFonts w:ascii="Courier New" w:hAnsi="Courier New" w:cs="Courier New"/>
+          <w:sz w:val="28"/>
+          <w:szCs w:val="28"/>
+        </w:rPr>
+        <w:t xml:space="preserve">With the help of html5 validation they provide few pre-defined classes to achieve the validation using template driven form. </w:t>
+      </w:r>
+    </w:p>
+    <w:p>
+      <w:pPr>
+        <w:ind w:firstLine="720"/>
+        <w:rPr>
+          <w:rFonts w:ascii="Courier New" w:hAnsi="Courier New" w:cs="Courier New"/>
+          <w:b/>
+          <w:sz w:val="28"/>
+          <w:szCs w:val="28"/>
+        </w:rPr>
+      </w:pPr>
+      <w:r>
+        <w:rPr>
+          <w:rFonts w:ascii="Courier New" w:hAnsi="Courier New" w:cs="Courier New"/>
+          <w:b/>
+          <w:sz w:val="28"/>
+          <w:szCs w:val="28"/>
+        </w:rPr>
+        <w:t xml:space="preserve">required </w:t>
+      </w:r>
+    </w:p>
+    <w:p>
+      <w:pPr>
+        <w:ind w:firstLine="720"/>
+        <w:rPr>
+          <w:rFonts w:ascii="Courier New" w:hAnsi="Courier New" w:cs="Courier New"/>
+          <w:b/>
+          <w:sz w:val="28"/>
+          <w:szCs w:val="28"/>
+        </w:rPr>
+      </w:pPr>
+      <w:r>
+        <w:rPr>
+          <w:rFonts w:ascii="Courier New" w:hAnsi="Courier New" w:cs="Courier New"/>
+          <w:b/>
+          <w:sz w:val="28"/>
+          <w:szCs w:val="28"/>
+        </w:rPr>
+        <w:t xml:space="preserve">minlength </w:t>
+      </w:r>
+    </w:p>
+    <w:p>
+      <w:pPr>
+        <w:ind w:firstLine="720"/>
+        <w:rPr>
+          <w:rFonts w:ascii="Courier New" w:hAnsi="Courier New" w:cs="Courier New"/>
+          <w:b/>
+          <w:sz w:val="28"/>
+          <w:szCs w:val="28"/>
+        </w:rPr>
+      </w:pPr>
+      <w:r>
+        <w:rPr>
+          <w:rFonts w:ascii="Courier New" w:hAnsi="Courier New" w:cs="Courier New"/>
+          <w:b/>
+          <w:sz w:val="28"/>
+          <w:szCs w:val="28"/>
+        </w:rPr>
+        <w:t xml:space="preserve">maxlength </w:t>
+      </w:r>
+    </w:p>
+    <w:p>
+      <w:pPr>
+        <w:ind w:firstLine="720"/>
+        <w:rPr>
+          <w:rFonts w:ascii="Courier New" w:hAnsi="Courier New" w:cs="Courier New"/>
+          <w:b/>
+          <w:sz w:val="28"/>
+          <w:szCs w:val="28"/>
+        </w:rPr>
+      </w:pPr>
+      <w:r>
+        <w:rPr>
+          <w:rFonts w:ascii="Courier New" w:hAnsi="Courier New" w:cs="Courier New"/>
+          <w:b/>
+          <w:sz w:val="28"/>
+          <w:szCs w:val="28"/>
+        </w:rPr>
+        <w:t xml:space="preserve">pattern </w:t>
+      </w:r>
+      <w:r>
+        <w:rPr>
+          <w:rFonts w:ascii="Courier New" w:hAnsi="Courier New" w:cs="Courier New"/>
+          <w:b/>
+          <w:sz w:val="28"/>
+          <w:szCs w:val="28"/>
+        </w:rPr>
+        <w:t xml:space="preserve">using regular expression </w:t>
+      </w:r>
+    </w:p>
+    <w:p>
+      <w:pPr>
+        <w:ind w:firstLine="720"/>
+        <w:rPr>
+          <w:rFonts w:ascii="Courier New" w:hAnsi="Courier New" w:cs="Courier New"/>
+          <w:sz w:val="28"/>
+          <w:szCs w:val="28"/>
+        </w:rPr>
+      </w:pPr>
+    </w:p>
+    <w:p>
+      <w:pPr>
+        <w:ind w:firstLine="720"/>
+        <w:rPr>
+          <w:rFonts w:ascii="Courier New" w:hAnsi="Courier New" w:cs="Courier New"/>
+          <w:sz w:val="28"/>
+          <w:szCs w:val="28"/>
+        </w:rPr>
+      </w:pPr>
+      <w:r>
+        <w:rPr>
+          <w:rFonts w:ascii="Courier New" w:hAnsi="Courier New" w:cs="Courier New"/>
+          <w:sz w:val="28"/>
+          <w:szCs w:val="28"/>
+        </w:rPr>
+        <w:t xml:space="preserve">In Angular few pre-defiend class are enable if we use required, minlength, maxlength, pattern. </w:t>
+      </w:r>
+    </w:p>
+    <w:p>
+      <w:pPr>
+        <w:ind w:firstLine="720"/>
+        <w:rPr>
+          <w:rFonts w:ascii="Courier New" w:hAnsi="Courier New" w:cs="Courier New"/>
+          <w:sz w:val="28"/>
+          <w:szCs w:val="28"/>
+        </w:rPr>
+      </w:pPr>
+    </w:p>
+    <w:p>
+      <w:pPr>
+        <w:ind w:firstLine="720"/>
+        <w:rPr>
+          <w:rFonts w:ascii="Courier New" w:hAnsi="Courier New" w:cs="Courier New"/>
+          <w:sz w:val="28"/>
+          <w:szCs w:val="28"/>
+        </w:rPr>
+      </w:pPr>
+      <w:r>
+        <w:rPr>
+          <w:rFonts w:ascii="Courier New" w:hAnsi="Courier New" w:cs="Courier New"/>
+          <w:sz w:val="28"/>
+          <w:szCs w:val="28"/>
+          <w:highlight w:val="yellow"/>
+        </w:rPr>
+        <w:t>ng-*</w:t>
+      </w:r>
+      <w:r>
+        <w:rPr>
+          <w:rFonts w:ascii="Courier New" w:hAnsi="Courier New" w:cs="Courier New"/>
+          <w:sz w:val="28"/>
+          <w:szCs w:val="28"/>
+        </w:rPr>
+        <w:t xml:space="preserve"> </w:t>
+      </w:r>
+    </w:p>
+    <w:p>
+      <w:pPr>
+        <w:ind w:firstLine="720"/>
+        <w:rPr>
+          <w:rFonts w:ascii="Courier New" w:hAnsi="Courier New" w:cs="Courier New"/>
+          <w:sz w:val="28"/>
+          <w:szCs w:val="28"/>
+        </w:rPr>
+      </w:pPr>
+      <w:r>
+        <w:rPr>
+          <w:rFonts w:ascii="Courier New" w:hAnsi="Courier New" w:cs="Courier New"/>
+          <w:sz w:val="28"/>
+          <w:szCs w:val="28"/>
+        </w:rPr>
+        <w:t>ng-valid</w:t>
+      </w:r>
+    </w:p>
+    <w:p>
+      <w:pPr>
+        <w:ind w:firstLine="720"/>
+        <w:rPr>
+          <w:rFonts w:ascii="Courier New" w:hAnsi="Courier New" w:cs="Courier New"/>
+          <w:sz w:val="28"/>
+          <w:szCs w:val="28"/>
+        </w:rPr>
+      </w:pPr>
+      <w:r>
+        <w:rPr>
+          <w:rFonts w:ascii="Courier New" w:hAnsi="Courier New" w:cs="Courier New"/>
+          <w:sz w:val="28"/>
+          <w:szCs w:val="28"/>
+        </w:rPr>
+        <w:t xml:space="preserve">ng-invalid </w:t>
+      </w:r>
+    </w:p>
+    <w:p>
+      <w:pPr>
+        <w:ind w:firstLine="720"/>
+        <w:rPr>
+          <w:rFonts w:ascii="Courier New" w:hAnsi="Courier New" w:cs="Courier New"/>
+          <w:sz w:val="28"/>
+          <w:szCs w:val="28"/>
+        </w:rPr>
+      </w:pPr>
+      <w:r>
+        <w:rPr>
+          <w:rFonts w:ascii="Courier New" w:hAnsi="Courier New" w:cs="Courier New"/>
+          <w:sz w:val="28"/>
+          <w:szCs w:val="28"/>
+        </w:rPr>
+        <w:t xml:space="preserve">ng-touched </w:t>
+      </w:r>
+    </w:p>
+    <w:p>
+      <w:pPr>
+        <w:ind w:firstLine="720"/>
+        <w:rPr>
+          <w:rFonts w:ascii="Courier New" w:hAnsi="Courier New" w:cs="Courier New"/>
+          <w:sz w:val="28"/>
+          <w:szCs w:val="28"/>
+        </w:rPr>
+      </w:pPr>
+      <w:r>
+        <w:rPr>
+          <w:rFonts w:ascii="Courier New" w:hAnsi="Courier New" w:cs="Courier New"/>
+          <w:sz w:val="28"/>
+          <w:szCs w:val="28"/>
+        </w:rPr>
+        <w:t>ng-untouched</w:t>
+      </w:r>
+    </w:p>
+    <w:p>
+      <w:pPr>
+        <w:ind w:firstLine="720"/>
+        <w:rPr>
+          <w:rFonts w:ascii="Courier New" w:hAnsi="Courier New" w:cs="Courier New"/>
+          <w:sz w:val="28"/>
+          <w:szCs w:val="28"/>
+        </w:rPr>
+      </w:pPr>
+      <w:r>
+        <w:rPr>
+          <w:rFonts w:ascii="Courier New" w:hAnsi="Courier New" w:cs="Courier New"/>
+          <w:sz w:val="28"/>
+          <w:szCs w:val="28"/>
+        </w:rPr>
+        <w:t xml:space="preserve">ng-dirty </w:t>
+      </w:r>
+    </w:p>
+    <w:p>
+      <w:pPr>
+        <w:ind w:firstLine="720"/>
+        <w:rPr>
+          <w:rFonts w:ascii="Courier New" w:hAnsi="Courier New" w:cs="Courier New"/>
+          <w:sz w:val="28"/>
+          <w:szCs w:val="28"/>
+        </w:rPr>
+      </w:pPr>
+      <w:r>
+        <w:rPr>
+          <w:rFonts w:ascii="Courier New" w:hAnsi="Courier New" w:cs="Courier New"/>
+          <w:sz w:val="28"/>
+          <w:szCs w:val="28"/>
+        </w:rPr>
+        <w:t xml:space="preserve">ng-pristine </w:t>
+      </w:r>
+    </w:p>
+    <w:p>
+      <w:pPr>
+        <w:ind w:firstLine="720"/>
+        <w:rPr>
+          <w:rFonts w:ascii="Courier New" w:hAnsi="Courier New" w:cs="Courier New"/>
+          <w:sz w:val="28"/>
+          <w:szCs w:val="28"/>
+        </w:rPr>
+      </w:pPr>
+    </w:p>
+    <w:p>
+      <w:pPr>
+        <w:ind w:firstLine="720"/>
+        <w:rPr>
+          <w:rFonts w:ascii="Courier New" w:hAnsi="Courier New" w:cs="Courier New"/>
+          <w:sz w:val="28"/>
+          <w:szCs w:val="28"/>
+        </w:rPr>
+      </w:pPr>
+    </w:p>
+    <w:p>
+      <w:pPr>
+        <w:ind w:firstLine="720"/>
+        <w:rPr>
+          <w:rFonts w:ascii="Courier New" w:hAnsi="Courier New" w:cs="Courier New"/>
+          <w:sz w:val="28"/>
+          <w:szCs w:val="28"/>
+        </w:rPr>
+      </w:pPr>
+      <w:r>
+        <w:rPr>
+          <w:rFonts w:ascii="Courier New" w:hAnsi="Courier New" w:cs="Courier New"/>
+          <w:sz w:val="28"/>
+          <w:szCs w:val="28"/>
+        </w:rPr>
+        <w:t xml:space="preserve">templateRef.errors.required </w:t>
+      </w:r>
+    </w:p>
+    <w:p>
+      <w:pPr>
+        <w:ind w:firstLine="720"/>
+        <w:rPr>
+          <w:rFonts w:ascii="Courier New" w:hAnsi="Courier New" w:cs="Courier New"/>
+          <w:sz w:val="28"/>
+          <w:szCs w:val="28"/>
+        </w:rPr>
+      </w:pPr>
+      <w:r>
+        <w:rPr>
+          <w:rFonts w:ascii="Courier New" w:hAnsi="Courier New" w:cs="Courier New"/>
+          <w:sz w:val="28"/>
+          <w:szCs w:val="28"/>
+        </w:rPr>
+        <w:t>templateRef.errors.minlength</w:t>
+      </w:r>
+    </w:p>
+    <w:p>
+      <w:pPr>
+        <w:ind w:firstLine="720"/>
+        <w:rPr>
+          <w:rFonts w:ascii="Courier New" w:hAnsi="Courier New" w:cs="Courier New"/>
+          <w:sz w:val="28"/>
+          <w:szCs w:val="28"/>
+        </w:rPr>
+      </w:pPr>
+      <w:r>
+        <w:rPr>
+          <w:rFonts w:ascii="Courier New" w:hAnsi="Courier New" w:cs="Courier New"/>
+          <w:sz w:val="28"/>
+          <w:szCs w:val="28"/>
+        </w:rPr>
+        <w:t>templateRef.errors.maxlength</w:t>
+      </w:r>
+    </w:p>
+    <w:p>
+      <w:pPr>
+        <w:ind w:firstLine="720"/>
+        <w:rPr>
+          <w:rFonts w:ascii="Courier New" w:hAnsi="Courier New" w:cs="Courier New"/>
+          <w:sz w:val="28"/>
+          <w:szCs w:val="28"/>
+        </w:rPr>
+      </w:pPr>
+      <w:r>
+        <w:rPr>
+          <w:rFonts w:ascii="Courier New" w:hAnsi="Courier New" w:cs="Courier New"/>
+          <w:sz w:val="28"/>
+          <w:szCs w:val="28"/>
+        </w:rPr>
+        <w:t xml:space="preserve">templateRef.errors.pattern </w:t>
+      </w:r>
+    </w:p>
+    <w:p>
+      <w:pPr>
+        <w:ind w:firstLine="720"/>
+        <w:rPr>
+          <w:rFonts w:ascii="Courier New" w:hAnsi="Courier New" w:cs="Courier New"/>
+          <w:sz w:val="28"/>
+          <w:szCs w:val="28"/>
+        </w:rPr>
+      </w:pPr>
       <w:bookmarkStart w:id="0" w:name="_GoBack"/>
       <w:bookmarkEnd w:id="0"/>
+    </w:p>
+    <w:p>
+      <w:pPr>
+        <w:ind w:firstLine="720"/>
+        <w:rPr>
+          <w:rFonts w:ascii="Courier New" w:hAnsi="Courier New" w:cs="Courier New"/>
+          <w:sz w:val="28"/>
+          <w:szCs w:val="28"/>
+        </w:rPr>
+      </w:pPr>
+      <w:r>
+        <w:rPr>
+          <w:rFonts w:ascii="Courier New" w:hAnsi="Courier New" w:cs="Courier New"/>
+          <w:sz w:val="28"/>
+          <w:szCs w:val="28"/>
+        </w:rPr>
+        <w:t xml:space="preserve">Model Driven Form </w:t>
+      </w:r>
+    </w:p>
+    <w:p>
+      <w:pPr>
+        <w:ind w:firstLine="720"/>
+        <w:rPr>
+          <w:rFonts w:ascii="Courier New" w:hAnsi="Courier New" w:cs="Courier New"/>
+          <w:sz w:val="28"/>
+          <w:szCs w:val="28"/>
+        </w:rPr>
+      </w:pPr>
+      <w:r>
+        <w:rPr>
+          <w:rFonts w:ascii="Courier New" w:hAnsi="Courier New" w:cs="Courier New"/>
+          <w:sz w:val="28"/>
+          <w:szCs w:val="28"/>
+        </w:rPr>
+        <w:lastRenderedPageBreak/>
+        <w:t xml:space="preserve">Writing the validation rules in component side. </w:t>
+      </w:r>
+    </w:p>
+    <w:p>
+      <w:pPr>
+        <w:ind w:firstLine="720"/>
+        <w:rPr>
+          <w:rFonts w:ascii="Courier New" w:hAnsi="Courier New" w:cs="Courier New"/>
+          <w:sz w:val="28"/>
+          <w:szCs w:val="28"/>
+        </w:rPr>
+      </w:pPr>
+    </w:p>
+    <w:p>
+      <w:pPr>
+        <w:ind w:firstLine="720"/>
+        <w:rPr>
+          <w:rFonts w:ascii="Courier New" w:hAnsi="Courier New" w:cs="Courier New"/>
+          <w:sz w:val="28"/>
+          <w:szCs w:val="28"/>
+        </w:rPr>
+      </w:pPr>
+    </w:p>
+    <w:p>
+      <w:pPr>
+        <w:ind w:firstLine="720"/>
+        <w:rPr>
+          <w:rFonts w:ascii="Courier New" w:hAnsi="Courier New" w:cs="Courier New"/>
+          <w:sz w:val="28"/>
+          <w:szCs w:val="28"/>
+        </w:rPr>
+      </w:pPr>
+    </w:p>
+    <w:p>
+      <w:pPr>
+        <w:ind w:firstLine="720"/>
+        <w:rPr>
+          <w:rFonts w:ascii="Courier New" w:hAnsi="Courier New" w:cs="Courier New"/>
+          <w:sz w:val="28"/>
+          <w:szCs w:val="28"/>
+        </w:rPr>
+      </w:pPr>
+    </w:p>
+    <w:p>
+      <w:pPr>
+        <w:ind w:firstLine="720"/>
+        <w:rPr>
+          <w:rFonts w:ascii="Courier New" w:hAnsi="Courier New" w:cs="Courier New"/>
+          <w:sz w:val="28"/>
+          <w:szCs w:val="28"/>
+        </w:rPr>
+      </w:pPr>
     </w:p>
     <w:sectPr>
       <w:pgSz w:w="11906" w:h="16838"/>

--- a/MEAN Stack Notes.docx
+++ b/MEAN Stack Notes.docx
@@ -55598,95 +55598,904 @@
           <w:szCs w:val="28"/>
         </w:rPr>
       </w:pPr>
+    </w:p>
+    <w:p>
+      <w:pPr>
+        <w:ind w:firstLine="720"/>
+        <w:rPr>
+          <w:rFonts w:ascii="Courier New" w:hAnsi="Courier New" w:cs="Courier New"/>
+          <w:sz w:val="28"/>
+          <w:szCs w:val="28"/>
+        </w:rPr>
+      </w:pPr>
+      <w:r>
+        <w:rPr>
+          <w:rFonts w:ascii="Courier New" w:hAnsi="Courier New" w:cs="Courier New"/>
+          <w:sz w:val="28"/>
+          <w:szCs w:val="28"/>
+        </w:rPr>
+        <w:t xml:space="preserve">Model Driven Form </w:t>
+      </w:r>
+    </w:p>
+    <w:p>
+      <w:pPr>
+        <w:ind w:firstLine="720"/>
+        <w:rPr>
+          <w:rFonts w:ascii="Courier New" w:hAnsi="Courier New" w:cs="Courier New"/>
+          <w:sz w:val="28"/>
+          <w:szCs w:val="28"/>
+        </w:rPr>
+      </w:pPr>
+      <w:r>
+        <w:rPr>
+          <w:rFonts w:ascii="Courier New" w:hAnsi="Courier New" w:cs="Courier New"/>
+          <w:sz w:val="28"/>
+          <w:szCs w:val="28"/>
+        </w:rPr>
+        <w:lastRenderedPageBreak/>
+        <w:t xml:space="preserve">Writing the validation rules in component side. </w:t>
+      </w:r>
+    </w:p>
+    <w:p>
+      <w:pPr>
+        <w:ind w:firstLine="720"/>
+        <w:rPr>
+          <w:rFonts w:ascii="Courier New" w:hAnsi="Courier New" w:cs="Courier New"/>
+          <w:sz w:val="28"/>
+          <w:szCs w:val="28"/>
+        </w:rPr>
+      </w:pPr>
+    </w:p>
+    <w:p>
+      <w:pPr>
+        <w:ind w:firstLine="720"/>
+        <w:rPr>
+          <w:rFonts w:ascii="Courier New" w:hAnsi="Courier New" w:cs="Courier New"/>
+          <w:sz w:val="28"/>
+          <w:szCs w:val="28"/>
+        </w:rPr>
+      </w:pPr>
+    </w:p>
+    <w:p>
+      <w:pPr>
+        <w:ind w:firstLine="720"/>
+        <w:rPr>
+          <w:rFonts w:ascii="Courier New" w:hAnsi="Courier New" w:cs="Courier New"/>
+          <w:sz w:val="28"/>
+          <w:szCs w:val="28"/>
+        </w:rPr>
+      </w:pPr>
+    </w:p>
+    <w:p>
+      <w:pPr>
+        <w:ind w:firstLine="720"/>
+        <w:rPr>
+          <w:rFonts w:ascii="Courier New" w:hAnsi="Courier New" w:cs="Courier New"/>
+          <w:sz w:val="28"/>
+          <w:szCs w:val="28"/>
+        </w:rPr>
+      </w:pPr>
+    </w:p>
+    <w:p>
+      <w:pPr>
+        <w:ind w:firstLine="720"/>
+        <w:rPr>
+          <w:rFonts w:ascii="Courier New" w:hAnsi="Courier New" w:cs="Courier New"/>
+          <w:sz w:val="28"/>
+          <w:szCs w:val="28"/>
+        </w:rPr>
+      </w:pPr>
+      <w:r>
+        <w:rPr>
+          <w:rFonts w:ascii="Courier New" w:hAnsi="Courier New" w:cs="Courier New"/>
+          <w:sz w:val="28"/>
+          <w:szCs w:val="28"/>
+        </w:rPr>
+        <w:t xml:space="preserve">\d </w:t>
+      </w:r>
+      <w:r>
+        <w:rPr>
+          <w:rFonts w:ascii="Courier New" w:hAnsi="Courier New" w:cs="Courier New"/>
+          <w:sz w:val="28"/>
+          <w:szCs w:val="28"/>
+        </w:rPr>
+        <w:sym w:font="Wingdings" w:char="F0E0"/>
+      </w:r>
+      <w:r>
+        <w:rPr>
+          <w:rFonts w:ascii="Courier New" w:hAnsi="Courier New" w:cs="Courier New"/>
+          <w:sz w:val="28"/>
+          <w:szCs w:val="28"/>
+        </w:rPr>
+        <w:t xml:space="preserve"> 0 to 9</w:t>
+      </w:r>
+    </w:p>
+    <w:p>
+      <w:pPr>
+        <w:ind w:firstLine="720"/>
+        <w:rPr>
+          <w:rFonts w:ascii="Courier New" w:hAnsi="Courier New" w:cs="Courier New"/>
+          <w:sz w:val="28"/>
+          <w:szCs w:val="28"/>
+        </w:rPr>
+      </w:pPr>
+      <w:r>
+        <w:rPr>
+          <w:rFonts w:ascii="Courier New" w:hAnsi="Courier New" w:cs="Courier New"/>
+          <w:sz w:val="28"/>
+          <w:szCs w:val="28"/>
+        </w:rPr>
+        <w:t xml:space="preserve">\D </w:t>
+      </w:r>
+      <w:r>
+        <w:rPr>
+          <w:rFonts w:ascii="Courier New" w:hAnsi="Courier New" w:cs="Courier New"/>
+          <w:sz w:val="28"/>
+          <w:szCs w:val="28"/>
+        </w:rPr>
+        <w:sym w:font="Wingdings" w:char="F0E0"/>
+      </w:r>
+      <w:r>
+        <w:rPr>
+          <w:rFonts w:ascii="Courier New" w:hAnsi="Courier New" w:cs="Courier New"/>
+          <w:sz w:val="28"/>
+          <w:szCs w:val="28"/>
+        </w:rPr>
+        <w:t xml:space="preserve"> non digit </w:t>
+      </w:r>
+    </w:p>
+    <w:p>
+      <w:pPr>
+        <w:ind w:firstLine="720"/>
+        <w:rPr>
+          <w:rFonts w:ascii="Courier New" w:hAnsi="Courier New" w:cs="Courier New"/>
+          <w:sz w:val="28"/>
+          <w:szCs w:val="28"/>
+        </w:rPr>
+      </w:pPr>
+      <w:r>
+        <w:rPr>
+          <w:rFonts w:ascii="Courier New" w:hAnsi="Courier New" w:cs="Courier New"/>
+          <w:sz w:val="28"/>
+          <w:szCs w:val="28"/>
+        </w:rPr>
+        <w:t>\w</w:t>
+      </w:r>
+      <w:r>
+        <w:rPr>
+          <w:rFonts w:ascii="Courier New" w:hAnsi="Courier New" w:cs="Courier New"/>
+          <w:sz w:val="28"/>
+          <w:szCs w:val="28"/>
+        </w:rPr>
+        <w:sym w:font="Wingdings" w:char="F0E0"/>
+      </w:r>
+      <w:r>
+        <w:rPr>
+          <w:rFonts w:ascii="Courier New" w:hAnsi="Courier New" w:cs="Courier New"/>
+          <w:sz w:val="28"/>
+          <w:szCs w:val="28"/>
+        </w:rPr>
+        <w:t xml:space="preserve"> word (letter and digits) </w:t>
+      </w:r>
+    </w:p>
+    <w:p>
+      <w:pPr>
+        <w:ind w:firstLine="720"/>
+        <w:rPr>
+          <w:rFonts w:ascii="Courier New" w:hAnsi="Courier New" w:cs="Courier New"/>
+          <w:sz w:val="28"/>
+          <w:szCs w:val="28"/>
+        </w:rPr>
+      </w:pPr>
+      <w:r>
+        <w:rPr>
+          <w:rFonts w:ascii="Courier New" w:hAnsi="Courier New" w:cs="Courier New"/>
+          <w:sz w:val="28"/>
+          <w:szCs w:val="28"/>
+        </w:rPr>
+        <w:t>\S</w:t>
+      </w:r>
+      <w:r>
+        <w:rPr>
+          <w:rFonts w:ascii="Courier New" w:hAnsi="Courier New" w:cs="Courier New"/>
+          <w:sz w:val="28"/>
+          <w:szCs w:val="28"/>
+        </w:rPr>
+        <w:sym w:font="Wingdings" w:char="F0E0"/>
+      </w:r>
+      <w:r>
+        <w:rPr>
+          <w:rFonts w:ascii="Courier New" w:hAnsi="Courier New" w:cs="Courier New"/>
+          <w:sz w:val="28"/>
+          <w:szCs w:val="28"/>
+        </w:rPr>
+        <w:t xml:space="preserve"> Non Space </w:t>
+      </w:r>
+    </w:p>
+    <w:p>
+      <w:pPr>
+        <w:ind w:firstLine="720"/>
+        <w:rPr>
+          <w:rFonts w:ascii="Courier New" w:hAnsi="Courier New" w:cs="Courier New"/>
+          <w:sz w:val="28"/>
+          <w:szCs w:val="28"/>
+        </w:rPr>
+      </w:pPr>
+    </w:p>
+    <w:p>
+      <w:pPr>
+        <w:ind w:firstLine="720"/>
+        <w:rPr>
+          <w:rFonts w:ascii="Courier New" w:hAnsi="Courier New" w:cs="Courier New"/>
+          <w:sz w:val="28"/>
+          <w:szCs w:val="28"/>
+        </w:rPr>
+      </w:pPr>
+    </w:p>
+    <w:p>
+      <w:pPr>
+        <w:ind w:firstLine="720"/>
+        <w:rPr>
+          <w:rFonts w:ascii="Courier New" w:hAnsi="Courier New" w:cs="Courier New"/>
+          <w:sz w:val="28"/>
+          <w:szCs w:val="28"/>
+        </w:rPr>
+      </w:pPr>
+      <w:r>
+        <w:rPr>
+          <w:rFonts w:ascii="Courier New" w:hAnsi="Courier New" w:cs="Courier New"/>
+          <w:sz w:val="28"/>
+          <w:szCs w:val="28"/>
+        </w:rPr>
+        <w:t>\d{n}</w:t>
+      </w:r>
+      <w:r>
+        <w:rPr>
+          <w:rFonts w:ascii="Courier New" w:hAnsi="Courier New" w:cs="Courier New"/>
+          <w:sz w:val="28"/>
+          <w:szCs w:val="28"/>
+        </w:rPr>
+        <w:sym w:font="Wingdings" w:char="F0E0"/>
+      </w:r>
+      <w:r>
+        <w:rPr>
+          <w:rFonts w:ascii="Courier New" w:hAnsi="Courier New" w:cs="Courier New"/>
+          <w:sz w:val="28"/>
+          <w:szCs w:val="28"/>
+        </w:rPr>
+        <w:t xml:space="preserve"> number of digits </w:t>
+      </w:r>
+    </w:p>
+    <w:p>
+      <w:pPr>
+        <w:ind w:firstLine="720"/>
+        <w:rPr>
+          <w:rFonts w:ascii="Courier New" w:hAnsi="Courier New" w:cs="Courier New"/>
+          <w:sz w:val="28"/>
+          <w:szCs w:val="28"/>
+        </w:rPr>
+      </w:pPr>
+      <w:r>
+        <w:rPr>
+          <w:rFonts w:ascii="Courier New" w:hAnsi="Courier New" w:cs="Courier New"/>
+          <w:sz w:val="28"/>
+          <w:szCs w:val="28"/>
+        </w:rPr>
+        <w:t>\d{3)-</w:t>
+      </w:r>
+      <w:r>
+        <w:rPr>
+          <w:rFonts w:ascii="Courier New" w:hAnsi="Courier New" w:cs="Courier New"/>
+          <w:sz w:val="28"/>
+          <w:szCs w:val="28"/>
+        </w:rPr>
+        <w:sym w:font="Wingdings" w:char="F0E0"/>
+      </w:r>
+      <w:r>
+        <w:rPr>
+          <w:rFonts w:ascii="Courier New" w:hAnsi="Courier New" w:cs="Courier New"/>
+          <w:sz w:val="28"/>
+          <w:szCs w:val="28"/>
+        </w:rPr>
+        <w:t xml:space="preserve"> any 3 digit numbers </w:t>
+      </w:r>
+    </w:p>
+    <w:p>
+      <w:pPr>
+        <w:ind w:firstLine="720"/>
+        <w:rPr>
+          <w:rFonts w:ascii="Courier New" w:hAnsi="Courier New" w:cs="Courier New"/>
+          <w:sz w:val="28"/>
+          <w:szCs w:val="28"/>
+        </w:rPr>
+      </w:pPr>
+      <w:r>
+        <w:rPr>
+          <w:rFonts w:ascii="Courier New" w:hAnsi="Courier New" w:cs="Courier New"/>
+          <w:sz w:val="28"/>
+          <w:szCs w:val="28"/>
+        </w:rPr>
+        <w:t>a\d{3}</w:t>
+      </w:r>
+      <w:r>
+        <w:rPr>
+          <w:rFonts w:ascii="Courier New" w:hAnsi="Courier New" w:cs="Courier New"/>
+          <w:sz w:val="28"/>
+          <w:szCs w:val="28"/>
+        </w:rPr>
+        <w:sym w:font="Wingdings" w:char="F0E0"/>
+      </w:r>
+      <w:r>
+        <w:rPr>
+          <w:rFonts w:ascii="Courier New" w:hAnsi="Courier New" w:cs="Courier New"/>
+          <w:sz w:val="28"/>
+          <w:szCs w:val="28"/>
+        </w:rPr>
+        <w:t xml:space="preserve"> start with a and 3 digit number </w:t>
+      </w:r>
+    </w:p>
+    <w:p>
+      <w:pPr>
+        <w:ind w:firstLine="720"/>
+        <w:rPr>
+          <w:rFonts w:ascii="Courier New" w:hAnsi="Courier New" w:cs="Courier New"/>
+          <w:sz w:val="28"/>
+          <w:szCs w:val="28"/>
+        </w:rPr>
+      </w:pPr>
+      <w:r>
+        <w:rPr>
+          <w:rFonts w:ascii="Courier New" w:hAnsi="Courier New" w:cs="Courier New"/>
+          <w:sz w:val="28"/>
+          <w:szCs w:val="28"/>
+        </w:rPr>
+        <w:t>[abc]\d{3}</w:t>
+      </w:r>
+      <w:r>
+        <w:rPr>
+          <w:rFonts w:ascii="Courier New" w:hAnsi="Courier New" w:cs="Courier New"/>
+          <w:sz w:val="28"/>
+          <w:szCs w:val="28"/>
+        </w:rPr>
+        <w:sym w:font="Wingdings" w:char="F0E0"/>
+      </w:r>
+      <w:r>
+        <w:rPr>
+          <w:rFonts w:ascii="Courier New" w:hAnsi="Courier New" w:cs="Courier New"/>
+          <w:sz w:val="28"/>
+          <w:szCs w:val="28"/>
+        </w:rPr>
+        <w:t xml:space="preserve"> a123, b345, c456</w:t>
+      </w:r>
+    </w:p>
+    <w:p>
+      <w:pPr>
+        <w:rPr>
+          <w:rFonts w:ascii="Courier New" w:hAnsi="Courier New" w:cs="Courier New"/>
+          <w:sz w:val="28"/>
+          <w:szCs w:val="28"/>
+        </w:rPr>
+      </w:pPr>
+    </w:p>
+    <w:p>
+      <w:pPr>
+        <w:rPr>
+          <w:rFonts w:ascii="Courier New" w:hAnsi="Courier New" w:cs="Courier New"/>
+          <w:sz w:val="28"/>
+          <w:szCs w:val="28"/>
+        </w:rPr>
+      </w:pPr>
+    </w:p>
+    <w:p>
+      <w:pPr>
+        <w:rPr>
+          <w:rFonts w:ascii="Courier New" w:hAnsi="Courier New" w:cs="Courier New"/>
+          <w:b/>
+          <w:sz w:val="28"/>
+          <w:szCs w:val="28"/>
+        </w:rPr>
+      </w:pPr>
+      <w:r>
+        <w:rPr>
+          <w:rFonts w:ascii="Courier New" w:hAnsi="Courier New" w:cs="Courier New"/>
+          <w:b/>
+          <w:sz w:val="28"/>
+          <w:szCs w:val="28"/>
+        </w:rPr>
+        <w:t xml:space="preserve">Component Communication </w:t>
+      </w:r>
+    </w:p>
+    <w:p>
+      <w:pPr>
+        <w:rPr>
+          <w:rFonts w:ascii="Courier New" w:hAnsi="Courier New" w:cs="Courier New"/>
+          <w:sz w:val="28"/>
+          <w:szCs w:val="28"/>
+        </w:rPr>
+      </w:pPr>
+      <w:r>
+        <w:rPr>
+          <w:rFonts w:ascii="Courier New" w:hAnsi="Courier New" w:cs="Courier New"/>
+          <w:sz w:val="28"/>
+          <w:szCs w:val="28"/>
+        </w:rPr>
+        <w:t xml:space="preserve">If any component contains properties or state variable of type number, string, boolean, array, complex object or array complex object. </w:t>
+      </w:r>
+    </w:p>
+    <w:p>
+      <w:pPr>
+        <w:rPr>
+          <w:rFonts w:ascii="Courier New" w:hAnsi="Courier New" w:cs="Courier New"/>
+          <w:sz w:val="28"/>
+          <w:szCs w:val="28"/>
+        </w:rPr>
+      </w:pPr>
+      <w:r>
+        <w:rPr>
+          <w:rFonts w:ascii="Courier New" w:hAnsi="Courier New" w:cs="Courier New"/>
+          <w:sz w:val="28"/>
+          <w:szCs w:val="28"/>
+        </w:rPr>
+        <w:t xml:space="preserve">The scope of those properties within that component or that component’s template. </w:t>
+      </w:r>
+    </w:p>
+    <w:p>
+      <w:pPr>
+        <w:rPr>
+          <w:rFonts w:ascii="Courier New" w:hAnsi="Courier New" w:cs="Courier New"/>
+          <w:sz w:val="28"/>
+          <w:szCs w:val="28"/>
+        </w:rPr>
+      </w:pPr>
+    </w:p>
+    <w:p>
+      <w:pPr>
+        <w:rPr>
+          <w:rFonts w:ascii="Courier New" w:hAnsi="Courier New" w:cs="Courier New"/>
+          <w:sz w:val="28"/>
+          <w:szCs w:val="28"/>
+        </w:rPr>
+      </w:pPr>
+      <w:r>
+        <w:rPr>
+          <w:rFonts w:ascii="Courier New" w:hAnsi="Courier New" w:cs="Courier New"/>
+          <w:sz w:val="28"/>
+          <w:szCs w:val="28"/>
+        </w:rPr>
+        <w:t>class A {</w:t>
+      </w:r>
+    </w:p>
+    <w:p>
+      <w:pPr>
+        <w:rPr>
+          <w:rFonts w:ascii="Courier New" w:hAnsi="Courier New" w:cs="Courier New"/>
+          <w:sz w:val="28"/>
+          <w:szCs w:val="28"/>
+        </w:rPr>
+      </w:pPr>
+      <w:r>
+        <w:rPr>
+          <w:rFonts w:ascii="Courier New" w:hAnsi="Courier New" w:cs="Courier New"/>
+          <w:sz w:val="28"/>
+          <w:szCs w:val="28"/>
+        </w:rPr>
+        <w:t>n:number =10;</w:t>
+      </w:r>
+    </w:p>
+    <w:p>
+      <w:pPr>
+        <w:rPr>
+          <w:rFonts w:ascii="Courier New" w:hAnsi="Courier New" w:cs="Courier New"/>
+          <w:sz w:val="28"/>
+          <w:szCs w:val="28"/>
+        </w:rPr>
+      </w:pPr>
+      <w:r>
+        <w:rPr>
+          <w:rFonts w:ascii="Courier New" w:hAnsi="Courier New" w:cs="Courier New"/>
+          <w:sz w:val="28"/>
+          <w:szCs w:val="28"/>
+        </w:rPr>
+        <w:t>}</w:t>
+      </w:r>
+    </w:p>
+    <w:p>
+      <w:pPr>
+        <w:rPr>
+          <w:rFonts w:ascii="Courier New" w:hAnsi="Courier New" w:cs="Courier New"/>
+          <w:sz w:val="28"/>
+          <w:szCs w:val="28"/>
+        </w:rPr>
+      </w:pPr>
+    </w:p>
+    <w:p>
+      <w:pPr>
+        <w:rPr>
+          <w:rFonts w:ascii="Courier New" w:hAnsi="Courier New" w:cs="Courier New"/>
+          <w:sz w:val="28"/>
+          <w:szCs w:val="28"/>
+        </w:rPr>
+      </w:pPr>
+      <w:r>
+        <w:rPr>
+          <w:rFonts w:ascii="Courier New" w:hAnsi="Courier New" w:cs="Courier New"/>
+          <w:sz w:val="28"/>
+          <w:szCs w:val="28"/>
+        </w:rPr>
+        <w:lastRenderedPageBreak/>
+        <w:t>class B {</w:t>
+      </w:r>
+    </w:p>
+    <w:p>
+      <w:pPr>
+        <w:rPr>
+          <w:rFonts w:ascii="Courier New" w:hAnsi="Courier New" w:cs="Courier New"/>
+          <w:sz w:val="28"/>
+          <w:szCs w:val="28"/>
+        </w:rPr>
+      </w:pPr>
+      <w:r>
+        <w:rPr>
+          <w:rFonts w:ascii="Courier New" w:hAnsi="Courier New" w:cs="Courier New"/>
+          <w:sz w:val="28"/>
+          <w:szCs w:val="28"/>
+        </w:rPr>
+        <w:tab/>
+        <w:t>m:number = 20;</w:t>
+      </w:r>
+    </w:p>
+    <w:p>
+      <w:pPr>
+        <w:rPr>
+          <w:rFonts w:ascii="Courier New" w:hAnsi="Courier New" w:cs="Courier New"/>
+          <w:sz w:val="28"/>
+          <w:szCs w:val="28"/>
+        </w:rPr>
+      </w:pPr>
+      <w:r>
+        <w:rPr>
+          <w:rFonts w:ascii="Courier New" w:hAnsi="Courier New" w:cs="Courier New"/>
+          <w:sz w:val="28"/>
+          <w:szCs w:val="28"/>
+        </w:rPr>
+        <w:tab/>
+        <w:t>let obj = new A();</w:t>
+      </w:r>
+    </w:p>
+    <w:p>
+      <w:pPr>
+        <w:rPr>
+          <w:rFonts w:ascii="Courier New" w:hAnsi="Courier New" w:cs="Courier New"/>
+          <w:sz w:val="28"/>
+          <w:szCs w:val="28"/>
+        </w:rPr>
+      </w:pPr>
+      <w:r>
+        <w:rPr>
+          <w:rFonts w:ascii="Courier New" w:hAnsi="Courier New" w:cs="Courier New"/>
+          <w:sz w:val="28"/>
+          <w:szCs w:val="28"/>
+        </w:rPr>
+        <w:tab/>
+      </w:r>
+      <w:r>
+        <w:rPr>
+          <w:rFonts w:ascii="Courier New" w:hAnsi="Courier New" w:cs="Courier New"/>
+          <w:sz w:val="28"/>
+          <w:szCs w:val="28"/>
+        </w:rPr>
+        <w:tab/>
+        <w:t>obj.n</w:t>
+      </w:r>
+    </w:p>
+    <w:p>
+      <w:pPr>
+        <w:rPr>
+          <w:rFonts w:ascii="Courier New" w:hAnsi="Courier New" w:cs="Courier New"/>
+          <w:sz w:val="28"/>
+          <w:szCs w:val="28"/>
+        </w:rPr>
+      </w:pPr>
+      <w:r>
+        <w:rPr>
+          <w:rFonts w:ascii="Courier New" w:hAnsi="Courier New" w:cs="Courier New"/>
+          <w:sz w:val="28"/>
+          <w:szCs w:val="28"/>
+        </w:rPr>
+        <w:t>}</w:t>
+      </w:r>
+    </w:p>
+    <w:p>
+      <w:pPr>
+        <w:rPr>
+          <w:rFonts w:ascii="Courier New" w:hAnsi="Courier New" w:cs="Courier New"/>
+          <w:sz w:val="28"/>
+          <w:szCs w:val="28"/>
+        </w:rPr>
+      </w:pPr>
+    </w:p>
+    <w:p>
+      <w:pPr>
+        <w:rPr>
+          <w:rFonts w:ascii="Courier New" w:hAnsi="Courier New" w:cs="Courier New"/>
+          <w:b/>
+          <w:sz w:val="28"/>
+          <w:szCs w:val="28"/>
+        </w:rPr>
+      </w:pPr>
+      <w:r>
+        <w:rPr>
+          <w:rFonts w:ascii="Courier New" w:hAnsi="Courier New" w:cs="Courier New"/>
+          <w:b/>
+          <w:sz w:val="28"/>
+          <w:szCs w:val="28"/>
+        </w:rPr>
+        <w:t xml:space="preserve">Sharing the data between the component </w:t>
+      </w:r>
+    </w:p>
+    <w:p>
+      <w:pPr>
+        <w:rPr>
+          <w:rFonts w:ascii="Courier New" w:hAnsi="Courier New" w:cs="Courier New"/>
+          <w:sz w:val="28"/>
+          <w:szCs w:val="28"/>
+        </w:rPr>
+      </w:pPr>
+    </w:p>
+    <w:p>
+      <w:pPr>
+        <w:pStyle w:val="ListParagraph"/>
+        <w:numPr>
+          <w:ilvl w:val="0"/>
+          <w:numId w:val="30"/>
+        </w:numPr>
+        <w:rPr>
+          <w:rFonts w:ascii="Courier New" w:hAnsi="Courier New" w:cs="Courier New"/>
+          <w:sz w:val="28"/>
+          <w:szCs w:val="28"/>
+        </w:rPr>
+      </w:pPr>
+      <w:r>
+        <w:rPr>
+          <w:rFonts w:ascii="Courier New" w:hAnsi="Courier New" w:cs="Courier New"/>
+          <w:sz w:val="28"/>
+          <w:szCs w:val="28"/>
+        </w:rPr>
+        <w:t>Parent to Child -</w:t>
+      </w:r>
+      <w:r>
+        <w:rPr>
+          <w:rFonts w:ascii="Courier New" w:hAnsi="Courier New" w:cs="Courier New"/>
+          <w:sz w:val="28"/>
+          <w:szCs w:val="28"/>
+        </w:rPr>
+        <w:sym w:font="Wingdings" w:char="F0E0"/>
+      </w:r>
+      <w:r>
+        <w:rPr>
+          <w:rFonts w:ascii="Courier New" w:hAnsi="Courier New" w:cs="Courier New"/>
+          <w:sz w:val="28"/>
+          <w:szCs w:val="28"/>
+        </w:rPr>
+        <w:t xml:space="preserve"> We have to take the help of </w:t>
+      </w:r>
+      <w:r>
+        <w:rPr>
+          <w:rFonts w:ascii="Courier New" w:hAnsi="Courier New" w:cs="Courier New"/>
+          <w:sz w:val="28"/>
+          <w:szCs w:val="28"/>
+          <w:highlight w:val="yellow"/>
+        </w:rPr>
+        <w:t>@Input</w:t>
+      </w:r>
+      <w:r>
+        <w:rPr>
+          <w:rFonts w:ascii="Courier New" w:hAnsi="Courier New" w:cs="Courier New"/>
+          <w:sz w:val="28"/>
+          <w:szCs w:val="28"/>
+        </w:rPr>
+        <w:t xml:space="preserve"> decorator. </w:t>
+      </w:r>
+    </w:p>
+    <w:p>
+      <w:pPr>
+        <w:pStyle w:val="ListParagraph"/>
+        <w:numPr>
+          <w:ilvl w:val="0"/>
+          <w:numId w:val="30"/>
+        </w:numPr>
+        <w:rPr>
+          <w:rFonts w:ascii="Courier New" w:hAnsi="Courier New" w:cs="Courier New"/>
+          <w:sz w:val="28"/>
+          <w:szCs w:val="28"/>
+        </w:rPr>
+      </w:pPr>
+      <w:r>
+        <w:rPr>
+          <w:rFonts w:ascii="Courier New" w:hAnsi="Courier New" w:cs="Courier New"/>
+          <w:sz w:val="28"/>
+          <w:szCs w:val="28"/>
+        </w:rPr>
+        <w:t xml:space="preserve">Child to parent </w:t>
+      </w:r>
+      <w:r>
+        <w:rPr>
+          <w:rFonts w:ascii="Courier New" w:hAnsi="Courier New" w:cs="Courier New"/>
+          <w:sz w:val="28"/>
+          <w:szCs w:val="28"/>
+        </w:rPr>
+        <w:sym w:font="Wingdings" w:char="F0E0"/>
+      </w:r>
+    </w:p>
+    <w:p>
+      <w:pPr>
+        <w:pStyle w:val="ListParagraph"/>
+        <w:numPr>
+          <w:ilvl w:val="1"/>
+          <w:numId w:val="30"/>
+        </w:numPr>
+        <w:rPr>
+          <w:rFonts w:ascii="Courier New" w:hAnsi="Courier New" w:cs="Courier New"/>
+          <w:sz w:val="28"/>
+          <w:szCs w:val="28"/>
+        </w:rPr>
+      </w:pPr>
+      <w:r>
+        <w:rPr>
+          <w:rFonts w:ascii="Courier New" w:hAnsi="Courier New" w:cs="Courier New"/>
+          <w:sz w:val="28"/>
+          <w:szCs w:val="28"/>
+          <w:highlight w:val="yellow"/>
+        </w:rPr>
+        <w:t>@Output</w:t>
+      </w:r>
+      <w:r>
+        <w:rPr>
+          <w:rFonts w:ascii="Courier New" w:hAnsi="Courier New" w:cs="Courier New"/>
+          <w:sz w:val="28"/>
+          <w:szCs w:val="28"/>
+        </w:rPr>
+        <w:t xml:space="preserve"> decorator with EventEmmitter API</w:t>
+      </w:r>
+    </w:p>
+    <w:p>
+      <w:pPr>
+        <w:pStyle w:val="ListParagraph"/>
+        <w:numPr>
+          <w:ilvl w:val="1"/>
+          <w:numId w:val="30"/>
+        </w:numPr>
+        <w:rPr>
+          <w:rFonts w:ascii="Courier New" w:hAnsi="Courier New" w:cs="Courier New"/>
+          <w:sz w:val="28"/>
+          <w:szCs w:val="28"/>
+        </w:rPr>
+      </w:pPr>
+      <w:r>
+        <w:rPr>
+          <w:rFonts w:ascii="Courier New" w:hAnsi="Courier New" w:cs="Courier New"/>
+          <w:sz w:val="28"/>
+          <w:szCs w:val="28"/>
+          <w:highlight w:val="yellow"/>
+        </w:rPr>
+        <w:t>@ViewChild</w:t>
+      </w:r>
+      <w:r>
+        <w:rPr>
+          <w:rFonts w:ascii="Courier New" w:hAnsi="Courier New" w:cs="Courier New"/>
+          <w:sz w:val="28"/>
+          <w:szCs w:val="28"/>
+        </w:rPr>
+        <w:t xml:space="preserve"> decorator </w:t>
+      </w:r>
+    </w:p>
+    <w:p>
+      <w:pPr>
+        <w:pStyle w:val="ListParagraph"/>
+        <w:numPr>
+          <w:ilvl w:val="0"/>
+          <w:numId w:val="30"/>
+        </w:numPr>
+        <w:rPr>
+          <w:rFonts w:ascii="Courier New" w:hAnsi="Courier New" w:cs="Courier New"/>
+          <w:sz w:val="28"/>
+          <w:szCs w:val="28"/>
+        </w:rPr>
+      </w:pPr>
+      <w:r>
+        <w:rPr>
+          <w:rFonts w:ascii="Courier New" w:hAnsi="Courier New" w:cs="Courier New"/>
+          <w:sz w:val="28"/>
+          <w:szCs w:val="28"/>
+        </w:rPr>
+        <w:t xml:space="preserve">Sibling </w:t>
+      </w:r>
+    </w:p>
+    <w:p>
+      <w:pPr>
+        <w:pStyle w:val="ListParagraph"/>
+        <w:numPr>
+          <w:ilvl w:val="1"/>
+          <w:numId w:val="30"/>
+        </w:numPr>
+        <w:rPr>
+          <w:rFonts w:ascii="Courier New" w:hAnsi="Courier New" w:cs="Courier New"/>
+          <w:sz w:val="28"/>
+          <w:szCs w:val="28"/>
+        </w:rPr>
+      </w:pPr>
+      <w:r>
+        <w:rPr>
+          <w:rFonts w:ascii="Courier New" w:hAnsi="Courier New" w:cs="Courier New"/>
+          <w:sz w:val="28"/>
+          <w:szCs w:val="28"/>
+        </w:rPr>
+        <w:t>sessionStorage and localStorage.</w:t>
+      </w:r>
+    </w:p>
+    <w:p>
+      <w:pPr>
+        <w:pStyle w:val="ListParagraph"/>
+        <w:numPr>
+          <w:ilvl w:val="1"/>
+          <w:numId w:val="30"/>
+        </w:numPr>
+        <w:rPr>
+          <w:rFonts w:ascii="Courier New" w:hAnsi="Courier New" w:cs="Courier New"/>
+          <w:sz w:val="28"/>
+          <w:szCs w:val="28"/>
+        </w:rPr>
+      </w:pPr>
+      <w:r>
+        <w:rPr>
+          <w:rFonts w:ascii="Courier New" w:hAnsi="Courier New" w:cs="Courier New"/>
+          <w:sz w:val="28"/>
+          <w:szCs w:val="28"/>
+        </w:rPr>
+        <w:t xml:space="preserve">Create common service class (shared service class) and register on module level. Then inside service class write the property of any type and provide setter and getter concept. </w:t>
+      </w:r>
+    </w:p>
+    <w:p>
+      <w:pPr>
+        <w:pStyle w:val="ListParagraph"/>
+        <w:numPr>
+          <w:ilvl w:val="1"/>
+          <w:numId w:val="30"/>
+        </w:numPr>
+        <w:rPr>
+          <w:rFonts w:ascii="Courier New" w:hAnsi="Courier New" w:cs="Courier New"/>
+          <w:sz w:val="28"/>
+          <w:szCs w:val="28"/>
+        </w:rPr>
+      </w:pPr>
+      <w:r>
+        <w:rPr>
+          <w:rFonts w:ascii="Courier New" w:hAnsi="Courier New" w:cs="Courier New"/>
+          <w:sz w:val="28"/>
+          <w:szCs w:val="28"/>
+        </w:rPr>
+        <w:t xml:space="preserve">Using RxJS concept we have share the data. </w:t>
+      </w:r>
+    </w:p>
+    <w:p>
+      <w:pPr>
+        <w:rPr>
+          <w:rFonts w:ascii="Courier New" w:hAnsi="Courier New" w:cs="Courier New"/>
+          <w:sz w:val="28"/>
+          <w:szCs w:val="28"/>
+        </w:rPr>
+      </w:pPr>
+    </w:p>
+    <w:p>
+      <w:pPr>
+        <w:rPr>
+          <w:rFonts w:ascii="Courier New" w:hAnsi="Courier New" w:cs="Courier New"/>
+          <w:sz w:val="28"/>
+          <w:szCs w:val="28"/>
+        </w:rPr>
+      </w:pPr>
       <w:bookmarkStart w:id="0" w:name="_GoBack"/>
       <w:bookmarkEnd w:id="0"/>
-    </w:p>
-    <w:p>
-      <w:pPr>
-        <w:ind w:firstLine="720"/>
-        <w:rPr>
-          <w:rFonts w:ascii="Courier New" w:hAnsi="Courier New" w:cs="Courier New"/>
-          <w:sz w:val="28"/>
-          <w:szCs w:val="28"/>
-        </w:rPr>
-      </w:pPr>
-      <w:r>
-        <w:rPr>
-          <w:rFonts w:ascii="Courier New" w:hAnsi="Courier New" w:cs="Courier New"/>
-          <w:sz w:val="28"/>
-          <w:szCs w:val="28"/>
-        </w:rPr>
-        <w:t xml:space="preserve">Model Driven Form </w:t>
-      </w:r>
-    </w:p>
-    <w:p>
-      <w:pPr>
-        <w:ind w:firstLine="720"/>
-        <w:rPr>
-          <w:rFonts w:ascii="Courier New" w:hAnsi="Courier New" w:cs="Courier New"/>
-          <w:sz w:val="28"/>
-          <w:szCs w:val="28"/>
-        </w:rPr>
-      </w:pPr>
-      <w:r>
-        <w:rPr>
-          <w:rFonts w:ascii="Courier New" w:hAnsi="Courier New" w:cs="Courier New"/>
-          <w:sz w:val="28"/>
-          <w:szCs w:val="28"/>
-        </w:rPr>
-        <w:lastRenderedPageBreak/>
-        <w:t xml:space="preserve">Writing the validation rules in component side. </w:t>
-      </w:r>
-    </w:p>
-    <w:p>
-      <w:pPr>
-        <w:ind w:firstLine="720"/>
-        <w:rPr>
-          <w:rFonts w:ascii="Courier New" w:hAnsi="Courier New" w:cs="Courier New"/>
-          <w:sz w:val="28"/>
-          <w:szCs w:val="28"/>
-        </w:rPr>
-      </w:pPr>
-    </w:p>
-    <w:p>
-      <w:pPr>
-        <w:ind w:firstLine="720"/>
-        <w:rPr>
-          <w:rFonts w:ascii="Courier New" w:hAnsi="Courier New" w:cs="Courier New"/>
-          <w:sz w:val="28"/>
-          <w:szCs w:val="28"/>
-        </w:rPr>
-      </w:pPr>
-    </w:p>
-    <w:p>
-      <w:pPr>
-        <w:ind w:firstLine="720"/>
-        <w:rPr>
-          <w:rFonts w:ascii="Courier New" w:hAnsi="Courier New" w:cs="Courier New"/>
-          <w:sz w:val="28"/>
-          <w:szCs w:val="28"/>
-        </w:rPr>
-      </w:pPr>
-    </w:p>
-    <w:p>
-      <w:pPr>
-        <w:ind w:firstLine="720"/>
-        <w:rPr>
-          <w:rFonts w:ascii="Courier New" w:hAnsi="Courier New" w:cs="Courier New"/>
-          <w:sz w:val="28"/>
-          <w:szCs w:val="28"/>
-        </w:rPr>
-      </w:pPr>
-    </w:p>
-    <w:p>
-      <w:pPr>
-        <w:ind w:firstLine="720"/>
-        <w:rPr>
-          <w:rFonts w:ascii="Courier New" w:hAnsi="Courier New" w:cs="Courier New"/>
-          <w:sz w:val="28"/>
-          <w:szCs w:val="28"/>
-        </w:rPr>
-      </w:pPr>
     </w:p>
     <w:sectPr>
       <w:pgSz w:w="11906" w:h="16838"/>
@@ -55968,6 +56777,95 @@
     </w:lvl>
   </w:abstractNum>
   <w:abstractNum w:abstractNumId="3" w15:restartNumberingAfterBreak="0">
+    <w:nsid w:val="14B04F2C"/>
+    <w:multiLevelType w:val="hybridMultilevel"/>
+    <w:tmpl w:val="8968EA94"/>
+    <w:lvl w:ilvl="0" w:tplc="4009000F">
+      <w:start w:val="1"/>
+      <w:numFmt w:val="decimal"/>
+      <w:lvlText w:val="%1."/>
+      <w:lvlJc w:val="left"/>
+      <w:pPr>
+        <w:ind w:left="720" w:hanging="360"/>
+      </w:pPr>
+      <w:rPr>
+        <w:rFonts w:hint="default"/>
+      </w:rPr>
+    </w:lvl>
+    <w:lvl w:ilvl="1" w:tplc="40090019">
+      <w:start w:val="1"/>
+      <w:numFmt w:val="lowerLetter"/>
+      <w:lvlText w:val="%2."/>
+      <w:lvlJc w:val="left"/>
+      <w:pPr>
+        <w:ind w:left="1440" w:hanging="360"/>
+      </w:pPr>
+    </w:lvl>
+    <w:lvl w:ilvl="2" w:tplc="4009001B" w:tentative="1">
+      <w:start w:val="1"/>
+      <w:numFmt w:val="lowerRoman"/>
+      <w:lvlText w:val="%3."/>
+      <w:lvlJc w:val="right"/>
+      <w:pPr>
+        <w:ind w:left="2160" w:hanging="180"/>
+      </w:pPr>
+    </w:lvl>
+    <w:lvl w:ilvl="3" w:tplc="4009000F" w:tentative="1">
+      <w:start w:val="1"/>
+      <w:numFmt w:val="decimal"/>
+      <w:lvlText w:val="%4."/>
+      <w:lvlJc w:val="left"/>
+      <w:pPr>
+        <w:ind w:left="2880" w:hanging="360"/>
+      </w:pPr>
+    </w:lvl>
+    <w:lvl w:ilvl="4" w:tplc="40090019" w:tentative="1">
+      <w:start w:val="1"/>
+      <w:numFmt w:val="lowerLetter"/>
+      <w:lvlText w:val="%5."/>
+      <w:lvlJc w:val="left"/>
+      <w:pPr>
+        <w:ind w:left="3600" w:hanging="360"/>
+      </w:pPr>
+    </w:lvl>
+    <w:lvl w:ilvl="5" w:tplc="4009001B" w:tentative="1">
+      <w:start w:val="1"/>
+      <w:numFmt w:val="lowerRoman"/>
+      <w:lvlText w:val="%6."/>
+      <w:lvlJc w:val="right"/>
+      <w:pPr>
+        <w:ind w:left="4320" w:hanging="180"/>
+      </w:pPr>
+    </w:lvl>
+    <w:lvl w:ilvl="6" w:tplc="4009000F" w:tentative="1">
+      <w:start w:val="1"/>
+      <w:numFmt w:val="decimal"/>
+      <w:lvlText w:val="%7."/>
+      <w:lvlJc w:val="left"/>
+      <w:pPr>
+        <w:ind w:left="5040" w:hanging="360"/>
+      </w:pPr>
+    </w:lvl>
+    <w:lvl w:ilvl="7" w:tplc="40090019" w:tentative="1">
+      <w:start w:val="1"/>
+      <w:numFmt w:val="lowerLetter"/>
+      <w:lvlText w:val="%8."/>
+      <w:lvlJc w:val="left"/>
+      <w:pPr>
+        <w:ind w:left="5760" w:hanging="360"/>
+      </w:pPr>
+    </w:lvl>
+    <w:lvl w:ilvl="8" w:tplc="4009001B" w:tentative="1">
+      <w:start w:val="1"/>
+      <w:numFmt w:val="lowerRoman"/>
+      <w:lvlText w:val="%9."/>
+      <w:lvlJc w:val="right"/>
+      <w:pPr>
+        <w:ind w:left="6480" w:hanging="180"/>
+      </w:pPr>
+    </w:lvl>
+  </w:abstractNum>
+  <w:abstractNum w:abstractNumId="4" w15:restartNumberingAfterBreak="0">
     <w:nsid w:val="15FA4FA3"/>
     <w:multiLevelType w:val="hybridMultilevel"/>
     <w:tmpl w:val="D682D658"/>
@@ -56056,7 +56954,7 @@
       </w:pPr>
     </w:lvl>
   </w:abstractNum>
-  <w:abstractNum w:abstractNumId="4" w15:restartNumberingAfterBreak="0">
+  <w:abstractNum w:abstractNumId="5" w15:restartNumberingAfterBreak="0">
     <w:nsid w:val="16876A3C"/>
     <w:multiLevelType w:val="hybridMultilevel"/>
     <w:tmpl w:val="F102A3FA"/>
@@ -56145,7 +57043,7 @@
       </w:pPr>
     </w:lvl>
   </w:abstractNum>
-  <w:abstractNum w:abstractNumId="5" w15:restartNumberingAfterBreak="0">
+  <w:abstractNum w:abstractNumId="6" w15:restartNumberingAfterBreak="0">
     <w:nsid w:val="1EE6237D"/>
     <w:multiLevelType w:val="hybridMultilevel"/>
     <w:tmpl w:val="0D780CA0"/>
@@ -56234,7 +57132,7 @@
       </w:pPr>
     </w:lvl>
   </w:abstractNum>
-  <w:abstractNum w:abstractNumId="6" w15:restartNumberingAfterBreak="0">
+  <w:abstractNum w:abstractNumId="7" w15:restartNumberingAfterBreak="0">
     <w:nsid w:val="1F5542D0"/>
     <w:multiLevelType w:val="hybridMultilevel"/>
     <w:tmpl w:val="CEDC5524"/>
@@ -56323,7 +57221,7 @@
       </w:pPr>
     </w:lvl>
   </w:abstractNum>
-  <w:abstractNum w:abstractNumId="7" w15:restartNumberingAfterBreak="0">
+  <w:abstractNum w:abstractNumId="8" w15:restartNumberingAfterBreak="0">
     <w:nsid w:val="2CB30ED6"/>
     <w:multiLevelType w:val="hybridMultilevel"/>
     <w:tmpl w:val="DCE2534E"/>
@@ -56412,7 +57310,7 @@
       </w:pPr>
     </w:lvl>
   </w:abstractNum>
-  <w:abstractNum w:abstractNumId="8" w15:restartNumberingAfterBreak="0">
+  <w:abstractNum w:abstractNumId="9" w15:restartNumberingAfterBreak="0">
     <w:nsid w:val="2DF83FC9"/>
     <w:multiLevelType w:val="hybridMultilevel"/>
     <w:tmpl w:val="62105D0A"/>
@@ -56501,7 +57399,7 @@
       </w:pPr>
     </w:lvl>
   </w:abstractNum>
-  <w:abstractNum w:abstractNumId="9" w15:restartNumberingAfterBreak="0">
+  <w:abstractNum w:abstractNumId="10" w15:restartNumberingAfterBreak="0">
     <w:nsid w:val="32354A05"/>
     <w:multiLevelType w:val="hybridMultilevel"/>
     <w:tmpl w:val="DDC6B3B6"/>
@@ -56590,7 +57488,7 @@
       </w:pPr>
     </w:lvl>
   </w:abstractNum>
-  <w:abstractNum w:abstractNumId="10" w15:restartNumberingAfterBreak="0">
+  <w:abstractNum w:abstractNumId="11" w15:restartNumberingAfterBreak="0">
     <w:nsid w:val="363E2642"/>
     <w:multiLevelType w:val="hybridMultilevel"/>
     <w:tmpl w:val="6C1E4F40"/>
@@ -56679,7 +57577,7 @@
       </w:pPr>
     </w:lvl>
   </w:abstractNum>
-  <w:abstractNum w:abstractNumId="11" w15:restartNumberingAfterBreak="0">
+  <w:abstractNum w:abstractNumId="12" w15:restartNumberingAfterBreak="0">
     <w:nsid w:val="3F1E34E7"/>
     <w:multiLevelType w:val="hybridMultilevel"/>
     <w:tmpl w:val="B52AA2DE"/>
@@ -56768,7 +57666,7 @@
       </w:pPr>
     </w:lvl>
   </w:abstractNum>
-  <w:abstractNum w:abstractNumId="12" w15:restartNumberingAfterBreak="0">
+  <w:abstractNum w:abstractNumId="13" w15:restartNumberingAfterBreak="0">
     <w:nsid w:val="443E4414"/>
     <w:multiLevelType w:val="hybridMultilevel"/>
     <w:tmpl w:val="EED066E8"/>
@@ -56857,7 +57755,7 @@
       </w:pPr>
     </w:lvl>
   </w:abstractNum>
-  <w:abstractNum w:abstractNumId="13" w15:restartNumberingAfterBreak="0">
+  <w:abstractNum w:abstractNumId="14" w15:restartNumberingAfterBreak="0">
     <w:nsid w:val="44F5212D"/>
     <w:multiLevelType w:val="hybridMultilevel"/>
     <w:tmpl w:val="AA5AC812"/>
@@ -56946,7 +57844,7 @@
       </w:pPr>
     </w:lvl>
   </w:abstractNum>
-  <w:abstractNum w:abstractNumId="14" w15:restartNumberingAfterBreak="0">
+  <w:abstractNum w:abstractNumId="15" w15:restartNumberingAfterBreak="0">
     <w:nsid w:val="458958D4"/>
     <w:multiLevelType w:val="hybridMultilevel"/>
     <w:tmpl w:val="7BB43342"/>
@@ -57035,7 +57933,7 @@
       </w:pPr>
     </w:lvl>
   </w:abstractNum>
-  <w:abstractNum w:abstractNumId="15" w15:restartNumberingAfterBreak="0">
+  <w:abstractNum w:abstractNumId="16" w15:restartNumberingAfterBreak="0">
     <w:nsid w:val="47B812D4"/>
     <w:multiLevelType w:val="hybridMultilevel"/>
     <w:tmpl w:val="639E0A7A"/>
@@ -57124,7 +58022,7 @@
       </w:pPr>
     </w:lvl>
   </w:abstractNum>
-  <w:abstractNum w:abstractNumId="16" w15:restartNumberingAfterBreak="0">
+  <w:abstractNum w:abstractNumId="17" w15:restartNumberingAfterBreak="0">
     <w:nsid w:val="4A8344B3"/>
     <w:multiLevelType w:val="hybridMultilevel"/>
     <w:tmpl w:val="88F2577C"/>
@@ -57213,7 +58111,7 @@
       </w:pPr>
     </w:lvl>
   </w:abstractNum>
-  <w:abstractNum w:abstractNumId="17" w15:restartNumberingAfterBreak="0">
+  <w:abstractNum w:abstractNumId="18" w15:restartNumberingAfterBreak="0">
     <w:nsid w:val="563277FB"/>
     <w:multiLevelType w:val="hybridMultilevel"/>
     <w:tmpl w:val="C14276BA"/>
@@ -57302,7 +58200,7 @@
       </w:pPr>
     </w:lvl>
   </w:abstractNum>
-  <w:abstractNum w:abstractNumId="18" w15:restartNumberingAfterBreak="0">
+  <w:abstractNum w:abstractNumId="19" w15:restartNumberingAfterBreak="0">
     <w:nsid w:val="5F3E203B"/>
     <w:multiLevelType w:val="hybridMultilevel"/>
     <w:tmpl w:val="B2CCC3A6"/>
@@ -57391,7 +58289,7 @@
       </w:pPr>
     </w:lvl>
   </w:abstractNum>
-  <w:abstractNum w:abstractNumId="19" w15:restartNumberingAfterBreak="0">
+  <w:abstractNum w:abstractNumId="20" w15:restartNumberingAfterBreak="0">
     <w:nsid w:val="605A32B6"/>
     <w:multiLevelType w:val="hybridMultilevel"/>
     <w:tmpl w:val="E22403D6"/>
@@ -57480,7 +58378,7 @@
       </w:pPr>
     </w:lvl>
   </w:abstractNum>
-  <w:abstractNum w:abstractNumId="20" w15:restartNumberingAfterBreak="0">
+  <w:abstractNum w:abstractNumId="21" w15:restartNumberingAfterBreak="0">
     <w:nsid w:val="686C3FB6"/>
     <w:multiLevelType w:val="hybridMultilevel"/>
     <w:tmpl w:val="D8722F54"/>
@@ -57569,7 +58467,7 @@
       </w:pPr>
     </w:lvl>
   </w:abstractNum>
-  <w:abstractNum w:abstractNumId="21" w15:restartNumberingAfterBreak="0">
+  <w:abstractNum w:abstractNumId="22" w15:restartNumberingAfterBreak="0">
     <w:nsid w:val="6BB4319C"/>
     <w:multiLevelType w:val="hybridMultilevel"/>
     <w:tmpl w:val="0BBC658A"/>
@@ -57658,7 +58556,7 @@
       </w:pPr>
     </w:lvl>
   </w:abstractNum>
-  <w:abstractNum w:abstractNumId="22" w15:restartNumberingAfterBreak="0">
+  <w:abstractNum w:abstractNumId="23" w15:restartNumberingAfterBreak="0">
     <w:nsid w:val="6C566162"/>
     <w:multiLevelType w:val="hybridMultilevel"/>
     <w:tmpl w:val="97B47B0E"/>
@@ -57747,7 +58645,7 @@
       </w:pPr>
     </w:lvl>
   </w:abstractNum>
-  <w:abstractNum w:abstractNumId="23" w15:restartNumberingAfterBreak="0">
+  <w:abstractNum w:abstractNumId="24" w15:restartNumberingAfterBreak="0">
     <w:nsid w:val="6E724930"/>
     <w:multiLevelType w:val="hybridMultilevel"/>
     <w:tmpl w:val="D1B245A0"/>
@@ -57836,7 +58734,7 @@
       </w:pPr>
     </w:lvl>
   </w:abstractNum>
-  <w:abstractNum w:abstractNumId="24" w15:restartNumberingAfterBreak="0">
+  <w:abstractNum w:abstractNumId="25" w15:restartNumberingAfterBreak="0">
     <w:nsid w:val="71C90162"/>
     <w:multiLevelType w:val="hybridMultilevel"/>
     <w:tmpl w:val="EADED622"/>
@@ -57925,7 +58823,7 @@
       </w:pPr>
     </w:lvl>
   </w:abstractNum>
-  <w:abstractNum w:abstractNumId="25" w15:restartNumberingAfterBreak="0">
+  <w:abstractNum w:abstractNumId="26" w15:restartNumberingAfterBreak="0">
     <w:nsid w:val="73636C1A"/>
     <w:multiLevelType w:val="hybridMultilevel"/>
     <w:tmpl w:val="9BFA2C44"/>
@@ -58014,7 +58912,7 @@
       </w:pPr>
     </w:lvl>
   </w:abstractNum>
-  <w:abstractNum w:abstractNumId="26" w15:restartNumberingAfterBreak="0">
+  <w:abstractNum w:abstractNumId="27" w15:restartNumberingAfterBreak="0">
     <w:nsid w:val="76847FFA"/>
     <w:multiLevelType w:val="hybridMultilevel"/>
     <w:tmpl w:val="AC3C2590"/>
@@ -58103,7 +59001,7 @@
       </w:pPr>
     </w:lvl>
   </w:abstractNum>
-  <w:abstractNum w:abstractNumId="27" w15:restartNumberingAfterBreak="0">
+  <w:abstractNum w:abstractNumId="28" w15:restartNumberingAfterBreak="0">
     <w:nsid w:val="7CC44173"/>
     <w:multiLevelType w:val="hybridMultilevel"/>
     <w:tmpl w:val="0BCCEE30"/>
@@ -58192,7 +59090,7 @@
       </w:pPr>
     </w:lvl>
   </w:abstractNum>
-  <w:abstractNum w:abstractNumId="28" w15:restartNumberingAfterBreak="0">
+  <w:abstractNum w:abstractNumId="29" w15:restartNumberingAfterBreak="0">
     <w:nsid w:val="7EC52E88"/>
     <w:multiLevelType w:val="hybridMultilevel"/>
     <w:tmpl w:val="488C7F54"/>
@@ -58282,91 +59180,94 @@
     </w:lvl>
   </w:abstractNum>
   <w:num w:numId="1">
-    <w:abstractNumId w:val="27"/>
+    <w:abstractNumId w:val="28"/>
   </w:num>
   <w:num w:numId="2">
-    <w:abstractNumId w:val="25"/>
+    <w:abstractNumId w:val="26"/>
   </w:num>
   <w:num w:numId="3">
+    <w:abstractNumId w:val="24"/>
+  </w:num>
+  <w:num w:numId="4">
+    <w:abstractNumId w:val="19"/>
+  </w:num>
+  <w:num w:numId="5">
+    <w:abstractNumId w:val="12"/>
+  </w:num>
+  <w:num w:numId="6">
+    <w:abstractNumId w:val="22"/>
+  </w:num>
+  <w:num w:numId="7">
+    <w:abstractNumId w:val="17"/>
+  </w:num>
+  <w:num w:numId="8">
+    <w:abstractNumId w:val="18"/>
+  </w:num>
+  <w:num w:numId="9">
     <w:abstractNumId w:val="23"/>
   </w:num>
-  <w:num w:numId="4">
-    <w:abstractNumId w:val="18"/>
+  <w:num w:numId="10">
+    <w:abstractNumId w:val="6"/>
   </w:num>
-  <w:num w:numId="5">
+  <w:num w:numId="11">
+    <w:abstractNumId w:val="21"/>
+  </w:num>
+  <w:num w:numId="12">
+    <w:abstractNumId w:val="5"/>
+  </w:num>
+  <w:num w:numId="13">
     <w:abstractNumId w:val="11"/>
   </w:num>
-  <w:num w:numId="6">
-    <w:abstractNumId w:val="21"/>
-  </w:num>
-  <w:num w:numId="7">
-    <w:abstractNumId w:val="16"/>
-  </w:num>
-  <w:num w:numId="8">
-    <w:abstractNumId w:val="17"/>
-  </w:num>
-  <w:num w:numId="9">
-    <w:abstractNumId w:val="22"/>
-  </w:num>
-  <w:num w:numId="10">
-    <w:abstractNumId w:val="5"/>
-  </w:num>
-  <w:num w:numId="11">
+  <w:num w:numId="14">
     <w:abstractNumId w:val="20"/>
-  </w:num>
-  <w:num w:numId="12">
-    <w:abstractNumId w:val="4"/>
-  </w:num>
-  <w:num w:numId="13">
-    <w:abstractNumId w:val="10"/>
-  </w:num>
-  <w:num w:numId="14">
-    <w:abstractNumId w:val="19"/>
   </w:num>
   <w:num w:numId="15">
     <w:abstractNumId w:val="0"/>
   </w:num>
   <w:num w:numId="16">
-    <w:abstractNumId w:val="26"/>
+    <w:abstractNumId w:val="27"/>
   </w:num>
   <w:num w:numId="17">
-    <w:abstractNumId w:val="3"/>
+    <w:abstractNumId w:val="4"/>
   </w:num>
   <w:num w:numId="18">
-    <w:abstractNumId w:val="7"/>
+    <w:abstractNumId w:val="8"/>
   </w:num>
   <w:num w:numId="19">
-    <w:abstractNumId w:val="12"/>
+    <w:abstractNumId w:val="13"/>
   </w:num>
   <w:num w:numId="20">
-    <w:abstractNumId w:val="8"/>
+    <w:abstractNumId w:val="9"/>
   </w:num>
   <w:num w:numId="21">
     <w:abstractNumId w:val="2"/>
   </w:num>
   <w:num w:numId="22">
-    <w:abstractNumId w:val="6"/>
+    <w:abstractNumId w:val="7"/>
   </w:num>
   <w:num w:numId="23">
-    <w:abstractNumId w:val="24"/>
+    <w:abstractNumId w:val="25"/>
   </w:num>
   <w:num w:numId="24">
-    <w:abstractNumId w:val="15"/>
+    <w:abstractNumId w:val="16"/>
   </w:num>
   <w:num w:numId="25">
-    <w:abstractNumId w:val="9"/>
+    <w:abstractNumId w:val="10"/>
   </w:num>
   <w:num w:numId="26">
     <w:abstractNumId w:val="1"/>
   </w:num>
   <w:num w:numId="27">
-    <w:abstractNumId w:val="28"/>
+    <w:abstractNumId w:val="29"/>
   </w:num>
   <w:num w:numId="28">
-    <w:abstractNumId w:val="13"/>
+    <w:abstractNumId w:val="14"/>
   </w:num>
   <w:num w:numId="29">
-    <w:abstractNumId w:val="14"/>
+    <w:abstractNumId w:val="15"/>
+  </w:num>
+  <w:num w:numId="30">
+    <w:abstractNumId w:val="3"/>
   </w:num>
 </w:numbering>
 </file>
